--- a/CourseTranslator.docx
+++ b/CourseTranslator.docx
@@ -299,6 +299,7 @@
     </w:p>
     <w:tbl>
       <w:tblPr>
+        <w:tblStyle w:val="12"/>
         <w:tblW w:w="9126" w:type="dxa"/>
         <w:tblInd w:w="0" w:type="dxa"/>
         <w:tblBorders>
@@ -333,6 +334,12 @@
             <w:insideH w:val="none" w:color="auto" w:sz="0" w:space="0"/>
             <w:insideV w:val="none" w:color="auto" w:sz="0" w:space="0"/>
           </w:tblBorders>
+          <w:tblCellMar>
+            <w:top w:w="0" w:type="dxa"/>
+            <w:left w:w="0" w:type="dxa"/>
+            <w:bottom w:w="0" w:type="dxa"/>
+            <w:right w:w="0" w:type="dxa"/>
+          </w:tblCellMar>
         </w:tblPrEx>
         <w:tc>
           <w:tcPr>
@@ -746,12 +753,6 @@
             <w:insideV w:val="none" w:color="auto" w:sz="0" w:space="0"/>
           </w:tblBorders>
           <w:shd w:val="clear" w:color="auto" w:fill="FFFFFF"/>
-          <w:tblCellMar>
-            <w:top w:w="0" w:type="dxa"/>
-            <w:left w:w="0" w:type="dxa"/>
-            <w:bottom w:w="0" w:type="dxa"/>
-            <w:right w:w="0" w:type="dxa"/>
-          </w:tblCellMar>
         </w:tblPrEx>
         <w:tc>
           <w:tcPr>
@@ -1024,6 +1025,12 @@
             <w:insideV w:val="none" w:color="auto" w:sz="0" w:space="0"/>
           </w:tblBorders>
           <w:shd w:val="clear" w:color="auto" w:fill="FFFFFF"/>
+          <w:tblCellMar>
+            <w:top w:w="0" w:type="dxa"/>
+            <w:left w:w="0" w:type="dxa"/>
+            <w:bottom w:w="0" w:type="dxa"/>
+            <w:right w:w="0" w:type="dxa"/>
+          </w:tblCellMar>
         </w:tblPrEx>
         <w:tc>
           <w:tcPr>
@@ -1574,6 +1581,7 @@
     </w:p>
     <w:tbl>
       <w:tblPr>
+        <w:tblStyle w:val="12"/>
         <w:tblW w:w="9156" w:type="dxa"/>
         <w:tblInd w:w="0" w:type="dxa"/>
         <w:tblBorders>
@@ -1608,6 +1616,12 @@
             <w:insideH w:val="none" w:color="auto" w:sz="0" w:space="0"/>
             <w:insideV w:val="none" w:color="auto" w:sz="0" w:space="0"/>
           </w:tblBorders>
+          <w:tblCellMar>
+            <w:top w:w="0" w:type="dxa"/>
+            <w:left w:w="0" w:type="dxa"/>
+            <w:bottom w:w="0" w:type="dxa"/>
+            <w:right w:w="0" w:type="dxa"/>
+          </w:tblCellMar>
         </w:tblPrEx>
         <w:tc>
           <w:tcPr>
@@ -1740,6 +1754,12 @@
             <w:insideV w:val="none" w:color="auto" w:sz="0" w:space="0"/>
           </w:tblBorders>
           <w:shd w:val="clear" w:color="auto" w:fill="FFFFFF"/>
+          <w:tblCellMar>
+            <w:top w:w="0" w:type="dxa"/>
+            <w:left w:w="0" w:type="dxa"/>
+            <w:bottom w:w="0" w:type="dxa"/>
+            <w:right w:w="0" w:type="dxa"/>
+          </w:tblCellMar>
         </w:tblPrEx>
         <w:tc>
           <w:tcPr>
@@ -1873,6 +1893,12 @@
             <w:insideV w:val="none" w:color="auto" w:sz="0" w:space="0"/>
           </w:tblBorders>
           <w:shd w:val="clear" w:color="auto" w:fill="FFFFFF"/>
+          <w:tblCellMar>
+            <w:top w:w="0" w:type="dxa"/>
+            <w:left w:w="0" w:type="dxa"/>
+            <w:bottom w:w="0" w:type="dxa"/>
+            <w:right w:w="0" w:type="dxa"/>
+          </w:tblCellMar>
         </w:tblPrEx>
         <w:tc>
           <w:tcPr>
@@ -2006,6 +2032,12 @@
             <w:insideV w:val="none" w:color="auto" w:sz="0" w:space="0"/>
           </w:tblBorders>
           <w:shd w:val="clear" w:color="auto" w:fill="FFFFFF"/>
+          <w:tblCellMar>
+            <w:top w:w="0" w:type="dxa"/>
+            <w:left w:w="0" w:type="dxa"/>
+            <w:bottom w:w="0" w:type="dxa"/>
+            <w:right w:w="0" w:type="dxa"/>
+          </w:tblCellMar>
         </w:tblPrEx>
         <w:tc>
           <w:tcPr>
@@ -2139,6 +2171,12 @@
             <w:insideV w:val="none" w:color="auto" w:sz="0" w:space="0"/>
           </w:tblBorders>
           <w:shd w:val="clear" w:color="auto" w:fill="FFFFFF"/>
+          <w:tblCellMar>
+            <w:top w:w="0" w:type="dxa"/>
+            <w:left w:w="0" w:type="dxa"/>
+            <w:bottom w:w="0" w:type="dxa"/>
+            <w:right w:w="0" w:type="dxa"/>
+          </w:tblCellMar>
         </w:tblPrEx>
         <w:tc>
           <w:tcPr>
@@ -2272,6 +2310,12 @@
             <w:insideV w:val="none" w:color="auto" w:sz="0" w:space="0"/>
           </w:tblBorders>
           <w:shd w:val="clear" w:color="auto" w:fill="FFFFFF"/>
+          <w:tblCellMar>
+            <w:top w:w="0" w:type="dxa"/>
+            <w:left w:w="0" w:type="dxa"/>
+            <w:bottom w:w="0" w:type="dxa"/>
+            <w:right w:w="0" w:type="dxa"/>
+          </w:tblCellMar>
         </w:tblPrEx>
         <w:tc>
           <w:tcPr>
@@ -2405,6 +2449,12 @@
             <w:insideV w:val="none" w:color="auto" w:sz="0" w:space="0"/>
           </w:tblBorders>
           <w:shd w:val="clear" w:color="auto" w:fill="FFFFFF"/>
+          <w:tblCellMar>
+            <w:top w:w="0" w:type="dxa"/>
+            <w:left w:w="0" w:type="dxa"/>
+            <w:bottom w:w="0" w:type="dxa"/>
+            <w:right w:w="0" w:type="dxa"/>
+          </w:tblCellMar>
         </w:tblPrEx>
         <w:tc>
           <w:tcPr>
@@ -2677,6 +2727,7 @@
     </w:p>
     <w:tbl>
       <w:tblPr>
+        <w:tblStyle w:val="12"/>
         <w:tblW w:w="9186" w:type="dxa"/>
         <w:tblInd w:w="0" w:type="dxa"/>
         <w:tblBorders>
@@ -3266,6 +3317,12 @@
             <w:insideV w:val="none" w:color="auto" w:sz="0" w:space="0"/>
           </w:tblBorders>
           <w:shd w:val="clear" w:color="auto" w:fill="FFFFFF"/>
+          <w:tblCellMar>
+            <w:top w:w="0" w:type="dxa"/>
+            <w:left w:w="0" w:type="dxa"/>
+            <w:bottom w:w="0" w:type="dxa"/>
+            <w:right w:w="0" w:type="dxa"/>
+          </w:tblCellMar>
         </w:tblPrEx>
         <w:tc>
           <w:tcPr>
@@ -3955,6 +4012,7 @@
     </w:p>
     <w:tbl>
       <w:tblPr>
+        <w:tblStyle w:val="12"/>
         <w:tblW w:w="9202" w:type="dxa"/>
         <w:tblInd w:w="0" w:type="dxa"/>
         <w:tblBorders>
@@ -4127,6 +4185,12 @@
             <w:insideV w:val="none" w:color="auto" w:sz="0" w:space="0"/>
           </w:tblBorders>
           <w:shd w:val="clear" w:color="auto" w:fill="FFFFFF"/>
+          <w:tblCellMar>
+            <w:top w:w="0" w:type="dxa"/>
+            <w:left w:w="0" w:type="dxa"/>
+            <w:bottom w:w="0" w:type="dxa"/>
+            <w:right w:w="0" w:type="dxa"/>
+          </w:tblCellMar>
         </w:tblPrEx>
         <w:tc>
           <w:tcPr>
@@ -4654,6 +4718,7 @@
     </w:p>
     <w:tbl>
       <w:tblPr>
+        <w:tblStyle w:val="12"/>
         <w:tblW w:w="9187" w:type="dxa"/>
         <w:tblInd w:w="0" w:type="dxa"/>
         <w:tblBorders>
@@ -4688,6 +4753,12 @@
             <w:insideH w:val="none" w:color="auto" w:sz="0" w:space="0"/>
             <w:insideV w:val="none" w:color="auto" w:sz="0" w:space="0"/>
           </w:tblBorders>
+          <w:tblCellMar>
+            <w:top w:w="0" w:type="dxa"/>
+            <w:left w:w="0" w:type="dxa"/>
+            <w:bottom w:w="0" w:type="dxa"/>
+            <w:right w:w="0" w:type="dxa"/>
+          </w:tblCellMar>
         </w:tblPrEx>
         <w:tc>
           <w:tcPr>
@@ -4820,6 +4891,12 @@
             <w:insideV w:val="none" w:color="auto" w:sz="0" w:space="0"/>
           </w:tblBorders>
           <w:shd w:val="clear" w:color="auto" w:fill="FFFFFF"/>
+          <w:tblCellMar>
+            <w:top w:w="0" w:type="dxa"/>
+            <w:left w:w="0" w:type="dxa"/>
+            <w:bottom w:w="0" w:type="dxa"/>
+            <w:right w:w="0" w:type="dxa"/>
+          </w:tblCellMar>
         </w:tblPrEx>
         <w:tc>
           <w:tcPr>
@@ -4953,6 +5030,12 @@
             <w:insideV w:val="none" w:color="auto" w:sz="0" w:space="0"/>
           </w:tblBorders>
           <w:shd w:val="clear" w:color="auto" w:fill="FFFFFF"/>
+          <w:tblCellMar>
+            <w:top w:w="0" w:type="dxa"/>
+            <w:left w:w="0" w:type="dxa"/>
+            <w:bottom w:w="0" w:type="dxa"/>
+            <w:right w:w="0" w:type="dxa"/>
+          </w:tblCellMar>
         </w:tblPrEx>
         <w:tc>
           <w:tcPr>
@@ -5086,6 +5169,12 @@
             <w:insideV w:val="none" w:color="auto" w:sz="0" w:space="0"/>
           </w:tblBorders>
           <w:shd w:val="clear" w:color="auto" w:fill="FFFFFF"/>
+          <w:tblCellMar>
+            <w:top w:w="0" w:type="dxa"/>
+            <w:left w:w="0" w:type="dxa"/>
+            <w:bottom w:w="0" w:type="dxa"/>
+            <w:right w:w="0" w:type="dxa"/>
+          </w:tblCellMar>
         </w:tblPrEx>
         <w:tc>
           <w:tcPr>
@@ -5219,6 +5308,12 @@
             <w:insideV w:val="none" w:color="auto" w:sz="0" w:space="0"/>
           </w:tblBorders>
           <w:shd w:val="clear" w:color="auto" w:fill="FFFFFF"/>
+          <w:tblCellMar>
+            <w:top w:w="0" w:type="dxa"/>
+            <w:left w:w="0" w:type="dxa"/>
+            <w:bottom w:w="0" w:type="dxa"/>
+            <w:right w:w="0" w:type="dxa"/>
+          </w:tblCellMar>
         </w:tblPrEx>
         <w:tc>
           <w:tcPr>
@@ -5352,6 +5447,12 @@
             <w:insideV w:val="none" w:color="auto" w:sz="0" w:space="0"/>
           </w:tblBorders>
           <w:shd w:val="clear" w:color="auto" w:fill="FFFFFF"/>
+          <w:tblCellMar>
+            <w:top w:w="0" w:type="dxa"/>
+            <w:left w:w="0" w:type="dxa"/>
+            <w:bottom w:w="0" w:type="dxa"/>
+            <w:right w:w="0" w:type="dxa"/>
+          </w:tblCellMar>
         </w:tblPrEx>
         <w:tc>
           <w:tcPr>
@@ -5485,6 +5586,12 @@
             <w:insideV w:val="none" w:color="auto" w:sz="0" w:space="0"/>
           </w:tblBorders>
           <w:shd w:val="clear" w:color="auto" w:fill="FFFFFF"/>
+          <w:tblCellMar>
+            <w:top w:w="0" w:type="dxa"/>
+            <w:left w:w="0" w:type="dxa"/>
+            <w:bottom w:w="0" w:type="dxa"/>
+            <w:right w:w="0" w:type="dxa"/>
+          </w:tblCellMar>
         </w:tblPrEx>
         <w:tc>
           <w:tcPr>
@@ -5777,8 +5884,6 @@
         </w:rPr>
         <w:t xml:space="preserve"> выражение2).</w:t>
       </w:r>
-      <w:bookmarkStart w:id="5" w:name="_GoBack"/>
-      <w:bookmarkEnd w:id="5"/>
     </w:p>
     <w:p>
       <w:pPr>
@@ -6188,6 +6293,56 @@
           <w:lang w:val="ru-RU"/>
         </w:rPr>
         <w:t>Список литературы</w:t>
+      </w:r>
+    </w:p>
+    <w:p>
+      <w:pPr>
+        <w:pStyle w:val="152"/>
+        <w:numPr>
+          <w:numId w:val="13"/>
+        </w:numPr>
+        <w:bidi w:val="0"/>
+        <w:rPr>
+          <w:rFonts w:hint="default"/>
+          <w:lang w:val="ru-RU"/>
+        </w:rPr>
+      </w:pPr>
+      <w:r>
+        <w:rPr>
+          <w:rFonts w:hint="default"/>
+          <w:lang w:val="en"/>
+        </w:rPr>
+        <w:t xml:space="preserve">Java 8 </w:t>
+      </w:r>
+      <w:r>
+        <w:rPr>
+          <w:rFonts w:hint="default"/>
+          <w:lang w:val="ru-RU"/>
+        </w:rPr>
+        <w:t>Полное руководство</w:t>
+      </w:r>
+      <w:r>
+        <w:rPr>
+          <w:rFonts w:hint="default"/>
+          <w:lang w:val="en"/>
+        </w:rPr>
+        <w:t xml:space="preserve"> </w:t>
+      </w:r>
+      <w:r>
+        <w:rPr>
+          <w:rFonts w:hint="default"/>
+          <w:lang w:val="ru-RU"/>
+        </w:rPr>
+        <w:t>Девятое издание Шилдт</w:t>
+      </w:r>
+      <w:bookmarkStart w:id="5" w:name="_GoBack"/>
+      <w:bookmarkEnd w:id="5"/>
+      <w:r>
+        <w:rPr>
+          <w:rFonts w:hint="default"/>
+          <w:lang w:val="ru-RU"/>
+        </w:rPr>
+        <w:t xml:space="preserve"> </w:t>
       </w:r>
     </w:p>
     <w:p>
@@ -6611,6 +6766,12 @@
   </w:num>
   <w:num w:numId="12">
     <w:abstractNumId w:val="0"/>
+  </w:num>
+  <w:num w:numId="13">
+    <w:abstractNumId w:val="1"/>
+    <w:lvlOverride w:ilvl="0">
+      <w:startOverride w:val="1"/>
+    </w:lvlOverride>
   </w:num>
 </w:numbering>
 </file>
@@ -12029,6 +12190,7 @@
     <w:name w:val="Л-Маркерованный список"/>
     <w:basedOn w:val="82"/>
     <w:next w:val="153"/>
+    <w:qFormat/>
     <w:uiPriority w:val="0"/>
     <w:pPr>
       <w:ind w:left="0" w:firstLine="643" w:firstLineChars="200"/>

--- a/CourseTranslator.docx
+++ b/CourseTranslator.docx
@@ -753,6 +753,12 @@
             <w:insideV w:val="none" w:color="auto" w:sz="0" w:space="0"/>
           </w:tblBorders>
           <w:shd w:val="clear" w:color="auto" w:fill="FFFFFF"/>
+          <w:tblCellMar>
+            <w:top w:w="0" w:type="dxa"/>
+            <w:left w:w="0" w:type="dxa"/>
+            <w:bottom w:w="0" w:type="dxa"/>
+            <w:right w:w="0" w:type="dxa"/>
+          </w:tblCellMar>
         </w:tblPrEx>
         <w:tc>
           <w:tcPr>
@@ -6333,17 +6339,30 @@
           <w:rFonts w:hint="default"/>
           <w:lang w:val="ru-RU"/>
         </w:rPr>
-        <w:t>Девятое издание Шилдт</w:t>
+        <w:t xml:space="preserve">Девятое издание Шилдт </w:t>
+      </w:r>
+    </w:p>
+    <w:p>
+      <w:pPr>
+        <w:pStyle w:val="152"/>
+        <w:numPr>
+          <w:numId w:val="13"/>
+        </w:numPr>
+        <w:bidi w:val="0"/>
+        <w:rPr>
+          <w:rFonts w:hint="default"/>
+          <w:lang w:val="ru-RU"/>
+        </w:rPr>
+      </w:pPr>
+      <w:r>
+        <w:rPr>
+          <w:rFonts w:hint="default"/>
+          <w:lang w:val="en"/>
+        </w:rPr>
+        <w:t>Golang...</w:t>
       </w:r>
       <w:bookmarkStart w:id="5" w:name="_GoBack"/>
       <w:bookmarkEnd w:id="5"/>
-      <w:r>
-        <w:rPr>
-          <w:rFonts w:hint="default"/>
-          <w:lang w:val="ru-RU"/>
-        </w:rPr>
-        <w:t xml:space="preserve"> </w:t>
-      </w:r>
     </w:p>
     <w:p>
       <w:pPr>

--- a/CourseTranslator.docx
+++ b/CourseTranslator.docx
@@ -5,6 +5,809 @@
   <w:body>
     <w:p>
       <w:pPr>
+        <w:spacing w:after="0" w:line="240" w:lineRule="auto"/>
+        <w:ind w:right="-1050"/>
+        <w:jc w:val="center"/>
+        <w:rPr>
+          <w:rFonts w:ascii="Times New Roman" w:eastAsia="Times New Roman" w:hAnsi="Times New Roman" w:cs="Times New Roman"/>
+          <w:bCs/>
+          <w:spacing w:val="-2"/>
+          <w:sz w:val="24"/>
+          <w:lang w:val="ru-RU" w:eastAsia="ru-RU"/>
+        </w:rPr>
+      </w:pPr>
+      <w:r>
+        <w:rPr>
+          <w:rFonts w:ascii="Times New Roman" w:hAnsi="Times New Roman" w:cs="Times New Roman"/>
+          <w:bCs/>
+          <w:spacing w:val="-2"/>
+          <w:sz w:val="24"/>
+          <w:lang w:val="ru-RU"/>
+        </w:rPr>
+        <w:t>МИНИСТЕРСТВО НАУКИ И ВЫСШЕГО ОБРАЗОВАНИЯ РОССИЙСКОЙ ФЕДЕРАЦИИ</w:t>
+      </w:r>
+    </w:p>
+    <w:p>
+      <w:pPr>
+        <w:spacing w:after="0" w:line="240" w:lineRule="auto"/>
+        <w:ind w:right="-1050"/>
+        <w:jc w:val="center"/>
+        <w:rPr>
+          <w:rFonts w:ascii="Times New Roman" w:hAnsi="Times New Roman" w:cs="Times New Roman"/>
+          <w:sz w:val="22"/>
+          <w:szCs w:val="22"/>
+          <w:lang w:val="ru-RU"/>
+        </w:rPr>
+      </w:pPr>
+      <w:r>
+        <w:rPr>
+          <w:rFonts w:ascii="Times New Roman" w:hAnsi="Times New Roman" w:cs="Times New Roman"/>
+          <w:sz w:val="22"/>
+          <w:szCs w:val="22"/>
+          <w:lang w:val="ru-RU"/>
+        </w:rPr>
+        <w:t>Федеральное государственное автономное образовательное учреждение</w:t>
+      </w:r>
+      <w:r>
+        <w:rPr>
+          <w:rFonts w:ascii="Times New Roman" w:hAnsi="Times New Roman" w:cs="Times New Roman"/>
+          <w:sz w:val="22"/>
+          <w:szCs w:val="22"/>
+          <w:lang w:val="ru-RU"/>
+        </w:rPr>
+        <w:br/>
+        <w:t xml:space="preserve">высшего образования </w:t>
+      </w:r>
+    </w:p>
+    <w:p>
+      <w:pPr>
+        <w:spacing w:after="120" w:line="240" w:lineRule="auto"/>
+        <w:ind w:right="-1050"/>
+        <w:jc w:val="center"/>
+        <w:rPr>
+          <w:rFonts w:ascii="Times New Roman" w:hAnsi="Times New Roman" w:cs="Times New Roman"/>
+          <w:b/>
+          <w:sz w:val="36"/>
+          <w:szCs w:val="36"/>
+          <w:lang w:val="ru-RU"/>
+        </w:rPr>
+      </w:pPr>
+      <w:r>
+        <w:rPr>
+          <w:rFonts w:ascii="Times New Roman" w:hAnsi="Times New Roman" w:cs="Times New Roman"/>
+          <w:b/>
+          <w:sz w:val="28"/>
+          <w:szCs w:val="40"/>
+          <w:lang w:val="ru-RU"/>
+        </w:rPr>
+        <w:t>«Дальневосточный федеральный университет»</w:t>
+      </w:r>
+    </w:p>
+    <w:p>
+      <w:pPr>
+        <w:pBdr>
+          <w:top w:val="thinThickSmallGap" w:sz="24" w:space="0" w:color="00000A"/>
+        </w:pBdr>
+        <w:spacing w:after="0" w:line="240" w:lineRule="auto"/>
+        <w:ind w:right="-1049"/>
+        <w:jc w:val="center"/>
+        <w:rPr>
+          <w:rFonts w:ascii="Times New Roman" w:hAnsi="Times New Roman" w:cs="Times New Roman"/>
+          <w:sz w:val="24"/>
+          <w:szCs w:val="32"/>
+          <w:lang w:val="ru-RU"/>
+        </w:rPr>
+      </w:pPr>
+    </w:p>
+    <w:p>
+      <w:pPr>
+        <w:spacing w:after="0" w:line="240" w:lineRule="auto"/>
+        <w:ind w:right="-1049"/>
+        <w:jc w:val="center"/>
+        <w:rPr>
+          <w:rFonts w:ascii="Times New Roman" w:hAnsi="Times New Roman" w:cs="Times New Roman"/>
+          <w:b/>
+          <w:bCs/>
+          <w:sz w:val="28"/>
+          <w:szCs w:val="40"/>
+          <w:lang w:val="ru-RU"/>
+        </w:rPr>
+      </w:pPr>
+      <w:r>
+        <w:rPr>
+          <w:rFonts w:ascii="Times New Roman" w:hAnsi="Times New Roman" w:cs="Times New Roman"/>
+          <w:b/>
+          <w:bCs/>
+          <w:sz w:val="28"/>
+          <w:szCs w:val="40"/>
+          <w:lang w:val="ru-RU"/>
+        </w:rPr>
+        <w:t>ШКОЛА ЕСТЕСТВЕННЫХ НАУК</w:t>
+      </w:r>
+    </w:p>
+    <w:p>
+      <w:pPr>
+        <w:spacing w:after="0" w:line="240" w:lineRule="auto"/>
+        <w:ind w:right="-1049"/>
+        <w:jc w:val="center"/>
+        <w:rPr>
+          <w:rFonts w:ascii="Times New Roman" w:eastAsia="MS Mincho" w:hAnsi="Times New Roman" w:cs="Times New Roman"/>
+          <w:color w:val="000000"/>
+          <w:sz w:val="28"/>
+          <w:szCs w:val="40"/>
+          <w:lang w:val="ru-RU"/>
+        </w:rPr>
+      </w:pPr>
+    </w:p>
+    <w:p>
+      <w:pPr>
+        <w:spacing w:after="0" w:line="240" w:lineRule="auto"/>
+        <w:ind w:right="-1049"/>
+        <w:jc w:val="center"/>
+        <w:rPr>
+          <w:rFonts w:ascii="Times New Roman" w:eastAsia="MS Mincho" w:hAnsi="Times New Roman" w:cs="Times New Roman"/>
+          <w:b/>
+          <w:color w:val="000000"/>
+          <w:sz w:val="28"/>
+          <w:szCs w:val="40"/>
+          <w:lang w:val="ru-RU"/>
+        </w:rPr>
+      </w:pPr>
+      <w:r>
+        <w:rPr>
+          <w:rFonts w:ascii="Times New Roman" w:eastAsia="MS Mincho" w:hAnsi="Times New Roman" w:cs="Times New Roman"/>
+          <w:b/>
+          <w:color w:val="000000"/>
+          <w:sz w:val="28"/>
+          <w:szCs w:val="40"/>
+          <w:lang w:val="ru-RU"/>
+        </w:rPr>
+        <w:t>Кафедра прикладной математики, механики, управления и программного обеспечения</w:t>
+      </w:r>
+    </w:p>
+    <w:p>
+      <w:pPr>
+        <w:spacing w:after="0" w:line="240" w:lineRule="auto"/>
+        <w:ind w:right="-1049"/>
+        <w:jc w:val="center"/>
+        <w:rPr>
+          <w:rFonts w:ascii="Times New Roman" w:eastAsia="MS Mincho" w:hAnsi="Times New Roman" w:cs="Times New Roman"/>
+          <w:color w:val="000000"/>
+          <w:sz w:val="28"/>
+          <w:szCs w:val="40"/>
+          <w:lang w:val="ru-RU"/>
+        </w:rPr>
+      </w:pPr>
+    </w:p>
+    <w:p>
+      <w:pPr>
+        <w:spacing w:after="0" w:line="240" w:lineRule="auto"/>
+        <w:ind w:right="-1049"/>
+        <w:jc w:val="center"/>
+        <w:rPr>
+          <w:rFonts w:ascii="Times New Roman" w:eastAsia="MS Mincho" w:hAnsi="Times New Roman" w:cs="Times New Roman"/>
+          <w:sz w:val="28"/>
+          <w:szCs w:val="40"/>
+          <w:lang w:val="ru-RU"/>
+        </w:rPr>
+      </w:pPr>
+      <w:r>
+        <w:rPr>
+          <w:rFonts w:ascii="Times New Roman" w:eastAsia="MS Mincho" w:hAnsi="Times New Roman" w:cs="Times New Roman"/>
+          <w:color w:val="000000"/>
+          <w:sz w:val="28"/>
+          <w:szCs w:val="40"/>
+          <w:lang w:val="ru-RU"/>
+        </w:rPr>
+        <w:t>РАЗРАБОТКА ТРАНСЛЯТОРА, ПЕРЕВОДЯЩЕГО ПОДМНОЖЕСТВО ЯЗЫКА</w:t>
+      </w:r>
+      <w:r>
+        <w:rPr>
+          <w:rFonts w:ascii="Times New Roman" w:eastAsia="MS Mincho" w:hAnsi="Times New Roman" w:cs="Times New Roman"/>
+          <w:color w:val="000000"/>
+          <w:sz w:val="28"/>
+          <w:szCs w:val="40"/>
+          <w:lang w:val="ru-RU"/>
+        </w:rPr>
+        <w:t xml:space="preserve"> </w:t>
+      </w:r>
+      <w:r>
+        <w:rPr>
+          <w:rFonts w:ascii="Times New Roman" w:eastAsia="MS Mincho" w:hAnsi="Times New Roman" w:cs="Times New Roman"/>
+          <w:color w:val="000000"/>
+          <w:sz w:val="28"/>
+          <w:szCs w:val="40"/>
+        </w:rPr>
+        <w:t>JAVA</w:t>
+      </w:r>
+      <w:r>
+        <w:rPr>
+          <w:rFonts w:ascii="Times New Roman" w:eastAsia="MS Mincho" w:hAnsi="Times New Roman" w:cs="Times New Roman"/>
+          <w:color w:val="000000"/>
+          <w:sz w:val="28"/>
+          <w:szCs w:val="40"/>
+          <w:lang w:val="ru-RU"/>
+        </w:rPr>
+        <w:t xml:space="preserve"> В ЭКВИВАЛЕНТНОЕ ПОДМНОЖЕСТВО ЯЗЫКА</w:t>
+      </w:r>
+      <w:r>
+        <w:rPr>
+          <w:rFonts w:ascii="Times New Roman" w:eastAsia="MS Mincho" w:hAnsi="Times New Roman" w:cs="Times New Roman"/>
+          <w:color w:val="000000"/>
+          <w:sz w:val="28"/>
+          <w:szCs w:val="40"/>
+          <w:lang w:val="ru-RU"/>
+        </w:rPr>
+        <w:t xml:space="preserve"> </w:t>
+      </w:r>
+      <w:r>
+        <w:rPr>
+          <w:rFonts w:ascii="Times New Roman" w:eastAsia="MS Mincho" w:hAnsi="Times New Roman" w:cs="Times New Roman"/>
+          <w:color w:val="000000"/>
+          <w:sz w:val="28"/>
+          <w:szCs w:val="40"/>
+        </w:rPr>
+        <w:t>GO</w:t>
+      </w:r>
+    </w:p>
+    <w:p>
+      <w:pPr>
+        <w:spacing w:after="0" w:line="240" w:lineRule="auto"/>
+        <w:ind w:right="-1049"/>
+        <w:jc w:val="center"/>
+        <w:rPr>
+          <w:rFonts w:ascii="Times New Roman" w:eastAsia="MS Mincho" w:hAnsi="Times New Roman" w:cs="Times New Roman"/>
+          <w:color w:val="000000"/>
+          <w:sz w:val="28"/>
+          <w:szCs w:val="40"/>
+          <w:lang w:val="ru-RU"/>
+        </w:rPr>
+      </w:pPr>
+    </w:p>
+    <w:p>
+      <w:pPr>
+        <w:spacing w:after="0" w:line="240" w:lineRule="auto"/>
+        <w:ind w:right="-1049"/>
+        <w:jc w:val="center"/>
+        <w:rPr>
+          <w:rFonts w:ascii="Times New Roman" w:eastAsia="Times New Roman" w:hAnsi="Times New Roman" w:cs="Times New Roman"/>
+          <w:b/>
+          <w:bCs/>
+          <w:spacing w:val="40"/>
+          <w:sz w:val="28"/>
+          <w:szCs w:val="40"/>
+          <w:lang w:val="ru-RU"/>
+        </w:rPr>
+      </w:pPr>
+      <w:r>
+        <w:rPr>
+          <w:rFonts w:ascii="Times New Roman" w:hAnsi="Times New Roman" w:cs="Times New Roman"/>
+          <w:b/>
+          <w:bCs/>
+          <w:spacing w:val="40"/>
+          <w:sz w:val="28"/>
+          <w:szCs w:val="40"/>
+          <w:lang w:val="ru-RU"/>
+        </w:rPr>
+        <w:t>КУРСОВОЙ ПРОЕКТ</w:t>
+      </w:r>
+    </w:p>
+    <w:p>
+      <w:pPr>
+        <w:widowControl w:val="0"/>
+        <w:suppressAutoHyphens/>
+        <w:spacing w:after="0" w:line="240" w:lineRule="auto"/>
+        <w:ind w:right="-1049"/>
+        <w:jc w:val="center"/>
+        <w:textAlignment w:val="baseline"/>
+        <w:rPr>
+          <w:rFonts w:ascii="Times New Roman" w:hAnsi="Times New Roman" w:cs="Times New Roman"/>
+          <w:kern w:val="2"/>
+          <w:sz w:val="28"/>
+          <w:szCs w:val="40"/>
+          <w:lang w:val="ru-RU" w:bidi="hi-IN"/>
+        </w:rPr>
+      </w:pPr>
+      <w:r>
+        <w:rPr>
+          <w:rFonts w:ascii="Times New Roman" w:hAnsi="Times New Roman" w:cs="Times New Roman"/>
+          <w:kern w:val="2"/>
+          <w:sz w:val="28"/>
+          <w:szCs w:val="40"/>
+          <w:lang w:val="ru-RU" w:bidi="hi-IN"/>
+        </w:rPr>
+        <w:t>по дисциплине «Теория вычислительных процессов и структур»</w:t>
+      </w:r>
+    </w:p>
+    <w:p>
+      <w:pPr>
+        <w:widowControl w:val="0"/>
+        <w:suppressAutoHyphens/>
+        <w:spacing w:after="0" w:line="240" w:lineRule="auto"/>
+        <w:ind w:right="-1049"/>
+        <w:jc w:val="center"/>
+        <w:textAlignment w:val="baseline"/>
+        <w:rPr>
+          <w:rFonts w:ascii="Times New Roman" w:eastAsia="Droid Sans Fallback" w:hAnsi="Times New Roman" w:cs="Times New Roman"/>
+          <w:kern w:val="2"/>
+          <w:sz w:val="28"/>
+          <w:szCs w:val="40"/>
+          <w:lang w:val="ru-RU" w:bidi="hi-IN"/>
+        </w:rPr>
+      </w:pPr>
+      <w:r>
+        <w:rPr>
+          <w:rFonts w:ascii="Times New Roman" w:hAnsi="Times New Roman" w:cs="Times New Roman"/>
+          <w:kern w:val="2"/>
+          <w:sz w:val="28"/>
+          <w:szCs w:val="40"/>
+          <w:lang w:val="ru-RU" w:bidi="hi-IN"/>
+        </w:rPr>
+        <w:t xml:space="preserve">по образовательной программе подготовки бакалавров по направлению </w:t>
+      </w:r>
+      <w:r>
+        <w:rPr>
+          <w:rFonts w:ascii="Times New Roman" w:eastAsia="Droid Sans Fallback" w:hAnsi="Times New Roman" w:cs="Times New Roman"/>
+          <w:kern w:val="2"/>
+          <w:sz w:val="28"/>
+          <w:szCs w:val="40"/>
+          <w:lang w:val="ru-RU" w:bidi="hi-IN"/>
+        </w:rPr>
+        <w:t>02.03.03 Математическое обеспечение и администрирование информационных систем</w:t>
+      </w:r>
+    </w:p>
+    <w:p>
+      <w:pPr>
+        <w:widowControl w:val="0"/>
+        <w:suppressAutoHyphens/>
+        <w:spacing w:after="0" w:line="240" w:lineRule="auto"/>
+        <w:ind w:right="-1049"/>
+        <w:jc w:val="center"/>
+        <w:textAlignment w:val="baseline"/>
+        <w:rPr>
+          <w:rFonts w:ascii="Times New Roman" w:eastAsia="Droid Sans Fallback" w:hAnsi="Times New Roman" w:cs="Times New Roman"/>
+          <w:kern w:val="2"/>
+          <w:sz w:val="28"/>
+          <w:szCs w:val="36"/>
+          <w:lang w:val="ru-RU" w:bidi="hi-IN"/>
+        </w:rPr>
+      </w:pPr>
+    </w:p>
+    <w:p>
+      <w:pPr>
+        <w:spacing w:after="0" w:line="240" w:lineRule="auto"/>
+        <w:ind w:right="-1049"/>
+        <w:jc w:val="center"/>
+        <w:rPr>
+          <w:rFonts w:ascii="Times New Roman" w:eastAsia="MS Mincho" w:hAnsi="Times New Roman" w:cs="Times New Roman"/>
+          <w:color w:val="000000"/>
+          <w:sz w:val="24"/>
+          <w:szCs w:val="36"/>
+          <w:lang w:val="ru-RU" w:eastAsia="ru-RU"/>
+        </w:rPr>
+      </w:pPr>
+    </w:p>
+    <w:p>
+      <w:pPr>
+        <w:spacing w:after="0" w:line="360" w:lineRule="auto"/>
+        <w:ind w:left="3969" w:right="-1049"/>
+        <w:rPr>
+          <w:rFonts w:ascii="Times New Roman" w:eastAsia="SimSun" w:hAnsi="Times New Roman" w:cs="Times New Roman"/>
+          <w:sz w:val="28"/>
+          <w:szCs w:val="36"/>
+          <w:lang w:val="ru-RU"/>
+        </w:rPr>
+      </w:pPr>
+      <w:r>
+        <w:rPr>
+          <w:rFonts w:ascii="Times New Roman" w:eastAsia="Times New Roman,SimSun" w:hAnsi="Times New Roman" w:cs="Times New Roman"/>
+          <w:sz w:val="28"/>
+          <w:szCs w:val="28"/>
+          <w:lang w:val="ru-RU"/>
+        </w:rPr>
+        <w:t>Выполнили студенты гр. Б8117-02.03.03</w:t>
+      </w:r>
+    </w:p>
+    <w:p>
+      <w:pPr>
+        <w:spacing w:after="0" w:line="360" w:lineRule="auto"/>
+        <w:ind w:left="3969" w:right="-1049"/>
+        <w:rPr>
+          <w:rFonts w:ascii="Times New Roman" w:eastAsia="Times New Roman,SimSun" w:hAnsi="Times New Roman" w:cs="Times New Roman"/>
+          <w:sz w:val="28"/>
+          <w:szCs w:val="28"/>
+          <w:lang w:val="ru-RU"/>
+        </w:rPr>
+      </w:pPr>
+      <w:r>
+        <w:rPr>
+          <w:rFonts w:ascii="Times New Roman" w:eastAsia="Times New Roman,SimSun" w:hAnsi="Times New Roman" w:cs="Times New Roman"/>
+          <w:sz w:val="28"/>
+          <w:szCs w:val="28"/>
+          <w:lang w:val="ru-RU"/>
+        </w:rPr>
+        <w:t xml:space="preserve">___________ </w:t>
+      </w:r>
+      <w:r>
+        <w:rPr>
+          <w:rFonts w:ascii="Times New Roman" w:eastAsia="Times New Roman,SimSun" w:hAnsi="Times New Roman" w:cs="Times New Roman"/>
+          <w:sz w:val="28"/>
+          <w:szCs w:val="28"/>
+          <w:lang w:val="ru-RU"/>
+        </w:rPr>
+        <w:t>Дейко А.О.</w:t>
+      </w:r>
+    </w:p>
+    <w:p>
+      <w:pPr>
+        <w:spacing w:after="0" w:line="360" w:lineRule="auto"/>
+        <w:ind w:left="3969" w:right="-1049"/>
+        <w:rPr>
+          <w:rFonts w:ascii="Times New Roman" w:eastAsia="Times New Roman,Times New Roman" w:hAnsi="Times New Roman" w:cs="Times New Roman"/>
+          <w:sz w:val="28"/>
+          <w:szCs w:val="28"/>
+          <w:lang w:val="ru-RU"/>
+        </w:rPr>
+      </w:pPr>
+      <w:r>
+        <w:rPr>
+          <w:rFonts w:ascii="Times New Roman" w:eastAsia="Times New Roman,Times New Roman" w:hAnsi="Times New Roman" w:cs="Times New Roman"/>
+          <w:sz w:val="28"/>
+          <w:szCs w:val="28"/>
+          <w:lang w:val="ru-RU"/>
+        </w:rPr>
+        <w:t xml:space="preserve">___________ </w:t>
+      </w:r>
+      <w:r>
+        <w:rPr>
+          <w:rFonts w:ascii="Times New Roman" w:hAnsi="Times New Roman" w:cs="Times New Roman"/>
+          <w:sz w:val="28"/>
+          <w:szCs w:val="28"/>
+          <w:lang w:val="ru-RU"/>
+        </w:rPr>
+        <w:t>Проскурин Д.А.</w:t>
+      </w:r>
+    </w:p>
+    <w:p>
+      <w:pPr>
+        <w:tabs>
+          <w:tab w:val="left" w:pos="5954"/>
+        </w:tabs>
+        <w:spacing w:after="0" w:line="360" w:lineRule="auto"/>
+        <w:ind w:left="3969" w:right="-1049"/>
+        <w:rPr>
+          <w:rFonts w:ascii="Times New Roman" w:eastAsia="Times New Roman" w:hAnsi="Times New Roman" w:cs="Times New Roman"/>
+          <w:sz w:val="28"/>
+          <w:szCs w:val="28"/>
+          <w:lang w:val="ru-RU"/>
+        </w:rPr>
+      </w:pPr>
+      <w:r>
+        <w:rPr>
+          <w:rFonts w:ascii="Times New Roman" w:hAnsi="Times New Roman" w:cs="Times New Roman"/>
+          <w:sz w:val="28"/>
+          <w:szCs w:val="28"/>
+          <w:lang w:val="ru-RU"/>
+        </w:rPr>
+        <w:t xml:space="preserve">Руководитель: старший преподаватель кафедры </w:t>
+      </w:r>
+      <w:proofErr w:type="spellStart"/>
+      <w:r>
+        <w:rPr>
+          <w:rFonts w:ascii="Times New Roman" w:hAnsi="Times New Roman" w:cs="Times New Roman"/>
+          <w:sz w:val="28"/>
+          <w:szCs w:val="28"/>
+          <w:lang w:val="ru-RU"/>
+        </w:rPr>
+        <w:t>ПММУиПО</w:t>
+      </w:r>
+      <w:proofErr w:type="spellEnd"/>
+      <w:r>
+        <w:rPr>
+          <w:rFonts w:ascii="Times New Roman" w:hAnsi="Times New Roman" w:cs="Times New Roman"/>
+          <w:sz w:val="28"/>
+          <w:szCs w:val="28"/>
+          <w:lang w:val="ru-RU"/>
+        </w:rPr>
+        <w:t xml:space="preserve"> </w:t>
+      </w:r>
+      <w:proofErr w:type="spellStart"/>
+      <w:r>
+        <w:rPr>
+          <w:rFonts w:ascii="Times New Roman" w:hAnsi="Times New Roman" w:cs="Times New Roman"/>
+          <w:sz w:val="28"/>
+          <w:szCs w:val="28"/>
+          <w:lang w:val="ru-RU"/>
+        </w:rPr>
+        <w:t>Лемза</w:t>
+      </w:r>
+      <w:proofErr w:type="spellEnd"/>
+      <w:r>
+        <w:rPr>
+          <w:rFonts w:ascii="Times New Roman" w:hAnsi="Times New Roman" w:cs="Times New Roman"/>
+          <w:sz w:val="28"/>
+          <w:szCs w:val="28"/>
+          <w:lang w:val="ru-RU"/>
+        </w:rPr>
+        <w:t xml:space="preserve"> А.О.</w:t>
+      </w:r>
+    </w:p>
+    <w:p>
+      <w:pPr>
+        <w:tabs>
+          <w:tab w:val="left" w:pos="5954"/>
+        </w:tabs>
+        <w:spacing w:after="0" w:line="360" w:lineRule="auto"/>
+        <w:ind w:left="3969" w:right="-1049"/>
+        <w:rPr>
+          <w:rFonts w:ascii="Times New Roman" w:hAnsi="Times New Roman" w:cs="Times New Roman"/>
+          <w:sz w:val="28"/>
+          <w:szCs w:val="28"/>
+          <w:lang w:val="ru-RU"/>
+        </w:rPr>
+      </w:pPr>
+      <w:r>
+        <w:rPr>
+          <w:rFonts w:ascii="Times New Roman" w:hAnsi="Times New Roman" w:cs="Times New Roman"/>
+          <w:sz w:val="28"/>
+          <w:szCs w:val="28"/>
+          <w:lang w:val="ru-RU"/>
+        </w:rPr>
+        <w:t>______________ «___» ____________ 2020 г.</w:t>
+      </w:r>
+    </w:p>
+    <w:p>
+      <w:pPr>
+        <w:tabs>
+          <w:tab w:val="left" w:pos="5954"/>
+        </w:tabs>
+        <w:spacing w:after="0" w:line="360" w:lineRule="auto"/>
+        <w:ind w:left="4536" w:right="-1049"/>
+        <w:rPr>
+          <w:rFonts w:ascii="Times New Roman" w:hAnsi="Times New Roman" w:cs="Times New Roman"/>
+          <w:sz w:val="28"/>
+          <w:szCs w:val="28"/>
+          <w:lang w:val="ru-RU"/>
+        </w:rPr>
+      </w:pPr>
+      <w:r>
+        <w:rPr>
+          <w:rFonts w:ascii="Times New Roman" w:eastAsia="MS Mincho" w:hAnsi="Times New Roman" w:cs="Times New Roman"/>
+          <w:color w:val="000000"/>
+          <w:sz w:val="24"/>
+          <w:szCs w:val="28"/>
+          <w:lang w:val="ru-RU"/>
+        </w:rPr>
+        <w:t>(подпись)</w:t>
+      </w:r>
+    </w:p>
+    <w:p>
+      <w:pPr>
+        <w:spacing w:after="0" w:line="360" w:lineRule="auto"/>
+        <w:ind w:right="-1049"/>
+        <w:rPr>
+          <w:rFonts w:ascii="Times New Roman" w:eastAsia="MS Mincho" w:hAnsi="Times New Roman" w:cs="Times New Roman"/>
+          <w:color w:val="000000"/>
+          <w:sz w:val="28"/>
+          <w:szCs w:val="40"/>
+          <w:lang w:val="ru-RU"/>
+        </w:rPr>
+      </w:pPr>
+    </w:p>
+    <w:p>
+      <w:pPr>
+        <w:spacing w:after="0" w:line="360" w:lineRule="auto"/>
+        <w:ind w:right="-1049"/>
+        <w:rPr>
+          <w:rFonts w:ascii="Times New Roman" w:eastAsia="MS Mincho" w:hAnsi="Times New Roman" w:cs="Times New Roman"/>
+          <w:color w:val="000000"/>
+          <w:sz w:val="28"/>
+          <w:szCs w:val="40"/>
+          <w:lang w:val="ru-RU"/>
+        </w:rPr>
+      </w:pPr>
+      <w:r>
+        <w:rPr>
+          <w:rFonts w:ascii="Times New Roman" w:eastAsia="MS Mincho" w:hAnsi="Times New Roman" w:cs="Times New Roman"/>
+          <w:color w:val="000000"/>
+          <w:sz w:val="28"/>
+          <w:szCs w:val="40"/>
+          <w:lang w:val="ru-RU"/>
+        </w:rPr>
+        <w:t>Защищён с оценкой ________</w:t>
+      </w:r>
+    </w:p>
+    <w:p>
+      <w:pPr>
+        <w:spacing w:after="0" w:line="360" w:lineRule="auto"/>
+        <w:ind w:right="-1049"/>
+        <w:rPr>
+          <w:rFonts w:ascii="Times New Roman" w:eastAsia="MS Mincho" w:hAnsi="Times New Roman" w:cs="Times New Roman"/>
+          <w:color w:val="000000"/>
+          <w:sz w:val="28"/>
+          <w:szCs w:val="40"/>
+          <w:lang w:val="ru-RU"/>
+        </w:rPr>
+      </w:pPr>
+      <w:r>
+        <w:rPr>
+          <w:rFonts w:ascii="Times New Roman" w:eastAsia="MS Mincho" w:hAnsi="Times New Roman" w:cs="Times New Roman"/>
+          <w:color w:val="000000"/>
+          <w:sz w:val="28"/>
+          <w:szCs w:val="40"/>
+          <w:lang w:val="ru-RU"/>
+        </w:rPr>
+        <w:t>____________   ___________</w:t>
+      </w:r>
+    </w:p>
+    <w:p>
+      <w:pPr>
+        <w:tabs>
+          <w:tab w:val="center" w:pos="851"/>
+          <w:tab w:val="center" w:pos="2835"/>
+        </w:tabs>
+        <w:spacing w:after="0" w:line="360" w:lineRule="auto"/>
+        <w:ind w:right="-1049"/>
+        <w:rPr>
+          <w:rFonts w:ascii="Times New Roman" w:eastAsia="MS Mincho" w:hAnsi="Times New Roman" w:cs="Times New Roman"/>
+          <w:color w:val="000000"/>
+          <w:sz w:val="24"/>
+          <w:szCs w:val="24"/>
+          <w:lang w:val="ru-RU"/>
+        </w:rPr>
+      </w:pPr>
+      <w:r>
+        <w:rPr>
+          <w:rFonts w:ascii="Times New Roman" w:eastAsia="MS Mincho" w:hAnsi="Times New Roman" w:cs="Times New Roman"/>
+          <w:color w:val="000000"/>
+          <w:sz w:val="24"/>
+          <w:szCs w:val="24"/>
+          <w:lang w:val="ru-RU"/>
+        </w:rPr>
+        <w:tab/>
+        <w:t>(подпись)</w:t>
+      </w:r>
+      <w:r>
+        <w:rPr>
+          <w:rFonts w:ascii="Times New Roman" w:eastAsia="MS Mincho" w:hAnsi="Times New Roman" w:cs="Times New Roman"/>
+          <w:color w:val="000000"/>
+          <w:sz w:val="24"/>
+          <w:szCs w:val="24"/>
+          <w:lang w:val="ru-RU"/>
+        </w:rPr>
+        <w:tab/>
+        <w:t>И.О. Фамилия</w:t>
+      </w:r>
+    </w:p>
+    <w:p>
+      <w:pPr>
+        <w:spacing w:after="0" w:line="360" w:lineRule="auto"/>
+        <w:ind w:right="-1049"/>
+        <w:rPr>
+          <w:rFonts w:ascii="Times New Roman" w:eastAsia="MS Mincho" w:hAnsi="Times New Roman" w:cs="Times New Roman"/>
+          <w:color w:val="000000"/>
+          <w:sz w:val="40"/>
+          <w:szCs w:val="40"/>
+          <w:lang w:val="ru-RU"/>
+        </w:rPr>
+      </w:pPr>
+      <w:r>
+        <w:rPr>
+          <w:rFonts w:ascii="Times New Roman" w:eastAsia="MS Mincho" w:hAnsi="Times New Roman" w:cs="Times New Roman"/>
+          <w:color w:val="000000"/>
+          <w:sz w:val="28"/>
+          <w:szCs w:val="40"/>
+          <w:lang w:val="ru-RU"/>
+        </w:rPr>
+        <w:t>«___» __________ 2020 г.</w:t>
+      </w:r>
+    </w:p>
+    <w:p>
+      <w:pPr>
+        <w:spacing w:after="0" w:line="240" w:lineRule="auto"/>
+        <w:ind w:right="-1049"/>
+        <w:jc w:val="center"/>
+        <w:rPr>
+          <w:rFonts w:ascii="Times New Roman" w:eastAsia="MS Mincho" w:hAnsi="Times New Roman" w:cs="Times New Roman"/>
+          <w:color w:val="000000"/>
+          <w:sz w:val="28"/>
+          <w:szCs w:val="40"/>
+          <w:lang w:val="ru-RU"/>
+        </w:rPr>
+      </w:pPr>
+    </w:p>
+    <w:p>
+      <w:pPr>
+        <w:spacing w:after="0" w:line="240" w:lineRule="auto"/>
+        <w:ind w:right="-1049"/>
+        <w:jc w:val="center"/>
+        <w:rPr>
+          <w:rFonts w:ascii="Times New Roman" w:eastAsia="MS Mincho" w:hAnsi="Times New Roman" w:cs="Times New Roman"/>
+          <w:color w:val="000000"/>
+          <w:sz w:val="28"/>
+          <w:szCs w:val="40"/>
+          <w:lang w:val="ru-RU"/>
+        </w:rPr>
+      </w:pPr>
+    </w:p>
+    <w:p>
+      <w:pPr>
+        <w:spacing w:after="0" w:line="240" w:lineRule="auto"/>
+        <w:ind w:right="-1049"/>
+        <w:jc w:val="center"/>
+        <w:rPr>
+          <w:rFonts w:ascii="Times New Roman" w:eastAsia="MS Mincho" w:hAnsi="Times New Roman" w:cs="Times New Roman"/>
+          <w:color w:val="000000"/>
+          <w:sz w:val="28"/>
+          <w:szCs w:val="40"/>
+          <w:lang w:val="ru-RU"/>
+        </w:rPr>
+      </w:pPr>
+    </w:p>
+    <w:p>
+      <w:pPr>
+        <w:spacing w:after="0" w:line="240" w:lineRule="auto"/>
+        <w:ind w:right="-1049"/>
+        <w:jc w:val="center"/>
+        <w:rPr>
+          <w:rFonts w:ascii="Times New Roman" w:eastAsia="MS Mincho" w:hAnsi="Times New Roman" w:cs="Times New Roman"/>
+          <w:color w:val="000000"/>
+          <w:sz w:val="28"/>
+          <w:szCs w:val="40"/>
+        </w:rPr>
+      </w:pPr>
+      <w:r>
+        <w:rPr>
+          <w:rFonts w:ascii="Times New Roman" w:eastAsia="MS Mincho" w:hAnsi="Times New Roman" w:cs="Times New Roman"/>
+          <w:color w:val="000000"/>
+          <w:sz w:val="28"/>
+          <w:szCs w:val="40"/>
+        </w:rPr>
+        <w:t xml:space="preserve">г. </w:t>
+      </w:r>
+      <w:proofErr w:type="spellStart"/>
+      <w:r>
+        <w:rPr>
+          <w:rFonts w:ascii="Times New Roman" w:eastAsia="MS Mincho" w:hAnsi="Times New Roman" w:cs="Times New Roman"/>
+          <w:color w:val="000000"/>
+          <w:sz w:val="28"/>
+          <w:szCs w:val="40"/>
+        </w:rPr>
+        <w:t>Владивосток</w:t>
+      </w:r>
+      <w:proofErr w:type="spellEnd"/>
+    </w:p>
+    <w:p>
+      <w:pPr>
+        <w:spacing w:after="0" w:line="240" w:lineRule="auto"/>
+        <w:ind w:right="-1049"/>
+        <w:jc w:val="center"/>
+        <w:rPr>
+          <w:rFonts w:ascii="Times New Roman" w:eastAsia="Times New Roman" w:hAnsi="Times New Roman" w:cs="Times New Roman"/>
+          <w:sz w:val="28"/>
+          <w:szCs w:val="36"/>
+        </w:rPr>
+      </w:pPr>
+      <w:r>
+        <w:rPr>
+          <w:rFonts w:ascii="Times New Roman" w:eastAsia="MS Mincho" w:hAnsi="Times New Roman" w:cs="Times New Roman"/>
+          <w:color w:val="000000"/>
+          <w:sz w:val="28"/>
+          <w:szCs w:val="40"/>
+        </w:rPr>
+        <w:t>2020 г.</w:t>
+      </w:r>
+      <w:r>
+        <w:rPr>
+          <w:rFonts w:ascii="Times New Roman" w:hAnsi="Times New Roman" w:cs="Times New Roman"/>
+          <w:sz w:val="28"/>
+          <w:szCs w:val="28"/>
+        </w:rPr>
+        <w:t xml:space="preserve"> </w:t>
+      </w:r>
+    </w:p>
+    <w:p>
+      <w:pPr>
         <w:pStyle w:val="1"/>
         <w:jc w:val="center"/>
         <w:rPr>
@@ -15,6 +818,7 @@
         <w:rPr>
           <w:lang w:val="ru-RU"/>
         </w:rPr>
+        <w:lastRenderedPageBreak/>
         <w:t>Введение</w:t>
       </w:r>
     </w:p>
@@ -29,31 +833,7 @@
         <w:rPr>
           <w:lang w:val="ru-RU"/>
         </w:rPr>
-        <w:t xml:space="preserve">Программист, написавший программу на каком-либо языке программирования, не сможет сразу запустить свою программу.  Одним из способов сделать это является </w:t>
-      </w:r>
-      <w:r>
-        <w:rPr>
-          <w:lang w:val="ru-RU"/>
-        </w:rPr>
-        <w:t>перев</w:t>
-      </w:r>
-      <w:r>
-        <w:rPr>
-          <w:lang w:val="ru-RU"/>
-        </w:rPr>
-        <w:t>од</w:t>
-      </w:r>
-      <w:r>
-        <w:rPr>
-          <w:lang w:val="ru-RU"/>
-        </w:rPr>
-        <w:t xml:space="preserve"> её на язык машины, на которой эта программа будет запущена</w:t>
-      </w:r>
-      <w:r>
-        <w:rPr>
-          <w:lang w:val="ru-RU"/>
-        </w:rPr>
-        <w:t>, иначе говоря, эту программу нужно скомпилировать.</w:t>
+        <w:t>Программист, написавший программу на каком-либо языке программирования, не сможет сразу запустить свою программу.  Одним из способов сделать это является перевод её на язык машины, на которой эта программа будет запущена, иначе говоря, эту программу нужно скомпилировать.</w:t>
       </w:r>
     </w:p>
     <w:p>
@@ -102,13 +882,7 @@
         <w:rPr>
           <w:lang w:val="ru-RU"/>
         </w:rPr>
-        <w:t xml:space="preserve"> </w:t>
-      </w:r>
-      <w:r>
-        <w:rPr>
-          <w:lang w:val="ru-RU"/>
-        </w:rPr>
-        <w:t>в программу, содержащую подмножество языка</w:t>
+        <w:t xml:space="preserve"> в программу, содержащую подмножество языка</w:t>
       </w:r>
       <w:r>
         <w:rPr>
@@ -229,8 +1003,6 @@
         </w:rPr>
         <w:t xml:space="preserve">описать соответствие конструкций входного и выходного языков; </w:t>
       </w:r>
-      <w:bookmarkStart w:id="0" w:name="_GoBack"/>
-      <w:bookmarkEnd w:id="0"/>
     </w:p>
     <w:p>
       <w:pPr>
@@ -826,14 +1598,7 @@
                 <w:sz w:val="24"/>
                 <w:szCs w:val="24"/>
               </w:rPr>
-              <w:t xml:space="preserve">A + </w:t>
-            </w:r>
-            <w:r>
-              <w:rPr>
-                <w:sz w:val="24"/>
-                <w:szCs w:val="24"/>
-              </w:rPr>
-              <w:t xml:space="preserve">B </w:t>
+              <w:t xml:space="preserve">A + B </w:t>
             </w:r>
             <w:proofErr w:type="spellStart"/>
             <w:r>
@@ -1320,15 +2085,7 @@
                 <w:szCs w:val="24"/>
                 <w:lang w:val="ru-RU"/>
               </w:rPr>
-              <w:t xml:space="preserve">Делит левый операнд на правый операнд и </w:t>
-            </w:r>
-            <w:r>
-              <w:rPr>
-                <w:sz w:val="24"/>
-                <w:szCs w:val="24"/>
-                <w:lang w:val="ru-RU"/>
-              </w:rPr>
-              <w:t>возвращает остаток</w:t>
+              <w:t>Делит левый операнд на правый операнд и возвращает остаток</w:t>
             </w:r>
           </w:p>
         </w:tc>
@@ -1653,26 +2410,16 @@
       <w:pPr>
         <w:pStyle w:val="af4"/>
       </w:pPr>
-      <w:bookmarkStart w:id="1" w:name="_Ref1442357939"/>
+      <w:bookmarkStart w:id="0" w:name="_Ref1442357939"/>
       <w:r>
         <w:t xml:space="preserve">Таблица </w:t>
       </w:r>
-      <w:r>
-        <w:fldChar w:fldCharType="begin"/>
-      </w:r>
-      <w:r>
-        <w:instrText xml:space="preserve"> SEQ Таблица \* ARABIC </w:instrText>
-      </w:r>
-      <w:r>
-        <w:fldChar w:fldCharType="separate"/>
-      </w:r>
-      <w:r>
-        <w:t>1</w:t>
-      </w:r>
-      <w:r>
-        <w:fldChar w:fldCharType="end"/>
-      </w:r>
-      <w:bookmarkEnd w:id="1"/>
+      <w:fldSimple w:instr=" SEQ Таблица \* ARABIC ">
+        <w:r>
+          <w:t>1</w:t>
+        </w:r>
+      </w:fldSimple>
+      <w:bookmarkEnd w:id="0"/>
       <w:r>
         <w:t>-Арифметические операторы</w:t>
       </w:r>
@@ -2316,15 +3063,7 @@
                 <w:szCs w:val="24"/>
                 <w:lang w:val="ru-RU"/>
               </w:rPr>
-              <w:t xml:space="preserve">Проверяет, является ли значение левого операнда больше, чем значение правого операнда, если да, то условие </w:t>
-            </w:r>
-            <w:r>
-              <w:rPr>
-                <w:sz w:val="24"/>
-                <w:szCs w:val="24"/>
-                <w:lang w:val="ru-RU"/>
-              </w:rPr>
-              <w:t>становится истинным</w:t>
+              <w:t>Проверяет, является ли значение левого операнда больше, чем значение правого операнда, если да, то условие становится истинным</w:t>
             </w:r>
           </w:p>
         </w:tc>
@@ -2604,15 +3343,7 @@
                 <w:szCs w:val="24"/>
                 <w:lang w:val="ru-RU"/>
               </w:rPr>
-              <w:t>Проверяет, является ли значение левого операнда больше и</w:t>
-            </w:r>
-            <w:r>
-              <w:rPr>
-                <w:sz w:val="24"/>
-                <w:szCs w:val="24"/>
-                <w:lang w:val="ru-RU"/>
-              </w:rPr>
-              <w:t>ли равно значению правого операнда, если да, то условие становится истинным</w:t>
+              <w:t>Проверяет, является ли значение левого операнда больше или равно значению правого операнда, если да, то условие становится истинным</w:t>
             </w:r>
           </w:p>
         </w:tc>
@@ -2830,14 +3561,7 @@
                 <w:sz w:val="24"/>
                 <w:szCs w:val="24"/>
               </w:rPr>
-              <w:t>ис</w:t>
-            </w:r>
-            <w:r>
-              <w:rPr>
-                <w:sz w:val="24"/>
-                <w:szCs w:val="24"/>
-              </w:rPr>
-              <w:t>тинна</w:t>
+              <w:t>истинна</w:t>
             </w:r>
             <w:proofErr w:type="spellEnd"/>
           </w:p>
@@ -2848,26 +3572,16 @@
       <w:pPr>
         <w:pStyle w:val="af4"/>
       </w:pPr>
-      <w:bookmarkStart w:id="2" w:name="_Ref781792521"/>
+      <w:bookmarkStart w:id="1" w:name="_Ref781792521"/>
       <w:r>
         <w:t xml:space="preserve">Таблица </w:t>
       </w:r>
-      <w:r>
-        <w:fldChar w:fldCharType="begin"/>
-      </w:r>
-      <w:r>
-        <w:instrText xml:space="preserve"> SEQ Таблица \* ARABIC </w:instrText>
-      </w:r>
-      <w:r>
-        <w:fldChar w:fldCharType="separate"/>
-      </w:r>
-      <w:r>
-        <w:t>2</w:t>
-      </w:r>
-      <w:r>
-        <w:fldChar w:fldCharType="end"/>
-      </w:r>
-      <w:bookmarkEnd w:id="2"/>
+      <w:fldSimple w:instr=" SEQ Таблица \* ARABIC ">
+        <w:r>
+          <w:t>2</w:t>
+        </w:r>
+      </w:fldSimple>
+      <w:bookmarkEnd w:id="1"/>
       <w:r>
         <w:t>-Операторы сравнения</w:t>
       </w:r>
@@ -3354,14 +4068,7 @@
                 <w:sz w:val="24"/>
                 <w:szCs w:val="24"/>
               </w:rPr>
-              <w:t xml:space="preserve">| </w:t>
-            </w:r>
-            <w:r>
-              <w:rPr>
-                <w:sz w:val="24"/>
-                <w:szCs w:val="24"/>
-              </w:rPr>
-              <w:t>(</w:t>
+              <w:t>| (</w:t>
             </w:r>
             <w:proofErr w:type="spellStart"/>
             <w:r>
@@ -4000,15 +4707,7 @@
                 <w:szCs w:val="24"/>
                 <w:lang w:val="ru-RU"/>
               </w:rPr>
-              <w:t xml:space="preserve">Бинарный оператор сдвига влево. </w:t>
-            </w:r>
-            <w:r>
-              <w:rPr>
-                <w:sz w:val="24"/>
-                <w:szCs w:val="24"/>
-                <w:lang w:val="ru-RU"/>
-              </w:rPr>
-              <w:t>Значение левых операндов перемещается влево на количество бит, заданных правым операндом.</w:t>
+              <w:t>Бинарный оператор сдвига влево. Значение левых операндов перемещается влево на количество бит, заданных правым операндом.</w:t>
             </w:r>
           </w:p>
         </w:tc>
@@ -4187,15 +4886,7 @@
                 <w:szCs w:val="24"/>
                 <w:lang w:val="ru-RU"/>
               </w:rPr>
-              <w:t xml:space="preserve">Бинарный оператор сдвига вправо. Значение правых операндов перемещается вправо на количество бит, </w:t>
-            </w:r>
-            <w:r>
-              <w:rPr>
-                <w:sz w:val="24"/>
-                <w:szCs w:val="24"/>
-                <w:lang w:val="ru-RU"/>
-              </w:rPr>
-              <w:t>заданных левых операндом.</w:t>
+              <w:t>Бинарный оператор сдвига вправо. Значение правых операндов перемещается вправо на количество бит, заданных левых операндом.</w:t>
             </w:r>
           </w:p>
         </w:tc>
@@ -4501,26 +5192,16 @@
       <w:pPr>
         <w:pStyle w:val="af4"/>
       </w:pPr>
-      <w:bookmarkStart w:id="3" w:name="_Ref784422742"/>
+      <w:bookmarkStart w:id="2" w:name="_Ref784422742"/>
       <w:r>
         <w:t xml:space="preserve">Таблица </w:t>
       </w:r>
-      <w:r>
-        <w:fldChar w:fldCharType="begin"/>
-      </w:r>
-      <w:r>
-        <w:instrText xml:space="preserve"> SEQ Таблица \* ARABIC </w:instrText>
-      </w:r>
-      <w:r>
-        <w:fldChar w:fldCharType="separate"/>
-      </w:r>
-      <w:r>
-        <w:t>3</w:t>
-      </w:r>
-      <w:r>
-        <w:fldChar w:fldCharType="end"/>
-      </w:r>
-      <w:bookmarkEnd w:id="3"/>
+      <w:fldSimple w:instr=" SEQ Таблица \* ARABIC ">
+        <w:r>
+          <w:t>3</w:t>
+        </w:r>
+      </w:fldSimple>
+      <w:bookmarkEnd w:id="2"/>
       <w:r>
         <w:t>-Побитовые операторы</w:t>
       </w:r>
@@ -4999,15 +5680,7 @@
                 <w:szCs w:val="24"/>
                 <w:lang w:val="ru-RU"/>
               </w:rPr>
-              <w:t xml:space="preserve">Называется логический оператор «ИЛИ». Если любой из двух операндов не равен нулю, то условие становится </w:t>
-            </w:r>
-            <w:r>
-              <w:rPr>
-                <w:sz w:val="24"/>
-                <w:szCs w:val="24"/>
-                <w:lang w:val="ru-RU"/>
-              </w:rPr>
-              <w:t>истинным</w:t>
+              <w:t>Называется логический оператор «ИЛИ». Если любой из двух операндов не равен нулю, то условие становится истинным</w:t>
             </w:r>
           </w:p>
         </w:tc>
@@ -5232,26 +5905,16 @@
       <w:pPr>
         <w:pStyle w:val="af4"/>
       </w:pPr>
-      <w:bookmarkStart w:id="4" w:name="_Ref166555935"/>
+      <w:bookmarkStart w:id="3" w:name="_Ref166555935"/>
       <w:r>
         <w:t xml:space="preserve">Таблица </w:t>
       </w:r>
-      <w:r>
-        <w:fldChar w:fldCharType="begin"/>
-      </w:r>
-      <w:r>
-        <w:instrText xml:space="preserve"> SEQ Таблица \* ARABIC </w:instrText>
-      </w:r>
-      <w:r>
-        <w:fldChar w:fldCharType="separate"/>
-      </w:r>
-      <w:r>
-        <w:t>4</w:t>
-      </w:r>
-      <w:r>
-        <w:fldChar w:fldCharType="end"/>
-      </w:r>
-      <w:bookmarkEnd w:id="4"/>
+      <w:fldSimple w:instr=" SEQ Таблица \* ARABIC ">
+        <w:r>
+          <w:t>4</w:t>
+        </w:r>
+      </w:fldSimple>
+      <w:bookmarkEnd w:id="3"/>
       <w:r>
         <w:t>-Логические операторы</w:t>
       </w:r>
@@ -5577,15 +6240,7 @@
                 <w:szCs w:val="24"/>
                 <w:lang w:val="ru-RU"/>
               </w:rPr>
-              <w:t xml:space="preserve">Простой оператор присваивания, </w:t>
-            </w:r>
-            <w:r>
-              <w:rPr>
-                <w:sz w:val="24"/>
-                <w:szCs w:val="24"/>
-                <w:lang w:val="ru-RU"/>
-              </w:rPr>
-              <w:t>присваивает значения из правой стороны операндов к левому операнду</w:t>
+              <w:t>Простой оператор присваивания, присваивает значения из правой стороны операндов к левому операнду</w:t>
             </w:r>
           </w:p>
         </w:tc>
@@ -5952,15 +6607,7 @@
                 <w:szCs w:val="24"/>
                 <w:lang w:val="ru-RU"/>
               </w:rPr>
-              <w:t xml:space="preserve">Оператор </w:t>
-            </w:r>
-            <w:r>
-              <w:rPr>
-                <w:sz w:val="24"/>
-                <w:szCs w:val="24"/>
-                <w:lang w:val="ru-RU"/>
-              </w:rPr>
-              <w:t>присваивания «Вычитания», он вычитает из правого операнда левый операнд</w:t>
+              <w:t>Оператор присваивания «Вычитания», он вычитает из правого операнда левый операнд</w:t>
             </w:r>
           </w:p>
         </w:tc>
@@ -6313,15 +6960,7 @@
                 <w:szCs w:val="24"/>
                 <w:lang w:val="ru-RU"/>
               </w:rPr>
-              <w:t>Оператор присваивания «Деление», он</w:t>
-            </w:r>
-            <w:r>
-              <w:rPr>
-                <w:sz w:val="24"/>
-                <w:szCs w:val="24"/>
-                <w:lang w:val="ru-RU"/>
-              </w:rPr>
-              <w:t xml:space="preserve"> делит левый операнд на правый операнд</w:t>
+              <w:t>Оператор присваивания «Деление», он делит левый операнд на правый операнд</w:t>
             </w:r>
           </w:p>
         </w:tc>
@@ -6605,26 +7244,16 @@
       <w:pPr>
         <w:pStyle w:val="af4"/>
       </w:pPr>
-      <w:bookmarkStart w:id="5" w:name="_Ref442714741"/>
+      <w:bookmarkStart w:id="4" w:name="_Ref442714741"/>
       <w:r>
         <w:t xml:space="preserve">Таблица </w:t>
       </w:r>
-      <w:r>
-        <w:fldChar w:fldCharType="begin"/>
-      </w:r>
-      <w:r>
-        <w:instrText xml:space="preserve"> SEQ Таблица \* ARABIC </w:instrText>
-      </w:r>
-      <w:r>
-        <w:fldChar w:fldCharType="separate"/>
-      </w:r>
-      <w:r>
-        <w:t>5</w:t>
-      </w:r>
-      <w:r>
-        <w:fldChar w:fldCharType="end"/>
-      </w:r>
-      <w:bookmarkEnd w:id="5"/>
+      <w:fldSimple w:instr=" SEQ Таблица \* ARABIC ">
+        <w:r>
+          <w:t>5</w:t>
+        </w:r>
+      </w:fldSimple>
+      <w:bookmarkEnd w:id="4"/>
       <w:r>
         <w:t>-Операторы присваивания</w:t>
       </w:r>
@@ -6872,13 +7501,7 @@
         <w:rPr>
           <w:lang w:val="ru-RU"/>
         </w:rPr>
-        <w:t xml:space="preserve"> ) – возвращае</w:t>
-      </w:r>
-      <w:r>
-        <w:rPr>
-          <w:lang w:val="ru-RU"/>
-        </w:rPr>
-        <w:t xml:space="preserve">т минимум из </w:t>
+        <w:t xml:space="preserve"> ) – возвращает минимум из </w:t>
       </w:r>
       <w:r>
         <w:rPr>
@@ -7120,13 +7743,7 @@
         <w:rPr>
           <w:lang w:val="ru-RU"/>
         </w:rPr>
-        <w:t>) – возвращает текущее значение модельного</w:t>
-      </w:r>
-      <w:r>
-        <w:rPr>
-          <w:lang w:val="ru-RU"/>
-        </w:rPr>
-        <w:t xml:space="preserve"> времени (в единицах модельного времени)</w:t>
+        <w:t>) – возвращает текущее значение модельного времени (в единицах модельного времени)</w:t>
       </w:r>
     </w:p>
     <w:p>
@@ -7277,13 +7894,7 @@
         <w:rPr>
           <w:lang w:val="ru-RU"/>
         </w:rPr>
-        <w:t>)– возвращает интервал времени, соотв</w:t>
-      </w:r>
-      <w:r>
-        <w:rPr>
-          <w:lang w:val="ru-RU"/>
-        </w:rPr>
-        <w:t>етствующий одной минуте, в выбранных в данной модели единицах модельного времени</w:t>
+        <w:t>)– возвращает интервал времени, соответствующий одной минуте, в выбранных в данной модели единицах модельного времени</w:t>
       </w:r>
       <w:r>
         <w:rPr>
@@ -7309,7 +7920,15 @@
           <w:lang w:val="ru-RU"/>
         </w:rPr>
         <w:lastRenderedPageBreak/>
-        <w:t>Синтаксис входного языка</w:t>
+        <w:t xml:space="preserve">Синтаксис входного </w:t>
+      </w:r>
+      <w:bookmarkStart w:id="5" w:name="_GoBack"/>
+      <w:bookmarkEnd w:id="5"/>
+      <w:r>
+        <w:rPr>
+          <w:lang w:val="ru-RU"/>
+        </w:rPr>
+        <w:t>языка</w:t>
       </w:r>
     </w:p>
     <w:p>
@@ -7442,13 +8061,7 @@
         <w:rPr>
           <w:lang w:val="ru-RU"/>
         </w:rPr>
-        <w:t>Конечный ав</w:t>
-      </w:r>
-      <w:r>
-        <w:rPr>
-          <w:lang w:val="ru-RU"/>
-        </w:rPr>
-        <w:t>томат лексического анализатора</w:t>
+        <w:t>Конечный автомат лексического анализатора</w:t>
       </w:r>
     </w:p>
     <w:p>
@@ -8430,13 +9043,14 @@
     <w:basedOn w:val="a1"/>
     <w:next w:val="a1"/>
     <w:qFormat/>
+    <w:rsid w:val="005D049C"/>
     <w:pPr>
       <w:keepNext/>
       <w:spacing w:before="240" w:after="60"/>
       <w:outlineLvl w:val="0"/>
     </w:pPr>
     <w:rPr>
-      <w:rFonts w:ascii="Arial" w:hAnsi="Arial" w:cs="Arial"/>
+      <w:rFonts w:ascii="Times New Roman" w:hAnsi="Times New Roman" w:cs="Arial"/>
       <w:b/>
       <w:bCs/>
       <w:kern w:val="32"/>

--- a/CourseTranslator.docx
+++ b/CourseTranslator.docx
@@ -162,18 +162,7 @@
           <w:szCs w:val="40"/>
           <w:lang w:val="ru-RU"/>
         </w:rPr>
-        <w:t xml:space="preserve">Кафедра прикладной </w:t>
-      </w:r>
-      <w:r>
-        <w:rPr>
-          <w:rFonts w:ascii="Times New Roman" w:eastAsia="MS Mincho" w:hAnsi="Times New Roman" w:cs="Times New Roman"/>
-          <w:b/>
-          <w:color w:val="000000"/>
-          <w:sz w:val="28"/>
-          <w:szCs w:val="40"/>
-          <w:lang w:val="ru-RU"/>
-        </w:rPr>
-        <w:t>математики, механики, управления и программного обеспечения</w:t>
+        <w:t>Кафедра прикладной математики, механики, управления и программного обеспечения</w:t>
       </w:r>
     </w:p>
     <w:p>
@@ -468,16 +457,7 @@
           <w:szCs w:val="28"/>
           <w:lang w:val="ru-RU"/>
         </w:rPr>
-        <w:t xml:space="preserve">___________ </w:t>
-      </w:r>
-      <w:r>
-        <w:rPr>
-          <w:rFonts w:ascii="Times New Roman" w:eastAsia="Times New Roman,Times New Roman" w:hAnsi="Times New Roman" w:cs="Times New Roman"/>
-          <w:sz w:val="28"/>
-          <w:szCs w:val="28"/>
-          <w:lang w:val="ru-RU"/>
-        </w:rPr>
-        <w:t>Кокорин</w:t>
+        <w:t>___________ Кокорин</w:t>
       </w:r>
       <w:r>
         <w:rPr>
@@ -486,25 +466,7 @@
           <w:szCs w:val="28"/>
           <w:lang w:val="ru-RU"/>
         </w:rPr>
-        <w:t xml:space="preserve"> И.В</w:t>
-      </w:r>
-      <w:r>
-        <w:rPr>
-          <w:rFonts w:ascii="Times New Roman" w:hAnsi="Times New Roman" w:cs="Times New Roman"/>
-          <w:sz w:val="28"/>
-          <w:szCs w:val="28"/>
-          <w:lang w:val="ru-RU"/>
-        </w:rPr>
-        <w:t>.</w:t>
-      </w:r>
-      <w:r>
-        <w:rPr>
-          <w:rFonts w:ascii="Times New Roman" w:hAnsi="Times New Roman" w:cs="Times New Roman"/>
-          <w:sz w:val="28"/>
-          <w:szCs w:val="28"/>
-          <w:lang w:val="ru-RU"/>
-        </w:rPr>
-        <w:t>.</w:t>
+        <w:t xml:space="preserve"> И.В..</w:t>
       </w:r>
     </w:p>
     <w:p>
@@ -528,7 +490,47 @@
           <w:szCs w:val="28"/>
           <w:lang w:val="ru-RU"/>
         </w:rPr>
-        <w:t>Руководитель: старший преподаватель кафедры ПММУиПО Лемза А.О.</w:t>
+        <w:t xml:space="preserve">Руководитель: старший преподаватель кафедры </w:t>
+      </w:r>
+      <w:proofErr w:type="spellStart"/>
+      <w:r>
+        <w:rPr>
+          <w:rFonts w:ascii="Times New Roman" w:hAnsi="Times New Roman" w:cs="Times New Roman"/>
+          <w:sz w:val="28"/>
+          <w:szCs w:val="28"/>
+          <w:lang w:val="ru-RU"/>
+        </w:rPr>
+        <w:t>ПММУиПО</w:t>
+      </w:r>
+      <w:proofErr w:type="spellEnd"/>
+      <w:r>
+        <w:rPr>
+          <w:rFonts w:ascii="Times New Roman" w:hAnsi="Times New Roman" w:cs="Times New Roman"/>
+          <w:sz w:val="28"/>
+          <w:szCs w:val="28"/>
+          <w:lang w:val="ru-RU"/>
+        </w:rPr>
+        <w:t xml:space="preserve"> </w:t>
+      </w:r>
+      <w:proofErr w:type="spellStart"/>
+      <w:r>
+        <w:rPr>
+          <w:rFonts w:ascii="Times New Roman" w:hAnsi="Times New Roman" w:cs="Times New Roman"/>
+          <w:sz w:val="28"/>
+          <w:szCs w:val="28"/>
+          <w:lang w:val="ru-RU"/>
+        </w:rPr>
+        <w:t>Лемза</w:t>
+      </w:r>
+      <w:proofErr w:type="spellEnd"/>
+      <w:r>
+        <w:rPr>
+          <w:rFonts w:ascii="Times New Roman" w:hAnsi="Times New Roman" w:cs="Times New Roman"/>
+          <w:sz w:val="28"/>
+          <w:szCs w:val="28"/>
+          <w:lang w:val="ru-RU"/>
+        </w:rPr>
+        <w:t xml:space="preserve"> А.О.</w:t>
       </w:r>
     </w:p>
     <w:p>
@@ -750,6 +752,7 @@
         </w:rPr>
         <w:t xml:space="preserve">г. </w:t>
       </w:r>
+      <w:proofErr w:type="spellStart"/>
       <w:r>
         <w:rPr>
           <w:rFonts w:ascii="Times New Roman" w:eastAsia="MS Mincho" w:hAnsi="Times New Roman" w:cs="Times New Roman"/>
@@ -759,6 +762,7 @@
         </w:rPr>
         <w:t>Владивосток</w:t>
       </w:r>
+      <w:proofErr w:type="spellEnd"/>
     </w:p>
     <w:p>
       <w:pPr>
@@ -1653,16 +1657,7 @@
             <w:szCs w:val="28"/>
             <w:lang w:val="ru-RU"/>
           </w:rPr>
-          <w:t>Проект синтак</w:t>
-        </w:r>
-        <w:r>
-          <w:rPr>
-            <w:rFonts w:ascii="Times New Roman [TMC ]" w:hAnsi="Times New Roman [TMC ]" w:cs="Times New Roman [TMC ]"/>
-            <w:sz w:val="28"/>
-            <w:szCs w:val="28"/>
-            <w:lang w:val="ru-RU"/>
-          </w:rPr>
-          <w:t>сического анализатора</w:t>
+          <w:t>Проект синтаксического анализатора</w:t>
         </w:r>
         <w:r>
           <w:rPr>
@@ -1914,13 +1909,7 @@
         <w:rPr>
           <w:lang w:val="ru-RU"/>
         </w:rPr>
-        <w:t>Программист, написавший программу на каком-либо языке программирования, не сможет сразу запустить свою программу.  Одним из способов сделать это является перевод её на язык машины, на которой эта программа будет запущена, иначе говоря, эту програм</w:t>
-      </w:r>
-      <w:r>
-        <w:rPr>
-          <w:lang w:val="ru-RU"/>
-        </w:rPr>
-        <w:t>му нужно скомпилировать.</w:t>
+        <w:t>Программист, написавший программу на каком-либо языке программирования, не сможет сразу запустить свою программу.  Одним из способов сделать это является перевод её на язык машины, на которой эта программа будет запущена, иначе говоря, эту программу нужно скомпилировать.</w:t>
       </w:r>
     </w:p>
     <w:p>
@@ -1948,13 +1937,7 @@
         <w:rPr>
           <w:lang w:val="ru-RU"/>
         </w:rPr>
-        <w:t>Цель курсового проекта: разработать п</w:t>
-      </w:r>
-      <w:r>
-        <w:rPr>
-          <w:lang w:val="ru-RU"/>
-        </w:rPr>
-        <w:t xml:space="preserve">роект транслятора, который преобразует программу, содержащую подмножество языка </w:t>
+        <w:t xml:space="preserve">Цель курсового проекта: разработать проект транслятора, который преобразует программу, содержащую подмножество языка </w:t>
       </w:r>
       <w:r>
         <w:t>Java</w:t>
@@ -2111,19 +2094,7 @@
           <w:lang w:val="ru-RU"/>
         </w:rPr>
         <w:lastRenderedPageBreak/>
-        <w:t>Н</w:t>
-      </w:r>
-      <w:r>
-        <w:rPr>
-          <w:lang w:val="ru-RU"/>
-        </w:rPr>
-        <w:t>ефо</w:t>
-      </w:r>
-      <w:r>
-        <w:rPr>
-          <w:lang w:val="ru-RU"/>
-        </w:rPr>
-        <w:t>рмальная постановка задачи</w:t>
+        <w:t>Неформальная постановка задачи</w:t>
       </w:r>
       <w:bookmarkEnd w:id="1"/>
     </w:p>
@@ -2247,53 +2218,56 @@
           <w:iCs/>
           <w:lang w:val="en"/>
         </w:rPr>
-        <w:t>byte ,short, int,long,float,double,char,boolean.</w:t>
-      </w:r>
-    </w:p>
-    <w:p>
-      <w:pPr>
-        <w:pStyle w:val="-"/>
-        <w:ind w:firstLine="560"/>
-        <w:rPr>
-          <w:lang w:val="en"/>
-        </w:rPr>
-      </w:pPr>
-      <w:r>
-        <w:rPr>
-          <w:lang w:val="ru-RU"/>
-        </w:rPr>
-        <w:t>Операторы</w:t>
-      </w:r>
-      <w:r>
-        <w:rPr>
-          <w:lang w:val="en"/>
-        </w:rPr>
-        <w:t>:</w:t>
-      </w:r>
-    </w:p>
-    <w:p>
-      <w:pPr>
-        <w:pStyle w:val="-0"/>
-        <w:ind w:firstLine="562"/>
+        <w:t xml:space="preserve">byte ,short, </w:t>
+      </w:r>
+      <w:proofErr w:type="spellStart"/>
+      <w:r>
         <w:rPr>
           <w:b/>
           <w:bCs/>
           <w:i/>
           <w:iCs/>
-          <w:lang w:val="ru-RU"/>
-        </w:rPr>
-      </w:pPr>
+          <w:lang w:val="en"/>
+        </w:rPr>
+        <w:t>int,long,float,double,char,boolean</w:t>
+      </w:r>
+      <w:proofErr w:type="spellEnd"/>
       <w:r>
         <w:rPr>
           <w:b/>
           <w:bCs/>
           <w:i/>
           <w:iCs/>
-          <w:lang w:val="ru-RU"/>
-        </w:rPr>
-        <w:t xml:space="preserve">Арифметические </w:t>
-      </w:r>
-      <w:r>
+          <w:lang w:val="en"/>
+        </w:rPr>
+        <w:t>.</w:t>
+      </w:r>
+    </w:p>
+    <w:p>
+      <w:pPr>
+        <w:pStyle w:val="-"/>
+        <w:ind w:firstLine="560"/>
+        <w:rPr>
+          <w:lang w:val="en"/>
+        </w:rPr>
+      </w:pPr>
+      <w:r>
+        <w:rPr>
+          <w:lang w:val="ru-RU"/>
+        </w:rPr>
+        <w:t>Операторы</w:t>
+      </w:r>
+      <w:r>
+        <w:rPr>
+          <w:lang w:val="en"/>
+        </w:rPr>
+        <w:t>:</w:t>
+      </w:r>
+    </w:p>
+    <w:p>
+      <w:pPr>
+        <w:pStyle w:val="-0"/>
+        <w:ind w:firstLine="562"/>
         <w:rPr>
           <w:b/>
           <w:bCs/>
@@ -2301,8 +2275,7 @@
           <w:iCs/>
           <w:lang w:val="ru-RU"/>
         </w:rPr>
-        <w:t>операторы(</w:t>
-      </w:r>
+      </w:pPr>
       <w:r>
         <w:rPr>
           <w:b/>
@@ -2311,7 +2284,7 @@
           <w:iCs/>
           <w:lang w:val="ru-RU"/>
         </w:rPr>
-        <w:fldChar w:fldCharType="begin"/>
+        <w:t>Арифметические операторы(</w:t>
       </w:r>
       <w:r>
         <w:rPr>
@@ -2321,7 +2294,7 @@
           <w:iCs/>
           <w:lang w:val="ru-RU"/>
         </w:rPr>
-        <w:instrText xml:space="preserve"> REF _Ref1442357939 \h </w:instrText>
+        <w:fldChar w:fldCharType="begin"/>
       </w:r>
       <w:r>
         <w:rPr>
@@ -2331,6 +2304,7 @@
           <w:iCs/>
           <w:lang w:val="ru-RU"/>
         </w:rPr>
+        <w:instrText xml:space="preserve"> REF _Ref1442357939 \h </w:instrText>
       </w:r>
       <w:r>
         <w:rPr>
@@ -2340,10 +2314,24 @@
           <w:iCs/>
           <w:lang w:val="ru-RU"/>
         </w:rPr>
+      </w:r>
+      <w:r>
+        <w:rPr>
+          <w:b/>
+          <w:bCs/>
+          <w:i/>
+          <w:iCs/>
+          <w:lang w:val="ru-RU"/>
+        </w:rPr>
         <w:fldChar w:fldCharType="separate"/>
       </w:r>
-      <w:r>
-        <w:t>Таблица 1</w:t>
+      <w:proofErr w:type="spellStart"/>
+      <w:r>
+        <w:t>Таблица</w:t>
+      </w:r>
+      <w:proofErr w:type="spellEnd"/>
+      <w:r>
+        <w:t xml:space="preserve"> 1</w:t>
       </w:r>
       <w:r>
         <w:rPr>
@@ -2610,7 +2598,23 @@
                 <w:sz w:val="24"/>
                 <w:szCs w:val="24"/>
               </w:rPr>
-              <w:t>A + B даст 30</w:t>
+              <w:t xml:space="preserve">A + B </w:t>
+            </w:r>
+            <w:proofErr w:type="spellStart"/>
+            <w:r>
+              <w:rPr>
+                <w:sz w:val="24"/>
+                <w:szCs w:val="24"/>
+              </w:rPr>
+              <w:t>даст</w:t>
+            </w:r>
+            <w:proofErr w:type="spellEnd"/>
+            <w:r>
+              <w:rPr>
+                <w:sz w:val="24"/>
+                <w:szCs w:val="24"/>
+              </w:rPr>
+              <w:t xml:space="preserve"> 30</w:t>
             </w:r>
           </w:p>
         </w:tc>
@@ -2688,15 +2692,7 @@
                 <w:szCs w:val="24"/>
                 <w:lang w:val="ru-RU"/>
               </w:rPr>
-              <w:t xml:space="preserve">Вычитает правый операнд из левого </w:t>
-            </w:r>
-            <w:r>
-              <w:rPr>
-                <w:sz w:val="24"/>
-                <w:szCs w:val="24"/>
-                <w:lang w:val="ru-RU"/>
-              </w:rPr>
-              <w:t>операнда</w:t>
+              <w:t>Вычитает правый операнд из левого операнда</w:t>
             </w:r>
           </w:p>
         </w:tc>
@@ -2733,7 +2729,23 @@
                 <w:sz w:val="24"/>
                 <w:szCs w:val="24"/>
               </w:rPr>
-              <w:t>A - B даст -10</w:t>
+              <w:t xml:space="preserve">A - B </w:t>
+            </w:r>
+            <w:proofErr w:type="spellStart"/>
+            <w:r>
+              <w:rPr>
+                <w:sz w:val="24"/>
+                <w:szCs w:val="24"/>
+              </w:rPr>
+              <w:t>даст</w:t>
+            </w:r>
+            <w:proofErr w:type="spellEnd"/>
+            <w:r>
+              <w:rPr>
+                <w:sz w:val="24"/>
+                <w:szCs w:val="24"/>
+              </w:rPr>
+              <w:t xml:space="preserve"> -10</w:t>
             </w:r>
           </w:p>
         </w:tc>
@@ -2848,7 +2860,23 @@
                 <w:sz w:val="24"/>
                 <w:szCs w:val="24"/>
               </w:rPr>
-              <w:t>A * B даст 200</w:t>
+              <w:t xml:space="preserve">A * B </w:t>
+            </w:r>
+            <w:proofErr w:type="spellStart"/>
+            <w:r>
+              <w:rPr>
+                <w:sz w:val="24"/>
+                <w:szCs w:val="24"/>
+              </w:rPr>
+              <w:t>даст</w:t>
+            </w:r>
+            <w:proofErr w:type="spellEnd"/>
+            <w:r>
+              <w:rPr>
+                <w:sz w:val="24"/>
+                <w:szCs w:val="24"/>
+              </w:rPr>
+              <w:t xml:space="preserve"> 200</w:t>
             </w:r>
           </w:p>
         </w:tc>
@@ -2963,7 +2991,23 @@
                 <w:sz w:val="24"/>
                 <w:szCs w:val="24"/>
               </w:rPr>
-              <w:t>B / A даст 2</w:t>
+              <w:t xml:space="preserve">B / A </w:t>
+            </w:r>
+            <w:proofErr w:type="spellStart"/>
+            <w:r>
+              <w:rPr>
+                <w:sz w:val="24"/>
+                <w:szCs w:val="24"/>
+              </w:rPr>
+              <w:t>даст</w:t>
+            </w:r>
+            <w:proofErr w:type="spellEnd"/>
+            <w:r>
+              <w:rPr>
+                <w:sz w:val="24"/>
+                <w:szCs w:val="24"/>
+              </w:rPr>
+              <w:t xml:space="preserve"> 2</w:t>
             </w:r>
           </w:p>
         </w:tc>
@@ -3078,7 +3122,23 @@
                 <w:sz w:val="24"/>
                 <w:szCs w:val="24"/>
               </w:rPr>
-              <w:t>B % A даст 0</w:t>
+              <w:t xml:space="preserve">B % A </w:t>
+            </w:r>
+            <w:proofErr w:type="spellStart"/>
+            <w:r>
+              <w:rPr>
+                <w:sz w:val="24"/>
+                <w:szCs w:val="24"/>
+              </w:rPr>
+              <w:t>даст</w:t>
+            </w:r>
+            <w:proofErr w:type="spellEnd"/>
+            <w:r>
+              <w:rPr>
+                <w:sz w:val="24"/>
+                <w:szCs w:val="24"/>
+              </w:rPr>
+              <w:t xml:space="preserve"> 0</w:t>
             </w:r>
           </w:p>
         </w:tc>
@@ -3156,15 +3216,7 @@
                 <w:szCs w:val="24"/>
                 <w:lang w:val="ru-RU"/>
               </w:rPr>
-              <w:t xml:space="preserve">Инкремент - </w:t>
-            </w:r>
-            <w:r>
-              <w:rPr>
-                <w:sz w:val="24"/>
-                <w:szCs w:val="24"/>
-                <w:lang w:val="ru-RU"/>
-              </w:rPr>
-              <w:t>увеличивает значение операнда на 1</w:t>
+              <w:t>Инкремент - увеличивает значение операнда на 1</w:t>
             </w:r>
           </w:p>
         </w:tc>
@@ -3201,7 +3253,23 @@
                 <w:sz w:val="24"/>
                 <w:szCs w:val="24"/>
               </w:rPr>
-              <w:t>B++ даст 21</w:t>
+              <w:t xml:space="preserve">B++ </w:t>
+            </w:r>
+            <w:proofErr w:type="spellStart"/>
+            <w:r>
+              <w:rPr>
+                <w:sz w:val="24"/>
+                <w:szCs w:val="24"/>
+              </w:rPr>
+              <w:t>даст</w:t>
+            </w:r>
+            <w:proofErr w:type="spellEnd"/>
+            <w:r>
+              <w:rPr>
+                <w:sz w:val="24"/>
+                <w:szCs w:val="24"/>
+              </w:rPr>
+              <w:t xml:space="preserve"> 21</w:t>
             </w:r>
           </w:p>
         </w:tc>
@@ -3316,7 +3384,23 @@
                 <w:sz w:val="24"/>
                 <w:szCs w:val="24"/>
               </w:rPr>
-              <w:t>B-- даст 19</w:t>
+              <w:t xml:space="preserve">B-- </w:t>
+            </w:r>
+            <w:proofErr w:type="spellStart"/>
+            <w:r>
+              <w:rPr>
+                <w:sz w:val="24"/>
+                <w:szCs w:val="24"/>
+              </w:rPr>
+              <w:t>даст</w:t>
+            </w:r>
+            <w:proofErr w:type="spellEnd"/>
+            <w:r>
+              <w:rPr>
+                <w:sz w:val="24"/>
+                <w:szCs w:val="24"/>
+              </w:rPr>
+              <w:t xml:space="preserve"> 19</w:t>
             </w:r>
           </w:p>
         </w:tc>
@@ -3330,21 +3414,11 @@
       <w:r>
         <w:t xml:space="preserve">Таблица </w:t>
       </w:r>
-      <w:r>
-        <w:fldChar w:fldCharType="begin"/>
-      </w:r>
-      <w:r>
-        <w:instrText xml:space="preserve"> SEQ Таблица \* ARABIC </w:instrText>
-      </w:r>
-      <w:r>
-        <w:fldChar w:fldCharType="separate"/>
-      </w:r>
-      <w:r>
-        <w:t>1</w:t>
-      </w:r>
-      <w:r>
-        <w:fldChar w:fldCharType="end"/>
-      </w:r>
+      <w:fldSimple w:instr=" SEQ Таблица \* ARABIC ">
+        <w:r>
+          <w:t>1</w:t>
+        </w:r>
+      </w:fldSimple>
       <w:bookmarkEnd w:id="2"/>
       <w:r>
         <w:t>-Арифметические операторы</w:t>
@@ -3433,6 +3507,7 @@
         </w:rPr>
         <w:fldChar w:fldCharType="separate"/>
       </w:r>
+      <w:proofErr w:type="spellStart"/>
       <w:r>
         <w:rPr>
           <w:b/>
@@ -3440,7 +3515,17 @@
           <w:i/>
           <w:iCs/>
         </w:rPr>
-        <w:t>Таблица 2</w:t>
+        <w:t>Таблица</w:t>
+      </w:r>
+      <w:proofErr w:type="spellEnd"/>
+      <w:r>
+        <w:rPr>
+          <w:b/>
+          <w:bCs/>
+          <w:i/>
+          <w:iCs/>
+        </w:rPr>
+        <w:t xml:space="preserve"> 2</w:t>
       </w:r>
       <w:r>
         <w:rPr>
@@ -3507,6 +3592,7 @@
                 <w:szCs w:val="24"/>
               </w:rPr>
             </w:pPr>
+            <w:proofErr w:type="spellStart"/>
             <w:r>
               <w:rPr>
                 <w:sz w:val="24"/>
@@ -3514,6 +3600,7 @@
               </w:rPr>
               <w:t>Оператор</w:t>
             </w:r>
+            <w:proofErr w:type="spellEnd"/>
           </w:p>
         </w:tc>
         <w:tc>
@@ -3544,6 +3631,7 @@
                 <w:szCs w:val="24"/>
               </w:rPr>
             </w:pPr>
+            <w:proofErr w:type="spellStart"/>
             <w:r>
               <w:rPr>
                 <w:sz w:val="24"/>
@@ -3551,6 +3639,7 @@
               </w:rPr>
               <w:t>Описание</w:t>
             </w:r>
+            <w:proofErr w:type="spellEnd"/>
           </w:p>
         </w:tc>
         <w:tc>
@@ -3581,6 +3670,7 @@
                 <w:szCs w:val="24"/>
               </w:rPr>
             </w:pPr>
+            <w:proofErr w:type="spellStart"/>
             <w:r>
               <w:rPr>
                 <w:sz w:val="24"/>
@@ -3588,6 +3678,7 @@
               </w:rPr>
               <w:t>Пример</w:t>
             </w:r>
+            <w:proofErr w:type="spellEnd"/>
           </w:p>
         </w:tc>
       </w:tr>
@@ -3701,8 +3792,33 @@
                 <w:sz w:val="24"/>
                 <w:szCs w:val="24"/>
               </w:rPr>
-              <w:t>(A == B) — не верны</w:t>
-            </w:r>
+              <w:t xml:space="preserve">(A == B) — </w:t>
+            </w:r>
+            <w:proofErr w:type="spellStart"/>
+            <w:r>
+              <w:rPr>
+                <w:sz w:val="24"/>
+                <w:szCs w:val="24"/>
+              </w:rPr>
+              <w:t>не</w:t>
+            </w:r>
+            <w:proofErr w:type="spellEnd"/>
+            <w:r>
+              <w:rPr>
+                <w:sz w:val="24"/>
+                <w:szCs w:val="24"/>
+              </w:rPr>
+              <w:t xml:space="preserve"> </w:t>
+            </w:r>
+            <w:proofErr w:type="spellStart"/>
+            <w:r>
+              <w:rPr>
+                <w:sz w:val="24"/>
+                <w:szCs w:val="24"/>
+              </w:rPr>
+              <w:t>верны</w:t>
+            </w:r>
+            <w:proofErr w:type="spellEnd"/>
           </w:p>
         </w:tc>
       </w:tr>
@@ -3779,15 +3895,7 @@
                 <w:szCs w:val="24"/>
                 <w:lang w:val="ru-RU"/>
               </w:rPr>
-              <w:t xml:space="preserve">Проверяет, равны или нет значения двух </w:t>
-            </w:r>
-            <w:r>
-              <w:rPr>
-                <w:sz w:val="24"/>
-                <w:szCs w:val="24"/>
-                <w:lang w:val="ru-RU"/>
-              </w:rPr>
-              <w:t>операндов, если значения не равны, то условие становится истинным</w:t>
+              <w:t>Проверяет, равны или нет значения двух операндов, если значения не равны, то условие становится истинным</w:t>
             </w:r>
           </w:p>
         </w:tc>
@@ -3824,8 +3932,33 @@
                 <w:sz w:val="24"/>
                 <w:szCs w:val="24"/>
               </w:rPr>
-              <w:t>(A != B) — значение истинна</w:t>
-            </w:r>
+              <w:t xml:space="preserve">(A != B) — </w:t>
+            </w:r>
+            <w:proofErr w:type="spellStart"/>
+            <w:r>
+              <w:rPr>
+                <w:sz w:val="24"/>
+                <w:szCs w:val="24"/>
+              </w:rPr>
+              <w:t>значение</w:t>
+            </w:r>
+            <w:proofErr w:type="spellEnd"/>
+            <w:r>
+              <w:rPr>
+                <w:sz w:val="24"/>
+                <w:szCs w:val="24"/>
+              </w:rPr>
+              <w:t xml:space="preserve"> </w:t>
+            </w:r>
+            <w:proofErr w:type="spellStart"/>
+            <w:r>
+              <w:rPr>
+                <w:sz w:val="24"/>
+                <w:szCs w:val="24"/>
+              </w:rPr>
+              <w:t>истинна</w:t>
+            </w:r>
+            <w:proofErr w:type="spellEnd"/>
           </w:p>
         </w:tc>
       </w:tr>
@@ -3939,8 +4072,33 @@
                 <w:sz w:val="24"/>
                 <w:szCs w:val="24"/>
               </w:rPr>
-              <w:t>(A &gt; B) — не верны</w:t>
-            </w:r>
+              <w:t xml:space="preserve">(A &gt; B) — </w:t>
+            </w:r>
+            <w:proofErr w:type="spellStart"/>
+            <w:r>
+              <w:rPr>
+                <w:sz w:val="24"/>
+                <w:szCs w:val="24"/>
+              </w:rPr>
+              <w:t>не</w:t>
+            </w:r>
+            <w:proofErr w:type="spellEnd"/>
+            <w:r>
+              <w:rPr>
+                <w:sz w:val="24"/>
+                <w:szCs w:val="24"/>
+              </w:rPr>
+              <w:t xml:space="preserve"> </w:t>
+            </w:r>
+            <w:proofErr w:type="spellStart"/>
+            <w:r>
+              <w:rPr>
+                <w:sz w:val="24"/>
+                <w:szCs w:val="24"/>
+              </w:rPr>
+              <w:t>верны</w:t>
+            </w:r>
+            <w:proofErr w:type="spellEnd"/>
           </w:p>
         </w:tc>
       </w:tr>
@@ -4017,15 +4175,7 @@
                 <w:szCs w:val="24"/>
                 <w:lang w:val="ru-RU"/>
               </w:rPr>
-              <w:t>Проверяет,</w:t>
-            </w:r>
-            <w:r>
-              <w:rPr>
-                <w:sz w:val="24"/>
-                <w:szCs w:val="24"/>
-                <w:lang w:val="ru-RU"/>
-              </w:rPr>
-              <w:t xml:space="preserve"> является ли значение левого операнда меньше, чем значение правого операнда, если да, то условие становится истинным</w:t>
+              <w:t>Проверяет, является ли значение левого операнда меньше, чем значение правого операнда, если да, то условие становится истинным</w:t>
             </w:r>
           </w:p>
         </w:tc>
@@ -4062,8 +4212,33 @@
                 <w:sz w:val="24"/>
                 <w:szCs w:val="24"/>
               </w:rPr>
-              <w:t>(A &lt; B) — значение истинна</w:t>
-            </w:r>
+              <w:t xml:space="preserve">(A &lt; B) — </w:t>
+            </w:r>
+            <w:proofErr w:type="spellStart"/>
+            <w:r>
+              <w:rPr>
+                <w:sz w:val="24"/>
+                <w:szCs w:val="24"/>
+              </w:rPr>
+              <w:t>значение</w:t>
+            </w:r>
+            <w:proofErr w:type="spellEnd"/>
+            <w:r>
+              <w:rPr>
+                <w:sz w:val="24"/>
+                <w:szCs w:val="24"/>
+              </w:rPr>
+              <w:t xml:space="preserve"> </w:t>
+            </w:r>
+            <w:proofErr w:type="spellStart"/>
+            <w:r>
+              <w:rPr>
+                <w:sz w:val="24"/>
+                <w:szCs w:val="24"/>
+              </w:rPr>
+              <w:t>истинна</w:t>
+            </w:r>
+            <w:proofErr w:type="spellEnd"/>
           </w:p>
         </w:tc>
       </w:tr>
@@ -4140,15 +4315,7 @@
                 <w:szCs w:val="24"/>
                 <w:lang w:val="ru-RU"/>
               </w:rPr>
-              <w:t>Проверяет, является ли значение левого операнда больше или равно значению правого операнда, если да, то усло</w:t>
-            </w:r>
-            <w:r>
-              <w:rPr>
-                <w:sz w:val="24"/>
-                <w:szCs w:val="24"/>
-                <w:lang w:val="ru-RU"/>
-              </w:rPr>
-              <w:t>вие становится истинным</w:t>
+              <w:t>Проверяет, является ли значение левого операнда больше или равно значению правого операнда, если да, то условие становится истинным</w:t>
             </w:r>
           </w:p>
         </w:tc>
@@ -4332,8 +4499,33 @@
                 <w:sz w:val="24"/>
                 <w:szCs w:val="24"/>
               </w:rPr>
-              <w:t>(A &lt;= B) — значение истинна</w:t>
-            </w:r>
+              <w:t xml:space="preserve">(A &lt;= B) — </w:t>
+            </w:r>
+            <w:proofErr w:type="spellStart"/>
+            <w:r>
+              <w:rPr>
+                <w:sz w:val="24"/>
+                <w:szCs w:val="24"/>
+              </w:rPr>
+              <w:t>значение</w:t>
+            </w:r>
+            <w:proofErr w:type="spellEnd"/>
+            <w:r>
+              <w:rPr>
+                <w:sz w:val="24"/>
+                <w:szCs w:val="24"/>
+              </w:rPr>
+              <w:t xml:space="preserve"> </w:t>
+            </w:r>
+            <w:proofErr w:type="spellStart"/>
+            <w:r>
+              <w:rPr>
+                <w:sz w:val="24"/>
+                <w:szCs w:val="24"/>
+              </w:rPr>
+              <w:t>истинна</w:t>
+            </w:r>
+            <w:proofErr w:type="spellEnd"/>
           </w:p>
         </w:tc>
       </w:tr>
@@ -4346,21 +4538,11 @@
       <w:r>
         <w:t xml:space="preserve">Таблица </w:t>
       </w:r>
-      <w:r>
-        <w:fldChar w:fldCharType="begin"/>
-      </w:r>
-      <w:r>
-        <w:instrText xml:space="preserve"> SEQ Таблица \* ARABIC </w:instrText>
-      </w:r>
-      <w:r>
-        <w:fldChar w:fldCharType="separate"/>
-      </w:r>
-      <w:r>
-        <w:t>2</w:t>
-      </w:r>
-      <w:r>
-        <w:fldChar w:fldCharType="end"/>
-      </w:r>
+      <w:fldSimple w:instr=" SEQ Таблица \* ARABIC ">
+        <w:r>
+          <w:t>2</w:t>
+        </w:r>
+      </w:fldSimple>
       <w:bookmarkEnd w:id="3"/>
       <w:r>
         <w:t>-Операторы сравнения</w:t>
@@ -4449,6 +4631,7 @@
         </w:rPr>
         <w:fldChar w:fldCharType="separate"/>
       </w:r>
+      <w:proofErr w:type="spellStart"/>
       <w:r>
         <w:rPr>
           <w:b/>
@@ -4456,7 +4639,17 @@
           <w:i/>
           <w:iCs/>
         </w:rPr>
-        <w:t>Таблица 3</w:t>
+        <w:t>Таблица</w:t>
+      </w:r>
+      <w:proofErr w:type="spellEnd"/>
+      <w:r>
+        <w:rPr>
+          <w:b/>
+          <w:bCs/>
+          <w:i/>
+          <w:iCs/>
+        </w:rPr>
+        <w:t xml:space="preserve"> 3</w:t>
       </w:r>
       <w:r>
         <w:rPr>
@@ -4523,6 +4716,7 @@
                 <w:szCs w:val="24"/>
               </w:rPr>
             </w:pPr>
+            <w:proofErr w:type="spellStart"/>
             <w:r>
               <w:rPr>
                 <w:sz w:val="24"/>
@@ -4530,6 +4724,7 @@
               </w:rPr>
               <w:t>Оператор</w:t>
             </w:r>
+            <w:proofErr w:type="spellEnd"/>
           </w:p>
         </w:tc>
         <w:tc>
@@ -4560,6 +4755,7 @@
                 <w:szCs w:val="24"/>
               </w:rPr>
             </w:pPr>
+            <w:proofErr w:type="spellStart"/>
             <w:r>
               <w:rPr>
                 <w:sz w:val="24"/>
@@ -4567,6 +4763,7 @@
               </w:rPr>
               <w:t>Описание</w:t>
             </w:r>
+            <w:proofErr w:type="spellEnd"/>
           </w:p>
         </w:tc>
         <w:tc>
@@ -4597,6 +4794,7 @@
                 <w:szCs w:val="24"/>
               </w:rPr>
             </w:pPr>
+            <w:proofErr w:type="spellStart"/>
             <w:r>
               <w:rPr>
                 <w:sz w:val="24"/>
@@ -4604,6 +4802,7 @@
               </w:rPr>
               <w:t>Пример</w:t>
             </w:r>
+            <w:proofErr w:type="spellEnd"/>
           </w:p>
         </w:tc>
       </w:tr>
@@ -4641,7 +4840,23 @@
                 <w:sz w:val="24"/>
                 <w:szCs w:val="24"/>
               </w:rPr>
-              <w:t>&amp; (побитовое и)</w:t>
+              <w:t>&amp; (</w:t>
+            </w:r>
+            <w:proofErr w:type="spellStart"/>
+            <w:r>
+              <w:rPr>
+                <w:sz w:val="24"/>
+                <w:szCs w:val="24"/>
+              </w:rPr>
+              <w:t>побитовое</w:t>
+            </w:r>
+            <w:proofErr w:type="spellEnd"/>
+            <w:r>
+              <w:rPr>
+                <w:sz w:val="24"/>
+                <w:szCs w:val="24"/>
+              </w:rPr>
+              <w:t xml:space="preserve"> и)</w:t>
             </w:r>
           </w:p>
         </w:tc>
@@ -4803,7 +5018,39 @@
                 <w:sz w:val="24"/>
                 <w:szCs w:val="24"/>
               </w:rPr>
-              <w:t>| (побитовое или)</w:t>
+              <w:t>| (</w:t>
+            </w:r>
+            <w:proofErr w:type="spellStart"/>
+            <w:r>
+              <w:rPr>
+                <w:sz w:val="24"/>
+                <w:szCs w:val="24"/>
+              </w:rPr>
+              <w:t>побитовое</w:t>
+            </w:r>
+            <w:proofErr w:type="spellEnd"/>
+            <w:r>
+              <w:rPr>
+                <w:sz w:val="24"/>
+                <w:szCs w:val="24"/>
+              </w:rPr>
+              <w:t xml:space="preserve"> </w:t>
+            </w:r>
+            <w:proofErr w:type="spellStart"/>
+            <w:r>
+              <w:rPr>
+                <w:sz w:val="24"/>
+                <w:szCs w:val="24"/>
+              </w:rPr>
+              <w:t>или</w:t>
+            </w:r>
+            <w:proofErr w:type="spellEnd"/>
+            <w:r>
+              <w:rPr>
+                <w:sz w:val="24"/>
+                <w:szCs w:val="24"/>
+              </w:rPr>
+              <w:t>)</w:t>
             </w:r>
           </w:p>
         </w:tc>
@@ -4965,14 +5212,55 @@
                 <w:sz w:val="24"/>
                 <w:szCs w:val="24"/>
               </w:rPr>
-              <w:t xml:space="preserve">^ </w:t>
-            </w:r>
-            <w:r>
-              <w:rPr>
-                <w:sz w:val="24"/>
-                <w:szCs w:val="24"/>
-              </w:rPr>
-              <w:t>(побитовое логическое или)</w:t>
+              <w:t>^ (</w:t>
+            </w:r>
+            <w:proofErr w:type="spellStart"/>
+            <w:r>
+              <w:rPr>
+                <w:sz w:val="24"/>
+                <w:szCs w:val="24"/>
+              </w:rPr>
+              <w:t>побитовое</w:t>
+            </w:r>
+            <w:proofErr w:type="spellEnd"/>
+            <w:r>
+              <w:rPr>
+                <w:sz w:val="24"/>
+                <w:szCs w:val="24"/>
+              </w:rPr>
+              <w:t xml:space="preserve"> </w:t>
+            </w:r>
+            <w:proofErr w:type="spellStart"/>
+            <w:r>
+              <w:rPr>
+                <w:sz w:val="24"/>
+                <w:szCs w:val="24"/>
+              </w:rPr>
+              <w:t>логическое</w:t>
+            </w:r>
+            <w:proofErr w:type="spellEnd"/>
+            <w:r>
+              <w:rPr>
+                <w:sz w:val="24"/>
+                <w:szCs w:val="24"/>
+              </w:rPr>
+              <w:t xml:space="preserve"> </w:t>
+            </w:r>
+            <w:proofErr w:type="spellStart"/>
+            <w:r>
+              <w:rPr>
+                <w:sz w:val="24"/>
+                <w:szCs w:val="24"/>
+              </w:rPr>
+              <w:t>или</w:t>
+            </w:r>
+            <w:proofErr w:type="spellEnd"/>
+            <w:r>
+              <w:rPr>
+                <w:sz w:val="24"/>
+                <w:szCs w:val="24"/>
+              </w:rPr>
+              <w:t>)</w:t>
             </w:r>
           </w:p>
         </w:tc>
@@ -5134,7 +5422,39 @@
                 <w:sz w:val="24"/>
                 <w:szCs w:val="24"/>
               </w:rPr>
-              <w:t>~ (побитовое дополнение)</w:t>
+              <w:t>~ (</w:t>
+            </w:r>
+            <w:proofErr w:type="spellStart"/>
+            <w:r>
+              <w:rPr>
+                <w:sz w:val="24"/>
+                <w:szCs w:val="24"/>
+              </w:rPr>
+              <w:t>побитовое</w:t>
+            </w:r>
+            <w:proofErr w:type="spellEnd"/>
+            <w:r>
+              <w:rPr>
+                <w:sz w:val="24"/>
+                <w:szCs w:val="24"/>
+              </w:rPr>
+              <w:t xml:space="preserve"> </w:t>
+            </w:r>
+            <w:proofErr w:type="spellStart"/>
+            <w:r>
+              <w:rPr>
+                <w:sz w:val="24"/>
+                <w:szCs w:val="24"/>
+              </w:rPr>
+              <w:t>дополнение</w:t>
+            </w:r>
+            <w:proofErr w:type="spellEnd"/>
+            <w:r>
+              <w:rPr>
+                <w:sz w:val="24"/>
+                <w:szCs w:val="24"/>
+              </w:rPr>
+              <w:t>)</w:t>
             </w:r>
           </w:p>
         </w:tc>
@@ -5227,15 +5547,7 @@
                 <w:szCs w:val="24"/>
                 <w:lang w:val="ru-RU"/>
               </w:rPr>
-              <w:t xml:space="preserve">) </w:t>
-            </w:r>
-            <w:r>
-              <w:rPr>
-                <w:sz w:val="24"/>
-                <w:szCs w:val="24"/>
-                <w:lang w:val="ru-RU"/>
-              </w:rPr>
-              <w:t>даст -61, которая является формой дополнением 1100 0011 в двоичной записи</w:t>
+              <w:t>) даст -61, которая является формой дополнением 1100 0011 в двоичной записи</w:t>
             </w:r>
           </w:p>
         </w:tc>
@@ -5274,7 +5586,39 @@
                 <w:sz w:val="24"/>
                 <w:szCs w:val="24"/>
               </w:rPr>
-              <w:t>&lt;&lt; (сдвиг влево)</w:t>
+              <w:t>&lt;&lt; (</w:t>
+            </w:r>
+            <w:proofErr w:type="spellStart"/>
+            <w:r>
+              <w:rPr>
+                <w:sz w:val="24"/>
+                <w:szCs w:val="24"/>
+              </w:rPr>
+              <w:t>сдвиг</w:t>
+            </w:r>
+            <w:proofErr w:type="spellEnd"/>
+            <w:r>
+              <w:rPr>
+                <w:sz w:val="24"/>
+                <w:szCs w:val="24"/>
+              </w:rPr>
+              <w:t xml:space="preserve"> </w:t>
+            </w:r>
+            <w:proofErr w:type="spellStart"/>
+            <w:r>
+              <w:rPr>
+                <w:sz w:val="24"/>
+                <w:szCs w:val="24"/>
+              </w:rPr>
+              <w:t>влево</w:t>
+            </w:r>
+            <w:proofErr w:type="spellEnd"/>
+            <w:r>
+              <w:rPr>
+                <w:sz w:val="24"/>
+                <w:szCs w:val="24"/>
+              </w:rPr>
+              <w:t>)</w:t>
             </w:r>
           </w:p>
         </w:tc>
@@ -5350,7 +5694,39 @@
                 <w:sz w:val="24"/>
                 <w:szCs w:val="24"/>
               </w:rPr>
-              <w:t>A &lt;&lt; 2 даст 240, который 1111 0000</w:t>
+              <w:t xml:space="preserve">A &lt;&lt; 2 </w:t>
+            </w:r>
+            <w:proofErr w:type="spellStart"/>
+            <w:r>
+              <w:rPr>
+                <w:sz w:val="24"/>
+                <w:szCs w:val="24"/>
+              </w:rPr>
+              <w:t>даст</w:t>
+            </w:r>
+            <w:proofErr w:type="spellEnd"/>
+            <w:r>
+              <w:rPr>
+                <w:sz w:val="24"/>
+                <w:szCs w:val="24"/>
+              </w:rPr>
+              <w:t xml:space="preserve"> 240, </w:t>
+            </w:r>
+            <w:proofErr w:type="spellStart"/>
+            <w:r>
+              <w:rPr>
+                <w:sz w:val="24"/>
+                <w:szCs w:val="24"/>
+              </w:rPr>
+              <w:t>который</w:t>
+            </w:r>
+            <w:proofErr w:type="spellEnd"/>
+            <w:r>
+              <w:rPr>
+                <w:sz w:val="24"/>
+                <w:szCs w:val="24"/>
+              </w:rPr>
+              <w:t xml:space="preserve"> 1111 0000</w:t>
             </w:r>
           </w:p>
         </w:tc>
@@ -5389,14 +5765,39 @@
                 <w:sz w:val="24"/>
                 <w:szCs w:val="24"/>
               </w:rPr>
-              <w:t>&gt;&gt; (сд</w:t>
-            </w:r>
-            <w:r>
-              <w:rPr>
-                <w:sz w:val="24"/>
-                <w:szCs w:val="24"/>
-              </w:rPr>
-              <w:t>виг вправо)</w:t>
+              <w:t>&gt;&gt; (</w:t>
+            </w:r>
+            <w:proofErr w:type="spellStart"/>
+            <w:r>
+              <w:rPr>
+                <w:sz w:val="24"/>
+                <w:szCs w:val="24"/>
+              </w:rPr>
+              <w:t>сдвиг</w:t>
+            </w:r>
+            <w:proofErr w:type="spellEnd"/>
+            <w:r>
+              <w:rPr>
+                <w:sz w:val="24"/>
+                <w:szCs w:val="24"/>
+              </w:rPr>
+              <w:t xml:space="preserve"> </w:t>
+            </w:r>
+            <w:proofErr w:type="spellStart"/>
+            <w:r>
+              <w:rPr>
+                <w:sz w:val="24"/>
+                <w:szCs w:val="24"/>
+              </w:rPr>
+              <w:t>вправо</w:t>
+            </w:r>
+            <w:proofErr w:type="spellEnd"/>
+            <w:r>
+              <w:rPr>
+                <w:sz w:val="24"/>
+                <w:szCs w:val="24"/>
+              </w:rPr>
+              <w:t>)</w:t>
             </w:r>
           </w:p>
         </w:tc>
@@ -5472,7 +5873,55 @@
                 <w:sz w:val="24"/>
                 <w:szCs w:val="24"/>
               </w:rPr>
-              <w:t>A &gt;&gt; 2 даст 15, который является 1111</w:t>
+              <w:t xml:space="preserve">A &gt;&gt; 2 </w:t>
+            </w:r>
+            <w:proofErr w:type="spellStart"/>
+            <w:r>
+              <w:rPr>
+                <w:sz w:val="24"/>
+                <w:szCs w:val="24"/>
+              </w:rPr>
+              <w:t>даст</w:t>
+            </w:r>
+            <w:proofErr w:type="spellEnd"/>
+            <w:r>
+              <w:rPr>
+                <w:sz w:val="24"/>
+                <w:szCs w:val="24"/>
+              </w:rPr>
+              <w:t xml:space="preserve"> 15, </w:t>
+            </w:r>
+            <w:proofErr w:type="spellStart"/>
+            <w:r>
+              <w:rPr>
+                <w:sz w:val="24"/>
+                <w:szCs w:val="24"/>
+              </w:rPr>
+              <w:t>который</w:t>
+            </w:r>
+            <w:proofErr w:type="spellEnd"/>
+            <w:r>
+              <w:rPr>
+                <w:sz w:val="24"/>
+                <w:szCs w:val="24"/>
+              </w:rPr>
+              <w:t xml:space="preserve"> </w:t>
+            </w:r>
+            <w:proofErr w:type="spellStart"/>
+            <w:r>
+              <w:rPr>
+                <w:sz w:val="24"/>
+                <w:szCs w:val="24"/>
+              </w:rPr>
+              <w:t>является</w:t>
+            </w:r>
+            <w:proofErr w:type="spellEnd"/>
+            <w:r>
+              <w:rPr>
+                <w:sz w:val="24"/>
+                <w:szCs w:val="24"/>
+              </w:rPr>
+              <w:t xml:space="preserve"> 1111</w:t>
             </w:r>
           </w:p>
         </w:tc>
@@ -5511,7 +5960,55 @@
                 <w:sz w:val="24"/>
                 <w:szCs w:val="24"/>
               </w:rPr>
-              <w:t>&gt;&gt;&gt; (нулевой сдвиг вправо)</w:t>
+              <w:t>&gt;&gt;&gt; (</w:t>
+            </w:r>
+            <w:proofErr w:type="spellStart"/>
+            <w:r>
+              <w:rPr>
+                <w:sz w:val="24"/>
+                <w:szCs w:val="24"/>
+              </w:rPr>
+              <w:t>нулевой</w:t>
+            </w:r>
+            <w:proofErr w:type="spellEnd"/>
+            <w:r>
+              <w:rPr>
+                <w:sz w:val="24"/>
+                <w:szCs w:val="24"/>
+              </w:rPr>
+              <w:t xml:space="preserve"> </w:t>
+            </w:r>
+            <w:proofErr w:type="spellStart"/>
+            <w:r>
+              <w:rPr>
+                <w:sz w:val="24"/>
+                <w:szCs w:val="24"/>
+              </w:rPr>
+              <w:t>сдвиг</w:t>
+            </w:r>
+            <w:proofErr w:type="spellEnd"/>
+            <w:r>
+              <w:rPr>
+                <w:sz w:val="24"/>
+                <w:szCs w:val="24"/>
+              </w:rPr>
+              <w:t xml:space="preserve"> </w:t>
+            </w:r>
+            <w:proofErr w:type="spellStart"/>
+            <w:r>
+              <w:rPr>
+                <w:sz w:val="24"/>
+                <w:szCs w:val="24"/>
+              </w:rPr>
+              <w:t>вправо</w:t>
+            </w:r>
+            <w:proofErr w:type="spellEnd"/>
+            <w:r>
+              <w:rPr>
+                <w:sz w:val="24"/>
+                <w:szCs w:val="24"/>
+              </w:rPr>
+              <w:t>)</w:t>
             </w:r>
           </w:p>
         </w:tc>
@@ -5550,15 +6047,7 @@
                 <w:szCs w:val="24"/>
                 <w:lang w:val="ru-RU"/>
               </w:rPr>
-              <w:t xml:space="preserve">Нулевой оператор сдвига вправо. Значение левых </w:t>
-            </w:r>
-            <w:r>
-              <w:rPr>
-                <w:sz w:val="24"/>
-                <w:szCs w:val="24"/>
-                <w:lang w:val="ru-RU"/>
-              </w:rPr>
-              <w:t>операндов перемещается вправо на количество бит, заданных правым операндом, а сдвинутые значения заполняются нулями.</w:t>
+              <w:t>Нулевой оператор сдвига вправо. Значение левых операндов перемещается вправо на количество бит, заданных правым операндом, а сдвинутые значения заполняются нулями.</w:t>
             </w:r>
           </w:p>
         </w:tc>
@@ -5595,7 +6084,55 @@
                 <w:sz w:val="24"/>
                 <w:szCs w:val="24"/>
               </w:rPr>
-              <w:t>A &gt;&gt;&gt; 2 даст 15, который является 0000 1111</w:t>
+              <w:t xml:space="preserve">A &gt;&gt;&gt; 2 </w:t>
+            </w:r>
+            <w:proofErr w:type="spellStart"/>
+            <w:r>
+              <w:rPr>
+                <w:sz w:val="24"/>
+                <w:szCs w:val="24"/>
+              </w:rPr>
+              <w:t>даст</w:t>
+            </w:r>
+            <w:proofErr w:type="spellEnd"/>
+            <w:r>
+              <w:rPr>
+                <w:sz w:val="24"/>
+                <w:szCs w:val="24"/>
+              </w:rPr>
+              <w:t xml:space="preserve"> 15, </w:t>
+            </w:r>
+            <w:proofErr w:type="spellStart"/>
+            <w:r>
+              <w:rPr>
+                <w:sz w:val="24"/>
+                <w:szCs w:val="24"/>
+              </w:rPr>
+              <w:t>который</w:t>
+            </w:r>
+            <w:proofErr w:type="spellEnd"/>
+            <w:r>
+              <w:rPr>
+                <w:sz w:val="24"/>
+                <w:szCs w:val="24"/>
+              </w:rPr>
+              <w:t xml:space="preserve"> </w:t>
+            </w:r>
+            <w:proofErr w:type="spellStart"/>
+            <w:r>
+              <w:rPr>
+                <w:sz w:val="24"/>
+                <w:szCs w:val="24"/>
+              </w:rPr>
+              <w:t>является</w:t>
+            </w:r>
+            <w:proofErr w:type="spellEnd"/>
+            <w:r>
+              <w:rPr>
+                <w:sz w:val="24"/>
+                <w:szCs w:val="24"/>
+              </w:rPr>
+              <w:t xml:space="preserve"> 0000 1111</w:t>
             </w:r>
           </w:p>
         </w:tc>
@@ -5609,21 +6146,11 @@
       <w:r>
         <w:t xml:space="preserve">Таблица </w:t>
       </w:r>
-      <w:r>
-        <w:fldChar w:fldCharType="begin"/>
-      </w:r>
-      <w:r>
-        <w:instrText xml:space="preserve"> SEQ Таблица \* ARABIC </w:instrText>
-      </w:r>
-      <w:r>
-        <w:fldChar w:fldCharType="separate"/>
-      </w:r>
-      <w:r>
-        <w:t>3</w:t>
-      </w:r>
-      <w:r>
-        <w:fldChar w:fldCharType="end"/>
-      </w:r>
+      <w:fldSimple w:instr=" SEQ Таблица \* ARABIC ">
+        <w:r>
+          <w:t>3</w:t>
+        </w:r>
+      </w:fldSimple>
       <w:bookmarkEnd w:id="4"/>
       <w:r>
         <w:t>-Побитовые операторы</w:t>
@@ -5691,7 +6218,7 @@
           <w:iCs/>
           <w:lang w:val="ru-RU"/>
         </w:rPr>
-        <w:instrText xml:space="preserve"> REF _Ref166555</w:instrText>
+        <w:instrText xml:space="preserve"> REF _Ref166555935 \h </w:instrText>
       </w:r>
       <w:r>
         <w:rPr>
@@ -5701,7 +6228,6 @@
           <w:iCs/>
           <w:lang w:val="ru-RU"/>
         </w:rPr>
-        <w:instrText xml:space="preserve">935 \h </w:instrText>
       </w:r>
       <w:r>
         <w:rPr>
@@ -5711,17 +6237,19 @@
           <w:iCs/>
           <w:lang w:val="ru-RU"/>
         </w:rPr>
-      </w:r>
+        <w:fldChar w:fldCharType="separate"/>
+      </w:r>
+      <w:proofErr w:type="spellStart"/>
       <w:r>
         <w:rPr>
           <w:b/>
           <w:bCs/>
           <w:i/>
           <w:iCs/>
-          <w:lang w:val="ru-RU"/>
-        </w:rPr>
-        <w:fldChar w:fldCharType="separate"/>
-      </w:r>
+        </w:rPr>
+        <w:t>Таблица</w:t>
+      </w:r>
+      <w:proofErr w:type="spellEnd"/>
       <w:r>
         <w:rPr>
           <w:b/>
@@ -5729,7 +6257,7 @@
           <w:i/>
           <w:iCs/>
         </w:rPr>
-        <w:t>Таблица 4</w:t>
+        <w:t xml:space="preserve"> 4</w:t>
       </w:r>
       <w:r>
         <w:rPr>
@@ -5796,6 +6324,7 @@
                 <w:szCs w:val="24"/>
               </w:rPr>
             </w:pPr>
+            <w:proofErr w:type="spellStart"/>
             <w:r>
               <w:rPr>
                 <w:sz w:val="24"/>
@@ -5803,6 +6332,7 @@
               </w:rPr>
               <w:t>Оператор</w:t>
             </w:r>
+            <w:proofErr w:type="spellEnd"/>
           </w:p>
         </w:tc>
         <w:tc>
@@ -5833,6 +6363,7 @@
                 <w:szCs w:val="24"/>
               </w:rPr>
             </w:pPr>
+            <w:proofErr w:type="spellStart"/>
             <w:r>
               <w:rPr>
                 <w:sz w:val="24"/>
@@ -5840,6 +6371,7 @@
               </w:rPr>
               <w:t>Описание</w:t>
             </w:r>
+            <w:proofErr w:type="spellEnd"/>
           </w:p>
         </w:tc>
         <w:tc>
@@ -5870,6 +6402,7 @@
                 <w:szCs w:val="24"/>
               </w:rPr>
             </w:pPr>
+            <w:proofErr w:type="spellStart"/>
             <w:r>
               <w:rPr>
                 <w:sz w:val="24"/>
@@ -5877,6 +6410,7 @@
               </w:rPr>
               <w:t>Пример</w:t>
             </w:r>
+            <w:proofErr w:type="spellEnd"/>
           </w:p>
         </w:tc>
       </w:tr>
@@ -5990,7 +6524,23 @@
                 <w:sz w:val="24"/>
                 <w:szCs w:val="24"/>
               </w:rPr>
-              <w:t>(A &amp;&amp; B) — значение false</w:t>
+              <w:t xml:space="preserve">(A &amp;&amp; B) — </w:t>
+            </w:r>
+            <w:proofErr w:type="spellStart"/>
+            <w:r>
+              <w:rPr>
+                <w:sz w:val="24"/>
+                <w:szCs w:val="24"/>
+              </w:rPr>
+              <w:t>значение</w:t>
+            </w:r>
+            <w:proofErr w:type="spellEnd"/>
+            <w:r>
+              <w:rPr>
+                <w:sz w:val="24"/>
+                <w:szCs w:val="24"/>
+              </w:rPr>
+              <w:t xml:space="preserve"> false</w:t>
             </w:r>
           </w:p>
         </w:tc>
@@ -6105,7 +6655,23 @@
                 <w:sz w:val="24"/>
                 <w:szCs w:val="24"/>
               </w:rPr>
-              <w:t>(A || B) — значение true</w:t>
+              <w:t xml:space="preserve">(A || B) — </w:t>
+            </w:r>
+            <w:proofErr w:type="spellStart"/>
+            <w:r>
+              <w:rPr>
+                <w:sz w:val="24"/>
+                <w:szCs w:val="24"/>
+              </w:rPr>
+              <w:t>значение</w:t>
+            </w:r>
+            <w:proofErr w:type="spellEnd"/>
+            <w:r>
+              <w:rPr>
+                <w:sz w:val="24"/>
+                <w:szCs w:val="24"/>
+              </w:rPr>
+              <w:t xml:space="preserve"> true</w:t>
             </w:r>
           </w:p>
         </w:tc>
@@ -6242,7 +6808,23 @@
                 <w:sz w:val="24"/>
                 <w:szCs w:val="24"/>
               </w:rPr>
-              <w:t>!(A &amp;&amp; B) — значение true</w:t>
+              <w:t xml:space="preserve">!(A &amp;&amp; B) — </w:t>
+            </w:r>
+            <w:proofErr w:type="spellStart"/>
+            <w:r>
+              <w:rPr>
+                <w:sz w:val="24"/>
+                <w:szCs w:val="24"/>
+              </w:rPr>
+              <w:t>значение</w:t>
+            </w:r>
+            <w:proofErr w:type="spellEnd"/>
+            <w:r>
+              <w:rPr>
+                <w:sz w:val="24"/>
+                <w:szCs w:val="24"/>
+              </w:rPr>
+              <w:t xml:space="preserve"> true</w:t>
             </w:r>
           </w:p>
         </w:tc>
@@ -6256,27 +6838,14 @@
       <w:r>
         <w:t xml:space="preserve">Таблица </w:t>
       </w:r>
-      <w:r>
-        <w:fldChar w:fldCharType="begin"/>
-      </w:r>
-      <w:r>
-        <w:instrText xml:space="preserve"> SEQ Таблица \* ARABIC </w:instrText>
-      </w:r>
-      <w:r>
-        <w:fldChar w:fldCharType="separate"/>
-      </w:r>
-      <w:r>
-        <w:t>4</w:t>
-      </w:r>
-      <w:r>
-        <w:fldChar w:fldCharType="end"/>
-      </w:r>
+      <w:fldSimple w:instr=" SEQ Таблица \* ARABIC ">
+        <w:r>
+          <w:t>4</w:t>
+        </w:r>
+      </w:fldSimple>
       <w:bookmarkEnd w:id="5"/>
       <w:r>
-        <w:t>-Логические опер</w:t>
-      </w:r>
-      <w:r>
-        <w:t>аторы</w:t>
+        <w:t>-Логические операторы</w:t>
       </w:r>
     </w:p>
     <w:p>
@@ -6340,6 +6909,7 @@
         </w:rPr>
         <w:fldChar w:fldCharType="separate"/>
       </w:r>
+      <w:proofErr w:type="spellStart"/>
       <w:r>
         <w:rPr>
           <w:b/>
@@ -6347,7 +6917,17 @@
           <w:i/>
           <w:iCs/>
         </w:rPr>
-        <w:t>Таблица 5</w:t>
+        <w:t>Таблица</w:t>
+      </w:r>
+      <w:proofErr w:type="spellEnd"/>
+      <w:r>
+        <w:rPr>
+          <w:b/>
+          <w:bCs/>
+          <w:i/>
+          <w:iCs/>
+        </w:rPr>
+        <w:t xml:space="preserve"> 5</w:t>
       </w:r>
       <w:r>
         <w:rPr>
@@ -6414,6 +6994,7 @@
                 <w:szCs w:val="24"/>
               </w:rPr>
             </w:pPr>
+            <w:proofErr w:type="spellStart"/>
             <w:r>
               <w:rPr>
                 <w:sz w:val="24"/>
@@ -6421,6 +7002,7 @@
               </w:rPr>
               <w:t>Оператор</w:t>
             </w:r>
+            <w:proofErr w:type="spellEnd"/>
           </w:p>
         </w:tc>
         <w:tc>
@@ -6451,6 +7033,7 @@
                 <w:szCs w:val="24"/>
               </w:rPr>
             </w:pPr>
+            <w:proofErr w:type="spellStart"/>
             <w:r>
               <w:rPr>
                 <w:sz w:val="24"/>
@@ -6458,6 +7041,7 @@
               </w:rPr>
               <w:t>Описание</w:t>
             </w:r>
+            <w:proofErr w:type="spellEnd"/>
           </w:p>
         </w:tc>
         <w:tc>
@@ -6488,6 +7072,7 @@
                 <w:szCs w:val="24"/>
               </w:rPr>
             </w:pPr>
+            <w:proofErr w:type="spellStart"/>
             <w:r>
               <w:rPr>
                 <w:sz w:val="24"/>
@@ -6495,6 +7080,7 @@
               </w:rPr>
               <w:t>Пример</w:t>
             </w:r>
+            <w:proofErr w:type="spellEnd"/>
           </w:p>
         </w:tc>
       </w:tr>
@@ -6571,15 +7157,7 @@
                 <w:szCs w:val="24"/>
                 <w:lang w:val="ru-RU"/>
               </w:rPr>
-              <w:t xml:space="preserve">Простой оператор присваивания, присваивает значения из правой стороны операндов к левому </w:t>
-            </w:r>
-            <w:r>
-              <w:rPr>
-                <w:sz w:val="24"/>
-                <w:szCs w:val="24"/>
-                <w:lang w:val="ru-RU"/>
-              </w:rPr>
-              <w:t>операнду</w:t>
+              <w:t>Простой оператор присваивания, присваивает значения из правой стороны операндов к левому операнду</w:t>
             </w:r>
           </w:p>
         </w:tc>
@@ -6946,15 +7524,7 @@
                 <w:szCs w:val="24"/>
                 <w:lang w:val="ru-RU"/>
               </w:rPr>
-              <w:t xml:space="preserve">Оператор присваивания «Вычитания», он вычитает из правого операнда левый </w:t>
-            </w:r>
-            <w:r>
-              <w:rPr>
-                <w:sz w:val="24"/>
-                <w:szCs w:val="24"/>
-                <w:lang w:val="ru-RU"/>
-              </w:rPr>
-              <w:t>операнд</w:t>
+              <w:t>Оператор присваивания «Вычитания», он вычитает из правого операнда левый операнд</w:t>
             </w:r>
           </w:p>
         </w:tc>
@@ -7595,21 +8165,11 @@
       <w:r>
         <w:t xml:space="preserve">Таблица </w:t>
       </w:r>
-      <w:r>
-        <w:fldChar w:fldCharType="begin"/>
-      </w:r>
-      <w:r>
-        <w:instrText xml:space="preserve"> SEQ Таблица \* ARABIC </w:instrText>
-      </w:r>
-      <w:r>
-        <w:fldChar w:fldCharType="separate"/>
-      </w:r>
-      <w:r>
-        <w:t>5</w:t>
-      </w:r>
-      <w:r>
-        <w:fldChar w:fldCharType="end"/>
-      </w:r>
+      <w:fldSimple w:instr=" SEQ Таблица \* ARABIC ">
+        <w:r>
+          <w:t>5</w:t>
+        </w:r>
+      </w:fldSimple>
       <w:bookmarkEnd w:id="6"/>
       <w:r>
         <w:t>-Операторы присваивания</w:t>
@@ -8019,13 +8579,7 @@
         <w:rPr>
           <w:lang w:val="ru-RU"/>
         </w:rPr>
-        <w:t xml:space="preserve">() – возвращает текущее значение модельного времени (в единицах модельного </w:t>
-      </w:r>
-      <w:r>
-        <w:rPr>
-          <w:lang w:val="ru-RU"/>
-        </w:rPr>
-        <w:t>времени)</w:t>
+        <w:t>() – возвращает текущее значение модельного времени (в единицах модельного времени)</w:t>
       </w:r>
     </w:p>
     <w:p>
@@ -8048,12 +8602,14 @@
         </w:rPr>
         <w:t xml:space="preserve"> </w:t>
       </w:r>
+      <w:proofErr w:type="spellStart"/>
       <w:r>
         <w:rPr>
           <w:lang w:val="en"/>
         </w:rPr>
         <w:t>date</w:t>
       </w:r>
+      <w:proofErr w:type="spellEnd"/>
       <w:r>
         <w:rPr>
           <w:lang w:val="ru-RU"/>
@@ -8105,12 +8661,14 @@
         </w:rPr>
         <w:t xml:space="preserve"> </w:t>
       </w:r>
+      <w:proofErr w:type="spellStart"/>
       <w:r>
         <w:rPr>
           <w:lang w:val="en"/>
         </w:rPr>
         <w:t>getMinute</w:t>
       </w:r>
+      <w:proofErr w:type="spellEnd"/>
       <w:r>
         <w:rPr>
           <w:lang w:val="ru-RU"/>
@@ -8148,13 +8706,7 @@
         <w:rPr>
           <w:lang w:val="ru-RU"/>
         </w:rPr>
-        <w:t>()– возвращает интервал времени, соответствующий одной минуте, в выбра</w:t>
-      </w:r>
-      <w:r>
-        <w:rPr>
-          <w:lang w:val="ru-RU"/>
-        </w:rPr>
-        <w:t>нных в данной модели единицах модельного времени.</w:t>
+        <w:t>()– возвращает интервал времени, соответствующий одной минуте, в выбранных в данной модели единицах модельного времени.</w:t>
       </w:r>
     </w:p>
     <w:p>
@@ -8202,6 +8754,258 @@
     </w:p>
     <w:p>
       <w:pPr>
+        <w:pStyle w:val="-0"/>
+        <w:rPr>
+          <w:lang w:val="ru-RU"/>
+        </w:rPr>
+      </w:pPr>
+      <w:r>
+        <w:rPr>
+          <w:lang w:val="ru-RU"/>
+        </w:rPr>
+        <w:t>Контекстные условия о правилах описания идентификаторов в</w:t>
+      </w:r>
+      <w:r>
+        <w:rPr>
+          <w:lang w:val="ru-RU"/>
+        </w:rPr>
+        <w:t xml:space="preserve"> </w:t>
+      </w:r>
+      <w:r>
+        <w:rPr>
+          <w:lang w:val="ru-RU"/>
+        </w:rPr>
+        <w:t>программах</w:t>
+      </w:r>
+      <w:r>
+        <w:rPr>
+          <w:lang w:val="ru-RU"/>
+        </w:rPr>
+        <w:t>:</w:t>
+      </w:r>
+    </w:p>
+    <w:p>
+      <w:pPr>
+        <w:pStyle w:val="-"/>
+        <w:numPr>
+          <w:ilvl w:val="0"/>
+          <w:numId w:val="16"/>
+        </w:numPr>
+        <w:ind w:firstLineChars="0"/>
+        <w:rPr>
+          <w:lang w:val="ru-RU"/>
+        </w:rPr>
+      </w:pPr>
+      <w:r>
+        <w:rPr>
+          <w:lang w:val="ru-RU"/>
+        </w:rPr>
+        <w:t xml:space="preserve">Все используемые в программах </w:t>
+      </w:r>
+      <w:r>
+        <w:rPr>
+          <w:lang w:val="ru-RU"/>
+        </w:rPr>
+        <w:t>идентификаторы</w:t>
+      </w:r>
+      <w:r>
+        <w:rPr>
+          <w:lang w:val="ru-RU"/>
+        </w:rPr>
+        <w:t xml:space="preserve"> должны быть описаны до их использования в программе.</w:t>
+      </w:r>
+    </w:p>
+    <w:p>
+      <w:pPr>
+        <w:pStyle w:val="-"/>
+        <w:numPr>
+          <w:ilvl w:val="0"/>
+          <w:numId w:val="16"/>
+        </w:numPr>
+        <w:ind w:firstLineChars="0"/>
+        <w:rPr>
+          <w:lang w:val="ru-RU"/>
+        </w:rPr>
+      </w:pPr>
+      <w:r>
+        <w:rPr>
+          <w:lang w:val="ru-RU"/>
+        </w:rPr>
+        <w:t>каждый из идентификаторов, используемых в программе, должен</w:t>
+      </w:r>
+      <w:r>
+        <w:rPr>
+          <w:lang w:val="ru-RU"/>
+        </w:rPr>
+        <w:t xml:space="preserve"> </w:t>
+      </w:r>
+      <w:r>
+        <w:rPr>
+          <w:lang w:val="ru-RU"/>
+        </w:rPr>
+        <w:t>быть описан один раз (для каждого идентификатора обычно определяется его</w:t>
+      </w:r>
+      <w:r>
+        <w:rPr>
+          <w:lang w:val="ru-RU"/>
+        </w:rPr>
+        <w:t xml:space="preserve"> </w:t>
+      </w:r>
+      <w:r>
+        <w:rPr>
+          <w:lang w:val="ru-RU"/>
+        </w:rPr>
+        <w:t>область действия, и единственное описание должно относиться к этой</w:t>
+      </w:r>
+      <w:r>
+        <w:rPr>
+          <w:lang w:val="ru-RU"/>
+        </w:rPr>
+        <w:t xml:space="preserve"> </w:t>
+      </w:r>
+      <w:r>
+        <w:rPr>
+          <w:lang w:val="ru-RU"/>
+        </w:rPr>
+        <w:t>области действия – блоку программы, модулю программы, подпрограммы,</w:t>
+      </w:r>
+      <w:r>
+        <w:rPr>
+          <w:lang w:val="ru-RU"/>
+        </w:rPr>
+        <w:t xml:space="preserve"> </w:t>
+      </w:r>
+      <w:r>
+        <w:rPr>
+          <w:lang w:val="ru-RU"/>
+        </w:rPr>
+        <w:t>описание в формальных параметрах процедур и функций и т.д.).</w:t>
+      </w:r>
+    </w:p>
+    <w:p>
+      <w:pPr>
+        <w:pStyle w:val="-0"/>
+        <w:rPr>
+          <w:lang w:val="ru-RU"/>
+        </w:rPr>
+      </w:pPr>
+      <w:r>
+        <w:rPr>
+          <w:lang w:val="ru-RU"/>
+        </w:rPr>
+        <w:t>Контекстные условия о правилах использования</w:t>
+      </w:r>
+      <w:r>
+        <w:rPr>
+          <w:lang w:val="ru-RU"/>
+        </w:rPr>
+        <w:t xml:space="preserve"> </w:t>
+      </w:r>
+      <w:r>
+        <w:rPr>
+          <w:lang w:val="ru-RU"/>
+        </w:rPr>
+        <w:t>идентификаторов в своей области действия</w:t>
+      </w:r>
+      <w:r>
+        <w:rPr>
+          <w:lang w:val="ru-RU"/>
+        </w:rPr>
+        <w:t>:</w:t>
+      </w:r>
+    </w:p>
+    <w:p>
+      <w:pPr>
+        <w:pStyle w:val="-0"/>
+        <w:rPr>
+          <w:lang w:val="ru-RU"/>
+        </w:rPr>
+      </w:pPr>
+    </w:p>
+    <w:p>
+      <w:pPr>
+        <w:pStyle w:val="-0"/>
+        <w:rPr>
+          <w:lang w:val="ru-RU"/>
+        </w:rPr>
+      </w:pPr>
+      <w:r>
+        <w:rPr>
+          <w:lang w:val="ru-RU"/>
+        </w:rPr>
+        <w:t>Контекстные условия, определяющие правила соответствия</w:t>
+      </w:r>
+      <w:r>
+        <w:rPr>
+          <w:lang w:val="ru-RU"/>
+        </w:rPr>
+        <w:t xml:space="preserve"> </w:t>
+      </w:r>
+      <w:r>
+        <w:rPr>
+          <w:lang w:val="ru-RU"/>
+        </w:rPr>
+        <w:t>видов величин, входящих в синтаксические конструкции программ</w:t>
+      </w:r>
+      <w:r>
+        <w:rPr>
+          <w:lang w:val="ru-RU"/>
+        </w:rPr>
+        <w:t>:</w:t>
+      </w:r>
+    </w:p>
+    <w:p>
+      <w:pPr>
+        <w:pStyle w:val="-0"/>
+        <w:rPr>
+          <w:lang w:val="ru-RU"/>
+        </w:rPr>
+      </w:pPr>
+    </w:p>
+    <w:p>
+      <w:pPr>
+        <w:pStyle w:val="-0"/>
+        <w:rPr>
+          <w:lang w:val="ru-RU"/>
+        </w:rPr>
+      </w:pPr>
+      <w:r>
+        <w:rPr>
+          <w:lang w:val="ru-RU"/>
+        </w:rPr>
+        <w:t>Контекстные условия, задающие различные количественные</w:t>
+      </w:r>
+      <w:r>
+        <w:rPr>
+          <w:lang w:val="ru-RU"/>
+        </w:rPr>
+        <w:t xml:space="preserve"> </w:t>
+      </w:r>
+      <w:r>
+        <w:rPr>
+          <w:lang w:val="ru-RU"/>
+        </w:rPr>
+        <w:t>ограничения</w:t>
+      </w:r>
+      <w:r>
+        <w:rPr>
+          <w:lang w:val="ru-RU"/>
+        </w:rPr>
+        <w:t>:</w:t>
+      </w:r>
+    </w:p>
+    <w:p>
+      <w:pPr>
+        <w:pStyle w:val="-0"/>
+        <w:rPr>
+          <w:lang w:val="ru-RU"/>
+        </w:rPr>
+      </w:pPr>
+      <w:bookmarkStart w:id="9" w:name="_GoBack"/>
+      <w:bookmarkEnd w:id="9"/>
+    </w:p>
+    <w:p>
+      <w:pPr>
         <w:pStyle w:val="1"/>
         <w:numPr>
           <w:ilvl w:val="0"/>
@@ -8212,14 +9016,15 @@
           <w:lang w:val="ru-RU"/>
         </w:rPr>
       </w:pPr>
-      <w:bookmarkStart w:id="9" w:name="_Toc2072079054"/>
-      <w:r>
-        <w:rPr>
-          <w:lang w:val="ru-RU"/>
-        </w:rPr>
+      <w:bookmarkStart w:id="10" w:name="_Toc2072079054"/>
+      <w:r>
+        <w:rPr>
+          <w:lang w:val="ru-RU"/>
+        </w:rPr>
+        <w:lastRenderedPageBreak/>
         <w:t>Таблица соответствия</w:t>
       </w:r>
-      <w:bookmarkEnd w:id="9"/>
+      <w:bookmarkEnd w:id="10"/>
     </w:p>
     <w:p>
       <w:pPr>
@@ -8233,14 +9038,14 @@
           <w:lang w:val="ru-RU"/>
         </w:rPr>
       </w:pPr>
-      <w:bookmarkStart w:id="10" w:name="_Toc598089411"/>
+      <w:bookmarkStart w:id="11" w:name="_Toc598089411"/>
       <w:r>
         <w:rPr>
           <w:lang w:val="ru-RU"/>
         </w:rPr>
         <w:t>Проект лексического анализатор</w:t>
       </w:r>
-      <w:bookmarkEnd w:id="10"/>
+      <w:bookmarkEnd w:id="11"/>
     </w:p>
     <w:p>
       <w:pPr>
@@ -8254,7 +9059,7 @@
           <w:lang w:val="ru-RU"/>
         </w:rPr>
       </w:pPr>
-      <w:bookmarkStart w:id="11" w:name="_Toc345534689"/>
+      <w:bookmarkStart w:id="12" w:name="_Toc345534689"/>
       <w:r>
         <w:rPr>
           <w:lang w:val="ru-RU"/>
@@ -8267,7 +9072,7 @@
         </w:rPr>
         <w:t xml:space="preserve"> ключевых слов</w:t>
       </w:r>
-      <w:bookmarkEnd w:id="11"/>
+      <w:bookmarkEnd w:id="12"/>
     </w:p>
     <w:p>
       <w:pPr>
@@ -8303,11 +9108,19 @@
           <w:lang w:val="ru-RU" w:eastAsia="ru-RU"/>
         </w:rPr>
       </w:pPr>
+      <w:proofErr w:type="spellStart"/>
       <w:r>
         <w:rPr>
           <w:lang w:val="ru-RU" w:eastAsia="ru-RU"/>
         </w:rPr>
-        <w:t>abstract — абстрактный метод, абстрактный класс;</w:t>
+        <w:t>abstract</w:t>
+      </w:r>
+      <w:proofErr w:type="spellEnd"/>
+      <w:r>
+        <w:rPr>
+          <w:lang w:val="ru-RU" w:eastAsia="ru-RU"/>
+        </w:rPr>
+        <w:t xml:space="preserve"> — абстрактный метод, абстрактный класс;</w:t>
       </w:r>
     </w:p>
     <w:p>
@@ -8318,11 +9131,19 @@
           <w:lang w:val="ru-RU" w:eastAsia="ru-RU"/>
         </w:rPr>
       </w:pPr>
+      <w:proofErr w:type="spellStart"/>
       <w:r>
         <w:rPr>
           <w:lang w:val="ru-RU" w:eastAsia="ru-RU"/>
         </w:rPr>
-        <w:t>assert — отладка программы;</w:t>
+        <w:t>assert</w:t>
+      </w:r>
+      <w:proofErr w:type="spellEnd"/>
+      <w:r>
+        <w:rPr>
+          <w:lang w:val="ru-RU" w:eastAsia="ru-RU"/>
+        </w:rPr>
+        <w:t xml:space="preserve"> — отладка программы;</w:t>
       </w:r>
     </w:p>
     <w:p>
@@ -8333,11 +9154,19 @@
           <w:lang w:val="ru-RU" w:eastAsia="ru-RU"/>
         </w:rPr>
       </w:pPr>
+      <w:proofErr w:type="spellStart"/>
       <w:r>
         <w:rPr>
           <w:lang w:val="ru-RU" w:eastAsia="ru-RU"/>
         </w:rPr>
-        <w:t>boolean — булев тип;</w:t>
+        <w:t>boolean</w:t>
+      </w:r>
+      <w:proofErr w:type="spellEnd"/>
+      <w:r>
+        <w:rPr>
+          <w:lang w:val="ru-RU" w:eastAsia="ru-RU"/>
+        </w:rPr>
+        <w:t xml:space="preserve"> — булев тип;</w:t>
       </w:r>
     </w:p>
     <w:p>
@@ -8348,11 +9177,33 @@
           <w:lang w:val="ru-RU" w:eastAsia="ru-RU"/>
         </w:rPr>
       </w:pPr>
+      <w:proofErr w:type="spellStart"/>
       <w:r>
         <w:rPr>
           <w:lang w:val="ru-RU" w:eastAsia="ru-RU"/>
         </w:rPr>
-        <w:t>break — оператор для выхода из цикла или оператора switch;</w:t>
+        <w:t>break</w:t>
+      </w:r>
+      <w:proofErr w:type="spellEnd"/>
+      <w:r>
+        <w:rPr>
+          <w:lang w:val="ru-RU" w:eastAsia="ru-RU"/>
+        </w:rPr>
+        <w:t xml:space="preserve"> — оператор для выхода из цикла или оператора </w:t>
+      </w:r>
+      <w:proofErr w:type="spellStart"/>
+      <w:r>
+        <w:rPr>
+          <w:lang w:val="ru-RU" w:eastAsia="ru-RU"/>
+        </w:rPr>
+        <w:t>switch</w:t>
+      </w:r>
+      <w:proofErr w:type="spellEnd"/>
+      <w:r>
+        <w:rPr>
+          <w:lang w:val="ru-RU" w:eastAsia="ru-RU"/>
+        </w:rPr>
+        <w:t>;</w:t>
       </w:r>
     </w:p>
     <w:p>
@@ -8363,11 +9214,19 @@
           <w:lang w:val="ru-RU" w:eastAsia="ru-RU"/>
         </w:rPr>
       </w:pPr>
+      <w:proofErr w:type="spellStart"/>
       <w:r>
         <w:rPr>
           <w:lang w:val="ru-RU" w:eastAsia="ru-RU"/>
         </w:rPr>
-        <w:t>byte — целочисленный тип;</w:t>
+        <w:t>byte</w:t>
+      </w:r>
+      <w:proofErr w:type="spellEnd"/>
+      <w:r>
+        <w:rPr>
+          <w:lang w:val="ru-RU" w:eastAsia="ru-RU"/>
+        </w:rPr>
+        <w:t xml:space="preserve"> — целочисленный тип;</w:t>
       </w:r>
     </w:p>
     <w:p>
@@ -8378,11 +9237,33 @@
           <w:lang w:val="ru-RU" w:eastAsia="ru-RU"/>
         </w:rPr>
       </w:pPr>
+      <w:proofErr w:type="spellStart"/>
       <w:r>
         <w:rPr>
           <w:lang w:val="ru-RU" w:eastAsia="ru-RU"/>
         </w:rPr>
-        <w:t>case — переключатель оператора switch;</w:t>
+        <w:t>case</w:t>
+      </w:r>
+      <w:proofErr w:type="spellEnd"/>
+      <w:r>
+        <w:rPr>
+          <w:lang w:val="ru-RU" w:eastAsia="ru-RU"/>
+        </w:rPr>
+        <w:t xml:space="preserve"> — переключатель оператора </w:t>
+      </w:r>
+      <w:proofErr w:type="spellStart"/>
+      <w:r>
+        <w:rPr>
+          <w:lang w:val="ru-RU" w:eastAsia="ru-RU"/>
+        </w:rPr>
+        <w:t>switch</w:t>
+      </w:r>
+      <w:proofErr w:type="spellEnd"/>
+      <w:r>
+        <w:rPr>
+          <w:lang w:val="ru-RU" w:eastAsia="ru-RU"/>
+        </w:rPr>
+        <w:t>;</w:t>
       </w:r>
     </w:p>
     <w:p>
@@ -8393,11 +9274,19 @@
           <w:lang w:val="ru-RU" w:eastAsia="ru-RU"/>
         </w:rPr>
       </w:pPr>
+      <w:proofErr w:type="spellStart"/>
       <w:r>
         <w:rPr>
           <w:lang w:val="ru-RU" w:eastAsia="ru-RU"/>
         </w:rPr>
-        <w:t>catch — оператор обработки исключений;</w:t>
+        <w:t>catch</w:t>
+      </w:r>
+      <w:proofErr w:type="spellEnd"/>
+      <w:r>
+        <w:rPr>
+          <w:lang w:val="ru-RU" w:eastAsia="ru-RU"/>
+        </w:rPr>
+        <w:t xml:space="preserve"> — оператор обработки исключений;</w:t>
       </w:r>
     </w:p>
     <w:p>
@@ -8408,11 +9297,19 @@
           <w:lang w:val="ru-RU" w:eastAsia="ru-RU"/>
         </w:rPr>
       </w:pPr>
+      <w:proofErr w:type="spellStart"/>
       <w:r>
         <w:rPr>
           <w:lang w:val="ru-RU" w:eastAsia="ru-RU"/>
         </w:rPr>
-        <w:t>char — символьный тип;</w:t>
+        <w:t>char</w:t>
+      </w:r>
+      <w:proofErr w:type="spellEnd"/>
+      <w:r>
+        <w:rPr>
+          <w:lang w:val="ru-RU" w:eastAsia="ru-RU"/>
+        </w:rPr>
+        <w:t xml:space="preserve"> — символьный тип;</w:t>
       </w:r>
     </w:p>
     <w:p>
@@ -8423,11 +9320,19 @@
           <w:lang w:val="ru-RU" w:eastAsia="ru-RU"/>
         </w:rPr>
       </w:pPr>
+      <w:proofErr w:type="spellStart"/>
       <w:r>
         <w:rPr>
           <w:lang w:val="ru-RU" w:eastAsia="ru-RU"/>
         </w:rPr>
-        <w:t>class — класс;</w:t>
+        <w:t>class</w:t>
+      </w:r>
+      <w:proofErr w:type="spellEnd"/>
+      <w:r>
+        <w:rPr>
+          <w:lang w:val="ru-RU" w:eastAsia="ru-RU"/>
+        </w:rPr>
+        <w:t xml:space="preserve"> — класс;</w:t>
       </w:r>
     </w:p>
     <w:p>
@@ -8438,16 +9343,24 @@
           <w:lang w:val="ru-RU" w:eastAsia="ru-RU"/>
         </w:rPr>
       </w:pPr>
+      <w:proofErr w:type="spellStart"/>
       <w:r>
         <w:rPr>
           <w:lang w:val="ru-RU" w:eastAsia="ru-RU"/>
         </w:rPr>
-        <w:t>const —</w:t>
-      </w:r>
+        <w:t>const</w:t>
+      </w:r>
+      <w:proofErr w:type="spellEnd"/>
       <w:r>
         <w:rPr>
           <w:lang w:val="ru-RU" w:eastAsia="ru-RU"/>
         </w:rPr>
+        <w:t xml:space="preserve"> —</w:t>
+      </w:r>
+      <w:r>
+        <w:rPr>
+          <w:lang w:val="ru-RU" w:eastAsia="ru-RU"/>
+        </w:rPr>
         <w:t xml:space="preserve"> </w:t>
       </w:r>
       <w:r>
@@ -8462,8 +9375,6 @@
         </w:rPr>
         <w:t>нстанта</w:t>
       </w:r>
-      <w:bookmarkStart w:id="12" w:name="_GoBack"/>
-      <w:bookmarkEnd w:id="12"/>
       <w:r>
         <w:rPr>
           <w:lang w:val="ru-RU" w:eastAsia="ru-RU"/>
@@ -8479,11 +9390,19 @@
           <w:lang w:val="ru-RU" w:eastAsia="ru-RU"/>
         </w:rPr>
       </w:pPr>
+      <w:proofErr w:type="spellStart"/>
       <w:r>
         <w:rPr>
           <w:lang w:val="ru-RU" w:eastAsia="ru-RU"/>
         </w:rPr>
-        <w:t>continue — прекращение итерации цикла;</w:t>
+        <w:t>continue</w:t>
+      </w:r>
+      <w:proofErr w:type="spellEnd"/>
+      <w:r>
+        <w:rPr>
+          <w:lang w:val="ru-RU" w:eastAsia="ru-RU"/>
+        </w:rPr>
+        <w:t xml:space="preserve"> — прекращение итерации цикла;</w:t>
       </w:r>
     </w:p>
     <w:p>
@@ -8494,11 +9413,33 @@
           <w:lang w:val="ru-RU" w:eastAsia="ru-RU"/>
         </w:rPr>
       </w:pPr>
+      <w:proofErr w:type="spellStart"/>
       <w:r>
         <w:rPr>
           <w:lang w:val="ru-RU" w:eastAsia="ru-RU"/>
         </w:rPr>
-        <w:t>default — ветвь оператора switch, метод по умолчанию;</w:t>
+        <w:t>default</w:t>
+      </w:r>
+      <w:proofErr w:type="spellEnd"/>
+      <w:r>
+        <w:rPr>
+          <w:lang w:val="ru-RU" w:eastAsia="ru-RU"/>
+        </w:rPr>
+        <w:t xml:space="preserve"> — ветвь оператора </w:t>
+      </w:r>
+      <w:proofErr w:type="spellStart"/>
+      <w:r>
+        <w:rPr>
+          <w:lang w:val="ru-RU" w:eastAsia="ru-RU"/>
+        </w:rPr>
+        <w:t>switch</w:t>
+      </w:r>
+      <w:proofErr w:type="spellEnd"/>
+      <w:r>
+        <w:rPr>
+          <w:lang w:val="ru-RU" w:eastAsia="ru-RU"/>
+        </w:rPr>
+        <w:t>, метод по умолчанию;</w:t>
       </w:r>
     </w:p>
     <w:p>
@@ -8548,11 +9489,19 @@
           <w:lang w:val="ru-RU" w:eastAsia="ru-RU"/>
         </w:rPr>
       </w:pPr>
+      <w:proofErr w:type="spellStart"/>
       <w:r>
         <w:rPr>
           <w:lang w:val="ru-RU" w:eastAsia="ru-RU"/>
         </w:rPr>
-        <w:t>double — тип числа с плавающей точкой;</w:t>
+        <w:t>double</w:t>
+      </w:r>
+      <w:proofErr w:type="spellEnd"/>
+      <w:r>
+        <w:rPr>
+          <w:lang w:val="ru-RU" w:eastAsia="ru-RU"/>
+        </w:rPr>
+        <w:t xml:space="preserve"> — тип числа с плавающей точкой;</w:t>
       </w:r>
     </w:p>
     <w:p>
@@ -8563,11 +9512,19 @@
           <w:lang w:val="ru-RU" w:eastAsia="ru-RU"/>
         </w:rPr>
       </w:pPr>
+      <w:proofErr w:type="spellStart"/>
       <w:r>
         <w:rPr>
           <w:lang w:val="ru-RU" w:eastAsia="ru-RU"/>
         </w:rPr>
-        <w:t>else — оператор принятия решений;</w:t>
+        <w:t>else</w:t>
+      </w:r>
+      <w:proofErr w:type="spellEnd"/>
+      <w:r>
+        <w:rPr>
+          <w:lang w:val="ru-RU" w:eastAsia="ru-RU"/>
+        </w:rPr>
+        <w:t xml:space="preserve"> — оператор принятия решений;</w:t>
       </w:r>
     </w:p>
     <w:p>
@@ -8578,11 +9535,19 @@
           <w:lang w:val="ru-RU" w:eastAsia="ru-RU"/>
         </w:rPr>
       </w:pPr>
+      <w:proofErr w:type="spellStart"/>
       <w:r>
         <w:rPr>
           <w:lang w:val="ru-RU" w:eastAsia="ru-RU"/>
         </w:rPr>
-        <w:t>enum — перечисление;</w:t>
+        <w:t>enum</w:t>
+      </w:r>
+      <w:proofErr w:type="spellEnd"/>
+      <w:r>
+        <w:rPr>
+          <w:lang w:val="ru-RU" w:eastAsia="ru-RU"/>
+        </w:rPr>
+        <w:t xml:space="preserve"> — перечисление;</w:t>
       </w:r>
     </w:p>
     <w:p>
@@ -8593,11 +9558,19 @@
           <w:lang w:val="ru-RU" w:eastAsia="ru-RU"/>
         </w:rPr>
       </w:pPr>
+      <w:proofErr w:type="spellStart"/>
       <w:r>
         <w:rPr>
           <w:lang w:val="ru-RU" w:eastAsia="ru-RU"/>
         </w:rPr>
-        <w:t>extends — родитель класса;</w:t>
+        <w:t>extends</w:t>
+      </w:r>
+      <w:proofErr w:type="spellEnd"/>
+      <w:r>
+        <w:rPr>
+          <w:lang w:val="ru-RU" w:eastAsia="ru-RU"/>
+        </w:rPr>
+        <w:t xml:space="preserve"> — родитель класса;</w:t>
       </w:r>
     </w:p>
     <w:p>
@@ -8608,12 +9581,19 @@
           <w:lang w:val="ru-RU" w:eastAsia="ru-RU"/>
         </w:rPr>
       </w:pPr>
+      <w:proofErr w:type="spellStart"/>
       <w:r>
         <w:rPr>
           <w:lang w:val="ru-RU" w:eastAsia="ru-RU"/>
         </w:rPr>
-        <w:lastRenderedPageBreak/>
-        <w:t>final — класс, который нельзя расширить, метод, который нельзя переопределить или завершённый член данных;</w:t>
+        <w:t>final</w:t>
+      </w:r>
+      <w:proofErr w:type="spellEnd"/>
+      <w:r>
+        <w:rPr>
+          <w:lang w:val="ru-RU" w:eastAsia="ru-RU"/>
+        </w:rPr>
+        <w:t xml:space="preserve"> — класс, который нельзя расширить, метод, который нельзя переопределить или завершённый член данных;</w:t>
       </w:r>
     </w:p>
     <w:p>
@@ -8624,11 +9604,19 @@
           <w:lang w:val="ru-RU" w:eastAsia="ru-RU"/>
         </w:rPr>
       </w:pPr>
+      <w:proofErr w:type="spellStart"/>
       <w:r>
         <w:rPr>
           <w:lang w:val="ru-RU" w:eastAsia="ru-RU"/>
         </w:rPr>
-        <w:t>finally — оператор обработки исключений;</w:t>
+        <w:t>finally</w:t>
+      </w:r>
+      <w:proofErr w:type="spellEnd"/>
+      <w:r>
+        <w:rPr>
+          <w:lang w:val="ru-RU" w:eastAsia="ru-RU"/>
+        </w:rPr>
+        <w:t xml:space="preserve"> — оператор обработки исключений;</w:t>
       </w:r>
     </w:p>
     <w:p>
@@ -8639,11 +9627,20 @@
           <w:lang w:val="ru-RU" w:eastAsia="ru-RU"/>
         </w:rPr>
       </w:pPr>
+      <w:proofErr w:type="spellStart"/>
       <w:r>
         <w:rPr>
           <w:lang w:val="ru-RU" w:eastAsia="ru-RU"/>
         </w:rPr>
-        <w:t>float — тип числа с плавающей точкой;</w:t>
+        <w:lastRenderedPageBreak/>
+        <w:t>float</w:t>
+      </w:r>
+      <w:proofErr w:type="spellEnd"/>
+      <w:r>
+        <w:rPr>
+          <w:lang w:val="ru-RU" w:eastAsia="ru-RU"/>
+        </w:rPr>
+        <w:t xml:space="preserve"> — тип числа с плавающей точкой;</w:t>
       </w:r>
     </w:p>
     <w:p>
@@ -8654,11 +9651,19 @@
           <w:lang w:val="ru-RU" w:eastAsia="ru-RU"/>
         </w:rPr>
       </w:pPr>
+      <w:proofErr w:type="spellStart"/>
       <w:r>
         <w:rPr>
           <w:lang w:val="ru-RU" w:eastAsia="ru-RU"/>
         </w:rPr>
-        <w:t>for — тип цикла;</w:t>
+        <w:t>for</w:t>
+      </w:r>
+      <w:proofErr w:type="spellEnd"/>
+      <w:r>
+        <w:rPr>
+          <w:lang w:val="ru-RU" w:eastAsia="ru-RU"/>
+        </w:rPr>
+        <w:t xml:space="preserve"> — тип цикла;</w:t>
       </w:r>
     </w:p>
     <w:p>
@@ -8669,11 +9674,19 @@
           <w:lang w:val="ru-RU" w:eastAsia="ru-RU"/>
         </w:rPr>
       </w:pPr>
+      <w:proofErr w:type="spellStart"/>
       <w:r>
         <w:rPr>
           <w:lang w:val="ru-RU" w:eastAsia="ru-RU"/>
         </w:rPr>
-        <w:t>goto;</w:t>
+        <w:t>goto</w:t>
+      </w:r>
+      <w:proofErr w:type="spellEnd"/>
+      <w:r>
+        <w:rPr>
+          <w:lang w:val="ru-RU" w:eastAsia="ru-RU"/>
+        </w:rPr>
+        <w:t>;</w:t>
       </w:r>
     </w:p>
     <w:p>
@@ -8684,11 +9697,19 @@
           <w:lang w:val="ru-RU" w:eastAsia="ru-RU"/>
         </w:rPr>
       </w:pPr>
+      <w:proofErr w:type="spellStart"/>
       <w:r>
         <w:rPr>
           <w:lang w:val="ru-RU" w:eastAsia="ru-RU"/>
         </w:rPr>
-        <w:t>if — оператор принятия решений;</w:t>
+        <w:t>if</w:t>
+      </w:r>
+      <w:proofErr w:type="spellEnd"/>
+      <w:r>
+        <w:rPr>
+          <w:lang w:val="ru-RU" w:eastAsia="ru-RU"/>
+        </w:rPr>
+        <w:t xml:space="preserve"> — оператор принятия решений;</w:t>
       </w:r>
     </w:p>
     <w:p>
@@ -8699,11 +9720,19 @@
           <w:lang w:val="ru-RU" w:eastAsia="ru-RU"/>
         </w:rPr>
       </w:pPr>
+      <w:proofErr w:type="spellStart"/>
       <w:r>
         <w:rPr>
           <w:lang w:val="ru-RU" w:eastAsia="ru-RU"/>
         </w:rPr>
-        <w:t>implements — интерфейсы, реализуемые классом;</w:t>
+        <w:t>implements</w:t>
+      </w:r>
+      <w:proofErr w:type="spellEnd"/>
+      <w:r>
+        <w:rPr>
+          <w:lang w:val="ru-RU" w:eastAsia="ru-RU"/>
+        </w:rPr>
+        <w:t xml:space="preserve"> — интерфейсы, реализуемые классом;</w:t>
       </w:r>
     </w:p>
     <w:p>
@@ -8714,11 +9743,19 @@
           <w:lang w:val="ru-RU" w:eastAsia="ru-RU"/>
         </w:rPr>
       </w:pPr>
+      <w:proofErr w:type="spellStart"/>
       <w:r>
         <w:rPr>
           <w:lang w:val="ru-RU" w:eastAsia="ru-RU"/>
         </w:rPr>
-        <w:t>import — импорт пакета;</w:t>
+        <w:t>import</w:t>
+      </w:r>
+      <w:proofErr w:type="spellEnd"/>
+      <w:r>
+        <w:rPr>
+          <w:lang w:val="ru-RU" w:eastAsia="ru-RU"/>
+        </w:rPr>
+        <w:t xml:space="preserve"> — импорт пакета;</w:t>
       </w:r>
     </w:p>
     <w:p>
@@ -8729,11 +9766,19 @@
           <w:lang w:val="ru-RU" w:eastAsia="ru-RU"/>
         </w:rPr>
       </w:pPr>
+      <w:proofErr w:type="spellStart"/>
       <w:r>
         <w:rPr>
           <w:lang w:val="ru-RU" w:eastAsia="ru-RU"/>
         </w:rPr>
-        <w:t>instaceof — является ли объект экземпляром класса;</w:t>
+        <w:t>instaceof</w:t>
+      </w:r>
+      <w:proofErr w:type="spellEnd"/>
+      <w:r>
+        <w:rPr>
+          <w:lang w:val="ru-RU" w:eastAsia="ru-RU"/>
+        </w:rPr>
+        <w:t xml:space="preserve"> — является ли объект экземпляром класса;</w:t>
       </w:r>
     </w:p>
     <w:p>
@@ -8744,11 +9789,19 @@
           <w:lang w:val="ru-RU" w:eastAsia="ru-RU"/>
         </w:rPr>
       </w:pPr>
+      <w:proofErr w:type="spellStart"/>
       <w:r>
         <w:rPr>
           <w:lang w:val="ru-RU" w:eastAsia="ru-RU"/>
         </w:rPr>
-        <w:t>int — целочисленный тип;</w:t>
+        <w:t>int</w:t>
+      </w:r>
+      <w:proofErr w:type="spellEnd"/>
+      <w:r>
+        <w:rPr>
+          <w:lang w:val="ru-RU" w:eastAsia="ru-RU"/>
+        </w:rPr>
+        <w:t xml:space="preserve"> — целочисленный тип;</w:t>
       </w:r>
     </w:p>
     <w:p>
@@ -8759,11 +9812,19 @@
           <w:lang w:val="ru-RU" w:eastAsia="ru-RU"/>
         </w:rPr>
       </w:pPr>
+      <w:proofErr w:type="spellStart"/>
       <w:r>
         <w:rPr>
           <w:lang w:val="ru-RU" w:eastAsia="ru-RU"/>
         </w:rPr>
-        <w:t>interface — интерфейс;</w:t>
+        <w:t>interface</w:t>
+      </w:r>
+      <w:proofErr w:type="spellEnd"/>
+      <w:r>
+        <w:rPr>
+          <w:lang w:val="ru-RU" w:eastAsia="ru-RU"/>
+        </w:rPr>
+        <w:t xml:space="preserve"> — интерфейс;</w:t>
       </w:r>
     </w:p>
     <w:p>
@@ -8774,11 +9835,19 @@
           <w:lang w:val="ru-RU" w:eastAsia="ru-RU"/>
         </w:rPr>
       </w:pPr>
+      <w:proofErr w:type="spellStart"/>
       <w:r>
         <w:rPr>
           <w:lang w:val="ru-RU" w:eastAsia="ru-RU"/>
         </w:rPr>
-        <w:t>long — целочисленный тип;</w:t>
+        <w:t>long</w:t>
+      </w:r>
+      <w:proofErr w:type="spellEnd"/>
+      <w:r>
+        <w:rPr>
+          <w:lang w:val="ru-RU" w:eastAsia="ru-RU"/>
+        </w:rPr>
+        <w:t xml:space="preserve"> — целочисленный тип;</w:t>
       </w:r>
     </w:p>
     <w:p>
@@ -8789,11 +9858,19 @@
           <w:lang w:val="ru-RU" w:eastAsia="ru-RU"/>
         </w:rPr>
       </w:pPr>
+      <w:proofErr w:type="spellStart"/>
       <w:r>
         <w:rPr>
           <w:lang w:val="ru-RU" w:eastAsia="ru-RU"/>
         </w:rPr>
-        <w:t>native — метод с кодом, написанным на другом языке;</w:t>
+        <w:t>native</w:t>
+      </w:r>
+      <w:proofErr w:type="spellEnd"/>
+      <w:r>
+        <w:rPr>
+          <w:lang w:val="ru-RU" w:eastAsia="ru-RU"/>
+        </w:rPr>
+        <w:t xml:space="preserve"> — метод с кодом, написанным на другом языке;</w:t>
       </w:r>
     </w:p>
     <w:p>
@@ -8804,11 +9881,19 @@
           <w:lang w:val="ru-RU" w:eastAsia="ru-RU"/>
         </w:rPr>
       </w:pPr>
+      <w:proofErr w:type="spellStart"/>
       <w:r>
         <w:rPr>
           <w:lang w:val="ru-RU" w:eastAsia="ru-RU"/>
         </w:rPr>
-        <w:t>new — выделение памяти для нового массива или объекта;</w:t>
+        <w:t>new</w:t>
+      </w:r>
+      <w:proofErr w:type="spellEnd"/>
+      <w:r>
+        <w:rPr>
+          <w:lang w:val="ru-RU" w:eastAsia="ru-RU"/>
+        </w:rPr>
+        <w:t xml:space="preserve"> — выделение памяти для нового массива или объекта;</w:t>
       </w:r>
     </w:p>
     <w:p>
@@ -8819,11 +9904,19 @@
           <w:lang w:val="ru-RU" w:eastAsia="ru-RU"/>
         </w:rPr>
       </w:pPr>
+      <w:proofErr w:type="spellStart"/>
       <w:r>
         <w:rPr>
           <w:lang w:val="ru-RU" w:eastAsia="ru-RU"/>
         </w:rPr>
-        <w:t>package — пакет классов;</w:t>
+        <w:t>package</w:t>
+      </w:r>
+      <w:proofErr w:type="spellEnd"/>
+      <w:r>
+        <w:rPr>
+          <w:lang w:val="ru-RU" w:eastAsia="ru-RU"/>
+        </w:rPr>
+        <w:t xml:space="preserve"> — пакет классов;</w:t>
       </w:r>
     </w:p>
     <w:p>
@@ -8834,11 +9927,19 @@
           <w:lang w:val="ru-RU" w:eastAsia="ru-RU"/>
         </w:rPr>
       </w:pPr>
+      <w:proofErr w:type="spellStart"/>
       <w:r>
         <w:rPr>
           <w:lang w:val="ru-RU" w:eastAsia="ru-RU"/>
         </w:rPr>
-        <w:t>private — модификатор доступа;</w:t>
+        <w:t>private</w:t>
+      </w:r>
+      <w:proofErr w:type="spellEnd"/>
+      <w:r>
+        <w:rPr>
+          <w:lang w:val="ru-RU" w:eastAsia="ru-RU"/>
+        </w:rPr>
+        <w:t xml:space="preserve"> — модификатор доступа;</w:t>
       </w:r>
     </w:p>
     <w:p>
@@ -8849,11 +9950,19 @@
           <w:lang w:val="ru-RU" w:eastAsia="ru-RU"/>
         </w:rPr>
       </w:pPr>
+      <w:proofErr w:type="spellStart"/>
       <w:r>
         <w:rPr>
           <w:lang w:val="ru-RU" w:eastAsia="ru-RU"/>
         </w:rPr>
-        <w:t>protected — модификатор доступа;</w:t>
+        <w:t>protected</w:t>
+      </w:r>
+      <w:proofErr w:type="spellEnd"/>
+      <w:r>
+        <w:rPr>
+          <w:lang w:val="ru-RU" w:eastAsia="ru-RU"/>
+        </w:rPr>
+        <w:t xml:space="preserve"> — модификатор доступа;</w:t>
       </w:r>
     </w:p>
     <w:p>
@@ -8864,11 +9973,19 @@
           <w:lang w:val="ru-RU" w:eastAsia="ru-RU"/>
         </w:rPr>
       </w:pPr>
+      <w:proofErr w:type="spellStart"/>
       <w:r>
         <w:rPr>
           <w:lang w:val="ru-RU" w:eastAsia="ru-RU"/>
         </w:rPr>
-        <w:t>public — модификатор доступа;</w:t>
+        <w:t>public</w:t>
+      </w:r>
+      <w:proofErr w:type="spellEnd"/>
+      <w:r>
+        <w:rPr>
+          <w:lang w:val="ru-RU" w:eastAsia="ru-RU"/>
+        </w:rPr>
+        <w:t xml:space="preserve"> — модификатор доступа;</w:t>
       </w:r>
     </w:p>
     <w:p>
@@ -8879,11 +9996,19 @@
           <w:lang w:val="ru-RU" w:eastAsia="ru-RU"/>
         </w:rPr>
       </w:pPr>
+      <w:proofErr w:type="spellStart"/>
       <w:r>
         <w:rPr>
           <w:lang w:val="ru-RU" w:eastAsia="ru-RU"/>
         </w:rPr>
-        <w:t>return — выход из метода и возвращение значения;</w:t>
+        <w:t>return</w:t>
+      </w:r>
+      <w:proofErr w:type="spellEnd"/>
+      <w:r>
+        <w:rPr>
+          <w:lang w:val="ru-RU" w:eastAsia="ru-RU"/>
+        </w:rPr>
+        <w:t xml:space="preserve"> — выход из метода и возвращение значения;</w:t>
       </w:r>
     </w:p>
     <w:p>
@@ -8894,11 +10019,19 @@
           <w:lang w:val="ru-RU" w:eastAsia="ru-RU"/>
         </w:rPr>
       </w:pPr>
+      <w:proofErr w:type="spellStart"/>
       <w:r>
         <w:rPr>
           <w:lang w:val="ru-RU" w:eastAsia="ru-RU"/>
         </w:rPr>
-        <w:t>short — целочисленный тип;</w:t>
+        <w:t>short</w:t>
+      </w:r>
+      <w:proofErr w:type="spellEnd"/>
+      <w:r>
+        <w:rPr>
+          <w:lang w:val="ru-RU" w:eastAsia="ru-RU"/>
+        </w:rPr>
+        <w:t xml:space="preserve"> — целочисленный тип;</w:t>
       </w:r>
     </w:p>
     <w:p>
@@ -8909,11 +10042,19 @@
           <w:lang w:val="ru-RU" w:eastAsia="ru-RU"/>
         </w:rPr>
       </w:pPr>
+      <w:proofErr w:type="spellStart"/>
       <w:r>
         <w:rPr>
           <w:lang w:val="ru-RU" w:eastAsia="ru-RU"/>
         </w:rPr>
-        <w:t>static — переменная или метод, общий для всех экземпляров класса;</w:t>
+        <w:t>static</w:t>
+      </w:r>
+      <w:proofErr w:type="spellEnd"/>
+      <w:r>
+        <w:rPr>
+          <w:lang w:val="ru-RU" w:eastAsia="ru-RU"/>
+        </w:rPr>
+        <w:t xml:space="preserve"> — переменная или метод, общий для всех экземпляров класса;</w:t>
       </w:r>
     </w:p>
     <w:p>
@@ -8924,11 +10065,19 @@
           <w:lang w:val="ru-RU" w:eastAsia="ru-RU"/>
         </w:rPr>
       </w:pPr>
+      <w:proofErr w:type="spellStart"/>
       <w:r>
         <w:rPr>
           <w:lang w:val="ru-RU" w:eastAsia="ru-RU"/>
         </w:rPr>
-        <w:t>strictfp — строгие правила для вычислений с плавающей точкой;</w:t>
+        <w:t>strictfp</w:t>
+      </w:r>
+      <w:proofErr w:type="spellEnd"/>
+      <w:r>
+        <w:rPr>
+          <w:lang w:val="ru-RU" w:eastAsia="ru-RU"/>
+        </w:rPr>
+        <w:t xml:space="preserve"> — строгие правила для вычислений с плавающей точкой;</w:t>
       </w:r>
     </w:p>
     <w:p>
@@ -8939,11 +10088,19 @@
           <w:lang w:val="ru-RU" w:eastAsia="ru-RU"/>
         </w:rPr>
       </w:pPr>
+      <w:proofErr w:type="spellStart"/>
       <w:r>
         <w:rPr>
           <w:lang w:val="ru-RU" w:eastAsia="ru-RU"/>
         </w:rPr>
-        <w:t>super — объект или конструктор суперкласса;</w:t>
+        <w:t>super</w:t>
+      </w:r>
+      <w:proofErr w:type="spellEnd"/>
+      <w:r>
+        <w:rPr>
+          <w:lang w:val="ru-RU" w:eastAsia="ru-RU"/>
+        </w:rPr>
+        <w:t xml:space="preserve"> — объект или конструктор суперкласса;</w:t>
       </w:r>
     </w:p>
     <w:p>
@@ -8954,12 +10111,19 @@
           <w:lang w:val="ru-RU" w:eastAsia="ru-RU"/>
         </w:rPr>
       </w:pPr>
+      <w:proofErr w:type="spellStart"/>
       <w:r>
         <w:rPr>
           <w:lang w:val="ru-RU" w:eastAsia="ru-RU"/>
         </w:rPr>
-        <w:lastRenderedPageBreak/>
-        <w:t>switch — оператор управления выполнения программы;</w:t>
+        <w:t>switch</w:t>
+      </w:r>
+      <w:proofErr w:type="spellEnd"/>
+      <w:r>
+        <w:rPr>
+          <w:lang w:val="ru-RU" w:eastAsia="ru-RU"/>
+        </w:rPr>
+        <w:t xml:space="preserve"> — оператор управления выполнения программы;</w:t>
       </w:r>
     </w:p>
     <w:p>
@@ -8970,11 +10134,19 @@
           <w:lang w:val="ru-RU" w:eastAsia="ru-RU"/>
         </w:rPr>
       </w:pPr>
+      <w:proofErr w:type="spellStart"/>
       <w:r>
         <w:rPr>
           <w:lang w:val="ru-RU" w:eastAsia="ru-RU"/>
         </w:rPr>
-        <w:t>synchronized — доступ к участку кода только одному потоку;</w:t>
+        <w:t>synchronized</w:t>
+      </w:r>
+      <w:proofErr w:type="spellEnd"/>
+      <w:r>
+        <w:rPr>
+          <w:lang w:val="ru-RU" w:eastAsia="ru-RU"/>
+        </w:rPr>
+        <w:t xml:space="preserve"> — доступ к участку кода только одному потоку;</w:t>
       </w:r>
     </w:p>
     <w:p>
@@ -8985,11 +10157,20 @@
           <w:lang w:val="ru-RU" w:eastAsia="ru-RU"/>
         </w:rPr>
       </w:pPr>
+      <w:proofErr w:type="spellStart"/>
       <w:r>
         <w:rPr>
           <w:lang w:val="ru-RU" w:eastAsia="ru-RU"/>
         </w:rPr>
-        <w:t>this — неявный аргумент метода или конструктора класса;</w:t>
+        <w:lastRenderedPageBreak/>
+        <w:t>this</w:t>
+      </w:r>
+      <w:proofErr w:type="spellEnd"/>
+      <w:r>
+        <w:rPr>
+          <w:lang w:val="ru-RU" w:eastAsia="ru-RU"/>
+        </w:rPr>
+        <w:t xml:space="preserve"> — неявный аргумент метода или конструктора класса;</w:t>
       </w:r>
     </w:p>
     <w:p>
@@ -9000,11 +10181,19 @@
           <w:lang w:val="ru-RU" w:eastAsia="ru-RU"/>
         </w:rPr>
       </w:pPr>
+      <w:proofErr w:type="spellStart"/>
       <w:r>
         <w:rPr>
           <w:lang w:val="ru-RU" w:eastAsia="ru-RU"/>
         </w:rPr>
-        <w:t>throw — оператор обработки исключений;</w:t>
+        <w:t>throw</w:t>
+      </w:r>
+      <w:proofErr w:type="spellEnd"/>
+      <w:r>
+        <w:rPr>
+          <w:lang w:val="ru-RU" w:eastAsia="ru-RU"/>
+        </w:rPr>
+        <w:t xml:space="preserve"> — оператор обработки исключений;</w:t>
       </w:r>
     </w:p>
     <w:p>
@@ -9015,11 +10204,19 @@
           <w:lang w:val="ru-RU" w:eastAsia="ru-RU"/>
         </w:rPr>
       </w:pPr>
+      <w:proofErr w:type="spellStart"/>
       <w:r>
         <w:rPr>
           <w:lang w:val="ru-RU" w:eastAsia="ru-RU"/>
         </w:rPr>
-        <w:t>throws — оператор обработки исключений;</w:t>
+        <w:t>throws</w:t>
+      </w:r>
+      <w:proofErr w:type="spellEnd"/>
+      <w:r>
+        <w:rPr>
+          <w:lang w:val="ru-RU" w:eastAsia="ru-RU"/>
+        </w:rPr>
+        <w:t xml:space="preserve"> — оператор обработки исключений;</w:t>
       </w:r>
     </w:p>
     <w:p>
@@ -9030,11 +10227,19 @@
           <w:lang w:val="ru-RU" w:eastAsia="ru-RU"/>
         </w:rPr>
       </w:pPr>
+      <w:proofErr w:type="spellStart"/>
       <w:r>
         <w:rPr>
           <w:lang w:val="ru-RU" w:eastAsia="ru-RU"/>
         </w:rPr>
-        <w:t>transient — данные, которые не должны быть постоянными;</w:t>
+        <w:t>transient</w:t>
+      </w:r>
+      <w:proofErr w:type="spellEnd"/>
+      <w:r>
+        <w:rPr>
+          <w:lang w:val="ru-RU" w:eastAsia="ru-RU"/>
+        </w:rPr>
+        <w:t xml:space="preserve"> — данные, которые не должны быть постоянными;</w:t>
       </w:r>
     </w:p>
     <w:p>
@@ -9045,11 +10250,19 @@
           <w:lang w:val="ru-RU" w:eastAsia="ru-RU"/>
         </w:rPr>
       </w:pPr>
+      <w:proofErr w:type="spellStart"/>
       <w:r>
         <w:rPr>
           <w:lang w:val="ru-RU" w:eastAsia="ru-RU"/>
         </w:rPr>
-        <w:t>try — оператор обработки исключений;</w:t>
+        <w:t>try</w:t>
+      </w:r>
+      <w:proofErr w:type="spellEnd"/>
+      <w:r>
+        <w:rPr>
+          <w:lang w:val="ru-RU" w:eastAsia="ru-RU"/>
+        </w:rPr>
+        <w:t xml:space="preserve"> — оператор обработки исключений;</w:t>
       </w:r>
     </w:p>
     <w:p>
@@ -9060,11 +10273,19 @@
           <w:lang w:val="ru-RU" w:eastAsia="ru-RU"/>
         </w:rPr>
       </w:pPr>
+      <w:proofErr w:type="spellStart"/>
       <w:r>
         <w:rPr>
           <w:lang w:val="ru-RU" w:eastAsia="ru-RU"/>
         </w:rPr>
-        <w:t>void — метод не возвращает значений;</w:t>
+        <w:t>void</w:t>
+      </w:r>
+      <w:proofErr w:type="spellEnd"/>
+      <w:r>
+        <w:rPr>
+          <w:lang w:val="ru-RU" w:eastAsia="ru-RU"/>
+        </w:rPr>
+        <w:t xml:space="preserve"> — метод не возвращает значений;</w:t>
       </w:r>
     </w:p>
     <w:p>
@@ -9075,11 +10296,19 @@
           <w:lang w:val="ru-RU" w:eastAsia="ru-RU"/>
         </w:rPr>
       </w:pPr>
+      <w:proofErr w:type="spellStart"/>
       <w:r>
         <w:rPr>
           <w:lang w:val="ru-RU" w:eastAsia="ru-RU"/>
         </w:rPr>
-        <w:t>volatile — поле доступно нескольким потокам;</w:t>
+        <w:t>volatile</w:t>
+      </w:r>
+      <w:proofErr w:type="spellEnd"/>
+      <w:r>
+        <w:rPr>
+          <w:lang w:val="ru-RU" w:eastAsia="ru-RU"/>
+        </w:rPr>
+        <w:t xml:space="preserve"> — поле доступно нескольким потокам;</w:t>
       </w:r>
     </w:p>
     <w:p>
@@ -9090,11 +10319,19 @@
           <w:lang w:val="ru-RU" w:eastAsia="ru-RU"/>
         </w:rPr>
       </w:pPr>
+      <w:proofErr w:type="spellStart"/>
       <w:r>
         <w:rPr>
           <w:lang w:val="ru-RU" w:eastAsia="ru-RU"/>
         </w:rPr>
-        <w:t>while — тип цикла.</w:t>
+        <w:t>while</w:t>
+      </w:r>
+      <w:proofErr w:type="spellEnd"/>
+      <w:r>
+        <w:rPr>
+          <w:lang w:val="ru-RU" w:eastAsia="ru-RU"/>
+        </w:rPr>
+        <w:t xml:space="preserve"> — тип цикла.</w:t>
       </w:r>
     </w:p>
     <w:p>
@@ -9108,7 +10345,49 @@
         <w:rPr>
           <w:lang w:val="ru-RU" w:eastAsia="ru-RU"/>
         </w:rPr>
-        <w:t>Зарезервированные логические значения: true, false, null. Не могут быть использованы в качестве переменных и имен других объектов.</w:t>
+        <w:t xml:space="preserve">Зарезервированные логические значения: </w:t>
+      </w:r>
+      <w:proofErr w:type="spellStart"/>
+      <w:r>
+        <w:rPr>
+          <w:lang w:val="ru-RU" w:eastAsia="ru-RU"/>
+        </w:rPr>
+        <w:t>true</w:t>
+      </w:r>
+      <w:proofErr w:type="spellEnd"/>
+      <w:r>
+        <w:rPr>
+          <w:lang w:val="ru-RU" w:eastAsia="ru-RU"/>
+        </w:rPr>
+        <w:t xml:space="preserve">, </w:t>
+      </w:r>
+      <w:proofErr w:type="spellStart"/>
+      <w:r>
+        <w:rPr>
+          <w:lang w:val="ru-RU" w:eastAsia="ru-RU"/>
+        </w:rPr>
+        <w:t>false</w:t>
+      </w:r>
+      <w:proofErr w:type="spellEnd"/>
+      <w:r>
+        <w:rPr>
+          <w:lang w:val="ru-RU" w:eastAsia="ru-RU"/>
+        </w:rPr>
+        <w:t xml:space="preserve">, </w:t>
+      </w:r>
+      <w:proofErr w:type="spellStart"/>
+      <w:r>
+        <w:rPr>
+          <w:lang w:val="ru-RU" w:eastAsia="ru-RU"/>
+        </w:rPr>
+        <w:t>null</w:t>
+      </w:r>
+      <w:proofErr w:type="spellEnd"/>
+      <w:r>
+        <w:rPr>
+          <w:lang w:val="ru-RU" w:eastAsia="ru-RU"/>
+        </w:rPr>
+        <w:t>. Не могут быть использованы в качестве переменных и имен других объектов.</w:t>
       </w:r>
     </w:p>
     <w:p>
@@ -9128,13 +10407,7 @@
         <w:rPr>
           <w:lang w:val="ru-RU"/>
         </w:rPr>
-        <w:t>Т</w:t>
-      </w:r>
-      <w:r>
-        <w:rPr>
-          <w:lang w:val="ru-RU"/>
-        </w:rPr>
-        <w:t>ипы лексем</w:t>
+        <w:t>Типы лексем</w:t>
       </w:r>
       <w:bookmarkEnd w:id="13"/>
     </w:p>
@@ -9206,8 +10479,29 @@
         </w:rPr>
         <w:t>П</w:t>
       </w:r>
-      <w:r>
-        <w:t>ропуск знака пунктуации;</w:t>
+      <w:proofErr w:type="spellStart"/>
+      <w:r>
+        <w:t>ропуск</w:t>
+      </w:r>
+      <w:proofErr w:type="spellEnd"/>
+      <w:r>
+        <w:t xml:space="preserve"> </w:t>
+      </w:r>
+      <w:proofErr w:type="spellStart"/>
+      <w:r>
+        <w:t>знака</w:t>
+      </w:r>
+      <w:proofErr w:type="spellEnd"/>
+      <w:r>
+        <w:t xml:space="preserve"> </w:t>
+      </w:r>
+      <w:proofErr w:type="spellStart"/>
+      <w:r>
+        <w:t>пунктуации</w:t>
+      </w:r>
+      <w:proofErr w:type="spellEnd"/>
+      <w:r>
+        <w:t>;</w:t>
       </w:r>
     </w:p>
     <w:p>
@@ -9225,8 +10519,21 @@
         </w:rPr>
         <w:t>Н</w:t>
       </w:r>
-      <w:r>
-        <w:t>есогласованность скобок;</w:t>
+      <w:proofErr w:type="spellStart"/>
+      <w:r>
+        <w:t>есогласованность</w:t>
+      </w:r>
+      <w:proofErr w:type="spellEnd"/>
+      <w:r>
+        <w:t xml:space="preserve"> </w:t>
+      </w:r>
+      <w:proofErr w:type="spellStart"/>
+      <w:r>
+        <w:t>скобок</w:t>
+      </w:r>
+      <w:proofErr w:type="spellEnd"/>
+      <w:r>
+        <w:t>;</w:t>
       </w:r>
     </w:p>
     <w:p>
@@ -9244,8 +10551,29 @@
         </w:rPr>
         <w:t>Н</w:t>
       </w:r>
-      <w:r>
-        <w:t>еправильное формирование оператора;</w:t>
+      <w:proofErr w:type="spellStart"/>
+      <w:r>
+        <w:t>еправильное</w:t>
+      </w:r>
+      <w:proofErr w:type="spellEnd"/>
+      <w:r>
+        <w:t xml:space="preserve"> </w:t>
+      </w:r>
+      <w:proofErr w:type="spellStart"/>
+      <w:r>
+        <w:t>формирование</w:t>
+      </w:r>
+      <w:proofErr w:type="spellEnd"/>
+      <w:r>
+        <w:t xml:space="preserve"> </w:t>
+      </w:r>
+      <w:proofErr w:type="spellStart"/>
+      <w:r>
+        <w:t>оператора</w:t>
+      </w:r>
+      <w:proofErr w:type="spellEnd"/>
+      <w:r>
+        <w:t>;</w:t>
       </w:r>
     </w:p>
     <w:p>
@@ -9263,8 +10591,37 @@
         </w:rPr>
         <w:t>Н</w:t>
       </w:r>
-      <w:r>
-        <w:t>еверное образование имен переменных;</w:t>
+      <w:proofErr w:type="spellStart"/>
+      <w:r>
+        <w:t>еверное</w:t>
+      </w:r>
+      <w:proofErr w:type="spellEnd"/>
+      <w:r>
+        <w:t xml:space="preserve"> </w:t>
+      </w:r>
+      <w:proofErr w:type="spellStart"/>
+      <w:r>
+        <w:t>образование</w:t>
+      </w:r>
+      <w:proofErr w:type="spellEnd"/>
+      <w:r>
+        <w:t xml:space="preserve"> </w:t>
+      </w:r>
+      <w:proofErr w:type="spellStart"/>
+      <w:r>
+        <w:t>имен</w:t>
+      </w:r>
+      <w:proofErr w:type="spellEnd"/>
+      <w:r>
+        <w:t xml:space="preserve"> </w:t>
+      </w:r>
+      <w:proofErr w:type="spellStart"/>
+      <w:r>
+        <w:t>переменных</w:t>
+      </w:r>
+      <w:proofErr w:type="spellEnd"/>
+      <w:r>
+        <w:t>;</w:t>
       </w:r>
     </w:p>
     <w:p>
@@ -9282,8 +10639,37 @@
         </w:rPr>
         <w:t>Н</w:t>
       </w:r>
-      <w:r>
-        <w:t>еверное написание служебных слов;</w:t>
+      <w:proofErr w:type="spellStart"/>
+      <w:r>
+        <w:t>еверное</w:t>
+      </w:r>
+      <w:proofErr w:type="spellEnd"/>
+      <w:r>
+        <w:t xml:space="preserve"> </w:t>
+      </w:r>
+      <w:proofErr w:type="spellStart"/>
+      <w:r>
+        <w:t>написание</w:t>
+      </w:r>
+      <w:proofErr w:type="spellEnd"/>
+      <w:r>
+        <w:t xml:space="preserve"> </w:t>
+      </w:r>
+      <w:proofErr w:type="spellStart"/>
+      <w:r>
+        <w:t>служебных</w:t>
+      </w:r>
+      <w:proofErr w:type="spellEnd"/>
+      <w:r>
+        <w:t xml:space="preserve"> </w:t>
+      </w:r>
+      <w:proofErr w:type="spellStart"/>
+      <w:r>
+        <w:t>слов</w:t>
+      </w:r>
+      <w:proofErr w:type="spellEnd"/>
+      <w:r>
+        <w:t>;</w:t>
       </w:r>
     </w:p>
     <w:p>
@@ -9299,11 +10685,39 @@
         <w:rPr>
           <w:lang w:val="ru-RU"/>
         </w:rPr>
-        <w:lastRenderedPageBreak/>
         <w:t>О</w:t>
       </w:r>
-      <w:r>
-        <w:t>тсутствие условий окончания цикла;</w:t>
+      <w:proofErr w:type="spellStart"/>
+      <w:r>
+        <w:t>тсутствие</w:t>
+      </w:r>
+      <w:proofErr w:type="spellEnd"/>
+      <w:r>
+        <w:t xml:space="preserve"> </w:t>
+      </w:r>
+      <w:proofErr w:type="spellStart"/>
+      <w:r>
+        <w:t>условий</w:t>
+      </w:r>
+      <w:proofErr w:type="spellEnd"/>
+      <w:r>
+        <w:t xml:space="preserve"> </w:t>
+      </w:r>
+      <w:proofErr w:type="spellStart"/>
+      <w:r>
+        <w:t>окончания</w:t>
+      </w:r>
+      <w:proofErr w:type="spellEnd"/>
+      <w:r>
+        <w:t xml:space="preserve"> </w:t>
+      </w:r>
+      <w:proofErr w:type="spellStart"/>
+      <w:r>
+        <w:t>цикла</w:t>
+      </w:r>
+      <w:proofErr w:type="spellEnd"/>
+      <w:r>
+        <w:t>;</w:t>
       </w:r>
     </w:p>
     <w:p>
@@ -9774,9 +11188,9 @@
       <w:lvlJc w:val="left"/>
       <w:pPr>
         <w:tabs>
-          <w:tab w:val="left" w:pos="360"/>
+          <w:tab w:val="left" w:pos="786"/>
         </w:tabs>
-        <w:ind w:left="360" w:hanging="360"/>
+        <w:ind w:left="786" w:hanging="360"/>
       </w:pPr>
     </w:lvl>
   </w:abstractNum>
@@ -9976,6 +11390,92 @@
     </w:lvl>
   </w:abstractNum>
   <w:abstractNum w:abstractNumId="12" w15:restartNumberingAfterBreak="0">
+    <w:nsid w:val="059979EA"/>
+    <w:multiLevelType w:val="hybridMultilevel"/>
+    <w:tmpl w:val="93802DEE"/>
+    <w:lvl w:ilvl="0" w:tplc="0419000F">
+      <w:start w:val="1"/>
+      <w:numFmt w:val="decimal"/>
+      <w:lvlText w:val="%1."/>
+      <w:lvlJc w:val="left"/>
+      <w:pPr>
+        <w:ind w:left="1280" w:hanging="360"/>
+      </w:pPr>
+    </w:lvl>
+    <w:lvl w:ilvl="1" w:tplc="04190019" w:tentative="1">
+      <w:start w:val="1"/>
+      <w:numFmt w:val="lowerLetter"/>
+      <w:lvlText w:val="%2."/>
+      <w:lvlJc w:val="left"/>
+      <w:pPr>
+        <w:ind w:left="2000" w:hanging="360"/>
+      </w:pPr>
+    </w:lvl>
+    <w:lvl w:ilvl="2" w:tplc="0419001B" w:tentative="1">
+      <w:start w:val="1"/>
+      <w:numFmt w:val="lowerRoman"/>
+      <w:lvlText w:val="%3."/>
+      <w:lvlJc w:val="right"/>
+      <w:pPr>
+        <w:ind w:left="2720" w:hanging="180"/>
+      </w:pPr>
+    </w:lvl>
+    <w:lvl w:ilvl="3" w:tplc="0419000F" w:tentative="1">
+      <w:start w:val="1"/>
+      <w:numFmt w:val="decimal"/>
+      <w:lvlText w:val="%4."/>
+      <w:lvlJc w:val="left"/>
+      <w:pPr>
+        <w:ind w:left="3440" w:hanging="360"/>
+      </w:pPr>
+    </w:lvl>
+    <w:lvl w:ilvl="4" w:tplc="04190019" w:tentative="1">
+      <w:start w:val="1"/>
+      <w:numFmt w:val="lowerLetter"/>
+      <w:lvlText w:val="%5."/>
+      <w:lvlJc w:val="left"/>
+      <w:pPr>
+        <w:ind w:left="4160" w:hanging="360"/>
+      </w:pPr>
+    </w:lvl>
+    <w:lvl w:ilvl="5" w:tplc="0419001B" w:tentative="1">
+      <w:start w:val="1"/>
+      <w:numFmt w:val="lowerRoman"/>
+      <w:lvlText w:val="%6."/>
+      <w:lvlJc w:val="right"/>
+      <w:pPr>
+        <w:ind w:left="4880" w:hanging="180"/>
+      </w:pPr>
+    </w:lvl>
+    <w:lvl w:ilvl="6" w:tplc="0419000F" w:tentative="1">
+      <w:start w:val="1"/>
+      <w:numFmt w:val="decimal"/>
+      <w:lvlText w:val="%7."/>
+      <w:lvlJc w:val="left"/>
+      <w:pPr>
+        <w:ind w:left="5600" w:hanging="360"/>
+      </w:pPr>
+    </w:lvl>
+    <w:lvl w:ilvl="7" w:tplc="04190019" w:tentative="1">
+      <w:start w:val="1"/>
+      <w:numFmt w:val="lowerLetter"/>
+      <w:lvlText w:val="%8."/>
+      <w:lvlJc w:val="left"/>
+      <w:pPr>
+        <w:ind w:left="6320" w:hanging="360"/>
+      </w:pPr>
+    </w:lvl>
+    <w:lvl w:ilvl="8" w:tplc="0419001B" w:tentative="1">
+      <w:start w:val="1"/>
+      <w:numFmt w:val="lowerRoman"/>
+      <w:lvlText w:val="%9."/>
+      <w:lvlJc w:val="right"/>
+      <w:pPr>
+        <w:ind w:left="7040" w:hanging="180"/>
+      </w:pPr>
+    </w:lvl>
+  </w:abstractNum>
+  <w:abstractNum w:abstractNumId="13" w15:restartNumberingAfterBreak="0">
     <w:nsid w:val="382A593F"/>
     <w:multiLevelType w:val="multilevel"/>
     <w:tmpl w:val="382A593F"/>
@@ -10122,12 +11622,21 @@
     <w:abstractNumId w:val="1"/>
   </w:num>
   <w:num w:numId="12">
-    <w:abstractNumId w:val="12"/>
+    <w:abstractNumId w:val="13"/>
   </w:num>
   <w:num w:numId="13">
     <w:abstractNumId w:val="0"/>
   </w:num>
   <w:num w:numId="14">
+    <w:abstractNumId w:val="1"/>
+    <w:lvlOverride w:ilvl="0">
+      <w:startOverride w:val="1"/>
+    </w:lvlOverride>
+  </w:num>
+  <w:num w:numId="15">
+    <w:abstractNumId w:val="12"/>
+  </w:num>
+  <w:num w:numId="16">
     <w:abstractNumId w:val="1"/>
     <w:lvlOverride w:ilvl="0">
       <w:startOverride w:val="1"/>

--- a/CourseTranslator.docx
+++ b/CourseTranslator.docx
@@ -466,8 +466,19 @@
           <w:szCs w:val="28"/>
           <w:lang w:val="ru-RU"/>
         </w:rPr>
-        <w:t xml:space="preserve"> И.В..</w:t>
-      </w:r>
+        <w:t xml:space="preserve"> </w:t>
+      </w:r>
+      <w:proofErr w:type="gramStart"/>
+      <w:r>
+        <w:rPr>
+          <w:rFonts w:ascii="Times New Roman" w:hAnsi="Times New Roman" w:cs="Times New Roman"/>
+          <w:sz w:val="28"/>
+          <w:szCs w:val="28"/>
+          <w:lang w:val="ru-RU"/>
+        </w:rPr>
+        <w:t>И.В..</w:t>
+      </w:r>
+      <w:proofErr w:type="gramEnd"/>
     </w:p>
     <w:p>
       <w:pPr>
@@ -2198,6 +2209,7 @@
       <w:r>
         <w:t xml:space="preserve"> </w:t>
       </w:r>
+      <w:proofErr w:type="gramStart"/>
       <w:r>
         <w:rPr>
           <w:lang w:val="ru-RU"/>
@@ -2218,9 +2230,9 @@
           <w:iCs/>
           <w:lang w:val="en"/>
         </w:rPr>
-        <w:t xml:space="preserve">byte ,short, </w:t>
-      </w:r>
-      <w:proofErr w:type="spellStart"/>
+        <w:t>byte</w:t>
+      </w:r>
+      <w:proofErr w:type="gramEnd"/>
       <w:r>
         <w:rPr>
           <w:b/>
@@ -2229,9 +2241,9 @@
           <w:iCs/>
           <w:lang w:val="en"/>
         </w:rPr>
-        <w:t>int,long,float,double,char,boolean</w:t>
-      </w:r>
-      <w:proofErr w:type="spellEnd"/>
+        <w:t xml:space="preserve"> ,short, </w:t>
+      </w:r>
+      <w:proofErr w:type="spellStart"/>
       <w:r>
         <w:rPr>
           <w:b/>
@@ -2240,43 +2252,45 @@
           <w:iCs/>
           <w:lang w:val="en"/>
         </w:rPr>
-        <w:t>.</w:t>
-      </w:r>
-    </w:p>
-    <w:p>
-      <w:pPr>
-        <w:pStyle w:val="-"/>
-        <w:ind w:firstLine="560"/>
-        <w:rPr>
-          <w:lang w:val="en"/>
-        </w:rPr>
-      </w:pPr>
-      <w:r>
-        <w:rPr>
-          <w:lang w:val="ru-RU"/>
-        </w:rPr>
-        <w:t>Операторы</w:t>
-      </w:r>
-      <w:r>
-        <w:rPr>
-          <w:lang w:val="en"/>
-        </w:rPr>
-        <w:t>:</w:t>
-      </w:r>
-    </w:p>
-    <w:p>
-      <w:pPr>
-        <w:pStyle w:val="-0"/>
-        <w:ind w:firstLine="562"/>
+        <w:t>int,long,float,double,char,boolean</w:t>
+      </w:r>
+      <w:proofErr w:type="spellEnd"/>
+      <w:r>
         <w:rPr>
           <w:b/>
           <w:bCs/>
           <w:i/>
           <w:iCs/>
-          <w:lang w:val="ru-RU"/>
-        </w:rPr>
-      </w:pPr>
-      <w:r>
+          <w:lang w:val="en"/>
+        </w:rPr>
+        <w:t>.</w:t>
+      </w:r>
+    </w:p>
+    <w:p>
+      <w:pPr>
+        <w:pStyle w:val="-"/>
+        <w:ind w:firstLine="560"/>
+        <w:rPr>
+          <w:lang w:val="en"/>
+        </w:rPr>
+      </w:pPr>
+      <w:r>
+        <w:rPr>
+          <w:lang w:val="ru-RU"/>
+        </w:rPr>
+        <w:t>Операторы</w:t>
+      </w:r>
+      <w:r>
+        <w:rPr>
+          <w:lang w:val="en"/>
+        </w:rPr>
+        <w:t>:</w:t>
+      </w:r>
+    </w:p>
+    <w:p>
+      <w:pPr>
+        <w:pStyle w:val="-0"/>
+        <w:ind w:firstLine="562"/>
         <w:rPr>
           <w:b/>
           <w:bCs/>
@@ -2284,8 +2298,29 @@
           <w:iCs/>
           <w:lang w:val="ru-RU"/>
         </w:rPr>
-        <w:t>Арифметические операторы(</w:t>
-      </w:r>
+      </w:pPr>
+      <w:r>
+        <w:rPr>
+          <w:b/>
+          <w:bCs/>
+          <w:i/>
+          <w:iCs/>
+          <w:lang w:val="ru-RU"/>
+        </w:rPr>
+        <w:t xml:space="preserve">Арифметические </w:t>
+      </w:r>
+      <w:proofErr w:type="gramStart"/>
+      <w:r>
+        <w:rPr>
+          <w:b/>
+          <w:bCs/>
+          <w:i/>
+          <w:iCs/>
+          <w:lang w:val="ru-RU"/>
+        </w:rPr>
+        <w:t>операторы(</w:t>
+      </w:r>
+      <w:proofErr w:type="gramEnd"/>
       <w:r>
         <w:rPr>
           <w:b/>
@@ -3466,8 +3501,20 @@
           <w:lang w:val="ru-RU"/>
         </w:rPr>
         <w:lastRenderedPageBreak/>
-        <w:t>Операторы сравнения(</w:t>
-      </w:r>
+        <w:t xml:space="preserve">Операторы </w:t>
+      </w:r>
+      <w:proofErr w:type="gramStart"/>
+      <w:r>
+        <w:rPr>
+          <w:b/>
+          <w:bCs/>
+          <w:i/>
+          <w:iCs/>
+          <w:lang w:val="ru-RU"/>
+        </w:rPr>
+        <w:t>сравнения(</w:t>
+      </w:r>
+      <w:proofErr w:type="gramEnd"/>
       <w:r>
         <w:rPr>
           <w:b/>
@@ -3932,7 +3979,23 @@
                 <w:sz w:val="24"/>
                 <w:szCs w:val="24"/>
               </w:rPr>
-              <w:t xml:space="preserve">(A != B) — </w:t>
+              <w:t>(</w:t>
+            </w:r>
+            <w:proofErr w:type="gramStart"/>
+            <w:r>
+              <w:rPr>
+                <w:sz w:val="24"/>
+                <w:szCs w:val="24"/>
+              </w:rPr>
+              <w:t>A !</w:t>
+            </w:r>
+            <w:proofErr w:type="gramEnd"/>
+            <w:r>
+              <w:rPr>
+                <w:sz w:val="24"/>
+                <w:szCs w:val="24"/>
+              </w:rPr>
+              <w:t xml:space="preserve">= B) — </w:t>
             </w:r>
             <w:proofErr w:type="spellStart"/>
             <w:r>
@@ -4356,6 +4419,7 @@
               </w:rPr>
               <w:t>(</w:t>
             </w:r>
+            <w:proofErr w:type="gramStart"/>
             <w:r>
               <w:rPr>
                 <w:sz w:val="24"/>
@@ -4369,7 +4433,16 @@
                 <w:szCs w:val="24"/>
                 <w:lang w:val="ru-RU"/>
               </w:rPr>
-              <w:t xml:space="preserve"> &gt;= </w:t>
+              <w:t xml:space="preserve"> &gt;</w:t>
+            </w:r>
+            <w:proofErr w:type="gramEnd"/>
+            <w:r>
+              <w:rPr>
+                <w:sz w:val="24"/>
+                <w:szCs w:val="24"/>
+                <w:lang w:val="ru-RU"/>
+              </w:rPr>
+              <w:t xml:space="preserve">= </w:t>
             </w:r>
             <w:r>
               <w:rPr>
@@ -4590,8 +4663,9 @@
           <w:lang w:val="ru-RU"/>
         </w:rPr>
         <w:lastRenderedPageBreak/>
-        <w:t>Побитовые операторы(</w:t>
-      </w:r>
+        <w:t xml:space="preserve">Побитовые </w:t>
+      </w:r>
+      <w:proofErr w:type="gramStart"/>
       <w:r>
         <w:rPr>
           <w:b/>
@@ -4600,8 +4674,9 @@
           <w:iCs/>
           <w:lang w:val="ru-RU"/>
         </w:rPr>
-        <w:fldChar w:fldCharType="begin"/>
-      </w:r>
+        <w:t>операторы(</w:t>
+      </w:r>
+      <w:proofErr w:type="gramEnd"/>
       <w:r>
         <w:rPr>
           <w:b/>
@@ -4610,7 +4685,7 @@
           <w:iCs/>
           <w:lang w:val="ru-RU"/>
         </w:rPr>
-        <w:instrText xml:space="preserve"> REF _Ref784422742 \h </w:instrText>
+        <w:fldChar w:fldCharType="begin"/>
       </w:r>
       <w:r>
         <w:rPr>
@@ -4620,6 +4695,7 @@
           <w:iCs/>
           <w:lang w:val="ru-RU"/>
         </w:rPr>
+        <w:instrText xml:space="preserve"> REF _Ref784422742 \h </w:instrText>
       </w:r>
       <w:r>
         <w:rPr>
@@ -4629,27 +4705,26 @@
           <w:iCs/>
           <w:lang w:val="ru-RU"/>
         </w:rPr>
-        <w:fldChar w:fldCharType="separate"/>
-      </w:r>
-      <w:proofErr w:type="spellStart"/>
+      </w:r>
       <w:r>
         <w:rPr>
           <w:b/>
           <w:bCs/>
           <w:i/>
           <w:iCs/>
-        </w:rPr>
-        <w:t>Таблица</w:t>
-      </w:r>
-      <w:proofErr w:type="spellEnd"/>
+          <w:lang w:val="ru-RU"/>
+        </w:rPr>
+        <w:fldChar w:fldCharType="separate"/>
+      </w:r>
       <w:r>
         <w:rPr>
           <w:b/>
           <w:bCs/>
           <w:i/>
           <w:iCs/>
-        </w:rPr>
-        <w:t xml:space="preserve"> 3</w:t>
+          <w:lang w:val="ru-RU"/>
+        </w:rPr>
+        <w:t>Таблица 3</w:t>
       </w:r>
       <w:r>
         <w:rPr>
@@ -6198,8 +6273,20 @@
           <w:lang w:val="ru-RU"/>
         </w:rPr>
         <w:lastRenderedPageBreak/>
-        <w:t>Логическое операторы(</w:t>
-      </w:r>
+        <w:t xml:space="preserve">Логическое </w:t>
+      </w:r>
+      <w:proofErr w:type="gramStart"/>
+      <w:r>
+        <w:rPr>
+          <w:b/>
+          <w:bCs/>
+          <w:i/>
+          <w:iCs/>
+          <w:lang w:val="ru-RU"/>
+        </w:rPr>
+        <w:t>операторы(</w:t>
+      </w:r>
+      <w:proofErr w:type="gramEnd"/>
       <w:r>
         <w:rPr>
           <w:b/>
@@ -6803,12 +6890,21 @@
                 <w:szCs w:val="24"/>
               </w:rPr>
             </w:pPr>
-            <w:r>
-              <w:rPr>
-                <w:sz w:val="24"/>
-                <w:szCs w:val="24"/>
-              </w:rPr>
-              <w:t xml:space="preserve">!(A &amp;&amp; B) — </w:t>
+            <w:proofErr w:type="gramStart"/>
+            <w:r>
+              <w:rPr>
+                <w:sz w:val="24"/>
+                <w:szCs w:val="24"/>
+              </w:rPr>
+              <w:t>!(</w:t>
+            </w:r>
+            <w:proofErr w:type="gramEnd"/>
+            <w:r>
+              <w:rPr>
+                <w:sz w:val="24"/>
+                <w:szCs w:val="24"/>
+              </w:rPr>
+              <w:t xml:space="preserve">A &amp;&amp; B) — </w:t>
             </w:r>
             <w:proofErr w:type="spellStart"/>
             <w:r>
@@ -6868,8 +6964,20 @@
           <w:iCs/>
           <w:lang w:val="ru-RU"/>
         </w:rPr>
-        <w:t>Операторы присваивания(</w:t>
-      </w:r>
+        <w:t xml:space="preserve">Операторы </w:t>
+      </w:r>
+      <w:proofErr w:type="gramStart"/>
+      <w:r>
+        <w:rPr>
+          <w:b/>
+          <w:bCs/>
+          <w:i/>
+          <w:iCs/>
+          <w:lang w:val="ru-RU"/>
+        </w:rPr>
+        <w:t>присваивания(</w:t>
+      </w:r>
+      <w:proofErr w:type="gramEnd"/>
       <w:r>
         <w:rPr>
           <w:b/>
@@ -8270,7 +8378,21 @@
         <w:rPr>
           <w:lang w:val="ru-RU"/>
         </w:rPr>
-        <w:t>, тернарный условный оператор (условное выражение ? выражени1: выражение2).</w:t>
+        <w:t xml:space="preserve">, тернарный условный оператор (условное </w:t>
+      </w:r>
+      <w:proofErr w:type="gramStart"/>
+      <w:r>
+        <w:rPr>
+          <w:lang w:val="ru-RU"/>
+        </w:rPr>
+        <w:t>выражение ?</w:t>
+      </w:r>
+      <w:proofErr w:type="gramEnd"/>
+      <w:r>
+        <w:rPr>
+          <w:lang w:val="ru-RU"/>
+        </w:rPr>
+        <w:t xml:space="preserve"> выражени1: выражение2).</w:t>
       </w:r>
     </w:p>
     <w:p>
@@ -8314,6 +8436,7 @@
         </w:rPr>
         <w:t xml:space="preserve"> </w:t>
       </w:r>
+      <w:proofErr w:type="gramStart"/>
       <w:r>
         <w:rPr>
           <w:lang w:val="en"/>
@@ -8332,6 +8455,7 @@
         </w:rPr>
         <w:t>a</w:t>
       </w:r>
+      <w:proofErr w:type="gramEnd"/>
       <w:r>
         <w:rPr>
           <w:lang w:val="ru-RU"/>
@@ -8392,6 +8516,7 @@
         </w:rPr>
         <w:t xml:space="preserve"> </w:t>
       </w:r>
+      <w:proofErr w:type="gramStart"/>
       <w:r>
         <w:rPr>
           <w:lang w:val="en"/>
@@ -8410,6 +8535,7 @@
         </w:rPr>
         <w:t>a</w:t>
       </w:r>
+      <w:proofErr w:type="gramEnd"/>
       <w:r>
         <w:rPr>
           <w:lang w:val="ru-RU"/>
@@ -8443,6 +8569,7 @@
         </w:rPr>
         <w:t xml:space="preserve"> </w:t>
       </w:r>
+      <w:proofErr w:type="gramStart"/>
       <w:r>
         <w:rPr>
           <w:lang w:val="en"/>
@@ -8461,6 +8588,7 @@
         </w:rPr>
         <w:t>a</w:t>
       </w:r>
+      <w:proofErr w:type="gramEnd"/>
       <w:r>
         <w:rPr>
           <w:lang w:val="ru-RU"/>
@@ -8518,6 +8646,7 @@
         </w:rPr>
         <w:t xml:space="preserve"> </w:t>
       </w:r>
+      <w:proofErr w:type="gramStart"/>
       <w:r>
         <w:rPr>
           <w:lang w:val="en"/>
@@ -8536,6 +8665,7 @@
         </w:rPr>
         <w:t>a</w:t>
       </w:r>
+      <w:proofErr w:type="gramEnd"/>
       <w:r>
         <w:rPr>
           <w:lang w:val="ru-RU"/>
@@ -8569,6 +8699,7 @@
         </w:rPr>
         <w:t xml:space="preserve"> </w:t>
       </w:r>
+      <w:proofErr w:type="gramStart"/>
       <w:r>
         <w:rPr>
           <w:lang w:val="en"/>
@@ -8579,7 +8710,14 @@
         <w:rPr>
           <w:lang w:val="ru-RU"/>
         </w:rPr>
-        <w:t>() – возвращает текущее значение модельного времени (в единицах модельного времени)</w:t>
+        <w:t>(</w:t>
+      </w:r>
+      <w:proofErr w:type="gramEnd"/>
+      <w:r>
+        <w:rPr>
+          <w:lang w:val="ru-RU"/>
+        </w:rPr>
+        <w:t>) – возвращает текущее значение модельного времени (в единицах модельного времени)</w:t>
       </w:r>
     </w:p>
     <w:p>
@@ -8603,6 +8741,7 @@
         <w:t xml:space="preserve"> </w:t>
       </w:r>
       <w:proofErr w:type="spellStart"/>
+      <w:proofErr w:type="gramStart"/>
       <w:r>
         <w:rPr>
           <w:lang w:val="en"/>
@@ -8614,7 +8753,14 @@
         <w:rPr>
           <w:lang w:val="ru-RU"/>
         </w:rPr>
-        <w:t>() – возвращает текущую модельную дату (</w:t>
+        <w:t>(</w:t>
+      </w:r>
+      <w:proofErr w:type="gramEnd"/>
+      <w:r>
+        <w:rPr>
+          <w:lang w:val="ru-RU"/>
+        </w:rPr>
+        <w:t>) – возвращает текущую модельную дату (</w:t>
       </w:r>
       <w:r>
         <w:rPr>
@@ -8662,6 +8808,7 @@
         <w:t xml:space="preserve"> </w:t>
       </w:r>
       <w:proofErr w:type="spellStart"/>
+      <w:proofErr w:type="gramStart"/>
       <w:r>
         <w:rPr>
           <w:lang w:val="en"/>
@@ -8673,7 +8820,14 @@
         <w:rPr>
           <w:lang w:val="ru-RU"/>
         </w:rPr>
-        <w:t>() – возвращает  текущую минуту в часе текущей модельной даты</w:t>
+        <w:t>(</w:t>
+      </w:r>
+      <w:proofErr w:type="gramEnd"/>
+      <w:r>
+        <w:rPr>
+          <w:lang w:val="ru-RU"/>
+        </w:rPr>
+        <w:t>) – возвращает  текущую минуту в часе текущей модельной даты</w:t>
       </w:r>
     </w:p>
     <w:p>
@@ -8696,6 +8850,7 @@
         </w:rPr>
         <w:t xml:space="preserve"> </w:t>
       </w:r>
+      <w:proofErr w:type="gramStart"/>
       <w:r>
         <w:rPr>
           <w:lang w:val="en"/>
@@ -8706,7 +8861,14 @@
         <w:rPr>
           <w:lang w:val="ru-RU"/>
         </w:rPr>
-        <w:t>()– возвращает интервал времени, соответствующий одной минуте, в выбранных в данной модели единицах модельного времени.</w:t>
+        <w:t>(</w:t>
+      </w:r>
+      <w:proofErr w:type="gramEnd"/>
+      <w:r>
+        <w:rPr>
+          <w:lang w:val="ru-RU"/>
+        </w:rPr>
+        <w:t>)– возвращает интервал времени, соответствующий одной минуте, в выбранных в данной модели единицах модельного времени.</w:t>
       </w:r>
     </w:p>
     <w:p>
@@ -8800,19 +8962,19 @@
         <w:rPr>
           <w:lang w:val="ru-RU"/>
         </w:rPr>
-        <w:t xml:space="preserve">Все используемые в программах </w:t>
-      </w:r>
-      <w:r>
-        <w:rPr>
-          <w:lang w:val="ru-RU"/>
-        </w:rPr>
-        <w:t>идентификаторы</w:t>
-      </w:r>
-      <w:r>
-        <w:rPr>
-          <w:lang w:val="ru-RU"/>
-        </w:rPr>
-        <w:t xml:space="preserve"> должны быть описаны до их использования в программе.</w:t>
+        <w:t>Идентификатор – это последовательность символов, состоящая из букв, цифр, знака подчёркивания (_) и знака доллара ($)</w:t>
+      </w:r>
+      <w:r>
+        <w:rPr>
+          <w:lang w:val="ru-RU"/>
+        </w:rPr>
+        <w:t>, о</w:t>
+      </w:r>
+      <w:r>
+        <w:rPr>
+          <w:lang w:val="ru-RU"/>
+        </w:rPr>
+        <w:t>н не может начинаться с цифры.</w:t>
       </w:r>
     </w:p>
     <w:p>
@@ -8831,7 +8993,13 @@
         <w:rPr>
           <w:lang w:val="ru-RU"/>
         </w:rPr>
-        <w:t>каждый из идентификаторов, используемых в программе, должен</w:t>
+        <w:t>Идентификатором не может быть зарезервированное слово</w:t>
+      </w:r>
+      <w:r>
+        <w:rPr>
+          <w:lang w:val="ru-RU"/>
+        </w:rPr>
+        <w:t>, а также значения</w:t>
       </w:r>
       <w:r>
         <w:rPr>
@@ -8839,88 +9007,104 @@
         </w:rPr>
         <w:t xml:space="preserve"> </w:t>
       </w:r>
-      <w:r>
-        <w:rPr>
-          <w:lang w:val="ru-RU"/>
-        </w:rPr>
-        <w:t>быть описан один раз (для каждого идентификатора обычно определяется его</w:t>
-      </w:r>
-      <w:r>
-        <w:rPr>
-          <w:lang w:val="ru-RU"/>
-        </w:rPr>
-        <w:t xml:space="preserve"> </w:t>
-      </w:r>
-      <w:r>
-        <w:rPr>
-          <w:lang w:val="ru-RU"/>
-        </w:rPr>
-        <w:t>область действия, и единственное описание должно относиться к этой</w:t>
-      </w:r>
-      <w:r>
-        <w:rPr>
-          <w:lang w:val="ru-RU"/>
-        </w:rPr>
-        <w:t xml:space="preserve"> </w:t>
-      </w:r>
-      <w:r>
-        <w:rPr>
-          <w:lang w:val="ru-RU"/>
-        </w:rPr>
-        <w:t>области действия – блоку программы, модулю программы, подпрограммы,</w:t>
-      </w:r>
-      <w:r>
-        <w:rPr>
-          <w:lang w:val="ru-RU"/>
-        </w:rPr>
-        <w:t xml:space="preserve"> </w:t>
-      </w:r>
-      <w:r>
-        <w:rPr>
-          <w:lang w:val="ru-RU"/>
-        </w:rPr>
-        <w:t>описание в формальных параметрах процедур и функций и т.д.).</w:t>
+      <w:proofErr w:type="spellStart"/>
+      <w:r>
+        <w:rPr>
+          <w:lang w:val="ru-RU"/>
+        </w:rPr>
+        <w:t>true</w:t>
+      </w:r>
+      <w:proofErr w:type="spellEnd"/>
+      <w:r>
+        <w:rPr>
+          <w:lang w:val="ru-RU"/>
+        </w:rPr>
+        <w:t xml:space="preserve">, </w:t>
+      </w:r>
+      <w:proofErr w:type="spellStart"/>
+      <w:r>
+        <w:rPr>
+          <w:lang w:val="ru-RU"/>
+        </w:rPr>
+        <w:t>false</w:t>
+      </w:r>
+      <w:proofErr w:type="spellEnd"/>
+      <w:r>
+        <w:rPr>
+          <w:lang w:val="ru-RU"/>
+        </w:rPr>
+        <w:t xml:space="preserve"> или </w:t>
+      </w:r>
+      <w:proofErr w:type="spellStart"/>
+      <w:r>
+        <w:rPr>
+          <w:lang w:val="ru-RU"/>
+        </w:rPr>
+        <w:t>null</w:t>
+      </w:r>
+      <w:proofErr w:type="spellEnd"/>
+      <w:r>
+        <w:rPr>
+          <w:lang w:val="ru-RU"/>
+        </w:rPr>
+        <w:t>.</w:t>
       </w:r>
     </w:p>
     <w:p>
       <w:pPr>
-        <w:pStyle w:val="-0"/>
-        <w:rPr>
-          <w:lang w:val="ru-RU"/>
-        </w:rPr>
-      </w:pPr>
-      <w:r>
-        <w:rPr>
-          <w:lang w:val="ru-RU"/>
-        </w:rPr>
-        <w:t>Контекстные условия о правилах использования</w:t>
-      </w:r>
-      <w:r>
-        <w:rPr>
-          <w:lang w:val="ru-RU"/>
-        </w:rPr>
-        <w:t xml:space="preserve"> </w:t>
-      </w:r>
-      <w:r>
-        <w:rPr>
-          <w:lang w:val="ru-RU"/>
-        </w:rPr>
-        <w:t>идентификаторов в своей области действия</w:t>
-      </w:r>
-      <w:r>
-        <w:rPr>
-          <w:lang w:val="ru-RU"/>
-        </w:rPr>
-        <w:t>:</w:t>
+        <w:pStyle w:val="-"/>
+        <w:numPr>
+          <w:ilvl w:val="0"/>
+          <w:numId w:val="16"/>
+        </w:numPr>
+        <w:ind w:firstLineChars="0"/>
+        <w:rPr>
+          <w:lang w:val="ru-RU"/>
+        </w:rPr>
+      </w:pPr>
+      <w:r>
+        <w:rPr>
+          <w:lang w:val="ru-RU"/>
+        </w:rPr>
+        <w:t xml:space="preserve">Все используемые в программах </w:t>
+      </w:r>
+      <w:r>
+        <w:rPr>
+          <w:lang w:val="ru-RU"/>
+        </w:rPr>
+        <w:t>идентификаторы</w:t>
+      </w:r>
+      <w:r>
+        <w:rPr>
+          <w:lang w:val="ru-RU"/>
+        </w:rPr>
+        <w:t xml:space="preserve"> должны быть описаны до их использования в программе.</w:t>
       </w:r>
     </w:p>
     <w:p>
       <w:pPr>
-        <w:pStyle w:val="-0"/>
-        <w:rPr>
-          <w:lang w:val="ru-RU"/>
-        </w:rPr>
-      </w:pPr>
+        <w:pStyle w:val="-"/>
+        <w:numPr>
+          <w:ilvl w:val="0"/>
+          <w:numId w:val="16"/>
+        </w:numPr>
+        <w:ind w:firstLineChars="0"/>
+        <w:rPr>
+          <w:lang w:val="ru-RU"/>
+        </w:rPr>
+      </w:pPr>
+      <w:r>
+        <w:rPr>
+          <w:lang w:val="ru-RU"/>
+        </w:rPr>
+        <w:t>К</w:t>
+      </w:r>
+      <w:r>
+        <w:rPr>
+          <w:lang w:val="ru-RU"/>
+        </w:rPr>
+        <w:t>аждый из идентификаторов, используемых в программе, должен быть описан один раз.</w:t>
+      </w:r>
     </w:p>
     <w:p>
       <w:pPr>
@@ -8933,7 +9117,7 @@
         <w:rPr>
           <w:lang w:val="ru-RU"/>
         </w:rPr>
-        <w:t>Контекстные условия, определяющие правила соответствия</w:t>
+        <w:t>Контекстные условия о правилах использования</w:t>
       </w:r>
       <w:r>
         <w:rPr>
@@ -8945,7 +9129,7 @@
         <w:rPr>
           <w:lang w:val="ru-RU"/>
         </w:rPr>
-        <w:t>видов величин, входящих в синтаксические конструкции программ</w:t>
+        <w:t>идентификаторов в своей области действия</w:t>
       </w:r>
       <w:r>
         <w:rPr>
@@ -8956,42 +9140,48 @@
     </w:p>
     <w:p>
       <w:pPr>
-        <w:pStyle w:val="-0"/>
-        <w:rPr>
-          <w:lang w:val="ru-RU"/>
-        </w:rPr>
-      </w:pPr>
+        <w:pStyle w:val="-"/>
+        <w:numPr>
+          <w:ilvl w:val="0"/>
+          <w:numId w:val="19"/>
+        </w:numPr>
+        <w:ind w:firstLineChars="0"/>
+        <w:rPr>
+          <w:lang w:val="ru-RU"/>
+        </w:rPr>
+      </w:pPr>
+      <w:r>
+        <w:rPr>
+          <w:lang w:val="ru-RU"/>
+        </w:rPr>
+        <w:t>Все используемые в программах идентификаторы должны иметь тот же регистр что и при объявлении.</w:t>
+      </w:r>
     </w:p>
     <w:p>
       <w:pPr>
-        <w:pStyle w:val="-0"/>
-        <w:rPr>
-          <w:lang w:val="ru-RU"/>
-        </w:rPr>
-      </w:pPr>
-      <w:r>
-        <w:rPr>
-          <w:lang w:val="ru-RU"/>
-        </w:rPr>
-        <w:t>Контекстные условия, задающие различные количественные</w:t>
-      </w:r>
-      <w:r>
-        <w:rPr>
-          <w:lang w:val="ru-RU"/>
-        </w:rPr>
-        <w:t xml:space="preserve"> </w:t>
-      </w:r>
-      <w:r>
-        <w:rPr>
-          <w:lang w:val="ru-RU"/>
-        </w:rPr>
-        <w:t>ограничения</w:t>
-      </w:r>
-      <w:r>
-        <w:rPr>
-          <w:lang w:val="ru-RU"/>
-        </w:rPr>
-        <w:t>:</w:t>
+        <w:pStyle w:val="-"/>
+        <w:numPr>
+          <w:ilvl w:val="0"/>
+          <w:numId w:val="19"/>
+        </w:numPr>
+        <w:ind w:firstLineChars="0"/>
+        <w:rPr>
+          <w:lang w:val="ru-RU"/>
+        </w:rPr>
+      </w:pPr>
+      <w:r>
+        <w:rPr>
+          <w:lang w:val="ru-RU"/>
+        </w:rPr>
+        <w:t>Все используемые в программах</w:t>
+      </w:r>
+      <w:bookmarkStart w:id="9" w:name="_GoBack"/>
+      <w:bookmarkEnd w:id="9"/>
+      <w:r>
+        <w:rPr>
+          <w:lang w:val="ru-RU"/>
+        </w:rPr>
+        <w:t xml:space="preserve"> идентификаторы должны быть объявлены в этой области видимости, либо в более глобальной, включающую эту область видимости.</w:t>
       </w:r>
     </w:p>
     <w:p>
@@ -9001,8 +9191,221 @@
           <w:lang w:val="ru-RU"/>
         </w:rPr>
       </w:pPr>
-      <w:bookmarkStart w:id="9" w:name="_GoBack"/>
-      <w:bookmarkEnd w:id="9"/>
+      <w:r>
+        <w:rPr>
+          <w:lang w:val="ru-RU"/>
+        </w:rPr>
+        <w:t>Контекстные условия, определяющие правила соответствия</w:t>
+      </w:r>
+      <w:r>
+        <w:rPr>
+          <w:lang w:val="ru-RU"/>
+        </w:rPr>
+        <w:t xml:space="preserve"> </w:t>
+      </w:r>
+      <w:r>
+        <w:rPr>
+          <w:lang w:val="ru-RU"/>
+        </w:rPr>
+        <w:t>видов величин, входящих в синтаксические конструкции программ</w:t>
+      </w:r>
+      <w:r>
+        <w:rPr>
+          <w:lang w:val="ru-RU"/>
+        </w:rPr>
+        <w:t>:</w:t>
+      </w:r>
+    </w:p>
+    <w:p>
+      <w:pPr>
+        <w:pStyle w:val="-"/>
+        <w:numPr>
+          <w:ilvl w:val="0"/>
+          <w:numId w:val="18"/>
+        </w:numPr>
+        <w:ind w:firstLineChars="0"/>
+        <w:rPr>
+          <w:lang w:val="ru-RU"/>
+        </w:rPr>
+      </w:pPr>
+      <w:r>
+        <w:rPr>
+          <w:lang w:val="ru-RU"/>
+        </w:rPr>
+        <w:lastRenderedPageBreak/>
+        <w:t>В операторе присваивания типы переменной и выражения должны совпадать</w:t>
+      </w:r>
+      <w:r>
+        <w:rPr>
+          <w:lang w:val="ru-RU"/>
+        </w:rPr>
+        <w:t>, либо быть приводимыми</w:t>
+      </w:r>
+      <w:r>
+        <w:rPr>
+          <w:lang w:val="ru-RU"/>
+        </w:rPr>
+        <w:t>.</w:t>
+      </w:r>
+    </w:p>
+    <w:p>
+      <w:pPr>
+        <w:pStyle w:val="-"/>
+        <w:numPr>
+          <w:ilvl w:val="0"/>
+          <w:numId w:val="18"/>
+        </w:numPr>
+        <w:ind w:firstLineChars="0"/>
+        <w:rPr>
+          <w:lang w:val="ru-RU"/>
+        </w:rPr>
+      </w:pPr>
+      <w:r>
+        <w:rPr>
+          <w:lang w:val="ru-RU"/>
+        </w:rPr>
+        <w:t>В условном операторе и в операторе цикла в качестве условия возмож</w:t>
+      </w:r>
+      <w:r>
+        <w:rPr>
+          <w:lang w:val="ru-RU"/>
+        </w:rPr>
+        <w:t>ен любой объект</w:t>
+      </w:r>
+      <w:r>
+        <w:rPr>
+          <w:lang w:val="ru-RU"/>
+        </w:rPr>
+        <w:t>.</w:t>
+      </w:r>
+    </w:p>
+    <w:p>
+      <w:pPr>
+        <w:pStyle w:val="-0"/>
+        <w:rPr>
+          <w:lang w:val="ru-RU"/>
+        </w:rPr>
+      </w:pPr>
+      <w:r>
+        <w:rPr>
+          <w:lang w:val="ru-RU"/>
+        </w:rPr>
+        <w:t>Контекстные условия, задающие различные количественные</w:t>
+      </w:r>
+      <w:r>
+        <w:rPr>
+          <w:lang w:val="ru-RU"/>
+        </w:rPr>
+        <w:t xml:space="preserve"> </w:t>
+      </w:r>
+      <w:r>
+        <w:rPr>
+          <w:lang w:val="ru-RU"/>
+        </w:rPr>
+        <w:t>ограничения</w:t>
+      </w:r>
+      <w:r>
+        <w:rPr>
+          <w:lang w:val="ru-RU"/>
+        </w:rPr>
+        <w:t>:</w:t>
+      </w:r>
+    </w:p>
+    <w:p>
+      <w:pPr>
+        <w:pStyle w:val="-"/>
+        <w:numPr>
+          <w:ilvl w:val="0"/>
+          <w:numId w:val="17"/>
+        </w:numPr>
+        <w:ind w:firstLineChars="0"/>
+        <w:rPr>
+          <w:lang w:val="ru-RU"/>
+        </w:rPr>
+      </w:pPr>
+      <w:r>
+        <w:rPr>
+          <w:lang w:val="ru-RU"/>
+        </w:rPr>
+        <w:t>П</w:t>
+      </w:r>
+      <w:r>
+        <w:rPr>
+          <w:lang w:val="ru-RU"/>
+        </w:rPr>
+        <w:t>ри достаточном размере выделенной памяти, массив мож</w:t>
+      </w:r>
+      <w:r>
+        <w:rPr>
+          <w:lang w:val="ru-RU"/>
+        </w:rPr>
+        <w:t>ет иметь длину</w:t>
+      </w:r>
+      <w:r>
+        <w:rPr>
+          <w:lang w:val="ru-RU"/>
+        </w:rPr>
+        <w:t xml:space="preserve"> </w:t>
+      </w:r>
+      <w:proofErr w:type="spellStart"/>
+      <w:r>
+        <w:rPr>
+          <w:i/>
+          <w:iCs/>
+          <w:lang w:val="ru-RU"/>
+        </w:rPr>
+        <w:t>Integer.MAX_VALUE</w:t>
+      </w:r>
+      <w:proofErr w:type="spellEnd"/>
+      <w:r>
+        <w:rPr>
+          <w:i/>
+          <w:iCs/>
+          <w:lang w:val="ru-RU"/>
+        </w:rPr>
+        <w:t xml:space="preserve"> </w:t>
+      </w:r>
+      <w:r>
+        <w:rPr>
+          <w:i/>
+          <w:iCs/>
+          <w:lang w:val="ru-RU"/>
+        </w:rPr>
+        <w:t>-</w:t>
+      </w:r>
+      <w:r>
+        <w:rPr>
+          <w:i/>
+          <w:iCs/>
+          <w:lang w:val="ru-RU"/>
+        </w:rPr>
+        <w:t xml:space="preserve"> 8</w:t>
+      </w:r>
+      <w:r>
+        <w:rPr>
+          <w:lang w:val="ru-RU"/>
+        </w:rPr>
+        <w:t xml:space="preserve"> значений</w:t>
+      </w:r>
+    </w:p>
+    <w:p>
+      <w:pPr>
+        <w:pStyle w:val="-"/>
+        <w:numPr>
+          <w:ilvl w:val="0"/>
+          <w:numId w:val="17"/>
+        </w:numPr>
+        <w:ind w:firstLineChars="0"/>
+        <w:rPr>
+          <w:lang w:val="ru-RU"/>
+        </w:rPr>
+      </w:pPr>
+      <w:r>
+        <w:rPr>
+          <w:lang w:val="ru-RU"/>
+        </w:rPr>
+        <w:t>Идентификатор может быть любой длины.</w:t>
+      </w:r>
     </w:p>
     <w:p>
       <w:pPr>
@@ -9021,7 +9424,6 @@
         <w:rPr>
           <w:lang w:val="ru-RU"/>
         </w:rPr>
-        <w:lastRenderedPageBreak/>
         <w:t>Таблица соответствия</w:t>
       </w:r>
       <w:bookmarkEnd w:id="10"/>
@@ -9348,6 +9750,7 @@
         <w:rPr>
           <w:lang w:val="ru-RU" w:eastAsia="ru-RU"/>
         </w:rPr>
+        <w:lastRenderedPageBreak/>
         <w:t>const</w:t>
       </w:r>
       <w:proofErr w:type="spellEnd"/>
@@ -9632,7 +10035,6 @@
         <w:rPr>
           <w:lang w:val="ru-RU" w:eastAsia="ru-RU"/>
         </w:rPr>
-        <w:lastRenderedPageBreak/>
         <w:t>float</w:t>
       </w:r>
       <w:proofErr w:type="spellEnd"/>
@@ -9955,6 +10357,7 @@
         <w:rPr>
           <w:lang w:val="ru-RU" w:eastAsia="ru-RU"/>
         </w:rPr>
+        <w:lastRenderedPageBreak/>
         <w:t>protected</w:t>
       </w:r>
       <w:proofErr w:type="spellEnd"/>
@@ -10162,7 +10565,6 @@
         <w:rPr>
           <w:lang w:val="ru-RU" w:eastAsia="ru-RU"/>
         </w:rPr>
-        <w:lastRenderedPageBreak/>
         <w:t>this</w:t>
       </w:r>
       <w:proofErr w:type="spellEnd"/>
@@ -10407,6 +10809,7 @@
         <w:rPr>
           <w:lang w:val="ru-RU"/>
         </w:rPr>
+        <w:lastRenderedPageBreak/>
         <w:t>Типы лексем</w:t>
       </w:r>
       <w:bookmarkEnd w:id="13"/>
@@ -11637,6 +12040,24 @@
     <w:abstractNumId w:val="12"/>
   </w:num>
   <w:num w:numId="16">
+    <w:abstractNumId w:val="1"/>
+    <w:lvlOverride w:ilvl="0">
+      <w:startOverride w:val="1"/>
+    </w:lvlOverride>
+  </w:num>
+  <w:num w:numId="17">
+    <w:abstractNumId w:val="1"/>
+    <w:lvlOverride w:ilvl="0">
+      <w:startOverride w:val="1"/>
+    </w:lvlOverride>
+  </w:num>
+  <w:num w:numId="18">
+    <w:abstractNumId w:val="1"/>
+    <w:lvlOverride w:ilvl="0">
+      <w:startOverride w:val="1"/>
+    </w:lvlOverride>
+  </w:num>
+  <w:num w:numId="19">
     <w:abstractNumId w:val="1"/>
     <w:lvlOverride w:ilvl="0">
       <w:startOverride w:val="1"/>

--- a/CourseTranslator.docx
+++ b/CourseTranslator.docx
@@ -466,19 +466,8 @@
           <w:szCs w:val="28"/>
           <w:lang w:val="ru-RU"/>
         </w:rPr>
-        <w:t xml:space="preserve"> </w:t>
-      </w:r>
-      <w:proofErr w:type="gramStart"/>
-      <w:r>
-        <w:rPr>
-          <w:rFonts w:ascii="Times New Roman" w:hAnsi="Times New Roman" w:cs="Times New Roman"/>
-          <w:sz w:val="28"/>
-          <w:szCs w:val="28"/>
-          <w:lang w:val="ru-RU"/>
-        </w:rPr>
-        <w:t>И.В..</w:t>
-      </w:r>
-      <w:proofErr w:type="gramEnd"/>
+        <w:t xml:space="preserve"> И.В..</w:t>
+      </w:r>
     </w:p>
     <w:p>
       <w:pPr>
@@ -501,47 +490,7 @@
           <w:szCs w:val="28"/>
           <w:lang w:val="ru-RU"/>
         </w:rPr>
-        <w:t xml:space="preserve">Руководитель: старший преподаватель кафедры </w:t>
-      </w:r>
-      <w:proofErr w:type="spellStart"/>
-      <w:r>
-        <w:rPr>
-          <w:rFonts w:ascii="Times New Roman" w:hAnsi="Times New Roman" w:cs="Times New Roman"/>
-          <w:sz w:val="28"/>
-          <w:szCs w:val="28"/>
-          <w:lang w:val="ru-RU"/>
-        </w:rPr>
-        <w:t>ПММУиПО</w:t>
-      </w:r>
-      <w:proofErr w:type="spellEnd"/>
-      <w:r>
-        <w:rPr>
-          <w:rFonts w:ascii="Times New Roman" w:hAnsi="Times New Roman" w:cs="Times New Roman"/>
-          <w:sz w:val="28"/>
-          <w:szCs w:val="28"/>
-          <w:lang w:val="ru-RU"/>
-        </w:rPr>
-        <w:t xml:space="preserve"> </w:t>
-      </w:r>
-      <w:proofErr w:type="spellStart"/>
-      <w:r>
-        <w:rPr>
-          <w:rFonts w:ascii="Times New Roman" w:hAnsi="Times New Roman" w:cs="Times New Roman"/>
-          <w:sz w:val="28"/>
-          <w:szCs w:val="28"/>
-          <w:lang w:val="ru-RU"/>
-        </w:rPr>
-        <w:t>Лемза</w:t>
-      </w:r>
-      <w:proofErr w:type="spellEnd"/>
-      <w:r>
-        <w:rPr>
-          <w:rFonts w:ascii="Times New Roman" w:hAnsi="Times New Roman" w:cs="Times New Roman"/>
-          <w:sz w:val="28"/>
-          <w:szCs w:val="28"/>
-          <w:lang w:val="ru-RU"/>
-        </w:rPr>
-        <w:t xml:space="preserve"> А.О.</w:t>
+        <w:t>Руководитель: старший преподаватель кафедры ПММУиПО Лемза А.О.</w:t>
       </w:r>
     </w:p>
     <w:p>
@@ -761,19 +710,8 @@
           <w:sz w:val="28"/>
           <w:szCs w:val="40"/>
         </w:rPr>
-        <w:t xml:space="preserve">г. </w:t>
-      </w:r>
-      <w:proofErr w:type="spellStart"/>
-      <w:r>
-        <w:rPr>
-          <w:rFonts w:ascii="Times New Roman" w:eastAsia="MS Mincho" w:hAnsi="Times New Roman" w:cs="Times New Roman"/>
-          <w:color w:val="000000"/>
-          <w:sz w:val="28"/>
-          <w:szCs w:val="40"/>
-        </w:rPr>
-        <w:t>Владивосток</w:t>
-      </w:r>
-      <w:proofErr w:type="spellEnd"/>
+        <w:t>г. Владивосток</w:t>
+      </w:r>
     </w:p>
     <w:p>
       <w:pPr>
@@ -2209,7 +2147,6 @@
       <w:r>
         <w:t xml:space="preserve"> </w:t>
       </w:r>
-      <w:proofErr w:type="gramStart"/>
       <w:r>
         <w:rPr>
           <w:lang w:val="ru-RU"/>
@@ -2230,67 +2167,63 @@
           <w:iCs/>
           <w:lang w:val="en"/>
         </w:rPr>
-        <w:t>byte</w:t>
-      </w:r>
-      <w:proofErr w:type="gramEnd"/>
-      <w:r>
+        <w:t>byte ,short, int,long,float,double,char,boolean.</w:t>
+      </w:r>
+    </w:p>
+    <w:p>
+      <w:pPr>
+        <w:pStyle w:val="-"/>
+        <w:ind w:firstLine="560"/>
+        <w:rPr>
+          <w:lang w:val="en"/>
+        </w:rPr>
+      </w:pPr>
+      <w:r>
+        <w:rPr>
+          <w:lang w:val="ru-RU"/>
+        </w:rPr>
+        <w:t>Операторы</w:t>
+      </w:r>
+      <w:r>
+        <w:rPr>
+          <w:lang w:val="en"/>
+        </w:rPr>
+        <w:t>:</w:t>
+      </w:r>
+    </w:p>
+    <w:p>
+      <w:pPr>
+        <w:pStyle w:val="-0"/>
+        <w:ind w:firstLine="562"/>
         <w:rPr>
           <w:b/>
           <w:bCs/>
           <w:i/>
           <w:iCs/>
-          <w:lang w:val="en"/>
-        </w:rPr>
-        <w:t xml:space="preserve"> ,short, </w:t>
-      </w:r>
-      <w:proofErr w:type="spellStart"/>
+          <w:lang w:val="ru-RU"/>
+        </w:rPr>
+      </w:pPr>
       <w:r>
         <w:rPr>
           <w:b/>
           <w:bCs/>
           <w:i/>
           <w:iCs/>
-          <w:lang w:val="en"/>
-        </w:rPr>
-        <w:t>int,long,float,double,char,boolean</w:t>
-      </w:r>
-      <w:proofErr w:type="spellEnd"/>
+          <w:lang w:val="ru-RU"/>
+        </w:rPr>
+        <w:t>Арифметические операторы(</w:t>
+      </w:r>
       <w:r>
         <w:rPr>
           <w:b/>
           <w:bCs/>
           <w:i/>
           <w:iCs/>
-          <w:lang w:val="en"/>
-        </w:rPr>
-        <w:t>.</w:t>
-      </w:r>
-    </w:p>
-    <w:p>
-      <w:pPr>
-        <w:pStyle w:val="-"/>
-        <w:ind w:firstLine="560"/>
-        <w:rPr>
-          <w:lang w:val="en"/>
-        </w:rPr>
-      </w:pPr>
-      <w:r>
-        <w:rPr>
-          <w:lang w:val="ru-RU"/>
-        </w:rPr>
-        <w:t>Операторы</w:t>
-      </w:r>
-      <w:r>
-        <w:rPr>
-          <w:lang w:val="en"/>
-        </w:rPr>
-        <w:t>:</w:t>
-      </w:r>
-    </w:p>
-    <w:p>
-      <w:pPr>
-        <w:pStyle w:val="-0"/>
-        <w:ind w:firstLine="562"/>
+          <w:lang w:val="ru-RU"/>
+        </w:rPr>
+        <w:fldChar w:fldCharType="begin"/>
+      </w:r>
+      <w:r>
         <w:rPr>
           <w:b/>
           <w:bCs/>
@@ -2298,7 +2231,8 @@
           <w:iCs/>
           <w:lang w:val="ru-RU"/>
         </w:rPr>
-      </w:pPr>
+        <w:instrText xml:space="preserve"> REF _Ref1442357939 \h </w:instrText>
+      </w:r>
       <w:r>
         <w:rPr>
           <w:b/>
@@ -2307,9 +2241,7 @@
           <w:iCs/>
           <w:lang w:val="ru-RU"/>
         </w:rPr>
-        <w:t xml:space="preserve">Арифметические </w:t>
-      </w:r>
-      <w:proofErr w:type="gramStart"/>
+      </w:r>
       <w:r>
         <w:rPr>
           <w:b/>
@@ -2318,55 +2250,10 @@
           <w:iCs/>
           <w:lang w:val="ru-RU"/>
         </w:rPr>
-        <w:t>операторы(</w:t>
-      </w:r>
-      <w:proofErr w:type="gramEnd"/>
-      <w:r>
-        <w:rPr>
-          <w:b/>
-          <w:bCs/>
-          <w:i/>
-          <w:iCs/>
-          <w:lang w:val="ru-RU"/>
-        </w:rPr>
-        <w:fldChar w:fldCharType="begin"/>
-      </w:r>
-      <w:r>
-        <w:rPr>
-          <w:b/>
-          <w:bCs/>
-          <w:i/>
-          <w:iCs/>
-          <w:lang w:val="ru-RU"/>
-        </w:rPr>
-        <w:instrText xml:space="preserve"> REF _Ref1442357939 \h </w:instrText>
-      </w:r>
-      <w:r>
-        <w:rPr>
-          <w:b/>
-          <w:bCs/>
-          <w:i/>
-          <w:iCs/>
-          <w:lang w:val="ru-RU"/>
-        </w:rPr>
-      </w:r>
-      <w:r>
-        <w:rPr>
-          <w:b/>
-          <w:bCs/>
-          <w:i/>
-          <w:iCs/>
-          <w:lang w:val="ru-RU"/>
-        </w:rPr>
         <w:fldChar w:fldCharType="separate"/>
       </w:r>
-      <w:proofErr w:type="spellStart"/>
-      <w:r>
-        <w:t>Таблица</w:t>
-      </w:r>
-      <w:proofErr w:type="spellEnd"/>
-      <w:r>
-        <w:t xml:space="preserve"> 1</w:t>
+      <w:r>
+        <w:t>Таблица 1</w:t>
       </w:r>
       <w:r>
         <w:rPr>
@@ -2633,23 +2520,7 @@
                 <w:sz w:val="24"/>
                 <w:szCs w:val="24"/>
               </w:rPr>
-              <w:t xml:space="preserve">A + B </w:t>
-            </w:r>
-            <w:proofErr w:type="spellStart"/>
-            <w:r>
-              <w:rPr>
-                <w:sz w:val="24"/>
-                <w:szCs w:val="24"/>
-              </w:rPr>
-              <w:t>даст</w:t>
-            </w:r>
-            <w:proofErr w:type="spellEnd"/>
-            <w:r>
-              <w:rPr>
-                <w:sz w:val="24"/>
-                <w:szCs w:val="24"/>
-              </w:rPr>
-              <w:t xml:space="preserve"> 30</w:t>
+              <w:t>A + B даст 30</w:t>
             </w:r>
           </w:p>
         </w:tc>
@@ -2764,23 +2635,7 @@
                 <w:sz w:val="24"/>
                 <w:szCs w:val="24"/>
               </w:rPr>
-              <w:t xml:space="preserve">A - B </w:t>
-            </w:r>
-            <w:proofErr w:type="spellStart"/>
-            <w:r>
-              <w:rPr>
-                <w:sz w:val="24"/>
-                <w:szCs w:val="24"/>
-              </w:rPr>
-              <w:t>даст</w:t>
-            </w:r>
-            <w:proofErr w:type="spellEnd"/>
-            <w:r>
-              <w:rPr>
-                <w:sz w:val="24"/>
-                <w:szCs w:val="24"/>
-              </w:rPr>
-              <w:t xml:space="preserve"> -10</w:t>
+              <w:t>A - B даст -10</w:t>
             </w:r>
           </w:p>
         </w:tc>
@@ -2895,23 +2750,7 @@
                 <w:sz w:val="24"/>
                 <w:szCs w:val="24"/>
               </w:rPr>
-              <w:t xml:space="preserve">A * B </w:t>
-            </w:r>
-            <w:proofErr w:type="spellStart"/>
-            <w:r>
-              <w:rPr>
-                <w:sz w:val="24"/>
-                <w:szCs w:val="24"/>
-              </w:rPr>
-              <w:t>даст</w:t>
-            </w:r>
-            <w:proofErr w:type="spellEnd"/>
-            <w:r>
-              <w:rPr>
-                <w:sz w:val="24"/>
-                <w:szCs w:val="24"/>
-              </w:rPr>
-              <w:t xml:space="preserve"> 200</w:t>
+              <w:t>A * B даст 200</w:t>
             </w:r>
           </w:p>
         </w:tc>
@@ -3026,23 +2865,7 @@
                 <w:sz w:val="24"/>
                 <w:szCs w:val="24"/>
               </w:rPr>
-              <w:t xml:space="preserve">B / A </w:t>
-            </w:r>
-            <w:proofErr w:type="spellStart"/>
-            <w:r>
-              <w:rPr>
-                <w:sz w:val="24"/>
-                <w:szCs w:val="24"/>
-              </w:rPr>
-              <w:t>даст</w:t>
-            </w:r>
-            <w:proofErr w:type="spellEnd"/>
-            <w:r>
-              <w:rPr>
-                <w:sz w:val="24"/>
-                <w:szCs w:val="24"/>
-              </w:rPr>
-              <w:t xml:space="preserve"> 2</w:t>
+              <w:t>B / A даст 2</w:t>
             </w:r>
           </w:p>
         </w:tc>
@@ -3157,23 +2980,7 @@
                 <w:sz w:val="24"/>
                 <w:szCs w:val="24"/>
               </w:rPr>
-              <w:t xml:space="preserve">B % A </w:t>
-            </w:r>
-            <w:proofErr w:type="spellStart"/>
-            <w:r>
-              <w:rPr>
-                <w:sz w:val="24"/>
-                <w:szCs w:val="24"/>
-              </w:rPr>
-              <w:t>даст</w:t>
-            </w:r>
-            <w:proofErr w:type="spellEnd"/>
-            <w:r>
-              <w:rPr>
-                <w:sz w:val="24"/>
-                <w:szCs w:val="24"/>
-              </w:rPr>
-              <w:t xml:space="preserve"> 0</w:t>
+              <w:t>B % A даст 0</w:t>
             </w:r>
           </w:p>
         </w:tc>
@@ -3288,23 +3095,7 @@
                 <w:sz w:val="24"/>
                 <w:szCs w:val="24"/>
               </w:rPr>
-              <w:t xml:space="preserve">B++ </w:t>
-            </w:r>
-            <w:proofErr w:type="spellStart"/>
-            <w:r>
-              <w:rPr>
-                <w:sz w:val="24"/>
-                <w:szCs w:val="24"/>
-              </w:rPr>
-              <w:t>даст</w:t>
-            </w:r>
-            <w:proofErr w:type="spellEnd"/>
-            <w:r>
-              <w:rPr>
-                <w:sz w:val="24"/>
-                <w:szCs w:val="24"/>
-              </w:rPr>
-              <w:t xml:space="preserve"> 21</w:t>
+              <w:t>B++ даст 21</w:t>
             </w:r>
           </w:p>
         </w:tc>
@@ -3419,23 +3210,7 @@
                 <w:sz w:val="24"/>
                 <w:szCs w:val="24"/>
               </w:rPr>
-              <w:t xml:space="preserve">B-- </w:t>
-            </w:r>
-            <w:proofErr w:type="spellStart"/>
-            <w:r>
-              <w:rPr>
-                <w:sz w:val="24"/>
-                <w:szCs w:val="24"/>
-              </w:rPr>
-              <w:t>даст</w:t>
-            </w:r>
-            <w:proofErr w:type="spellEnd"/>
-            <w:r>
-              <w:rPr>
-                <w:sz w:val="24"/>
-                <w:szCs w:val="24"/>
-              </w:rPr>
-              <w:t xml:space="preserve"> 19</w:t>
+              <w:t>B-- даст 19</w:t>
             </w:r>
           </w:p>
         </w:tc>
@@ -3449,11 +3224,21 @@
       <w:r>
         <w:t xml:space="preserve">Таблица </w:t>
       </w:r>
-      <w:fldSimple w:instr=" SEQ Таблица \* ARABIC ">
-        <w:r>
-          <w:t>1</w:t>
-        </w:r>
-      </w:fldSimple>
+      <w:r>
+        <w:fldChar w:fldCharType="begin"/>
+      </w:r>
+      <w:r>
+        <w:instrText xml:space="preserve"> SEQ Таблица \* ARABIC </w:instrText>
+      </w:r>
+      <w:r>
+        <w:fldChar w:fldCharType="separate"/>
+      </w:r>
+      <w:r>
+        <w:t>1</w:t>
+      </w:r>
+      <w:r>
+        <w:fldChar w:fldCharType="end"/>
+      </w:r>
       <w:bookmarkEnd w:id="2"/>
       <w:r>
         <w:t>-Арифметические операторы</w:t>
@@ -3501,9 +3286,8 @@
           <w:lang w:val="ru-RU"/>
         </w:rPr>
         <w:lastRenderedPageBreak/>
-        <w:t xml:space="preserve">Операторы </w:t>
-      </w:r>
-      <w:proofErr w:type="gramStart"/>
+        <w:t>Операторы сравнения(</w:t>
+      </w:r>
       <w:r>
         <w:rPr>
           <w:b/>
@@ -3512,9 +3296,8 @@
           <w:iCs/>
           <w:lang w:val="ru-RU"/>
         </w:rPr>
-        <w:t>сравнения(</w:t>
-      </w:r>
-      <w:proofErr w:type="gramEnd"/>
+        <w:fldChar w:fldCharType="begin"/>
+      </w:r>
       <w:r>
         <w:rPr>
           <w:b/>
@@ -3523,7 +3306,7 @@
           <w:iCs/>
           <w:lang w:val="ru-RU"/>
         </w:rPr>
-        <w:fldChar w:fldCharType="begin"/>
+        <w:instrText xml:space="preserve"> REF _Ref781792521 \h </w:instrText>
       </w:r>
       <w:r>
         <w:rPr>
@@ -3533,7 +3316,6 @@
           <w:iCs/>
           <w:lang w:val="ru-RU"/>
         </w:rPr>
-        <w:instrText xml:space="preserve"> REF _Ref781792521 \h </w:instrText>
       </w:r>
       <w:r>
         <w:rPr>
@@ -3543,6 +3325,7 @@
           <w:iCs/>
           <w:lang w:val="ru-RU"/>
         </w:rPr>
+        <w:fldChar w:fldCharType="separate"/>
       </w:r>
       <w:r>
         <w:rPr>
@@ -3550,29 +3333,8 @@
           <w:bCs/>
           <w:i/>
           <w:iCs/>
-          <w:lang w:val="ru-RU"/>
-        </w:rPr>
-        <w:fldChar w:fldCharType="separate"/>
-      </w:r>
-      <w:proofErr w:type="spellStart"/>
-      <w:r>
-        <w:rPr>
-          <w:b/>
-          <w:bCs/>
-          <w:i/>
-          <w:iCs/>
-        </w:rPr>
-        <w:t>Таблица</w:t>
-      </w:r>
-      <w:proofErr w:type="spellEnd"/>
-      <w:r>
-        <w:rPr>
-          <w:b/>
-          <w:bCs/>
-          <w:i/>
-          <w:iCs/>
-        </w:rPr>
-        <w:t xml:space="preserve"> 2</w:t>
+        </w:rPr>
+        <w:t>Таблица 2</w:t>
       </w:r>
       <w:r>
         <w:rPr>
@@ -3639,7 +3401,6 @@
                 <w:szCs w:val="24"/>
               </w:rPr>
             </w:pPr>
-            <w:proofErr w:type="spellStart"/>
             <w:r>
               <w:rPr>
                 <w:sz w:val="24"/>
@@ -3647,7 +3408,6 @@
               </w:rPr>
               <w:t>Оператор</w:t>
             </w:r>
-            <w:proofErr w:type="spellEnd"/>
           </w:p>
         </w:tc>
         <w:tc>
@@ -3678,7 +3438,6 @@
                 <w:szCs w:val="24"/>
               </w:rPr>
             </w:pPr>
-            <w:proofErr w:type="spellStart"/>
             <w:r>
               <w:rPr>
                 <w:sz w:val="24"/>
@@ -3686,7 +3445,6 @@
               </w:rPr>
               <w:t>Описание</w:t>
             </w:r>
-            <w:proofErr w:type="spellEnd"/>
           </w:p>
         </w:tc>
         <w:tc>
@@ -3717,7 +3475,6 @@
                 <w:szCs w:val="24"/>
               </w:rPr>
             </w:pPr>
-            <w:proofErr w:type="spellStart"/>
             <w:r>
               <w:rPr>
                 <w:sz w:val="24"/>
@@ -3725,7 +3482,6 @@
               </w:rPr>
               <w:t>Пример</w:t>
             </w:r>
-            <w:proofErr w:type="spellEnd"/>
           </w:p>
         </w:tc>
       </w:tr>
@@ -3839,33 +3595,8 @@
                 <w:sz w:val="24"/>
                 <w:szCs w:val="24"/>
               </w:rPr>
-              <w:t xml:space="preserve">(A == B) — </w:t>
-            </w:r>
-            <w:proofErr w:type="spellStart"/>
-            <w:r>
-              <w:rPr>
-                <w:sz w:val="24"/>
-                <w:szCs w:val="24"/>
-              </w:rPr>
-              <w:t>не</w:t>
-            </w:r>
-            <w:proofErr w:type="spellEnd"/>
-            <w:r>
-              <w:rPr>
-                <w:sz w:val="24"/>
-                <w:szCs w:val="24"/>
-              </w:rPr>
-              <w:t xml:space="preserve"> </w:t>
-            </w:r>
-            <w:proofErr w:type="spellStart"/>
-            <w:r>
-              <w:rPr>
-                <w:sz w:val="24"/>
-                <w:szCs w:val="24"/>
-              </w:rPr>
-              <w:t>верны</w:t>
-            </w:r>
-            <w:proofErr w:type="spellEnd"/>
+              <w:t>(A == B) — не верны</w:t>
+            </w:r>
           </w:p>
         </w:tc>
       </w:tr>
@@ -3979,49 +3710,8 @@
                 <w:sz w:val="24"/>
                 <w:szCs w:val="24"/>
               </w:rPr>
-              <w:t>(</w:t>
-            </w:r>
-            <w:proofErr w:type="gramStart"/>
-            <w:r>
-              <w:rPr>
-                <w:sz w:val="24"/>
-                <w:szCs w:val="24"/>
-              </w:rPr>
-              <w:t>A !</w:t>
-            </w:r>
-            <w:proofErr w:type="gramEnd"/>
-            <w:r>
-              <w:rPr>
-                <w:sz w:val="24"/>
-                <w:szCs w:val="24"/>
-              </w:rPr>
-              <w:t xml:space="preserve">= B) — </w:t>
-            </w:r>
-            <w:proofErr w:type="spellStart"/>
-            <w:r>
-              <w:rPr>
-                <w:sz w:val="24"/>
-                <w:szCs w:val="24"/>
-              </w:rPr>
-              <w:t>значение</w:t>
-            </w:r>
-            <w:proofErr w:type="spellEnd"/>
-            <w:r>
-              <w:rPr>
-                <w:sz w:val="24"/>
-                <w:szCs w:val="24"/>
-              </w:rPr>
-              <w:t xml:space="preserve"> </w:t>
-            </w:r>
-            <w:proofErr w:type="spellStart"/>
-            <w:r>
-              <w:rPr>
-                <w:sz w:val="24"/>
-                <w:szCs w:val="24"/>
-              </w:rPr>
-              <w:t>истинна</w:t>
-            </w:r>
-            <w:proofErr w:type="spellEnd"/>
+              <w:t>(A != B) — значение истинна</w:t>
+            </w:r>
           </w:p>
         </w:tc>
       </w:tr>
@@ -4135,33 +3825,8 @@
                 <w:sz w:val="24"/>
                 <w:szCs w:val="24"/>
               </w:rPr>
-              <w:t xml:space="preserve">(A &gt; B) — </w:t>
-            </w:r>
-            <w:proofErr w:type="spellStart"/>
-            <w:r>
-              <w:rPr>
-                <w:sz w:val="24"/>
-                <w:szCs w:val="24"/>
-              </w:rPr>
-              <w:t>не</w:t>
-            </w:r>
-            <w:proofErr w:type="spellEnd"/>
-            <w:r>
-              <w:rPr>
-                <w:sz w:val="24"/>
-                <w:szCs w:val="24"/>
-              </w:rPr>
-              <w:t xml:space="preserve"> </w:t>
-            </w:r>
-            <w:proofErr w:type="spellStart"/>
-            <w:r>
-              <w:rPr>
-                <w:sz w:val="24"/>
-                <w:szCs w:val="24"/>
-              </w:rPr>
-              <w:t>верны</w:t>
-            </w:r>
-            <w:proofErr w:type="spellEnd"/>
+              <w:t>(A &gt; B) — не верны</w:t>
+            </w:r>
           </w:p>
         </w:tc>
       </w:tr>
@@ -4275,33 +3940,8 @@
                 <w:sz w:val="24"/>
                 <w:szCs w:val="24"/>
               </w:rPr>
-              <w:t xml:space="preserve">(A &lt; B) — </w:t>
-            </w:r>
-            <w:proofErr w:type="spellStart"/>
-            <w:r>
-              <w:rPr>
-                <w:sz w:val="24"/>
-                <w:szCs w:val="24"/>
-              </w:rPr>
-              <w:t>значение</w:t>
-            </w:r>
-            <w:proofErr w:type="spellEnd"/>
-            <w:r>
-              <w:rPr>
-                <w:sz w:val="24"/>
-                <w:szCs w:val="24"/>
-              </w:rPr>
-              <w:t xml:space="preserve"> </w:t>
-            </w:r>
-            <w:proofErr w:type="spellStart"/>
-            <w:r>
-              <w:rPr>
-                <w:sz w:val="24"/>
-                <w:szCs w:val="24"/>
-              </w:rPr>
-              <w:t>истинна</w:t>
-            </w:r>
-            <w:proofErr w:type="spellEnd"/>
+              <w:t>(A &lt; B) — значение истинна</w:t>
+            </w:r>
           </w:p>
         </w:tc>
       </w:tr>
@@ -4419,7 +4059,6 @@
               </w:rPr>
               <w:t>(</w:t>
             </w:r>
-            <w:proofErr w:type="gramStart"/>
             <w:r>
               <w:rPr>
                 <w:sz w:val="24"/>
@@ -4433,16 +4072,7 @@
                 <w:szCs w:val="24"/>
                 <w:lang w:val="ru-RU"/>
               </w:rPr>
-              <w:t xml:space="preserve"> &gt;</w:t>
-            </w:r>
-            <w:proofErr w:type="gramEnd"/>
-            <w:r>
-              <w:rPr>
-                <w:sz w:val="24"/>
-                <w:szCs w:val="24"/>
-                <w:lang w:val="ru-RU"/>
-              </w:rPr>
-              <w:t xml:space="preserve">= </w:t>
+              <w:t xml:space="preserve"> &gt;= </w:t>
             </w:r>
             <w:r>
               <w:rPr>
@@ -4572,33 +4202,8 @@
                 <w:sz w:val="24"/>
                 <w:szCs w:val="24"/>
               </w:rPr>
-              <w:t xml:space="preserve">(A &lt;= B) — </w:t>
-            </w:r>
-            <w:proofErr w:type="spellStart"/>
-            <w:r>
-              <w:rPr>
-                <w:sz w:val="24"/>
-                <w:szCs w:val="24"/>
-              </w:rPr>
-              <w:t>значение</w:t>
-            </w:r>
-            <w:proofErr w:type="spellEnd"/>
-            <w:r>
-              <w:rPr>
-                <w:sz w:val="24"/>
-                <w:szCs w:val="24"/>
-              </w:rPr>
-              <w:t xml:space="preserve"> </w:t>
-            </w:r>
-            <w:proofErr w:type="spellStart"/>
-            <w:r>
-              <w:rPr>
-                <w:sz w:val="24"/>
-                <w:szCs w:val="24"/>
-              </w:rPr>
-              <w:t>истинна</w:t>
-            </w:r>
-            <w:proofErr w:type="spellEnd"/>
+              <w:t>(A &lt;= B) — значение истинна</w:t>
+            </w:r>
           </w:p>
         </w:tc>
       </w:tr>
@@ -4611,11 +4216,21 @@
       <w:r>
         <w:t xml:space="preserve">Таблица </w:t>
       </w:r>
-      <w:fldSimple w:instr=" SEQ Таблица \* ARABIC ">
-        <w:r>
-          <w:t>2</w:t>
-        </w:r>
-      </w:fldSimple>
+      <w:r>
+        <w:fldChar w:fldCharType="begin"/>
+      </w:r>
+      <w:r>
+        <w:instrText xml:space="preserve"> SEQ Таблица \* ARABIC </w:instrText>
+      </w:r>
+      <w:r>
+        <w:fldChar w:fldCharType="separate"/>
+      </w:r>
+      <w:r>
+        <w:t>2</w:t>
+      </w:r>
+      <w:r>
+        <w:fldChar w:fldCharType="end"/>
+      </w:r>
       <w:bookmarkEnd w:id="3"/>
       <w:r>
         <w:t>-Операторы сравнения</w:t>
@@ -4663,20 +4278,8 @@
           <w:lang w:val="ru-RU"/>
         </w:rPr>
         <w:lastRenderedPageBreak/>
-        <w:t xml:space="preserve">Побитовые </w:t>
-      </w:r>
-      <w:proofErr w:type="gramStart"/>
-      <w:r>
-        <w:rPr>
-          <w:b/>
-          <w:bCs/>
-          <w:i/>
-          <w:iCs/>
-          <w:lang w:val="ru-RU"/>
-        </w:rPr>
-        <w:t>операторы(</w:t>
-      </w:r>
-      <w:proofErr w:type="gramEnd"/>
+        <w:t>Побитовые операторы(</w:t>
+      </w:r>
       <w:r>
         <w:rPr>
           <w:b/>
@@ -4791,7 +4394,6 @@
                 <w:szCs w:val="24"/>
               </w:rPr>
             </w:pPr>
-            <w:proofErr w:type="spellStart"/>
             <w:r>
               <w:rPr>
                 <w:sz w:val="24"/>
@@ -4799,7 +4401,6 @@
               </w:rPr>
               <w:t>Оператор</w:t>
             </w:r>
-            <w:proofErr w:type="spellEnd"/>
           </w:p>
         </w:tc>
         <w:tc>
@@ -4830,7 +4431,6 @@
                 <w:szCs w:val="24"/>
               </w:rPr>
             </w:pPr>
-            <w:proofErr w:type="spellStart"/>
             <w:r>
               <w:rPr>
                 <w:sz w:val="24"/>
@@ -4838,7 +4438,6 @@
               </w:rPr>
               <w:t>Описание</w:t>
             </w:r>
-            <w:proofErr w:type="spellEnd"/>
           </w:p>
         </w:tc>
         <w:tc>
@@ -4869,7 +4468,6 @@
                 <w:szCs w:val="24"/>
               </w:rPr>
             </w:pPr>
-            <w:proofErr w:type="spellStart"/>
             <w:r>
               <w:rPr>
                 <w:sz w:val="24"/>
@@ -4877,7 +4475,6 @@
               </w:rPr>
               <w:t>Пример</w:t>
             </w:r>
-            <w:proofErr w:type="spellEnd"/>
           </w:p>
         </w:tc>
       </w:tr>
@@ -4915,23 +4512,7 @@
                 <w:sz w:val="24"/>
                 <w:szCs w:val="24"/>
               </w:rPr>
-              <w:t>&amp; (</w:t>
-            </w:r>
-            <w:proofErr w:type="spellStart"/>
-            <w:r>
-              <w:rPr>
-                <w:sz w:val="24"/>
-                <w:szCs w:val="24"/>
-              </w:rPr>
-              <w:t>побитовое</w:t>
-            </w:r>
-            <w:proofErr w:type="spellEnd"/>
-            <w:r>
-              <w:rPr>
-                <w:sz w:val="24"/>
-                <w:szCs w:val="24"/>
-              </w:rPr>
-              <w:t xml:space="preserve"> и)</w:t>
+              <w:t>&amp; (побитовое и)</w:t>
             </w:r>
           </w:p>
         </w:tc>
@@ -5093,39 +4674,7 @@
                 <w:sz w:val="24"/>
                 <w:szCs w:val="24"/>
               </w:rPr>
-              <w:t>| (</w:t>
-            </w:r>
-            <w:proofErr w:type="spellStart"/>
-            <w:r>
-              <w:rPr>
-                <w:sz w:val="24"/>
-                <w:szCs w:val="24"/>
-              </w:rPr>
-              <w:t>побитовое</w:t>
-            </w:r>
-            <w:proofErr w:type="spellEnd"/>
-            <w:r>
-              <w:rPr>
-                <w:sz w:val="24"/>
-                <w:szCs w:val="24"/>
-              </w:rPr>
-              <w:t xml:space="preserve"> </w:t>
-            </w:r>
-            <w:proofErr w:type="spellStart"/>
-            <w:r>
-              <w:rPr>
-                <w:sz w:val="24"/>
-                <w:szCs w:val="24"/>
-              </w:rPr>
-              <w:t>или</w:t>
-            </w:r>
-            <w:proofErr w:type="spellEnd"/>
-            <w:r>
-              <w:rPr>
-                <w:sz w:val="24"/>
-                <w:szCs w:val="24"/>
-              </w:rPr>
-              <w:t>)</w:t>
+              <w:t>| (побитовое или)</w:t>
             </w:r>
           </w:p>
         </w:tc>
@@ -5287,55 +4836,7 @@
                 <w:sz w:val="24"/>
                 <w:szCs w:val="24"/>
               </w:rPr>
-              <w:t>^ (</w:t>
-            </w:r>
-            <w:proofErr w:type="spellStart"/>
-            <w:r>
-              <w:rPr>
-                <w:sz w:val="24"/>
-                <w:szCs w:val="24"/>
-              </w:rPr>
-              <w:t>побитовое</w:t>
-            </w:r>
-            <w:proofErr w:type="spellEnd"/>
-            <w:r>
-              <w:rPr>
-                <w:sz w:val="24"/>
-                <w:szCs w:val="24"/>
-              </w:rPr>
-              <w:t xml:space="preserve"> </w:t>
-            </w:r>
-            <w:proofErr w:type="spellStart"/>
-            <w:r>
-              <w:rPr>
-                <w:sz w:val="24"/>
-                <w:szCs w:val="24"/>
-              </w:rPr>
-              <w:t>логическое</w:t>
-            </w:r>
-            <w:proofErr w:type="spellEnd"/>
-            <w:r>
-              <w:rPr>
-                <w:sz w:val="24"/>
-                <w:szCs w:val="24"/>
-              </w:rPr>
-              <w:t xml:space="preserve"> </w:t>
-            </w:r>
-            <w:proofErr w:type="spellStart"/>
-            <w:r>
-              <w:rPr>
-                <w:sz w:val="24"/>
-                <w:szCs w:val="24"/>
-              </w:rPr>
-              <w:t>или</w:t>
-            </w:r>
-            <w:proofErr w:type="spellEnd"/>
-            <w:r>
-              <w:rPr>
-                <w:sz w:val="24"/>
-                <w:szCs w:val="24"/>
-              </w:rPr>
-              <w:t>)</w:t>
+              <w:t>^ (побитовое логическое или)</w:t>
             </w:r>
           </w:p>
         </w:tc>
@@ -5497,39 +4998,7 @@
                 <w:sz w:val="24"/>
                 <w:szCs w:val="24"/>
               </w:rPr>
-              <w:t>~ (</w:t>
-            </w:r>
-            <w:proofErr w:type="spellStart"/>
-            <w:r>
-              <w:rPr>
-                <w:sz w:val="24"/>
-                <w:szCs w:val="24"/>
-              </w:rPr>
-              <w:t>побитовое</w:t>
-            </w:r>
-            <w:proofErr w:type="spellEnd"/>
-            <w:r>
-              <w:rPr>
-                <w:sz w:val="24"/>
-                <w:szCs w:val="24"/>
-              </w:rPr>
-              <w:t xml:space="preserve"> </w:t>
-            </w:r>
-            <w:proofErr w:type="spellStart"/>
-            <w:r>
-              <w:rPr>
-                <w:sz w:val="24"/>
-                <w:szCs w:val="24"/>
-              </w:rPr>
-              <w:t>дополнение</w:t>
-            </w:r>
-            <w:proofErr w:type="spellEnd"/>
-            <w:r>
-              <w:rPr>
-                <w:sz w:val="24"/>
-                <w:szCs w:val="24"/>
-              </w:rPr>
-              <w:t>)</w:t>
+              <w:t>~ (побитовое дополнение)</w:t>
             </w:r>
           </w:p>
         </w:tc>
@@ -5661,39 +5130,7 @@
                 <w:sz w:val="24"/>
                 <w:szCs w:val="24"/>
               </w:rPr>
-              <w:t>&lt;&lt; (</w:t>
-            </w:r>
-            <w:proofErr w:type="spellStart"/>
-            <w:r>
-              <w:rPr>
-                <w:sz w:val="24"/>
-                <w:szCs w:val="24"/>
-              </w:rPr>
-              <w:t>сдвиг</w:t>
-            </w:r>
-            <w:proofErr w:type="spellEnd"/>
-            <w:r>
-              <w:rPr>
-                <w:sz w:val="24"/>
-                <w:szCs w:val="24"/>
-              </w:rPr>
-              <w:t xml:space="preserve"> </w:t>
-            </w:r>
-            <w:proofErr w:type="spellStart"/>
-            <w:r>
-              <w:rPr>
-                <w:sz w:val="24"/>
-                <w:szCs w:val="24"/>
-              </w:rPr>
-              <w:t>влево</w:t>
-            </w:r>
-            <w:proofErr w:type="spellEnd"/>
-            <w:r>
-              <w:rPr>
-                <w:sz w:val="24"/>
-                <w:szCs w:val="24"/>
-              </w:rPr>
-              <w:t>)</w:t>
+              <w:t>&lt;&lt; (сдвиг влево)</w:t>
             </w:r>
           </w:p>
         </w:tc>
@@ -5769,39 +5206,7 @@
                 <w:sz w:val="24"/>
                 <w:szCs w:val="24"/>
               </w:rPr>
-              <w:t xml:space="preserve">A &lt;&lt; 2 </w:t>
-            </w:r>
-            <w:proofErr w:type="spellStart"/>
-            <w:r>
-              <w:rPr>
-                <w:sz w:val="24"/>
-                <w:szCs w:val="24"/>
-              </w:rPr>
-              <w:t>даст</w:t>
-            </w:r>
-            <w:proofErr w:type="spellEnd"/>
-            <w:r>
-              <w:rPr>
-                <w:sz w:val="24"/>
-                <w:szCs w:val="24"/>
-              </w:rPr>
-              <w:t xml:space="preserve"> 240, </w:t>
-            </w:r>
-            <w:proofErr w:type="spellStart"/>
-            <w:r>
-              <w:rPr>
-                <w:sz w:val="24"/>
-                <w:szCs w:val="24"/>
-              </w:rPr>
-              <w:t>который</w:t>
-            </w:r>
-            <w:proofErr w:type="spellEnd"/>
-            <w:r>
-              <w:rPr>
-                <w:sz w:val="24"/>
-                <w:szCs w:val="24"/>
-              </w:rPr>
-              <w:t xml:space="preserve"> 1111 0000</w:t>
+              <w:t>A &lt;&lt; 2 даст 240, который 1111 0000</w:t>
             </w:r>
           </w:p>
         </w:tc>
@@ -5840,39 +5245,7 @@
                 <w:sz w:val="24"/>
                 <w:szCs w:val="24"/>
               </w:rPr>
-              <w:t>&gt;&gt; (</w:t>
-            </w:r>
-            <w:proofErr w:type="spellStart"/>
-            <w:r>
-              <w:rPr>
-                <w:sz w:val="24"/>
-                <w:szCs w:val="24"/>
-              </w:rPr>
-              <w:t>сдвиг</w:t>
-            </w:r>
-            <w:proofErr w:type="spellEnd"/>
-            <w:r>
-              <w:rPr>
-                <w:sz w:val="24"/>
-                <w:szCs w:val="24"/>
-              </w:rPr>
-              <w:t xml:space="preserve"> </w:t>
-            </w:r>
-            <w:proofErr w:type="spellStart"/>
-            <w:r>
-              <w:rPr>
-                <w:sz w:val="24"/>
-                <w:szCs w:val="24"/>
-              </w:rPr>
-              <w:t>вправо</w:t>
-            </w:r>
-            <w:proofErr w:type="spellEnd"/>
-            <w:r>
-              <w:rPr>
-                <w:sz w:val="24"/>
-                <w:szCs w:val="24"/>
-              </w:rPr>
-              <w:t>)</w:t>
+              <w:t>&gt;&gt; (сдвиг вправо)</w:t>
             </w:r>
           </w:p>
         </w:tc>
@@ -5948,55 +5321,7 @@
                 <w:sz w:val="24"/>
                 <w:szCs w:val="24"/>
               </w:rPr>
-              <w:t xml:space="preserve">A &gt;&gt; 2 </w:t>
-            </w:r>
-            <w:proofErr w:type="spellStart"/>
-            <w:r>
-              <w:rPr>
-                <w:sz w:val="24"/>
-                <w:szCs w:val="24"/>
-              </w:rPr>
-              <w:t>даст</w:t>
-            </w:r>
-            <w:proofErr w:type="spellEnd"/>
-            <w:r>
-              <w:rPr>
-                <w:sz w:val="24"/>
-                <w:szCs w:val="24"/>
-              </w:rPr>
-              <w:t xml:space="preserve"> 15, </w:t>
-            </w:r>
-            <w:proofErr w:type="spellStart"/>
-            <w:r>
-              <w:rPr>
-                <w:sz w:val="24"/>
-                <w:szCs w:val="24"/>
-              </w:rPr>
-              <w:t>который</w:t>
-            </w:r>
-            <w:proofErr w:type="spellEnd"/>
-            <w:r>
-              <w:rPr>
-                <w:sz w:val="24"/>
-                <w:szCs w:val="24"/>
-              </w:rPr>
-              <w:t xml:space="preserve"> </w:t>
-            </w:r>
-            <w:proofErr w:type="spellStart"/>
-            <w:r>
-              <w:rPr>
-                <w:sz w:val="24"/>
-                <w:szCs w:val="24"/>
-              </w:rPr>
-              <w:t>является</w:t>
-            </w:r>
-            <w:proofErr w:type="spellEnd"/>
-            <w:r>
-              <w:rPr>
-                <w:sz w:val="24"/>
-                <w:szCs w:val="24"/>
-              </w:rPr>
-              <w:t xml:space="preserve"> 1111</w:t>
+              <w:t>A &gt;&gt; 2 даст 15, который является 1111</w:t>
             </w:r>
           </w:p>
         </w:tc>
@@ -6035,55 +5360,7 @@
                 <w:sz w:val="24"/>
                 <w:szCs w:val="24"/>
               </w:rPr>
-              <w:t>&gt;&gt;&gt; (</w:t>
-            </w:r>
-            <w:proofErr w:type="spellStart"/>
-            <w:r>
-              <w:rPr>
-                <w:sz w:val="24"/>
-                <w:szCs w:val="24"/>
-              </w:rPr>
-              <w:t>нулевой</w:t>
-            </w:r>
-            <w:proofErr w:type="spellEnd"/>
-            <w:r>
-              <w:rPr>
-                <w:sz w:val="24"/>
-                <w:szCs w:val="24"/>
-              </w:rPr>
-              <w:t xml:space="preserve"> </w:t>
-            </w:r>
-            <w:proofErr w:type="spellStart"/>
-            <w:r>
-              <w:rPr>
-                <w:sz w:val="24"/>
-                <w:szCs w:val="24"/>
-              </w:rPr>
-              <w:t>сдвиг</w:t>
-            </w:r>
-            <w:proofErr w:type="spellEnd"/>
-            <w:r>
-              <w:rPr>
-                <w:sz w:val="24"/>
-                <w:szCs w:val="24"/>
-              </w:rPr>
-              <w:t xml:space="preserve"> </w:t>
-            </w:r>
-            <w:proofErr w:type="spellStart"/>
-            <w:r>
-              <w:rPr>
-                <w:sz w:val="24"/>
-                <w:szCs w:val="24"/>
-              </w:rPr>
-              <w:t>вправо</w:t>
-            </w:r>
-            <w:proofErr w:type="spellEnd"/>
-            <w:r>
-              <w:rPr>
-                <w:sz w:val="24"/>
-                <w:szCs w:val="24"/>
-              </w:rPr>
-              <w:t>)</w:t>
+              <w:t>&gt;&gt;&gt; (нулевой сдвиг вправо)</w:t>
             </w:r>
           </w:p>
         </w:tc>
@@ -6159,55 +5436,7 @@
                 <w:sz w:val="24"/>
                 <w:szCs w:val="24"/>
               </w:rPr>
-              <w:t xml:space="preserve">A &gt;&gt;&gt; 2 </w:t>
-            </w:r>
-            <w:proofErr w:type="spellStart"/>
-            <w:r>
-              <w:rPr>
-                <w:sz w:val="24"/>
-                <w:szCs w:val="24"/>
-              </w:rPr>
-              <w:t>даст</w:t>
-            </w:r>
-            <w:proofErr w:type="spellEnd"/>
-            <w:r>
-              <w:rPr>
-                <w:sz w:val="24"/>
-                <w:szCs w:val="24"/>
-              </w:rPr>
-              <w:t xml:space="preserve"> 15, </w:t>
-            </w:r>
-            <w:proofErr w:type="spellStart"/>
-            <w:r>
-              <w:rPr>
-                <w:sz w:val="24"/>
-                <w:szCs w:val="24"/>
-              </w:rPr>
-              <w:t>который</w:t>
-            </w:r>
-            <w:proofErr w:type="spellEnd"/>
-            <w:r>
-              <w:rPr>
-                <w:sz w:val="24"/>
-                <w:szCs w:val="24"/>
-              </w:rPr>
-              <w:t xml:space="preserve"> </w:t>
-            </w:r>
-            <w:proofErr w:type="spellStart"/>
-            <w:r>
-              <w:rPr>
-                <w:sz w:val="24"/>
-                <w:szCs w:val="24"/>
-              </w:rPr>
-              <w:t>является</w:t>
-            </w:r>
-            <w:proofErr w:type="spellEnd"/>
-            <w:r>
-              <w:rPr>
-                <w:sz w:val="24"/>
-                <w:szCs w:val="24"/>
-              </w:rPr>
-              <w:t xml:space="preserve"> 0000 1111</w:t>
+              <w:t>A &gt;&gt;&gt; 2 даст 15, который является 0000 1111</w:t>
             </w:r>
           </w:p>
         </w:tc>
@@ -6221,11 +5450,21 @@
       <w:r>
         <w:t xml:space="preserve">Таблица </w:t>
       </w:r>
-      <w:fldSimple w:instr=" SEQ Таблица \* ARABIC ">
-        <w:r>
-          <w:t>3</w:t>
-        </w:r>
-      </w:fldSimple>
+      <w:r>
+        <w:fldChar w:fldCharType="begin"/>
+      </w:r>
+      <w:r>
+        <w:instrText xml:space="preserve"> SEQ Таблица \* ARABIC </w:instrText>
+      </w:r>
+      <w:r>
+        <w:fldChar w:fldCharType="separate"/>
+      </w:r>
+      <w:r>
+        <w:t>3</w:t>
+      </w:r>
+      <w:r>
+        <w:fldChar w:fldCharType="end"/>
+      </w:r>
       <w:bookmarkEnd w:id="4"/>
       <w:r>
         <w:t>-Побитовые операторы</w:t>
@@ -6273,9 +5512,8 @@
           <w:lang w:val="ru-RU"/>
         </w:rPr>
         <w:lastRenderedPageBreak/>
-        <w:t xml:space="preserve">Логическое </w:t>
-      </w:r>
-      <w:proofErr w:type="gramStart"/>
+        <w:t>Логическое операторы(</w:t>
+      </w:r>
       <w:r>
         <w:rPr>
           <w:b/>
@@ -6284,9 +5522,8 @@
           <w:iCs/>
           <w:lang w:val="ru-RU"/>
         </w:rPr>
-        <w:t>операторы(</w:t>
-      </w:r>
-      <w:proofErr w:type="gramEnd"/>
+        <w:fldChar w:fldCharType="begin"/>
+      </w:r>
       <w:r>
         <w:rPr>
           <w:b/>
@@ -6295,7 +5532,7 @@
           <w:iCs/>
           <w:lang w:val="ru-RU"/>
         </w:rPr>
-        <w:fldChar w:fldCharType="begin"/>
+        <w:instrText xml:space="preserve"> REF _Ref166555935 \h </w:instrText>
       </w:r>
       <w:r>
         <w:rPr>
@@ -6305,7 +5542,6 @@
           <w:iCs/>
           <w:lang w:val="ru-RU"/>
         </w:rPr>
-        <w:instrText xml:space="preserve"> REF _Ref166555935 \h </w:instrText>
       </w:r>
       <w:r>
         <w:rPr>
@@ -6315,6 +5551,7 @@
           <w:iCs/>
           <w:lang w:val="ru-RU"/>
         </w:rPr>
+        <w:fldChar w:fldCharType="separate"/>
       </w:r>
       <w:r>
         <w:rPr>
@@ -6322,29 +5559,8 @@
           <w:bCs/>
           <w:i/>
           <w:iCs/>
-          <w:lang w:val="ru-RU"/>
-        </w:rPr>
-        <w:fldChar w:fldCharType="separate"/>
-      </w:r>
-      <w:proofErr w:type="spellStart"/>
-      <w:r>
-        <w:rPr>
-          <w:b/>
-          <w:bCs/>
-          <w:i/>
-          <w:iCs/>
-        </w:rPr>
-        <w:t>Таблица</w:t>
-      </w:r>
-      <w:proofErr w:type="spellEnd"/>
-      <w:r>
-        <w:rPr>
-          <w:b/>
-          <w:bCs/>
-          <w:i/>
-          <w:iCs/>
-        </w:rPr>
-        <w:t xml:space="preserve"> 4</w:t>
+        </w:rPr>
+        <w:t>Таблица 4</w:t>
       </w:r>
       <w:r>
         <w:rPr>
@@ -6411,7 +5627,6 @@
                 <w:szCs w:val="24"/>
               </w:rPr>
             </w:pPr>
-            <w:proofErr w:type="spellStart"/>
             <w:r>
               <w:rPr>
                 <w:sz w:val="24"/>
@@ -6419,7 +5634,6 @@
               </w:rPr>
               <w:t>Оператор</w:t>
             </w:r>
-            <w:proofErr w:type="spellEnd"/>
           </w:p>
         </w:tc>
         <w:tc>
@@ -6450,7 +5664,6 @@
                 <w:szCs w:val="24"/>
               </w:rPr>
             </w:pPr>
-            <w:proofErr w:type="spellStart"/>
             <w:r>
               <w:rPr>
                 <w:sz w:val="24"/>
@@ -6458,7 +5671,6 @@
               </w:rPr>
               <w:t>Описание</w:t>
             </w:r>
-            <w:proofErr w:type="spellEnd"/>
           </w:p>
         </w:tc>
         <w:tc>
@@ -6489,7 +5701,6 @@
                 <w:szCs w:val="24"/>
               </w:rPr>
             </w:pPr>
-            <w:proofErr w:type="spellStart"/>
             <w:r>
               <w:rPr>
                 <w:sz w:val="24"/>
@@ -6497,7 +5708,6 @@
               </w:rPr>
               <w:t>Пример</w:t>
             </w:r>
-            <w:proofErr w:type="spellEnd"/>
           </w:p>
         </w:tc>
       </w:tr>
@@ -6611,23 +5821,7 @@
                 <w:sz w:val="24"/>
                 <w:szCs w:val="24"/>
               </w:rPr>
-              <w:t xml:space="preserve">(A &amp;&amp; B) — </w:t>
-            </w:r>
-            <w:proofErr w:type="spellStart"/>
-            <w:r>
-              <w:rPr>
-                <w:sz w:val="24"/>
-                <w:szCs w:val="24"/>
-              </w:rPr>
-              <w:t>значение</w:t>
-            </w:r>
-            <w:proofErr w:type="spellEnd"/>
-            <w:r>
-              <w:rPr>
-                <w:sz w:val="24"/>
-                <w:szCs w:val="24"/>
-              </w:rPr>
-              <w:t xml:space="preserve"> false</w:t>
+              <w:t>(A &amp;&amp; B) — значение false</w:t>
             </w:r>
           </w:p>
         </w:tc>
@@ -6742,23 +5936,7 @@
                 <w:sz w:val="24"/>
                 <w:szCs w:val="24"/>
               </w:rPr>
-              <w:t xml:space="preserve">(A || B) — </w:t>
-            </w:r>
-            <w:proofErr w:type="spellStart"/>
-            <w:r>
-              <w:rPr>
-                <w:sz w:val="24"/>
-                <w:szCs w:val="24"/>
-              </w:rPr>
-              <w:t>значение</w:t>
-            </w:r>
-            <w:proofErr w:type="spellEnd"/>
-            <w:r>
-              <w:rPr>
-                <w:sz w:val="24"/>
-                <w:szCs w:val="24"/>
-              </w:rPr>
-              <w:t xml:space="preserve"> true</w:t>
+              <w:t>(A || B) — значение true</w:t>
             </w:r>
           </w:p>
         </w:tc>
@@ -6890,37 +6068,12 @@
                 <w:szCs w:val="24"/>
               </w:rPr>
             </w:pPr>
-            <w:proofErr w:type="gramStart"/>
-            <w:r>
-              <w:rPr>
-                <w:sz w:val="24"/>
-                <w:szCs w:val="24"/>
-              </w:rPr>
-              <w:t>!(</w:t>
-            </w:r>
-            <w:proofErr w:type="gramEnd"/>
-            <w:r>
-              <w:rPr>
-                <w:sz w:val="24"/>
-                <w:szCs w:val="24"/>
-              </w:rPr>
-              <w:t xml:space="preserve">A &amp;&amp; B) — </w:t>
-            </w:r>
-            <w:proofErr w:type="spellStart"/>
-            <w:r>
-              <w:rPr>
-                <w:sz w:val="24"/>
-                <w:szCs w:val="24"/>
-              </w:rPr>
-              <w:t>значение</w:t>
-            </w:r>
-            <w:proofErr w:type="spellEnd"/>
-            <w:r>
-              <w:rPr>
-                <w:sz w:val="24"/>
-                <w:szCs w:val="24"/>
-              </w:rPr>
-              <w:t xml:space="preserve"> true</w:t>
+            <w:r>
+              <w:rPr>
+                <w:sz w:val="24"/>
+                <w:szCs w:val="24"/>
+              </w:rPr>
+              <w:t>!(A &amp;&amp; B) — значение true</w:t>
             </w:r>
           </w:p>
         </w:tc>
@@ -6934,11 +6087,21 @@
       <w:r>
         <w:t xml:space="preserve">Таблица </w:t>
       </w:r>
-      <w:fldSimple w:instr=" SEQ Таблица \* ARABIC ">
-        <w:r>
-          <w:t>4</w:t>
-        </w:r>
-      </w:fldSimple>
+      <w:r>
+        <w:fldChar w:fldCharType="begin"/>
+      </w:r>
+      <w:r>
+        <w:instrText xml:space="preserve"> SEQ Таблица \* ARABIC </w:instrText>
+      </w:r>
+      <w:r>
+        <w:fldChar w:fldCharType="separate"/>
+      </w:r>
+      <w:r>
+        <w:t>4</w:t>
+      </w:r>
+      <w:r>
+        <w:fldChar w:fldCharType="end"/>
+      </w:r>
       <w:bookmarkEnd w:id="5"/>
       <w:r>
         <w:t>-Логические операторы</w:t>
@@ -6964,9 +6127,8 @@
           <w:iCs/>
           <w:lang w:val="ru-RU"/>
         </w:rPr>
-        <w:t xml:space="preserve">Операторы </w:t>
-      </w:r>
-      <w:proofErr w:type="gramStart"/>
+        <w:t>Операторы присваивания(</w:t>
+      </w:r>
       <w:r>
         <w:rPr>
           <w:b/>
@@ -6975,9 +6137,8 @@
           <w:iCs/>
           <w:lang w:val="ru-RU"/>
         </w:rPr>
-        <w:t>присваивания(</w:t>
-      </w:r>
-      <w:proofErr w:type="gramEnd"/>
+        <w:fldChar w:fldCharType="begin"/>
+      </w:r>
       <w:r>
         <w:rPr>
           <w:b/>
@@ -6986,7 +6147,7 @@
           <w:iCs/>
           <w:lang w:val="ru-RU"/>
         </w:rPr>
-        <w:fldChar w:fldCharType="begin"/>
+        <w:instrText xml:space="preserve"> REF _Ref442714741 \h </w:instrText>
       </w:r>
       <w:r>
         <w:rPr>
@@ -6996,7 +6157,6 @@
           <w:iCs/>
           <w:lang w:val="ru-RU"/>
         </w:rPr>
-        <w:instrText xml:space="preserve"> REF _Ref442714741 \h </w:instrText>
       </w:r>
       <w:r>
         <w:rPr>
@@ -7006,6 +6166,7 @@
           <w:iCs/>
           <w:lang w:val="ru-RU"/>
         </w:rPr>
+        <w:fldChar w:fldCharType="separate"/>
       </w:r>
       <w:r>
         <w:rPr>
@@ -7013,29 +6174,8 @@
           <w:bCs/>
           <w:i/>
           <w:iCs/>
-          <w:lang w:val="ru-RU"/>
-        </w:rPr>
-        <w:fldChar w:fldCharType="separate"/>
-      </w:r>
-      <w:proofErr w:type="spellStart"/>
-      <w:r>
-        <w:rPr>
-          <w:b/>
-          <w:bCs/>
-          <w:i/>
-          <w:iCs/>
-        </w:rPr>
-        <w:t>Таблица</w:t>
-      </w:r>
-      <w:proofErr w:type="spellEnd"/>
-      <w:r>
-        <w:rPr>
-          <w:b/>
-          <w:bCs/>
-          <w:i/>
-          <w:iCs/>
-        </w:rPr>
-        <w:t xml:space="preserve"> 5</w:t>
+        </w:rPr>
+        <w:t>Таблица 5</w:t>
       </w:r>
       <w:r>
         <w:rPr>
@@ -7102,7 +6242,6 @@
                 <w:szCs w:val="24"/>
               </w:rPr>
             </w:pPr>
-            <w:proofErr w:type="spellStart"/>
             <w:r>
               <w:rPr>
                 <w:sz w:val="24"/>
@@ -7110,7 +6249,6 @@
               </w:rPr>
               <w:t>Оператор</w:t>
             </w:r>
-            <w:proofErr w:type="spellEnd"/>
           </w:p>
         </w:tc>
         <w:tc>
@@ -7141,7 +6279,6 @@
                 <w:szCs w:val="24"/>
               </w:rPr>
             </w:pPr>
-            <w:proofErr w:type="spellStart"/>
             <w:r>
               <w:rPr>
                 <w:sz w:val="24"/>
@@ -7149,7 +6286,6 @@
               </w:rPr>
               <w:t>Описание</w:t>
             </w:r>
-            <w:proofErr w:type="spellEnd"/>
           </w:p>
         </w:tc>
         <w:tc>
@@ -7180,7 +6316,6 @@
                 <w:szCs w:val="24"/>
               </w:rPr>
             </w:pPr>
-            <w:proofErr w:type="spellStart"/>
             <w:r>
               <w:rPr>
                 <w:sz w:val="24"/>
@@ -7188,7 +6323,6 @@
               </w:rPr>
               <w:t>Пример</w:t>
             </w:r>
-            <w:proofErr w:type="spellEnd"/>
           </w:p>
         </w:tc>
       </w:tr>
@@ -8273,11 +7407,21 @@
       <w:r>
         <w:t xml:space="preserve">Таблица </w:t>
       </w:r>
-      <w:fldSimple w:instr=" SEQ Таблица \* ARABIC ">
-        <w:r>
-          <w:t>5</w:t>
-        </w:r>
-      </w:fldSimple>
+      <w:r>
+        <w:fldChar w:fldCharType="begin"/>
+      </w:r>
+      <w:r>
+        <w:instrText xml:space="preserve"> SEQ Таблица \* ARABIC </w:instrText>
+      </w:r>
+      <w:r>
+        <w:fldChar w:fldCharType="separate"/>
+      </w:r>
+      <w:r>
+        <w:t>5</w:t>
+      </w:r>
+      <w:r>
+        <w:fldChar w:fldCharType="end"/>
+      </w:r>
       <w:bookmarkEnd w:id="6"/>
       <w:r>
         <w:t>-Операторы присваивания</w:t>
@@ -8378,21 +7522,7 @@
         <w:rPr>
           <w:lang w:val="ru-RU"/>
         </w:rPr>
-        <w:t xml:space="preserve">, тернарный условный оператор (условное </w:t>
-      </w:r>
-      <w:proofErr w:type="gramStart"/>
-      <w:r>
-        <w:rPr>
-          <w:lang w:val="ru-RU"/>
-        </w:rPr>
-        <w:t>выражение ?</w:t>
-      </w:r>
-      <w:proofErr w:type="gramEnd"/>
-      <w:r>
-        <w:rPr>
-          <w:lang w:val="ru-RU"/>
-        </w:rPr>
-        <w:t xml:space="preserve"> выражени1: выражение2).</w:t>
+        <w:t>, тернарный условный оператор (условное выражение ? выражени1: выражение2).</w:t>
       </w:r>
     </w:p>
     <w:p>
@@ -8436,7 +7566,6 @@
         </w:rPr>
         <w:t xml:space="preserve"> </w:t>
       </w:r>
-      <w:proofErr w:type="gramStart"/>
       <w:r>
         <w:rPr>
           <w:lang w:val="en"/>
@@ -8455,7 +7584,6 @@
         </w:rPr>
         <w:t>a</w:t>
       </w:r>
-      <w:proofErr w:type="gramEnd"/>
       <w:r>
         <w:rPr>
           <w:lang w:val="ru-RU"/>
@@ -8516,7 +7644,6 @@
         </w:rPr>
         <w:t xml:space="preserve"> </w:t>
       </w:r>
-      <w:proofErr w:type="gramStart"/>
       <w:r>
         <w:rPr>
           <w:lang w:val="en"/>
@@ -8535,7 +7662,6 @@
         </w:rPr>
         <w:t>a</w:t>
       </w:r>
-      <w:proofErr w:type="gramEnd"/>
       <w:r>
         <w:rPr>
           <w:lang w:val="ru-RU"/>
@@ -8569,7 +7695,6 @@
         </w:rPr>
         <w:t xml:space="preserve"> </w:t>
       </w:r>
-      <w:proofErr w:type="gramStart"/>
       <w:r>
         <w:rPr>
           <w:lang w:val="en"/>
@@ -8588,7 +7713,6 @@
         </w:rPr>
         <w:t>a</w:t>
       </w:r>
-      <w:proofErr w:type="gramEnd"/>
       <w:r>
         <w:rPr>
           <w:lang w:val="ru-RU"/>
@@ -8646,7 +7770,6 @@
         </w:rPr>
         <w:t xml:space="preserve"> </w:t>
       </w:r>
-      <w:proofErr w:type="gramStart"/>
       <w:r>
         <w:rPr>
           <w:lang w:val="en"/>
@@ -8665,7 +7788,6 @@
         </w:rPr>
         <w:t>a</w:t>
       </w:r>
-      <w:proofErr w:type="gramEnd"/>
       <w:r>
         <w:rPr>
           <w:lang w:val="ru-RU"/>
@@ -8699,7 +7821,6 @@
         </w:rPr>
         <w:t xml:space="preserve"> </w:t>
       </w:r>
-      <w:proofErr w:type="gramStart"/>
       <w:r>
         <w:rPr>
           <w:lang w:val="en"/>
@@ -8710,14 +7831,7 @@
         <w:rPr>
           <w:lang w:val="ru-RU"/>
         </w:rPr>
-        <w:t>(</w:t>
-      </w:r>
-      <w:proofErr w:type="gramEnd"/>
-      <w:r>
-        <w:rPr>
-          <w:lang w:val="ru-RU"/>
-        </w:rPr>
-        <w:t>) – возвращает текущее значение модельного времени (в единицах модельного времени)</w:t>
+        <w:t>() – возвращает текущее значение модельного времени (в единицах модельного времени)</w:t>
       </w:r>
     </w:p>
     <w:p>
@@ -8740,27 +7854,17 @@
         </w:rPr>
         <w:t xml:space="preserve"> </w:t>
       </w:r>
-      <w:proofErr w:type="spellStart"/>
-      <w:proofErr w:type="gramStart"/>
       <w:r>
         <w:rPr>
           <w:lang w:val="en"/>
         </w:rPr>
         <w:t>date</w:t>
       </w:r>
-      <w:proofErr w:type="spellEnd"/>
-      <w:r>
-        <w:rPr>
-          <w:lang w:val="ru-RU"/>
-        </w:rPr>
-        <w:t>(</w:t>
-      </w:r>
-      <w:proofErr w:type="gramEnd"/>
-      <w:r>
-        <w:rPr>
-          <w:lang w:val="ru-RU"/>
-        </w:rPr>
-        <w:t>) – возвращает текущую модельную дату (</w:t>
+      <w:r>
+        <w:rPr>
+          <w:lang w:val="ru-RU"/>
+        </w:rPr>
+        <w:t>() – возвращает текущую модельную дату (</w:t>
       </w:r>
       <w:r>
         <w:rPr>
@@ -8807,27 +7911,17 @@
         </w:rPr>
         <w:t xml:space="preserve"> </w:t>
       </w:r>
-      <w:proofErr w:type="spellStart"/>
-      <w:proofErr w:type="gramStart"/>
       <w:r>
         <w:rPr>
           <w:lang w:val="en"/>
         </w:rPr>
         <w:t>getMinute</w:t>
       </w:r>
-      <w:proofErr w:type="spellEnd"/>
-      <w:r>
-        <w:rPr>
-          <w:lang w:val="ru-RU"/>
-        </w:rPr>
-        <w:t>(</w:t>
-      </w:r>
-      <w:proofErr w:type="gramEnd"/>
-      <w:r>
-        <w:rPr>
-          <w:lang w:val="ru-RU"/>
-        </w:rPr>
-        <w:t>) – возвращает  текущую минуту в часе текущей модельной даты</w:t>
+      <w:r>
+        <w:rPr>
+          <w:lang w:val="ru-RU"/>
+        </w:rPr>
+        <w:t>() – возвращает  текущую минуту в часе текущей модельной даты</w:t>
       </w:r>
     </w:p>
     <w:p>
@@ -8850,7 +7944,6 @@
         </w:rPr>
         <w:t xml:space="preserve"> </w:t>
       </w:r>
-      <w:proofErr w:type="gramStart"/>
       <w:r>
         <w:rPr>
           <w:lang w:val="en"/>
@@ -8861,14 +7954,7 @@
         <w:rPr>
           <w:lang w:val="ru-RU"/>
         </w:rPr>
-        <w:t>(</w:t>
-      </w:r>
-      <w:proofErr w:type="gramEnd"/>
-      <w:r>
-        <w:rPr>
-          <w:lang w:val="ru-RU"/>
-        </w:rPr>
-        <w:t>)– возвращает интервал времени, соответствующий одной минуте, в выбранных в данной модели единицах модельного времени.</w:t>
+        <w:t>()– возвращает интервал времени, соответствующий одной минуте, в выбранных в данной модели единицах модельного времени.</w:t>
       </w:r>
     </w:p>
     <w:p>
@@ -9005,49 +8091,7 @@
         <w:rPr>
           <w:lang w:val="ru-RU"/>
         </w:rPr>
-        <w:t xml:space="preserve"> </w:t>
-      </w:r>
-      <w:proofErr w:type="spellStart"/>
-      <w:r>
-        <w:rPr>
-          <w:lang w:val="ru-RU"/>
-        </w:rPr>
-        <w:t>true</w:t>
-      </w:r>
-      <w:proofErr w:type="spellEnd"/>
-      <w:r>
-        <w:rPr>
-          <w:lang w:val="ru-RU"/>
-        </w:rPr>
-        <w:t xml:space="preserve">, </w:t>
-      </w:r>
-      <w:proofErr w:type="spellStart"/>
-      <w:r>
-        <w:rPr>
-          <w:lang w:val="ru-RU"/>
-        </w:rPr>
-        <w:t>false</w:t>
-      </w:r>
-      <w:proofErr w:type="spellEnd"/>
-      <w:r>
-        <w:rPr>
-          <w:lang w:val="ru-RU"/>
-        </w:rPr>
-        <w:t xml:space="preserve"> или </w:t>
-      </w:r>
-      <w:proofErr w:type="spellStart"/>
-      <w:r>
-        <w:rPr>
-          <w:lang w:val="ru-RU"/>
-        </w:rPr>
-        <w:t>null</w:t>
-      </w:r>
-      <w:proofErr w:type="spellEnd"/>
-      <w:r>
-        <w:rPr>
-          <w:lang w:val="ru-RU"/>
-        </w:rPr>
-        <w:t>.</w:t>
+        <w:t xml:space="preserve"> true, false или null.</w:t>
       </w:r>
     </w:p>
     <w:p>
@@ -9173,15 +8217,7 @@
         <w:rPr>
           <w:lang w:val="ru-RU"/>
         </w:rPr>
-        <w:t>Все используемые в программах</w:t>
-      </w:r>
-      <w:bookmarkStart w:id="9" w:name="_GoBack"/>
-      <w:bookmarkEnd w:id="9"/>
-      <w:r>
-        <w:rPr>
-          <w:lang w:val="ru-RU"/>
-        </w:rPr>
-        <w:t xml:space="preserve"> идентификаторы должны быть объявлены в этой области видимости, либо в более глобальной, включающую эту область видимости.</w:t>
+        <w:t>Все используемые в программах идентификаторы должны быть объявлены в этой области видимости, либо в более глобальной, включающую эту область видимости.</w:t>
       </w:r>
     </w:p>
     <w:p>
@@ -9264,20 +8300,22 @@
         <w:rPr>
           <w:lang w:val="ru-RU"/>
         </w:rPr>
-        <w:t>В условном операторе и в операторе цикла в качестве условия возмож</w:t>
-      </w:r>
-      <w:r>
-        <w:rPr>
-          <w:lang w:val="ru-RU"/>
-        </w:rPr>
-        <w:t>ен любой объект</w:t>
-      </w:r>
-      <w:r>
-        <w:rPr>
-          <w:lang w:val="ru-RU"/>
-        </w:rPr>
-        <w:t>.</w:t>
-      </w:r>
+        <w:t>В условном операторе и в операторе цикла в качестве условия возможно только</w:t>
+      </w:r>
+      <w:r>
+        <w:rPr>
+          <w:lang w:val="ru-RU"/>
+        </w:rPr>
+        <w:t xml:space="preserve"> </w:t>
+      </w:r>
+      <w:r>
+        <w:rPr>
+          <w:lang w:val="ru-RU"/>
+        </w:rPr>
+        <w:t>логическое выражение.</w:t>
+      </w:r>
+      <w:bookmarkStart w:id="9" w:name="_GoBack"/>
+      <w:bookmarkEnd w:id="9"/>
     </w:p>
     <w:p>
       <w:pPr>
@@ -9347,23 +8385,13 @@
         </w:rPr>
         <w:t xml:space="preserve"> </w:t>
       </w:r>
-      <w:proofErr w:type="spellStart"/>
       <w:r>
         <w:rPr>
           <w:i/>
           <w:iCs/>
           <w:lang w:val="ru-RU"/>
         </w:rPr>
-        <w:t>Integer.MAX_VALUE</w:t>
-      </w:r>
-      <w:proofErr w:type="spellEnd"/>
-      <w:r>
-        <w:rPr>
-          <w:i/>
-          <w:iCs/>
-          <w:lang w:val="ru-RU"/>
-        </w:rPr>
-        <w:t xml:space="preserve"> </w:t>
+        <w:t xml:space="preserve">Integer.MAX_VALUE </w:t>
       </w:r>
       <w:r>
         <w:rPr>
@@ -9510,19 +8538,11 @@
           <w:lang w:val="ru-RU" w:eastAsia="ru-RU"/>
         </w:rPr>
       </w:pPr>
-      <w:proofErr w:type="spellStart"/>
       <w:r>
         <w:rPr>
           <w:lang w:val="ru-RU" w:eastAsia="ru-RU"/>
         </w:rPr>
-        <w:t>abstract</w:t>
-      </w:r>
-      <w:proofErr w:type="spellEnd"/>
-      <w:r>
-        <w:rPr>
-          <w:lang w:val="ru-RU" w:eastAsia="ru-RU"/>
-        </w:rPr>
-        <w:t xml:space="preserve"> — абстрактный метод, абстрактный класс;</w:t>
+        <w:t>abstract — абстрактный метод, абстрактный класс;</w:t>
       </w:r>
     </w:p>
     <w:p>
@@ -9533,19 +8553,11 @@
           <w:lang w:val="ru-RU" w:eastAsia="ru-RU"/>
         </w:rPr>
       </w:pPr>
-      <w:proofErr w:type="spellStart"/>
       <w:r>
         <w:rPr>
           <w:lang w:val="ru-RU" w:eastAsia="ru-RU"/>
         </w:rPr>
-        <w:t>assert</w:t>
-      </w:r>
-      <w:proofErr w:type="spellEnd"/>
-      <w:r>
-        <w:rPr>
-          <w:lang w:val="ru-RU" w:eastAsia="ru-RU"/>
-        </w:rPr>
-        <w:t xml:space="preserve"> — отладка программы;</w:t>
+        <w:t>assert — отладка программы;</w:t>
       </w:r>
     </w:p>
     <w:p>
@@ -9556,19 +8568,11 @@
           <w:lang w:val="ru-RU" w:eastAsia="ru-RU"/>
         </w:rPr>
       </w:pPr>
-      <w:proofErr w:type="spellStart"/>
       <w:r>
         <w:rPr>
           <w:lang w:val="ru-RU" w:eastAsia="ru-RU"/>
         </w:rPr>
-        <w:t>boolean</w:t>
-      </w:r>
-      <w:proofErr w:type="spellEnd"/>
-      <w:r>
-        <w:rPr>
-          <w:lang w:val="ru-RU" w:eastAsia="ru-RU"/>
-        </w:rPr>
-        <w:t xml:space="preserve"> — булев тип;</w:t>
+        <w:t>boolean — булев тип;</w:t>
       </w:r>
     </w:p>
     <w:p>
@@ -9579,33 +8583,11 @@
           <w:lang w:val="ru-RU" w:eastAsia="ru-RU"/>
         </w:rPr>
       </w:pPr>
-      <w:proofErr w:type="spellStart"/>
       <w:r>
         <w:rPr>
           <w:lang w:val="ru-RU" w:eastAsia="ru-RU"/>
         </w:rPr>
-        <w:t>break</w:t>
-      </w:r>
-      <w:proofErr w:type="spellEnd"/>
-      <w:r>
-        <w:rPr>
-          <w:lang w:val="ru-RU" w:eastAsia="ru-RU"/>
-        </w:rPr>
-        <w:t xml:space="preserve"> — оператор для выхода из цикла или оператора </w:t>
-      </w:r>
-      <w:proofErr w:type="spellStart"/>
-      <w:r>
-        <w:rPr>
-          <w:lang w:val="ru-RU" w:eastAsia="ru-RU"/>
-        </w:rPr>
-        <w:t>switch</w:t>
-      </w:r>
-      <w:proofErr w:type="spellEnd"/>
-      <w:r>
-        <w:rPr>
-          <w:lang w:val="ru-RU" w:eastAsia="ru-RU"/>
-        </w:rPr>
-        <w:t>;</w:t>
+        <w:t>break — оператор для выхода из цикла или оператора switch;</w:t>
       </w:r>
     </w:p>
     <w:p>
@@ -9616,19 +8598,11 @@
           <w:lang w:val="ru-RU" w:eastAsia="ru-RU"/>
         </w:rPr>
       </w:pPr>
-      <w:proofErr w:type="spellStart"/>
       <w:r>
         <w:rPr>
           <w:lang w:val="ru-RU" w:eastAsia="ru-RU"/>
         </w:rPr>
-        <w:t>byte</w:t>
-      </w:r>
-      <w:proofErr w:type="spellEnd"/>
-      <w:r>
-        <w:rPr>
-          <w:lang w:val="ru-RU" w:eastAsia="ru-RU"/>
-        </w:rPr>
-        <w:t xml:space="preserve"> — целочисленный тип;</w:t>
+        <w:t>byte — целочисленный тип;</w:t>
       </w:r>
     </w:p>
     <w:p>
@@ -9639,33 +8613,11 @@
           <w:lang w:val="ru-RU" w:eastAsia="ru-RU"/>
         </w:rPr>
       </w:pPr>
-      <w:proofErr w:type="spellStart"/>
       <w:r>
         <w:rPr>
           <w:lang w:val="ru-RU" w:eastAsia="ru-RU"/>
         </w:rPr>
-        <w:t>case</w:t>
-      </w:r>
-      <w:proofErr w:type="spellEnd"/>
-      <w:r>
-        <w:rPr>
-          <w:lang w:val="ru-RU" w:eastAsia="ru-RU"/>
-        </w:rPr>
-        <w:t xml:space="preserve"> — переключатель оператора </w:t>
-      </w:r>
-      <w:proofErr w:type="spellStart"/>
-      <w:r>
-        <w:rPr>
-          <w:lang w:val="ru-RU" w:eastAsia="ru-RU"/>
-        </w:rPr>
-        <w:t>switch</w:t>
-      </w:r>
-      <w:proofErr w:type="spellEnd"/>
-      <w:r>
-        <w:rPr>
-          <w:lang w:val="ru-RU" w:eastAsia="ru-RU"/>
-        </w:rPr>
-        <w:t>;</w:t>
+        <w:t>case — переключатель оператора switch;</w:t>
       </w:r>
     </w:p>
     <w:p>
@@ -9676,19 +8628,11 @@
           <w:lang w:val="ru-RU" w:eastAsia="ru-RU"/>
         </w:rPr>
       </w:pPr>
-      <w:proofErr w:type="spellStart"/>
       <w:r>
         <w:rPr>
           <w:lang w:val="ru-RU" w:eastAsia="ru-RU"/>
         </w:rPr>
-        <w:t>catch</w:t>
-      </w:r>
-      <w:proofErr w:type="spellEnd"/>
-      <w:r>
-        <w:rPr>
-          <w:lang w:val="ru-RU" w:eastAsia="ru-RU"/>
-        </w:rPr>
-        <w:t xml:space="preserve"> — оператор обработки исключений;</w:t>
+        <w:t>catch — оператор обработки исключений;</w:t>
       </w:r>
     </w:p>
     <w:p>
@@ -9699,19 +8643,11 @@
           <w:lang w:val="ru-RU" w:eastAsia="ru-RU"/>
         </w:rPr>
       </w:pPr>
-      <w:proofErr w:type="spellStart"/>
       <w:r>
         <w:rPr>
           <w:lang w:val="ru-RU" w:eastAsia="ru-RU"/>
         </w:rPr>
-        <w:t>char</w:t>
-      </w:r>
-      <w:proofErr w:type="spellEnd"/>
-      <w:r>
-        <w:rPr>
-          <w:lang w:val="ru-RU" w:eastAsia="ru-RU"/>
-        </w:rPr>
-        <w:t xml:space="preserve"> — символьный тип;</w:t>
+        <w:t>char — символьный тип;</w:t>
       </w:r>
     </w:p>
     <w:p>
@@ -9722,19 +8658,11 @@
           <w:lang w:val="ru-RU" w:eastAsia="ru-RU"/>
         </w:rPr>
       </w:pPr>
-      <w:proofErr w:type="spellStart"/>
       <w:r>
         <w:rPr>
           <w:lang w:val="ru-RU" w:eastAsia="ru-RU"/>
         </w:rPr>
-        <w:t>class</w:t>
-      </w:r>
-      <w:proofErr w:type="spellEnd"/>
-      <w:r>
-        <w:rPr>
-          <w:lang w:val="ru-RU" w:eastAsia="ru-RU"/>
-        </w:rPr>
-        <w:t xml:space="preserve"> — класс;</w:t>
+        <w:t>class — класс;</w:t>
       </w:r>
     </w:p>
     <w:p>
@@ -9745,20 +8673,12 @@
           <w:lang w:val="ru-RU" w:eastAsia="ru-RU"/>
         </w:rPr>
       </w:pPr>
-      <w:proofErr w:type="spellStart"/>
       <w:r>
         <w:rPr>
           <w:lang w:val="ru-RU" w:eastAsia="ru-RU"/>
         </w:rPr>
         <w:lastRenderedPageBreak/>
-        <w:t>const</w:t>
-      </w:r>
-      <w:proofErr w:type="spellEnd"/>
-      <w:r>
-        <w:rPr>
-          <w:lang w:val="ru-RU" w:eastAsia="ru-RU"/>
-        </w:rPr>
-        <w:t xml:space="preserve"> —</w:t>
+        <w:t>const —</w:t>
       </w:r>
       <w:r>
         <w:rPr>
@@ -9793,19 +8713,11 @@
           <w:lang w:val="ru-RU" w:eastAsia="ru-RU"/>
         </w:rPr>
       </w:pPr>
-      <w:proofErr w:type="spellStart"/>
       <w:r>
         <w:rPr>
           <w:lang w:val="ru-RU" w:eastAsia="ru-RU"/>
         </w:rPr>
-        <w:t>continue</w:t>
-      </w:r>
-      <w:proofErr w:type="spellEnd"/>
-      <w:r>
-        <w:rPr>
-          <w:lang w:val="ru-RU" w:eastAsia="ru-RU"/>
-        </w:rPr>
-        <w:t xml:space="preserve"> — прекращение итерации цикла;</w:t>
+        <w:t>continue — прекращение итерации цикла;</w:t>
       </w:r>
     </w:p>
     <w:p>
@@ -9816,33 +8728,11 @@
           <w:lang w:val="ru-RU" w:eastAsia="ru-RU"/>
         </w:rPr>
       </w:pPr>
-      <w:proofErr w:type="spellStart"/>
       <w:r>
         <w:rPr>
           <w:lang w:val="ru-RU" w:eastAsia="ru-RU"/>
         </w:rPr>
-        <w:t>default</w:t>
-      </w:r>
-      <w:proofErr w:type="spellEnd"/>
-      <w:r>
-        <w:rPr>
-          <w:lang w:val="ru-RU" w:eastAsia="ru-RU"/>
-        </w:rPr>
-        <w:t xml:space="preserve"> — ветвь оператора </w:t>
-      </w:r>
-      <w:proofErr w:type="spellStart"/>
-      <w:r>
-        <w:rPr>
-          <w:lang w:val="ru-RU" w:eastAsia="ru-RU"/>
-        </w:rPr>
-        <w:t>switch</w:t>
-      </w:r>
-      <w:proofErr w:type="spellEnd"/>
-      <w:r>
-        <w:rPr>
-          <w:lang w:val="ru-RU" w:eastAsia="ru-RU"/>
-        </w:rPr>
-        <w:t>, метод по умолчанию;</w:t>
+        <w:t>default — ветвь оператора switch, метод по умолчанию;</w:t>
       </w:r>
     </w:p>
     <w:p>
@@ -9892,19 +8782,11 @@
           <w:lang w:val="ru-RU" w:eastAsia="ru-RU"/>
         </w:rPr>
       </w:pPr>
-      <w:proofErr w:type="spellStart"/>
       <w:r>
         <w:rPr>
           <w:lang w:val="ru-RU" w:eastAsia="ru-RU"/>
         </w:rPr>
-        <w:t>double</w:t>
-      </w:r>
-      <w:proofErr w:type="spellEnd"/>
-      <w:r>
-        <w:rPr>
-          <w:lang w:val="ru-RU" w:eastAsia="ru-RU"/>
-        </w:rPr>
-        <w:t xml:space="preserve"> — тип числа с плавающей точкой;</w:t>
+        <w:t>double — тип числа с плавающей точкой;</w:t>
       </w:r>
     </w:p>
     <w:p>
@@ -9915,19 +8797,11 @@
           <w:lang w:val="ru-RU" w:eastAsia="ru-RU"/>
         </w:rPr>
       </w:pPr>
-      <w:proofErr w:type="spellStart"/>
       <w:r>
         <w:rPr>
           <w:lang w:val="ru-RU" w:eastAsia="ru-RU"/>
         </w:rPr>
-        <w:t>else</w:t>
-      </w:r>
-      <w:proofErr w:type="spellEnd"/>
-      <w:r>
-        <w:rPr>
-          <w:lang w:val="ru-RU" w:eastAsia="ru-RU"/>
-        </w:rPr>
-        <w:t xml:space="preserve"> — оператор принятия решений;</w:t>
+        <w:t>else — оператор принятия решений;</w:t>
       </w:r>
     </w:p>
     <w:p>
@@ -9938,19 +8812,11 @@
           <w:lang w:val="ru-RU" w:eastAsia="ru-RU"/>
         </w:rPr>
       </w:pPr>
-      <w:proofErr w:type="spellStart"/>
       <w:r>
         <w:rPr>
           <w:lang w:val="ru-RU" w:eastAsia="ru-RU"/>
         </w:rPr>
-        <w:t>enum</w:t>
-      </w:r>
-      <w:proofErr w:type="spellEnd"/>
-      <w:r>
-        <w:rPr>
-          <w:lang w:val="ru-RU" w:eastAsia="ru-RU"/>
-        </w:rPr>
-        <w:t xml:space="preserve"> — перечисление;</w:t>
+        <w:t>enum — перечисление;</w:t>
       </w:r>
     </w:p>
     <w:p>
@@ -9961,19 +8827,11 @@
           <w:lang w:val="ru-RU" w:eastAsia="ru-RU"/>
         </w:rPr>
       </w:pPr>
-      <w:proofErr w:type="spellStart"/>
       <w:r>
         <w:rPr>
           <w:lang w:val="ru-RU" w:eastAsia="ru-RU"/>
         </w:rPr>
-        <w:t>extends</w:t>
-      </w:r>
-      <w:proofErr w:type="spellEnd"/>
-      <w:r>
-        <w:rPr>
-          <w:lang w:val="ru-RU" w:eastAsia="ru-RU"/>
-        </w:rPr>
-        <w:t xml:space="preserve"> — родитель класса;</w:t>
+        <w:t>extends — родитель класса;</w:t>
       </w:r>
     </w:p>
     <w:p>
@@ -9984,19 +8842,11 @@
           <w:lang w:val="ru-RU" w:eastAsia="ru-RU"/>
         </w:rPr>
       </w:pPr>
-      <w:proofErr w:type="spellStart"/>
       <w:r>
         <w:rPr>
           <w:lang w:val="ru-RU" w:eastAsia="ru-RU"/>
         </w:rPr>
-        <w:t>final</w:t>
-      </w:r>
-      <w:proofErr w:type="spellEnd"/>
-      <w:r>
-        <w:rPr>
-          <w:lang w:val="ru-RU" w:eastAsia="ru-RU"/>
-        </w:rPr>
-        <w:t xml:space="preserve"> — класс, который нельзя расширить, метод, который нельзя переопределить или завершённый член данных;</w:t>
+        <w:t>final — класс, который нельзя расширить, метод, который нельзя переопределить или завершённый член данных;</w:t>
       </w:r>
     </w:p>
     <w:p>
@@ -10007,19 +8857,11 @@
           <w:lang w:val="ru-RU" w:eastAsia="ru-RU"/>
         </w:rPr>
       </w:pPr>
-      <w:proofErr w:type="spellStart"/>
       <w:r>
         <w:rPr>
           <w:lang w:val="ru-RU" w:eastAsia="ru-RU"/>
         </w:rPr>
-        <w:t>finally</w:t>
-      </w:r>
-      <w:proofErr w:type="spellEnd"/>
-      <w:r>
-        <w:rPr>
-          <w:lang w:val="ru-RU" w:eastAsia="ru-RU"/>
-        </w:rPr>
-        <w:t xml:space="preserve"> — оператор обработки исключений;</w:t>
+        <w:t>finally — оператор обработки исключений;</w:t>
       </w:r>
     </w:p>
     <w:p>
@@ -10030,19 +8872,11 @@
           <w:lang w:val="ru-RU" w:eastAsia="ru-RU"/>
         </w:rPr>
       </w:pPr>
-      <w:proofErr w:type="spellStart"/>
       <w:r>
         <w:rPr>
           <w:lang w:val="ru-RU" w:eastAsia="ru-RU"/>
         </w:rPr>
-        <w:t>float</w:t>
-      </w:r>
-      <w:proofErr w:type="spellEnd"/>
-      <w:r>
-        <w:rPr>
-          <w:lang w:val="ru-RU" w:eastAsia="ru-RU"/>
-        </w:rPr>
-        <w:t xml:space="preserve"> — тип числа с плавающей точкой;</w:t>
+        <w:t>float — тип числа с плавающей точкой;</w:t>
       </w:r>
     </w:p>
     <w:p>
@@ -10053,19 +8887,11 @@
           <w:lang w:val="ru-RU" w:eastAsia="ru-RU"/>
         </w:rPr>
       </w:pPr>
-      <w:proofErr w:type="spellStart"/>
       <w:r>
         <w:rPr>
           <w:lang w:val="ru-RU" w:eastAsia="ru-RU"/>
         </w:rPr>
-        <w:t>for</w:t>
-      </w:r>
-      <w:proofErr w:type="spellEnd"/>
-      <w:r>
-        <w:rPr>
-          <w:lang w:val="ru-RU" w:eastAsia="ru-RU"/>
-        </w:rPr>
-        <w:t xml:space="preserve"> — тип цикла;</w:t>
+        <w:t>for — тип цикла;</w:t>
       </w:r>
     </w:p>
     <w:p>
@@ -10076,19 +8902,11 @@
           <w:lang w:val="ru-RU" w:eastAsia="ru-RU"/>
         </w:rPr>
       </w:pPr>
-      <w:proofErr w:type="spellStart"/>
       <w:r>
         <w:rPr>
           <w:lang w:val="ru-RU" w:eastAsia="ru-RU"/>
         </w:rPr>
-        <w:t>goto</w:t>
-      </w:r>
-      <w:proofErr w:type="spellEnd"/>
-      <w:r>
-        <w:rPr>
-          <w:lang w:val="ru-RU" w:eastAsia="ru-RU"/>
-        </w:rPr>
-        <w:t>;</w:t>
+        <w:t>goto;</w:t>
       </w:r>
     </w:p>
     <w:p>
@@ -10099,19 +8917,11 @@
           <w:lang w:val="ru-RU" w:eastAsia="ru-RU"/>
         </w:rPr>
       </w:pPr>
-      <w:proofErr w:type="spellStart"/>
       <w:r>
         <w:rPr>
           <w:lang w:val="ru-RU" w:eastAsia="ru-RU"/>
         </w:rPr>
-        <w:t>if</w:t>
-      </w:r>
-      <w:proofErr w:type="spellEnd"/>
-      <w:r>
-        <w:rPr>
-          <w:lang w:val="ru-RU" w:eastAsia="ru-RU"/>
-        </w:rPr>
-        <w:t xml:space="preserve"> — оператор принятия решений;</w:t>
+        <w:t>if — оператор принятия решений;</w:t>
       </w:r>
     </w:p>
     <w:p>
@@ -10122,19 +8932,11 @@
           <w:lang w:val="ru-RU" w:eastAsia="ru-RU"/>
         </w:rPr>
       </w:pPr>
-      <w:proofErr w:type="spellStart"/>
       <w:r>
         <w:rPr>
           <w:lang w:val="ru-RU" w:eastAsia="ru-RU"/>
         </w:rPr>
-        <w:t>implements</w:t>
-      </w:r>
-      <w:proofErr w:type="spellEnd"/>
-      <w:r>
-        <w:rPr>
-          <w:lang w:val="ru-RU" w:eastAsia="ru-RU"/>
-        </w:rPr>
-        <w:t xml:space="preserve"> — интерфейсы, реализуемые классом;</w:t>
+        <w:t>implements — интерфейсы, реализуемые классом;</w:t>
       </w:r>
     </w:p>
     <w:p>
@@ -10145,19 +8947,11 @@
           <w:lang w:val="ru-RU" w:eastAsia="ru-RU"/>
         </w:rPr>
       </w:pPr>
-      <w:proofErr w:type="spellStart"/>
       <w:r>
         <w:rPr>
           <w:lang w:val="ru-RU" w:eastAsia="ru-RU"/>
         </w:rPr>
-        <w:t>import</w:t>
-      </w:r>
-      <w:proofErr w:type="spellEnd"/>
-      <w:r>
-        <w:rPr>
-          <w:lang w:val="ru-RU" w:eastAsia="ru-RU"/>
-        </w:rPr>
-        <w:t xml:space="preserve"> — импорт пакета;</w:t>
+        <w:t>import — импорт пакета;</w:t>
       </w:r>
     </w:p>
     <w:p>
@@ -10168,19 +8962,11 @@
           <w:lang w:val="ru-RU" w:eastAsia="ru-RU"/>
         </w:rPr>
       </w:pPr>
-      <w:proofErr w:type="spellStart"/>
       <w:r>
         <w:rPr>
           <w:lang w:val="ru-RU" w:eastAsia="ru-RU"/>
         </w:rPr>
-        <w:t>instaceof</w:t>
-      </w:r>
-      <w:proofErr w:type="spellEnd"/>
-      <w:r>
-        <w:rPr>
-          <w:lang w:val="ru-RU" w:eastAsia="ru-RU"/>
-        </w:rPr>
-        <w:t xml:space="preserve"> — является ли объект экземпляром класса;</w:t>
+        <w:t>instaceof — является ли объект экземпляром класса;</w:t>
       </w:r>
     </w:p>
     <w:p>
@@ -10191,19 +8977,11 @@
           <w:lang w:val="ru-RU" w:eastAsia="ru-RU"/>
         </w:rPr>
       </w:pPr>
-      <w:proofErr w:type="spellStart"/>
       <w:r>
         <w:rPr>
           <w:lang w:val="ru-RU" w:eastAsia="ru-RU"/>
         </w:rPr>
-        <w:t>int</w:t>
-      </w:r>
-      <w:proofErr w:type="spellEnd"/>
-      <w:r>
-        <w:rPr>
-          <w:lang w:val="ru-RU" w:eastAsia="ru-RU"/>
-        </w:rPr>
-        <w:t xml:space="preserve"> — целочисленный тип;</w:t>
+        <w:t>int — целочисленный тип;</w:t>
       </w:r>
     </w:p>
     <w:p>
@@ -10214,19 +8992,11 @@
           <w:lang w:val="ru-RU" w:eastAsia="ru-RU"/>
         </w:rPr>
       </w:pPr>
-      <w:proofErr w:type="spellStart"/>
       <w:r>
         <w:rPr>
           <w:lang w:val="ru-RU" w:eastAsia="ru-RU"/>
         </w:rPr>
-        <w:t>interface</w:t>
-      </w:r>
-      <w:proofErr w:type="spellEnd"/>
-      <w:r>
-        <w:rPr>
-          <w:lang w:val="ru-RU" w:eastAsia="ru-RU"/>
-        </w:rPr>
-        <w:t xml:space="preserve"> — интерфейс;</w:t>
+        <w:t>interface — интерфейс;</w:t>
       </w:r>
     </w:p>
     <w:p>
@@ -10237,19 +9007,11 @@
           <w:lang w:val="ru-RU" w:eastAsia="ru-RU"/>
         </w:rPr>
       </w:pPr>
-      <w:proofErr w:type="spellStart"/>
       <w:r>
         <w:rPr>
           <w:lang w:val="ru-RU" w:eastAsia="ru-RU"/>
         </w:rPr>
-        <w:t>long</w:t>
-      </w:r>
-      <w:proofErr w:type="spellEnd"/>
-      <w:r>
-        <w:rPr>
-          <w:lang w:val="ru-RU" w:eastAsia="ru-RU"/>
-        </w:rPr>
-        <w:t xml:space="preserve"> — целочисленный тип;</w:t>
+        <w:t>long — целочисленный тип;</w:t>
       </w:r>
     </w:p>
     <w:p>
@@ -10260,19 +9022,11 @@
           <w:lang w:val="ru-RU" w:eastAsia="ru-RU"/>
         </w:rPr>
       </w:pPr>
-      <w:proofErr w:type="spellStart"/>
       <w:r>
         <w:rPr>
           <w:lang w:val="ru-RU" w:eastAsia="ru-RU"/>
         </w:rPr>
-        <w:t>native</w:t>
-      </w:r>
-      <w:proofErr w:type="spellEnd"/>
-      <w:r>
-        <w:rPr>
-          <w:lang w:val="ru-RU" w:eastAsia="ru-RU"/>
-        </w:rPr>
-        <w:t xml:space="preserve"> — метод с кодом, написанным на другом языке;</w:t>
+        <w:t>native — метод с кодом, написанным на другом языке;</w:t>
       </w:r>
     </w:p>
     <w:p>
@@ -10283,19 +9037,11 @@
           <w:lang w:val="ru-RU" w:eastAsia="ru-RU"/>
         </w:rPr>
       </w:pPr>
-      <w:proofErr w:type="spellStart"/>
       <w:r>
         <w:rPr>
           <w:lang w:val="ru-RU" w:eastAsia="ru-RU"/>
         </w:rPr>
-        <w:t>new</w:t>
-      </w:r>
-      <w:proofErr w:type="spellEnd"/>
-      <w:r>
-        <w:rPr>
-          <w:lang w:val="ru-RU" w:eastAsia="ru-RU"/>
-        </w:rPr>
-        <w:t xml:space="preserve"> — выделение памяти для нового массива или объекта;</w:t>
+        <w:t>new — выделение памяти для нового массива или объекта;</w:t>
       </w:r>
     </w:p>
     <w:p>
@@ -10306,19 +9052,11 @@
           <w:lang w:val="ru-RU" w:eastAsia="ru-RU"/>
         </w:rPr>
       </w:pPr>
-      <w:proofErr w:type="spellStart"/>
       <w:r>
         <w:rPr>
           <w:lang w:val="ru-RU" w:eastAsia="ru-RU"/>
         </w:rPr>
-        <w:t>package</w:t>
-      </w:r>
-      <w:proofErr w:type="spellEnd"/>
-      <w:r>
-        <w:rPr>
-          <w:lang w:val="ru-RU" w:eastAsia="ru-RU"/>
-        </w:rPr>
-        <w:t xml:space="preserve"> — пакет классов;</w:t>
+        <w:t>package — пакет классов;</w:t>
       </w:r>
     </w:p>
     <w:p>
@@ -10329,19 +9067,11 @@
           <w:lang w:val="ru-RU" w:eastAsia="ru-RU"/>
         </w:rPr>
       </w:pPr>
-      <w:proofErr w:type="spellStart"/>
       <w:r>
         <w:rPr>
           <w:lang w:val="ru-RU" w:eastAsia="ru-RU"/>
         </w:rPr>
-        <w:t>private</w:t>
-      </w:r>
-      <w:proofErr w:type="spellEnd"/>
-      <w:r>
-        <w:rPr>
-          <w:lang w:val="ru-RU" w:eastAsia="ru-RU"/>
-        </w:rPr>
-        <w:t xml:space="preserve"> — модификатор доступа;</w:t>
+        <w:t>private — модификатор доступа;</w:t>
       </w:r>
     </w:p>
     <w:p>
@@ -10352,20 +9082,12 @@
           <w:lang w:val="ru-RU" w:eastAsia="ru-RU"/>
         </w:rPr>
       </w:pPr>
-      <w:proofErr w:type="spellStart"/>
       <w:r>
         <w:rPr>
           <w:lang w:val="ru-RU" w:eastAsia="ru-RU"/>
         </w:rPr>
         <w:lastRenderedPageBreak/>
-        <w:t>protected</w:t>
-      </w:r>
-      <w:proofErr w:type="spellEnd"/>
-      <w:r>
-        <w:rPr>
-          <w:lang w:val="ru-RU" w:eastAsia="ru-RU"/>
-        </w:rPr>
-        <w:t xml:space="preserve"> — модификатор доступа;</w:t>
+        <w:t>protected — модификатор доступа;</w:t>
       </w:r>
     </w:p>
     <w:p>
@@ -10376,19 +9098,11 @@
           <w:lang w:val="ru-RU" w:eastAsia="ru-RU"/>
         </w:rPr>
       </w:pPr>
-      <w:proofErr w:type="spellStart"/>
       <w:r>
         <w:rPr>
           <w:lang w:val="ru-RU" w:eastAsia="ru-RU"/>
         </w:rPr>
-        <w:t>public</w:t>
-      </w:r>
-      <w:proofErr w:type="spellEnd"/>
-      <w:r>
-        <w:rPr>
-          <w:lang w:val="ru-RU" w:eastAsia="ru-RU"/>
-        </w:rPr>
-        <w:t xml:space="preserve"> — модификатор доступа;</w:t>
+        <w:t>public — модификатор доступа;</w:t>
       </w:r>
     </w:p>
     <w:p>
@@ -10399,19 +9113,11 @@
           <w:lang w:val="ru-RU" w:eastAsia="ru-RU"/>
         </w:rPr>
       </w:pPr>
-      <w:proofErr w:type="spellStart"/>
       <w:r>
         <w:rPr>
           <w:lang w:val="ru-RU" w:eastAsia="ru-RU"/>
         </w:rPr>
-        <w:t>return</w:t>
-      </w:r>
-      <w:proofErr w:type="spellEnd"/>
-      <w:r>
-        <w:rPr>
-          <w:lang w:val="ru-RU" w:eastAsia="ru-RU"/>
-        </w:rPr>
-        <w:t xml:space="preserve"> — выход из метода и возвращение значения;</w:t>
+        <w:t>return — выход из метода и возвращение значения;</w:t>
       </w:r>
     </w:p>
     <w:p>
@@ -10422,19 +9128,11 @@
           <w:lang w:val="ru-RU" w:eastAsia="ru-RU"/>
         </w:rPr>
       </w:pPr>
-      <w:proofErr w:type="spellStart"/>
       <w:r>
         <w:rPr>
           <w:lang w:val="ru-RU" w:eastAsia="ru-RU"/>
         </w:rPr>
-        <w:t>short</w:t>
-      </w:r>
-      <w:proofErr w:type="spellEnd"/>
-      <w:r>
-        <w:rPr>
-          <w:lang w:val="ru-RU" w:eastAsia="ru-RU"/>
-        </w:rPr>
-        <w:t xml:space="preserve"> — целочисленный тип;</w:t>
+        <w:t>short — целочисленный тип;</w:t>
       </w:r>
     </w:p>
     <w:p>
@@ -10445,19 +9143,11 @@
           <w:lang w:val="ru-RU" w:eastAsia="ru-RU"/>
         </w:rPr>
       </w:pPr>
-      <w:proofErr w:type="spellStart"/>
       <w:r>
         <w:rPr>
           <w:lang w:val="ru-RU" w:eastAsia="ru-RU"/>
         </w:rPr>
-        <w:t>static</w:t>
-      </w:r>
-      <w:proofErr w:type="spellEnd"/>
-      <w:r>
-        <w:rPr>
-          <w:lang w:val="ru-RU" w:eastAsia="ru-RU"/>
-        </w:rPr>
-        <w:t xml:space="preserve"> — переменная или метод, общий для всех экземпляров класса;</w:t>
+        <w:t>static — переменная или метод, общий для всех экземпляров класса;</w:t>
       </w:r>
     </w:p>
     <w:p>
@@ -10468,19 +9158,11 @@
           <w:lang w:val="ru-RU" w:eastAsia="ru-RU"/>
         </w:rPr>
       </w:pPr>
-      <w:proofErr w:type="spellStart"/>
       <w:r>
         <w:rPr>
           <w:lang w:val="ru-RU" w:eastAsia="ru-RU"/>
         </w:rPr>
-        <w:t>strictfp</w:t>
-      </w:r>
-      <w:proofErr w:type="spellEnd"/>
-      <w:r>
-        <w:rPr>
-          <w:lang w:val="ru-RU" w:eastAsia="ru-RU"/>
-        </w:rPr>
-        <w:t xml:space="preserve"> — строгие правила для вычислений с плавающей точкой;</w:t>
+        <w:t>strictfp — строгие правила для вычислений с плавающей точкой;</w:t>
       </w:r>
     </w:p>
     <w:p>
@@ -10491,19 +9173,11 @@
           <w:lang w:val="ru-RU" w:eastAsia="ru-RU"/>
         </w:rPr>
       </w:pPr>
-      <w:proofErr w:type="spellStart"/>
       <w:r>
         <w:rPr>
           <w:lang w:val="ru-RU" w:eastAsia="ru-RU"/>
         </w:rPr>
-        <w:t>super</w:t>
-      </w:r>
-      <w:proofErr w:type="spellEnd"/>
-      <w:r>
-        <w:rPr>
-          <w:lang w:val="ru-RU" w:eastAsia="ru-RU"/>
-        </w:rPr>
-        <w:t xml:space="preserve"> — объект или конструктор суперкласса;</w:t>
+        <w:t>super — объект или конструктор суперкласса;</w:t>
       </w:r>
     </w:p>
     <w:p>
@@ -10514,19 +9188,11 @@
           <w:lang w:val="ru-RU" w:eastAsia="ru-RU"/>
         </w:rPr>
       </w:pPr>
-      <w:proofErr w:type="spellStart"/>
       <w:r>
         <w:rPr>
           <w:lang w:val="ru-RU" w:eastAsia="ru-RU"/>
         </w:rPr>
-        <w:t>switch</w:t>
-      </w:r>
-      <w:proofErr w:type="spellEnd"/>
-      <w:r>
-        <w:rPr>
-          <w:lang w:val="ru-RU" w:eastAsia="ru-RU"/>
-        </w:rPr>
-        <w:t xml:space="preserve"> — оператор управления выполнения программы;</w:t>
+        <w:t>switch — оператор управления выполнения программы;</w:t>
       </w:r>
     </w:p>
     <w:p>
@@ -10537,19 +9203,11 @@
           <w:lang w:val="ru-RU" w:eastAsia="ru-RU"/>
         </w:rPr>
       </w:pPr>
-      <w:proofErr w:type="spellStart"/>
       <w:r>
         <w:rPr>
           <w:lang w:val="ru-RU" w:eastAsia="ru-RU"/>
         </w:rPr>
-        <w:t>synchronized</w:t>
-      </w:r>
-      <w:proofErr w:type="spellEnd"/>
-      <w:r>
-        <w:rPr>
-          <w:lang w:val="ru-RU" w:eastAsia="ru-RU"/>
-        </w:rPr>
-        <w:t xml:space="preserve"> — доступ к участку кода только одному потоку;</w:t>
+        <w:t>synchronized — доступ к участку кода только одному потоку;</w:t>
       </w:r>
     </w:p>
     <w:p>
@@ -10560,19 +9218,11 @@
           <w:lang w:val="ru-RU" w:eastAsia="ru-RU"/>
         </w:rPr>
       </w:pPr>
-      <w:proofErr w:type="spellStart"/>
       <w:r>
         <w:rPr>
           <w:lang w:val="ru-RU" w:eastAsia="ru-RU"/>
         </w:rPr>
-        <w:t>this</w:t>
-      </w:r>
-      <w:proofErr w:type="spellEnd"/>
-      <w:r>
-        <w:rPr>
-          <w:lang w:val="ru-RU" w:eastAsia="ru-RU"/>
-        </w:rPr>
-        <w:t xml:space="preserve"> — неявный аргумент метода или конструктора класса;</w:t>
+        <w:t>this — неявный аргумент метода или конструктора класса;</w:t>
       </w:r>
     </w:p>
     <w:p>
@@ -10583,19 +9233,11 @@
           <w:lang w:val="ru-RU" w:eastAsia="ru-RU"/>
         </w:rPr>
       </w:pPr>
-      <w:proofErr w:type="spellStart"/>
       <w:r>
         <w:rPr>
           <w:lang w:val="ru-RU" w:eastAsia="ru-RU"/>
         </w:rPr>
-        <w:t>throw</w:t>
-      </w:r>
-      <w:proofErr w:type="spellEnd"/>
-      <w:r>
-        <w:rPr>
-          <w:lang w:val="ru-RU" w:eastAsia="ru-RU"/>
-        </w:rPr>
-        <w:t xml:space="preserve"> — оператор обработки исключений;</w:t>
+        <w:t>throw — оператор обработки исключений;</w:t>
       </w:r>
     </w:p>
     <w:p>
@@ -10606,19 +9248,11 @@
           <w:lang w:val="ru-RU" w:eastAsia="ru-RU"/>
         </w:rPr>
       </w:pPr>
-      <w:proofErr w:type="spellStart"/>
       <w:r>
         <w:rPr>
           <w:lang w:val="ru-RU" w:eastAsia="ru-RU"/>
         </w:rPr>
-        <w:t>throws</w:t>
-      </w:r>
-      <w:proofErr w:type="spellEnd"/>
-      <w:r>
-        <w:rPr>
-          <w:lang w:val="ru-RU" w:eastAsia="ru-RU"/>
-        </w:rPr>
-        <w:t xml:space="preserve"> — оператор обработки исключений;</w:t>
+        <w:t>throws — оператор обработки исключений;</w:t>
       </w:r>
     </w:p>
     <w:p>
@@ -10629,19 +9263,11 @@
           <w:lang w:val="ru-RU" w:eastAsia="ru-RU"/>
         </w:rPr>
       </w:pPr>
-      <w:proofErr w:type="spellStart"/>
       <w:r>
         <w:rPr>
           <w:lang w:val="ru-RU" w:eastAsia="ru-RU"/>
         </w:rPr>
-        <w:t>transient</w:t>
-      </w:r>
-      <w:proofErr w:type="spellEnd"/>
-      <w:r>
-        <w:rPr>
-          <w:lang w:val="ru-RU" w:eastAsia="ru-RU"/>
-        </w:rPr>
-        <w:t xml:space="preserve"> — данные, которые не должны быть постоянными;</w:t>
+        <w:t>transient — данные, которые не должны быть постоянными;</w:t>
       </w:r>
     </w:p>
     <w:p>
@@ -10652,19 +9278,11 @@
           <w:lang w:val="ru-RU" w:eastAsia="ru-RU"/>
         </w:rPr>
       </w:pPr>
-      <w:proofErr w:type="spellStart"/>
       <w:r>
         <w:rPr>
           <w:lang w:val="ru-RU" w:eastAsia="ru-RU"/>
         </w:rPr>
-        <w:t>try</w:t>
-      </w:r>
-      <w:proofErr w:type="spellEnd"/>
-      <w:r>
-        <w:rPr>
-          <w:lang w:val="ru-RU" w:eastAsia="ru-RU"/>
-        </w:rPr>
-        <w:t xml:space="preserve"> — оператор обработки исключений;</w:t>
+        <w:t>try — оператор обработки исключений;</w:t>
       </w:r>
     </w:p>
     <w:p>
@@ -10675,19 +9293,11 @@
           <w:lang w:val="ru-RU" w:eastAsia="ru-RU"/>
         </w:rPr>
       </w:pPr>
-      <w:proofErr w:type="spellStart"/>
       <w:r>
         <w:rPr>
           <w:lang w:val="ru-RU" w:eastAsia="ru-RU"/>
         </w:rPr>
-        <w:t>void</w:t>
-      </w:r>
-      <w:proofErr w:type="spellEnd"/>
-      <w:r>
-        <w:rPr>
-          <w:lang w:val="ru-RU" w:eastAsia="ru-RU"/>
-        </w:rPr>
-        <w:t xml:space="preserve"> — метод не возвращает значений;</w:t>
+        <w:t>void — метод не возвращает значений;</w:t>
       </w:r>
     </w:p>
     <w:p>
@@ -10698,19 +9308,11 @@
           <w:lang w:val="ru-RU" w:eastAsia="ru-RU"/>
         </w:rPr>
       </w:pPr>
-      <w:proofErr w:type="spellStart"/>
       <w:r>
         <w:rPr>
           <w:lang w:val="ru-RU" w:eastAsia="ru-RU"/>
         </w:rPr>
-        <w:t>volatile</w:t>
-      </w:r>
-      <w:proofErr w:type="spellEnd"/>
-      <w:r>
-        <w:rPr>
-          <w:lang w:val="ru-RU" w:eastAsia="ru-RU"/>
-        </w:rPr>
-        <w:t xml:space="preserve"> — поле доступно нескольким потокам;</w:t>
+        <w:t>volatile — поле доступно нескольким потокам;</w:t>
       </w:r>
     </w:p>
     <w:p>
@@ -10721,75 +9323,25 @@
           <w:lang w:val="ru-RU" w:eastAsia="ru-RU"/>
         </w:rPr>
       </w:pPr>
-      <w:proofErr w:type="spellStart"/>
       <w:r>
         <w:rPr>
           <w:lang w:val="ru-RU" w:eastAsia="ru-RU"/>
         </w:rPr>
-        <w:t>while</w:t>
-      </w:r>
-      <w:proofErr w:type="spellEnd"/>
-      <w:r>
+        <w:t>while — тип цикла.</w:t>
+      </w:r>
+    </w:p>
+    <w:p>
+      <w:pPr>
+        <w:pStyle w:val="-0"/>
         <w:rPr>
           <w:lang w:val="ru-RU" w:eastAsia="ru-RU"/>
         </w:rPr>
-        <w:t xml:space="preserve"> — тип цикла.</w:t>
-      </w:r>
-    </w:p>
-    <w:p>
-      <w:pPr>
-        <w:pStyle w:val="-0"/>
+      </w:pPr>
+      <w:r>
         <w:rPr>
           <w:lang w:val="ru-RU" w:eastAsia="ru-RU"/>
         </w:rPr>
-      </w:pPr>
-      <w:r>
-        <w:rPr>
-          <w:lang w:val="ru-RU" w:eastAsia="ru-RU"/>
-        </w:rPr>
-        <w:t xml:space="preserve">Зарезервированные логические значения: </w:t>
-      </w:r>
-      <w:proofErr w:type="spellStart"/>
-      <w:r>
-        <w:rPr>
-          <w:lang w:val="ru-RU" w:eastAsia="ru-RU"/>
-        </w:rPr>
-        <w:t>true</w:t>
-      </w:r>
-      <w:proofErr w:type="spellEnd"/>
-      <w:r>
-        <w:rPr>
-          <w:lang w:val="ru-RU" w:eastAsia="ru-RU"/>
-        </w:rPr>
-        <w:t xml:space="preserve">, </w:t>
-      </w:r>
-      <w:proofErr w:type="spellStart"/>
-      <w:r>
-        <w:rPr>
-          <w:lang w:val="ru-RU" w:eastAsia="ru-RU"/>
-        </w:rPr>
-        <w:t>false</w:t>
-      </w:r>
-      <w:proofErr w:type="spellEnd"/>
-      <w:r>
-        <w:rPr>
-          <w:lang w:val="ru-RU" w:eastAsia="ru-RU"/>
-        </w:rPr>
-        <w:t xml:space="preserve">, </w:t>
-      </w:r>
-      <w:proofErr w:type="spellStart"/>
-      <w:r>
-        <w:rPr>
-          <w:lang w:val="ru-RU" w:eastAsia="ru-RU"/>
-        </w:rPr>
-        <w:t>null</w:t>
-      </w:r>
-      <w:proofErr w:type="spellEnd"/>
-      <w:r>
-        <w:rPr>
-          <w:lang w:val="ru-RU" w:eastAsia="ru-RU"/>
-        </w:rPr>
-        <w:t>. Не могут быть использованы в качестве переменных и имен других объектов.</w:t>
+        <w:t>Зарезервированные логические значения: true, false, null. Не могут быть использованы в качестве переменных и имен других объектов.</w:t>
       </w:r>
     </w:p>
     <w:p>
@@ -10882,29 +9434,8 @@
         </w:rPr>
         <w:t>П</w:t>
       </w:r>
-      <w:proofErr w:type="spellStart"/>
-      <w:r>
-        <w:t>ропуск</w:t>
-      </w:r>
-      <w:proofErr w:type="spellEnd"/>
-      <w:r>
-        <w:t xml:space="preserve"> </w:t>
-      </w:r>
-      <w:proofErr w:type="spellStart"/>
-      <w:r>
-        <w:t>знака</w:t>
-      </w:r>
-      <w:proofErr w:type="spellEnd"/>
-      <w:r>
-        <w:t xml:space="preserve"> </w:t>
-      </w:r>
-      <w:proofErr w:type="spellStart"/>
-      <w:r>
-        <w:t>пунктуации</w:t>
-      </w:r>
-      <w:proofErr w:type="spellEnd"/>
-      <w:r>
-        <w:t>;</w:t>
+      <w:r>
+        <w:t>ропуск знака пунктуации;</w:t>
       </w:r>
     </w:p>
     <w:p>
@@ -10922,21 +9453,8 @@
         </w:rPr>
         <w:t>Н</w:t>
       </w:r>
-      <w:proofErr w:type="spellStart"/>
-      <w:r>
-        <w:t>есогласованность</w:t>
-      </w:r>
-      <w:proofErr w:type="spellEnd"/>
-      <w:r>
-        <w:t xml:space="preserve"> </w:t>
-      </w:r>
-      <w:proofErr w:type="spellStart"/>
-      <w:r>
-        <w:t>скобок</w:t>
-      </w:r>
-      <w:proofErr w:type="spellEnd"/>
-      <w:r>
-        <w:t>;</w:t>
+      <w:r>
+        <w:t>есогласованность скобок;</w:t>
       </w:r>
     </w:p>
     <w:p>
@@ -10954,29 +9472,8 @@
         </w:rPr>
         <w:t>Н</w:t>
       </w:r>
-      <w:proofErr w:type="spellStart"/>
-      <w:r>
-        <w:t>еправильное</w:t>
-      </w:r>
-      <w:proofErr w:type="spellEnd"/>
-      <w:r>
-        <w:t xml:space="preserve"> </w:t>
-      </w:r>
-      <w:proofErr w:type="spellStart"/>
-      <w:r>
-        <w:t>формирование</w:t>
-      </w:r>
-      <w:proofErr w:type="spellEnd"/>
-      <w:r>
-        <w:t xml:space="preserve"> </w:t>
-      </w:r>
-      <w:proofErr w:type="spellStart"/>
-      <w:r>
-        <w:t>оператора</w:t>
-      </w:r>
-      <w:proofErr w:type="spellEnd"/>
-      <w:r>
-        <w:t>;</w:t>
+      <w:r>
+        <w:t>еправильное формирование оператора;</w:t>
       </w:r>
     </w:p>
     <w:p>
@@ -10994,37 +9491,8 @@
         </w:rPr>
         <w:t>Н</w:t>
       </w:r>
-      <w:proofErr w:type="spellStart"/>
-      <w:r>
-        <w:t>еверное</w:t>
-      </w:r>
-      <w:proofErr w:type="spellEnd"/>
-      <w:r>
-        <w:t xml:space="preserve"> </w:t>
-      </w:r>
-      <w:proofErr w:type="spellStart"/>
-      <w:r>
-        <w:t>образование</w:t>
-      </w:r>
-      <w:proofErr w:type="spellEnd"/>
-      <w:r>
-        <w:t xml:space="preserve"> </w:t>
-      </w:r>
-      <w:proofErr w:type="spellStart"/>
-      <w:r>
-        <w:t>имен</w:t>
-      </w:r>
-      <w:proofErr w:type="spellEnd"/>
-      <w:r>
-        <w:t xml:space="preserve"> </w:t>
-      </w:r>
-      <w:proofErr w:type="spellStart"/>
-      <w:r>
-        <w:t>переменных</w:t>
-      </w:r>
-      <w:proofErr w:type="spellEnd"/>
-      <w:r>
-        <w:t>;</w:t>
+      <w:r>
+        <w:t>еверное образование имен переменных;</w:t>
       </w:r>
     </w:p>
     <w:p>
@@ -11042,37 +9510,8 @@
         </w:rPr>
         <w:t>Н</w:t>
       </w:r>
-      <w:proofErr w:type="spellStart"/>
-      <w:r>
-        <w:t>еверное</w:t>
-      </w:r>
-      <w:proofErr w:type="spellEnd"/>
-      <w:r>
-        <w:t xml:space="preserve"> </w:t>
-      </w:r>
-      <w:proofErr w:type="spellStart"/>
-      <w:r>
-        <w:t>написание</w:t>
-      </w:r>
-      <w:proofErr w:type="spellEnd"/>
-      <w:r>
-        <w:t xml:space="preserve"> </w:t>
-      </w:r>
-      <w:proofErr w:type="spellStart"/>
-      <w:r>
-        <w:t>служебных</w:t>
-      </w:r>
-      <w:proofErr w:type="spellEnd"/>
-      <w:r>
-        <w:t xml:space="preserve"> </w:t>
-      </w:r>
-      <w:proofErr w:type="spellStart"/>
-      <w:r>
-        <w:t>слов</w:t>
-      </w:r>
-      <w:proofErr w:type="spellEnd"/>
-      <w:r>
-        <w:t>;</w:t>
+      <w:r>
+        <w:t>еверное написание служебных слов;</w:t>
       </w:r>
     </w:p>
     <w:p>
@@ -11090,37 +9529,8 @@
         </w:rPr>
         <w:t>О</w:t>
       </w:r>
-      <w:proofErr w:type="spellStart"/>
-      <w:r>
-        <w:t>тсутствие</w:t>
-      </w:r>
-      <w:proofErr w:type="spellEnd"/>
-      <w:r>
-        <w:t xml:space="preserve"> </w:t>
-      </w:r>
-      <w:proofErr w:type="spellStart"/>
-      <w:r>
-        <w:t>условий</w:t>
-      </w:r>
-      <w:proofErr w:type="spellEnd"/>
-      <w:r>
-        <w:t xml:space="preserve"> </w:t>
-      </w:r>
-      <w:proofErr w:type="spellStart"/>
-      <w:r>
-        <w:t>окончания</w:t>
-      </w:r>
-      <w:proofErr w:type="spellEnd"/>
-      <w:r>
-        <w:t xml:space="preserve"> </w:t>
-      </w:r>
-      <w:proofErr w:type="spellStart"/>
-      <w:r>
-        <w:t>цикла</w:t>
-      </w:r>
-      <w:proofErr w:type="spellEnd"/>
-      <w:r>
-        <w:t>;</w:t>
+      <w:r>
+        <w:t>тсутствие условий окончания цикла;</w:t>
       </w:r>
     </w:p>
     <w:p>

--- a/CourseTranslator.docx
+++ b/CourseTranslator.docx
@@ -3620,6 +3620,14 @@
         <w:gridCol w:w="2699"/>
       </w:tblGrid>
       <w:tr>
+        <w:tblPrEx>
+          <w:tblCellMar>
+            <w:top w:w="0" w:type="dxa"/>
+            <w:left w:w="0" w:type="dxa"/>
+            <w:bottom w:w="0" w:type="dxa"/>
+            <w:right w:w="0" w:type="dxa"/>
+          </w:tblCellMar>
+        </w:tblPrEx>
         <w:tc>
           <w:tcPr>
             <w:tcW w:w="1911" w:type="dxa"/>
@@ -4231,6 +4239,12 @@
       <w:tr>
         <w:tblPrEx>
           <w:shd w:val="clear" w:color="auto" w:fill="FFFFFF"/>
+          <w:tblCellMar>
+            <w:top w:w="0" w:type="dxa"/>
+            <w:left w:w="0" w:type="dxa"/>
+            <w:bottom w:w="0" w:type="dxa"/>
+            <w:right w:w="0" w:type="dxa"/>
+          </w:tblCellMar>
         </w:tblPrEx>
         <w:tc>
           <w:tcPr>
@@ -4777,14 +4791,6 @@
         </w:tc>
       </w:tr>
       <w:tr>
-        <w:tblPrEx>
-          <w:tblCellMar>
-            <w:top w:w="0" w:type="dxa"/>
-            <w:left w:w="0" w:type="dxa"/>
-            <w:bottom w:w="0" w:type="dxa"/>
-            <w:right w:w="0" w:type="dxa"/>
-          </w:tblCellMar>
-        </w:tblPrEx>
         <w:tc>
           <w:tcPr>
             <w:tcW w:w="0" w:type="auto"/>
@@ -5550,14 +5556,6 @@
         </w:tc>
       </w:tr>
       <w:tr>
-        <w:tblPrEx>
-          <w:tblCellMar>
-            <w:top w:w="0" w:type="dxa"/>
-            <w:left w:w="0" w:type="dxa"/>
-            <w:bottom w:w="0" w:type="dxa"/>
-            <w:right w:w="0" w:type="dxa"/>
-          </w:tblCellMar>
-        </w:tblPrEx>
         <w:tc>
           <w:tcPr>
             <w:tcW w:w="0" w:type="auto"/>
@@ -6194,12 +6192,6 @@
       <w:tr>
         <w:tblPrEx>
           <w:shd w:val="clear" w:color="auto" w:fill="FFFFFF"/>
-          <w:tblCellMar>
-            <w:top w:w="0" w:type="dxa"/>
-            <w:left w:w="0" w:type="dxa"/>
-            <w:bottom w:w="0" w:type="dxa"/>
-            <w:right w:w="0" w:type="dxa"/>
-          </w:tblCellMar>
         </w:tblPrEx>
         <w:tc>
           <w:tcPr>
@@ -8413,6 +8405,974 @@
     </w:p>
     <w:p>
       <w:pPr>
+        <w:rPr>
+          <w:rFonts w:hint="default"/>
+          <w:lang w:val="ru-RU"/>
+        </w:rPr>
+      </w:pPr>
+      <w:r>
+        <w:rPr>
+          <w:rFonts w:hint="default"/>
+          <w:lang w:val="ru-RU"/>
+        </w:rPr>
+        <w:t>Goal</w:t>
+      </w:r>
+      <w:r>
+        <w:rPr>
+          <w:rFonts w:hint="default"/>
+          <w:lang w:val="ru-RU"/>
+        </w:rPr>
+        <w:tab/>
+      </w:r>
+      <w:r>
+        <w:rPr>
+          <w:rFonts w:hint="default"/>
+          <w:lang w:val="ru-RU"/>
+        </w:rPr>
+        <w:t>::=</w:t>
+      </w:r>
+      <w:r>
+        <w:rPr>
+          <w:rFonts w:hint="default"/>
+          <w:lang w:val="ru-RU"/>
+        </w:rPr>
+        <w:tab/>
+      </w:r>
+      <w:r>
+        <w:rPr>
+          <w:rFonts w:hint="default"/>
+          <w:lang w:val="ru-RU"/>
+        </w:rPr>
+        <w:t>MainClass ( ClassDeclaration )* &lt;EOF&gt;</w:t>
+      </w:r>
+    </w:p>
+    <w:p>
+      <w:pPr>
+        <w:rPr>
+          <w:rFonts w:hint="default"/>
+          <w:lang w:val="ru-RU"/>
+        </w:rPr>
+      </w:pPr>
+      <w:r>
+        <w:rPr>
+          <w:rFonts w:hint="default"/>
+          <w:lang w:val="ru-RU"/>
+        </w:rPr>
+        <w:t>MainClass</w:t>
+      </w:r>
+      <w:r>
+        <w:rPr>
+          <w:rFonts w:hint="default"/>
+          <w:lang w:val="ru-RU"/>
+        </w:rPr>
+        <w:tab/>
+      </w:r>
+      <w:r>
+        <w:rPr>
+          <w:rFonts w:hint="default"/>
+          <w:lang w:val="ru-RU"/>
+        </w:rPr>
+        <w:t>::=</w:t>
+      </w:r>
+      <w:r>
+        <w:rPr>
+          <w:rFonts w:hint="default"/>
+          <w:lang w:val="ru-RU"/>
+        </w:rPr>
+        <w:tab/>
+      </w:r>
+      <w:r>
+        <w:rPr>
+          <w:rFonts w:hint="default"/>
+          <w:lang w:val="ru-RU"/>
+        </w:rPr>
+        <w:t>"class" Identifier "{" "public" "static" "void" "main" "(" "String" "[" "]" Identifier ")" "{" Statement "}" "}"</w:t>
+      </w:r>
+    </w:p>
+    <w:p>
+      <w:pPr>
+        <w:rPr>
+          <w:rFonts w:hint="default"/>
+          <w:lang w:val="ru-RU"/>
+        </w:rPr>
+      </w:pPr>
+      <w:r>
+        <w:rPr>
+          <w:rFonts w:hint="default"/>
+          <w:lang w:val="ru-RU"/>
+        </w:rPr>
+        <w:t>ClassDeclaration</w:t>
+      </w:r>
+      <w:r>
+        <w:rPr>
+          <w:rFonts w:hint="default"/>
+          <w:lang w:val="ru-RU"/>
+        </w:rPr>
+        <w:tab/>
+      </w:r>
+      <w:r>
+        <w:rPr>
+          <w:rFonts w:hint="default"/>
+          <w:lang w:val="ru-RU"/>
+        </w:rPr>
+        <w:t>::=</w:t>
+      </w:r>
+      <w:r>
+        <w:rPr>
+          <w:rFonts w:hint="default"/>
+          <w:lang w:val="ru-RU"/>
+        </w:rPr>
+        <w:tab/>
+      </w:r>
+      <w:r>
+        <w:rPr>
+          <w:rFonts w:hint="default"/>
+          <w:lang w:val="ru-RU"/>
+        </w:rPr>
+        <w:t>"class" Identifier ( "extends" Identifier )? "{" ( VarDeclaration )* ( MethodDeclaration )* "}"</w:t>
+      </w:r>
+    </w:p>
+    <w:p>
+      <w:pPr>
+        <w:rPr>
+          <w:rFonts w:hint="default"/>
+          <w:lang w:val="ru-RU"/>
+        </w:rPr>
+      </w:pPr>
+      <w:r>
+        <w:rPr>
+          <w:rFonts w:hint="default"/>
+          <w:lang w:val="ru-RU"/>
+        </w:rPr>
+        <w:t>VarDeclaration</w:t>
+      </w:r>
+      <w:r>
+        <w:rPr>
+          <w:rFonts w:hint="default"/>
+          <w:lang w:val="ru-RU"/>
+        </w:rPr>
+        <w:tab/>
+      </w:r>
+      <w:r>
+        <w:rPr>
+          <w:rFonts w:hint="default"/>
+          <w:lang w:val="ru-RU"/>
+        </w:rPr>
+        <w:t>::=</w:t>
+      </w:r>
+      <w:r>
+        <w:rPr>
+          <w:rFonts w:hint="default"/>
+          <w:lang w:val="ru-RU"/>
+        </w:rPr>
+        <w:tab/>
+      </w:r>
+      <w:r>
+        <w:rPr>
+          <w:rFonts w:hint="default"/>
+          <w:lang w:val="ru-RU"/>
+        </w:rPr>
+        <w:t>Type Identifier ";"</w:t>
+      </w:r>
+    </w:p>
+    <w:p>
+      <w:pPr>
+        <w:rPr>
+          <w:rFonts w:hint="default"/>
+          <w:lang w:val="ru-RU"/>
+        </w:rPr>
+      </w:pPr>
+      <w:r>
+        <w:rPr>
+          <w:rFonts w:hint="default"/>
+          <w:lang w:val="ru-RU"/>
+        </w:rPr>
+        <w:t>MethodDeclaration</w:t>
+      </w:r>
+      <w:r>
+        <w:rPr>
+          <w:rFonts w:hint="default"/>
+          <w:lang w:val="ru-RU"/>
+        </w:rPr>
+        <w:tab/>
+      </w:r>
+      <w:r>
+        <w:rPr>
+          <w:rFonts w:hint="default"/>
+          <w:lang w:val="ru-RU"/>
+        </w:rPr>
+        <w:t>::=</w:t>
+      </w:r>
+      <w:r>
+        <w:rPr>
+          <w:rFonts w:hint="default"/>
+          <w:lang w:val="ru-RU"/>
+        </w:rPr>
+        <w:tab/>
+      </w:r>
+      <w:r>
+        <w:rPr>
+          <w:rFonts w:hint="default"/>
+          <w:lang w:val="ru-RU"/>
+        </w:rPr>
+        <w:t>"public" Type Identifier "(" ( Type Identifier ( "," Type Identifier )* )? ")" "{" ( VarDeclaration )* ( Statement )* "return" Expression ";" "}"</w:t>
+      </w:r>
+    </w:p>
+    <w:p>
+      <w:pPr>
+        <w:rPr>
+          <w:rFonts w:hint="default"/>
+          <w:lang w:val="ru-RU"/>
+        </w:rPr>
+      </w:pPr>
+      <w:r>
+        <w:rPr>
+          <w:rFonts w:hint="default"/>
+          <w:lang w:val="ru-RU"/>
+        </w:rPr>
+        <w:t>Type</w:t>
+      </w:r>
+      <w:r>
+        <w:rPr>
+          <w:rFonts w:hint="default"/>
+          <w:lang w:val="ru-RU"/>
+        </w:rPr>
+        <w:tab/>
+      </w:r>
+      <w:r>
+        <w:rPr>
+          <w:rFonts w:hint="default"/>
+          <w:lang w:val="ru-RU"/>
+        </w:rPr>
+        <w:t>::=</w:t>
+      </w:r>
+      <w:r>
+        <w:rPr>
+          <w:rFonts w:hint="default"/>
+          <w:lang w:val="ru-RU"/>
+        </w:rPr>
+        <w:tab/>
+      </w:r>
+      <w:r>
+        <w:rPr>
+          <w:rFonts w:hint="default"/>
+          <w:lang w:val="ru-RU"/>
+        </w:rPr>
+        <w:t>"int" "[" "]"</w:t>
+      </w:r>
+    </w:p>
+    <w:p>
+      <w:pPr>
+        <w:rPr>
+          <w:rFonts w:hint="default"/>
+          <w:lang w:val="ru-RU"/>
+        </w:rPr>
+      </w:pPr>
+      <w:r>
+        <w:rPr>
+          <w:rFonts w:hint="default"/>
+          <w:lang w:val="ru-RU"/>
+        </w:rPr>
+        <w:t>|</w:t>
+      </w:r>
+      <w:r>
+        <w:rPr>
+          <w:rFonts w:hint="default"/>
+          <w:lang w:val="ru-RU"/>
+        </w:rPr>
+        <w:tab/>
+      </w:r>
+      <w:r>
+        <w:rPr>
+          <w:rFonts w:hint="default"/>
+          <w:lang w:val="ru-RU"/>
+        </w:rPr>
+        <w:t>"boolean"</w:t>
+      </w:r>
+    </w:p>
+    <w:p>
+      <w:pPr>
+        <w:rPr>
+          <w:rFonts w:hint="default"/>
+          <w:lang w:val="ru-RU"/>
+        </w:rPr>
+      </w:pPr>
+      <w:r>
+        <w:rPr>
+          <w:rFonts w:hint="default"/>
+          <w:lang w:val="ru-RU"/>
+        </w:rPr>
+        <w:t>|</w:t>
+      </w:r>
+      <w:r>
+        <w:rPr>
+          <w:rFonts w:hint="default"/>
+          <w:lang w:val="ru-RU"/>
+        </w:rPr>
+        <w:tab/>
+      </w:r>
+      <w:r>
+        <w:rPr>
+          <w:rFonts w:hint="default"/>
+          <w:lang w:val="ru-RU"/>
+        </w:rPr>
+        <w:t>"int"</w:t>
+      </w:r>
+    </w:p>
+    <w:p>
+      <w:pPr>
+        <w:rPr>
+          <w:rFonts w:hint="default"/>
+          <w:lang w:val="ru-RU"/>
+        </w:rPr>
+      </w:pPr>
+      <w:r>
+        <w:rPr>
+          <w:rFonts w:hint="default"/>
+          <w:lang w:val="ru-RU"/>
+        </w:rPr>
+        <w:t>|</w:t>
+      </w:r>
+      <w:r>
+        <w:rPr>
+          <w:rFonts w:hint="default"/>
+          <w:lang w:val="ru-RU"/>
+        </w:rPr>
+        <w:tab/>
+      </w:r>
+      <w:r>
+        <w:rPr>
+          <w:rFonts w:hint="default"/>
+          <w:lang w:val="ru-RU"/>
+        </w:rPr>
+        <w:t>Identifier</w:t>
+      </w:r>
+    </w:p>
+    <w:p>
+      <w:pPr>
+        <w:rPr>
+          <w:rFonts w:hint="default"/>
+          <w:lang w:val="ru-RU"/>
+        </w:rPr>
+      </w:pPr>
+      <w:r>
+        <w:rPr>
+          <w:rFonts w:hint="default"/>
+          <w:lang w:val="ru-RU"/>
+        </w:rPr>
+        <w:t>Statement</w:t>
+      </w:r>
+      <w:r>
+        <w:rPr>
+          <w:rFonts w:hint="default"/>
+          <w:lang w:val="ru-RU"/>
+        </w:rPr>
+        <w:tab/>
+      </w:r>
+      <w:r>
+        <w:rPr>
+          <w:rFonts w:hint="default"/>
+          <w:lang w:val="ru-RU"/>
+        </w:rPr>
+        <w:t>::=</w:t>
+      </w:r>
+      <w:r>
+        <w:rPr>
+          <w:rFonts w:hint="default"/>
+          <w:lang w:val="ru-RU"/>
+        </w:rPr>
+        <w:tab/>
+      </w:r>
+      <w:r>
+        <w:rPr>
+          <w:rFonts w:hint="default"/>
+          <w:lang w:val="ru-RU"/>
+        </w:rPr>
+        <w:t>"{" ( Statement )* "}"</w:t>
+      </w:r>
+    </w:p>
+    <w:p>
+      <w:pPr>
+        <w:rPr>
+          <w:rFonts w:hint="default"/>
+          <w:lang w:val="ru-RU"/>
+        </w:rPr>
+      </w:pPr>
+      <w:r>
+        <w:rPr>
+          <w:rFonts w:hint="default"/>
+          <w:lang w:val="ru-RU"/>
+        </w:rPr>
+        <w:t>|</w:t>
+      </w:r>
+      <w:r>
+        <w:rPr>
+          <w:rFonts w:hint="default"/>
+          <w:lang w:val="ru-RU"/>
+        </w:rPr>
+        <w:tab/>
+      </w:r>
+      <w:r>
+        <w:rPr>
+          <w:rFonts w:hint="default"/>
+          <w:lang w:val="ru-RU"/>
+        </w:rPr>
+        <w:t>"if" "(" Expression ")" Statement "else" Statement</w:t>
+      </w:r>
+    </w:p>
+    <w:p>
+      <w:pPr>
+        <w:rPr>
+          <w:rFonts w:hint="default"/>
+          <w:lang w:val="ru-RU"/>
+        </w:rPr>
+      </w:pPr>
+      <w:r>
+        <w:rPr>
+          <w:rFonts w:hint="default"/>
+          <w:lang w:val="ru-RU"/>
+        </w:rPr>
+        <w:t>|</w:t>
+      </w:r>
+      <w:r>
+        <w:rPr>
+          <w:rFonts w:hint="default"/>
+          <w:lang w:val="ru-RU"/>
+        </w:rPr>
+        <w:tab/>
+      </w:r>
+      <w:r>
+        <w:rPr>
+          <w:rFonts w:hint="default"/>
+          <w:lang w:val="ru-RU"/>
+        </w:rPr>
+        <w:t>"while" "(" Expression ")" Statement</w:t>
+      </w:r>
+    </w:p>
+    <w:p>
+      <w:pPr>
+        <w:rPr>
+          <w:rFonts w:hint="default"/>
+          <w:lang w:val="ru-RU"/>
+        </w:rPr>
+      </w:pPr>
+      <w:r>
+        <w:rPr>
+          <w:rFonts w:hint="default"/>
+          <w:lang w:val="ru-RU"/>
+        </w:rPr>
+        <w:t>|</w:t>
+      </w:r>
+      <w:r>
+        <w:rPr>
+          <w:rFonts w:hint="default"/>
+          <w:lang w:val="ru-RU"/>
+        </w:rPr>
+        <w:tab/>
+      </w:r>
+      <w:r>
+        <w:rPr>
+          <w:rFonts w:hint="default"/>
+          <w:lang w:val="ru-RU"/>
+        </w:rPr>
+        <w:t>"System.out.println" "(" Expression ")" ";"</w:t>
+      </w:r>
+    </w:p>
+    <w:p>
+      <w:pPr>
+        <w:rPr>
+          <w:rFonts w:hint="default"/>
+          <w:lang w:val="ru-RU"/>
+        </w:rPr>
+      </w:pPr>
+      <w:r>
+        <w:rPr>
+          <w:rFonts w:hint="default"/>
+          <w:lang w:val="ru-RU"/>
+        </w:rPr>
+        <w:t>|</w:t>
+      </w:r>
+      <w:r>
+        <w:rPr>
+          <w:rFonts w:hint="default"/>
+          <w:lang w:val="ru-RU"/>
+        </w:rPr>
+        <w:tab/>
+      </w:r>
+      <w:r>
+        <w:rPr>
+          <w:rFonts w:hint="default"/>
+          <w:lang w:val="ru-RU"/>
+        </w:rPr>
+        <w:t>Identifier "=" Expression ";"</w:t>
+      </w:r>
+    </w:p>
+    <w:p>
+      <w:pPr>
+        <w:rPr>
+          <w:rFonts w:hint="default"/>
+          <w:lang w:val="ru-RU"/>
+        </w:rPr>
+      </w:pPr>
+      <w:r>
+        <w:rPr>
+          <w:rFonts w:hint="default"/>
+          <w:lang w:val="ru-RU"/>
+        </w:rPr>
+        <w:t>|</w:t>
+      </w:r>
+      <w:r>
+        <w:rPr>
+          <w:rFonts w:hint="default"/>
+          <w:lang w:val="ru-RU"/>
+        </w:rPr>
+        <w:tab/>
+      </w:r>
+      <w:r>
+        <w:rPr>
+          <w:rFonts w:hint="default"/>
+          <w:lang w:val="ru-RU"/>
+        </w:rPr>
+        <w:t>Identifier "[" Expression "]" "=" Expression ";"</w:t>
+      </w:r>
+    </w:p>
+    <w:p>
+      <w:pPr>
+        <w:rPr>
+          <w:rFonts w:hint="default"/>
+          <w:lang w:val="ru-RU"/>
+        </w:rPr>
+      </w:pPr>
+      <w:r>
+        <w:rPr>
+          <w:rFonts w:hint="default"/>
+          <w:lang w:val="ru-RU"/>
+        </w:rPr>
+        <w:t>Expression</w:t>
+      </w:r>
+      <w:r>
+        <w:rPr>
+          <w:rFonts w:hint="default"/>
+          <w:lang w:val="ru-RU"/>
+        </w:rPr>
+        <w:tab/>
+      </w:r>
+      <w:r>
+        <w:rPr>
+          <w:rFonts w:hint="default"/>
+          <w:lang w:val="ru-RU"/>
+        </w:rPr>
+        <w:t>::=</w:t>
+      </w:r>
+      <w:r>
+        <w:rPr>
+          <w:rFonts w:hint="default"/>
+          <w:lang w:val="ru-RU"/>
+        </w:rPr>
+        <w:tab/>
+      </w:r>
+      <w:r>
+        <w:rPr>
+          <w:rFonts w:hint="default"/>
+          <w:lang w:val="ru-RU"/>
+        </w:rPr>
+        <w:t>Expression ( "&amp;&amp;" | "&lt;" | "+" | "-" | "*" ) Expression</w:t>
+      </w:r>
+    </w:p>
+    <w:p>
+      <w:pPr>
+        <w:rPr>
+          <w:rFonts w:hint="default"/>
+          <w:lang w:val="ru-RU"/>
+        </w:rPr>
+      </w:pPr>
+      <w:r>
+        <w:rPr>
+          <w:rFonts w:hint="default"/>
+          <w:lang w:val="ru-RU"/>
+        </w:rPr>
+        <w:t>|</w:t>
+      </w:r>
+      <w:r>
+        <w:rPr>
+          <w:rFonts w:hint="default"/>
+          <w:lang w:val="ru-RU"/>
+        </w:rPr>
+        <w:tab/>
+      </w:r>
+      <w:r>
+        <w:rPr>
+          <w:rFonts w:hint="default"/>
+          <w:lang w:val="ru-RU"/>
+        </w:rPr>
+        <w:t>Expression "[" Expression "]"</w:t>
+      </w:r>
+    </w:p>
+    <w:p>
+      <w:pPr>
+        <w:rPr>
+          <w:rFonts w:hint="default"/>
+          <w:lang w:val="ru-RU"/>
+        </w:rPr>
+      </w:pPr>
+      <w:r>
+        <w:rPr>
+          <w:rFonts w:hint="default"/>
+          <w:lang w:val="ru-RU"/>
+        </w:rPr>
+        <w:t>|</w:t>
+      </w:r>
+      <w:r>
+        <w:rPr>
+          <w:rFonts w:hint="default"/>
+          <w:lang w:val="ru-RU"/>
+        </w:rPr>
+        <w:tab/>
+      </w:r>
+      <w:r>
+        <w:rPr>
+          <w:rFonts w:hint="default"/>
+          <w:lang w:val="ru-RU"/>
+        </w:rPr>
+        <w:t>Expression "." "length"</w:t>
+      </w:r>
+    </w:p>
+    <w:p>
+      <w:pPr>
+        <w:rPr>
+          <w:rFonts w:hint="default"/>
+          <w:lang w:val="ru-RU"/>
+        </w:rPr>
+      </w:pPr>
+      <w:r>
+        <w:rPr>
+          <w:rFonts w:hint="default"/>
+          <w:lang w:val="ru-RU"/>
+        </w:rPr>
+        <w:t>|</w:t>
+      </w:r>
+      <w:r>
+        <w:rPr>
+          <w:rFonts w:hint="default"/>
+          <w:lang w:val="ru-RU"/>
+        </w:rPr>
+        <w:tab/>
+      </w:r>
+      <w:r>
+        <w:rPr>
+          <w:rFonts w:hint="default"/>
+          <w:lang w:val="ru-RU"/>
+        </w:rPr>
+        <w:t>Expression "." Identifier "(" ( Expression ( "," Expression )* )? ")"</w:t>
+      </w:r>
+    </w:p>
+    <w:p>
+      <w:pPr>
+        <w:rPr>
+          <w:rFonts w:hint="default"/>
+          <w:lang w:val="ru-RU"/>
+        </w:rPr>
+      </w:pPr>
+      <w:r>
+        <w:rPr>
+          <w:rFonts w:hint="default"/>
+          <w:lang w:val="ru-RU"/>
+        </w:rPr>
+        <w:t>|</w:t>
+      </w:r>
+      <w:r>
+        <w:rPr>
+          <w:rFonts w:hint="default"/>
+          <w:lang w:val="ru-RU"/>
+        </w:rPr>
+        <w:tab/>
+      </w:r>
+      <w:r>
+        <w:rPr>
+          <w:rFonts w:hint="default"/>
+          <w:lang w:val="ru-RU"/>
+        </w:rPr>
+        <w:t>&lt;INTEGER_LITERAL&gt;</w:t>
+      </w:r>
+    </w:p>
+    <w:p>
+      <w:pPr>
+        <w:rPr>
+          <w:rFonts w:hint="default"/>
+          <w:lang w:val="ru-RU"/>
+        </w:rPr>
+      </w:pPr>
+      <w:r>
+        <w:rPr>
+          <w:rFonts w:hint="default"/>
+          <w:lang w:val="ru-RU"/>
+        </w:rPr>
+        <w:t>|</w:t>
+      </w:r>
+      <w:r>
+        <w:rPr>
+          <w:rFonts w:hint="default"/>
+          <w:lang w:val="ru-RU"/>
+        </w:rPr>
+        <w:tab/>
+      </w:r>
+      <w:r>
+        <w:rPr>
+          <w:rFonts w:hint="default"/>
+          <w:lang w:val="ru-RU"/>
+        </w:rPr>
+        <w:t>"true"</w:t>
+      </w:r>
+    </w:p>
+    <w:p>
+      <w:pPr>
+        <w:rPr>
+          <w:rFonts w:hint="default"/>
+          <w:lang w:val="ru-RU"/>
+        </w:rPr>
+      </w:pPr>
+      <w:r>
+        <w:rPr>
+          <w:rFonts w:hint="default"/>
+          <w:lang w:val="ru-RU"/>
+        </w:rPr>
+        <w:t>|</w:t>
+      </w:r>
+      <w:r>
+        <w:rPr>
+          <w:rFonts w:hint="default"/>
+          <w:lang w:val="ru-RU"/>
+        </w:rPr>
+        <w:tab/>
+      </w:r>
+      <w:r>
+        <w:rPr>
+          <w:rFonts w:hint="default"/>
+          <w:lang w:val="ru-RU"/>
+        </w:rPr>
+        <w:t>"false"</w:t>
+      </w:r>
+    </w:p>
+    <w:p>
+      <w:pPr>
+        <w:rPr>
+          <w:rFonts w:hint="default"/>
+          <w:lang w:val="ru-RU"/>
+        </w:rPr>
+      </w:pPr>
+      <w:r>
+        <w:rPr>
+          <w:rFonts w:hint="default"/>
+          <w:lang w:val="ru-RU"/>
+        </w:rPr>
+        <w:t>|</w:t>
+      </w:r>
+      <w:r>
+        <w:rPr>
+          <w:rFonts w:hint="default"/>
+          <w:lang w:val="ru-RU"/>
+        </w:rPr>
+        <w:tab/>
+      </w:r>
+      <w:r>
+        <w:rPr>
+          <w:rFonts w:hint="default"/>
+          <w:lang w:val="ru-RU"/>
+        </w:rPr>
+        <w:t>Identifier</w:t>
+      </w:r>
+    </w:p>
+    <w:p>
+      <w:pPr>
+        <w:rPr>
+          <w:rFonts w:hint="default"/>
+          <w:lang w:val="ru-RU"/>
+        </w:rPr>
+      </w:pPr>
+      <w:r>
+        <w:rPr>
+          <w:rFonts w:hint="default"/>
+          <w:lang w:val="ru-RU"/>
+        </w:rPr>
+        <w:t>|</w:t>
+      </w:r>
+      <w:r>
+        <w:rPr>
+          <w:rFonts w:hint="default"/>
+          <w:lang w:val="ru-RU"/>
+        </w:rPr>
+        <w:tab/>
+      </w:r>
+      <w:r>
+        <w:rPr>
+          <w:rFonts w:hint="default"/>
+          <w:lang w:val="ru-RU"/>
+        </w:rPr>
+        <w:t>"this"</w:t>
+      </w:r>
+    </w:p>
+    <w:p>
+      <w:pPr>
+        <w:rPr>
+          <w:rFonts w:hint="default"/>
+          <w:lang w:val="ru-RU"/>
+        </w:rPr>
+      </w:pPr>
+      <w:r>
+        <w:rPr>
+          <w:rFonts w:hint="default"/>
+          <w:lang w:val="ru-RU"/>
+        </w:rPr>
+        <w:t>|</w:t>
+      </w:r>
+      <w:r>
+        <w:rPr>
+          <w:rFonts w:hint="default"/>
+          <w:lang w:val="ru-RU"/>
+        </w:rPr>
+        <w:tab/>
+      </w:r>
+      <w:r>
+        <w:rPr>
+          <w:rFonts w:hint="default"/>
+          <w:lang w:val="ru-RU"/>
+        </w:rPr>
+        <w:t>"new" "int" "[" Expression "]"</w:t>
+      </w:r>
+    </w:p>
+    <w:p>
+      <w:pPr>
+        <w:rPr>
+          <w:rFonts w:hint="default"/>
+          <w:lang w:val="ru-RU"/>
+        </w:rPr>
+      </w:pPr>
+      <w:r>
+        <w:rPr>
+          <w:rFonts w:hint="default"/>
+          <w:lang w:val="ru-RU"/>
+        </w:rPr>
+        <w:t>|</w:t>
+      </w:r>
+      <w:r>
+        <w:rPr>
+          <w:rFonts w:hint="default"/>
+          <w:lang w:val="ru-RU"/>
+        </w:rPr>
+        <w:tab/>
+      </w:r>
+      <w:r>
+        <w:rPr>
+          <w:rFonts w:hint="default"/>
+          <w:lang w:val="ru-RU"/>
+        </w:rPr>
+        <w:t>"new" Identifier "(" ")"</w:t>
+      </w:r>
+    </w:p>
+    <w:p>
+      <w:pPr>
+        <w:rPr>
+          <w:rFonts w:hint="default"/>
+          <w:lang w:val="ru-RU"/>
+        </w:rPr>
+      </w:pPr>
+      <w:r>
+        <w:rPr>
+          <w:rFonts w:hint="default"/>
+          <w:lang w:val="ru-RU"/>
+        </w:rPr>
+        <w:t>|</w:t>
+      </w:r>
+      <w:r>
+        <w:rPr>
+          <w:rFonts w:hint="default"/>
+          <w:lang w:val="ru-RU"/>
+        </w:rPr>
+        <w:tab/>
+      </w:r>
+      <w:r>
+        <w:rPr>
+          <w:rFonts w:hint="default"/>
+          <w:lang w:val="ru-RU"/>
+        </w:rPr>
+        <w:t>"!" Expression</w:t>
+      </w:r>
+    </w:p>
+    <w:p>
+      <w:pPr>
+        <w:rPr>
+          <w:rFonts w:hint="default"/>
+          <w:lang w:val="ru-RU"/>
+        </w:rPr>
+      </w:pPr>
+      <w:r>
+        <w:rPr>
+          <w:rFonts w:hint="default"/>
+          <w:lang w:val="ru-RU"/>
+        </w:rPr>
+        <w:t>|</w:t>
+      </w:r>
+      <w:r>
+        <w:rPr>
+          <w:rFonts w:hint="default"/>
+          <w:lang w:val="ru-RU"/>
+        </w:rPr>
+        <w:tab/>
+      </w:r>
+      <w:r>
+        <w:rPr>
+          <w:rFonts w:hint="default"/>
+          <w:lang w:val="ru-RU"/>
+        </w:rPr>
+        <w:t>"(" Expression ")"</w:t>
+      </w:r>
+    </w:p>
+    <w:p>
+      <w:pPr>
+        <w:rPr>
+          <w:lang w:val="ru-RU"/>
+        </w:rPr>
+      </w:pPr>
+      <w:r>
+        <w:rPr>
+          <w:rFonts w:hint="default"/>
+          <w:lang w:val="ru-RU"/>
+        </w:rPr>
+        <w:t>Identifier</w:t>
+      </w:r>
+      <w:r>
+        <w:rPr>
+          <w:rFonts w:hint="default"/>
+          <w:lang w:val="ru-RU"/>
+        </w:rPr>
+        <w:tab/>
+      </w:r>
+      <w:r>
+        <w:rPr>
+          <w:rFonts w:hint="default"/>
+          <w:lang w:val="ru-RU"/>
+        </w:rPr>
+        <w:t>::=</w:t>
+      </w:r>
+      <w:r>
+        <w:rPr>
+          <w:rFonts w:hint="default"/>
+          <w:lang w:val="ru-RU"/>
+        </w:rPr>
+        <w:tab/>
+      </w:r>
+      <w:r>
+        <w:rPr>
+          <w:rFonts w:hint="default"/>
+          <w:lang w:val="ru-RU"/>
+        </w:rPr>
+        <w:t>&lt;IDENTIFIER&gt;</w:t>
+      </w:r>
+      <w:bookmarkStart w:id="18" w:name="_GoBack"/>
+      <w:bookmarkEnd w:id="18"/>
+    </w:p>
+    <w:p>
+      <w:pPr>
         <w:pStyle w:val="2"/>
         <w:numPr>
           <w:ilvl w:val="0"/>
@@ -8972,8 +9932,6 @@
         </w:rPr>
         <w:t>Контекстные условия, задающие различные количественные ограничения:</w:t>
       </w:r>
-      <w:bookmarkStart w:id="18" w:name="_GoBack"/>
-      <w:bookmarkEnd w:id="18"/>
     </w:p>
     <w:p>
       <w:pPr>

--- a/CourseTranslator.docx
+++ b/CourseTranslator.docx
@@ -2645,6 +2645,12 @@
       <w:tr>
         <w:tblPrEx>
           <w:shd w:val="clear" w:color="auto" w:fill="FFFFFF"/>
+          <w:tblCellMar>
+            <w:top w:w="0" w:type="dxa"/>
+            <w:left w:w="0" w:type="dxa"/>
+            <w:bottom w:w="0" w:type="dxa"/>
+            <w:right w:w="0" w:type="dxa"/>
+          </w:tblCellMar>
         </w:tblPrEx>
         <w:tc>
           <w:tcPr>
@@ -2763,6 +2769,12 @@
       <w:tr>
         <w:tblPrEx>
           <w:shd w:val="clear" w:color="auto" w:fill="FFFFFF"/>
+          <w:tblCellMar>
+            <w:top w:w="0" w:type="dxa"/>
+            <w:left w:w="0" w:type="dxa"/>
+            <w:bottom w:w="0" w:type="dxa"/>
+            <w:right w:w="0" w:type="dxa"/>
+          </w:tblCellMar>
         </w:tblPrEx>
         <w:tc>
           <w:tcPr>
@@ -2881,6 +2893,12 @@
       <w:tr>
         <w:tblPrEx>
           <w:shd w:val="clear" w:color="auto" w:fill="FFFFFF"/>
+          <w:tblCellMar>
+            <w:top w:w="0" w:type="dxa"/>
+            <w:left w:w="0" w:type="dxa"/>
+            <w:bottom w:w="0" w:type="dxa"/>
+            <w:right w:w="0" w:type="dxa"/>
+          </w:tblCellMar>
         </w:tblPrEx>
         <w:tc>
           <w:tcPr>
@@ -2999,6 +3017,12 @@
       <w:tr>
         <w:tblPrEx>
           <w:shd w:val="clear" w:color="auto" w:fill="FFFFFF"/>
+          <w:tblCellMar>
+            <w:top w:w="0" w:type="dxa"/>
+            <w:left w:w="0" w:type="dxa"/>
+            <w:bottom w:w="0" w:type="dxa"/>
+            <w:right w:w="0" w:type="dxa"/>
+          </w:tblCellMar>
         </w:tblPrEx>
         <w:tc>
           <w:tcPr>
@@ -3235,6 +3259,12 @@
       <w:tr>
         <w:tblPrEx>
           <w:shd w:val="clear" w:color="auto" w:fill="FFFFFF"/>
+          <w:tblCellMar>
+            <w:top w:w="0" w:type="dxa"/>
+            <w:left w:w="0" w:type="dxa"/>
+            <w:bottom w:w="0" w:type="dxa"/>
+            <w:right w:w="0" w:type="dxa"/>
+          </w:tblCellMar>
         </w:tblPrEx>
         <w:tc>
           <w:tcPr>
@@ -3353,6 +3383,12 @@
       <w:tr>
         <w:tblPrEx>
           <w:shd w:val="clear" w:color="auto" w:fill="FFFFFF"/>
+          <w:tblCellMar>
+            <w:top w:w="0" w:type="dxa"/>
+            <w:left w:w="0" w:type="dxa"/>
+            <w:bottom w:w="0" w:type="dxa"/>
+            <w:right w:w="0" w:type="dxa"/>
+          </w:tblCellMar>
         </w:tblPrEx>
         <w:tc>
           <w:tcPr>
@@ -3620,14 +3656,6 @@
         <w:gridCol w:w="2699"/>
       </w:tblGrid>
       <w:tr>
-        <w:tblPrEx>
-          <w:tblCellMar>
-            <w:top w:w="0" w:type="dxa"/>
-            <w:left w:w="0" w:type="dxa"/>
-            <w:bottom w:w="0" w:type="dxa"/>
-            <w:right w:w="0" w:type="dxa"/>
-          </w:tblCellMar>
-        </w:tblPrEx>
         <w:tc>
           <w:tcPr>
             <w:tcW w:w="1911" w:type="dxa"/>
@@ -4239,12 +4267,6 @@
       <w:tr>
         <w:tblPrEx>
           <w:shd w:val="clear" w:color="auto" w:fill="FFFFFF"/>
-          <w:tblCellMar>
-            <w:top w:w="0" w:type="dxa"/>
-            <w:left w:w="0" w:type="dxa"/>
-            <w:bottom w:w="0" w:type="dxa"/>
-            <w:right w:w="0" w:type="dxa"/>
-          </w:tblCellMar>
         </w:tblPrEx>
         <w:tc>
           <w:tcPr>
@@ -4791,6 +4813,14 @@
         </w:tc>
       </w:tr>
       <w:tr>
+        <w:tblPrEx>
+          <w:tblCellMar>
+            <w:top w:w="0" w:type="dxa"/>
+            <w:left w:w="0" w:type="dxa"/>
+            <w:bottom w:w="0" w:type="dxa"/>
+            <w:right w:w="0" w:type="dxa"/>
+          </w:tblCellMar>
+        </w:tblPrEx>
         <w:tc>
           <w:tcPr>
             <w:tcW w:w="0" w:type="auto"/>
@@ -5556,6 +5586,14 @@
         </w:tc>
       </w:tr>
       <w:tr>
+        <w:tblPrEx>
+          <w:tblCellMar>
+            <w:top w:w="0" w:type="dxa"/>
+            <w:left w:w="0" w:type="dxa"/>
+            <w:bottom w:w="0" w:type="dxa"/>
+            <w:right w:w="0" w:type="dxa"/>
+          </w:tblCellMar>
+        </w:tblPrEx>
         <w:tc>
           <w:tcPr>
             <w:tcW w:w="0" w:type="auto"/>
@@ -6192,6 +6230,12 @@
       <w:tr>
         <w:tblPrEx>
           <w:shd w:val="clear" w:color="auto" w:fill="FFFFFF"/>
+          <w:tblCellMar>
+            <w:top w:w="0" w:type="dxa"/>
+            <w:left w:w="0" w:type="dxa"/>
+            <w:bottom w:w="0" w:type="dxa"/>
+            <w:right w:w="0" w:type="dxa"/>
+          </w:tblCellMar>
         </w:tblPrEx>
         <w:tc>
           <w:tcPr>
@@ -7943,12 +7987,6 @@
         </w:rPr>
         <w:t>else</w:t>
       </w:r>
-      <w:r>
-        <w:rPr>
-          <w:lang w:val="ru-RU"/>
-        </w:rPr>
-        <w:t>, тернарный условный оператор (условное выражение ? выражени1: выражение2).</w:t>
-      </w:r>
     </w:p>
     <w:p>
       <w:pPr>
@@ -8269,118 +8307,46 @@
       </w:pPr>
       <w:r>
         <w:rPr>
-          <w:lang w:val="en"/>
-        </w:rPr>
-        <w:t>Date</w:t>
-      </w:r>
-      <w:r>
-        <w:rPr>
-          <w:lang w:val="ru-RU"/>
-        </w:rPr>
-        <w:t xml:space="preserve"> </w:t>
-      </w:r>
-      <w:r>
-        <w:rPr>
-          <w:lang w:val="en"/>
-        </w:rPr>
-        <w:t>date</w:t>
-      </w:r>
-      <w:r>
-        <w:rPr>
-          <w:lang w:val="ru-RU"/>
-        </w:rPr>
-        <w:t>() – возвращает текущую модельную дату (</w:t>
-      </w:r>
-      <w:r>
-        <w:rPr>
-          <w:lang w:val="en"/>
-        </w:rPr>
-        <w:t>Date</w:t>
-      </w:r>
-      <w:r>
-        <w:rPr>
-          <w:lang w:val="ru-RU"/>
-        </w:rPr>
-        <w:t xml:space="preserve"> является стандартным </w:t>
-      </w:r>
-      <w:r>
-        <w:rPr>
-          <w:lang w:val="en"/>
-        </w:rPr>
-        <w:t>Java</w:t>
-      </w:r>
-      <w:r>
-        <w:rPr>
-          <w:lang w:val="ru-RU"/>
-        </w:rPr>
-        <w:t xml:space="preserve"> классом)</w:t>
-      </w:r>
-    </w:p>
-    <w:p>
-      <w:pPr>
-        <w:pStyle w:val="156"/>
-        <w:ind w:firstLine="560"/>
-        <w:rPr>
-          <w:lang w:val="ru-RU"/>
-        </w:rPr>
-      </w:pPr>
-      <w:r>
-        <w:rPr>
-          <w:lang w:val="en"/>
-        </w:rPr>
-        <w:t>int</w:t>
-      </w:r>
-      <w:r>
-        <w:rPr>
-          <w:lang w:val="ru-RU"/>
-        </w:rPr>
-        <w:t xml:space="preserve"> </w:t>
-      </w:r>
-      <w:r>
-        <w:rPr>
-          <w:lang w:val="en"/>
-        </w:rPr>
-        <w:t>getMinute</w:t>
-      </w:r>
-      <w:r>
-        <w:rPr>
-          <w:lang w:val="ru-RU"/>
-        </w:rPr>
-        <w:t>() – возвращает  текущую минуту в часе текущей модельной даты</w:t>
-      </w:r>
-    </w:p>
-    <w:p>
-      <w:pPr>
-        <w:pStyle w:val="156"/>
-        <w:ind w:firstLine="560"/>
-        <w:rPr>
-          <w:lang w:val="ru-RU"/>
-        </w:rPr>
-      </w:pPr>
-      <w:r>
-        <w:rPr>
-          <w:lang w:val="en"/>
-        </w:rPr>
-        <w:t>double</w:t>
-      </w:r>
-      <w:r>
-        <w:rPr>
-          <w:lang w:val="ru-RU"/>
-        </w:rPr>
-        <w:t xml:space="preserve"> </w:t>
-      </w:r>
-      <w:r>
-        <w:rPr>
-          <w:lang w:val="en"/>
-        </w:rPr>
-        <w:t>minute</w:t>
-      </w:r>
-      <w:r>
-        <w:rPr>
-          <w:lang w:val="ru-RU"/>
-        </w:rPr>
-        <w:t>()– возвращает интервал времени, соответствующий одной минуте, в выбранных в данной модели единицах модельного времени.</w:t>
-      </w:r>
+          <w:rFonts w:hint="default"/>
+          <w:lang w:val="en"/>
+        </w:rPr>
+        <w:t>System.out.println(</w:t>
+      </w:r>
+      <w:r>
+        <w:rPr>
+          <w:rFonts w:hint="default"/>
+          <w:lang w:val="ru-RU"/>
+        </w:rPr>
+        <w:t>Строка</w:t>
+      </w:r>
+      <w:r>
+        <w:rPr>
+          <w:rFonts w:hint="default"/>
+          <w:lang w:val="en"/>
+        </w:rPr>
+        <w:t>/</w:t>
+      </w:r>
+      <w:r>
+        <w:rPr>
+          <w:rFonts w:hint="default"/>
+          <w:lang w:val="ru-RU"/>
+        </w:rPr>
+        <w:t>переменная)</w:t>
+      </w:r>
+      <w:r>
+        <w:rPr>
+          <w:lang w:val="ru-RU"/>
+        </w:rPr>
+        <w:t>– возвращает интервал времени, соответствующий одной минуте, в выбранных в данной модели единицах модельного времени.</w:t>
+      </w:r>
+    </w:p>
+    <w:p>
+      <w:pPr>
+        <w:pStyle w:val="153"/>
+        <w:rPr>
+          <w:lang w:val="ru-RU"/>
+        </w:rPr>
+      </w:pPr>
     </w:p>
     <w:p>
       <w:pPr>
@@ -8405,273 +8371,3626 @@
     </w:p>
     <w:p>
       <w:pPr>
-        <w:rPr>
-          <w:rFonts w:hint="default"/>
-          <w:lang w:val="ru-RU"/>
-        </w:rPr>
-      </w:pPr>
-      <w:r>
-        <w:rPr>
-          <w:rFonts w:hint="default"/>
-          <w:lang w:val="ru-RU"/>
-        </w:rPr>
-        <w:t>Goal</w:t>
-      </w:r>
-      <w:r>
-        <w:rPr>
-          <w:rFonts w:hint="default"/>
-          <w:lang w:val="ru-RU"/>
-        </w:rPr>
-        <w:tab/>
-      </w:r>
-      <w:r>
-        <w:rPr>
-          <w:rFonts w:hint="default"/>
-          <w:lang w:val="ru-RU"/>
-        </w:rPr>
-        <w:t>::=</w:t>
-      </w:r>
-      <w:r>
-        <w:rPr>
-          <w:rFonts w:hint="default"/>
-          <w:lang w:val="ru-RU"/>
-        </w:rPr>
-        <w:tab/>
-      </w:r>
-      <w:r>
-        <w:rPr>
-          <w:rFonts w:hint="default"/>
-          <w:lang w:val="ru-RU"/>
-        </w:rPr>
-        <w:t>MainClass ( ClassDeclaration )* &lt;EOF&gt;</w:t>
-      </w:r>
-    </w:p>
-    <w:p>
-      <w:pPr>
-        <w:rPr>
-          <w:rFonts w:hint="default"/>
-          <w:lang w:val="ru-RU"/>
-        </w:rPr>
-      </w:pPr>
-      <w:r>
-        <w:rPr>
-          <w:rFonts w:hint="default"/>
-          <w:lang w:val="ru-RU"/>
-        </w:rPr>
-        <w:t>MainClass</w:t>
-      </w:r>
-      <w:r>
-        <w:rPr>
-          <w:rFonts w:hint="default"/>
-          <w:lang w:val="ru-RU"/>
-        </w:rPr>
-        <w:tab/>
-      </w:r>
-      <w:r>
-        <w:rPr>
-          <w:rFonts w:hint="default"/>
-          <w:lang w:val="ru-RU"/>
-        </w:rPr>
-        <w:t>::=</w:t>
-      </w:r>
-      <w:r>
-        <w:rPr>
-          <w:rFonts w:hint="default"/>
-          <w:lang w:val="ru-RU"/>
-        </w:rPr>
-        <w:tab/>
-      </w:r>
-      <w:r>
-        <w:rPr>
-          <w:rFonts w:hint="default"/>
-          <w:lang w:val="ru-RU"/>
-        </w:rPr>
-        <w:t>"class" Identifier "{" "public" "static" "void" "main" "(" "String" "[" "]" Identifier ")" "{" Statement "}" "}"</w:t>
-      </w:r>
-    </w:p>
-    <w:p>
-      <w:pPr>
-        <w:rPr>
-          <w:rFonts w:hint="default"/>
-          <w:lang w:val="ru-RU"/>
-        </w:rPr>
-      </w:pPr>
-      <w:r>
-        <w:rPr>
-          <w:rFonts w:hint="default"/>
-          <w:lang w:val="ru-RU"/>
-        </w:rPr>
-        <w:t>ClassDeclaration</w:t>
-      </w:r>
-      <w:r>
-        <w:rPr>
-          <w:rFonts w:hint="default"/>
-          <w:lang w:val="ru-RU"/>
-        </w:rPr>
-        <w:tab/>
-      </w:r>
-      <w:r>
-        <w:rPr>
-          <w:rFonts w:hint="default"/>
-          <w:lang w:val="ru-RU"/>
-        </w:rPr>
-        <w:t>::=</w:t>
-      </w:r>
-      <w:r>
-        <w:rPr>
-          <w:rFonts w:hint="default"/>
-          <w:lang w:val="ru-RU"/>
-        </w:rPr>
-        <w:tab/>
-      </w:r>
-      <w:r>
-        <w:rPr>
-          <w:rFonts w:hint="default"/>
-          <w:lang w:val="ru-RU"/>
-        </w:rPr>
-        <w:t>"class" Identifier ( "extends" Identifier )? "{" ( VarDeclaration )* ( MethodDeclaration )* "}"</w:t>
-      </w:r>
-    </w:p>
-    <w:p>
-      <w:pPr>
-        <w:rPr>
-          <w:rFonts w:hint="default"/>
-          <w:lang w:val="ru-RU"/>
-        </w:rPr>
-      </w:pPr>
-      <w:r>
-        <w:rPr>
-          <w:rFonts w:hint="default"/>
-          <w:lang w:val="ru-RU"/>
-        </w:rPr>
-        <w:t>VarDeclaration</w:t>
-      </w:r>
-      <w:r>
-        <w:rPr>
-          <w:rFonts w:hint="default"/>
-          <w:lang w:val="ru-RU"/>
-        </w:rPr>
-        <w:tab/>
-      </w:r>
-      <w:r>
-        <w:rPr>
-          <w:rFonts w:hint="default"/>
-          <w:lang w:val="ru-RU"/>
-        </w:rPr>
-        <w:t>::=</w:t>
-      </w:r>
-      <w:r>
-        <w:rPr>
-          <w:rFonts w:hint="default"/>
-          <w:lang w:val="ru-RU"/>
-        </w:rPr>
-        <w:tab/>
-      </w:r>
-      <w:r>
-        <w:rPr>
-          <w:rFonts w:hint="default"/>
-          <w:lang w:val="ru-RU"/>
-        </w:rPr>
-        <w:t>Type Identifier ";"</w:t>
-      </w:r>
-    </w:p>
-    <w:p>
-      <w:pPr>
-        <w:rPr>
-          <w:rFonts w:hint="default"/>
-          <w:lang w:val="ru-RU"/>
-        </w:rPr>
-      </w:pPr>
-      <w:r>
-        <w:rPr>
-          <w:rFonts w:hint="default"/>
-          <w:lang w:val="ru-RU"/>
-        </w:rPr>
-        <w:t>MethodDeclaration</w:t>
-      </w:r>
-      <w:r>
-        <w:rPr>
-          <w:rFonts w:hint="default"/>
-          <w:lang w:val="ru-RU"/>
-        </w:rPr>
-        <w:tab/>
-      </w:r>
-      <w:r>
-        <w:rPr>
-          <w:rFonts w:hint="default"/>
-          <w:lang w:val="ru-RU"/>
-        </w:rPr>
-        <w:t>::=</w:t>
-      </w:r>
-      <w:r>
-        <w:rPr>
-          <w:rFonts w:hint="default"/>
-          <w:lang w:val="ru-RU"/>
-        </w:rPr>
-        <w:tab/>
-      </w:r>
-      <w:r>
-        <w:rPr>
-          <w:rFonts w:hint="default"/>
-          <w:lang w:val="ru-RU"/>
-        </w:rPr>
-        <w:t>"public" Type Identifier "(" ( Type Identifier ( "," Type Identifier )* )? ")" "{" ( VarDeclaration )* ( Statement )* "return" Expression ";" "}"</w:t>
-      </w:r>
-    </w:p>
-    <w:p>
-      <w:pPr>
-        <w:rPr>
-          <w:rFonts w:hint="default"/>
-          <w:lang w:val="ru-RU"/>
-        </w:rPr>
-      </w:pPr>
-      <w:r>
-        <w:rPr>
-          <w:rFonts w:hint="default"/>
-          <w:lang w:val="ru-RU"/>
-        </w:rPr>
-        <w:t>Type</w:t>
-      </w:r>
-      <w:r>
-        <w:rPr>
-          <w:rFonts w:hint="default"/>
-          <w:lang w:val="ru-RU"/>
-        </w:rPr>
-        <w:tab/>
-      </w:r>
-      <w:r>
-        <w:rPr>
-          <w:rFonts w:hint="default"/>
-          <w:lang w:val="ru-RU"/>
-        </w:rPr>
-        <w:t>::=</w:t>
-      </w:r>
-      <w:r>
-        <w:rPr>
-          <w:rFonts w:hint="default"/>
-          <w:lang w:val="ru-RU"/>
-        </w:rPr>
-        <w:tab/>
-      </w:r>
-      <w:r>
-        <w:rPr>
-          <w:rFonts w:hint="default"/>
-          <w:lang w:val="ru-RU"/>
-        </w:rPr>
-        <w:t>"int" "[" "]"</w:t>
-      </w:r>
-    </w:p>
-    <w:p>
-      <w:pPr>
-        <w:rPr>
-          <w:rFonts w:hint="default"/>
-          <w:lang w:val="ru-RU"/>
-        </w:rPr>
-      </w:pPr>
-      <w:r>
-        <w:rPr>
-          <w:rFonts w:hint="default"/>
-          <w:lang w:val="ru-RU"/>
+        <w:pStyle w:val="153"/>
+        <w:bidi w:val="0"/>
+        <m:rPr/>
+        <w:rPr>
+          <w:rFonts w:hint="default"/>
+          <w:lang w:val="en"/>
+        </w:rPr>
+      </w:pPr>
+      <w:r>
+        <w:rPr>
+          <w:rFonts w:hint="default"/>
+          <w:lang w:val="en"/>
+        </w:rPr>
+        <w:t>G=(N,</w:t>
+      </w:r>
+      <m:oMath>
+        <m:r>
+          <m:rPr>
+            <m:sty m:val="p"/>
+          </m:rPr>
+          <w:rPr>
+            <w:rFonts w:ascii="Cambria Math" w:hAnsi="Cambria Math"/>
+            <w:lang w:val="en"/>
+          </w:rPr>
+          <m:t>Σ</m:t>
+        </m:r>
+      </m:oMath>
+      <w:r>
+        <m:rPr/>
+        <w:rPr>
+          <w:rFonts w:hint="default"/>
+          <w:lang w:val="en"/>
+        </w:rPr>
+        <w:t>,P,&lt;</w:t>
+      </w:r>
+      <w:r>
+        <m:rPr/>
+        <w:rPr>
+          <w:rFonts w:hint="default"/>
+          <w:lang w:val="ru-RU"/>
+        </w:rPr>
+        <w:t>Программа</w:t>
+      </w:r>
+      <w:r>
+        <m:rPr/>
+        <w:rPr>
+          <w:rFonts w:hint="default"/>
+          <w:lang w:val="en"/>
+        </w:rPr>
+        <w:t>&gt;)</w:t>
+      </w:r>
+    </w:p>
+    <w:p>
+      <w:pPr>
+        <w:pStyle w:val="153"/>
+        <w:bidi w:val="0"/>
+        <m:rPr/>
+        <w:rPr>
+          <w:rFonts w:hint="default"/>
+          <w:lang w:val="en"/>
+        </w:rPr>
+      </w:pPr>
+      <w:r>
+        <m:rPr/>
+        <w:rPr>
+          <w:rFonts w:hint="default"/>
+          <w:lang w:val="en"/>
+        </w:rPr>
+        <w:t>N={&lt;</w:t>
+      </w:r>
+      <w:r>
+        <m:rPr/>
+        <w:rPr>
+          <w:rFonts w:hint="default"/>
+          <w:lang w:val="ru-RU"/>
+        </w:rPr>
+        <w:t>Программа</w:t>
+      </w:r>
+      <w:r>
+        <m:rPr/>
+        <w:rPr>
+          <w:rFonts w:hint="default"/>
+          <w:lang w:val="en"/>
+        </w:rPr>
+        <w:t>&gt;,&lt;</w:t>
+      </w:r>
+      <w:r>
+        <m:rPr/>
+        <w:rPr>
+          <w:rFonts w:hint="default"/>
+          <w:lang w:val="ru-RU"/>
+        </w:rPr>
+        <w:t>Имя класса</w:t>
+      </w:r>
+      <w:r>
+        <m:rPr/>
+        <w:rPr>
+          <w:rFonts w:hint="default"/>
+          <w:lang w:val="en"/>
+        </w:rPr>
+        <w:t>&gt;,&lt;</w:t>
+      </w:r>
+      <w:r>
+        <m:rPr/>
+        <w:rPr>
+          <w:rFonts w:hint="default"/>
+          <w:lang w:val="ru-RU"/>
+        </w:rPr>
+        <w:t>Главная функция</w:t>
+      </w:r>
+      <w:r>
+        <m:rPr/>
+        <w:rPr>
+          <w:rFonts w:hint="default"/>
+          <w:lang w:val="en"/>
+        </w:rPr>
+        <w:t>&gt;,&lt;</w:t>
+      </w:r>
+      <w:r>
+        <m:rPr/>
+        <w:rPr>
+          <w:rFonts w:hint="default"/>
+          <w:lang w:val="ru-RU"/>
+        </w:rPr>
+        <w:t>Буква</w:t>
+      </w:r>
+      <w:r>
+        <m:rPr/>
+        <w:rPr>
+          <w:rFonts w:hint="default"/>
+          <w:lang w:val="en"/>
+        </w:rPr>
+        <w:t>&gt;,&lt;</w:t>
+      </w:r>
+      <w:r>
+        <m:rPr/>
+        <w:rPr>
+          <w:rFonts w:hint="default"/>
+          <w:lang w:val="ru-RU"/>
+        </w:rPr>
+        <w:t>Цифра</w:t>
+      </w:r>
+      <w:r>
+        <m:rPr/>
+        <w:rPr>
+          <w:rFonts w:hint="default"/>
+          <w:lang w:val="en"/>
+        </w:rPr>
+        <w:t>&gt;,&lt;</w:t>
+      </w:r>
+      <w:r>
+        <m:rPr/>
+        <w:rPr>
+          <w:rFonts w:hint="default"/>
+          <w:lang w:val="ru-RU"/>
+        </w:rPr>
+        <w:t>Знак</w:t>
+      </w:r>
+      <w:r>
+        <m:rPr/>
+        <w:rPr>
+          <w:rFonts w:hint="default"/>
+          <w:lang w:val="en"/>
+        </w:rPr>
+        <w:t>&gt;,&lt;</w:t>
+      </w:r>
+      <w:r>
+        <m:rPr/>
+        <w:rPr>
+          <w:rFonts w:hint="default"/>
+          <w:lang w:val="ru-RU"/>
+        </w:rPr>
+        <w:t>Строка</w:t>
+      </w:r>
+      <w:r>
+        <m:rPr/>
+        <w:rPr>
+          <w:rFonts w:hint="default"/>
+          <w:lang w:val="en"/>
+        </w:rPr>
+        <w:t>&gt;,&lt;</w:t>
+      </w:r>
+      <w:r>
+        <m:rPr/>
+        <w:rPr>
+          <w:rFonts w:hint="default"/>
+          <w:lang w:val="ru-RU"/>
+        </w:rPr>
+        <w:t>Предложение</w:t>
+      </w:r>
+      <w:r>
+        <m:rPr/>
+        <w:rPr>
+          <w:rFonts w:hint="default"/>
+          <w:lang w:val="en"/>
+        </w:rPr>
+        <w:t>&gt;,&lt;</w:t>
+      </w:r>
+      <w:r>
+        <m:rPr/>
+        <w:rPr>
+          <w:rFonts w:hint="default"/>
+          <w:lang w:val="ru-RU"/>
+        </w:rPr>
+        <w:t>Функция вывода</w:t>
+      </w:r>
+      <w:r>
+        <m:rPr/>
+        <w:rPr>
+          <w:rFonts w:hint="default"/>
+          <w:lang w:val="en"/>
+        </w:rPr>
+        <w:t>&gt;,&lt;</w:t>
+      </w:r>
+      <w:r>
+        <m:rPr/>
+        <w:rPr>
+          <w:rFonts w:hint="default"/>
+          <w:lang w:val="ru-RU"/>
+        </w:rPr>
+        <w:t>Арифметическое выражение</w:t>
+      </w:r>
+      <w:r>
+        <m:rPr/>
+        <w:rPr>
+          <w:rFonts w:hint="default"/>
+          <w:lang w:val="en"/>
+        </w:rPr>
+        <w:t>&gt;,&lt;</w:t>
+      </w:r>
+      <w:r>
+        <m:rPr/>
+        <w:rPr>
+          <w:rFonts w:hint="default"/>
+          <w:lang w:val="ru-RU"/>
+        </w:rPr>
+        <w:t>Цикл</w:t>
+      </w:r>
+      <w:r>
+        <m:rPr/>
+        <w:rPr>
+          <w:rFonts w:hint="default"/>
+          <w:lang w:val="en"/>
+        </w:rPr>
+        <w:t>&gt;,&lt;</w:t>
+      </w:r>
+      <w:r>
+        <m:rPr/>
+        <w:rPr>
+          <w:rFonts w:hint="default"/>
+          <w:lang w:val="ru-RU"/>
+        </w:rPr>
+        <w:t>Оператор ветвления</w:t>
+      </w:r>
+      <w:r>
+        <m:rPr/>
+        <w:rPr>
+          <w:rFonts w:hint="default"/>
+          <w:lang w:val="en"/>
+        </w:rPr>
+        <w:t>&gt;,</w:t>
+      </w:r>
+      <w:r>
+        <w:rPr>
+          <w:rFonts w:hint="default"/>
+          <w:lang w:val="en"/>
+        </w:rPr>
+        <w:t>&lt;</w:t>
+      </w:r>
+      <w:r>
+        <w:rPr>
+          <w:rFonts w:hint="default"/>
+          <w:lang w:val="ru-RU"/>
+        </w:rPr>
+        <w:t>Объявить переменную</w:t>
+      </w:r>
+      <w:r>
+        <w:rPr>
+          <w:rFonts w:hint="default"/>
+          <w:lang w:val="en"/>
+        </w:rPr>
+        <w:t>&gt;,&lt;</w:t>
+      </w:r>
+      <w:r>
+        <w:rPr>
+          <w:rFonts w:hint="default"/>
+          <w:lang w:val="ru-RU"/>
+        </w:rPr>
+        <w:t>Целый</w:t>
+      </w:r>
+      <w:r>
+        <w:rPr>
+          <w:rFonts w:hint="default"/>
+          <w:lang w:val="en"/>
+        </w:rPr>
+        <w:t xml:space="preserve"> </w:t>
+      </w:r>
+      <w:r>
+        <w:rPr>
+          <w:rFonts w:hint="default"/>
+          <w:lang w:val="ru-RU"/>
+        </w:rPr>
+        <w:t>тип</w:t>
+      </w:r>
+      <w:r>
+        <w:rPr>
+          <w:rFonts w:hint="default"/>
+          <w:lang w:val="en"/>
+        </w:rPr>
+        <w:t>&gt;,&lt;</w:t>
+      </w:r>
+      <w:r>
+        <w:rPr>
+          <w:rFonts w:hint="default"/>
+          <w:lang w:val="ru-RU"/>
+        </w:rPr>
+        <w:t>Вещественный тип</w:t>
+      </w:r>
+      <w:r>
+        <w:rPr>
+          <w:rFonts w:hint="default"/>
+          <w:lang w:val="en"/>
+        </w:rPr>
+        <w:t>&gt;,&lt;</w:t>
+      </w:r>
+      <w:r>
+        <w:rPr>
+          <w:rFonts w:hint="default"/>
+          <w:lang w:val="ru-RU"/>
+        </w:rPr>
+        <w:t>Символьный тип</w:t>
+      </w:r>
+      <w:r>
+        <w:rPr>
+          <w:rFonts w:hint="default"/>
+          <w:lang w:val="en"/>
+        </w:rPr>
+        <w:t>&gt;,&lt;</w:t>
+      </w:r>
+      <w:r>
+        <w:rPr>
+          <w:rFonts w:hint="default"/>
+          <w:lang w:val="ru-RU"/>
+        </w:rPr>
+        <w:t>Логический тип</w:t>
+      </w:r>
+      <w:r>
+        <w:rPr>
+          <w:rFonts w:hint="default"/>
+          <w:lang w:val="en"/>
+        </w:rPr>
+        <w:t>&gt;,&lt;</w:t>
+      </w:r>
+      <w:r>
+        <w:rPr>
+          <w:rFonts w:hint="default"/>
+          <w:lang w:val="ru-RU"/>
+        </w:rPr>
+        <w:t>Переменные целые</w:t>
+      </w:r>
+      <w:r>
+        <w:rPr>
+          <w:rFonts w:hint="default"/>
+          <w:lang w:val="en"/>
+        </w:rPr>
+        <w:t>&gt;,&lt;</w:t>
+      </w:r>
+      <w:r>
+        <w:rPr>
+          <w:rFonts w:hint="default"/>
+          <w:lang w:val="ru-RU"/>
+        </w:rPr>
+        <w:t>Вещественные переменные</w:t>
+      </w:r>
+      <w:r>
+        <w:rPr>
+          <w:rFonts w:hint="default"/>
+          <w:lang w:val="en"/>
+        </w:rPr>
+        <w:t>&gt;,&lt;</w:t>
+      </w:r>
+      <w:r>
+        <w:rPr>
+          <w:rFonts w:hint="default"/>
+          <w:lang w:val="ru-RU"/>
+        </w:rPr>
+        <w:t>Символьные переменные</w:t>
+      </w:r>
+      <w:r>
+        <w:rPr>
+          <w:rFonts w:hint="default"/>
+          <w:lang w:val="en"/>
+        </w:rPr>
+        <w:t>&gt;,&lt;</w:t>
+      </w:r>
+      <w:r>
+        <w:rPr>
+          <w:rFonts w:hint="default"/>
+          <w:lang w:val="ru-RU"/>
+        </w:rPr>
+        <w:t>Логические переменные</w:t>
+      </w:r>
+      <w:r>
+        <w:rPr>
+          <w:rFonts w:hint="default"/>
+          <w:lang w:val="en"/>
+        </w:rPr>
+        <w:t>&gt;,&lt;</w:t>
+      </w:r>
+      <w:r>
+        <w:rPr>
+          <w:rFonts w:hint="default"/>
+          <w:lang w:val="ru-RU"/>
+        </w:rPr>
+        <w:t>Идентификатор</w:t>
+      </w:r>
+      <w:r>
+        <w:rPr>
+          <w:rFonts w:hint="default"/>
+          <w:lang w:val="en"/>
+        </w:rPr>
+        <w:t>&gt;,&lt;</w:t>
+      </w:r>
+      <w:r>
+        <w:rPr>
+          <w:rFonts w:hint="default"/>
+          <w:lang w:val="ru-RU"/>
+        </w:rPr>
+        <w:t>Целое число</w:t>
+      </w:r>
+      <w:r>
+        <w:rPr>
+          <w:rFonts w:hint="default"/>
+          <w:lang w:val="en"/>
+        </w:rPr>
+        <w:t>&gt;,&lt;</w:t>
+      </w:r>
+      <w:r>
+        <w:rPr>
+          <w:rFonts w:hint="default"/>
+          <w:lang w:val="ru-RU"/>
+        </w:rPr>
+        <w:t>Вещественное число</w:t>
+      </w:r>
+      <w:r>
+        <w:rPr>
+          <w:rFonts w:hint="default"/>
+          <w:lang w:val="en"/>
+        </w:rPr>
+        <w:t>&gt;,&lt;</w:t>
+      </w:r>
+      <w:r>
+        <w:rPr>
+          <w:rFonts w:hint="default"/>
+          <w:lang w:val="ru-RU"/>
+        </w:rPr>
+        <w:t>Знак</w:t>
+      </w:r>
+      <w:r>
+        <w:rPr>
+          <w:rFonts w:hint="default"/>
+          <w:lang w:val="en"/>
+        </w:rPr>
+        <w:t>&gt;,&lt;</w:t>
+      </w:r>
+      <w:r>
+        <w:rPr>
+          <w:rFonts w:hint="default"/>
+          <w:lang w:val="ru-RU"/>
+        </w:rPr>
+        <w:t>Символ</w:t>
+      </w:r>
+      <w:r>
+        <w:rPr>
+          <w:rFonts w:hint="default"/>
+          <w:lang w:val="en"/>
+        </w:rPr>
+        <w:t>&gt;,&lt;</w:t>
+      </w:r>
+      <w:r>
+        <w:rPr>
+          <w:rFonts w:hint="default"/>
+          <w:lang w:val="ru-RU"/>
+        </w:rPr>
+        <w:t>Булево значение</w:t>
+      </w:r>
+      <w:r>
+        <w:rPr>
+          <w:rFonts w:hint="default"/>
+          <w:lang w:val="en"/>
+        </w:rPr>
+        <w:t>&gt;,&lt;</w:t>
+      </w:r>
+      <w:r>
+        <w:rPr>
+          <w:rFonts w:hint="default"/>
+          <w:lang w:val="ru-RU"/>
+        </w:rPr>
+        <w:t>Стандартные функции</w:t>
+      </w:r>
+      <w:r>
+        <w:rPr>
+          <w:rFonts w:hint="default"/>
+          <w:lang w:val="en"/>
+        </w:rPr>
+        <w:t>&gt;,&lt;</w:t>
+      </w:r>
+      <w:r>
+        <w:rPr>
+          <w:rFonts w:hint="default"/>
+          <w:lang w:val="ru-RU"/>
+        </w:rPr>
+        <w:t>Формула</w:t>
+      </w:r>
+      <w:r>
+        <w:rPr>
+          <w:rFonts w:hint="default"/>
+          <w:lang w:val="en"/>
+        </w:rPr>
+        <w:t>&gt;,&lt;</w:t>
+      </w:r>
+      <w:r>
+        <w:rPr>
+          <w:rFonts w:hint="default"/>
+          <w:lang w:val="ru-RU"/>
+        </w:rPr>
+        <w:t>Функция вывода</w:t>
+      </w:r>
+      <w:r>
+        <w:rPr>
+          <w:rFonts w:hint="default"/>
+          <w:lang w:val="en"/>
+        </w:rPr>
+        <w:t>&gt;,&lt;</w:t>
+      </w:r>
+      <w:r>
+        <w:rPr>
+          <w:rFonts w:hint="default"/>
+          <w:lang w:val="ru-RU"/>
+        </w:rPr>
+        <w:t>Вывод</w:t>
+      </w:r>
+      <w:r>
+        <w:rPr>
+          <w:rFonts w:hint="default"/>
+          <w:lang w:val="en"/>
+        </w:rPr>
+        <w:t>&gt;,&lt;</w:t>
+      </w:r>
+      <w:r>
+        <w:rPr>
+          <w:rFonts w:hint="default"/>
+          <w:lang w:val="ru-RU"/>
+        </w:rPr>
+        <w:t>Арифметическое выражение</w:t>
+      </w:r>
+      <w:r>
+        <w:rPr>
+          <w:rFonts w:hint="default"/>
+          <w:lang w:val="en"/>
+        </w:rPr>
+        <w:t>&gt;,&lt;</w:t>
+      </w:r>
+      <w:r>
+        <w:rPr>
+          <w:rFonts w:hint="default"/>
+          <w:lang w:val="ru-RU"/>
+        </w:rPr>
+        <w:t>Операторы присваивания</w:t>
+      </w:r>
+      <w:r>
+        <w:rPr>
+          <w:rFonts w:hint="default"/>
+          <w:lang w:val="en"/>
+        </w:rPr>
+        <w:t>&gt;,&lt;</w:t>
+      </w:r>
+      <w:r>
+        <w:rPr>
+          <w:rFonts w:hint="default"/>
+          <w:lang w:val="ru-RU"/>
+        </w:rPr>
+        <w:t>Унарные</w:t>
+      </w:r>
+      <w:r>
+        <w:rPr>
+          <w:rFonts w:hint="default"/>
+          <w:lang w:val="en"/>
+        </w:rPr>
+        <w:t xml:space="preserve"> </w:t>
+      </w:r>
+      <w:r>
+        <w:rPr>
+          <w:rFonts w:hint="default"/>
+          <w:lang w:val="ru-RU"/>
+        </w:rPr>
+        <w:t>операторы</w:t>
+      </w:r>
+      <w:r>
+        <w:rPr>
+          <w:rFonts w:hint="default"/>
+          <w:lang w:val="en"/>
+        </w:rPr>
+        <w:t>&gt;,&lt;</w:t>
+      </w:r>
+      <w:r>
+        <w:rPr>
+          <w:rFonts w:hint="default"/>
+          <w:lang w:val="ru-RU"/>
+        </w:rPr>
+        <w:t>Часть формулы</w:t>
+      </w:r>
+      <w:r>
+        <w:rPr>
+          <w:rFonts w:hint="default"/>
+          <w:lang w:val="en"/>
+        </w:rPr>
+        <w:t>&gt;,&lt;</w:t>
+      </w:r>
+      <w:r>
+        <w:rPr>
+          <w:rFonts w:hint="default"/>
+          <w:lang w:val="ru-RU"/>
+        </w:rPr>
+        <w:t>Арифметические операторы</w:t>
+      </w:r>
+      <w:r>
+        <w:rPr>
+          <w:rFonts w:hint="default"/>
+          <w:lang w:val="en"/>
+        </w:rPr>
+        <w:t>&gt;,&lt;</w:t>
+      </w:r>
+      <w:r>
+        <w:rPr>
+          <w:rFonts w:hint="default"/>
+          <w:lang w:val="ru-RU"/>
+        </w:rPr>
+        <w:t>Побитовые операторы</w:t>
+      </w:r>
+      <w:r>
+        <w:rPr>
+          <w:rFonts w:hint="default"/>
+          <w:lang w:val="en"/>
+        </w:rPr>
+        <w:t>&gt;,&lt;</w:t>
+      </w:r>
+      <w:r>
+        <w:rPr>
+          <w:rFonts w:hint="default"/>
+          <w:lang w:val="ru-RU"/>
+        </w:rPr>
+        <w:t>Цикл</w:t>
+      </w:r>
+      <w:r>
+        <w:rPr>
+          <w:rFonts w:hint="default"/>
+          <w:lang w:val="en"/>
+        </w:rPr>
+        <w:t>&gt;,&lt;</w:t>
+      </w:r>
+      <w:r>
+        <w:rPr>
+          <w:rFonts w:hint="default"/>
+          <w:lang w:val="ru-RU"/>
+        </w:rPr>
+        <w:t xml:space="preserve">Цикл </w:t>
+      </w:r>
+      <w:r>
+        <w:rPr>
+          <w:rFonts w:hint="default"/>
+          <w:lang w:val="en"/>
+        </w:rPr>
+        <w:t>for&gt;,&lt;</w:t>
+      </w:r>
+      <w:r>
+        <w:rPr>
+          <w:rFonts w:hint="default"/>
+          <w:lang w:val="ru-RU"/>
+        </w:rPr>
+        <w:t xml:space="preserve">Цикл </w:t>
+      </w:r>
+      <w:r>
+        <w:rPr>
+          <w:rFonts w:hint="default"/>
+          <w:lang w:val="en"/>
+        </w:rPr>
+        <w:t>while&gt;,&lt;</w:t>
+      </w:r>
+      <w:r>
+        <w:rPr>
+          <w:rFonts w:hint="default"/>
+          <w:lang w:val="ru-RU"/>
+        </w:rPr>
+        <w:t xml:space="preserve">Цикл </w:t>
+      </w:r>
+      <w:r>
+        <w:rPr>
+          <w:rFonts w:hint="default"/>
+          <w:lang w:val="en"/>
+        </w:rPr>
+        <w:t>do&gt;,&lt;Инициализация счётчика&gt;,&lt;Булево выражение&gt;,&lt;Изменение счётчика&gt;,&lt;</w:t>
+      </w:r>
+      <w:r>
+        <w:rPr>
+          <w:rFonts w:hint="default"/>
+          <w:lang w:val="ru-RU"/>
+        </w:rPr>
+        <w:t>Счётчик</w:t>
+      </w:r>
+      <w:r>
+        <w:rPr>
+          <w:rFonts w:hint="default"/>
+          <w:lang w:val="en"/>
+        </w:rPr>
+        <w:t>&gt;,&lt;</w:t>
+      </w:r>
+      <w:r>
+        <w:rPr>
+          <w:rFonts w:hint="default"/>
+          <w:lang w:val="ru-RU"/>
+        </w:rPr>
+        <w:t>Выражение счётчика</w:t>
+      </w:r>
+      <w:r>
+        <w:rPr>
+          <w:rFonts w:hint="default"/>
+          <w:lang w:val="en"/>
+        </w:rPr>
+        <w:t>&gt;,&lt;</w:t>
+      </w:r>
+      <w:r>
+        <w:rPr>
+          <w:rFonts w:hint="default"/>
+          <w:lang w:val="ru-RU"/>
+        </w:rPr>
+        <w:t>Логические операторы</w:t>
+      </w:r>
+      <w:r>
+        <w:rPr>
+          <w:rFonts w:hint="default"/>
+          <w:lang w:val="en"/>
+        </w:rPr>
+        <w:t>&gt;,</w:t>
+      </w:r>
+      <w:r>
+        <w:rPr>
+          <w:rFonts w:hint="default"/>
+          <w:b w:val="0"/>
+          <w:bCs w:val="0"/>
+          <w:lang w:val="en"/>
+        </w:rPr>
+        <w:t>&lt;</w:t>
+      </w:r>
+      <w:r>
+        <w:rPr>
+          <w:rFonts w:hint="default"/>
+          <w:b w:val="0"/>
+          <w:bCs w:val="0"/>
+          <w:lang w:val="ru-RU"/>
+        </w:rPr>
+        <w:t>Операторы сравнения</w:t>
+      </w:r>
+      <w:r>
+        <w:rPr>
+          <w:rFonts w:hint="default"/>
+          <w:b w:val="0"/>
+          <w:bCs w:val="0"/>
+          <w:lang w:val="en"/>
+        </w:rPr>
+        <w:t>&gt;,&lt;Оператор ветвления&gt;</w:t>
+      </w:r>
+      <w:r>
+        <m:rPr/>
+        <w:rPr>
+          <w:rFonts w:hint="default"/>
+          <w:lang w:val="en"/>
+        </w:rPr>
+        <w:t>}</w:t>
+      </w:r>
+    </w:p>
+    <w:p>
+      <w:pPr>
+        <w:pStyle w:val="153"/>
+        <w:bidi w:val="0"/>
+        <w:rPr>
+          <w:rFonts w:hint="default"/>
+          <w:lang w:val="en"/>
+        </w:rPr>
+      </w:pPr>
+      <m:oMath>
+        <m:r>
+          <m:rPr>
+            <m:sty m:val="p"/>
+          </m:rPr>
+          <w:rPr>
+            <w:rFonts w:ascii="Cambria Math" w:hAnsi="Cambria Math"/>
+            <w:lang w:val="en"/>
+          </w:rPr>
+          <m:t>Σ</m:t>
+        </m:r>
+      </m:oMath>
+      <w:r>
+        <m:rPr/>
+        <w:rPr>
+          <w:rFonts w:hint="default" w:ascii="Times New Roman" w:hAnsi="Cambria Math"/>
+          <w:i w:val="0"/>
+          <w:lang w:val="en"/>
+        </w:rPr>
+        <w:t>={</w:t>
+      </w:r>
+      <w:r>
+        <w:rPr>
+          <w:rFonts w:hint="default"/>
+          <w:lang w:val="en"/>
+        </w:rPr>
+        <w:t>A,B,C,D,E,F,G,H,I,J,K,L,M,N,O,P,Q,R,S,T,U,V,W,X,Y,Z,a,b,c,d,e,f,g,h,i,j,k,l,m,n,o,p,q,r,s,t,u,v,w,x,y,z,1,2,3,4,5,6,7,8,9,0,+,_,|-,[,],’,;,</w:t>
+      </w:r>
+      <w:r>
+        <w:rPr>
+          <w:rFonts w:hint="default"/>
+          <w:lang w:val="ru-RU"/>
+        </w:rPr>
+        <w:t>-</w:t>
+      </w:r>
+      <w:r>
+        <w:rPr>
+          <w:rFonts w:hint="default"/>
+          <w:lang w:val="en"/>
+        </w:rPr>
+        <w:t>,</w:t>
+      </w:r>
+      <w:r>
+        <w:rPr>
+          <w:rFonts w:hint="default"/>
+          <w:lang w:val="ru-RU"/>
+        </w:rPr>
+        <w:t>%</w:t>
+      </w:r>
+      <w:r>
+        <w:rPr>
+          <w:rFonts w:hint="default"/>
+          <w:lang w:val="en"/>
+        </w:rPr>
+        <w:t>,/,*,~,&lt;,&gt;,&amp;,^,|,!,.,=,(,),{,}}</w:t>
+      </w:r>
+    </w:p>
+    <w:p>
+      <w:pPr>
+        <w:pStyle w:val="153"/>
+        <w:bidi w:val="0"/>
+        <m:rPr/>
+        <w:rPr>
+          <w:rFonts w:hint="default"/>
+          <w:lang w:val="en"/>
+        </w:rPr>
+      </w:pPr>
+      <w:r>
+        <m:rPr/>
+        <w:rPr>
+          <w:rFonts w:hint="default"/>
+          <w:lang w:val="en"/>
+        </w:rPr>
+        <w:t>P={</w:t>
+      </w:r>
+    </w:p>
+    <w:p>
+      <w:pPr>
+        <w:pStyle w:val="153"/>
+        <w:bidi w:val="0"/>
+        <w:rPr>
+          <w:rFonts w:hint="default"/>
+          <w:lang w:val="en"/>
+        </w:rPr>
+      </w:pPr>
+      <w:r>
+        <w:rPr>
+          <w:rFonts w:hint="default"/>
+          <w:lang w:val="en"/>
+        </w:rPr>
+        <w:t>&lt;</w:t>
+      </w:r>
+      <w:r>
+        <w:rPr>
+          <w:rFonts w:hint="default"/>
+          <w:lang w:val="ru-RU"/>
+        </w:rPr>
+        <w:t>Программа</w:t>
+      </w:r>
+      <w:r>
+        <w:rPr>
+          <w:rFonts w:hint="default"/>
+          <w:lang w:val="en"/>
+        </w:rPr>
+        <w:t>&gt;</w:t>
+      </w:r>
+      <m:oMath>
+        <m:r>
+          <m:rPr>
+            <m:sty m:val="p"/>
+          </m:rPr>
+          <w:rPr>
+            <w:rFonts w:hint="default" w:ascii="Cambria Math" w:hAnsi="Cambria Math"/>
+            <w:lang w:val="en"/>
+          </w:rPr>
+          <m:t>→</m:t>
+        </m:r>
+      </m:oMath>
+      <w:r>
+        <w:rPr>
+          <w:rFonts w:hint="default"/>
+          <w:lang w:val="en"/>
+        </w:rPr>
+        <w:t xml:space="preserve"> public class &lt;</w:t>
+      </w:r>
+      <w:r>
+        <w:rPr>
+          <w:rFonts w:hint="default"/>
+          <w:lang w:val="ru-RU"/>
+        </w:rPr>
+        <w:t>Имя класса</w:t>
+      </w:r>
+      <w:r>
+        <w:rPr>
+          <w:rFonts w:hint="default"/>
+          <w:lang w:val="en"/>
+        </w:rPr>
+        <w:t>&gt;{&lt;</w:t>
+      </w:r>
+      <w:r>
+        <w:rPr>
+          <w:rFonts w:hint="default"/>
+          <w:lang w:val="ru-RU"/>
+        </w:rPr>
+        <w:t>Главная функция</w:t>
+      </w:r>
+      <w:r>
+        <w:rPr>
+          <w:rFonts w:hint="default"/>
+          <w:lang w:val="en"/>
+        </w:rPr>
+        <w:t>&gt;}</w:t>
+      </w:r>
+    </w:p>
+    <w:p>
+      <w:pPr>
+        <w:pStyle w:val="153"/>
+        <w:bidi w:val="0"/>
+        <w:rPr>
+          <w:rFonts w:hint="default"/>
+          <w:lang w:val="en"/>
+        </w:rPr>
+      </w:pPr>
+      <w:r>
+        <w:rPr>
+          <w:rFonts w:hint="default"/>
+          <w:lang w:val="en"/>
+        </w:rPr>
+        <w:t>&lt;</w:t>
+      </w:r>
+      <w:r>
+        <w:rPr>
+          <w:rFonts w:hint="default"/>
+          <w:lang w:val="ru-RU"/>
+        </w:rPr>
+        <w:t>Имя класса</w:t>
+      </w:r>
+      <w:r>
+        <w:rPr>
+          <w:rFonts w:hint="default"/>
+          <w:lang w:val="en"/>
+        </w:rPr>
+        <w:t>&gt;</w:t>
+      </w:r>
+      <m:oMath>
+        <m:r>
+          <m:rPr>
+            <m:sty m:val="p"/>
+          </m:rPr>
+          <w:rPr>
+            <w:rFonts w:hint="default" w:ascii="Cambria Math" w:hAnsi="Cambria Math"/>
+            <w:lang w:val="en"/>
+          </w:rPr>
+          <m:t>→</m:t>
+        </m:r>
+      </m:oMath>
+      <w:r>
+        <w:rPr>
+          <w:rFonts w:hint="default"/>
+          <w:lang w:val="en"/>
+        </w:rPr>
+        <w:t>&lt;</w:t>
+      </w:r>
+      <w:r>
+        <w:rPr>
+          <w:rFonts w:hint="default"/>
+          <w:lang w:val="ru-RU"/>
+        </w:rPr>
+        <w:t>Буква</w:t>
+      </w:r>
+      <w:r>
+        <w:rPr>
+          <w:rFonts w:hint="default"/>
+          <w:lang w:val="en"/>
+        </w:rPr>
+        <w:t>&gt;|&lt;</w:t>
+      </w:r>
+      <w:r>
+        <w:rPr>
+          <w:rFonts w:hint="default"/>
+          <w:lang w:val="ru-RU"/>
+        </w:rPr>
+        <w:t>Буква</w:t>
+      </w:r>
+      <w:r>
+        <w:rPr>
+          <w:rFonts w:hint="default"/>
+          <w:lang w:val="en"/>
+        </w:rPr>
+        <w:t>&gt;&lt;</w:t>
+      </w:r>
+      <w:r>
+        <w:rPr>
+          <w:rFonts w:hint="default"/>
+          <w:lang w:val="ru-RU"/>
+        </w:rPr>
+        <w:t>Имя класса</w:t>
+      </w:r>
+      <w:r>
+        <w:rPr>
+          <w:rFonts w:hint="default"/>
+          <w:lang w:val="en"/>
+        </w:rPr>
+        <w:t>&gt;</w:t>
+      </w:r>
+    </w:p>
+    <w:p>
+      <w:pPr>
+        <w:pStyle w:val="153"/>
+        <w:bidi w:val="0"/>
+        <w:rPr>
+          <w:rFonts w:hint="default"/>
+          <w:lang w:val="en"/>
+        </w:rPr>
+      </w:pPr>
+      <w:r>
+        <w:rPr>
+          <w:rFonts w:hint="default"/>
+          <w:lang w:val="en"/>
+        </w:rPr>
+        <w:t>&lt;</w:t>
+      </w:r>
+      <w:r>
+        <w:rPr>
+          <w:rFonts w:hint="default"/>
+          <w:lang w:val="ru-RU"/>
+        </w:rPr>
+        <w:t>Буква</w:t>
+      </w:r>
+      <w:r>
+        <w:rPr>
+          <w:rFonts w:hint="default"/>
+          <w:lang w:val="en"/>
+        </w:rPr>
+        <w:t>&gt;</w:t>
+      </w:r>
+      <m:oMath>
+        <m:r>
+          <m:rPr>
+            <m:sty m:val="p"/>
+          </m:rPr>
+          <w:rPr>
+            <w:rFonts w:hint="default" w:ascii="Cambria Math" w:hAnsi="Cambria Math"/>
+            <w:lang w:val="en"/>
+          </w:rPr>
+          <m:t>→</m:t>
+        </m:r>
+      </m:oMath>
+      <w:r>
+        <w:rPr>
+          <w:rFonts w:hint="default"/>
+          <w:lang w:val="en"/>
+        </w:rPr>
+        <w:t>A|B|C|D|E|F|G|H|I|J|K|L|M|N|O|P|Q|R|S|T|U|V|W|X|Y|Z|a|b|c|d|e|f|g|h|i|j|k|l|m|n|o|p|q|r|s|t|u|v|w|x|y|z</w:t>
+      </w:r>
+    </w:p>
+    <w:p>
+      <w:pPr>
+        <w:pStyle w:val="153"/>
+        <w:bidi w:val="0"/>
+        <w:rPr>
+          <w:rFonts w:hint="default"/>
+          <w:lang w:val="en"/>
+        </w:rPr>
+      </w:pPr>
+      <w:r>
+        <w:rPr>
+          <w:rFonts w:hint="default"/>
+          <w:lang w:val="en"/>
+        </w:rPr>
+        <w:t>&lt;</w:t>
+      </w:r>
+      <w:r>
+        <w:rPr>
+          <w:rFonts w:hint="default"/>
+          <w:lang w:val="ru-RU"/>
+        </w:rPr>
+        <w:t>Цифра</w:t>
+      </w:r>
+      <w:r>
+        <w:rPr>
+          <w:rFonts w:hint="default"/>
+          <w:lang w:val="en"/>
+        </w:rPr>
+        <w:t>&gt;→1|2|3|4|5|6|7|8|9|0</w:t>
+      </w:r>
+    </w:p>
+    <w:p>
+      <w:pPr>
+        <w:pStyle w:val="153"/>
+        <w:bidi w:val="0"/>
+        <w:rPr>
+          <w:rFonts w:hint="default"/>
+          <w:lang w:val="en"/>
+        </w:rPr>
+      </w:pPr>
+      <w:r>
+        <w:rPr>
+          <w:rFonts w:hint="default"/>
+          <w:lang w:val="en"/>
+        </w:rPr>
+        <w:t>&lt;</w:t>
+      </w:r>
+      <w:r>
+        <w:rPr>
+          <w:rFonts w:hint="default"/>
+          <w:lang w:val="ru-RU"/>
+        </w:rPr>
+        <w:t>Знак</w:t>
+      </w:r>
+      <w:r>
+        <w:rPr>
+          <w:rFonts w:hint="default"/>
+          <w:lang w:val="en"/>
+        </w:rPr>
+        <w:t>&gt;→+|-|</w:t>
+      </w:r>
+      <m:oMath>
+        <m:r>
+          <m:rPr>
+            <m:sty m:val="p"/>
+          </m:rPr>
+          <w:rPr>
+            <w:rFonts w:ascii="Cambria Math" w:hAnsi="Cambria Math"/>
+            <w:lang w:val="en"/>
+          </w:rPr>
+          <m:t>λ</m:t>
+        </m:r>
+      </m:oMath>
+    </w:p>
+    <w:p>
+      <w:pPr>
+        <w:pStyle w:val="153"/>
+        <w:bidi w:val="0"/>
+        <w:rPr>
+          <w:rFonts w:hint="default"/>
+          <w:lang w:val="en"/>
+        </w:rPr>
+      </w:pPr>
+      <w:r>
+        <w:rPr>
+          <w:rFonts w:hint="default"/>
+          <w:lang w:val="en"/>
+        </w:rPr>
+        <w:t>&lt;</w:t>
+      </w:r>
+      <w:r>
+        <w:rPr>
+          <w:rFonts w:hint="default"/>
+          <w:lang w:val="ru-RU"/>
+        </w:rPr>
+        <w:t>Строка</w:t>
+      </w:r>
+      <w:r>
+        <w:rPr>
+          <w:rFonts w:hint="default"/>
+          <w:lang w:val="en"/>
+        </w:rPr>
+        <w:t>&gt;→&lt;</w:t>
+      </w:r>
+      <w:r>
+        <w:rPr>
+          <w:rFonts w:hint="default"/>
+          <w:lang w:val="ru-RU"/>
+        </w:rPr>
+        <w:t>Цифра</w:t>
+      </w:r>
+      <w:r>
+        <w:rPr>
+          <w:rFonts w:hint="default"/>
+          <w:lang w:val="en"/>
+        </w:rPr>
+        <w:t>&gt;|&lt;</w:t>
+      </w:r>
+      <w:r>
+        <w:rPr>
+          <w:rFonts w:hint="default"/>
+          <w:lang w:val="ru-RU"/>
+        </w:rPr>
+        <w:t>Знак</w:t>
+      </w:r>
+      <w:r>
+        <w:rPr>
+          <w:rFonts w:hint="default"/>
+          <w:lang w:val="en"/>
+        </w:rPr>
+        <w:t>&gt;|&lt;</w:t>
+      </w:r>
+      <w:r>
+        <w:rPr>
+          <w:rFonts w:hint="default"/>
+          <w:lang w:val="ru-RU"/>
+        </w:rPr>
+        <w:t>Буква</w:t>
+      </w:r>
+      <w:r>
+        <w:rPr>
+          <w:rFonts w:hint="default"/>
+          <w:lang w:val="en"/>
+        </w:rPr>
+        <w:t>&gt;|&lt;</w:t>
+      </w:r>
+      <w:r>
+        <w:rPr>
+          <w:rFonts w:hint="default"/>
+          <w:lang w:val="ru-RU"/>
+        </w:rPr>
+        <w:t>Цифра</w:t>
+      </w:r>
+      <w:r>
+        <w:rPr>
+          <w:rFonts w:hint="default"/>
+          <w:lang w:val="en"/>
+        </w:rPr>
+        <w:t>&gt;&lt;</w:t>
+      </w:r>
+      <w:r>
+        <w:rPr>
+          <w:rFonts w:hint="default"/>
+          <w:lang w:val="ru-RU"/>
+        </w:rPr>
+        <w:t>Строка</w:t>
+      </w:r>
+      <w:r>
+        <w:rPr>
+          <w:rFonts w:hint="default"/>
+          <w:lang w:val="en"/>
+        </w:rPr>
+        <w:t>&gt;|&lt;</w:t>
+      </w:r>
+      <w:r>
+        <w:rPr>
+          <w:rFonts w:hint="default"/>
+          <w:lang w:val="ru-RU"/>
+        </w:rPr>
+        <w:t>Знак</w:t>
+      </w:r>
+      <w:r>
+        <w:rPr>
+          <w:rFonts w:hint="default"/>
+          <w:lang w:val="en"/>
+        </w:rPr>
+        <w:t>&gt;&lt;</w:t>
+      </w:r>
+      <w:r>
+        <w:rPr>
+          <w:rFonts w:hint="default"/>
+          <w:lang w:val="ru-RU"/>
+        </w:rPr>
+        <w:t>Строка</w:t>
+      </w:r>
+      <w:r>
+        <w:rPr>
+          <w:rFonts w:hint="default"/>
+          <w:lang w:val="en"/>
+        </w:rPr>
+        <w:t>&gt;|&lt;</w:t>
+      </w:r>
+      <w:r>
+        <w:rPr>
+          <w:rFonts w:hint="default"/>
+          <w:lang w:val="ru-RU"/>
+        </w:rPr>
+        <w:t>Строка</w:t>
+      </w:r>
+      <w:r>
+        <w:rPr>
+          <w:rFonts w:hint="default"/>
+          <w:lang w:val="en"/>
+        </w:rPr>
+        <w:t>&gt;|&lt;</w:t>
+      </w:r>
+      <w:r>
+        <w:rPr>
+          <w:rFonts w:hint="default"/>
+          <w:lang w:val="ru-RU"/>
+        </w:rPr>
+        <w:t>Буква</w:t>
+      </w:r>
+      <w:r>
+        <w:rPr>
+          <w:rFonts w:hint="default"/>
+          <w:lang w:val="en"/>
+        </w:rPr>
+        <w:t>&gt;&lt;</w:t>
+      </w:r>
+      <w:r>
+        <w:rPr>
+          <w:rFonts w:hint="default"/>
+          <w:lang w:val="ru-RU"/>
+        </w:rPr>
+        <w:t>Строка</w:t>
+      </w:r>
+      <w:r>
+        <w:rPr>
+          <w:rFonts w:hint="default"/>
+          <w:lang w:val="en"/>
+        </w:rPr>
+        <w:t>&gt;</w:t>
+      </w:r>
+    </w:p>
+    <w:p>
+      <w:pPr>
+        <w:pStyle w:val="153"/>
+        <w:bidi w:val="0"/>
+        <w:rPr>
+          <w:rFonts w:hint="default"/>
+          <w:lang w:val="en"/>
+        </w:rPr>
+      </w:pPr>
+      <w:r>
+        <w:rPr>
+          <w:rFonts w:hint="default"/>
+          <w:lang w:val="en"/>
+        </w:rPr>
+        <w:t>&lt;</w:t>
+      </w:r>
+      <w:r>
+        <w:rPr>
+          <w:rFonts w:hint="default"/>
+          <w:lang w:val="ru-RU"/>
+        </w:rPr>
+        <w:t>Главная функция</w:t>
+      </w:r>
+      <w:r>
+        <w:rPr>
+          <w:rFonts w:hint="default"/>
+          <w:lang w:val="en"/>
+        </w:rPr>
+        <w:t>&gt;</w:t>
+      </w:r>
+      <m:oMath>
+        <m:r>
+          <m:rPr>
+            <m:sty m:val="p"/>
+          </m:rPr>
+          <w:rPr>
+            <w:rFonts w:hint="default" w:ascii="Cambria Math" w:hAnsi="Cambria Math"/>
+            <w:lang w:val="en"/>
+          </w:rPr>
+          <m:t>→</m:t>
+        </m:r>
+      </m:oMath>
+      <w:r>
+        <w:rPr>
+          <w:rFonts w:hint="default"/>
+          <w:lang w:val="en"/>
+        </w:rPr>
+        <w:t>public static void main(String[] args){&lt;</w:t>
+      </w:r>
+      <w:r>
+        <w:rPr>
+          <w:rFonts w:hint="default"/>
+          <w:lang w:val="ru-RU"/>
+        </w:rPr>
+        <w:t>Предложение</w:t>
+      </w:r>
+      <w:r>
+        <w:rPr>
+          <w:rFonts w:hint="default"/>
+          <w:lang w:val="en"/>
+        </w:rPr>
+        <w:t>&gt;}</w:t>
+      </w:r>
+    </w:p>
+    <w:p>
+      <w:pPr>
+        <w:pStyle w:val="153"/>
+        <w:bidi w:val="0"/>
+        <w:rPr>
+          <w:rFonts w:hint="default"/>
+          <w:lang w:val="en"/>
+        </w:rPr>
+      </w:pPr>
+      <w:r>
+        <w:rPr>
+          <w:rFonts w:hint="default"/>
+          <w:lang w:val="en"/>
+        </w:rPr>
+        <w:t>&lt;</w:t>
+      </w:r>
+      <w:r>
+        <w:rPr>
+          <w:rFonts w:hint="default"/>
+          <w:lang w:val="ru-RU"/>
+        </w:rPr>
+        <w:t>Предложение</w:t>
+      </w:r>
+      <w:r>
+        <w:rPr>
+          <w:rFonts w:hint="default"/>
+          <w:lang w:val="en"/>
+        </w:rPr>
+        <w:t>&gt;</w:t>
+      </w:r>
+      <m:oMath>
+        <m:r>
+          <m:rPr>
+            <m:sty m:val="p"/>
+          </m:rPr>
+          <w:rPr>
+            <w:rFonts w:hint="default" w:ascii="Cambria Math" w:hAnsi="Cambria Math"/>
+            <w:lang w:val="en"/>
+          </w:rPr>
+          <m:t>→</m:t>
+        </m:r>
+      </m:oMath>
+      <w:r>
+        <w:rPr>
+          <w:rFonts w:hint="default"/>
+          <w:lang w:val="en"/>
+        </w:rPr>
+        <w:t>&lt;</w:t>
+      </w:r>
+      <w:r>
+        <w:rPr>
+          <w:rFonts w:hint="default"/>
+          <w:lang w:val="ru-RU"/>
+        </w:rPr>
+        <w:t>Объявить</w:t>
+      </w:r>
+      <w:r>
+        <w:rPr>
+          <w:rFonts w:hint="default"/>
+          <w:lang w:val="en"/>
+        </w:rPr>
+        <w:t xml:space="preserve"> </w:t>
+      </w:r>
+      <w:r>
+        <w:rPr>
+          <w:rFonts w:hint="default"/>
+          <w:lang w:val="ru-RU"/>
+        </w:rPr>
+        <w:t>переменную</w:t>
+      </w:r>
+      <w:r>
+        <w:rPr>
+          <w:rFonts w:hint="default"/>
+          <w:lang w:val="en"/>
+        </w:rPr>
+        <w:t>&gt;&lt;</w:t>
+      </w:r>
+      <w:r>
+        <w:rPr>
+          <w:rFonts w:hint="default"/>
+          <w:lang w:val="ru-RU"/>
+        </w:rPr>
+        <w:t>Предложение</w:t>
+      </w:r>
+      <w:r>
+        <w:rPr>
+          <w:rFonts w:hint="default"/>
+          <w:lang w:val="en"/>
+        </w:rPr>
+        <w:t>&gt;|&lt;</w:t>
+      </w:r>
+      <w:r>
+        <w:rPr>
+          <w:rFonts w:hint="default"/>
+          <w:lang w:val="ru-RU"/>
+        </w:rPr>
+        <w:t>Функция вывода</w:t>
+      </w:r>
+      <w:r>
+        <w:rPr>
+          <w:rFonts w:hint="default"/>
+          <w:lang w:val="en"/>
+        </w:rPr>
+        <w:t>&gt;&lt;</w:t>
+      </w:r>
+      <w:r>
+        <w:rPr>
+          <w:rFonts w:hint="default"/>
+          <w:lang w:val="ru-RU"/>
+        </w:rPr>
+        <w:t>Предложение</w:t>
+      </w:r>
+      <w:r>
+        <w:rPr>
+          <w:rFonts w:hint="default"/>
+          <w:lang w:val="en"/>
+        </w:rPr>
+        <w:t>&gt;|&lt;</w:t>
+      </w:r>
+      <w:r>
+        <w:rPr>
+          <w:rFonts w:hint="default"/>
+          <w:lang w:val="ru-RU"/>
+        </w:rPr>
+        <w:t>Арифметическое выражение</w:t>
+      </w:r>
+      <w:r>
+        <w:rPr>
+          <w:rFonts w:hint="default"/>
+          <w:lang w:val="en"/>
+        </w:rPr>
+        <w:t>&gt;&lt;</w:t>
+      </w:r>
+      <w:r>
+        <w:rPr>
+          <w:rFonts w:hint="default"/>
+          <w:lang w:val="ru-RU"/>
+        </w:rPr>
+        <w:t>Предложение</w:t>
+      </w:r>
+      <w:r>
+        <w:rPr>
+          <w:rFonts w:hint="default"/>
+          <w:lang w:val="en"/>
+        </w:rPr>
+        <w:t>&gt;|&lt;</w:t>
+      </w:r>
+      <w:r>
+        <w:rPr>
+          <w:rFonts w:hint="default"/>
+          <w:lang w:val="ru-RU"/>
+        </w:rPr>
+        <w:t>Цикл</w:t>
+      </w:r>
+      <w:r>
+        <w:rPr>
+          <w:rFonts w:hint="default"/>
+          <w:lang w:val="en"/>
+        </w:rPr>
+        <w:t>&gt;&lt;</w:t>
+      </w:r>
+      <w:r>
+        <w:rPr>
+          <w:rFonts w:hint="default"/>
+          <w:lang w:val="ru-RU"/>
+        </w:rPr>
+        <w:t>Предложение</w:t>
+      </w:r>
+      <w:r>
+        <w:rPr>
+          <w:rFonts w:hint="default"/>
+          <w:lang w:val="en"/>
+        </w:rPr>
+        <w:t>&gt;|&lt;</w:t>
+      </w:r>
+      <w:r>
+        <w:rPr>
+          <w:rFonts w:hint="default"/>
+          <w:lang w:val="ru-RU"/>
+        </w:rPr>
+        <w:t>Оператор ветвления</w:t>
+      </w:r>
+      <w:r>
+        <w:rPr>
+          <w:rFonts w:hint="default"/>
+          <w:lang w:val="en"/>
+        </w:rPr>
+        <w:t>&gt;&lt;</w:t>
+      </w:r>
+      <w:r>
+        <w:rPr>
+          <w:rFonts w:hint="default"/>
+          <w:lang w:val="ru-RU"/>
+        </w:rPr>
+        <w:t>Предложение</w:t>
+      </w:r>
+      <w:r>
+        <w:rPr>
+          <w:rFonts w:hint="default"/>
+          <w:lang w:val="en"/>
+        </w:rPr>
+        <w:t>&gt;|</w:t>
+      </w:r>
+      <m:oMath>
+        <m:r>
+          <m:rPr>
+            <m:sty m:val="p"/>
+          </m:rPr>
+          <w:rPr>
+            <w:rFonts w:ascii="Cambria Math" w:hAnsi="Cambria Math"/>
+            <w:lang w:val="en"/>
+          </w:rPr>
+          <m:t>λ</m:t>
+        </m:r>
+      </m:oMath>
+    </w:p>
+    <w:p>
+      <w:pPr>
+        <w:pStyle w:val="153"/>
+        <w:bidi w:val="0"/>
+        <w:rPr>
+          <w:rFonts w:hint="default"/>
+          <w:lang w:val="en"/>
+        </w:rPr>
+      </w:pPr>
+      <w:r>
+        <w:rPr>
+          <w:rFonts w:hint="default"/>
+          <w:lang w:val="en"/>
+        </w:rPr>
+        <w:t>&lt;</w:t>
+      </w:r>
+      <w:r>
+        <w:rPr>
+          <w:rFonts w:hint="default"/>
+          <w:lang w:val="ru-RU"/>
+        </w:rPr>
+        <w:t>Объявить переменную</w:t>
+      </w:r>
+      <w:r>
+        <w:rPr>
+          <w:rFonts w:hint="default"/>
+          <w:lang w:val="en"/>
+        </w:rPr>
+        <w:t>&gt;</w:t>
+      </w:r>
+      <m:oMath>
+        <m:r>
+          <m:rPr>
+            <m:sty m:val="p"/>
+          </m:rPr>
+          <w:rPr>
+            <w:rFonts w:hint="default" w:ascii="Cambria Math" w:hAnsi="Cambria Math"/>
+            <w:lang w:val="en"/>
+          </w:rPr>
+          <m:t>→</m:t>
+        </m:r>
+      </m:oMath>
+      <w:r>
+        <w:rPr>
+          <w:rFonts w:hint="default"/>
+          <w:lang w:val="en"/>
+        </w:rPr>
+        <w:t>&lt;</w:t>
+      </w:r>
+      <w:r>
+        <w:rPr>
+          <w:rFonts w:hint="default"/>
+          <w:lang w:val="ru-RU"/>
+        </w:rPr>
+        <w:t>Целый</w:t>
+      </w:r>
+      <w:r>
+        <w:rPr>
+          <w:rFonts w:hint="default"/>
+          <w:lang w:val="en"/>
+        </w:rPr>
+        <w:t xml:space="preserve"> </w:t>
+      </w:r>
+      <w:r>
+        <w:rPr>
+          <w:rFonts w:hint="default"/>
+          <w:lang w:val="ru-RU"/>
+        </w:rPr>
+        <w:t>тип</w:t>
+      </w:r>
+      <w:r>
+        <w:rPr>
+          <w:rFonts w:hint="default"/>
+          <w:lang w:val="en"/>
+        </w:rPr>
+        <w:t>&gt;|</w:t>
+      </w:r>
+      <w:r>
+        <w:rPr>
+          <w:rFonts w:hint="default"/>
+          <w:lang w:val="ru-RU"/>
+        </w:rPr>
+        <w:t xml:space="preserve"> </w:t>
+      </w:r>
+      <w:r>
+        <w:rPr>
+          <w:rFonts w:hint="default"/>
+          <w:lang w:val="en"/>
+        </w:rPr>
+        <w:t>&lt;</w:t>
+      </w:r>
+      <w:r>
+        <w:rPr>
+          <w:rFonts w:hint="default"/>
+          <w:lang w:val="ru-RU"/>
+        </w:rPr>
+        <w:t>Вещественный тип</w:t>
+      </w:r>
+      <w:r>
+        <w:rPr>
+          <w:rFonts w:hint="default"/>
+          <w:lang w:val="en"/>
+        </w:rPr>
+        <w:t>&gt;</w:t>
+      </w:r>
+      <w:r>
+        <w:rPr>
+          <w:rFonts w:hint="default"/>
+          <w:lang w:val="en"/>
+        </w:rPr>
+        <w:br w:type="textWrapping"/>
+      </w:r>
+      <w:r>
+        <w:rPr>
+          <w:rFonts w:hint="default"/>
+          <w:lang w:val="en"/>
+        </w:rPr>
+        <w:t>&lt;</w:t>
+      </w:r>
+      <w:r>
+        <w:rPr>
+          <w:rFonts w:hint="default"/>
+          <w:lang w:val="ru-RU"/>
+        </w:rPr>
+        <w:t>Символьный тип</w:t>
+      </w:r>
+      <w:r>
+        <w:rPr>
+          <w:rFonts w:hint="default"/>
+          <w:lang w:val="en"/>
+        </w:rPr>
+        <w:t>&gt;|&lt;</w:t>
+      </w:r>
+      <w:r>
+        <w:rPr>
+          <w:rFonts w:hint="default"/>
+          <w:lang w:val="ru-RU"/>
+        </w:rPr>
+        <w:t>Логический тип</w:t>
+      </w:r>
+      <w:r>
+        <w:rPr>
+          <w:rFonts w:hint="default"/>
+          <w:lang w:val="en"/>
+        </w:rPr>
+        <w:t>&gt;</w:t>
+      </w:r>
+    </w:p>
+    <w:p>
+      <w:pPr>
+        <w:pStyle w:val="153"/>
+        <w:bidi w:val="0"/>
+        <w:rPr>
+          <w:rFonts w:hint="default"/>
+          <w:lang w:val="en"/>
+        </w:rPr>
+      </w:pPr>
+      <w:r>
+        <w:rPr>
+          <w:rFonts w:hint="default"/>
+          <w:lang w:val="en"/>
+        </w:rPr>
+        <w:t>&lt;</w:t>
+      </w:r>
+      <w:r>
+        <w:rPr>
+          <w:rFonts w:hint="default"/>
+          <w:lang w:val="ru-RU"/>
+        </w:rPr>
+        <w:t>Целый тип</w:t>
+      </w:r>
+      <w:r>
+        <w:rPr>
+          <w:rFonts w:hint="default"/>
+          <w:lang w:val="en"/>
+        </w:rPr>
+        <w:t>&gt;</w:t>
+      </w:r>
+      <m:oMath>
+        <m:r>
+          <m:rPr>
+            <m:sty m:val="p"/>
+          </m:rPr>
+          <w:rPr>
+            <w:rFonts w:hint="default" w:ascii="Cambria Math" w:hAnsi="Cambria Math"/>
+            <w:lang w:val="en"/>
+          </w:rPr>
+          <m:t>→</m:t>
+        </m:r>
+      </m:oMath>
+      <w:r>
+        <w:rPr>
+          <w:rFonts w:hint="default"/>
+          <w:lang w:val="en"/>
+        </w:rPr>
+        <w:t>byte &lt;</w:t>
+      </w:r>
+      <w:r>
+        <w:rPr>
+          <w:rFonts w:hint="default"/>
+          <w:lang w:val="ru-RU"/>
+        </w:rPr>
+        <w:t>Переменные целые</w:t>
+      </w:r>
+      <w:r>
+        <w:rPr>
+          <w:rFonts w:hint="default"/>
+          <w:lang w:val="en"/>
+        </w:rPr>
+        <w:t>&gt;| short &lt;</w:t>
+      </w:r>
+      <w:r>
+        <w:rPr>
+          <w:rFonts w:hint="default"/>
+          <w:lang w:val="ru-RU"/>
+        </w:rPr>
+        <w:t>Переменные целые</w:t>
+      </w:r>
+      <w:r>
+        <w:rPr>
+          <w:rFonts w:hint="default"/>
+          <w:lang w:val="en"/>
+        </w:rPr>
+        <w:t>&gt;|int &lt;</w:t>
+      </w:r>
+      <w:r>
+        <w:rPr>
+          <w:rFonts w:hint="default"/>
+          <w:lang w:val="ru-RU"/>
+        </w:rPr>
+        <w:t>Переменные целые</w:t>
+      </w:r>
+      <w:r>
+        <w:rPr>
+          <w:rFonts w:hint="default"/>
+          <w:lang w:val="en"/>
+        </w:rPr>
+        <w:t>&gt;|long &lt;</w:t>
+      </w:r>
+      <w:r>
+        <w:rPr>
+          <w:rFonts w:hint="default"/>
+          <w:lang w:val="ru-RU"/>
+        </w:rPr>
+        <w:t>Переменные целые</w:t>
+      </w:r>
+      <w:r>
+        <w:rPr>
+          <w:rFonts w:hint="default"/>
+          <w:lang w:val="en"/>
+        </w:rPr>
+        <w:t>&gt;</w:t>
+      </w:r>
+    </w:p>
+    <w:p>
+      <w:pPr>
+        <w:pStyle w:val="153"/>
+        <w:bidi w:val="0"/>
+        <w:rPr>
+          <w:rFonts w:hint="default"/>
+          <w:lang w:val="en"/>
+        </w:rPr>
+      </w:pPr>
+      <w:r>
+        <w:rPr>
+          <w:rFonts w:hint="default"/>
+          <w:lang w:val="en"/>
+        </w:rPr>
+        <w:t>&lt;</w:t>
+      </w:r>
+      <w:r>
+        <w:rPr>
+          <w:rFonts w:hint="default"/>
+          <w:lang w:val="ru-RU"/>
+        </w:rPr>
+        <w:t>Вещественный тип</w:t>
+      </w:r>
+      <w:r>
+        <w:rPr>
+          <w:rFonts w:hint="default"/>
+          <w:lang w:val="en"/>
+        </w:rPr>
+        <w:t>&gt;→float &lt;</w:t>
+      </w:r>
+      <w:r>
+        <w:rPr>
+          <w:rFonts w:hint="default"/>
+          <w:lang w:val="ru-RU"/>
+        </w:rPr>
+        <w:t>Вещественные переменные</w:t>
+      </w:r>
+      <w:r>
+        <w:rPr>
+          <w:rFonts w:hint="default"/>
+          <w:lang w:val="en"/>
+        </w:rPr>
+        <w:t>&gt;|double</w:t>
+      </w:r>
+      <w:r>
+        <w:rPr>
+          <w:rFonts w:hint="default"/>
+          <w:lang w:val="ru-RU"/>
+        </w:rPr>
+        <w:t xml:space="preserve"> </w:t>
+      </w:r>
+      <w:r>
+        <w:rPr>
+          <w:rFonts w:hint="default"/>
+          <w:lang w:val="en"/>
+        </w:rPr>
+        <w:t>&lt;</w:t>
+      </w:r>
+      <w:r>
+        <w:rPr>
+          <w:rFonts w:hint="default"/>
+          <w:lang w:val="ru-RU"/>
+        </w:rPr>
+        <w:t>Вещественные переменные</w:t>
+      </w:r>
+      <w:r>
+        <w:rPr>
+          <w:rFonts w:hint="default"/>
+          <w:lang w:val="en"/>
+        </w:rPr>
+        <w:t>&gt;</w:t>
+      </w:r>
+    </w:p>
+    <w:p>
+      <w:pPr>
+        <w:pStyle w:val="153"/>
+        <w:bidi w:val="0"/>
+        <w:rPr>
+          <w:rFonts w:hint="default"/>
+          <w:lang w:val="en"/>
+        </w:rPr>
+      </w:pPr>
+      <w:r>
+        <w:rPr>
+          <w:rFonts w:hint="default"/>
+          <w:lang w:val="en"/>
+        </w:rPr>
+        <w:t>&lt;</w:t>
+      </w:r>
+      <w:r>
+        <w:rPr>
+          <w:rFonts w:hint="default"/>
+          <w:lang w:val="ru-RU"/>
+        </w:rPr>
+        <w:t>Символьный тип</w:t>
+      </w:r>
+      <w:r>
+        <w:rPr>
+          <w:rFonts w:hint="default"/>
+          <w:lang w:val="en"/>
+        </w:rPr>
+        <w:t>&gt;→char&lt;</w:t>
+      </w:r>
+      <w:r>
+        <w:rPr>
+          <w:rFonts w:hint="default"/>
+          <w:lang w:val="ru-RU"/>
+        </w:rPr>
+        <w:t>Символьные переменные</w:t>
+      </w:r>
+      <w:r>
+        <w:rPr>
+          <w:rFonts w:hint="default"/>
+          <w:lang w:val="en"/>
+        </w:rPr>
+        <w:t>&gt;</w:t>
+      </w:r>
+    </w:p>
+    <w:p>
+      <w:pPr>
+        <w:pStyle w:val="153"/>
+        <w:bidi w:val="0"/>
+        <w:rPr>
+          <w:rFonts w:hint="default"/>
+          <w:lang w:val="en"/>
+        </w:rPr>
+      </w:pPr>
+      <w:r>
+        <w:rPr>
+          <w:rFonts w:hint="default"/>
+          <w:lang w:val="en"/>
+        </w:rPr>
+        <w:t>&lt;</w:t>
+      </w:r>
+      <w:r>
+        <w:rPr>
+          <w:rFonts w:hint="default"/>
+          <w:lang w:val="ru-RU"/>
+        </w:rPr>
+        <w:t>Логический тип</w:t>
+      </w:r>
+      <w:r>
+        <w:rPr>
+          <w:rFonts w:hint="default"/>
+          <w:lang w:val="en"/>
+        </w:rPr>
+        <w:t>&gt;→boolean&lt;</w:t>
+      </w:r>
+      <w:r>
+        <w:rPr>
+          <w:rFonts w:hint="default"/>
+          <w:lang w:val="ru-RU"/>
+        </w:rPr>
+        <w:t>Логические переменные</w:t>
+      </w:r>
+      <w:r>
+        <w:rPr>
+          <w:rFonts w:hint="default"/>
+          <w:lang w:val="en"/>
+        </w:rPr>
+        <w:t>&gt;</w:t>
+      </w:r>
+    </w:p>
+    <w:p>
+      <w:pPr>
+        <w:pStyle w:val="153"/>
+        <w:bidi w:val="0"/>
+        <w:rPr>
+          <w:rFonts w:hint="default"/>
+          <w:lang w:val="en"/>
+        </w:rPr>
+      </w:pPr>
+      <w:r>
+        <w:rPr>
+          <w:rFonts w:hint="default"/>
+          <w:lang w:val="en"/>
+        </w:rPr>
+        <w:t>&lt;</w:t>
+      </w:r>
+      <w:r>
+        <w:rPr>
+          <w:rFonts w:hint="default"/>
+          <w:lang w:val="ru-RU"/>
+        </w:rPr>
+        <w:t>Переменные целые</w:t>
+      </w:r>
+      <w:r>
+        <w:rPr>
+          <w:rFonts w:hint="default"/>
+          <w:lang w:val="en"/>
+        </w:rPr>
+        <w:t>&gt;</w:t>
+      </w:r>
+      <m:oMath>
+        <m:r>
+          <m:rPr>
+            <m:sty m:val="p"/>
+          </m:rPr>
+          <w:rPr>
+            <w:rFonts w:hint="default" w:ascii="Cambria Math" w:hAnsi="Cambria Math"/>
+            <w:lang w:val="en"/>
+          </w:rPr>
+          <m:t>→</m:t>
+        </m:r>
+      </m:oMath>
+      <w:r>
+        <w:rPr>
+          <w:rFonts w:hint="default"/>
+          <w:lang w:val="en"/>
+        </w:rPr>
+        <w:t>&lt;</w:t>
+      </w:r>
+      <w:r>
+        <w:rPr>
+          <w:rFonts w:hint="default"/>
+          <w:lang w:val="ru-RU"/>
+        </w:rPr>
+        <w:t>идентификатор</w:t>
+      </w:r>
+      <w:r>
+        <w:rPr>
+          <w:rFonts w:hint="default"/>
+          <w:lang w:val="en"/>
+        </w:rPr>
+        <w:t>&gt;;|&lt;</w:t>
+      </w:r>
+      <w:r>
+        <w:rPr>
+          <w:rFonts w:hint="default"/>
+          <w:lang w:val="ru-RU"/>
+        </w:rPr>
+        <w:t>идентификатор</w:t>
+      </w:r>
+      <w:r>
+        <w:rPr>
+          <w:rFonts w:hint="default"/>
+          <w:lang w:val="en"/>
+        </w:rPr>
+        <w:t>&gt;</w:t>
+      </w:r>
+      <w:r>
+        <w:rPr>
+          <w:rFonts w:hint="default"/>
+          <w:lang w:val="ru-RU"/>
+        </w:rPr>
+        <w:t>,</w:t>
+      </w:r>
+      <w:r>
+        <w:rPr>
+          <w:rFonts w:hint="default"/>
+          <w:lang w:val="en"/>
+        </w:rPr>
+        <w:t>&lt;</w:t>
+      </w:r>
+      <w:r>
+        <w:rPr>
+          <w:rFonts w:hint="default"/>
+          <w:lang w:val="ru-RU"/>
+        </w:rPr>
+        <w:t>Переменные целые</w:t>
+      </w:r>
+      <w:r>
+        <w:rPr>
+          <w:rFonts w:hint="default"/>
+          <w:lang w:val="en"/>
+        </w:rPr>
+        <w:t>&gt;|&lt;</w:t>
+      </w:r>
+      <w:r>
+        <w:rPr>
+          <w:rFonts w:hint="default"/>
+          <w:lang w:val="ru-RU"/>
+        </w:rPr>
+        <w:t>идентификатор</w:t>
+      </w:r>
+      <w:r>
+        <w:rPr>
+          <w:rFonts w:hint="default"/>
+          <w:lang w:val="en"/>
+        </w:rPr>
+        <w:t>&gt;</w:t>
+      </w:r>
+      <w:r>
+        <w:rPr>
+          <w:rFonts w:hint="default"/>
+          <w:lang w:val="ru-RU"/>
+        </w:rPr>
+        <w:t>=</w:t>
+      </w:r>
+      <w:r>
+        <w:rPr>
+          <w:rFonts w:hint="default"/>
+          <w:lang w:val="en"/>
+        </w:rPr>
+        <w:t>&lt;</w:t>
+      </w:r>
+      <w:r>
+        <w:rPr>
+          <w:rFonts w:hint="default"/>
+          <w:lang w:val="ru-RU"/>
+        </w:rPr>
+        <w:t>Знак</w:t>
+      </w:r>
+      <w:r>
+        <w:rPr>
+          <w:rFonts w:hint="default"/>
+          <w:lang w:val="en"/>
+        </w:rPr>
+        <w:t>&gt;&lt;</w:t>
+      </w:r>
+      <w:r>
+        <w:rPr>
+          <w:rFonts w:hint="default"/>
+          <w:lang w:val="ru-RU"/>
+        </w:rPr>
+        <w:t>целое число</w:t>
+      </w:r>
+      <w:r>
+        <w:rPr>
+          <w:rFonts w:hint="default"/>
+          <w:lang w:val="en"/>
+        </w:rPr>
+        <w:t>&gt;;|&lt;</w:t>
+      </w:r>
+      <w:r>
+        <w:rPr>
+          <w:rFonts w:hint="default"/>
+          <w:lang w:val="ru-RU"/>
+        </w:rPr>
+        <w:t>идентификатор</w:t>
+      </w:r>
+      <w:r>
+        <w:rPr>
+          <w:rFonts w:hint="default"/>
+          <w:lang w:val="en"/>
+        </w:rPr>
+        <w:t>&gt;=&lt;</w:t>
+      </w:r>
+      <w:r>
+        <w:rPr>
+          <w:rFonts w:hint="default"/>
+          <w:lang w:val="ru-RU"/>
+        </w:rPr>
+        <w:t>Знак</w:t>
+      </w:r>
+      <w:r>
+        <w:rPr>
+          <w:rFonts w:hint="default"/>
+          <w:lang w:val="en"/>
+        </w:rPr>
+        <w:t>&gt;&lt;</w:t>
+      </w:r>
+      <w:r>
+        <w:rPr>
+          <w:rFonts w:hint="default"/>
+          <w:lang w:val="ru-RU"/>
+        </w:rPr>
+        <w:t>целое число</w:t>
+      </w:r>
+      <w:r>
+        <w:rPr>
+          <w:rFonts w:hint="default"/>
+          <w:lang w:val="en"/>
+        </w:rPr>
+        <w:t>&gt;, &lt;</w:t>
+      </w:r>
+      <w:r>
+        <w:rPr>
+          <w:rFonts w:hint="default"/>
+          <w:lang w:val="ru-RU"/>
+        </w:rPr>
+        <w:t>Переменные целые</w:t>
+      </w:r>
+      <w:r>
+        <w:rPr>
+          <w:rFonts w:hint="default"/>
+          <w:lang w:val="en"/>
+        </w:rPr>
+        <w:t>&gt;</w:t>
+      </w:r>
+    </w:p>
+    <w:p>
+      <w:pPr>
+        <w:pStyle w:val="153"/>
+        <w:bidi w:val="0"/>
+        <w:rPr>
+          <w:rFonts w:hint="default"/>
+          <w:lang w:val="en"/>
+        </w:rPr>
+      </w:pPr>
+      <w:r>
+        <w:rPr>
+          <w:rFonts w:hint="default"/>
+          <w:lang w:val="en"/>
+        </w:rPr>
+        <w:t>&lt;</w:t>
+      </w:r>
+      <w:r>
+        <w:rPr>
+          <w:rFonts w:hint="default"/>
+          <w:lang w:val="ru-RU"/>
+        </w:rPr>
+        <w:t>Целое число</w:t>
+      </w:r>
+      <w:r>
+        <w:rPr>
+          <w:rFonts w:hint="default"/>
+          <w:lang w:val="en"/>
+        </w:rPr>
+        <w:t>&gt;→&lt;</w:t>
+      </w:r>
+      <w:r>
+        <w:rPr>
+          <w:rFonts w:hint="default"/>
+          <w:lang w:val="ru-RU"/>
+        </w:rPr>
+        <w:t>Цифра</w:t>
+      </w:r>
+      <w:r>
+        <w:rPr>
+          <w:rFonts w:hint="default"/>
+          <w:lang w:val="en"/>
+        </w:rPr>
+        <w:t>&gt;|&lt;</w:t>
+      </w:r>
+      <w:r>
+        <w:rPr>
+          <w:rFonts w:hint="default"/>
+          <w:lang w:val="ru-RU"/>
+        </w:rPr>
+        <w:t>Цифра</w:t>
+      </w:r>
+      <w:r>
+        <w:rPr>
+          <w:rFonts w:hint="default"/>
+          <w:lang w:val="en"/>
+        </w:rPr>
+        <w:t>&gt;&lt;</w:t>
+      </w:r>
+      <w:r>
+        <w:rPr>
+          <w:rFonts w:hint="default"/>
+          <w:lang w:val="ru-RU"/>
+        </w:rPr>
+        <w:t>целое число</w:t>
+      </w:r>
+      <w:r>
+        <w:rPr>
+          <w:rFonts w:hint="default"/>
+          <w:lang w:val="en"/>
+        </w:rPr>
+        <w:t>&gt;</w:t>
+      </w:r>
+    </w:p>
+    <w:p>
+      <w:pPr>
+        <w:pStyle w:val="153"/>
+        <w:bidi w:val="0"/>
+        <w:rPr>
+          <w:rFonts w:hint="default"/>
+          <w:lang w:val="en"/>
+        </w:rPr>
+      </w:pPr>
+      <w:r>
+        <w:rPr>
+          <w:rFonts w:hint="default"/>
+          <w:lang w:val="en"/>
+        </w:rPr>
+        <w:t xml:space="preserve">&lt;Переменные </w:t>
+      </w:r>
+      <w:r>
+        <w:rPr>
+          <w:rFonts w:hint="default"/>
+          <w:lang w:val="ru-RU"/>
+        </w:rPr>
+        <w:t>вещественные</w:t>
+      </w:r>
+      <w:r>
+        <w:rPr>
+          <w:rFonts w:hint="default"/>
+          <w:lang w:val="en"/>
+        </w:rPr>
+        <w:t xml:space="preserve">&gt;→&lt;идентификатор&gt;;|&lt;идентификатор&gt;,&lt;Переменные </w:t>
+      </w:r>
+      <w:r>
+        <w:rPr>
+          <w:rFonts w:hint="default"/>
+          <w:lang w:val="ru-RU"/>
+        </w:rPr>
+        <w:t>вещественные</w:t>
+      </w:r>
+      <w:r>
+        <w:rPr>
+          <w:rFonts w:hint="default"/>
+          <w:lang w:val="en"/>
+        </w:rPr>
+        <w:t>&gt;|&lt;идентификатор&gt;=&lt;</w:t>
+      </w:r>
+      <w:r>
+        <w:rPr>
+          <w:rFonts w:hint="default"/>
+          <w:lang w:val="ru-RU"/>
+        </w:rPr>
+        <w:t>Знак</w:t>
+      </w:r>
+      <w:r>
+        <w:rPr>
+          <w:rFonts w:hint="default"/>
+          <w:lang w:val="en"/>
+        </w:rPr>
+        <w:t>&gt;&lt;</w:t>
+      </w:r>
+      <w:r>
+        <w:rPr>
+          <w:rFonts w:hint="default"/>
+          <w:lang w:val="ru-RU"/>
+        </w:rPr>
+        <w:t>Вещественное</w:t>
+      </w:r>
+      <w:r>
+        <w:rPr>
+          <w:rFonts w:hint="default"/>
+          <w:lang w:val="en"/>
+        </w:rPr>
+        <w:t xml:space="preserve"> число&gt;;|&lt;идентификатор&gt;=&lt;</w:t>
+      </w:r>
+      <w:r>
+        <w:rPr>
+          <w:rFonts w:hint="default"/>
+          <w:lang w:val="ru-RU"/>
+        </w:rPr>
+        <w:t>Знак</w:t>
+      </w:r>
+      <w:r>
+        <w:rPr>
+          <w:rFonts w:hint="default"/>
+          <w:lang w:val="en"/>
+        </w:rPr>
+        <w:t>&gt;&lt;</w:t>
+      </w:r>
+      <w:r>
+        <w:rPr>
+          <w:rFonts w:hint="default"/>
+          <w:lang w:val="ru-RU"/>
+        </w:rPr>
+        <w:t>Вещественное</w:t>
+      </w:r>
+      <w:r>
+        <w:rPr>
+          <w:rFonts w:hint="default"/>
+          <w:lang w:val="en"/>
+        </w:rPr>
+        <w:t xml:space="preserve"> число&gt;, &lt;Переменные </w:t>
+      </w:r>
+      <w:r>
+        <w:rPr>
+          <w:rFonts w:hint="default"/>
+          <w:lang w:val="ru-RU"/>
+        </w:rPr>
+        <w:t>вещественные</w:t>
+      </w:r>
+      <w:r>
+        <w:rPr>
+          <w:rFonts w:hint="default"/>
+          <w:lang w:val="en"/>
+        </w:rPr>
+        <w:t>&gt;</w:t>
+      </w:r>
+    </w:p>
+    <w:p>
+      <w:pPr>
+        <w:pStyle w:val="153"/>
+        <w:bidi w:val="0"/>
+        <w:rPr>
+          <w:rFonts w:hint="default"/>
+          <w:lang w:val="en"/>
+        </w:rPr>
+      </w:pPr>
+      <w:r>
+        <w:rPr>
+          <w:rFonts w:hint="default"/>
+          <w:lang w:val="en"/>
+        </w:rPr>
+        <w:t>&lt;</w:t>
+      </w:r>
+      <w:r>
+        <w:rPr>
+          <w:rFonts w:hint="default"/>
+          <w:lang w:val="ru-RU"/>
+        </w:rPr>
+        <w:t>Вещественное число</w:t>
+      </w:r>
+      <w:r>
+        <w:rPr>
+          <w:rFonts w:hint="default"/>
+          <w:lang w:val="en"/>
+        </w:rPr>
+        <w:t>&gt;→&lt;</w:t>
+      </w:r>
+      <w:r>
+        <w:rPr>
+          <w:rFonts w:hint="default"/>
+          <w:lang w:val="ru-RU"/>
+        </w:rPr>
+        <w:t>Цифра</w:t>
+      </w:r>
+      <w:r>
+        <w:rPr>
+          <w:rFonts w:hint="default"/>
+          <w:lang w:val="en"/>
+        </w:rPr>
+        <w:t>&gt;|&lt;</w:t>
+      </w:r>
+      <w:r>
+        <w:rPr>
+          <w:rFonts w:hint="default"/>
+          <w:lang w:val="ru-RU"/>
+        </w:rPr>
+        <w:t>Цифра</w:t>
+      </w:r>
+      <w:r>
+        <w:rPr>
+          <w:rFonts w:hint="default"/>
+          <w:lang w:val="en"/>
+        </w:rPr>
+        <w:t>&gt;&lt;</w:t>
+      </w:r>
+      <w:r>
+        <w:rPr>
+          <w:rFonts w:hint="default"/>
+          <w:lang w:val="ru-RU"/>
+        </w:rPr>
+        <w:t>Вещественное число</w:t>
+      </w:r>
+      <w:r>
+        <w:rPr>
+          <w:rFonts w:hint="default"/>
+          <w:lang w:val="en"/>
+        </w:rPr>
+        <w:t>&gt;|&lt;</w:t>
+      </w:r>
+      <w:r>
+        <w:rPr>
+          <w:rFonts w:hint="default"/>
+          <w:lang w:val="ru-RU"/>
+        </w:rPr>
+        <w:t>Цифра</w:t>
+      </w:r>
+      <w:r>
+        <w:rPr>
+          <w:rFonts w:hint="default"/>
+          <w:lang w:val="en"/>
+        </w:rPr>
+        <w:t>&gt;.&lt;</w:t>
+      </w:r>
+      <w:r>
+        <w:rPr>
+          <w:rFonts w:hint="default"/>
+          <w:lang w:val="ru-RU"/>
+        </w:rPr>
+        <w:t>Вещественное число</w:t>
+      </w:r>
+      <w:r>
+        <w:rPr>
+          <w:rFonts w:hint="default"/>
+          <w:lang w:val="en"/>
+        </w:rPr>
+        <w:t>&gt;</w:t>
+      </w:r>
+    </w:p>
+    <w:p>
+      <w:pPr>
+        <w:pStyle w:val="153"/>
+        <w:bidi w:val="0"/>
+        <w:rPr>
+          <w:rFonts w:hint="default"/>
+          <w:lang w:val="en"/>
+        </w:rPr>
+      </w:pPr>
+      <w:r>
+        <w:rPr>
+          <w:rFonts w:hint="default"/>
+          <w:lang w:val="en"/>
+        </w:rPr>
+        <w:t xml:space="preserve">&lt;Переменные </w:t>
+      </w:r>
+      <w:r>
+        <w:rPr>
+          <w:rFonts w:hint="default"/>
+          <w:lang w:val="ru-RU"/>
+        </w:rPr>
+        <w:t>символьные</w:t>
+      </w:r>
+      <w:r>
+        <w:rPr>
+          <w:rFonts w:hint="default"/>
+          <w:lang w:val="en"/>
+        </w:rPr>
+        <w:t xml:space="preserve">&gt;→&lt;идентификатор&gt;;|&lt;идентификатор&gt;,&lt;Переменные </w:t>
+      </w:r>
+      <w:r>
+        <w:rPr>
+          <w:rFonts w:hint="default"/>
+          <w:lang w:val="ru-RU"/>
+        </w:rPr>
+        <w:t>символьные</w:t>
+      </w:r>
+      <w:r>
+        <w:rPr>
+          <w:rFonts w:hint="default"/>
+          <w:lang w:val="en"/>
+        </w:rPr>
+        <w:t>&gt;|&lt;идентификатор&gt;=&lt;</w:t>
+      </w:r>
+      <w:r>
+        <w:rPr>
+          <w:rFonts w:hint="default"/>
+          <w:lang w:val="ru-RU"/>
+        </w:rPr>
+        <w:t>Символ</w:t>
+      </w:r>
+      <w:r>
+        <w:rPr>
+          <w:rFonts w:hint="default"/>
+          <w:lang w:val="en"/>
+        </w:rPr>
+        <w:t>&gt;;|&lt;идентификатор&gt;=&lt;</w:t>
+      </w:r>
+      <w:r>
+        <w:rPr>
+          <w:rFonts w:hint="default"/>
+          <w:lang w:val="ru-RU"/>
+        </w:rPr>
+        <w:t>Символ</w:t>
+      </w:r>
+      <w:r>
+        <w:rPr>
+          <w:rFonts w:hint="default"/>
+          <w:lang w:val="en"/>
+        </w:rPr>
+        <w:t xml:space="preserve">&gt;, &lt;Переменные </w:t>
+      </w:r>
+      <w:r>
+        <w:rPr>
+          <w:rFonts w:hint="default"/>
+          <w:lang w:val="ru-RU"/>
+        </w:rPr>
+        <w:t>символьные</w:t>
+      </w:r>
+      <w:r>
+        <w:rPr>
+          <w:rFonts w:hint="default"/>
+          <w:lang w:val="en"/>
+        </w:rPr>
+        <w:t>&gt;</w:t>
+      </w:r>
+    </w:p>
+    <w:p>
+      <w:pPr>
+        <w:pStyle w:val="153"/>
+        <w:bidi w:val="0"/>
+        <w:rPr>
+          <w:rFonts w:hint="default"/>
+          <w:lang w:val="en"/>
+        </w:rPr>
+      </w:pPr>
+      <w:r>
+        <w:rPr>
+          <w:rFonts w:hint="default"/>
+          <w:lang w:val="en"/>
+        </w:rPr>
+        <w:t>&lt;</w:t>
+      </w:r>
+      <w:r>
+        <w:rPr>
+          <w:rFonts w:hint="default"/>
+          <w:lang w:val="ru-RU"/>
+        </w:rPr>
+        <w:t>Символ</w:t>
+      </w:r>
+      <w:r>
+        <w:rPr>
+          <w:rFonts w:hint="default"/>
+          <w:lang w:val="en"/>
+        </w:rPr>
+        <w:t>&gt;→’&lt;</w:t>
+      </w:r>
+      <w:r>
+        <w:rPr>
+          <w:rFonts w:hint="default"/>
+          <w:lang w:val="ru-RU"/>
+        </w:rPr>
+        <w:t>Буква</w:t>
+      </w:r>
+      <w:r>
+        <w:rPr>
+          <w:rFonts w:hint="default"/>
+          <w:lang w:val="en"/>
+        </w:rPr>
+        <w:t>&gt;’|’&lt;</w:t>
+      </w:r>
+      <w:r>
+        <w:rPr>
+          <w:rFonts w:hint="default"/>
+          <w:lang w:val="ru-RU"/>
+        </w:rPr>
+        <w:t>Цифра</w:t>
+      </w:r>
+      <w:r>
+        <w:rPr>
+          <w:rFonts w:hint="default"/>
+          <w:lang w:val="en"/>
+        </w:rPr>
+        <w:t>&gt;’|’&lt;</w:t>
+      </w:r>
+      <w:r>
+        <w:rPr>
+          <w:rFonts w:hint="default"/>
+          <w:lang w:val="ru-RU"/>
+        </w:rPr>
+        <w:t>Знак</w:t>
+      </w:r>
+      <w:r>
+        <w:rPr>
+          <w:rFonts w:hint="default"/>
+          <w:lang w:val="en"/>
+        </w:rPr>
+        <w:t>&gt;’|&lt;</w:t>
+      </w:r>
+      <w:r>
+        <w:rPr>
+          <w:rFonts w:hint="default"/>
+          <w:lang w:val="ru-RU"/>
+        </w:rPr>
+        <w:t>Целое число</w:t>
+      </w:r>
+      <w:r>
+        <w:rPr>
+          <w:rFonts w:hint="default"/>
+          <w:lang w:val="en"/>
+        </w:rPr>
+        <w:t>&gt;</w:t>
+      </w:r>
+    </w:p>
+    <w:p>
+      <w:pPr>
+        <w:pStyle w:val="153"/>
+        <w:bidi w:val="0"/>
+        <w:rPr>
+          <w:rFonts w:hint="default"/>
+          <w:lang w:val="en"/>
+        </w:rPr>
+      </w:pPr>
+      <w:r>
+        <w:rPr>
+          <w:rFonts w:hint="default"/>
+          <w:lang w:val="en"/>
+        </w:rPr>
+        <w:t>&lt;</w:t>
+      </w:r>
+      <w:r>
+        <w:rPr>
+          <w:rFonts w:hint="default"/>
+          <w:lang w:val="ru-RU"/>
+        </w:rPr>
+        <w:t>Логические переменные</w:t>
+      </w:r>
+      <w:r>
+        <w:rPr>
+          <w:rFonts w:hint="default"/>
+          <w:lang w:val="en"/>
+        </w:rPr>
+        <w:t>&gt;→&lt;идентификатор&gt;;|&lt;идентификатор&gt;,&lt;</w:t>
+      </w:r>
+      <w:r>
+        <w:rPr>
+          <w:rFonts w:hint="default"/>
+          <w:lang w:val="ru-RU"/>
+        </w:rPr>
+        <w:t>Логические переменные</w:t>
+      </w:r>
+      <w:r>
+        <w:rPr>
+          <w:rFonts w:hint="default"/>
+          <w:lang w:val="en"/>
+        </w:rPr>
+        <w:t>&gt;|&lt;идентификатор&gt;=&lt;</w:t>
+      </w:r>
+      <w:r>
+        <w:rPr>
+          <w:rFonts w:hint="default"/>
+          <w:lang w:val="ru-RU"/>
+        </w:rPr>
+        <w:t>Булево значение</w:t>
+      </w:r>
+      <w:r>
+        <w:rPr>
+          <w:rFonts w:hint="default"/>
+          <w:lang w:val="en"/>
+        </w:rPr>
+        <w:t>&gt;;|&lt;идентификатор&gt;=&lt;</w:t>
+      </w:r>
+      <w:r>
+        <w:rPr>
+          <w:rFonts w:hint="default"/>
+          <w:lang w:val="ru-RU"/>
+        </w:rPr>
+        <w:t>Булево значение</w:t>
+      </w:r>
+      <w:r>
+        <w:rPr>
+          <w:rFonts w:hint="default"/>
+          <w:lang w:val="en"/>
+        </w:rPr>
+        <w:t>&gt;, &lt;</w:t>
+      </w:r>
+      <w:r>
+        <w:rPr>
+          <w:rFonts w:hint="default"/>
+          <w:lang w:val="ru-RU"/>
+        </w:rPr>
+        <w:t>Логические переменные</w:t>
+      </w:r>
+      <w:r>
+        <w:rPr>
+          <w:rFonts w:hint="default"/>
+          <w:lang w:val="en"/>
+        </w:rPr>
+        <w:t>&gt;</w:t>
+      </w:r>
+    </w:p>
+    <w:p>
+      <w:pPr>
+        <w:pStyle w:val="153"/>
+        <w:bidi w:val="0"/>
+        <w:rPr>
+          <w:rFonts w:hint="default"/>
+          <w:lang w:val="en"/>
+        </w:rPr>
+      </w:pPr>
+      <w:r>
+        <w:rPr>
+          <w:rFonts w:hint="default"/>
+          <w:lang w:val="en"/>
+        </w:rPr>
+        <w:t>&lt;</w:t>
+      </w:r>
+      <w:r>
+        <w:rPr>
+          <w:rFonts w:hint="default"/>
+          <w:lang w:val="ru-RU"/>
+        </w:rPr>
+        <w:t>Булево значение</w:t>
+      </w:r>
+      <w:r>
+        <w:rPr>
+          <w:rFonts w:hint="default"/>
+          <w:lang w:val="en"/>
+        </w:rPr>
+        <w:t>&gt;→true|false</w:t>
+      </w:r>
+    </w:p>
+    <w:p>
+      <w:pPr>
+        <w:pStyle w:val="153"/>
+        <w:bidi w:val="0"/>
+        <w:rPr>
+          <w:rFonts w:hint="default"/>
+          <w:lang w:val="en"/>
+        </w:rPr>
+      </w:pPr>
+      <w:r>
+        <w:rPr>
+          <w:rFonts w:hint="default"/>
+          <w:lang w:val="en"/>
+        </w:rPr>
+        <w:t>&lt;</w:t>
+      </w:r>
+      <w:r>
+        <w:rPr>
+          <w:rFonts w:hint="default"/>
+          <w:lang w:val="ru-RU"/>
+        </w:rPr>
+        <w:t>Идентификатор</w:t>
+      </w:r>
+      <w:r>
+        <w:rPr>
+          <w:rFonts w:hint="default"/>
+          <w:lang w:val="en"/>
+        </w:rPr>
+        <w:t>&gt;→&lt;</w:t>
+      </w:r>
+      <w:r>
+        <w:rPr>
+          <w:rFonts w:hint="default"/>
+          <w:lang w:val="ru-RU"/>
+        </w:rPr>
+        <w:t>Буква</w:t>
+      </w:r>
+      <w:r>
+        <w:rPr>
+          <w:rFonts w:hint="default"/>
+          <w:lang w:val="en"/>
+        </w:rPr>
+        <w:t>&gt;|&lt;</w:t>
+      </w:r>
+      <w:r>
+        <w:rPr>
+          <w:rFonts w:hint="default"/>
+          <w:lang w:val="ru-RU"/>
+        </w:rPr>
+        <w:t>Цифра</w:t>
+      </w:r>
+      <w:r>
+        <w:rPr>
+          <w:rFonts w:hint="default"/>
+          <w:lang w:val="en"/>
+        </w:rPr>
+        <w:t>&gt;|_&lt;</w:t>
+      </w:r>
+      <w:r>
+        <w:rPr>
+          <w:rFonts w:hint="default"/>
+          <w:lang w:val="ru-RU"/>
+        </w:rPr>
+        <w:t>Идентификатор</w:t>
+      </w:r>
+      <w:r>
+        <w:rPr>
+          <w:rFonts w:hint="default"/>
+          <w:lang w:val="en"/>
+        </w:rPr>
+        <w:t>&gt;</w:t>
+      </w:r>
+    </w:p>
+    <w:p>
+      <w:pPr>
+        <w:pStyle w:val="153"/>
+        <w:bidi w:val="0"/>
+        <w:rPr>
+          <w:rFonts w:hint="default"/>
+          <w:lang w:val="en"/>
+        </w:rPr>
+      </w:pPr>
+      <w:r>
+        <w:rPr>
+          <w:rFonts w:hint="default"/>
+          <w:lang w:val="en"/>
+        </w:rPr>
+        <w:t>&lt;</w:t>
+      </w:r>
+      <w:r>
+        <w:rPr>
+          <w:rFonts w:hint="default"/>
+          <w:lang w:val="ru-RU"/>
+        </w:rPr>
+        <w:t>Стандартные функции</w:t>
+      </w:r>
+      <w:r>
+        <w:rPr>
+          <w:rFonts w:hint="default"/>
+          <w:lang w:val="en"/>
+        </w:rPr>
+        <w:t>&gt;→min(&lt;</w:t>
+      </w:r>
+      <w:r>
+        <w:rPr>
+          <w:rFonts w:hint="default"/>
+          <w:lang w:val="ru-RU"/>
+        </w:rPr>
+        <w:t>Формула</w:t>
+      </w:r>
+      <w:r>
+        <w:rPr>
+          <w:rFonts w:hint="default"/>
+          <w:lang w:val="en"/>
+        </w:rPr>
+        <w:t>&gt;,&lt;</w:t>
+      </w:r>
+      <w:r>
+        <w:rPr>
+          <w:rFonts w:hint="default"/>
+          <w:lang w:val="ru-RU"/>
+        </w:rPr>
+        <w:t>Формула</w:t>
+      </w:r>
+      <w:r>
+        <w:rPr>
+          <w:rFonts w:hint="default"/>
+          <w:lang w:val="en"/>
+        </w:rPr>
+        <w:t>&gt;)|log(&lt;</w:t>
+      </w:r>
+      <w:r>
+        <w:rPr>
+          <w:rFonts w:hint="default"/>
+          <w:lang w:val="ru-RU"/>
+        </w:rPr>
+        <w:t>Формула</w:t>
+      </w:r>
+      <w:r>
+        <w:rPr>
+          <w:rFonts w:hint="default"/>
+          <w:lang w:val="en"/>
+        </w:rPr>
+        <w:t>&gt;), pow(&lt;</w:t>
+      </w:r>
+      <w:r>
+        <w:rPr>
+          <w:rFonts w:hint="default"/>
+          <w:lang w:val="ru-RU"/>
+        </w:rPr>
+        <w:t>Формула</w:t>
+      </w:r>
+      <w:r>
+        <w:rPr>
+          <w:rFonts w:hint="default"/>
+          <w:lang w:val="en"/>
+        </w:rPr>
+        <w:t>&gt;,&lt;</w:t>
+      </w:r>
+      <w:r>
+        <w:rPr>
+          <w:rFonts w:hint="default"/>
+          <w:lang w:val="ru-RU"/>
+        </w:rPr>
+        <w:t>Формула</w:t>
+      </w:r>
+      <w:r>
+        <w:rPr>
+          <w:rFonts w:hint="default"/>
+          <w:lang w:val="en"/>
+        </w:rPr>
+        <w:t>&gt;),sqrt(&lt;</w:t>
+      </w:r>
+      <w:r>
+        <w:rPr>
+          <w:rFonts w:hint="default"/>
+          <w:lang w:val="ru-RU"/>
+        </w:rPr>
+        <w:t>Формула</w:t>
+      </w:r>
+      <w:r>
+        <w:rPr>
+          <w:rFonts w:hint="default"/>
+          <w:lang w:val="en"/>
+        </w:rPr>
+        <w:t>&gt;);</w:t>
+      </w:r>
+    </w:p>
+    <w:p>
+      <w:pPr>
+        <w:pStyle w:val="153"/>
+        <w:bidi w:val="0"/>
+        <w:rPr>
+          <w:rFonts w:hint="default"/>
+          <w:lang w:val="en"/>
+        </w:rPr>
+      </w:pPr>
+      <w:r>
+        <w:rPr>
+          <w:rFonts w:hint="default"/>
+          <w:lang w:val="en"/>
+        </w:rPr>
+        <w:t>&lt;</w:t>
+      </w:r>
+      <w:r>
+        <w:rPr>
+          <w:rFonts w:hint="default"/>
+          <w:lang w:val="ru-RU"/>
+        </w:rPr>
+        <w:t>Функция вывода</w:t>
+      </w:r>
+      <w:r>
+        <w:rPr>
+          <w:rFonts w:hint="default"/>
+          <w:lang w:val="en"/>
+        </w:rPr>
+        <w:t>&gt;→System.out.print(&lt;</w:t>
+      </w:r>
+      <w:r>
+        <w:rPr>
+          <w:rFonts w:hint="default"/>
+          <w:lang w:val="ru-RU"/>
+        </w:rPr>
+        <w:t>Вывод</w:t>
+      </w:r>
+      <w:r>
+        <w:rPr>
+          <w:rFonts w:hint="default"/>
+          <w:lang w:val="en"/>
+        </w:rPr>
+        <w:t>&gt;);</w:t>
+      </w:r>
+    </w:p>
+    <w:p>
+      <w:pPr>
+        <w:pStyle w:val="153"/>
+        <w:bidi w:val="0"/>
+        <w:rPr>
+          <w:rFonts w:hint="default"/>
+          <w:lang w:val="en"/>
+        </w:rPr>
+      </w:pPr>
+      <w:r>
+        <w:rPr>
+          <w:rFonts w:hint="default"/>
+          <w:lang w:val="en"/>
+        </w:rPr>
+        <w:t>&lt;</w:t>
+      </w:r>
+      <w:r>
+        <w:rPr>
+          <w:rFonts w:hint="default"/>
+          <w:lang w:val="ru-RU"/>
+        </w:rPr>
+        <w:t>Вывод</w:t>
+      </w:r>
+      <w:r>
+        <w:rPr>
+          <w:rFonts w:hint="default"/>
+          <w:lang w:val="en"/>
+        </w:rPr>
+        <w:t>&gt;→&lt;</w:t>
+      </w:r>
+      <w:r>
+        <w:rPr>
+          <w:rFonts w:hint="default"/>
+          <w:lang w:val="ru-RU"/>
+        </w:rPr>
+        <w:t>Идентификатор</w:t>
+      </w:r>
+      <w:r>
+        <w:rPr>
+          <w:rFonts w:hint="default"/>
+          <w:lang w:val="en"/>
+        </w:rPr>
+        <w:t>&gt;|&lt;</w:t>
+      </w:r>
+      <w:r>
+        <w:rPr>
+          <w:rFonts w:hint="default"/>
+          <w:lang w:val="ru-RU"/>
+        </w:rPr>
+        <w:t>Идентификатор</w:t>
+      </w:r>
+      <w:r>
+        <w:rPr>
+          <w:rFonts w:hint="default"/>
+          <w:lang w:val="en"/>
+        </w:rPr>
+        <w:t>&gt;+&lt;</w:t>
+      </w:r>
+      <w:r>
+        <w:rPr>
+          <w:rFonts w:hint="default"/>
+          <w:lang w:val="ru-RU"/>
+        </w:rPr>
+        <w:t>Вывод</w:t>
+      </w:r>
+      <w:r>
+        <w:rPr>
+          <w:rFonts w:hint="default"/>
+          <w:lang w:val="en"/>
+        </w:rPr>
+        <w:t>&gt;|&lt;</w:t>
+      </w:r>
+      <w:r>
+        <w:rPr>
+          <w:rFonts w:hint="default"/>
+          <w:lang w:val="ru-RU"/>
+        </w:rPr>
+        <w:t>Строка</w:t>
+      </w:r>
+      <w:r>
+        <w:rPr>
+          <w:rFonts w:hint="default"/>
+          <w:lang w:val="en"/>
+        </w:rPr>
+        <w:t>&gt;|&lt;</w:t>
+      </w:r>
+      <w:r>
+        <w:rPr>
+          <w:rFonts w:hint="default"/>
+          <w:lang w:val="ru-RU"/>
+        </w:rPr>
+        <w:t>Стандартные функции</w:t>
+      </w:r>
+      <w:r>
+        <w:rPr>
+          <w:rFonts w:hint="default"/>
+          <w:lang w:val="en"/>
+        </w:rPr>
+        <w:t>&gt;</w:t>
+      </w:r>
+    </w:p>
+    <w:p>
+      <w:pPr>
+        <w:pStyle w:val="153"/>
+        <w:bidi w:val="0"/>
+        <w:rPr>
+          <w:rFonts w:hint="default"/>
+          <w:lang w:val="en"/>
+        </w:rPr>
+      </w:pPr>
+      <w:r>
+        <w:rPr>
+          <w:rFonts w:hint="default"/>
+          <w:lang w:val="en"/>
+        </w:rPr>
+        <w:t>&lt;</w:t>
+      </w:r>
+      <w:r>
+        <w:rPr>
+          <w:rFonts w:hint="default"/>
+          <w:lang w:val="ru-RU"/>
+        </w:rPr>
+        <w:t>Арифметическое выражение</w:t>
+      </w:r>
+      <w:r>
+        <w:rPr>
+          <w:rFonts w:hint="default"/>
+          <w:lang w:val="en"/>
+        </w:rPr>
+        <w:t>&gt;→&lt;</w:t>
+      </w:r>
+      <w:r>
+        <w:rPr>
+          <w:rFonts w:hint="default"/>
+          <w:lang w:val="ru-RU"/>
+        </w:rPr>
+        <w:t>Идентификатор</w:t>
+      </w:r>
+      <w:r>
+        <w:rPr>
+          <w:rFonts w:hint="default"/>
+          <w:lang w:val="en"/>
+        </w:rPr>
+        <w:t>&gt;&lt;</w:t>
+      </w:r>
+      <w:r>
+        <w:rPr>
+          <w:rFonts w:hint="default"/>
+          <w:lang w:val="ru-RU"/>
+        </w:rPr>
+        <w:t>Операторы присваивания</w:t>
+      </w:r>
+      <w:r>
+        <w:rPr>
+          <w:rFonts w:hint="default"/>
+          <w:lang w:val="en"/>
+        </w:rPr>
+        <w:t>&gt;&lt;</w:t>
+      </w:r>
+      <w:r>
+        <w:rPr>
+          <w:rFonts w:hint="default"/>
+          <w:lang w:val="ru-RU"/>
+        </w:rPr>
+        <w:t>Формула</w:t>
+      </w:r>
+      <w:r>
+        <w:rPr>
+          <w:rFonts w:hint="default"/>
+          <w:lang w:val="en"/>
+        </w:rPr>
+        <w:t>&gt;;|&lt;</w:t>
+      </w:r>
+      <w:r>
+        <w:rPr>
+          <w:rFonts w:hint="default"/>
+          <w:lang w:val="ru-RU"/>
+        </w:rPr>
+        <w:t>Унарные операторы</w:t>
+      </w:r>
+      <w:r>
+        <w:rPr>
+          <w:rFonts w:hint="default"/>
+          <w:lang w:val="en"/>
+        </w:rPr>
+        <w:t>&gt;&lt;</w:t>
+      </w:r>
+      <w:r>
+        <w:rPr>
+          <w:rFonts w:hint="default"/>
+          <w:lang w:val="ru-RU"/>
+        </w:rPr>
+        <w:t>Формула</w:t>
+      </w:r>
+      <w:r>
+        <w:rPr>
+          <w:rFonts w:hint="default"/>
+          <w:lang w:val="en"/>
+        </w:rPr>
+        <w:t>&gt;;|&lt;</w:t>
+      </w:r>
+      <w:r>
+        <w:rPr>
+          <w:rFonts w:hint="default"/>
+          <w:lang w:val="ru-RU"/>
+        </w:rPr>
+        <w:t>Формула</w:t>
+      </w:r>
+      <w:r>
+        <w:rPr>
+          <w:rFonts w:hint="default"/>
+          <w:lang w:val="en"/>
+        </w:rPr>
+        <w:t>&gt;&lt;</w:t>
+      </w:r>
+      <w:r>
+        <w:rPr>
+          <w:rFonts w:hint="default"/>
+          <w:lang w:val="ru-RU"/>
+        </w:rPr>
+        <w:t>Унарные операторы</w:t>
+      </w:r>
+      <w:r>
+        <w:rPr>
+          <w:rFonts w:hint="default"/>
+          <w:lang w:val="en"/>
+        </w:rPr>
+        <w:t>&gt;;</w:t>
+      </w:r>
+    </w:p>
+    <w:p>
+      <w:pPr>
+        <w:pStyle w:val="153"/>
+        <w:bidi w:val="0"/>
+        <w:rPr>
+          <w:rFonts w:hint="default"/>
+          <w:lang w:val="en"/>
+        </w:rPr>
+      </w:pPr>
+      <w:r>
+        <w:rPr>
+          <w:rFonts w:hint="default"/>
+          <w:lang w:val="en"/>
+        </w:rPr>
+        <w:t>&lt;</w:t>
+      </w:r>
+      <w:r>
+        <w:rPr>
+          <w:rFonts w:hint="default"/>
+          <w:lang w:val="ru-RU"/>
+        </w:rPr>
+        <w:t>Формула</w:t>
+      </w:r>
+      <w:r>
+        <w:rPr>
+          <w:rFonts w:hint="default"/>
+          <w:lang w:val="en"/>
+        </w:rPr>
+        <w:t>&gt;→&lt;</w:t>
+      </w:r>
+      <w:r>
+        <w:rPr>
+          <w:rFonts w:hint="default"/>
+          <w:lang w:val="ru-RU"/>
+        </w:rPr>
+        <w:t>Часть формулы</w:t>
+      </w:r>
+      <w:r>
+        <w:rPr>
+          <w:rFonts w:hint="default"/>
+          <w:lang w:val="en"/>
+        </w:rPr>
+        <w:t>&gt;|&lt;</w:t>
+      </w:r>
+      <w:r>
+        <w:rPr>
+          <w:rFonts w:hint="default"/>
+          <w:lang w:val="ru-RU"/>
+        </w:rPr>
+        <w:t>Часть формулы</w:t>
+      </w:r>
+      <w:r>
+        <w:rPr>
+          <w:rFonts w:hint="default"/>
+          <w:lang w:val="en"/>
+        </w:rPr>
+        <w:t>&gt;&lt;</w:t>
+      </w:r>
+      <w:r>
+        <w:rPr>
+          <w:rFonts w:hint="default"/>
+          <w:lang w:val="ru-RU"/>
+        </w:rPr>
+        <w:t>Арифметические операторы</w:t>
+      </w:r>
+      <w:r>
+        <w:rPr>
+          <w:rFonts w:hint="default"/>
+          <w:lang w:val="en"/>
+        </w:rPr>
+        <w:t>&gt;&lt;</w:t>
+      </w:r>
+      <w:r>
+        <w:rPr>
+          <w:rFonts w:hint="default"/>
+          <w:lang w:val="ru-RU"/>
+        </w:rPr>
+        <w:t>Часть формулы</w:t>
+      </w:r>
+      <w:r>
+        <w:rPr>
+          <w:rFonts w:hint="default"/>
+          <w:lang w:val="en"/>
+        </w:rPr>
+        <w:t>&gt;|&lt;</w:t>
+      </w:r>
+      <w:r>
+        <w:rPr>
+          <w:rFonts w:hint="default"/>
+          <w:lang w:val="ru-RU"/>
+        </w:rPr>
+        <w:t>Часть формулы</w:t>
+      </w:r>
+      <w:r>
+        <w:rPr>
+          <w:rFonts w:hint="default"/>
+          <w:lang w:val="en"/>
+        </w:rPr>
+        <w:t>&gt;&lt;</w:t>
+      </w:r>
+      <w:r>
+        <w:rPr>
+          <w:rFonts w:hint="default"/>
+          <w:lang w:val="ru-RU"/>
+        </w:rPr>
+        <w:t>Побитовые операторы</w:t>
+      </w:r>
+      <w:r>
+        <w:rPr>
+          <w:rFonts w:hint="default"/>
+          <w:lang w:val="en"/>
+        </w:rPr>
+        <w:t>&gt;&lt;</w:t>
+      </w:r>
+      <w:r>
+        <w:rPr>
+          <w:rFonts w:hint="default"/>
+          <w:lang w:val="ru-RU"/>
+        </w:rPr>
+        <w:t>Часть формулы</w:t>
+      </w:r>
+      <w:r>
+        <w:rPr>
+          <w:rFonts w:hint="default"/>
+          <w:lang w:val="en"/>
+        </w:rPr>
+        <w:t>&gt;</w:t>
+      </w:r>
+    </w:p>
+    <w:p>
+      <w:pPr>
+        <w:pStyle w:val="153"/>
+        <w:bidi w:val="0"/>
+        <w:rPr>
+          <w:rFonts w:hint="default"/>
+          <w:lang w:val="en"/>
+        </w:rPr>
+      </w:pPr>
+      <w:r>
+        <w:rPr>
+          <w:rFonts w:hint="default"/>
+          <w:lang w:val="en"/>
+        </w:rPr>
+        <w:t>&lt;</w:t>
+      </w:r>
+      <w:r>
+        <w:rPr>
+          <w:rFonts w:hint="default"/>
+          <w:lang w:val="ru-RU"/>
+        </w:rPr>
+        <w:t>Часть формулы</w:t>
+      </w:r>
+      <w:r>
+        <w:rPr>
+          <w:rFonts w:hint="default"/>
+          <w:lang w:val="en"/>
+        </w:rPr>
+        <w:t>&gt;→&lt;</w:t>
+      </w:r>
+      <w:r>
+        <w:rPr>
+          <w:rFonts w:hint="default"/>
+          <w:lang w:val="ru-RU"/>
+        </w:rPr>
+        <w:t>Операнд</w:t>
+      </w:r>
+      <w:r>
+        <w:rPr>
+          <w:rFonts w:hint="default"/>
+          <w:lang w:val="en"/>
+        </w:rPr>
+        <w:t>&gt;|&lt;</w:t>
+      </w:r>
+      <w:r>
+        <w:rPr>
+          <w:rFonts w:hint="default"/>
+          <w:lang w:val="ru-RU"/>
+        </w:rPr>
+        <w:t>Унарные операторы</w:t>
+      </w:r>
+      <w:r>
+        <w:rPr>
+          <w:rFonts w:hint="default"/>
+          <w:lang w:val="en"/>
+        </w:rPr>
+        <w:t>&gt;&lt;</w:t>
+      </w:r>
+      <w:r>
+        <w:rPr>
+          <w:rFonts w:hint="default"/>
+          <w:lang w:val="ru-RU"/>
+        </w:rPr>
+        <w:t>Операнд</w:t>
+      </w:r>
+      <w:r>
+        <w:rPr>
+          <w:rFonts w:hint="default"/>
+          <w:lang w:val="en"/>
+        </w:rPr>
+        <w:t>&gt;|&lt;</w:t>
+      </w:r>
+      <w:r>
+        <w:rPr>
+          <w:rFonts w:hint="default"/>
+          <w:lang w:val="ru-RU"/>
+        </w:rPr>
+        <w:t>Операнд</w:t>
+      </w:r>
+      <w:r>
+        <w:rPr>
+          <w:rFonts w:hint="default"/>
+          <w:lang w:val="en"/>
+        </w:rPr>
+        <w:t>&gt;&lt;</w:t>
+      </w:r>
+      <w:r>
+        <w:rPr>
+          <w:rFonts w:hint="default"/>
+          <w:lang w:val="ru-RU"/>
+        </w:rPr>
+        <w:t>Унарные операторы</w:t>
+      </w:r>
+      <w:r>
+        <w:rPr>
+          <w:rFonts w:hint="default"/>
+          <w:lang w:val="en"/>
+        </w:rPr>
+        <w:t>&gt;|(&lt;</w:t>
+      </w:r>
+      <w:r>
+        <w:rPr>
+          <w:rFonts w:hint="default"/>
+          <w:lang w:val="ru-RU"/>
+        </w:rPr>
+        <w:t>Формула</w:t>
+      </w:r>
+      <w:r>
+        <w:rPr>
+          <w:rFonts w:hint="default"/>
+          <w:lang w:val="en"/>
+        </w:rPr>
+        <w:t>&gt;)|&lt;</w:t>
+      </w:r>
+      <w:r>
+        <w:rPr>
+          <w:rFonts w:hint="default"/>
+          <w:lang w:val="ru-RU"/>
+        </w:rPr>
+        <w:t>Стандартные функции</w:t>
+      </w:r>
+      <w:r>
+        <w:rPr>
+          <w:rFonts w:hint="default"/>
+          <w:lang w:val="en"/>
+        </w:rPr>
+        <w:t>&gt;|~(&lt;</w:t>
+      </w:r>
+      <w:r>
+        <w:rPr>
+          <w:rFonts w:hint="default"/>
+          <w:lang w:val="ru-RU"/>
+        </w:rPr>
+        <w:t>Формула</w:t>
+      </w:r>
+      <w:r>
+        <w:rPr>
+          <w:rFonts w:hint="default"/>
+          <w:lang w:val="en"/>
+        </w:rPr>
+        <w:t>&gt;)</w:t>
+      </w:r>
+    </w:p>
+    <w:p>
+      <w:pPr>
+        <w:pStyle w:val="153"/>
+        <w:bidi w:val="0"/>
+        <w:rPr>
+          <w:rFonts w:hint="default"/>
+          <w:lang w:val="en"/>
+        </w:rPr>
+      </w:pPr>
+      <w:r>
+        <w:rPr>
+          <w:rFonts w:hint="default"/>
+          <w:lang w:val="en"/>
+        </w:rPr>
+        <w:t>&lt;Операнд&gt;→&lt;Знак&gt;&lt;Идентификатор&gt;|&lt;Знак&gt;&lt;Вещественное число&gt;|&lt;Знак&gt;&lt;Стандартные функции&gt;</w:t>
+      </w:r>
+    </w:p>
+    <w:p>
+      <w:pPr>
+        <w:pStyle w:val="153"/>
+        <w:bidi w:val="0"/>
+        <w:rPr>
+          <w:rFonts w:hint="default"/>
+          <w:lang w:val="en"/>
+        </w:rPr>
+      </w:pPr>
+      <w:r>
+        <w:rPr>
+          <w:rFonts w:hint="default"/>
+          <w:lang w:val="en"/>
+        </w:rPr>
+        <w:t>&lt;</w:t>
+      </w:r>
+      <w:r>
+        <w:rPr>
+          <w:rFonts w:hint="default"/>
+          <w:lang w:val="ru-RU"/>
+        </w:rPr>
+        <w:t>Унарные операторы</w:t>
+      </w:r>
+      <w:r>
+        <w:rPr>
+          <w:rFonts w:hint="default"/>
+          <w:lang w:val="en"/>
+        </w:rPr>
+        <w:t>&gt;→</w:t>
+      </w:r>
+      <w:r>
+        <w:rPr>
+          <w:rFonts w:hint="default"/>
+          <w:lang w:val="ru-RU"/>
+        </w:rPr>
+        <w:t>++</w:t>
+      </w:r>
+      <w:r>
+        <w:rPr>
+          <w:rFonts w:hint="default"/>
+          <w:lang w:val="en"/>
         </w:rPr>
         <w:t>|</w:t>
       </w:r>
@@ -8680,27 +11999,50 @@
           <w:rFonts w:hint="default"/>
           <w:lang w:val="ru-RU"/>
         </w:rPr>
-        <w:tab/>
-      </w:r>
-      <w:r>
-        <w:rPr>
-          <w:rFonts w:hint="default"/>
-          <w:lang w:val="ru-RU"/>
-        </w:rPr>
-        <w:t>"boolean"</w:t>
-      </w:r>
-    </w:p>
-    <w:p>
-      <w:pPr>
-        <w:rPr>
-          <w:rFonts w:hint="default"/>
-          <w:lang w:val="ru-RU"/>
-        </w:rPr>
-      </w:pPr>
-      <w:r>
-        <w:rPr>
-          <w:rFonts w:hint="default"/>
-          <w:lang w:val="ru-RU"/>
+        <w:t>--</w:t>
+      </w:r>
+    </w:p>
+    <w:p>
+      <w:pPr>
+        <w:pStyle w:val="153"/>
+        <w:bidi w:val="0"/>
+        <w:rPr>
+          <w:rFonts w:hint="default"/>
+          <w:lang w:val="en"/>
+        </w:rPr>
+      </w:pPr>
+      <w:r>
+        <w:rPr>
+          <w:rFonts w:hint="default"/>
+          <w:lang w:val="en"/>
+        </w:rPr>
+        <w:t>&lt;</w:t>
+      </w:r>
+      <w:r>
+        <w:rPr>
+          <w:rFonts w:hint="default"/>
+          <w:lang w:val="ru-RU"/>
+        </w:rPr>
+        <w:t>Арифметические операторы</w:t>
+      </w:r>
+      <w:r>
+        <w:rPr>
+          <w:rFonts w:hint="default"/>
+          <w:lang w:val="en"/>
+        </w:rPr>
+        <w:t>&gt;→+|</w:t>
+      </w:r>
+      <w:r>
+        <w:rPr>
+          <w:rFonts w:hint="default"/>
+          <w:lang w:val="ru-RU"/>
+        </w:rPr>
+        <w:t>-</w:t>
+      </w:r>
+      <w:r>
+        <w:rPr>
+          <w:rFonts w:hint="default"/>
+          <w:lang w:val="en"/>
         </w:rPr>
         <w:t>|</w:t>
       </w:r>
@@ -8709,664 +12051,1443 @@
           <w:rFonts w:hint="default"/>
           <w:lang w:val="ru-RU"/>
         </w:rPr>
-        <w:tab/>
-      </w:r>
-      <w:r>
-        <w:rPr>
-          <w:rFonts w:hint="default"/>
-          <w:lang w:val="ru-RU"/>
-        </w:rPr>
-        <w:t>"int"</w:t>
-      </w:r>
-    </w:p>
-    <w:p>
-      <w:pPr>
-        <w:rPr>
-          <w:rFonts w:hint="default"/>
-          <w:lang w:val="ru-RU"/>
-        </w:rPr>
-      </w:pPr>
-      <w:r>
-        <w:rPr>
-          <w:rFonts w:hint="default"/>
-          <w:lang w:val="ru-RU"/>
+        <w:t>%</w:t>
+      </w:r>
+      <w:r>
+        <w:rPr>
+          <w:rFonts w:hint="default"/>
+          <w:lang w:val="en"/>
+        </w:rPr>
+        <w:t>|/</w:t>
+      </w:r>
+    </w:p>
+    <w:p>
+      <w:pPr>
+        <w:pStyle w:val="153"/>
+        <w:bidi w:val="0"/>
+        <w:rPr>
+          <w:rFonts w:hint="default"/>
+          <w:lang w:val="en"/>
+        </w:rPr>
+      </w:pPr>
+      <w:r>
+        <w:rPr>
+          <w:rFonts w:hint="default"/>
+          <w:lang w:val="en"/>
+        </w:rPr>
+        <w:t>&lt;</w:t>
+      </w:r>
+      <w:r>
+        <w:rPr>
+          <w:rFonts w:hint="default"/>
+          <w:lang w:val="ru-RU"/>
+        </w:rPr>
+        <w:t>Побитовые операторы</w:t>
+      </w:r>
+      <w:r>
+        <w:rPr>
+          <w:rFonts w:hint="default"/>
+          <w:lang w:val="en"/>
+        </w:rPr>
+        <w:t>&gt;→</w:t>
+      </w:r>
+      <w:r>
+        <w:rPr>
+          <w:rFonts w:hint="default"/>
+          <w:b/>
+          <w:bCs/>
+          <w:lang w:val="en"/>
+        </w:rPr>
+        <w:t>&lt;&lt;</w:t>
+      </w:r>
+      <w:r>
+        <w:rPr>
+          <w:rFonts w:hint="default"/>
+          <w:lang w:val="en"/>
         </w:rPr>
         <w:t>|</w:t>
       </w:r>
       <w:r>
         <w:rPr>
           <w:rFonts w:hint="default"/>
-          <w:lang w:val="ru-RU"/>
-        </w:rPr>
-        <w:tab/>
-      </w:r>
-      <w:r>
-        <w:rPr>
-          <w:rFonts w:hint="default"/>
-          <w:lang w:val="ru-RU"/>
-        </w:rPr>
-        <w:t>Identifier</w:t>
-      </w:r>
-    </w:p>
-    <w:p>
-      <w:pPr>
-        <w:rPr>
-          <w:rFonts w:hint="default"/>
-          <w:lang w:val="ru-RU"/>
-        </w:rPr>
-      </w:pPr>
-      <w:r>
-        <w:rPr>
-          <w:rFonts w:hint="default"/>
-          <w:lang w:val="ru-RU"/>
-        </w:rPr>
-        <w:t>Statement</w:t>
-      </w:r>
-      <w:r>
-        <w:rPr>
-          <w:rFonts w:hint="default"/>
-          <w:lang w:val="ru-RU"/>
-        </w:rPr>
-        <w:tab/>
-      </w:r>
-      <w:r>
-        <w:rPr>
-          <w:rFonts w:hint="default"/>
-          <w:lang w:val="ru-RU"/>
-        </w:rPr>
-        <w:t>::=</w:t>
-      </w:r>
-      <w:r>
-        <w:rPr>
-          <w:rFonts w:hint="default"/>
-          <w:lang w:val="ru-RU"/>
-        </w:rPr>
-        <w:tab/>
-      </w:r>
-      <w:r>
-        <w:rPr>
-          <w:rFonts w:hint="default"/>
-          <w:lang w:val="ru-RU"/>
-        </w:rPr>
-        <w:t>"{" ( Statement )* "}"</w:t>
-      </w:r>
-    </w:p>
-    <w:p>
-      <w:pPr>
-        <w:rPr>
-          <w:rFonts w:hint="default"/>
-          <w:lang w:val="ru-RU"/>
-        </w:rPr>
-      </w:pPr>
-      <w:r>
-        <w:rPr>
-          <w:rFonts w:hint="default"/>
-          <w:lang w:val="ru-RU"/>
+          <w:b/>
+          <w:bCs/>
+          <w:lang w:val="en"/>
+        </w:rPr>
+        <w:t>&gt;&gt;</w:t>
+      </w:r>
+      <w:r>
+        <w:rPr>
+          <w:rFonts w:hint="default"/>
+          <w:lang w:val="en"/>
         </w:rPr>
         <w:t>|</w:t>
       </w:r>
       <w:r>
         <w:rPr>
           <w:rFonts w:hint="default"/>
-          <w:lang w:val="ru-RU"/>
-        </w:rPr>
-        <w:tab/>
-      </w:r>
-      <w:r>
-        <w:rPr>
-          <w:rFonts w:hint="default"/>
-          <w:lang w:val="ru-RU"/>
-        </w:rPr>
-        <w:t>"if" "(" Expression ")" Statement "else" Statement</w:t>
-      </w:r>
-    </w:p>
-    <w:p>
-      <w:pPr>
-        <w:rPr>
-          <w:rFonts w:hint="default"/>
-          <w:lang w:val="ru-RU"/>
-        </w:rPr>
-      </w:pPr>
-      <w:r>
-        <w:rPr>
-          <w:rFonts w:hint="default"/>
-          <w:lang w:val="ru-RU"/>
+          <w:b/>
+          <w:bCs/>
+          <w:lang w:val="en"/>
+        </w:rPr>
+        <w:t>&gt;&gt;&gt;</w:t>
+      </w:r>
+      <w:r>
+        <w:rPr>
+          <w:rFonts w:hint="default"/>
+          <w:lang w:val="en"/>
+        </w:rPr>
+        <w:t>|&amp;|</w:t>
+      </w:r>
+      <w:r>
+        <w:rPr>
+          <w:rFonts w:hint="default"/>
+          <w:b/>
+          <w:bCs/>
+          <w:lang w:val="en"/>
         </w:rPr>
         <w:t>|</w:t>
       </w:r>
       <w:r>
         <w:rPr>
           <w:rFonts w:hint="default"/>
-          <w:lang w:val="ru-RU"/>
-        </w:rPr>
-        <w:tab/>
-      </w:r>
-      <w:r>
-        <w:rPr>
-          <w:rFonts w:hint="default"/>
-          <w:lang w:val="ru-RU"/>
-        </w:rPr>
-        <w:t>"while" "(" Expression ")" Statement</w:t>
-      </w:r>
-    </w:p>
-    <w:p>
-      <w:pPr>
-        <w:rPr>
-          <w:rFonts w:hint="default"/>
-          <w:lang w:val="ru-RU"/>
-        </w:rPr>
-      </w:pPr>
-      <w:r>
-        <w:rPr>
-          <w:rFonts w:hint="default"/>
-          <w:lang w:val="ru-RU"/>
+          <w:lang w:val="en"/>
+        </w:rPr>
+        <w:t>|^</w:t>
+      </w:r>
+    </w:p>
+    <w:p>
+      <w:pPr>
+        <w:pStyle w:val="153"/>
+        <w:bidi w:val="0"/>
+        <w:rPr>
+          <w:rFonts w:hint="default"/>
+          <w:lang w:val="en"/>
+        </w:rPr>
+      </w:pPr>
+      <w:r>
+        <w:rPr>
+          <w:rFonts w:hint="default"/>
+          <w:lang w:val="en"/>
+        </w:rPr>
+        <w:t>&lt;</w:t>
+      </w:r>
+      <w:r>
+        <w:rPr>
+          <w:rFonts w:hint="default"/>
+          <w:lang w:val="ru-RU"/>
+        </w:rPr>
+        <w:t>Операторы присваивания</w:t>
+      </w:r>
+      <w:r>
+        <w:rPr>
+          <w:rFonts w:hint="default"/>
+          <w:lang w:val="en"/>
+        </w:rPr>
+        <w:t>&gt;→=|-=|+=|%=|/=|*=</w:t>
+      </w:r>
+    </w:p>
+    <w:p>
+      <w:pPr>
+        <w:pStyle w:val="153"/>
+        <w:bidi w:val="0"/>
+        <w:rPr>
+          <w:rFonts w:hint="default"/>
+          <w:lang w:val="en"/>
+        </w:rPr>
+      </w:pPr>
+      <w:r>
+        <w:rPr>
+          <w:rFonts w:hint="default"/>
+          <w:lang w:val="en"/>
+        </w:rPr>
+        <w:t>&lt;</w:t>
+      </w:r>
+      <w:r>
+        <w:rPr>
+          <w:rFonts w:hint="default"/>
+          <w:lang w:val="ru-RU"/>
+        </w:rPr>
+        <w:t>Цикл</w:t>
+      </w:r>
+      <w:r>
+        <w:rPr>
+          <w:rFonts w:hint="default"/>
+          <w:lang w:val="en"/>
+        </w:rPr>
+        <w:t>&gt;→&lt;</w:t>
+      </w:r>
+      <w:r>
+        <w:rPr>
+          <w:rFonts w:hint="default"/>
+          <w:lang w:val="ru-RU"/>
+        </w:rPr>
+        <w:t xml:space="preserve">Цикл </w:t>
+      </w:r>
+      <w:r>
+        <w:rPr>
+          <w:rFonts w:hint="default"/>
+          <w:lang w:val="en"/>
+        </w:rPr>
+        <w:t>for&gt;|&lt;</w:t>
+      </w:r>
+      <w:r>
+        <w:rPr>
+          <w:rFonts w:hint="default"/>
+          <w:lang w:val="ru-RU"/>
+        </w:rPr>
+        <w:t xml:space="preserve">Цикл </w:t>
+      </w:r>
+      <w:r>
+        <w:rPr>
+          <w:rFonts w:hint="default"/>
+          <w:lang w:val="en"/>
+        </w:rPr>
+        <w:t>while&gt;|&lt;</w:t>
+      </w:r>
+      <w:r>
+        <w:rPr>
+          <w:rFonts w:hint="default"/>
+          <w:lang w:val="ru-RU"/>
+        </w:rPr>
+        <w:t xml:space="preserve">Цикл </w:t>
+      </w:r>
+      <w:r>
+        <w:rPr>
+          <w:rFonts w:hint="default"/>
+          <w:lang w:val="en"/>
+        </w:rPr>
+        <w:t>do&gt;</w:t>
+      </w:r>
+    </w:p>
+    <w:p>
+      <w:pPr>
+        <w:pStyle w:val="153"/>
+        <w:bidi w:val="0"/>
+        <w:rPr>
+          <w:rFonts w:hint="default"/>
+          <w:lang w:val="en"/>
+        </w:rPr>
+      </w:pPr>
+      <w:r>
+        <w:rPr>
+          <w:rFonts w:hint="default"/>
+          <w:lang w:val="en"/>
+        </w:rPr>
+        <w:t>&lt;</w:t>
+      </w:r>
+      <w:r>
+        <w:rPr>
+          <w:rFonts w:hint="default"/>
+          <w:lang w:val="ru-RU"/>
+        </w:rPr>
+        <w:t>Цикл</w:t>
+      </w:r>
+      <w:r>
+        <w:rPr>
+          <w:rFonts w:hint="default"/>
+          <w:lang w:val="en"/>
+        </w:rPr>
+        <w:t xml:space="preserve"> for&gt;→for (&lt;</w:t>
+      </w:r>
+      <w:r>
+        <w:rPr>
+          <w:rFonts w:hint="default"/>
+          <w:lang w:val="ru-RU"/>
+        </w:rPr>
+        <w:t>Инициализация счётчика</w:t>
+      </w:r>
+      <w:r>
+        <w:rPr>
+          <w:rFonts w:hint="default"/>
+          <w:lang w:val="en"/>
+        </w:rPr>
+        <w:t>&gt;;&lt;</w:t>
+      </w:r>
+      <w:r>
+        <w:rPr>
+          <w:rFonts w:hint="default"/>
+          <w:lang w:val="ru-RU"/>
+        </w:rPr>
+        <w:t>Булево выражение</w:t>
+      </w:r>
+      <w:r>
+        <w:rPr>
+          <w:rFonts w:hint="default"/>
+          <w:lang w:val="en"/>
+        </w:rPr>
+        <w:t>&gt;;&lt;</w:t>
+      </w:r>
+      <w:r>
+        <w:rPr>
+          <w:rFonts w:hint="default"/>
+          <w:lang w:val="ru-RU"/>
+        </w:rPr>
+        <w:t>Изменение счётчика</w:t>
+      </w:r>
+      <w:r>
+        <w:rPr>
+          <w:rFonts w:hint="default"/>
+          <w:lang w:val="en"/>
+        </w:rPr>
+        <w:t>&gt;){&lt;</w:t>
+      </w:r>
+      <w:r>
+        <w:rPr>
+          <w:rFonts w:hint="default"/>
+          <w:lang w:val="ru-RU"/>
+        </w:rPr>
+        <w:t>Предложение</w:t>
+      </w:r>
+      <w:r>
+        <w:rPr>
+          <w:rFonts w:hint="default"/>
+          <w:lang w:val="en"/>
+        </w:rPr>
+        <w:t>&gt;}|for (&lt;</w:t>
+      </w:r>
+      <w:r>
+        <w:rPr>
+          <w:rFonts w:hint="default"/>
+          <w:lang w:val="ru-RU"/>
+        </w:rPr>
+        <w:t>Инициализация счётчика</w:t>
+      </w:r>
+      <w:r>
+        <w:rPr>
+          <w:rFonts w:hint="default"/>
+          <w:lang w:val="en"/>
+        </w:rPr>
+        <w:t>&gt;;&lt;</w:t>
+      </w:r>
+      <w:r>
+        <w:rPr>
+          <w:rFonts w:hint="default"/>
+          <w:lang w:val="ru-RU"/>
+        </w:rPr>
+        <w:t>Условие</w:t>
+      </w:r>
+      <w:r>
+        <w:rPr>
+          <w:rFonts w:hint="default"/>
+          <w:lang w:val="en"/>
+        </w:rPr>
+        <w:t>&gt;;&lt;</w:t>
+      </w:r>
+      <w:r>
+        <w:rPr>
+          <w:rFonts w:hint="default"/>
+          <w:lang w:val="ru-RU"/>
+        </w:rPr>
+        <w:t>Изменение счётчика</w:t>
+      </w:r>
+      <w:r>
+        <w:rPr>
+          <w:rFonts w:hint="default"/>
+          <w:lang w:val="en"/>
+        </w:rPr>
+        <w:t>&gt;)&lt;</w:t>
+      </w:r>
+      <w:r>
+        <w:rPr>
+          <w:rFonts w:hint="default"/>
+          <w:lang w:val="ru-RU"/>
+        </w:rPr>
+        <w:t>Арифметическое выражение</w:t>
+      </w:r>
+      <w:r>
+        <w:rPr>
+          <w:rFonts w:hint="default"/>
+          <w:lang w:val="en"/>
+        </w:rPr>
+        <w:t>&gt;</w:t>
+      </w:r>
+    </w:p>
+    <w:p>
+      <w:pPr>
+        <w:pStyle w:val="153"/>
+        <w:bidi w:val="0"/>
+        <m:rPr/>
+        <w:rPr>
+          <w:rFonts w:hint="default"/>
+          <w:lang w:val="en"/>
+        </w:rPr>
+      </w:pPr>
+      <w:r>
+        <w:rPr>
+          <w:rFonts w:hint="default"/>
+          <w:lang w:val="en"/>
+        </w:rPr>
+        <w:t>&lt;</w:t>
+      </w:r>
+      <w:r>
+        <w:rPr>
+          <w:rFonts w:hint="default"/>
+          <w:lang w:val="ru-RU"/>
+        </w:rPr>
+        <w:t>Инициализация счётчика</w:t>
+      </w:r>
+      <w:r>
+        <w:rPr>
+          <w:rFonts w:hint="default"/>
+          <w:lang w:val="en"/>
+        </w:rPr>
+        <w:t>&gt;→</w:t>
+      </w:r>
+      <m:oMath>
+        <m:r>
+          <m:rPr>
+            <m:sty m:val="p"/>
+          </m:rPr>
+          <w:rPr>
+            <w:rFonts w:ascii="Cambria Math" w:hAnsi="Cambria Math"/>
+            <w:lang w:val="en"/>
+          </w:rPr>
+          <m:t>λ</m:t>
+        </m:r>
+      </m:oMath>
+      <w:r>
+        <m:rPr/>
+        <w:rPr>
+          <w:rFonts w:hint="default"/>
+          <w:lang w:val="en"/>
+        </w:rPr>
+        <w:t>|&lt;</w:t>
+      </w:r>
+      <w:r>
+        <m:rPr/>
+        <w:rPr>
+          <w:rFonts w:hint="default"/>
+          <w:lang w:val="ru-RU"/>
+        </w:rPr>
+        <w:t>Целый тип</w:t>
+      </w:r>
+      <w:r>
+        <m:rPr/>
+        <w:rPr>
+          <w:rFonts w:hint="default"/>
+          <w:lang w:val="en"/>
+        </w:rPr>
+        <w:t>&gt;|&lt;</w:t>
+      </w:r>
+      <w:r>
+        <m:rPr/>
+        <w:rPr>
+          <w:rFonts w:hint="default"/>
+          <w:lang w:val="ru-RU"/>
+        </w:rPr>
+        <w:t>Вещественный тип</w:t>
+      </w:r>
+      <w:r>
+        <m:rPr/>
+        <w:rPr>
+          <w:rFonts w:hint="default"/>
+          <w:lang w:val="en"/>
+        </w:rPr>
+        <w:t>&gt;</w:t>
+      </w:r>
+    </w:p>
+    <w:p>
+      <w:pPr>
+        <w:pStyle w:val="153"/>
+        <w:bidi w:val="0"/>
+        <m:rPr/>
+        <w:rPr>
+          <w:rFonts w:hint="default"/>
+          <w:lang w:val="en"/>
+        </w:rPr>
+      </w:pPr>
+      <w:r>
+        <w:rPr>
+          <w:rFonts w:hint="default"/>
+          <w:lang w:val="en"/>
+        </w:rPr>
+        <w:t>&lt;</w:t>
+      </w:r>
+      <w:r>
+        <w:rPr>
+          <w:rFonts w:hint="default"/>
+          <w:lang w:val="ru-RU"/>
+        </w:rPr>
+        <w:t>Изменение счётчика</w:t>
+      </w:r>
+      <w:r>
+        <w:rPr>
+          <w:rFonts w:hint="default"/>
+          <w:lang w:val="en"/>
+        </w:rPr>
+        <w:t>&gt;→</w:t>
+      </w:r>
+      <m:oMath>
+        <m:r>
+          <m:rPr>
+            <m:sty m:val="p"/>
+          </m:rPr>
+          <w:rPr>
+            <w:rFonts w:ascii="Cambria Math" w:hAnsi="Cambria Math"/>
+            <w:lang w:val="en"/>
+          </w:rPr>
+          <m:t>λ</m:t>
+        </m:r>
+      </m:oMath>
+      <w:r>
+        <m:rPr/>
+        <w:rPr>
+          <w:rFonts w:hint="default"/>
+          <w:lang w:val="en"/>
+        </w:rPr>
+        <w:t>|&lt;</w:t>
+      </w:r>
+      <w:r>
+        <m:rPr/>
+        <w:rPr>
+          <w:rFonts w:hint="default"/>
+          <w:lang w:val="ru-RU"/>
+        </w:rPr>
+        <w:t>Выражение счётчика</w:t>
+      </w:r>
+      <w:r>
+        <m:rPr/>
+        <w:rPr>
+          <w:rFonts w:hint="default"/>
+          <w:lang w:val="en"/>
+        </w:rPr>
+        <w:t>&gt;</w:t>
+      </w:r>
+    </w:p>
+    <w:p>
+      <w:pPr>
+        <w:pStyle w:val="153"/>
+        <w:bidi w:val="0"/>
+        <w:rPr>
+          <w:rFonts w:hint="default"/>
+          <w:lang w:val="en"/>
+        </w:rPr>
+      </w:pPr>
+      <w:r>
+        <m:rPr/>
+        <w:rPr>
+          <w:rFonts w:hint="default"/>
+          <w:lang w:val="en"/>
+        </w:rPr>
+        <w:t>&lt;</w:t>
+      </w:r>
+      <w:r>
+        <m:rPr/>
+        <w:rPr>
+          <w:rFonts w:hint="default"/>
+          <w:lang w:val="ru-RU"/>
+        </w:rPr>
+        <w:t>Выражение счётчика</w:t>
+      </w:r>
+      <w:r>
+        <m:rPr/>
+        <w:rPr>
+          <w:rFonts w:hint="default"/>
+          <w:lang w:val="en"/>
+        </w:rPr>
+        <w:t>&gt;</w:t>
+      </w:r>
+      <w:r>
+        <w:rPr>
+          <w:rFonts w:hint="default"/>
+          <w:lang w:val="en"/>
+        </w:rPr>
+        <w:t>→&lt;</w:t>
+      </w:r>
+      <w:r>
+        <w:rPr>
+          <w:rFonts w:hint="default"/>
+          <w:lang w:val="ru-RU"/>
+        </w:rPr>
+        <w:t>Счётчик</w:t>
+      </w:r>
+      <w:r>
+        <w:rPr>
+          <w:rFonts w:hint="default"/>
+          <w:lang w:val="en"/>
+        </w:rPr>
+        <w:t>&gt;|&lt;</w:t>
+      </w:r>
+      <w:r>
+        <w:rPr>
+          <w:rFonts w:hint="default"/>
+          <w:lang w:val="ru-RU"/>
+        </w:rPr>
+        <w:t>Счётчик</w:t>
+      </w:r>
+      <w:r>
+        <w:rPr>
+          <w:rFonts w:hint="default"/>
+          <w:lang w:val="en"/>
+        </w:rPr>
+        <w:t>&gt;&lt;</w:t>
+      </w:r>
+      <w:r>
+        <w:rPr>
+          <w:rFonts w:hint="default"/>
+          <w:lang w:val="ru-RU"/>
+        </w:rPr>
+        <w:t>Выражение счётчика</w:t>
+      </w:r>
+      <w:r>
+        <w:rPr>
+          <w:rFonts w:hint="default"/>
+          <w:lang w:val="en"/>
+        </w:rPr>
+        <w:t>&gt;</w:t>
+      </w:r>
+    </w:p>
+    <w:p>
+      <w:pPr>
+        <w:pStyle w:val="153"/>
+        <w:bidi w:val="0"/>
+        <m:rPr/>
+        <w:rPr>
+          <w:rFonts w:hint="default"/>
+          <w:lang w:val="en"/>
+        </w:rPr>
+      </w:pPr>
+      <w:r>
+        <w:rPr>
+          <w:rFonts w:hint="default"/>
+          <w:lang w:val="en"/>
+        </w:rPr>
+        <w:t>&lt;</w:t>
+      </w:r>
+      <w:r>
+        <w:rPr>
+          <w:rFonts w:hint="default"/>
+          <w:lang w:val="ru-RU"/>
+        </w:rPr>
+        <w:t>Счётчик</w:t>
+      </w:r>
+      <w:r>
+        <w:rPr>
+          <w:rFonts w:hint="default"/>
+          <w:lang w:val="en"/>
+        </w:rPr>
+        <w:t>&gt;→&lt;</w:t>
+      </w:r>
+      <w:r>
+        <w:rPr>
+          <w:rFonts w:hint="default"/>
+          <w:lang w:val="ru-RU"/>
+        </w:rPr>
+        <w:t>Идентификатор</w:t>
+      </w:r>
+      <w:r>
+        <w:rPr>
+          <w:rFonts w:hint="default"/>
+          <w:lang w:val="en"/>
+        </w:rPr>
+        <w:t>&gt;&lt;</w:t>
+      </w:r>
+      <w:r>
+        <w:rPr>
+          <w:rFonts w:hint="default"/>
+          <w:lang w:val="ru-RU"/>
+        </w:rPr>
+        <w:t>Операторы присваивания</w:t>
+      </w:r>
+      <w:r>
+        <w:rPr>
+          <w:rFonts w:hint="default"/>
+          <w:lang w:val="en"/>
+        </w:rPr>
+        <w:t>&gt;&lt;</w:t>
+      </w:r>
+      <w:r>
+        <w:rPr>
+          <w:rFonts w:hint="default"/>
+          <w:lang w:val="ru-RU"/>
+        </w:rPr>
+        <w:t>Формула</w:t>
+      </w:r>
+      <w:r>
+        <w:rPr>
+          <w:rFonts w:hint="default"/>
+          <w:lang w:val="en"/>
+        </w:rPr>
+        <w:t>&gt;|&lt;</w:t>
+      </w:r>
+      <w:r>
+        <w:rPr>
+          <w:rFonts w:hint="default"/>
+          <w:lang w:val="ru-RU"/>
+        </w:rPr>
+        <w:t>Унарные операторы</w:t>
+      </w:r>
+      <w:r>
+        <w:rPr>
+          <w:rFonts w:hint="default"/>
+          <w:lang w:val="en"/>
+        </w:rPr>
+        <w:t>&gt;&lt;</w:t>
+      </w:r>
+      <w:r>
+        <w:rPr>
+          <w:rFonts w:hint="default"/>
+          <w:lang w:val="ru-RU"/>
+        </w:rPr>
+        <w:t>Формула</w:t>
+      </w:r>
+      <w:r>
+        <w:rPr>
+          <w:rFonts w:hint="default"/>
+          <w:lang w:val="en"/>
+        </w:rPr>
+        <w:t>&gt;|&lt;</w:t>
+      </w:r>
+      <w:r>
+        <w:rPr>
+          <w:rFonts w:hint="default"/>
+          <w:lang w:val="ru-RU"/>
+        </w:rPr>
+        <w:t>Формула</w:t>
+      </w:r>
+      <w:r>
+        <w:rPr>
+          <w:rFonts w:hint="default"/>
+          <w:lang w:val="en"/>
+        </w:rPr>
+        <w:t>&gt;&lt;</w:t>
+      </w:r>
+      <w:r>
+        <w:rPr>
+          <w:rFonts w:hint="default"/>
+          <w:lang w:val="ru-RU"/>
+        </w:rPr>
+        <w:t>Унарные операторы</w:t>
+      </w:r>
+      <w:r>
+        <w:rPr>
+          <w:rFonts w:hint="default"/>
+          <w:lang w:val="en"/>
+        </w:rPr>
+        <w:t>&gt;</w:t>
+      </w:r>
+    </w:p>
+    <w:p>
+      <w:pPr>
+        <w:pStyle w:val="153"/>
+        <w:bidi w:val="0"/>
+        <w:rPr>
+          <w:rFonts w:hint="default"/>
+          <w:lang w:val="en"/>
+        </w:rPr>
+      </w:pPr>
+      <w:r>
+        <w:rPr>
+          <w:rFonts w:hint="default"/>
+          <w:lang w:val="en"/>
+        </w:rPr>
+        <w:t>&lt;</w:t>
+      </w:r>
+      <w:r>
+        <w:rPr>
+          <w:rFonts w:hint="default"/>
+          <w:lang w:val="ru-RU"/>
+        </w:rPr>
+        <w:t>Булево выражение</w:t>
+      </w:r>
+      <w:r>
+        <w:rPr>
+          <w:rFonts w:hint="default"/>
+          <w:lang w:val="en"/>
+        </w:rPr>
+        <w:t>&gt;→&lt;</w:t>
+      </w:r>
+      <w:r>
+        <w:rPr>
+          <w:rFonts w:hint="default"/>
+          <w:lang w:val="ru-RU"/>
+        </w:rPr>
+        <w:t>Условие</w:t>
+      </w:r>
+      <w:r>
+        <w:rPr>
+          <w:rFonts w:hint="default"/>
+          <w:lang w:val="en"/>
+        </w:rPr>
+        <w:t>&gt;</w:t>
+      </w:r>
+    </w:p>
+    <w:p>
+      <w:pPr>
+        <w:pStyle w:val="153"/>
+        <w:bidi w:val="0"/>
+        <w:rPr>
+          <w:rFonts w:hint="default"/>
+          <w:lang w:val="en"/>
+        </w:rPr>
+      </w:pPr>
+      <w:r>
+        <w:rPr>
+          <w:rFonts w:hint="default"/>
+          <w:lang w:val="en"/>
+        </w:rPr>
+        <w:t>&lt;</w:t>
+      </w:r>
+      <w:r>
+        <w:rPr>
+          <w:rFonts w:hint="default"/>
+          <w:lang w:val="ru-RU"/>
+        </w:rPr>
+        <w:t>Условие</w:t>
+      </w:r>
+      <w:r>
+        <w:rPr>
+          <w:rFonts w:hint="default"/>
+          <w:lang w:val="en"/>
+        </w:rPr>
+        <w:t>&gt;→</w:t>
+      </w:r>
+      <w:r>
+        <w:rPr>
+          <w:rFonts w:hint="default"/>
+          <w:lang w:val="ru-RU"/>
+        </w:rPr>
+        <w:t>!</w:t>
+      </w:r>
+      <w:r>
+        <w:rPr>
+          <w:rFonts w:hint="default"/>
+          <w:lang w:val="en"/>
+        </w:rPr>
+        <w:t>&lt;</w:t>
+      </w:r>
+      <w:r>
+        <w:rPr>
+          <w:rFonts w:hint="default"/>
+          <w:lang w:val="ru-RU"/>
+        </w:rPr>
+        <w:t>Булево выражение</w:t>
+      </w:r>
+      <w:r>
+        <w:rPr>
+          <w:rFonts w:hint="default"/>
+          <w:lang w:val="en"/>
+        </w:rPr>
+        <w:t>&gt;|(&lt;</w:t>
+      </w:r>
+      <w:r>
+        <w:rPr>
+          <w:rFonts w:hint="default"/>
+          <w:lang w:val="ru-RU"/>
+        </w:rPr>
+        <w:t>Булево выражение</w:t>
+      </w:r>
+      <w:r>
+        <w:rPr>
+          <w:rFonts w:hint="default"/>
+          <w:lang w:val="en"/>
+        </w:rPr>
+        <w:t>&gt;)|&lt;</w:t>
+      </w:r>
+      <w:r>
+        <w:rPr>
+          <w:rFonts w:hint="default"/>
+          <w:lang w:val="ru-RU"/>
+        </w:rPr>
+        <w:t>Булево выражение</w:t>
+      </w:r>
+      <w:r>
+        <w:rPr>
+          <w:rFonts w:hint="default"/>
+          <w:lang w:val="en"/>
+        </w:rPr>
+        <w:t>&gt;&lt;</w:t>
+      </w:r>
+      <w:r>
+        <w:rPr>
+          <w:rFonts w:hint="default"/>
+          <w:lang w:val="ru-RU"/>
+        </w:rPr>
+        <w:t>Логические операторы</w:t>
+      </w:r>
+      <w:r>
+        <w:rPr>
+          <w:rFonts w:hint="default"/>
+          <w:lang w:val="en"/>
+        </w:rPr>
+        <w:t>&gt;&lt;</w:t>
+      </w:r>
+      <w:r>
+        <w:rPr>
+          <w:rFonts w:hint="default"/>
+          <w:lang w:val="ru-RU"/>
+        </w:rPr>
+        <w:t>Булево выражение</w:t>
+      </w:r>
+      <w:r>
+        <w:rPr>
+          <w:rFonts w:hint="default"/>
+          <w:lang w:val="en"/>
+        </w:rPr>
+        <w:t>&gt;|&lt;</w:t>
+      </w:r>
+      <w:r>
+        <w:rPr>
+          <w:rFonts w:hint="default"/>
+          <w:lang w:val="ru-RU"/>
+        </w:rPr>
+        <w:t>Формула</w:t>
+      </w:r>
+      <w:r>
+        <w:rPr>
+          <w:rFonts w:hint="default"/>
+          <w:lang w:val="en"/>
+        </w:rPr>
+        <w:t>&gt;&lt;</w:t>
+      </w:r>
+      <w:r>
+        <w:rPr>
+          <w:rFonts w:hint="default"/>
+          <w:lang w:val="ru-RU"/>
+        </w:rPr>
+        <w:t>Операторы сравнения</w:t>
+      </w:r>
+      <w:r>
+        <w:rPr>
+          <w:rFonts w:hint="default"/>
+          <w:lang w:val="en"/>
+        </w:rPr>
+        <w:t>&gt;&lt;</w:t>
+      </w:r>
+      <w:r>
+        <w:rPr>
+          <w:rFonts w:hint="default"/>
+          <w:lang w:val="ru-RU"/>
+        </w:rPr>
+        <w:t>Формула</w:t>
+      </w:r>
+      <w:r>
+        <w:rPr>
+          <w:rFonts w:hint="default"/>
+          <w:lang w:val="en"/>
+        </w:rPr>
+        <w:t>&gt;</w:t>
+      </w:r>
+    </w:p>
+    <w:p>
+      <w:pPr>
+        <w:pStyle w:val="153"/>
+        <w:bidi w:val="0"/>
+        <w:rPr>
+          <w:rFonts w:hint="default"/>
+          <w:b w:val="0"/>
+          <w:bCs w:val="0"/>
+          <w:lang w:val="en"/>
+        </w:rPr>
+      </w:pPr>
+      <w:r>
+        <w:rPr>
+          <w:rFonts w:hint="default"/>
+          <w:lang w:val="en"/>
+        </w:rPr>
+        <w:t>&lt;</w:t>
+      </w:r>
+      <w:r>
+        <w:rPr>
+          <w:rFonts w:hint="default"/>
+          <w:lang w:val="ru-RU"/>
+        </w:rPr>
+        <w:t>Логические операторы</w:t>
+      </w:r>
+      <w:r>
+        <w:rPr>
+          <w:rFonts w:hint="default"/>
+          <w:lang w:val="en"/>
+        </w:rPr>
+        <w:t>&gt;→&amp;&amp;|</w:t>
+      </w:r>
+      <w:r>
+        <w:rPr>
+          <w:rFonts w:hint="default"/>
+          <w:b/>
+          <w:bCs/>
+          <w:lang w:val="en"/>
+        </w:rPr>
+        <w:t>||</w:t>
+      </w:r>
+      <w:r>
+        <w:rPr>
+          <w:rFonts w:hint="default"/>
+          <w:b w:val="0"/>
+          <w:bCs w:val="0"/>
+          <w:lang w:val="en"/>
         </w:rPr>
         <w:t>|</w:t>
       </w:r>
-      <w:r>
-        <w:rPr>
-          <w:rFonts w:hint="default"/>
-          <w:lang w:val="ru-RU"/>
-        </w:rPr>
-        <w:tab/>
-      </w:r>
-      <w:r>
-        <w:rPr>
-          <w:rFonts w:hint="default"/>
-          <w:lang w:val="ru-RU"/>
-        </w:rPr>
-        <w:t>"System.out.println" "(" Expression ")" ";"</w:t>
-      </w:r>
-    </w:p>
-    <w:p>
-      <w:pPr>
-        <w:rPr>
-          <w:rFonts w:hint="default"/>
-          <w:lang w:val="ru-RU"/>
-        </w:rPr>
-      </w:pPr>
-      <w:r>
-        <w:rPr>
-          <w:rFonts w:hint="default"/>
-          <w:lang w:val="ru-RU"/>
-        </w:rPr>
-        <w:t>|</w:t>
-      </w:r>
-      <w:r>
-        <w:rPr>
-          <w:rFonts w:hint="default"/>
-          <w:lang w:val="ru-RU"/>
-        </w:rPr>
-        <w:tab/>
-      </w:r>
-      <w:r>
-        <w:rPr>
-          <w:rFonts w:hint="default"/>
-          <w:lang w:val="ru-RU"/>
-        </w:rPr>
-        <w:t>Identifier "=" Expression ";"</w:t>
-      </w:r>
-    </w:p>
-    <w:p>
-      <w:pPr>
-        <w:rPr>
-          <w:rFonts w:hint="default"/>
-          <w:lang w:val="ru-RU"/>
-        </w:rPr>
-      </w:pPr>
-      <w:r>
-        <w:rPr>
-          <w:rFonts w:hint="default"/>
-          <w:lang w:val="ru-RU"/>
-        </w:rPr>
-        <w:t>|</w:t>
-      </w:r>
-      <w:r>
-        <w:rPr>
-          <w:rFonts w:hint="default"/>
-          <w:lang w:val="ru-RU"/>
-        </w:rPr>
-        <w:tab/>
-      </w:r>
-      <w:r>
-        <w:rPr>
-          <w:rFonts w:hint="default"/>
-          <w:lang w:val="ru-RU"/>
-        </w:rPr>
-        <w:t>Identifier "[" Expression "]" "=" Expression ";"</w:t>
-      </w:r>
-    </w:p>
-    <w:p>
-      <w:pPr>
-        <w:rPr>
-          <w:rFonts w:hint="default"/>
-          <w:lang w:val="ru-RU"/>
-        </w:rPr>
-      </w:pPr>
-      <w:r>
-        <w:rPr>
-          <w:rFonts w:hint="default"/>
-          <w:lang w:val="ru-RU"/>
-        </w:rPr>
-        <w:t>Expression</w:t>
-      </w:r>
-      <w:r>
-        <w:rPr>
-          <w:rFonts w:hint="default"/>
-          <w:lang w:val="ru-RU"/>
-        </w:rPr>
-        <w:tab/>
-      </w:r>
-      <w:r>
-        <w:rPr>
-          <w:rFonts w:hint="default"/>
-          <w:lang w:val="ru-RU"/>
-        </w:rPr>
-        <w:t>::=</w:t>
-      </w:r>
-      <w:r>
-        <w:rPr>
-          <w:rFonts w:hint="default"/>
-          <w:lang w:val="ru-RU"/>
-        </w:rPr>
-        <w:tab/>
-      </w:r>
-      <w:r>
-        <w:rPr>
-          <w:rFonts w:hint="default"/>
-          <w:lang w:val="ru-RU"/>
-        </w:rPr>
-        <w:t>Expression ( "&amp;&amp;" | "&lt;" | "+" | "-" | "*" ) Expression</w:t>
-      </w:r>
-    </w:p>
-    <w:p>
-      <w:pPr>
-        <w:rPr>
-          <w:rFonts w:hint="default"/>
-          <w:lang w:val="ru-RU"/>
-        </w:rPr>
-      </w:pPr>
-      <w:r>
-        <w:rPr>
-          <w:rFonts w:hint="default"/>
-          <w:lang w:val="ru-RU"/>
-        </w:rPr>
-        <w:t>|</w:t>
-      </w:r>
-      <w:r>
-        <w:rPr>
-          <w:rFonts w:hint="default"/>
-          <w:lang w:val="ru-RU"/>
-        </w:rPr>
-        <w:tab/>
-      </w:r>
-      <w:r>
-        <w:rPr>
-          <w:rFonts w:hint="default"/>
-          <w:lang w:val="ru-RU"/>
-        </w:rPr>
-        <w:t>Expression "[" Expression "]"</w:t>
-      </w:r>
-    </w:p>
-    <w:p>
-      <w:pPr>
-        <w:rPr>
-          <w:rFonts w:hint="default"/>
-          <w:lang w:val="ru-RU"/>
-        </w:rPr>
-      </w:pPr>
-      <w:r>
-        <w:rPr>
-          <w:rFonts w:hint="default"/>
-          <w:lang w:val="ru-RU"/>
-        </w:rPr>
-        <w:t>|</w:t>
-      </w:r>
-      <w:r>
-        <w:rPr>
-          <w:rFonts w:hint="default"/>
-          <w:lang w:val="ru-RU"/>
-        </w:rPr>
-        <w:tab/>
-      </w:r>
-      <w:r>
-        <w:rPr>
-          <w:rFonts w:hint="default"/>
-          <w:lang w:val="ru-RU"/>
-        </w:rPr>
-        <w:t>Expression "." "length"</w:t>
-      </w:r>
-    </w:p>
-    <w:p>
-      <w:pPr>
-        <w:rPr>
-          <w:rFonts w:hint="default"/>
-          <w:lang w:val="ru-RU"/>
-        </w:rPr>
-      </w:pPr>
-      <w:r>
-        <w:rPr>
-          <w:rFonts w:hint="default"/>
-          <w:lang w:val="ru-RU"/>
-        </w:rPr>
-        <w:t>|</w:t>
-      </w:r>
-      <w:r>
-        <w:rPr>
-          <w:rFonts w:hint="default"/>
-          <w:lang w:val="ru-RU"/>
-        </w:rPr>
-        <w:tab/>
-      </w:r>
-      <w:r>
-        <w:rPr>
-          <w:rFonts w:hint="default"/>
-          <w:lang w:val="ru-RU"/>
-        </w:rPr>
-        <w:t>Expression "." Identifier "(" ( Expression ( "," Expression )* )? ")"</w:t>
-      </w:r>
-    </w:p>
-    <w:p>
-      <w:pPr>
-        <w:rPr>
-          <w:rFonts w:hint="default"/>
-          <w:lang w:val="ru-RU"/>
-        </w:rPr>
-      </w:pPr>
-      <w:r>
-        <w:rPr>
-          <w:rFonts w:hint="default"/>
-          <w:lang w:val="ru-RU"/>
-        </w:rPr>
-        <w:t>|</w:t>
-      </w:r>
-      <w:r>
-        <w:rPr>
-          <w:rFonts w:hint="default"/>
-          <w:lang w:val="ru-RU"/>
-        </w:rPr>
-        <w:tab/>
-      </w:r>
-      <w:r>
-        <w:rPr>
-          <w:rFonts w:hint="default"/>
-          <w:lang w:val="ru-RU"/>
-        </w:rPr>
-        <w:t>&lt;INTEGER_LITERAL&gt;</w:t>
-      </w:r>
-    </w:p>
-    <w:p>
-      <w:pPr>
-        <w:rPr>
-          <w:rFonts w:hint="default"/>
-          <w:lang w:val="ru-RU"/>
-        </w:rPr>
-      </w:pPr>
-      <w:r>
-        <w:rPr>
-          <w:rFonts w:hint="default"/>
-          <w:lang w:val="ru-RU"/>
-        </w:rPr>
-        <w:t>|</w:t>
-      </w:r>
-      <w:r>
-        <w:rPr>
-          <w:rFonts w:hint="default"/>
-          <w:lang w:val="ru-RU"/>
-        </w:rPr>
-        <w:tab/>
-      </w:r>
-      <w:r>
-        <w:rPr>
-          <w:rFonts w:hint="default"/>
-          <w:lang w:val="ru-RU"/>
-        </w:rPr>
-        <w:t>"true"</w:t>
-      </w:r>
-    </w:p>
-    <w:p>
-      <w:pPr>
-        <w:rPr>
-          <w:rFonts w:hint="default"/>
-          <w:lang w:val="ru-RU"/>
-        </w:rPr>
-      </w:pPr>
-      <w:r>
-        <w:rPr>
-          <w:rFonts w:hint="default"/>
-          <w:lang w:val="ru-RU"/>
-        </w:rPr>
-        <w:t>|</w:t>
-      </w:r>
-      <w:r>
-        <w:rPr>
-          <w:rFonts w:hint="default"/>
-          <w:lang w:val="ru-RU"/>
-        </w:rPr>
-        <w:tab/>
-      </w:r>
-      <w:r>
-        <w:rPr>
-          <w:rFonts w:hint="default"/>
-          <w:lang w:val="ru-RU"/>
-        </w:rPr>
-        <w:t>"false"</w:t>
-      </w:r>
-    </w:p>
-    <w:p>
-      <w:pPr>
-        <w:rPr>
-          <w:rFonts w:hint="default"/>
-          <w:lang w:val="ru-RU"/>
-        </w:rPr>
-      </w:pPr>
-      <w:r>
-        <w:rPr>
-          <w:rFonts w:hint="default"/>
-          <w:lang w:val="ru-RU"/>
-        </w:rPr>
-        <w:t>|</w:t>
-      </w:r>
-      <w:r>
-        <w:rPr>
-          <w:rFonts w:hint="default"/>
-          <w:lang w:val="ru-RU"/>
-        </w:rPr>
-        <w:tab/>
-      </w:r>
-      <w:r>
-        <w:rPr>
-          <w:rFonts w:hint="default"/>
-          <w:lang w:val="ru-RU"/>
-        </w:rPr>
-        <w:t>Identifier</w:t>
-      </w:r>
-    </w:p>
-    <w:p>
-      <w:pPr>
-        <w:rPr>
-          <w:rFonts w:hint="default"/>
-          <w:lang w:val="ru-RU"/>
-        </w:rPr>
-      </w:pPr>
-      <w:r>
-        <w:rPr>
-          <w:rFonts w:hint="default"/>
-          <w:lang w:val="ru-RU"/>
-        </w:rPr>
-        <w:t>|</w:t>
-      </w:r>
-      <w:r>
-        <w:rPr>
-          <w:rFonts w:hint="default"/>
-          <w:lang w:val="ru-RU"/>
-        </w:rPr>
-        <w:tab/>
-      </w:r>
-      <w:r>
-        <w:rPr>
-          <w:rFonts w:hint="default"/>
-          <w:lang w:val="ru-RU"/>
-        </w:rPr>
-        <w:t>"this"</w:t>
-      </w:r>
-    </w:p>
-    <w:p>
-      <w:pPr>
-        <w:rPr>
-          <w:rFonts w:hint="default"/>
-          <w:lang w:val="ru-RU"/>
-        </w:rPr>
-      </w:pPr>
-      <w:r>
-        <w:rPr>
-          <w:rFonts w:hint="default"/>
-          <w:lang w:val="ru-RU"/>
-        </w:rPr>
-        <w:t>|</w:t>
-      </w:r>
-      <w:r>
-        <w:rPr>
-          <w:rFonts w:hint="default"/>
-          <w:lang w:val="ru-RU"/>
-        </w:rPr>
-        <w:tab/>
-      </w:r>
-      <w:r>
-        <w:rPr>
-          <w:rFonts w:hint="default"/>
-          <w:lang w:val="ru-RU"/>
-        </w:rPr>
-        <w:t>"new" "int" "[" Expression "]"</w:t>
-      </w:r>
-    </w:p>
-    <w:p>
-      <w:pPr>
-        <w:rPr>
-          <w:rFonts w:hint="default"/>
-          <w:lang w:val="ru-RU"/>
-        </w:rPr>
-      </w:pPr>
-      <w:r>
-        <w:rPr>
-          <w:rFonts w:hint="default"/>
-          <w:lang w:val="ru-RU"/>
-        </w:rPr>
-        <w:t>|</w:t>
-      </w:r>
-      <w:r>
-        <w:rPr>
-          <w:rFonts w:hint="default"/>
-          <w:lang w:val="ru-RU"/>
-        </w:rPr>
-        <w:tab/>
-      </w:r>
-      <w:r>
-        <w:rPr>
-          <w:rFonts w:hint="default"/>
-          <w:lang w:val="ru-RU"/>
-        </w:rPr>
-        <w:t>"new" Identifier "(" ")"</w:t>
-      </w:r>
-    </w:p>
-    <w:p>
-      <w:pPr>
-        <w:rPr>
-          <w:rFonts w:hint="default"/>
-          <w:lang w:val="ru-RU"/>
-        </w:rPr>
-      </w:pPr>
-      <w:r>
-        <w:rPr>
-          <w:rFonts w:hint="default"/>
-          <w:lang w:val="ru-RU"/>
-        </w:rPr>
-        <w:t>|</w:t>
-      </w:r>
-      <w:r>
-        <w:rPr>
-          <w:rFonts w:hint="default"/>
-          <w:lang w:val="ru-RU"/>
-        </w:rPr>
-        <w:tab/>
-      </w:r>
-      <w:r>
-        <w:rPr>
-          <w:rFonts w:hint="default"/>
-          <w:lang w:val="ru-RU"/>
-        </w:rPr>
-        <w:t>"!" Expression</w:t>
-      </w:r>
-    </w:p>
-    <w:p>
-      <w:pPr>
-        <w:rPr>
-          <w:rFonts w:hint="default"/>
-          <w:lang w:val="ru-RU"/>
-        </w:rPr>
-      </w:pPr>
-      <w:r>
-        <w:rPr>
-          <w:rFonts w:hint="default"/>
-          <w:lang w:val="ru-RU"/>
-        </w:rPr>
-        <w:t>|</w:t>
-      </w:r>
-      <w:r>
-        <w:rPr>
-          <w:rFonts w:hint="default"/>
-          <w:lang w:val="ru-RU"/>
-        </w:rPr>
-        <w:tab/>
-      </w:r>
-      <w:r>
-        <w:rPr>
-          <w:rFonts w:hint="default"/>
-          <w:lang w:val="ru-RU"/>
-        </w:rPr>
-        <w:t>"(" Expression ")"</w:t>
-      </w:r>
-    </w:p>
-    <w:p>
-      <w:pPr>
-        <w:rPr>
-          <w:lang w:val="ru-RU"/>
-        </w:rPr>
-      </w:pPr>
-      <w:r>
-        <w:rPr>
-          <w:rFonts w:hint="default"/>
-          <w:lang w:val="ru-RU"/>
-        </w:rPr>
-        <w:t>Identifier</w:t>
-      </w:r>
-      <w:r>
-        <w:rPr>
-          <w:rFonts w:hint="default"/>
-          <w:lang w:val="ru-RU"/>
-        </w:rPr>
-        <w:tab/>
-      </w:r>
-      <w:r>
-        <w:rPr>
-          <w:rFonts w:hint="default"/>
-          <w:lang w:val="ru-RU"/>
-        </w:rPr>
-        <w:t>::=</w:t>
-      </w:r>
-      <w:r>
-        <w:rPr>
-          <w:rFonts w:hint="default"/>
-          <w:lang w:val="ru-RU"/>
-        </w:rPr>
-        <w:tab/>
-      </w:r>
-      <w:r>
-        <w:rPr>
-          <w:rFonts w:hint="default"/>
-          <w:lang w:val="ru-RU"/>
-        </w:rPr>
-        <w:t>&lt;IDENTIFIER&gt;</w:t>
+    </w:p>
+    <w:p>
+      <w:pPr>
+        <w:pStyle w:val="153"/>
+        <w:bidi w:val="0"/>
+        <w:rPr>
+          <w:rFonts w:hint="default"/>
+          <w:b w:val="0"/>
+          <w:bCs w:val="0"/>
+          <w:lang w:val="en"/>
+        </w:rPr>
+      </w:pPr>
+      <w:r>
+        <w:rPr>
+          <w:rFonts w:hint="default"/>
+          <w:b w:val="0"/>
+          <w:bCs w:val="0"/>
+          <w:lang w:val="en"/>
+        </w:rPr>
+        <w:t>&lt;</w:t>
+      </w:r>
+      <w:r>
+        <w:rPr>
+          <w:rFonts w:hint="default"/>
+          <w:b w:val="0"/>
+          <w:bCs w:val="0"/>
+          <w:lang w:val="ru-RU"/>
+        </w:rPr>
+        <w:t>Операторы сравнения</w:t>
+      </w:r>
+      <w:r>
+        <w:rPr>
+          <w:rFonts w:hint="default"/>
+          <w:b w:val="0"/>
+          <w:bCs w:val="0"/>
+          <w:lang w:val="en"/>
+        </w:rPr>
+        <w:t>&gt;</w:t>
+      </w:r>
+      <w:r>
+        <w:rPr>
+          <w:rFonts w:hint="default"/>
+          <w:lang w:val="en"/>
+        </w:rPr>
+        <w:t>→==|!=|&gt;|&lt;|&gt;=|&lt;=</w:t>
+      </w:r>
+    </w:p>
+    <w:p>
+      <w:pPr>
+        <w:pStyle w:val="153"/>
+        <w:bidi w:val="0"/>
+        <w:rPr>
+          <w:rFonts w:hint="default"/>
+          <w:lang w:val="en"/>
+        </w:rPr>
+      </w:pPr>
+      <w:r>
+        <w:rPr>
+          <w:rFonts w:hint="default" w:ascii="Times New Roman [TMC ]" w:hAnsi="Times New Roman [TMC ]" w:cs="Times New Roman [TMC ]"/>
+          <w:b w:val="0"/>
+          <w:i w:val="0"/>
+          <w:sz w:val="28"/>
+          <w:szCs w:val="28"/>
+          <w:lang w:val="en"/>
+        </w:rPr>
+        <w:t>&lt;</w:t>
+      </w:r>
+      <w:r>
+        <w:rPr>
+          <w:rFonts w:hint="default" w:ascii="Times New Roman [TMC ]" w:hAnsi="Times New Roman [TMC ]" w:cs="Times New Roman [TMC ]"/>
+          <w:b w:val="0"/>
+          <w:i w:val="0"/>
+          <w:sz w:val="28"/>
+          <w:szCs w:val="28"/>
+          <w:lang w:val="ru-RU"/>
+        </w:rPr>
+        <w:t xml:space="preserve">Цикл </w:t>
+      </w:r>
+      <w:r>
+        <w:rPr>
+          <w:rFonts w:hint="default" w:ascii="Times New Roman [TMC ]" w:hAnsi="Times New Roman [TMC ]" w:cs="Times New Roman [TMC ]"/>
+          <w:b w:val="0"/>
+          <w:i w:val="0"/>
+          <w:sz w:val="28"/>
+          <w:szCs w:val="28"/>
+          <w:lang w:val="en"/>
+        </w:rPr>
+        <w:t>while&gt;</w:t>
+      </w:r>
+      <w:r>
+        <w:rPr>
+          <w:rFonts w:hint="default"/>
+          <w:lang w:val="en"/>
+        </w:rPr>
+        <w:t>→While (&lt;</w:t>
+      </w:r>
+      <w:r>
+        <w:rPr>
+          <w:rFonts w:hint="default"/>
+          <w:lang w:val="ru-RU"/>
+        </w:rPr>
+        <w:t>Условие</w:t>
+      </w:r>
+      <w:r>
+        <w:rPr>
+          <w:rFonts w:hint="default"/>
+          <w:lang w:val="en"/>
+        </w:rPr>
+        <w:t>&gt;){&lt;</w:t>
+      </w:r>
+      <w:r>
+        <w:rPr>
+          <w:rFonts w:hint="default"/>
+          <w:lang w:val="ru-RU"/>
+        </w:rPr>
+        <w:t>Предложение</w:t>
+      </w:r>
+      <w:r>
+        <w:rPr>
+          <w:rFonts w:hint="default"/>
+          <w:lang w:val="en"/>
+        </w:rPr>
+        <w:t>&gt;}</w:t>
+      </w:r>
+    </w:p>
+    <w:p>
+      <w:pPr>
+        <w:pStyle w:val="153"/>
+        <w:bidi w:val="0"/>
+        <w:rPr>
+          <w:rFonts w:hint="default"/>
+          <w:lang w:val="en"/>
+        </w:rPr>
+      </w:pPr>
+      <w:r>
+        <w:rPr>
+          <w:rFonts w:hint="default"/>
+          <w:lang w:val="en"/>
+        </w:rPr>
+        <w:t>&lt;</w:t>
+      </w:r>
+      <w:r>
+        <w:rPr>
+          <w:rFonts w:hint="default"/>
+          <w:lang w:val="ru-RU"/>
+        </w:rPr>
+        <w:t xml:space="preserve">Цикл </w:t>
+      </w:r>
+      <w:r>
+        <w:rPr>
+          <w:rFonts w:hint="default"/>
+          <w:lang w:val="en"/>
+        </w:rPr>
+        <w:t>do&gt;→do {&lt;</w:t>
+      </w:r>
+      <w:r>
+        <w:rPr>
+          <w:rFonts w:hint="default"/>
+          <w:lang w:val="ru-RU"/>
+        </w:rPr>
+        <w:t>Предложение</w:t>
+      </w:r>
+      <w:r>
+        <w:rPr>
+          <w:rFonts w:hint="default"/>
+          <w:lang w:val="en"/>
+        </w:rPr>
+        <w:t>&gt;} while (&lt;</w:t>
+      </w:r>
+      <w:r>
+        <w:rPr>
+          <w:rFonts w:hint="default"/>
+          <w:lang w:val="ru-RU"/>
+        </w:rPr>
+        <w:t>Условие</w:t>
+      </w:r>
+      <w:r>
+        <w:rPr>
+          <w:rFonts w:hint="default"/>
+          <w:lang w:val="en"/>
+        </w:rPr>
+        <w:t>&gt;);</w:t>
+      </w:r>
+    </w:p>
+    <w:p>
+      <w:pPr>
+        <w:pStyle w:val="153"/>
+        <w:bidi w:val="0"/>
+        <w:rPr>
+          <w:rFonts w:hint="default"/>
+          <w:lang w:val="en"/>
+        </w:rPr>
+      </w:pPr>
+      <w:r>
+        <w:rPr>
+          <w:rFonts w:hint="default"/>
+          <w:lang w:val="en"/>
+        </w:rPr>
+        <w:t>&lt;</w:t>
+      </w:r>
+      <w:r>
+        <w:rPr>
+          <w:rFonts w:hint="default"/>
+          <w:lang w:val="ru-RU"/>
+        </w:rPr>
+        <w:t>Оператор ветвления</w:t>
+      </w:r>
+      <w:r>
+        <w:rPr>
+          <w:rFonts w:hint="default"/>
+          <w:lang w:val="en"/>
+        </w:rPr>
+        <w:t>&gt;→if (&lt;</w:t>
+      </w:r>
+      <w:r>
+        <w:rPr>
+          <w:rFonts w:hint="default"/>
+          <w:lang w:val="ru-RU"/>
+        </w:rPr>
+        <w:t>Условие</w:t>
+      </w:r>
+      <w:r>
+        <w:rPr>
+          <w:rFonts w:hint="default"/>
+          <w:lang w:val="en"/>
+        </w:rPr>
+        <w:t>&gt;)</w:t>
+      </w:r>
+      <w:r>
+        <w:rPr>
+          <w:rFonts w:hint="default"/>
+          <w:lang w:val="ru-RU"/>
+        </w:rPr>
+        <w:t xml:space="preserve"> </w:t>
+      </w:r>
+      <w:r>
+        <w:rPr>
+          <w:rFonts w:hint="default"/>
+          <w:lang w:val="en"/>
+        </w:rPr>
+        <w:t>{&lt;</w:t>
+      </w:r>
+      <w:r>
+        <w:rPr>
+          <w:rFonts w:hint="default"/>
+          <w:lang w:val="ru-RU"/>
+        </w:rPr>
+        <w:t>Предложение</w:t>
+      </w:r>
+      <w:r>
+        <w:rPr>
+          <w:rFonts w:hint="default"/>
+          <w:lang w:val="en"/>
+        </w:rPr>
+        <w:t>&gt;}|if (&lt;</w:t>
+      </w:r>
+      <w:r>
+        <w:rPr>
+          <w:rFonts w:hint="default"/>
+          <w:lang w:val="ru-RU"/>
+        </w:rPr>
+        <w:t>Условие</w:t>
+      </w:r>
+      <w:r>
+        <w:rPr>
+          <w:rFonts w:hint="default"/>
+          <w:lang w:val="en"/>
+        </w:rPr>
+        <w:t>&gt;){&lt;</w:t>
+      </w:r>
+      <w:r>
+        <w:rPr>
+          <w:rFonts w:hint="default"/>
+          <w:lang w:val="ru-RU"/>
+        </w:rPr>
+        <w:t>Предложение</w:t>
+      </w:r>
+      <w:r>
+        <w:rPr>
+          <w:rFonts w:hint="default"/>
+          <w:lang w:val="en"/>
+        </w:rPr>
+        <w:t>&gt;}else{&lt;</w:t>
+      </w:r>
+      <w:r>
+        <w:rPr>
+          <w:rFonts w:hint="default"/>
+          <w:lang w:val="ru-RU"/>
+        </w:rPr>
+        <w:t>Предложение</w:t>
+      </w:r>
+      <w:r>
+        <w:rPr>
+          <w:rFonts w:hint="default"/>
+          <w:lang w:val="en"/>
+        </w:rPr>
+        <w:t>}|if (&lt;</w:t>
+      </w:r>
+      <w:r>
+        <w:rPr>
+          <w:rFonts w:hint="default"/>
+          <w:lang w:val="ru-RU"/>
+        </w:rPr>
+        <w:t>Условие</w:t>
+      </w:r>
+      <w:r>
+        <w:rPr>
+          <w:rFonts w:hint="default"/>
+          <w:lang w:val="en"/>
+        </w:rPr>
+        <w:t>&gt;){&lt;</w:t>
+      </w:r>
+      <w:r>
+        <w:rPr>
+          <w:rFonts w:hint="default"/>
+          <w:lang w:val="ru-RU"/>
+        </w:rPr>
+        <w:t>Предложение</w:t>
+      </w:r>
+      <w:r>
+        <w:rPr>
+          <w:rFonts w:hint="default"/>
+          <w:lang w:val="en"/>
+        </w:rPr>
+        <w:t>&gt;}else &lt;</w:t>
+      </w:r>
+      <w:r>
+        <w:rPr>
+          <w:rFonts w:hint="default"/>
+          <w:lang w:val="ru-RU"/>
+        </w:rPr>
+        <w:t>Арифметическое выражение</w:t>
+      </w:r>
+      <w:r>
+        <w:rPr>
+          <w:rFonts w:hint="default"/>
+          <w:lang w:val="en"/>
+        </w:rPr>
+        <w:t>&gt;|if(&lt;</w:t>
+      </w:r>
+      <w:r>
+        <w:rPr>
+          <w:rFonts w:hint="default"/>
+          <w:lang w:val="ru-RU"/>
+        </w:rPr>
+        <w:t>Условие</w:t>
+      </w:r>
+      <w:r>
+        <w:rPr>
+          <w:rFonts w:hint="default"/>
+          <w:lang w:val="en"/>
+        </w:rPr>
+        <w:t>&gt;)&lt;</w:t>
+      </w:r>
+      <w:r>
+        <w:rPr>
+          <w:rFonts w:hint="default"/>
+          <w:lang w:val="ru-RU"/>
+        </w:rPr>
+        <w:t>Арифметическое выражение</w:t>
+      </w:r>
+      <w:r>
+        <w:rPr>
+          <w:rFonts w:hint="default"/>
+          <w:lang w:val="en"/>
+        </w:rPr>
+        <w:t>&gt;|if(&lt;</w:t>
+      </w:r>
+      <w:r>
+        <w:rPr>
+          <w:rFonts w:hint="default"/>
+          <w:lang w:val="ru-RU"/>
+        </w:rPr>
+        <w:t>Условие</w:t>
+      </w:r>
+      <w:r>
+        <w:rPr>
+          <w:rFonts w:hint="default"/>
+          <w:lang w:val="en"/>
+        </w:rPr>
+        <w:t>&gt;)&lt;</w:t>
+      </w:r>
+      <w:r>
+        <w:rPr>
+          <w:rFonts w:hint="default"/>
+          <w:lang w:val="ru-RU"/>
+        </w:rPr>
+        <w:t>Арифметическое выражение</w:t>
+      </w:r>
+      <w:r>
+        <w:rPr>
+          <w:rFonts w:hint="default"/>
+          <w:lang w:val="en"/>
+        </w:rPr>
+        <w:t>&gt; else {&lt;</w:t>
+      </w:r>
+      <w:r>
+        <w:rPr>
+          <w:rFonts w:hint="default"/>
+          <w:lang w:val="ru-RU"/>
+        </w:rPr>
+        <w:t>Предложение</w:t>
+      </w:r>
+      <w:r>
+        <w:rPr>
+          <w:rFonts w:hint="default"/>
+          <w:lang w:val="en"/>
+        </w:rPr>
+        <w:t>&gt;}|if(&lt;</w:t>
+      </w:r>
+      <w:r>
+        <w:rPr>
+          <w:rFonts w:hint="default"/>
+          <w:lang w:val="ru-RU"/>
+        </w:rPr>
+        <w:t>Условие</w:t>
+      </w:r>
+      <w:r>
+        <w:rPr>
+          <w:rFonts w:hint="default"/>
+          <w:lang w:val="en"/>
+        </w:rPr>
+        <w:t>&gt;)&lt;</w:t>
+      </w:r>
+      <w:r>
+        <w:rPr>
+          <w:rFonts w:hint="default"/>
+          <w:lang w:val="ru-RU"/>
+        </w:rPr>
+        <w:t>Арифметическое выражение</w:t>
+      </w:r>
+      <w:r>
+        <w:rPr>
+          <w:rFonts w:hint="default"/>
+          <w:lang w:val="en"/>
+        </w:rPr>
+        <w:t>&gt; else &lt;</w:t>
+      </w:r>
+      <w:r>
+        <w:rPr>
+          <w:rFonts w:hint="default"/>
+          <w:lang w:val="ru-RU"/>
+        </w:rPr>
+        <w:t>Арифметическое выражение</w:t>
+      </w:r>
+      <w:r>
+        <w:rPr>
+          <w:rFonts w:hint="default"/>
+          <w:lang w:val="en"/>
+        </w:rPr>
+        <w:t>&gt;</w:t>
+      </w:r>
+    </w:p>
+    <w:p>
+      <w:pPr>
+        <w:pStyle w:val="153"/>
+        <w:bidi w:val="0"/>
+        <w:rPr>
+          <w:rFonts w:hint="default"/>
+          <w:lang w:val="en"/>
+        </w:rPr>
+      </w:pPr>
+      <w:r>
+        <w:rPr>
+          <w:rFonts w:hint="default"/>
+          <w:lang w:val="en"/>
+        </w:rPr>
+        <w:t>}</w:t>
       </w:r>
       <w:bookmarkStart w:id="18" w:name="_GoBack"/>
       <w:bookmarkEnd w:id="18"/>
@@ -9673,6 +13794,7 @@
       <w:pPr>
         <w:pStyle w:val="152"/>
         <w:numPr>
+          <w:ilvl w:val="0"/>
           <w:numId w:val="16"/>
         </w:numPr>
         <w:tabs>
@@ -9704,6 +13826,7 @@
       <w:pPr>
         <w:pStyle w:val="152"/>
         <w:numPr>
+          <w:ilvl w:val="0"/>
           <w:numId w:val="16"/>
         </w:numPr>
         <w:tabs>
@@ -9729,6 +13852,7 @@
       <w:pPr>
         <w:pStyle w:val="152"/>
         <w:numPr>
+          <w:ilvl w:val="0"/>
           <w:numId w:val="16"/>
         </w:numPr>
         <w:tabs>
@@ -9766,6 +13890,7 @@
       <w:pPr>
         <w:pStyle w:val="152"/>
         <w:numPr>
+          <w:ilvl w:val="0"/>
           <w:numId w:val="16"/>
         </w:numPr>
         <w:tabs>
@@ -9790,6 +13915,7 @@
       <w:pPr>
         <w:pStyle w:val="152"/>
         <w:numPr>
+          <w:ilvl w:val="0"/>
           <w:numId w:val="16"/>
         </w:numPr>
         <w:tabs>
@@ -9815,6 +13941,7 @@
       <w:pPr>
         <w:pStyle w:val="152"/>
         <w:numPr>
+          <w:ilvl w:val="0"/>
           <w:numId w:val="16"/>
         </w:numPr>
         <w:tabs>
@@ -9840,6 +13967,7 @@
       <w:pPr>
         <w:pStyle w:val="152"/>
         <w:numPr>
+          <w:ilvl w:val="0"/>
           <w:numId w:val="16"/>
         </w:numPr>
         <w:tabs>
@@ -9865,6 +13993,7 @@
       <w:pPr>
         <w:pStyle w:val="152"/>
         <w:numPr>
+          <w:ilvl w:val="0"/>
           <w:numId w:val="16"/>
         </w:numPr>
         <w:tabs>
@@ -9890,6 +14019,7 @@
       <w:pPr>
         <w:pStyle w:val="152"/>
         <w:numPr>
+          <w:ilvl w:val="0"/>
           <w:numId w:val="16"/>
         </w:numPr>
         <w:tabs>

--- a/CourseTranslator.docx
+++ b/CourseTranslator.docx
@@ -2524,6 +2524,14 @@
         <w:gridCol w:w="2700"/>
       </w:tblGrid>
       <w:tr>
+        <w:tblPrEx>
+          <w:tblCellMar>
+            <w:top w:w="0" w:type="dxa"/>
+            <w:left w:w="0" w:type="dxa"/>
+            <w:bottom w:w="0" w:type="dxa"/>
+            <w:right w:w="0" w:type="dxa"/>
+          </w:tblCellMar>
+        </w:tblPrEx>
         <w:tc>
           <w:tcPr>
             <w:tcW w:w="1926" w:type="dxa"/>
@@ -3141,6 +3149,12 @@
       <w:tr>
         <w:tblPrEx>
           <w:shd w:val="clear" w:color="auto" w:fill="FFFFFF"/>
+          <w:tblCellMar>
+            <w:top w:w="0" w:type="dxa"/>
+            <w:left w:w="0" w:type="dxa"/>
+            <w:bottom w:w="0" w:type="dxa"/>
+            <w:right w:w="0" w:type="dxa"/>
+          </w:tblCellMar>
         </w:tblPrEx>
         <w:tc>
           <w:tcPr>
@@ -5153,14 +5167,6 @@
         </w:tc>
       </w:tr>
       <w:tr>
-        <w:tblPrEx>
-          <w:tblCellMar>
-            <w:top w:w="0" w:type="dxa"/>
-            <w:left w:w="0" w:type="dxa"/>
-            <w:bottom w:w="0" w:type="dxa"/>
-            <w:right w:w="0" w:type="dxa"/>
-          </w:tblCellMar>
-        </w:tblPrEx>
         <w:tc>
           <w:tcPr>
             <w:tcW w:w="0" w:type="auto"/>
@@ -6354,12 +6360,6 @@
       <w:tr>
         <w:tblPrEx>
           <w:shd w:val="clear" w:color="auto" w:fill="FFFFFF"/>
-          <w:tblCellMar>
-            <w:top w:w="0" w:type="dxa"/>
-            <w:left w:w="0" w:type="dxa"/>
-            <w:bottom w:w="0" w:type="dxa"/>
-            <w:right w:w="0" w:type="dxa"/>
-          </w:tblCellMar>
         </w:tblPrEx>
         <w:tc>
           <w:tcPr>
@@ -6628,14 +6628,6 @@
         <w:gridCol w:w="2700"/>
       </w:tblGrid>
       <w:tr>
-        <w:tblPrEx>
-          <w:tblCellMar>
-            <w:top w:w="0" w:type="dxa"/>
-            <w:left w:w="0" w:type="dxa"/>
-            <w:bottom w:w="0" w:type="dxa"/>
-            <w:right w:w="0" w:type="dxa"/>
-          </w:tblCellMar>
-        </w:tblPrEx>
         <w:tc>
           <w:tcPr>
             <w:tcW w:w="1957" w:type="dxa"/>
@@ -6744,576 +6736,6 @@
                 <w:szCs w:val="24"/>
               </w:rPr>
               <w:t>Пример</w:t>
-            </w:r>
-          </w:p>
-        </w:tc>
-      </w:tr>
-      <w:tr>
-        <w:tblPrEx>
-          <w:shd w:val="clear" w:color="auto" w:fill="FFFFFF"/>
-          <w:tblCellMar>
-            <w:top w:w="0" w:type="dxa"/>
-            <w:left w:w="0" w:type="dxa"/>
-            <w:bottom w:w="0" w:type="dxa"/>
-            <w:right w:w="0" w:type="dxa"/>
-          </w:tblCellMar>
-        </w:tblPrEx>
-        <w:tc>
-          <w:tcPr>
-            <w:tcW w:w="1957" w:type="dxa"/>
-            <w:tcBorders>
-              <w:top w:val="single" w:color="CCCCCC" w:sz="6" w:space="0"/>
-              <w:left w:val="single" w:color="CCCCCC" w:sz="6" w:space="0"/>
-              <w:bottom w:val="single" w:color="CCCCCC" w:sz="6" w:space="0"/>
-              <w:right w:val="single" w:color="CCCCCC" w:sz="6" w:space="0"/>
-            </w:tcBorders>
-            <w:shd w:val="clear" w:color="auto" w:fill="F5F5F5"/>
-            <w:tcMar>
-              <w:top w:w="75" w:type="dxa"/>
-              <w:left w:w="75" w:type="dxa"/>
-              <w:bottom w:w="75" w:type="dxa"/>
-              <w:right w:w="75" w:type="dxa"/>
-            </w:tcMar>
-            <w:vAlign w:val="center"/>
-          </w:tcPr>
-          <w:p>
-            <w:pPr>
-              <w:pStyle w:val="153"/>
-              <w:spacing w:line="240" w:lineRule="auto"/>
-              <w:ind w:firstLine="480"/>
-              <w:rPr>
-                <w:sz w:val="24"/>
-                <w:szCs w:val="24"/>
-              </w:rPr>
-            </w:pPr>
-            <w:r>
-              <w:rPr>
-                <w:sz w:val="24"/>
-                <w:szCs w:val="24"/>
-              </w:rPr>
-              <w:t>=</w:t>
-            </w:r>
-          </w:p>
-        </w:tc>
-        <w:tc>
-          <w:tcPr>
-            <w:tcW w:w="4530" w:type="dxa"/>
-            <w:tcBorders>
-              <w:top w:val="single" w:color="CCCCCC" w:sz="6" w:space="0"/>
-              <w:left w:val="single" w:color="CCCCCC" w:sz="6" w:space="0"/>
-              <w:bottom w:val="single" w:color="CCCCCC" w:sz="6" w:space="0"/>
-              <w:right w:val="single" w:color="CCCCCC" w:sz="6" w:space="0"/>
-            </w:tcBorders>
-            <w:shd w:val="clear" w:color="auto" w:fill="F5F5F5"/>
-            <w:tcMar>
-              <w:top w:w="75" w:type="dxa"/>
-              <w:left w:w="75" w:type="dxa"/>
-              <w:bottom w:w="75" w:type="dxa"/>
-              <w:right w:w="75" w:type="dxa"/>
-            </w:tcMar>
-            <w:vAlign w:val="center"/>
-          </w:tcPr>
-          <w:p>
-            <w:pPr>
-              <w:pStyle w:val="153"/>
-              <w:spacing w:line="240" w:lineRule="auto"/>
-              <w:ind w:firstLine="480"/>
-              <w:rPr>
-                <w:sz w:val="24"/>
-                <w:szCs w:val="24"/>
-                <w:lang w:val="ru-RU"/>
-              </w:rPr>
-            </w:pPr>
-            <w:r>
-              <w:rPr>
-                <w:sz w:val="24"/>
-                <w:szCs w:val="24"/>
-                <w:lang w:val="ru-RU"/>
-              </w:rPr>
-              <w:t>Простой оператор присваивания, присваивает значения из правой стороны операндов к левому операнду</w:t>
-            </w:r>
-          </w:p>
-        </w:tc>
-        <w:tc>
-          <w:tcPr>
-            <w:tcW w:w="2700" w:type="dxa"/>
-            <w:tcBorders>
-              <w:top w:val="single" w:color="CCCCCC" w:sz="6" w:space="0"/>
-              <w:left w:val="single" w:color="CCCCCC" w:sz="6" w:space="0"/>
-              <w:bottom w:val="single" w:color="CCCCCC" w:sz="6" w:space="0"/>
-              <w:right w:val="single" w:color="CCCCCC" w:sz="6" w:space="0"/>
-            </w:tcBorders>
-            <w:shd w:val="clear" w:color="auto" w:fill="F5F5F5"/>
-            <w:tcMar>
-              <w:top w:w="75" w:type="dxa"/>
-              <w:left w:w="75" w:type="dxa"/>
-              <w:bottom w:w="75" w:type="dxa"/>
-              <w:right w:w="75" w:type="dxa"/>
-            </w:tcMar>
-            <w:vAlign w:val="center"/>
-          </w:tcPr>
-          <w:p>
-            <w:pPr>
-              <w:pStyle w:val="153"/>
-              <w:spacing w:line="240" w:lineRule="auto"/>
-              <w:ind w:firstLine="480"/>
-              <w:rPr>
-                <w:sz w:val="24"/>
-                <w:szCs w:val="24"/>
-                <w:lang w:val="ru-RU"/>
-              </w:rPr>
-            </w:pPr>
-            <w:r>
-              <w:rPr>
-                <w:sz w:val="24"/>
-                <w:szCs w:val="24"/>
-              </w:rPr>
-              <w:t>C</w:t>
-            </w:r>
-            <w:r>
-              <w:rPr>
-                <w:sz w:val="24"/>
-                <w:szCs w:val="24"/>
-                <w:lang w:val="ru-RU"/>
-              </w:rPr>
-              <w:t xml:space="preserve"> = </w:t>
-            </w:r>
-            <w:r>
-              <w:rPr>
-                <w:sz w:val="24"/>
-                <w:szCs w:val="24"/>
-              </w:rPr>
-              <w:t>A</w:t>
-            </w:r>
-            <w:r>
-              <w:rPr>
-                <w:sz w:val="24"/>
-                <w:szCs w:val="24"/>
-                <w:lang w:val="ru-RU"/>
-              </w:rPr>
-              <w:t xml:space="preserve"> + </w:t>
-            </w:r>
-            <w:r>
-              <w:rPr>
-                <w:sz w:val="24"/>
-                <w:szCs w:val="24"/>
-              </w:rPr>
-              <w:t>B</w:t>
-            </w:r>
-            <w:r>
-              <w:rPr>
-                <w:sz w:val="24"/>
-                <w:szCs w:val="24"/>
-                <w:lang w:val="ru-RU"/>
-              </w:rPr>
-              <w:t xml:space="preserve">, присвоит значение </w:t>
-            </w:r>
-            <w:r>
-              <w:rPr>
-                <w:sz w:val="24"/>
-                <w:szCs w:val="24"/>
-              </w:rPr>
-              <w:t>A</w:t>
-            </w:r>
-            <w:r>
-              <w:rPr>
-                <w:sz w:val="24"/>
-                <w:szCs w:val="24"/>
-                <w:lang w:val="ru-RU"/>
-              </w:rPr>
-              <w:t xml:space="preserve"> + </w:t>
-            </w:r>
-            <w:r>
-              <w:rPr>
-                <w:sz w:val="24"/>
-                <w:szCs w:val="24"/>
-              </w:rPr>
-              <w:t>B</w:t>
-            </w:r>
-            <w:r>
-              <w:rPr>
-                <w:sz w:val="24"/>
-                <w:szCs w:val="24"/>
-                <w:lang w:val="ru-RU"/>
-              </w:rPr>
-              <w:t xml:space="preserve"> в </w:t>
-            </w:r>
-            <w:r>
-              <w:rPr>
-                <w:sz w:val="24"/>
-                <w:szCs w:val="24"/>
-              </w:rPr>
-              <w:t>C</w:t>
-            </w:r>
-          </w:p>
-        </w:tc>
-      </w:tr>
-      <w:tr>
-        <w:tblPrEx>
-          <w:shd w:val="clear" w:color="auto" w:fill="FFFFFF"/>
-          <w:tblCellMar>
-            <w:top w:w="0" w:type="dxa"/>
-            <w:left w:w="0" w:type="dxa"/>
-            <w:bottom w:w="0" w:type="dxa"/>
-            <w:right w:w="0" w:type="dxa"/>
-          </w:tblCellMar>
-        </w:tblPrEx>
-        <w:tc>
-          <w:tcPr>
-            <w:tcW w:w="1957" w:type="dxa"/>
-            <w:tcBorders>
-              <w:top w:val="single" w:color="CCCCCC" w:sz="6" w:space="0"/>
-              <w:left w:val="single" w:color="CCCCCC" w:sz="6" w:space="0"/>
-              <w:bottom w:val="single" w:color="CCCCCC" w:sz="6" w:space="0"/>
-              <w:right w:val="single" w:color="CCCCCC" w:sz="6" w:space="0"/>
-            </w:tcBorders>
-            <w:shd w:val="clear" w:color="auto" w:fill="F5F5F5"/>
-            <w:tcMar>
-              <w:top w:w="75" w:type="dxa"/>
-              <w:left w:w="75" w:type="dxa"/>
-              <w:bottom w:w="75" w:type="dxa"/>
-              <w:right w:w="75" w:type="dxa"/>
-            </w:tcMar>
-            <w:vAlign w:val="center"/>
-          </w:tcPr>
-          <w:p>
-            <w:pPr>
-              <w:pStyle w:val="153"/>
-              <w:spacing w:line="240" w:lineRule="auto"/>
-              <w:ind w:firstLine="480"/>
-              <w:rPr>
-                <w:sz w:val="24"/>
-                <w:szCs w:val="24"/>
-              </w:rPr>
-            </w:pPr>
-            <w:r>
-              <w:rPr>
-                <w:sz w:val="24"/>
-                <w:szCs w:val="24"/>
-              </w:rPr>
-              <w:t>+=</w:t>
-            </w:r>
-          </w:p>
-        </w:tc>
-        <w:tc>
-          <w:tcPr>
-            <w:tcW w:w="4530" w:type="dxa"/>
-            <w:tcBorders>
-              <w:top w:val="single" w:color="CCCCCC" w:sz="6" w:space="0"/>
-              <w:left w:val="single" w:color="CCCCCC" w:sz="6" w:space="0"/>
-              <w:bottom w:val="single" w:color="CCCCCC" w:sz="6" w:space="0"/>
-              <w:right w:val="single" w:color="CCCCCC" w:sz="6" w:space="0"/>
-            </w:tcBorders>
-            <w:shd w:val="clear" w:color="auto" w:fill="F5F5F5"/>
-            <w:tcMar>
-              <w:top w:w="75" w:type="dxa"/>
-              <w:left w:w="75" w:type="dxa"/>
-              <w:bottom w:w="75" w:type="dxa"/>
-              <w:right w:w="75" w:type="dxa"/>
-            </w:tcMar>
-            <w:vAlign w:val="center"/>
-          </w:tcPr>
-          <w:p>
-            <w:pPr>
-              <w:pStyle w:val="153"/>
-              <w:spacing w:line="240" w:lineRule="auto"/>
-              <w:ind w:firstLine="480"/>
-              <w:rPr>
-                <w:sz w:val="24"/>
-                <w:szCs w:val="24"/>
-                <w:lang w:val="ru-RU"/>
-              </w:rPr>
-            </w:pPr>
-            <w:r>
-              <w:rPr>
-                <w:sz w:val="24"/>
-                <w:szCs w:val="24"/>
-                <w:lang w:val="ru-RU"/>
-              </w:rPr>
-              <w:t>Оператор присваивания «Добавления», он присваивает левому операнду значения правого</w:t>
-            </w:r>
-          </w:p>
-        </w:tc>
-        <w:tc>
-          <w:tcPr>
-            <w:tcW w:w="2700" w:type="dxa"/>
-            <w:tcBorders>
-              <w:top w:val="single" w:color="CCCCCC" w:sz="6" w:space="0"/>
-              <w:left w:val="single" w:color="CCCCCC" w:sz="6" w:space="0"/>
-              <w:bottom w:val="single" w:color="CCCCCC" w:sz="6" w:space="0"/>
-              <w:right w:val="single" w:color="CCCCCC" w:sz="6" w:space="0"/>
-            </w:tcBorders>
-            <w:shd w:val="clear" w:color="auto" w:fill="F5F5F5"/>
-            <w:tcMar>
-              <w:top w:w="75" w:type="dxa"/>
-              <w:left w:w="75" w:type="dxa"/>
-              <w:bottom w:w="75" w:type="dxa"/>
-              <w:right w:w="75" w:type="dxa"/>
-            </w:tcMar>
-            <w:vAlign w:val="center"/>
-          </w:tcPr>
-          <w:p>
-            <w:pPr>
-              <w:pStyle w:val="153"/>
-              <w:spacing w:line="240" w:lineRule="auto"/>
-              <w:ind w:firstLine="480"/>
-              <w:rPr>
-                <w:sz w:val="24"/>
-                <w:szCs w:val="24"/>
-                <w:lang w:val="ru-RU"/>
-              </w:rPr>
-            </w:pPr>
-            <w:r>
-              <w:rPr>
-                <w:sz w:val="24"/>
-                <w:szCs w:val="24"/>
-              </w:rPr>
-              <w:t>C</w:t>
-            </w:r>
-            <w:r>
-              <w:rPr>
-                <w:sz w:val="24"/>
-                <w:szCs w:val="24"/>
-                <w:lang w:val="ru-RU"/>
-              </w:rPr>
-              <w:t xml:space="preserve"> += </w:t>
-            </w:r>
-            <w:r>
-              <w:rPr>
-                <w:sz w:val="24"/>
-                <w:szCs w:val="24"/>
-              </w:rPr>
-              <w:t>A</w:t>
-            </w:r>
-            <w:r>
-              <w:rPr>
-                <w:sz w:val="24"/>
-                <w:szCs w:val="24"/>
-                <w:lang w:val="ru-RU"/>
-              </w:rPr>
-              <w:t xml:space="preserve">, эквивалентно </w:t>
-            </w:r>
-            <w:r>
-              <w:rPr>
-                <w:sz w:val="24"/>
-                <w:szCs w:val="24"/>
-              </w:rPr>
-              <w:t>C</w:t>
-            </w:r>
-            <w:r>
-              <w:rPr>
-                <w:sz w:val="24"/>
-                <w:szCs w:val="24"/>
-                <w:lang w:val="ru-RU"/>
-              </w:rPr>
-              <w:t xml:space="preserve"> = </w:t>
-            </w:r>
-            <w:r>
-              <w:rPr>
-                <w:sz w:val="24"/>
-                <w:szCs w:val="24"/>
-              </w:rPr>
-              <w:t>C</w:t>
-            </w:r>
-            <w:r>
-              <w:rPr>
-                <w:sz w:val="24"/>
-                <w:szCs w:val="24"/>
-                <w:lang w:val="ru-RU"/>
-              </w:rPr>
-              <w:t xml:space="preserve"> + </w:t>
-            </w:r>
-            <w:r>
-              <w:rPr>
-                <w:sz w:val="24"/>
-                <w:szCs w:val="24"/>
-              </w:rPr>
-              <w:t>A</w:t>
-            </w:r>
-          </w:p>
-        </w:tc>
-      </w:tr>
-      <w:tr>
-        <w:tblPrEx>
-          <w:shd w:val="clear" w:color="auto" w:fill="FFFFFF"/>
-          <w:tblCellMar>
-            <w:top w:w="0" w:type="dxa"/>
-            <w:left w:w="0" w:type="dxa"/>
-            <w:bottom w:w="0" w:type="dxa"/>
-            <w:right w:w="0" w:type="dxa"/>
-          </w:tblCellMar>
-        </w:tblPrEx>
-        <w:tc>
-          <w:tcPr>
-            <w:tcW w:w="1957" w:type="dxa"/>
-            <w:tcBorders>
-              <w:top w:val="single" w:color="CCCCCC" w:sz="6" w:space="0"/>
-              <w:left w:val="single" w:color="CCCCCC" w:sz="6" w:space="0"/>
-              <w:bottom w:val="single" w:color="CCCCCC" w:sz="6" w:space="0"/>
-              <w:right w:val="single" w:color="CCCCCC" w:sz="6" w:space="0"/>
-            </w:tcBorders>
-            <w:shd w:val="clear" w:color="auto" w:fill="F5F5F5"/>
-            <w:tcMar>
-              <w:top w:w="75" w:type="dxa"/>
-              <w:left w:w="75" w:type="dxa"/>
-              <w:bottom w:w="75" w:type="dxa"/>
-              <w:right w:w="75" w:type="dxa"/>
-            </w:tcMar>
-            <w:vAlign w:val="center"/>
-          </w:tcPr>
-          <w:p>
-            <w:pPr>
-              <w:pStyle w:val="153"/>
-              <w:spacing w:line="240" w:lineRule="auto"/>
-              <w:ind w:firstLine="480"/>
-              <w:rPr>
-                <w:sz w:val="24"/>
-                <w:szCs w:val="24"/>
-              </w:rPr>
-            </w:pPr>
-            <w:r>
-              <w:rPr>
-                <w:sz w:val="24"/>
-                <w:szCs w:val="24"/>
-              </w:rPr>
-              <w:t>-=</w:t>
-            </w:r>
-          </w:p>
-        </w:tc>
-        <w:tc>
-          <w:tcPr>
-            <w:tcW w:w="4530" w:type="dxa"/>
-            <w:tcBorders>
-              <w:top w:val="single" w:color="CCCCCC" w:sz="6" w:space="0"/>
-              <w:left w:val="single" w:color="CCCCCC" w:sz="6" w:space="0"/>
-              <w:bottom w:val="single" w:color="CCCCCC" w:sz="6" w:space="0"/>
-              <w:right w:val="single" w:color="CCCCCC" w:sz="6" w:space="0"/>
-            </w:tcBorders>
-            <w:shd w:val="clear" w:color="auto" w:fill="F5F5F5"/>
-            <w:tcMar>
-              <w:top w:w="75" w:type="dxa"/>
-              <w:left w:w="75" w:type="dxa"/>
-              <w:bottom w:w="75" w:type="dxa"/>
-              <w:right w:w="75" w:type="dxa"/>
-            </w:tcMar>
-            <w:vAlign w:val="center"/>
-          </w:tcPr>
-          <w:p>
-            <w:pPr>
-              <w:pStyle w:val="153"/>
-              <w:spacing w:line="240" w:lineRule="auto"/>
-              <w:ind w:firstLine="480"/>
-              <w:rPr>
-                <w:sz w:val="24"/>
-                <w:szCs w:val="24"/>
-                <w:lang w:val="ru-RU"/>
-              </w:rPr>
-            </w:pPr>
-            <w:r>
-              <w:rPr>
-                <w:sz w:val="24"/>
-                <w:szCs w:val="24"/>
-                <w:lang w:val="ru-RU"/>
-              </w:rPr>
-              <w:t>Оператор присваивания «Вычитания», он вычитает из правого операнда левый операнд</w:t>
-            </w:r>
-          </w:p>
-        </w:tc>
-        <w:tc>
-          <w:tcPr>
-            <w:tcW w:w="2700" w:type="dxa"/>
-            <w:tcBorders>
-              <w:top w:val="single" w:color="CCCCCC" w:sz="6" w:space="0"/>
-              <w:left w:val="single" w:color="CCCCCC" w:sz="6" w:space="0"/>
-              <w:bottom w:val="single" w:color="CCCCCC" w:sz="6" w:space="0"/>
-              <w:right w:val="single" w:color="CCCCCC" w:sz="6" w:space="0"/>
-            </w:tcBorders>
-            <w:shd w:val="clear" w:color="auto" w:fill="F5F5F5"/>
-            <w:tcMar>
-              <w:top w:w="75" w:type="dxa"/>
-              <w:left w:w="75" w:type="dxa"/>
-              <w:bottom w:w="75" w:type="dxa"/>
-              <w:right w:w="75" w:type="dxa"/>
-            </w:tcMar>
-            <w:vAlign w:val="center"/>
-          </w:tcPr>
-          <w:p>
-            <w:pPr>
-              <w:pStyle w:val="153"/>
-              <w:spacing w:line="240" w:lineRule="auto"/>
-              <w:ind w:firstLine="480"/>
-              <w:rPr>
-                <w:sz w:val="24"/>
-                <w:szCs w:val="24"/>
-                <w:lang w:val="ru-RU"/>
-              </w:rPr>
-            </w:pPr>
-            <w:r>
-              <w:rPr>
-                <w:sz w:val="24"/>
-                <w:szCs w:val="24"/>
-              </w:rPr>
-              <w:t>C</w:t>
-            </w:r>
-            <w:r>
-              <w:rPr>
-                <w:sz w:val="24"/>
-                <w:szCs w:val="24"/>
-                <w:lang w:val="ru-RU"/>
-              </w:rPr>
-              <w:t xml:space="preserve"> -= </w:t>
-            </w:r>
-            <w:r>
-              <w:rPr>
-                <w:sz w:val="24"/>
-                <w:szCs w:val="24"/>
-              </w:rPr>
-              <w:t>A</w:t>
-            </w:r>
-            <w:r>
-              <w:rPr>
-                <w:sz w:val="24"/>
-                <w:szCs w:val="24"/>
-                <w:lang w:val="ru-RU"/>
-              </w:rPr>
-              <w:t xml:space="preserve">, эквивалентно </w:t>
-            </w:r>
-            <w:r>
-              <w:rPr>
-                <w:sz w:val="24"/>
-                <w:szCs w:val="24"/>
-              </w:rPr>
-              <w:t>C</w:t>
-            </w:r>
-            <w:r>
-              <w:rPr>
-                <w:sz w:val="24"/>
-                <w:szCs w:val="24"/>
-                <w:lang w:val="ru-RU"/>
-              </w:rPr>
-              <w:t xml:space="preserve"> = </w:t>
-            </w:r>
-            <w:r>
-              <w:rPr>
-                <w:sz w:val="24"/>
-                <w:szCs w:val="24"/>
-              </w:rPr>
-              <w:t>C</w:t>
-            </w:r>
-            <w:r>
-              <w:rPr>
-                <w:sz w:val="24"/>
-                <w:szCs w:val="24"/>
-                <w:lang w:val="ru-RU"/>
-              </w:rPr>
-              <w:t xml:space="preserve"> - </w:t>
-            </w:r>
-            <w:r>
-              <w:rPr>
-                <w:sz w:val="24"/>
-                <w:szCs w:val="24"/>
-              </w:rPr>
-              <w:t>A</w:t>
             </w:r>
           </w:p>
         </w:tc>
@@ -7355,7 +6777,7 @@
                 <w:sz w:val="24"/>
                 <w:szCs w:val="24"/>
               </w:rPr>
-              <w:t>*=</w:t>
+              <w:t>=</w:t>
             </w:r>
           </w:p>
         </w:tc>
@@ -7394,7 +6816,7 @@
                 <w:szCs w:val="24"/>
                 <w:lang w:val="ru-RU"/>
               </w:rPr>
-              <w:t>Оператор присваивания «Умножение», он умножает правый операнд на левый операнд</w:t>
+              <w:t>Простой оператор присваивания, присваивает значения из правой стороны операндов к левому операнду</w:t>
             </w:r>
           </w:p>
         </w:tc>
@@ -7440,7 +6862,7 @@
                 <w:szCs w:val="24"/>
                 <w:lang w:val="ru-RU"/>
               </w:rPr>
-              <w:t xml:space="preserve"> * = </w:t>
+              <w:t xml:space="preserve"> = </w:t>
             </w:r>
             <w:r>
               <w:rPr>
@@ -7455,7 +6877,52 @@
                 <w:szCs w:val="24"/>
                 <w:lang w:val="ru-RU"/>
               </w:rPr>
-              <w:t xml:space="preserve"> эквивалентно </w:t>
+              <w:t xml:space="preserve"> + </w:t>
+            </w:r>
+            <w:r>
+              <w:rPr>
+                <w:sz w:val="24"/>
+                <w:szCs w:val="24"/>
+              </w:rPr>
+              <w:t>B</w:t>
+            </w:r>
+            <w:r>
+              <w:rPr>
+                <w:sz w:val="24"/>
+                <w:szCs w:val="24"/>
+                <w:lang w:val="ru-RU"/>
+              </w:rPr>
+              <w:t xml:space="preserve">, присвоит значение </w:t>
+            </w:r>
+            <w:r>
+              <w:rPr>
+                <w:sz w:val="24"/>
+                <w:szCs w:val="24"/>
+              </w:rPr>
+              <w:t>A</w:t>
+            </w:r>
+            <w:r>
+              <w:rPr>
+                <w:sz w:val="24"/>
+                <w:szCs w:val="24"/>
+                <w:lang w:val="ru-RU"/>
+              </w:rPr>
+              <w:t xml:space="preserve"> + </w:t>
+            </w:r>
+            <w:r>
+              <w:rPr>
+                <w:sz w:val="24"/>
+                <w:szCs w:val="24"/>
+              </w:rPr>
+              <w:t>B</w:t>
+            </w:r>
+            <w:r>
+              <w:rPr>
+                <w:sz w:val="24"/>
+                <w:szCs w:val="24"/>
+                <w:lang w:val="ru-RU"/>
+              </w:rPr>
+              <w:t xml:space="preserve"> в </w:t>
             </w:r>
             <w:r>
               <w:rPr>
@@ -7463,36 +6930,6 @@
                 <w:szCs w:val="24"/>
               </w:rPr>
               <w:t>C</w:t>
-            </w:r>
-            <w:r>
-              <w:rPr>
-                <w:sz w:val="24"/>
-                <w:szCs w:val="24"/>
-                <w:lang w:val="ru-RU"/>
-              </w:rPr>
-              <w:t xml:space="preserve"> = </w:t>
-            </w:r>
-            <w:r>
-              <w:rPr>
-                <w:sz w:val="24"/>
-                <w:szCs w:val="24"/>
-              </w:rPr>
-              <w:t>C</w:t>
-            </w:r>
-            <w:r>
-              <w:rPr>
-                <w:sz w:val="24"/>
-                <w:szCs w:val="24"/>
-                <w:lang w:val="ru-RU"/>
-              </w:rPr>
-              <w:t xml:space="preserve"> * </w:t>
-            </w:r>
-            <w:r>
-              <w:rPr>
-                <w:sz w:val="24"/>
-                <w:szCs w:val="24"/>
-              </w:rPr>
-              <w:t>A</w:t>
             </w:r>
           </w:p>
         </w:tc>
@@ -7500,12 +6937,6 @@
       <w:tr>
         <w:tblPrEx>
           <w:shd w:val="clear" w:color="auto" w:fill="FFFFFF"/>
-          <w:tblCellMar>
-            <w:top w:w="0" w:type="dxa"/>
-            <w:left w:w="0" w:type="dxa"/>
-            <w:bottom w:w="0" w:type="dxa"/>
-            <w:right w:w="0" w:type="dxa"/>
-          </w:tblCellMar>
         </w:tblPrEx>
         <w:tc>
           <w:tcPr>
@@ -7540,7 +6971,7 @@
                 <w:sz w:val="24"/>
                 <w:szCs w:val="24"/>
               </w:rPr>
-              <w:t>/=</w:t>
+              <w:t>+=</w:t>
             </w:r>
           </w:p>
         </w:tc>
@@ -7579,7 +7010,7 @@
                 <w:szCs w:val="24"/>
                 <w:lang w:val="ru-RU"/>
               </w:rPr>
-              <w:t>Оператор присваивания «Деление», он делит левый операнд на правый операнд</w:t>
+              <w:t>Оператор присваивания «Добавления», он присваивает левому операнду значения правого</w:t>
             </w:r>
           </w:p>
         </w:tc>
@@ -7625,7 +7056,7 @@
                 <w:szCs w:val="24"/>
                 <w:lang w:val="ru-RU"/>
               </w:rPr>
-              <w:t xml:space="preserve"> /= </w:t>
+              <w:t xml:space="preserve"> += </w:t>
             </w:r>
             <w:r>
               <w:rPr>
@@ -7640,7 +7071,7 @@
                 <w:szCs w:val="24"/>
                 <w:lang w:val="ru-RU"/>
               </w:rPr>
-              <w:t xml:space="preserve"> эквивалентно </w:t>
+              <w:t xml:space="preserve">, эквивалентно </w:t>
             </w:r>
             <w:r>
               <w:rPr>
@@ -7670,7 +7101,7 @@
                 <w:szCs w:val="24"/>
                 <w:lang w:val="ru-RU"/>
               </w:rPr>
-              <w:t xml:space="preserve"> / </w:t>
+              <w:t xml:space="preserve"> + </w:t>
             </w:r>
             <w:r>
               <w:rPr>
@@ -7685,12 +7116,6 @@
       <w:tr>
         <w:tblPrEx>
           <w:shd w:val="clear" w:color="auto" w:fill="FFFFFF"/>
-          <w:tblCellMar>
-            <w:top w:w="0" w:type="dxa"/>
-            <w:left w:w="0" w:type="dxa"/>
-            <w:bottom w:w="0" w:type="dxa"/>
-            <w:right w:w="0" w:type="dxa"/>
-          </w:tblCellMar>
         </w:tblPrEx>
         <w:tc>
           <w:tcPr>
@@ -7725,7 +7150,7 @@
                 <w:sz w:val="24"/>
                 <w:szCs w:val="24"/>
               </w:rPr>
-              <w:t>%=</w:t>
+              <w:t>-=</w:t>
             </w:r>
           </w:p>
         </w:tc>
@@ -7764,7 +7189,7 @@
                 <w:szCs w:val="24"/>
                 <w:lang w:val="ru-RU"/>
               </w:rPr>
-              <w:t>Оператор присваивания «Модуль», он принимает модуль, с помощью двух операндов и присваивает его результат левому операнду</w:t>
+              <w:t>Оператор присваивания «Вычитания», он вычитает из правого операнда левый операнд</w:t>
             </w:r>
           </w:p>
         </w:tc>
@@ -7810,6 +7235,543 @@
                 <w:szCs w:val="24"/>
                 <w:lang w:val="ru-RU"/>
               </w:rPr>
+              <w:t xml:space="preserve"> -= </w:t>
+            </w:r>
+            <w:r>
+              <w:rPr>
+                <w:sz w:val="24"/>
+                <w:szCs w:val="24"/>
+              </w:rPr>
+              <w:t>A</w:t>
+            </w:r>
+            <w:r>
+              <w:rPr>
+                <w:sz w:val="24"/>
+                <w:szCs w:val="24"/>
+                <w:lang w:val="ru-RU"/>
+              </w:rPr>
+              <w:t xml:space="preserve">, эквивалентно </w:t>
+            </w:r>
+            <w:r>
+              <w:rPr>
+                <w:sz w:val="24"/>
+                <w:szCs w:val="24"/>
+              </w:rPr>
+              <w:t>C</w:t>
+            </w:r>
+            <w:r>
+              <w:rPr>
+                <w:sz w:val="24"/>
+                <w:szCs w:val="24"/>
+                <w:lang w:val="ru-RU"/>
+              </w:rPr>
+              <w:t xml:space="preserve"> = </w:t>
+            </w:r>
+            <w:r>
+              <w:rPr>
+                <w:sz w:val="24"/>
+                <w:szCs w:val="24"/>
+              </w:rPr>
+              <w:t>C</w:t>
+            </w:r>
+            <w:r>
+              <w:rPr>
+                <w:sz w:val="24"/>
+                <w:szCs w:val="24"/>
+                <w:lang w:val="ru-RU"/>
+              </w:rPr>
+              <w:t xml:space="preserve"> - </w:t>
+            </w:r>
+            <w:r>
+              <w:rPr>
+                <w:sz w:val="24"/>
+                <w:szCs w:val="24"/>
+              </w:rPr>
+              <w:t>A</w:t>
+            </w:r>
+          </w:p>
+        </w:tc>
+      </w:tr>
+      <w:tr>
+        <w:tblPrEx>
+          <w:shd w:val="clear" w:color="auto" w:fill="FFFFFF"/>
+        </w:tblPrEx>
+        <w:tc>
+          <w:tcPr>
+            <w:tcW w:w="1957" w:type="dxa"/>
+            <w:tcBorders>
+              <w:top w:val="single" w:color="CCCCCC" w:sz="6" w:space="0"/>
+              <w:left w:val="single" w:color="CCCCCC" w:sz="6" w:space="0"/>
+              <w:bottom w:val="single" w:color="CCCCCC" w:sz="6" w:space="0"/>
+              <w:right w:val="single" w:color="CCCCCC" w:sz="6" w:space="0"/>
+            </w:tcBorders>
+            <w:shd w:val="clear" w:color="auto" w:fill="F5F5F5"/>
+            <w:tcMar>
+              <w:top w:w="75" w:type="dxa"/>
+              <w:left w:w="75" w:type="dxa"/>
+              <w:bottom w:w="75" w:type="dxa"/>
+              <w:right w:w="75" w:type="dxa"/>
+            </w:tcMar>
+            <w:vAlign w:val="center"/>
+          </w:tcPr>
+          <w:p>
+            <w:pPr>
+              <w:pStyle w:val="153"/>
+              <w:spacing w:line="240" w:lineRule="auto"/>
+              <w:ind w:firstLine="480"/>
+              <w:rPr>
+                <w:sz w:val="24"/>
+                <w:szCs w:val="24"/>
+              </w:rPr>
+            </w:pPr>
+            <w:r>
+              <w:rPr>
+                <w:sz w:val="24"/>
+                <w:szCs w:val="24"/>
+              </w:rPr>
+              <w:t>*=</w:t>
+            </w:r>
+          </w:p>
+        </w:tc>
+        <w:tc>
+          <w:tcPr>
+            <w:tcW w:w="4530" w:type="dxa"/>
+            <w:tcBorders>
+              <w:top w:val="single" w:color="CCCCCC" w:sz="6" w:space="0"/>
+              <w:left w:val="single" w:color="CCCCCC" w:sz="6" w:space="0"/>
+              <w:bottom w:val="single" w:color="CCCCCC" w:sz="6" w:space="0"/>
+              <w:right w:val="single" w:color="CCCCCC" w:sz="6" w:space="0"/>
+            </w:tcBorders>
+            <w:shd w:val="clear" w:color="auto" w:fill="F5F5F5"/>
+            <w:tcMar>
+              <w:top w:w="75" w:type="dxa"/>
+              <w:left w:w="75" w:type="dxa"/>
+              <w:bottom w:w="75" w:type="dxa"/>
+              <w:right w:w="75" w:type="dxa"/>
+            </w:tcMar>
+            <w:vAlign w:val="center"/>
+          </w:tcPr>
+          <w:p>
+            <w:pPr>
+              <w:pStyle w:val="153"/>
+              <w:spacing w:line="240" w:lineRule="auto"/>
+              <w:ind w:firstLine="480"/>
+              <w:rPr>
+                <w:sz w:val="24"/>
+                <w:szCs w:val="24"/>
+                <w:lang w:val="ru-RU"/>
+              </w:rPr>
+            </w:pPr>
+            <w:r>
+              <w:rPr>
+                <w:sz w:val="24"/>
+                <w:szCs w:val="24"/>
+                <w:lang w:val="ru-RU"/>
+              </w:rPr>
+              <w:t>Оператор присваивания «Умножение», он умножает правый операнд на левый операнд</w:t>
+            </w:r>
+          </w:p>
+        </w:tc>
+        <w:tc>
+          <w:tcPr>
+            <w:tcW w:w="2700" w:type="dxa"/>
+            <w:tcBorders>
+              <w:top w:val="single" w:color="CCCCCC" w:sz="6" w:space="0"/>
+              <w:left w:val="single" w:color="CCCCCC" w:sz="6" w:space="0"/>
+              <w:bottom w:val="single" w:color="CCCCCC" w:sz="6" w:space="0"/>
+              <w:right w:val="single" w:color="CCCCCC" w:sz="6" w:space="0"/>
+            </w:tcBorders>
+            <w:shd w:val="clear" w:color="auto" w:fill="F5F5F5"/>
+            <w:tcMar>
+              <w:top w:w="75" w:type="dxa"/>
+              <w:left w:w="75" w:type="dxa"/>
+              <w:bottom w:w="75" w:type="dxa"/>
+              <w:right w:w="75" w:type="dxa"/>
+            </w:tcMar>
+            <w:vAlign w:val="center"/>
+          </w:tcPr>
+          <w:p>
+            <w:pPr>
+              <w:pStyle w:val="153"/>
+              <w:spacing w:line="240" w:lineRule="auto"/>
+              <w:ind w:firstLine="480"/>
+              <w:rPr>
+                <w:sz w:val="24"/>
+                <w:szCs w:val="24"/>
+                <w:lang w:val="ru-RU"/>
+              </w:rPr>
+            </w:pPr>
+            <w:r>
+              <w:rPr>
+                <w:sz w:val="24"/>
+                <w:szCs w:val="24"/>
+              </w:rPr>
+              <w:t>C</w:t>
+            </w:r>
+            <w:r>
+              <w:rPr>
+                <w:sz w:val="24"/>
+                <w:szCs w:val="24"/>
+                <w:lang w:val="ru-RU"/>
+              </w:rPr>
+              <w:t xml:space="preserve"> * = </w:t>
+            </w:r>
+            <w:r>
+              <w:rPr>
+                <w:sz w:val="24"/>
+                <w:szCs w:val="24"/>
+              </w:rPr>
+              <w:t>A</w:t>
+            </w:r>
+            <w:r>
+              <w:rPr>
+                <w:sz w:val="24"/>
+                <w:szCs w:val="24"/>
+                <w:lang w:val="ru-RU"/>
+              </w:rPr>
+              <w:t xml:space="preserve"> эквивалентно </w:t>
+            </w:r>
+            <w:r>
+              <w:rPr>
+                <w:sz w:val="24"/>
+                <w:szCs w:val="24"/>
+              </w:rPr>
+              <w:t>C</w:t>
+            </w:r>
+            <w:r>
+              <w:rPr>
+                <w:sz w:val="24"/>
+                <w:szCs w:val="24"/>
+                <w:lang w:val="ru-RU"/>
+              </w:rPr>
+              <w:t xml:space="preserve"> = </w:t>
+            </w:r>
+            <w:r>
+              <w:rPr>
+                <w:sz w:val="24"/>
+                <w:szCs w:val="24"/>
+              </w:rPr>
+              <w:t>C</w:t>
+            </w:r>
+            <w:r>
+              <w:rPr>
+                <w:sz w:val="24"/>
+                <w:szCs w:val="24"/>
+                <w:lang w:val="ru-RU"/>
+              </w:rPr>
+              <w:t xml:space="preserve"> * </w:t>
+            </w:r>
+            <w:r>
+              <w:rPr>
+                <w:sz w:val="24"/>
+                <w:szCs w:val="24"/>
+              </w:rPr>
+              <w:t>A</w:t>
+            </w:r>
+          </w:p>
+        </w:tc>
+      </w:tr>
+      <w:tr>
+        <w:tblPrEx>
+          <w:shd w:val="clear" w:color="auto" w:fill="FFFFFF"/>
+        </w:tblPrEx>
+        <w:tc>
+          <w:tcPr>
+            <w:tcW w:w="1957" w:type="dxa"/>
+            <w:tcBorders>
+              <w:top w:val="single" w:color="CCCCCC" w:sz="6" w:space="0"/>
+              <w:left w:val="single" w:color="CCCCCC" w:sz="6" w:space="0"/>
+              <w:bottom w:val="single" w:color="CCCCCC" w:sz="6" w:space="0"/>
+              <w:right w:val="single" w:color="CCCCCC" w:sz="6" w:space="0"/>
+            </w:tcBorders>
+            <w:shd w:val="clear" w:color="auto" w:fill="F5F5F5"/>
+            <w:tcMar>
+              <w:top w:w="75" w:type="dxa"/>
+              <w:left w:w="75" w:type="dxa"/>
+              <w:bottom w:w="75" w:type="dxa"/>
+              <w:right w:w="75" w:type="dxa"/>
+            </w:tcMar>
+            <w:vAlign w:val="center"/>
+          </w:tcPr>
+          <w:p>
+            <w:pPr>
+              <w:pStyle w:val="153"/>
+              <w:spacing w:line="240" w:lineRule="auto"/>
+              <w:ind w:firstLine="480"/>
+              <w:rPr>
+                <w:sz w:val="24"/>
+                <w:szCs w:val="24"/>
+              </w:rPr>
+            </w:pPr>
+            <w:r>
+              <w:rPr>
+                <w:sz w:val="24"/>
+                <w:szCs w:val="24"/>
+              </w:rPr>
+              <w:t>/=</w:t>
+            </w:r>
+          </w:p>
+        </w:tc>
+        <w:tc>
+          <w:tcPr>
+            <w:tcW w:w="4530" w:type="dxa"/>
+            <w:tcBorders>
+              <w:top w:val="single" w:color="CCCCCC" w:sz="6" w:space="0"/>
+              <w:left w:val="single" w:color="CCCCCC" w:sz="6" w:space="0"/>
+              <w:bottom w:val="single" w:color="CCCCCC" w:sz="6" w:space="0"/>
+              <w:right w:val="single" w:color="CCCCCC" w:sz="6" w:space="0"/>
+            </w:tcBorders>
+            <w:shd w:val="clear" w:color="auto" w:fill="F5F5F5"/>
+            <w:tcMar>
+              <w:top w:w="75" w:type="dxa"/>
+              <w:left w:w="75" w:type="dxa"/>
+              <w:bottom w:w="75" w:type="dxa"/>
+              <w:right w:w="75" w:type="dxa"/>
+            </w:tcMar>
+            <w:vAlign w:val="center"/>
+          </w:tcPr>
+          <w:p>
+            <w:pPr>
+              <w:pStyle w:val="153"/>
+              <w:spacing w:line="240" w:lineRule="auto"/>
+              <w:ind w:firstLine="480"/>
+              <w:rPr>
+                <w:sz w:val="24"/>
+                <w:szCs w:val="24"/>
+                <w:lang w:val="ru-RU"/>
+              </w:rPr>
+            </w:pPr>
+            <w:r>
+              <w:rPr>
+                <w:sz w:val="24"/>
+                <w:szCs w:val="24"/>
+                <w:lang w:val="ru-RU"/>
+              </w:rPr>
+              <w:t>Оператор присваивания «Деление», он делит левый операнд на правый операнд</w:t>
+            </w:r>
+          </w:p>
+        </w:tc>
+        <w:tc>
+          <w:tcPr>
+            <w:tcW w:w="2700" w:type="dxa"/>
+            <w:tcBorders>
+              <w:top w:val="single" w:color="CCCCCC" w:sz="6" w:space="0"/>
+              <w:left w:val="single" w:color="CCCCCC" w:sz="6" w:space="0"/>
+              <w:bottom w:val="single" w:color="CCCCCC" w:sz="6" w:space="0"/>
+              <w:right w:val="single" w:color="CCCCCC" w:sz="6" w:space="0"/>
+            </w:tcBorders>
+            <w:shd w:val="clear" w:color="auto" w:fill="F5F5F5"/>
+            <w:tcMar>
+              <w:top w:w="75" w:type="dxa"/>
+              <w:left w:w="75" w:type="dxa"/>
+              <w:bottom w:w="75" w:type="dxa"/>
+              <w:right w:w="75" w:type="dxa"/>
+            </w:tcMar>
+            <w:vAlign w:val="center"/>
+          </w:tcPr>
+          <w:p>
+            <w:pPr>
+              <w:pStyle w:val="153"/>
+              <w:spacing w:line="240" w:lineRule="auto"/>
+              <w:ind w:firstLine="480"/>
+              <w:rPr>
+                <w:sz w:val="24"/>
+                <w:szCs w:val="24"/>
+                <w:lang w:val="ru-RU"/>
+              </w:rPr>
+            </w:pPr>
+            <w:r>
+              <w:rPr>
+                <w:sz w:val="24"/>
+                <w:szCs w:val="24"/>
+              </w:rPr>
+              <w:t>C</w:t>
+            </w:r>
+            <w:r>
+              <w:rPr>
+                <w:sz w:val="24"/>
+                <w:szCs w:val="24"/>
+                <w:lang w:val="ru-RU"/>
+              </w:rPr>
+              <w:t xml:space="preserve"> /= </w:t>
+            </w:r>
+            <w:r>
+              <w:rPr>
+                <w:sz w:val="24"/>
+                <w:szCs w:val="24"/>
+              </w:rPr>
+              <w:t>A</w:t>
+            </w:r>
+            <w:r>
+              <w:rPr>
+                <w:sz w:val="24"/>
+                <w:szCs w:val="24"/>
+                <w:lang w:val="ru-RU"/>
+              </w:rPr>
+              <w:t xml:space="preserve"> эквивалентно </w:t>
+            </w:r>
+            <w:r>
+              <w:rPr>
+                <w:sz w:val="24"/>
+                <w:szCs w:val="24"/>
+              </w:rPr>
+              <w:t>C</w:t>
+            </w:r>
+            <w:r>
+              <w:rPr>
+                <w:sz w:val="24"/>
+                <w:szCs w:val="24"/>
+                <w:lang w:val="ru-RU"/>
+              </w:rPr>
+              <w:t xml:space="preserve"> = </w:t>
+            </w:r>
+            <w:r>
+              <w:rPr>
+                <w:sz w:val="24"/>
+                <w:szCs w:val="24"/>
+              </w:rPr>
+              <w:t>C</w:t>
+            </w:r>
+            <w:r>
+              <w:rPr>
+                <w:sz w:val="24"/>
+                <w:szCs w:val="24"/>
+                <w:lang w:val="ru-RU"/>
+              </w:rPr>
+              <w:t xml:space="preserve"> / </w:t>
+            </w:r>
+            <w:r>
+              <w:rPr>
+                <w:sz w:val="24"/>
+                <w:szCs w:val="24"/>
+              </w:rPr>
+              <w:t>A</w:t>
+            </w:r>
+          </w:p>
+        </w:tc>
+      </w:tr>
+      <w:tr>
+        <w:tblPrEx>
+          <w:shd w:val="clear" w:color="auto" w:fill="FFFFFF"/>
+        </w:tblPrEx>
+        <w:tc>
+          <w:tcPr>
+            <w:tcW w:w="1957" w:type="dxa"/>
+            <w:tcBorders>
+              <w:top w:val="single" w:color="CCCCCC" w:sz="6" w:space="0"/>
+              <w:left w:val="single" w:color="CCCCCC" w:sz="6" w:space="0"/>
+              <w:bottom w:val="single" w:color="CCCCCC" w:sz="6" w:space="0"/>
+              <w:right w:val="single" w:color="CCCCCC" w:sz="6" w:space="0"/>
+            </w:tcBorders>
+            <w:shd w:val="clear" w:color="auto" w:fill="F5F5F5"/>
+            <w:tcMar>
+              <w:top w:w="75" w:type="dxa"/>
+              <w:left w:w="75" w:type="dxa"/>
+              <w:bottom w:w="75" w:type="dxa"/>
+              <w:right w:w="75" w:type="dxa"/>
+            </w:tcMar>
+            <w:vAlign w:val="center"/>
+          </w:tcPr>
+          <w:p>
+            <w:pPr>
+              <w:pStyle w:val="153"/>
+              <w:spacing w:line="240" w:lineRule="auto"/>
+              <w:ind w:firstLine="480"/>
+              <w:rPr>
+                <w:sz w:val="24"/>
+                <w:szCs w:val="24"/>
+              </w:rPr>
+            </w:pPr>
+            <w:r>
+              <w:rPr>
+                <w:sz w:val="24"/>
+                <w:szCs w:val="24"/>
+              </w:rPr>
+              <w:t>%=</w:t>
+            </w:r>
+          </w:p>
+        </w:tc>
+        <w:tc>
+          <w:tcPr>
+            <w:tcW w:w="4530" w:type="dxa"/>
+            <w:tcBorders>
+              <w:top w:val="single" w:color="CCCCCC" w:sz="6" w:space="0"/>
+              <w:left w:val="single" w:color="CCCCCC" w:sz="6" w:space="0"/>
+              <w:bottom w:val="single" w:color="CCCCCC" w:sz="6" w:space="0"/>
+              <w:right w:val="single" w:color="CCCCCC" w:sz="6" w:space="0"/>
+            </w:tcBorders>
+            <w:shd w:val="clear" w:color="auto" w:fill="F5F5F5"/>
+            <w:tcMar>
+              <w:top w:w="75" w:type="dxa"/>
+              <w:left w:w="75" w:type="dxa"/>
+              <w:bottom w:w="75" w:type="dxa"/>
+              <w:right w:w="75" w:type="dxa"/>
+            </w:tcMar>
+            <w:vAlign w:val="center"/>
+          </w:tcPr>
+          <w:p>
+            <w:pPr>
+              <w:pStyle w:val="153"/>
+              <w:spacing w:line="240" w:lineRule="auto"/>
+              <w:ind w:firstLine="480"/>
+              <w:rPr>
+                <w:sz w:val="24"/>
+                <w:szCs w:val="24"/>
+                <w:lang w:val="ru-RU"/>
+              </w:rPr>
+            </w:pPr>
+            <w:r>
+              <w:rPr>
+                <w:sz w:val="24"/>
+                <w:szCs w:val="24"/>
+                <w:lang w:val="ru-RU"/>
+              </w:rPr>
+              <w:t>Оператор присваивания «Модуль», он принимает модуль, с помощью двух операндов и присваивает его результат левому операнду</w:t>
+            </w:r>
+          </w:p>
+        </w:tc>
+        <w:tc>
+          <w:tcPr>
+            <w:tcW w:w="2700" w:type="dxa"/>
+            <w:tcBorders>
+              <w:top w:val="single" w:color="CCCCCC" w:sz="6" w:space="0"/>
+              <w:left w:val="single" w:color="CCCCCC" w:sz="6" w:space="0"/>
+              <w:bottom w:val="single" w:color="CCCCCC" w:sz="6" w:space="0"/>
+              <w:right w:val="single" w:color="CCCCCC" w:sz="6" w:space="0"/>
+            </w:tcBorders>
+            <w:shd w:val="clear" w:color="auto" w:fill="F5F5F5"/>
+            <w:tcMar>
+              <w:top w:w="75" w:type="dxa"/>
+              <w:left w:w="75" w:type="dxa"/>
+              <w:bottom w:w="75" w:type="dxa"/>
+              <w:right w:w="75" w:type="dxa"/>
+            </w:tcMar>
+            <w:vAlign w:val="center"/>
+          </w:tcPr>
+          <w:p>
+            <w:pPr>
+              <w:pStyle w:val="153"/>
+              <w:spacing w:line="240" w:lineRule="auto"/>
+              <w:ind w:firstLine="480"/>
+              <w:rPr>
+                <w:sz w:val="24"/>
+                <w:szCs w:val="24"/>
+                <w:lang w:val="ru-RU"/>
+              </w:rPr>
+            </w:pPr>
+            <w:r>
+              <w:rPr>
+                <w:sz w:val="24"/>
+                <w:szCs w:val="24"/>
+              </w:rPr>
+              <w:t>C</w:t>
+            </w:r>
+            <w:r>
+              <w:rPr>
+                <w:sz w:val="24"/>
+                <w:szCs w:val="24"/>
+                <w:lang w:val="ru-RU"/>
+              </w:rPr>
               <w:t xml:space="preserve"> %= </w:t>
             </w:r>
             <w:r>
@@ -13489,8 +13451,6 @@
         </w:rPr>
         <w:t>}</w:t>
       </w:r>
-      <w:bookmarkStart w:id="18" w:name="_GoBack"/>
-      <w:bookmarkEnd w:id="18"/>
     </w:p>
     <w:p>
       <w:pPr>
@@ -14239,6 +14199,8 @@
           <w:lang w:val="ru-RU"/>
         </w:rPr>
       </w:pPr>
+      <w:bookmarkStart w:id="18" w:name="_GoBack"/>
+      <w:bookmarkEnd w:id="18"/>
       <w:bookmarkStart w:id="10" w:name="_Toc598089411"/>
       <w:r>
         <w:rPr>
@@ -14265,823 +14227,4034 @@
         <w:rPr>
           <w:lang w:val="ru-RU"/>
         </w:rPr>
-        <w:t>Список ключевых слов</w:t>
+        <w:t>Таблица ключевых слов</w:t>
       </w:r>
       <w:bookmarkEnd w:id="11"/>
     </w:p>
+    <w:tbl>
+      <w:tblPr>
+        <w:tblStyle w:val="118"/>
+        <w:tblW w:w="0" w:type="auto"/>
+        <w:tblInd w:w="0" w:type="dxa"/>
+        <w:tblBorders>
+          <w:top w:val="single" w:color="auto" w:sz="4" w:space="0"/>
+          <w:left w:val="single" w:color="auto" w:sz="4" w:space="0"/>
+          <w:bottom w:val="single" w:color="auto" w:sz="4" w:space="0"/>
+          <w:right w:val="single" w:color="auto" w:sz="4" w:space="0"/>
+          <w:insideH w:val="single" w:color="auto" w:sz="4" w:space="0"/>
+          <w:insideV w:val="single" w:color="auto" w:sz="4" w:space="0"/>
+        </w:tblBorders>
+        <w:tblLayout w:type="autofit"/>
+        <w:tblCellMar>
+          <w:left w:w="108" w:type="dxa"/>
+          <w:right w:w="108" w:type="dxa"/>
+        </w:tblCellMar>
+      </w:tblPr>
+      <w:tblGrid>
+        <w:gridCol w:w="4261"/>
+        <w:gridCol w:w="4261"/>
+      </w:tblGrid>
+      <w:tr>
+        <w:tblPrEx>
+          <w:tblBorders>
+            <w:top w:val="single" w:color="auto" w:sz="4" w:space="0"/>
+            <w:left w:val="single" w:color="auto" w:sz="4" w:space="0"/>
+            <w:bottom w:val="single" w:color="auto" w:sz="4" w:space="0"/>
+            <w:right w:val="single" w:color="auto" w:sz="4" w:space="0"/>
+            <w:insideH w:val="single" w:color="auto" w:sz="4" w:space="0"/>
+            <w:insideV w:val="single" w:color="auto" w:sz="4" w:space="0"/>
+          </w:tblBorders>
+          <w:tblCellMar>
+            <w:left w:w="108" w:type="dxa"/>
+            <w:right w:w="108" w:type="dxa"/>
+          </w:tblCellMar>
+        </w:tblPrEx>
+        <w:tc>
+          <w:tcPr>
+            <w:tcW w:w="4261" w:type="dxa"/>
+          </w:tcPr>
+          <w:p>
+            <w:pPr>
+              <w:bidi w:val="0"/>
+              <w:jc w:val="center"/>
+              <w:rPr>
+                <w:rFonts w:hint="default" w:ascii="Times New Roman [TMC ]" w:hAnsi="Times New Roman [TMC ]" w:cs="Times New Roman [TMC ]"/>
+                <w:b/>
+                <w:bCs/>
+                <w:sz w:val="24"/>
+                <w:szCs w:val="24"/>
+                <w:lang w:val="ru-RU"/>
+              </w:rPr>
+            </w:pPr>
+            <w:r>
+              <w:rPr>
+                <w:rFonts w:hint="default" w:ascii="Times New Roman [TMC ]" w:hAnsi="Times New Roman [TMC ]" w:cs="Times New Roman [TMC ]"/>
+                <w:b/>
+                <w:bCs/>
+                <w:sz w:val="24"/>
+                <w:szCs w:val="24"/>
+                <w:lang w:val="ru-RU"/>
+              </w:rPr>
+              <w:t>Ключевое слово</w:t>
+            </w:r>
+          </w:p>
+        </w:tc>
+        <w:tc>
+          <w:tcPr>
+            <w:tcW w:w="4261" w:type="dxa"/>
+          </w:tcPr>
+          <w:p>
+            <w:pPr>
+              <w:bidi w:val="0"/>
+              <w:jc w:val="center"/>
+              <w:rPr>
+                <w:rFonts w:hint="default" w:ascii="Times New Roman [TMC ]" w:hAnsi="Times New Roman [TMC ]" w:cs="Times New Roman [TMC ]"/>
+                <w:b/>
+                <w:bCs/>
+                <w:sz w:val="24"/>
+                <w:szCs w:val="24"/>
+                <w:lang w:val="ru-RU"/>
+              </w:rPr>
+            </w:pPr>
+            <w:r>
+              <w:rPr>
+                <w:rFonts w:hint="default" w:ascii="Times New Roman [TMC ]" w:hAnsi="Times New Roman [TMC ]" w:cs="Times New Roman [TMC ]"/>
+                <w:b/>
+                <w:bCs/>
+                <w:sz w:val="24"/>
+                <w:szCs w:val="24"/>
+                <w:lang w:val="ru-RU"/>
+              </w:rPr>
+              <w:t>Ключ</w:t>
+            </w:r>
+          </w:p>
+        </w:tc>
+      </w:tr>
+      <w:tr>
+        <w:tblPrEx>
+          <w:tblBorders>
+            <w:top w:val="single" w:color="auto" w:sz="4" w:space="0"/>
+            <w:left w:val="single" w:color="auto" w:sz="4" w:space="0"/>
+            <w:bottom w:val="single" w:color="auto" w:sz="4" w:space="0"/>
+            <w:right w:val="single" w:color="auto" w:sz="4" w:space="0"/>
+            <w:insideH w:val="single" w:color="auto" w:sz="4" w:space="0"/>
+            <w:insideV w:val="single" w:color="auto" w:sz="4" w:space="0"/>
+          </w:tblBorders>
+        </w:tblPrEx>
+        <w:tc>
+          <w:tcPr>
+            <w:tcW w:w="4261" w:type="dxa"/>
+          </w:tcPr>
+          <w:p>
+            <w:pPr>
+              <w:bidi w:val="0"/>
+              <w:rPr>
+                <w:rFonts w:hint="default" w:ascii="Times New Roman [TMC ]" w:hAnsi="Times New Roman [TMC ]" w:cs="Times New Roman [TMC ]"/>
+                <w:sz w:val="24"/>
+                <w:szCs w:val="24"/>
+                <w:lang w:val="ru-RU"/>
+              </w:rPr>
+            </w:pPr>
+            <w:r>
+              <w:rPr>
+                <w:rFonts w:hint="default" w:ascii="Times New Roman [TMC ]" w:hAnsi="Times New Roman [TMC ]" w:cs="Times New Roman [TMC ]"/>
+                <w:sz w:val="24"/>
+                <w:szCs w:val="24"/>
+                <w:lang w:val="ru-RU"/>
+              </w:rPr>
+              <w:t>abstract</w:t>
+            </w:r>
+          </w:p>
+        </w:tc>
+        <w:tc>
+          <w:tcPr>
+            <w:tcW w:w="4261" w:type="dxa"/>
+          </w:tcPr>
+          <w:p>
+            <w:pPr>
+              <w:bidi w:val="0"/>
+              <w:rPr>
+                <w:rFonts w:hint="default" w:ascii="Times New Roman [TMC ]" w:hAnsi="Times New Roman [TMC ]" w:cs="Times New Roman [TMC ]"/>
+                <w:sz w:val="24"/>
+                <w:szCs w:val="24"/>
+                <w:lang w:val="ru-RU"/>
+              </w:rPr>
+            </w:pPr>
+            <w:r>
+              <w:rPr>
+                <w:rFonts w:hint="default" w:ascii="Times New Roman [TMC ]" w:hAnsi="Times New Roman [TMC ]" w:cs="Times New Roman [TMC ]"/>
+                <w:sz w:val="24"/>
+                <w:szCs w:val="24"/>
+                <w:lang w:val="ru-RU"/>
+              </w:rPr>
+              <w:t>К1</w:t>
+            </w:r>
+          </w:p>
+        </w:tc>
+      </w:tr>
+      <w:tr>
+        <w:tblPrEx>
+          <w:tblBorders>
+            <w:top w:val="single" w:color="auto" w:sz="4" w:space="0"/>
+            <w:left w:val="single" w:color="auto" w:sz="4" w:space="0"/>
+            <w:bottom w:val="single" w:color="auto" w:sz="4" w:space="0"/>
+            <w:right w:val="single" w:color="auto" w:sz="4" w:space="0"/>
+            <w:insideH w:val="single" w:color="auto" w:sz="4" w:space="0"/>
+            <w:insideV w:val="single" w:color="auto" w:sz="4" w:space="0"/>
+          </w:tblBorders>
+          <w:tblCellMar>
+            <w:left w:w="108" w:type="dxa"/>
+            <w:right w:w="108" w:type="dxa"/>
+          </w:tblCellMar>
+        </w:tblPrEx>
+        <w:tc>
+          <w:tcPr>
+            <w:tcW w:w="4261" w:type="dxa"/>
+          </w:tcPr>
+          <w:p>
+            <w:pPr>
+              <w:bidi w:val="0"/>
+              <w:rPr>
+                <w:rFonts w:hint="default" w:ascii="Times New Roman [TMC ]" w:hAnsi="Times New Roman [TMC ]" w:cs="Times New Roman [TMC ]"/>
+                <w:sz w:val="24"/>
+                <w:szCs w:val="24"/>
+                <w:lang w:val="ru-RU"/>
+              </w:rPr>
+            </w:pPr>
+            <w:r>
+              <w:rPr>
+                <w:rFonts w:hint="default" w:ascii="Times New Roman [TMC ]" w:hAnsi="Times New Roman [TMC ]" w:cs="Times New Roman [TMC ]"/>
+                <w:sz w:val="24"/>
+                <w:szCs w:val="24"/>
+                <w:lang w:val="ru-RU" w:eastAsia="ru-RU"/>
+              </w:rPr>
+              <w:t>assert</w:t>
+            </w:r>
+          </w:p>
+        </w:tc>
+        <w:tc>
+          <w:tcPr>
+            <w:tcW w:w="4261" w:type="dxa"/>
+          </w:tcPr>
+          <w:p>
+            <w:pPr>
+              <w:bidi w:val="0"/>
+              <w:rPr>
+                <w:rFonts w:hint="default" w:ascii="Times New Roman [TMC ]" w:hAnsi="Times New Roman [TMC ]" w:cs="Times New Roman [TMC ]"/>
+                <w:sz w:val="24"/>
+                <w:szCs w:val="24"/>
+                <w:lang w:val="ru-RU"/>
+              </w:rPr>
+            </w:pPr>
+            <w:r>
+              <w:rPr>
+                <w:rFonts w:hint="default" w:ascii="Times New Roman [TMC ]" w:hAnsi="Times New Roman [TMC ]" w:cs="Times New Roman [TMC ]"/>
+                <w:sz w:val="24"/>
+                <w:szCs w:val="24"/>
+                <w:lang w:val="ru-RU"/>
+              </w:rPr>
+              <w:t>К2</w:t>
+            </w:r>
+          </w:p>
+        </w:tc>
+      </w:tr>
+      <w:tr>
+        <w:tblPrEx>
+          <w:tblBorders>
+            <w:top w:val="single" w:color="auto" w:sz="4" w:space="0"/>
+            <w:left w:val="single" w:color="auto" w:sz="4" w:space="0"/>
+            <w:bottom w:val="single" w:color="auto" w:sz="4" w:space="0"/>
+            <w:right w:val="single" w:color="auto" w:sz="4" w:space="0"/>
+            <w:insideH w:val="single" w:color="auto" w:sz="4" w:space="0"/>
+            <w:insideV w:val="single" w:color="auto" w:sz="4" w:space="0"/>
+          </w:tblBorders>
+        </w:tblPrEx>
+        <w:tc>
+          <w:tcPr>
+            <w:tcW w:w="4261" w:type="dxa"/>
+          </w:tcPr>
+          <w:p>
+            <w:pPr>
+              <w:bidi w:val="0"/>
+              <w:rPr>
+                <w:rFonts w:hint="default" w:ascii="Times New Roman [TMC ]" w:hAnsi="Times New Roman [TMC ]" w:cs="Times New Roman [TMC ]"/>
+                <w:sz w:val="24"/>
+                <w:szCs w:val="24"/>
+                <w:lang w:val="ru-RU"/>
+              </w:rPr>
+            </w:pPr>
+            <w:r>
+              <w:rPr>
+                <w:rFonts w:hint="default" w:ascii="Times New Roman [TMC ]" w:hAnsi="Times New Roman [TMC ]" w:cs="Times New Roman [TMC ]"/>
+                <w:sz w:val="24"/>
+                <w:szCs w:val="24"/>
+                <w:lang w:val="ru-RU" w:eastAsia="ru-RU"/>
+              </w:rPr>
+              <w:t xml:space="preserve">break </w:t>
+            </w:r>
+          </w:p>
+        </w:tc>
+        <w:tc>
+          <w:tcPr>
+            <w:tcW w:w="4261" w:type="dxa"/>
+          </w:tcPr>
+          <w:p>
+            <w:pPr>
+              <w:bidi w:val="0"/>
+              <w:rPr>
+                <w:rFonts w:hint="default" w:ascii="Times New Roman [TMC ]" w:hAnsi="Times New Roman [TMC ]" w:cs="Times New Roman [TMC ]"/>
+                <w:sz w:val="24"/>
+                <w:szCs w:val="24"/>
+                <w:lang w:val="ru-RU"/>
+              </w:rPr>
+            </w:pPr>
+            <w:r>
+              <w:rPr>
+                <w:rFonts w:hint="default" w:ascii="Times New Roman [TMC ]" w:hAnsi="Times New Roman [TMC ]" w:cs="Times New Roman [TMC ]"/>
+                <w:sz w:val="24"/>
+                <w:szCs w:val="24"/>
+                <w:lang w:val="ru-RU"/>
+              </w:rPr>
+              <w:t>К3</w:t>
+            </w:r>
+          </w:p>
+        </w:tc>
+      </w:tr>
+      <w:tr>
+        <w:tblPrEx>
+          <w:tblBorders>
+            <w:top w:val="single" w:color="auto" w:sz="4" w:space="0"/>
+            <w:left w:val="single" w:color="auto" w:sz="4" w:space="0"/>
+            <w:bottom w:val="single" w:color="auto" w:sz="4" w:space="0"/>
+            <w:right w:val="single" w:color="auto" w:sz="4" w:space="0"/>
+            <w:insideH w:val="single" w:color="auto" w:sz="4" w:space="0"/>
+            <w:insideV w:val="single" w:color="auto" w:sz="4" w:space="0"/>
+          </w:tblBorders>
+          <w:tblCellMar>
+            <w:left w:w="108" w:type="dxa"/>
+            <w:right w:w="108" w:type="dxa"/>
+          </w:tblCellMar>
+        </w:tblPrEx>
+        <w:tc>
+          <w:tcPr>
+            <w:tcW w:w="4261" w:type="dxa"/>
+          </w:tcPr>
+          <w:p>
+            <w:pPr>
+              <w:bidi w:val="0"/>
+              <w:rPr>
+                <w:rFonts w:hint="default" w:ascii="Times New Roman [TMC ]" w:hAnsi="Times New Roman [TMC ]" w:cs="Times New Roman [TMC ]"/>
+                <w:sz w:val="24"/>
+                <w:szCs w:val="24"/>
+                <w:lang w:val="ru-RU" w:eastAsia="ru-RU"/>
+              </w:rPr>
+            </w:pPr>
+            <w:r>
+              <w:rPr>
+                <w:rFonts w:hint="default" w:ascii="Times New Roman [TMC ]" w:hAnsi="Times New Roman [TMC ]" w:cs="Times New Roman [TMC ]"/>
+                <w:sz w:val="24"/>
+                <w:szCs w:val="24"/>
+                <w:lang w:val="ru-RU" w:eastAsia="ru-RU"/>
+              </w:rPr>
+              <w:t>Case</w:t>
+            </w:r>
+          </w:p>
+        </w:tc>
+        <w:tc>
+          <w:tcPr>
+            <w:tcW w:w="4261" w:type="dxa"/>
+          </w:tcPr>
+          <w:p>
+            <w:pPr>
+              <w:bidi w:val="0"/>
+              <w:rPr>
+                <w:rFonts w:hint="default" w:ascii="Times New Roman [TMC ]" w:hAnsi="Times New Roman [TMC ]" w:cs="Times New Roman [TMC ]"/>
+                <w:sz w:val="24"/>
+                <w:szCs w:val="24"/>
+                <w:lang w:val="ru-RU"/>
+              </w:rPr>
+            </w:pPr>
+            <w:r>
+              <w:rPr>
+                <w:rFonts w:hint="default" w:ascii="Times New Roman [TMC ]" w:hAnsi="Times New Roman [TMC ]" w:cs="Times New Roman [TMC ]"/>
+                <w:sz w:val="24"/>
+                <w:szCs w:val="24"/>
+                <w:lang w:val="ru-RU"/>
+              </w:rPr>
+              <w:t>К4</w:t>
+            </w:r>
+          </w:p>
+        </w:tc>
+      </w:tr>
+      <w:tr>
+        <w:tblPrEx>
+          <w:tblBorders>
+            <w:top w:val="single" w:color="auto" w:sz="4" w:space="0"/>
+            <w:left w:val="single" w:color="auto" w:sz="4" w:space="0"/>
+            <w:bottom w:val="single" w:color="auto" w:sz="4" w:space="0"/>
+            <w:right w:val="single" w:color="auto" w:sz="4" w:space="0"/>
+            <w:insideH w:val="single" w:color="auto" w:sz="4" w:space="0"/>
+            <w:insideV w:val="single" w:color="auto" w:sz="4" w:space="0"/>
+          </w:tblBorders>
+        </w:tblPrEx>
+        <w:tc>
+          <w:tcPr>
+            <w:tcW w:w="4261" w:type="dxa"/>
+          </w:tcPr>
+          <w:p>
+            <w:pPr>
+              <w:bidi w:val="0"/>
+              <w:rPr>
+                <w:rFonts w:hint="default" w:ascii="Times New Roman [TMC ]" w:hAnsi="Times New Roman [TMC ]" w:cs="Times New Roman [TMC ]"/>
+                <w:sz w:val="24"/>
+                <w:szCs w:val="24"/>
+                <w:lang w:val="ru-RU" w:eastAsia="ru-RU"/>
+              </w:rPr>
+            </w:pPr>
+            <w:r>
+              <w:rPr>
+                <w:rFonts w:hint="default" w:ascii="Times New Roman [TMC ]" w:hAnsi="Times New Roman [TMC ]" w:cs="Times New Roman [TMC ]"/>
+                <w:sz w:val="24"/>
+                <w:szCs w:val="24"/>
+                <w:lang w:val="ru-RU" w:eastAsia="ru-RU"/>
+              </w:rPr>
+              <w:t xml:space="preserve">catch </w:t>
+            </w:r>
+          </w:p>
+        </w:tc>
+        <w:tc>
+          <w:tcPr>
+            <w:tcW w:w="4261" w:type="dxa"/>
+          </w:tcPr>
+          <w:p>
+            <w:pPr>
+              <w:bidi w:val="0"/>
+              <w:rPr>
+                <w:rFonts w:hint="default" w:ascii="Times New Roman [TMC ]" w:hAnsi="Times New Roman [TMC ]" w:cs="Times New Roman [TMC ]"/>
+                <w:sz w:val="24"/>
+                <w:szCs w:val="24"/>
+                <w:lang w:val="en-US" w:eastAsia="ru-RU"/>
+              </w:rPr>
+            </w:pPr>
+            <w:r>
+              <w:rPr>
+                <w:rFonts w:hint="default" w:ascii="Times New Roman [TMC ]" w:hAnsi="Times New Roman [TMC ]" w:cs="Times New Roman [TMC ]"/>
+                <w:sz w:val="24"/>
+                <w:szCs w:val="24"/>
+                <w:lang w:val="ru-RU" w:eastAsia="ru-RU"/>
+              </w:rPr>
+              <w:t>К</w:t>
+            </w:r>
+            <w:r>
+              <w:rPr>
+                <w:rFonts w:hint="default" w:ascii="Times New Roman [TMC ]" w:hAnsi="Times New Roman [TMC ]" w:cs="Times New Roman [TMC ]"/>
+                <w:sz w:val="24"/>
+                <w:szCs w:val="24"/>
+                <w:lang w:val="en-US" w:eastAsia="ru-RU"/>
+              </w:rPr>
+              <w:t>5</w:t>
+            </w:r>
+          </w:p>
+        </w:tc>
+      </w:tr>
+      <w:tr>
+        <w:tblPrEx>
+          <w:tblBorders>
+            <w:top w:val="single" w:color="auto" w:sz="4" w:space="0"/>
+            <w:left w:val="single" w:color="auto" w:sz="4" w:space="0"/>
+            <w:bottom w:val="single" w:color="auto" w:sz="4" w:space="0"/>
+            <w:right w:val="single" w:color="auto" w:sz="4" w:space="0"/>
+            <w:insideH w:val="single" w:color="auto" w:sz="4" w:space="0"/>
+            <w:insideV w:val="single" w:color="auto" w:sz="4" w:space="0"/>
+          </w:tblBorders>
+          <w:tblCellMar>
+            <w:left w:w="108" w:type="dxa"/>
+            <w:right w:w="108" w:type="dxa"/>
+          </w:tblCellMar>
+        </w:tblPrEx>
+        <w:tc>
+          <w:tcPr>
+            <w:tcW w:w="4261" w:type="dxa"/>
+          </w:tcPr>
+          <w:p>
+            <w:pPr>
+              <w:bidi w:val="0"/>
+              <w:rPr>
+                <w:rFonts w:hint="default" w:ascii="Times New Roman [TMC ]" w:hAnsi="Times New Roman [TMC ]" w:cs="Times New Roman [TMC ]"/>
+                <w:sz w:val="24"/>
+                <w:szCs w:val="24"/>
+                <w:lang w:val="ru-RU" w:eastAsia="ru-RU"/>
+              </w:rPr>
+            </w:pPr>
+            <w:r>
+              <w:rPr>
+                <w:rFonts w:hint="default" w:ascii="Times New Roman [TMC ]" w:hAnsi="Times New Roman [TMC ]" w:cs="Times New Roman [TMC ]"/>
+                <w:sz w:val="24"/>
+                <w:szCs w:val="24"/>
+                <w:lang w:val="ru-RU" w:eastAsia="ru-RU"/>
+              </w:rPr>
+              <w:t>class</w:t>
+            </w:r>
+          </w:p>
+        </w:tc>
+        <w:tc>
+          <w:tcPr>
+            <w:tcW w:w="4261" w:type="dxa"/>
+          </w:tcPr>
+          <w:p>
+            <w:pPr>
+              <w:bidi w:val="0"/>
+              <w:rPr>
+                <w:rFonts w:hint="default" w:ascii="Times New Roman [TMC ]" w:hAnsi="Times New Roman [TMC ]" w:cs="Times New Roman [TMC ]"/>
+                <w:sz w:val="24"/>
+                <w:szCs w:val="24"/>
+                <w:lang w:val="en-US" w:eastAsia="ru-RU"/>
+              </w:rPr>
+            </w:pPr>
+            <w:r>
+              <w:rPr>
+                <w:rFonts w:hint="default" w:ascii="Times New Roman [TMC ]" w:hAnsi="Times New Roman [TMC ]" w:cs="Times New Roman [TMC ]"/>
+                <w:sz w:val="24"/>
+                <w:szCs w:val="24"/>
+                <w:lang w:val="ru-RU" w:eastAsia="ru-RU"/>
+              </w:rPr>
+              <w:t>К</w:t>
+            </w:r>
+            <w:r>
+              <w:rPr>
+                <w:rFonts w:hint="default" w:ascii="Times New Roman [TMC ]" w:hAnsi="Times New Roman [TMC ]" w:cs="Times New Roman [TMC ]"/>
+                <w:sz w:val="24"/>
+                <w:szCs w:val="24"/>
+                <w:lang w:val="en-US" w:eastAsia="ru-RU"/>
+              </w:rPr>
+              <w:t>6</w:t>
+            </w:r>
+          </w:p>
+        </w:tc>
+      </w:tr>
+      <w:tr>
+        <w:tblPrEx>
+          <w:tblBorders>
+            <w:top w:val="single" w:color="auto" w:sz="4" w:space="0"/>
+            <w:left w:val="single" w:color="auto" w:sz="4" w:space="0"/>
+            <w:bottom w:val="single" w:color="auto" w:sz="4" w:space="0"/>
+            <w:right w:val="single" w:color="auto" w:sz="4" w:space="0"/>
+            <w:insideH w:val="single" w:color="auto" w:sz="4" w:space="0"/>
+            <w:insideV w:val="single" w:color="auto" w:sz="4" w:space="0"/>
+          </w:tblBorders>
+        </w:tblPrEx>
+        <w:tc>
+          <w:tcPr>
+            <w:tcW w:w="4261" w:type="dxa"/>
+          </w:tcPr>
+          <w:p>
+            <w:pPr>
+              <w:bidi w:val="0"/>
+              <w:rPr>
+                <w:rFonts w:hint="default" w:ascii="Times New Roman [TMC ]" w:hAnsi="Times New Roman [TMC ]" w:cs="Times New Roman [TMC ]"/>
+                <w:sz w:val="24"/>
+                <w:szCs w:val="24"/>
+                <w:lang w:val="ru-RU" w:eastAsia="ru-RU"/>
+              </w:rPr>
+            </w:pPr>
+            <w:r>
+              <w:rPr>
+                <w:rFonts w:hint="default" w:ascii="Times New Roman [TMC ]" w:hAnsi="Times New Roman [TMC ]" w:cs="Times New Roman [TMC ]"/>
+                <w:sz w:val="24"/>
+                <w:szCs w:val="24"/>
+                <w:lang w:val="ru-RU" w:eastAsia="ru-RU"/>
+              </w:rPr>
+              <w:t>const</w:t>
+            </w:r>
+          </w:p>
+        </w:tc>
+        <w:tc>
+          <w:tcPr>
+            <w:tcW w:w="4261" w:type="dxa"/>
+          </w:tcPr>
+          <w:p>
+            <w:pPr>
+              <w:bidi w:val="0"/>
+              <w:rPr>
+                <w:rFonts w:hint="default" w:ascii="Times New Roman [TMC ]" w:hAnsi="Times New Roman [TMC ]" w:cs="Times New Roman [TMC ]"/>
+                <w:sz w:val="24"/>
+                <w:szCs w:val="24"/>
+                <w:lang w:val="en-US" w:eastAsia="ru-RU"/>
+              </w:rPr>
+            </w:pPr>
+            <w:r>
+              <w:rPr>
+                <w:rFonts w:hint="default" w:ascii="Times New Roman [TMC ]" w:hAnsi="Times New Roman [TMC ]" w:cs="Times New Roman [TMC ]"/>
+                <w:sz w:val="24"/>
+                <w:szCs w:val="24"/>
+                <w:lang w:val="ru-RU" w:eastAsia="ru-RU"/>
+              </w:rPr>
+              <w:t>К</w:t>
+            </w:r>
+            <w:r>
+              <w:rPr>
+                <w:rFonts w:hint="default" w:ascii="Times New Roman [TMC ]" w:hAnsi="Times New Roman [TMC ]" w:cs="Times New Roman [TMC ]"/>
+                <w:sz w:val="24"/>
+                <w:szCs w:val="24"/>
+                <w:lang w:val="en-US" w:eastAsia="ru-RU"/>
+              </w:rPr>
+              <w:t>7</w:t>
+            </w:r>
+          </w:p>
+        </w:tc>
+      </w:tr>
+      <w:tr>
+        <w:tblPrEx>
+          <w:tblBorders>
+            <w:top w:val="single" w:color="auto" w:sz="4" w:space="0"/>
+            <w:left w:val="single" w:color="auto" w:sz="4" w:space="0"/>
+            <w:bottom w:val="single" w:color="auto" w:sz="4" w:space="0"/>
+            <w:right w:val="single" w:color="auto" w:sz="4" w:space="0"/>
+            <w:insideH w:val="single" w:color="auto" w:sz="4" w:space="0"/>
+            <w:insideV w:val="single" w:color="auto" w:sz="4" w:space="0"/>
+          </w:tblBorders>
+          <w:tblCellMar>
+            <w:left w:w="108" w:type="dxa"/>
+            <w:right w:w="108" w:type="dxa"/>
+          </w:tblCellMar>
+        </w:tblPrEx>
+        <w:tc>
+          <w:tcPr>
+            <w:tcW w:w="4261" w:type="dxa"/>
+          </w:tcPr>
+          <w:p>
+            <w:pPr>
+              <w:bidi w:val="0"/>
+              <w:rPr>
+                <w:rFonts w:hint="default" w:ascii="Times New Roman [TMC ]" w:hAnsi="Times New Roman [TMC ]" w:cs="Times New Roman [TMC ]"/>
+                <w:sz w:val="24"/>
+                <w:szCs w:val="24"/>
+                <w:lang w:val="ru-RU" w:eastAsia="ru-RU"/>
+              </w:rPr>
+            </w:pPr>
+            <w:r>
+              <w:rPr>
+                <w:rFonts w:hint="default" w:ascii="Times New Roman [TMC ]" w:hAnsi="Times New Roman [TMC ]" w:cs="Times New Roman [TMC ]"/>
+                <w:sz w:val="24"/>
+                <w:szCs w:val="24"/>
+                <w:lang w:val="ru-RU" w:eastAsia="ru-RU"/>
+              </w:rPr>
+              <w:t>continue</w:t>
+            </w:r>
+          </w:p>
+        </w:tc>
+        <w:tc>
+          <w:tcPr>
+            <w:tcW w:w="4261" w:type="dxa"/>
+          </w:tcPr>
+          <w:p>
+            <w:pPr>
+              <w:bidi w:val="0"/>
+              <w:rPr>
+                <w:rFonts w:hint="default" w:ascii="Times New Roman [TMC ]" w:hAnsi="Times New Roman [TMC ]" w:cs="Times New Roman [TMC ]"/>
+                <w:sz w:val="24"/>
+                <w:szCs w:val="24"/>
+                <w:lang w:val="en-US" w:eastAsia="ru-RU"/>
+              </w:rPr>
+            </w:pPr>
+            <w:r>
+              <w:rPr>
+                <w:rFonts w:hint="default" w:ascii="Times New Roman [TMC ]" w:hAnsi="Times New Roman [TMC ]" w:cs="Times New Roman [TMC ]"/>
+                <w:sz w:val="24"/>
+                <w:szCs w:val="24"/>
+                <w:lang w:val="ru-RU" w:eastAsia="ru-RU"/>
+              </w:rPr>
+              <w:t>К</w:t>
+            </w:r>
+            <w:r>
+              <w:rPr>
+                <w:rFonts w:hint="default" w:ascii="Times New Roman [TMC ]" w:hAnsi="Times New Roman [TMC ]" w:cs="Times New Roman [TMC ]"/>
+                <w:sz w:val="24"/>
+                <w:szCs w:val="24"/>
+                <w:lang w:val="en-US" w:eastAsia="ru-RU"/>
+              </w:rPr>
+              <w:t>8</w:t>
+            </w:r>
+          </w:p>
+        </w:tc>
+      </w:tr>
+      <w:tr>
+        <w:tblPrEx>
+          <w:tblBorders>
+            <w:top w:val="single" w:color="auto" w:sz="4" w:space="0"/>
+            <w:left w:val="single" w:color="auto" w:sz="4" w:space="0"/>
+            <w:bottom w:val="single" w:color="auto" w:sz="4" w:space="0"/>
+            <w:right w:val="single" w:color="auto" w:sz="4" w:space="0"/>
+            <w:insideH w:val="single" w:color="auto" w:sz="4" w:space="0"/>
+            <w:insideV w:val="single" w:color="auto" w:sz="4" w:space="0"/>
+          </w:tblBorders>
+        </w:tblPrEx>
+        <w:tc>
+          <w:tcPr>
+            <w:tcW w:w="4261" w:type="dxa"/>
+          </w:tcPr>
+          <w:p>
+            <w:pPr>
+              <w:bidi w:val="0"/>
+              <w:rPr>
+                <w:rFonts w:hint="default" w:ascii="Times New Roman [TMC ]" w:hAnsi="Times New Roman [TMC ]" w:cs="Times New Roman [TMC ]"/>
+                <w:sz w:val="24"/>
+                <w:szCs w:val="24"/>
+                <w:lang w:val="ru-RU" w:eastAsia="ru-RU"/>
+              </w:rPr>
+            </w:pPr>
+            <w:r>
+              <w:rPr>
+                <w:rFonts w:hint="default" w:ascii="Times New Roman [TMC ]" w:hAnsi="Times New Roman [TMC ]" w:cs="Times New Roman [TMC ]"/>
+                <w:sz w:val="24"/>
+                <w:szCs w:val="24"/>
+                <w:lang w:val="ru-RU" w:eastAsia="ru-RU"/>
+              </w:rPr>
+              <w:t>default</w:t>
+            </w:r>
+          </w:p>
+        </w:tc>
+        <w:tc>
+          <w:tcPr>
+            <w:tcW w:w="4261" w:type="dxa"/>
+          </w:tcPr>
+          <w:p>
+            <w:pPr>
+              <w:bidi w:val="0"/>
+              <w:rPr>
+                <w:rFonts w:hint="default" w:ascii="Times New Roman [TMC ]" w:hAnsi="Times New Roman [TMC ]" w:cs="Times New Roman [TMC ]"/>
+                <w:sz w:val="24"/>
+                <w:szCs w:val="24"/>
+                <w:lang w:val="en-US" w:eastAsia="ru-RU"/>
+              </w:rPr>
+            </w:pPr>
+            <w:r>
+              <w:rPr>
+                <w:rFonts w:hint="default" w:ascii="Times New Roman [TMC ]" w:hAnsi="Times New Roman [TMC ]" w:cs="Times New Roman [TMC ]"/>
+                <w:sz w:val="24"/>
+                <w:szCs w:val="24"/>
+                <w:lang w:val="ru-RU" w:eastAsia="ru-RU"/>
+              </w:rPr>
+              <w:t>К</w:t>
+            </w:r>
+            <w:r>
+              <w:rPr>
+                <w:rFonts w:hint="default" w:ascii="Times New Roman [TMC ]" w:hAnsi="Times New Roman [TMC ]" w:cs="Times New Roman [TMC ]"/>
+                <w:sz w:val="24"/>
+                <w:szCs w:val="24"/>
+                <w:lang w:val="en-US" w:eastAsia="ru-RU"/>
+              </w:rPr>
+              <w:t>9</w:t>
+            </w:r>
+          </w:p>
+        </w:tc>
+      </w:tr>
+      <w:tr>
+        <w:tblPrEx>
+          <w:tblBorders>
+            <w:top w:val="single" w:color="auto" w:sz="4" w:space="0"/>
+            <w:left w:val="single" w:color="auto" w:sz="4" w:space="0"/>
+            <w:bottom w:val="single" w:color="auto" w:sz="4" w:space="0"/>
+            <w:right w:val="single" w:color="auto" w:sz="4" w:space="0"/>
+            <w:insideH w:val="single" w:color="auto" w:sz="4" w:space="0"/>
+            <w:insideV w:val="single" w:color="auto" w:sz="4" w:space="0"/>
+          </w:tblBorders>
+          <w:tblCellMar>
+            <w:left w:w="108" w:type="dxa"/>
+            <w:right w:w="108" w:type="dxa"/>
+          </w:tblCellMar>
+        </w:tblPrEx>
+        <w:tc>
+          <w:tcPr>
+            <w:tcW w:w="4261" w:type="dxa"/>
+          </w:tcPr>
+          <w:p>
+            <w:pPr>
+              <w:bidi w:val="0"/>
+              <w:rPr>
+                <w:rFonts w:hint="default" w:ascii="Times New Roman [TMC ]" w:hAnsi="Times New Roman [TMC ]" w:cs="Times New Roman [TMC ]"/>
+                <w:sz w:val="24"/>
+                <w:szCs w:val="24"/>
+                <w:lang w:val="ru-RU" w:eastAsia="ru-RU"/>
+              </w:rPr>
+            </w:pPr>
+            <w:r>
+              <w:rPr>
+                <w:rFonts w:hint="default" w:ascii="Times New Roman [TMC ]" w:hAnsi="Times New Roman [TMC ]" w:cs="Times New Roman [TMC ]"/>
+                <w:sz w:val="24"/>
+                <w:szCs w:val="24"/>
+                <w:lang w:eastAsia="ru-RU"/>
+              </w:rPr>
+              <w:t xml:space="preserve">do </w:t>
+            </w:r>
+          </w:p>
+        </w:tc>
+        <w:tc>
+          <w:tcPr>
+            <w:tcW w:w="4261" w:type="dxa"/>
+          </w:tcPr>
+          <w:p>
+            <w:pPr>
+              <w:bidi w:val="0"/>
+              <w:rPr>
+                <w:rFonts w:hint="default" w:ascii="Times New Roman [TMC ]" w:hAnsi="Times New Roman [TMC ]" w:cs="Times New Roman [TMC ]"/>
+                <w:sz w:val="24"/>
+                <w:szCs w:val="24"/>
+                <w:lang w:val="en-US" w:eastAsia="ru-RU"/>
+              </w:rPr>
+            </w:pPr>
+            <w:r>
+              <w:rPr>
+                <w:rFonts w:hint="default" w:ascii="Times New Roman [TMC ]" w:hAnsi="Times New Roman [TMC ]" w:cs="Times New Roman [TMC ]"/>
+                <w:sz w:val="24"/>
+                <w:szCs w:val="24"/>
+                <w:lang w:val="ru-RU" w:eastAsia="ru-RU"/>
+              </w:rPr>
+              <w:t>К</w:t>
+            </w:r>
+            <w:r>
+              <w:rPr>
+                <w:rFonts w:hint="default" w:ascii="Times New Roman [TMC ]" w:hAnsi="Times New Roman [TMC ]" w:cs="Times New Roman [TMC ]"/>
+                <w:sz w:val="24"/>
+                <w:szCs w:val="24"/>
+                <w:lang w:val="en-US" w:eastAsia="ru-RU"/>
+              </w:rPr>
+              <w:t>10</w:t>
+            </w:r>
+          </w:p>
+        </w:tc>
+      </w:tr>
+      <w:tr>
+        <w:tblPrEx>
+          <w:tblBorders>
+            <w:top w:val="single" w:color="auto" w:sz="4" w:space="0"/>
+            <w:left w:val="single" w:color="auto" w:sz="4" w:space="0"/>
+            <w:bottom w:val="single" w:color="auto" w:sz="4" w:space="0"/>
+            <w:right w:val="single" w:color="auto" w:sz="4" w:space="0"/>
+            <w:insideH w:val="single" w:color="auto" w:sz="4" w:space="0"/>
+            <w:insideV w:val="single" w:color="auto" w:sz="4" w:space="0"/>
+          </w:tblBorders>
+        </w:tblPrEx>
+        <w:tc>
+          <w:tcPr>
+            <w:tcW w:w="4261" w:type="dxa"/>
+          </w:tcPr>
+          <w:p>
+            <w:pPr>
+              <w:bidi w:val="0"/>
+              <w:rPr>
+                <w:rFonts w:hint="default" w:ascii="Times New Roman [TMC ]" w:hAnsi="Times New Roman [TMC ]" w:cs="Times New Roman [TMC ]"/>
+                <w:sz w:val="24"/>
+                <w:szCs w:val="24"/>
+                <w:lang w:eastAsia="ru-RU"/>
+              </w:rPr>
+            </w:pPr>
+            <w:r>
+              <w:rPr>
+                <w:rFonts w:hint="default" w:ascii="Times New Roman [TMC ]" w:hAnsi="Times New Roman [TMC ]" w:cs="Times New Roman [TMC ]"/>
+                <w:sz w:val="24"/>
+                <w:szCs w:val="24"/>
+                <w:lang w:val="ru-RU" w:eastAsia="ru-RU"/>
+              </w:rPr>
+              <w:t xml:space="preserve">else </w:t>
+            </w:r>
+          </w:p>
+        </w:tc>
+        <w:tc>
+          <w:tcPr>
+            <w:tcW w:w="4261" w:type="dxa"/>
+          </w:tcPr>
+          <w:p>
+            <w:pPr>
+              <w:bidi w:val="0"/>
+              <w:rPr>
+                <w:rFonts w:hint="default" w:ascii="Times New Roman [TMC ]" w:hAnsi="Times New Roman [TMC ]" w:cs="Times New Roman [TMC ]"/>
+                <w:sz w:val="24"/>
+                <w:szCs w:val="24"/>
+                <w:lang w:val="en-US" w:eastAsia="ru-RU"/>
+              </w:rPr>
+            </w:pPr>
+            <w:r>
+              <w:rPr>
+                <w:rFonts w:hint="default" w:ascii="Times New Roman [TMC ]" w:hAnsi="Times New Roman [TMC ]" w:cs="Times New Roman [TMC ]"/>
+                <w:sz w:val="24"/>
+                <w:szCs w:val="24"/>
+                <w:lang w:val="ru-RU" w:eastAsia="ru-RU"/>
+              </w:rPr>
+              <w:t>К</w:t>
+            </w:r>
+            <w:r>
+              <w:rPr>
+                <w:rFonts w:hint="default" w:ascii="Times New Roman [TMC ]" w:hAnsi="Times New Roman [TMC ]" w:cs="Times New Roman [TMC ]"/>
+                <w:sz w:val="24"/>
+                <w:szCs w:val="24"/>
+                <w:lang w:val="en-US" w:eastAsia="ru-RU"/>
+              </w:rPr>
+              <w:t>11</w:t>
+            </w:r>
+          </w:p>
+        </w:tc>
+      </w:tr>
+      <w:tr>
+        <w:tblPrEx>
+          <w:tblBorders>
+            <w:top w:val="single" w:color="auto" w:sz="4" w:space="0"/>
+            <w:left w:val="single" w:color="auto" w:sz="4" w:space="0"/>
+            <w:bottom w:val="single" w:color="auto" w:sz="4" w:space="0"/>
+            <w:right w:val="single" w:color="auto" w:sz="4" w:space="0"/>
+            <w:insideH w:val="single" w:color="auto" w:sz="4" w:space="0"/>
+            <w:insideV w:val="single" w:color="auto" w:sz="4" w:space="0"/>
+          </w:tblBorders>
+          <w:tblCellMar>
+            <w:left w:w="108" w:type="dxa"/>
+            <w:right w:w="108" w:type="dxa"/>
+          </w:tblCellMar>
+        </w:tblPrEx>
+        <w:tc>
+          <w:tcPr>
+            <w:tcW w:w="4261" w:type="dxa"/>
+          </w:tcPr>
+          <w:p>
+            <w:pPr>
+              <w:bidi w:val="0"/>
+              <w:rPr>
+                <w:rFonts w:hint="default" w:ascii="Times New Roman [TMC ]" w:hAnsi="Times New Roman [TMC ]" w:cs="Times New Roman [TMC ]"/>
+                <w:sz w:val="24"/>
+                <w:szCs w:val="24"/>
+                <w:lang w:val="ru-RU" w:eastAsia="ru-RU"/>
+              </w:rPr>
+            </w:pPr>
+            <w:r>
+              <w:rPr>
+                <w:rFonts w:hint="default" w:ascii="Times New Roman [TMC ]" w:hAnsi="Times New Roman [TMC ]" w:cs="Times New Roman [TMC ]"/>
+                <w:sz w:val="24"/>
+                <w:szCs w:val="24"/>
+                <w:lang w:val="ru-RU" w:eastAsia="ru-RU"/>
+              </w:rPr>
+              <w:t>enum</w:t>
+            </w:r>
+          </w:p>
+        </w:tc>
+        <w:tc>
+          <w:tcPr>
+            <w:tcW w:w="4261" w:type="dxa"/>
+          </w:tcPr>
+          <w:p>
+            <w:pPr>
+              <w:bidi w:val="0"/>
+              <w:rPr>
+                <w:rFonts w:hint="default" w:ascii="Times New Roman [TMC ]" w:hAnsi="Times New Roman [TMC ]" w:cs="Times New Roman [TMC ]"/>
+                <w:sz w:val="24"/>
+                <w:szCs w:val="24"/>
+                <w:lang w:val="en-US" w:eastAsia="ru-RU"/>
+              </w:rPr>
+            </w:pPr>
+            <w:r>
+              <w:rPr>
+                <w:rFonts w:hint="default" w:ascii="Times New Roman [TMC ]" w:hAnsi="Times New Roman [TMC ]" w:cs="Times New Roman [TMC ]"/>
+                <w:sz w:val="24"/>
+                <w:szCs w:val="24"/>
+                <w:lang w:val="ru-RU" w:eastAsia="ru-RU"/>
+              </w:rPr>
+              <w:t>К</w:t>
+            </w:r>
+            <w:r>
+              <w:rPr>
+                <w:rFonts w:hint="default" w:ascii="Times New Roman [TMC ]" w:hAnsi="Times New Roman [TMC ]" w:cs="Times New Roman [TMC ]"/>
+                <w:sz w:val="24"/>
+                <w:szCs w:val="24"/>
+                <w:lang w:val="en-US" w:eastAsia="ru-RU"/>
+              </w:rPr>
+              <w:t>12</w:t>
+            </w:r>
+          </w:p>
+        </w:tc>
+      </w:tr>
+      <w:tr>
+        <w:tblPrEx>
+          <w:tblBorders>
+            <w:top w:val="single" w:color="auto" w:sz="4" w:space="0"/>
+            <w:left w:val="single" w:color="auto" w:sz="4" w:space="0"/>
+            <w:bottom w:val="single" w:color="auto" w:sz="4" w:space="0"/>
+            <w:right w:val="single" w:color="auto" w:sz="4" w:space="0"/>
+            <w:insideH w:val="single" w:color="auto" w:sz="4" w:space="0"/>
+            <w:insideV w:val="single" w:color="auto" w:sz="4" w:space="0"/>
+          </w:tblBorders>
+        </w:tblPrEx>
+        <w:tc>
+          <w:tcPr>
+            <w:tcW w:w="4261" w:type="dxa"/>
+          </w:tcPr>
+          <w:p>
+            <w:pPr>
+              <w:bidi w:val="0"/>
+              <w:rPr>
+                <w:rFonts w:hint="default" w:ascii="Times New Roman [TMC ]" w:hAnsi="Times New Roman [TMC ]" w:cs="Times New Roman [TMC ]"/>
+                <w:sz w:val="24"/>
+                <w:szCs w:val="24"/>
+                <w:lang w:val="ru-RU" w:eastAsia="ru-RU"/>
+              </w:rPr>
+            </w:pPr>
+            <w:r>
+              <w:rPr>
+                <w:rFonts w:hint="default" w:ascii="Times New Roman [TMC ]" w:hAnsi="Times New Roman [TMC ]" w:cs="Times New Roman [TMC ]"/>
+                <w:sz w:val="24"/>
+                <w:szCs w:val="24"/>
+                <w:lang w:val="ru-RU" w:eastAsia="ru-RU"/>
+              </w:rPr>
+              <w:t>extends</w:t>
+            </w:r>
+          </w:p>
+        </w:tc>
+        <w:tc>
+          <w:tcPr>
+            <w:tcW w:w="4261" w:type="dxa"/>
+          </w:tcPr>
+          <w:p>
+            <w:pPr>
+              <w:bidi w:val="0"/>
+              <w:rPr>
+                <w:rFonts w:hint="default" w:ascii="Times New Roman [TMC ]" w:hAnsi="Times New Roman [TMC ]" w:cs="Times New Roman [TMC ]"/>
+                <w:sz w:val="24"/>
+                <w:szCs w:val="24"/>
+                <w:lang w:val="en-US" w:eastAsia="ru-RU"/>
+              </w:rPr>
+            </w:pPr>
+            <w:r>
+              <w:rPr>
+                <w:rFonts w:hint="default" w:ascii="Times New Roman [TMC ]" w:hAnsi="Times New Roman [TMC ]" w:cs="Times New Roman [TMC ]"/>
+                <w:sz w:val="24"/>
+                <w:szCs w:val="24"/>
+                <w:lang w:val="ru-RU" w:eastAsia="ru-RU"/>
+              </w:rPr>
+              <w:t>К</w:t>
+            </w:r>
+            <w:r>
+              <w:rPr>
+                <w:rFonts w:hint="default" w:ascii="Times New Roman [TMC ]" w:hAnsi="Times New Roman [TMC ]" w:cs="Times New Roman [TMC ]"/>
+                <w:sz w:val="24"/>
+                <w:szCs w:val="24"/>
+                <w:lang w:val="en-US" w:eastAsia="ru-RU"/>
+              </w:rPr>
+              <w:t>13</w:t>
+            </w:r>
+          </w:p>
+        </w:tc>
+      </w:tr>
+      <w:tr>
+        <w:tblPrEx>
+          <w:tblBorders>
+            <w:top w:val="single" w:color="auto" w:sz="4" w:space="0"/>
+            <w:left w:val="single" w:color="auto" w:sz="4" w:space="0"/>
+            <w:bottom w:val="single" w:color="auto" w:sz="4" w:space="0"/>
+            <w:right w:val="single" w:color="auto" w:sz="4" w:space="0"/>
+            <w:insideH w:val="single" w:color="auto" w:sz="4" w:space="0"/>
+            <w:insideV w:val="single" w:color="auto" w:sz="4" w:space="0"/>
+          </w:tblBorders>
+          <w:tblCellMar>
+            <w:left w:w="108" w:type="dxa"/>
+            <w:right w:w="108" w:type="dxa"/>
+          </w:tblCellMar>
+        </w:tblPrEx>
+        <w:tc>
+          <w:tcPr>
+            <w:tcW w:w="4261" w:type="dxa"/>
+          </w:tcPr>
+          <w:p>
+            <w:pPr>
+              <w:bidi w:val="0"/>
+              <w:rPr>
+                <w:rFonts w:hint="default" w:ascii="Times New Roman [TMC ]" w:hAnsi="Times New Roman [TMC ]" w:cs="Times New Roman [TMC ]"/>
+                <w:sz w:val="24"/>
+                <w:szCs w:val="24"/>
+                <w:lang w:val="ru-RU" w:eastAsia="ru-RU"/>
+              </w:rPr>
+            </w:pPr>
+            <w:r>
+              <w:rPr>
+                <w:rFonts w:hint="default" w:ascii="Times New Roman [TMC ]" w:hAnsi="Times New Roman [TMC ]" w:cs="Times New Roman [TMC ]"/>
+                <w:sz w:val="24"/>
+                <w:szCs w:val="24"/>
+                <w:lang w:val="ru-RU" w:eastAsia="ru-RU"/>
+              </w:rPr>
+              <w:t xml:space="preserve">final </w:t>
+            </w:r>
+          </w:p>
+        </w:tc>
+        <w:tc>
+          <w:tcPr>
+            <w:tcW w:w="4261" w:type="dxa"/>
+          </w:tcPr>
+          <w:p>
+            <w:pPr>
+              <w:bidi w:val="0"/>
+              <w:rPr>
+                <w:rFonts w:hint="default" w:ascii="Times New Roman [TMC ]" w:hAnsi="Times New Roman [TMC ]" w:cs="Times New Roman [TMC ]"/>
+                <w:sz w:val="24"/>
+                <w:szCs w:val="24"/>
+                <w:lang w:val="en-US" w:eastAsia="ru-RU"/>
+              </w:rPr>
+            </w:pPr>
+            <w:r>
+              <w:rPr>
+                <w:rFonts w:hint="default" w:ascii="Times New Roman [TMC ]" w:hAnsi="Times New Roman [TMC ]" w:cs="Times New Roman [TMC ]"/>
+                <w:sz w:val="24"/>
+                <w:szCs w:val="24"/>
+                <w:lang w:val="ru-RU" w:eastAsia="ru-RU"/>
+              </w:rPr>
+              <w:t>К</w:t>
+            </w:r>
+            <w:r>
+              <w:rPr>
+                <w:rFonts w:hint="default" w:ascii="Times New Roman [TMC ]" w:hAnsi="Times New Roman [TMC ]" w:cs="Times New Roman [TMC ]"/>
+                <w:sz w:val="24"/>
+                <w:szCs w:val="24"/>
+                <w:lang w:val="en-US" w:eastAsia="ru-RU"/>
+              </w:rPr>
+              <w:t>14</w:t>
+            </w:r>
+          </w:p>
+        </w:tc>
+      </w:tr>
+      <w:tr>
+        <w:tblPrEx>
+          <w:tblBorders>
+            <w:top w:val="single" w:color="auto" w:sz="4" w:space="0"/>
+            <w:left w:val="single" w:color="auto" w:sz="4" w:space="0"/>
+            <w:bottom w:val="single" w:color="auto" w:sz="4" w:space="0"/>
+            <w:right w:val="single" w:color="auto" w:sz="4" w:space="0"/>
+            <w:insideH w:val="single" w:color="auto" w:sz="4" w:space="0"/>
+            <w:insideV w:val="single" w:color="auto" w:sz="4" w:space="0"/>
+          </w:tblBorders>
+        </w:tblPrEx>
+        <w:tc>
+          <w:tcPr>
+            <w:tcW w:w="4261" w:type="dxa"/>
+          </w:tcPr>
+          <w:p>
+            <w:pPr>
+              <w:bidi w:val="0"/>
+              <w:rPr>
+                <w:rFonts w:hint="default" w:ascii="Times New Roman [TMC ]" w:hAnsi="Times New Roman [TMC ]" w:cs="Times New Roman [TMC ]"/>
+                <w:sz w:val="24"/>
+                <w:szCs w:val="24"/>
+                <w:lang w:val="ru-RU" w:eastAsia="ru-RU"/>
+              </w:rPr>
+            </w:pPr>
+            <w:r>
+              <w:rPr>
+                <w:rFonts w:hint="default" w:ascii="Times New Roman [TMC ]" w:hAnsi="Times New Roman [TMC ]" w:cs="Times New Roman [TMC ]"/>
+                <w:sz w:val="24"/>
+                <w:szCs w:val="24"/>
+                <w:lang w:val="ru-RU" w:eastAsia="ru-RU"/>
+              </w:rPr>
+              <w:t>finally</w:t>
+            </w:r>
+          </w:p>
+        </w:tc>
+        <w:tc>
+          <w:tcPr>
+            <w:tcW w:w="4261" w:type="dxa"/>
+          </w:tcPr>
+          <w:p>
+            <w:pPr>
+              <w:bidi w:val="0"/>
+              <w:rPr>
+                <w:rFonts w:hint="default" w:ascii="Times New Roman [TMC ]" w:hAnsi="Times New Roman [TMC ]" w:cs="Times New Roman [TMC ]"/>
+                <w:sz w:val="24"/>
+                <w:szCs w:val="24"/>
+                <w:lang w:val="en-US" w:eastAsia="ru-RU"/>
+              </w:rPr>
+            </w:pPr>
+            <w:r>
+              <w:rPr>
+                <w:rFonts w:hint="default" w:ascii="Times New Roman [TMC ]" w:hAnsi="Times New Roman [TMC ]" w:cs="Times New Roman [TMC ]"/>
+                <w:sz w:val="24"/>
+                <w:szCs w:val="24"/>
+                <w:lang w:val="ru-RU" w:eastAsia="ru-RU"/>
+              </w:rPr>
+              <w:t>К</w:t>
+            </w:r>
+            <w:r>
+              <w:rPr>
+                <w:rFonts w:hint="default" w:ascii="Times New Roman [TMC ]" w:hAnsi="Times New Roman [TMC ]" w:cs="Times New Roman [TMC ]"/>
+                <w:sz w:val="24"/>
+                <w:szCs w:val="24"/>
+                <w:lang w:val="en-US" w:eastAsia="ru-RU"/>
+              </w:rPr>
+              <w:t>15</w:t>
+            </w:r>
+          </w:p>
+        </w:tc>
+      </w:tr>
+      <w:tr>
+        <w:tblPrEx>
+          <w:tblBorders>
+            <w:top w:val="single" w:color="auto" w:sz="4" w:space="0"/>
+            <w:left w:val="single" w:color="auto" w:sz="4" w:space="0"/>
+            <w:bottom w:val="single" w:color="auto" w:sz="4" w:space="0"/>
+            <w:right w:val="single" w:color="auto" w:sz="4" w:space="0"/>
+            <w:insideH w:val="single" w:color="auto" w:sz="4" w:space="0"/>
+            <w:insideV w:val="single" w:color="auto" w:sz="4" w:space="0"/>
+          </w:tblBorders>
+          <w:tblCellMar>
+            <w:left w:w="108" w:type="dxa"/>
+            <w:right w:w="108" w:type="dxa"/>
+          </w:tblCellMar>
+        </w:tblPrEx>
+        <w:tc>
+          <w:tcPr>
+            <w:tcW w:w="4261" w:type="dxa"/>
+          </w:tcPr>
+          <w:p>
+            <w:pPr>
+              <w:bidi w:val="0"/>
+              <w:rPr>
+                <w:rFonts w:hint="default" w:ascii="Times New Roman [TMC ]" w:hAnsi="Times New Roman [TMC ]" w:cs="Times New Roman [TMC ]"/>
+                <w:sz w:val="24"/>
+                <w:szCs w:val="24"/>
+                <w:lang w:val="ru-RU" w:eastAsia="ru-RU"/>
+              </w:rPr>
+            </w:pPr>
+            <w:r>
+              <w:rPr>
+                <w:rFonts w:hint="default" w:ascii="Times New Roman [TMC ]" w:hAnsi="Times New Roman [TMC ]" w:cs="Times New Roman [TMC ]"/>
+                <w:sz w:val="24"/>
+                <w:szCs w:val="24"/>
+                <w:lang w:val="ru-RU" w:eastAsia="ru-RU"/>
+              </w:rPr>
+              <w:t xml:space="preserve">for </w:t>
+            </w:r>
+          </w:p>
+        </w:tc>
+        <w:tc>
+          <w:tcPr>
+            <w:tcW w:w="4261" w:type="dxa"/>
+          </w:tcPr>
+          <w:p>
+            <w:pPr>
+              <w:bidi w:val="0"/>
+              <w:rPr>
+                <w:rFonts w:hint="default" w:ascii="Times New Roman [TMC ]" w:hAnsi="Times New Roman [TMC ]" w:cs="Times New Roman [TMC ]"/>
+                <w:sz w:val="24"/>
+                <w:szCs w:val="24"/>
+                <w:lang w:val="en-US" w:eastAsia="ru-RU"/>
+              </w:rPr>
+            </w:pPr>
+            <w:r>
+              <w:rPr>
+                <w:rFonts w:hint="default" w:ascii="Times New Roman [TMC ]" w:hAnsi="Times New Roman [TMC ]" w:cs="Times New Roman [TMC ]"/>
+                <w:sz w:val="24"/>
+                <w:szCs w:val="24"/>
+                <w:lang w:val="ru-RU" w:eastAsia="ru-RU"/>
+              </w:rPr>
+              <w:t>К</w:t>
+            </w:r>
+            <w:r>
+              <w:rPr>
+                <w:rFonts w:hint="default" w:ascii="Times New Roman [TMC ]" w:hAnsi="Times New Roman [TMC ]" w:cs="Times New Roman [TMC ]"/>
+                <w:sz w:val="24"/>
+                <w:szCs w:val="24"/>
+                <w:lang w:val="en-US" w:eastAsia="ru-RU"/>
+              </w:rPr>
+              <w:t>16</w:t>
+            </w:r>
+          </w:p>
+        </w:tc>
+      </w:tr>
+      <w:tr>
+        <w:tblPrEx>
+          <w:tblBorders>
+            <w:top w:val="single" w:color="auto" w:sz="4" w:space="0"/>
+            <w:left w:val="single" w:color="auto" w:sz="4" w:space="0"/>
+            <w:bottom w:val="single" w:color="auto" w:sz="4" w:space="0"/>
+            <w:right w:val="single" w:color="auto" w:sz="4" w:space="0"/>
+            <w:insideH w:val="single" w:color="auto" w:sz="4" w:space="0"/>
+            <w:insideV w:val="single" w:color="auto" w:sz="4" w:space="0"/>
+          </w:tblBorders>
+        </w:tblPrEx>
+        <w:tc>
+          <w:tcPr>
+            <w:tcW w:w="4261" w:type="dxa"/>
+          </w:tcPr>
+          <w:p>
+            <w:pPr>
+              <w:bidi w:val="0"/>
+              <w:rPr>
+                <w:rFonts w:hint="default" w:ascii="Times New Roman [TMC ]" w:hAnsi="Times New Roman [TMC ]" w:cs="Times New Roman [TMC ]"/>
+                <w:sz w:val="24"/>
+                <w:szCs w:val="24"/>
+                <w:lang w:val="ru-RU" w:eastAsia="ru-RU"/>
+              </w:rPr>
+            </w:pPr>
+            <w:r>
+              <w:rPr>
+                <w:rFonts w:hint="default" w:ascii="Times New Roman [TMC ]" w:hAnsi="Times New Roman [TMC ]" w:cs="Times New Roman [TMC ]"/>
+                <w:sz w:val="24"/>
+                <w:szCs w:val="24"/>
+                <w:lang w:val="ru-RU" w:eastAsia="ru-RU"/>
+              </w:rPr>
+              <w:t>goto;</w:t>
+            </w:r>
+          </w:p>
+        </w:tc>
+        <w:tc>
+          <w:tcPr>
+            <w:tcW w:w="4261" w:type="dxa"/>
+          </w:tcPr>
+          <w:p>
+            <w:pPr>
+              <w:bidi w:val="0"/>
+              <w:rPr>
+                <w:rFonts w:hint="default" w:ascii="Times New Roman [TMC ]" w:hAnsi="Times New Roman [TMC ]" w:cs="Times New Roman [TMC ]"/>
+                <w:sz w:val="24"/>
+                <w:szCs w:val="24"/>
+                <w:lang w:val="en-US" w:eastAsia="ru-RU"/>
+              </w:rPr>
+            </w:pPr>
+            <w:r>
+              <w:rPr>
+                <w:rFonts w:hint="default" w:ascii="Times New Roman [TMC ]" w:hAnsi="Times New Roman [TMC ]" w:cs="Times New Roman [TMC ]"/>
+                <w:sz w:val="24"/>
+                <w:szCs w:val="24"/>
+                <w:lang w:val="ru-RU" w:eastAsia="ru-RU"/>
+              </w:rPr>
+              <w:t>К</w:t>
+            </w:r>
+            <w:r>
+              <w:rPr>
+                <w:rFonts w:hint="default" w:ascii="Times New Roman [TMC ]" w:hAnsi="Times New Roman [TMC ]" w:cs="Times New Roman [TMC ]"/>
+                <w:sz w:val="24"/>
+                <w:szCs w:val="24"/>
+                <w:lang w:val="en-US" w:eastAsia="ru-RU"/>
+              </w:rPr>
+              <w:t>17</w:t>
+            </w:r>
+          </w:p>
+        </w:tc>
+      </w:tr>
+      <w:tr>
+        <w:tblPrEx>
+          <w:tblBorders>
+            <w:top w:val="single" w:color="auto" w:sz="4" w:space="0"/>
+            <w:left w:val="single" w:color="auto" w:sz="4" w:space="0"/>
+            <w:bottom w:val="single" w:color="auto" w:sz="4" w:space="0"/>
+            <w:right w:val="single" w:color="auto" w:sz="4" w:space="0"/>
+            <w:insideH w:val="single" w:color="auto" w:sz="4" w:space="0"/>
+            <w:insideV w:val="single" w:color="auto" w:sz="4" w:space="0"/>
+          </w:tblBorders>
+          <w:tblCellMar>
+            <w:left w:w="108" w:type="dxa"/>
+            <w:right w:w="108" w:type="dxa"/>
+          </w:tblCellMar>
+        </w:tblPrEx>
+        <w:tc>
+          <w:tcPr>
+            <w:tcW w:w="4261" w:type="dxa"/>
+          </w:tcPr>
+          <w:p>
+            <w:pPr>
+              <w:bidi w:val="0"/>
+              <w:rPr>
+                <w:rFonts w:hint="default" w:ascii="Times New Roman [TMC ]" w:hAnsi="Times New Roman [TMC ]" w:cs="Times New Roman [TMC ]"/>
+                <w:sz w:val="24"/>
+                <w:szCs w:val="24"/>
+                <w:lang w:val="ru-RU" w:eastAsia="ru-RU"/>
+              </w:rPr>
+            </w:pPr>
+            <w:r>
+              <w:rPr>
+                <w:rFonts w:hint="default" w:ascii="Times New Roman [TMC ]" w:hAnsi="Times New Roman [TMC ]" w:cs="Times New Roman [TMC ]"/>
+                <w:sz w:val="24"/>
+                <w:szCs w:val="24"/>
+                <w:lang w:val="ru-RU" w:eastAsia="ru-RU"/>
+              </w:rPr>
+              <w:t xml:space="preserve">if </w:t>
+            </w:r>
+          </w:p>
+        </w:tc>
+        <w:tc>
+          <w:tcPr>
+            <w:tcW w:w="4261" w:type="dxa"/>
+          </w:tcPr>
+          <w:p>
+            <w:pPr>
+              <w:bidi w:val="0"/>
+              <w:rPr>
+                <w:rFonts w:hint="default" w:ascii="Times New Roman [TMC ]" w:hAnsi="Times New Roman [TMC ]" w:cs="Times New Roman [TMC ]"/>
+                <w:sz w:val="24"/>
+                <w:szCs w:val="24"/>
+                <w:lang w:val="en-US" w:eastAsia="ru-RU"/>
+              </w:rPr>
+            </w:pPr>
+            <w:r>
+              <w:rPr>
+                <w:rFonts w:hint="default" w:ascii="Times New Roman [TMC ]" w:hAnsi="Times New Roman [TMC ]" w:cs="Times New Roman [TMC ]"/>
+                <w:sz w:val="24"/>
+                <w:szCs w:val="24"/>
+                <w:lang w:val="ru-RU" w:eastAsia="ru-RU"/>
+              </w:rPr>
+              <w:t>К</w:t>
+            </w:r>
+            <w:r>
+              <w:rPr>
+                <w:rFonts w:hint="default" w:ascii="Times New Roman [TMC ]" w:hAnsi="Times New Roman [TMC ]" w:cs="Times New Roman [TMC ]"/>
+                <w:sz w:val="24"/>
+                <w:szCs w:val="24"/>
+                <w:lang w:val="en-US" w:eastAsia="ru-RU"/>
+              </w:rPr>
+              <w:t>18</w:t>
+            </w:r>
+          </w:p>
+        </w:tc>
+      </w:tr>
+      <w:tr>
+        <w:tblPrEx>
+          <w:tblBorders>
+            <w:top w:val="single" w:color="auto" w:sz="4" w:space="0"/>
+            <w:left w:val="single" w:color="auto" w:sz="4" w:space="0"/>
+            <w:bottom w:val="single" w:color="auto" w:sz="4" w:space="0"/>
+            <w:right w:val="single" w:color="auto" w:sz="4" w:space="0"/>
+            <w:insideH w:val="single" w:color="auto" w:sz="4" w:space="0"/>
+            <w:insideV w:val="single" w:color="auto" w:sz="4" w:space="0"/>
+          </w:tblBorders>
+        </w:tblPrEx>
+        <w:tc>
+          <w:tcPr>
+            <w:tcW w:w="4261" w:type="dxa"/>
+          </w:tcPr>
+          <w:p>
+            <w:pPr>
+              <w:bidi w:val="0"/>
+              <w:rPr>
+                <w:rFonts w:hint="default" w:ascii="Times New Roman [TMC ]" w:hAnsi="Times New Roman [TMC ]" w:cs="Times New Roman [TMC ]"/>
+                <w:sz w:val="24"/>
+                <w:szCs w:val="24"/>
+                <w:lang w:val="ru-RU" w:eastAsia="ru-RU"/>
+              </w:rPr>
+            </w:pPr>
+            <w:r>
+              <w:rPr>
+                <w:rFonts w:hint="default" w:ascii="Times New Roman [TMC ]" w:hAnsi="Times New Roman [TMC ]" w:cs="Times New Roman [TMC ]"/>
+                <w:sz w:val="24"/>
+                <w:szCs w:val="24"/>
+                <w:lang w:val="ru-RU" w:eastAsia="ru-RU"/>
+              </w:rPr>
+              <w:t xml:space="preserve">implements </w:t>
+            </w:r>
+          </w:p>
+        </w:tc>
+        <w:tc>
+          <w:tcPr>
+            <w:tcW w:w="4261" w:type="dxa"/>
+          </w:tcPr>
+          <w:p>
+            <w:pPr>
+              <w:bidi w:val="0"/>
+              <w:rPr>
+                <w:rFonts w:hint="default" w:ascii="Times New Roman [TMC ]" w:hAnsi="Times New Roman [TMC ]" w:cs="Times New Roman [TMC ]"/>
+                <w:sz w:val="24"/>
+                <w:szCs w:val="24"/>
+                <w:lang w:val="en-US" w:eastAsia="ru-RU"/>
+              </w:rPr>
+            </w:pPr>
+            <w:r>
+              <w:rPr>
+                <w:rFonts w:hint="default" w:ascii="Times New Roman [TMC ]" w:hAnsi="Times New Roman [TMC ]" w:cs="Times New Roman [TMC ]"/>
+                <w:sz w:val="24"/>
+                <w:szCs w:val="24"/>
+                <w:lang w:val="ru-RU" w:eastAsia="ru-RU"/>
+              </w:rPr>
+              <w:t>К</w:t>
+            </w:r>
+            <w:r>
+              <w:rPr>
+                <w:rFonts w:hint="default" w:ascii="Times New Roman [TMC ]" w:hAnsi="Times New Roman [TMC ]" w:cs="Times New Roman [TMC ]"/>
+                <w:sz w:val="24"/>
+                <w:szCs w:val="24"/>
+                <w:lang w:val="en-US" w:eastAsia="ru-RU"/>
+              </w:rPr>
+              <w:t>19</w:t>
+            </w:r>
+          </w:p>
+        </w:tc>
+      </w:tr>
+      <w:tr>
+        <w:tblPrEx>
+          <w:tblBorders>
+            <w:top w:val="single" w:color="auto" w:sz="4" w:space="0"/>
+            <w:left w:val="single" w:color="auto" w:sz="4" w:space="0"/>
+            <w:bottom w:val="single" w:color="auto" w:sz="4" w:space="0"/>
+            <w:right w:val="single" w:color="auto" w:sz="4" w:space="0"/>
+            <w:insideH w:val="single" w:color="auto" w:sz="4" w:space="0"/>
+            <w:insideV w:val="single" w:color="auto" w:sz="4" w:space="0"/>
+          </w:tblBorders>
+          <w:tblCellMar>
+            <w:left w:w="108" w:type="dxa"/>
+            <w:right w:w="108" w:type="dxa"/>
+          </w:tblCellMar>
+        </w:tblPrEx>
+        <w:tc>
+          <w:tcPr>
+            <w:tcW w:w="4261" w:type="dxa"/>
+          </w:tcPr>
+          <w:p>
+            <w:pPr>
+              <w:bidi w:val="0"/>
+              <w:rPr>
+                <w:rFonts w:hint="default" w:ascii="Times New Roman [TMC ]" w:hAnsi="Times New Roman [TMC ]" w:cs="Times New Roman [TMC ]"/>
+                <w:sz w:val="24"/>
+                <w:szCs w:val="24"/>
+                <w:lang w:val="ru-RU" w:eastAsia="ru-RU"/>
+              </w:rPr>
+            </w:pPr>
+            <w:r>
+              <w:rPr>
+                <w:rFonts w:hint="default" w:ascii="Times New Roman [TMC ]" w:hAnsi="Times New Roman [TMC ]" w:cs="Times New Roman [TMC ]"/>
+                <w:sz w:val="24"/>
+                <w:szCs w:val="24"/>
+                <w:lang w:val="ru-RU" w:eastAsia="ru-RU"/>
+              </w:rPr>
+              <w:t>import</w:t>
+            </w:r>
+          </w:p>
+        </w:tc>
+        <w:tc>
+          <w:tcPr>
+            <w:tcW w:w="4261" w:type="dxa"/>
+          </w:tcPr>
+          <w:p>
+            <w:pPr>
+              <w:bidi w:val="0"/>
+              <w:rPr>
+                <w:rFonts w:hint="default" w:ascii="Times New Roman [TMC ]" w:hAnsi="Times New Roman [TMC ]" w:cs="Times New Roman [TMC ]"/>
+                <w:sz w:val="24"/>
+                <w:szCs w:val="24"/>
+                <w:lang w:val="en-US" w:eastAsia="ru-RU"/>
+              </w:rPr>
+            </w:pPr>
+            <w:r>
+              <w:rPr>
+                <w:rFonts w:hint="default" w:ascii="Times New Roman [TMC ]" w:hAnsi="Times New Roman [TMC ]" w:cs="Times New Roman [TMC ]"/>
+                <w:sz w:val="24"/>
+                <w:szCs w:val="24"/>
+                <w:lang w:val="ru-RU" w:eastAsia="ru-RU"/>
+              </w:rPr>
+              <w:t>К</w:t>
+            </w:r>
+            <w:r>
+              <w:rPr>
+                <w:rFonts w:hint="default" w:ascii="Times New Roman [TMC ]" w:hAnsi="Times New Roman [TMC ]" w:cs="Times New Roman [TMC ]"/>
+                <w:sz w:val="24"/>
+                <w:szCs w:val="24"/>
+                <w:lang w:val="en-US" w:eastAsia="ru-RU"/>
+              </w:rPr>
+              <w:t>20</w:t>
+            </w:r>
+          </w:p>
+        </w:tc>
+      </w:tr>
+      <w:tr>
+        <w:tblPrEx>
+          <w:tblBorders>
+            <w:top w:val="single" w:color="auto" w:sz="4" w:space="0"/>
+            <w:left w:val="single" w:color="auto" w:sz="4" w:space="0"/>
+            <w:bottom w:val="single" w:color="auto" w:sz="4" w:space="0"/>
+            <w:right w:val="single" w:color="auto" w:sz="4" w:space="0"/>
+            <w:insideH w:val="single" w:color="auto" w:sz="4" w:space="0"/>
+            <w:insideV w:val="single" w:color="auto" w:sz="4" w:space="0"/>
+          </w:tblBorders>
+        </w:tblPrEx>
+        <w:tc>
+          <w:tcPr>
+            <w:tcW w:w="4261" w:type="dxa"/>
+          </w:tcPr>
+          <w:p>
+            <w:pPr>
+              <w:bidi w:val="0"/>
+              <w:rPr>
+                <w:rFonts w:hint="default" w:ascii="Times New Roman [TMC ]" w:hAnsi="Times New Roman [TMC ]" w:cs="Times New Roman [TMC ]"/>
+                <w:sz w:val="24"/>
+                <w:szCs w:val="24"/>
+                <w:lang w:val="ru-RU" w:eastAsia="ru-RU"/>
+              </w:rPr>
+            </w:pPr>
+            <w:r>
+              <w:rPr>
+                <w:rFonts w:hint="default" w:ascii="Times New Roman [TMC ]" w:hAnsi="Times New Roman [TMC ]" w:cs="Times New Roman [TMC ]"/>
+                <w:sz w:val="24"/>
+                <w:szCs w:val="24"/>
+                <w:lang w:val="ru-RU" w:eastAsia="ru-RU"/>
+              </w:rPr>
+              <w:t>instaceof</w:t>
+            </w:r>
+          </w:p>
+        </w:tc>
+        <w:tc>
+          <w:tcPr>
+            <w:tcW w:w="4261" w:type="dxa"/>
+          </w:tcPr>
+          <w:p>
+            <w:pPr>
+              <w:bidi w:val="0"/>
+              <w:rPr>
+                <w:rFonts w:hint="default" w:ascii="Times New Roman [TMC ]" w:hAnsi="Times New Roman [TMC ]" w:cs="Times New Roman [TMC ]"/>
+                <w:sz w:val="24"/>
+                <w:szCs w:val="24"/>
+                <w:lang w:val="en-US" w:eastAsia="ru-RU"/>
+              </w:rPr>
+            </w:pPr>
+            <w:r>
+              <w:rPr>
+                <w:rFonts w:hint="default" w:ascii="Times New Roman [TMC ]" w:hAnsi="Times New Roman [TMC ]" w:cs="Times New Roman [TMC ]"/>
+                <w:sz w:val="24"/>
+                <w:szCs w:val="24"/>
+                <w:lang w:val="ru-RU" w:eastAsia="ru-RU"/>
+              </w:rPr>
+              <w:t>К</w:t>
+            </w:r>
+            <w:r>
+              <w:rPr>
+                <w:rFonts w:hint="default" w:ascii="Times New Roman [TMC ]" w:hAnsi="Times New Roman [TMC ]" w:cs="Times New Roman [TMC ]"/>
+                <w:sz w:val="24"/>
+                <w:szCs w:val="24"/>
+                <w:lang w:val="en-US" w:eastAsia="ru-RU"/>
+              </w:rPr>
+              <w:t>21</w:t>
+            </w:r>
+          </w:p>
+        </w:tc>
+      </w:tr>
+      <w:tr>
+        <w:tblPrEx>
+          <w:tblBorders>
+            <w:top w:val="single" w:color="auto" w:sz="4" w:space="0"/>
+            <w:left w:val="single" w:color="auto" w:sz="4" w:space="0"/>
+            <w:bottom w:val="single" w:color="auto" w:sz="4" w:space="0"/>
+            <w:right w:val="single" w:color="auto" w:sz="4" w:space="0"/>
+            <w:insideH w:val="single" w:color="auto" w:sz="4" w:space="0"/>
+            <w:insideV w:val="single" w:color="auto" w:sz="4" w:space="0"/>
+          </w:tblBorders>
+          <w:tblCellMar>
+            <w:left w:w="108" w:type="dxa"/>
+            <w:right w:w="108" w:type="dxa"/>
+          </w:tblCellMar>
+        </w:tblPrEx>
+        <w:tc>
+          <w:tcPr>
+            <w:tcW w:w="4261" w:type="dxa"/>
+          </w:tcPr>
+          <w:p>
+            <w:pPr>
+              <w:bidi w:val="0"/>
+              <w:rPr>
+                <w:rFonts w:hint="default" w:ascii="Times New Roman [TMC ]" w:hAnsi="Times New Roman [TMC ]" w:cs="Times New Roman [TMC ]"/>
+                <w:sz w:val="24"/>
+                <w:szCs w:val="24"/>
+                <w:lang w:val="ru-RU" w:eastAsia="ru-RU"/>
+              </w:rPr>
+            </w:pPr>
+            <w:r>
+              <w:rPr>
+                <w:rFonts w:hint="default" w:ascii="Times New Roman [TMC ]" w:hAnsi="Times New Roman [TMC ]" w:cs="Times New Roman [TMC ]"/>
+                <w:sz w:val="24"/>
+                <w:szCs w:val="24"/>
+                <w:lang w:val="ru-RU" w:eastAsia="ru-RU"/>
+              </w:rPr>
+              <w:t xml:space="preserve">interface </w:t>
+            </w:r>
+          </w:p>
+        </w:tc>
+        <w:tc>
+          <w:tcPr>
+            <w:tcW w:w="4261" w:type="dxa"/>
+          </w:tcPr>
+          <w:p>
+            <w:pPr>
+              <w:bidi w:val="0"/>
+              <w:rPr>
+                <w:rFonts w:hint="default" w:ascii="Times New Roman [TMC ]" w:hAnsi="Times New Roman [TMC ]" w:cs="Times New Roman [TMC ]"/>
+                <w:sz w:val="24"/>
+                <w:szCs w:val="24"/>
+                <w:lang w:val="en-US" w:eastAsia="ru-RU"/>
+              </w:rPr>
+            </w:pPr>
+            <w:r>
+              <w:rPr>
+                <w:rFonts w:hint="default" w:ascii="Times New Roman [TMC ]" w:hAnsi="Times New Roman [TMC ]" w:cs="Times New Roman [TMC ]"/>
+                <w:sz w:val="24"/>
+                <w:szCs w:val="24"/>
+                <w:lang w:val="ru-RU" w:eastAsia="ru-RU"/>
+              </w:rPr>
+              <w:t>К</w:t>
+            </w:r>
+            <w:r>
+              <w:rPr>
+                <w:rFonts w:hint="default" w:ascii="Times New Roman [TMC ]" w:hAnsi="Times New Roman [TMC ]" w:cs="Times New Roman [TMC ]"/>
+                <w:sz w:val="24"/>
+                <w:szCs w:val="24"/>
+                <w:lang w:val="en-US" w:eastAsia="ru-RU"/>
+              </w:rPr>
+              <w:t>22</w:t>
+            </w:r>
+          </w:p>
+        </w:tc>
+      </w:tr>
+      <w:tr>
+        <w:tblPrEx>
+          <w:tblBorders>
+            <w:top w:val="single" w:color="auto" w:sz="4" w:space="0"/>
+            <w:left w:val="single" w:color="auto" w:sz="4" w:space="0"/>
+            <w:bottom w:val="single" w:color="auto" w:sz="4" w:space="0"/>
+            <w:right w:val="single" w:color="auto" w:sz="4" w:space="0"/>
+            <w:insideH w:val="single" w:color="auto" w:sz="4" w:space="0"/>
+            <w:insideV w:val="single" w:color="auto" w:sz="4" w:space="0"/>
+          </w:tblBorders>
+        </w:tblPrEx>
+        <w:tc>
+          <w:tcPr>
+            <w:tcW w:w="4261" w:type="dxa"/>
+          </w:tcPr>
+          <w:p>
+            <w:pPr>
+              <w:bidi w:val="0"/>
+              <w:rPr>
+                <w:rFonts w:hint="default" w:ascii="Times New Roman [TMC ]" w:hAnsi="Times New Roman [TMC ]" w:cs="Times New Roman [TMC ]"/>
+                <w:sz w:val="24"/>
+                <w:szCs w:val="24"/>
+                <w:lang w:val="ru-RU" w:eastAsia="ru-RU"/>
+              </w:rPr>
+            </w:pPr>
+            <w:r>
+              <w:rPr>
+                <w:rFonts w:hint="default" w:ascii="Times New Roman [TMC ]" w:hAnsi="Times New Roman [TMC ]" w:cs="Times New Roman [TMC ]"/>
+                <w:sz w:val="24"/>
+                <w:szCs w:val="24"/>
+                <w:lang w:val="ru-RU" w:eastAsia="ru-RU"/>
+              </w:rPr>
+              <w:t>new</w:t>
+            </w:r>
+          </w:p>
+        </w:tc>
+        <w:tc>
+          <w:tcPr>
+            <w:tcW w:w="4261" w:type="dxa"/>
+          </w:tcPr>
+          <w:p>
+            <w:pPr>
+              <w:bidi w:val="0"/>
+              <w:rPr>
+                <w:rFonts w:hint="default" w:ascii="Times New Roman [TMC ]" w:hAnsi="Times New Roman [TMC ]" w:cs="Times New Roman [TMC ]"/>
+                <w:sz w:val="24"/>
+                <w:szCs w:val="24"/>
+                <w:lang w:val="en-US" w:eastAsia="ru-RU"/>
+              </w:rPr>
+            </w:pPr>
+            <w:r>
+              <w:rPr>
+                <w:rFonts w:hint="default" w:ascii="Times New Roman [TMC ]" w:hAnsi="Times New Roman [TMC ]" w:cs="Times New Roman [TMC ]"/>
+                <w:sz w:val="24"/>
+                <w:szCs w:val="24"/>
+                <w:lang w:val="ru-RU" w:eastAsia="ru-RU"/>
+              </w:rPr>
+              <w:t>К</w:t>
+            </w:r>
+            <w:r>
+              <w:rPr>
+                <w:rFonts w:hint="default" w:ascii="Times New Roman [TMC ]" w:hAnsi="Times New Roman [TMC ]" w:cs="Times New Roman [TMC ]"/>
+                <w:sz w:val="24"/>
+                <w:szCs w:val="24"/>
+                <w:lang w:val="en-US" w:eastAsia="ru-RU"/>
+              </w:rPr>
+              <w:t>23</w:t>
+            </w:r>
+          </w:p>
+        </w:tc>
+      </w:tr>
+      <w:tr>
+        <w:tblPrEx>
+          <w:tblBorders>
+            <w:top w:val="single" w:color="auto" w:sz="4" w:space="0"/>
+            <w:left w:val="single" w:color="auto" w:sz="4" w:space="0"/>
+            <w:bottom w:val="single" w:color="auto" w:sz="4" w:space="0"/>
+            <w:right w:val="single" w:color="auto" w:sz="4" w:space="0"/>
+            <w:insideH w:val="single" w:color="auto" w:sz="4" w:space="0"/>
+            <w:insideV w:val="single" w:color="auto" w:sz="4" w:space="0"/>
+          </w:tblBorders>
+          <w:tblCellMar>
+            <w:left w:w="108" w:type="dxa"/>
+            <w:right w:w="108" w:type="dxa"/>
+          </w:tblCellMar>
+        </w:tblPrEx>
+        <w:tc>
+          <w:tcPr>
+            <w:tcW w:w="4261" w:type="dxa"/>
+          </w:tcPr>
+          <w:p>
+            <w:pPr>
+              <w:bidi w:val="0"/>
+              <w:rPr>
+                <w:rFonts w:hint="default" w:ascii="Times New Roman [TMC ]" w:hAnsi="Times New Roman [TMC ]" w:cs="Times New Roman [TMC ]"/>
+                <w:sz w:val="24"/>
+                <w:szCs w:val="24"/>
+                <w:lang w:val="ru-RU" w:eastAsia="ru-RU"/>
+              </w:rPr>
+            </w:pPr>
+            <w:r>
+              <w:rPr>
+                <w:rFonts w:hint="default" w:ascii="Times New Roman [TMC ]" w:hAnsi="Times New Roman [TMC ]" w:cs="Times New Roman [TMC ]"/>
+                <w:sz w:val="24"/>
+                <w:szCs w:val="24"/>
+                <w:lang w:val="ru-RU" w:eastAsia="ru-RU"/>
+              </w:rPr>
+              <w:t>package</w:t>
+            </w:r>
+          </w:p>
+        </w:tc>
+        <w:tc>
+          <w:tcPr>
+            <w:tcW w:w="4261" w:type="dxa"/>
+          </w:tcPr>
+          <w:p>
+            <w:pPr>
+              <w:bidi w:val="0"/>
+              <w:rPr>
+                <w:rFonts w:hint="default" w:ascii="Times New Roman [TMC ]" w:hAnsi="Times New Roman [TMC ]" w:cs="Times New Roman [TMC ]"/>
+                <w:sz w:val="24"/>
+                <w:szCs w:val="24"/>
+                <w:lang w:val="en-US" w:eastAsia="ru-RU"/>
+              </w:rPr>
+            </w:pPr>
+            <w:r>
+              <w:rPr>
+                <w:rFonts w:hint="default" w:ascii="Times New Roman [TMC ]" w:hAnsi="Times New Roman [TMC ]" w:cs="Times New Roman [TMC ]"/>
+                <w:sz w:val="24"/>
+                <w:szCs w:val="24"/>
+                <w:lang w:val="ru-RU" w:eastAsia="ru-RU"/>
+              </w:rPr>
+              <w:t>К</w:t>
+            </w:r>
+            <w:r>
+              <w:rPr>
+                <w:rFonts w:hint="default" w:ascii="Times New Roman [TMC ]" w:hAnsi="Times New Roman [TMC ]" w:cs="Times New Roman [TMC ]"/>
+                <w:sz w:val="24"/>
+                <w:szCs w:val="24"/>
+                <w:lang w:val="en-US" w:eastAsia="ru-RU"/>
+              </w:rPr>
+              <w:t>24</w:t>
+            </w:r>
+          </w:p>
+        </w:tc>
+      </w:tr>
+      <w:tr>
+        <w:tblPrEx>
+          <w:tblBorders>
+            <w:top w:val="single" w:color="auto" w:sz="4" w:space="0"/>
+            <w:left w:val="single" w:color="auto" w:sz="4" w:space="0"/>
+            <w:bottom w:val="single" w:color="auto" w:sz="4" w:space="0"/>
+            <w:right w:val="single" w:color="auto" w:sz="4" w:space="0"/>
+            <w:insideH w:val="single" w:color="auto" w:sz="4" w:space="0"/>
+            <w:insideV w:val="single" w:color="auto" w:sz="4" w:space="0"/>
+          </w:tblBorders>
+        </w:tblPrEx>
+        <w:tc>
+          <w:tcPr>
+            <w:tcW w:w="4261" w:type="dxa"/>
+          </w:tcPr>
+          <w:p>
+            <w:pPr>
+              <w:bidi w:val="0"/>
+              <w:rPr>
+                <w:rFonts w:hint="default" w:ascii="Times New Roman [TMC ]" w:hAnsi="Times New Roman [TMC ]" w:cs="Times New Roman [TMC ]"/>
+                <w:sz w:val="24"/>
+                <w:szCs w:val="24"/>
+                <w:lang w:val="ru-RU" w:eastAsia="ru-RU"/>
+              </w:rPr>
+            </w:pPr>
+            <w:r>
+              <w:rPr>
+                <w:rFonts w:hint="default" w:ascii="Times New Roman [TMC ]" w:hAnsi="Times New Roman [TMC ]" w:cs="Times New Roman [TMC ]"/>
+                <w:sz w:val="24"/>
+                <w:szCs w:val="24"/>
+                <w:lang w:val="ru-RU" w:eastAsia="ru-RU"/>
+              </w:rPr>
+              <w:t xml:space="preserve">private </w:t>
+            </w:r>
+          </w:p>
+        </w:tc>
+        <w:tc>
+          <w:tcPr>
+            <w:tcW w:w="4261" w:type="dxa"/>
+          </w:tcPr>
+          <w:p>
+            <w:pPr>
+              <w:bidi w:val="0"/>
+              <w:rPr>
+                <w:rFonts w:hint="default" w:ascii="Times New Roman [TMC ]" w:hAnsi="Times New Roman [TMC ]" w:cs="Times New Roman [TMC ]"/>
+                <w:sz w:val="24"/>
+                <w:szCs w:val="24"/>
+                <w:lang w:val="en-US" w:eastAsia="ru-RU"/>
+              </w:rPr>
+            </w:pPr>
+            <w:r>
+              <w:rPr>
+                <w:rFonts w:hint="default" w:ascii="Times New Roman [TMC ]" w:hAnsi="Times New Roman [TMC ]" w:cs="Times New Roman [TMC ]"/>
+                <w:sz w:val="24"/>
+                <w:szCs w:val="24"/>
+                <w:lang w:val="ru-RU" w:eastAsia="ru-RU"/>
+              </w:rPr>
+              <w:t>К</w:t>
+            </w:r>
+            <w:r>
+              <w:rPr>
+                <w:rFonts w:hint="default" w:ascii="Times New Roman [TMC ]" w:hAnsi="Times New Roman [TMC ]" w:cs="Times New Roman [TMC ]"/>
+                <w:sz w:val="24"/>
+                <w:szCs w:val="24"/>
+                <w:lang w:val="en-US" w:eastAsia="ru-RU"/>
+              </w:rPr>
+              <w:t>25</w:t>
+            </w:r>
+          </w:p>
+        </w:tc>
+      </w:tr>
+      <w:tr>
+        <w:tblPrEx>
+          <w:tblBorders>
+            <w:top w:val="single" w:color="auto" w:sz="4" w:space="0"/>
+            <w:left w:val="single" w:color="auto" w:sz="4" w:space="0"/>
+            <w:bottom w:val="single" w:color="auto" w:sz="4" w:space="0"/>
+            <w:right w:val="single" w:color="auto" w:sz="4" w:space="0"/>
+            <w:insideH w:val="single" w:color="auto" w:sz="4" w:space="0"/>
+            <w:insideV w:val="single" w:color="auto" w:sz="4" w:space="0"/>
+          </w:tblBorders>
+          <w:tblCellMar>
+            <w:left w:w="108" w:type="dxa"/>
+            <w:right w:w="108" w:type="dxa"/>
+          </w:tblCellMar>
+        </w:tblPrEx>
+        <w:tc>
+          <w:tcPr>
+            <w:tcW w:w="4261" w:type="dxa"/>
+          </w:tcPr>
+          <w:p>
+            <w:pPr>
+              <w:bidi w:val="0"/>
+              <w:rPr>
+                <w:rFonts w:hint="default" w:ascii="Times New Roman [TMC ]" w:hAnsi="Times New Roman [TMC ]" w:cs="Times New Roman [TMC ]"/>
+                <w:sz w:val="24"/>
+                <w:szCs w:val="24"/>
+                <w:lang w:val="ru-RU" w:eastAsia="ru-RU"/>
+              </w:rPr>
+            </w:pPr>
+            <w:r>
+              <w:rPr>
+                <w:rFonts w:hint="default" w:ascii="Times New Roman [TMC ]" w:hAnsi="Times New Roman [TMC ]" w:cs="Times New Roman [TMC ]"/>
+                <w:sz w:val="24"/>
+                <w:szCs w:val="24"/>
+                <w:lang w:val="ru-RU" w:eastAsia="ru-RU"/>
+              </w:rPr>
+              <w:t>static</w:t>
+            </w:r>
+          </w:p>
+        </w:tc>
+        <w:tc>
+          <w:tcPr>
+            <w:tcW w:w="4261" w:type="dxa"/>
+          </w:tcPr>
+          <w:p>
+            <w:pPr>
+              <w:bidi w:val="0"/>
+              <w:rPr>
+                <w:rFonts w:hint="default" w:ascii="Times New Roman [TMC ]" w:hAnsi="Times New Roman [TMC ]" w:cs="Times New Roman [TMC ]"/>
+                <w:sz w:val="24"/>
+                <w:szCs w:val="24"/>
+                <w:lang w:val="en-US" w:eastAsia="ru-RU"/>
+              </w:rPr>
+            </w:pPr>
+            <w:r>
+              <w:rPr>
+                <w:rFonts w:hint="default" w:ascii="Times New Roman [TMC ]" w:hAnsi="Times New Roman [TMC ]" w:cs="Times New Roman [TMC ]"/>
+                <w:sz w:val="24"/>
+                <w:szCs w:val="24"/>
+                <w:lang w:val="ru-RU" w:eastAsia="ru-RU"/>
+              </w:rPr>
+              <w:t>К</w:t>
+            </w:r>
+            <w:r>
+              <w:rPr>
+                <w:rFonts w:hint="default" w:ascii="Times New Roman [TMC ]" w:hAnsi="Times New Roman [TMC ]" w:cs="Times New Roman [TMC ]"/>
+                <w:sz w:val="24"/>
+                <w:szCs w:val="24"/>
+                <w:lang w:val="en-US" w:eastAsia="ru-RU"/>
+              </w:rPr>
+              <w:t>26</w:t>
+            </w:r>
+          </w:p>
+        </w:tc>
+      </w:tr>
+      <w:tr>
+        <w:tblPrEx>
+          <w:tblBorders>
+            <w:top w:val="single" w:color="auto" w:sz="4" w:space="0"/>
+            <w:left w:val="single" w:color="auto" w:sz="4" w:space="0"/>
+            <w:bottom w:val="single" w:color="auto" w:sz="4" w:space="0"/>
+            <w:right w:val="single" w:color="auto" w:sz="4" w:space="0"/>
+            <w:insideH w:val="single" w:color="auto" w:sz="4" w:space="0"/>
+            <w:insideV w:val="single" w:color="auto" w:sz="4" w:space="0"/>
+          </w:tblBorders>
+        </w:tblPrEx>
+        <w:tc>
+          <w:tcPr>
+            <w:tcW w:w="4261" w:type="dxa"/>
+          </w:tcPr>
+          <w:p>
+            <w:pPr>
+              <w:bidi w:val="0"/>
+              <w:rPr>
+                <w:rFonts w:hint="default" w:ascii="Times New Roman [TMC ]" w:hAnsi="Times New Roman [TMC ]" w:cs="Times New Roman [TMC ]"/>
+                <w:sz w:val="24"/>
+                <w:szCs w:val="24"/>
+                <w:lang w:val="ru-RU" w:eastAsia="ru-RU"/>
+              </w:rPr>
+            </w:pPr>
+            <w:r>
+              <w:rPr>
+                <w:rFonts w:hint="default" w:ascii="Times New Roman [TMC ]" w:hAnsi="Times New Roman [TMC ]" w:cs="Times New Roman [TMC ]"/>
+                <w:sz w:val="24"/>
+                <w:szCs w:val="24"/>
+              </w:rPr>
+              <w:t>super</w:t>
+            </w:r>
+          </w:p>
+        </w:tc>
+        <w:tc>
+          <w:tcPr>
+            <w:tcW w:w="4261" w:type="dxa"/>
+          </w:tcPr>
+          <w:p>
+            <w:pPr>
+              <w:bidi w:val="0"/>
+              <w:rPr>
+                <w:rFonts w:hint="default" w:ascii="Times New Roman [TMC ]" w:hAnsi="Times New Roman [TMC ]" w:cs="Times New Roman [TMC ]"/>
+                <w:sz w:val="24"/>
+                <w:szCs w:val="24"/>
+                <w:lang w:val="en-US" w:eastAsia="ru-RU"/>
+              </w:rPr>
+            </w:pPr>
+            <w:r>
+              <w:rPr>
+                <w:rFonts w:hint="default" w:ascii="Times New Roman [TMC ]" w:hAnsi="Times New Roman [TMC ]" w:cs="Times New Roman [TMC ]"/>
+                <w:sz w:val="24"/>
+                <w:szCs w:val="24"/>
+                <w:lang w:val="ru-RU" w:eastAsia="ru-RU"/>
+              </w:rPr>
+              <w:t>К</w:t>
+            </w:r>
+            <w:r>
+              <w:rPr>
+                <w:rFonts w:hint="default" w:ascii="Times New Roman [TMC ]" w:hAnsi="Times New Roman [TMC ]" w:cs="Times New Roman [TMC ]"/>
+                <w:sz w:val="24"/>
+                <w:szCs w:val="24"/>
+                <w:lang w:val="en-US" w:eastAsia="ru-RU"/>
+              </w:rPr>
+              <w:t>27</w:t>
+            </w:r>
+          </w:p>
+        </w:tc>
+      </w:tr>
+      <w:tr>
+        <w:tblPrEx>
+          <w:tblBorders>
+            <w:top w:val="single" w:color="auto" w:sz="4" w:space="0"/>
+            <w:left w:val="single" w:color="auto" w:sz="4" w:space="0"/>
+            <w:bottom w:val="single" w:color="auto" w:sz="4" w:space="0"/>
+            <w:right w:val="single" w:color="auto" w:sz="4" w:space="0"/>
+            <w:insideH w:val="single" w:color="auto" w:sz="4" w:space="0"/>
+            <w:insideV w:val="single" w:color="auto" w:sz="4" w:space="0"/>
+          </w:tblBorders>
+          <w:tblCellMar>
+            <w:left w:w="108" w:type="dxa"/>
+            <w:right w:w="108" w:type="dxa"/>
+          </w:tblCellMar>
+        </w:tblPrEx>
+        <w:tc>
+          <w:tcPr>
+            <w:tcW w:w="4261" w:type="dxa"/>
+          </w:tcPr>
+          <w:p>
+            <w:pPr>
+              <w:bidi w:val="0"/>
+              <w:rPr>
+                <w:rFonts w:hint="default" w:ascii="Times New Roman [TMC ]" w:hAnsi="Times New Roman [TMC ]" w:cs="Times New Roman [TMC ]"/>
+                <w:sz w:val="24"/>
+                <w:szCs w:val="24"/>
+                <w:lang w:val="ru-RU" w:eastAsia="ru-RU"/>
+              </w:rPr>
+            </w:pPr>
+            <w:r>
+              <w:rPr>
+                <w:rFonts w:hint="default" w:ascii="Times New Roman [TMC ]" w:hAnsi="Times New Roman [TMC ]" w:cs="Times New Roman [TMC ]"/>
+                <w:sz w:val="24"/>
+                <w:szCs w:val="24"/>
+              </w:rPr>
+              <w:t>switch</w:t>
+            </w:r>
+          </w:p>
+        </w:tc>
+        <w:tc>
+          <w:tcPr>
+            <w:tcW w:w="4261" w:type="dxa"/>
+          </w:tcPr>
+          <w:p>
+            <w:pPr>
+              <w:bidi w:val="0"/>
+              <w:rPr>
+                <w:rFonts w:hint="default" w:ascii="Times New Roman [TMC ]" w:hAnsi="Times New Roman [TMC ]" w:cs="Times New Roman [TMC ]"/>
+                <w:sz w:val="24"/>
+                <w:szCs w:val="24"/>
+                <w:lang w:val="en-US" w:eastAsia="ru-RU"/>
+              </w:rPr>
+            </w:pPr>
+            <w:r>
+              <w:rPr>
+                <w:rFonts w:hint="default" w:ascii="Times New Roman [TMC ]" w:hAnsi="Times New Roman [TMC ]" w:cs="Times New Roman [TMC ]"/>
+                <w:sz w:val="24"/>
+                <w:szCs w:val="24"/>
+                <w:lang w:val="ru-RU" w:eastAsia="ru-RU"/>
+              </w:rPr>
+              <w:t>К</w:t>
+            </w:r>
+            <w:r>
+              <w:rPr>
+                <w:rFonts w:hint="default" w:ascii="Times New Roman [TMC ]" w:hAnsi="Times New Roman [TMC ]" w:cs="Times New Roman [TMC ]"/>
+                <w:sz w:val="24"/>
+                <w:szCs w:val="24"/>
+                <w:lang w:val="en-US" w:eastAsia="ru-RU"/>
+              </w:rPr>
+              <w:t>28</w:t>
+            </w:r>
+          </w:p>
+        </w:tc>
+      </w:tr>
+      <w:tr>
+        <w:tblPrEx>
+          <w:tblBorders>
+            <w:top w:val="single" w:color="auto" w:sz="4" w:space="0"/>
+            <w:left w:val="single" w:color="auto" w:sz="4" w:space="0"/>
+            <w:bottom w:val="single" w:color="auto" w:sz="4" w:space="0"/>
+            <w:right w:val="single" w:color="auto" w:sz="4" w:space="0"/>
+            <w:insideH w:val="single" w:color="auto" w:sz="4" w:space="0"/>
+            <w:insideV w:val="single" w:color="auto" w:sz="4" w:space="0"/>
+          </w:tblBorders>
+        </w:tblPrEx>
+        <w:tc>
+          <w:tcPr>
+            <w:tcW w:w="4261" w:type="dxa"/>
+          </w:tcPr>
+          <w:p>
+            <w:pPr>
+              <w:bidi w:val="0"/>
+              <w:rPr>
+                <w:rFonts w:hint="default" w:ascii="Times New Roman [TMC ]" w:hAnsi="Times New Roman [TMC ]" w:cs="Times New Roman [TMC ]"/>
+                <w:sz w:val="24"/>
+                <w:szCs w:val="24"/>
+                <w:lang w:val="ru-RU" w:eastAsia="ru-RU"/>
+              </w:rPr>
+            </w:pPr>
+            <w:r>
+              <w:rPr>
+                <w:rFonts w:hint="default" w:ascii="Times New Roman [TMC ]" w:hAnsi="Times New Roman [TMC ]" w:cs="Times New Roman [TMC ]"/>
+                <w:sz w:val="24"/>
+                <w:szCs w:val="24"/>
+              </w:rPr>
+              <w:t>this</w:t>
+            </w:r>
+          </w:p>
+        </w:tc>
+        <w:tc>
+          <w:tcPr>
+            <w:tcW w:w="4261" w:type="dxa"/>
+          </w:tcPr>
+          <w:p>
+            <w:pPr>
+              <w:bidi w:val="0"/>
+              <w:rPr>
+                <w:rFonts w:hint="default" w:ascii="Times New Roman [TMC ]" w:hAnsi="Times New Roman [TMC ]" w:cs="Times New Roman [TMC ]"/>
+                <w:sz w:val="24"/>
+                <w:szCs w:val="24"/>
+                <w:lang w:val="en-US" w:eastAsia="ru-RU"/>
+              </w:rPr>
+            </w:pPr>
+            <w:r>
+              <w:rPr>
+                <w:rFonts w:hint="default" w:ascii="Times New Roman [TMC ]" w:hAnsi="Times New Roman [TMC ]" w:cs="Times New Roman [TMC ]"/>
+                <w:sz w:val="24"/>
+                <w:szCs w:val="24"/>
+                <w:lang w:val="ru-RU" w:eastAsia="ru-RU"/>
+              </w:rPr>
+              <w:t>К</w:t>
+            </w:r>
+            <w:r>
+              <w:rPr>
+                <w:rFonts w:hint="default" w:ascii="Times New Roman [TMC ]" w:hAnsi="Times New Roman [TMC ]" w:cs="Times New Roman [TMC ]"/>
+                <w:sz w:val="24"/>
+                <w:szCs w:val="24"/>
+                <w:lang w:val="en-US" w:eastAsia="ru-RU"/>
+              </w:rPr>
+              <w:t>29</w:t>
+            </w:r>
+          </w:p>
+        </w:tc>
+      </w:tr>
+      <w:tr>
+        <w:tblPrEx>
+          <w:tblBorders>
+            <w:top w:val="single" w:color="auto" w:sz="4" w:space="0"/>
+            <w:left w:val="single" w:color="auto" w:sz="4" w:space="0"/>
+            <w:bottom w:val="single" w:color="auto" w:sz="4" w:space="0"/>
+            <w:right w:val="single" w:color="auto" w:sz="4" w:space="0"/>
+            <w:insideH w:val="single" w:color="auto" w:sz="4" w:space="0"/>
+            <w:insideV w:val="single" w:color="auto" w:sz="4" w:space="0"/>
+          </w:tblBorders>
+          <w:tblCellMar>
+            <w:left w:w="108" w:type="dxa"/>
+            <w:right w:w="108" w:type="dxa"/>
+          </w:tblCellMar>
+        </w:tblPrEx>
+        <w:tc>
+          <w:tcPr>
+            <w:tcW w:w="4261" w:type="dxa"/>
+          </w:tcPr>
+          <w:p>
+            <w:pPr>
+              <w:bidi w:val="0"/>
+              <w:rPr>
+                <w:rFonts w:hint="default" w:ascii="Times New Roman [TMC ]" w:hAnsi="Times New Roman [TMC ]" w:cs="Times New Roman [TMC ]"/>
+                <w:sz w:val="24"/>
+                <w:szCs w:val="24"/>
+                <w:lang w:val="ru-RU" w:eastAsia="ru-RU"/>
+              </w:rPr>
+            </w:pPr>
+            <w:r>
+              <w:rPr>
+                <w:rFonts w:hint="default" w:ascii="Times New Roman [TMC ]" w:hAnsi="Times New Roman [TMC ]" w:cs="Times New Roman [TMC ]"/>
+                <w:sz w:val="24"/>
+                <w:szCs w:val="24"/>
+              </w:rPr>
+              <w:t>throw</w:t>
+            </w:r>
+          </w:p>
+        </w:tc>
+        <w:tc>
+          <w:tcPr>
+            <w:tcW w:w="4261" w:type="dxa"/>
+          </w:tcPr>
+          <w:p>
+            <w:pPr>
+              <w:bidi w:val="0"/>
+              <w:rPr>
+                <w:rFonts w:hint="default" w:ascii="Times New Roman [TMC ]" w:hAnsi="Times New Roman [TMC ]" w:cs="Times New Roman [TMC ]"/>
+                <w:sz w:val="24"/>
+                <w:szCs w:val="24"/>
+                <w:lang w:val="en-US" w:eastAsia="ru-RU"/>
+              </w:rPr>
+            </w:pPr>
+            <w:r>
+              <w:rPr>
+                <w:rFonts w:hint="default" w:ascii="Times New Roman [TMC ]" w:hAnsi="Times New Roman [TMC ]" w:cs="Times New Roman [TMC ]"/>
+                <w:sz w:val="24"/>
+                <w:szCs w:val="24"/>
+                <w:lang w:val="ru-RU" w:eastAsia="ru-RU"/>
+              </w:rPr>
+              <w:t>К</w:t>
+            </w:r>
+            <w:r>
+              <w:rPr>
+                <w:rFonts w:hint="default" w:ascii="Times New Roman [TMC ]" w:hAnsi="Times New Roman [TMC ]" w:cs="Times New Roman [TMC ]"/>
+                <w:sz w:val="24"/>
+                <w:szCs w:val="24"/>
+                <w:lang w:val="en-US" w:eastAsia="ru-RU"/>
+              </w:rPr>
+              <w:t>30</w:t>
+            </w:r>
+          </w:p>
+        </w:tc>
+      </w:tr>
+      <w:tr>
+        <w:tblPrEx>
+          <w:tblBorders>
+            <w:top w:val="single" w:color="auto" w:sz="4" w:space="0"/>
+            <w:left w:val="single" w:color="auto" w:sz="4" w:space="0"/>
+            <w:bottom w:val="single" w:color="auto" w:sz="4" w:space="0"/>
+            <w:right w:val="single" w:color="auto" w:sz="4" w:space="0"/>
+            <w:insideH w:val="single" w:color="auto" w:sz="4" w:space="0"/>
+            <w:insideV w:val="single" w:color="auto" w:sz="4" w:space="0"/>
+          </w:tblBorders>
+        </w:tblPrEx>
+        <w:tc>
+          <w:tcPr>
+            <w:tcW w:w="4261" w:type="dxa"/>
+          </w:tcPr>
+          <w:p>
+            <w:pPr>
+              <w:bidi w:val="0"/>
+              <w:rPr>
+                <w:rFonts w:hint="default" w:ascii="Times New Roman [TMC ]" w:hAnsi="Times New Roman [TMC ]" w:cs="Times New Roman [TMC ]"/>
+                <w:sz w:val="24"/>
+                <w:szCs w:val="24"/>
+                <w:lang w:val="ru-RU" w:eastAsia="ru-RU"/>
+              </w:rPr>
+            </w:pPr>
+            <w:r>
+              <w:rPr>
+                <w:rFonts w:hint="default" w:ascii="Times New Roman [TMC ]" w:hAnsi="Times New Roman [TMC ]" w:cs="Times New Roman [TMC ]"/>
+                <w:sz w:val="24"/>
+                <w:szCs w:val="24"/>
+              </w:rPr>
+              <w:t>throws</w:t>
+            </w:r>
+          </w:p>
+        </w:tc>
+        <w:tc>
+          <w:tcPr>
+            <w:tcW w:w="4261" w:type="dxa"/>
+          </w:tcPr>
+          <w:p>
+            <w:pPr>
+              <w:bidi w:val="0"/>
+              <w:rPr>
+                <w:rFonts w:hint="default" w:ascii="Times New Roman [TMC ]" w:hAnsi="Times New Roman [TMC ]" w:cs="Times New Roman [TMC ]"/>
+                <w:sz w:val="24"/>
+                <w:szCs w:val="24"/>
+                <w:lang w:val="en-US" w:eastAsia="ru-RU"/>
+              </w:rPr>
+            </w:pPr>
+            <w:r>
+              <w:rPr>
+                <w:rFonts w:hint="default" w:ascii="Times New Roman [TMC ]" w:hAnsi="Times New Roman [TMC ]" w:cs="Times New Roman [TMC ]"/>
+                <w:sz w:val="24"/>
+                <w:szCs w:val="24"/>
+                <w:lang w:val="ru-RU" w:eastAsia="ru-RU"/>
+              </w:rPr>
+              <w:t>К</w:t>
+            </w:r>
+            <w:r>
+              <w:rPr>
+                <w:rFonts w:hint="default" w:ascii="Times New Roman [TMC ]" w:hAnsi="Times New Roman [TMC ]" w:cs="Times New Roman [TMC ]"/>
+                <w:sz w:val="24"/>
+                <w:szCs w:val="24"/>
+                <w:lang w:val="en-US" w:eastAsia="ru-RU"/>
+              </w:rPr>
+              <w:t>31</w:t>
+            </w:r>
+          </w:p>
+        </w:tc>
+      </w:tr>
+      <w:tr>
+        <w:tblPrEx>
+          <w:tblBorders>
+            <w:top w:val="single" w:color="auto" w:sz="4" w:space="0"/>
+            <w:left w:val="single" w:color="auto" w:sz="4" w:space="0"/>
+            <w:bottom w:val="single" w:color="auto" w:sz="4" w:space="0"/>
+            <w:right w:val="single" w:color="auto" w:sz="4" w:space="0"/>
+            <w:insideH w:val="single" w:color="auto" w:sz="4" w:space="0"/>
+            <w:insideV w:val="single" w:color="auto" w:sz="4" w:space="0"/>
+          </w:tblBorders>
+          <w:tblCellMar>
+            <w:left w:w="108" w:type="dxa"/>
+            <w:right w:w="108" w:type="dxa"/>
+          </w:tblCellMar>
+        </w:tblPrEx>
+        <w:tc>
+          <w:tcPr>
+            <w:tcW w:w="4261" w:type="dxa"/>
+          </w:tcPr>
+          <w:p>
+            <w:pPr>
+              <w:bidi w:val="0"/>
+              <w:rPr>
+                <w:rFonts w:hint="default" w:ascii="Times New Roman [TMC ]" w:hAnsi="Times New Roman [TMC ]" w:cs="Times New Roman [TMC ]"/>
+                <w:sz w:val="24"/>
+                <w:szCs w:val="24"/>
+                <w:lang w:val="ru-RU" w:eastAsia="ru-RU"/>
+              </w:rPr>
+            </w:pPr>
+            <w:r>
+              <w:rPr>
+                <w:rFonts w:hint="default" w:ascii="Times New Roman [TMC ]" w:hAnsi="Times New Roman [TMC ]" w:cs="Times New Roman [TMC ]"/>
+                <w:sz w:val="24"/>
+                <w:szCs w:val="24"/>
+              </w:rPr>
+              <w:t>try</w:t>
+            </w:r>
+          </w:p>
+        </w:tc>
+        <w:tc>
+          <w:tcPr>
+            <w:tcW w:w="4261" w:type="dxa"/>
+          </w:tcPr>
+          <w:p>
+            <w:pPr>
+              <w:bidi w:val="0"/>
+              <w:rPr>
+                <w:rFonts w:hint="default" w:ascii="Times New Roman [TMC ]" w:hAnsi="Times New Roman [TMC ]" w:cs="Times New Roman [TMC ]"/>
+                <w:sz w:val="24"/>
+                <w:szCs w:val="24"/>
+                <w:lang w:val="en-US" w:eastAsia="ru-RU"/>
+              </w:rPr>
+            </w:pPr>
+            <w:r>
+              <w:rPr>
+                <w:rFonts w:hint="default" w:ascii="Times New Roman [TMC ]" w:hAnsi="Times New Roman [TMC ]" w:cs="Times New Roman [TMC ]"/>
+                <w:sz w:val="24"/>
+                <w:szCs w:val="24"/>
+                <w:lang w:val="ru-RU" w:eastAsia="ru-RU"/>
+              </w:rPr>
+              <w:t>К</w:t>
+            </w:r>
+            <w:r>
+              <w:rPr>
+                <w:rFonts w:hint="default" w:ascii="Times New Roman [TMC ]" w:hAnsi="Times New Roman [TMC ]" w:cs="Times New Roman [TMC ]"/>
+                <w:sz w:val="24"/>
+                <w:szCs w:val="24"/>
+                <w:lang w:val="en-US" w:eastAsia="ru-RU"/>
+              </w:rPr>
+              <w:t>32</w:t>
+            </w:r>
+          </w:p>
+        </w:tc>
+      </w:tr>
+      <w:tr>
+        <w:tblPrEx>
+          <w:tblBorders>
+            <w:top w:val="single" w:color="auto" w:sz="4" w:space="0"/>
+            <w:left w:val="single" w:color="auto" w:sz="4" w:space="0"/>
+            <w:bottom w:val="single" w:color="auto" w:sz="4" w:space="0"/>
+            <w:right w:val="single" w:color="auto" w:sz="4" w:space="0"/>
+            <w:insideH w:val="single" w:color="auto" w:sz="4" w:space="0"/>
+            <w:insideV w:val="single" w:color="auto" w:sz="4" w:space="0"/>
+          </w:tblBorders>
+        </w:tblPrEx>
+        <w:tc>
+          <w:tcPr>
+            <w:tcW w:w="4261" w:type="dxa"/>
+          </w:tcPr>
+          <w:p>
+            <w:pPr>
+              <w:bidi w:val="0"/>
+              <w:rPr>
+                <w:rFonts w:hint="default" w:ascii="Times New Roman [TMC ]" w:hAnsi="Times New Roman [TMC ]" w:cs="Times New Roman [TMC ]"/>
+                <w:sz w:val="24"/>
+                <w:szCs w:val="24"/>
+                <w:lang w:val="ru-RU" w:eastAsia="ru-RU"/>
+              </w:rPr>
+            </w:pPr>
+            <w:r>
+              <w:rPr>
+                <w:rFonts w:hint="default" w:ascii="Times New Roman [TMC ]" w:hAnsi="Times New Roman [TMC ]" w:cs="Times New Roman [TMC ]"/>
+                <w:sz w:val="24"/>
+                <w:szCs w:val="24"/>
+              </w:rPr>
+              <w:t>void</w:t>
+            </w:r>
+          </w:p>
+        </w:tc>
+        <w:tc>
+          <w:tcPr>
+            <w:tcW w:w="4261" w:type="dxa"/>
+          </w:tcPr>
+          <w:p>
+            <w:pPr>
+              <w:bidi w:val="0"/>
+              <w:rPr>
+                <w:rFonts w:hint="default" w:ascii="Times New Roman [TMC ]" w:hAnsi="Times New Roman [TMC ]" w:cs="Times New Roman [TMC ]"/>
+                <w:sz w:val="24"/>
+                <w:szCs w:val="24"/>
+                <w:lang w:val="en-US" w:eastAsia="ru-RU"/>
+              </w:rPr>
+            </w:pPr>
+            <w:r>
+              <w:rPr>
+                <w:rFonts w:hint="default" w:ascii="Times New Roman [TMC ]" w:hAnsi="Times New Roman [TMC ]" w:cs="Times New Roman [TMC ]"/>
+                <w:sz w:val="24"/>
+                <w:szCs w:val="24"/>
+                <w:lang w:val="ru-RU" w:eastAsia="ru-RU"/>
+              </w:rPr>
+              <w:t>К</w:t>
+            </w:r>
+            <w:r>
+              <w:rPr>
+                <w:rFonts w:hint="default" w:ascii="Times New Roman [TMC ]" w:hAnsi="Times New Roman [TMC ]" w:cs="Times New Roman [TMC ]"/>
+                <w:sz w:val="24"/>
+                <w:szCs w:val="24"/>
+                <w:lang w:val="en-US" w:eastAsia="ru-RU"/>
+              </w:rPr>
+              <w:t>33</w:t>
+            </w:r>
+          </w:p>
+        </w:tc>
+      </w:tr>
+      <w:tr>
+        <w:tblPrEx>
+          <w:tblBorders>
+            <w:top w:val="single" w:color="auto" w:sz="4" w:space="0"/>
+            <w:left w:val="single" w:color="auto" w:sz="4" w:space="0"/>
+            <w:bottom w:val="single" w:color="auto" w:sz="4" w:space="0"/>
+            <w:right w:val="single" w:color="auto" w:sz="4" w:space="0"/>
+            <w:insideH w:val="single" w:color="auto" w:sz="4" w:space="0"/>
+            <w:insideV w:val="single" w:color="auto" w:sz="4" w:space="0"/>
+          </w:tblBorders>
+          <w:tblCellMar>
+            <w:left w:w="108" w:type="dxa"/>
+            <w:right w:w="108" w:type="dxa"/>
+          </w:tblCellMar>
+        </w:tblPrEx>
+        <w:tc>
+          <w:tcPr>
+            <w:tcW w:w="4261" w:type="dxa"/>
+          </w:tcPr>
+          <w:p>
+            <w:pPr>
+              <w:bidi w:val="0"/>
+              <w:rPr>
+                <w:rFonts w:hint="default" w:ascii="Times New Roman [TMC ]" w:hAnsi="Times New Roman [TMC ]" w:cs="Times New Roman [TMC ]"/>
+                <w:sz w:val="24"/>
+                <w:szCs w:val="24"/>
+                <w:lang w:val="ru-RU" w:eastAsia="ru-RU"/>
+              </w:rPr>
+            </w:pPr>
+            <w:r>
+              <w:rPr>
+                <w:rFonts w:hint="default" w:ascii="Times New Roman [TMC ]" w:hAnsi="Times New Roman [TMC ]" w:cs="Times New Roman [TMC ]"/>
+                <w:sz w:val="24"/>
+                <w:szCs w:val="24"/>
+              </w:rPr>
+              <w:t>while</w:t>
+            </w:r>
+          </w:p>
+        </w:tc>
+        <w:tc>
+          <w:tcPr>
+            <w:tcW w:w="4261" w:type="dxa"/>
+          </w:tcPr>
+          <w:p>
+            <w:pPr>
+              <w:bidi w:val="0"/>
+              <w:rPr>
+                <w:rFonts w:hint="default" w:ascii="Times New Roman [TMC ]" w:hAnsi="Times New Roman [TMC ]" w:cs="Times New Roman [TMC ]"/>
+                <w:sz w:val="24"/>
+                <w:szCs w:val="24"/>
+                <w:lang w:val="en-US" w:eastAsia="ru-RU"/>
+              </w:rPr>
+            </w:pPr>
+            <w:r>
+              <w:rPr>
+                <w:rFonts w:hint="default" w:ascii="Times New Roman [TMC ]" w:hAnsi="Times New Roman [TMC ]" w:cs="Times New Roman [TMC ]"/>
+                <w:sz w:val="24"/>
+                <w:szCs w:val="24"/>
+                <w:lang w:val="ru-RU" w:eastAsia="ru-RU"/>
+              </w:rPr>
+              <w:t>К</w:t>
+            </w:r>
+            <w:r>
+              <w:rPr>
+                <w:rFonts w:hint="default" w:ascii="Times New Roman [TMC ]" w:hAnsi="Times New Roman [TMC ]" w:cs="Times New Roman [TMC ]"/>
+                <w:sz w:val="24"/>
+                <w:szCs w:val="24"/>
+                <w:lang w:val="en-US" w:eastAsia="ru-RU"/>
+              </w:rPr>
+              <w:t>34</w:t>
+            </w:r>
+          </w:p>
+        </w:tc>
+      </w:tr>
+      <w:tr>
+        <w:tblPrEx>
+          <w:tblBorders>
+            <w:top w:val="single" w:color="auto" w:sz="4" w:space="0"/>
+            <w:left w:val="single" w:color="auto" w:sz="4" w:space="0"/>
+            <w:bottom w:val="single" w:color="auto" w:sz="4" w:space="0"/>
+            <w:right w:val="single" w:color="auto" w:sz="4" w:space="0"/>
+            <w:insideH w:val="single" w:color="auto" w:sz="4" w:space="0"/>
+            <w:insideV w:val="single" w:color="auto" w:sz="4" w:space="0"/>
+          </w:tblBorders>
+        </w:tblPrEx>
+        <w:tc>
+          <w:tcPr>
+            <w:tcW w:w="4261" w:type="dxa"/>
+          </w:tcPr>
+          <w:p>
+            <w:pPr>
+              <w:bidi w:val="0"/>
+              <w:rPr>
+                <w:rFonts w:hint="default" w:ascii="Times New Roman [TMC ]" w:hAnsi="Times New Roman [TMC ]" w:cs="Times New Roman [TMC ]"/>
+                <w:sz w:val="24"/>
+                <w:szCs w:val="24"/>
+                <w:lang w:val="ru-RU" w:eastAsia="ru-RU"/>
+              </w:rPr>
+            </w:pPr>
+            <w:r>
+              <w:rPr>
+                <w:rFonts w:hint="default" w:ascii="Times New Roman [TMC ]" w:hAnsi="Times New Roman [TMC ]" w:cs="Times New Roman [TMC ]"/>
+                <w:sz w:val="24"/>
+                <w:szCs w:val="24"/>
+              </w:rPr>
+              <w:t>protected</w:t>
+            </w:r>
+          </w:p>
+        </w:tc>
+        <w:tc>
+          <w:tcPr>
+            <w:tcW w:w="4261" w:type="dxa"/>
+          </w:tcPr>
+          <w:p>
+            <w:pPr>
+              <w:bidi w:val="0"/>
+              <w:rPr>
+                <w:rFonts w:hint="default" w:ascii="Times New Roman [TMC ]" w:hAnsi="Times New Roman [TMC ]" w:cs="Times New Roman [TMC ]"/>
+                <w:sz w:val="24"/>
+                <w:szCs w:val="24"/>
+                <w:lang w:val="en-US" w:eastAsia="ru-RU"/>
+              </w:rPr>
+            </w:pPr>
+            <w:r>
+              <w:rPr>
+                <w:rFonts w:hint="default" w:ascii="Times New Roman [TMC ]" w:hAnsi="Times New Roman [TMC ]" w:cs="Times New Roman [TMC ]"/>
+                <w:sz w:val="24"/>
+                <w:szCs w:val="24"/>
+                <w:lang w:val="ru-RU" w:eastAsia="ru-RU"/>
+              </w:rPr>
+              <w:t>К</w:t>
+            </w:r>
+            <w:r>
+              <w:rPr>
+                <w:rFonts w:hint="default" w:ascii="Times New Roman [TMC ]" w:hAnsi="Times New Roman [TMC ]" w:cs="Times New Roman [TMC ]"/>
+                <w:sz w:val="24"/>
+                <w:szCs w:val="24"/>
+                <w:lang w:val="en-US" w:eastAsia="ru-RU"/>
+              </w:rPr>
+              <w:t>35</w:t>
+            </w:r>
+          </w:p>
+        </w:tc>
+      </w:tr>
+      <w:tr>
+        <w:tblPrEx>
+          <w:tblBorders>
+            <w:top w:val="single" w:color="auto" w:sz="4" w:space="0"/>
+            <w:left w:val="single" w:color="auto" w:sz="4" w:space="0"/>
+            <w:bottom w:val="single" w:color="auto" w:sz="4" w:space="0"/>
+            <w:right w:val="single" w:color="auto" w:sz="4" w:space="0"/>
+            <w:insideH w:val="single" w:color="auto" w:sz="4" w:space="0"/>
+            <w:insideV w:val="single" w:color="auto" w:sz="4" w:space="0"/>
+          </w:tblBorders>
+          <w:tblCellMar>
+            <w:left w:w="108" w:type="dxa"/>
+            <w:right w:w="108" w:type="dxa"/>
+          </w:tblCellMar>
+        </w:tblPrEx>
+        <w:tc>
+          <w:tcPr>
+            <w:tcW w:w="4261" w:type="dxa"/>
+          </w:tcPr>
+          <w:p>
+            <w:pPr>
+              <w:bidi w:val="0"/>
+              <w:rPr>
+                <w:rFonts w:hint="default" w:ascii="Times New Roman [TMC ]" w:hAnsi="Times New Roman [TMC ]" w:cs="Times New Roman [TMC ]"/>
+                <w:sz w:val="24"/>
+                <w:szCs w:val="24"/>
+                <w:lang w:val="ru-RU" w:eastAsia="ru-RU"/>
+              </w:rPr>
+            </w:pPr>
+            <w:r>
+              <w:rPr>
+                <w:rFonts w:hint="default" w:ascii="Times New Roman [TMC ]" w:hAnsi="Times New Roman [TMC ]" w:cs="Times New Roman [TMC ]"/>
+                <w:sz w:val="24"/>
+                <w:szCs w:val="24"/>
+              </w:rPr>
+              <w:t>public</w:t>
+            </w:r>
+          </w:p>
+        </w:tc>
+        <w:tc>
+          <w:tcPr>
+            <w:tcW w:w="4261" w:type="dxa"/>
+          </w:tcPr>
+          <w:p>
+            <w:pPr>
+              <w:bidi w:val="0"/>
+              <w:rPr>
+                <w:rFonts w:hint="default" w:ascii="Times New Roman [TMC ]" w:hAnsi="Times New Roman [TMC ]" w:cs="Times New Roman [TMC ]"/>
+                <w:sz w:val="24"/>
+                <w:szCs w:val="24"/>
+                <w:lang w:val="en-US" w:eastAsia="ru-RU"/>
+              </w:rPr>
+            </w:pPr>
+            <w:r>
+              <w:rPr>
+                <w:rFonts w:hint="default" w:ascii="Times New Roman [TMC ]" w:hAnsi="Times New Roman [TMC ]" w:cs="Times New Roman [TMC ]"/>
+                <w:sz w:val="24"/>
+                <w:szCs w:val="24"/>
+                <w:lang w:val="ru-RU" w:eastAsia="ru-RU"/>
+              </w:rPr>
+              <w:t>К</w:t>
+            </w:r>
+            <w:r>
+              <w:rPr>
+                <w:rFonts w:hint="default" w:ascii="Times New Roman [TMC ]" w:hAnsi="Times New Roman [TMC ]" w:cs="Times New Roman [TMC ]"/>
+                <w:sz w:val="24"/>
+                <w:szCs w:val="24"/>
+                <w:lang w:val="en-US" w:eastAsia="ru-RU"/>
+              </w:rPr>
+              <w:t>36</w:t>
+            </w:r>
+          </w:p>
+        </w:tc>
+      </w:tr>
+      <w:tr>
+        <w:tblPrEx>
+          <w:tblBorders>
+            <w:top w:val="single" w:color="auto" w:sz="4" w:space="0"/>
+            <w:left w:val="single" w:color="auto" w:sz="4" w:space="0"/>
+            <w:bottom w:val="single" w:color="auto" w:sz="4" w:space="0"/>
+            <w:right w:val="single" w:color="auto" w:sz="4" w:space="0"/>
+            <w:insideH w:val="single" w:color="auto" w:sz="4" w:space="0"/>
+            <w:insideV w:val="single" w:color="auto" w:sz="4" w:space="0"/>
+          </w:tblBorders>
+        </w:tblPrEx>
+        <w:tc>
+          <w:tcPr>
+            <w:tcW w:w="4261" w:type="dxa"/>
+          </w:tcPr>
+          <w:p>
+            <w:pPr>
+              <w:bidi w:val="0"/>
+              <w:rPr>
+                <w:rFonts w:hint="default" w:ascii="Times New Roman [TMC ]" w:hAnsi="Times New Roman [TMC ]" w:cs="Times New Roman [TMC ]"/>
+                <w:sz w:val="24"/>
+                <w:szCs w:val="24"/>
+                <w:lang w:val="ru-RU" w:eastAsia="ru-RU"/>
+              </w:rPr>
+            </w:pPr>
+            <w:r>
+              <w:rPr>
+                <w:rFonts w:hint="default" w:ascii="Times New Roman [TMC ]" w:hAnsi="Times New Roman [TMC ]" w:cs="Times New Roman [TMC ]"/>
+                <w:sz w:val="24"/>
+                <w:szCs w:val="24"/>
+              </w:rPr>
+              <w:t>return</w:t>
+            </w:r>
+          </w:p>
+        </w:tc>
+        <w:tc>
+          <w:tcPr>
+            <w:tcW w:w="4261" w:type="dxa"/>
+          </w:tcPr>
+          <w:p>
+            <w:pPr>
+              <w:bidi w:val="0"/>
+              <w:rPr>
+                <w:rFonts w:hint="default" w:ascii="Times New Roman [TMC ]" w:hAnsi="Times New Roman [TMC ]" w:cs="Times New Roman [TMC ]"/>
+                <w:sz w:val="24"/>
+                <w:szCs w:val="24"/>
+                <w:lang w:val="en-US" w:eastAsia="ru-RU"/>
+              </w:rPr>
+            </w:pPr>
+            <w:r>
+              <w:rPr>
+                <w:rFonts w:hint="default" w:ascii="Times New Roman [TMC ]" w:hAnsi="Times New Roman [TMC ]" w:cs="Times New Roman [TMC ]"/>
+                <w:sz w:val="24"/>
+                <w:szCs w:val="24"/>
+                <w:lang w:val="ru-RU" w:eastAsia="ru-RU"/>
+              </w:rPr>
+              <w:t>К</w:t>
+            </w:r>
+            <w:r>
+              <w:rPr>
+                <w:rFonts w:hint="default" w:ascii="Times New Roman [TMC ]" w:hAnsi="Times New Roman [TMC ]" w:cs="Times New Roman [TMC ]"/>
+                <w:sz w:val="24"/>
+                <w:szCs w:val="24"/>
+                <w:lang w:val="en-US" w:eastAsia="ru-RU"/>
+              </w:rPr>
+              <w:t>37</w:t>
+            </w:r>
+          </w:p>
+        </w:tc>
+      </w:tr>
+    </w:tbl>
+    <w:p>
+      <w:pPr>
+        <w:rPr>
+          <w:lang w:val="ru-RU"/>
+        </w:rPr>
+      </w:pPr>
+    </w:p>
+    <w:tbl>
+      <w:tblPr>
+        <w:tblStyle w:val="118"/>
+        <w:tblW w:w="0" w:type="auto"/>
+        <w:tblInd w:w="0" w:type="dxa"/>
+        <w:tblBorders>
+          <w:top w:val="single" w:color="auto" w:sz="4" w:space="0"/>
+          <w:left w:val="single" w:color="auto" w:sz="4" w:space="0"/>
+          <w:bottom w:val="single" w:color="auto" w:sz="4" w:space="0"/>
+          <w:right w:val="single" w:color="auto" w:sz="4" w:space="0"/>
+          <w:insideH w:val="single" w:color="auto" w:sz="4" w:space="0"/>
+          <w:insideV w:val="single" w:color="auto" w:sz="4" w:space="0"/>
+        </w:tblBorders>
+        <w:tblLayout w:type="autofit"/>
+        <w:tblCellMar>
+          <w:left w:w="108" w:type="dxa"/>
+          <w:right w:w="108" w:type="dxa"/>
+        </w:tblCellMar>
+      </w:tblPr>
+      <w:tblGrid>
+        <w:gridCol w:w="4658"/>
+        <w:gridCol w:w="3864"/>
+      </w:tblGrid>
+      <w:tr>
+        <w:tblPrEx>
+          <w:tblBorders>
+            <w:top w:val="single" w:color="auto" w:sz="4" w:space="0"/>
+            <w:left w:val="single" w:color="auto" w:sz="4" w:space="0"/>
+            <w:bottom w:val="single" w:color="auto" w:sz="4" w:space="0"/>
+            <w:right w:val="single" w:color="auto" w:sz="4" w:space="0"/>
+            <w:insideH w:val="single" w:color="auto" w:sz="4" w:space="0"/>
+            <w:insideV w:val="single" w:color="auto" w:sz="4" w:space="0"/>
+          </w:tblBorders>
+        </w:tblPrEx>
+        <w:tc>
+          <w:tcPr>
+            <w:tcW w:w="4658" w:type="dxa"/>
+          </w:tcPr>
+          <w:p>
+            <w:pPr>
+              <w:pStyle w:val="153"/>
+              <w:bidi w:val="0"/>
+              <w:rPr>
+                <w:rFonts w:hint="default" w:ascii="Times New Roman [TMC ]" w:hAnsi="Times New Roman [TMC ]" w:cs="Times New Roman [TMC ]"/>
+                <w:b/>
+                <w:bCs/>
+                <w:sz w:val="24"/>
+                <w:szCs w:val="24"/>
+                <w:lang w:val="en-US" w:eastAsia="ru-RU"/>
+              </w:rPr>
+            </w:pPr>
+            <w:r>
+              <w:rPr>
+                <w:rFonts w:hint="default" w:ascii="Times New Roman [TMC ]" w:hAnsi="Times New Roman [TMC ]" w:cs="Times New Roman [TMC ]"/>
+                <w:b/>
+                <w:bCs/>
+                <w:sz w:val="24"/>
+                <w:szCs w:val="24"/>
+                <w:lang w:val="ru-RU" w:eastAsia="ru-RU"/>
+              </w:rPr>
+              <w:t>Зарезервированное</w:t>
+            </w:r>
+            <w:r>
+              <w:rPr>
+                <w:rFonts w:hint="default" w:ascii="Times New Roman [TMC ]" w:hAnsi="Times New Roman [TMC ]" w:cs="Times New Roman [TMC ]"/>
+                <w:b/>
+                <w:bCs/>
+                <w:sz w:val="24"/>
+                <w:szCs w:val="24"/>
+                <w:lang w:val="en-US" w:eastAsia="ru-RU"/>
+              </w:rPr>
+              <w:t xml:space="preserve"> имя</w:t>
+            </w:r>
+          </w:p>
+        </w:tc>
+        <w:tc>
+          <w:tcPr>
+            <w:tcW w:w="3864" w:type="dxa"/>
+          </w:tcPr>
+          <w:p>
+            <w:pPr>
+              <w:pStyle w:val="153"/>
+              <w:bidi w:val="0"/>
+              <w:rPr>
+                <w:rFonts w:hint="default" w:ascii="Times New Roman [TMC ]" w:hAnsi="Times New Roman [TMC ]" w:cs="Times New Roman [TMC ]"/>
+                <w:b/>
+                <w:bCs/>
+                <w:sz w:val="24"/>
+                <w:szCs w:val="24"/>
+                <w:lang w:val="ru-RU" w:eastAsia="ru-RU"/>
+              </w:rPr>
+            </w:pPr>
+            <w:r>
+              <w:rPr>
+                <w:rFonts w:hint="default" w:ascii="Times New Roman [TMC ]" w:hAnsi="Times New Roman [TMC ]" w:cs="Times New Roman [TMC ]"/>
+                <w:b/>
+                <w:bCs/>
+                <w:sz w:val="24"/>
+                <w:szCs w:val="24"/>
+                <w:lang w:val="ru-RU" w:eastAsia="ru-RU"/>
+              </w:rPr>
+              <w:t>Значение</w:t>
+            </w:r>
+          </w:p>
+        </w:tc>
+      </w:tr>
+      <w:tr>
+        <w:tblPrEx>
+          <w:tblBorders>
+            <w:top w:val="single" w:color="auto" w:sz="4" w:space="0"/>
+            <w:left w:val="single" w:color="auto" w:sz="4" w:space="0"/>
+            <w:bottom w:val="single" w:color="auto" w:sz="4" w:space="0"/>
+            <w:right w:val="single" w:color="auto" w:sz="4" w:space="0"/>
+            <w:insideH w:val="single" w:color="auto" w:sz="4" w:space="0"/>
+            <w:insideV w:val="single" w:color="auto" w:sz="4" w:space="0"/>
+          </w:tblBorders>
+        </w:tblPrEx>
+        <w:tc>
+          <w:tcPr>
+            <w:tcW w:w="4658" w:type="dxa"/>
+          </w:tcPr>
+          <w:p>
+            <w:pPr>
+              <w:pStyle w:val="153"/>
+              <w:bidi w:val="0"/>
+              <w:rPr>
+                <w:rFonts w:hint="default" w:ascii="Times New Roman [TMC ]" w:hAnsi="Times New Roman [TMC ]" w:cs="Times New Roman [TMC ]"/>
+                <w:sz w:val="24"/>
+                <w:szCs w:val="24"/>
+                <w:lang w:val="ru-RU" w:eastAsia="ru-RU"/>
+              </w:rPr>
+            </w:pPr>
+            <w:r>
+              <w:rPr>
+                <w:rFonts w:hint="default" w:ascii="Times New Roman [TMC ]" w:hAnsi="Times New Roman [TMC ]" w:cs="Times New Roman [TMC ]"/>
+                <w:sz w:val="24"/>
+                <w:szCs w:val="24"/>
+              </w:rPr>
+              <w:t>boolean — имя типа данных</w:t>
+            </w:r>
+          </w:p>
+        </w:tc>
+        <w:tc>
+          <w:tcPr>
+            <w:tcW w:w="3864" w:type="dxa"/>
+          </w:tcPr>
+          <w:p>
+            <w:pPr>
+              <w:pStyle w:val="153"/>
+              <w:bidi w:val="0"/>
+              <w:rPr>
+                <w:rFonts w:hint="default" w:ascii="Times New Roman [TMC ]" w:hAnsi="Times New Roman [TMC ]" w:cs="Times New Roman [TMC ]"/>
+                <w:sz w:val="24"/>
+                <w:szCs w:val="24"/>
+                <w:lang w:val="en" w:eastAsia="ru-RU"/>
+              </w:rPr>
+            </w:pPr>
+            <w:r>
+              <w:rPr>
+                <w:rFonts w:hint="default" w:ascii="Times New Roman [TMC ]" w:hAnsi="Times New Roman [TMC ]" w:cs="Times New Roman [TMC ]"/>
+                <w:sz w:val="24"/>
+                <w:szCs w:val="24"/>
+                <w:lang w:val="en" w:eastAsia="ru-RU"/>
+              </w:rPr>
+              <w:t>R1</w:t>
+            </w:r>
+          </w:p>
+        </w:tc>
+      </w:tr>
+      <w:tr>
+        <w:tblPrEx>
+          <w:tblBorders>
+            <w:top w:val="single" w:color="auto" w:sz="4" w:space="0"/>
+            <w:left w:val="single" w:color="auto" w:sz="4" w:space="0"/>
+            <w:bottom w:val="single" w:color="auto" w:sz="4" w:space="0"/>
+            <w:right w:val="single" w:color="auto" w:sz="4" w:space="0"/>
+            <w:insideH w:val="single" w:color="auto" w:sz="4" w:space="0"/>
+            <w:insideV w:val="single" w:color="auto" w:sz="4" w:space="0"/>
+          </w:tblBorders>
+        </w:tblPrEx>
+        <w:tc>
+          <w:tcPr>
+            <w:tcW w:w="4658" w:type="dxa"/>
+          </w:tcPr>
+          <w:p>
+            <w:pPr>
+              <w:pStyle w:val="153"/>
+              <w:bidi w:val="0"/>
+              <w:rPr>
+                <w:rFonts w:hint="default" w:ascii="Times New Roman [TMC ]" w:hAnsi="Times New Roman [TMC ]" w:cs="Times New Roman [TMC ]"/>
+                <w:sz w:val="24"/>
+                <w:szCs w:val="24"/>
+                <w:lang w:val="ru-RU" w:eastAsia="ru-RU"/>
+              </w:rPr>
+            </w:pPr>
+            <w:r>
+              <w:rPr>
+                <w:rFonts w:hint="default" w:ascii="Times New Roman [TMC ]" w:hAnsi="Times New Roman [TMC ]" w:cs="Times New Roman [TMC ]"/>
+                <w:sz w:val="24"/>
+                <w:szCs w:val="24"/>
+              </w:rPr>
+              <w:t>byte — имя типа данных</w:t>
+            </w:r>
+          </w:p>
+        </w:tc>
+        <w:tc>
+          <w:tcPr>
+            <w:tcW w:w="3864" w:type="dxa"/>
+          </w:tcPr>
+          <w:p>
+            <w:pPr>
+              <w:pStyle w:val="153"/>
+              <w:bidi w:val="0"/>
+              <w:rPr>
+                <w:rFonts w:hint="default" w:ascii="Times New Roman [TMC ]" w:hAnsi="Times New Roman [TMC ]" w:cs="Times New Roman [TMC ]"/>
+                <w:sz w:val="24"/>
+                <w:szCs w:val="24"/>
+                <w:lang w:val="en" w:eastAsia="ru-RU"/>
+              </w:rPr>
+            </w:pPr>
+            <w:r>
+              <w:rPr>
+                <w:rFonts w:hint="default" w:ascii="Times New Roman [TMC ]" w:hAnsi="Times New Roman [TMC ]" w:cs="Times New Roman [TMC ]"/>
+                <w:sz w:val="24"/>
+                <w:szCs w:val="24"/>
+                <w:lang w:val="en" w:eastAsia="ru-RU"/>
+              </w:rPr>
+              <w:t>R2</w:t>
+            </w:r>
+          </w:p>
+        </w:tc>
+      </w:tr>
+      <w:tr>
+        <w:tblPrEx>
+          <w:tblBorders>
+            <w:top w:val="single" w:color="auto" w:sz="4" w:space="0"/>
+            <w:left w:val="single" w:color="auto" w:sz="4" w:space="0"/>
+            <w:bottom w:val="single" w:color="auto" w:sz="4" w:space="0"/>
+            <w:right w:val="single" w:color="auto" w:sz="4" w:space="0"/>
+            <w:insideH w:val="single" w:color="auto" w:sz="4" w:space="0"/>
+            <w:insideV w:val="single" w:color="auto" w:sz="4" w:space="0"/>
+          </w:tblBorders>
+        </w:tblPrEx>
+        <w:tc>
+          <w:tcPr>
+            <w:tcW w:w="4658" w:type="dxa"/>
+          </w:tcPr>
+          <w:p>
+            <w:pPr>
+              <w:pStyle w:val="153"/>
+              <w:bidi w:val="0"/>
+              <w:rPr>
+                <w:rFonts w:hint="default" w:ascii="Times New Roman [TMC ]" w:hAnsi="Times New Roman [TMC ]" w:cs="Times New Roman [TMC ]"/>
+                <w:sz w:val="24"/>
+                <w:szCs w:val="24"/>
+                <w:lang w:val="ru-RU" w:eastAsia="ru-RU"/>
+              </w:rPr>
+            </w:pPr>
+            <w:r>
+              <w:rPr>
+                <w:rFonts w:hint="default" w:ascii="Times New Roman [TMC ]" w:hAnsi="Times New Roman [TMC ]" w:cs="Times New Roman [TMC ]"/>
+                <w:sz w:val="24"/>
+                <w:szCs w:val="24"/>
+              </w:rPr>
+              <w:t>char — имя типа данных</w:t>
+            </w:r>
+          </w:p>
+        </w:tc>
+        <w:tc>
+          <w:tcPr>
+            <w:tcW w:w="3864" w:type="dxa"/>
+          </w:tcPr>
+          <w:p>
+            <w:pPr>
+              <w:pStyle w:val="153"/>
+              <w:bidi w:val="0"/>
+              <w:rPr>
+                <w:rFonts w:hint="default" w:ascii="Times New Roman [TMC ]" w:hAnsi="Times New Roman [TMC ]" w:cs="Times New Roman [TMC ]"/>
+                <w:sz w:val="24"/>
+                <w:szCs w:val="24"/>
+                <w:lang w:val="en" w:eastAsia="ru-RU"/>
+              </w:rPr>
+            </w:pPr>
+            <w:r>
+              <w:rPr>
+                <w:rFonts w:hint="default" w:cs="Times New Roman [TMC ]"/>
+                <w:sz w:val="24"/>
+                <w:szCs w:val="24"/>
+                <w:lang w:val="en" w:eastAsia="ru-RU"/>
+              </w:rPr>
+              <w:t>R3</w:t>
+            </w:r>
+          </w:p>
+        </w:tc>
+      </w:tr>
+      <w:tr>
+        <w:tblPrEx>
+          <w:tblBorders>
+            <w:top w:val="single" w:color="auto" w:sz="4" w:space="0"/>
+            <w:left w:val="single" w:color="auto" w:sz="4" w:space="0"/>
+            <w:bottom w:val="single" w:color="auto" w:sz="4" w:space="0"/>
+            <w:right w:val="single" w:color="auto" w:sz="4" w:space="0"/>
+            <w:insideH w:val="single" w:color="auto" w:sz="4" w:space="0"/>
+            <w:insideV w:val="single" w:color="auto" w:sz="4" w:space="0"/>
+          </w:tblBorders>
+        </w:tblPrEx>
+        <w:tc>
+          <w:tcPr>
+            <w:tcW w:w="4658" w:type="dxa"/>
+          </w:tcPr>
+          <w:p>
+            <w:pPr>
+              <w:pStyle w:val="153"/>
+              <w:bidi w:val="0"/>
+              <w:rPr>
+                <w:rFonts w:hint="default" w:ascii="Times New Roman [TMC ]" w:hAnsi="Times New Roman [TMC ]" w:cs="Times New Roman [TMC ]"/>
+                <w:sz w:val="24"/>
+                <w:szCs w:val="24"/>
+                <w:lang w:val="ru-RU" w:eastAsia="ru-RU"/>
+              </w:rPr>
+            </w:pPr>
+            <w:r>
+              <w:rPr>
+                <w:rFonts w:hint="default" w:ascii="Times New Roman [TMC ]" w:hAnsi="Times New Roman [TMC ]" w:cs="Times New Roman [TMC ]"/>
+                <w:sz w:val="24"/>
+                <w:szCs w:val="24"/>
+              </w:rPr>
+              <w:t>double — имя типа данных</w:t>
+            </w:r>
+          </w:p>
+        </w:tc>
+        <w:tc>
+          <w:tcPr>
+            <w:tcW w:w="3864" w:type="dxa"/>
+          </w:tcPr>
+          <w:p>
+            <w:pPr>
+              <w:pStyle w:val="153"/>
+              <w:bidi w:val="0"/>
+              <w:rPr>
+                <w:rFonts w:hint="default" w:ascii="Times New Roman [TMC ]" w:hAnsi="Times New Roman [TMC ]" w:cs="Times New Roman [TMC ]"/>
+                <w:sz w:val="24"/>
+                <w:szCs w:val="24"/>
+                <w:lang w:val="en" w:eastAsia="ru-RU"/>
+              </w:rPr>
+            </w:pPr>
+            <w:r>
+              <w:rPr>
+                <w:rFonts w:hint="default" w:cs="Times New Roman [TMC ]"/>
+                <w:sz w:val="24"/>
+                <w:szCs w:val="24"/>
+                <w:lang w:val="en" w:eastAsia="ru-RU"/>
+              </w:rPr>
+              <w:t>R4</w:t>
+            </w:r>
+          </w:p>
+        </w:tc>
+      </w:tr>
+      <w:tr>
+        <w:tblPrEx>
+          <w:tblBorders>
+            <w:top w:val="single" w:color="auto" w:sz="4" w:space="0"/>
+            <w:left w:val="single" w:color="auto" w:sz="4" w:space="0"/>
+            <w:bottom w:val="single" w:color="auto" w:sz="4" w:space="0"/>
+            <w:right w:val="single" w:color="auto" w:sz="4" w:space="0"/>
+            <w:insideH w:val="single" w:color="auto" w:sz="4" w:space="0"/>
+            <w:insideV w:val="single" w:color="auto" w:sz="4" w:space="0"/>
+          </w:tblBorders>
+        </w:tblPrEx>
+        <w:tc>
+          <w:tcPr>
+            <w:tcW w:w="4658" w:type="dxa"/>
+          </w:tcPr>
+          <w:p>
+            <w:pPr>
+              <w:pStyle w:val="153"/>
+              <w:bidi w:val="0"/>
+              <w:rPr>
+                <w:rFonts w:hint="default" w:ascii="Times New Roman [TMC ]" w:hAnsi="Times New Roman [TMC ]" w:cs="Times New Roman [TMC ]"/>
+                <w:sz w:val="24"/>
+                <w:szCs w:val="24"/>
+                <w:lang w:val="ru-RU" w:eastAsia="ru-RU"/>
+              </w:rPr>
+            </w:pPr>
+            <w:r>
+              <w:rPr>
+                <w:rFonts w:hint="default" w:ascii="Times New Roman [TMC ]" w:hAnsi="Times New Roman [TMC ]" w:cs="Times New Roman [TMC ]"/>
+                <w:sz w:val="24"/>
+                <w:szCs w:val="24"/>
+              </w:rPr>
+              <w:t>float —</w:t>
+            </w:r>
+            <w:r>
+              <w:rPr>
+                <w:rFonts w:hint="default" w:cs="Times New Roman [TMC ]"/>
+                <w:sz w:val="24"/>
+                <w:szCs w:val="24"/>
+                <w:lang w:val="ru-RU"/>
+              </w:rPr>
+              <w:t xml:space="preserve"> имя типа данных</w:t>
+            </w:r>
+          </w:p>
+        </w:tc>
+        <w:tc>
+          <w:tcPr>
+            <w:tcW w:w="3864" w:type="dxa"/>
+          </w:tcPr>
+          <w:p>
+            <w:pPr>
+              <w:pStyle w:val="153"/>
+              <w:bidi w:val="0"/>
+              <w:rPr>
+                <w:rFonts w:hint="default" w:ascii="Times New Roman [TMC ]" w:hAnsi="Times New Roman [TMC ]" w:cs="Times New Roman [TMC ]"/>
+                <w:sz w:val="24"/>
+                <w:szCs w:val="24"/>
+                <w:lang w:val="en" w:eastAsia="ru-RU"/>
+              </w:rPr>
+            </w:pPr>
+            <w:r>
+              <w:rPr>
+                <w:rFonts w:hint="default" w:cs="Times New Roman [TMC ]"/>
+                <w:sz w:val="24"/>
+                <w:szCs w:val="24"/>
+                <w:lang w:val="en" w:eastAsia="ru-RU"/>
+              </w:rPr>
+              <w:t>R5</w:t>
+            </w:r>
+          </w:p>
+        </w:tc>
+      </w:tr>
+      <w:tr>
+        <w:tblPrEx>
+          <w:tblBorders>
+            <w:top w:val="single" w:color="auto" w:sz="4" w:space="0"/>
+            <w:left w:val="single" w:color="auto" w:sz="4" w:space="0"/>
+            <w:bottom w:val="single" w:color="auto" w:sz="4" w:space="0"/>
+            <w:right w:val="single" w:color="auto" w:sz="4" w:space="0"/>
+            <w:insideH w:val="single" w:color="auto" w:sz="4" w:space="0"/>
+            <w:insideV w:val="single" w:color="auto" w:sz="4" w:space="0"/>
+          </w:tblBorders>
+        </w:tblPrEx>
+        <w:tc>
+          <w:tcPr>
+            <w:tcW w:w="4658" w:type="dxa"/>
+          </w:tcPr>
+          <w:p>
+            <w:pPr>
+              <w:pStyle w:val="153"/>
+              <w:bidi w:val="0"/>
+              <w:rPr>
+                <w:rFonts w:hint="default" w:ascii="Times New Roman [TMC ]" w:hAnsi="Times New Roman [TMC ]" w:cs="Times New Roman [TMC ]"/>
+                <w:sz w:val="24"/>
+                <w:szCs w:val="24"/>
+                <w:lang w:val="ru-RU" w:eastAsia="ru-RU"/>
+              </w:rPr>
+            </w:pPr>
+            <w:r>
+              <w:rPr>
+                <w:rFonts w:hint="default" w:ascii="Times New Roman [TMC ]" w:hAnsi="Times New Roman [TMC ]" w:cs="Times New Roman [TMC ]"/>
+                <w:sz w:val="24"/>
+                <w:szCs w:val="24"/>
+              </w:rPr>
+              <w:t>int — целочисленный тип;</w:t>
+            </w:r>
+          </w:p>
+        </w:tc>
+        <w:tc>
+          <w:tcPr>
+            <w:tcW w:w="3864" w:type="dxa"/>
+          </w:tcPr>
+          <w:p>
+            <w:pPr>
+              <w:pStyle w:val="153"/>
+              <w:bidi w:val="0"/>
+              <w:rPr>
+                <w:rFonts w:hint="default" w:ascii="Times New Roman [TMC ]" w:hAnsi="Times New Roman [TMC ]" w:cs="Times New Roman [TMC ]"/>
+                <w:sz w:val="24"/>
+                <w:szCs w:val="24"/>
+                <w:lang w:val="en" w:eastAsia="ru-RU"/>
+              </w:rPr>
+            </w:pPr>
+            <w:r>
+              <w:rPr>
+                <w:rFonts w:hint="default" w:cs="Times New Roman [TMC ]"/>
+                <w:sz w:val="24"/>
+                <w:szCs w:val="24"/>
+                <w:lang w:val="en" w:eastAsia="ru-RU"/>
+              </w:rPr>
+              <w:t>R6</w:t>
+            </w:r>
+          </w:p>
+        </w:tc>
+      </w:tr>
+      <w:tr>
+        <w:tblPrEx>
+          <w:tblBorders>
+            <w:top w:val="single" w:color="auto" w:sz="4" w:space="0"/>
+            <w:left w:val="single" w:color="auto" w:sz="4" w:space="0"/>
+            <w:bottom w:val="single" w:color="auto" w:sz="4" w:space="0"/>
+            <w:right w:val="single" w:color="auto" w:sz="4" w:space="0"/>
+            <w:insideH w:val="single" w:color="auto" w:sz="4" w:space="0"/>
+            <w:insideV w:val="single" w:color="auto" w:sz="4" w:space="0"/>
+          </w:tblBorders>
+        </w:tblPrEx>
+        <w:tc>
+          <w:tcPr>
+            <w:tcW w:w="4658" w:type="dxa"/>
+          </w:tcPr>
+          <w:p>
+            <w:pPr>
+              <w:pStyle w:val="153"/>
+              <w:bidi w:val="0"/>
+              <w:rPr>
+                <w:rFonts w:hint="default" w:ascii="Times New Roman [TMC ]" w:hAnsi="Times New Roman [TMC ]" w:cs="Times New Roman [TMC ]"/>
+                <w:sz w:val="24"/>
+                <w:szCs w:val="24"/>
+                <w:lang w:val="ru-RU" w:eastAsia="ru-RU"/>
+              </w:rPr>
+            </w:pPr>
+            <w:r>
+              <w:rPr>
+                <w:rFonts w:hint="default" w:ascii="Times New Roman [TMC ]" w:hAnsi="Times New Roman [TMC ]" w:cs="Times New Roman [TMC ]"/>
+                <w:sz w:val="24"/>
+                <w:szCs w:val="24"/>
+              </w:rPr>
+              <w:t>long — целочисленный тип;</w:t>
+            </w:r>
+          </w:p>
+        </w:tc>
+        <w:tc>
+          <w:tcPr>
+            <w:tcW w:w="3864" w:type="dxa"/>
+          </w:tcPr>
+          <w:p>
+            <w:pPr>
+              <w:pStyle w:val="153"/>
+              <w:bidi w:val="0"/>
+              <w:rPr>
+                <w:rFonts w:hint="default" w:ascii="Times New Roman [TMC ]" w:hAnsi="Times New Roman [TMC ]" w:cs="Times New Roman [TMC ]"/>
+                <w:sz w:val="24"/>
+                <w:szCs w:val="24"/>
+                <w:lang w:val="en" w:eastAsia="ru-RU"/>
+              </w:rPr>
+            </w:pPr>
+            <w:r>
+              <w:rPr>
+                <w:rFonts w:hint="default" w:cs="Times New Roman [TMC ]"/>
+                <w:sz w:val="24"/>
+                <w:szCs w:val="24"/>
+                <w:lang w:val="en" w:eastAsia="ru-RU"/>
+              </w:rPr>
+              <w:t>R7</w:t>
+            </w:r>
+          </w:p>
+        </w:tc>
+      </w:tr>
+      <w:tr>
+        <w:tblPrEx>
+          <w:tblBorders>
+            <w:top w:val="single" w:color="auto" w:sz="4" w:space="0"/>
+            <w:left w:val="single" w:color="auto" w:sz="4" w:space="0"/>
+            <w:bottom w:val="single" w:color="auto" w:sz="4" w:space="0"/>
+            <w:right w:val="single" w:color="auto" w:sz="4" w:space="0"/>
+            <w:insideH w:val="single" w:color="auto" w:sz="4" w:space="0"/>
+            <w:insideV w:val="single" w:color="auto" w:sz="4" w:space="0"/>
+          </w:tblBorders>
+        </w:tblPrEx>
+        <w:tc>
+          <w:tcPr>
+            <w:tcW w:w="4658" w:type="dxa"/>
+          </w:tcPr>
+          <w:p>
+            <w:pPr>
+              <w:pStyle w:val="153"/>
+              <w:bidi w:val="0"/>
+              <w:rPr>
+                <w:rFonts w:hint="default" w:ascii="Times New Roman [TMC ]" w:hAnsi="Times New Roman [TMC ]" w:cs="Times New Roman [TMC ]"/>
+                <w:sz w:val="24"/>
+                <w:szCs w:val="24"/>
+                <w:lang w:val="ru-RU" w:eastAsia="ru-RU"/>
+              </w:rPr>
+            </w:pPr>
+            <w:r>
+              <w:rPr>
+                <w:rFonts w:hint="default" w:ascii="Times New Roman [TMC ]" w:hAnsi="Times New Roman [TMC ]" w:cs="Times New Roman [TMC ]"/>
+                <w:sz w:val="24"/>
+                <w:szCs w:val="24"/>
+              </w:rPr>
+              <w:t>short — целочисленный тип;</w:t>
+            </w:r>
+          </w:p>
+        </w:tc>
+        <w:tc>
+          <w:tcPr>
+            <w:tcW w:w="3864" w:type="dxa"/>
+          </w:tcPr>
+          <w:p>
+            <w:pPr>
+              <w:pStyle w:val="153"/>
+              <w:bidi w:val="0"/>
+              <w:rPr>
+                <w:rFonts w:hint="default" w:ascii="Times New Roman [TMC ]" w:hAnsi="Times New Roman [TMC ]" w:cs="Times New Roman [TMC ]"/>
+                <w:sz w:val="24"/>
+                <w:szCs w:val="24"/>
+                <w:lang w:val="en" w:eastAsia="ru-RU"/>
+              </w:rPr>
+            </w:pPr>
+            <w:r>
+              <w:rPr>
+                <w:rFonts w:hint="default" w:cs="Times New Roman [TMC ]"/>
+                <w:sz w:val="24"/>
+                <w:szCs w:val="24"/>
+                <w:lang w:val="en" w:eastAsia="ru-RU"/>
+              </w:rPr>
+              <w:t>R8</w:t>
+            </w:r>
+          </w:p>
+        </w:tc>
+      </w:tr>
+      <w:tr>
+        <w:tblPrEx>
+          <w:tblBorders>
+            <w:top w:val="single" w:color="auto" w:sz="4" w:space="0"/>
+            <w:left w:val="single" w:color="auto" w:sz="4" w:space="0"/>
+            <w:bottom w:val="single" w:color="auto" w:sz="4" w:space="0"/>
+            <w:right w:val="single" w:color="auto" w:sz="4" w:space="0"/>
+            <w:insideH w:val="single" w:color="auto" w:sz="4" w:space="0"/>
+            <w:insideV w:val="single" w:color="auto" w:sz="4" w:space="0"/>
+          </w:tblBorders>
+        </w:tblPrEx>
+        <w:tc>
+          <w:tcPr>
+            <w:tcW w:w="4658" w:type="dxa"/>
+          </w:tcPr>
+          <w:p>
+            <w:pPr>
+              <w:pStyle w:val="153"/>
+              <w:bidi w:val="0"/>
+              <w:rPr>
+                <w:rFonts w:hint="default" w:ascii="Times New Roman [TMC ]" w:hAnsi="Times New Roman [TMC ]" w:cs="Times New Roman [TMC ]"/>
+                <w:sz w:val="24"/>
+                <w:szCs w:val="24"/>
+                <w:lang w:val="en-US" w:eastAsia="ru-RU"/>
+              </w:rPr>
+            </w:pPr>
+            <w:r>
+              <w:rPr>
+                <w:rFonts w:hint="default" w:ascii="Times New Roman [TMC ]" w:hAnsi="Times New Roman [TMC ]" w:cs="Times New Roman [TMC ]"/>
+                <w:sz w:val="24"/>
+                <w:szCs w:val="24"/>
+                <w:lang w:val="en" w:eastAsia="ru-RU"/>
+              </w:rPr>
+              <w:t>True</w:t>
+            </w:r>
+            <w:r>
+              <w:rPr>
+                <w:rFonts w:hint="default" w:cs="Times New Roman [TMC ]"/>
+                <w:sz w:val="24"/>
+                <w:szCs w:val="24"/>
+                <w:lang w:val="en-US" w:eastAsia="ru-RU"/>
+              </w:rPr>
+              <w:t>- константа</w:t>
+            </w:r>
+          </w:p>
+        </w:tc>
+        <w:tc>
+          <w:tcPr>
+            <w:tcW w:w="3864" w:type="dxa"/>
+          </w:tcPr>
+          <w:p>
+            <w:pPr>
+              <w:pStyle w:val="153"/>
+              <w:bidi w:val="0"/>
+              <w:rPr>
+                <w:rFonts w:hint="default" w:ascii="Times New Roman [TMC ]" w:hAnsi="Times New Roman [TMC ]" w:cs="Times New Roman [TMC ]"/>
+                <w:sz w:val="24"/>
+                <w:szCs w:val="24"/>
+                <w:lang w:val="en" w:eastAsia="ru-RU"/>
+              </w:rPr>
+            </w:pPr>
+            <w:r>
+              <w:rPr>
+                <w:rFonts w:hint="default" w:cs="Times New Roman [TMC ]"/>
+                <w:sz w:val="24"/>
+                <w:szCs w:val="24"/>
+                <w:lang w:val="en" w:eastAsia="ru-RU"/>
+              </w:rPr>
+              <w:t>R9</w:t>
+            </w:r>
+          </w:p>
+        </w:tc>
+      </w:tr>
+      <w:tr>
+        <w:tblPrEx>
+          <w:tblBorders>
+            <w:top w:val="single" w:color="auto" w:sz="4" w:space="0"/>
+            <w:left w:val="single" w:color="auto" w:sz="4" w:space="0"/>
+            <w:bottom w:val="single" w:color="auto" w:sz="4" w:space="0"/>
+            <w:right w:val="single" w:color="auto" w:sz="4" w:space="0"/>
+            <w:insideH w:val="single" w:color="auto" w:sz="4" w:space="0"/>
+            <w:insideV w:val="single" w:color="auto" w:sz="4" w:space="0"/>
+          </w:tblBorders>
+        </w:tblPrEx>
+        <w:tc>
+          <w:tcPr>
+            <w:tcW w:w="4658" w:type="dxa"/>
+          </w:tcPr>
+          <w:p>
+            <w:pPr>
+              <w:pStyle w:val="153"/>
+              <w:bidi w:val="0"/>
+              <w:rPr>
+                <w:rFonts w:hint="default" w:ascii="Times New Roman [TMC ]" w:hAnsi="Times New Roman [TMC ]" w:cs="Times New Roman [TMC ]"/>
+                <w:sz w:val="24"/>
+                <w:szCs w:val="24"/>
+                <w:lang w:val="en-US" w:eastAsia="ru-RU"/>
+              </w:rPr>
+            </w:pPr>
+            <w:r>
+              <w:rPr>
+                <w:rFonts w:hint="default" w:ascii="Times New Roman [TMC ]" w:hAnsi="Times New Roman [TMC ]" w:cs="Times New Roman [TMC ]"/>
+                <w:sz w:val="24"/>
+                <w:szCs w:val="24"/>
+                <w:lang w:val="en" w:eastAsia="ru-RU"/>
+              </w:rPr>
+              <w:t>False</w:t>
+            </w:r>
+            <w:r>
+              <w:rPr>
+                <w:rFonts w:hint="default" w:cs="Times New Roman [TMC ]"/>
+                <w:sz w:val="24"/>
+                <w:szCs w:val="24"/>
+                <w:lang w:val="en-US" w:eastAsia="ru-RU"/>
+              </w:rPr>
+              <w:t>- константа</w:t>
+            </w:r>
+          </w:p>
+        </w:tc>
+        <w:tc>
+          <w:tcPr>
+            <w:tcW w:w="3864" w:type="dxa"/>
+          </w:tcPr>
+          <w:p>
+            <w:pPr>
+              <w:pStyle w:val="153"/>
+              <w:bidi w:val="0"/>
+              <w:rPr>
+                <w:rFonts w:hint="default" w:ascii="Times New Roman [TMC ]" w:hAnsi="Times New Roman [TMC ]" w:cs="Times New Roman [TMC ]"/>
+                <w:sz w:val="24"/>
+                <w:szCs w:val="24"/>
+                <w:lang w:val="en" w:eastAsia="ru-RU"/>
+              </w:rPr>
+            </w:pPr>
+            <w:r>
+              <w:rPr>
+                <w:rFonts w:hint="default" w:cs="Times New Roman [TMC ]"/>
+                <w:sz w:val="24"/>
+                <w:szCs w:val="24"/>
+                <w:lang w:val="en" w:eastAsia="ru-RU"/>
+              </w:rPr>
+              <w:t>R10</w:t>
+            </w:r>
+          </w:p>
+        </w:tc>
+      </w:tr>
+      <w:tr>
+        <w:tblPrEx>
+          <w:tblBorders>
+            <w:top w:val="single" w:color="auto" w:sz="4" w:space="0"/>
+            <w:left w:val="single" w:color="auto" w:sz="4" w:space="0"/>
+            <w:bottom w:val="single" w:color="auto" w:sz="4" w:space="0"/>
+            <w:right w:val="single" w:color="auto" w:sz="4" w:space="0"/>
+            <w:insideH w:val="single" w:color="auto" w:sz="4" w:space="0"/>
+            <w:insideV w:val="single" w:color="auto" w:sz="4" w:space="0"/>
+          </w:tblBorders>
+        </w:tblPrEx>
+        <w:tc>
+          <w:tcPr>
+            <w:tcW w:w="4658" w:type="dxa"/>
+          </w:tcPr>
+          <w:p>
+            <w:pPr>
+              <w:pStyle w:val="153"/>
+              <w:bidi w:val="0"/>
+              <w:rPr>
+                <w:rFonts w:hint="default" w:ascii="Times New Roman [TMC ]" w:hAnsi="Times New Roman [TMC ]" w:cs="Times New Roman [TMC ]"/>
+                <w:sz w:val="24"/>
+                <w:szCs w:val="24"/>
+                <w:lang w:val="en" w:eastAsia="ru-RU"/>
+              </w:rPr>
+            </w:pPr>
+            <w:r>
+              <w:rPr>
+                <w:rFonts w:hint="default" w:ascii="Times New Roman [TMC ]" w:hAnsi="Times New Roman [TMC ]" w:cs="Times New Roman [TMC ]"/>
+                <w:sz w:val="24"/>
+                <w:szCs w:val="24"/>
+                <w:lang w:val="en"/>
+              </w:rPr>
+              <w:t>min</w:t>
+            </w:r>
+            <w:r>
+              <w:rPr>
+                <w:rFonts w:hint="default" w:ascii="Times New Roman [TMC ]" w:hAnsi="Times New Roman [TMC ]" w:cs="Times New Roman [TMC ]"/>
+                <w:sz w:val="24"/>
+                <w:szCs w:val="24"/>
+                <w:lang w:val="ru-RU"/>
+              </w:rPr>
+              <w:t xml:space="preserve">– </w:t>
+            </w:r>
+            <w:r>
+              <w:rPr>
+                <w:rFonts w:hint="default" w:cs="Times New Roman [TMC ]"/>
+                <w:sz w:val="24"/>
+                <w:szCs w:val="24"/>
+                <w:lang w:val="ru-RU"/>
+              </w:rPr>
+              <w:t>встроенная функция</w:t>
+            </w:r>
+          </w:p>
+        </w:tc>
+        <w:tc>
+          <w:tcPr>
+            <w:tcW w:w="3864" w:type="dxa"/>
+          </w:tcPr>
+          <w:p>
+            <w:pPr>
+              <w:pStyle w:val="153"/>
+              <w:bidi w:val="0"/>
+              <w:rPr>
+                <w:rFonts w:hint="default" w:ascii="Times New Roman [TMC ]" w:hAnsi="Times New Roman [TMC ]" w:cs="Times New Roman [TMC ]"/>
+                <w:sz w:val="24"/>
+                <w:szCs w:val="24"/>
+                <w:lang w:val="en" w:eastAsia="ru-RU"/>
+              </w:rPr>
+            </w:pPr>
+            <w:r>
+              <w:rPr>
+                <w:rFonts w:hint="default" w:cs="Times New Roman [TMC ]"/>
+                <w:sz w:val="24"/>
+                <w:szCs w:val="24"/>
+                <w:lang w:val="en" w:eastAsia="ru-RU"/>
+              </w:rPr>
+              <w:t>R11</w:t>
+            </w:r>
+          </w:p>
+        </w:tc>
+      </w:tr>
+      <w:tr>
+        <w:tblPrEx>
+          <w:tblBorders>
+            <w:top w:val="single" w:color="auto" w:sz="4" w:space="0"/>
+            <w:left w:val="single" w:color="auto" w:sz="4" w:space="0"/>
+            <w:bottom w:val="single" w:color="auto" w:sz="4" w:space="0"/>
+            <w:right w:val="single" w:color="auto" w:sz="4" w:space="0"/>
+            <w:insideH w:val="single" w:color="auto" w:sz="4" w:space="0"/>
+            <w:insideV w:val="single" w:color="auto" w:sz="4" w:space="0"/>
+          </w:tblBorders>
+        </w:tblPrEx>
+        <w:tc>
+          <w:tcPr>
+            <w:tcW w:w="4658" w:type="dxa"/>
+          </w:tcPr>
+          <w:p>
+            <w:pPr>
+              <w:pStyle w:val="153"/>
+              <w:bidi w:val="0"/>
+              <w:rPr>
+                <w:rFonts w:hint="default" w:ascii="Times New Roman [TMC ]" w:hAnsi="Times New Roman [TMC ]" w:cs="Times New Roman [TMC ]"/>
+                <w:sz w:val="24"/>
+                <w:szCs w:val="24"/>
+                <w:lang w:val="en"/>
+              </w:rPr>
+            </w:pPr>
+            <w:r>
+              <w:rPr>
+                <w:rFonts w:hint="default" w:ascii="Times New Roman [TMC ]" w:hAnsi="Times New Roman [TMC ]" w:cs="Times New Roman [TMC ]"/>
+                <w:sz w:val="24"/>
+                <w:szCs w:val="24"/>
+                <w:lang w:val="en"/>
+              </w:rPr>
+              <w:t>log</w:t>
+            </w:r>
+            <w:r>
+              <w:rPr>
+                <w:rFonts w:hint="default" w:ascii="Times New Roman [TMC ]" w:hAnsi="Times New Roman [TMC ]" w:cs="Times New Roman [TMC ]"/>
+                <w:sz w:val="24"/>
+                <w:szCs w:val="24"/>
+                <w:lang w:val="ru-RU"/>
+              </w:rPr>
+              <w:t xml:space="preserve"> – </w:t>
+            </w:r>
+            <w:r>
+              <w:rPr>
+                <w:rFonts w:hint="default" w:cs="Times New Roman [TMC ]"/>
+                <w:sz w:val="24"/>
+                <w:szCs w:val="24"/>
+                <w:lang w:val="ru-RU"/>
+              </w:rPr>
+              <w:t>встроенная функция</w:t>
+            </w:r>
+          </w:p>
+        </w:tc>
+        <w:tc>
+          <w:tcPr>
+            <w:tcW w:w="3864" w:type="dxa"/>
+          </w:tcPr>
+          <w:p>
+            <w:pPr>
+              <w:pStyle w:val="153"/>
+              <w:bidi w:val="0"/>
+              <w:rPr>
+                <w:rFonts w:hint="default" w:ascii="Times New Roman [TMC ]" w:hAnsi="Times New Roman [TMC ]" w:cs="Times New Roman [TMC ]"/>
+                <w:sz w:val="24"/>
+                <w:szCs w:val="24"/>
+                <w:lang w:val="en" w:eastAsia="ru-RU"/>
+              </w:rPr>
+            </w:pPr>
+            <w:r>
+              <w:rPr>
+                <w:rFonts w:hint="default" w:cs="Times New Roman [TMC ]"/>
+                <w:sz w:val="24"/>
+                <w:szCs w:val="24"/>
+                <w:lang w:val="en" w:eastAsia="ru-RU"/>
+              </w:rPr>
+              <w:t>R12</w:t>
+            </w:r>
+          </w:p>
+        </w:tc>
+      </w:tr>
+      <w:tr>
+        <w:tblPrEx>
+          <w:tblBorders>
+            <w:top w:val="single" w:color="auto" w:sz="4" w:space="0"/>
+            <w:left w:val="single" w:color="auto" w:sz="4" w:space="0"/>
+            <w:bottom w:val="single" w:color="auto" w:sz="4" w:space="0"/>
+            <w:right w:val="single" w:color="auto" w:sz="4" w:space="0"/>
+            <w:insideH w:val="single" w:color="auto" w:sz="4" w:space="0"/>
+            <w:insideV w:val="single" w:color="auto" w:sz="4" w:space="0"/>
+          </w:tblBorders>
+        </w:tblPrEx>
+        <w:tc>
+          <w:tcPr>
+            <w:tcW w:w="4658" w:type="dxa"/>
+          </w:tcPr>
+          <w:p>
+            <w:pPr>
+              <w:pStyle w:val="153"/>
+              <w:bidi w:val="0"/>
+              <w:rPr>
+                <w:rFonts w:hint="default" w:ascii="Times New Roman [TMC ]" w:hAnsi="Times New Roman [TMC ]" w:cs="Times New Roman [TMC ]"/>
+                <w:sz w:val="24"/>
+                <w:szCs w:val="24"/>
+                <w:lang w:val="en"/>
+              </w:rPr>
+            </w:pPr>
+            <w:r>
+              <w:rPr>
+                <w:rFonts w:hint="default" w:ascii="Times New Roman [TMC ]" w:hAnsi="Times New Roman [TMC ]" w:cs="Times New Roman [TMC ]"/>
+                <w:sz w:val="24"/>
+                <w:szCs w:val="24"/>
+                <w:lang w:val="en"/>
+              </w:rPr>
+              <w:t>pow</w:t>
+            </w:r>
+            <w:r>
+              <w:rPr>
+                <w:rFonts w:hint="default" w:ascii="Times New Roman [TMC ]" w:hAnsi="Times New Roman [TMC ]" w:cs="Times New Roman [TMC ]"/>
+                <w:sz w:val="24"/>
+                <w:szCs w:val="24"/>
+                <w:lang w:val="ru-RU"/>
+              </w:rPr>
+              <w:t xml:space="preserve">– </w:t>
+            </w:r>
+            <w:r>
+              <w:rPr>
+                <w:rFonts w:hint="default" w:cs="Times New Roman [TMC ]"/>
+                <w:sz w:val="24"/>
+                <w:szCs w:val="24"/>
+                <w:lang w:val="ru-RU"/>
+              </w:rPr>
+              <w:t>встроенная функция</w:t>
+            </w:r>
+          </w:p>
+        </w:tc>
+        <w:tc>
+          <w:tcPr>
+            <w:tcW w:w="3864" w:type="dxa"/>
+          </w:tcPr>
+          <w:p>
+            <w:pPr>
+              <w:pStyle w:val="153"/>
+              <w:bidi w:val="0"/>
+              <w:rPr>
+                <w:rFonts w:hint="default" w:ascii="Times New Roman [TMC ]" w:hAnsi="Times New Roman [TMC ]" w:cs="Times New Roman [TMC ]"/>
+                <w:sz w:val="24"/>
+                <w:szCs w:val="24"/>
+                <w:lang w:val="en" w:eastAsia="ru-RU"/>
+              </w:rPr>
+            </w:pPr>
+            <w:r>
+              <w:rPr>
+                <w:rFonts w:hint="default" w:cs="Times New Roman [TMC ]"/>
+                <w:sz w:val="24"/>
+                <w:szCs w:val="24"/>
+                <w:lang w:val="en" w:eastAsia="ru-RU"/>
+              </w:rPr>
+              <w:t>R13</w:t>
+            </w:r>
+          </w:p>
+        </w:tc>
+      </w:tr>
+      <w:tr>
+        <w:tblPrEx>
+          <w:tblBorders>
+            <w:top w:val="single" w:color="auto" w:sz="4" w:space="0"/>
+            <w:left w:val="single" w:color="auto" w:sz="4" w:space="0"/>
+            <w:bottom w:val="single" w:color="auto" w:sz="4" w:space="0"/>
+            <w:right w:val="single" w:color="auto" w:sz="4" w:space="0"/>
+            <w:insideH w:val="single" w:color="auto" w:sz="4" w:space="0"/>
+            <w:insideV w:val="single" w:color="auto" w:sz="4" w:space="0"/>
+          </w:tblBorders>
+        </w:tblPrEx>
+        <w:tc>
+          <w:tcPr>
+            <w:tcW w:w="4658" w:type="dxa"/>
+          </w:tcPr>
+          <w:p>
+            <w:pPr>
+              <w:pStyle w:val="153"/>
+              <w:bidi w:val="0"/>
+              <w:rPr>
+                <w:rFonts w:hint="default" w:ascii="Times New Roman [TMC ]" w:hAnsi="Times New Roman [TMC ]" w:cs="Times New Roman [TMC ]"/>
+                <w:sz w:val="24"/>
+                <w:szCs w:val="24"/>
+                <w:lang w:val="en"/>
+              </w:rPr>
+            </w:pPr>
+            <w:r>
+              <w:rPr>
+                <w:rFonts w:hint="default" w:ascii="Times New Roman [TMC ]" w:hAnsi="Times New Roman [TMC ]" w:cs="Times New Roman [TMC ]"/>
+                <w:sz w:val="24"/>
+                <w:szCs w:val="24"/>
+              </w:rPr>
+              <w:t>sqrt</w:t>
+            </w:r>
+            <w:r>
+              <w:rPr>
+                <w:rFonts w:hint="default" w:ascii="Times New Roman [TMC ]" w:hAnsi="Times New Roman [TMC ]" w:cs="Times New Roman [TMC ]"/>
+                <w:sz w:val="24"/>
+                <w:szCs w:val="24"/>
+                <w:lang w:val="ru-RU"/>
+              </w:rPr>
+              <w:t xml:space="preserve">– </w:t>
+            </w:r>
+            <w:r>
+              <w:rPr>
+                <w:rFonts w:hint="default" w:cs="Times New Roman [TMC ]"/>
+                <w:sz w:val="24"/>
+                <w:szCs w:val="24"/>
+                <w:lang w:val="ru-RU"/>
+              </w:rPr>
+              <w:t>встроенная функция</w:t>
+            </w:r>
+          </w:p>
+        </w:tc>
+        <w:tc>
+          <w:tcPr>
+            <w:tcW w:w="3864" w:type="dxa"/>
+          </w:tcPr>
+          <w:p>
+            <w:pPr>
+              <w:pStyle w:val="153"/>
+              <w:bidi w:val="0"/>
+              <w:rPr>
+                <w:rFonts w:hint="default" w:ascii="Times New Roman [TMC ]" w:hAnsi="Times New Roman [TMC ]" w:cs="Times New Roman [TMC ]"/>
+                <w:sz w:val="24"/>
+                <w:szCs w:val="24"/>
+                <w:lang w:val="en" w:eastAsia="ru-RU"/>
+              </w:rPr>
+            </w:pPr>
+            <w:r>
+              <w:rPr>
+                <w:rFonts w:hint="default" w:cs="Times New Roman [TMC ]"/>
+                <w:sz w:val="24"/>
+                <w:szCs w:val="24"/>
+                <w:lang w:val="en" w:eastAsia="ru-RU"/>
+              </w:rPr>
+              <w:t>R14</w:t>
+            </w:r>
+          </w:p>
+        </w:tc>
+      </w:tr>
+      <w:tr>
+        <w:tblPrEx>
+          <w:tblBorders>
+            <w:top w:val="single" w:color="auto" w:sz="4" w:space="0"/>
+            <w:left w:val="single" w:color="auto" w:sz="4" w:space="0"/>
+            <w:bottom w:val="single" w:color="auto" w:sz="4" w:space="0"/>
+            <w:right w:val="single" w:color="auto" w:sz="4" w:space="0"/>
+            <w:insideH w:val="single" w:color="auto" w:sz="4" w:space="0"/>
+            <w:insideV w:val="single" w:color="auto" w:sz="4" w:space="0"/>
+          </w:tblBorders>
+        </w:tblPrEx>
+        <w:tc>
+          <w:tcPr>
+            <w:tcW w:w="4658" w:type="dxa"/>
+          </w:tcPr>
+          <w:p>
+            <w:pPr>
+              <w:pStyle w:val="153"/>
+              <w:bidi w:val="0"/>
+              <w:rPr>
+                <w:rFonts w:hint="default" w:ascii="Times New Roman [TMC ]" w:hAnsi="Times New Roman [TMC ]" w:cs="Times New Roman [TMC ]"/>
+                <w:sz w:val="24"/>
+                <w:szCs w:val="24"/>
+                <w:lang w:val="en"/>
+              </w:rPr>
+            </w:pPr>
+            <w:r>
+              <w:rPr>
+                <w:rFonts w:hint="default" w:ascii="Times New Roman [TMC ]" w:hAnsi="Times New Roman [TMC ]" w:cs="Times New Roman [TMC ]"/>
+                <w:sz w:val="24"/>
+                <w:szCs w:val="24"/>
+                <w:lang w:val="en"/>
+              </w:rPr>
+              <w:t>time</w:t>
+            </w:r>
+            <w:r>
+              <w:rPr>
+                <w:rFonts w:hint="default" w:ascii="Times New Roman [TMC ]" w:hAnsi="Times New Roman [TMC ]" w:cs="Times New Roman [TMC ]"/>
+                <w:sz w:val="24"/>
+                <w:szCs w:val="24"/>
+                <w:lang w:val="ru-RU"/>
+              </w:rPr>
+              <w:t xml:space="preserve">() – </w:t>
+            </w:r>
+            <w:r>
+              <w:rPr>
+                <w:rFonts w:hint="default" w:cs="Times New Roman [TMC ]"/>
+                <w:sz w:val="24"/>
+                <w:szCs w:val="24"/>
+                <w:lang w:val="ru-RU"/>
+              </w:rPr>
+              <w:t>встроенная функция</w:t>
+            </w:r>
+          </w:p>
+        </w:tc>
+        <w:tc>
+          <w:tcPr>
+            <w:tcW w:w="3864" w:type="dxa"/>
+          </w:tcPr>
+          <w:p>
+            <w:pPr>
+              <w:pStyle w:val="153"/>
+              <w:bidi w:val="0"/>
+              <w:rPr>
+                <w:rFonts w:hint="default" w:ascii="Times New Roman [TMC ]" w:hAnsi="Times New Roman [TMC ]" w:cs="Times New Roman [TMC ]"/>
+                <w:sz w:val="24"/>
+                <w:szCs w:val="24"/>
+                <w:lang w:val="en" w:eastAsia="ru-RU"/>
+              </w:rPr>
+            </w:pPr>
+            <w:r>
+              <w:rPr>
+                <w:rFonts w:hint="default" w:cs="Times New Roman [TMC ]"/>
+                <w:sz w:val="24"/>
+                <w:szCs w:val="24"/>
+                <w:lang w:val="en" w:eastAsia="ru-RU"/>
+              </w:rPr>
+              <w:t>R15</w:t>
+            </w:r>
+          </w:p>
+        </w:tc>
+      </w:tr>
+      <w:tr>
+        <w:tblPrEx>
+          <w:tblBorders>
+            <w:top w:val="single" w:color="auto" w:sz="4" w:space="0"/>
+            <w:left w:val="single" w:color="auto" w:sz="4" w:space="0"/>
+            <w:bottom w:val="single" w:color="auto" w:sz="4" w:space="0"/>
+            <w:right w:val="single" w:color="auto" w:sz="4" w:space="0"/>
+            <w:insideH w:val="single" w:color="auto" w:sz="4" w:space="0"/>
+            <w:insideV w:val="single" w:color="auto" w:sz="4" w:space="0"/>
+          </w:tblBorders>
+        </w:tblPrEx>
+        <w:tc>
+          <w:tcPr>
+            <w:tcW w:w="4658" w:type="dxa"/>
+          </w:tcPr>
+          <w:p>
+            <w:pPr>
+              <w:pStyle w:val="153"/>
+              <w:bidi w:val="0"/>
+              <w:rPr>
+                <w:rFonts w:hint="default" w:ascii="Times New Roman [TMC ]" w:hAnsi="Times New Roman [TMC ]" w:cs="Times New Roman [TMC ]"/>
+                <w:sz w:val="24"/>
+                <w:szCs w:val="24"/>
+                <w:lang w:val="en"/>
+              </w:rPr>
+            </w:pPr>
+            <w:r>
+              <w:rPr>
+                <w:rFonts w:hint="default" w:ascii="Times New Roman [TMC ]" w:hAnsi="Times New Roman [TMC ]" w:cs="Times New Roman [TMC ]"/>
+                <w:sz w:val="24"/>
+                <w:szCs w:val="24"/>
+                <w:lang w:val="en"/>
+              </w:rPr>
+              <w:t>System.out.println</w:t>
+            </w:r>
+            <w:r>
+              <w:rPr>
+                <w:rFonts w:hint="default" w:ascii="Times New Roman [TMC ]" w:hAnsi="Times New Roman [TMC ]" w:cs="Times New Roman [TMC ]"/>
+                <w:sz w:val="24"/>
+                <w:szCs w:val="24"/>
+                <w:lang w:val="ru-RU"/>
+              </w:rPr>
+              <w:t xml:space="preserve">– </w:t>
+            </w:r>
+            <w:r>
+              <w:rPr>
+                <w:rFonts w:hint="default" w:cs="Times New Roman [TMC ]"/>
+                <w:sz w:val="24"/>
+                <w:szCs w:val="24"/>
+                <w:lang w:val="ru-RU"/>
+              </w:rPr>
+              <w:t>встроенная функция</w:t>
+            </w:r>
+          </w:p>
+        </w:tc>
+        <w:tc>
+          <w:tcPr>
+            <w:tcW w:w="3864" w:type="dxa"/>
+          </w:tcPr>
+          <w:p>
+            <w:pPr>
+              <w:pStyle w:val="153"/>
+              <w:bidi w:val="0"/>
+              <w:rPr>
+                <w:rFonts w:hint="default" w:ascii="Times New Roman [TMC ]" w:hAnsi="Times New Roman [TMC ]" w:cs="Times New Roman [TMC ]"/>
+                <w:sz w:val="24"/>
+                <w:szCs w:val="24"/>
+                <w:lang w:val="en" w:eastAsia="ru-RU"/>
+              </w:rPr>
+            </w:pPr>
+            <w:r>
+              <w:rPr>
+                <w:rFonts w:hint="default" w:cs="Times New Roman [TMC ]"/>
+                <w:sz w:val="24"/>
+                <w:szCs w:val="24"/>
+                <w:lang w:val="en" w:eastAsia="ru-RU"/>
+              </w:rPr>
+              <w:t>R16</w:t>
+            </w:r>
+          </w:p>
+        </w:tc>
+      </w:tr>
+    </w:tbl>
     <w:p>
       <w:pPr>
         <w:pStyle w:val="153"/>
-        <w:rPr>
-          <w:lang w:val="ru-RU"/>
+        <w:ind w:left="0" w:leftChars="0" w:firstLine="0" w:firstLineChars="0"/>
+        <w:rPr>
+          <w:lang w:val="ru-RU" w:eastAsia="ru-RU"/>
         </w:rPr>
       </w:pPr>
-      <w:r>
-        <w:rPr>
-          <w:lang w:val="ru-RU"/>
-        </w:rPr>
-        <w:t>Ключевые</w:t>
-      </w:r>
-      <w:r>
-        <w:rPr>
-          <w:lang w:val="en"/>
-        </w:rPr>
-        <w:t>(</w:t>
-      </w:r>
-      <w:r>
-        <w:rPr>
-          <w:lang w:val="ru-RU"/>
-        </w:rPr>
-        <w:t>зарезервированные) слова:</w:t>
-      </w:r>
-    </w:p>
-    <w:p>
-      <w:pPr>
-        <w:pStyle w:val="156"/>
-        <w:ind w:firstLine="560"/>
-        <w:rPr>
-          <w:lang w:val="ru-RU" w:eastAsia="ru-RU"/>
-        </w:rPr>
-      </w:pPr>
-      <w:r>
-        <w:rPr>
-          <w:lang w:val="ru-RU" w:eastAsia="ru-RU"/>
-        </w:rPr>
-        <w:t>abstract — абстрактный метод, абстрактный класс;</w:t>
-      </w:r>
-    </w:p>
-    <w:p>
-      <w:pPr>
-        <w:pStyle w:val="156"/>
-        <w:ind w:firstLine="560"/>
-        <w:rPr>
-          <w:lang w:val="ru-RU" w:eastAsia="ru-RU"/>
-        </w:rPr>
-      </w:pPr>
-      <w:r>
-        <w:rPr>
-          <w:lang w:val="ru-RU" w:eastAsia="ru-RU"/>
-        </w:rPr>
-        <w:t>assert — отладка программы;</w:t>
-      </w:r>
-    </w:p>
-    <w:p>
-      <w:pPr>
-        <w:pStyle w:val="156"/>
-        <w:ind w:firstLine="560"/>
-        <w:rPr>
-          <w:lang w:val="ru-RU" w:eastAsia="ru-RU"/>
-        </w:rPr>
-      </w:pPr>
-      <w:r>
-        <w:rPr>
-          <w:lang w:val="ru-RU" w:eastAsia="ru-RU"/>
-        </w:rPr>
-        <w:t>boolean — булев тип;</w:t>
-      </w:r>
-    </w:p>
-    <w:p>
-      <w:pPr>
-        <w:pStyle w:val="156"/>
-        <w:ind w:firstLine="560"/>
-        <w:rPr>
-          <w:lang w:val="ru-RU" w:eastAsia="ru-RU"/>
-        </w:rPr>
-      </w:pPr>
-      <w:r>
-        <w:rPr>
-          <w:lang w:val="ru-RU" w:eastAsia="ru-RU"/>
-        </w:rPr>
-        <w:t>break — оператор для выхода из цикла или оператора switch;</w:t>
-      </w:r>
-    </w:p>
-    <w:p>
-      <w:pPr>
-        <w:pStyle w:val="156"/>
-        <w:ind w:firstLine="560"/>
-        <w:rPr>
-          <w:lang w:val="ru-RU" w:eastAsia="ru-RU"/>
-        </w:rPr>
-      </w:pPr>
-      <w:r>
-        <w:rPr>
-          <w:lang w:val="ru-RU" w:eastAsia="ru-RU"/>
-        </w:rPr>
-        <w:t>byte — целочисленный тип;</w:t>
-      </w:r>
-    </w:p>
-    <w:p>
-      <w:pPr>
-        <w:pStyle w:val="156"/>
-        <w:ind w:firstLine="560"/>
-        <w:rPr>
-          <w:lang w:val="ru-RU" w:eastAsia="ru-RU"/>
-        </w:rPr>
-      </w:pPr>
-      <w:r>
-        <w:rPr>
-          <w:lang w:val="ru-RU" w:eastAsia="ru-RU"/>
-        </w:rPr>
-        <w:t>case — переключатель оператора switch;</w:t>
-      </w:r>
-    </w:p>
-    <w:p>
-      <w:pPr>
-        <w:pStyle w:val="156"/>
-        <w:ind w:firstLine="560"/>
-        <w:rPr>
-          <w:lang w:val="ru-RU" w:eastAsia="ru-RU"/>
-        </w:rPr>
-      </w:pPr>
-      <w:r>
-        <w:rPr>
-          <w:lang w:val="ru-RU" w:eastAsia="ru-RU"/>
-        </w:rPr>
-        <w:t>catch — оператор обработки исключений;</w:t>
-      </w:r>
-    </w:p>
-    <w:p>
-      <w:pPr>
-        <w:pStyle w:val="156"/>
-        <w:ind w:firstLine="560"/>
-        <w:rPr>
-          <w:lang w:val="ru-RU" w:eastAsia="ru-RU"/>
-        </w:rPr>
-      </w:pPr>
-      <w:r>
-        <w:rPr>
-          <w:lang w:val="ru-RU" w:eastAsia="ru-RU"/>
-        </w:rPr>
-        <w:t>char — символьный тип;</w:t>
-      </w:r>
-    </w:p>
-    <w:p>
-      <w:pPr>
-        <w:pStyle w:val="156"/>
-        <w:ind w:firstLine="560"/>
-        <w:rPr>
-          <w:lang w:val="ru-RU" w:eastAsia="ru-RU"/>
-        </w:rPr>
-      </w:pPr>
-      <w:r>
-        <w:rPr>
-          <w:lang w:val="ru-RU" w:eastAsia="ru-RU"/>
-        </w:rPr>
-        <w:t>class — класс;</w:t>
-      </w:r>
-    </w:p>
-    <w:p>
-      <w:pPr>
-        <w:pStyle w:val="156"/>
-        <w:ind w:firstLine="560"/>
-        <w:rPr>
-          <w:lang w:val="ru-RU" w:eastAsia="ru-RU"/>
-        </w:rPr>
-      </w:pPr>
-      <w:r>
-        <w:rPr>
-          <w:lang w:val="ru-RU" w:eastAsia="ru-RU"/>
-        </w:rPr>
-        <w:t>const — константа;</w:t>
-      </w:r>
-    </w:p>
-    <w:p>
-      <w:pPr>
-        <w:pStyle w:val="156"/>
-        <w:ind w:firstLine="560"/>
-        <w:rPr>
-          <w:lang w:val="ru-RU" w:eastAsia="ru-RU"/>
-        </w:rPr>
-      </w:pPr>
-      <w:r>
-        <w:rPr>
-          <w:lang w:val="ru-RU" w:eastAsia="ru-RU"/>
-        </w:rPr>
-        <w:t>continue — прекращение итерации цикла;</w:t>
-      </w:r>
-    </w:p>
-    <w:p>
-      <w:pPr>
-        <w:pStyle w:val="156"/>
-        <w:ind w:firstLine="560"/>
-        <w:rPr>
-          <w:lang w:val="ru-RU" w:eastAsia="ru-RU"/>
-        </w:rPr>
-      </w:pPr>
-      <w:r>
-        <w:rPr>
-          <w:lang w:val="ru-RU" w:eastAsia="ru-RU"/>
-        </w:rPr>
-        <w:t>default — ветвь оператора switch, метод по умолчанию;</w:t>
-      </w:r>
-    </w:p>
-    <w:p>
-      <w:pPr>
-        <w:pStyle w:val="156"/>
-        <w:ind w:firstLine="560"/>
-        <w:rPr>
-          <w:lang w:eastAsia="ru-RU"/>
-        </w:rPr>
-      </w:pPr>
-      <w:r>
-        <w:rPr>
-          <w:lang w:eastAsia="ru-RU"/>
-        </w:rPr>
-        <w:t xml:space="preserve">do — </w:t>
-      </w:r>
-      <w:r>
-        <w:rPr>
-          <w:lang w:val="ru-RU" w:eastAsia="ru-RU"/>
-        </w:rPr>
-        <w:t>оператор</w:t>
-      </w:r>
-      <w:r>
-        <w:rPr>
-          <w:lang w:eastAsia="ru-RU"/>
-        </w:rPr>
-        <w:t xml:space="preserve"> </w:t>
-      </w:r>
-      <w:r>
-        <w:rPr>
-          <w:lang w:val="ru-RU" w:eastAsia="ru-RU"/>
-        </w:rPr>
-        <w:t>цикла</w:t>
-      </w:r>
-      <w:r>
-        <w:rPr>
-          <w:lang w:eastAsia="ru-RU"/>
-        </w:rPr>
-        <w:t xml:space="preserve"> do/while;</w:t>
-      </w:r>
-    </w:p>
-    <w:p>
-      <w:pPr>
-        <w:pStyle w:val="156"/>
-        <w:ind w:firstLine="560"/>
-        <w:rPr>
-          <w:lang w:val="ru-RU" w:eastAsia="ru-RU"/>
-        </w:rPr>
-      </w:pPr>
-      <w:r>
-        <w:rPr>
-          <w:lang w:val="ru-RU" w:eastAsia="ru-RU"/>
-        </w:rPr>
-        <w:t>double — тип числа с плавающей точкой;</w:t>
-      </w:r>
-    </w:p>
-    <w:p>
-      <w:pPr>
-        <w:pStyle w:val="156"/>
-        <w:ind w:firstLine="560"/>
-        <w:rPr>
-          <w:lang w:val="ru-RU" w:eastAsia="ru-RU"/>
-        </w:rPr>
-      </w:pPr>
-      <w:r>
-        <w:rPr>
-          <w:lang w:val="ru-RU" w:eastAsia="ru-RU"/>
-        </w:rPr>
-        <w:t>else — оператор принятия решений;</w:t>
-      </w:r>
-    </w:p>
-    <w:p>
-      <w:pPr>
-        <w:pStyle w:val="156"/>
-        <w:ind w:firstLine="560"/>
-        <w:rPr>
-          <w:lang w:val="ru-RU" w:eastAsia="ru-RU"/>
-        </w:rPr>
-      </w:pPr>
-      <w:r>
-        <w:rPr>
-          <w:lang w:val="ru-RU" w:eastAsia="ru-RU"/>
-        </w:rPr>
-        <w:t>enum — перечисление;</w:t>
-      </w:r>
-    </w:p>
-    <w:p>
-      <w:pPr>
-        <w:pStyle w:val="156"/>
-        <w:ind w:firstLine="560"/>
-        <w:rPr>
-          <w:lang w:val="ru-RU" w:eastAsia="ru-RU"/>
-        </w:rPr>
-      </w:pPr>
-      <w:r>
-        <w:rPr>
-          <w:lang w:val="ru-RU" w:eastAsia="ru-RU"/>
-        </w:rPr>
-        <w:t>extends — родитель класса;</w:t>
-      </w:r>
-    </w:p>
-    <w:p>
-      <w:pPr>
-        <w:pStyle w:val="156"/>
-        <w:ind w:firstLine="560"/>
-        <w:rPr>
-          <w:lang w:val="ru-RU" w:eastAsia="ru-RU"/>
-        </w:rPr>
-      </w:pPr>
-      <w:r>
-        <w:rPr>
-          <w:lang w:val="ru-RU" w:eastAsia="ru-RU"/>
-        </w:rPr>
-        <w:t>final — класс, который нельзя расширить, метод, который нельзя переопределить или завершённый член данных;</w:t>
-      </w:r>
-    </w:p>
-    <w:p>
-      <w:pPr>
-        <w:pStyle w:val="156"/>
-        <w:ind w:firstLine="560"/>
-        <w:rPr>
-          <w:lang w:val="ru-RU" w:eastAsia="ru-RU"/>
-        </w:rPr>
-      </w:pPr>
-      <w:r>
-        <w:rPr>
-          <w:lang w:val="ru-RU" w:eastAsia="ru-RU"/>
-        </w:rPr>
-        <w:t>finally — оператор обработки исключений;</w:t>
-      </w:r>
-    </w:p>
-    <w:p>
-      <w:pPr>
-        <w:pStyle w:val="156"/>
-        <w:ind w:firstLine="560"/>
-        <w:rPr>
-          <w:lang w:val="ru-RU" w:eastAsia="ru-RU"/>
-        </w:rPr>
-      </w:pPr>
-      <w:r>
-        <w:rPr>
-          <w:lang w:val="ru-RU" w:eastAsia="ru-RU"/>
-        </w:rPr>
-        <w:t>float — тип числа с плавающей точкой;</w:t>
-      </w:r>
-    </w:p>
-    <w:p>
-      <w:pPr>
-        <w:pStyle w:val="156"/>
-        <w:ind w:firstLine="560"/>
-        <w:rPr>
-          <w:lang w:val="ru-RU" w:eastAsia="ru-RU"/>
-        </w:rPr>
-      </w:pPr>
-      <w:r>
-        <w:rPr>
-          <w:lang w:val="ru-RU" w:eastAsia="ru-RU"/>
-        </w:rPr>
-        <w:t>for — тип цикла;</w:t>
-      </w:r>
-    </w:p>
-    <w:p>
-      <w:pPr>
-        <w:pStyle w:val="156"/>
-        <w:ind w:firstLine="560"/>
-        <w:rPr>
-          <w:lang w:val="ru-RU" w:eastAsia="ru-RU"/>
-        </w:rPr>
-      </w:pPr>
-      <w:r>
-        <w:rPr>
-          <w:lang w:val="ru-RU" w:eastAsia="ru-RU"/>
-        </w:rPr>
-        <w:t>goto;</w:t>
-      </w:r>
-    </w:p>
-    <w:p>
-      <w:pPr>
-        <w:pStyle w:val="156"/>
-        <w:ind w:firstLine="560"/>
-        <w:rPr>
-          <w:lang w:val="ru-RU" w:eastAsia="ru-RU"/>
-        </w:rPr>
-      </w:pPr>
-      <w:r>
-        <w:rPr>
-          <w:lang w:val="ru-RU" w:eastAsia="ru-RU"/>
-        </w:rPr>
-        <w:t>if — оператор принятия решений;</w:t>
-      </w:r>
-    </w:p>
-    <w:p>
-      <w:pPr>
-        <w:pStyle w:val="156"/>
-        <w:ind w:firstLine="560"/>
-        <w:rPr>
-          <w:lang w:val="ru-RU" w:eastAsia="ru-RU"/>
-        </w:rPr>
-      </w:pPr>
-      <w:r>
-        <w:rPr>
-          <w:lang w:val="ru-RU" w:eastAsia="ru-RU"/>
-        </w:rPr>
-        <w:t>implements — интерфейсы, реализуемые классом;</w:t>
-      </w:r>
-    </w:p>
-    <w:p>
-      <w:pPr>
-        <w:pStyle w:val="156"/>
-        <w:ind w:firstLine="560"/>
-        <w:rPr>
-          <w:lang w:val="ru-RU" w:eastAsia="ru-RU"/>
-        </w:rPr>
-      </w:pPr>
-      <w:r>
-        <w:rPr>
-          <w:lang w:val="ru-RU" w:eastAsia="ru-RU"/>
-        </w:rPr>
-        <w:t>import — импорт пакета;</w:t>
-      </w:r>
-    </w:p>
-    <w:p>
-      <w:pPr>
-        <w:pStyle w:val="156"/>
-        <w:ind w:firstLine="560"/>
-        <w:rPr>
-          <w:lang w:val="ru-RU" w:eastAsia="ru-RU"/>
-        </w:rPr>
-      </w:pPr>
-      <w:r>
-        <w:rPr>
-          <w:lang w:val="ru-RU" w:eastAsia="ru-RU"/>
-        </w:rPr>
-        <w:t>instaceof — является ли объект экземпляром класса;</w:t>
-      </w:r>
-    </w:p>
-    <w:p>
-      <w:pPr>
-        <w:pStyle w:val="156"/>
-        <w:ind w:firstLine="560"/>
-        <w:rPr>
-          <w:lang w:val="ru-RU" w:eastAsia="ru-RU"/>
-        </w:rPr>
-      </w:pPr>
-      <w:r>
-        <w:rPr>
-          <w:lang w:val="ru-RU" w:eastAsia="ru-RU"/>
-        </w:rPr>
-        <w:t>int — целочисленный тип;</w:t>
-      </w:r>
-    </w:p>
-    <w:p>
-      <w:pPr>
-        <w:pStyle w:val="156"/>
-        <w:ind w:firstLine="560"/>
-        <w:rPr>
-          <w:lang w:val="ru-RU" w:eastAsia="ru-RU"/>
-        </w:rPr>
-      </w:pPr>
-      <w:r>
-        <w:rPr>
-          <w:lang w:val="ru-RU" w:eastAsia="ru-RU"/>
-        </w:rPr>
-        <w:t>interface — интерфейс;</w:t>
-      </w:r>
-    </w:p>
-    <w:p>
-      <w:pPr>
-        <w:pStyle w:val="156"/>
-        <w:ind w:firstLine="560"/>
-        <w:rPr>
-          <w:lang w:val="ru-RU" w:eastAsia="ru-RU"/>
-        </w:rPr>
-      </w:pPr>
-      <w:r>
-        <w:rPr>
-          <w:lang w:val="ru-RU" w:eastAsia="ru-RU"/>
-        </w:rPr>
-        <w:t>long — целочисленный тип;</w:t>
-      </w:r>
-    </w:p>
-    <w:p>
-      <w:pPr>
-        <w:pStyle w:val="156"/>
-        <w:ind w:firstLine="560"/>
-        <w:rPr>
-          <w:lang w:val="ru-RU" w:eastAsia="ru-RU"/>
-        </w:rPr>
-      </w:pPr>
-      <w:r>
-        <w:rPr>
-          <w:lang w:val="ru-RU" w:eastAsia="ru-RU"/>
-        </w:rPr>
-        <w:t>native — метод с кодом, написанным на другом языке;</w:t>
-      </w:r>
-    </w:p>
-    <w:p>
-      <w:pPr>
-        <w:pStyle w:val="156"/>
-        <w:ind w:firstLine="560"/>
-        <w:rPr>
-          <w:lang w:val="ru-RU" w:eastAsia="ru-RU"/>
-        </w:rPr>
-      </w:pPr>
-      <w:r>
-        <w:rPr>
-          <w:lang w:val="ru-RU" w:eastAsia="ru-RU"/>
-        </w:rPr>
-        <w:t>new — выделение памяти для нового массива или объекта;</w:t>
-      </w:r>
-    </w:p>
-    <w:p>
-      <w:pPr>
-        <w:pStyle w:val="156"/>
-        <w:ind w:firstLine="560"/>
-        <w:rPr>
-          <w:lang w:val="ru-RU" w:eastAsia="ru-RU"/>
-        </w:rPr>
-      </w:pPr>
-      <w:r>
-        <w:rPr>
-          <w:lang w:val="ru-RU" w:eastAsia="ru-RU"/>
-        </w:rPr>
-        <w:t>package — пакет классов;</w:t>
-      </w:r>
-    </w:p>
-    <w:p>
-      <w:pPr>
-        <w:pStyle w:val="156"/>
-        <w:ind w:firstLine="560"/>
-        <w:rPr>
-          <w:lang w:val="ru-RU" w:eastAsia="ru-RU"/>
-        </w:rPr>
-      </w:pPr>
-      <w:r>
-        <w:rPr>
-          <w:lang w:val="ru-RU" w:eastAsia="ru-RU"/>
-        </w:rPr>
-        <w:t>private — модификатор доступа;</w:t>
-      </w:r>
-    </w:p>
-    <w:p>
-      <w:pPr>
-        <w:pStyle w:val="156"/>
-        <w:ind w:firstLine="560"/>
-        <w:rPr>
-          <w:lang w:val="ru-RU" w:eastAsia="ru-RU"/>
-        </w:rPr>
-      </w:pPr>
-      <w:r>
-        <w:rPr>
-          <w:lang w:val="ru-RU" w:eastAsia="ru-RU"/>
-        </w:rPr>
-        <w:t>protected — модификатор доступа;</w:t>
-      </w:r>
-    </w:p>
-    <w:p>
-      <w:pPr>
-        <w:pStyle w:val="156"/>
-        <w:ind w:firstLine="560"/>
-        <w:rPr>
-          <w:lang w:val="ru-RU" w:eastAsia="ru-RU"/>
-        </w:rPr>
-      </w:pPr>
-      <w:r>
-        <w:rPr>
-          <w:lang w:val="ru-RU" w:eastAsia="ru-RU"/>
-        </w:rPr>
-        <w:t>public — модификатор доступа;</w:t>
-      </w:r>
-    </w:p>
-    <w:p>
-      <w:pPr>
-        <w:pStyle w:val="156"/>
-        <w:ind w:firstLine="560"/>
-        <w:rPr>
-          <w:lang w:val="ru-RU" w:eastAsia="ru-RU"/>
-        </w:rPr>
-      </w:pPr>
-      <w:r>
-        <w:rPr>
-          <w:lang w:val="ru-RU" w:eastAsia="ru-RU"/>
-        </w:rPr>
-        <w:t>return — выход из метода и возвращение значения;</w:t>
-      </w:r>
-    </w:p>
-    <w:p>
-      <w:pPr>
-        <w:pStyle w:val="156"/>
-        <w:ind w:firstLine="560"/>
-        <w:rPr>
-          <w:lang w:val="ru-RU" w:eastAsia="ru-RU"/>
-        </w:rPr>
-      </w:pPr>
-      <w:r>
-        <w:rPr>
-          <w:lang w:val="ru-RU" w:eastAsia="ru-RU"/>
-        </w:rPr>
-        <w:t>short — целочисленный тип;</w:t>
-      </w:r>
-    </w:p>
-    <w:p>
-      <w:pPr>
-        <w:pStyle w:val="156"/>
-        <w:ind w:firstLine="560"/>
-        <w:rPr>
-          <w:lang w:val="ru-RU" w:eastAsia="ru-RU"/>
-        </w:rPr>
-      </w:pPr>
-      <w:r>
-        <w:rPr>
-          <w:lang w:val="ru-RU" w:eastAsia="ru-RU"/>
-        </w:rPr>
-        <w:t>static — переменная или метод, общий для всех экземпляров класса;</w:t>
-      </w:r>
-    </w:p>
-    <w:p>
-      <w:pPr>
-        <w:pStyle w:val="156"/>
-        <w:ind w:firstLine="560"/>
-        <w:rPr>
-          <w:lang w:val="ru-RU" w:eastAsia="ru-RU"/>
-        </w:rPr>
-      </w:pPr>
-      <w:r>
-        <w:rPr>
-          <w:lang w:val="ru-RU" w:eastAsia="ru-RU"/>
-        </w:rPr>
-        <w:t>strictfp — строгие правила для вычислений с плавающей точкой;</w:t>
-      </w:r>
-    </w:p>
-    <w:p>
-      <w:pPr>
-        <w:pStyle w:val="156"/>
-        <w:ind w:firstLine="560"/>
-        <w:rPr>
-          <w:lang w:val="ru-RU" w:eastAsia="ru-RU"/>
-        </w:rPr>
-      </w:pPr>
-      <w:r>
-        <w:rPr>
-          <w:lang w:val="ru-RU" w:eastAsia="ru-RU"/>
-        </w:rPr>
-        <w:t>super — объект или конструктор суперкласса;</w:t>
-      </w:r>
-    </w:p>
-    <w:p>
-      <w:pPr>
-        <w:pStyle w:val="156"/>
-        <w:ind w:firstLine="560"/>
-        <w:rPr>
-          <w:lang w:val="ru-RU" w:eastAsia="ru-RU"/>
-        </w:rPr>
-      </w:pPr>
-      <w:r>
-        <w:rPr>
-          <w:lang w:val="ru-RU" w:eastAsia="ru-RU"/>
-        </w:rPr>
-        <w:t>switch — оператор управления выполнения программы;</w:t>
-      </w:r>
-    </w:p>
-    <w:p>
-      <w:pPr>
-        <w:pStyle w:val="156"/>
-        <w:ind w:firstLine="560"/>
-        <w:rPr>
-          <w:lang w:val="ru-RU" w:eastAsia="ru-RU"/>
-        </w:rPr>
-      </w:pPr>
-      <w:r>
-        <w:rPr>
-          <w:lang w:val="ru-RU" w:eastAsia="ru-RU"/>
-        </w:rPr>
-        <w:t>synchronized — доступ к участку кода только одному потоку;</w:t>
-      </w:r>
-    </w:p>
-    <w:p>
-      <w:pPr>
-        <w:pStyle w:val="156"/>
-        <w:ind w:firstLine="560"/>
-        <w:rPr>
-          <w:lang w:val="ru-RU" w:eastAsia="ru-RU"/>
-        </w:rPr>
-      </w:pPr>
-      <w:r>
-        <w:rPr>
-          <w:lang w:val="ru-RU" w:eastAsia="ru-RU"/>
-        </w:rPr>
-        <w:t>this — неявный аргумент метода или конструктора класса;</w:t>
-      </w:r>
-    </w:p>
-    <w:p>
-      <w:pPr>
-        <w:pStyle w:val="156"/>
-        <w:ind w:firstLine="560"/>
-        <w:rPr>
-          <w:lang w:val="ru-RU" w:eastAsia="ru-RU"/>
-        </w:rPr>
-      </w:pPr>
-      <w:r>
-        <w:rPr>
-          <w:lang w:val="ru-RU" w:eastAsia="ru-RU"/>
-        </w:rPr>
-        <w:t>throw — оператор обработки исключений;</w:t>
-      </w:r>
-    </w:p>
-    <w:p>
-      <w:pPr>
-        <w:pStyle w:val="156"/>
-        <w:ind w:firstLine="560"/>
-        <w:rPr>
-          <w:lang w:val="ru-RU" w:eastAsia="ru-RU"/>
-        </w:rPr>
-      </w:pPr>
-      <w:r>
-        <w:rPr>
-          <w:lang w:val="ru-RU" w:eastAsia="ru-RU"/>
-        </w:rPr>
-        <w:t>throws — оператор обработки исключений;</w:t>
-      </w:r>
-    </w:p>
-    <w:p>
-      <w:pPr>
-        <w:pStyle w:val="156"/>
-        <w:ind w:firstLine="560"/>
-        <w:rPr>
-          <w:lang w:val="ru-RU" w:eastAsia="ru-RU"/>
-        </w:rPr>
-      </w:pPr>
-      <w:r>
-        <w:rPr>
-          <w:lang w:val="ru-RU" w:eastAsia="ru-RU"/>
-        </w:rPr>
-        <w:t>transient — данные, которые не должны быть постоянными;</w:t>
-      </w:r>
-    </w:p>
-    <w:p>
-      <w:pPr>
-        <w:pStyle w:val="156"/>
-        <w:ind w:firstLine="560"/>
-        <w:rPr>
-          <w:lang w:val="ru-RU" w:eastAsia="ru-RU"/>
-        </w:rPr>
-      </w:pPr>
-      <w:r>
-        <w:rPr>
-          <w:lang w:val="ru-RU" w:eastAsia="ru-RU"/>
-        </w:rPr>
-        <w:t>try — оператор обработки исключений;</w:t>
-      </w:r>
-    </w:p>
-    <w:p>
-      <w:pPr>
-        <w:pStyle w:val="156"/>
-        <w:ind w:firstLine="560"/>
-        <w:rPr>
-          <w:lang w:val="ru-RU" w:eastAsia="ru-RU"/>
-        </w:rPr>
-      </w:pPr>
-      <w:r>
-        <w:rPr>
-          <w:lang w:val="ru-RU" w:eastAsia="ru-RU"/>
-        </w:rPr>
-        <w:t>void — метод не возвращает значений;</w:t>
-      </w:r>
-    </w:p>
-    <w:p>
-      <w:pPr>
-        <w:pStyle w:val="156"/>
-        <w:ind w:firstLine="560"/>
-        <w:rPr>
-          <w:lang w:val="ru-RU" w:eastAsia="ru-RU"/>
-        </w:rPr>
-      </w:pPr>
-      <w:r>
-        <w:rPr>
-          <w:lang w:val="ru-RU" w:eastAsia="ru-RU"/>
-        </w:rPr>
-        <w:t>volatile — поле доступно нескольким потокам;</w:t>
-      </w:r>
-    </w:p>
-    <w:p>
-      <w:pPr>
-        <w:pStyle w:val="156"/>
-        <w:ind w:firstLine="560"/>
-        <w:rPr>
-          <w:lang w:val="ru-RU" w:eastAsia="ru-RU"/>
-        </w:rPr>
-      </w:pPr>
-      <w:r>
-        <w:rPr>
-          <w:lang w:val="ru-RU" w:eastAsia="ru-RU"/>
-        </w:rPr>
-        <w:t>while — тип цикла.</w:t>
-      </w:r>
-    </w:p>
-    <w:p>
-      <w:pPr>
-        <w:pStyle w:val="153"/>
-        <w:rPr>
-          <w:lang w:val="ru-RU" w:eastAsia="ru-RU"/>
-        </w:rPr>
-      </w:pPr>
-      <w:r>
-        <w:rPr>
-          <w:lang w:val="ru-RU" w:eastAsia="ru-RU"/>
-        </w:rPr>
-        <w:t>Зарезервированные логические значения: true, false, null. Не могут быть использованы в качестве переменных и имен других объектов.</w:t>
-      </w:r>
     </w:p>
     <w:p>
       <w:pPr>
@@ -15893,7 +19066,7 @@
   </w:abstractNum>
   <w:abstractNum w:abstractNumId="11">
     <w:nsid w:val="FFFFFF89"/>
-    <w:multiLevelType w:val="singleLevel"/>
+    <w:multiLevelType w:val="multilevel"/>
     <w:tmpl w:val="FFFFFF89"/>
     <w:lvl w:ilvl="0" w:tentative="0">
       <w:start w:val="1"/>
@@ -15906,6 +19079,126 @@
           <w:tab w:val="left" w:pos="360"/>
         </w:tabs>
         <w:ind w:left="360" w:hanging="360"/>
+      </w:pPr>
+      <w:rPr>
+        <w:rFonts w:hint="default" w:ascii="Wingdings" w:hAnsi="Wingdings"/>
+      </w:rPr>
+    </w:lvl>
+    <w:lvl w:ilvl="1" w:tentative="0">
+      <w:start w:val="1"/>
+      <w:numFmt w:val="bullet"/>
+      <w:lvlText w:val=""/>
+      <w:lvlJc w:val="left"/>
+      <w:pPr>
+        <w:tabs>
+          <w:tab w:val="left" w:pos="840"/>
+        </w:tabs>
+        <w:ind w:left="840" w:leftChars="0" w:hanging="420" w:firstLineChars="0"/>
+      </w:pPr>
+      <w:rPr>
+        <w:rFonts w:hint="default" w:ascii="Wingdings" w:hAnsi="Wingdings"/>
+      </w:rPr>
+    </w:lvl>
+    <w:lvl w:ilvl="2" w:tentative="0">
+      <w:start w:val="1"/>
+      <w:numFmt w:val="bullet"/>
+      <w:lvlText w:val=""/>
+      <w:lvlJc w:val="left"/>
+      <w:pPr>
+        <w:tabs>
+          <w:tab w:val="left" w:pos="1260"/>
+        </w:tabs>
+        <w:ind w:left="1260" w:leftChars="0" w:hanging="420" w:firstLineChars="0"/>
+      </w:pPr>
+      <w:rPr>
+        <w:rFonts w:hint="default" w:ascii="Wingdings" w:hAnsi="Wingdings"/>
+      </w:rPr>
+    </w:lvl>
+    <w:lvl w:ilvl="3" w:tentative="0">
+      <w:start w:val="1"/>
+      <w:numFmt w:val="bullet"/>
+      <w:lvlText w:val=""/>
+      <w:lvlJc w:val="left"/>
+      <w:pPr>
+        <w:tabs>
+          <w:tab w:val="left" w:pos="1680"/>
+        </w:tabs>
+        <w:ind w:left="1680" w:leftChars="0" w:hanging="420" w:firstLineChars="0"/>
+      </w:pPr>
+      <w:rPr>
+        <w:rFonts w:hint="default" w:ascii="Wingdings" w:hAnsi="Wingdings"/>
+      </w:rPr>
+    </w:lvl>
+    <w:lvl w:ilvl="4" w:tentative="0">
+      <w:start w:val="1"/>
+      <w:numFmt w:val="bullet"/>
+      <w:lvlText w:val=""/>
+      <w:lvlJc w:val="left"/>
+      <w:pPr>
+        <w:tabs>
+          <w:tab w:val="left" w:pos="2100"/>
+        </w:tabs>
+        <w:ind w:left="2100" w:leftChars="0" w:hanging="420" w:firstLineChars="0"/>
+      </w:pPr>
+      <w:rPr>
+        <w:rFonts w:hint="default" w:ascii="Wingdings" w:hAnsi="Wingdings"/>
+      </w:rPr>
+    </w:lvl>
+    <w:lvl w:ilvl="5" w:tentative="0">
+      <w:start w:val="1"/>
+      <w:numFmt w:val="bullet"/>
+      <w:lvlText w:val=""/>
+      <w:lvlJc w:val="left"/>
+      <w:pPr>
+        <w:tabs>
+          <w:tab w:val="left" w:pos="2520"/>
+        </w:tabs>
+        <w:ind w:left="2520" w:leftChars="0" w:hanging="420" w:firstLineChars="0"/>
+      </w:pPr>
+      <w:rPr>
+        <w:rFonts w:hint="default" w:ascii="Wingdings" w:hAnsi="Wingdings"/>
+      </w:rPr>
+    </w:lvl>
+    <w:lvl w:ilvl="6" w:tentative="0">
+      <w:start w:val="1"/>
+      <w:numFmt w:val="bullet"/>
+      <w:lvlText w:val=""/>
+      <w:lvlJc w:val="left"/>
+      <w:pPr>
+        <w:tabs>
+          <w:tab w:val="left" w:pos="2940"/>
+        </w:tabs>
+        <w:ind w:left="2940" w:leftChars="0" w:hanging="420" w:firstLineChars="0"/>
+      </w:pPr>
+      <w:rPr>
+        <w:rFonts w:hint="default" w:ascii="Wingdings" w:hAnsi="Wingdings"/>
+      </w:rPr>
+    </w:lvl>
+    <w:lvl w:ilvl="7" w:tentative="0">
+      <w:start w:val="1"/>
+      <w:numFmt w:val="bullet"/>
+      <w:lvlText w:val=""/>
+      <w:lvlJc w:val="left"/>
+      <w:pPr>
+        <w:tabs>
+          <w:tab w:val="left" w:pos="3360"/>
+        </w:tabs>
+        <w:ind w:left="3360" w:leftChars="0" w:hanging="420" w:firstLineChars="0"/>
+      </w:pPr>
+      <w:rPr>
+        <w:rFonts w:hint="default" w:ascii="Wingdings" w:hAnsi="Wingdings"/>
+      </w:rPr>
+    </w:lvl>
+    <w:lvl w:ilvl="8" w:tentative="0">
+      <w:start w:val="1"/>
+      <w:numFmt w:val="bullet"/>
+      <w:lvlText w:val=""/>
+      <w:lvlJc w:val="left"/>
+      <w:pPr>
+        <w:tabs>
+          <w:tab w:val="left" w:pos="3780"/>
+        </w:tabs>
+        <w:ind w:left="3780" w:leftChars="0" w:hanging="420" w:firstLineChars="0"/>
       </w:pPr>
       <w:rPr>
         <w:rFonts w:hint="default" w:ascii="Wingdings" w:hAnsi="Wingdings"/>

--- a/CourseTranslator.docx
+++ b/CourseTranslator.docx
@@ -2720,13 +2720,127 @@
         <w:gridCol w:w="2700"/>
       </w:tblGrid>
       <w:tr>
+        <w:tc>
+          <w:tcPr>
+            <w:tcW w:w="1926" w:type="dxa"/>
+            <w:tcBorders>
+              <w:top w:val="single" w:color="CCCCCC" w:sz="6" w:space="0"/>
+              <w:left w:val="single" w:color="CCCCCC" w:sz="6" w:space="0"/>
+              <w:bottom w:val="single" w:color="CCCCCC" w:sz="6" w:space="0"/>
+              <w:right w:val="single" w:color="CCCCCC" w:sz="6" w:space="0"/>
+            </w:tcBorders>
+            <w:shd w:val="clear" w:color="auto" w:fill="F5F5F5"/>
+            <w:tcMar>
+              <w:top w:w="75" w:type="dxa"/>
+              <w:left w:w="75" w:type="dxa"/>
+              <w:bottom w:w="75" w:type="dxa"/>
+              <w:right w:w="75" w:type="dxa"/>
+            </w:tcMar>
+            <w:vAlign w:val="center"/>
+          </w:tcPr>
+          <w:p>
+            <w:pPr>
+              <w:pStyle w:val="153"/>
+              <w:spacing w:line="240" w:lineRule="auto"/>
+              <w:ind w:firstLine="480"/>
+              <w:rPr>
+                <w:sz w:val="24"/>
+                <w:szCs w:val="24"/>
+                <w:lang w:val="ru-RU"/>
+              </w:rPr>
+            </w:pPr>
+            <w:r>
+              <w:rPr>
+                <w:sz w:val="24"/>
+                <w:szCs w:val="24"/>
+                <w:lang w:val="ru-RU"/>
+              </w:rPr>
+              <w:t>Оператор</w:t>
+            </w:r>
+          </w:p>
+        </w:tc>
+        <w:tc>
+          <w:tcPr>
+            <w:tcW w:w="4500" w:type="dxa"/>
+            <w:tcBorders>
+              <w:top w:val="single" w:color="CCCCCC" w:sz="6" w:space="0"/>
+              <w:left w:val="single" w:color="CCCCCC" w:sz="6" w:space="0"/>
+              <w:bottom w:val="single" w:color="CCCCCC" w:sz="6" w:space="0"/>
+              <w:right w:val="single" w:color="CCCCCC" w:sz="6" w:space="0"/>
+            </w:tcBorders>
+            <w:shd w:val="clear" w:color="auto" w:fill="F5F5F5"/>
+            <w:tcMar>
+              <w:top w:w="75" w:type="dxa"/>
+              <w:left w:w="75" w:type="dxa"/>
+              <w:bottom w:w="75" w:type="dxa"/>
+              <w:right w:w="75" w:type="dxa"/>
+            </w:tcMar>
+            <w:vAlign w:val="center"/>
+          </w:tcPr>
+          <w:p>
+            <w:pPr>
+              <w:pStyle w:val="153"/>
+              <w:spacing w:line="240" w:lineRule="auto"/>
+              <w:ind w:firstLine="480"/>
+              <w:rPr>
+                <w:sz w:val="24"/>
+                <w:szCs w:val="24"/>
+                <w:lang w:val="ru-RU"/>
+              </w:rPr>
+            </w:pPr>
+            <w:r>
+              <w:rPr>
+                <w:sz w:val="24"/>
+                <w:szCs w:val="24"/>
+                <w:lang w:val="ru-RU"/>
+              </w:rPr>
+              <w:t>Описание</w:t>
+            </w:r>
+          </w:p>
+        </w:tc>
+        <w:tc>
+          <w:tcPr>
+            <w:tcW w:w="2700" w:type="dxa"/>
+            <w:tcBorders>
+              <w:top w:val="single" w:color="CCCCCC" w:sz="6" w:space="0"/>
+              <w:left w:val="single" w:color="CCCCCC" w:sz="6" w:space="0"/>
+              <w:bottom w:val="single" w:color="CCCCCC" w:sz="6" w:space="0"/>
+              <w:right w:val="single" w:color="CCCCCC" w:sz="6" w:space="0"/>
+            </w:tcBorders>
+            <w:shd w:val="clear" w:color="auto" w:fill="F5F5F5"/>
+            <w:tcMar>
+              <w:top w:w="75" w:type="dxa"/>
+              <w:left w:w="75" w:type="dxa"/>
+              <w:bottom w:w="75" w:type="dxa"/>
+              <w:right w:w="75" w:type="dxa"/>
+            </w:tcMar>
+            <w:vAlign w:val="center"/>
+          </w:tcPr>
+          <w:p>
+            <w:pPr>
+              <w:pStyle w:val="153"/>
+              <w:spacing w:line="240" w:lineRule="auto"/>
+              <w:ind w:firstLine="480"/>
+              <w:rPr>
+                <w:sz w:val="24"/>
+                <w:szCs w:val="24"/>
+                <w:lang w:val="ru-RU"/>
+              </w:rPr>
+            </w:pPr>
+            <w:r>
+              <w:rPr>
+                <w:sz w:val="24"/>
+                <w:szCs w:val="24"/>
+                <w:lang w:val="ru-RU"/>
+              </w:rPr>
+              <w:t>Пример</w:t>
+            </w:r>
+          </w:p>
+        </w:tc>
+      </w:tr>
+      <w:tr>
         <w:tblPrEx>
-          <w:tblCellMar>
-            <w:top w:w="0" w:type="dxa"/>
-            <w:left w:w="0" w:type="dxa"/>
-            <w:bottom w:w="0" w:type="dxa"/>
-            <w:right w:w="0" w:type="dxa"/>
-          </w:tblCellMar>
+          <w:shd w:val="clear" w:color="auto" w:fill="FFFFFF"/>
         </w:tblPrEx>
         <w:tc>
           <w:tcPr>
@@ -2754,16 +2868,14 @@
               <w:rPr>
                 <w:sz w:val="24"/>
                 <w:szCs w:val="24"/>
-                <w:lang w:val="ru-RU"/>
-              </w:rPr>
-            </w:pPr>
-            <w:r>
-              <w:rPr>
-                <w:sz w:val="24"/>
-                <w:szCs w:val="24"/>
-                <w:lang w:val="ru-RU"/>
-              </w:rPr>
-              <w:t>Оператор</w:t>
+              </w:rPr>
+            </w:pPr>
+            <w:r>
+              <w:rPr>
+                <w:sz w:val="24"/>
+                <w:szCs w:val="24"/>
+              </w:rPr>
+              <w:t>+</w:t>
             </w:r>
           </w:p>
         </w:tc>
@@ -2802,7 +2914,7 @@
                 <w:szCs w:val="24"/>
                 <w:lang w:val="ru-RU"/>
               </w:rPr>
-              <w:t>Описание</w:t>
+              <w:t>Складывает значения по обе стороны от оператора</w:t>
             </w:r>
           </w:p>
         </w:tc>
@@ -2832,16 +2944,14 @@
               <w:rPr>
                 <w:sz w:val="24"/>
                 <w:szCs w:val="24"/>
-                <w:lang w:val="ru-RU"/>
-              </w:rPr>
-            </w:pPr>
-            <w:r>
-              <w:rPr>
-                <w:sz w:val="24"/>
-                <w:szCs w:val="24"/>
-                <w:lang w:val="ru-RU"/>
-              </w:rPr>
-              <w:t>Пример</w:t>
+              </w:rPr>
+            </w:pPr>
+            <w:r>
+              <w:rPr>
+                <w:sz w:val="24"/>
+                <w:szCs w:val="24"/>
+              </w:rPr>
+              <w:t>A + B даст 30</w:t>
             </w:r>
           </w:p>
         </w:tc>
@@ -2849,12 +2959,6 @@
       <w:tr>
         <w:tblPrEx>
           <w:shd w:val="clear" w:color="auto" w:fill="FFFFFF"/>
-          <w:tblCellMar>
-            <w:top w:w="0" w:type="dxa"/>
-            <w:left w:w="0" w:type="dxa"/>
-            <w:bottom w:w="0" w:type="dxa"/>
-            <w:right w:w="0" w:type="dxa"/>
-          </w:tblCellMar>
         </w:tblPrEx>
         <w:tc>
           <w:tcPr>
@@ -2889,7 +2993,7 @@
                 <w:sz w:val="24"/>
                 <w:szCs w:val="24"/>
               </w:rPr>
-              <w:t>+</w:t>
+              <w:t>-</w:t>
             </w:r>
           </w:p>
         </w:tc>
@@ -2928,7 +3032,7 @@
                 <w:szCs w:val="24"/>
                 <w:lang w:val="ru-RU"/>
               </w:rPr>
-              <w:t>Складывает значения по обе стороны от оператора</w:t>
+              <w:t>Вычитает правый операнд из левого операнда</w:t>
             </w:r>
           </w:p>
         </w:tc>
@@ -2965,7 +3069,7 @@
                 <w:sz w:val="24"/>
                 <w:szCs w:val="24"/>
               </w:rPr>
-              <w:t>A + B даст 30</w:t>
+              <w:t>A - B даст -10</w:t>
             </w:r>
           </w:p>
         </w:tc>
@@ -2973,12 +3077,6 @@
       <w:tr>
         <w:tblPrEx>
           <w:shd w:val="clear" w:color="auto" w:fill="FFFFFF"/>
-          <w:tblCellMar>
-            <w:top w:w="0" w:type="dxa"/>
-            <w:left w:w="0" w:type="dxa"/>
-            <w:bottom w:w="0" w:type="dxa"/>
-            <w:right w:w="0" w:type="dxa"/>
-          </w:tblCellMar>
         </w:tblPrEx>
         <w:tc>
           <w:tcPr>
@@ -3013,7 +3111,7 @@
                 <w:sz w:val="24"/>
                 <w:szCs w:val="24"/>
               </w:rPr>
-              <w:t>-</w:t>
+              <w:t>*</w:t>
             </w:r>
           </w:p>
         </w:tc>
@@ -3052,7 +3150,7 @@
                 <w:szCs w:val="24"/>
                 <w:lang w:val="ru-RU"/>
               </w:rPr>
-              <w:t>Вычитает правый операнд из левого операнда</w:t>
+              <w:t>Умножает значения по обе стороны от оператора</w:t>
             </w:r>
           </w:p>
         </w:tc>
@@ -3089,7 +3187,7 @@
                 <w:sz w:val="24"/>
                 <w:szCs w:val="24"/>
               </w:rPr>
-              <w:t>A - B даст -10</w:t>
+              <w:t>A * B даст 200</w:t>
             </w:r>
           </w:p>
         </w:tc>
@@ -3097,12 +3195,6 @@
       <w:tr>
         <w:tblPrEx>
           <w:shd w:val="clear" w:color="auto" w:fill="FFFFFF"/>
-          <w:tblCellMar>
-            <w:top w:w="0" w:type="dxa"/>
-            <w:left w:w="0" w:type="dxa"/>
-            <w:bottom w:w="0" w:type="dxa"/>
-            <w:right w:w="0" w:type="dxa"/>
-          </w:tblCellMar>
         </w:tblPrEx>
         <w:tc>
           <w:tcPr>
@@ -3137,7 +3229,7 @@
                 <w:sz w:val="24"/>
                 <w:szCs w:val="24"/>
               </w:rPr>
-              <w:t>*</w:t>
+              <w:t>/</w:t>
             </w:r>
           </w:p>
         </w:tc>
@@ -3176,7 +3268,7 @@
                 <w:szCs w:val="24"/>
                 <w:lang w:val="ru-RU"/>
               </w:rPr>
-              <w:t>Умножает значения по обе стороны от оператора</w:t>
+              <w:t>Оператор деления делит левый операнд на правый операнд</w:t>
             </w:r>
           </w:p>
         </w:tc>
@@ -3213,7 +3305,7 @@
                 <w:sz w:val="24"/>
                 <w:szCs w:val="24"/>
               </w:rPr>
-              <w:t>A * B даст 200</w:t>
+              <w:t>B / A даст 2</w:t>
             </w:r>
           </w:p>
         </w:tc>
@@ -3221,12 +3313,6 @@
       <w:tr>
         <w:tblPrEx>
           <w:shd w:val="clear" w:color="auto" w:fill="FFFFFF"/>
-          <w:tblCellMar>
-            <w:top w:w="0" w:type="dxa"/>
-            <w:left w:w="0" w:type="dxa"/>
-            <w:bottom w:w="0" w:type="dxa"/>
-            <w:right w:w="0" w:type="dxa"/>
-          </w:tblCellMar>
         </w:tblPrEx>
         <w:tc>
           <w:tcPr>
@@ -3261,7 +3347,7 @@
                 <w:sz w:val="24"/>
                 <w:szCs w:val="24"/>
               </w:rPr>
-              <w:t>/</w:t>
+              <w:t>%</w:t>
             </w:r>
           </w:p>
         </w:tc>
@@ -3300,7 +3386,7 @@
                 <w:szCs w:val="24"/>
                 <w:lang w:val="ru-RU"/>
               </w:rPr>
-              <w:t>Оператор деления делит левый операнд на правый операнд</w:t>
+              <w:t>Делит левый операнд на правый операнд и возвращает остаток</w:t>
             </w:r>
           </w:p>
         </w:tc>
@@ -3337,7 +3423,7 @@
                 <w:sz w:val="24"/>
                 <w:szCs w:val="24"/>
               </w:rPr>
-              <w:t>B / A даст 2</w:t>
+              <w:t>B % A даст 0</w:t>
             </w:r>
           </w:p>
         </w:tc>
@@ -3345,12 +3431,6 @@
       <w:tr>
         <w:tblPrEx>
           <w:shd w:val="clear" w:color="auto" w:fill="FFFFFF"/>
-          <w:tblCellMar>
-            <w:top w:w="0" w:type="dxa"/>
-            <w:left w:w="0" w:type="dxa"/>
-            <w:bottom w:w="0" w:type="dxa"/>
-            <w:right w:w="0" w:type="dxa"/>
-          </w:tblCellMar>
         </w:tblPrEx>
         <w:tc>
           <w:tcPr>
@@ -3385,7 +3465,7 @@
                 <w:sz w:val="24"/>
                 <w:szCs w:val="24"/>
               </w:rPr>
-              <w:t>%</w:t>
+              <w:t>++</w:t>
             </w:r>
           </w:p>
         </w:tc>
@@ -3424,7 +3504,7 @@
                 <w:szCs w:val="24"/>
                 <w:lang w:val="ru-RU"/>
               </w:rPr>
-              <w:t>Делит левый операнд на правый операнд и возвращает остаток</w:t>
+              <w:t>Инкремент - увеличивает значение операнда на 1</w:t>
             </w:r>
           </w:p>
         </w:tc>
@@ -3461,7 +3541,7 @@
                 <w:sz w:val="24"/>
                 <w:szCs w:val="24"/>
               </w:rPr>
-              <w:t>B % A даст 0</w:t>
+              <w:t>B++ даст 21</w:t>
             </w:r>
           </w:p>
         </w:tc>
@@ -3469,136 +3549,6 @@
       <w:tr>
         <w:tblPrEx>
           <w:shd w:val="clear" w:color="auto" w:fill="FFFFFF"/>
-          <w:tblCellMar>
-            <w:top w:w="0" w:type="dxa"/>
-            <w:left w:w="0" w:type="dxa"/>
-            <w:bottom w:w="0" w:type="dxa"/>
-            <w:right w:w="0" w:type="dxa"/>
-          </w:tblCellMar>
-        </w:tblPrEx>
-        <w:tc>
-          <w:tcPr>
-            <w:tcW w:w="1926" w:type="dxa"/>
-            <w:tcBorders>
-              <w:top w:val="single" w:color="CCCCCC" w:sz="6" w:space="0"/>
-              <w:left w:val="single" w:color="CCCCCC" w:sz="6" w:space="0"/>
-              <w:bottom w:val="single" w:color="CCCCCC" w:sz="6" w:space="0"/>
-              <w:right w:val="single" w:color="CCCCCC" w:sz="6" w:space="0"/>
-            </w:tcBorders>
-            <w:shd w:val="clear" w:color="auto" w:fill="F5F5F5"/>
-            <w:tcMar>
-              <w:top w:w="75" w:type="dxa"/>
-              <w:left w:w="75" w:type="dxa"/>
-              <w:bottom w:w="75" w:type="dxa"/>
-              <w:right w:w="75" w:type="dxa"/>
-            </w:tcMar>
-            <w:vAlign w:val="center"/>
-          </w:tcPr>
-          <w:p>
-            <w:pPr>
-              <w:pStyle w:val="153"/>
-              <w:spacing w:line="240" w:lineRule="auto"/>
-              <w:ind w:firstLine="480"/>
-              <w:rPr>
-                <w:sz w:val="24"/>
-                <w:szCs w:val="24"/>
-              </w:rPr>
-            </w:pPr>
-            <w:r>
-              <w:rPr>
-                <w:sz w:val="24"/>
-                <w:szCs w:val="24"/>
-              </w:rPr>
-              <w:t>++</w:t>
-            </w:r>
-          </w:p>
-        </w:tc>
-        <w:tc>
-          <w:tcPr>
-            <w:tcW w:w="4500" w:type="dxa"/>
-            <w:tcBorders>
-              <w:top w:val="single" w:color="CCCCCC" w:sz="6" w:space="0"/>
-              <w:left w:val="single" w:color="CCCCCC" w:sz="6" w:space="0"/>
-              <w:bottom w:val="single" w:color="CCCCCC" w:sz="6" w:space="0"/>
-              <w:right w:val="single" w:color="CCCCCC" w:sz="6" w:space="0"/>
-            </w:tcBorders>
-            <w:shd w:val="clear" w:color="auto" w:fill="F5F5F5"/>
-            <w:tcMar>
-              <w:top w:w="75" w:type="dxa"/>
-              <w:left w:w="75" w:type="dxa"/>
-              <w:bottom w:w="75" w:type="dxa"/>
-              <w:right w:w="75" w:type="dxa"/>
-            </w:tcMar>
-            <w:vAlign w:val="center"/>
-          </w:tcPr>
-          <w:p>
-            <w:pPr>
-              <w:pStyle w:val="153"/>
-              <w:spacing w:line="240" w:lineRule="auto"/>
-              <w:ind w:firstLine="480"/>
-              <w:rPr>
-                <w:sz w:val="24"/>
-                <w:szCs w:val="24"/>
-                <w:lang w:val="ru-RU"/>
-              </w:rPr>
-            </w:pPr>
-            <w:r>
-              <w:rPr>
-                <w:sz w:val="24"/>
-                <w:szCs w:val="24"/>
-                <w:lang w:val="ru-RU"/>
-              </w:rPr>
-              <w:t>Инкремент - увеличивает значение операнда на 1</w:t>
-            </w:r>
-          </w:p>
-        </w:tc>
-        <w:tc>
-          <w:tcPr>
-            <w:tcW w:w="2700" w:type="dxa"/>
-            <w:tcBorders>
-              <w:top w:val="single" w:color="CCCCCC" w:sz="6" w:space="0"/>
-              <w:left w:val="single" w:color="CCCCCC" w:sz="6" w:space="0"/>
-              <w:bottom w:val="single" w:color="CCCCCC" w:sz="6" w:space="0"/>
-              <w:right w:val="single" w:color="CCCCCC" w:sz="6" w:space="0"/>
-            </w:tcBorders>
-            <w:shd w:val="clear" w:color="auto" w:fill="F5F5F5"/>
-            <w:tcMar>
-              <w:top w:w="75" w:type="dxa"/>
-              <w:left w:w="75" w:type="dxa"/>
-              <w:bottom w:w="75" w:type="dxa"/>
-              <w:right w:w="75" w:type="dxa"/>
-            </w:tcMar>
-            <w:vAlign w:val="center"/>
-          </w:tcPr>
-          <w:p>
-            <w:pPr>
-              <w:pStyle w:val="153"/>
-              <w:spacing w:line="240" w:lineRule="auto"/>
-              <w:ind w:firstLine="480"/>
-              <w:rPr>
-                <w:sz w:val="24"/>
-                <w:szCs w:val="24"/>
-              </w:rPr>
-            </w:pPr>
-            <w:r>
-              <w:rPr>
-                <w:sz w:val="24"/>
-                <w:szCs w:val="24"/>
-              </w:rPr>
-              <w:t>B++ даст 21</w:t>
-            </w:r>
-          </w:p>
-        </w:tc>
-      </w:tr>
-      <w:tr>
-        <w:tblPrEx>
-          <w:shd w:val="clear" w:color="auto" w:fill="FFFFFF"/>
-          <w:tblCellMar>
-            <w:top w:w="0" w:type="dxa"/>
-            <w:left w:w="0" w:type="dxa"/>
-            <w:bottom w:w="0" w:type="dxa"/>
-            <w:right w:w="0" w:type="dxa"/>
-          </w:tblCellMar>
         </w:tblPrEx>
         <w:tc>
           <w:tcPr>
@@ -3866,14 +3816,6 @@
         <w:gridCol w:w="2699"/>
       </w:tblGrid>
       <w:tr>
-        <w:tblPrEx>
-          <w:tblCellMar>
-            <w:top w:w="0" w:type="dxa"/>
-            <w:left w:w="0" w:type="dxa"/>
-            <w:bottom w:w="0" w:type="dxa"/>
-            <w:right w:w="0" w:type="dxa"/>
-          </w:tblCellMar>
-        </w:tblPrEx>
         <w:tc>
           <w:tcPr>
             <w:tcW w:w="1911" w:type="dxa"/>
@@ -3989,12 +3931,6 @@
       <w:tr>
         <w:tblPrEx>
           <w:shd w:val="clear" w:color="auto" w:fill="FFFFFF"/>
-          <w:tblCellMar>
-            <w:top w:w="0" w:type="dxa"/>
-            <w:left w:w="0" w:type="dxa"/>
-            <w:bottom w:w="0" w:type="dxa"/>
-            <w:right w:w="0" w:type="dxa"/>
-          </w:tblCellMar>
         </w:tblPrEx>
         <w:tc>
           <w:tcPr>
@@ -4113,12 +4049,6 @@
       <w:tr>
         <w:tblPrEx>
           <w:shd w:val="clear" w:color="auto" w:fill="FFFFFF"/>
-          <w:tblCellMar>
-            <w:top w:w="0" w:type="dxa"/>
-            <w:left w:w="0" w:type="dxa"/>
-            <w:bottom w:w="0" w:type="dxa"/>
-            <w:right w:w="0" w:type="dxa"/>
-          </w:tblCellMar>
         </w:tblPrEx>
         <w:tc>
           <w:tcPr>
@@ -4237,12 +4167,6 @@
       <w:tr>
         <w:tblPrEx>
           <w:shd w:val="clear" w:color="auto" w:fill="FFFFFF"/>
-          <w:tblCellMar>
-            <w:top w:w="0" w:type="dxa"/>
-            <w:left w:w="0" w:type="dxa"/>
-            <w:bottom w:w="0" w:type="dxa"/>
-            <w:right w:w="0" w:type="dxa"/>
-          </w:tblCellMar>
         </w:tblPrEx>
         <w:tc>
           <w:tcPr>
@@ -4361,12 +4285,6 @@
       <w:tr>
         <w:tblPrEx>
           <w:shd w:val="clear" w:color="auto" w:fill="FFFFFF"/>
-          <w:tblCellMar>
-            <w:top w:w="0" w:type="dxa"/>
-            <w:left w:w="0" w:type="dxa"/>
-            <w:bottom w:w="0" w:type="dxa"/>
-            <w:right w:w="0" w:type="dxa"/>
-          </w:tblCellMar>
         </w:tblPrEx>
         <w:tc>
           <w:tcPr>
@@ -4485,12 +4403,6 @@
       <w:tr>
         <w:tblPrEx>
           <w:shd w:val="clear" w:color="auto" w:fill="FFFFFF"/>
-          <w:tblCellMar>
-            <w:top w:w="0" w:type="dxa"/>
-            <w:left w:w="0" w:type="dxa"/>
-            <w:bottom w:w="0" w:type="dxa"/>
-            <w:right w:w="0" w:type="dxa"/>
-          </w:tblCellMar>
         </w:tblPrEx>
         <w:tc>
           <w:tcPr>
@@ -4641,12 +4553,6 @@
       <w:tr>
         <w:tblPrEx>
           <w:shd w:val="clear" w:color="auto" w:fill="FFFFFF"/>
-          <w:tblCellMar>
-            <w:top w:w="0" w:type="dxa"/>
-            <w:left w:w="0" w:type="dxa"/>
-            <w:bottom w:w="0" w:type="dxa"/>
-            <w:right w:w="0" w:type="dxa"/>
-          </w:tblCellMar>
         </w:tblPrEx>
         <w:tc>
           <w:tcPr>
@@ -4917,12 +4823,6 @@
       <w:tr>
         <w:tblPrEx>
           <w:shd w:val="clear" w:color="auto" w:fill="FFFFFF"/>
-          <w:tblCellMar>
-            <w:top w:w="0" w:type="dxa"/>
-            <w:left w:w="0" w:type="dxa"/>
-            <w:bottom w:w="0" w:type="dxa"/>
-            <w:right w:w="0" w:type="dxa"/>
-          </w:tblCellMar>
         </w:tblPrEx>
         <w:tc>
           <w:tcPr>
@@ -5037,14 +4937,6 @@
         </w:tc>
       </w:tr>
       <w:tr>
-        <w:tblPrEx>
-          <w:tblCellMar>
-            <w:top w:w="0" w:type="dxa"/>
-            <w:left w:w="0" w:type="dxa"/>
-            <w:bottom w:w="0" w:type="dxa"/>
-            <w:right w:w="0" w:type="dxa"/>
-          </w:tblCellMar>
-        </w:tblPrEx>
         <w:tc>
           <w:tcPr>
             <w:tcW w:w="0" w:type="auto"/>
@@ -5207,14 +5099,6 @@
         </w:tc>
       </w:tr>
       <w:tr>
-        <w:tblPrEx>
-          <w:tblCellMar>
-            <w:top w:w="0" w:type="dxa"/>
-            <w:left w:w="0" w:type="dxa"/>
-            <w:bottom w:w="0" w:type="dxa"/>
-            <w:right w:w="0" w:type="dxa"/>
-          </w:tblCellMar>
-        </w:tblPrEx>
         <w:tc>
           <w:tcPr>
             <w:tcW w:w="0" w:type="auto"/>
@@ -5377,14 +5261,6 @@
         </w:tc>
       </w:tr>
       <w:tr>
-        <w:tblPrEx>
-          <w:tblCellMar>
-            <w:top w:w="0" w:type="dxa"/>
-            <w:left w:w="0" w:type="dxa"/>
-            <w:bottom w:w="0" w:type="dxa"/>
-            <w:right w:w="0" w:type="dxa"/>
-          </w:tblCellMar>
-        </w:tblPrEx>
         <w:tc>
           <w:tcPr>
             <w:tcW w:w="0" w:type="auto"/>
@@ -5547,14 +5423,6 @@
         </w:tc>
       </w:tr>
       <w:tr>
-        <w:tblPrEx>
-          <w:tblCellMar>
-            <w:top w:w="0" w:type="dxa"/>
-            <w:left w:w="0" w:type="dxa"/>
-            <w:bottom w:w="0" w:type="dxa"/>
-            <w:right w:w="0" w:type="dxa"/>
-          </w:tblCellMar>
-        </w:tblPrEx>
         <w:tc>
           <w:tcPr>
             <w:tcW w:w="0" w:type="auto"/>
@@ -5687,14 +5555,6 @@
         </w:tc>
       </w:tr>
       <w:tr>
-        <w:tblPrEx>
-          <w:tblCellMar>
-            <w:top w:w="0" w:type="dxa"/>
-            <w:left w:w="0" w:type="dxa"/>
-            <w:bottom w:w="0" w:type="dxa"/>
-            <w:right w:w="0" w:type="dxa"/>
-          </w:tblCellMar>
-        </w:tblPrEx>
         <w:tc>
           <w:tcPr>
             <w:tcW w:w="0" w:type="auto"/>
@@ -5810,14 +5670,6 @@
         </w:tc>
       </w:tr>
       <w:tr>
-        <w:tblPrEx>
-          <w:tblCellMar>
-            <w:top w:w="0" w:type="dxa"/>
-            <w:left w:w="0" w:type="dxa"/>
-            <w:bottom w:w="0" w:type="dxa"/>
-            <w:right w:w="0" w:type="dxa"/>
-          </w:tblCellMar>
-        </w:tblPrEx>
         <w:tc>
           <w:tcPr>
             <w:tcW w:w="0" w:type="auto"/>
@@ -5933,14 +5785,6 @@
         </w:tc>
       </w:tr>
       <w:tr>
-        <w:tblPrEx>
-          <w:tblCellMar>
-            <w:top w:w="0" w:type="dxa"/>
-            <w:left w:w="0" w:type="dxa"/>
-            <w:bottom w:w="0" w:type="dxa"/>
-            <w:right w:w="0" w:type="dxa"/>
-          </w:tblCellMar>
-        </w:tblPrEx>
         <w:tc>
           <w:tcPr>
             <w:tcW w:w="0" w:type="auto"/>
@@ -6207,14 +6051,6 @@
         <w:gridCol w:w="2745"/>
       </w:tblGrid>
       <w:tr>
-        <w:tblPrEx>
-          <w:tblCellMar>
-            <w:top w:w="0" w:type="dxa"/>
-            <w:left w:w="0" w:type="dxa"/>
-            <w:bottom w:w="0" w:type="dxa"/>
-            <w:right w:w="0" w:type="dxa"/>
-          </w:tblCellMar>
-        </w:tblPrEx>
         <w:tc>
           <w:tcPr>
             <w:tcW w:w="1942" w:type="dxa"/>
@@ -6330,12 +6166,6 @@
       <w:tr>
         <w:tblPrEx>
           <w:shd w:val="clear" w:color="auto" w:fill="FFFFFF"/>
-          <w:tblCellMar>
-            <w:top w:w="0" w:type="dxa"/>
-            <w:left w:w="0" w:type="dxa"/>
-            <w:bottom w:w="0" w:type="dxa"/>
-            <w:right w:w="0" w:type="dxa"/>
-          </w:tblCellMar>
         </w:tblPrEx>
         <w:tc>
           <w:tcPr>
@@ -6454,12 +6284,6 @@
       <w:tr>
         <w:tblPrEx>
           <w:shd w:val="clear" w:color="auto" w:fill="FFFFFF"/>
-          <w:tblCellMar>
-            <w:top w:w="0" w:type="dxa"/>
-            <w:left w:w="0" w:type="dxa"/>
-            <w:bottom w:w="0" w:type="dxa"/>
-            <w:right w:w="0" w:type="dxa"/>
-          </w:tblCellMar>
         </w:tblPrEx>
         <w:tc>
           <w:tcPr>
@@ -6578,12 +6402,6 @@
       <w:tr>
         <w:tblPrEx>
           <w:shd w:val="clear" w:color="auto" w:fill="FFFFFF"/>
-          <w:tblCellMar>
-            <w:top w:w="0" w:type="dxa"/>
-            <w:left w:w="0" w:type="dxa"/>
-            <w:bottom w:w="0" w:type="dxa"/>
-            <w:right w:w="0" w:type="dxa"/>
-          </w:tblCellMar>
         </w:tblPrEx>
         <w:tc>
           <w:tcPr>
@@ -6852,14 +6670,6 @@
         <w:gridCol w:w="2700"/>
       </w:tblGrid>
       <w:tr>
-        <w:tblPrEx>
-          <w:tblCellMar>
-            <w:top w:w="0" w:type="dxa"/>
-            <w:left w:w="0" w:type="dxa"/>
-            <w:bottom w:w="0" w:type="dxa"/>
-            <w:right w:w="0" w:type="dxa"/>
-          </w:tblCellMar>
-        </w:tblPrEx>
         <w:tc>
           <w:tcPr>
             <w:tcW w:w="1957" w:type="dxa"/>
@@ -6975,12 +6785,6 @@
       <w:tr>
         <w:tblPrEx>
           <w:shd w:val="clear" w:color="auto" w:fill="FFFFFF"/>
-          <w:tblCellMar>
-            <w:top w:w="0" w:type="dxa"/>
-            <w:left w:w="0" w:type="dxa"/>
-            <w:bottom w:w="0" w:type="dxa"/>
-            <w:right w:w="0" w:type="dxa"/>
-          </w:tblCellMar>
         </w:tblPrEx>
         <w:tc>
           <w:tcPr>
@@ -7175,12 +6979,6 @@
       <w:tr>
         <w:tblPrEx>
           <w:shd w:val="clear" w:color="auto" w:fill="FFFFFF"/>
-          <w:tblCellMar>
-            <w:top w:w="0" w:type="dxa"/>
-            <w:left w:w="0" w:type="dxa"/>
-            <w:bottom w:w="0" w:type="dxa"/>
-            <w:right w:w="0" w:type="dxa"/>
-          </w:tblCellMar>
         </w:tblPrEx>
         <w:tc>
           <w:tcPr>
@@ -7360,12 +7158,6 @@
       <w:tr>
         <w:tblPrEx>
           <w:shd w:val="clear" w:color="auto" w:fill="FFFFFF"/>
-          <w:tblCellMar>
-            <w:top w:w="0" w:type="dxa"/>
-            <w:left w:w="0" w:type="dxa"/>
-            <w:bottom w:w="0" w:type="dxa"/>
-            <w:right w:w="0" w:type="dxa"/>
-          </w:tblCellMar>
         </w:tblPrEx>
         <w:tc>
           <w:tcPr>
@@ -7545,12 +7337,6 @@
       <w:tr>
         <w:tblPrEx>
           <w:shd w:val="clear" w:color="auto" w:fill="FFFFFF"/>
-          <w:tblCellMar>
-            <w:top w:w="0" w:type="dxa"/>
-            <w:left w:w="0" w:type="dxa"/>
-            <w:bottom w:w="0" w:type="dxa"/>
-            <w:right w:w="0" w:type="dxa"/>
-          </w:tblCellMar>
         </w:tblPrEx>
         <w:tc>
           <w:tcPr>
@@ -7730,12 +7516,6 @@
       <w:tr>
         <w:tblPrEx>
           <w:shd w:val="clear" w:color="auto" w:fill="FFFFFF"/>
-          <w:tblCellMar>
-            <w:top w:w="0" w:type="dxa"/>
-            <w:left w:w="0" w:type="dxa"/>
-            <w:bottom w:w="0" w:type="dxa"/>
-            <w:right w:w="0" w:type="dxa"/>
-          </w:tblCellMar>
         </w:tblPrEx>
         <w:tc>
           <w:tcPr>
@@ -7915,12 +7695,6 @@
       <w:tr>
         <w:tblPrEx>
           <w:shd w:val="clear" w:color="auto" w:fill="FFFFFF"/>
-          <w:tblCellMar>
-            <w:top w:w="0" w:type="dxa"/>
-            <w:left w:w="0" w:type="dxa"/>
-            <w:bottom w:w="0" w:type="dxa"/>
-            <w:right w:w="0" w:type="dxa"/>
-          </w:tblCellMar>
         </w:tblPrEx>
         <w:tc>
           <w:tcPr>
@@ -14425,10 +14199,6 @@
             <w:insideH w:val="single" w:color="auto" w:sz="4" w:space="0"/>
             <w:insideV w:val="single" w:color="auto" w:sz="4" w:space="0"/>
           </w:tblBorders>
-          <w:tblCellMar>
-            <w:left w:w="108" w:type="dxa"/>
-            <w:right w:w="108" w:type="dxa"/>
-          </w:tblCellMar>
         </w:tblPrEx>
         <w:tc>
           <w:tcPr>
@@ -14545,10 +14315,6 @@
             <w:insideH w:val="single" w:color="auto" w:sz="4" w:space="0"/>
             <w:insideV w:val="single" w:color="auto" w:sz="4" w:space="0"/>
           </w:tblBorders>
-          <w:tblCellMar>
-            <w:left w:w="108" w:type="dxa"/>
-            <w:right w:w="108" w:type="dxa"/>
-          </w:tblCellMar>
         </w:tblPrEx>
         <w:tc>
           <w:tcPr>
@@ -14846,10 +14612,6 @@
             <w:insideH w:val="single" w:color="auto" w:sz="4" w:space="0"/>
             <w:insideV w:val="single" w:color="auto" w:sz="4" w:space="0"/>
           </w:tblBorders>
-          <w:tblCellMar>
-            <w:left w:w="108" w:type="dxa"/>
-            <w:right w:w="108" w:type="dxa"/>
-          </w:tblCellMar>
         </w:tblPrEx>
         <w:tc>
           <w:tcPr>
@@ -15215,10 +14977,6 @@
             <w:insideH w:val="single" w:color="auto" w:sz="4" w:space="0"/>
             <w:insideV w:val="single" w:color="auto" w:sz="4" w:space="0"/>
           </w:tblBorders>
-          <w:tblCellMar>
-            <w:left w:w="108" w:type="dxa"/>
-            <w:right w:w="108" w:type="dxa"/>
-          </w:tblCellMar>
         </w:tblPrEx>
         <w:tc>
           <w:tcPr>
@@ -15474,10 +15232,6 @@
             <w:insideH w:val="single" w:color="auto" w:sz="4" w:space="0"/>
             <w:insideV w:val="single" w:color="auto" w:sz="4" w:space="0"/>
           </w:tblBorders>
-          <w:tblCellMar>
-            <w:left w:w="108" w:type="dxa"/>
-            <w:right w:w="108" w:type="dxa"/>
-          </w:tblCellMar>
         </w:tblPrEx>
         <w:tc>
           <w:tcPr>
@@ -15832,10 +15586,6 @@
             <w:insideH w:val="single" w:color="auto" w:sz="4" w:space="0"/>
             <w:insideV w:val="single" w:color="auto" w:sz="4" w:space="0"/>
           </w:tblBorders>
-          <w:tblCellMar>
-            <w:left w:w="108" w:type="dxa"/>
-            <w:right w:w="108" w:type="dxa"/>
-          </w:tblCellMar>
         </w:tblPrEx>
         <w:tc>
           <w:tcPr>
@@ -15976,10 +15726,6 @@
             <w:insideH w:val="single" w:color="auto" w:sz="4" w:space="0"/>
             <w:insideV w:val="single" w:color="auto" w:sz="4" w:space="0"/>
           </w:tblBorders>
-          <w:tblCellMar>
-            <w:left w:w="108" w:type="dxa"/>
-            <w:right w:w="108" w:type="dxa"/>
-          </w:tblCellMar>
         </w:tblPrEx>
         <w:tc>
           <w:tcPr>
@@ -16153,10 +15899,6 @@
             <w:insideH w:val="single" w:color="auto" w:sz="4" w:space="0"/>
             <w:insideV w:val="single" w:color="auto" w:sz="4" w:space="0"/>
           </w:tblBorders>
-          <w:tblCellMar>
-            <w:left w:w="108" w:type="dxa"/>
-            <w:right w:w="108" w:type="dxa"/>
-          </w:tblCellMar>
         </w:tblPrEx>
         <w:tc>
           <w:tcPr>
@@ -16466,10 +16208,6 @@
             <w:insideH w:val="single" w:color="auto" w:sz="4" w:space="0"/>
             <w:insideV w:val="single" w:color="auto" w:sz="4" w:space="0"/>
           </w:tblBorders>
-          <w:tblCellMar>
-            <w:left w:w="108" w:type="dxa"/>
-            <w:right w:w="108" w:type="dxa"/>
-          </w:tblCellMar>
         </w:tblPrEx>
         <w:tc>
           <w:tcPr>
@@ -16770,10 +16508,6 @@
             <w:insideH w:val="single" w:color="auto" w:sz="4" w:space="0"/>
             <w:insideV w:val="single" w:color="auto" w:sz="4" w:space="0"/>
           </w:tblBorders>
-          <w:tblCellMar>
-            <w:left w:w="108" w:type="dxa"/>
-            <w:right w:w="108" w:type="dxa"/>
-          </w:tblCellMar>
         </w:tblPrEx>
         <w:tc>
           <w:tcPr>
@@ -17040,10 +16774,6 @@
             <w:insideH w:val="single" w:color="auto" w:sz="4" w:space="0"/>
             <w:insideV w:val="single" w:color="auto" w:sz="4" w:space="0"/>
           </w:tblBorders>
-          <w:tblCellMar>
-            <w:left w:w="108" w:type="dxa"/>
-            <w:right w:w="108" w:type="dxa"/>
-          </w:tblCellMar>
         </w:tblPrEx>
         <w:tc>
           <w:tcPr>
@@ -17428,10 +17158,6 @@
             <w:insideH w:val="single" w:color="auto" w:sz="4" w:space="0"/>
             <w:insideV w:val="single" w:color="auto" w:sz="4" w:space="0"/>
           </w:tblBorders>
-          <w:tblCellMar>
-            <w:left w:w="108" w:type="dxa"/>
-            <w:right w:w="108" w:type="dxa"/>
-          </w:tblCellMar>
         </w:tblPrEx>
         <w:tc>
           <w:tcPr>
@@ -17821,8 +17547,6 @@
               </w:rPr>
               <w:t xml:space="preserve"> )</w:t>
             </w:r>
-            <w:bookmarkStart w:id="18" w:name="_GoBack"/>
-            <w:bookmarkEnd w:id="18"/>
           </w:p>
           <w:p>
             <w:pPr>
@@ -17992,12 +17716,6 @@
             <w:insideH w:val="single" w:color="auto" w:sz="4" w:space="0"/>
             <w:insideV w:val="single" w:color="auto" w:sz="4" w:space="0"/>
           </w:tblBorders>
-          <w:tblCellMar>
-            <w:top w:w="0" w:type="dxa"/>
-            <w:left w:w="108" w:type="dxa"/>
-            <w:bottom w:w="0" w:type="dxa"/>
-            <w:right w:w="108" w:type="dxa"/>
-          </w:tblCellMar>
         </w:tblPrEx>
         <w:tc>
           <w:tcPr>
@@ -18058,150 +17776,6 @@
                 <w:lang w:val="ru-RU"/>
               </w:rPr>
               <w:t>Ключ</w:t>
-            </w:r>
-          </w:p>
-        </w:tc>
-      </w:tr>
-      <w:tr>
-        <w:tblPrEx>
-          <w:tblBorders>
-            <w:top w:val="single" w:color="auto" w:sz="4" w:space="0"/>
-            <w:left w:val="single" w:color="auto" w:sz="4" w:space="0"/>
-            <w:bottom w:val="single" w:color="auto" w:sz="4" w:space="0"/>
-            <w:right w:val="single" w:color="auto" w:sz="4" w:space="0"/>
-            <w:insideH w:val="single" w:color="auto" w:sz="4" w:space="0"/>
-            <w:insideV w:val="single" w:color="auto" w:sz="4" w:space="0"/>
-          </w:tblBorders>
-          <w:tblCellMar>
-            <w:top w:w="0" w:type="dxa"/>
-            <w:left w:w="108" w:type="dxa"/>
-            <w:bottom w:w="0" w:type="dxa"/>
-            <w:right w:w="108" w:type="dxa"/>
-          </w:tblCellMar>
-        </w:tblPrEx>
-        <w:tc>
-          <w:tcPr>
-            <w:tcW w:w="4261" w:type="dxa"/>
-          </w:tcPr>
-          <w:p>
-            <w:pPr>
-              <w:widowControl w:val="0"/>
-              <w:bidi w:val="0"/>
-              <w:jc w:val="both"/>
-              <w:rPr>
-                <w:rFonts w:hint="default" w:ascii="Times New Roman [TMC ]" w:hAnsi="Times New Roman [TMC ]" w:cs="Times New Roman [TMC ]"/>
-                <w:sz w:val="24"/>
-                <w:szCs w:val="24"/>
-                <w:lang w:val="ru-RU"/>
-              </w:rPr>
-            </w:pPr>
-            <w:r>
-              <w:rPr>
-                <w:rFonts w:hint="default" w:ascii="Times New Roman [TMC ]" w:hAnsi="Times New Roman [TMC ]" w:cs="Times New Roman [TMC ]"/>
-                <w:sz w:val="24"/>
-                <w:szCs w:val="24"/>
-                <w:lang w:val="ru-RU"/>
-              </w:rPr>
-              <w:t>abstract</w:t>
-            </w:r>
-          </w:p>
-        </w:tc>
-        <w:tc>
-          <w:tcPr>
-            <w:tcW w:w="4261" w:type="dxa"/>
-          </w:tcPr>
-          <w:p>
-            <w:pPr>
-              <w:widowControl w:val="0"/>
-              <w:bidi w:val="0"/>
-              <w:jc w:val="both"/>
-              <w:rPr>
-                <w:rFonts w:hint="default" w:ascii="Times New Roman [TMC ]" w:hAnsi="Times New Roman [TMC ]" w:cs="Times New Roman [TMC ]"/>
-                <w:sz w:val="24"/>
-                <w:szCs w:val="24"/>
-                <w:lang w:val="ru-RU"/>
-              </w:rPr>
-            </w:pPr>
-            <w:r>
-              <w:rPr>
-                <w:rFonts w:hint="default" w:ascii="Times New Roman [TMC ]" w:hAnsi="Times New Roman [TMC ]" w:cs="Times New Roman [TMC ]"/>
-                <w:sz w:val="24"/>
-                <w:szCs w:val="24"/>
-                <w:lang w:val="ru-RU"/>
-              </w:rPr>
-              <w:t>К1</w:t>
-            </w:r>
-          </w:p>
-        </w:tc>
-      </w:tr>
-      <w:tr>
-        <w:tblPrEx>
-          <w:tblBorders>
-            <w:top w:val="single" w:color="auto" w:sz="4" w:space="0"/>
-            <w:left w:val="single" w:color="auto" w:sz="4" w:space="0"/>
-            <w:bottom w:val="single" w:color="auto" w:sz="4" w:space="0"/>
-            <w:right w:val="single" w:color="auto" w:sz="4" w:space="0"/>
-            <w:insideH w:val="single" w:color="auto" w:sz="4" w:space="0"/>
-            <w:insideV w:val="single" w:color="auto" w:sz="4" w:space="0"/>
-          </w:tblBorders>
-          <w:tblCellMar>
-            <w:top w:w="0" w:type="dxa"/>
-            <w:left w:w="108" w:type="dxa"/>
-            <w:bottom w:w="0" w:type="dxa"/>
-            <w:right w:w="108" w:type="dxa"/>
-          </w:tblCellMar>
-        </w:tblPrEx>
-        <w:tc>
-          <w:tcPr>
-            <w:tcW w:w="4261" w:type="dxa"/>
-          </w:tcPr>
-          <w:p>
-            <w:pPr>
-              <w:widowControl w:val="0"/>
-              <w:bidi w:val="0"/>
-              <w:jc w:val="both"/>
-              <w:rPr>
-                <w:rFonts w:hint="default" w:ascii="Times New Roman [TMC ]" w:hAnsi="Times New Roman [TMC ]" w:cs="Times New Roman [TMC ]"/>
-                <w:sz w:val="24"/>
-                <w:szCs w:val="24"/>
-                <w:lang w:val="ru-RU"/>
-              </w:rPr>
-            </w:pPr>
-            <w:r>
-              <w:rPr>
-                <w:rFonts w:hint="default" w:ascii="Times New Roman [TMC ]" w:hAnsi="Times New Roman [TMC ]" w:cs="Times New Roman [TMC ]"/>
-                <w:sz w:val="24"/>
-                <w:szCs w:val="24"/>
-                <w:lang w:val="ru-RU" w:eastAsia="ru-RU"/>
-              </w:rPr>
-              <w:t>assert</w:t>
-            </w:r>
-          </w:p>
-        </w:tc>
-        <w:tc>
-          <w:tcPr>
-            <w:tcW w:w="4261" w:type="dxa"/>
-          </w:tcPr>
-          <w:p>
-            <w:pPr>
-              <w:widowControl w:val="0"/>
-              <w:bidi w:val="0"/>
-              <w:jc w:val="both"/>
-              <w:rPr>
-                <w:rFonts w:hint="default" w:ascii="Times New Roman [TMC ]" w:hAnsi="Times New Roman [TMC ]" w:cs="Times New Roman [TMC ]"/>
-                <w:sz w:val="24"/>
-                <w:szCs w:val="24"/>
-                <w:lang w:val="ru-RU"/>
-              </w:rPr>
-            </w:pPr>
-            <w:r>
-              <w:rPr>
-                <w:rFonts w:hint="default" w:ascii="Times New Roman [TMC ]" w:hAnsi="Times New Roman [TMC ]" w:cs="Times New Roman [TMC ]"/>
-                <w:sz w:val="24"/>
-                <w:szCs w:val="24"/>
-                <w:lang w:val="ru-RU"/>
-              </w:rPr>
-              <w:t>К2</w:t>
             </w:r>
           </w:p>
         </w:tc>
@@ -18238,9 +17812,9 @@
                 <w:rFonts w:hint="default" w:ascii="Times New Roman [TMC ]" w:hAnsi="Times New Roman [TMC ]" w:cs="Times New Roman [TMC ]"/>
                 <w:sz w:val="24"/>
                 <w:szCs w:val="24"/>
-                <w:lang w:val="ru-RU" w:eastAsia="ru-RU"/>
-              </w:rPr>
-              <w:t xml:space="preserve">break </w:t>
+                <w:lang w:val="ru-RU"/>
+              </w:rPr>
+              <w:t>abstract</w:t>
             </w:r>
           </w:p>
         </w:tc>
@@ -18267,241 +17841,7 @@
                 <w:szCs w:val="24"/>
                 <w:lang w:val="ru-RU"/>
               </w:rPr>
-              <w:t>К3</w:t>
-            </w:r>
-          </w:p>
-        </w:tc>
-      </w:tr>
-      <w:tr>
-        <w:tblPrEx>
-          <w:tblBorders>
-            <w:top w:val="single" w:color="auto" w:sz="4" w:space="0"/>
-            <w:left w:val="single" w:color="auto" w:sz="4" w:space="0"/>
-            <w:bottom w:val="single" w:color="auto" w:sz="4" w:space="0"/>
-            <w:right w:val="single" w:color="auto" w:sz="4" w:space="0"/>
-            <w:insideH w:val="single" w:color="auto" w:sz="4" w:space="0"/>
-            <w:insideV w:val="single" w:color="auto" w:sz="4" w:space="0"/>
-          </w:tblBorders>
-          <w:tblCellMar>
-            <w:top w:w="0" w:type="dxa"/>
-            <w:left w:w="108" w:type="dxa"/>
-            <w:bottom w:w="0" w:type="dxa"/>
-            <w:right w:w="108" w:type="dxa"/>
-          </w:tblCellMar>
-        </w:tblPrEx>
-        <w:tc>
-          <w:tcPr>
-            <w:tcW w:w="4261" w:type="dxa"/>
-          </w:tcPr>
-          <w:p>
-            <w:pPr>
-              <w:widowControl w:val="0"/>
-              <w:bidi w:val="0"/>
-              <w:jc w:val="both"/>
-              <w:rPr>
-                <w:rFonts w:hint="default" w:ascii="Times New Roman [TMC ]" w:hAnsi="Times New Roman [TMC ]" w:cs="Times New Roman [TMC ]"/>
-                <w:sz w:val="24"/>
-                <w:szCs w:val="24"/>
-                <w:lang w:val="ru-RU" w:eastAsia="ru-RU"/>
-              </w:rPr>
-            </w:pPr>
-            <w:r>
-              <w:rPr>
-                <w:rFonts w:hint="default" w:ascii="Times New Roman [TMC ]" w:hAnsi="Times New Roman [TMC ]" w:cs="Times New Roman [TMC ]"/>
-                <w:sz w:val="24"/>
-                <w:szCs w:val="24"/>
-                <w:lang w:val="ru-RU" w:eastAsia="ru-RU"/>
-              </w:rPr>
-              <w:t>Case</w:t>
-            </w:r>
-          </w:p>
-        </w:tc>
-        <w:tc>
-          <w:tcPr>
-            <w:tcW w:w="4261" w:type="dxa"/>
-          </w:tcPr>
-          <w:p>
-            <w:pPr>
-              <w:widowControl w:val="0"/>
-              <w:bidi w:val="0"/>
-              <w:jc w:val="both"/>
-              <w:rPr>
-                <w:rFonts w:hint="default" w:ascii="Times New Roman [TMC ]" w:hAnsi="Times New Roman [TMC ]" w:cs="Times New Roman [TMC ]"/>
-                <w:sz w:val="24"/>
-                <w:szCs w:val="24"/>
-                <w:lang w:val="ru-RU"/>
-              </w:rPr>
-            </w:pPr>
-            <w:r>
-              <w:rPr>
-                <w:rFonts w:hint="default" w:ascii="Times New Roman [TMC ]" w:hAnsi="Times New Roman [TMC ]" w:cs="Times New Roman [TMC ]"/>
-                <w:sz w:val="24"/>
-                <w:szCs w:val="24"/>
-                <w:lang w:val="ru-RU"/>
-              </w:rPr>
-              <w:t>К4</w:t>
-            </w:r>
-          </w:p>
-        </w:tc>
-      </w:tr>
-      <w:tr>
-        <w:tblPrEx>
-          <w:tblBorders>
-            <w:top w:val="single" w:color="auto" w:sz="4" w:space="0"/>
-            <w:left w:val="single" w:color="auto" w:sz="4" w:space="0"/>
-            <w:bottom w:val="single" w:color="auto" w:sz="4" w:space="0"/>
-            <w:right w:val="single" w:color="auto" w:sz="4" w:space="0"/>
-            <w:insideH w:val="single" w:color="auto" w:sz="4" w:space="0"/>
-            <w:insideV w:val="single" w:color="auto" w:sz="4" w:space="0"/>
-          </w:tblBorders>
-          <w:tblCellMar>
-            <w:top w:w="0" w:type="dxa"/>
-            <w:left w:w="108" w:type="dxa"/>
-            <w:bottom w:w="0" w:type="dxa"/>
-            <w:right w:w="108" w:type="dxa"/>
-          </w:tblCellMar>
-        </w:tblPrEx>
-        <w:tc>
-          <w:tcPr>
-            <w:tcW w:w="4261" w:type="dxa"/>
-          </w:tcPr>
-          <w:p>
-            <w:pPr>
-              <w:widowControl w:val="0"/>
-              <w:bidi w:val="0"/>
-              <w:jc w:val="both"/>
-              <w:rPr>
-                <w:rFonts w:hint="default" w:ascii="Times New Roman [TMC ]" w:hAnsi="Times New Roman [TMC ]" w:cs="Times New Roman [TMC ]"/>
-                <w:sz w:val="24"/>
-                <w:szCs w:val="24"/>
-                <w:lang w:val="ru-RU" w:eastAsia="ru-RU"/>
-              </w:rPr>
-            </w:pPr>
-            <w:r>
-              <w:rPr>
-                <w:rFonts w:hint="default" w:ascii="Times New Roman [TMC ]" w:hAnsi="Times New Roman [TMC ]" w:cs="Times New Roman [TMC ]"/>
-                <w:sz w:val="24"/>
-                <w:szCs w:val="24"/>
-                <w:lang w:val="ru-RU" w:eastAsia="ru-RU"/>
-              </w:rPr>
-              <w:t xml:space="preserve">catch </w:t>
-            </w:r>
-          </w:p>
-        </w:tc>
-        <w:tc>
-          <w:tcPr>
-            <w:tcW w:w="4261" w:type="dxa"/>
-          </w:tcPr>
-          <w:p>
-            <w:pPr>
-              <w:widowControl w:val="0"/>
-              <w:bidi w:val="0"/>
-              <w:jc w:val="both"/>
-              <w:rPr>
-                <w:rFonts w:hint="default" w:ascii="Times New Roman [TMC ]" w:hAnsi="Times New Roman [TMC ]" w:cs="Times New Roman [TMC ]"/>
-                <w:sz w:val="24"/>
-                <w:szCs w:val="24"/>
-                <w:lang w:val="en-US" w:eastAsia="ru-RU"/>
-              </w:rPr>
-            </w:pPr>
-            <w:r>
-              <w:rPr>
-                <w:rFonts w:hint="default" w:ascii="Times New Roman [TMC ]" w:hAnsi="Times New Roman [TMC ]" w:cs="Times New Roman [TMC ]"/>
-                <w:sz w:val="24"/>
-                <w:szCs w:val="24"/>
-                <w:lang w:val="ru-RU" w:eastAsia="ru-RU"/>
-              </w:rPr>
-              <w:t>К</w:t>
-            </w:r>
-            <w:r>
-              <w:rPr>
-                <w:rFonts w:hint="default" w:ascii="Times New Roman [TMC ]" w:hAnsi="Times New Roman [TMC ]" w:cs="Times New Roman [TMC ]"/>
-                <w:sz w:val="24"/>
-                <w:szCs w:val="24"/>
-                <w:lang w:val="en-US" w:eastAsia="ru-RU"/>
-              </w:rPr>
-              <w:t>5</w:t>
-            </w:r>
-          </w:p>
-        </w:tc>
-      </w:tr>
-      <w:tr>
-        <w:tblPrEx>
-          <w:tblBorders>
-            <w:top w:val="single" w:color="auto" w:sz="4" w:space="0"/>
-            <w:left w:val="single" w:color="auto" w:sz="4" w:space="0"/>
-            <w:bottom w:val="single" w:color="auto" w:sz="4" w:space="0"/>
-            <w:right w:val="single" w:color="auto" w:sz="4" w:space="0"/>
-            <w:insideH w:val="single" w:color="auto" w:sz="4" w:space="0"/>
-            <w:insideV w:val="single" w:color="auto" w:sz="4" w:space="0"/>
-          </w:tblBorders>
-          <w:tblCellMar>
-            <w:top w:w="0" w:type="dxa"/>
-            <w:left w:w="108" w:type="dxa"/>
-            <w:bottom w:w="0" w:type="dxa"/>
-            <w:right w:w="108" w:type="dxa"/>
-          </w:tblCellMar>
-        </w:tblPrEx>
-        <w:tc>
-          <w:tcPr>
-            <w:tcW w:w="4261" w:type="dxa"/>
-          </w:tcPr>
-          <w:p>
-            <w:pPr>
-              <w:widowControl w:val="0"/>
-              <w:bidi w:val="0"/>
-              <w:jc w:val="both"/>
-              <w:rPr>
-                <w:rFonts w:hint="default" w:ascii="Times New Roman [TMC ]" w:hAnsi="Times New Roman [TMC ]" w:cs="Times New Roman [TMC ]"/>
-                <w:sz w:val="24"/>
-                <w:szCs w:val="24"/>
-                <w:lang w:val="ru-RU" w:eastAsia="ru-RU"/>
-              </w:rPr>
-            </w:pPr>
-            <w:r>
-              <w:rPr>
-                <w:rFonts w:hint="default" w:ascii="Times New Roman [TMC ]" w:hAnsi="Times New Roman [TMC ]" w:cs="Times New Roman [TMC ]"/>
-                <w:sz w:val="24"/>
-                <w:szCs w:val="24"/>
-                <w:lang w:val="ru-RU" w:eastAsia="ru-RU"/>
-              </w:rPr>
-              <w:t>class</w:t>
-            </w:r>
-          </w:p>
-        </w:tc>
-        <w:tc>
-          <w:tcPr>
-            <w:tcW w:w="4261" w:type="dxa"/>
-          </w:tcPr>
-          <w:p>
-            <w:pPr>
-              <w:widowControl w:val="0"/>
-              <w:bidi w:val="0"/>
-              <w:jc w:val="both"/>
-              <w:rPr>
-                <w:rFonts w:hint="default" w:ascii="Times New Roman [TMC ]" w:hAnsi="Times New Roman [TMC ]" w:cs="Times New Roman [TMC ]"/>
-                <w:sz w:val="24"/>
-                <w:szCs w:val="24"/>
-                <w:lang w:val="en-US" w:eastAsia="ru-RU"/>
-              </w:rPr>
-            </w:pPr>
-            <w:r>
-              <w:rPr>
-                <w:rFonts w:hint="default" w:ascii="Times New Roman [TMC ]" w:hAnsi="Times New Roman [TMC ]" w:cs="Times New Roman [TMC ]"/>
-                <w:sz w:val="24"/>
-                <w:szCs w:val="24"/>
-                <w:lang w:val="ru-RU" w:eastAsia="ru-RU"/>
-              </w:rPr>
-              <w:t>К</w:t>
-            </w:r>
-            <w:r>
-              <w:rPr>
-                <w:rFonts w:hint="default" w:ascii="Times New Roman [TMC ]" w:hAnsi="Times New Roman [TMC ]" w:cs="Times New Roman [TMC ]"/>
-                <w:sz w:val="24"/>
-                <w:szCs w:val="24"/>
-                <w:lang w:val="en-US" w:eastAsia="ru-RU"/>
-              </w:rPr>
-              <w:t>6</w:t>
+              <w:t>К1</w:t>
             </w:r>
           </w:p>
         </w:tc>
@@ -18530,17 +17870,17 @@
                 <w:rFonts w:hint="default" w:ascii="Times New Roman [TMC ]" w:hAnsi="Times New Roman [TMC ]" w:cs="Times New Roman [TMC ]"/>
                 <w:sz w:val="24"/>
                 <w:szCs w:val="24"/>
+                <w:lang w:val="ru-RU"/>
+              </w:rPr>
+            </w:pPr>
+            <w:r>
+              <w:rPr>
+                <w:rFonts w:hint="default" w:ascii="Times New Roman [TMC ]" w:hAnsi="Times New Roman [TMC ]" w:cs="Times New Roman [TMC ]"/>
+                <w:sz w:val="24"/>
+                <w:szCs w:val="24"/>
                 <w:lang w:val="ru-RU" w:eastAsia="ru-RU"/>
               </w:rPr>
-            </w:pPr>
-            <w:r>
-              <w:rPr>
-                <w:rFonts w:hint="default" w:ascii="Times New Roman [TMC ]" w:hAnsi="Times New Roman [TMC ]" w:cs="Times New Roman [TMC ]"/>
-                <w:sz w:val="24"/>
-                <w:szCs w:val="24"/>
-                <w:lang w:val="ru-RU" w:eastAsia="ru-RU"/>
-              </w:rPr>
-              <w:t>const</w:t>
+              <w:t xml:space="preserve">break </w:t>
             </w:r>
           </w:p>
         </w:tc>
@@ -18557,7 +17897,7 @@
                 <w:rFonts w:hint="default" w:ascii="Times New Roman [TMC ]" w:hAnsi="Times New Roman [TMC ]" w:cs="Times New Roman [TMC ]"/>
                 <w:sz w:val="24"/>
                 <w:szCs w:val="24"/>
-                <w:lang w:val="en-US" w:eastAsia="ru-RU"/>
+                <w:lang w:val="en"/>
               </w:rPr>
             </w:pPr>
             <w:r>
@@ -18565,7 +17905,7 @@
                 <w:rFonts w:hint="default" w:ascii="Times New Roman [TMC ]" w:hAnsi="Times New Roman [TMC ]" w:cs="Times New Roman [TMC ]"/>
                 <w:sz w:val="24"/>
                 <w:szCs w:val="24"/>
-                <w:lang w:val="ru-RU" w:eastAsia="ru-RU"/>
+                <w:lang w:val="ru-RU"/>
               </w:rPr>
               <w:t>К</w:t>
             </w:r>
@@ -18574,252 +17914,9 @@
                 <w:rFonts w:hint="default" w:ascii="Times New Roman [TMC ]" w:hAnsi="Times New Roman [TMC ]" w:cs="Times New Roman [TMC ]"/>
                 <w:sz w:val="24"/>
                 <w:szCs w:val="24"/>
-                <w:lang w:val="en-US" w:eastAsia="ru-RU"/>
-              </w:rPr>
-              <w:t>7</w:t>
-            </w:r>
-          </w:p>
-        </w:tc>
-      </w:tr>
-      <w:tr>
-        <w:tblPrEx>
-          <w:tblBorders>
-            <w:top w:val="single" w:color="auto" w:sz="4" w:space="0"/>
-            <w:left w:val="single" w:color="auto" w:sz="4" w:space="0"/>
-            <w:bottom w:val="single" w:color="auto" w:sz="4" w:space="0"/>
-            <w:right w:val="single" w:color="auto" w:sz="4" w:space="0"/>
-            <w:insideH w:val="single" w:color="auto" w:sz="4" w:space="0"/>
-            <w:insideV w:val="single" w:color="auto" w:sz="4" w:space="0"/>
-          </w:tblBorders>
-          <w:tblCellMar>
-            <w:top w:w="0" w:type="dxa"/>
-            <w:left w:w="108" w:type="dxa"/>
-            <w:bottom w:w="0" w:type="dxa"/>
-            <w:right w:w="108" w:type="dxa"/>
-          </w:tblCellMar>
-        </w:tblPrEx>
-        <w:tc>
-          <w:tcPr>
-            <w:tcW w:w="4261" w:type="dxa"/>
-          </w:tcPr>
-          <w:p>
-            <w:pPr>
-              <w:widowControl w:val="0"/>
-              <w:bidi w:val="0"/>
-              <w:jc w:val="both"/>
-              <w:rPr>
-                <w:rFonts w:hint="default" w:ascii="Times New Roman [TMC ]" w:hAnsi="Times New Roman [TMC ]" w:cs="Times New Roman [TMC ]"/>
-                <w:sz w:val="24"/>
-                <w:szCs w:val="24"/>
-                <w:lang w:val="ru-RU" w:eastAsia="ru-RU"/>
-              </w:rPr>
-            </w:pPr>
-            <w:r>
-              <w:rPr>
-                <w:rFonts w:hint="default" w:ascii="Times New Roman [TMC ]" w:hAnsi="Times New Roman [TMC ]" w:cs="Times New Roman [TMC ]"/>
-                <w:sz w:val="24"/>
-                <w:szCs w:val="24"/>
-                <w:lang w:val="ru-RU" w:eastAsia="ru-RU"/>
-              </w:rPr>
-              <w:t>continue</w:t>
-            </w:r>
-          </w:p>
-        </w:tc>
-        <w:tc>
-          <w:tcPr>
-            <w:tcW w:w="4261" w:type="dxa"/>
-          </w:tcPr>
-          <w:p>
-            <w:pPr>
-              <w:widowControl w:val="0"/>
-              <w:bidi w:val="0"/>
-              <w:jc w:val="both"/>
-              <w:rPr>
-                <w:rFonts w:hint="default" w:ascii="Times New Roman [TMC ]" w:hAnsi="Times New Roman [TMC ]" w:cs="Times New Roman [TMC ]"/>
-                <w:sz w:val="24"/>
-                <w:szCs w:val="24"/>
-                <w:lang w:val="en-US" w:eastAsia="ru-RU"/>
-              </w:rPr>
-            </w:pPr>
-            <w:r>
-              <w:rPr>
-                <w:rFonts w:hint="default" w:ascii="Times New Roman [TMC ]" w:hAnsi="Times New Roman [TMC ]" w:cs="Times New Roman [TMC ]"/>
-                <w:sz w:val="24"/>
-                <w:szCs w:val="24"/>
-                <w:lang w:val="ru-RU" w:eastAsia="ru-RU"/>
-              </w:rPr>
-              <w:t>К</w:t>
-            </w:r>
-            <w:r>
-              <w:rPr>
-                <w:rFonts w:hint="default" w:ascii="Times New Roman [TMC ]" w:hAnsi="Times New Roman [TMC ]" w:cs="Times New Roman [TMC ]"/>
-                <w:sz w:val="24"/>
-                <w:szCs w:val="24"/>
-                <w:lang w:val="en-US" w:eastAsia="ru-RU"/>
-              </w:rPr>
-              <w:t>8</w:t>
-            </w:r>
-          </w:p>
-        </w:tc>
-      </w:tr>
-      <w:tr>
-        <w:tblPrEx>
-          <w:tblBorders>
-            <w:top w:val="single" w:color="auto" w:sz="4" w:space="0"/>
-            <w:left w:val="single" w:color="auto" w:sz="4" w:space="0"/>
-            <w:bottom w:val="single" w:color="auto" w:sz="4" w:space="0"/>
-            <w:right w:val="single" w:color="auto" w:sz="4" w:space="0"/>
-            <w:insideH w:val="single" w:color="auto" w:sz="4" w:space="0"/>
-            <w:insideV w:val="single" w:color="auto" w:sz="4" w:space="0"/>
-          </w:tblBorders>
-          <w:tblCellMar>
-            <w:top w:w="0" w:type="dxa"/>
-            <w:left w:w="108" w:type="dxa"/>
-            <w:bottom w:w="0" w:type="dxa"/>
-            <w:right w:w="108" w:type="dxa"/>
-          </w:tblCellMar>
-        </w:tblPrEx>
-        <w:tc>
-          <w:tcPr>
-            <w:tcW w:w="4261" w:type="dxa"/>
-          </w:tcPr>
-          <w:p>
-            <w:pPr>
-              <w:widowControl w:val="0"/>
-              <w:bidi w:val="0"/>
-              <w:jc w:val="both"/>
-              <w:rPr>
-                <w:rFonts w:hint="default" w:ascii="Times New Roman [TMC ]" w:hAnsi="Times New Roman [TMC ]" w:cs="Times New Roman [TMC ]"/>
-                <w:sz w:val="24"/>
-                <w:szCs w:val="24"/>
-                <w:lang w:val="ru-RU" w:eastAsia="ru-RU"/>
-              </w:rPr>
-            </w:pPr>
-            <w:r>
-              <w:rPr>
-                <w:rFonts w:hint="default" w:ascii="Times New Roman [TMC ]" w:hAnsi="Times New Roman [TMC ]" w:cs="Times New Roman [TMC ]"/>
-                <w:sz w:val="24"/>
-                <w:szCs w:val="24"/>
-                <w:lang w:val="ru-RU" w:eastAsia="ru-RU"/>
-              </w:rPr>
-              <w:t>default</w:t>
-            </w:r>
-          </w:p>
-        </w:tc>
-        <w:tc>
-          <w:tcPr>
-            <w:tcW w:w="4261" w:type="dxa"/>
-          </w:tcPr>
-          <w:p>
-            <w:pPr>
-              <w:widowControl w:val="0"/>
-              <w:bidi w:val="0"/>
-              <w:jc w:val="both"/>
-              <w:rPr>
-                <w:rFonts w:hint="default" w:ascii="Times New Roman [TMC ]" w:hAnsi="Times New Roman [TMC ]" w:cs="Times New Roman [TMC ]"/>
-                <w:sz w:val="24"/>
-                <w:szCs w:val="24"/>
-                <w:lang w:val="en-US" w:eastAsia="ru-RU"/>
-              </w:rPr>
-            </w:pPr>
-            <w:r>
-              <w:rPr>
-                <w:rFonts w:hint="default" w:ascii="Times New Roman [TMC ]" w:hAnsi="Times New Roman [TMC ]" w:cs="Times New Roman [TMC ]"/>
-                <w:sz w:val="24"/>
-                <w:szCs w:val="24"/>
-                <w:lang w:val="ru-RU" w:eastAsia="ru-RU"/>
-              </w:rPr>
-              <w:t>К</w:t>
-            </w:r>
-            <w:r>
-              <w:rPr>
-                <w:rFonts w:hint="default" w:ascii="Times New Roman [TMC ]" w:hAnsi="Times New Roman [TMC ]" w:cs="Times New Roman [TMC ]"/>
-                <w:sz w:val="24"/>
-                <w:szCs w:val="24"/>
-                <w:lang w:val="en-US" w:eastAsia="ru-RU"/>
-              </w:rPr>
-              <w:t>9</w:t>
-            </w:r>
-          </w:p>
-        </w:tc>
-      </w:tr>
-      <w:tr>
-        <w:tblPrEx>
-          <w:tblBorders>
-            <w:top w:val="single" w:color="auto" w:sz="4" w:space="0"/>
-            <w:left w:val="single" w:color="auto" w:sz="4" w:space="0"/>
-            <w:bottom w:val="single" w:color="auto" w:sz="4" w:space="0"/>
-            <w:right w:val="single" w:color="auto" w:sz="4" w:space="0"/>
-            <w:insideH w:val="single" w:color="auto" w:sz="4" w:space="0"/>
-            <w:insideV w:val="single" w:color="auto" w:sz="4" w:space="0"/>
-          </w:tblBorders>
-          <w:tblCellMar>
-            <w:top w:w="0" w:type="dxa"/>
-            <w:left w:w="108" w:type="dxa"/>
-            <w:bottom w:w="0" w:type="dxa"/>
-            <w:right w:w="108" w:type="dxa"/>
-          </w:tblCellMar>
-        </w:tblPrEx>
-        <w:tc>
-          <w:tcPr>
-            <w:tcW w:w="4261" w:type="dxa"/>
-          </w:tcPr>
-          <w:p>
-            <w:pPr>
-              <w:widowControl w:val="0"/>
-              <w:bidi w:val="0"/>
-              <w:jc w:val="both"/>
-              <w:rPr>
-                <w:rFonts w:hint="default" w:ascii="Times New Roman [TMC ]" w:hAnsi="Times New Roman [TMC ]" w:cs="Times New Roman [TMC ]"/>
-                <w:sz w:val="24"/>
-                <w:szCs w:val="24"/>
-                <w:lang w:val="ru-RU" w:eastAsia="ru-RU"/>
-              </w:rPr>
-            </w:pPr>
-            <w:r>
-              <w:rPr>
-                <w:rFonts w:hint="default" w:ascii="Times New Roman [TMC ]" w:hAnsi="Times New Roman [TMC ]" w:cs="Times New Roman [TMC ]"/>
-                <w:sz w:val="24"/>
-                <w:szCs w:val="24"/>
-                <w:lang w:eastAsia="ru-RU"/>
-              </w:rPr>
-              <w:t xml:space="preserve">do </w:t>
-            </w:r>
-          </w:p>
-        </w:tc>
-        <w:tc>
-          <w:tcPr>
-            <w:tcW w:w="4261" w:type="dxa"/>
-          </w:tcPr>
-          <w:p>
-            <w:pPr>
-              <w:widowControl w:val="0"/>
-              <w:bidi w:val="0"/>
-              <w:jc w:val="both"/>
-              <w:rPr>
-                <w:rFonts w:hint="default" w:ascii="Times New Roman [TMC ]" w:hAnsi="Times New Roman [TMC ]" w:cs="Times New Roman [TMC ]"/>
-                <w:sz w:val="24"/>
-                <w:szCs w:val="24"/>
-                <w:lang w:val="en-US" w:eastAsia="ru-RU"/>
-              </w:rPr>
-            </w:pPr>
-            <w:r>
-              <w:rPr>
-                <w:rFonts w:hint="default" w:ascii="Times New Roman [TMC ]" w:hAnsi="Times New Roman [TMC ]" w:cs="Times New Roman [TMC ]"/>
-                <w:sz w:val="24"/>
-                <w:szCs w:val="24"/>
-                <w:lang w:val="ru-RU" w:eastAsia="ru-RU"/>
-              </w:rPr>
-              <w:t>К</w:t>
-            </w:r>
-            <w:r>
-              <w:rPr>
-                <w:rFonts w:hint="default" w:ascii="Times New Roman [TMC ]" w:hAnsi="Times New Roman [TMC ]" w:cs="Times New Roman [TMC ]"/>
-                <w:sz w:val="24"/>
-                <w:szCs w:val="24"/>
-                <w:lang w:val="en-US" w:eastAsia="ru-RU"/>
-              </w:rPr>
-              <w:t>10</w:t>
+                <w:lang w:val="en"/>
+              </w:rPr>
+              <w:t>2</w:t>
             </w:r>
           </w:p>
         </w:tc>
@@ -18848,7 +17945,7 @@
                 <w:rFonts w:hint="default" w:ascii="Times New Roman [TMC ]" w:hAnsi="Times New Roman [TMC ]" w:cs="Times New Roman [TMC ]"/>
                 <w:sz w:val="24"/>
                 <w:szCs w:val="24"/>
-                <w:lang w:eastAsia="ru-RU"/>
+                <w:lang w:val="ru-RU" w:eastAsia="ru-RU"/>
               </w:rPr>
             </w:pPr>
             <w:r>
@@ -18858,7 +17955,7 @@
                 <w:szCs w:val="24"/>
                 <w:lang w:val="ru-RU" w:eastAsia="ru-RU"/>
               </w:rPr>
-              <w:t xml:space="preserve">else </w:t>
+              <w:t>class</w:t>
             </w:r>
           </w:p>
         </w:tc>
@@ -18875,7 +17972,7 @@
                 <w:rFonts w:hint="default" w:ascii="Times New Roman [TMC ]" w:hAnsi="Times New Roman [TMC ]" w:cs="Times New Roman [TMC ]"/>
                 <w:sz w:val="24"/>
                 <w:szCs w:val="24"/>
-                <w:lang w:val="en-US" w:eastAsia="ru-RU"/>
+                <w:lang w:val="en" w:eastAsia="ru-RU"/>
               </w:rPr>
             </w:pPr>
             <w:r>
@@ -18892,252 +17989,9 @@
                 <w:rFonts w:hint="default" w:ascii="Times New Roman [TMC ]" w:hAnsi="Times New Roman [TMC ]" w:cs="Times New Roman [TMC ]"/>
                 <w:sz w:val="24"/>
                 <w:szCs w:val="24"/>
-                <w:lang w:val="en-US" w:eastAsia="ru-RU"/>
-              </w:rPr>
-              <w:t>11</w:t>
-            </w:r>
-          </w:p>
-        </w:tc>
-      </w:tr>
-      <w:tr>
-        <w:tblPrEx>
-          <w:tblBorders>
-            <w:top w:val="single" w:color="auto" w:sz="4" w:space="0"/>
-            <w:left w:val="single" w:color="auto" w:sz="4" w:space="0"/>
-            <w:bottom w:val="single" w:color="auto" w:sz="4" w:space="0"/>
-            <w:right w:val="single" w:color="auto" w:sz="4" w:space="0"/>
-            <w:insideH w:val="single" w:color="auto" w:sz="4" w:space="0"/>
-            <w:insideV w:val="single" w:color="auto" w:sz="4" w:space="0"/>
-          </w:tblBorders>
-          <w:tblCellMar>
-            <w:top w:w="0" w:type="dxa"/>
-            <w:left w:w="108" w:type="dxa"/>
-            <w:bottom w:w="0" w:type="dxa"/>
-            <w:right w:w="108" w:type="dxa"/>
-          </w:tblCellMar>
-        </w:tblPrEx>
-        <w:tc>
-          <w:tcPr>
-            <w:tcW w:w="4261" w:type="dxa"/>
-          </w:tcPr>
-          <w:p>
-            <w:pPr>
-              <w:widowControl w:val="0"/>
-              <w:bidi w:val="0"/>
-              <w:jc w:val="both"/>
-              <w:rPr>
-                <w:rFonts w:hint="default" w:ascii="Times New Roman [TMC ]" w:hAnsi="Times New Roman [TMC ]" w:cs="Times New Roman [TMC ]"/>
-                <w:sz w:val="24"/>
-                <w:szCs w:val="24"/>
-                <w:lang w:val="ru-RU" w:eastAsia="ru-RU"/>
-              </w:rPr>
-            </w:pPr>
-            <w:r>
-              <w:rPr>
-                <w:rFonts w:hint="default" w:ascii="Times New Roman [TMC ]" w:hAnsi="Times New Roman [TMC ]" w:cs="Times New Roman [TMC ]"/>
-                <w:sz w:val="24"/>
-                <w:szCs w:val="24"/>
-                <w:lang w:val="ru-RU" w:eastAsia="ru-RU"/>
-              </w:rPr>
-              <w:t>enum</w:t>
-            </w:r>
-          </w:p>
-        </w:tc>
-        <w:tc>
-          <w:tcPr>
-            <w:tcW w:w="4261" w:type="dxa"/>
-          </w:tcPr>
-          <w:p>
-            <w:pPr>
-              <w:widowControl w:val="0"/>
-              <w:bidi w:val="0"/>
-              <w:jc w:val="both"/>
-              <w:rPr>
-                <w:rFonts w:hint="default" w:ascii="Times New Roman [TMC ]" w:hAnsi="Times New Roman [TMC ]" w:cs="Times New Roman [TMC ]"/>
-                <w:sz w:val="24"/>
-                <w:szCs w:val="24"/>
-                <w:lang w:val="en-US" w:eastAsia="ru-RU"/>
-              </w:rPr>
-            </w:pPr>
-            <w:r>
-              <w:rPr>
-                <w:rFonts w:hint="default" w:ascii="Times New Roman [TMC ]" w:hAnsi="Times New Roman [TMC ]" w:cs="Times New Roman [TMC ]"/>
-                <w:sz w:val="24"/>
-                <w:szCs w:val="24"/>
-                <w:lang w:val="ru-RU" w:eastAsia="ru-RU"/>
-              </w:rPr>
-              <w:t>К</w:t>
-            </w:r>
-            <w:r>
-              <w:rPr>
-                <w:rFonts w:hint="default" w:ascii="Times New Roman [TMC ]" w:hAnsi="Times New Roman [TMC ]" w:cs="Times New Roman [TMC ]"/>
-                <w:sz w:val="24"/>
-                <w:szCs w:val="24"/>
-                <w:lang w:val="en-US" w:eastAsia="ru-RU"/>
-              </w:rPr>
-              <w:t>12</w:t>
-            </w:r>
-          </w:p>
-        </w:tc>
-      </w:tr>
-      <w:tr>
-        <w:tblPrEx>
-          <w:tblBorders>
-            <w:top w:val="single" w:color="auto" w:sz="4" w:space="0"/>
-            <w:left w:val="single" w:color="auto" w:sz="4" w:space="0"/>
-            <w:bottom w:val="single" w:color="auto" w:sz="4" w:space="0"/>
-            <w:right w:val="single" w:color="auto" w:sz="4" w:space="0"/>
-            <w:insideH w:val="single" w:color="auto" w:sz="4" w:space="0"/>
-            <w:insideV w:val="single" w:color="auto" w:sz="4" w:space="0"/>
-          </w:tblBorders>
-          <w:tblCellMar>
-            <w:top w:w="0" w:type="dxa"/>
-            <w:left w:w="108" w:type="dxa"/>
-            <w:bottom w:w="0" w:type="dxa"/>
-            <w:right w:w="108" w:type="dxa"/>
-          </w:tblCellMar>
-        </w:tblPrEx>
-        <w:tc>
-          <w:tcPr>
-            <w:tcW w:w="4261" w:type="dxa"/>
-          </w:tcPr>
-          <w:p>
-            <w:pPr>
-              <w:widowControl w:val="0"/>
-              <w:bidi w:val="0"/>
-              <w:jc w:val="both"/>
-              <w:rPr>
-                <w:rFonts w:hint="default" w:ascii="Times New Roman [TMC ]" w:hAnsi="Times New Roman [TMC ]" w:cs="Times New Roman [TMC ]"/>
-                <w:sz w:val="24"/>
-                <w:szCs w:val="24"/>
-                <w:lang w:val="ru-RU" w:eastAsia="ru-RU"/>
-              </w:rPr>
-            </w:pPr>
-            <w:r>
-              <w:rPr>
-                <w:rFonts w:hint="default" w:ascii="Times New Roman [TMC ]" w:hAnsi="Times New Roman [TMC ]" w:cs="Times New Roman [TMC ]"/>
-                <w:sz w:val="24"/>
-                <w:szCs w:val="24"/>
-                <w:lang w:val="ru-RU" w:eastAsia="ru-RU"/>
-              </w:rPr>
-              <w:t>extends</w:t>
-            </w:r>
-          </w:p>
-        </w:tc>
-        <w:tc>
-          <w:tcPr>
-            <w:tcW w:w="4261" w:type="dxa"/>
-          </w:tcPr>
-          <w:p>
-            <w:pPr>
-              <w:widowControl w:val="0"/>
-              <w:bidi w:val="0"/>
-              <w:jc w:val="both"/>
-              <w:rPr>
-                <w:rFonts w:hint="default" w:ascii="Times New Roman [TMC ]" w:hAnsi="Times New Roman [TMC ]" w:cs="Times New Roman [TMC ]"/>
-                <w:sz w:val="24"/>
-                <w:szCs w:val="24"/>
-                <w:lang w:val="en-US" w:eastAsia="ru-RU"/>
-              </w:rPr>
-            </w:pPr>
-            <w:r>
-              <w:rPr>
-                <w:rFonts w:hint="default" w:ascii="Times New Roman [TMC ]" w:hAnsi="Times New Roman [TMC ]" w:cs="Times New Roman [TMC ]"/>
-                <w:sz w:val="24"/>
-                <w:szCs w:val="24"/>
-                <w:lang w:val="ru-RU" w:eastAsia="ru-RU"/>
-              </w:rPr>
-              <w:t>К</w:t>
-            </w:r>
-            <w:r>
-              <w:rPr>
-                <w:rFonts w:hint="default" w:ascii="Times New Roman [TMC ]" w:hAnsi="Times New Roman [TMC ]" w:cs="Times New Roman [TMC ]"/>
-                <w:sz w:val="24"/>
-                <w:szCs w:val="24"/>
-                <w:lang w:val="en-US" w:eastAsia="ru-RU"/>
-              </w:rPr>
-              <w:t>13</w:t>
-            </w:r>
-          </w:p>
-        </w:tc>
-      </w:tr>
-      <w:tr>
-        <w:tblPrEx>
-          <w:tblBorders>
-            <w:top w:val="single" w:color="auto" w:sz="4" w:space="0"/>
-            <w:left w:val="single" w:color="auto" w:sz="4" w:space="0"/>
-            <w:bottom w:val="single" w:color="auto" w:sz="4" w:space="0"/>
-            <w:right w:val="single" w:color="auto" w:sz="4" w:space="0"/>
-            <w:insideH w:val="single" w:color="auto" w:sz="4" w:space="0"/>
-            <w:insideV w:val="single" w:color="auto" w:sz="4" w:space="0"/>
-          </w:tblBorders>
-          <w:tblCellMar>
-            <w:top w:w="0" w:type="dxa"/>
-            <w:left w:w="108" w:type="dxa"/>
-            <w:bottom w:w="0" w:type="dxa"/>
-            <w:right w:w="108" w:type="dxa"/>
-          </w:tblCellMar>
-        </w:tblPrEx>
-        <w:tc>
-          <w:tcPr>
-            <w:tcW w:w="4261" w:type="dxa"/>
-          </w:tcPr>
-          <w:p>
-            <w:pPr>
-              <w:widowControl w:val="0"/>
-              <w:bidi w:val="0"/>
-              <w:jc w:val="both"/>
-              <w:rPr>
-                <w:rFonts w:hint="default" w:ascii="Times New Roman [TMC ]" w:hAnsi="Times New Roman [TMC ]" w:cs="Times New Roman [TMC ]"/>
-                <w:sz w:val="24"/>
-                <w:szCs w:val="24"/>
-                <w:lang w:val="ru-RU" w:eastAsia="ru-RU"/>
-              </w:rPr>
-            </w:pPr>
-            <w:r>
-              <w:rPr>
-                <w:rFonts w:hint="default" w:ascii="Times New Roman [TMC ]" w:hAnsi="Times New Roman [TMC ]" w:cs="Times New Roman [TMC ]"/>
-                <w:sz w:val="24"/>
-                <w:szCs w:val="24"/>
-                <w:lang w:val="ru-RU" w:eastAsia="ru-RU"/>
-              </w:rPr>
-              <w:t xml:space="preserve">final </w:t>
-            </w:r>
-          </w:p>
-        </w:tc>
-        <w:tc>
-          <w:tcPr>
-            <w:tcW w:w="4261" w:type="dxa"/>
-          </w:tcPr>
-          <w:p>
-            <w:pPr>
-              <w:widowControl w:val="0"/>
-              <w:bidi w:val="0"/>
-              <w:jc w:val="both"/>
-              <w:rPr>
-                <w:rFonts w:hint="default" w:ascii="Times New Roman [TMC ]" w:hAnsi="Times New Roman [TMC ]" w:cs="Times New Roman [TMC ]"/>
-                <w:sz w:val="24"/>
-                <w:szCs w:val="24"/>
-                <w:lang w:val="en-US" w:eastAsia="ru-RU"/>
-              </w:rPr>
-            </w:pPr>
-            <w:r>
-              <w:rPr>
-                <w:rFonts w:hint="default" w:ascii="Times New Roman [TMC ]" w:hAnsi="Times New Roman [TMC ]" w:cs="Times New Roman [TMC ]"/>
-                <w:sz w:val="24"/>
-                <w:szCs w:val="24"/>
-                <w:lang w:val="ru-RU" w:eastAsia="ru-RU"/>
-              </w:rPr>
-              <w:t>К</w:t>
-            </w:r>
-            <w:r>
-              <w:rPr>
-                <w:rFonts w:hint="default" w:ascii="Times New Roman [TMC ]" w:hAnsi="Times New Roman [TMC ]" w:cs="Times New Roman [TMC ]"/>
-                <w:sz w:val="24"/>
-                <w:szCs w:val="24"/>
-                <w:lang w:val="en-US" w:eastAsia="ru-RU"/>
-              </w:rPr>
-              <w:t>14</w:t>
+                <w:lang w:val="en" w:eastAsia="ru-RU"/>
+              </w:rPr>
+              <w:t>3</w:t>
             </w:r>
           </w:p>
         </w:tc>
@@ -19176,7 +18030,7 @@
                 <w:szCs w:val="24"/>
                 <w:lang w:val="ru-RU" w:eastAsia="ru-RU"/>
               </w:rPr>
-              <w:t>finally</w:t>
+              <w:t>const</w:t>
             </w:r>
           </w:p>
         </w:tc>
@@ -19193,7 +18047,7 @@
                 <w:rFonts w:hint="default" w:ascii="Times New Roman [TMC ]" w:hAnsi="Times New Roman [TMC ]" w:cs="Times New Roman [TMC ]"/>
                 <w:sz w:val="24"/>
                 <w:szCs w:val="24"/>
-                <w:lang w:val="en-US" w:eastAsia="ru-RU"/>
+                <w:lang w:val="en" w:eastAsia="ru-RU"/>
               </w:rPr>
             </w:pPr>
             <w:r>
@@ -19210,252 +18064,9 @@
                 <w:rFonts w:hint="default" w:ascii="Times New Roman [TMC ]" w:hAnsi="Times New Roman [TMC ]" w:cs="Times New Roman [TMC ]"/>
                 <w:sz w:val="24"/>
                 <w:szCs w:val="24"/>
-                <w:lang w:val="en-US" w:eastAsia="ru-RU"/>
-              </w:rPr>
-              <w:t>15</w:t>
-            </w:r>
-          </w:p>
-        </w:tc>
-      </w:tr>
-      <w:tr>
-        <w:tblPrEx>
-          <w:tblBorders>
-            <w:top w:val="single" w:color="auto" w:sz="4" w:space="0"/>
-            <w:left w:val="single" w:color="auto" w:sz="4" w:space="0"/>
-            <w:bottom w:val="single" w:color="auto" w:sz="4" w:space="0"/>
-            <w:right w:val="single" w:color="auto" w:sz="4" w:space="0"/>
-            <w:insideH w:val="single" w:color="auto" w:sz="4" w:space="0"/>
-            <w:insideV w:val="single" w:color="auto" w:sz="4" w:space="0"/>
-          </w:tblBorders>
-          <w:tblCellMar>
-            <w:top w:w="0" w:type="dxa"/>
-            <w:left w:w="108" w:type="dxa"/>
-            <w:bottom w:w="0" w:type="dxa"/>
-            <w:right w:w="108" w:type="dxa"/>
-          </w:tblCellMar>
-        </w:tblPrEx>
-        <w:tc>
-          <w:tcPr>
-            <w:tcW w:w="4261" w:type="dxa"/>
-          </w:tcPr>
-          <w:p>
-            <w:pPr>
-              <w:widowControl w:val="0"/>
-              <w:bidi w:val="0"/>
-              <w:jc w:val="both"/>
-              <w:rPr>
-                <w:rFonts w:hint="default" w:ascii="Times New Roman [TMC ]" w:hAnsi="Times New Roman [TMC ]" w:cs="Times New Roman [TMC ]"/>
-                <w:sz w:val="24"/>
-                <w:szCs w:val="24"/>
-                <w:lang w:val="ru-RU" w:eastAsia="ru-RU"/>
-              </w:rPr>
-            </w:pPr>
-            <w:r>
-              <w:rPr>
-                <w:rFonts w:hint="default" w:ascii="Times New Roman [TMC ]" w:hAnsi="Times New Roman [TMC ]" w:cs="Times New Roman [TMC ]"/>
-                <w:sz w:val="24"/>
-                <w:szCs w:val="24"/>
-                <w:lang w:val="ru-RU" w:eastAsia="ru-RU"/>
-              </w:rPr>
-              <w:t xml:space="preserve">for </w:t>
-            </w:r>
-          </w:p>
-        </w:tc>
-        <w:tc>
-          <w:tcPr>
-            <w:tcW w:w="4261" w:type="dxa"/>
-          </w:tcPr>
-          <w:p>
-            <w:pPr>
-              <w:widowControl w:val="0"/>
-              <w:bidi w:val="0"/>
-              <w:jc w:val="both"/>
-              <w:rPr>
-                <w:rFonts w:hint="default" w:ascii="Times New Roman [TMC ]" w:hAnsi="Times New Roman [TMC ]" w:cs="Times New Roman [TMC ]"/>
-                <w:sz w:val="24"/>
-                <w:szCs w:val="24"/>
-                <w:lang w:val="en-US" w:eastAsia="ru-RU"/>
-              </w:rPr>
-            </w:pPr>
-            <w:r>
-              <w:rPr>
-                <w:rFonts w:hint="default" w:ascii="Times New Roman [TMC ]" w:hAnsi="Times New Roman [TMC ]" w:cs="Times New Roman [TMC ]"/>
-                <w:sz w:val="24"/>
-                <w:szCs w:val="24"/>
-                <w:lang w:val="ru-RU" w:eastAsia="ru-RU"/>
-              </w:rPr>
-              <w:t>К</w:t>
-            </w:r>
-            <w:r>
-              <w:rPr>
-                <w:rFonts w:hint="default" w:ascii="Times New Roman [TMC ]" w:hAnsi="Times New Roman [TMC ]" w:cs="Times New Roman [TMC ]"/>
-                <w:sz w:val="24"/>
-                <w:szCs w:val="24"/>
-                <w:lang w:val="en-US" w:eastAsia="ru-RU"/>
-              </w:rPr>
-              <w:t>16</w:t>
-            </w:r>
-          </w:p>
-        </w:tc>
-      </w:tr>
-      <w:tr>
-        <w:tblPrEx>
-          <w:tblBorders>
-            <w:top w:val="single" w:color="auto" w:sz="4" w:space="0"/>
-            <w:left w:val="single" w:color="auto" w:sz="4" w:space="0"/>
-            <w:bottom w:val="single" w:color="auto" w:sz="4" w:space="0"/>
-            <w:right w:val="single" w:color="auto" w:sz="4" w:space="0"/>
-            <w:insideH w:val="single" w:color="auto" w:sz="4" w:space="0"/>
-            <w:insideV w:val="single" w:color="auto" w:sz="4" w:space="0"/>
-          </w:tblBorders>
-          <w:tblCellMar>
-            <w:top w:w="0" w:type="dxa"/>
-            <w:left w:w="108" w:type="dxa"/>
-            <w:bottom w:w="0" w:type="dxa"/>
-            <w:right w:w="108" w:type="dxa"/>
-          </w:tblCellMar>
-        </w:tblPrEx>
-        <w:tc>
-          <w:tcPr>
-            <w:tcW w:w="4261" w:type="dxa"/>
-          </w:tcPr>
-          <w:p>
-            <w:pPr>
-              <w:widowControl w:val="0"/>
-              <w:bidi w:val="0"/>
-              <w:jc w:val="both"/>
-              <w:rPr>
-                <w:rFonts w:hint="default" w:ascii="Times New Roman [TMC ]" w:hAnsi="Times New Roman [TMC ]" w:cs="Times New Roman [TMC ]"/>
-                <w:sz w:val="24"/>
-                <w:szCs w:val="24"/>
-                <w:lang w:val="ru-RU" w:eastAsia="ru-RU"/>
-              </w:rPr>
-            </w:pPr>
-            <w:r>
-              <w:rPr>
-                <w:rFonts w:hint="default" w:ascii="Times New Roman [TMC ]" w:hAnsi="Times New Roman [TMC ]" w:cs="Times New Roman [TMC ]"/>
-                <w:sz w:val="24"/>
-                <w:szCs w:val="24"/>
-                <w:lang w:val="ru-RU" w:eastAsia="ru-RU"/>
-              </w:rPr>
-              <w:t>goto;</w:t>
-            </w:r>
-          </w:p>
-        </w:tc>
-        <w:tc>
-          <w:tcPr>
-            <w:tcW w:w="4261" w:type="dxa"/>
-          </w:tcPr>
-          <w:p>
-            <w:pPr>
-              <w:widowControl w:val="0"/>
-              <w:bidi w:val="0"/>
-              <w:jc w:val="both"/>
-              <w:rPr>
-                <w:rFonts w:hint="default" w:ascii="Times New Roman [TMC ]" w:hAnsi="Times New Roman [TMC ]" w:cs="Times New Roman [TMC ]"/>
-                <w:sz w:val="24"/>
-                <w:szCs w:val="24"/>
-                <w:lang w:val="en-US" w:eastAsia="ru-RU"/>
-              </w:rPr>
-            </w:pPr>
-            <w:r>
-              <w:rPr>
-                <w:rFonts w:hint="default" w:ascii="Times New Roman [TMC ]" w:hAnsi="Times New Roman [TMC ]" w:cs="Times New Roman [TMC ]"/>
-                <w:sz w:val="24"/>
-                <w:szCs w:val="24"/>
-                <w:lang w:val="ru-RU" w:eastAsia="ru-RU"/>
-              </w:rPr>
-              <w:t>К</w:t>
-            </w:r>
-            <w:r>
-              <w:rPr>
-                <w:rFonts w:hint="default" w:ascii="Times New Roman [TMC ]" w:hAnsi="Times New Roman [TMC ]" w:cs="Times New Roman [TMC ]"/>
-                <w:sz w:val="24"/>
-                <w:szCs w:val="24"/>
-                <w:lang w:val="en-US" w:eastAsia="ru-RU"/>
-              </w:rPr>
-              <w:t>17</w:t>
-            </w:r>
-          </w:p>
-        </w:tc>
-      </w:tr>
-      <w:tr>
-        <w:tblPrEx>
-          <w:tblBorders>
-            <w:top w:val="single" w:color="auto" w:sz="4" w:space="0"/>
-            <w:left w:val="single" w:color="auto" w:sz="4" w:space="0"/>
-            <w:bottom w:val="single" w:color="auto" w:sz="4" w:space="0"/>
-            <w:right w:val="single" w:color="auto" w:sz="4" w:space="0"/>
-            <w:insideH w:val="single" w:color="auto" w:sz="4" w:space="0"/>
-            <w:insideV w:val="single" w:color="auto" w:sz="4" w:space="0"/>
-          </w:tblBorders>
-          <w:tblCellMar>
-            <w:top w:w="0" w:type="dxa"/>
-            <w:left w:w="108" w:type="dxa"/>
-            <w:bottom w:w="0" w:type="dxa"/>
-            <w:right w:w="108" w:type="dxa"/>
-          </w:tblCellMar>
-        </w:tblPrEx>
-        <w:tc>
-          <w:tcPr>
-            <w:tcW w:w="4261" w:type="dxa"/>
-          </w:tcPr>
-          <w:p>
-            <w:pPr>
-              <w:widowControl w:val="0"/>
-              <w:bidi w:val="0"/>
-              <w:jc w:val="both"/>
-              <w:rPr>
-                <w:rFonts w:hint="default" w:ascii="Times New Roman [TMC ]" w:hAnsi="Times New Roman [TMC ]" w:cs="Times New Roman [TMC ]"/>
-                <w:sz w:val="24"/>
-                <w:szCs w:val="24"/>
-                <w:lang w:val="ru-RU" w:eastAsia="ru-RU"/>
-              </w:rPr>
-            </w:pPr>
-            <w:r>
-              <w:rPr>
-                <w:rFonts w:hint="default" w:ascii="Times New Roman [TMC ]" w:hAnsi="Times New Roman [TMC ]" w:cs="Times New Roman [TMC ]"/>
-                <w:sz w:val="24"/>
-                <w:szCs w:val="24"/>
-                <w:lang w:val="ru-RU" w:eastAsia="ru-RU"/>
-              </w:rPr>
-              <w:t xml:space="preserve">if </w:t>
-            </w:r>
-          </w:p>
-        </w:tc>
-        <w:tc>
-          <w:tcPr>
-            <w:tcW w:w="4261" w:type="dxa"/>
-          </w:tcPr>
-          <w:p>
-            <w:pPr>
-              <w:widowControl w:val="0"/>
-              <w:bidi w:val="0"/>
-              <w:jc w:val="both"/>
-              <w:rPr>
-                <w:rFonts w:hint="default" w:ascii="Times New Roman [TMC ]" w:hAnsi="Times New Roman [TMC ]" w:cs="Times New Roman [TMC ]"/>
-                <w:sz w:val="24"/>
-                <w:szCs w:val="24"/>
-                <w:lang w:val="en-US" w:eastAsia="ru-RU"/>
-              </w:rPr>
-            </w:pPr>
-            <w:r>
-              <w:rPr>
-                <w:rFonts w:hint="default" w:ascii="Times New Roman [TMC ]" w:hAnsi="Times New Roman [TMC ]" w:cs="Times New Roman [TMC ]"/>
-                <w:sz w:val="24"/>
-                <w:szCs w:val="24"/>
-                <w:lang w:val="ru-RU" w:eastAsia="ru-RU"/>
-              </w:rPr>
-              <w:t>К</w:t>
-            </w:r>
-            <w:r>
-              <w:rPr>
-                <w:rFonts w:hint="default" w:ascii="Times New Roman [TMC ]" w:hAnsi="Times New Roman [TMC ]" w:cs="Times New Roman [TMC ]"/>
-                <w:sz w:val="24"/>
-                <w:szCs w:val="24"/>
-                <w:lang w:val="en-US" w:eastAsia="ru-RU"/>
-              </w:rPr>
-              <w:t>18</w:t>
+                <w:lang w:val="en" w:eastAsia="ru-RU"/>
+              </w:rPr>
+              <w:t>4</w:t>
             </w:r>
           </w:p>
         </w:tc>
@@ -19494,7 +18105,7 @@
                 <w:szCs w:val="24"/>
                 <w:lang w:val="ru-RU" w:eastAsia="ru-RU"/>
               </w:rPr>
-              <w:t xml:space="preserve">implements </w:t>
+              <w:t>continue</w:t>
             </w:r>
           </w:p>
         </w:tc>
@@ -19511,7 +18122,7 @@
                 <w:rFonts w:hint="default" w:ascii="Times New Roman [TMC ]" w:hAnsi="Times New Roman [TMC ]" w:cs="Times New Roman [TMC ]"/>
                 <w:sz w:val="24"/>
                 <w:szCs w:val="24"/>
-                <w:lang w:val="en-US" w:eastAsia="ru-RU"/>
+                <w:lang w:val="en" w:eastAsia="ru-RU"/>
               </w:rPr>
             </w:pPr>
             <w:r>
@@ -19528,252 +18139,9 @@
                 <w:rFonts w:hint="default" w:ascii="Times New Roman [TMC ]" w:hAnsi="Times New Roman [TMC ]" w:cs="Times New Roman [TMC ]"/>
                 <w:sz w:val="24"/>
                 <w:szCs w:val="24"/>
-                <w:lang w:val="en-US" w:eastAsia="ru-RU"/>
-              </w:rPr>
-              <w:t>19</w:t>
-            </w:r>
-          </w:p>
-        </w:tc>
-      </w:tr>
-      <w:tr>
-        <w:tblPrEx>
-          <w:tblBorders>
-            <w:top w:val="single" w:color="auto" w:sz="4" w:space="0"/>
-            <w:left w:val="single" w:color="auto" w:sz="4" w:space="0"/>
-            <w:bottom w:val="single" w:color="auto" w:sz="4" w:space="0"/>
-            <w:right w:val="single" w:color="auto" w:sz="4" w:space="0"/>
-            <w:insideH w:val="single" w:color="auto" w:sz="4" w:space="0"/>
-            <w:insideV w:val="single" w:color="auto" w:sz="4" w:space="0"/>
-          </w:tblBorders>
-          <w:tblCellMar>
-            <w:top w:w="0" w:type="dxa"/>
-            <w:left w:w="108" w:type="dxa"/>
-            <w:bottom w:w="0" w:type="dxa"/>
-            <w:right w:w="108" w:type="dxa"/>
-          </w:tblCellMar>
-        </w:tblPrEx>
-        <w:tc>
-          <w:tcPr>
-            <w:tcW w:w="4261" w:type="dxa"/>
-          </w:tcPr>
-          <w:p>
-            <w:pPr>
-              <w:widowControl w:val="0"/>
-              <w:bidi w:val="0"/>
-              <w:jc w:val="both"/>
-              <w:rPr>
-                <w:rFonts w:hint="default" w:ascii="Times New Roman [TMC ]" w:hAnsi="Times New Roman [TMC ]" w:cs="Times New Roman [TMC ]"/>
-                <w:sz w:val="24"/>
-                <w:szCs w:val="24"/>
-                <w:lang w:val="ru-RU" w:eastAsia="ru-RU"/>
-              </w:rPr>
-            </w:pPr>
-            <w:r>
-              <w:rPr>
-                <w:rFonts w:hint="default" w:ascii="Times New Roman [TMC ]" w:hAnsi="Times New Roman [TMC ]" w:cs="Times New Roman [TMC ]"/>
-                <w:sz w:val="24"/>
-                <w:szCs w:val="24"/>
-                <w:lang w:val="ru-RU" w:eastAsia="ru-RU"/>
-              </w:rPr>
-              <w:t>import</w:t>
-            </w:r>
-          </w:p>
-        </w:tc>
-        <w:tc>
-          <w:tcPr>
-            <w:tcW w:w="4261" w:type="dxa"/>
-          </w:tcPr>
-          <w:p>
-            <w:pPr>
-              <w:widowControl w:val="0"/>
-              <w:bidi w:val="0"/>
-              <w:jc w:val="both"/>
-              <w:rPr>
-                <w:rFonts w:hint="default" w:ascii="Times New Roman [TMC ]" w:hAnsi="Times New Roman [TMC ]" w:cs="Times New Roman [TMC ]"/>
-                <w:sz w:val="24"/>
-                <w:szCs w:val="24"/>
-                <w:lang w:val="en-US" w:eastAsia="ru-RU"/>
-              </w:rPr>
-            </w:pPr>
-            <w:r>
-              <w:rPr>
-                <w:rFonts w:hint="default" w:ascii="Times New Roman [TMC ]" w:hAnsi="Times New Roman [TMC ]" w:cs="Times New Roman [TMC ]"/>
-                <w:sz w:val="24"/>
-                <w:szCs w:val="24"/>
-                <w:lang w:val="ru-RU" w:eastAsia="ru-RU"/>
-              </w:rPr>
-              <w:t>К</w:t>
-            </w:r>
-            <w:r>
-              <w:rPr>
-                <w:rFonts w:hint="default" w:ascii="Times New Roman [TMC ]" w:hAnsi="Times New Roman [TMC ]" w:cs="Times New Roman [TMC ]"/>
-                <w:sz w:val="24"/>
-                <w:szCs w:val="24"/>
-                <w:lang w:val="en-US" w:eastAsia="ru-RU"/>
-              </w:rPr>
-              <w:t>20</w:t>
-            </w:r>
-          </w:p>
-        </w:tc>
-      </w:tr>
-      <w:tr>
-        <w:tblPrEx>
-          <w:tblBorders>
-            <w:top w:val="single" w:color="auto" w:sz="4" w:space="0"/>
-            <w:left w:val="single" w:color="auto" w:sz="4" w:space="0"/>
-            <w:bottom w:val="single" w:color="auto" w:sz="4" w:space="0"/>
-            <w:right w:val="single" w:color="auto" w:sz="4" w:space="0"/>
-            <w:insideH w:val="single" w:color="auto" w:sz="4" w:space="0"/>
-            <w:insideV w:val="single" w:color="auto" w:sz="4" w:space="0"/>
-          </w:tblBorders>
-          <w:tblCellMar>
-            <w:top w:w="0" w:type="dxa"/>
-            <w:left w:w="108" w:type="dxa"/>
-            <w:bottom w:w="0" w:type="dxa"/>
-            <w:right w:w="108" w:type="dxa"/>
-          </w:tblCellMar>
-        </w:tblPrEx>
-        <w:tc>
-          <w:tcPr>
-            <w:tcW w:w="4261" w:type="dxa"/>
-          </w:tcPr>
-          <w:p>
-            <w:pPr>
-              <w:widowControl w:val="0"/>
-              <w:bidi w:val="0"/>
-              <w:jc w:val="both"/>
-              <w:rPr>
-                <w:rFonts w:hint="default" w:ascii="Times New Roman [TMC ]" w:hAnsi="Times New Roman [TMC ]" w:cs="Times New Roman [TMC ]"/>
-                <w:sz w:val="24"/>
-                <w:szCs w:val="24"/>
-                <w:lang w:val="ru-RU" w:eastAsia="ru-RU"/>
-              </w:rPr>
-            </w:pPr>
-            <w:r>
-              <w:rPr>
-                <w:rFonts w:hint="default" w:ascii="Times New Roman [TMC ]" w:hAnsi="Times New Roman [TMC ]" w:cs="Times New Roman [TMC ]"/>
-                <w:sz w:val="24"/>
-                <w:szCs w:val="24"/>
-                <w:lang w:val="ru-RU" w:eastAsia="ru-RU"/>
-              </w:rPr>
-              <w:t>instaceof</w:t>
-            </w:r>
-          </w:p>
-        </w:tc>
-        <w:tc>
-          <w:tcPr>
-            <w:tcW w:w="4261" w:type="dxa"/>
-          </w:tcPr>
-          <w:p>
-            <w:pPr>
-              <w:widowControl w:val="0"/>
-              <w:bidi w:val="0"/>
-              <w:jc w:val="both"/>
-              <w:rPr>
-                <w:rFonts w:hint="default" w:ascii="Times New Roman [TMC ]" w:hAnsi="Times New Roman [TMC ]" w:cs="Times New Roman [TMC ]"/>
-                <w:sz w:val="24"/>
-                <w:szCs w:val="24"/>
-                <w:lang w:val="en-US" w:eastAsia="ru-RU"/>
-              </w:rPr>
-            </w:pPr>
-            <w:r>
-              <w:rPr>
-                <w:rFonts w:hint="default" w:ascii="Times New Roman [TMC ]" w:hAnsi="Times New Roman [TMC ]" w:cs="Times New Roman [TMC ]"/>
-                <w:sz w:val="24"/>
-                <w:szCs w:val="24"/>
-                <w:lang w:val="ru-RU" w:eastAsia="ru-RU"/>
-              </w:rPr>
-              <w:t>К</w:t>
-            </w:r>
-            <w:r>
-              <w:rPr>
-                <w:rFonts w:hint="default" w:ascii="Times New Roman [TMC ]" w:hAnsi="Times New Roman [TMC ]" w:cs="Times New Roman [TMC ]"/>
-                <w:sz w:val="24"/>
-                <w:szCs w:val="24"/>
-                <w:lang w:val="en-US" w:eastAsia="ru-RU"/>
-              </w:rPr>
-              <w:t>21</w:t>
-            </w:r>
-          </w:p>
-        </w:tc>
-      </w:tr>
-      <w:tr>
-        <w:tblPrEx>
-          <w:tblBorders>
-            <w:top w:val="single" w:color="auto" w:sz="4" w:space="0"/>
-            <w:left w:val="single" w:color="auto" w:sz="4" w:space="0"/>
-            <w:bottom w:val="single" w:color="auto" w:sz="4" w:space="0"/>
-            <w:right w:val="single" w:color="auto" w:sz="4" w:space="0"/>
-            <w:insideH w:val="single" w:color="auto" w:sz="4" w:space="0"/>
-            <w:insideV w:val="single" w:color="auto" w:sz="4" w:space="0"/>
-          </w:tblBorders>
-          <w:tblCellMar>
-            <w:top w:w="0" w:type="dxa"/>
-            <w:left w:w="108" w:type="dxa"/>
-            <w:bottom w:w="0" w:type="dxa"/>
-            <w:right w:w="108" w:type="dxa"/>
-          </w:tblCellMar>
-        </w:tblPrEx>
-        <w:tc>
-          <w:tcPr>
-            <w:tcW w:w="4261" w:type="dxa"/>
-          </w:tcPr>
-          <w:p>
-            <w:pPr>
-              <w:widowControl w:val="0"/>
-              <w:bidi w:val="0"/>
-              <w:jc w:val="both"/>
-              <w:rPr>
-                <w:rFonts w:hint="default" w:ascii="Times New Roman [TMC ]" w:hAnsi="Times New Roman [TMC ]" w:cs="Times New Roman [TMC ]"/>
-                <w:sz w:val="24"/>
-                <w:szCs w:val="24"/>
-                <w:lang w:val="ru-RU" w:eastAsia="ru-RU"/>
-              </w:rPr>
-            </w:pPr>
-            <w:r>
-              <w:rPr>
-                <w:rFonts w:hint="default" w:ascii="Times New Roman [TMC ]" w:hAnsi="Times New Roman [TMC ]" w:cs="Times New Roman [TMC ]"/>
-                <w:sz w:val="24"/>
-                <w:szCs w:val="24"/>
-                <w:lang w:val="ru-RU" w:eastAsia="ru-RU"/>
-              </w:rPr>
-              <w:t xml:space="preserve">interface </w:t>
-            </w:r>
-          </w:p>
-        </w:tc>
-        <w:tc>
-          <w:tcPr>
-            <w:tcW w:w="4261" w:type="dxa"/>
-          </w:tcPr>
-          <w:p>
-            <w:pPr>
-              <w:widowControl w:val="0"/>
-              <w:bidi w:val="0"/>
-              <w:jc w:val="both"/>
-              <w:rPr>
-                <w:rFonts w:hint="default" w:ascii="Times New Roman [TMC ]" w:hAnsi="Times New Roman [TMC ]" w:cs="Times New Roman [TMC ]"/>
-                <w:sz w:val="24"/>
-                <w:szCs w:val="24"/>
-                <w:lang w:val="en-US" w:eastAsia="ru-RU"/>
-              </w:rPr>
-            </w:pPr>
-            <w:r>
-              <w:rPr>
-                <w:rFonts w:hint="default" w:ascii="Times New Roman [TMC ]" w:hAnsi="Times New Roman [TMC ]" w:cs="Times New Roman [TMC ]"/>
-                <w:sz w:val="24"/>
-                <w:szCs w:val="24"/>
-                <w:lang w:val="ru-RU" w:eastAsia="ru-RU"/>
-              </w:rPr>
-              <w:t>К</w:t>
-            </w:r>
-            <w:r>
-              <w:rPr>
-                <w:rFonts w:hint="default" w:ascii="Times New Roman [TMC ]" w:hAnsi="Times New Roman [TMC ]" w:cs="Times New Roman [TMC ]"/>
-                <w:sz w:val="24"/>
-                <w:szCs w:val="24"/>
-                <w:lang w:val="en-US" w:eastAsia="ru-RU"/>
-              </w:rPr>
-              <w:t>22</w:t>
+                <w:lang w:val="en" w:eastAsia="ru-RU"/>
+              </w:rPr>
+              <w:t>5</w:t>
             </w:r>
           </w:p>
         </w:tc>
@@ -19810,9 +18178,9 @@
                 <w:rFonts w:hint="default" w:ascii="Times New Roman [TMC ]" w:hAnsi="Times New Roman [TMC ]" w:cs="Times New Roman [TMC ]"/>
                 <w:sz w:val="24"/>
                 <w:szCs w:val="24"/>
-                <w:lang w:val="ru-RU" w:eastAsia="ru-RU"/>
-              </w:rPr>
-              <w:t>new</w:t>
+                <w:lang w:eastAsia="ru-RU"/>
+              </w:rPr>
+              <w:t xml:space="preserve">do </w:t>
             </w:r>
           </w:p>
         </w:tc>
@@ -19829,7 +18197,7 @@
                 <w:rFonts w:hint="default" w:ascii="Times New Roman [TMC ]" w:hAnsi="Times New Roman [TMC ]" w:cs="Times New Roman [TMC ]"/>
                 <w:sz w:val="24"/>
                 <w:szCs w:val="24"/>
-                <w:lang w:val="en-US" w:eastAsia="ru-RU"/>
+                <w:lang w:val="en" w:eastAsia="ru-RU"/>
               </w:rPr>
             </w:pPr>
             <w:r>
@@ -19846,252 +18214,9 @@
                 <w:rFonts w:hint="default" w:ascii="Times New Roman [TMC ]" w:hAnsi="Times New Roman [TMC ]" w:cs="Times New Roman [TMC ]"/>
                 <w:sz w:val="24"/>
                 <w:szCs w:val="24"/>
-                <w:lang w:val="en-US" w:eastAsia="ru-RU"/>
-              </w:rPr>
-              <w:t>23</w:t>
-            </w:r>
-          </w:p>
-        </w:tc>
-      </w:tr>
-      <w:tr>
-        <w:tblPrEx>
-          <w:tblBorders>
-            <w:top w:val="single" w:color="auto" w:sz="4" w:space="0"/>
-            <w:left w:val="single" w:color="auto" w:sz="4" w:space="0"/>
-            <w:bottom w:val="single" w:color="auto" w:sz="4" w:space="0"/>
-            <w:right w:val="single" w:color="auto" w:sz="4" w:space="0"/>
-            <w:insideH w:val="single" w:color="auto" w:sz="4" w:space="0"/>
-            <w:insideV w:val="single" w:color="auto" w:sz="4" w:space="0"/>
-          </w:tblBorders>
-          <w:tblCellMar>
-            <w:top w:w="0" w:type="dxa"/>
-            <w:left w:w="108" w:type="dxa"/>
-            <w:bottom w:w="0" w:type="dxa"/>
-            <w:right w:w="108" w:type="dxa"/>
-          </w:tblCellMar>
-        </w:tblPrEx>
-        <w:tc>
-          <w:tcPr>
-            <w:tcW w:w="4261" w:type="dxa"/>
-          </w:tcPr>
-          <w:p>
-            <w:pPr>
-              <w:widowControl w:val="0"/>
-              <w:bidi w:val="0"/>
-              <w:jc w:val="both"/>
-              <w:rPr>
-                <w:rFonts w:hint="default" w:ascii="Times New Roman [TMC ]" w:hAnsi="Times New Roman [TMC ]" w:cs="Times New Roman [TMC ]"/>
-                <w:sz w:val="24"/>
-                <w:szCs w:val="24"/>
-                <w:lang w:val="ru-RU" w:eastAsia="ru-RU"/>
-              </w:rPr>
-            </w:pPr>
-            <w:r>
-              <w:rPr>
-                <w:rFonts w:hint="default" w:ascii="Times New Roman [TMC ]" w:hAnsi="Times New Roman [TMC ]" w:cs="Times New Roman [TMC ]"/>
-                <w:sz w:val="24"/>
-                <w:szCs w:val="24"/>
-                <w:lang w:val="ru-RU" w:eastAsia="ru-RU"/>
-              </w:rPr>
-              <w:t>package</w:t>
-            </w:r>
-          </w:p>
-        </w:tc>
-        <w:tc>
-          <w:tcPr>
-            <w:tcW w:w="4261" w:type="dxa"/>
-          </w:tcPr>
-          <w:p>
-            <w:pPr>
-              <w:widowControl w:val="0"/>
-              <w:bidi w:val="0"/>
-              <w:jc w:val="both"/>
-              <w:rPr>
-                <w:rFonts w:hint="default" w:ascii="Times New Roman [TMC ]" w:hAnsi="Times New Roman [TMC ]" w:cs="Times New Roman [TMC ]"/>
-                <w:sz w:val="24"/>
-                <w:szCs w:val="24"/>
-                <w:lang w:val="en-US" w:eastAsia="ru-RU"/>
-              </w:rPr>
-            </w:pPr>
-            <w:r>
-              <w:rPr>
-                <w:rFonts w:hint="default" w:ascii="Times New Roman [TMC ]" w:hAnsi="Times New Roman [TMC ]" w:cs="Times New Roman [TMC ]"/>
-                <w:sz w:val="24"/>
-                <w:szCs w:val="24"/>
-                <w:lang w:val="ru-RU" w:eastAsia="ru-RU"/>
-              </w:rPr>
-              <w:t>К</w:t>
-            </w:r>
-            <w:r>
-              <w:rPr>
-                <w:rFonts w:hint="default" w:ascii="Times New Roman [TMC ]" w:hAnsi="Times New Roman [TMC ]" w:cs="Times New Roman [TMC ]"/>
-                <w:sz w:val="24"/>
-                <w:szCs w:val="24"/>
-                <w:lang w:val="en-US" w:eastAsia="ru-RU"/>
-              </w:rPr>
-              <w:t>24</w:t>
-            </w:r>
-          </w:p>
-        </w:tc>
-      </w:tr>
-      <w:tr>
-        <w:tblPrEx>
-          <w:tblBorders>
-            <w:top w:val="single" w:color="auto" w:sz="4" w:space="0"/>
-            <w:left w:val="single" w:color="auto" w:sz="4" w:space="0"/>
-            <w:bottom w:val="single" w:color="auto" w:sz="4" w:space="0"/>
-            <w:right w:val="single" w:color="auto" w:sz="4" w:space="0"/>
-            <w:insideH w:val="single" w:color="auto" w:sz="4" w:space="0"/>
-            <w:insideV w:val="single" w:color="auto" w:sz="4" w:space="0"/>
-          </w:tblBorders>
-          <w:tblCellMar>
-            <w:top w:w="0" w:type="dxa"/>
-            <w:left w:w="108" w:type="dxa"/>
-            <w:bottom w:w="0" w:type="dxa"/>
-            <w:right w:w="108" w:type="dxa"/>
-          </w:tblCellMar>
-        </w:tblPrEx>
-        <w:tc>
-          <w:tcPr>
-            <w:tcW w:w="4261" w:type="dxa"/>
-          </w:tcPr>
-          <w:p>
-            <w:pPr>
-              <w:widowControl w:val="0"/>
-              <w:bidi w:val="0"/>
-              <w:jc w:val="both"/>
-              <w:rPr>
-                <w:rFonts w:hint="default" w:ascii="Times New Roman [TMC ]" w:hAnsi="Times New Roman [TMC ]" w:cs="Times New Roman [TMC ]"/>
-                <w:sz w:val="24"/>
-                <w:szCs w:val="24"/>
-                <w:lang w:val="ru-RU" w:eastAsia="ru-RU"/>
-              </w:rPr>
-            </w:pPr>
-            <w:r>
-              <w:rPr>
-                <w:rFonts w:hint="default" w:ascii="Times New Roman [TMC ]" w:hAnsi="Times New Roman [TMC ]" w:cs="Times New Roman [TMC ]"/>
-                <w:sz w:val="24"/>
-                <w:szCs w:val="24"/>
-                <w:lang w:val="ru-RU" w:eastAsia="ru-RU"/>
-              </w:rPr>
-              <w:t xml:space="preserve">private </w:t>
-            </w:r>
-          </w:p>
-        </w:tc>
-        <w:tc>
-          <w:tcPr>
-            <w:tcW w:w="4261" w:type="dxa"/>
-          </w:tcPr>
-          <w:p>
-            <w:pPr>
-              <w:widowControl w:val="0"/>
-              <w:bidi w:val="0"/>
-              <w:jc w:val="both"/>
-              <w:rPr>
-                <w:rFonts w:hint="default" w:ascii="Times New Roman [TMC ]" w:hAnsi="Times New Roman [TMC ]" w:cs="Times New Roman [TMC ]"/>
-                <w:sz w:val="24"/>
-                <w:szCs w:val="24"/>
-                <w:lang w:val="en-US" w:eastAsia="ru-RU"/>
-              </w:rPr>
-            </w:pPr>
-            <w:r>
-              <w:rPr>
-                <w:rFonts w:hint="default" w:ascii="Times New Roman [TMC ]" w:hAnsi="Times New Roman [TMC ]" w:cs="Times New Roman [TMC ]"/>
-                <w:sz w:val="24"/>
-                <w:szCs w:val="24"/>
-                <w:lang w:val="ru-RU" w:eastAsia="ru-RU"/>
-              </w:rPr>
-              <w:t>К</w:t>
-            </w:r>
-            <w:r>
-              <w:rPr>
-                <w:rFonts w:hint="default" w:ascii="Times New Roman [TMC ]" w:hAnsi="Times New Roman [TMC ]" w:cs="Times New Roman [TMC ]"/>
-                <w:sz w:val="24"/>
-                <w:szCs w:val="24"/>
-                <w:lang w:val="en-US" w:eastAsia="ru-RU"/>
-              </w:rPr>
-              <w:t>25</w:t>
-            </w:r>
-          </w:p>
-        </w:tc>
-      </w:tr>
-      <w:tr>
-        <w:tblPrEx>
-          <w:tblBorders>
-            <w:top w:val="single" w:color="auto" w:sz="4" w:space="0"/>
-            <w:left w:val="single" w:color="auto" w:sz="4" w:space="0"/>
-            <w:bottom w:val="single" w:color="auto" w:sz="4" w:space="0"/>
-            <w:right w:val="single" w:color="auto" w:sz="4" w:space="0"/>
-            <w:insideH w:val="single" w:color="auto" w:sz="4" w:space="0"/>
-            <w:insideV w:val="single" w:color="auto" w:sz="4" w:space="0"/>
-          </w:tblBorders>
-          <w:tblCellMar>
-            <w:top w:w="0" w:type="dxa"/>
-            <w:left w:w="108" w:type="dxa"/>
-            <w:bottom w:w="0" w:type="dxa"/>
-            <w:right w:w="108" w:type="dxa"/>
-          </w:tblCellMar>
-        </w:tblPrEx>
-        <w:tc>
-          <w:tcPr>
-            <w:tcW w:w="4261" w:type="dxa"/>
-          </w:tcPr>
-          <w:p>
-            <w:pPr>
-              <w:widowControl w:val="0"/>
-              <w:bidi w:val="0"/>
-              <w:jc w:val="both"/>
-              <w:rPr>
-                <w:rFonts w:hint="default" w:ascii="Times New Roman [TMC ]" w:hAnsi="Times New Roman [TMC ]" w:cs="Times New Roman [TMC ]"/>
-                <w:sz w:val="24"/>
-                <w:szCs w:val="24"/>
-                <w:lang w:val="ru-RU" w:eastAsia="ru-RU"/>
-              </w:rPr>
-            </w:pPr>
-            <w:r>
-              <w:rPr>
-                <w:rFonts w:hint="default" w:ascii="Times New Roman [TMC ]" w:hAnsi="Times New Roman [TMC ]" w:cs="Times New Roman [TMC ]"/>
-                <w:sz w:val="24"/>
-                <w:szCs w:val="24"/>
-                <w:lang w:val="ru-RU" w:eastAsia="ru-RU"/>
-              </w:rPr>
-              <w:t>static</w:t>
-            </w:r>
-          </w:p>
-        </w:tc>
-        <w:tc>
-          <w:tcPr>
-            <w:tcW w:w="4261" w:type="dxa"/>
-          </w:tcPr>
-          <w:p>
-            <w:pPr>
-              <w:widowControl w:val="0"/>
-              <w:bidi w:val="0"/>
-              <w:jc w:val="both"/>
-              <w:rPr>
-                <w:rFonts w:hint="default" w:ascii="Times New Roman [TMC ]" w:hAnsi="Times New Roman [TMC ]" w:cs="Times New Roman [TMC ]"/>
-                <w:sz w:val="24"/>
-                <w:szCs w:val="24"/>
-                <w:lang w:val="en-US" w:eastAsia="ru-RU"/>
-              </w:rPr>
-            </w:pPr>
-            <w:r>
-              <w:rPr>
-                <w:rFonts w:hint="default" w:ascii="Times New Roman [TMC ]" w:hAnsi="Times New Roman [TMC ]" w:cs="Times New Roman [TMC ]"/>
-                <w:sz w:val="24"/>
-                <w:szCs w:val="24"/>
-                <w:lang w:val="ru-RU" w:eastAsia="ru-RU"/>
-              </w:rPr>
-              <w:t>К</w:t>
-            </w:r>
-            <w:r>
-              <w:rPr>
-                <w:rFonts w:hint="default" w:ascii="Times New Roman [TMC ]" w:hAnsi="Times New Roman [TMC ]" w:cs="Times New Roman [TMC ]"/>
-                <w:sz w:val="24"/>
-                <w:szCs w:val="24"/>
-                <w:lang w:val="en-US" w:eastAsia="ru-RU"/>
-              </w:rPr>
-              <w:t>26</w:t>
+                <w:lang w:val="en" w:eastAsia="ru-RU"/>
+              </w:rPr>
+              <w:t>6</w:t>
             </w:r>
           </w:p>
         </w:tc>
@@ -20120,16 +18245,17 @@
                 <w:rFonts w:hint="default" w:ascii="Times New Roman [TMC ]" w:hAnsi="Times New Roman [TMC ]" w:cs="Times New Roman [TMC ]"/>
                 <w:sz w:val="24"/>
                 <w:szCs w:val="24"/>
+                <w:lang w:eastAsia="ru-RU"/>
+              </w:rPr>
+            </w:pPr>
+            <w:r>
+              <w:rPr>
+                <w:rFonts w:hint="default" w:ascii="Times New Roman [TMC ]" w:hAnsi="Times New Roman [TMC ]" w:cs="Times New Roman [TMC ]"/>
+                <w:sz w:val="24"/>
+                <w:szCs w:val="24"/>
                 <w:lang w:val="ru-RU" w:eastAsia="ru-RU"/>
               </w:rPr>
-            </w:pPr>
-            <w:r>
-              <w:rPr>
-                <w:rFonts w:hint="default" w:ascii="Times New Roman [TMC ]" w:hAnsi="Times New Roman [TMC ]" w:cs="Times New Roman [TMC ]"/>
-                <w:sz w:val="24"/>
-                <w:szCs w:val="24"/>
-              </w:rPr>
-              <w:t>super</w:t>
+              <w:t xml:space="preserve">else </w:t>
             </w:r>
           </w:p>
         </w:tc>
@@ -20146,7 +18272,7 @@
                 <w:rFonts w:hint="default" w:ascii="Times New Roman [TMC ]" w:hAnsi="Times New Roman [TMC ]" w:cs="Times New Roman [TMC ]"/>
                 <w:sz w:val="24"/>
                 <w:szCs w:val="24"/>
-                <w:lang w:val="en-US" w:eastAsia="ru-RU"/>
+                <w:lang w:val="en" w:eastAsia="ru-RU"/>
               </w:rPr>
             </w:pPr>
             <w:r>
@@ -20163,249 +18289,9 @@
                 <w:rFonts w:hint="default" w:ascii="Times New Roman [TMC ]" w:hAnsi="Times New Roman [TMC ]" w:cs="Times New Roman [TMC ]"/>
                 <w:sz w:val="24"/>
                 <w:szCs w:val="24"/>
-                <w:lang w:val="en-US" w:eastAsia="ru-RU"/>
-              </w:rPr>
-              <w:t>27</w:t>
-            </w:r>
-          </w:p>
-        </w:tc>
-      </w:tr>
-      <w:tr>
-        <w:tblPrEx>
-          <w:tblBorders>
-            <w:top w:val="single" w:color="auto" w:sz="4" w:space="0"/>
-            <w:left w:val="single" w:color="auto" w:sz="4" w:space="0"/>
-            <w:bottom w:val="single" w:color="auto" w:sz="4" w:space="0"/>
-            <w:right w:val="single" w:color="auto" w:sz="4" w:space="0"/>
-            <w:insideH w:val="single" w:color="auto" w:sz="4" w:space="0"/>
-            <w:insideV w:val="single" w:color="auto" w:sz="4" w:space="0"/>
-          </w:tblBorders>
-          <w:tblCellMar>
-            <w:top w:w="0" w:type="dxa"/>
-            <w:left w:w="108" w:type="dxa"/>
-            <w:bottom w:w="0" w:type="dxa"/>
-            <w:right w:w="108" w:type="dxa"/>
-          </w:tblCellMar>
-        </w:tblPrEx>
-        <w:tc>
-          <w:tcPr>
-            <w:tcW w:w="4261" w:type="dxa"/>
-          </w:tcPr>
-          <w:p>
-            <w:pPr>
-              <w:widowControl w:val="0"/>
-              <w:bidi w:val="0"/>
-              <w:jc w:val="both"/>
-              <w:rPr>
-                <w:rFonts w:hint="default" w:ascii="Times New Roman [TMC ]" w:hAnsi="Times New Roman [TMC ]" w:cs="Times New Roman [TMC ]"/>
-                <w:sz w:val="24"/>
-                <w:szCs w:val="24"/>
-                <w:lang w:val="ru-RU" w:eastAsia="ru-RU"/>
-              </w:rPr>
-            </w:pPr>
-            <w:r>
-              <w:rPr>
-                <w:rFonts w:hint="default" w:ascii="Times New Roman [TMC ]" w:hAnsi="Times New Roman [TMC ]" w:cs="Times New Roman [TMC ]"/>
-                <w:sz w:val="24"/>
-                <w:szCs w:val="24"/>
-              </w:rPr>
-              <w:t>switch</w:t>
-            </w:r>
-          </w:p>
-        </w:tc>
-        <w:tc>
-          <w:tcPr>
-            <w:tcW w:w="4261" w:type="dxa"/>
-          </w:tcPr>
-          <w:p>
-            <w:pPr>
-              <w:widowControl w:val="0"/>
-              <w:bidi w:val="0"/>
-              <w:jc w:val="both"/>
-              <w:rPr>
-                <w:rFonts w:hint="default" w:ascii="Times New Roman [TMC ]" w:hAnsi="Times New Roman [TMC ]" w:cs="Times New Roman [TMC ]"/>
-                <w:sz w:val="24"/>
-                <w:szCs w:val="24"/>
-                <w:lang w:val="en-US" w:eastAsia="ru-RU"/>
-              </w:rPr>
-            </w:pPr>
-            <w:r>
-              <w:rPr>
-                <w:rFonts w:hint="default" w:ascii="Times New Roman [TMC ]" w:hAnsi="Times New Roman [TMC ]" w:cs="Times New Roman [TMC ]"/>
-                <w:sz w:val="24"/>
-                <w:szCs w:val="24"/>
-                <w:lang w:val="ru-RU" w:eastAsia="ru-RU"/>
-              </w:rPr>
-              <w:t>К</w:t>
-            </w:r>
-            <w:r>
-              <w:rPr>
-                <w:rFonts w:hint="default" w:ascii="Times New Roman [TMC ]" w:hAnsi="Times New Roman [TMC ]" w:cs="Times New Roman [TMC ]"/>
-                <w:sz w:val="24"/>
-                <w:szCs w:val="24"/>
-                <w:lang w:val="en-US" w:eastAsia="ru-RU"/>
-              </w:rPr>
-              <w:t>28</w:t>
-            </w:r>
-          </w:p>
-        </w:tc>
-      </w:tr>
-      <w:tr>
-        <w:tblPrEx>
-          <w:tblBorders>
-            <w:top w:val="single" w:color="auto" w:sz="4" w:space="0"/>
-            <w:left w:val="single" w:color="auto" w:sz="4" w:space="0"/>
-            <w:bottom w:val="single" w:color="auto" w:sz="4" w:space="0"/>
-            <w:right w:val="single" w:color="auto" w:sz="4" w:space="0"/>
-            <w:insideH w:val="single" w:color="auto" w:sz="4" w:space="0"/>
-            <w:insideV w:val="single" w:color="auto" w:sz="4" w:space="0"/>
-          </w:tblBorders>
-          <w:tblCellMar>
-            <w:top w:w="0" w:type="dxa"/>
-            <w:left w:w="108" w:type="dxa"/>
-            <w:bottom w:w="0" w:type="dxa"/>
-            <w:right w:w="108" w:type="dxa"/>
-          </w:tblCellMar>
-        </w:tblPrEx>
-        <w:tc>
-          <w:tcPr>
-            <w:tcW w:w="4261" w:type="dxa"/>
-          </w:tcPr>
-          <w:p>
-            <w:pPr>
-              <w:widowControl w:val="0"/>
-              <w:bidi w:val="0"/>
-              <w:jc w:val="both"/>
-              <w:rPr>
-                <w:rFonts w:hint="default" w:ascii="Times New Roman [TMC ]" w:hAnsi="Times New Roman [TMC ]" w:cs="Times New Roman [TMC ]"/>
-                <w:sz w:val="24"/>
-                <w:szCs w:val="24"/>
-                <w:lang w:val="ru-RU" w:eastAsia="ru-RU"/>
-              </w:rPr>
-            </w:pPr>
-            <w:r>
-              <w:rPr>
-                <w:rFonts w:hint="default" w:ascii="Times New Roman [TMC ]" w:hAnsi="Times New Roman [TMC ]" w:cs="Times New Roman [TMC ]"/>
-                <w:sz w:val="24"/>
-                <w:szCs w:val="24"/>
-              </w:rPr>
-              <w:t>this</w:t>
-            </w:r>
-          </w:p>
-        </w:tc>
-        <w:tc>
-          <w:tcPr>
-            <w:tcW w:w="4261" w:type="dxa"/>
-          </w:tcPr>
-          <w:p>
-            <w:pPr>
-              <w:widowControl w:val="0"/>
-              <w:bidi w:val="0"/>
-              <w:jc w:val="both"/>
-              <w:rPr>
-                <w:rFonts w:hint="default" w:ascii="Times New Roman [TMC ]" w:hAnsi="Times New Roman [TMC ]" w:cs="Times New Roman [TMC ]"/>
-                <w:sz w:val="24"/>
-                <w:szCs w:val="24"/>
-                <w:lang w:val="en-US" w:eastAsia="ru-RU"/>
-              </w:rPr>
-            </w:pPr>
-            <w:r>
-              <w:rPr>
-                <w:rFonts w:hint="default" w:ascii="Times New Roman [TMC ]" w:hAnsi="Times New Roman [TMC ]" w:cs="Times New Roman [TMC ]"/>
-                <w:sz w:val="24"/>
-                <w:szCs w:val="24"/>
-                <w:lang w:val="ru-RU" w:eastAsia="ru-RU"/>
-              </w:rPr>
-              <w:t>К</w:t>
-            </w:r>
-            <w:r>
-              <w:rPr>
-                <w:rFonts w:hint="default" w:ascii="Times New Roman [TMC ]" w:hAnsi="Times New Roman [TMC ]" w:cs="Times New Roman [TMC ]"/>
-                <w:sz w:val="24"/>
-                <w:szCs w:val="24"/>
-                <w:lang w:val="en-US" w:eastAsia="ru-RU"/>
-              </w:rPr>
-              <w:t>29</w:t>
-            </w:r>
-          </w:p>
-        </w:tc>
-      </w:tr>
-      <w:tr>
-        <w:tblPrEx>
-          <w:tblBorders>
-            <w:top w:val="single" w:color="auto" w:sz="4" w:space="0"/>
-            <w:left w:val="single" w:color="auto" w:sz="4" w:space="0"/>
-            <w:bottom w:val="single" w:color="auto" w:sz="4" w:space="0"/>
-            <w:right w:val="single" w:color="auto" w:sz="4" w:space="0"/>
-            <w:insideH w:val="single" w:color="auto" w:sz="4" w:space="0"/>
-            <w:insideV w:val="single" w:color="auto" w:sz="4" w:space="0"/>
-          </w:tblBorders>
-          <w:tblCellMar>
-            <w:top w:w="0" w:type="dxa"/>
-            <w:left w:w="108" w:type="dxa"/>
-            <w:bottom w:w="0" w:type="dxa"/>
-            <w:right w:w="108" w:type="dxa"/>
-          </w:tblCellMar>
-        </w:tblPrEx>
-        <w:tc>
-          <w:tcPr>
-            <w:tcW w:w="4261" w:type="dxa"/>
-          </w:tcPr>
-          <w:p>
-            <w:pPr>
-              <w:widowControl w:val="0"/>
-              <w:bidi w:val="0"/>
-              <w:jc w:val="both"/>
-              <w:rPr>
-                <w:rFonts w:hint="default" w:ascii="Times New Roman [TMC ]" w:hAnsi="Times New Roman [TMC ]" w:cs="Times New Roman [TMC ]"/>
-                <w:sz w:val="24"/>
-                <w:szCs w:val="24"/>
-                <w:lang w:val="ru-RU" w:eastAsia="ru-RU"/>
-              </w:rPr>
-            </w:pPr>
-            <w:r>
-              <w:rPr>
-                <w:rFonts w:hint="default" w:ascii="Times New Roman [TMC ]" w:hAnsi="Times New Roman [TMC ]" w:cs="Times New Roman [TMC ]"/>
-                <w:sz w:val="24"/>
-                <w:szCs w:val="24"/>
-              </w:rPr>
-              <w:t>throw</w:t>
-            </w:r>
-          </w:p>
-        </w:tc>
-        <w:tc>
-          <w:tcPr>
-            <w:tcW w:w="4261" w:type="dxa"/>
-          </w:tcPr>
-          <w:p>
-            <w:pPr>
-              <w:widowControl w:val="0"/>
-              <w:bidi w:val="0"/>
-              <w:jc w:val="both"/>
-              <w:rPr>
-                <w:rFonts w:hint="default" w:ascii="Times New Roman [TMC ]" w:hAnsi="Times New Roman [TMC ]" w:cs="Times New Roman [TMC ]"/>
-                <w:sz w:val="24"/>
-                <w:szCs w:val="24"/>
-                <w:lang w:val="en-US" w:eastAsia="ru-RU"/>
-              </w:rPr>
-            </w:pPr>
-            <w:r>
-              <w:rPr>
-                <w:rFonts w:hint="default" w:ascii="Times New Roman [TMC ]" w:hAnsi="Times New Roman [TMC ]" w:cs="Times New Roman [TMC ]"/>
-                <w:sz w:val="24"/>
-                <w:szCs w:val="24"/>
-                <w:lang w:val="ru-RU" w:eastAsia="ru-RU"/>
-              </w:rPr>
-              <w:t>К</w:t>
-            </w:r>
-            <w:r>
-              <w:rPr>
-                <w:rFonts w:hint="default" w:ascii="Times New Roman [TMC ]" w:hAnsi="Times New Roman [TMC ]" w:cs="Times New Roman [TMC ]"/>
-                <w:sz w:val="24"/>
-                <w:szCs w:val="24"/>
-                <w:lang w:val="en-US" w:eastAsia="ru-RU"/>
-              </w:rPr>
-              <w:t>30</w:t>
+                <w:lang w:val="en" w:eastAsia="ru-RU"/>
+              </w:rPr>
+              <w:t>7</w:t>
             </w:r>
           </w:p>
         </w:tc>
@@ -20442,8 +18328,9 @@
                 <w:rFonts w:hint="default" w:ascii="Times New Roman [TMC ]" w:hAnsi="Times New Roman [TMC ]" w:cs="Times New Roman [TMC ]"/>
                 <w:sz w:val="24"/>
                 <w:szCs w:val="24"/>
-              </w:rPr>
-              <w:t>throws</w:t>
+                <w:lang w:val="ru-RU" w:eastAsia="ru-RU"/>
+              </w:rPr>
+              <w:t xml:space="preserve">for </w:t>
             </w:r>
           </w:p>
         </w:tc>
@@ -20460,7 +18347,7 @@
                 <w:rFonts w:hint="default" w:ascii="Times New Roman [TMC ]" w:hAnsi="Times New Roman [TMC ]" w:cs="Times New Roman [TMC ]"/>
                 <w:sz w:val="24"/>
                 <w:szCs w:val="24"/>
-                <w:lang w:val="en-US" w:eastAsia="ru-RU"/>
+                <w:lang w:val="en" w:eastAsia="ru-RU"/>
               </w:rPr>
             </w:pPr>
             <w:r>
@@ -20477,249 +18364,9 @@
                 <w:rFonts w:hint="default" w:ascii="Times New Roman [TMC ]" w:hAnsi="Times New Roman [TMC ]" w:cs="Times New Roman [TMC ]"/>
                 <w:sz w:val="24"/>
                 <w:szCs w:val="24"/>
-                <w:lang w:val="en-US" w:eastAsia="ru-RU"/>
-              </w:rPr>
-              <w:t>31</w:t>
-            </w:r>
-          </w:p>
-        </w:tc>
-      </w:tr>
-      <w:tr>
-        <w:tblPrEx>
-          <w:tblBorders>
-            <w:top w:val="single" w:color="auto" w:sz="4" w:space="0"/>
-            <w:left w:val="single" w:color="auto" w:sz="4" w:space="0"/>
-            <w:bottom w:val="single" w:color="auto" w:sz="4" w:space="0"/>
-            <w:right w:val="single" w:color="auto" w:sz="4" w:space="0"/>
-            <w:insideH w:val="single" w:color="auto" w:sz="4" w:space="0"/>
-            <w:insideV w:val="single" w:color="auto" w:sz="4" w:space="0"/>
-          </w:tblBorders>
-          <w:tblCellMar>
-            <w:top w:w="0" w:type="dxa"/>
-            <w:left w:w="108" w:type="dxa"/>
-            <w:bottom w:w="0" w:type="dxa"/>
-            <w:right w:w="108" w:type="dxa"/>
-          </w:tblCellMar>
-        </w:tblPrEx>
-        <w:tc>
-          <w:tcPr>
-            <w:tcW w:w="4261" w:type="dxa"/>
-          </w:tcPr>
-          <w:p>
-            <w:pPr>
-              <w:widowControl w:val="0"/>
-              <w:bidi w:val="0"/>
-              <w:jc w:val="both"/>
-              <w:rPr>
-                <w:rFonts w:hint="default" w:ascii="Times New Roman [TMC ]" w:hAnsi="Times New Roman [TMC ]" w:cs="Times New Roman [TMC ]"/>
-                <w:sz w:val="24"/>
-                <w:szCs w:val="24"/>
-                <w:lang w:val="ru-RU" w:eastAsia="ru-RU"/>
-              </w:rPr>
-            </w:pPr>
-            <w:r>
-              <w:rPr>
-                <w:rFonts w:hint="default" w:ascii="Times New Roman [TMC ]" w:hAnsi="Times New Roman [TMC ]" w:cs="Times New Roman [TMC ]"/>
-                <w:sz w:val="24"/>
-                <w:szCs w:val="24"/>
-              </w:rPr>
-              <w:t>try</w:t>
-            </w:r>
-          </w:p>
-        </w:tc>
-        <w:tc>
-          <w:tcPr>
-            <w:tcW w:w="4261" w:type="dxa"/>
-          </w:tcPr>
-          <w:p>
-            <w:pPr>
-              <w:widowControl w:val="0"/>
-              <w:bidi w:val="0"/>
-              <w:jc w:val="both"/>
-              <w:rPr>
-                <w:rFonts w:hint="default" w:ascii="Times New Roman [TMC ]" w:hAnsi="Times New Roman [TMC ]" w:cs="Times New Roman [TMC ]"/>
-                <w:sz w:val="24"/>
-                <w:szCs w:val="24"/>
-                <w:lang w:val="en-US" w:eastAsia="ru-RU"/>
-              </w:rPr>
-            </w:pPr>
-            <w:r>
-              <w:rPr>
-                <w:rFonts w:hint="default" w:ascii="Times New Roman [TMC ]" w:hAnsi="Times New Roman [TMC ]" w:cs="Times New Roman [TMC ]"/>
-                <w:sz w:val="24"/>
-                <w:szCs w:val="24"/>
-                <w:lang w:val="ru-RU" w:eastAsia="ru-RU"/>
-              </w:rPr>
-              <w:t>К</w:t>
-            </w:r>
-            <w:r>
-              <w:rPr>
-                <w:rFonts w:hint="default" w:ascii="Times New Roman [TMC ]" w:hAnsi="Times New Roman [TMC ]" w:cs="Times New Roman [TMC ]"/>
-                <w:sz w:val="24"/>
-                <w:szCs w:val="24"/>
-                <w:lang w:val="en-US" w:eastAsia="ru-RU"/>
-              </w:rPr>
-              <w:t>32</w:t>
-            </w:r>
-          </w:p>
-        </w:tc>
-      </w:tr>
-      <w:tr>
-        <w:tblPrEx>
-          <w:tblBorders>
-            <w:top w:val="single" w:color="auto" w:sz="4" w:space="0"/>
-            <w:left w:val="single" w:color="auto" w:sz="4" w:space="0"/>
-            <w:bottom w:val="single" w:color="auto" w:sz="4" w:space="0"/>
-            <w:right w:val="single" w:color="auto" w:sz="4" w:space="0"/>
-            <w:insideH w:val="single" w:color="auto" w:sz="4" w:space="0"/>
-            <w:insideV w:val="single" w:color="auto" w:sz="4" w:space="0"/>
-          </w:tblBorders>
-          <w:tblCellMar>
-            <w:top w:w="0" w:type="dxa"/>
-            <w:left w:w="108" w:type="dxa"/>
-            <w:bottom w:w="0" w:type="dxa"/>
-            <w:right w:w="108" w:type="dxa"/>
-          </w:tblCellMar>
-        </w:tblPrEx>
-        <w:tc>
-          <w:tcPr>
-            <w:tcW w:w="4261" w:type="dxa"/>
-          </w:tcPr>
-          <w:p>
-            <w:pPr>
-              <w:widowControl w:val="0"/>
-              <w:bidi w:val="0"/>
-              <w:jc w:val="both"/>
-              <w:rPr>
-                <w:rFonts w:hint="default" w:ascii="Times New Roman [TMC ]" w:hAnsi="Times New Roman [TMC ]" w:cs="Times New Roman [TMC ]"/>
-                <w:sz w:val="24"/>
-                <w:szCs w:val="24"/>
-                <w:lang w:val="ru-RU" w:eastAsia="ru-RU"/>
-              </w:rPr>
-            </w:pPr>
-            <w:r>
-              <w:rPr>
-                <w:rFonts w:hint="default" w:ascii="Times New Roman [TMC ]" w:hAnsi="Times New Roman [TMC ]" w:cs="Times New Roman [TMC ]"/>
-                <w:sz w:val="24"/>
-                <w:szCs w:val="24"/>
-              </w:rPr>
-              <w:t>void</w:t>
-            </w:r>
-          </w:p>
-        </w:tc>
-        <w:tc>
-          <w:tcPr>
-            <w:tcW w:w="4261" w:type="dxa"/>
-          </w:tcPr>
-          <w:p>
-            <w:pPr>
-              <w:widowControl w:val="0"/>
-              <w:bidi w:val="0"/>
-              <w:jc w:val="both"/>
-              <w:rPr>
-                <w:rFonts w:hint="default" w:ascii="Times New Roman [TMC ]" w:hAnsi="Times New Roman [TMC ]" w:cs="Times New Roman [TMC ]"/>
-                <w:sz w:val="24"/>
-                <w:szCs w:val="24"/>
-                <w:lang w:val="en-US" w:eastAsia="ru-RU"/>
-              </w:rPr>
-            </w:pPr>
-            <w:r>
-              <w:rPr>
-                <w:rFonts w:hint="default" w:ascii="Times New Roman [TMC ]" w:hAnsi="Times New Roman [TMC ]" w:cs="Times New Roman [TMC ]"/>
-                <w:sz w:val="24"/>
-                <w:szCs w:val="24"/>
-                <w:lang w:val="ru-RU" w:eastAsia="ru-RU"/>
-              </w:rPr>
-              <w:t>К</w:t>
-            </w:r>
-            <w:r>
-              <w:rPr>
-                <w:rFonts w:hint="default" w:ascii="Times New Roman [TMC ]" w:hAnsi="Times New Roman [TMC ]" w:cs="Times New Roman [TMC ]"/>
-                <w:sz w:val="24"/>
-                <w:szCs w:val="24"/>
-                <w:lang w:val="en-US" w:eastAsia="ru-RU"/>
-              </w:rPr>
-              <w:t>33</w:t>
-            </w:r>
-          </w:p>
-        </w:tc>
-      </w:tr>
-      <w:tr>
-        <w:tblPrEx>
-          <w:tblBorders>
-            <w:top w:val="single" w:color="auto" w:sz="4" w:space="0"/>
-            <w:left w:val="single" w:color="auto" w:sz="4" w:space="0"/>
-            <w:bottom w:val="single" w:color="auto" w:sz="4" w:space="0"/>
-            <w:right w:val="single" w:color="auto" w:sz="4" w:space="0"/>
-            <w:insideH w:val="single" w:color="auto" w:sz="4" w:space="0"/>
-            <w:insideV w:val="single" w:color="auto" w:sz="4" w:space="0"/>
-          </w:tblBorders>
-          <w:tblCellMar>
-            <w:top w:w="0" w:type="dxa"/>
-            <w:left w:w="108" w:type="dxa"/>
-            <w:bottom w:w="0" w:type="dxa"/>
-            <w:right w:w="108" w:type="dxa"/>
-          </w:tblCellMar>
-        </w:tblPrEx>
-        <w:tc>
-          <w:tcPr>
-            <w:tcW w:w="4261" w:type="dxa"/>
-          </w:tcPr>
-          <w:p>
-            <w:pPr>
-              <w:widowControl w:val="0"/>
-              <w:bidi w:val="0"/>
-              <w:jc w:val="both"/>
-              <w:rPr>
-                <w:rFonts w:hint="default" w:ascii="Times New Roman [TMC ]" w:hAnsi="Times New Roman [TMC ]" w:cs="Times New Roman [TMC ]"/>
-                <w:sz w:val="24"/>
-                <w:szCs w:val="24"/>
-                <w:lang w:val="ru-RU" w:eastAsia="ru-RU"/>
-              </w:rPr>
-            </w:pPr>
-            <w:r>
-              <w:rPr>
-                <w:rFonts w:hint="default" w:ascii="Times New Roman [TMC ]" w:hAnsi="Times New Roman [TMC ]" w:cs="Times New Roman [TMC ]"/>
-                <w:sz w:val="24"/>
-                <w:szCs w:val="24"/>
-              </w:rPr>
-              <w:t>while</w:t>
-            </w:r>
-          </w:p>
-        </w:tc>
-        <w:tc>
-          <w:tcPr>
-            <w:tcW w:w="4261" w:type="dxa"/>
-          </w:tcPr>
-          <w:p>
-            <w:pPr>
-              <w:widowControl w:val="0"/>
-              <w:bidi w:val="0"/>
-              <w:jc w:val="both"/>
-              <w:rPr>
-                <w:rFonts w:hint="default" w:ascii="Times New Roman [TMC ]" w:hAnsi="Times New Roman [TMC ]" w:cs="Times New Roman [TMC ]"/>
-                <w:sz w:val="24"/>
-                <w:szCs w:val="24"/>
-                <w:lang w:val="en-US" w:eastAsia="ru-RU"/>
-              </w:rPr>
-            </w:pPr>
-            <w:r>
-              <w:rPr>
-                <w:rFonts w:hint="default" w:ascii="Times New Roman [TMC ]" w:hAnsi="Times New Roman [TMC ]" w:cs="Times New Roman [TMC ]"/>
-                <w:sz w:val="24"/>
-                <w:szCs w:val="24"/>
-                <w:lang w:val="ru-RU" w:eastAsia="ru-RU"/>
-              </w:rPr>
-              <w:t>К</w:t>
-            </w:r>
-            <w:r>
-              <w:rPr>
-                <w:rFonts w:hint="default" w:ascii="Times New Roman [TMC ]" w:hAnsi="Times New Roman [TMC ]" w:cs="Times New Roman [TMC ]"/>
-                <w:sz w:val="24"/>
-                <w:szCs w:val="24"/>
-                <w:lang w:val="en-US" w:eastAsia="ru-RU"/>
-              </w:rPr>
-              <w:t>34</w:t>
+                <w:lang w:val="en" w:eastAsia="ru-RU"/>
+              </w:rPr>
+              <w:t>8</w:t>
             </w:r>
           </w:p>
         </w:tc>
@@ -20756,8 +18403,9 @@
                 <w:rFonts w:hint="default" w:ascii="Times New Roman [TMC ]" w:hAnsi="Times New Roman [TMC ]" w:cs="Times New Roman [TMC ]"/>
                 <w:sz w:val="24"/>
                 <w:szCs w:val="24"/>
-              </w:rPr>
-              <w:t>protected</w:t>
+                <w:lang w:val="ru-RU" w:eastAsia="ru-RU"/>
+              </w:rPr>
+              <w:t>goto;</w:t>
             </w:r>
           </w:p>
         </w:tc>
@@ -20774,7 +18422,7 @@
                 <w:rFonts w:hint="default" w:ascii="Times New Roman [TMC ]" w:hAnsi="Times New Roman [TMC ]" w:cs="Times New Roman [TMC ]"/>
                 <w:sz w:val="24"/>
                 <w:szCs w:val="24"/>
-                <w:lang w:val="en-US" w:eastAsia="ru-RU"/>
+                <w:lang w:val="en" w:eastAsia="ru-RU"/>
               </w:rPr>
             </w:pPr>
             <w:r>
@@ -20791,9 +18439,9 @@
                 <w:rFonts w:hint="default" w:ascii="Times New Roman [TMC ]" w:hAnsi="Times New Roman [TMC ]" w:cs="Times New Roman [TMC ]"/>
                 <w:sz w:val="24"/>
                 <w:szCs w:val="24"/>
-                <w:lang w:val="en-US" w:eastAsia="ru-RU"/>
-              </w:rPr>
-              <w:t>35</w:t>
+                <w:lang w:val="en" w:eastAsia="ru-RU"/>
+              </w:rPr>
+              <w:t>9</w:t>
             </w:r>
           </w:p>
         </w:tc>
@@ -20808,12 +18456,6 @@
             <w:insideH w:val="single" w:color="auto" w:sz="4" w:space="0"/>
             <w:insideV w:val="single" w:color="auto" w:sz="4" w:space="0"/>
           </w:tblBorders>
-          <w:tblCellMar>
-            <w:top w:w="0" w:type="dxa"/>
-            <w:left w:w="108" w:type="dxa"/>
-            <w:bottom w:w="0" w:type="dxa"/>
-            <w:right w:w="108" w:type="dxa"/>
-          </w:tblCellMar>
         </w:tblPrEx>
         <w:tc>
           <w:tcPr>
@@ -20836,8 +18478,9 @@
                 <w:rFonts w:hint="default" w:ascii="Times New Roman [TMC ]" w:hAnsi="Times New Roman [TMC ]" w:cs="Times New Roman [TMC ]"/>
                 <w:sz w:val="24"/>
                 <w:szCs w:val="24"/>
-              </w:rPr>
-              <w:t>public</w:t>
+                <w:lang w:val="ru-RU" w:eastAsia="ru-RU"/>
+              </w:rPr>
+              <w:t xml:space="preserve">if </w:t>
             </w:r>
           </w:p>
         </w:tc>
@@ -20854,26 +18497,35 @@
                 <w:rFonts w:hint="default" w:ascii="Times New Roman [TMC ]" w:hAnsi="Times New Roman [TMC ]" w:cs="Times New Roman [TMC ]"/>
                 <w:sz w:val="24"/>
                 <w:szCs w:val="24"/>
+                <w:lang w:val="en" w:eastAsia="ru-RU"/>
+              </w:rPr>
+            </w:pPr>
+            <w:r>
+              <w:rPr>
+                <w:rFonts w:hint="default" w:ascii="Times New Roman [TMC ]" w:hAnsi="Times New Roman [TMC ]" w:cs="Times New Roman [TMC ]"/>
+                <w:sz w:val="24"/>
+                <w:szCs w:val="24"/>
+                <w:lang w:val="ru-RU" w:eastAsia="ru-RU"/>
+              </w:rPr>
+              <w:t>К</w:t>
+            </w:r>
+            <w:r>
+              <w:rPr>
+                <w:rFonts w:hint="default" w:ascii="Times New Roman [TMC ]" w:hAnsi="Times New Roman [TMC ]" w:cs="Times New Roman [TMC ]"/>
+                <w:sz w:val="24"/>
+                <w:szCs w:val="24"/>
                 <w:lang w:val="en-US" w:eastAsia="ru-RU"/>
               </w:rPr>
-            </w:pPr>
+              <w:t>1</w:t>
+            </w:r>
             <w:r>
               <w:rPr>
                 <w:rFonts w:hint="default" w:ascii="Times New Roman [TMC ]" w:hAnsi="Times New Roman [TMC ]" w:cs="Times New Roman [TMC ]"/>
                 <w:sz w:val="24"/>
                 <w:szCs w:val="24"/>
-                <w:lang w:val="ru-RU" w:eastAsia="ru-RU"/>
-              </w:rPr>
-              <w:t>К</w:t>
-            </w:r>
-            <w:r>
-              <w:rPr>
-                <w:rFonts w:hint="default" w:ascii="Times New Roman [TMC ]" w:hAnsi="Times New Roman [TMC ]" w:cs="Times New Roman [TMC ]"/>
-                <w:sz w:val="24"/>
-                <w:szCs w:val="24"/>
-                <w:lang w:val="en-US" w:eastAsia="ru-RU"/>
-              </w:rPr>
-              <w:t>36</w:t>
+                <w:lang w:val="en" w:eastAsia="ru-RU"/>
+              </w:rPr>
+              <w:t>0</w:t>
             </w:r>
           </w:p>
         </w:tc>
@@ -20888,12 +18540,6 @@
             <w:insideH w:val="single" w:color="auto" w:sz="4" w:space="0"/>
             <w:insideV w:val="single" w:color="auto" w:sz="4" w:space="0"/>
           </w:tblBorders>
-          <w:tblCellMar>
-            <w:top w:w="0" w:type="dxa"/>
-            <w:left w:w="108" w:type="dxa"/>
-            <w:bottom w:w="0" w:type="dxa"/>
-            <w:right w:w="108" w:type="dxa"/>
-          </w:tblCellMar>
         </w:tblPrEx>
         <w:tc>
           <w:tcPr>
@@ -20916,8 +18562,9 @@
                 <w:rFonts w:hint="default" w:ascii="Times New Roman [TMC ]" w:hAnsi="Times New Roman [TMC ]" w:cs="Times New Roman [TMC ]"/>
                 <w:sz w:val="24"/>
                 <w:szCs w:val="24"/>
-              </w:rPr>
-              <w:t>return</w:t>
+                <w:lang w:val="ru-RU" w:eastAsia="ru-RU"/>
+              </w:rPr>
+              <w:t>static</w:t>
             </w:r>
           </w:p>
         </w:tc>
@@ -20934,7 +18581,7 @@
                 <w:rFonts w:hint="default" w:ascii="Times New Roman [TMC ]" w:hAnsi="Times New Roman [TMC ]" w:cs="Times New Roman [TMC ]"/>
                 <w:sz w:val="24"/>
                 <w:szCs w:val="24"/>
-                <w:lang w:val="en-US" w:eastAsia="ru-RU"/>
+                <w:lang w:val="en" w:eastAsia="ru-RU"/>
               </w:rPr>
             </w:pPr>
             <w:r>
@@ -20951,9 +18598,305 @@
                 <w:rFonts w:hint="default" w:ascii="Times New Roman [TMC ]" w:hAnsi="Times New Roman [TMC ]" w:cs="Times New Roman [TMC ]"/>
                 <w:sz w:val="24"/>
                 <w:szCs w:val="24"/>
-                <w:lang w:val="en-US" w:eastAsia="ru-RU"/>
-              </w:rPr>
-              <w:t>37</w:t>
+                <w:lang w:val="en" w:eastAsia="ru-RU"/>
+              </w:rPr>
+              <w:t>11</w:t>
+            </w:r>
+          </w:p>
+        </w:tc>
+      </w:tr>
+      <w:tr>
+        <w:tblPrEx>
+          <w:tblBorders>
+            <w:top w:val="single" w:color="auto" w:sz="4" w:space="0"/>
+            <w:left w:val="single" w:color="auto" w:sz="4" w:space="0"/>
+            <w:bottom w:val="single" w:color="auto" w:sz="4" w:space="0"/>
+            <w:right w:val="single" w:color="auto" w:sz="4" w:space="0"/>
+            <w:insideH w:val="single" w:color="auto" w:sz="4" w:space="0"/>
+            <w:insideV w:val="single" w:color="auto" w:sz="4" w:space="0"/>
+          </w:tblBorders>
+        </w:tblPrEx>
+        <w:tc>
+          <w:tcPr>
+            <w:tcW w:w="4261" w:type="dxa"/>
+          </w:tcPr>
+          <w:p>
+            <w:pPr>
+              <w:widowControl w:val="0"/>
+              <w:bidi w:val="0"/>
+              <w:jc w:val="both"/>
+              <w:rPr>
+                <w:rFonts w:hint="default" w:ascii="Times New Roman [TMC ]" w:hAnsi="Times New Roman [TMC ]" w:cs="Times New Roman [TMC ]"/>
+                <w:sz w:val="24"/>
+                <w:szCs w:val="24"/>
+                <w:lang w:val="ru-RU" w:eastAsia="ru-RU"/>
+              </w:rPr>
+            </w:pPr>
+            <w:r>
+              <w:rPr>
+                <w:rFonts w:hint="default" w:ascii="Times New Roman [TMC ]" w:hAnsi="Times New Roman [TMC ]" w:cs="Times New Roman [TMC ]"/>
+                <w:sz w:val="24"/>
+                <w:szCs w:val="24"/>
+              </w:rPr>
+              <w:t>void</w:t>
+            </w:r>
+          </w:p>
+        </w:tc>
+        <w:tc>
+          <w:tcPr>
+            <w:tcW w:w="4261" w:type="dxa"/>
+          </w:tcPr>
+          <w:p>
+            <w:pPr>
+              <w:widowControl w:val="0"/>
+              <w:bidi w:val="0"/>
+              <w:jc w:val="both"/>
+              <w:rPr>
+                <w:rFonts w:hint="default" w:ascii="Times New Roman [TMC ]" w:hAnsi="Times New Roman [TMC ]" w:cs="Times New Roman [TMC ]"/>
+                <w:sz w:val="24"/>
+                <w:szCs w:val="24"/>
+                <w:lang w:val="en" w:eastAsia="ru-RU"/>
+              </w:rPr>
+            </w:pPr>
+            <w:r>
+              <w:rPr>
+                <w:rFonts w:hint="default" w:ascii="Times New Roman [TMC ]" w:hAnsi="Times New Roman [TMC ]" w:cs="Times New Roman [TMC ]"/>
+                <w:sz w:val="24"/>
+                <w:szCs w:val="24"/>
+                <w:lang w:val="ru-RU" w:eastAsia="ru-RU"/>
+              </w:rPr>
+              <w:t>К</w:t>
+            </w:r>
+            <w:r>
+              <w:rPr>
+                <w:rFonts w:hint="default" w:ascii="Times New Roman [TMC ]" w:hAnsi="Times New Roman [TMC ]" w:cs="Times New Roman [TMC ]"/>
+                <w:sz w:val="24"/>
+                <w:szCs w:val="24"/>
+                <w:lang w:val="en" w:eastAsia="ru-RU"/>
+              </w:rPr>
+              <w:t>12</w:t>
+            </w:r>
+          </w:p>
+        </w:tc>
+      </w:tr>
+      <w:tr>
+        <w:tblPrEx>
+          <w:tblBorders>
+            <w:top w:val="single" w:color="auto" w:sz="4" w:space="0"/>
+            <w:left w:val="single" w:color="auto" w:sz="4" w:space="0"/>
+            <w:bottom w:val="single" w:color="auto" w:sz="4" w:space="0"/>
+            <w:right w:val="single" w:color="auto" w:sz="4" w:space="0"/>
+            <w:insideH w:val="single" w:color="auto" w:sz="4" w:space="0"/>
+            <w:insideV w:val="single" w:color="auto" w:sz="4" w:space="0"/>
+          </w:tblBorders>
+        </w:tblPrEx>
+        <w:tc>
+          <w:tcPr>
+            <w:tcW w:w="4261" w:type="dxa"/>
+          </w:tcPr>
+          <w:p>
+            <w:pPr>
+              <w:widowControl w:val="0"/>
+              <w:bidi w:val="0"/>
+              <w:jc w:val="both"/>
+              <w:rPr>
+                <w:rFonts w:hint="default" w:ascii="Times New Roman [TMC ]" w:hAnsi="Times New Roman [TMC ]" w:cs="Times New Roman [TMC ]"/>
+                <w:sz w:val="24"/>
+                <w:szCs w:val="24"/>
+                <w:lang w:val="ru-RU" w:eastAsia="ru-RU"/>
+              </w:rPr>
+            </w:pPr>
+            <w:r>
+              <w:rPr>
+                <w:rFonts w:hint="default" w:ascii="Times New Roman [TMC ]" w:hAnsi="Times New Roman [TMC ]" w:cs="Times New Roman [TMC ]"/>
+                <w:sz w:val="24"/>
+                <w:szCs w:val="24"/>
+              </w:rPr>
+              <w:t>while</w:t>
+            </w:r>
+          </w:p>
+        </w:tc>
+        <w:tc>
+          <w:tcPr>
+            <w:tcW w:w="4261" w:type="dxa"/>
+          </w:tcPr>
+          <w:p>
+            <w:pPr>
+              <w:widowControl w:val="0"/>
+              <w:bidi w:val="0"/>
+              <w:jc w:val="both"/>
+              <w:rPr>
+                <w:rFonts w:hint="default" w:ascii="Times New Roman [TMC ]" w:hAnsi="Times New Roman [TMC ]" w:cs="Times New Roman [TMC ]"/>
+                <w:sz w:val="24"/>
+                <w:szCs w:val="24"/>
+                <w:lang w:val="en" w:eastAsia="ru-RU"/>
+              </w:rPr>
+            </w:pPr>
+            <w:r>
+              <w:rPr>
+                <w:rFonts w:hint="default" w:ascii="Times New Roman [TMC ]" w:hAnsi="Times New Roman [TMC ]" w:cs="Times New Roman [TMC ]"/>
+                <w:sz w:val="24"/>
+                <w:szCs w:val="24"/>
+                <w:lang w:val="ru-RU" w:eastAsia="ru-RU"/>
+              </w:rPr>
+              <w:t>К</w:t>
+            </w:r>
+            <w:r>
+              <w:rPr>
+                <w:rFonts w:hint="default" w:ascii="Times New Roman [TMC ]" w:hAnsi="Times New Roman [TMC ]" w:cs="Times New Roman [TMC ]"/>
+                <w:sz w:val="24"/>
+                <w:szCs w:val="24"/>
+                <w:lang w:val="en" w:eastAsia="ru-RU"/>
+              </w:rPr>
+              <w:t>13</w:t>
+            </w:r>
+          </w:p>
+        </w:tc>
+      </w:tr>
+      <w:tr>
+        <w:tblPrEx>
+          <w:tblBorders>
+            <w:top w:val="single" w:color="auto" w:sz="4" w:space="0"/>
+            <w:left w:val="single" w:color="auto" w:sz="4" w:space="0"/>
+            <w:bottom w:val="single" w:color="auto" w:sz="4" w:space="0"/>
+            <w:right w:val="single" w:color="auto" w:sz="4" w:space="0"/>
+            <w:insideH w:val="single" w:color="auto" w:sz="4" w:space="0"/>
+            <w:insideV w:val="single" w:color="auto" w:sz="4" w:space="0"/>
+          </w:tblBorders>
+        </w:tblPrEx>
+        <w:tc>
+          <w:tcPr>
+            <w:tcW w:w="4261" w:type="dxa"/>
+          </w:tcPr>
+          <w:p>
+            <w:pPr>
+              <w:widowControl w:val="0"/>
+              <w:bidi w:val="0"/>
+              <w:jc w:val="both"/>
+              <w:rPr>
+                <w:rFonts w:hint="default" w:ascii="Times New Roman [TMC ]" w:hAnsi="Times New Roman [TMC ]" w:cs="Times New Roman [TMC ]"/>
+                <w:sz w:val="24"/>
+                <w:szCs w:val="24"/>
+                <w:lang w:val="ru-RU" w:eastAsia="ru-RU"/>
+              </w:rPr>
+            </w:pPr>
+            <w:r>
+              <w:rPr>
+                <w:rFonts w:hint="default" w:ascii="Times New Roman [TMC ]" w:hAnsi="Times New Roman [TMC ]" w:cs="Times New Roman [TMC ]"/>
+                <w:sz w:val="24"/>
+                <w:szCs w:val="24"/>
+              </w:rPr>
+              <w:t>public</w:t>
+            </w:r>
+          </w:p>
+        </w:tc>
+        <w:tc>
+          <w:tcPr>
+            <w:tcW w:w="4261" w:type="dxa"/>
+          </w:tcPr>
+          <w:p>
+            <w:pPr>
+              <w:widowControl w:val="0"/>
+              <w:bidi w:val="0"/>
+              <w:jc w:val="both"/>
+              <w:rPr>
+                <w:rFonts w:hint="default" w:ascii="Times New Roman [TMC ]" w:hAnsi="Times New Roman [TMC ]" w:cs="Times New Roman [TMC ]"/>
+                <w:sz w:val="24"/>
+                <w:szCs w:val="24"/>
+                <w:lang w:val="en" w:eastAsia="ru-RU"/>
+              </w:rPr>
+            </w:pPr>
+            <w:r>
+              <w:rPr>
+                <w:rFonts w:hint="default" w:ascii="Times New Roman [TMC ]" w:hAnsi="Times New Roman [TMC ]" w:cs="Times New Roman [TMC ]"/>
+                <w:sz w:val="24"/>
+                <w:szCs w:val="24"/>
+                <w:lang w:val="ru-RU" w:eastAsia="ru-RU"/>
+              </w:rPr>
+              <w:t>К</w:t>
+            </w:r>
+            <w:r>
+              <w:rPr>
+                <w:rFonts w:hint="default" w:ascii="Times New Roman [TMC ]" w:hAnsi="Times New Roman [TMC ]" w:cs="Times New Roman [TMC ]"/>
+                <w:sz w:val="24"/>
+                <w:szCs w:val="24"/>
+                <w:lang w:val="en" w:eastAsia="ru-RU"/>
+              </w:rPr>
+              <w:t>14</w:t>
+            </w:r>
+          </w:p>
+        </w:tc>
+      </w:tr>
+      <w:tr>
+        <w:tblPrEx>
+          <w:tblBorders>
+            <w:top w:val="single" w:color="auto" w:sz="4" w:space="0"/>
+            <w:left w:val="single" w:color="auto" w:sz="4" w:space="0"/>
+            <w:bottom w:val="single" w:color="auto" w:sz="4" w:space="0"/>
+            <w:right w:val="single" w:color="auto" w:sz="4" w:space="0"/>
+            <w:insideH w:val="single" w:color="auto" w:sz="4" w:space="0"/>
+            <w:insideV w:val="single" w:color="auto" w:sz="4" w:space="0"/>
+          </w:tblBorders>
+        </w:tblPrEx>
+        <w:tc>
+          <w:tcPr>
+            <w:tcW w:w="4261" w:type="dxa"/>
+          </w:tcPr>
+          <w:p>
+            <w:pPr>
+              <w:widowControl w:val="0"/>
+              <w:bidi w:val="0"/>
+              <w:jc w:val="both"/>
+              <w:rPr>
+                <w:rFonts w:hint="default" w:ascii="Times New Roman [TMC ]" w:hAnsi="Times New Roman [TMC ]" w:cs="Times New Roman [TMC ]"/>
+                <w:sz w:val="24"/>
+                <w:szCs w:val="24"/>
+                <w:lang w:val="ru-RU" w:eastAsia="ru-RU"/>
+              </w:rPr>
+            </w:pPr>
+            <w:r>
+              <w:rPr>
+                <w:rFonts w:hint="default" w:ascii="Times New Roman [TMC ]" w:hAnsi="Times New Roman [TMC ]" w:cs="Times New Roman [TMC ]"/>
+                <w:sz w:val="24"/>
+                <w:szCs w:val="24"/>
+              </w:rPr>
+              <w:t>return</w:t>
+            </w:r>
+          </w:p>
+        </w:tc>
+        <w:tc>
+          <w:tcPr>
+            <w:tcW w:w="4261" w:type="dxa"/>
+          </w:tcPr>
+          <w:p>
+            <w:pPr>
+              <w:widowControl w:val="0"/>
+              <w:bidi w:val="0"/>
+              <w:jc w:val="both"/>
+              <w:rPr>
+                <w:rFonts w:hint="default" w:ascii="Times New Roman [TMC ]" w:hAnsi="Times New Roman [TMC ]" w:cs="Times New Roman [TMC ]"/>
+                <w:sz w:val="24"/>
+                <w:szCs w:val="24"/>
+                <w:lang w:val="en" w:eastAsia="ru-RU"/>
+              </w:rPr>
+            </w:pPr>
+            <w:r>
+              <w:rPr>
+                <w:rFonts w:hint="default" w:ascii="Times New Roman [TMC ]" w:hAnsi="Times New Roman [TMC ]" w:cs="Times New Roman [TMC ]"/>
+                <w:sz w:val="24"/>
+                <w:szCs w:val="24"/>
+                <w:lang w:val="ru-RU" w:eastAsia="ru-RU"/>
+              </w:rPr>
+              <w:t>К</w:t>
+            </w:r>
+            <w:r>
+              <w:rPr>
+                <w:rFonts w:hint="default" w:ascii="Times New Roman [TMC ]" w:hAnsi="Times New Roman [TMC ]" w:cs="Times New Roman [TMC ]"/>
+                <w:sz w:val="24"/>
+                <w:szCs w:val="24"/>
+                <w:lang w:val="en" w:eastAsia="ru-RU"/>
+              </w:rPr>
+              <w:t>15</w:t>
             </w:r>
           </w:p>
         </w:tc>
@@ -20965,6 +18908,8 @@
           <w:lang w:val="ru-RU"/>
         </w:rPr>
       </w:pPr>
+      <w:bookmarkStart w:id="18" w:name="_GoBack"/>
+      <w:bookmarkEnd w:id="18"/>
     </w:p>
     <w:tbl>
       <w:tblPr>
@@ -21001,12 +18946,6 @@
             <w:insideH w:val="single" w:color="auto" w:sz="4" w:space="0"/>
             <w:insideV w:val="single" w:color="auto" w:sz="4" w:space="0"/>
           </w:tblBorders>
-          <w:tblCellMar>
-            <w:top w:w="0" w:type="dxa"/>
-            <w:left w:w="108" w:type="dxa"/>
-            <w:bottom w:w="0" w:type="dxa"/>
-            <w:right w:w="108" w:type="dxa"/>
-          </w:tblCellMar>
         </w:tblPrEx>
         <w:tc>
           <w:tcPr>
@@ -21078,148 +19017,6 @@
                 <w:lang w:val="ru-RU" w:eastAsia="ru-RU"/>
               </w:rPr>
               <w:t>Значение</w:t>
-            </w:r>
-          </w:p>
-        </w:tc>
-      </w:tr>
-      <w:tr>
-        <w:tblPrEx>
-          <w:tblBorders>
-            <w:top w:val="single" w:color="auto" w:sz="4" w:space="0"/>
-            <w:left w:val="single" w:color="auto" w:sz="4" w:space="0"/>
-            <w:bottom w:val="single" w:color="auto" w:sz="4" w:space="0"/>
-            <w:right w:val="single" w:color="auto" w:sz="4" w:space="0"/>
-            <w:insideH w:val="single" w:color="auto" w:sz="4" w:space="0"/>
-            <w:insideV w:val="single" w:color="auto" w:sz="4" w:space="0"/>
-          </w:tblBorders>
-          <w:tblCellMar>
-            <w:top w:w="0" w:type="dxa"/>
-            <w:left w:w="108" w:type="dxa"/>
-            <w:bottom w:w="0" w:type="dxa"/>
-            <w:right w:w="108" w:type="dxa"/>
-          </w:tblCellMar>
-        </w:tblPrEx>
-        <w:tc>
-          <w:tcPr>
-            <w:tcW w:w="4658" w:type="dxa"/>
-          </w:tcPr>
-          <w:p>
-            <w:pPr>
-              <w:pStyle w:val="153"/>
-              <w:widowControl w:val="0"/>
-              <w:bidi w:val="0"/>
-              <w:rPr>
-                <w:rFonts w:hint="default" w:ascii="Times New Roman [TMC ]" w:hAnsi="Times New Roman [TMC ]" w:cs="Times New Roman [TMC ]"/>
-                <w:sz w:val="24"/>
-                <w:szCs w:val="24"/>
-                <w:lang w:val="ru-RU" w:eastAsia="ru-RU"/>
-              </w:rPr>
-            </w:pPr>
-            <w:r>
-              <w:rPr>
-                <w:rFonts w:hint="default" w:ascii="Times New Roman [TMC ]" w:hAnsi="Times New Roman [TMC ]" w:cs="Times New Roman [TMC ]"/>
-                <w:sz w:val="24"/>
-                <w:szCs w:val="24"/>
-              </w:rPr>
-              <w:t>boolean — имя типа данных</w:t>
-            </w:r>
-          </w:p>
-        </w:tc>
-        <w:tc>
-          <w:tcPr>
-            <w:tcW w:w="3864" w:type="dxa"/>
-          </w:tcPr>
-          <w:p>
-            <w:pPr>
-              <w:pStyle w:val="153"/>
-              <w:widowControl w:val="0"/>
-              <w:bidi w:val="0"/>
-              <w:rPr>
-                <w:rFonts w:hint="default" w:ascii="Times New Roman [TMC ]" w:hAnsi="Times New Roman [TMC ]" w:cs="Times New Roman [TMC ]"/>
-                <w:sz w:val="24"/>
-                <w:szCs w:val="24"/>
-                <w:lang w:val="en" w:eastAsia="ru-RU"/>
-              </w:rPr>
-            </w:pPr>
-            <w:r>
-              <w:rPr>
-                <w:rFonts w:hint="default" w:ascii="Times New Roman [TMC ]" w:hAnsi="Times New Roman [TMC ]" w:cs="Times New Roman [TMC ]"/>
-                <w:sz w:val="24"/>
-                <w:szCs w:val="24"/>
-                <w:lang w:val="en" w:eastAsia="ru-RU"/>
-              </w:rPr>
-              <w:t>R1</w:t>
-            </w:r>
-          </w:p>
-        </w:tc>
-      </w:tr>
-      <w:tr>
-        <w:tblPrEx>
-          <w:tblBorders>
-            <w:top w:val="single" w:color="auto" w:sz="4" w:space="0"/>
-            <w:left w:val="single" w:color="auto" w:sz="4" w:space="0"/>
-            <w:bottom w:val="single" w:color="auto" w:sz="4" w:space="0"/>
-            <w:right w:val="single" w:color="auto" w:sz="4" w:space="0"/>
-            <w:insideH w:val="single" w:color="auto" w:sz="4" w:space="0"/>
-            <w:insideV w:val="single" w:color="auto" w:sz="4" w:space="0"/>
-          </w:tblBorders>
-          <w:tblCellMar>
-            <w:top w:w="0" w:type="dxa"/>
-            <w:left w:w="108" w:type="dxa"/>
-            <w:bottom w:w="0" w:type="dxa"/>
-            <w:right w:w="108" w:type="dxa"/>
-          </w:tblCellMar>
-        </w:tblPrEx>
-        <w:tc>
-          <w:tcPr>
-            <w:tcW w:w="4658" w:type="dxa"/>
-          </w:tcPr>
-          <w:p>
-            <w:pPr>
-              <w:pStyle w:val="153"/>
-              <w:widowControl w:val="0"/>
-              <w:bidi w:val="0"/>
-              <w:rPr>
-                <w:rFonts w:hint="default" w:ascii="Times New Roman [TMC ]" w:hAnsi="Times New Roman [TMC ]" w:cs="Times New Roman [TMC ]"/>
-                <w:sz w:val="24"/>
-                <w:szCs w:val="24"/>
-                <w:lang w:val="ru-RU" w:eastAsia="ru-RU"/>
-              </w:rPr>
-            </w:pPr>
-            <w:r>
-              <w:rPr>
-                <w:rFonts w:hint="default" w:ascii="Times New Roman [TMC ]" w:hAnsi="Times New Roman [TMC ]" w:cs="Times New Roman [TMC ]"/>
-                <w:sz w:val="24"/>
-                <w:szCs w:val="24"/>
-              </w:rPr>
-              <w:t>byte — имя типа данных</w:t>
-            </w:r>
-          </w:p>
-        </w:tc>
-        <w:tc>
-          <w:tcPr>
-            <w:tcW w:w="3864" w:type="dxa"/>
-          </w:tcPr>
-          <w:p>
-            <w:pPr>
-              <w:pStyle w:val="153"/>
-              <w:widowControl w:val="0"/>
-              <w:bidi w:val="0"/>
-              <w:rPr>
-                <w:rFonts w:hint="default" w:ascii="Times New Roman [TMC ]" w:hAnsi="Times New Roman [TMC ]" w:cs="Times New Roman [TMC ]"/>
-                <w:sz w:val="24"/>
-                <w:szCs w:val="24"/>
-                <w:lang w:val="en" w:eastAsia="ru-RU"/>
-              </w:rPr>
-            </w:pPr>
-            <w:r>
-              <w:rPr>
-                <w:rFonts w:hint="default" w:ascii="Times New Roman [TMC ]" w:hAnsi="Times New Roman [TMC ]" w:cs="Times New Roman [TMC ]"/>
-                <w:sz w:val="24"/>
-                <w:szCs w:val="24"/>
-                <w:lang w:val="en" w:eastAsia="ru-RU"/>
-              </w:rPr>
-              <w:t>R2</w:t>
             </w:r>
           </w:p>
         </w:tc>
@@ -21257,7 +19054,7 @@
                 <w:sz w:val="24"/>
                 <w:szCs w:val="24"/>
               </w:rPr>
-              <w:t>char — имя типа данных</w:t>
+              <w:t>boolean — имя типа данных</w:t>
             </w:r>
           </w:p>
         </w:tc>
@@ -21279,234 +19076,12 @@
             </w:pPr>
             <w:r>
               <w:rPr>
-                <w:rFonts w:hint="default" w:cs="Times New Roman [TMC ]"/>
+                <w:rFonts w:hint="default" w:ascii="Times New Roman [TMC ]" w:hAnsi="Times New Roman [TMC ]" w:cs="Times New Roman [TMC ]"/>
                 <w:sz w:val="24"/>
                 <w:szCs w:val="24"/>
                 <w:lang w:val="en" w:eastAsia="ru-RU"/>
               </w:rPr>
-              <w:t>R3</w:t>
-            </w:r>
-          </w:p>
-        </w:tc>
-      </w:tr>
-      <w:tr>
-        <w:tblPrEx>
-          <w:tblBorders>
-            <w:top w:val="single" w:color="auto" w:sz="4" w:space="0"/>
-            <w:left w:val="single" w:color="auto" w:sz="4" w:space="0"/>
-            <w:bottom w:val="single" w:color="auto" w:sz="4" w:space="0"/>
-            <w:right w:val="single" w:color="auto" w:sz="4" w:space="0"/>
-            <w:insideH w:val="single" w:color="auto" w:sz="4" w:space="0"/>
-            <w:insideV w:val="single" w:color="auto" w:sz="4" w:space="0"/>
-          </w:tblBorders>
-          <w:tblCellMar>
-            <w:top w:w="0" w:type="dxa"/>
-            <w:left w:w="108" w:type="dxa"/>
-            <w:bottom w:w="0" w:type="dxa"/>
-            <w:right w:w="108" w:type="dxa"/>
-          </w:tblCellMar>
-        </w:tblPrEx>
-        <w:tc>
-          <w:tcPr>
-            <w:tcW w:w="4658" w:type="dxa"/>
-          </w:tcPr>
-          <w:p>
-            <w:pPr>
-              <w:pStyle w:val="153"/>
-              <w:widowControl w:val="0"/>
-              <w:bidi w:val="0"/>
-              <w:rPr>
-                <w:rFonts w:hint="default" w:ascii="Times New Roman [TMC ]" w:hAnsi="Times New Roman [TMC ]" w:cs="Times New Roman [TMC ]"/>
-                <w:sz w:val="24"/>
-                <w:szCs w:val="24"/>
-                <w:lang w:val="ru-RU" w:eastAsia="ru-RU"/>
-              </w:rPr>
-            </w:pPr>
-            <w:r>
-              <w:rPr>
-                <w:rFonts w:hint="default" w:ascii="Times New Roman [TMC ]" w:hAnsi="Times New Roman [TMC ]" w:cs="Times New Roman [TMC ]"/>
-                <w:sz w:val="24"/>
-                <w:szCs w:val="24"/>
-              </w:rPr>
-              <w:t>double — имя типа данных</w:t>
-            </w:r>
-          </w:p>
-        </w:tc>
-        <w:tc>
-          <w:tcPr>
-            <w:tcW w:w="3864" w:type="dxa"/>
-          </w:tcPr>
-          <w:p>
-            <w:pPr>
-              <w:pStyle w:val="153"/>
-              <w:widowControl w:val="0"/>
-              <w:bidi w:val="0"/>
-              <w:rPr>
-                <w:rFonts w:hint="default" w:ascii="Times New Roman [TMC ]" w:hAnsi="Times New Roman [TMC ]" w:cs="Times New Roman [TMC ]"/>
-                <w:sz w:val="24"/>
-                <w:szCs w:val="24"/>
-                <w:lang w:val="en" w:eastAsia="ru-RU"/>
-              </w:rPr>
-            </w:pPr>
-            <w:r>
-              <w:rPr>
-                <w:rFonts w:hint="default" w:cs="Times New Roman [TMC ]"/>
-                <w:sz w:val="24"/>
-                <w:szCs w:val="24"/>
-                <w:lang w:val="en" w:eastAsia="ru-RU"/>
-              </w:rPr>
-              <w:t>R4</w:t>
-            </w:r>
-          </w:p>
-        </w:tc>
-      </w:tr>
-      <w:tr>
-        <w:tblPrEx>
-          <w:tblBorders>
-            <w:top w:val="single" w:color="auto" w:sz="4" w:space="0"/>
-            <w:left w:val="single" w:color="auto" w:sz="4" w:space="0"/>
-            <w:bottom w:val="single" w:color="auto" w:sz="4" w:space="0"/>
-            <w:right w:val="single" w:color="auto" w:sz="4" w:space="0"/>
-            <w:insideH w:val="single" w:color="auto" w:sz="4" w:space="0"/>
-            <w:insideV w:val="single" w:color="auto" w:sz="4" w:space="0"/>
-          </w:tblBorders>
-          <w:tblCellMar>
-            <w:top w:w="0" w:type="dxa"/>
-            <w:left w:w="108" w:type="dxa"/>
-            <w:bottom w:w="0" w:type="dxa"/>
-            <w:right w:w="108" w:type="dxa"/>
-          </w:tblCellMar>
-        </w:tblPrEx>
-        <w:tc>
-          <w:tcPr>
-            <w:tcW w:w="4658" w:type="dxa"/>
-          </w:tcPr>
-          <w:p>
-            <w:pPr>
-              <w:pStyle w:val="153"/>
-              <w:widowControl w:val="0"/>
-              <w:bidi w:val="0"/>
-              <w:rPr>
-                <w:rFonts w:hint="default" w:ascii="Times New Roman [TMC ]" w:hAnsi="Times New Roman [TMC ]" w:cs="Times New Roman [TMC ]"/>
-                <w:sz w:val="24"/>
-                <w:szCs w:val="24"/>
-                <w:lang w:val="ru-RU" w:eastAsia="ru-RU"/>
-              </w:rPr>
-            </w:pPr>
-            <w:r>
-              <w:rPr>
-                <w:rFonts w:hint="default" w:ascii="Times New Roman [TMC ]" w:hAnsi="Times New Roman [TMC ]" w:cs="Times New Roman [TMC ]"/>
-                <w:sz w:val="24"/>
-                <w:szCs w:val="24"/>
-              </w:rPr>
-              <w:t>float —</w:t>
-            </w:r>
-            <w:r>
-              <w:rPr>
-                <w:rFonts w:hint="default" w:cs="Times New Roman [TMC ]"/>
-                <w:sz w:val="24"/>
-                <w:szCs w:val="24"/>
-                <w:lang w:val="ru-RU"/>
-              </w:rPr>
-              <w:t xml:space="preserve"> имя типа данных</w:t>
-            </w:r>
-          </w:p>
-        </w:tc>
-        <w:tc>
-          <w:tcPr>
-            <w:tcW w:w="3864" w:type="dxa"/>
-          </w:tcPr>
-          <w:p>
-            <w:pPr>
-              <w:pStyle w:val="153"/>
-              <w:widowControl w:val="0"/>
-              <w:bidi w:val="0"/>
-              <w:rPr>
-                <w:rFonts w:hint="default" w:ascii="Times New Roman [TMC ]" w:hAnsi="Times New Roman [TMC ]" w:cs="Times New Roman [TMC ]"/>
-                <w:sz w:val="24"/>
-                <w:szCs w:val="24"/>
-                <w:lang w:val="en" w:eastAsia="ru-RU"/>
-              </w:rPr>
-            </w:pPr>
-            <w:r>
-              <w:rPr>
-                <w:rFonts w:hint="default" w:cs="Times New Roman [TMC ]"/>
-                <w:sz w:val="24"/>
-                <w:szCs w:val="24"/>
-                <w:lang w:val="en" w:eastAsia="ru-RU"/>
-              </w:rPr>
-              <w:t>R5</w:t>
-            </w:r>
-          </w:p>
-        </w:tc>
-      </w:tr>
-      <w:tr>
-        <w:tblPrEx>
-          <w:tblBorders>
-            <w:top w:val="single" w:color="auto" w:sz="4" w:space="0"/>
-            <w:left w:val="single" w:color="auto" w:sz="4" w:space="0"/>
-            <w:bottom w:val="single" w:color="auto" w:sz="4" w:space="0"/>
-            <w:right w:val="single" w:color="auto" w:sz="4" w:space="0"/>
-            <w:insideH w:val="single" w:color="auto" w:sz="4" w:space="0"/>
-            <w:insideV w:val="single" w:color="auto" w:sz="4" w:space="0"/>
-          </w:tblBorders>
-          <w:tblCellMar>
-            <w:top w:w="0" w:type="dxa"/>
-            <w:left w:w="108" w:type="dxa"/>
-            <w:bottom w:w="0" w:type="dxa"/>
-            <w:right w:w="108" w:type="dxa"/>
-          </w:tblCellMar>
-        </w:tblPrEx>
-        <w:tc>
-          <w:tcPr>
-            <w:tcW w:w="4658" w:type="dxa"/>
-          </w:tcPr>
-          <w:p>
-            <w:pPr>
-              <w:pStyle w:val="153"/>
-              <w:widowControl w:val="0"/>
-              <w:bidi w:val="0"/>
-              <w:rPr>
-                <w:rFonts w:hint="default" w:ascii="Times New Roman [TMC ]" w:hAnsi="Times New Roman [TMC ]" w:cs="Times New Roman [TMC ]"/>
-                <w:sz w:val="24"/>
-                <w:szCs w:val="24"/>
-                <w:lang w:val="ru-RU" w:eastAsia="ru-RU"/>
-              </w:rPr>
-            </w:pPr>
-            <w:r>
-              <w:rPr>
-                <w:rFonts w:hint="default" w:ascii="Times New Roman [TMC ]" w:hAnsi="Times New Roman [TMC ]" w:cs="Times New Roman [TMC ]"/>
-                <w:sz w:val="24"/>
-                <w:szCs w:val="24"/>
-              </w:rPr>
-              <w:t>int — целочисленный тип;</w:t>
-            </w:r>
-          </w:p>
-        </w:tc>
-        <w:tc>
-          <w:tcPr>
-            <w:tcW w:w="3864" w:type="dxa"/>
-          </w:tcPr>
-          <w:p>
-            <w:pPr>
-              <w:pStyle w:val="153"/>
-              <w:widowControl w:val="0"/>
-              <w:bidi w:val="0"/>
-              <w:rPr>
-                <w:rFonts w:hint="default" w:ascii="Times New Roman [TMC ]" w:hAnsi="Times New Roman [TMC ]" w:cs="Times New Roman [TMC ]"/>
-                <w:sz w:val="24"/>
-                <w:szCs w:val="24"/>
-                <w:lang w:val="en" w:eastAsia="ru-RU"/>
-              </w:rPr>
-            </w:pPr>
-            <w:r>
-              <w:rPr>
-                <w:rFonts w:hint="default" w:cs="Times New Roman [TMC ]"/>
-                <w:sz w:val="24"/>
-                <w:szCs w:val="24"/>
-                <w:lang w:val="en" w:eastAsia="ru-RU"/>
-              </w:rPr>
-              <w:t>R6</w:t>
+              <w:t>R1</w:t>
             </w:r>
           </w:p>
         </w:tc>
@@ -21544,7 +19119,7 @@
                 <w:sz w:val="24"/>
                 <w:szCs w:val="24"/>
               </w:rPr>
-              <w:t>long — целочисленный тип;</w:t>
+              <w:t>byte — имя типа данных</w:t>
             </w:r>
           </w:p>
         </w:tc>
@@ -21566,245 +19141,12 @@
             </w:pPr>
             <w:r>
               <w:rPr>
-                <w:rFonts w:hint="default" w:cs="Times New Roman [TMC ]"/>
+                <w:rFonts w:hint="default" w:ascii="Times New Roman [TMC ]" w:hAnsi="Times New Roman [TMC ]" w:cs="Times New Roman [TMC ]"/>
                 <w:sz w:val="24"/>
                 <w:szCs w:val="24"/>
                 <w:lang w:val="en" w:eastAsia="ru-RU"/>
               </w:rPr>
-              <w:t>R7</w:t>
-            </w:r>
-          </w:p>
-        </w:tc>
-      </w:tr>
-      <w:tr>
-        <w:tblPrEx>
-          <w:tblBorders>
-            <w:top w:val="single" w:color="auto" w:sz="4" w:space="0"/>
-            <w:left w:val="single" w:color="auto" w:sz="4" w:space="0"/>
-            <w:bottom w:val="single" w:color="auto" w:sz="4" w:space="0"/>
-            <w:right w:val="single" w:color="auto" w:sz="4" w:space="0"/>
-            <w:insideH w:val="single" w:color="auto" w:sz="4" w:space="0"/>
-            <w:insideV w:val="single" w:color="auto" w:sz="4" w:space="0"/>
-          </w:tblBorders>
-          <w:tblCellMar>
-            <w:top w:w="0" w:type="dxa"/>
-            <w:left w:w="108" w:type="dxa"/>
-            <w:bottom w:w="0" w:type="dxa"/>
-            <w:right w:w="108" w:type="dxa"/>
-          </w:tblCellMar>
-        </w:tblPrEx>
-        <w:tc>
-          <w:tcPr>
-            <w:tcW w:w="4658" w:type="dxa"/>
-          </w:tcPr>
-          <w:p>
-            <w:pPr>
-              <w:pStyle w:val="153"/>
-              <w:widowControl w:val="0"/>
-              <w:bidi w:val="0"/>
-              <w:rPr>
-                <w:rFonts w:hint="default" w:ascii="Times New Roman [TMC ]" w:hAnsi="Times New Roman [TMC ]" w:cs="Times New Roman [TMC ]"/>
-                <w:sz w:val="24"/>
-                <w:szCs w:val="24"/>
-                <w:lang w:val="ru-RU" w:eastAsia="ru-RU"/>
-              </w:rPr>
-            </w:pPr>
-            <w:r>
-              <w:rPr>
-                <w:rFonts w:hint="default" w:ascii="Times New Roman [TMC ]" w:hAnsi="Times New Roman [TMC ]" w:cs="Times New Roman [TMC ]"/>
-                <w:sz w:val="24"/>
-                <w:szCs w:val="24"/>
-              </w:rPr>
-              <w:t>short — целочисленный тип;</w:t>
-            </w:r>
-          </w:p>
-        </w:tc>
-        <w:tc>
-          <w:tcPr>
-            <w:tcW w:w="3864" w:type="dxa"/>
-          </w:tcPr>
-          <w:p>
-            <w:pPr>
-              <w:pStyle w:val="153"/>
-              <w:widowControl w:val="0"/>
-              <w:bidi w:val="0"/>
-              <w:rPr>
-                <w:rFonts w:hint="default" w:ascii="Times New Roman [TMC ]" w:hAnsi="Times New Roman [TMC ]" w:cs="Times New Roman [TMC ]"/>
-                <w:sz w:val="24"/>
-                <w:szCs w:val="24"/>
-                <w:lang w:val="en" w:eastAsia="ru-RU"/>
-              </w:rPr>
-            </w:pPr>
-            <w:r>
-              <w:rPr>
-                <w:rFonts w:hint="default" w:cs="Times New Roman [TMC ]"/>
-                <w:sz w:val="24"/>
-                <w:szCs w:val="24"/>
-                <w:lang w:val="en" w:eastAsia="ru-RU"/>
-              </w:rPr>
-              <w:t>R8</w:t>
-            </w:r>
-          </w:p>
-        </w:tc>
-      </w:tr>
-      <w:tr>
-        <w:tblPrEx>
-          <w:tblBorders>
-            <w:top w:val="single" w:color="auto" w:sz="4" w:space="0"/>
-            <w:left w:val="single" w:color="auto" w:sz="4" w:space="0"/>
-            <w:bottom w:val="single" w:color="auto" w:sz="4" w:space="0"/>
-            <w:right w:val="single" w:color="auto" w:sz="4" w:space="0"/>
-            <w:insideH w:val="single" w:color="auto" w:sz="4" w:space="0"/>
-            <w:insideV w:val="single" w:color="auto" w:sz="4" w:space="0"/>
-          </w:tblBorders>
-          <w:tblCellMar>
-            <w:top w:w="0" w:type="dxa"/>
-            <w:left w:w="108" w:type="dxa"/>
-            <w:bottom w:w="0" w:type="dxa"/>
-            <w:right w:w="108" w:type="dxa"/>
-          </w:tblCellMar>
-        </w:tblPrEx>
-        <w:tc>
-          <w:tcPr>
-            <w:tcW w:w="4658" w:type="dxa"/>
-          </w:tcPr>
-          <w:p>
-            <w:pPr>
-              <w:pStyle w:val="153"/>
-              <w:widowControl w:val="0"/>
-              <w:bidi w:val="0"/>
-              <w:rPr>
-                <w:rFonts w:hint="default" w:ascii="Times New Roman [TMC ]" w:hAnsi="Times New Roman [TMC ]" w:cs="Times New Roman [TMC ]"/>
-                <w:sz w:val="24"/>
-                <w:szCs w:val="24"/>
-                <w:lang w:val="en-US" w:eastAsia="ru-RU"/>
-              </w:rPr>
-            </w:pPr>
-            <w:r>
-              <w:rPr>
-                <w:rFonts w:hint="default" w:ascii="Times New Roman [TMC ]" w:hAnsi="Times New Roman [TMC ]" w:cs="Times New Roman [TMC ]"/>
-                <w:sz w:val="24"/>
-                <w:szCs w:val="24"/>
-                <w:lang w:val="en" w:eastAsia="ru-RU"/>
-              </w:rPr>
-              <w:t>True</w:t>
-            </w:r>
-            <w:r>
-              <w:rPr>
-                <w:rFonts w:hint="default" w:cs="Times New Roman [TMC ]"/>
-                <w:sz w:val="24"/>
-                <w:szCs w:val="24"/>
-                <w:lang w:val="en-US" w:eastAsia="ru-RU"/>
-              </w:rPr>
-              <w:t>- константа</w:t>
-            </w:r>
-          </w:p>
-        </w:tc>
-        <w:tc>
-          <w:tcPr>
-            <w:tcW w:w="3864" w:type="dxa"/>
-          </w:tcPr>
-          <w:p>
-            <w:pPr>
-              <w:pStyle w:val="153"/>
-              <w:widowControl w:val="0"/>
-              <w:bidi w:val="0"/>
-              <w:rPr>
-                <w:rFonts w:hint="default" w:ascii="Times New Roman [TMC ]" w:hAnsi="Times New Roman [TMC ]" w:cs="Times New Roman [TMC ]"/>
-                <w:sz w:val="24"/>
-                <w:szCs w:val="24"/>
-                <w:lang w:val="en" w:eastAsia="ru-RU"/>
-              </w:rPr>
-            </w:pPr>
-            <w:r>
-              <w:rPr>
-                <w:rFonts w:hint="default" w:cs="Times New Roman [TMC ]"/>
-                <w:sz w:val="24"/>
-                <w:szCs w:val="24"/>
-                <w:lang w:val="en" w:eastAsia="ru-RU"/>
-              </w:rPr>
-              <w:t>R9</w:t>
-            </w:r>
-          </w:p>
-        </w:tc>
-      </w:tr>
-      <w:tr>
-        <w:tblPrEx>
-          <w:tblBorders>
-            <w:top w:val="single" w:color="auto" w:sz="4" w:space="0"/>
-            <w:left w:val="single" w:color="auto" w:sz="4" w:space="0"/>
-            <w:bottom w:val="single" w:color="auto" w:sz="4" w:space="0"/>
-            <w:right w:val="single" w:color="auto" w:sz="4" w:space="0"/>
-            <w:insideH w:val="single" w:color="auto" w:sz="4" w:space="0"/>
-            <w:insideV w:val="single" w:color="auto" w:sz="4" w:space="0"/>
-          </w:tblBorders>
-          <w:tblCellMar>
-            <w:top w:w="0" w:type="dxa"/>
-            <w:left w:w="108" w:type="dxa"/>
-            <w:bottom w:w="0" w:type="dxa"/>
-            <w:right w:w="108" w:type="dxa"/>
-          </w:tblCellMar>
-        </w:tblPrEx>
-        <w:tc>
-          <w:tcPr>
-            <w:tcW w:w="4658" w:type="dxa"/>
-          </w:tcPr>
-          <w:p>
-            <w:pPr>
-              <w:pStyle w:val="153"/>
-              <w:widowControl w:val="0"/>
-              <w:bidi w:val="0"/>
-              <w:rPr>
-                <w:rFonts w:hint="default" w:ascii="Times New Roman [TMC ]" w:hAnsi="Times New Roman [TMC ]" w:cs="Times New Roman [TMC ]"/>
-                <w:sz w:val="24"/>
-                <w:szCs w:val="24"/>
-                <w:lang w:val="en-US" w:eastAsia="ru-RU"/>
-              </w:rPr>
-            </w:pPr>
-            <w:r>
-              <w:rPr>
-                <w:rFonts w:hint="default" w:ascii="Times New Roman [TMC ]" w:hAnsi="Times New Roman [TMC ]" w:cs="Times New Roman [TMC ]"/>
-                <w:sz w:val="24"/>
-                <w:szCs w:val="24"/>
-                <w:lang w:val="en" w:eastAsia="ru-RU"/>
-              </w:rPr>
-              <w:t>False</w:t>
-            </w:r>
-            <w:r>
-              <w:rPr>
-                <w:rFonts w:hint="default" w:cs="Times New Roman [TMC ]"/>
-                <w:sz w:val="24"/>
-                <w:szCs w:val="24"/>
-                <w:lang w:val="en-US" w:eastAsia="ru-RU"/>
-              </w:rPr>
-              <w:t>- константа</w:t>
-            </w:r>
-          </w:p>
-        </w:tc>
-        <w:tc>
-          <w:tcPr>
-            <w:tcW w:w="3864" w:type="dxa"/>
-          </w:tcPr>
-          <w:p>
-            <w:pPr>
-              <w:pStyle w:val="153"/>
-              <w:widowControl w:val="0"/>
-              <w:bidi w:val="0"/>
-              <w:rPr>
-                <w:rFonts w:hint="default" w:ascii="Times New Roman [TMC ]" w:hAnsi="Times New Roman [TMC ]" w:cs="Times New Roman [TMC ]"/>
-                <w:sz w:val="24"/>
-                <w:szCs w:val="24"/>
-                <w:lang w:val="en" w:eastAsia="ru-RU"/>
-              </w:rPr>
-            </w:pPr>
-            <w:r>
-              <w:rPr>
-                <w:rFonts w:hint="default" w:cs="Times New Roman [TMC ]"/>
-                <w:sz w:val="24"/>
-                <w:szCs w:val="24"/>
-                <w:lang w:val="en" w:eastAsia="ru-RU"/>
-              </w:rPr>
-              <w:t>R10</w:t>
+              <w:t>R2</w:t>
             </w:r>
           </w:p>
         </w:tc>
@@ -21833,7 +19175,7 @@
                 <w:rFonts w:hint="default" w:ascii="Times New Roman [TMC ]" w:hAnsi="Times New Roman [TMC ]" w:cs="Times New Roman [TMC ]"/>
                 <w:sz w:val="24"/>
                 <w:szCs w:val="24"/>
-                <w:lang w:val="en" w:eastAsia="ru-RU"/>
+                <w:lang w:val="ru-RU" w:eastAsia="ru-RU"/>
               </w:rPr>
             </w:pPr>
             <w:r>
@@ -21841,27 +19183,8 @@
                 <w:rFonts w:hint="default" w:ascii="Times New Roman [TMC ]" w:hAnsi="Times New Roman [TMC ]" w:cs="Times New Roman [TMC ]"/>
                 <w:sz w:val="24"/>
                 <w:szCs w:val="24"/>
-                <w:lang w:val="en"/>
-              </w:rPr>
-              <w:t>min</w:t>
-            </w:r>
-            <w:r>
-              <w:rPr>
-                <w:rFonts w:hint="default" w:ascii="Times New Roman [TMC ]" w:hAnsi="Times New Roman [TMC ]" w:cs="Times New Roman [TMC ]"/>
-                <w:sz w:val="24"/>
-                <w:szCs w:val="24"/>
-                <w:lang w:val="ru-RU"/>
-              </w:rPr>
-              <w:t xml:space="preserve">– </w:t>
-            </w:r>
-            <w:r>
-              <w:rPr>
-                <w:rFonts w:hint="default" w:cs="Times New Roman [TMC ]"/>
-                <w:sz w:val="24"/>
-                <w:szCs w:val="24"/>
-                <w:lang w:val="ru-RU"/>
-              </w:rPr>
-              <w:t>встроенная функция</w:t>
+              </w:rPr>
+              <w:t>char — имя типа данных</w:t>
             </w:r>
           </w:p>
         </w:tc>
@@ -21888,276 +19211,7 @@
                 <w:szCs w:val="24"/>
                 <w:lang w:val="en" w:eastAsia="ru-RU"/>
               </w:rPr>
-              <w:t>R11</w:t>
-            </w:r>
-          </w:p>
-        </w:tc>
-      </w:tr>
-      <w:tr>
-        <w:tblPrEx>
-          <w:tblBorders>
-            <w:top w:val="single" w:color="auto" w:sz="4" w:space="0"/>
-            <w:left w:val="single" w:color="auto" w:sz="4" w:space="0"/>
-            <w:bottom w:val="single" w:color="auto" w:sz="4" w:space="0"/>
-            <w:right w:val="single" w:color="auto" w:sz="4" w:space="0"/>
-            <w:insideH w:val="single" w:color="auto" w:sz="4" w:space="0"/>
-            <w:insideV w:val="single" w:color="auto" w:sz="4" w:space="0"/>
-          </w:tblBorders>
-          <w:tblCellMar>
-            <w:top w:w="0" w:type="dxa"/>
-            <w:left w:w="108" w:type="dxa"/>
-            <w:bottom w:w="0" w:type="dxa"/>
-            <w:right w:w="108" w:type="dxa"/>
-          </w:tblCellMar>
-        </w:tblPrEx>
-        <w:tc>
-          <w:tcPr>
-            <w:tcW w:w="4658" w:type="dxa"/>
-          </w:tcPr>
-          <w:p>
-            <w:pPr>
-              <w:pStyle w:val="153"/>
-              <w:widowControl w:val="0"/>
-              <w:bidi w:val="0"/>
-              <w:rPr>
-                <w:rFonts w:hint="default" w:ascii="Times New Roman [TMC ]" w:hAnsi="Times New Roman [TMC ]" w:cs="Times New Roman [TMC ]"/>
-                <w:sz w:val="24"/>
-                <w:szCs w:val="24"/>
-                <w:lang w:val="en"/>
-              </w:rPr>
-            </w:pPr>
-            <w:r>
-              <w:rPr>
-                <w:rFonts w:hint="default" w:ascii="Times New Roman [TMC ]" w:hAnsi="Times New Roman [TMC ]" w:cs="Times New Roman [TMC ]"/>
-                <w:sz w:val="24"/>
-                <w:szCs w:val="24"/>
-                <w:lang w:val="en"/>
-              </w:rPr>
-              <w:t>log</w:t>
-            </w:r>
-            <w:r>
-              <w:rPr>
-                <w:rFonts w:hint="default" w:ascii="Times New Roman [TMC ]" w:hAnsi="Times New Roman [TMC ]" w:cs="Times New Roman [TMC ]"/>
-                <w:sz w:val="24"/>
-                <w:szCs w:val="24"/>
-                <w:lang w:val="ru-RU"/>
-              </w:rPr>
-              <w:t xml:space="preserve"> – </w:t>
-            </w:r>
-            <w:r>
-              <w:rPr>
-                <w:rFonts w:hint="default" w:cs="Times New Roman [TMC ]"/>
-                <w:sz w:val="24"/>
-                <w:szCs w:val="24"/>
-                <w:lang w:val="ru-RU"/>
-              </w:rPr>
-              <w:t>встроенная функция</w:t>
-            </w:r>
-          </w:p>
-        </w:tc>
-        <w:tc>
-          <w:tcPr>
-            <w:tcW w:w="3864" w:type="dxa"/>
-          </w:tcPr>
-          <w:p>
-            <w:pPr>
-              <w:pStyle w:val="153"/>
-              <w:widowControl w:val="0"/>
-              <w:bidi w:val="0"/>
-              <w:rPr>
-                <w:rFonts w:hint="default" w:ascii="Times New Roman [TMC ]" w:hAnsi="Times New Roman [TMC ]" w:cs="Times New Roman [TMC ]"/>
-                <w:sz w:val="24"/>
-                <w:szCs w:val="24"/>
-                <w:lang w:val="en" w:eastAsia="ru-RU"/>
-              </w:rPr>
-            </w:pPr>
-            <w:r>
-              <w:rPr>
-                <w:rFonts w:hint="default" w:cs="Times New Roman [TMC ]"/>
-                <w:sz w:val="24"/>
-                <w:szCs w:val="24"/>
-                <w:lang w:val="en" w:eastAsia="ru-RU"/>
-              </w:rPr>
-              <w:t>R12</w:t>
-            </w:r>
-          </w:p>
-        </w:tc>
-      </w:tr>
-      <w:tr>
-        <w:tblPrEx>
-          <w:tblBorders>
-            <w:top w:val="single" w:color="auto" w:sz="4" w:space="0"/>
-            <w:left w:val="single" w:color="auto" w:sz="4" w:space="0"/>
-            <w:bottom w:val="single" w:color="auto" w:sz="4" w:space="0"/>
-            <w:right w:val="single" w:color="auto" w:sz="4" w:space="0"/>
-            <w:insideH w:val="single" w:color="auto" w:sz="4" w:space="0"/>
-            <w:insideV w:val="single" w:color="auto" w:sz="4" w:space="0"/>
-          </w:tblBorders>
-          <w:tblCellMar>
-            <w:top w:w="0" w:type="dxa"/>
-            <w:left w:w="108" w:type="dxa"/>
-            <w:bottom w:w="0" w:type="dxa"/>
-            <w:right w:w="108" w:type="dxa"/>
-          </w:tblCellMar>
-        </w:tblPrEx>
-        <w:tc>
-          <w:tcPr>
-            <w:tcW w:w="4658" w:type="dxa"/>
-          </w:tcPr>
-          <w:p>
-            <w:pPr>
-              <w:pStyle w:val="153"/>
-              <w:widowControl w:val="0"/>
-              <w:bidi w:val="0"/>
-              <w:rPr>
-                <w:rFonts w:hint="default" w:ascii="Times New Roman [TMC ]" w:hAnsi="Times New Roman [TMC ]" w:cs="Times New Roman [TMC ]"/>
-                <w:sz w:val="24"/>
-                <w:szCs w:val="24"/>
-                <w:lang w:val="en"/>
-              </w:rPr>
-            </w:pPr>
-            <w:r>
-              <w:rPr>
-                <w:rFonts w:hint="default" w:ascii="Times New Roman [TMC ]" w:hAnsi="Times New Roman [TMC ]" w:cs="Times New Roman [TMC ]"/>
-                <w:sz w:val="24"/>
-                <w:szCs w:val="24"/>
-                <w:lang w:val="en"/>
-              </w:rPr>
-              <w:t>pow</w:t>
-            </w:r>
-            <w:r>
-              <w:rPr>
-                <w:rFonts w:hint="default" w:ascii="Times New Roman [TMC ]" w:hAnsi="Times New Roman [TMC ]" w:cs="Times New Roman [TMC ]"/>
-                <w:sz w:val="24"/>
-                <w:szCs w:val="24"/>
-                <w:lang w:val="ru-RU"/>
-              </w:rPr>
-              <w:t xml:space="preserve">– </w:t>
-            </w:r>
-            <w:r>
-              <w:rPr>
-                <w:rFonts w:hint="default" w:cs="Times New Roman [TMC ]"/>
-                <w:sz w:val="24"/>
-                <w:szCs w:val="24"/>
-                <w:lang w:val="ru-RU"/>
-              </w:rPr>
-              <w:t>встроенная функция</w:t>
-            </w:r>
-          </w:p>
-        </w:tc>
-        <w:tc>
-          <w:tcPr>
-            <w:tcW w:w="3864" w:type="dxa"/>
-          </w:tcPr>
-          <w:p>
-            <w:pPr>
-              <w:pStyle w:val="153"/>
-              <w:widowControl w:val="0"/>
-              <w:bidi w:val="0"/>
-              <w:rPr>
-                <w:rFonts w:hint="default" w:ascii="Times New Roman [TMC ]" w:hAnsi="Times New Roman [TMC ]" w:cs="Times New Roman [TMC ]"/>
-                <w:sz w:val="24"/>
-                <w:szCs w:val="24"/>
-                <w:lang w:val="en" w:eastAsia="ru-RU"/>
-              </w:rPr>
-            </w:pPr>
-            <w:r>
-              <w:rPr>
-                <w:rFonts w:hint="default" w:cs="Times New Roman [TMC ]"/>
-                <w:sz w:val="24"/>
-                <w:szCs w:val="24"/>
-                <w:lang w:val="en" w:eastAsia="ru-RU"/>
-              </w:rPr>
-              <w:t>R13</w:t>
-            </w:r>
-          </w:p>
-        </w:tc>
-      </w:tr>
-      <w:tr>
-        <w:tblPrEx>
-          <w:tblBorders>
-            <w:top w:val="single" w:color="auto" w:sz="4" w:space="0"/>
-            <w:left w:val="single" w:color="auto" w:sz="4" w:space="0"/>
-            <w:bottom w:val="single" w:color="auto" w:sz="4" w:space="0"/>
-            <w:right w:val="single" w:color="auto" w:sz="4" w:space="0"/>
-            <w:insideH w:val="single" w:color="auto" w:sz="4" w:space="0"/>
-            <w:insideV w:val="single" w:color="auto" w:sz="4" w:space="0"/>
-          </w:tblBorders>
-          <w:tblCellMar>
-            <w:top w:w="0" w:type="dxa"/>
-            <w:left w:w="108" w:type="dxa"/>
-            <w:bottom w:w="0" w:type="dxa"/>
-            <w:right w:w="108" w:type="dxa"/>
-          </w:tblCellMar>
-        </w:tblPrEx>
-        <w:tc>
-          <w:tcPr>
-            <w:tcW w:w="4658" w:type="dxa"/>
-          </w:tcPr>
-          <w:p>
-            <w:pPr>
-              <w:pStyle w:val="153"/>
-              <w:widowControl w:val="0"/>
-              <w:bidi w:val="0"/>
-              <w:rPr>
-                <w:rFonts w:hint="default" w:ascii="Times New Roman [TMC ]" w:hAnsi="Times New Roman [TMC ]" w:cs="Times New Roman [TMC ]"/>
-                <w:sz w:val="24"/>
-                <w:szCs w:val="24"/>
-                <w:lang w:val="en"/>
-              </w:rPr>
-            </w:pPr>
-            <w:r>
-              <w:rPr>
-                <w:rFonts w:hint="default" w:ascii="Times New Roman [TMC ]" w:hAnsi="Times New Roman [TMC ]" w:cs="Times New Roman [TMC ]"/>
-                <w:sz w:val="24"/>
-                <w:szCs w:val="24"/>
-              </w:rPr>
-              <w:t>sqrt</w:t>
-            </w:r>
-            <w:r>
-              <w:rPr>
-                <w:rFonts w:hint="default" w:ascii="Times New Roman [TMC ]" w:hAnsi="Times New Roman [TMC ]" w:cs="Times New Roman [TMC ]"/>
-                <w:sz w:val="24"/>
-                <w:szCs w:val="24"/>
-                <w:lang w:val="ru-RU"/>
-              </w:rPr>
-              <w:t xml:space="preserve">– </w:t>
-            </w:r>
-            <w:r>
-              <w:rPr>
-                <w:rFonts w:hint="default" w:cs="Times New Roman [TMC ]"/>
-                <w:sz w:val="24"/>
-                <w:szCs w:val="24"/>
-                <w:lang w:val="ru-RU"/>
-              </w:rPr>
-              <w:t>встроенная функция</w:t>
-            </w:r>
-          </w:p>
-        </w:tc>
-        <w:tc>
-          <w:tcPr>
-            <w:tcW w:w="3864" w:type="dxa"/>
-          </w:tcPr>
-          <w:p>
-            <w:pPr>
-              <w:pStyle w:val="153"/>
-              <w:widowControl w:val="0"/>
-              <w:bidi w:val="0"/>
-              <w:rPr>
-                <w:rFonts w:hint="default" w:ascii="Times New Roman [TMC ]" w:hAnsi="Times New Roman [TMC ]" w:cs="Times New Roman [TMC ]"/>
-                <w:sz w:val="24"/>
-                <w:szCs w:val="24"/>
-                <w:lang w:val="en" w:eastAsia="ru-RU"/>
-              </w:rPr>
-            </w:pPr>
-            <w:r>
-              <w:rPr>
-                <w:rFonts w:hint="default" w:cs="Times New Roman [TMC ]"/>
-                <w:sz w:val="24"/>
-                <w:szCs w:val="24"/>
-                <w:lang w:val="en" w:eastAsia="ru-RU"/>
-              </w:rPr>
-              <w:t>R14</w:t>
+              <w:t>R3</w:t>
             </w:r>
           </w:p>
         </w:tc>
@@ -22186,7 +19240,7 @@
                 <w:rFonts w:hint="default" w:ascii="Times New Roman [TMC ]" w:hAnsi="Times New Roman [TMC ]" w:cs="Times New Roman [TMC ]"/>
                 <w:sz w:val="24"/>
                 <w:szCs w:val="24"/>
-                <w:lang w:val="en"/>
+                <w:lang w:val="ru-RU" w:eastAsia="ru-RU"/>
               </w:rPr>
             </w:pPr>
             <w:r>
@@ -22194,27 +19248,8 @@
                 <w:rFonts w:hint="default" w:ascii="Times New Roman [TMC ]" w:hAnsi="Times New Roman [TMC ]" w:cs="Times New Roman [TMC ]"/>
                 <w:sz w:val="24"/>
                 <w:szCs w:val="24"/>
-                <w:lang w:val="en"/>
-              </w:rPr>
-              <w:t>time</w:t>
-            </w:r>
-            <w:r>
-              <w:rPr>
-                <w:rFonts w:hint="default" w:ascii="Times New Roman [TMC ]" w:hAnsi="Times New Roman [TMC ]" w:cs="Times New Roman [TMC ]"/>
-                <w:sz w:val="24"/>
-                <w:szCs w:val="24"/>
-                <w:lang w:val="ru-RU"/>
-              </w:rPr>
-              <w:t xml:space="preserve">() – </w:t>
-            </w:r>
-            <w:r>
-              <w:rPr>
-                <w:rFonts w:hint="default" w:cs="Times New Roman [TMC ]"/>
-                <w:sz w:val="24"/>
-                <w:szCs w:val="24"/>
-                <w:lang w:val="ru-RU"/>
-              </w:rPr>
-              <w:t>встроенная функция</w:t>
+              </w:rPr>
+              <w:t>double — имя типа данных</w:t>
             </w:r>
           </w:p>
         </w:tc>
@@ -22241,7 +19276,7 @@
                 <w:szCs w:val="24"/>
                 <w:lang w:val="en" w:eastAsia="ru-RU"/>
               </w:rPr>
-              <w:t>R15</w:t>
+              <w:t>R4</w:t>
             </w:r>
           </w:p>
         </w:tc>
@@ -22256,12 +19291,844 @@
             <w:insideH w:val="single" w:color="auto" w:sz="4" w:space="0"/>
             <w:insideV w:val="single" w:color="auto" w:sz="4" w:space="0"/>
           </w:tblBorders>
-          <w:tblCellMar>
-            <w:top w:w="0" w:type="dxa"/>
-            <w:left w:w="108" w:type="dxa"/>
-            <w:bottom w:w="0" w:type="dxa"/>
-            <w:right w:w="108" w:type="dxa"/>
-          </w:tblCellMar>
+        </w:tblPrEx>
+        <w:tc>
+          <w:tcPr>
+            <w:tcW w:w="4658" w:type="dxa"/>
+          </w:tcPr>
+          <w:p>
+            <w:pPr>
+              <w:pStyle w:val="153"/>
+              <w:widowControl w:val="0"/>
+              <w:bidi w:val="0"/>
+              <w:rPr>
+                <w:rFonts w:hint="default" w:ascii="Times New Roman [TMC ]" w:hAnsi="Times New Roman [TMC ]" w:cs="Times New Roman [TMC ]"/>
+                <w:sz w:val="24"/>
+                <w:szCs w:val="24"/>
+                <w:lang w:val="ru-RU" w:eastAsia="ru-RU"/>
+              </w:rPr>
+            </w:pPr>
+            <w:r>
+              <w:rPr>
+                <w:rFonts w:hint="default" w:ascii="Times New Roman [TMC ]" w:hAnsi="Times New Roman [TMC ]" w:cs="Times New Roman [TMC ]"/>
+                <w:sz w:val="24"/>
+                <w:szCs w:val="24"/>
+              </w:rPr>
+              <w:t>float —</w:t>
+            </w:r>
+            <w:r>
+              <w:rPr>
+                <w:rFonts w:hint="default" w:cs="Times New Roman [TMC ]"/>
+                <w:sz w:val="24"/>
+                <w:szCs w:val="24"/>
+                <w:lang w:val="ru-RU"/>
+              </w:rPr>
+              <w:t xml:space="preserve"> имя типа данных</w:t>
+            </w:r>
+          </w:p>
+        </w:tc>
+        <w:tc>
+          <w:tcPr>
+            <w:tcW w:w="3864" w:type="dxa"/>
+          </w:tcPr>
+          <w:p>
+            <w:pPr>
+              <w:pStyle w:val="153"/>
+              <w:widowControl w:val="0"/>
+              <w:bidi w:val="0"/>
+              <w:rPr>
+                <w:rFonts w:hint="default" w:ascii="Times New Roman [TMC ]" w:hAnsi="Times New Roman [TMC ]" w:cs="Times New Roman [TMC ]"/>
+                <w:sz w:val="24"/>
+                <w:szCs w:val="24"/>
+                <w:lang w:val="en" w:eastAsia="ru-RU"/>
+              </w:rPr>
+            </w:pPr>
+            <w:r>
+              <w:rPr>
+                <w:rFonts w:hint="default" w:cs="Times New Roman [TMC ]"/>
+                <w:sz w:val="24"/>
+                <w:szCs w:val="24"/>
+                <w:lang w:val="en" w:eastAsia="ru-RU"/>
+              </w:rPr>
+              <w:t>R5</w:t>
+            </w:r>
+          </w:p>
+        </w:tc>
+      </w:tr>
+      <w:tr>
+        <w:tblPrEx>
+          <w:tblBorders>
+            <w:top w:val="single" w:color="auto" w:sz="4" w:space="0"/>
+            <w:left w:val="single" w:color="auto" w:sz="4" w:space="0"/>
+            <w:bottom w:val="single" w:color="auto" w:sz="4" w:space="0"/>
+            <w:right w:val="single" w:color="auto" w:sz="4" w:space="0"/>
+            <w:insideH w:val="single" w:color="auto" w:sz="4" w:space="0"/>
+            <w:insideV w:val="single" w:color="auto" w:sz="4" w:space="0"/>
+          </w:tblBorders>
+        </w:tblPrEx>
+        <w:tc>
+          <w:tcPr>
+            <w:tcW w:w="4658" w:type="dxa"/>
+          </w:tcPr>
+          <w:p>
+            <w:pPr>
+              <w:pStyle w:val="153"/>
+              <w:widowControl w:val="0"/>
+              <w:bidi w:val="0"/>
+              <w:rPr>
+                <w:rFonts w:hint="default" w:ascii="Times New Roman [TMC ]" w:hAnsi="Times New Roman [TMC ]" w:cs="Times New Roman [TMC ]"/>
+                <w:sz w:val="24"/>
+                <w:szCs w:val="24"/>
+                <w:lang w:val="ru-RU" w:eastAsia="ru-RU"/>
+              </w:rPr>
+            </w:pPr>
+            <w:r>
+              <w:rPr>
+                <w:rFonts w:hint="default" w:ascii="Times New Roman [TMC ]" w:hAnsi="Times New Roman [TMC ]" w:cs="Times New Roman [TMC ]"/>
+                <w:sz w:val="24"/>
+                <w:szCs w:val="24"/>
+              </w:rPr>
+              <w:t>int — целочисленный тип;</w:t>
+            </w:r>
+          </w:p>
+        </w:tc>
+        <w:tc>
+          <w:tcPr>
+            <w:tcW w:w="3864" w:type="dxa"/>
+          </w:tcPr>
+          <w:p>
+            <w:pPr>
+              <w:pStyle w:val="153"/>
+              <w:widowControl w:val="0"/>
+              <w:bidi w:val="0"/>
+              <w:rPr>
+                <w:rFonts w:hint="default" w:ascii="Times New Roman [TMC ]" w:hAnsi="Times New Roman [TMC ]" w:cs="Times New Roman [TMC ]"/>
+                <w:sz w:val="24"/>
+                <w:szCs w:val="24"/>
+                <w:lang w:val="en" w:eastAsia="ru-RU"/>
+              </w:rPr>
+            </w:pPr>
+            <w:r>
+              <w:rPr>
+                <w:rFonts w:hint="default" w:cs="Times New Roman [TMC ]"/>
+                <w:sz w:val="24"/>
+                <w:szCs w:val="24"/>
+                <w:lang w:val="en" w:eastAsia="ru-RU"/>
+              </w:rPr>
+              <w:t>R6</w:t>
+            </w:r>
+          </w:p>
+        </w:tc>
+      </w:tr>
+      <w:tr>
+        <w:tblPrEx>
+          <w:tblBorders>
+            <w:top w:val="single" w:color="auto" w:sz="4" w:space="0"/>
+            <w:left w:val="single" w:color="auto" w:sz="4" w:space="0"/>
+            <w:bottom w:val="single" w:color="auto" w:sz="4" w:space="0"/>
+            <w:right w:val="single" w:color="auto" w:sz="4" w:space="0"/>
+            <w:insideH w:val="single" w:color="auto" w:sz="4" w:space="0"/>
+            <w:insideV w:val="single" w:color="auto" w:sz="4" w:space="0"/>
+          </w:tblBorders>
+        </w:tblPrEx>
+        <w:tc>
+          <w:tcPr>
+            <w:tcW w:w="4658" w:type="dxa"/>
+          </w:tcPr>
+          <w:p>
+            <w:pPr>
+              <w:pStyle w:val="153"/>
+              <w:widowControl w:val="0"/>
+              <w:bidi w:val="0"/>
+              <w:rPr>
+                <w:rFonts w:hint="default" w:ascii="Times New Roman [TMC ]" w:hAnsi="Times New Roman [TMC ]" w:cs="Times New Roman [TMC ]"/>
+                <w:sz w:val="24"/>
+                <w:szCs w:val="24"/>
+                <w:lang w:val="ru-RU" w:eastAsia="ru-RU"/>
+              </w:rPr>
+            </w:pPr>
+            <w:r>
+              <w:rPr>
+                <w:rFonts w:hint="default" w:ascii="Times New Roman [TMC ]" w:hAnsi="Times New Roman [TMC ]" w:cs="Times New Roman [TMC ]"/>
+                <w:sz w:val="24"/>
+                <w:szCs w:val="24"/>
+              </w:rPr>
+              <w:t>long — целочисленный тип;</w:t>
+            </w:r>
+          </w:p>
+        </w:tc>
+        <w:tc>
+          <w:tcPr>
+            <w:tcW w:w="3864" w:type="dxa"/>
+          </w:tcPr>
+          <w:p>
+            <w:pPr>
+              <w:pStyle w:val="153"/>
+              <w:widowControl w:val="0"/>
+              <w:bidi w:val="0"/>
+              <w:rPr>
+                <w:rFonts w:hint="default" w:ascii="Times New Roman [TMC ]" w:hAnsi="Times New Roman [TMC ]" w:cs="Times New Roman [TMC ]"/>
+                <w:sz w:val="24"/>
+                <w:szCs w:val="24"/>
+                <w:lang w:val="en" w:eastAsia="ru-RU"/>
+              </w:rPr>
+            </w:pPr>
+            <w:r>
+              <w:rPr>
+                <w:rFonts w:hint="default" w:cs="Times New Roman [TMC ]"/>
+                <w:sz w:val="24"/>
+                <w:szCs w:val="24"/>
+                <w:lang w:val="en" w:eastAsia="ru-RU"/>
+              </w:rPr>
+              <w:t>R7</w:t>
+            </w:r>
+          </w:p>
+        </w:tc>
+      </w:tr>
+      <w:tr>
+        <w:tblPrEx>
+          <w:tblBorders>
+            <w:top w:val="single" w:color="auto" w:sz="4" w:space="0"/>
+            <w:left w:val="single" w:color="auto" w:sz="4" w:space="0"/>
+            <w:bottom w:val="single" w:color="auto" w:sz="4" w:space="0"/>
+            <w:right w:val="single" w:color="auto" w:sz="4" w:space="0"/>
+            <w:insideH w:val="single" w:color="auto" w:sz="4" w:space="0"/>
+            <w:insideV w:val="single" w:color="auto" w:sz="4" w:space="0"/>
+          </w:tblBorders>
+        </w:tblPrEx>
+        <w:tc>
+          <w:tcPr>
+            <w:tcW w:w="4658" w:type="dxa"/>
+          </w:tcPr>
+          <w:p>
+            <w:pPr>
+              <w:pStyle w:val="153"/>
+              <w:widowControl w:val="0"/>
+              <w:bidi w:val="0"/>
+              <w:rPr>
+                <w:rFonts w:hint="default" w:ascii="Times New Roman [TMC ]" w:hAnsi="Times New Roman [TMC ]" w:cs="Times New Roman [TMC ]"/>
+                <w:sz w:val="24"/>
+                <w:szCs w:val="24"/>
+                <w:lang w:val="ru-RU" w:eastAsia="ru-RU"/>
+              </w:rPr>
+            </w:pPr>
+            <w:r>
+              <w:rPr>
+                <w:rFonts w:hint="default" w:ascii="Times New Roman [TMC ]" w:hAnsi="Times New Roman [TMC ]" w:cs="Times New Roman [TMC ]"/>
+                <w:sz w:val="24"/>
+                <w:szCs w:val="24"/>
+              </w:rPr>
+              <w:t>short — целочисленный тип;</w:t>
+            </w:r>
+          </w:p>
+        </w:tc>
+        <w:tc>
+          <w:tcPr>
+            <w:tcW w:w="3864" w:type="dxa"/>
+          </w:tcPr>
+          <w:p>
+            <w:pPr>
+              <w:pStyle w:val="153"/>
+              <w:widowControl w:val="0"/>
+              <w:bidi w:val="0"/>
+              <w:rPr>
+                <w:rFonts w:hint="default" w:ascii="Times New Roman [TMC ]" w:hAnsi="Times New Roman [TMC ]" w:cs="Times New Roman [TMC ]"/>
+                <w:sz w:val="24"/>
+                <w:szCs w:val="24"/>
+                <w:lang w:val="en" w:eastAsia="ru-RU"/>
+              </w:rPr>
+            </w:pPr>
+            <w:r>
+              <w:rPr>
+                <w:rFonts w:hint="default" w:cs="Times New Roman [TMC ]"/>
+                <w:sz w:val="24"/>
+                <w:szCs w:val="24"/>
+                <w:lang w:val="en" w:eastAsia="ru-RU"/>
+              </w:rPr>
+              <w:t>R8</w:t>
+            </w:r>
+          </w:p>
+        </w:tc>
+      </w:tr>
+      <w:tr>
+        <w:tblPrEx>
+          <w:tblBorders>
+            <w:top w:val="single" w:color="auto" w:sz="4" w:space="0"/>
+            <w:left w:val="single" w:color="auto" w:sz="4" w:space="0"/>
+            <w:bottom w:val="single" w:color="auto" w:sz="4" w:space="0"/>
+            <w:right w:val="single" w:color="auto" w:sz="4" w:space="0"/>
+            <w:insideH w:val="single" w:color="auto" w:sz="4" w:space="0"/>
+            <w:insideV w:val="single" w:color="auto" w:sz="4" w:space="0"/>
+          </w:tblBorders>
+        </w:tblPrEx>
+        <w:tc>
+          <w:tcPr>
+            <w:tcW w:w="4658" w:type="dxa"/>
+          </w:tcPr>
+          <w:p>
+            <w:pPr>
+              <w:pStyle w:val="153"/>
+              <w:widowControl w:val="0"/>
+              <w:bidi w:val="0"/>
+              <w:rPr>
+                <w:rFonts w:hint="default" w:ascii="Times New Roman [TMC ]" w:hAnsi="Times New Roman [TMC ]" w:cs="Times New Roman [TMC ]"/>
+                <w:sz w:val="24"/>
+                <w:szCs w:val="24"/>
+                <w:lang w:val="en-US" w:eastAsia="ru-RU"/>
+              </w:rPr>
+            </w:pPr>
+            <w:r>
+              <w:rPr>
+                <w:rFonts w:hint="default" w:ascii="Times New Roman [TMC ]" w:hAnsi="Times New Roman [TMC ]" w:cs="Times New Roman [TMC ]"/>
+                <w:sz w:val="24"/>
+                <w:szCs w:val="24"/>
+                <w:lang w:val="en" w:eastAsia="ru-RU"/>
+              </w:rPr>
+              <w:t>True</w:t>
+            </w:r>
+            <w:r>
+              <w:rPr>
+                <w:rFonts w:hint="default" w:cs="Times New Roman [TMC ]"/>
+                <w:sz w:val="24"/>
+                <w:szCs w:val="24"/>
+                <w:lang w:val="en-US" w:eastAsia="ru-RU"/>
+              </w:rPr>
+              <w:t>- константа</w:t>
+            </w:r>
+          </w:p>
+        </w:tc>
+        <w:tc>
+          <w:tcPr>
+            <w:tcW w:w="3864" w:type="dxa"/>
+          </w:tcPr>
+          <w:p>
+            <w:pPr>
+              <w:pStyle w:val="153"/>
+              <w:widowControl w:val="0"/>
+              <w:bidi w:val="0"/>
+              <w:rPr>
+                <w:rFonts w:hint="default" w:ascii="Times New Roman [TMC ]" w:hAnsi="Times New Roman [TMC ]" w:cs="Times New Roman [TMC ]"/>
+                <w:sz w:val="24"/>
+                <w:szCs w:val="24"/>
+                <w:lang w:val="en" w:eastAsia="ru-RU"/>
+              </w:rPr>
+            </w:pPr>
+            <w:r>
+              <w:rPr>
+                <w:rFonts w:hint="default" w:cs="Times New Roman [TMC ]"/>
+                <w:sz w:val="24"/>
+                <w:szCs w:val="24"/>
+                <w:lang w:val="en" w:eastAsia="ru-RU"/>
+              </w:rPr>
+              <w:t>R9</w:t>
+            </w:r>
+          </w:p>
+        </w:tc>
+      </w:tr>
+      <w:tr>
+        <w:tblPrEx>
+          <w:tblBorders>
+            <w:top w:val="single" w:color="auto" w:sz="4" w:space="0"/>
+            <w:left w:val="single" w:color="auto" w:sz="4" w:space="0"/>
+            <w:bottom w:val="single" w:color="auto" w:sz="4" w:space="0"/>
+            <w:right w:val="single" w:color="auto" w:sz="4" w:space="0"/>
+            <w:insideH w:val="single" w:color="auto" w:sz="4" w:space="0"/>
+            <w:insideV w:val="single" w:color="auto" w:sz="4" w:space="0"/>
+          </w:tblBorders>
+        </w:tblPrEx>
+        <w:tc>
+          <w:tcPr>
+            <w:tcW w:w="4658" w:type="dxa"/>
+          </w:tcPr>
+          <w:p>
+            <w:pPr>
+              <w:pStyle w:val="153"/>
+              <w:widowControl w:val="0"/>
+              <w:bidi w:val="0"/>
+              <w:rPr>
+                <w:rFonts w:hint="default" w:ascii="Times New Roman [TMC ]" w:hAnsi="Times New Roman [TMC ]" w:cs="Times New Roman [TMC ]"/>
+                <w:sz w:val="24"/>
+                <w:szCs w:val="24"/>
+                <w:lang w:val="en-US" w:eastAsia="ru-RU"/>
+              </w:rPr>
+            </w:pPr>
+            <w:r>
+              <w:rPr>
+                <w:rFonts w:hint="default" w:ascii="Times New Roman [TMC ]" w:hAnsi="Times New Roman [TMC ]" w:cs="Times New Roman [TMC ]"/>
+                <w:sz w:val="24"/>
+                <w:szCs w:val="24"/>
+                <w:lang w:val="en" w:eastAsia="ru-RU"/>
+              </w:rPr>
+              <w:t>False</w:t>
+            </w:r>
+            <w:r>
+              <w:rPr>
+                <w:rFonts w:hint="default" w:cs="Times New Roman [TMC ]"/>
+                <w:sz w:val="24"/>
+                <w:szCs w:val="24"/>
+                <w:lang w:val="en-US" w:eastAsia="ru-RU"/>
+              </w:rPr>
+              <w:t>- константа</w:t>
+            </w:r>
+          </w:p>
+        </w:tc>
+        <w:tc>
+          <w:tcPr>
+            <w:tcW w:w="3864" w:type="dxa"/>
+          </w:tcPr>
+          <w:p>
+            <w:pPr>
+              <w:pStyle w:val="153"/>
+              <w:widowControl w:val="0"/>
+              <w:bidi w:val="0"/>
+              <w:rPr>
+                <w:rFonts w:hint="default" w:ascii="Times New Roman [TMC ]" w:hAnsi="Times New Roman [TMC ]" w:cs="Times New Roman [TMC ]"/>
+                <w:sz w:val="24"/>
+                <w:szCs w:val="24"/>
+                <w:lang w:val="en" w:eastAsia="ru-RU"/>
+              </w:rPr>
+            </w:pPr>
+            <w:r>
+              <w:rPr>
+                <w:rFonts w:hint="default" w:cs="Times New Roman [TMC ]"/>
+                <w:sz w:val="24"/>
+                <w:szCs w:val="24"/>
+                <w:lang w:val="en" w:eastAsia="ru-RU"/>
+              </w:rPr>
+              <w:t>R10</w:t>
+            </w:r>
+          </w:p>
+        </w:tc>
+      </w:tr>
+      <w:tr>
+        <w:tblPrEx>
+          <w:tblBorders>
+            <w:top w:val="single" w:color="auto" w:sz="4" w:space="0"/>
+            <w:left w:val="single" w:color="auto" w:sz="4" w:space="0"/>
+            <w:bottom w:val="single" w:color="auto" w:sz="4" w:space="0"/>
+            <w:right w:val="single" w:color="auto" w:sz="4" w:space="0"/>
+            <w:insideH w:val="single" w:color="auto" w:sz="4" w:space="0"/>
+            <w:insideV w:val="single" w:color="auto" w:sz="4" w:space="0"/>
+          </w:tblBorders>
+        </w:tblPrEx>
+        <w:tc>
+          <w:tcPr>
+            <w:tcW w:w="4658" w:type="dxa"/>
+          </w:tcPr>
+          <w:p>
+            <w:pPr>
+              <w:pStyle w:val="153"/>
+              <w:widowControl w:val="0"/>
+              <w:bidi w:val="0"/>
+              <w:rPr>
+                <w:rFonts w:hint="default" w:ascii="Times New Roman [TMC ]" w:hAnsi="Times New Roman [TMC ]" w:cs="Times New Roman [TMC ]"/>
+                <w:sz w:val="24"/>
+                <w:szCs w:val="24"/>
+                <w:lang w:val="en" w:eastAsia="ru-RU"/>
+              </w:rPr>
+            </w:pPr>
+            <w:r>
+              <w:rPr>
+                <w:rFonts w:hint="default" w:ascii="Times New Roman [TMC ]" w:hAnsi="Times New Roman [TMC ]" w:cs="Times New Roman [TMC ]"/>
+                <w:sz w:val="24"/>
+                <w:szCs w:val="24"/>
+                <w:lang w:val="en"/>
+              </w:rPr>
+              <w:t>min</w:t>
+            </w:r>
+            <w:r>
+              <w:rPr>
+                <w:rFonts w:hint="default" w:ascii="Times New Roman [TMC ]" w:hAnsi="Times New Roman [TMC ]" w:cs="Times New Roman [TMC ]"/>
+                <w:sz w:val="24"/>
+                <w:szCs w:val="24"/>
+                <w:lang w:val="ru-RU"/>
+              </w:rPr>
+              <w:t xml:space="preserve">– </w:t>
+            </w:r>
+            <w:r>
+              <w:rPr>
+                <w:rFonts w:hint="default" w:cs="Times New Roman [TMC ]"/>
+                <w:sz w:val="24"/>
+                <w:szCs w:val="24"/>
+                <w:lang w:val="ru-RU"/>
+              </w:rPr>
+              <w:t>встроенная функция</w:t>
+            </w:r>
+          </w:p>
+        </w:tc>
+        <w:tc>
+          <w:tcPr>
+            <w:tcW w:w="3864" w:type="dxa"/>
+          </w:tcPr>
+          <w:p>
+            <w:pPr>
+              <w:pStyle w:val="153"/>
+              <w:widowControl w:val="0"/>
+              <w:bidi w:val="0"/>
+              <w:rPr>
+                <w:rFonts w:hint="default" w:ascii="Times New Roman [TMC ]" w:hAnsi="Times New Roman [TMC ]" w:cs="Times New Roman [TMC ]"/>
+                <w:sz w:val="24"/>
+                <w:szCs w:val="24"/>
+                <w:lang w:val="en" w:eastAsia="ru-RU"/>
+              </w:rPr>
+            </w:pPr>
+            <w:r>
+              <w:rPr>
+                <w:rFonts w:hint="default" w:cs="Times New Roman [TMC ]"/>
+                <w:sz w:val="24"/>
+                <w:szCs w:val="24"/>
+                <w:lang w:val="en" w:eastAsia="ru-RU"/>
+              </w:rPr>
+              <w:t>R11</w:t>
+            </w:r>
+          </w:p>
+        </w:tc>
+      </w:tr>
+      <w:tr>
+        <w:tblPrEx>
+          <w:tblBorders>
+            <w:top w:val="single" w:color="auto" w:sz="4" w:space="0"/>
+            <w:left w:val="single" w:color="auto" w:sz="4" w:space="0"/>
+            <w:bottom w:val="single" w:color="auto" w:sz="4" w:space="0"/>
+            <w:right w:val="single" w:color="auto" w:sz="4" w:space="0"/>
+            <w:insideH w:val="single" w:color="auto" w:sz="4" w:space="0"/>
+            <w:insideV w:val="single" w:color="auto" w:sz="4" w:space="0"/>
+          </w:tblBorders>
+        </w:tblPrEx>
+        <w:tc>
+          <w:tcPr>
+            <w:tcW w:w="4658" w:type="dxa"/>
+          </w:tcPr>
+          <w:p>
+            <w:pPr>
+              <w:pStyle w:val="153"/>
+              <w:widowControl w:val="0"/>
+              <w:bidi w:val="0"/>
+              <w:rPr>
+                <w:rFonts w:hint="default" w:ascii="Times New Roman [TMC ]" w:hAnsi="Times New Roman [TMC ]" w:cs="Times New Roman [TMC ]"/>
+                <w:sz w:val="24"/>
+                <w:szCs w:val="24"/>
+                <w:lang w:val="en"/>
+              </w:rPr>
+            </w:pPr>
+            <w:r>
+              <w:rPr>
+                <w:rFonts w:hint="default" w:ascii="Times New Roman [TMC ]" w:hAnsi="Times New Roman [TMC ]" w:cs="Times New Roman [TMC ]"/>
+                <w:sz w:val="24"/>
+                <w:szCs w:val="24"/>
+                <w:lang w:val="en"/>
+              </w:rPr>
+              <w:t>log</w:t>
+            </w:r>
+            <w:r>
+              <w:rPr>
+                <w:rFonts w:hint="default" w:ascii="Times New Roman [TMC ]" w:hAnsi="Times New Roman [TMC ]" w:cs="Times New Roman [TMC ]"/>
+                <w:sz w:val="24"/>
+                <w:szCs w:val="24"/>
+                <w:lang w:val="ru-RU"/>
+              </w:rPr>
+              <w:t xml:space="preserve"> – </w:t>
+            </w:r>
+            <w:r>
+              <w:rPr>
+                <w:rFonts w:hint="default" w:cs="Times New Roman [TMC ]"/>
+                <w:sz w:val="24"/>
+                <w:szCs w:val="24"/>
+                <w:lang w:val="ru-RU"/>
+              </w:rPr>
+              <w:t>встроенная функция</w:t>
+            </w:r>
+          </w:p>
+        </w:tc>
+        <w:tc>
+          <w:tcPr>
+            <w:tcW w:w="3864" w:type="dxa"/>
+          </w:tcPr>
+          <w:p>
+            <w:pPr>
+              <w:pStyle w:val="153"/>
+              <w:widowControl w:val="0"/>
+              <w:bidi w:val="0"/>
+              <w:rPr>
+                <w:rFonts w:hint="default" w:ascii="Times New Roman [TMC ]" w:hAnsi="Times New Roman [TMC ]" w:cs="Times New Roman [TMC ]"/>
+                <w:sz w:val="24"/>
+                <w:szCs w:val="24"/>
+                <w:lang w:val="en" w:eastAsia="ru-RU"/>
+              </w:rPr>
+            </w:pPr>
+            <w:r>
+              <w:rPr>
+                <w:rFonts w:hint="default" w:cs="Times New Roman [TMC ]"/>
+                <w:sz w:val="24"/>
+                <w:szCs w:val="24"/>
+                <w:lang w:val="en" w:eastAsia="ru-RU"/>
+              </w:rPr>
+              <w:t>R12</w:t>
+            </w:r>
+          </w:p>
+        </w:tc>
+      </w:tr>
+      <w:tr>
+        <w:tblPrEx>
+          <w:tblBorders>
+            <w:top w:val="single" w:color="auto" w:sz="4" w:space="0"/>
+            <w:left w:val="single" w:color="auto" w:sz="4" w:space="0"/>
+            <w:bottom w:val="single" w:color="auto" w:sz="4" w:space="0"/>
+            <w:right w:val="single" w:color="auto" w:sz="4" w:space="0"/>
+            <w:insideH w:val="single" w:color="auto" w:sz="4" w:space="0"/>
+            <w:insideV w:val="single" w:color="auto" w:sz="4" w:space="0"/>
+          </w:tblBorders>
+        </w:tblPrEx>
+        <w:tc>
+          <w:tcPr>
+            <w:tcW w:w="4658" w:type="dxa"/>
+          </w:tcPr>
+          <w:p>
+            <w:pPr>
+              <w:pStyle w:val="153"/>
+              <w:widowControl w:val="0"/>
+              <w:bidi w:val="0"/>
+              <w:rPr>
+                <w:rFonts w:hint="default" w:ascii="Times New Roman [TMC ]" w:hAnsi="Times New Roman [TMC ]" w:cs="Times New Roman [TMC ]"/>
+                <w:sz w:val="24"/>
+                <w:szCs w:val="24"/>
+                <w:lang w:val="en"/>
+              </w:rPr>
+            </w:pPr>
+            <w:r>
+              <w:rPr>
+                <w:rFonts w:hint="default" w:ascii="Times New Roman [TMC ]" w:hAnsi="Times New Roman [TMC ]" w:cs="Times New Roman [TMC ]"/>
+                <w:sz w:val="24"/>
+                <w:szCs w:val="24"/>
+                <w:lang w:val="en"/>
+              </w:rPr>
+              <w:t>pow</w:t>
+            </w:r>
+            <w:r>
+              <w:rPr>
+                <w:rFonts w:hint="default" w:ascii="Times New Roman [TMC ]" w:hAnsi="Times New Roman [TMC ]" w:cs="Times New Roman [TMC ]"/>
+                <w:sz w:val="24"/>
+                <w:szCs w:val="24"/>
+                <w:lang w:val="ru-RU"/>
+              </w:rPr>
+              <w:t xml:space="preserve">– </w:t>
+            </w:r>
+            <w:r>
+              <w:rPr>
+                <w:rFonts w:hint="default" w:cs="Times New Roman [TMC ]"/>
+                <w:sz w:val="24"/>
+                <w:szCs w:val="24"/>
+                <w:lang w:val="ru-RU"/>
+              </w:rPr>
+              <w:t>встроенная функция</w:t>
+            </w:r>
+          </w:p>
+        </w:tc>
+        <w:tc>
+          <w:tcPr>
+            <w:tcW w:w="3864" w:type="dxa"/>
+          </w:tcPr>
+          <w:p>
+            <w:pPr>
+              <w:pStyle w:val="153"/>
+              <w:widowControl w:val="0"/>
+              <w:bidi w:val="0"/>
+              <w:rPr>
+                <w:rFonts w:hint="default" w:ascii="Times New Roman [TMC ]" w:hAnsi="Times New Roman [TMC ]" w:cs="Times New Roman [TMC ]"/>
+                <w:sz w:val="24"/>
+                <w:szCs w:val="24"/>
+                <w:lang w:val="en" w:eastAsia="ru-RU"/>
+              </w:rPr>
+            </w:pPr>
+            <w:r>
+              <w:rPr>
+                <w:rFonts w:hint="default" w:cs="Times New Roman [TMC ]"/>
+                <w:sz w:val="24"/>
+                <w:szCs w:val="24"/>
+                <w:lang w:val="en" w:eastAsia="ru-RU"/>
+              </w:rPr>
+              <w:t>R13</w:t>
+            </w:r>
+          </w:p>
+        </w:tc>
+      </w:tr>
+      <w:tr>
+        <w:tblPrEx>
+          <w:tblBorders>
+            <w:top w:val="single" w:color="auto" w:sz="4" w:space="0"/>
+            <w:left w:val="single" w:color="auto" w:sz="4" w:space="0"/>
+            <w:bottom w:val="single" w:color="auto" w:sz="4" w:space="0"/>
+            <w:right w:val="single" w:color="auto" w:sz="4" w:space="0"/>
+            <w:insideH w:val="single" w:color="auto" w:sz="4" w:space="0"/>
+            <w:insideV w:val="single" w:color="auto" w:sz="4" w:space="0"/>
+          </w:tblBorders>
+        </w:tblPrEx>
+        <w:tc>
+          <w:tcPr>
+            <w:tcW w:w="4658" w:type="dxa"/>
+          </w:tcPr>
+          <w:p>
+            <w:pPr>
+              <w:pStyle w:val="153"/>
+              <w:widowControl w:val="0"/>
+              <w:bidi w:val="0"/>
+              <w:rPr>
+                <w:rFonts w:hint="default" w:ascii="Times New Roman [TMC ]" w:hAnsi="Times New Roman [TMC ]" w:cs="Times New Roman [TMC ]"/>
+                <w:sz w:val="24"/>
+                <w:szCs w:val="24"/>
+                <w:lang w:val="en"/>
+              </w:rPr>
+            </w:pPr>
+            <w:r>
+              <w:rPr>
+                <w:rFonts w:hint="default" w:ascii="Times New Roman [TMC ]" w:hAnsi="Times New Roman [TMC ]" w:cs="Times New Roman [TMC ]"/>
+                <w:sz w:val="24"/>
+                <w:szCs w:val="24"/>
+              </w:rPr>
+              <w:t>sqrt</w:t>
+            </w:r>
+            <w:r>
+              <w:rPr>
+                <w:rFonts w:hint="default" w:ascii="Times New Roman [TMC ]" w:hAnsi="Times New Roman [TMC ]" w:cs="Times New Roman [TMC ]"/>
+                <w:sz w:val="24"/>
+                <w:szCs w:val="24"/>
+                <w:lang w:val="ru-RU"/>
+              </w:rPr>
+              <w:t xml:space="preserve">– </w:t>
+            </w:r>
+            <w:r>
+              <w:rPr>
+                <w:rFonts w:hint="default" w:cs="Times New Roman [TMC ]"/>
+                <w:sz w:val="24"/>
+                <w:szCs w:val="24"/>
+                <w:lang w:val="ru-RU"/>
+              </w:rPr>
+              <w:t>встроенная функция</w:t>
+            </w:r>
+          </w:p>
+        </w:tc>
+        <w:tc>
+          <w:tcPr>
+            <w:tcW w:w="3864" w:type="dxa"/>
+          </w:tcPr>
+          <w:p>
+            <w:pPr>
+              <w:pStyle w:val="153"/>
+              <w:widowControl w:val="0"/>
+              <w:bidi w:val="0"/>
+              <w:rPr>
+                <w:rFonts w:hint="default" w:ascii="Times New Roman [TMC ]" w:hAnsi="Times New Roman [TMC ]" w:cs="Times New Roman [TMC ]"/>
+                <w:sz w:val="24"/>
+                <w:szCs w:val="24"/>
+                <w:lang w:val="en" w:eastAsia="ru-RU"/>
+              </w:rPr>
+            </w:pPr>
+            <w:r>
+              <w:rPr>
+                <w:rFonts w:hint="default" w:cs="Times New Roman [TMC ]"/>
+                <w:sz w:val="24"/>
+                <w:szCs w:val="24"/>
+                <w:lang w:val="en" w:eastAsia="ru-RU"/>
+              </w:rPr>
+              <w:t>R14</w:t>
+            </w:r>
+          </w:p>
+        </w:tc>
+      </w:tr>
+      <w:tr>
+        <w:tblPrEx>
+          <w:tblBorders>
+            <w:top w:val="single" w:color="auto" w:sz="4" w:space="0"/>
+            <w:left w:val="single" w:color="auto" w:sz="4" w:space="0"/>
+            <w:bottom w:val="single" w:color="auto" w:sz="4" w:space="0"/>
+            <w:right w:val="single" w:color="auto" w:sz="4" w:space="0"/>
+            <w:insideH w:val="single" w:color="auto" w:sz="4" w:space="0"/>
+            <w:insideV w:val="single" w:color="auto" w:sz="4" w:space="0"/>
+          </w:tblBorders>
+        </w:tblPrEx>
+        <w:tc>
+          <w:tcPr>
+            <w:tcW w:w="4658" w:type="dxa"/>
+          </w:tcPr>
+          <w:p>
+            <w:pPr>
+              <w:pStyle w:val="153"/>
+              <w:widowControl w:val="0"/>
+              <w:bidi w:val="0"/>
+              <w:rPr>
+                <w:rFonts w:hint="default" w:ascii="Times New Roman [TMC ]" w:hAnsi="Times New Roman [TMC ]" w:cs="Times New Roman [TMC ]"/>
+                <w:sz w:val="24"/>
+                <w:szCs w:val="24"/>
+                <w:lang w:val="en"/>
+              </w:rPr>
+            </w:pPr>
+            <w:r>
+              <w:rPr>
+                <w:rFonts w:hint="default" w:ascii="Times New Roman [TMC ]" w:hAnsi="Times New Roman [TMC ]" w:cs="Times New Roman [TMC ]"/>
+                <w:sz w:val="24"/>
+                <w:szCs w:val="24"/>
+                <w:lang w:val="en"/>
+              </w:rPr>
+              <w:t>time</w:t>
+            </w:r>
+            <w:r>
+              <w:rPr>
+                <w:rFonts w:hint="default" w:ascii="Times New Roman [TMC ]" w:hAnsi="Times New Roman [TMC ]" w:cs="Times New Roman [TMC ]"/>
+                <w:sz w:val="24"/>
+                <w:szCs w:val="24"/>
+                <w:lang w:val="ru-RU"/>
+              </w:rPr>
+              <w:t xml:space="preserve">() – </w:t>
+            </w:r>
+            <w:r>
+              <w:rPr>
+                <w:rFonts w:hint="default" w:cs="Times New Roman [TMC ]"/>
+                <w:sz w:val="24"/>
+                <w:szCs w:val="24"/>
+                <w:lang w:val="ru-RU"/>
+              </w:rPr>
+              <w:t>встроенная функция</w:t>
+            </w:r>
+          </w:p>
+        </w:tc>
+        <w:tc>
+          <w:tcPr>
+            <w:tcW w:w="3864" w:type="dxa"/>
+          </w:tcPr>
+          <w:p>
+            <w:pPr>
+              <w:pStyle w:val="153"/>
+              <w:widowControl w:val="0"/>
+              <w:bidi w:val="0"/>
+              <w:rPr>
+                <w:rFonts w:hint="default" w:ascii="Times New Roman [TMC ]" w:hAnsi="Times New Roman [TMC ]" w:cs="Times New Roman [TMC ]"/>
+                <w:sz w:val="24"/>
+                <w:szCs w:val="24"/>
+                <w:lang w:val="en" w:eastAsia="ru-RU"/>
+              </w:rPr>
+            </w:pPr>
+            <w:r>
+              <w:rPr>
+                <w:rFonts w:hint="default" w:cs="Times New Roman [TMC ]"/>
+                <w:sz w:val="24"/>
+                <w:szCs w:val="24"/>
+                <w:lang w:val="en" w:eastAsia="ru-RU"/>
+              </w:rPr>
+              <w:t>R15</w:t>
+            </w:r>
+          </w:p>
+        </w:tc>
+      </w:tr>
+      <w:tr>
+        <w:tblPrEx>
+          <w:tblBorders>
+            <w:top w:val="single" w:color="auto" w:sz="4" w:space="0"/>
+            <w:left w:val="single" w:color="auto" w:sz="4" w:space="0"/>
+            <w:bottom w:val="single" w:color="auto" w:sz="4" w:space="0"/>
+            <w:right w:val="single" w:color="auto" w:sz="4" w:space="0"/>
+            <w:insideH w:val="single" w:color="auto" w:sz="4" w:space="0"/>
+            <w:insideV w:val="single" w:color="auto" w:sz="4" w:space="0"/>
+          </w:tblBorders>
         </w:tblPrEx>
         <w:tc>
           <w:tcPr>

--- a/CourseTranslator.docx
+++ b/CourseTranslator.docx
@@ -828,7 +828,7 @@
           <w:sz w:val="28"/>
           <w:szCs w:val="28"/>
         </w:rPr>
-        <w:instrText xml:space="preserve"> HYPERLINK \l _Toc701717262 </w:instrText>
+        <w:instrText xml:space="preserve"> HYPERLINK \l _Toc1738583551 </w:instrText>
       </w:r>
       <w:r>
         <w:rPr>
@@ -869,7 +869,7 @@
           <w:sz w:val="28"/>
           <w:szCs w:val="28"/>
         </w:rPr>
-        <w:instrText xml:space="preserve"> PAGEREF _Toc701717262 </w:instrText>
+        <w:instrText xml:space="preserve"> PAGEREF _Toc1738583551 </w:instrText>
       </w:r>
       <w:r>
         <w:rPr>
@@ -930,7 +930,7 @@
           <w:sz w:val="28"/>
           <w:szCs w:val="28"/>
         </w:rPr>
-        <w:instrText xml:space="preserve"> HYPERLINK \l _Toc1336938707 </w:instrText>
+        <w:instrText xml:space="preserve"> HYPERLINK \l _Toc1302740298 </w:instrText>
       </w:r>
       <w:r>
         <w:rPr>
@@ -980,7 +980,7 @@
           <w:sz w:val="28"/>
           <w:szCs w:val="28"/>
         </w:rPr>
-        <w:instrText xml:space="preserve"> PAGEREF _Toc1336938707 </w:instrText>
+        <w:instrText xml:space="preserve"> PAGEREF _Toc1302740298 </w:instrText>
       </w:r>
       <w:r>
         <w:rPr>
@@ -1041,7 +1041,7 @@
           <w:sz w:val="28"/>
           <w:szCs w:val="28"/>
         </w:rPr>
-        <w:instrText xml:space="preserve"> HYPERLINK \l _Toc1301995590 </w:instrText>
+        <w:instrText xml:space="preserve"> HYPERLINK \l _Toc1363890029 </w:instrText>
       </w:r>
       <w:r>
         <w:rPr>
@@ -1091,7 +1091,7 @@
           <w:sz w:val="28"/>
           <w:szCs w:val="28"/>
         </w:rPr>
-        <w:instrText xml:space="preserve"> PAGEREF _Toc1301995590 </w:instrText>
+        <w:instrText xml:space="preserve"> PAGEREF _Toc1363890029 </w:instrText>
       </w:r>
       <w:r>
         <w:rPr>
@@ -1152,7 +1152,7 @@
           <w:sz w:val="28"/>
           <w:szCs w:val="28"/>
         </w:rPr>
-        <w:instrText xml:space="preserve"> HYPERLINK \l _Toc251146069 </w:instrText>
+        <w:instrText xml:space="preserve"> HYPERLINK \l _Toc353371153 </w:instrText>
       </w:r>
       <w:r>
         <w:rPr>
@@ -1202,7 +1202,7 @@
           <w:sz w:val="28"/>
           <w:szCs w:val="28"/>
         </w:rPr>
-        <w:instrText xml:space="preserve"> PAGEREF _Toc251146069 </w:instrText>
+        <w:instrText xml:space="preserve"> PAGEREF _Toc353371153 </w:instrText>
       </w:r>
       <w:r>
         <w:rPr>
@@ -1263,7 +1263,7 @@
           <w:sz w:val="28"/>
           <w:szCs w:val="28"/>
         </w:rPr>
-        <w:instrText xml:space="preserve"> HYPERLINK \l _Toc1598941012 </w:instrText>
+        <w:instrText xml:space="preserve"> HYPERLINK \l _Toc42690527 </w:instrText>
       </w:r>
       <w:r>
         <w:rPr>
@@ -1313,7 +1313,7 @@
           <w:sz w:val="28"/>
           <w:szCs w:val="28"/>
         </w:rPr>
-        <w:instrText xml:space="preserve"> PAGEREF _Toc1598941012 </w:instrText>
+        <w:instrText xml:space="preserve"> PAGEREF _Toc42690527 </w:instrText>
       </w:r>
       <w:r>
         <w:rPr>
@@ -1374,7 +1374,7 @@
           <w:sz w:val="28"/>
           <w:szCs w:val="28"/>
         </w:rPr>
-        <w:instrText xml:space="preserve"> HYPERLINK \l _Toc1222393462 </w:instrText>
+        <w:instrText xml:space="preserve"> HYPERLINK \l _Toc1183492212 </w:instrText>
       </w:r>
       <w:r>
         <w:rPr>
@@ -1391,7 +1391,7 @@
           <w:szCs w:val="28"/>
           <w:lang w:val="ru-RU"/>
         </w:rPr>
-        <w:t xml:space="preserve">1 </w:t>
+        <w:t xml:space="preserve">5 </w:t>
       </w:r>
       <w:r>
         <w:rPr>
@@ -1424,7 +1424,7 @@
           <w:sz w:val="28"/>
           <w:szCs w:val="28"/>
         </w:rPr>
-        <w:instrText xml:space="preserve"> PAGEREF _Toc1222393462 </w:instrText>
+        <w:instrText xml:space="preserve"> PAGEREF _Toc1183492212 </w:instrText>
       </w:r>
       <w:r>
         <w:rPr>
@@ -1485,7 +1485,7 @@
           <w:sz w:val="28"/>
           <w:szCs w:val="28"/>
         </w:rPr>
-        <w:instrText xml:space="preserve"> HYPERLINK \l _Toc514372746 </w:instrText>
+        <w:instrText xml:space="preserve"> HYPERLINK \l _Toc2123371575 </w:instrText>
       </w:r>
       <w:r>
         <w:rPr>
@@ -1502,7 +1502,7 @@
           <w:szCs w:val="28"/>
           <w:lang w:val="ru-RU"/>
         </w:rPr>
-        <w:t xml:space="preserve">1.1 </w:t>
+        <w:t xml:space="preserve">5.1 </w:t>
       </w:r>
       <w:r>
         <w:rPr>
@@ -1535,7 +1535,7 @@
           <w:sz w:val="28"/>
           <w:szCs w:val="28"/>
         </w:rPr>
-        <w:instrText xml:space="preserve"> PAGEREF _Toc514372746 </w:instrText>
+        <w:instrText xml:space="preserve"> PAGEREF _Toc2123371575 </w:instrText>
       </w:r>
       <w:r>
         <w:rPr>
@@ -1596,7 +1596,7 @@
           <w:sz w:val="28"/>
           <w:szCs w:val="28"/>
         </w:rPr>
-        <w:instrText xml:space="preserve"> HYPERLINK \l _Toc1351432726 </w:instrText>
+        <w:instrText xml:space="preserve"> HYPERLINK \l _Toc1128467885 </w:instrText>
       </w:r>
       <w:r>
         <w:rPr>
@@ -1613,7 +1613,7 @@
           <w:szCs w:val="28"/>
           <w:lang w:val="ru-RU"/>
         </w:rPr>
-        <w:t xml:space="preserve">1.2 </w:t>
+        <w:t xml:space="preserve">5.2 </w:t>
       </w:r>
       <w:r>
         <w:rPr>
@@ -1646,7 +1646,7 @@
           <w:sz w:val="28"/>
           <w:szCs w:val="28"/>
         </w:rPr>
-        <w:instrText xml:space="preserve"> PAGEREF _Toc1351432726 </w:instrText>
+        <w:instrText xml:space="preserve"> PAGEREF _Toc1128467885 </w:instrText>
       </w:r>
       <w:r>
         <w:rPr>
@@ -1707,7 +1707,7 @@
           <w:sz w:val="28"/>
           <w:szCs w:val="28"/>
         </w:rPr>
-        <w:instrText xml:space="preserve"> HYPERLINK \l _Toc333321303 </w:instrText>
+        <w:instrText xml:space="preserve"> HYPERLINK \l _Toc1403828588 </w:instrText>
       </w:r>
       <w:r>
         <w:rPr>
@@ -1724,7 +1724,7 @@
           <w:szCs w:val="28"/>
           <w:lang w:val="ru-RU"/>
         </w:rPr>
-        <w:t xml:space="preserve">1.3 </w:t>
+        <w:t xml:space="preserve">5.3 </w:t>
       </w:r>
       <w:r>
         <w:rPr>
@@ -1757,7 +1757,7 @@
           <w:sz w:val="28"/>
           <w:szCs w:val="28"/>
         </w:rPr>
-        <w:instrText xml:space="preserve"> PAGEREF _Toc333321303 </w:instrText>
+        <w:instrText xml:space="preserve"> PAGEREF _Toc1403828588 </w:instrText>
       </w:r>
       <w:r>
         <w:rPr>
@@ -1818,7 +1818,7 @@
           <w:sz w:val="28"/>
           <w:szCs w:val="28"/>
         </w:rPr>
-        <w:instrText xml:space="preserve"> HYPERLINK \l _Toc1530952091 </w:instrText>
+        <w:instrText xml:space="preserve"> HYPERLINK \l _Toc750466554 </w:instrText>
       </w:r>
       <w:r>
         <w:rPr>
@@ -1835,7 +1835,7 @@
           <w:szCs w:val="28"/>
           <w:lang w:val="ru-RU"/>
         </w:rPr>
-        <w:t xml:space="preserve">1.4 </w:t>
+        <w:t xml:space="preserve">5.4 </w:t>
       </w:r>
       <w:r>
         <w:rPr>
@@ -1868,7 +1868,7 @@
           <w:sz w:val="28"/>
           <w:szCs w:val="28"/>
         </w:rPr>
-        <w:instrText xml:space="preserve"> PAGEREF _Toc1530952091 </w:instrText>
+        <w:instrText xml:space="preserve"> PAGEREF _Toc750466554 </w:instrText>
       </w:r>
       <w:r>
         <w:rPr>
@@ -1884,7 +1884,7 @@
           <w:sz w:val="28"/>
           <w:szCs w:val="28"/>
         </w:rPr>
-        <w:t>23</w:t>
+        <w:t>22</w:t>
       </w:r>
       <w:r>
         <w:rPr>
@@ -1929,7 +1929,7 @@
           <w:sz w:val="28"/>
           <w:szCs w:val="28"/>
         </w:rPr>
-        <w:instrText xml:space="preserve"> HYPERLINK \l _Toc992842805 </w:instrText>
+        <w:instrText xml:space="preserve"> HYPERLINK \l _Toc456785526 </w:instrText>
       </w:r>
       <w:r>
         <w:rPr>
@@ -1946,7 +1946,7 @@
           <w:szCs w:val="28"/>
           <w:lang w:val="ru-RU"/>
         </w:rPr>
-        <w:t xml:space="preserve">2 </w:t>
+        <w:t xml:space="preserve">6 </w:t>
       </w:r>
       <w:r>
         <w:rPr>
@@ -1979,7 +1979,7 @@
           <w:sz w:val="28"/>
           <w:szCs w:val="28"/>
         </w:rPr>
-        <w:instrText xml:space="preserve"> PAGEREF _Toc992842805 </w:instrText>
+        <w:instrText xml:space="preserve"> PAGEREF _Toc456785526 </w:instrText>
       </w:r>
       <w:r>
         <w:rPr>
@@ -1995,7 +1995,7 @@
           <w:sz w:val="28"/>
           <w:szCs w:val="28"/>
         </w:rPr>
-        <w:t>23</w:t>
+        <w:t>22</w:t>
       </w:r>
       <w:r>
         <w:rPr>
@@ -2040,7 +2040,7 @@
           <w:sz w:val="28"/>
           <w:szCs w:val="28"/>
         </w:rPr>
-        <w:instrText xml:space="preserve"> HYPERLINK \l _Toc526060169 </w:instrText>
+        <w:instrText xml:space="preserve"> HYPERLINK \l _Toc1437939676 </w:instrText>
       </w:r>
       <w:r>
         <w:rPr>
@@ -2081,7 +2081,7 @@
           <w:sz w:val="28"/>
           <w:szCs w:val="28"/>
         </w:rPr>
-        <w:instrText xml:space="preserve"> PAGEREF _Toc526060169 </w:instrText>
+        <w:instrText xml:space="preserve"> PAGEREF _Toc1437939676 </w:instrText>
       </w:r>
       <w:r>
         <w:rPr>
@@ -2097,7 +2097,7 @@
           <w:sz w:val="28"/>
           <w:szCs w:val="28"/>
         </w:rPr>
-        <w:t>23</w:t>
+        <w:t>22</w:t>
       </w:r>
       <w:r>
         <w:rPr>
@@ -2142,7 +2142,7 @@
           <w:sz w:val="28"/>
           <w:szCs w:val="28"/>
         </w:rPr>
-        <w:instrText xml:space="preserve"> HYPERLINK \l _Toc484766819 </w:instrText>
+        <w:instrText xml:space="preserve"> HYPERLINK \l _Toc1867868615 </w:instrText>
       </w:r>
       <w:r>
         <w:rPr>
@@ -2183,7 +2183,7 @@
           <w:sz w:val="28"/>
           <w:szCs w:val="28"/>
         </w:rPr>
-        <w:instrText xml:space="preserve"> PAGEREF _Toc484766819 </w:instrText>
+        <w:instrText xml:space="preserve"> PAGEREF _Toc1867868615 </w:instrText>
       </w:r>
       <w:r>
         <w:rPr>
@@ -2199,7 +2199,7 @@
           <w:sz w:val="28"/>
           <w:szCs w:val="28"/>
         </w:rPr>
-        <w:t>23</w:t>
+        <w:t>22</w:t>
       </w:r>
       <w:r>
         <w:rPr>
@@ -2254,7 +2254,7 @@
           <w:lang w:val="ru-RU"/>
         </w:rPr>
       </w:pPr>
-      <w:bookmarkStart w:id="0" w:name="_Toc701717262"/>
+      <w:bookmarkStart w:id="0" w:name="_Toc1738583551"/>
       <w:r>
         <w:rPr>
           <w:lang w:val="ru-RU"/>
@@ -2471,7 +2471,7 @@
           <w:lang w:val="ru-RU"/>
         </w:rPr>
       </w:pPr>
-      <w:bookmarkStart w:id="1" w:name="_Toc1336938707"/>
+      <w:bookmarkStart w:id="1" w:name="_Toc1302740298"/>
       <w:r>
         <w:rPr>
           <w:lang w:val="ru-RU"/>
@@ -2720,6 +2720,14 @@
         <w:gridCol w:w="2700"/>
       </w:tblGrid>
       <w:tr>
+        <w:tblPrEx>
+          <w:tblCellMar>
+            <w:top w:w="0" w:type="dxa"/>
+            <w:left w:w="0" w:type="dxa"/>
+            <w:bottom w:w="0" w:type="dxa"/>
+            <w:right w:w="0" w:type="dxa"/>
+          </w:tblCellMar>
+        </w:tblPrEx>
         <w:tc>
           <w:tcPr>
             <w:tcW w:w="1926" w:type="dxa"/>
@@ -2959,6 +2967,12 @@
       <w:tr>
         <w:tblPrEx>
           <w:shd w:val="clear" w:color="auto" w:fill="FFFFFF"/>
+          <w:tblCellMar>
+            <w:top w:w="0" w:type="dxa"/>
+            <w:left w:w="0" w:type="dxa"/>
+            <w:bottom w:w="0" w:type="dxa"/>
+            <w:right w:w="0" w:type="dxa"/>
+          </w:tblCellMar>
         </w:tblPrEx>
         <w:tc>
           <w:tcPr>
@@ -3070,6 +3084,378 @@
                 <w:szCs w:val="24"/>
               </w:rPr>
               <w:t>A - B даст -10</w:t>
+            </w:r>
+          </w:p>
+        </w:tc>
+      </w:tr>
+      <w:tr>
+        <w:tblPrEx>
+          <w:shd w:val="clear" w:color="auto" w:fill="FFFFFF"/>
+          <w:tblCellMar>
+            <w:top w:w="0" w:type="dxa"/>
+            <w:left w:w="0" w:type="dxa"/>
+            <w:bottom w:w="0" w:type="dxa"/>
+            <w:right w:w="0" w:type="dxa"/>
+          </w:tblCellMar>
+        </w:tblPrEx>
+        <w:tc>
+          <w:tcPr>
+            <w:tcW w:w="1926" w:type="dxa"/>
+            <w:tcBorders>
+              <w:top w:val="single" w:color="CCCCCC" w:sz="6" w:space="0"/>
+              <w:left w:val="single" w:color="CCCCCC" w:sz="6" w:space="0"/>
+              <w:bottom w:val="single" w:color="CCCCCC" w:sz="6" w:space="0"/>
+              <w:right w:val="single" w:color="CCCCCC" w:sz="6" w:space="0"/>
+            </w:tcBorders>
+            <w:shd w:val="clear" w:color="auto" w:fill="F5F5F5"/>
+            <w:tcMar>
+              <w:top w:w="75" w:type="dxa"/>
+              <w:left w:w="75" w:type="dxa"/>
+              <w:bottom w:w="75" w:type="dxa"/>
+              <w:right w:w="75" w:type="dxa"/>
+            </w:tcMar>
+            <w:vAlign w:val="center"/>
+          </w:tcPr>
+          <w:p>
+            <w:pPr>
+              <w:pStyle w:val="153"/>
+              <w:spacing w:line="240" w:lineRule="auto"/>
+              <w:ind w:firstLine="480"/>
+              <w:rPr>
+                <w:sz w:val="24"/>
+                <w:szCs w:val="24"/>
+              </w:rPr>
+            </w:pPr>
+            <w:r>
+              <w:rPr>
+                <w:sz w:val="24"/>
+                <w:szCs w:val="24"/>
+              </w:rPr>
+              <w:t>*</w:t>
+            </w:r>
+          </w:p>
+        </w:tc>
+        <w:tc>
+          <w:tcPr>
+            <w:tcW w:w="4500" w:type="dxa"/>
+            <w:tcBorders>
+              <w:top w:val="single" w:color="CCCCCC" w:sz="6" w:space="0"/>
+              <w:left w:val="single" w:color="CCCCCC" w:sz="6" w:space="0"/>
+              <w:bottom w:val="single" w:color="CCCCCC" w:sz="6" w:space="0"/>
+              <w:right w:val="single" w:color="CCCCCC" w:sz="6" w:space="0"/>
+            </w:tcBorders>
+            <w:shd w:val="clear" w:color="auto" w:fill="F5F5F5"/>
+            <w:tcMar>
+              <w:top w:w="75" w:type="dxa"/>
+              <w:left w:w="75" w:type="dxa"/>
+              <w:bottom w:w="75" w:type="dxa"/>
+              <w:right w:w="75" w:type="dxa"/>
+            </w:tcMar>
+            <w:vAlign w:val="center"/>
+          </w:tcPr>
+          <w:p>
+            <w:pPr>
+              <w:pStyle w:val="153"/>
+              <w:spacing w:line="240" w:lineRule="auto"/>
+              <w:ind w:firstLine="480"/>
+              <w:rPr>
+                <w:sz w:val="24"/>
+                <w:szCs w:val="24"/>
+                <w:lang w:val="ru-RU"/>
+              </w:rPr>
+            </w:pPr>
+            <w:r>
+              <w:rPr>
+                <w:sz w:val="24"/>
+                <w:szCs w:val="24"/>
+                <w:lang w:val="ru-RU"/>
+              </w:rPr>
+              <w:t>Умножает значения по обе стороны от оператора</w:t>
+            </w:r>
+          </w:p>
+        </w:tc>
+        <w:tc>
+          <w:tcPr>
+            <w:tcW w:w="2700" w:type="dxa"/>
+            <w:tcBorders>
+              <w:top w:val="single" w:color="CCCCCC" w:sz="6" w:space="0"/>
+              <w:left w:val="single" w:color="CCCCCC" w:sz="6" w:space="0"/>
+              <w:bottom w:val="single" w:color="CCCCCC" w:sz="6" w:space="0"/>
+              <w:right w:val="single" w:color="CCCCCC" w:sz="6" w:space="0"/>
+            </w:tcBorders>
+            <w:shd w:val="clear" w:color="auto" w:fill="F5F5F5"/>
+            <w:tcMar>
+              <w:top w:w="75" w:type="dxa"/>
+              <w:left w:w="75" w:type="dxa"/>
+              <w:bottom w:w="75" w:type="dxa"/>
+              <w:right w:w="75" w:type="dxa"/>
+            </w:tcMar>
+            <w:vAlign w:val="center"/>
+          </w:tcPr>
+          <w:p>
+            <w:pPr>
+              <w:pStyle w:val="153"/>
+              <w:spacing w:line="240" w:lineRule="auto"/>
+              <w:ind w:firstLine="480"/>
+              <w:rPr>
+                <w:sz w:val="24"/>
+                <w:szCs w:val="24"/>
+              </w:rPr>
+            </w:pPr>
+            <w:r>
+              <w:rPr>
+                <w:sz w:val="24"/>
+                <w:szCs w:val="24"/>
+              </w:rPr>
+              <w:t>A * B даст 200</w:t>
+            </w:r>
+          </w:p>
+        </w:tc>
+      </w:tr>
+      <w:tr>
+        <w:tblPrEx>
+          <w:shd w:val="clear" w:color="auto" w:fill="FFFFFF"/>
+          <w:tblCellMar>
+            <w:top w:w="0" w:type="dxa"/>
+            <w:left w:w="0" w:type="dxa"/>
+            <w:bottom w:w="0" w:type="dxa"/>
+            <w:right w:w="0" w:type="dxa"/>
+          </w:tblCellMar>
+        </w:tblPrEx>
+        <w:tc>
+          <w:tcPr>
+            <w:tcW w:w="1926" w:type="dxa"/>
+            <w:tcBorders>
+              <w:top w:val="single" w:color="CCCCCC" w:sz="6" w:space="0"/>
+              <w:left w:val="single" w:color="CCCCCC" w:sz="6" w:space="0"/>
+              <w:bottom w:val="single" w:color="CCCCCC" w:sz="6" w:space="0"/>
+              <w:right w:val="single" w:color="CCCCCC" w:sz="6" w:space="0"/>
+            </w:tcBorders>
+            <w:shd w:val="clear" w:color="auto" w:fill="F5F5F5"/>
+            <w:tcMar>
+              <w:top w:w="75" w:type="dxa"/>
+              <w:left w:w="75" w:type="dxa"/>
+              <w:bottom w:w="75" w:type="dxa"/>
+              <w:right w:w="75" w:type="dxa"/>
+            </w:tcMar>
+            <w:vAlign w:val="center"/>
+          </w:tcPr>
+          <w:p>
+            <w:pPr>
+              <w:pStyle w:val="153"/>
+              <w:spacing w:line="240" w:lineRule="auto"/>
+              <w:ind w:firstLine="480"/>
+              <w:rPr>
+                <w:sz w:val="24"/>
+                <w:szCs w:val="24"/>
+              </w:rPr>
+            </w:pPr>
+            <w:r>
+              <w:rPr>
+                <w:sz w:val="24"/>
+                <w:szCs w:val="24"/>
+              </w:rPr>
+              <w:t>/</w:t>
+            </w:r>
+          </w:p>
+        </w:tc>
+        <w:tc>
+          <w:tcPr>
+            <w:tcW w:w="4500" w:type="dxa"/>
+            <w:tcBorders>
+              <w:top w:val="single" w:color="CCCCCC" w:sz="6" w:space="0"/>
+              <w:left w:val="single" w:color="CCCCCC" w:sz="6" w:space="0"/>
+              <w:bottom w:val="single" w:color="CCCCCC" w:sz="6" w:space="0"/>
+              <w:right w:val="single" w:color="CCCCCC" w:sz="6" w:space="0"/>
+            </w:tcBorders>
+            <w:shd w:val="clear" w:color="auto" w:fill="F5F5F5"/>
+            <w:tcMar>
+              <w:top w:w="75" w:type="dxa"/>
+              <w:left w:w="75" w:type="dxa"/>
+              <w:bottom w:w="75" w:type="dxa"/>
+              <w:right w:w="75" w:type="dxa"/>
+            </w:tcMar>
+            <w:vAlign w:val="center"/>
+          </w:tcPr>
+          <w:p>
+            <w:pPr>
+              <w:pStyle w:val="153"/>
+              <w:spacing w:line="240" w:lineRule="auto"/>
+              <w:ind w:firstLine="480"/>
+              <w:rPr>
+                <w:sz w:val="24"/>
+                <w:szCs w:val="24"/>
+                <w:lang w:val="ru-RU"/>
+              </w:rPr>
+            </w:pPr>
+            <w:r>
+              <w:rPr>
+                <w:sz w:val="24"/>
+                <w:szCs w:val="24"/>
+                <w:lang w:val="ru-RU"/>
+              </w:rPr>
+              <w:t>Оператор деления делит левый операнд на правый операнд</w:t>
+            </w:r>
+          </w:p>
+        </w:tc>
+        <w:tc>
+          <w:tcPr>
+            <w:tcW w:w="2700" w:type="dxa"/>
+            <w:tcBorders>
+              <w:top w:val="single" w:color="CCCCCC" w:sz="6" w:space="0"/>
+              <w:left w:val="single" w:color="CCCCCC" w:sz="6" w:space="0"/>
+              <w:bottom w:val="single" w:color="CCCCCC" w:sz="6" w:space="0"/>
+              <w:right w:val="single" w:color="CCCCCC" w:sz="6" w:space="0"/>
+            </w:tcBorders>
+            <w:shd w:val="clear" w:color="auto" w:fill="F5F5F5"/>
+            <w:tcMar>
+              <w:top w:w="75" w:type="dxa"/>
+              <w:left w:w="75" w:type="dxa"/>
+              <w:bottom w:w="75" w:type="dxa"/>
+              <w:right w:w="75" w:type="dxa"/>
+            </w:tcMar>
+            <w:vAlign w:val="center"/>
+          </w:tcPr>
+          <w:p>
+            <w:pPr>
+              <w:pStyle w:val="153"/>
+              <w:spacing w:line="240" w:lineRule="auto"/>
+              <w:ind w:firstLine="480"/>
+              <w:rPr>
+                <w:sz w:val="24"/>
+                <w:szCs w:val="24"/>
+              </w:rPr>
+            </w:pPr>
+            <w:r>
+              <w:rPr>
+                <w:sz w:val="24"/>
+                <w:szCs w:val="24"/>
+              </w:rPr>
+              <w:t>B / A даст 2</w:t>
+            </w:r>
+          </w:p>
+        </w:tc>
+      </w:tr>
+      <w:tr>
+        <w:tblPrEx>
+          <w:shd w:val="clear" w:color="auto" w:fill="FFFFFF"/>
+          <w:tblCellMar>
+            <w:top w:w="0" w:type="dxa"/>
+            <w:left w:w="0" w:type="dxa"/>
+            <w:bottom w:w="0" w:type="dxa"/>
+            <w:right w:w="0" w:type="dxa"/>
+          </w:tblCellMar>
+        </w:tblPrEx>
+        <w:tc>
+          <w:tcPr>
+            <w:tcW w:w="1926" w:type="dxa"/>
+            <w:tcBorders>
+              <w:top w:val="single" w:color="CCCCCC" w:sz="6" w:space="0"/>
+              <w:left w:val="single" w:color="CCCCCC" w:sz="6" w:space="0"/>
+              <w:bottom w:val="single" w:color="CCCCCC" w:sz="6" w:space="0"/>
+              <w:right w:val="single" w:color="CCCCCC" w:sz="6" w:space="0"/>
+            </w:tcBorders>
+            <w:shd w:val="clear" w:color="auto" w:fill="F5F5F5"/>
+            <w:tcMar>
+              <w:top w:w="75" w:type="dxa"/>
+              <w:left w:w="75" w:type="dxa"/>
+              <w:bottom w:w="75" w:type="dxa"/>
+              <w:right w:w="75" w:type="dxa"/>
+            </w:tcMar>
+            <w:vAlign w:val="center"/>
+          </w:tcPr>
+          <w:p>
+            <w:pPr>
+              <w:pStyle w:val="153"/>
+              <w:spacing w:line="240" w:lineRule="auto"/>
+              <w:ind w:firstLine="480"/>
+              <w:rPr>
+                <w:sz w:val="24"/>
+                <w:szCs w:val="24"/>
+              </w:rPr>
+            </w:pPr>
+            <w:r>
+              <w:rPr>
+                <w:sz w:val="24"/>
+                <w:szCs w:val="24"/>
+              </w:rPr>
+              <w:t>%</w:t>
+            </w:r>
+          </w:p>
+        </w:tc>
+        <w:tc>
+          <w:tcPr>
+            <w:tcW w:w="4500" w:type="dxa"/>
+            <w:tcBorders>
+              <w:top w:val="single" w:color="CCCCCC" w:sz="6" w:space="0"/>
+              <w:left w:val="single" w:color="CCCCCC" w:sz="6" w:space="0"/>
+              <w:bottom w:val="single" w:color="CCCCCC" w:sz="6" w:space="0"/>
+              <w:right w:val="single" w:color="CCCCCC" w:sz="6" w:space="0"/>
+            </w:tcBorders>
+            <w:shd w:val="clear" w:color="auto" w:fill="F5F5F5"/>
+            <w:tcMar>
+              <w:top w:w="75" w:type="dxa"/>
+              <w:left w:w="75" w:type="dxa"/>
+              <w:bottom w:w="75" w:type="dxa"/>
+              <w:right w:w="75" w:type="dxa"/>
+            </w:tcMar>
+            <w:vAlign w:val="center"/>
+          </w:tcPr>
+          <w:p>
+            <w:pPr>
+              <w:pStyle w:val="153"/>
+              <w:spacing w:line="240" w:lineRule="auto"/>
+              <w:ind w:firstLine="480"/>
+              <w:rPr>
+                <w:sz w:val="24"/>
+                <w:szCs w:val="24"/>
+                <w:lang w:val="ru-RU"/>
+              </w:rPr>
+            </w:pPr>
+            <w:r>
+              <w:rPr>
+                <w:sz w:val="24"/>
+                <w:szCs w:val="24"/>
+                <w:lang w:val="ru-RU"/>
+              </w:rPr>
+              <w:t>Делит левый операнд на правый операнд и возвращает остаток</w:t>
+            </w:r>
+          </w:p>
+        </w:tc>
+        <w:tc>
+          <w:tcPr>
+            <w:tcW w:w="2700" w:type="dxa"/>
+            <w:tcBorders>
+              <w:top w:val="single" w:color="CCCCCC" w:sz="6" w:space="0"/>
+              <w:left w:val="single" w:color="CCCCCC" w:sz="6" w:space="0"/>
+              <w:bottom w:val="single" w:color="CCCCCC" w:sz="6" w:space="0"/>
+              <w:right w:val="single" w:color="CCCCCC" w:sz="6" w:space="0"/>
+            </w:tcBorders>
+            <w:shd w:val="clear" w:color="auto" w:fill="F5F5F5"/>
+            <w:tcMar>
+              <w:top w:w="75" w:type="dxa"/>
+              <w:left w:w="75" w:type="dxa"/>
+              <w:bottom w:w="75" w:type="dxa"/>
+              <w:right w:w="75" w:type="dxa"/>
+            </w:tcMar>
+            <w:vAlign w:val="center"/>
+          </w:tcPr>
+          <w:p>
+            <w:pPr>
+              <w:pStyle w:val="153"/>
+              <w:spacing w:line="240" w:lineRule="auto"/>
+              <w:ind w:firstLine="480"/>
+              <w:rPr>
+                <w:sz w:val="24"/>
+                <w:szCs w:val="24"/>
+              </w:rPr>
+            </w:pPr>
+            <w:r>
+              <w:rPr>
+                <w:sz w:val="24"/>
+                <w:szCs w:val="24"/>
+              </w:rPr>
+              <w:t>B % A даст 0</w:t>
             </w:r>
           </w:p>
         </w:tc>
@@ -3111,7 +3497,7 @@
                 <w:sz w:val="24"/>
                 <w:szCs w:val="24"/>
               </w:rPr>
-              <w:t>*</w:t>
+              <w:t>++</w:t>
             </w:r>
           </w:p>
         </w:tc>
@@ -3150,7 +3536,7 @@
                 <w:szCs w:val="24"/>
                 <w:lang w:val="ru-RU"/>
               </w:rPr>
-              <w:t>Умножает значения по обе стороны от оператора</w:t>
+              <w:t>Инкремент - увеличивает значение операнда на 1</w:t>
             </w:r>
           </w:p>
         </w:tc>
@@ -3187,7 +3573,7 @@
                 <w:sz w:val="24"/>
                 <w:szCs w:val="24"/>
               </w:rPr>
-              <w:t>A * B даст 200</w:t>
+              <w:t>B++ даст 21</w:t>
             </w:r>
           </w:p>
         </w:tc>
@@ -3195,360 +3581,12 @@
       <w:tr>
         <w:tblPrEx>
           <w:shd w:val="clear" w:color="auto" w:fill="FFFFFF"/>
-        </w:tblPrEx>
-        <w:tc>
-          <w:tcPr>
-            <w:tcW w:w="1926" w:type="dxa"/>
-            <w:tcBorders>
-              <w:top w:val="single" w:color="CCCCCC" w:sz="6" w:space="0"/>
-              <w:left w:val="single" w:color="CCCCCC" w:sz="6" w:space="0"/>
-              <w:bottom w:val="single" w:color="CCCCCC" w:sz="6" w:space="0"/>
-              <w:right w:val="single" w:color="CCCCCC" w:sz="6" w:space="0"/>
-            </w:tcBorders>
-            <w:shd w:val="clear" w:color="auto" w:fill="F5F5F5"/>
-            <w:tcMar>
-              <w:top w:w="75" w:type="dxa"/>
-              <w:left w:w="75" w:type="dxa"/>
-              <w:bottom w:w="75" w:type="dxa"/>
-              <w:right w:w="75" w:type="dxa"/>
-            </w:tcMar>
-            <w:vAlign w:val="center"/>
-          </w:tcPr>
-          <w:p>
-            <w:pPr>
-              <w:pStyle w:val="153"/>
-              <w:spacing w:line="240" w:lineRule="auto"/>
-              <w:ind w:firstLine="480"/>
-              <w:rPr>
-                <w:sz w:val="24"/>
-                <w:szCs w:val="24"/>
-              </w:rPr>
-            </w:pPr>
-            <w:r>
-              <w:rPr>
-                <w:sz w:val="24"/>
-                <w:szCs w:val="24"/>
-              </w:rPr>
-              <w:t>/</w:t>
-            </w:r>
-          </w:p>
-        </w:tc>
-        <w:tc>
-          <w:tcPr>
-            <w:tcW w:w="4500" w:type="dxa"/>
-            <w:tcBorders>
-              <w:top w:val="single" w:color="CCCCCC" w:sz="6" w:space="0"/>
-              <w:left w:val="single" w:color="CCCCCC" w:sz="6" w:space="0"/>
-              <w:bottom w:val="single" w:color="CCCCCC" w:sz="6" w:space="0"/>
-              <w:right w:val="single" w:color="CCCCCC" w:sz="6" w:space="0"/>
-            </w:tcBorders>
-            <w:shd w:val="clear" w:color="auto" w:fill="F5F5F5"/>
-            <w:tcMar>
-              <w:top w:w="75" w:type="dxa"/>
-              <w:left w:w="75" w:type="dxa"/>
-              <w:bottom w:w="75" w:type="dxa"/>
-              <w:right w:w="75" w:type="dxa"/>
-            </w:tcMar>
-            <w:vAlign w:val="center"/>
-          </w:tcPr>
-          <w:p>
-            <w:pPr>
-              <w:pStyle w:val="153"/>
-              <w:spacing w:line="240" w:lineRule="auto"/>
-              <w:ind w:firstLine="480"/>
-              <w:rPr>
-                <w:sz w:val="24"/>
-                <w:szCs w:val="24"/>
-                <w:lang w:val="ru-RU"/>
-              </w:rPr>
-            </w:pPr>
-            <w:r>
-              <w:rPr>
-                <w:sz w:val="24"/>
-                <w:szCs w:val="24"/>
-                <w:lang w:val="ru-RU"/>
-              </w:rPr>
-              <w:t>Оператор деления делит левый операнд на правый операнд</w:t>
-            </w:r>
-          </w:p>
-        </w:tc>
-        <w:tc>
-          <w:tcPr>
-            <w:tcW w:w="2700" w:type="dxa"/>
-            <w:tcBorders>
-              <w:top w:val="single" w:color="CCCCCC" w:sz="6" w:space="0"/>
-              <w:left w:val="single" w:color="CCCCCC" w:sz="6" w:space="0"/>
-              <w:bottom w:val="single" w:color="CCCCCC" w:sz="6" w:space="0"/>
-              <w:right w:val="single" w:color="CCCCCC" w:sz="6" w:space="0"/>
-            </w:tcBorders>
-            <w:shd w:val="clear" w:color="auto" w:fill="F5F5F5"/>
-            <w:tcMar>
-              <w:top w:w="75" w:type="dxa"/>
-              <w:left w:w="75" w:type="dxa"/>
-              <w:bottom w:w="75" w:type="dxa"/>
-              <w:right w:w="75" w:type="dxa"/>
-            </w:tcMar>
-            <w:vAlign w:val="center"/>
-          </w:tcPr>
-          <w:p>
-            <w:pPr>
-              <w:pStyle w:val="153"/>
-              <w:spacing w:line="240" w:lineRule="auto"/>
-              <w:ind w:firstLine="480"/>
-              <w:rPr>
-                <w:sz w:val="24"/>
-                <w:szCs w:val="24"/>
-              </w:rPr>
-            </w:pPr>
-            <w:r>
-              <w:rPr>
-                <w:sz w:val="24"/>
-                <w:szCs w:val="24"/>
-              </w:rPr>
-              <w:t>B / A даст 2</w:t>
-            </w:r>
-          </w:p>
-        </w:tc>
-      </w:tr>
-      <w:tr>
-        <w:tblPrEx>
-          <w:shd w:val="clear" w:color="auto" w:fill="FFFFFF"/>
-        </w:tblPrEx>
-        <w:tc>
-          <w:tcPr>
-            <w:tcW w:w="1926" w:type="dxa"/>
-            <w:tcBorders>
-              <w:top w:val="single" w:color="CCCCCC" w:sz="6" w:space="0"/>
-              <w:left w:val="single" w:color="CCCCCC" w:sz="6" w:space="0"/>
-              <w:bottom w:val="single" w:color="CCCCCC" w:sz="6" w:space="0"/>
-              <w:right w:val="single" w:color="CCCCCC" w:sz="6" w:space="0"/>
-            </w:tcBorders>
-            <w:shd w:val="clear" w:color="auto" w:fill="F5F5F5"/>
-            <w:tcMar>
-              <w:top w:w="75" w:type="dxa"/>
-              <w:left w:w="75" w:type="dxa"/>
-              <w:bottom w:w="75" w:type="dxa"/>
-              <w:right w:w="75" w:type="dxa"/>
-            </w:tcMar>
-            <w:vAlign w:val="center"/>
-          </w:tcPr>
-          <w:p>
-            <w:pPr>
-              <w:pStyle w:val="153"/>
-              <w:spacing w:line="240" w:lineRule="auto"/>
-              <w:ind w:firstLine="480"/>
-              <w:rPr>
-                <w:sz w:val="24"/>
-                <w:szCs w:val="24"/>
-              </w:rPr>
-            </w:pPr>
-            <w:r>
-              <w:rPr>
-                <w:sz w:val="24"/>
-                <w:szCs w:val="24"/>
-              </w:rPr>
-              <w:t>%</w:t>
-            </w:r>
-          </w:p>
-        </w:tc>
-        <w:tc>
-          <w:tcPr>
-            <w:tcW w:w="4500" w:type="dxa"/>
-            <w:tcBorders>
-              <w:top w:val="single" w:color="CCCCCC" w:sz="6" w:space="0"/>
-              <w:left w:val="single" w:color="CCCCCC" w:sz="6" w:space="0"/>
-              <w:bottom w:val="single" w:color="CCCCCC" w:sz="6" w:space="0"/>
-              <w:right w:val="single" w:color="CCCCCC" w:sz="6" w:space="0"/>
-            </w:tcBorders>
-            <w:shd w:val="clear" w:color="auto" w:fill="F5F5F5"/>
-            <w:tcMar>
-              <w:top w:w="75" w:type="dxa"/>
-              <w:left w:w="75" w:type="dxa"/>
-              <w:bottom w:w="75" w:type="dxa"/>
-              <w:right w:w="75" w:type="dxa"/>
-            </w:tcMar>
-            <w:vAlign w:val="center"/>
-          </w:tcPr>
-          <w:p>
-            <w:pPr>
-              <w:pStyle w:val="153"/>
-              <w:spacing w:line="240" w:lineRule="auto"/>
-              <w:ind w:firstLine="480"/>
-              <w:rPr>
-                <w:sz w:val="24"/>
-                <w:szCs w:val="24"/>
-                <w:lang w:val="ru-RU"/>
-              </w:rPr>
-            </w:pPr>
-            <w:r>
-              <w:rPr>
-                <w:sz w:val="24"/>
-                <w:szCs w:val="24"/>
-                <w:lang w:val="ru-RU"/>
-              </w:rPr>
-              <w:t>Делит левый операнд на правый операнд и возвращает остаток</w:t>
-            </w:r>
-          </w:p>
-        </w:tc>
-        <w:tc>
-          <w:tcPr>
-            <w:tcW w:w="2700" w:type="dxa"/>
-            <w:tcBorders>
-              <w:top w:val="single" w:color="CCCCCC" w:sz="6" w:space="0"/>
-              <w:left w:val="single" w:color="CCCCCC" w:sz="6" w:space="0"/>
-              <w:bottom w:val="single" w:color="CCCCCC" w:sz="6" w:space="0"/>
-              <w:right w:val="single" w:color="CCCCCC" w:sz="6" w:space="0"/>
-            </w:tcBorders>
-            <w:shd w:val="clear" w:color="auto" w:fill="F5F5F5"/>
-            <w:tcMar>
-              <w:top w:w="75" w:type="dxa"/>
-              <w:left w:w="75" w:type="dxa"/>
-              <w:bottom w:w="75" w:type="dxa"/>
-              <w:right w:w="75" w:type="dxa"/>
-            </w:tcMar>
-            <w:vAlign w:val="center"/>
-          </w:tcPr>
-          <w:p>
-            <w:pPr>
-              <w:pStyle w:val="153"/>
-              <w:spacing w:line="240" w:lineRule="auto"/>
-              <w:ind w:firstLine="480"/>
-              <w:rPr>
-                <w:sz w:val="24"/>
-                <w:szCs w:val="24"/>
-              </w:rPr>
-            </w:pPr>
-            <w:r>
-              <w:rPr>
-                <w:sz w:val="24"/>
-                <w:szCs w:val="24"/>
-              </w:rPr>
-              <w:t>B % A даст 0</w:t>
-            </w:r>
-          </w:p>
-        </w:tc>
-      </w:tr>
-      <w:tr>
-        <w:tblPrEx>
-          <w:shd w:val="clear" w:color="auto" w:fill="FFFFFF"/>
-        </w:tblPrEx>
-        <w:tc>
-          <w:tcPr>
-            <w:tcW w:w="1926" w:type="dxa"/>
-            <w:tcBorders>
-              <w:top w:val="single" w:color="CCCCCC" w:sz="6" w:space="0"/>
-              <w:left w:val="single" w:color="CCCCCC" w:sz="6" w:space="0"/>
-              <w:bottom w:val="single" w:color="CCCCCC" w:sz="6" w:space="0"/>
-              <w:right w:val="single" w:color="CCCCCC" w:sz="6" w:space="0"/>
-            </w:tcBorders>
-            <w:shd w:val="clear" w:color="auto" w:fill="F5F5F5"/>
-            <w:tcMar>
-              <w:top w:w="75" w:type="dxa"/>
-              <w:left w:w="75" w:type="dxa"/>
-              <w:bottom w:w="75" w:type="dxa"/>
-              <w:right w:w="75" w:type="dxa"/>
-            </w:tcMar>
-            <w:vAlign w:val="center"/>
-          </w:tcPr>
-          <w:p>
-            <w:pPr>
-              <w:pStyle w:val="153"/>
-              <w:spacing w:line="240" w:lineRule="auto"/>
-              <w:ind w:firstLine="480"/>
-              <w:rPr>
-                <w:sz w:val="24"/>
-                <w:szCs w:val="24"/>
-              </w:rPr>
-            </w:pPr>
-            <w:r>
-              <w:rPr>
-                <w:sz w:val="24"/>
-                <w:szCs w:val="24"/>
-              </w:rPr>
-              <w:t>++</w:t>
-            </w:r>
-          </w:p>
-        </w:tc>
-        <w:tc>
-          <w:tcPr>
-            <w:tcW w:w="4500" w:type="dxa"/>
-            <w:tcBorders>
-              <w:top w:val="single" w:color="CCCCCC" w:sz="6" w:space="0"/>
-              <w:left w:val="single" w:color="CCCCCC" w:sz="6" w:space="0"/>
-              <w:bottom w:val="single" w:color="CCCCCC" w:sz="6" w:space="0"/>
-              <w:right w:val="single" w:color="CCCCCC" w:sz="6" w:space="0"/>
-            </w:tcBorders>
-            <w:shd w:val="clear" w:color="auto" w:fill="F5F5F5"/>
-            <w:tcMar>
-              <w:top w:w="75" w:type="dxa"/>
-              <w:left w:w="75" w:type="dxa"/>
-              <w:bottom w:w="75" w:type="dxa"/>
-              <w:right w:w="75" w:type="dxa"/>
-            </w:tcMar>
-            <w:vAlign w:val="center"/>
-          </w:tcPr>
-          <w:p>
-            <w:pPr>
-              <w:pStyle w:val="153"/>
-              <w:spacing w:line="240" w:lineRule="auto"/>
-              <w:ind w:firstLine="480"/>
-              <w:rPr>
-                <w:sz w:val="24"/>
-                <w:szCs w:val="24"/>
-                <w:lang w:val="ru-RU"/>
-              </w:rPr>
-            </w:pPr>
-            <w:r>
-              <w:rPr>
-                <w:sz w:val="24"/>
-                <w:szCs w:val="24"/>
-                <w:lang w:val="ru-RU"/>
-              </w:rPr>
-              <w:t>Инкремент - увеличивает значение операнда на 1</w:t>
-            </w:r>
-          </w:p>
-        </w:tc>
-        <w:tc>
-          <w:tcPr>
-            <w:tcW w:w="2700" w:type="dxa"/>
-            <w:tcBorders>
-              <w:top w:val="single" w:color="CCCCCC" w:sz="6" w:space="0"/>
-              <w:left w:val="single" w:color="CCCCCC" w:sz="6" w:space="0"/>
-              <w:bottom w:val="single" w:color="CCCCCC" w:sz="6" w:space="0"/>
-              <w:right w:val="single" w:color="CCCCCC" w:sz="6" w:space="0"/>
-            </w:tcBorders>
-            <w:shd w:val="clear" w:color="auto" w:fill="F5F5F5"/>
-            <w:tcMar>
-              <w:top w:w="75" w:type="dxa"/>
-              <w:left w:w="75" w:type="dxa"/>
-              <w:bottom w:w="75" w:type="dxa"/>
-              <w:right w:w="75" w:type="dxa"/>
-            </w:tcMar>
-            <w:vAlign w:val="center"/>
-          </w:tcPr>
-          <w:p>
-            <w:pPr>
-              <w:pStyle w:val="153"/>
-              <w:spacing w:line="240" w:lineRule="auto"/>
-              <w:ind w:firstLine="480"/>
-              <w:rPr>
-                <w:sz w:val="24"/>
-                <w:szCs w:val="24"/>
-              </w:rPr>
-            </w:pPr>
-            <w:r>
-              <w:rPr>
-                <w:sz w:val="24"/>
-                <w:szCs w:val="24"/>
-              </w:rPr>
-              <w:t>B++ даст 21</w:t>
-            </w:r>
-          </w:p>
-        </w:tc>
-      </w:tr>
-      <w:tr>
-        <w:tblPrEx>
-          <w:shd w:val="clear" w:color="auto" w:fill="FFFFFF"/>
+          <w:tblCellMar>
+            <w:top w:w="0" w:type="dxa"/>
+            <w:left w:w="0" w:type="dxa"/>
+            <w:bottom w:w="0" w:type="dxa"/>
+            <w:right w:w="0" w:type="dxa"/>
+          </w:tblCellMar>
         </w:tblPrEx>
         <w:tc>
           <w:tcPr>
@@ -4823,6 +4861,12 @@
       <w:tr>
         <w:tblPrEx>
           <w:shd w:val="clear" w:color="auto" w:fill="FFFFFF"/>
+          <w:tblCellMar>
+            <w:top w:w="0" w:type="dxa"/>
+            <w:left w:w="0" w:type="dxa"/>
+            <w:bottom w:w="0" w:type="dxa"/>
+            <w:right w:w="0" w:type="dxa"/>
+          </w:tblCellMar>
         </w:tblPrEx>
         <w:tc>
           <w:tcPr>
@@ -4932,6 +4976,346 @@
                 <w:szCs w:val="24"/>
               </w:rPr>
               <w:t>Пример</w:t>
+            </w:r>
+          </w:p>
+        </w:tc>
+      </w:tr>
+      <w:tr>
+        <w:tblPrEx>
+          <w:tblCellMar>
+            <w:top w:w="0" w:type="dxa"/>
+            <w:left w:w="0" w:type="dxa"/>
+            <w:bottom w:w="0" w:type="dxa"/>
+            <w:right w:w="0" w:type="dxa"/>
+          </w:tblCellMar>
+        </w:tblPrEx>
+        <w:tc>
+          <w:tcPr>
+            <w:tcW w:w="0" w:type="auto"/>
+            <w:tcBorders>
+              <w:top w:val="single" w:color="CCCCCC" w:sz="6" w:space="0"/>
+              <w:left w:val="single" w:color="CCCCCC" w:sz="6" w:space="0"/>
+              <w:bottom w:val="single" w:color="CCCCCC" w:sz="6" w:space="0"/>
+              <w:right w:val="single" w:color="CCCCCC" w:sz="6" w:space="0"/>
+            </w:tcBorders>
+            <w:shd w:val="clear" w:color="auto" w:fill="F5F5F5"/>
+            <w:tcMar>
+              <w:top w:w="75" w:type="dxa"/>
+              <w:left w:w="75" w:type="dxa"/>
+              <w:bottom w:w="75" w:type="dxa"/>
+              <w:right w:w="75" w:type="dxa"/>
+            </w:tcMar>
+            <w:vAlign w:val="center"/>
+          </w:tcPr>
+          <w:p>
+            <w:pPr>
+              <w:pStyle w:val="153"/>
+              <w:spacing w:line="240" w:lineRule="auto"/>
+              <w:ind w:firstLine="480"/>
+              <w:rPr>
+                <w:sz w:val="24"/>
+                <w:szCs w:val="24"/>
+              </w:rPr>
+            </w:pPr>
+            <w:r>
+              <w:rPr>
+                <w:sz w:val="24"/>
+                <w:szCs w:val="24"/>
+              </w:rPr>
+              <w:t>&amp; (побитовое и)</w:t>
+            </w:r>
+          </w:p>
+        </w:tc>
+        <w:tc>
+          <w:tcPr>
+            <w:tcW w:w="4477" w:type="dxa"/>
+            <w:tcBorders>
+              <w:top w:val="single" w:color="CCCCCC" w:sz="6" w:space="0"/>
+              <w:left w:val="single" w:color="CCCCCC" w:sz="6" w:space="0"/>
+              <w:bottom w:val="single" w:color="CCCCCC" w:sz="6" w:space="0"/>
+              <w:right w:val="single" w:color="CCCCCC" w:sz="6" w:space="0"/>
+            </w:tcBorders>
+            <w:shd w:val="clear" w:color="auto" w:fill="F5F5F5"/>
+            <w:tcMar>
+              <w:top w:w="75" w:type="dxa"/>
+              <w:left w:w="75" w:type="dxa"/>
+              <w:bottom w:w="75" w:type="dxa"/>
+              <w:right w:w="75" w:type="dxa"/>
+            </w:tcMar>
+            <w:vAlign w:val="center"/>
+          </w:tcPr>
+          <w:p>
+            <w:pPr>
+              <w:pStyle w:val="153"/>
+              <w:spacing w:line="240" w:lineRule="auto"/>
+              <w:ind w:firstLine="480"/>
+              <w:rPr>
+                <w:sz w:val="24"/>
+                <w:szCs w:val="24"/>
+                <w:lang w:val="ru-RU"/>
+              </w:rPr>
+            </w:pPr>
+            <w:r>
+              <w:rPr>
+                <w:sz w:val="24"/>
+                <w:szCs w:val="24"/>
+                <w:lang w:val="ru-RU"/>
+              </w:rPr>
+              <w:t xml:space="preserve">Бинарный оператор </w:t>
+            </w:r>
+            <w:r>
+              <w:rPr>
+                <w:sz w:val="24"/>
+                <w:szCs w:val="24"/>
+              </w:rPr>
+              <w:t>AND</w:t>
+            </w:r>
+            <w:r>
+              <w:rPr>
+                <w:sz w:val="24"/>
+                <w:szCs w:val="24"/>
+                <w:lang w:val="ru-RU"/>
+              </w:rPr>
+              <w:t xml:space="preserve"> копирует бит в результат, если он существует в обоих операндах.</w:t>
+            </w:r>
+          </w:p>
+        </w:tc>
+        <w:tc>
+          <w:tcPr>
+            <w:tcW w:w="2745" w:type="dxa"/>
+            <w:tcBorders>
+              <w:top w:val="single" w:color="CCCCCC" w:sz="6" w:space="0"/>
+              <w:left w:val="single" w:color="CCCCCC" w:sz="6" w:space="0"/>
+              <w:bottom w:val="single" w:color="CCCCCC" w:sz="6" w:space="0"/>
+              <w:right w:val="single" w:color="CCCCCC" w:sz="6" w:space="0"/>
+            </w:tcBorders>
+            <w:shd w:val="clear" w:color="auto" w:fill="F5F5F5"/>
+            <w:tcMar>
+              <w:top w:w="75" w:type="dxa"/>
+              <w:left w:w="75" w:type="dxa"/>
+              <w:bottom w:w="75" w:type="dxa"/>
+              <w:right w:w="75" w:type="dxa"/>
+            </w:tcMar>
+            <w:vAlign w:val="center"/>
+          </w:tcPr>
+          <w:p>
+            <w:pPr>
+              <w:pStyle w:val="153"/>
+              <w:spacing w:line="240" w:lineRule="auto"/>
+              <w:ind w:firstLine="480"/>
+              <w:rPr>
+                <w:sz w:val="24"/>
+                <w:szCs w:val="24"/>
+                <w:lang w:val="ru-RU"/>
+              </w:rPr>
+            </w:pPr>
+            <w:r>
+              <w:rPr>
+                <w:sz w:val="24"/>
+                <w:szCs w:val="24"/>
+                <w:lang w:val="ru-RU"/>
+              </w:rPr>
+              <w:t>(</w:t>
+            </w:r>
+            <w:r>
+              <w:rPr>
+                <w:sz w:val="24"/>
+                <w:szCs w:val="24"/>
+              </w:rPr>
+              <w:t>A</w:t>
+            </w:r>
+            <w:r>
+              <w:rPr>
+                <w:sz w:val="24"/>
+                <w:szCs w:val="24"/>
+                <w:lang w:val="ru-RU"/>
+              </w:rPr>
+              <w:t xml:space="preserve"> &amp; </w:t>
+            </w:r>
+            <w:r>
+              <w:rPr>
+                <w:sz w:val="24"/>
+                <w:szCs w:val="24"/>
+              </w:rPr>
+              <w:t>B</w:t>
+            </w:r>
+            <w:r>
+              <w:rPr>
+                <w:sz w:val="24"/>
+                <w:szCs w:val="24"/>
+                <w:lang w:val="ru-RU"/>
+              </w:rPr>
+              <w:t>) даст 12, который является 0000 1100</w:t>
+            </w:r>
+          </w:p>
+        </w:tc>
+      </w:tr>
+      <w:tr>
+        <w:tblPrEx>
+          <w:tblCellMar>
+            <w:top w:w="0" w:type="dxa"/>
+            <w:left w:w="0" w:type="dxa"/>
+            <w:bottom w:w="0" w:type="dxa"/>
+            <w:right w:w="0" w:type="dxa"/>
+          </w:tblCellMar>
+        </w:tblPrEx>
+        <w:tc>
+          <w:tcPr>
+            <w:tcW w:w="0" w:type="auto"/>
+            <w:tcBorders>
+              <w:top w:val="single" w:color="CCCCCC" w:sz="6" w:space="0"/>
+              <w:left w:val="single" w:color="CCCCCC" w:sz="6" w:space="0"/>
+              <w:bottom w:val="single" w:color="CCCCCC" w:sz="6" w:space="0"/>
+              <w:right w:val="single" w:color="CCCCCC" w:sz="6" w:space="0"/>
+            </w:tcBorders>
+            <w:shd w:val="clear" w:color="auto" w:fill="F5F5F5"/>
+            <w:tcMar>
+              <w:top w:w="75" w:type="dxa"/>
+              <w:left w:w="75" w:type="dxa"/>
+              <w:bottom w:w="75" w:type="dxa"/>
+              <w:right w:w="75" w:type="dxa"/>
+            </w:tcMar>
+            <w:vAlign w:val="center"/>
+          </w:tcPr>
+          <w:p>
+            <w:pPr>
+              <w:pStyle w:val="153"/>
+              <w:spacing w:line="240" w:lineRule="auto"/>
+              <w:ind w:firstLine="480"/>
+              <w:rPr>
+                <w:sz w:val="24"/>
+                <w:szCs w:val="24"/>
+              </w:rPr>
+            </w:pPr>
+            <w:r>
+              <w:rPr>
+                <w:sz w:val="24"/>
+                <w:szCs w:val="24"/>
+              </w:rPr>
+              <w:t>| (побитовое или)</w:t>
+            </w:r>
+          </w:p>
+        </w:tc>
+        <w:tc>
+          <w:tcPr>
+            <w:tcW w:w="4477" w:type="dxa"/>
+            <w:tcBorders>
+              <w:top w:val="single" w:color="CCCCCC" w:sz="6" w:space="0"/>
+              <w:left w:val="single" w:color="CCCCCC" w:sz="6" w:space="0"/>
+              <w:bottom w:val="single" w:color="CCCCCC" w:sz="6" w:space="0"/>
+              <w:right w:val="single" w:color="CCCCCC" w:sz="6" w:space="0"/>
+            </w:tcBorders>
+            <w:shd w:val="clear" w:color="auto" w:fill="F5F5F5"/>
+            <w:tcMar>
+              <w:top w:w="75" w:type="dxa"/>
+              <w:left w:w="75" w:type="dxa"/>
+              <w:bottom w:w="75" w:type="dxa"/>
+              <w:right w:w="75" w:type="dxa"/>
+            </w:tcMar>
+            <w:vAlign w:val="center"/>
+          </w:tcPr>
+          <w:p>
+            <w:pPr>
+              <w:pStyle w:val="153"/>
+              <w:spacing w:line="240" w:lineRule="auto"/>
+              <w:ind w:firstLine="480"/>
+              <w:rPr>
+                <w:sz w:val="24"/>
+                <w:szCs w:val="24"/>
+                <w:lang w:val="ru-RU"/>
+              </w:rPr>
+            </w:pPr>
+            <w:r>
+              <w:rPr>
+                <w:sz w:val="24"/>
+                <w:szCs w:val="24"/>
+                <w:lang w:val="ru-RU"/>
+              </w:rPr>
+              <w:t xml:space="preserve">Бинарный оператор </w:t>
+            </w:r>
+            <w:r>
+              <w:rPr>
+                <w:sz w:val="24"/>
+                <w:szCs w:val="24"/>
+              </w:rPr>
+              <w:t>OR</w:t>
+            </w:r>
+            <w:r>
+              <w:rPr>
+                <w:sz w:val="24"/>
+                <w:szCs w:val="24"/>
+                <w:lang w:val="ru-RU"/>
+              </w:rPr>
+              <w:t xml:space="preserve"> копирует бит, если он существует в любом из операндов.</w:t>
+            </w:r>
+          </w:p>
+        </w:tc>
+        <w:tc>
+          <w:tcPr>
+            <w:tcW w:w="2745" w:type="dxa"/>
+            <w:tcBorders>
+              <w:top w:val="single" w:color="CCCCCC" w:sz="6" w:space="0"/>
+              <w:left w:val="single" w:color="CCCCCC" w:sz="6" w:space="0"/>
+              <w:bottom w:val="single" w:color="CCCCCC" w:sz="6" w:space="0"/>
+              <w:right w:val="single" w:color="CCCCCC" w:sz="6" w:space="0"/>
+            </w:tcBorders>
+            <w:shd w:val="clear" w:color="auto" w:fill="F5F5F5"/>
+            <w:tcMar>
+              <w:top w:w="75" w:type="dxa"/>
+              <w:left w:w="75" w:type="dxa"/>
+              <w:bottom w:w="75" w:type="dxa"/>
+              <w:right w:w="75" w:type="dxa"/>
+            </w:tcMar>
+            <w:vAlign w:val="center"/>
+          </w:tcPr>
+          <w:p>
+            <w:pPr>
+              <w:pStyle w:val="153"/>
+              <w:spacing w:line="240" w:lineRule="auto"/>
+              <w:ind w:firstLine="480"/>
+              <w:rPr>
+                <w:sz w:val="24"/>
+                <w:szCs w:val="24"/>
+                <w:lang w:val="ru-RU"/>
+              </w:rPr>
+            </w:pPr>
+            <w:r>
+              <w:rPr>
+                <w:sz w:val="24"/>
+                <w:szCs w:val="24"/>
+                <w:lang w:val="ru-RU"/>
+              </w:rPr>
+              <w:t>(</w:t>
+            </w:r>
+            <w:r>
+              <w:rPr>
+                <w:sz w:val="24"/>
+                <w:szCs w:val="24"/>
+              </w:rPr>
+              <w:t>A</w:t>
+            </w:r>
+            <w:r>
+              <w:rPr>
+                <w:sz w:val="24"/>
+                <w:szCs w:val="24"/>
+                <w:lang w:val="ru-RU"/>
+              </w:rPr>
+              <w:t xml:space="preserve"> | </w:t>
+            </w:r>
+            <w:r>
+              <w:rPr>
+                <w:sz w:val="24"/>
+                <w:szCs w:val="24"/>
+              </w:rPr>
+              <w:t>B</w:t>
+            </w:r>
+            <w:r>
+              <w:rPr>
+                <w:sz w:val="24"/>
+                <w:szCs w:val="24"/>
+                <w:lang w:val="ru-RU"/>
+              </w:rPr>
+              <w:t>) даст 61 который равен 0011 1101</w:t>
             </w:r>
           </w:p>
         </w:tc>
@@ -4970,7 +5354,7 @@
                 <w:sz w:val="24"/>
                 <w:szCs w:val="24"/>
               </w:rPr>
-              <w:t>&amp; (побитовое и)</w:t>
+              <w:t>^ (побитовое логическое или)</w:t>
             </w:r>
           </w:p>
         </w:tc>
@@ -5016,7 +5400,7 @@
                 <w:sz w:val="24"/>
                 <w:szCs w:val="24"/>
               </w:rPr>
-              <w:t>AND</w:t>
+              <w:t>XOR</w:t>
             </w:r>
             <w:r>
               <w:rPr>
@@ -5024,7 +5408,7 @@
                 <w:szCs w:val="24"/>
                 <w:lang w:val="ru-RU"/>
               </w:rPr>
-              <w:t xml:space="preserve"> копирует бит в результат, если он существует в обоих операндах.</w:t>
+              <w:t xml:space="preserve"> копирует бит, если он установлен в одном операнде, но не в обоих.</w:t>
             </w:r>
           </w:p>
         </w:tc>
@@ -5078,7 +5462,7 @@
                 <w:szCs w:val="24"/>
                 <w:lang w:val="ru-RU"/>
               </w:rPr>
-              <w:t xml:space="preserve"> &amp; </w:t>
+              <w:t xml:space="preserve"> ^ </w:t>
             </w:r>
             <w:r>
               <w:rPr>
@@ -5093,12 +5477,20 @@
                 <w:szCs w:val="24"/>
                 <w:lang w:val="ru-RU"/>
               </w:rPr>
-              <w:t>) даст 12, который является 0000 1100</w:t>
+              <w:t>) даст 49, которая является 0011 0001</w:t>
             </w:r>
           </w:p>
         </w:tc>
       </w:tr>
       <w:tr>
+        <w:tblPrEx>
+          <w:tblCellMar>
+            <w:top w:w="0" w:type="dxa"/>
+            <w:left w:w="0" w:type="dxa"/>
+            <w:bottom w:w="0" w:type="dxa"/>
+            <w:right w:w="0" w:type="dxa"/>
+          </w:tblCellMar>
+        </w:tblPrEx>
         <w:tc>
           <w:tcPr>
             <w:tcW w:w="0" w:type="auto"/>
@@ -5132,7 +5524,7 @@
                 <w:sz w:val="24"/>
                 <w:szCs w:val="24"/>
               </w:rPr>
-              <w:t>| (побитовое или)</w:t>
+              <w:t>~ (побитовое дополнение)</w:t>
             </w:r>
           </w:p>
         </w:tc>
@@ -5171,22 +5563,7 @@
                 <w:szCs w:val="24"/>
                 <w:lang w:val="ru-RU"/>
               </w:rPr>
-              <w:t xml:space="preserve">Бинарный оператор </w:t>
-            </w:r>
-            <w:r>
-              <w:rPr>
-                <w:sz w:val="24"/>
-                <w:szCs w:val="24"/>
-              </w:rPr>
-              <w:t>OR</w:t>
-            </w:r>
-            <w:r>
-              <w:rPr>
-                <w:sz w:val="24"/>
-                <w:szCs w:val="24"/>
-                <w:lang w:val="ru-RU"/>
-              </w:rPr>
-              <w:t xml:space="preserve"> копирует бит, если он существует в любом из операндов.</w:t>
+              <w:t>Бинарный оператор дополнения и имеет эффект «отражения» бит.</w:t>
             </w:r>
           </w:p>
         </w:tc>
@@ -5225,7 +5602,7 @@
                 <w:szCs w:val="24"/>
                 <w:lang w:val="ru-RU"/>
               </w:rPr>
-              <w:t>(</w:t>
+              <w:t xml:space="preserve">(~ </w:t>
             </w:r>
             <w:r>
               <w:rPr>
@@ -5240,27 +5617,20 @@
                 <w:szCs w:val="24"/>
                 <w:lang w:val="ru-RU"/>
               </w:rPr>
-              <w:t xml:space="preserve"> | </w:t>
-            </w:r>
-            <w:r>
-              <w:rPr>
-                <w:sz w:val="24"/>
-                <w:szCs w:val="24"/>
-              </w:rPr>
-              <w:t>B</w:t>
-            </w:r>
-            <w:r>
-              <w:rPr>
-                <w:sz w:val="24"/>
-                <w:szCs w:val="24"/>
-                <w:lang w:val="ru-RU"/>
-              </w:rPr>
-              <w:t>) даст 61 который равен 0011 1101</w:t>
+              <w:t>) даст -61, которая является формой дополнением 1100 0011 в двоичной записи</w:t>
             </w:r>
           </w:p>
         </w:tc>
       </w:tr>
       <w:tr>
+        <w:tblPrEx>
+          <w:tblCellMar>
+            <w:top w:w="0" w:type="dxa"/>
+            <w:left w:w="0" w:type="dxa"/>
+            <w:bottom w:w="0" w:type="dxa"/>
+            <w:right w:w="0" w:type="dxa"/>
+          </w:tblCellMar>
+        </w:tblPrEx>
         <w:tc>
           <w:tcPr>
             <w:tcW w:w="0" w:type="auto"/>
@@ -5294,7 +5664,7 @@
                 <w:sz w:val="24"/>
                 <w:szCs w:val="24"/>
               </w:rPr>
-              <w:t>^ (побитовое логическое или)</w:t>
+              <w:t>&lt;&lt; (сдвиг влево)</w:t>
             </w:r>
           </w:p>
         </w:tc>
@@ -5333,22 +5703,7 @@
                 <w:szCs w:val="24"/>
                 <w:lang w:val="ru-RU"/>
               </w:rPr>
-              <w:t xml:space="preserve">Бинарный оператор </w:t>
-            </w:r>
-            <w:r>
-              <w:rPr>
-                <w:sz w:val="24"/>
-                <w:szCs w:val="24"/>
-              </w:rPr>
-              <w:t>XOR</w:t>
-            </w:r>
-            <w:r>
-              <w:rPr>
-                <w:sz w:val="24"/>
-                <w:szCs w:val="24"/>
-                <w:lang w:val="ru-RU"/>
-              </w:rPr>
-              <w:t xml:space="preserve"> копирует бит, если он установлен в одном операнде, но не в обоих.</w:t>
+              <w:t>Бинарный оператор сдвига влево. Значение левых операндов перемещается влево на количество бит, заданных правым операндом.</w:t>
             </w:r>
           </w:p>
         </w:tc>
@@ -5378,51 +5733,27 @@
               <w:rPr>
                 <w:sz w:val="24"/>
                 <w:szCs w:val="24"/>
-                <w:lang w:val="ru-RU"/>
-              </w:rPr>
-            </w:pPr>
-            <w:r>
-              <w:rPr>
-                <w:sz w:val="24"/>
-                <w:szCs w:val="24"/>
-                <w:lang w:val="ru-RU"/>
-              </w:rPr>
-              <w:t>(</w:t>
-            </w:r>
-            <w:r>
-              <w:rPr>
-                <w:sz w:val="24"/>
-                <w:szCs w:val="24"/>
-              </w:rPr>
-              <w:t>A</w:t>
-            </w:r>
-            <w:r>
-              <w:rPr>
-                <w:sz w:val="24"/>
-                <w:szCs w:val="24"/>
-                <w:lang w:val="ru-RU"/>
-              </w:rPr>
-              <w:t xml:space="preserve"> ^ </w:t>
-            </w:r>
-            <w:r>
-              <w:rPr>
-                <w:sz w:val="24"/>
-                <w:szCs w:val="24"/>
-              </w:rPr>
-              <w:t>B</w:t>
-            </w:r>
-            <w:r>
-              <w:rPr>
-                <w:sz w:val="24"/>
-                <w:szCs w:val="24"/>
-                <w:lang w:val="ru-RU"/>
-              </w:rPr>
-              <w:t>) даст 49, которая является 0011 0001</w:t>
+              </w:rPr>
+            </w:pPr>
+            <w:r>
+              <w:rPr>
+                <w:sz w:val="24"/>
+                <w:szCs w:val="24"/>
+              </w:rPr>
+              <w:t>A &lt;&lt; 2 даст 240, который 1111 0000</w:t>
             </w:r>
           </w:p>
         </w:tc>
       </w:tr>
       <w:tr>
+        <w:tblPrEx>
+          <w:tblCellMar>
+            <w:top w:w="0" w:type="dxa"/>
+            <w:left w:w="0" w:type="dxa"/>
+            <w:bottom w:w="0" w:type="dxa"/>
+            <w:right w:w="0" w:type="dxa"/>
+          </w:tblCellMar>
+        </w:tblPrEx>
         <w:tc>
           <w:tcPr>
             <w:tcW w:w="0" w:type="auto"/>
@@ -5456,7 +5787,7 @@
                 <w:sz w:val="24"/>
                 <w:szCs w:val="24"/>
               </w:rPr>
-              <w:t>~ (побитовое дополнение)</w:t>
+              <w:t>&gt;&gt; (сдвиг вправо)</w:t>
             </w:r>
           </w:p>
         </w:tc>
@@ -5495,7 +5826,7 @@
                 <w:szCs w:val="24"/>
                 <w:lang w:val="ru-RU"/>
               </w:rPr>
-              <w:t>Бинарный оператор дополнения и имеет эффект «отражения» бит.</w:t>
+              <w:t>Бинарный оператор сдвига вправо. Значение правых операндов перемещается вправо на количество бит, заданных левых операндом.</w:t>
             </w:r>
           </w:p>
         </w:tc>
@@ -5525,266 +5856,27 @@
               <w:rPr>
                 <w:sz w:val="24"/>
                 <w:szCs w:val="24"/>
-                <w:lang w:val="ru-RU"/>
-              </w:rPr>
-            </w:pPr>
-            <w:r>
-              <w:rPr>
-                <w:sz w:val="24"/>
-                <w:szCs w:val="24"/>
-                <w:lang w:val="ru-RU"/>
-              </w:rPr>
-              <w:t xml:space="preserve">(~ </w:t>
-            </w:r>
-            <w:r>
-              <w:rPr>
-                <w:sz w:val="24"/>
-                <w:szCs w:val="24"/>
-              </w:rPr>
-              <w:t>A</w:t>
-            </w:r>
-            <w:r>
-              <w:rPr>
-                <w:sz w:val="24"/>
-                <w:szCs w:val="24"/>
-                <w:lang w:val="ru-RU"/>
-              </w:rPr>
-              <w:t>) даст -61, которая является формой дополнением 1100 0011 в двоичной записи</w:t>
+              </w:rPr>
+            </w:pPr>
+            <w:r>
+              <w:rPr>
+                <w:sz w:val="24"/>
+                <w:szCs w:val="24"/>
+              </w:rPr>
+              <w:t>A &gt;&gt; 2 даст 15, который является 1111</w:t>
             </w:r>
           </w:p>
         </w:tc>
       </w:tr>
       <w:tr>
-        <w:tc>
-          <w:tcPr>
-            <w:tcW w:w="0" w:type="auto"/>
-            <w:tcBorders>
-              <w:top w:val="single" w:color="CCCCCC" w:sz="6" w:space="0"/>
-              <w:left w:val="single" w:color="CCCCCC" w:sz="6" w:space="0"/>
-              <w:bottom w:val="single" w:color="CCCCCC" w:sz="6" w:space="0"/>
-              <w:right w:val="single" w:color="CCCCCC" w:sz="6" w:space="0"/>
-            </w:tcBorders>
-            <w:shd w:val="clear" w:color="auto" w:fill="F5F5F5"/>
-            <w:tcMar>
-              <w:top w:w="75" w:type="dxa"/>
-              <w:left w:w="75" w:type="dxa"/>
-              <w:bottom w:w="75" w:type="dxa"/>
-              <w:right w:w="75" w:type="dxa"/>
-            </w:tcMar>
-            <w:vAlign w:val="center"/>
-          </w:tcPr>
-          <w:p>
-            <w:pPr>
-              <w:pStyle w:val="153"/>
-              <w:spacing w:line="240" w:lineRule="auto"/>
-              <w:ind w:firstLine="480"/>
-              <w:rPr>
-                <w:sz w:val="24"/>
-                <w:szCs w:val="24"/>
-              </w:rPr>
-            </w:pPr>
-            <w:r>
-              <w:rPr>
-                <w:sz w:val="24"/>
-                <w:szCs w:val="24"/>
-              </w:rPr>
-              <w:t>&lt;&lt; (сдвиг влево)</w:t>
-            </w:r>
-          </w:p>
-        </w:tc>
-        <w:tc>
-          <w:tcPr>
-            <w:tcW w:w="4477" w:type="dxa"/>
-            <w:tcBorders>
-              <w:top w:val="single" w:color="CCCCCC" w:sz="6" w:space="0"/>
-              <w:left w:val="single" w:color="CCCCCC" w:sz="6" w:space="0"/>
-              <w:bottom w:val="single" w:color="CCCCCC" w:sz="6" w:space="0"/>
-              <w:right w:val="single" w:color="CCCCCC" w:sz="6" w:space="0"/>
-            </w:tcBorders>
-            <w:shd w:val="clear" w:color="auto" w:fill="F5F5F5"/>
-            <w:tcMar>
-              <w:top w:w="75" w:type="dxa"/>
-              <w:left w:w="75" w:type="dxa"/>
-              <w:bottom w:w="75" w:type="dxa"/>
-              <w:right w:w="75" w:type="dxa"/>
-            </w:tcMar>
-            <w:vAlign w:val="center"/>
-          </w:tcPr>
-          <w:p>
-            <w:pPr>
-              <w:pStyle w:val="153"/>
-              <w:spacing w:line="240" w:lineRule="auto"/>
-              <w:ind w:firstLine="480"/>
-              <w:rPr>
-                <w:sz w:val="24"/>
-                <w:szCs w:val="24"/>
-                <w:lang w:val="ru-RU"/>
-              </w:rPr>
-            </w:pPr>
-            <w:r>
-              <w:rPr>
-                <w:sz w:val="24"/>
-                <w:szCs w:val="24"/>
-                <w:lang w:val="ru-RU"/>
-              </w:rPr>
-              <w:t>Бинарный оператор сдвига влево. Значение левых операндов перемещается влево на количество бит, заданных правым операндом.</w:t>
-            </w:r>
-          </w:p>
-        </w:tc>
-        <w:tc>
-          <w:tcPr>
-            <w:tcW w:w="2745" w:type="dxa"/>
-            <w:tcBorders>
-              <w:top w:val="single" w:color="CCCCCC" w:sz="6" w:space="0"/>
-              <w:left w:val="single" w:color="CCCCCC" w:sz="6" w:space="0"/>
-              <w:bottom w:val="single" w:color="CCCCCC" w:sz="6" w:space="0"/>
-              <w:right w:val="single" w:color="CCCCCC" w:sz="6" w:space="0"/>
-            </w:tcBorders>
-            <w:shd w:val="clear" w:color="auto" w:fill="F5F5F5"/>
-            <w:tcMar>
-              <w:top w:w="75" w:type="dxa"/>
-              <w:left w:w="75" w:type="dxa"/>
-              <w:bottom w:w="75" w:type="dxa"/>
-              <w:right w:w="75" w:type="dxa"/>
-            </w:tcMar>
-            <w:vAlign w:val="center"/>
-          </w:tcPr>
-          <w:p>
-            <w:pPr>
-              <w:pStyle w:val="153"/>
-              <w:spacing w:line="240" w:lineRule="auto"/>
-              <w:ind w:firstLine="480"/>
-              <w:rPr>
-                <w:sz w:val="24"/>
-                <w:szCs w:val="24"/>
-              </w:rPr>
-            </w:pPr>
-            <w:r>
-              <w:rPr>
-                <w:sz w:val="24"/>
-                <w:szCs w:val="24"/>
-              </w:rPr>
-              <w:t>A &lt;&lt; 2 даст 240, который 1111 0000</w:t>
-            </w:r>
-          </w:p>
-        </w:tc>
-      </w:tr>
-      <w:tr>
-        <w:tc>
-          <w:tcPr>
-            <w:tcW w:w="0" w:type="auto"/>
-            <w:tcBorders>
-              <w:top w:val="single" w:color="CCCCCC" w:sz="6" w:space="0"/>
-              <w:left w:val="single" w:color="CCCCCC" w:sz="6" w:space="0"/>
-              <w:bottom w:val="single" w:color="CCCCCC" w:sz="6" w:space="0"/>
-              <w:right w:val="single" w:color="CCCCCC" w:sz="6" w:space="0"/>
-            </w:tcBorders>
-            <w:shd w:val="clear" w:color="auto" w:fill="F5F5F5"/>
-            <w:tcMar>
-              <w:top w:w="75" w:type="dxa"/>
-              <w:left w:w="75" w:type="dxa"/>
-              <w:bottom w:w="75" w:type="dxa"/>
-              <w:right w:w="75" w:type="dxa"/>
-            </w:tcMar>
-            <w:vAlign w:val="center"/>
-          </w:tcPr>
-          <w:p>
-            <w:pPr>
-              <w:pStyle w:val="153"/>
-              <w:spacing w:line="240" w:lineRule="auto"/>
-              <w:ind w:firstLine="480"/>
-              <w:rPr>
-                <w:sz w:val="24"/>
-                <w:szCs w:val="24"/>
-              </w:rPr>
-            </w:pPr>
-            <w:r>
-              <w:rPr>
-                <w:sz w:val="24"/>
-                <w:szCs w:val="24"/>
-              </w:rPr>
-              <w:t>&gt;&gt; (сдвиг вправо)</w:t>
-            </w:r>
-          </w:p>
-        </w:tc>
-        <w:tc>
-          <w:tcPr>
-            <w:tcW w:w="4477" w:type="dxa"/>
-            <w:tcBorders>
-              <w:top w:val="single" w:color="CCCCCC" w:sz="6" w:space="0"/>
-              <w:left w:val="single" w:color="CCCCCC" w:sz="6" w:space="0"/>
-              <w:bottom w:val="single" w:color="CCCCCC" w:sz="6" w:space="0"/>
-              <w:right w:val="single" w:color="CCCCCC" w:sz="6" w:space="0"/>
-            </w:tcBorders>
-            <w:shd w:val="clear" w:color="auto" w:fill="F5F5F5"/>
-            <w:tcMar>
-              <w:top w:w="75" w:type="dxa"/>
-              <w:left w:w="75" w:type="dxa"/>
-              <w:bottom w:w="75" w:type="dxa"/>
-              <w:right w:w="75" w:type="dxa"/>
-            </w:tcMar>
-            <w:vAlign w:val="center"/>
-          </w:tcPr>
-          <w:p>
-            <w:pPr>
-              <w:pStyle w:val="153"/>
-              <w:spacing w:line="240" w:lineRule="auto"/>
-              <w:ind w:firstLine="480"/>
-              <w:rPr>
-                <w:sz w:val="24"/>
-                <w:szCs w:val="24"/>
-                <w:lang w:val="ru-RU"/>
-              </w:rPr>
-            </w:pPr>
-            <w:r>
-              <w:rPr>
-                <w:sz w:val="24"/>
-                <w:szCs w:val="24"/>
-                <w:lang w:val="ru-RU"/>
-              </w:rPr>
-              <w:t>Бинарный оператор сдвига вправо. Значение правых операндов перемещается вправо на количество бит, заданных левых операндом.</w:t>
-            </w:r>
-          </w:p>
-        </w:tc>
-        <w:tc>
-          <w:tcPr>
-            <w:tcW w:w="2745" w:type="dxa"/>
-            <w:tcBorders>
-              <w:top w:val="single" w:color="CCCCCC" w:sz="6" w:space="0"/>
-              <w:left w:val="single" w:color="CCCCCC" w:sz="6" w:space="0"/>
-              <w:bottom w:val="single" w:color="CCCCCC" w:sz="6" w:space="0"/>
-              <w:right w:val="single" w:color="CCCCCC" w:sz="6" w:space="0"/>
-            </w:tcBorders>
-            <w:shd w:val="clear" w:color="auto" w:fill="F5F5F5"/>
-            <w:tcMar>
-              <w:top w:w="75" w:type="dxa"/>
-              <w:left w:w="75" w:type="dxa"/>
-              <w:bottom w:w="75" w:type="dxa"/>
-              <w:right w:w="75" w:type="dxa"/>
-            </w:tcMar>
-            <w:vAlign w:val="center"/>
-          </w:tcPr>
-          <w:p>
-            <w:pPr>
-              <w:pStyle w:val="153"/>
-              <w:spacing w:line="240" w:lineRule="auto"/>
-              <w:ind w:firstLine="480"/>
-              <w:rPr>
-                <w:sz w:val="24"/>
-                <w:szCs w:val="24"/>
-              </w:rPr>
-            </w:pPr>
-            <w:r>
-              <w:rPr>
-                <w:sz w:val="24"/>
-                <w:szCs w:val="24"/>
-              </w:rPr>
-              <w:t>A &gt;&gt; 2 даст 15, который является 1111</w:t>
-            </w:r>
-          </w:p>
-        </w:tc>
-      </w:tr>
-      <w:tr>
+        <w:tblPrEx>
+          <w:tblCellMar>
+            <w:top w:w="0" w:type="dxa"/>
+            <w:left w:w="0" w:type="dxa"/>
+            <w:bottom w:w="0" w:type="dxa"/>
+            <w:right w:w="0" w:type="dxa"/>
+          </w:tblCellMar>
+        </w:tblPrEx>
         <w:tc>
           <w:tcPr>
             <w:tcW w:w="0" w:type="auto"/>
@@ -6051,6 +6143,14 @@
         <w:gridCol w:w="2745"/>
       </w:tblGrid>
       <w:tr>
+        <w:tblPrEx>
+          <w:tblCellMar>
+            <w:top w:w="0" w:type="dxa"/>
+            <w:left w:w="0" w:type="dxa"/>
+            <w:bottom w:w="0" w:type="dxa"/>
+            <w:right w:w="0" w:type="dxa"/>
+          </w:tblCellMar>
+        </w:tblPrEx>
         <w:tc>
           <w:tcPr>
             <w:tcW w:w="1942" w:type="dxa"/>
@@ -6166,6 +6266,12 @@
       <w:tr>
         <w:tblPrEx>
           <w:shd w:val="clear" w:color="auto" w:fill="FFFFFF"/>
+          <w:tblCellMar>
+            <w:top w:w="0" w:type="dxa"/>
+            <w:left w:w="0" w:type="dxa"/>
+            <w:bottom w:w="0" w:type="dxa"/>
+            <w:right w:w="0" w:type="dxa"/>
+          </w:tblCellMar>
         </w:tblPrEx>
         <w:tc>
           <w:tcPr>
@@ -6284,6 +6390,12 @@
       <w:tr>
         <w:tblPrEx>
           <w:shd w:val="clear" w:color="auto" w:fill="FFFFFF"/>
+          <w:tblCellMar>
+            <w:top w:w="0" w:type="dxa"/>
+            <w:left w:w="0" w:type="dxa"/>
+            <w:bottom w:w="0" w:type="dxa"/>
+            <w:right w:w="0" w:type="dxa"/>
+          </w:tblCellMar>
         </w:tblPrEx>
         <w:tc>
           <w:tcPr>
@@ -8363,7 +8475,7 @@
           <w:lang w:val="ru-RU"/>
         </w:rPr>
       </w:pPr>
-      <w:bookmarkStart w:id="7" w:name="_Toc1301995590"/>
+      <w:bookmarkStart w:id="7" w:name="_Toc1363890029"/>
       <w:r>
         <w:rPr>
           <w:lang w:val="ru-RU"/>
@@ -13443,7 +13555,7 @@
           <w:lang w:val="ru-RU"/>
         </w:rPr>
       </w:pPr>
-      <w:bookmarkStart w:id="8" w:name="_Toc251146069"/>
+      <w:bookmarkStart w:id="8" w:name="_Toc353371153"/>
       <w:r>
         <w:rPr>
           <w:lang w:val="ru-RU"/>
@@ -14157,7 +14269,7 @@
           <w:lang w:val="ru-RU"/>
         </w:rPr>
       </w:pPr>
-      <w:bookmarkStart w:id="9" w:name="_Toc1598941012"/>
+      <w:bookmarkStart w:id="9" w:name="_Toc42690527"/>
       <w:r>
         <w:rPr>
           <w:lang w:val="ru-RU"/>
@@ -14199,6 +14311,10 @@
             <w:insideH w:val="single" w:color="auto" w:sz="4" w:space="0"/>
             <w:insideV w:val="single" w:color="auto" w:sz="4" w:space="0"/>
           </w:tblBorders>
+          <w:tblCellMar>
+            <w:left w:w="108" w:type="dxa"/>
+            <w:right w:w="108" w:type="dxa"/>
+          </w:tblCellMar>
         </w:tblPrEx>
         <w:tc>
           <w:tcPr>
@@ -14315,6 +14431,10 @@
             <w:insideH w:val="single" w:color="auto" w:sz="4" w:space="0"/>
             <w:insideV w:val="single" w:color="auto" w:sz="4" w:space="0"/>
           </w:tblBorders>
+          <w:tblCellMar>
+            <w:left w:w="108" w:type="dxa"/>
+            <w:right w:w="108" w:type="dxa"/>
+          </w:tblCellMar>
         </w:tblPrEx>
         <w:tc>
           <w:tcPr>
@@ -14612,6 +14732,10 @@
             <w:insideH w:val="single" w:color="auto" w:sz="4" w:space="0"/>
             <w:insideV w:val="single" w:color="auto" w:sz="4" w:space="0"/>
           </w:tblBorders>
+          <w:tblCellMar>
+            <w:left w:w="108" w:type="dxa"/>
+            <w:right w:w="108" w:type="dxa"/>
+          </w:tblCellMar>
         </w:tblPrEx>
         <w:tc>
           <w:tcPr>
@@ -14977,6 +15101,10 @@
             <w:insideH w:val="single" w:color="auto" w:sz="4" w:space="0"/>
             <w:insideV w:val="single" w:color="auto" w:sz="4" w:space="0"/>
           </w:tblBorders>
+          <w:tblCellMar>
+            <w:left w:w="108" w:type="dxa"/>
+            <w:right w:w="108" w:type="dxa"/>
+          </w:tblCellMar>
         </w:tblPrEx>
         <w:tc>
           <w:tcPr>
@@ -15232,6 +15360,10 @@
             <w:insideH w:val="single" w:color="auto" w:sz="4" w:space="0"/>
             <w:insideV w:val="single" w:color="auto" w:sz="4" w:space="0"/>
           </w:tblBorders>
+          <w:tblCellMar>
+            <w:left w:w="108" w:type="dxa"/>
+            <w:right w:w="108" w:type="dxa"/>
+          </w:tblCellMar>
         </w:tblPrEx>
         <w:tc>
           <w:tcPr>
@@ -15586,6 +15718,10 @@
             <w:insideH w:val="single" w:color="auto" w:sz="4" w:space="0"/>
             <w:insideV w:val="single" w:color="auto" w:sz="4" w:space="0"/>
           </w:tblBorders>
+          <w:tblCellMar>
+            <w:left w:w="108" w:type="dxa"/>
+            <w:right w:w="108" w:type="dxa"/>
+          </w:tblCellMar>
         </w:tblPrEx>
         <w:tc>
           <w:tcPr>
@@ -15726,6 +15862,10 @@
             <w:insideH w:val="single" w:color="auto" w:sz="4" w:space="0"/>
             <w:insideV w:val="single" w:color="auto" w:sz="4" w:space="0"/>
           </w:tblBorders>
+          <w:tblCellMar>
+            <w:left w:w="108" w:type="dxa"/>
+            <w:right w:w="108" w:type="dxa"/>
+          </w:tblCellMar>
         </w:tblPrEx>
         <w:tc>
           <w:tcPr>
@@ -15899,6 +16039,10 @@
             <w:insideH w:val="single" w:color="auto" w:sz="4" w:space="0"/>
             <w:insideV w:val="single" w:color="auto" w:sz="4" w:space="0"/>
           </w:tblBorders>
+          <w:tblCellMar>
+            <w:left w:w="108" w:type="dxa"/>
+            <w:right w:w="108" w:type="dxa"/>
+          </w:tblCellMar>
         </w:tblPrEx>
         <w:tc>
           <w:tcPr>
@@ -16208,6 +16352,10 @@
             <w:insideH w:val="single" w:color="auto" w:sz="4" w:space="0"/>
             <w:insideV w:val="single" w:color="auto" w:sz="4" w:space="0"/>
           </w:tblBorders>
+          <w:tblCellMar>
+            <w:left w:w="108" w:type="dxa"/>
+            <w:right w:w="108" w:type="dxa"/>
+          </w:tblCellMar>
         </w:tblPrEx>
         <w:tc>
           <w:tcPr>
@@ -16508,6 +16656,10 @@
             <w:insideH w:val="single" w:color="auto" w:sz="4" w:space="0"/>
             <w:insideV w:val="single" w:color="auto" w:sz="4" w:space="0"/>
           </w:tblBorders>
+          <w:tblCellMar>
+            <w:left w:w="108" w:type="dxa"/>
+            <w:right w:w="108" w:type="dxa"/>
+          </w:tblCellMar>
         </w:tblPrEx>
         <w:tc>
           <w:tcPr>
@@ -16774,6 +16926,10 @@
             <w:insideH w:val="single" w:color="auto" w:sz="4" w:space="0"/>
             <w:insideV w:val="single" w:color="auto" w:sz="4" w:space="0"/>
           </w:tblBorders>
+          <w:tblCellMar>
+            <w:left w:w="108" w:type="dxa"/>
+            <w:right w:w="108" w:type="dxa"/>
+          </w:tblCellMar>
         </w:tblPrEx>
         <w:tc>
           <w:tcPr>
@@ -17158,6 +17314,10 @@
             <w:insideH w:val="single" w:color="auto" w:sz="4" w:space="0"/>
             <w:insideV w:val="single" w:color="auto" w:sz="4" w:space="0"/>
           </w:tblBorders>
+          <w:tblCellMar>
+            <w:left w:w="108" w:type="dxa"/>
+            <w:right w:w="108" w:type="dxa"/>
+          </w:tblCellMar>
         </w:tblPrEx>
         <w:tc>
           <w:tcPr>
@@ -17644,14 +17804,14 @@
         <w:pStyle w:val="2"/>
         <w:numPr>
           <w:ilvl w:val="0"/>
-          <w:numId w:val="18"/>
+          <w:numId w:val="13"/>
         </w:numPr>
         <w:jc w:val="center"/>
         <w:rPr>
           <w:lang w:val="ru-RU"/>
         </w:rPr>
       </w:pPr>
-      <w:bookmarkStart w:id="10" w:name="_Toc1222393462"/>
+      <w:bookmarkStart w:id="10" w:name="_Toc1183492212"/>
       <w:r>
         <w:rPr>
           <w:lang w:val="ru-RU"/>
@@ -17665,14 +17825,14 @@
         <w:pStyle w:val="2"/>
         <w:numPr>
           <w:ilvl w:val="1"/>
-          <w:numId w:val="18"/>
+          <w:numId w:val="13"/>
         </w:numPr>
         <w:jc w:val="center"/>
         <w:rPr>
           <w:lang w:val="ru-RU"/>
         </w:rPr>
       </w:pPr>
-      <w:bookmarkStart w:id="11" w:name="_Toc514372746"/>
+      <w:bookmarkStart w:id="11" w:name="_Toc2123371575"/>
       <w:r>
         <w:rPr>
           <w:lang w:val="ru-RU"/>
@@ -17716,6 +17876,12 @@
             <w:insideH w:val="single" w:color="auto" w:sz="4" w:space="0"/>
             <w:insideV w:val="single" w:color="auto" w:sz="4" w:space="0"/>
           </w:tblBorders>
+          <w:tblCellMar>
+            <w:top w:w="0" w:type="dxa"/>
+            <w:left w:w="108" w:type="dxa"/>
+            <w:bottom w:w="0" w:type="dxa"/>
+            <w:right w:w="108" w:type="dxa"/>
+          </w:tblCellMar>
         </w:tblPrEx>
         <w:tc>
           <w:tcPr>
@@ -17776,6 +17942,159 @@
                 <w:lang w:val="ru-RU"/>
               </w:rPr>
               <w:t>Ключ</w:t>
+            </w:r>
+          </w:p>
+        </w:tc>
+      </w:tr>
+      <w:tr>
+        <w:tblPrEx>
+          <w:tblBorders>
+            <w:top w:val="single" w:color="auto" w:sz="4" w:space="0"/>
+            <w:left w:val="single" w:color="auto" w:sz="4" w:space="0"/>
+            <w:bottom w:val="single" w:color="auto" w:sz="4" w:space="0"/>
+            <w:right w:val="single" w:color="auto" w:sz="4" w:space="0"/>
+            <w:insideH w:val="single" w:color="auto" w:sz="4" w:space="0"/>
+            <w:insideV w:val="single" w:color="auto" w:sz="4" w:space="0"/>
+          </w:tblBorders>
+          <w:tblCellMar>
+            <w:top w:w="0" w:type="dxa"/>
+            <w:left w:w="108" w:type="dxa"/>
+            <w:bottom w:w="0" w:type="dxa"/>
+            <w:right w:w="108" w:type="dxa"/>
+          </w:tblCellMar>
+        </w:tblPrEx>
+        <w:tc>
+          <w:tcPr>
+            <w:tcW w:w="4261" w:type="dxa"/>
+          </w:tcPr>
+          <w:p>
+            <w:pPr>
+              <w:widowControl w:val="0"/>
+              <w:bidi w:val="0"/>
+              <w:jc w:val="both"/>
+              <w:rPr>
+                <w:rFonts w:hint="default" w:ascii="Times New Roman [TMC ]" w:hAnsi="Times New Roman [TMC ]" w:cs="Times New Roman [TMC ]"/>
+                <w:sz w:val="24"/>
+                <w:szCs w:val="24"/>
+                <w:lang w:val="ru-RU"/>
+              </w:rPr>
+            </w:pPr>
+            <w:r>
+              <w:rPr>
+                <w:rFonts w:hint="default" w:ascii="Times New Roman [TMC ]" w:hAnsi="Times New Roman [TMC ]" w:cs="Times New Roman [TMC ]"/>
+                <w:sz w:val="24"/>
+                <w:szCs w:val="24"/>
+                <w:lang w:val="ru-RU" w:eastAsia="ru-RU"/>
+              </w:rPr>
+              <w:t xml:space="preserve">break </w:t>
+            </w:r>
+          </w:p>
+        </w:tc>
+        <w:tc>
+          <w:tcPr>
+            <w:tcW w:w="4261" w:type="dxa"/>
+          </w:tcPr>
+          <w:p>
+            <w:pPr>
+              <w:widowControl w:val="0"/>
+              <w:bidi w:val="0"/>
+              <w:jc w:val="both"/>
+              <w:rPr>
+                <w:rFonts w:hint="default" w:ascii="Times New Roman [TMC ]" w:hAnsi="Times New Roman [TMC ]" w:cs="Times New Roman [TMC ]"/>
+                <w:sz w:val="24"/>
+                <w:szCs w:val="24"/>
+                <w:lang w:val="ru-RU"/>
+              </w:rPr>
+            </w:pPr>
+            <w:r>
+              <w:rPr>
+                <w:rFonts w:hint="default" w:ascii="Times New Roman [TMC ]" w:hAnsi="Times New Roman [TMC ]" w:cs="Times New Roman [TMC ]"/>
+                <w:sz w:val="24"/>
+                <w:szCs w:val="24"/>
+                <w:lang w:val="ru-RU"/>
+              </w:rPr>
+              <w:t>К1</w:t>
+            </w:r>
+          </w:p>
+        </w:tc>
+      </w:tr>
+      <w:tr>
+        <w:tblPrEx>
+          <w:tblBorders>
+            <w:top w:val="single" w:color="auto" w:sz="4" w:space="0"/>
+            <w:left w:val="single" w:color="auto" w:sz="4" w:space="0"/>
+            <w:bottom w:val="single" w:color="auto" w:sz="4" w:space="0"/>
+            <w:right w:val="single" w:color="auto" w:sz="4" w:space="0"/>
+            <w:insideH w:val="single" w:color="auto" w:sz="4" w:space="0"/>
+            <w:insideV w:val="single" w:color="auto" w:sz="4" w:space="0"/>
+          </w:tblBorders>
+          <w:tblCellMar>
+            <w:top w:w="0" w:type="dxa"/>
+            <w:left w:w="108" w:type="dxa"/>
+            <w:bottom w:w="0" w:type="dxa"/>
+            <w:right w:w="108" w:type="dxa"/>
+          </w:tblCellMar>
+        </w:tblPrEx>
+        <w:tc>
+          <w:tcPr>
+            <w:tcW w:w="4261" w:type="dxa"/>
+          </w:tcPr>
+          <w:p>
+            <w:pPr>
+              <w:widowControl w:val="0"/>
+              <w:bidi w:val="0"/>
+              <w:jc w:val="both"/>
+              <w:rPr>
+                <w:rFonts w:hint="default" w:ascii="Times New Roman [TMC ]" w:hAnsi="Times New Roman [TMC ]" w:cs="Times New Roman [TMC ]"/>
+                <w:sz w:val="24"/>
+                <w:szCs w:val="24"/>
+                <w:lang w:val="ru-RU" w:eastAsia="ru-RU"/>
+              </w:rPr>
+            </w:pPr>
+            <w:r>
+              <w:rPr>
+                <w:rFonts w:hint="default" w:ascii="Times New Roman [TMC ]" w:hAnsi="Times New Roman [TMC ]" w:cs="Times New Roman [TMC ]"/>
+                <w:sz w:val="24"/>
+                <w:szCs w:val="24"/>
+                <w:lang w:val="ru-RU" w:eastAsia="ru-RU"/>
+              </w:rPr>
+              <w:t>class</w:t>
+            </w:r>
+          </w:p>
+        </w:tc>
+        <w:tc>
+          <w:tcPr>
+            <w:tcW w:w="4261" w:type="dxa"/>
+          </w:tcPr>
+          <w:p>
+            <w:pPr>
+              <w:widowControl w:val="0"/>
+              <w:bidi w:val="0"/>
+              <w:jc w:val="both"/>
+              <w:rPr>
+                <w:rFonts w:hint="default" w:ascii="Times New Roman [TMC ]" w:hAnsi="Times New Roman [TMC ]" w:cs="Times New Roman [TMC ]"/>
+                <w:sz w:val="24"/>
+                <w:szCs w:val="24"/>
+                <w:lang w:val="en-US" w:eastAsia="ru-RU"/>
+              </w:rPr>
+            </w:pPr>
+            <w:r>
+              <w:rPr>
+                <w:rFonts w:hint="default" w:ascii="Times New Roman [TMC ]" w:hAnsi="Times New Roman [TMC ]" w:cs="Times New Roman [TMC ]"/>
+                <w:sz w:val="24"/>
+                <w:szCs w:val="24"/>
+                <w:lang w:val="ru-RU" w:eastAsia="ru-RU"/>
+              </w:rPr>
+              <w:t>К</w:t>
+            </w:r>
+            <w:r>
+              <w:rPr>
+                <w:rFonts w:hint="default" w:ascii="Times New Roman [TMC ]" w:hAnsi="Times New Roman [TMC ]" w:cs="Times New Roman [TMC ]"/>
+                <w:sz w:val="24"/>
+                <w:szCs w:val="24"/>
+                <w:lang w:val="en-US" w:eastAsia="ru-RU"/>
+              </w:rPr>
+              <w:t>2</w:t>
             </w:r>
           </w:p>
         </w:tc>
@@ -17804,7 +18123,7 @@
                 <w:rFonts w:hint="default" w:ascii="Times New Roman [TMC ]" w:hAnsi="Times New Roman [TMC ]" w:cs="Times New Roman [TMC ]"/>
                 <w:sz w:val="24"/>
                 <w:szCs w:val="24"/>
-                <w:lang w:val="ru-RU"/>
+                <w:lang w:val="ru-RU" w:eastAsia="ru-RU"/>
               </w:rPr>
             </w:pPr>
             <w:r>
@@ -17812,9 +18131,9 @@
                 <w:rFonts w:hint="default" w:ascii="Times New Roman [TMC ]" w:hAnsi="Times New Roman [TMC ]" w:cs="Times New Roman [TMC ]"/>
                 <w:sz w:val="24"/>
                 <w:szCs w:val="24"/>
-                <w:lang w:val="ru-RU"/>
-              </w:rPr>
-              <w:t>abstract</w:t>
+                <w:lang w:val="ru-RU" w:eastAsia="ru-RU"/>
+              </w:rPr>
+              <w:t>const</w:t>
             </w:r>
           </w:p>
         </w:tc>
@@ -17831,7 +18150,7 @@
                 <w:rFonts w:hint="default" w:ascii="Times New Roman [TMC ]" w:hAnsi="Times New Roman [TMC ]" w:cs="Times New Roman [TMC ]"/>
                 <w:sz w:val="24"/>
                 <w:szCs w:val="24"/>
-                <w:lang w:val="ru-RU"/>
+                <w:lang w:val="en-US" w:eastAsia="ru-RU"/>
               </w:rPr>
             </w:pPr>
             <w:r>
@@ -17839,9 +18158,261 @@
                 <w:rFonts w:hint="default" w:ascii="Times New Roman [TMC ]" w:hAnsi="Times New Roman [TMC ]" w:cs="Times New Roman [TMC ]"/>
                 <w:sz w:val="24"/>
                 <w:szCs w:val="24"/>
-                <w:lang w:val="ru-RU"/>
-              </w:rPr>
-              <w:t>К1</w:t>
+                <w:lang w:val="ru-RU" w:eastAsia="ru-RU"/>
+              </w:rPr>
+              <w:t>К</w:t>
+            </w:r>
+            <w:r>
+              <w:rPr>
+                <w:rFonts w:hint="default" w:ascii="Times New Roman [TMC ]" w:hAnsi="Times New Roman [TMC ]" w:cs="Times New Roman [TMC ]"/>
+                <w:sz w:val="24"/>
+                <w:szCs w:val="24"/>
+                <w:lang w:val="en-US" w:eastAsia="ru-RU"/>
+              </w:rPr>
+              <w:t>3</w:t>
+            </w:r>
+          </w:p>
+        </w:tc>
+      </w:tr>
+      <w:tr>
+        <w:tblPrEx>
+          <w:tblBorders>
+            <w:top w:val="single" w:color="auto" w:sz="4" w:space="0"/>
+            <w:left w:val="single" w:color="auto" w:sz="4" w:space="0"/>
+            <w:bottom w:val="single" w:color="auto" w:sz="4" w:space="0"/>
+            <w:right w:val="single" w:color="auto" w:sz="4" w:space="0"/>
+            <w:insideH w:val="single" w:color="auto" w:sz="4" w:space="0"/>
+            <w:insideV w:val="single" w:color="auto" w:sz="4" w:space="0"/>
+          </w:tblBorders>
+          <w:tblCellMar>
+            <w:top w:w="0" w:type="dxa"/>
+            <w:left w:w="108" w:type="dxa"/>
+            <w:bottom w:w="0" w:type="dxa"/>
+            <w:right w:w="108" w:type="dxa"/>
+          </w:tblCellMar>
+        </w:tblPrEx>
+        <w:tc>
+          <w:tcPr>
+            <w:tcW w:w="4261" w:type="dxa"/>
+          </w:tcPr>
+          <w:p>
+            <w:pPr>
+              <w:widowControl w:val="0"/>
+              <w:bidi w:val="0"/>
+              <w:jc w:val="both"/>
+              <w:rPr>
+                <w:rFonts w:hint="default" w:ascii="Times New Roman [TMC ]" w:hAnsi="Times New Roman [TMC ]" w:cs="Times New Roman [TMC ]"/>
+                <w:sz w:val="24"/>
+                <w:szCs w:val="24"/>
+                <w:lang w:val="ru-RU" w:eastAsia="ru-RU"/>
+              </w:rPr>
+            </w:pPr>
+            <w:r>
+              <w:rPr>
+                <w:rFonts w:hint="default" w:ascii="Times New Roman [TMC ]" w:hAnsi="Times New Roman [TMC ]" w:cs="Times New Roman [TMC ]"/>
+                <w:sz w:val="24"/>
+                <w:szCs w:val="24"/>
+                <w:lang w:val="ru-RU" w:eastAsia="ru-RU"/>
+              </w:rPr>
+              <w:t>continue</w:t>
+            </w:r>
+          </w:p>
+        </w:tc>
+        <w:tc>
+          <w:tcPr>
+            <w:tcW w:w="4261" w:type="dxa"/>
+          </w:tcPr>
+          <w:p>
+            <w:pPr>
+              <w:widowControl w:val="0"/>
+              <w:bidi w:val="0"/>
+              <w:jc w:val="both"/>
+              <w:rPr>
+                <w:rFonts w:hint="default" w:ascii="Times New Roman [TMC ]" w:hAnsi="Times New Roman [TMC ]" w:cs="Times New Roman [TMC ]"/>
+                <w:sz w:val="24"/>
+                <w:szCs w:val="24"/>
+                <w:lang w:val="en-US" w:eastAsia="ru-RU"/>
+              </w:rPr>
+            </w:pPr>
+            <w:r>
+              <w:rPr>
+                <w:rFonts w:hint="default" w:ascii="Times New Roman [TMC ]" w:hAnsi="Times New Roman [TMC ]" w:cs="Times New Roman [TMC ]"/>
+                <w:sz w:val="24"/>
+                <w:szCs w:val="24"/>
+                <w:lang w:val="ru-RU" w:eastAsia="ru-RU"/>
+              </w:rPr>
+              <w:t>К</w:t>
+            </w:r>
+            <w:r>
+              <w:rPr>
+                <w:rFonts w:hint="default" w:ascii="Times New Roman [TMC ]" w:hAnsi="Times New Roman [TMC ]" w:cs="Times New Roman [TMC ]"/>
+                <w:sz w:val="24"/>
+                <w:szCs w:val="24"/>
+                <w:lang w:val="en-US" w:eastAsia="ru-RU"/>
+              </w:rPr>
+              <w:t>4</w:t>
+            </w:r>
+          </w:p>
+        </w:tc>
+      </w:tr>
+      <w:tr>
+        <w:tblPrEx>
+          <w:tblBorders>
+            <w:top w:val="single" w:color="auto" w:sz="4" w:space="0"/>
+            <w:left w:val="single" w:color="auto" w:sz="4" w:space="0"/>
+            <w:bottom w:val="single" w:color="auto" w:sz="4" w:space="0"/>
+            <w:right w:val="single" w:color="auto" w:sz="4" w:space="0"/>
+            <w:insideH w:val="single" w:color="auto" w:sz="4" w:space="0"/>
+            <w:insideV w:val="single" w:color="auto" w:sz="4" w:space="0"/>
+          </w:tblBorders>
+          <w:tblCellMar>
+            <w:top w:w="0" w:type="dxa"/>
+            <w:left w:w="108" w:type="dxa"/>
+            <w:bottom w:w="0" w:type="dxa"/>
+            <w:right w:w="108" w:type="dxa"/>
+          </w:tblCellMar>
+        </w:tblPrEx>
+        <w:tc>
+          <w:tcPr>
+            <w:tcW w:w="4261" w:type="dxa"/>
+          </w:tcPr>
+          <w:p>
+            <w:pPr>
+              <w:widowControl w:val="0"/>
+              <w:bidi w:val="0"/>
+              <w:jc w:val="both"/>
+              <w:rPr>
+                <w:rFonts w:hint="default" w:ascii="Times New Roman [TMC ]" w:hAnsi="Times New Roman [TMC ]" w:cs="Times New Roman [TMC ]"/>
+                <w:sz w:val="24"/>
+                <w:szCs w:val="24"/>
+                <w:lang w:val="ru-RU" w:eastAsia="ru-RU"/>
+              </w:rPr>
+            </w:pPr>
+            <w:r>
+              <w:rPr>
+                <w:rFonts w:hint="default" w:ascii="Times New Roman [TMC ]" w:hAnsi="Times New Roman [TMC ]" w:cs="Times New Roman [TMC ]"/>
+                <w:sz w:val="24"/>
+                <w:szCs w:val="24"/>
+                <w:lang w:eastAsia="ru-RU"/>
+              </w:rPr>
+              <w:t xml:space="preserve">do </w:t>
+            </w:r>
+          </w:p>
+        </w:tc>
+        <w:tc>
+          <w:tcPr>
+            <w:tcW w:w="4261" w:type="dxa"/>
+          </w:tcPr>
+          <w:p>
+            <w:pPr>
+              <w:widowControl w:val="0"/>
+              <w:bidi w:val="0"/>
+              <w:jc w:val="both"/>
+              <w:rPr>
+                <w:rFonts w:hint="default" w:ascii="Times New Roman [TMC ]" w:hAnsi="Times New Roman [TMC ]" w:cs="Times New Roman [TMC ]"/>
+                <w:sz w:val="24"/>
+                <w:szCs w:val="24"/>
+                <w:lang w:val="en-US" w:eastAsia="ru-RU"/>
+              </w:rPr>
+            </w:pPr>
+            <w:r>
+              <w:rPr>
+                <w:rFonts w:hint="default" w:ascii="Times New Roman [TMC ]" w:hAnsi="Times New Roman [TMC ]" w:cs="Times New Roman [TMC ]"/>
+                <w:sz w:val="24"/>
+                <w:szCs w:val="24"/>
+                <w:lang w:val="ru-RU" w:eastAsia="ru-RU"/>
+              </w:rPr>
+              <w:t>К</w:t>
+            </w:r>
+            <w:r>
+              <w:rPr>
+                <w:rFonts w:hint="default" w:ascii="Times New Roman [TMC ]" w:hAnsi="Times New Roman [TMC ]" w:cs="Times New Roman [TMC ]"/>
+                <w:sz w:val="24"/>
+                <w:szCs w:val="24"/>
+                <w:lang w:val="en-US" w:eastAsia="ru-RU"/>
+              </w:rPr>
+              <w:t>5</w:t>
+            </w:r>
+          </w:p>
+        </w:tc>
+      </w:tr>
+      <w:tr>
+        <w:tblPrEx>
+          <w:tblBorders>
+            <w:top w:val="single" w:color="auto" w:sz="4" w:space="0"/>
+            <w:left w:val="single" w:color="auto" w:sz="4" w:space="0"/>
+            <w:bottom w:val="single" w:color="auto" w:sz="4" w:space="0"/>
+            <w:right w:val="single" w:color="auto" w:sz="4" w:space="0"/>
+            <w:insideH w:val="single" w:color="auto" w:sz="4" w:space="0"/>
+            <w:insideV w:val="single" w:color="auto" w:sz="4" w:space="0"/>
+          </w:tblBorders>
+          <w:tblCellMar>
+            <w:top w:w="0" w:type="dxa"/>
+            <w:left w:w="108" w:type="dxa"/>
+            <w:bottom w:w="0" w:type="dxa"/>
+            <w:right w:w="108" w:type="dxa"/>
+          </w:tblCellMar>
+        </w:tblPrEx>
+        <w:tc>
+          <w:tcPr>
+            <w:tcW w:w="4261" w:type="dxa"/>
+          </w:tcPr>
+          <w:p>
+            <w:pPr>
+              <w:widowControl w:val="0"/>
+              <w:bidi w:val="0"/>
+              <w:jc w:val="both"/>
+              <w:rPr>
+                <w:rFonts w:hint="default" w:ascii="Times New Roman [TMC ]" w:hAnsi="Times New Roman [TMC ]" w:cs="Times New Roman [TMC ]"/>
+                <w:sz w:val="24"/>
+                <w:szCs w:val="24"/>
+                <w:lang w:eastAsia="ru-RU"/>
+              </w:rPr>
+            </w:pPr>
+            <w:r>
+              <w:rPr>
+                <w:rFonts w:hint="default" w:ascii="Times New Roman [TMC ]" w:hAnsi="Times New Roman [TMC ]" w:cs="Times New Roman [TMC ]"/>
+                <w:sz w:val="24"/>
+                <w:szCs w:val="24"/>
+                <w:lang w:val="ru-RU" w:eastAsia="ru-RU"/>
+              </w:rPr>
+              <w:t xml:space="preserve">else </w:t>
+            </w:r>
+          </w:p>
+        </w:tc>
+        <w:tc>
+          <w:tcPr>
+            <w:tcW w:w="4261" w:type="dxa"/>
+          </w:tcPr>
+          <w:p>
+            <w:pPr>
+              <w:widowControl w:val="0"/>
+              <w:bidi w:val="0"/>
+              <w:jc w:val="both"/>
+              <w:rPr>
+                <w:rFonts w:hint="default" w:ascii="Times New Roman [TMC ]" w:hAnsi="Times New Roman [TMC ]" w:cs="Times New Roman [TMC ]"/>
+                <w:sz w:val="24"/>
+                <w:szCs w:val="24"/>
+                <w:lang w:val="en-US" w:eastAsia="ru-RU"/>
+              </w:rPr>
+            </w:pPr>
+            <w:r>
+              <w:rPr>
+                <w:rFonts w:hint="default" w:ascii="Times New Roman [TMC ]" w:hAnsi="Times New Roman [TMC ]" w:cs="Times New Roman [TMC ]"/>
+                <w:sz w:val="24"/>
+                <w:szCs w:val="24"/>
+                <w:lang w:val="ru-RU" w:eastAsia="ru-RU"/>
+              </w:rPr>
+              <w:t>К</w:t>
+            </w:r>
+            <w:r>
+              <w:rPr>
+                <w:rFonts w:hint="default" w:ascii="Times New Roman [TMC ]" w:hAnsi="Times New Roman [TMC ]" w:cs="Times New Roman [TMC ]"/>
+                <w:sz w:val="24"/>
+                <w:szCs w:val="24"/>
+                <w:lang w:val="en-US" w:eastAsia="ru-RU"/>
+              </w:rPr>
+              <w:t>6</w:t>
             </w:r>
           </w:p>
         </w:tc>
@@ -17870,7 +18441,7 @@
                 <w:rFonts w:hint="default" w:ascii="Times New Roman [TMC ]" w:hAnsi="Times New Roman [TMC ]" w:cs="Times New Roman [TMC ]"/>
                 <w:sz w:val="24"/>
                 <w:szCs w:val="24"/>
-                <w:lang w:val="ru-RU"/>
+                <w:lang w:val="ru-RU" w:eastAsia="ru-RU"/>
               </w:rPr>
             </w:pPr>
             <w:r>
@@ -17880,7 +18451,7 @@
                 <w:szCs w:val="24"/>
                 <w:lang w:val="ru-RU" w:eastAsia="ru-RU"/>
               </w:rPr>
-              <w:t xml:space="preserve">break </w:t>
+              <w:t xml:space="preserve">for </w:t>
             </w:r>
           </w:p>
         </w:tc>
@@ -17897,7 +18468,7 @@
                 <w:rFonts w:hint="default" w:ascii="Times New Roman [TMC ]" w:hAnsi="Times New Roman [TMC ]" w:cs="Times New Roman [TMC ]"/>
                 <w:sz w:val="24"/>
                 <w:szCs w:val="24"/>
-                <w:lang w:val="en"/>
+                <w:lang w:val="en-US" w:eastAsia="ru-RU"/>
               </w:rPr>
             </w:pPr>
             <w:r>
@@ -17905,7 +18476,7 @@
                 <w:rFonts w:hint="default" w:ascii="Times New Roman [TMC ]" w:hAnsi="Times New Roman [TMC ]" w:cs="Times New Roman [TMC ]"/>
                 <w:sz w:val="24"/>
                 <w:szCs w:val="24"/>
-                <w:lang w:val="ru-RU"/>
+                <w:lang w:val="ru-RU" w:eastAsia="ru-RU"/>
               </w:rPr>
               <w:t>К</w:t>
             </w:r>
@@ -17914,9 +18485,261 @@
                 <w:rFonts w:hint="default" w:ascii="Times New Roman [TMC ]" w:hAnsi="Times New Roman [TMC ]" w:cs="Times New Roman [TMC ]"/>
                 <w:sz w:val="24"/>
                 <w:szCs w:val="24"/>
-                <w:lang w:val="en"/>
-              </w:rPr>
-              <w:t>2</w:t>
+                <w:lang w:val="en-US" w:eastAsia="ru-RU"/>
+              </w:rPr>
+              <w:t>7</w:t>
+            </w:r>
+          </w:p>
+        </w:tc>
+      </w:tr>
+      <w:tr>
+        <w:tblPrEx>
+          <w:tblBorders>
+            <w:top w:val="single" w:color="auto" w:sz="4" w:space="0"/>
+            <w:left w:val="single" w:color="auto" w:sz="4" w:space="0"/>
+            <w:bottom w:val="single" w:color="auto" w:sz="4" w:space="0"/>
+            <w:right w:val="single" w:color="auto" w:sz="4" w:space="0"/>
+            <w:insideH w:val="single" w:color="auto" w:sz="4" w:space="0"/>
+            <w:insideV w:val="single" w:color="auto" w:sz="4" w:space="0"/>
+          </w:tblBorders>
+          <w:tblCellMar>
+            <w:top w:w="0" w:type="dxa"/>
+            <w:left w:w="108" w:type="dxa"/>
+            <w:bottom w:w="0" w:type="dxa"/>
+            <w:right w:w="108" w:type="dxa"/>
+          </w:tblCellMar>
+        </w:tblPrEx>
+        <w:tc>
+          <w:tcPr>
+            <w:tcW w:w="4261" w:type="dxa"/>
+          </w:tcPr>
+          <w:p>
+            <w:pPr>
+              <w:widowControl w:val="0"/>
+              <w:bidi w:val="0"/>
+              <w:jc w:val="both"/>
+              <w:rPr>
+                <w:rFonts w:hint="default" w:ascii="Times New Roman [TMC ]" w:hAnsi="Times New Roman [TMC ]" w:cs="Times New Roman [TMC ]"/>
+                <w:sz w:val="24"/>
+                <w:szCs w:val="24"/>
+                <w:lang w:val="ru-RU" w:eastAsia="ru-RU"/>
+              </w:rPr>
+            </w:pPr>
+            <w:r>
+              <w:rPr>
+                <w:rFonts w:hint="default" w:ascii="Times New Roman [TMC ]" w:hAnsi="Times New Roman [TMC ]" w:cs="Times New Roman [TMC ]"/>
+                <w:sz w:val="24"/>
+                <w:szCs w:val="24"/>
+                <w:lang w:val="ru-RU" w:eastAsia="ru-RU"/>
+              </w:rPr>
+              <w:t>goto;</w:t>
+            </w:r>
+          </w:p>
+        </w:tc>
+        <w:tc>
+          <w:tcPr>
+            <w:tcW w:w="4261" w:type="dxa"/>
+          </w:tcPr>
+          <w:p>
+            <w:pPr>
+              <w:widowControl w:val="0"/>
+              <w:bidi w:val="0"/>
+              <w:jc w:val="both"/>
+              <w:rPr>
+                <w:rFonts w:hint="default" w:ascii="Times New Roman [TMC ]" w:hAnsi="Times New Roman [TMC ]" w:cs="Times New Roman [TMC ]"/>
+                <w:sz w:val="24"/>
+                <w:szCs w:val="24"/>
+                <w:lang w:val="en-US" w:eastAsia="ru-RU"/>
+              </w:rPr>
+            </w:pPr>
+            <w:r>
+              <w:rPr>
+                <w:rFonts w:hint="default" w:ascii="Times New Roman [TMC ]" w:hAnsi="Times New Roman [TMC ]" w:cs="Times New Roman [TMC ]"/>
+                <w:sz w:val="24"/>
+                <w:szCs w:val="24"/>
+                <w:lang w:val="ru-RU" w:eastAsia="ru-RU"/>
+              </w:rPr>
+              <w:t>К</w:t>
+            </w:r>
+            <w:r>
+              <w:rPr>
+                <w:rFonts w:hint="default" w:ascii="Times New Roman [TMC ]" w:hAnsi="Times New Roman [TMC ]" w:cs="Times New Roman [TMC ]"/>
+                <w:sz w:val="24"/>
+                <w:szCs w:val="24"/>
+                <w:lang w:val="en-US" w:eastAsia="ru-RU"/>
+              </w:rPr>
+              <w:t>8</w:t>
+            </w:r>
+          </w:p>
+        </w:tc>
+      </w:tr>
+      <w:tr>
+        <w:tblPrEx>
+          <w:tblBorders>
+            <w:top w:val="single" w:color="auto" w:sz="4" w:space="0"/>
+            <w:left w:val="single" w:color="auto" w:sz="4" w:space="0"/>
+            <w:bottom w:val="single" w:color="auto" w:sz="4" w:space="0"/>
+            <w:right w:val="single" w:color="auto" w:sz="4" w:space="0"/>
+            <w:insideH w:val="single" w:color="auto" w:sz="4" w:space="0"/>
+            <w:insideV w:val="single" w:color="auto" w:sz="4" w:space="0"/>
+          </w:tblBorders>
+          <w:tblCellMar>
+            <w:top w:w="0" w:type="dxa"/>
+            <w:left w:w="108" w:type="dxa"/>
+            <w:bottom w:w="0" w:type="dxa"/>
+            <w:right w:w="108" w:type="dxa"/>
+          </w:tblCellMar>
+        </w:tblPrEx>
+        <w:tc>
+          <w:tcPr>
+            <w:tcW w:w="4261" w:type="dxa"/>
+          </w:tcPr>
+          <w:p>
+            <w:pPr>
+              <w:widowControl w:val="0"/>
+              <w:bidi w:val="0"/>
+              <w:jc w:val="both"/>
+              <w:rPr>
+                <w:rFonts w:hint="default" w:ascii="Times New Roman [TMC ]" w:hAnsi="Times New Roman [TMC ]" w:cs="Times New Roman [TMC ]"/>
+                <w:sz w:val="24"/>
+                <w:szCs w:val="24"/>
+                <w:lang w:val="ru-RU" w:eastAsia="ru-RU"/>
+              </w:rPr>
+            </w:pPr>
+            <w:r>
+              <w:rPr>
+                <w:rFonts w:hint="default" w:ascii="Times New Roman [TMC ]" w:hAnsi="Times New Roman [TMC ]" w:cs="Times New Roman [TMC ]"/>
+                <w:sz w:val="24"/>
+                <w:szCs w:val="24"/>
+                <w:lang w:val="ru-RU" w:eastAsia="ru-RU"/>
+              </w:rPr>
+              <w:t xml:space="preserve">if </w:t>
+            </w:r>
+          </w:p>
+        </w:tc>
+        <w:tc>
+          <w:tcPr>
+            <w:tcW w:w="4261" w:type="dxa"/>
+          </w:tcPr>
+          <w:p>
+            <w:pPr>
+              <w:widowControl w:val="0"/>
+              <w:bidi w:val="0"/>
+              <w:jc w:val="both"/>
+              <w:rPr>
+                <w:rFonts w:hint="default" w:ascii="Times New Roman [TMC ]" w:hAnsi="Times New Roman [TMC ]" w:cs="Times New Roman [TMC ]"/>
+                <w:sz w:val="24"/>
+                <w:szCs w:val="24"/>
+                <w:lang w:val="en-US" w:eastAsia="ru-RU"/>
+              </w:rPr>
+            </w:pPr>
+            <w:r>
+              <w:rPr>
+                <w:rFonts w:hint="default" w:ascii="Times New Roman [TMC ]" w:hAnsi="Times New Roman [TMC ]" w:cs="Times New Roman [TMC ]"/>
+                <w:sz w:val="24"/>
+                <w:szCs w:val="24"/>
+                <w:lang w:val="ru-RU" w:eastAsia="ru-RU"/>
+              </w:rPr>
+              <w:t>К</w:t>
+            </w:r>
+            <w:r>
+              <w:rPr>
+                <w:rFonts w:hint="default" w:ascii="Times New Roman [TMC ]" w:hAnsi="Times New Roman [TMC ]" w:cs="Times New Roman [TMC ]"/>
+                <w:sz w:val="24"/>
+                <w:szCs w:val="24"/>
+                <w:lang w:val="en-US" w:eastAsia="ru-RU"/>
+              </w:rPr>
+              <w:t>9</w:t>
+            </w:r>
+          </w:p>
+        </w:tc>
+      </w:tr>
+      <w:tr>
+        <w:tblPrEx>
+          <w:tblBorders>
+            <w:top w:val="single" w:color="auto" w:sz="4" w:space="0"/>
+            <w:left w:val="single" w:color="auto" w:sz="4" w:space="0"/>
+            <w:bottom w:val="single" w:color="auto" w:sz="4" w:space="0"/>
+            <w:right w:val="single" w:color="auto" w:sz="4" w:space="0"/>
+            <w:insideH w:val="single" w:color="auto" w:sz="4" w:space="0"/>
+            <w:insideV w:val="single" w:color="auto" w:sz="4" w:space="0"/>
+          </w:tblBorders>
+          <w:tblCellMar>
+            <w:top w:w="0" w:type="dxa"/>
+            <w:left w:w="108" w:type="dxa"/>
+            <w:bottom w:w="0" w:type="dxa"/>
+            <w:right w:w="108" w:type="dxa"/>
+          </w:tblCellMar>
+        </w:tblPrEx>
+        <w:tc>
+          <w:tcPr>
+            <w:tcW w:w="4261" w:type="dxa"/>
+          </w:tcPr>
+          <w:p>
+            <w:pPr>
+              <w:widowControl w:val="0"/>
+              <w:bidi w:val="0"/>
+              <w:jc w:val="both"/>
+              <w:rPr>
+                <w:rFonts w:hint="default" w:ascii="Times New Roman [TMC ]" w:hAnsi="Times New Roman [TMC ]" w:cs="Times New Roman [TMC ]"/>
+                <w:sz w:val="24"/>
+                <w:szCs w:val="24"/>
+                <w:lang w:val="ru-RU" w:eastAsia="ru-RU"/>
+              </w:rPr>
+            </w:pPr>
+            <w:r>
+              <w:rPr>
+                <w:rFonts w:hint="default" w:ascii="Times New Roman [TMC ]" w:hAnsi="Times New Roman [TMC ]" w:cs="Times New Roman [TMC ]"/>
+                <w:sz w:val="24"/>
+                <w:szCs w:val="24"/>
+                <w:lang w:val="ru-RU" w:eastAsia="ru-RU"/>
+              </w:rPr>
+              <w:t>static</w:t>
+            </w:r>
+          </w:p>
+        </w:tc>
+        <w:tc>
+          <w:tcPr>
+            <w:tcW w:w="4261" w:type="dxa"/>
+          </w:tcPr>
+          <w:p>
+            <w:pPr>
+              <w:widowControl w:val="0"/>
+              <w:bidi w:val="0"/>
+              <w:jc w:val="both"/>
+              <w:rPr>
+                <w:rFonts w:hint="default" w:ascii="Times New Roman [TMC ]" w:hAnsi="Times New Roman [TMC ]" w:cs="Times New Roman [TMC ]"/>
+                <w:sz w:val="24"/>
+                <w:szCs w:val="24"/>
+                <w:lang w:val="en-US" w:eastAsia="ru-RU"/>
+              </w:rPr>
+            </w:pPr>
+            <w:r>
+              <w:rPr>
+                <w:rFonts w:hint="default" w:ascii="Times New Roman [TMC ]" w:hAnsi="Times New Roman [TMC ]" w:cs="Times New Roman [TMC ]"/>
+                <w:sz w:val="24"/>
+                <w:szCs w:val="24"/>
+                <w:lang w:val="ru-RU" w:eastAsia="ru-RU"/>
+              </w:rPr>
+              <w:t>К</w:t>
+            </w:r>
+            <w:r>
+              <w:rPr>
+                <w:rFonts w:hint="default" w:ascii="Times New Roman [TMC ]" w:hAnsi="Times New Roman [TMC ]" w:cs="Times New Roman [TMC ]"/>
+                <w:sz w:val="24"/>
+                <w:szCs w:val="24"/>
+                <w:lang w:val="en" w:eastAsia="ru-RU"/>
+              </w:rPr>
+              <w:t>1</w:t>
+            </w:r>
+            <w:r>
+              <w:rPr>
+                <w:rFonts w:hint="default" w:ascii="Times New Roman [TMC ]" w:hAnsi="Times New Roman [TMC ]" w:cs="Times New Roman [TMC ]"/>
+                <w:sz w:val="24"/>
+                <w:szCs w:val="24"/>
+                <w:lang w:val="en-US" w:eastAsia="ru-RU"/>
+              </w:rPr>
+              <w:t>0</w:t>
             </w:r>
           </w:p>
         </w:tc>
@@ -17953,9 +18776,8 @@
                 <w:rFonts w:hint="default" w:ascii="Times New Roman [TMC ]" w:hAnsi="Times New Roman [TMC ]" w:cs="Times New Roman [TMC ]"/>
                 <w:sz w:val="24"/>
                 <w:szCs w:val="24"/>
-                <w:lang w:val="ru-RU" w:eastAsia="ru-RU"/>
-              </w:rPr>
-              <w:t>class</w:t>
+              </w:rPr>
+              <w:t>void</w:t>
             </w:r>
           </w:p>
         </w:tc>
@@ -17972,26 +18794,35 @@
                 <w:rFonts w:hint="default" w:ascii="Times New Roman [TMC ]" w:hAnsi="Times New Roman [TMC ]" w:cs="Times New Roman [TMC ]"/>
                 <w:sz w:val="24"/>
                 <w:szCs w:val="24"/>
+                <w:lang w:val="en-US" w:eastAsia="ru-RU"/>
+              </w:rPr>
+            </w:pPr>
+            <w:r>
+              <w:rPr>
+                <w:rFonts w:hint="default" w:ascii="Times New Roman [TMC ]" w:hAnsi="Times New Roman [TMC ]" w:cs="Times New Roman [TMC ]"/>
+                <w:sz w:val="24"/>
+                <w:szCs w:val="24"/>
+                <w:lang w:val="ru-RU" w:eastAsia="ru-RU"/>
+              </w:rPr>
+              <w:t>К</w:t>
+            </w:r>
+            <w:r>
+              <w:rPr>
+                <w:rFonts w:hint="default" w:ascii="Times New Roman [TMC ]" w:hAnsi="Times New Roman [TMC ]" w:cs="Times New Roman [TMC ]"/>
+                <w:sz w:val="24"/>
+                <w:szCs w:val="24"/>
                 <w:lang w:val="en" w:eastAsia="ru-RU"/>
               </w:rPr>
-            </w:pPr>
+              <w:t>1</w:t>
+            </w:r>
             <w:r>
               <w:rPr>
                 <w:rFonts w:hint="default" w:ascii="Times New Roman [TMC ]" w:hAnsi="Times New Roman [TMC ]" w:cs="Times New Roman [TMC ]"/>
                 <w:sz w:val="24"/>
                 <w:szCs w:val="24"/>
-                <w:lang w:val="ru-RU" w:eastAsia="ru-RU"/>
-              </w:rPr>
-              <w:t>К</w:t>
-            </w:r>
-            <w:r>
-              <w:rPr>
-                <w:rFonts w:hint="default" w:ascii="Times New Roman [TMC ]" w:hAnsi="Times New Roman [TMC ]" w:cs="Times New Roman [TMC ]"/>
-                <w:sz w:val="24"/>
-                <w:szCs w:val="24"/>
-                <w:lang w:val="en" w:eastAsia="ru-RU"/>
-              </w:rPr>
-              <w:t>3</w:t>
+                <w:lang w:val="en-US" w:eastAsia="ru-RU"/>
+              </w:rPr>
+              <w:t>1</w:t>
             </w:r>
           </w:p>
         </w:tc>
@@ -18006,6 +18837,12 @@
             <w:insideH w:val="single" w:color="auto" w:sz="4" w:space="0"/>
             <w:insideV w:val="single" w:color="auto" w:sz="4" w:space="0"/>
           </w:tblBorders>
+          <w:tblCellMar>
+            <w:top w:w="0" w:type="dxa"/>
+            <w:left w:w="108" w:type="dxa"/>
+            <w:bottom w:w="0" w:type="dxa"/>
+            <w:right w:w="108" w:type="dxa"/>
+          </w:tblCellMar>
         </w:tblPrEx>
         <w:tc>
           <w:tcPr>
@@ -18028,9 +18865,8 @@
                 <w:rFonts w:hint="default" w:ascii="Times New Roman [TMC ]" w:hAnsi="Times New Roman [TMC ]" w:cs="Times New Roman [TMC ]"/>
                 <w:sz w:val="24"/>
                 <w:szCs w:val="24"/>
-                <w:lang w:val="ru-RU" w:eastAsia="ru-RU"/>
-              </w:rPr>
-              <w:t>const</w:t>
+              </w:rPr>
+              <w:t>while</w:t>
             </w:r>
           </w:p>
         </w:tc>
@@ -18047,26 +18883,35 @@
                 <w:rFonts w:hint="default" w:ascii="Times New Roman [TMC ]" w:hAnsi="Times New Roman [TMC ]" w:cs="Times New Roman [TMC ]"/>
                 <w:sz w:val="24"/>
                 <w:szCs w:val="24"/>
+                <w:lang w:val="en-US" w:eastAsia="ru-RU"/>
+              </w:rPr>
+            </w:pPr>
+            <w:r>
+              <w:rPr>
+                <w:rFonts w:hint="default" w:ascii="Times New Roman [TMC ]" w:hAnsi="Times New Roman [TMC ]" w:cs="Times New Roman [TMC ]"/>
+                <w:sz w:val="24"/>
+                <w:szCs w:val="24"/>
+                <w:lang w:val="ru-RU" w:eastAsia="ru-RU"/>
+              </w:rPr>
+              <w:t>К</w:t>
+            </w:r>
+            <w:r>
+              <w:rPr>
+                <w:rFonts w:hint="default" w:ascii="Times New Roman [TMC ]" w:hAnsi="Times New Roman [TMC ]" w:cs="Times New Roman [TMC ]"/>
+                <w:sz w:val="24"/>
+                <w:szCs w:val="24"/>
                 <w:lang w:val="en" w:eastAsia="ru-RU"/>
               </w:rPr>
-            </w:pPr>
+              <w:t>1</w:t>
+            </w:r>
             <w:r>
               <w:rPr>
                 <w:rFonts w:hint="default" w:ascii="Times New Roman [TMC ]" w:hAnsi="Times New Roman [TMC ]" w:cs="Times New Roman [TMC ]"/>
                 <w:sz w:val="24"/>
                 <w:szCs w:val="24"/>
-                <w:lang w:val="ru-RU" w:eastAsia="ru-RU"/>
-              </w:rPr>
-              <w:t>К</w:t>
-            </w:r>
-            <w:r>
-              <w:rPr>
-                <w:rFonts w:hint="default" w:ascii="Times New Roman [TMC ]" w:hAnsi="Times New Roman [TMC ]" w:cs="Times New Roman [TMC ]"/>
-                <w:sz w:val="24"/>
-                <w:szCs w:val="24"/>
-                <w:lang w:val="en" w:eastAsia="ru-RU"/>
-              </w:rPr>
-              <w:t>4</w:t>
+                <w:lang w:val="en-US" w:eastAsia="ru-RU"/>
+              </w:rPr>
+              <w:t>2</w:t>
             </w:r>
           </w:p>
         </w:tc>
@@ -18081,6 +18926,12 @@
             <w:insideH w:val="single" w:color="auto" w:sz="4" w:space="0"/>
             <w:insideV w:val="single" w:color="auto" w:sz="4" w:space="0"/>
           </w:tblBorders>
+          <w:tblCellMar>
+            <w:top w:w="0" w:type="dxa"/>
+            <w:left w:w="108" w:type="dxa"/>
+            <w:bottom w:w="0" w:type="dxa"/>
+            <w:right w:w="108" w:type="dxa"/>
+          </w:tblCellMar>
         </w:tblPrEx>
         <w:tc>
           <w:tcPr>
@@ -18103,9 +18954,8 @@
                 <w:rFonts w:hint="default" w:ascii="Times New Roman [TMC ]" w:hAnsi="Times New Roman [TMC ]" w:cs="Times New Roman [TMC ]"/>
                 <w:sz w:val="24"/>
                 <w:szCs w:val="24"/>
-                <w:lang w:val="ru-RU" w:eastAsia="ru-RU"/>
-              </w:rPr>
-              <w:t>continue</w:t>
+              </w:rPr>
+              <w:t>public</w:t>
             </w:r>
           </w:p>
         </w:tc>
@@ -18122,26 +18972,35 @@
                 <w:rFonts w:hint="default" w:ascii="Times New Roman [TMC ]" w:hAnsi="Times New Roman [TMC ]" w:cs="Times New Roman [TMC ]"/>
                 <w:sz w:val="24"/>
                 <w:szCs w:val="24"/>
+                <w:lang w:val="en-US" w:eastAsia="ru-RU"/>
+              </w:rPr>
+            </w:pPr>
+            <w:r>
+              <w:rPr>
+                <w:rFonts w:hint="default" w:ascii="Times New Roman [TMC ]" w:hAnsi="Times New Roman [TMC ]" w:cs="Times New Roman [TMC ]"/>
+                <w:sz w:val="24"/>
+                <w:szCs w:val="24"/>
+                <w:lang w:val="ru-RU" w:eastAsia="ru-RU"/>
+              </w:rPr>
+              <w:t>К</w:t>
+            </w:r>
+            <w:r>
+              <w:rPr>
+                <w:rFonts w:hint="default" w:ascii="Times New Roman [TMC ]" w:hAnsi="Times New Roman [TMC ]" w:cs="Times New Roman [TMC ]"/>
+                <w:sz w:val="24"/>
+                <w:szCs w:val="24"/>
                 <w:lang w:val="en" w:eastAsia="ru-RU"/>
               </w:rPr>
-            </w:pPr>
+              <w:t>1</w:t>
+            </w:r>
             <w:r>
               <w:rPr>
                 <w:rFonts w:hint="default" w:ascii="Times New Roman [TMC ]" w:hAnsi="Times New Roman [TMC ]" w:cs="Times New Roman [TMC ]"/>
                 <w:sz w:val="24"/>
                 <w:szCs w:val="24"/>
-                <w:lang w:val="ru-RU" w:eastAsia="ru-RU"/>
-              </w:rPr>
-              <w:t>К</w:t>
-            </w:r>
-            <w:r>
-              <w:rPr>
-                <w:rFonts w:hint="default" w:ascii="Times New Roman [TMC ]" w:hAnsi="Times New Roman [TMC ]" w:cs="Times New Roman [TMC ]"/>
-                <w:sz w:val="24"/>
-                <w:szCs w:val="24"/>
-                <w:lang w:val="en" w:eastAsia="ru-RU"/>
-              </w:rPr>
-              <w:t>5</w:t>
+                <w:lang w:val="en-US" w:eastAsia="ru-RU"/>
+              </w:rPr>
+              <w:t>3</w:t>
             </w:r>
           </w:p>
         </w:tc>
@@ -18156,6 +19015,12 @@
             <w:insideH w:val="single" w:color="auto" w:sz="4" w:space="0"/>
             <w:insideV w:val="single" w:color="auto" w:sz="4" w:space="0"/>
           </w:tblBorders>
+          <w:tblCellMar>
+            <w:top w:w="0" w:type="dxa"/>
+            <w:left w:w="108" w:type="dxa"/>
+            <w:bottom w:w="0" w:type="dxa"/>
+            <w:right w:w="108" w:type="dxa"/>
+          </w:tblCellMar>
         </w:tblPrEx>
         <w:tc>
           <w:tcPr>
@@ -18178,9 +19043,8 @@
                 <w:rFonts w:hint="default" w:ascii="Times New Roman [TMC ]" w:hAnsi="Times New Roman [TMC ]" w:cs="Times New Roman [TMC ]"/>
                 <w:sz w:val="24"/>
                 <w:szCs w:val="24"/>
-                <w:lang w:eastAsia="ru-RU"/>
-              </w:rPr>
-              <w:t xml:space="preserve">do </w:t>
+              </w:rPr>
+              <w:t>return</w:t>
             </w:r>
           </w:p>
         </w:tc>
@@ -18197,706 +19061,35 @@
                 <w:rFonts w:hint="default" w:ascii="Times New Roman [TMC ]" w:hAnsi="Times New Roman [TMC ]" w:cs="Times New Roman [TMC ]"/>
                 <w:sz w:val="24"/>
                 <w:szCs w:val="24"/>
+                <w:lang w:val="en-US" w:eastAsia="ru-RU"/>
+              </w:rPr>
+            </w:pPr>
+            <w:r>
+              <w:rPr>
+                <w:rFonts w:hint="default" w:ascii="Times New Roman [TMC ]" w:hAnsi="Times New Roman [TMC ]" w:cs="Times New Roman [TMC ]"/>
+                <w:sz w:val="24"/>
+                <w:szCs w:val="24"/>
+                <w:lang w:val="ru-RU" w:eastAsia="ru-RU"/>
+              </w:rPr>
+              <w:t>К</w:t>
+            </w:r>
+            <w:r>
+              <w:rPr>
+                <w:rFonts w:hint="default" w:ascii="Times New Roman [TMC ]" w:hAnsi="Times New Roman [TMC ]" w:cs="Times New Roman [TMC ]"/>
+                <w:sz w:val="24"/>
+                <w:szCs w:val="24"/>
                 <w:lang w:val="en" w:eastAsia="ru-RU"/>
               </w:rPr>
-            </w:pPr>
+              <w:t>1</w:t>
+            </w:r>
             <w:r>
               <w:rPr>
                 <w:rFonts w:hint="default" w:ascii="Times New Roman [TMC ]" w:hAnsi="Times New Roman [TMC ]" w:cs="Times New Roman [TMC ]"/>
                 <w:sz w:val="24"/>
                 <w:szCs w:val="24"/>
-                <w:lang w:val="ru-RU" w:eastAsia="ru-RU"/>
-              </w:rPr>
-              <w:t>К</w:t>
-            </w:r>
-            <w:r>
-              <w:rPr>
-                <w:rFonts w:hint="default" w:ascii="Times New Roman [TMC ]" w:hAnsi="Times New Roman [TMC ]" w:cs="Times New Roman [TMC ]"/>
-                <w:sz w:val="24"/>
-                <w:szCs w:val="24"/>
-                <w:lang w:val="en" w:eastAsia="ru-RU"/>
-              </w:rPr>
-              <w:t>6</w:t>
-            </w:r>
-          </w:p>
-        </w:tc>
-      </w:tr>
-      <w:tr>
-        <w:tblPrEx>
-          <w:tblBorders>
-            <w:top w:val="single" w:color="auto" w:sz="4" w:space="0"/>
-            <w:left w:val="single" w:color="auto" w:sz="4" w:space="0"/>
-            <w:bottom w:val="single" w:color="auto" w:sz="4" w:space="0"/>
-            <w:right w:val="single" w:color="auto" w:sz="4" w:space="0"/>
-            <w:insideH w:val="single" w:color="auto" w:sz="4" w:space="0"/>
-            <w:insideV w:val="single" w:color="auto" w:sz="4" w:space="0"/>
-          </w:tblBorders>
-        </w:tblPrEx>
-        <w:tc>
-          <w:tcPr>
-            <w:tcW w:w="4261" w:type="dxa"/>
-          </w:tcPr>
-          <w:p>
-            <w:pPr>
-              <w:widowControl w:val="0"/>
-              <w:bidi w:val="0"/>
-              <w:jc w:val="both"/>
-              <w:rPr>
-                <w:rFonts w:hint="default" w:ascii="Times New Roman [TMC ]" w:hAnsi="Times New Roman [TMC ]" w:cs="Times New Roman [TMC ]"/>
-                <w:sz w:val="24"/>
-                <w:szCs w:val="24"/>
-                <w:lang w:eastAsia="ru-RU"/>
-              </w:rPr>
-            </w:pPr>
-            <w:r>
-              <w:rPr>
-                <w:rFonts w:hint="default" w:ascii="Times New Roman [TMC ]" w:hAnsi="Times New Roman [TMC ]" w:cs="Times New Roman [TMC ]"/>
-                <w:sz w:val="24"/>
-                <w:szCs w:val="24"/>
-                <w:lang w:val="ru-RU" w:eastAsia="ru-RU"/>
-              </w:rPr>
-              <w:t xml:space="preserve">else </w:t>
-            </w:r>
-          </w:p>
-        </w:tc>
-        <w:tc>
-          <w:tcPr>
-            <w:tcW w:w="4261" w:type="dxa"/>
-          </w:tcPr>
-          <w:p>
-            <w:pPr>
-              <w:widowControl w:val="0"/>
-              <w:bidi w:val="0"/>
-              <w:jc w:val="both"/>
-              <w:rPr>
-                <w:rFonts w:hint="default" w:ascii="Times New Roman [TMC ]" w:hAnsi="Times New Roman [TMC ]" w:cs="Times New Roman [TMC ]"/>
-                <w:sz w:val="24"/>
-                <w:szCs w:val="24"/>
-                <w:lang w:val="en" w:eastAsia="ru-RU"/>
-              </w:rPr>
-            </w:pPr>
-            <w:r>
-              <w:rPr>
-                <w:rFonts w:hint="default" w:ascii="Times New Roman [TMC ]" w:hAnsi="Times New Roman [TMC ]" w:cs="Times New Roman [TMC ]"/>
-                <w:sz w:val="24"/>
-                <w:szCs w:val="24"/>
-                <w:lang w:val="ru-RU" w:eastAsia="ru-RU"/>
-              </w:rPr>
-              <w:t>К</w:t>
-            </w:r>
-            <w:r>
-              <w:rPr>
-                <w:rFonts w:hint="default" w:ascii="Times New Roman [TMC ]" w:hAnsi="Times New Roman [TMC ]" w:cs="Times New Roman [TMC ]"/>
-                <w:sz w:val="24"/>
-                <w:szCs w:val="24"/>
-                <w:lang w:val="en" w:eastAsia="ru-RU"/>
-              </w:rPr>
-              <w:t>7</w:t>
-            </w:r>
-          </w:p>
-        </w:tc>
-      </w:tr>
-      <w:tr>
-        <w:tblPrEx>
-          <w:tblBorders>
-            <w:top w:val="single" w:color="auto" w:sz="4" w:space="0"/>
-            <w:left w:val="single" w:color="auto" w:sz="4" w:space="0"/>
-            <w:bottom w:val="single" w:color="auto" w:sz="4" w:space="0"/>
-            <w:right w:val="single" w:color="auto" w:sz="4" w:space="0"/>
-            <w:insideH w:val="single" w:color="auto" w:sz="4" w:space="0"/>
-            <w:insideV w:val="single" w:color="auto" w:sz="4" w:space="0"/>
-          </w:tblBorders>
-        </w:tblPrEx>
-        <w:tc>
-          <w:tcPr>
-            <w:tcW w:w="4261" w:type="dxa"/>
-          </w:tcPr>
-          <w:p>
-            <w:pPr>
-              <w:widowControl w:val="0"/>
-              <w:bidi w:val="0"/>
-              <w:jc w:val="both"/>
-              <w:rPr>
-                <w:rFonts w:hint="default" w:ascii="Times New Roman [TMC ]" w:hAnsi="Times New Roman [TMC ]" w:cs="Times New Roman [TMC ]"/>
-                <w:sz w:val="24"/>
-                <w:szCs w:val="24"/>
-                <w:lang w:val="ru-RU" w:eastAsia="ru-RU"/>
-              </w:rPr>
-            </w:pPr>
-            <w:r>
-              <w:rPr>
-                <w:rFonts w:hint="default" w:ascii="Times New Roman [TMC ]" w:hAnsi="Times New Roman [TMC ]" w:cs="Times New Roman [TMC ]"/>
-                <w:sz w:val="24"/>
-                <w:szCs w:val="24"/>
-                <w:lang w:val="ru-RU" w:eastAsia="ru-RU"/>
-              </w:rPr>
-              <w:t xml:space="preserve">for </w:t>
-            </w:r>
-          </w:p>
-        </w:tc>
-        <w:tc>
-          <w:tcPr>
-            <w:tcW w:w="4261" w:type="dxa"/>
-          </w:tcPr>
-          <w:p>
-            <w:pPr>
-              <w:widowControl w:val="0"/>
-              <w:bidi w:val="0"/>
-              <w:jc w:val="both"/>
-              <w:rPr>
-                <w:rFonts w:hint="default" w:ascii="Times New Roman [TMC ]" w:hAnsi="Times New Roman [TMC ]" w:cs="Times New Roman [TMC ]"/>
-                <w:sz w:val="24"/>
-                <w:szCs w:val="24"/>
-                <w:lang w:val="en" w:eastAsia="ru-RU"/>
-              </w:rPr>
-            </w:pPr>
-            <w:r>
-              <w:rPr>
-                <w:rFonts w:hint="default" w:ascii="Times New Roman [TMC ]" w:hAnsi="Times New Roman [TMC ]" w:cs="Times New Roman [TMC ]"/>
-                <w:sz w:val="24"/>
-                <w:szCs w:val="24"/>
-                <w:lang w:val="ru-RU" w:eastAsia="ru-RU"/>
-              </w:rPr>
-              <w:t>К</w:t>
-            </w:r>
-            <w:r>
-              <w:rPr>
-                <w:rFonts w:hint="default" w:ascii="Times New Roman [TMC ]" w:hAnsi="Times New Roman [TMC ]" w:cs="Times New Roman [TMC ]"/>
-                <w:sz w:val="24"/>
-                <w:szCs w:val="24"/>
-                <w:lang w:val="en" w:eastAsia="ru-RU"/>
-              </w:rPr>
-              <w:t>8</w:t>
-            </w:r>
-          </w:p>
-        </w:tc>
-      </w:tr>
-      <w:tr>
-        <w:tblPrEx>
-          <w:tblBorders>
-            <w:top w:val="single" w:color="auto" w:sz="4" w:space="0"/>
-            <w:left w:val="single" w:color="auto" w:sz="4" w:space="0"/>
-            <w:bottom w:val="single" w:color="auto" w:sz="4" w:space="0"/>
-            <w:right w:val="single" w:color="auto" w:sz="4" w:space="0"/>
-            <w:insideH w:val="single" w:color="auto" w:sz="4" w:space="0"/>
-            <w:insideV w:val="single" w:color="auto" w:sz="4" w:space="0"/>
-          </w:tblBorders>
-        </w:tblPrEx>
-        <w:tc>
-          <w:tcPr>
-            <w:tcW w:w="4261" w:type="dxa"/>
-          </w:tcPr>
-          <w:p>
-            <w:pPr>
-              <w:widowControl w:val="0"/>
-              <w:bidi w:val="0"/>
-              <w:jc w:val="both"/>
-              <w:rPr>
-                <w:rFonts w:hint="default" w:ascii="Times New Roman [TMC ]" w:hAnsi="Times New Roman [TMC ]" w:cs="Times New Roman [TMC ]"/>
-                <w:sz w:val="24"/>
-                <w:szCs w:val="24"/>
-                <w:lang w:val="ru-RU" w:eastAsia="ru-RU"/>
-              </w:rPr>
-            </w:pPr>
-            <w:r>
-              <w:rPr>
-                <w:rFonts w:hint="default" w:ascii="Times New Roman [TMC ]" w:hAnsi="Times New Roman [TMC ]" w:cs="Times New Roman [TMC ]"/>
-                <w:sz w:val="24"/>
-                <w:szCs w:val="24"/>
-                <w:lang w:val="ru-RU" w:eastAsia="ru-RU"/>
-              </w:rPr>
-              <w:t>goto;</w:t>
-            </w:r>
-          </w:p>
-        </w:tc>
-        <w:tc>
-          <w:tcPr>
-            <w:tcW w:w="4261" w:type="dxa"/>
-          </w:tcPr>
-          <w:p>
-            <w:pPr>
-              <w:widowControl w:val="0"/>
-              <w:bidi w:val="0"/>
-              <w:jc w:val="both"/>
-              <w:rPr>
-                <w:rFonts w:hint="default" w:ascii="Times New Roman [TMC ]" w:hAnsi="Times New Roman [TMC ]" w:cs="Times New Roman [TMC ]"/>
-                <w:sz w:val="24"/>
-                <w:szCs w:val="24"/>
-                <w:lang w:val="en" w:eastAsia="ru-RU"/>
-              </w:rPr>
-            </w:pPr>
-            <w:r>
-              <w:rPr>
-                <w:rFonts w:hint="default" w:ascii="Times New Roman [TMC ]" w:hAnsi="Times New Roman [TMC ]" w:cs="Times New Roman [TMC ]"/>
-                <w:sz w:val="24"/>
-                <w:szCs w:val="24"/>
-                <w:lang w:val="ru-RU" w:eastAsia="ru-RU"/>
-              </w:rPr>
-              <w:t>К</w:t>
-            </w:r>
-            <w:r>
-              <w:rPr>
-                <w:rFonts w:hint="default" w:ascii="Times New Roman [TMC ]" w:hAnsi="Times New Roman [TMC ]" w:cs="Times New Roman [TMC ]"/>
-                <w:sz w:val="24"/>
-                <w:szCs w:val="24"/>
-                <w:lang w:val="en" w:eastAsia="ru-RU"/>
-              </w:rPr>
-              <w:t>9</w:t>
-            </w:r>
-          </w:p>
-        </w:tc>
-      </w:tr>
-      <w:tr>
-        <w:tblPrEx>
-          <w:tblBorders>
-            <w:top w:val="single" w:color="auto" w:sz="4" w:space="0"/>
-            <w:left w:val="single" w:color="auto" w:sz="4" w:space="0"/>
-            <w:bottom w:val="single" w:color="auto" w:sz="4" w:space="0"/>
-            <w:right w:val="single" w:color="auto" w:sz="4" w:space="0"/>
-            <w:insideH w:val="single" w:color="auto" w:sz="4" w:space="0"/>
-            <w:insideV w:val="single" w:color="auto" w:sz="4" w:space="0"/>
-          </w:tblBorders>
-        </w:tblPrEx>
-        <w:tc>
-          <w:tcPr>
-            <w:tcW w:w="4261" w:type="dxa"/>
-          </w:tcPr>
-          <w:p>
-            <w:pPr>
-              <w:widowControl w:val="0"/>
-              <w:bidi w:val="0"/>
-              <w:jc w:val="both"/>
-              <w:rPr>
-                <w:rFonts w:hint="default" w:ascii="Times New Roman [TMC ]" w:hAnsi="Times New Roman [TMC ]" w:cs="Times New Roman [TMC ]"/>
-                <w:sz w:val="24"/>
-                <w:szCs w:val="24"/>
-                <w:lang w:val="ru-RU" w:eastAsia="ru-RU"/>
-              </w:rPr>
-            </w:pPr>
-            <w:r>
-              <w:rPr>
-                <w:rFonts w:hint="default" w:ascii="Times New Roman [TMC ]" w:hAnsi="Times New Roman [TMC ]" w:cs="Times New Roman [TMC ]"/>
-                <w:sz w:val="24"/>
-                <w:szCs w:val="24"/>
-                <w:lang w:val="ru-RU" w:eastAsia="ru-RU"/>
-              </w:rPr>
-              <w:t xml:space="preserve">if </w:t>
-            </w:r>
-          </w:p>
-        </w:tc>
-        <w:tc>
-          <w:tcPr>
-            <w:tcW w:w="4261" w:type="dxa"/>
-          </w:tcPr>
-          <w:p>
-            <w:pPr>
-              <w:widowControl w:val="0"/>
-              <w:bidi w:val="0"/>
-              <w:jc w:val="both"/>
-              <w:rPr>
-                <w:rFonts w:hint="default" w:ascii="Times New Roman [TMC ]" w:hAnsi="Times New Roman [TMC ]" w:cs="Times New Roman [TMC ]"/>
-                <w:sz w:val="24"/>
-                <w:szCs w:val="24"/>
-                <w:lang w:val="en" w:eastAsia="ru-RU"/>
-              </w:rPr>
-            </w:pPr>
-            <w:r>
-              <w:rPr>
-                <w:rFonts w:hint="default" w:ascii="Times New Roman [TMC ]" w:hAnsi="Times New Roman [TMC ]" w:cs="Times New Roman [TMC ]"/>
-                <w:sz w:val="24"/>
-                <w:szCs w:val="24"/>
-                <w:lang w:val="ru-RU" w:eastAsia="ru-RU"/>
-              </w:rPr>
-              <w:t>К</w:t>
-            </w:r>
-            <w:r>
-              <w:rPr>
-                <w:rFonts w:hint="default" w:ascii="Times New Roman [TMC ]" w:hAnsi="Times New Roman [TMC ]" w:cs="Times New Roman [TMC ]"/>
-                <w:sz w:val="24"/>
-                <w:szCs w:val="24"/>
                 <w:lang w:val="en-US" w:eastAsia="ru-RU"/>
               </w:rPr>
-              <w:t>1</w:t>
-            </w:r>
-            <w:r>
-              <w:rPr>
-                <w:rFonts w:hint="default" w:ascii="Times New Roman [TMC ]" w:hAnsi="Times New Roman [TMC ]" w:cs="Times New Roman [TMC ]"/>
-                <w:sz w:val="24"/>
-                <w:szCs w:val="24"/>
-                <w:lang w:val="en" w:eastAsia="ru-RU"/>
-              </w:rPr>
-              <w:t>0</w:t>
-            </w:r>
-          </w:p>
-        </w:tc>
-      </w:tr>
-      <w:tr>
-        <w:tblPrEx>
-          <w:tblBorders>
-            <w:top w:val="single" w:color="auto" w:sz="4" w:space="0"/>
-            <w:left w:val="single" w:color="auto" w:sz="4" w:space="0"/>
-            <w:bottom w:val="single" w:color="auto" w:sz="4" w:space="0"/>
-            <w:right w:val="single" w:color="auto" w:sz="4" w:space="0"/>
-            <w:insideH w:val="single" w:color="auto" w:sz="4" w:space="0"/>
-            <w:insideV w:val="single" w:color="auto" w:sz="4" w:space="0"/>
-          </w:tblBorders>
-        </w:tblPrEx>
-        <w:tc>
-          <w:tcPr>
-            <w:tcW w:w="4261" w:type="dxa"/>
-          </w:tcPr>
-          <w:p>
-            <w:pPr>
-              <w:widowControl w:val="0"/>
-              <w:bidi w:val="0"/>
-              <w:jc w:val="both"/>
-              <w:rPr>
-                <w:rFonts w:hint="default" w:ascii="Times New Roman [TMC ]" w:hAnsi="Times New Roman [TMC ]" w:cs="Times New Roman [TMC ]"/>
-                <w:sz w:val="24"/>
-                <w:szCs w:val="24"/>
-                <w:lang w:val="ru-RU" w:eastAsia="ru-RU"/>
-              </w:rPr>
-            </w:pPr>
-            <w:r>
-              <w:rPr>
-                <w:rFonts w:hint="default" w:ascii="Times New Roman [TMC ]" w:hAnsi="Times New Roman [TMC ]" w:cs="Times New Roman [TMC ]"/>
-                <w:sz w:val="24"/>
-                <w:szCs w:val="24"/>
-                <w:lang w:val="ru-RU" w:eastAsia="ru-RU"/>
-              </w:rPr>
-              <w:t>static</w:t>
-            </w:r>
-          </w:p>
-        </w:tc>
-        <w:tc>
-          <w:tcPr>
-            <w:tcW w:w="4261" w:type="dxa"/>
-          </w:tcPr>
-          <w:p>
-            <w:pPr>
-              <w:widowControl w:val="0"/>
-              <w:bidi w:val="0"/>
-              <w:jc w:val="both"/>
-              <w:rPr>
-                <w:rFonts w:hint="default" w:ascii="Times New Roman [TMC ]" w:hAnsi="Times New Roman [TMC ]" w:cs="Times New Roman [TMC ]"/>
-                <w:sz w:val="24"/>
-                <w:szCs w:val="24"/>
-                <w:lang w:val="en" w:eastAsia="ru-RU"/>
-              </w:rPr>
-            </w:pPr>
-            <w:r>
-              <w:rPr>
-                <w:rFonts w:hint="default" w:ascii="Times New Roman [TMC ]" w:hAnsi="Times New Roman [TMC ]" w:cs="Times New Roman [TMC ]"/>
-                <w:sz w:val="24"/>
-                <w:szCs w:val="24"/>
-                <w:lang w:val="ru-RU" w:eastAsia="ru-RU"/>
-              </w:rPr>
-              <w:t>К</w:t>
-            </w:r>
-            <w:r>
-              <w:rPr>
-                <w:rFonts w:hint="default" w:ascii="Times New Roman [TMC ]" w:hAnsi="Times New Roman [TMC ]" w:cs="Times New Roman [TMC ]"/>
-                <w:sz w:val="24"/>
-                <w:szCs w:val="24"/>
-                <w:lang w:val="en" w:eastAsia="ru-RU"/>
-              </w:rPr>
-              <w:t>11</w:t>
-            </w:r>
-          </w:p>
-        </w:tc>
-      </w:tr>
-      <w:tr>
-        <w:tblPrEx>
-          <w:tblBorders>
-            <w:top w:val="single" w:color="auto" w:sz="4" w:space="0"/>
-            <w:left w:val="single" w:color="auto" w:sz="4" w:space="0"/>
-            <w:bottom w:val="single" w:color="auto" w:sz="4" w:space="0"/>
-            <w:right w:val="single" w:color="auto" w:sz="4" w:space="0"/>
-            <w:insideH w:val="single" w:color="auto" w:sz="4" w:space="0"/>
-            <w:insideV w:val="single" w:color="auto" w:sz="4" w:space="0"/>
-          </w:tblBorders>
-        </w:tblPrEx>
-        <w:tc>
-          <w:tcPr>
-            <w:tcW w:w="4261" w:type="dxa"/>
-          </w:tcPr>
-          <w:p>
-            <w:pPr>
-              <w:widowControl w:val="0"/>
-              <w:bidi w:val="0"/>
-              <w:jc w:val="both"/>
-              <w:rPr>
-                <w:rFonts w:hint="default" w:ascii="Times New Roman [TMC ]" w:hAnsi="Times New Roman [TMC ]" w:cs="Times New Roman [TMC ]"/>
-                <w:sz w:val="24"/>
-                <w:szCs w:val="24"/>
-                <w:lang w:val="ru-RU" w:eastAsia="ru-RU"/>
-              </w:rPr>
-            </w:pPr>
-            <w:r>
-              <w:rPr>
-                <w:rFonts w:hint="default" w:ascii="Times New Roman [TMC ]" w:hAnsi="Times New Roman [TMC ]" w:cs="Times New Roman [TMC ]"/>
-                <w:sz w:val="24"/>
-                <w:szCs w:val="24"/>
-              </w:rPr>
-              <w:t>void</w:t>
-            </w:r>
-          </w:p>
-        </w:tc>
-        <w:tc>
-          <w:tcPr>
-            <w:tcW w:w="4261" w:type="dxa"/>
-          </w:tcPr>
-          <w:p>
-            <w:pPr>
-              <w:widowControl w:val="0"/>
-              <w:bidi w:val="0"/>
-              <w:jc w:val="both"/>
-              <w:rPr>
-                <w:rFonts w:hint="default" w:ascii="Times New Roman [TMC ]" w:hAnsi="Times New Roman [TMC ]" w:cs="Times New Roman [TMC ]"/>
-                <w:sz w:val="24"/>
-                <w:szCs w:val="24"/>
-                <w:lang w:val="en" w:eastAsia="ru-RU"/>
-              </w:rPr>
-            </w:pPr>
-            <w:r>
-              <w:rPr>
-                <w:rFonts w:hint="default" w:ascii="Times New Roman [TMC ]" w:hAnsi="Times New Roman [TMC ]" w:cs="Times New Roman [TMC ]"/>
-                <w:sz w:val="24"/>
-                <w:szCs w:val="24"/>
-                <w:lang w:val="ru-RU" w:eastAsia="ru-RU"/>
-              </w:rPr>
-              <w:t>К</w:t>
-            </w:r>
-            <w:r>
-              <w:rPr>
-                <w:rFonts w:hint="default" w:ascii="Times New Roman [TMC ]" w:hAnsi="Times New Roman [TMC ]" w:cs="Times New Roman [TMC ]"/>
-                <w:sz w:val="24"/>
-                <w:szCs w:val="24"/>
-                <w:lang w:val="en" w:eastAsia="ru-RU"/>
-              </w:rPr>
-              <w:t>12</w:t>
-            </w:r>
-          </w:p>
-        </w:tc>
-      </w:tr>
-      <w:tr>
-        <w:tblPrEx>
-          <w:tblBorders>
-            <w:top w:val="single" w:color="auto" w:sz="4" w:space="0"/>
-            <w:left w:val="single" w:color="auto" w:sz="4" w:space="0"/>
-            <w:bottom w:val="single" w:color="auto" w:sz="4" w:space="0"/>
-            <w:right w:val="single" w:color="auto" w:sz="4" w:space="0"/>
-            <w:insideH w:val="single" w:color="auto" w:sz="4" w:space="0"/>
-            <w:insideV w:val="single" w:color="auto" w:sz="4" w:space="0"/>
-          </w:tblBorders>
-        </w:tblPrEx>
-        <w:tc>
-          <w:tcPr>
-            <w:tcW w:w="4261" w:type="dxa"/>
-          </w:tcPr>
-          <w:p>
-            <w:pPr>
-              <w:widowControl w:val="0"/>
-              <w:bidi w:val="0"/>
-              <w:jc w:val="both"/>
-              <w:rPr>
-                <w:rFonts w:hint="default" w:ascii="Times New Roman [TMC ]" w:hAnsi="Times New Roman [TMC ]" w:cs="Times New Roman [TMC ]"/>
-                <w:sz w:val="24"/>
-                <w:szCs w:val="24"/>
-                <w:lang w:val="ru-RU" w:eastAsia="ru-RU"/>
-              </w:rPr>
-            </w:pPr>
-            <w:r>
-              <w:rPr>
-                <w:rFonts w:hint="default" w:ascii="Times New Roman [TMC ]" w:hAnsi="Times New Roman [TMC ]" w:cs="Times New Roman [TMC ]"/>
-                <w:sz w:val="24"/>
-                <w:szCs w:val="24"/>
-              </w:rPr>
-              <w:t>while</w:t>
-            </w:r>
-          </w:p>
-        </w:tc>
-        <w:tc>
-          <w:tcPr>
-            <w:tcW w:w="4261" w:type="dxa"/>
-          </w:tcPr>
-          <w:p>
-            <w:pPr>
-              <w:widowControl w:val="0"/>
-              <w:bidi w:val="0"/>
-              <w:jc w:val="both"/>
-              <w:rPr>
-                <w:rFonts w:hint="default" w:ascii="Times New Roman [TMC ]" w:hAnsi="Times New Roman [TMC ]" w:cs="Times New Roman [TMC ]"/>
-                <w:sz w:val="24"/>
-                <w:szCs w:val="24"/>
-                <w:lang w:val="en" w:eastAsia="ru-RU"/>
-              </w:rPr>
-            </w:pPr>
-            <w:r>
-              <w:rPr>
-                <w:rFonts w:hint="default" w:ascii="Times New Roman [TMC ]" w:hAnsi="Times New Roman [TMC ]" w:cs="Times New Roman [TMC ]"/>
-                <w:sz w:val="24"/>
-                <w:szCs w:val="24"/>
-                <w:lang w:val="ru-RU" w:eastAsia="ru-RU"/>
-              </w:rPr>
-              <w:t>К</w:t>
-            </w:r>
-            <w:r>
-              <w:rPr>
-                <w:rFonts w:hint="default" w:ascii="Times New Roman [TMC ]" w:hAnsi="Times New Roman [TMC ]" w:cs="Times New Roman [TMC ]"/>
-                <w:sz w:val="24"/>
-                <w:szCs w:val="24"/>
-                <w:lang w:val="en" w:eastAsia="ru-RU"/>
-              </w:rPr>
-              <w:t>13</w:t>
-            </w:r>
-          </w:p>
-        </w:tc>
-      </w:tr>
-      <w:tr>
-        <w:tblPrEx>
-          <w:tblBorders>
-            <w:top w:val="single" w:color="auto" w:sz="4" w:space="0"/>
-            <w:left w:val="single" w:color="auto" w:sz="4" w:space="0"/>
-            <w:bottom w:val="single" w:color="auto" w:sz="4" w:space="0"/>
-            <w:right w:val="single" w:color="auto" w:sz="4" w:space="0"/>
-            <w:insideH w:val="single" w:color="auto" w:sz="4" w:space="0"/>
-            <w:insideV w:val="single" w:color="auto" w:sz="4" w:space="0"/>
-          </w:tblBorders>
-        </w:tblPrEx>
-        <w:tc>
-          <w:tcPr>
-            <w:tcW w:w="4261" w:type="dxa"/>
-          </w:tcPr>
-          <w:p>
-            <w:pPr>
-              <w:widowControl w:val="0"/>
-              <w:bidi w:val="0"/>
-              <w:jc w:val="both"/>
-              <w:rPr>
-                <w:rFonts w:hint="default" w:ascii="Times New Roman [TMC ]" w:hAnsi="Times New Roman [TMC ]" w:cs="Times New Roman [TMC ]"/>
-                <w:sz w:val="24"/>
-                <w:szCs w:val="24"/>
-                <w:lang w:val="ru-RU" w:eastAsia="ru-RU"/>
-              </w:rPr>
-            </w:pPr>
-            <w:r>
-              <w:rPr>
-                <w:rFonts w:hint="default" w:ascii="Times New Roman [TMC ]" w:hAnsi="Times New Roman [TMC ]" w:cs="Times New Roman [TMC ]"/>
-                <w:sz w:val="24"/>
-                <w:szCs w:val="24"/>
-              </w:rPr>
-              <w:t>public</w:t>
-            </w:r>
-          </w:p>
-        </w:tc>
-        <w:tc>
-          <w:tcPr>
-            <w:tcW w:w="4261" w:type="dxa"/>
-          </w:tcPr>
-          <w:p>
-            <w:pPr>
-              <w:widowControl w:val="0"/>
-              <w:bidi w:val="0"/>
-              <w:jc w:val="both"/>
-              <w:rPr>
-                <w:rFonts w:hint="default" w:ascii="Times New Roman [TMC ]" w:hAnsi="Times New Roman [TMC ]" w:cs="Times New Roman [TMC ]"/>
-                <w:sz w:val="24"/>
-                <w:szCs w:val="24"/>
-                <w:lang w:val="en" w:eastAsia="ru-RU"/>
-              </w:rPr>
-            </w:pPr>
-            <w:r>
-              <w:rPr>
-                <w:rFonts w:hint="default" w:ascii="Times New Roman [TMC ]" w:hAnsi="Times New Roman [TMC ]" w:cs="Times New Roman [TMC ]"/>
-                <w:sz w:val="24"/>
-                <w:szCs w:val="24"/>
-                <w:lang w:val="ru-RU" w:eastAsia="ru-RU"/>
-              </w:rPr>
-              <w:t>К</w:t>
-            </w:r>
-            <w:r>
-              <w:rPr>
-                <w:rFonts w:hint="default" w:ascii="Times New Roman [TMC ]" w:hAnsi="Times New Roman [TMC ]" w:cs="Times New Roman [TMC ]"/>
-                <w:sz w:val="24"/>
-                <w:szCs w:val="24"/>
-                <w:lang w:val="en" w:eastAsia="ru-RU"/>
-              </w:rPr>
-              <w:t>14</w:t>
-            </w:r>
-          </w:p>
-        </w:tc>
-      </w:tr>
-      <w:tr>
-        <w:tblPrEx>
-          <w:tblBorders>
-            <w:top w:val="single" w:color="auto" w:sz="4" w:space="0"/>
-            <w:left w:val="single" w:color="auto" w:sz="4" w:space="0"/>
-            <w:bottom w:val="single" w:color="auto" w:sz="4" w:space="0"/>
-            <w:right w:val="single" w:color="auto" w:sz="4" w:space="0"/>
-            <w:insideH w:val="single" w:color="auto" w:sz="4" w:space="0"/>
-            <w:insideV w:val="single" w:color="auto" w:sz="4" w:space="0"/>
-          </w:tblBorders>
-        </w:tblPrEx>
-        <w:tc>
-          <w:tcPr>
-            <w:tcW w:w="4261" w:type="dxa"/>
-          </w:tcPr>
-          <w:p>
-            <w:pPr>
-              <w:widowControl w:val="0"/>
-              <w:bidi w:val="0"/>
-              <w:jc w:val="both"/>
-              <w:rPr>
-                <w:rFonts w:hint="default" w:ascii="Times New Roman [TMC ]" w:hAnsi="Times New Roman [TMC ]" w:cs="Times New Roman [TMC ]"/>
-                <w:sz w:val="24"/>
-                <w:szCs w:val="24"/>
-                <w:lang w:val="ru-RU" w:eastAsia="ru-RU"/>
-              </w:rPr>
-            </w:pPr>
-            <w:r>
-              <w:rPr>
-                <w:rFonts w:hint="default" w:ascii="Times New Roman [TMC ]" w:hAnsi="Times New Roman [TMC ]" w:cs="Times New Roman [TMC ]"/>
-                <w:sz w:val="24"/>
-                <w:szCs w:val="24"/>
-              </w:rPr>
-              <w:t>return</w:t>
-            </w:r>
-          </w:p>
-        </w:tc>
-        <w:tc>
-          <w:tcPr>
-            <w:tcW w:w="4261" w:type="dxa"/>
-          </w:tcPr>
-          <w:p>
-            <w:pPr>
-              <w:widowControl w:val="0"/>
-              <w:bidi w:val="0"/>
-              <w:jc w:val="both"/>
-              <w:rPr>
-                <w:rFonts w:hint="default" w:ascii="Times New Roman [TMC ]" w:hAnsi="Times New Roman [TMC ]" w:cs="Times New Roman [TMC ]"/>
-                <w:sz w:val="24"/>
-                <w:szCs w:val="24"/>
-                <w:lang w:val="en" w:eastAsia="ru-RU"/>
-              </w:rPr>
-            </w:pPr>
-            <w:r>
-              <w:rPr>
-                <w:rFonts w:hint="default" w:ascii="Times New Roman [TMC ]" w:hAnsi="Times New Roman [TMC ]" w:cs="Times New Roman [TMC ]"/>
-                <w:sz w:val="24"/>
-                <w:szCs w:val="24"/>
-                <w:lang w:val="ru-RU" w:eastAsia="ru-RU"/>
-              </w:rPr>
-              <w:t>К</w:t>
-            </w:r>
-            <w:r>
-              <w:rPr>
-                <w:rFonts w:hint="default" w:ascii="Times New Roman [TMC ]" w:hAnsi="Times New Roman [TMC ]" w:cs="Times New Roman [TMC ]"/>
-                <w:sz w:val="24"/>
-                <w:szCs w:val="24"/>
-                <w:lang w:val="en" w:eastAsia="ru-RU"/>
-              </w:rPr>
-              <w:t>15</w:t>
+              <w:t>4</w:t>
             </w:r>
           </w:p>
         </w:tc>
@@ -18905,6 +19098,7 @@
     <w:p>
       <w:pPr>
         <w:rPr>
+          <w:rFonts w:hint="default"/>
           <w:lang w:val="ru-RU"/>
         </w:rPr>
       </w:pPr>
@@ -20218,14 +20412,14 @@
         <w:pStyle w:val="2"/>
         <w:numPr>
           <w:ilvl w:val="1"/>
-          <w:numId w:val="18"/>
+          <w:numId w:val="13"/>
         </w:numPr>
         <w:jc w:val="center"/>
         <w:rPr>
           <w:lang w:val="ru-RU"/>
         </w:rPr>
       </w:pPr>
-      <w:bookmarkStart w:id="12" w:name="_Toc1351432726"/>
+      <w:bookmarkStart w:id="12" w:name="_Toc1128467885"/>
       <w:r>
         <w:rPr>
           <w:lang w:val="ru-RU"/>
@@ -20239,14 +20433,14 @@
         <w:pStyle w:val="2"/>
         <w:numPr>
           <w:ilvl w:val="1"/>
-          <w:numId w:val="18"/>
+          <w:numId w:val="13"/>
         </w:numPr>
         <w:jc w:val="center"/>
         <w:rPr>
           <w:lang w:val="ru-RU"/>
         </w:rPr>
       </w:pPr>
-      <w:bookmarkStart w:id="13" w:name="_Toc333321303"/>
+      <w:bookmarkStart w:id="13" w:name="_Toc1403828588"/>
       <w:r>
         <w:rPr>
           <w:lang w:val="ru-RU"/>
@@ -20274,7 +20468,7 @@
         <w:pStyle w:val="152"/>
         <w:numPr>
           <w:ilvl w:val="0"/>
-          <w:numId w:val="19"/>
+          <w:numId w:val="18"/>
         </w:numPr>
         <w:ind w:firstLine="560"/>
       </w:pPr>
@@ -20293,7 +20487,7 @@
         <w:pStyle w:val="152"/>
         <w:numPr>
           <w:ilvl w:val="0"/>
-          <w:numId w:val="19"/>
+          <w:numId w:val="18"/>
         </w:numPr>
         <w:ind w:firstLine="560"/>
       </w:pPr>
@@ -20312,7 +20506,7 @@
         <w:pStyle w:val="152"/>
         <w:numPr>
           <w:ilvl w:val="0"/>
-          <w:numId w:val="19"/>
+          <w:numId w:val="18"/>
         </w:numPr>
         <w:ind w:firstLine="560"/>
       </w:pPr>
@@ -20331,7 +20525,7 @@
         <w:pStyle w:val="152"/>
         <w:numPr>
           <w:ilvl w:val="0"/>
-          <w:numId w:val="19"/>
+          <w:numId w:val="18"/>
         </w:numPr>
         <w:ind w:firstLine="560"/>
       </w:pPr>
@@ -20350,7 +20544,7 @@
         <w:pStyle w:val="152"/>
         <w:numPr>
           <w:ilvl w:val="0"/>
-          <w:numId w:val="19"/>
+          <w:numId w:val="18"/>
         </w:numPr>
         <w:ind w:firstLine="560"/>
       </w:pPr>
@@ -20369,7 +20563,7 @@
         <w:pStyle w:val="152"/>
         <w:numPr>
           <w:ilvl w:val="0"/>
-          <w:numId w:val="19"/>
+          <w:numId w:val="18"/>
         </w:numPr>
         <w:ind w:firstLine="560"/>
       </w:pPr>
@@ -20388,14 +20582,14 @@
         <w:pStyle w:val="2"/>
         <w:numPr>
           <w:ilvl w:val="1"/>
-          <w:numId w:val="18"/>
+          <w:numId w:val="13"/>
         </w:numPr>
         <w:jc w:val="center"/>
         <w:rPr>
           <w:lang w:val="ru-RU"/>
         </w:rPr>
       </w:pPr>
-      <w:bookmarkStart w:id="14" w:name="_Toc1530952091"/>
+      <w:bookmarkStart w:id="14" w:name="_Toc750466554"/>
       <w:r>
         <w:rPr>
           <w:lang w:val="ru-RU"/>
@@ -20416,14 +20610,14 @@
         <w:pStyle w:val="2"/>
         <w:numPr>
           <w:ilvl w:val="0"/>
-          <w:numId w:val="18"/>
+          <w:numId w:val="13"/>
         </w:numPr>
         <w:jc w:val="center"/>
         <w:rPr>
           <w:lang w:val="ru-RU"/>
         </w:rPr>
       </w:pPr>
-      <w:bookmarkStart w:id="15" w:name="_Toc992842805"/>
+      <w:bookmarkStart w:id="15" w:name="_Toc456785526"/>
       <w:r>
         <w:rPr>
           <w:lang w:val="ru-RU"/>
@@ -20440,7 +20634,7 @@
           <w:lang w:val="ru-RU"/>
         </w:rPr>
       </w:pPr>
-      <w:bookmarkStart w:id="16" w:name="_Toc526060169"/>
+      <w:bookmarkStart w:id="16" w:name="_Toc1437939676"/>
       <w:r>
         <w:rPr>
           <w:lang w:val="ru-RU"/>
@@ -20457,7 +20651,7 @@
           <w:lang w:val="ru-RU"/>
         </w:rPr>
       </w:pPr>
-      <w:bookmarkStart w:id="17" w:name="_Toc484766819"/>
+      <w:bookmarkStart w:id="17" w:name="_Toc1867868615"/>
       <w:r>
         <w:rPr>
           <w:lang w:val="ru-RU"/>
@@ -20811,146 +21005,6 @@
     </w:lvl>
   </w:abstractNum>
   <w:abstractNum w:abstractNumId="1">
-    <w:nsid w:val="E7CEB152"/>
-    <w:multiLevelType w:val="multilevel"/>
-    <w:tmpl w:val="E7CEB152"/>
-    <w:lvl w:ilvl="0" w:tentative="0">
-      <w:start w:val="1"/>
-      <w:numFmt w:val="decimal"/>
-      <w:lvlText w:val="%1"/>
-      <w:lvlJc w:val="left"/>
-      <w:pPr>
-        <w:tabs>
-          <w:tab w:val="left" w:pos="432"/>
-        </w:tabs>
-        <w:ind w:left="432" w:hanging="432"/>
-      </w:pPr>
-      <w:rPr>
-        <w:rFonts w:hint="default" w:ascii="SimSun" w:hAnsi="SimSun" w:eastAsia="SimSun" w:cs="SimSun"/>
-      </w:rPr>
-    </w:lvl>
-    <w:lvl w:ilvl="1" w:tentative="0">
-      <w:start w:val="1"/>
-      <w:numFmt w:val="decimal"/>
-      <w:lvlText w:val="%1.%2"/>
-      <w:lvlJc w:val="left"/>
-      <w:pPr>
-        <w:tabs>
-          <w:tab w:val="left" w:pos="840"/>
-        </w:tabs>
-        <w:ind w:left="840" w:hanging="420"/>
-      </w:pPr>
-      <w:rPr>
-        <w:rFonts w:hint="default" w:ascii="SimSun" w:hAnsi="SimSun" w:eastAsia="SimSun" w:cs="SimSun"/>
-      </w:rPr>
-    </w:lvl>
-    <w:lvl w:ilvl="2" w:tentative="0">
-      <w:start w:val="1"/>
-      <w:numFmt w:val="lowerRoman"/>
-      <w:lvlText w:val="%3."/>
-      <w:lvlJc w:val="left"/>
-      <w:pPr>
-        <w:tabs>
-          <w:tab w:val="left" w:pos="1260"/>
-        </w:tabs>
-        <w:ind w:left="1260" w:hanging="420"/>
-      </w:pPr>
-      <w:rPr>
-        <w:rFonts w:hint="default"/>
-      </w:rPr>
-    </w:lvl>
-    <w:lvl w:ilvl="3" w:tentative="0">
-      <w:start w:val="1"/>
-      <w:numFmt w:val="decimal"/>
-      <w:lvlText w:val="%4."/>
-      <w:lvlJc w:val="left"/>
-      <w:pPr>
-        <w:tabs>
-          <w:tab w:val="left" w:pos="1680"/>
-        </w:tabs>
-        <w:ind w:left="1680" w:hanging="420"/>
-      </w:pPr>
-      <w:rPr>
-        <w:rFonts w:hint="default"/>
-      </w:rPr>
-    </w:lvl>
-    <w:lvl w:ilvl="4" w:tentative="0">
-      <w:start w:val="1"/>
-      <w:numFmt w:val="lowerLetter"/>
-      <w:lvlText w:val="%5)"/>
-      <w:lvlJc w:val="left"/>
-      <w:pPr>
-        <w:tabs>
-          <w:tab w:val="left" w:pos="2100"/>
-        </w:tabs>
-        <w:ind w:left="2100" w:hanging="420"/>
-      </w:pPr>
-      <w:rPr>
-        <w:rFonts w:hint="default"/>
-      </w:rPr>
-    </w:lvl>
-    <w:lvl w:ilvl="5" w:tentative="0">
-      <w:start w:val="1"/>
-      <w:numFmt w:val="lowerRoman"/>
-      <w:lvlText w:val="%6."/>
-      <w:lvlJc w:val="left"/>
-      <w:pPr>
-        <w:tabs>
-          <w:tab w:val="left" w:pos="2520"/>
-        </w:tabs>
-        <w:ind w:left="2520" w:hanging="420"/>
-      </w:pPr>
-      <w:rPr>
-        <w:rFonts w:hint="default"/>
-      </w:rPr>
-    </w:lvl>
-    <w:lvl w:ilvl="6" w:tentative="0">
-      <w:start w:val="1"/>
-      <w:numFmt w:val="decimal"/>
-      <w:lvlText w:val="%7."/>
-      <w:lvlJc w:val="left"/>
-      <w:pPr>
-        <w:tabs>
-          <w:tab w:val="left" w:pos="2940"/>
-        </w:tabs>
-        <w:ind w:left="2940" w:hanging="420"/>
-      </w:pPr>
-      <w:rPr>
-        <w:rFonts w:hint="default"/>
-      </w:rPr>
-    </w:lvl>
-    <w:lvl w:ilvl="7" w:tentative="0">
-      <w:start w:val="1"/>
-      <w:numFmt w:val="lowerLetter"/>
-      <w:lvlText w:val="%8)"/>
-      <w:lvlJc w:val="left"/>
-      <w:pPr>
-        <w:tabs>
-          <w:tab w:val="left" w:pos="3360"/>
-        </w:tabs>
-        <w:ind w:left="3360" w:hanging="420"/>
-      </w:pPr>
-      <w:rPr>
-        <w:rFonts w:hint="default"/>
-      </w:rPr>
-    </w:lvl>
-    <w:lvl w:ilvl="8" w:tentative="0">
-      <w:start w:val="1"/>
-      <w:numFmt w:val="lowerRoman"/>
-      <w:lvlText w:val="%9."/>
-      <w:lvlJc w:val="left"/>
-      <w:pPr>
-        <w:tabs>
-          <w:tab w:val="left" w:pos="3780"/>
-        </w:tabs>
-        <w:ind w:left="3780" w:hanging="420"/>
-      </w:pPr>
-      <w:rPr>
-        <w:rFonts w:hint="default"/>
-      </w:rPr>
-    </w:lvl>
-  </w:abstractNum>
-  <w:abstractNum w:abstractNumId="2">
     <w:nsid w:val="FF7ECC6C"/>
     <w:multiLevelType w:val="singleLevel"/>
     <w:tmpl w:val="FF7ECC6C"/>
@@ -20968,7 +21022,7 @@
       </w:pPr>
     </w:lvl>
   </w:abstractNum>
-  <w:abstractNum w:abstractNumId="3">
+  <w:abstractNum w:abstractNumId="2">
     <w:nsid w:val="FFFFFF7C"/>
     <w:multiLevelType w:val="singleLevel"/>
     <w:tmpl w:val="FFFFFF7C"/>
@@ -20986,7 +21040,7 @@
       </w:pPr>
     </w:lvl>
   </w:abstractNum>
-  <w:abstractNum w:abstractNumId="4">
+  <w:abstractNum w:abstractNumId="3">
     <w:nsid w:val="FFFFFF7D"/>
     <w:multiLevelType w:val="singleLevel"/>
     <w:tmpl w:val="FFFFFF7D"/>
@@ -21004,7 +21058,7 @@
       </w:pPr>
     </w:lvl>
   </w:abstractNum>
-  <w:abstractNum w:abstractNumId="5">
+  <w:abstractNum w:abstractNumId="4">
     <w:nsid w:val="FFFFFF7E"/>
     <w:multiLevelType w:val="singleLevel"/>
     <w:tmpl w:val="FFFFFF7E"/>
@@ -21022,7 +21076,7 @@
       </w:pPr>
     </w:lvl>
   </w:abstractNum>
-  <w:abstractNum w:abstractNumId="6">
+  <w:abstractNum w:abstractNumId="5">
     <w:nsid w:val="FFFFFF7F"/>
     <w:multiLevelType w:val="singleLevel"/>
     <w:tmpl w:val="FFFFFF7F"/>
@@ -21040,7 +21094,7 @@
       </w:pPr>
     </w:lvl>
   </w:abstractNum>
-  <w:abstractNum w:abstractNumId="7">
+  <w:abstractNum w:abstractNumId="6">
     <w:nsid w:val="FFFFFF80"/>
     <w:multiLevelType w:val="singleLevel"/>
     <w:tmpl w:val="FFFFFF80"/>
@@ -21061,7 +21115,7 @@
       </w:rPr>
     </w:lvl>
   </w:abstractNum>
-  <w:abstractNum w:abstractNumId="8">
+  <w:abstractNum w:abstractNumId="7">
     <w:nsid w:val="FFFFFF81"/>
     <w:multiLevelType w:val="singleLevel"/>
     <w:tmpl w:val="FFFFFF81"/>
@@ -21082,7 +21136,7 @@
       </w:rPr>
     </w:lvl>
   </w:abstractNum>
-  <w:abstractNum w:abstractNumId="9">
+  <w:abstractNum w:abstractNumId="8">
     <w:nsid w:val="FFFFFF82"/>
     <w:multiLevelType w:val="singleLevel"/>
     <w:tmpl w:val="FFFFFF82"/>
@@ -21103,7 +21157,7 @@
       </w:rPr>
     </w:lvl>
   </w:abstractNum>
-  <w:abstractNum w:abstractNumId="10">
+  <w:abstractNum w:abstractNumId="9">
     <w:nsid w:val="FFFFFF83"/>
     <w:multiLevelType w:val="singleLevel"/>
     <w:tmpl w:val="FFFFFF83"/>
@@ -21124,7 +21178,7 @@
       </w:rPr>
     </w:lvl>
   </w:abstractNum>
-  <w:abstractNum w:abstractNumId="11">
+  <w:abstractNum w:abstractNumId="10">
     <w:nsid w:val="FFFFFF88"/>
     <w:multiLevelType w:val="singleLevel"/>
     <w:tmpl w:val="FFFFFF88"/>
@@ -21142,7 +21196,7 @@
       </w:pPr>
     </w:lvl>
   </w:abstractNum>
-  <w:abstractNum w:abstractNumId="12">
+  <w:abstractNum w:abstractNumId="11">
     <w:nsid w:val="FFFFFF89"/>
     <w:multiLevelType w:val="multilevel"/>
     <w:tmpl w:val="FFFFFF89"/>
@@ -21283,7 +21337,7 @@
       </w:rPr>
     </w:lvl>
   </w:abstractNum>
-  <w:abstractNum w:abstractNumId="13">
+  <w:abstractNum w:abstractNumId="12">
     <w:nsid w:val="382A593F"/>
     <w:multiLevelType w:val="multilevel"/>
     <w:tmpl w:val="382A593F"/>
@@ -21397,73 +21451,70 @@
     </w:lvl>
   </w:abstractNum>
   <w:num w:numId="1">
+    <w:abstractNumId w:val="2"/>
+  </w:num>
+  <w:num w:numId="2">
+    <w:abstractNumId w:val="4"/>
+  </w:num>
+  <w:num w:numId="3">
     <w:abstractNumId w:val="3"/>
   </w:num>
-  <w:num w:numId="2">
+  <w:num w:numId="4">
+    <w:abstractNumId w:val="6"/>
+  </w:num>
+  <w:num w:numId="5">
+    <w:abstractNumId w:val="7"/>
+  </w:num>
+  <w:num w:numId="6">
+    <w:abstractNumId w:val="11"/>
+  </w:num>
+  <w:num w:numId="7">
+    <w:abstractNumId w:val="9"/>
+  </w:num>
+  <w:num w:numId="8">
+    <w:abstractNumId w:val="8"/>
+  </w:num>
+  <w:num w:numId="9">
+    <w:abstractNumId w:val="10"/>
+  </w:num>
+  <w:num w:numId="10">
     <w:abstractNumId w:val="5"/>
   </w:num>
-  <w:num w:numId="3">
-    <w:abstractNumId w:val="4"/>
-  </w:num>
-  <w:num w:numId="4">
-    <w:abstractNumId w:val="7"/>
-  </w:num>
-  <w:num w:numId="5">
-    <w:abstractNumId w:val="8"/>
-  </w:num>
-  <w:num w:numId="6">
-    <w:abstractNumId w:val="12"/>
-  </w:num>
-  <w:num w:numId="7">
-    <w:abstractNumId w:val="10"/>
-  </w:num>
-  <w:num w:numId="8">
-    <w:abstractNumId w:val="9"/>
-  </w:num>
-  <w:num w:numId="9">
-    <w:abstractNumId w:val="11"/>
-  </w:num>
-  <w:num w:numId="10">
-    <w:abstractNumId w:val="6"/>
-  </w:num>
   <w:num w:numId="11">
-    <w:abstractNumId w:val="2"/>
+    <w:abstractNumId w:val="1"/>
   </w:num>
   <w:num w:numId="12">
-    <w:abstractNumId w:val="13"/>
+    <w:abstractNumId w:val="12"/>
   </w:num>
   <w:num w:numId="13">
     <w:abstractNumId w:val="0"/>
   </w:num>
   <w:num w:numId="14">
-    <w:abstractNumId w:val="2"/>
+    <w:abstractNumId w:val="1"/>
     <w:lvlOverride w:ilvl="0">
       <w:startOverride w:val="1"/>
     </w:lvlOverride>
   </w:num>
   <w:num w:numId="15">
-    <w:abstractNumId w:val="2"/>
+    <w:abstractNumId w:val="1"/>
     <w:lvlOverride w:ilvl="0">
       <w:startOverride w:val="1"/>
     </w:lvlOverride>
   </w:num>
   <w:num w:numId="16">
-    <w:abstractNumId w:val="2"/>
+    <w:abstractNumId w:val="1"/>
     <w:lvlOverride w:ilvl="0">
       <w:startOverride w:val="1"/>
     </w:lvlOverride>
   </w:num>
   <w:num w:numId="17">
-    <w:abstractNumId w:val="2"/>
+    <w:abstractNumId w:val="1"/>
     <w:lvlOverride w:ilvl="0">
       <w:startOverride w:val="1"/>
     </w:lvlOverride>
   </w:num>
   <w:num w:numId="18">
     <w:abstractNumId w:val="1"/>
-  </w:num>
-  <w:num w:numId="19">
-    <w:abstractNumId w:val="2"/>
     <w:lvlOverride w:ilvl="0">
       <w:startOverride w:val="1"/>
     </w:lvlOverride>

--- a/CourseTranslator.docx
+++ b/CourseTranslator.docx
@@ -2849,6 +2849,12 @@
       <w:tr>
         <w:tblPrEx>
           <w:shd w:val="clear" w:color="auto" w:fill="FFFFFF"/>
+          <w:tblCellMar>
+            <w:top w:w="0" w:type="dxa"/>
+            <w:left w:w="0" w:type="dxa"/>
+            <w:bottom w:w="0" w:type="dxa"/>
+            <w:right w:w="0" w:type="dxa"/>
+          </w:tblCellMar>
         </w:tblPrEx>
         <w:tc>
           <w:tcPr>
@@ -3463,6 +3469,12 @@
       <w:tr>
         <w:tblPrEx>
           <w:shd w:val="clear" w:color="auto" w:fill="FFFFFF"/>
+          <w:tblCellMar>
+            <w:top w:w="0" w:type="dxa"/>
+            <w:left w:w="0" w:type="dxa"/>
+            <w:bottom w:w="0" w:type="dxa"/>
+            <w:right w:w="0" w:type="dxa"/>
+          </w:tblCellMar>
         </w:tblPrEx>
         <w:tc>
           <w:tcPr>
@@ -3969,6 +3981,12 @@
       <w:tr>
         <w:tblPrEx>
           <w:shd w:val="clear" w:color="auto" w:fill="FFFFFF"/>
+          <w:tblCellMar>
+            <w:top w:w="0" w:type="dxa"/>
+            <w:left w:w="0" w:type="dxa"/>
+            <w:bottom w:w="0" w:type="dxa"/>
+            <w:right w:w="0" w:type="dxa"/>
+          </w:tblCellMar>
         </w:tblPrEx>
         <w:tc>
           <w:tcPr>
@@ -4080,6 +4098,378 @@
                 <w:szCs w:val="24"/>
               </w:rPr>
               <w:t>(A == B) — не верны</w:t>
+            </w:r>
+          </w:p>
+        </w:tc>
+      </w:tr>
+      <w:tr>
+        <w:tblPrEx>
+          <w:shd w:val="clear" w:color="auto" w:fill="FFFFFF"/>
+          <w:tblCellMar>
+            <w:top w:w="0" w:type="dxa"/>
+            <w:left w:w="0" w:type="dxa"/>
+            <w:bottom w:w="0" w:type="dxa"/>
+            <w:right w:w="0" w:type="dxa"/>
+          </w:tblCellMar>
+        </w:tblPrEx>
+        <w:tc>
+          <w:tcPr>
+            <w:tcW w:w="1911" w:type="dxa"/>
+            <w:tcBorders>
+              <w:top w:val="single" w:color="CCCCCC" w:sz="6" w:space="0"/>
+              <w:left w:val="single" w:color="CCCCCC" w:sz="6" w:space="0"/>
+              <w:bottom w:val="single" w:color="CCCCCC" w:sz="6" w:space="0"/>
+              <w:right w:val="single" w:color="CCCCCC" w:sz="6" w:space="0"/>
+            </w:tcBorders>
+            <w:shd w:val="clear" w:color="auto" w:fill="F5F5F5"/>
+            <w:tcMar>
+              <w:top w:w="75" w:type="dxa"/>
+              <w:left w:w="75" w:type="dxa"/>
+              <w:bottom w:w="75" w:type="dxa"/>
+              <w:right w:w="75" w:type="dxa"/>
+            </w:tcMar>
+            <w:vAlign w:val="center"/>
+          </w:tcPr>
+          <w:p>
+            <w:pPr>
+              <w:pStyle w:val="153"/>
+              <w:spacing w:line="240" w:lineRule="auto"/>
+              <w:ind w:firstLine="480"/>
+              <w:rPr>
+                <w:sz w:val="24"/>
+                <w:szCs w:val="24"/>
+              </w:rPr>
+            </w:pPr>
+            <w:r>
+              <w:rPr>
+                <w:sz w:val="24"/>
+                <w:szCs w:val="24"/>
+              </w:rPr>
+              <w:t>!=</w:t>
+            </w:r>
+          </w:p>
+        </w:tc>
+        <w:tc>
+          <w:tcPr>
+            <w:tcW w:w="4546" w:type="dxa"/>
+            <w:tcBorders>
+              <w:top w:val="single" w:color="CCCCCC" w:sz="6" w:space="0"/>
+              <w:left w:val="single" w:color="CCCCCC" w:sz="6" w:space="0"/>
+              <w:bottom w:val="single" w:color="CCCCCC" w:sz="6" w:space="0"/>
+              <w:right w:val="single" w:color="CCCCCC" w:sz="6" w:space="0"/>
+            </w:tcBorders>
+            <w:shd w:val="clear" w:color="auto" w:fill="F5F5F5"/>
+            <w:tcMar>
+              <w:top w:w="75" w:type="dxa"/>
+              <w:left w:w="75" w:type="dxa"/>
+              <w:bottom w:w="75" w:type="dxa"/>
+              <w:right w:w="75" w:type="dxa"/>
+            </w:tcMar>
+            <w:vAlign w:val="center"/>
+          </w:tcPr>
+          <w:p>
+            <w:pPr>
+              <w:pStyle w:val="153"/>
+              <w:spacing w:line="240" w:lineRule="auto"/>
+              <w:ind w:firstLine="480"/>
+              <w:rPr>
+                <w:sz w:val="24"/>
+                <w:szCs w:val="24"/>
+                <w:lang w:val="ru-RU"/>
+              </w:rPr>
+            </w:pPr>
+            <w:r>
+              <w:rPr>
+                <w:sz w:val="24"/>
+                <w:szCs w:val="24"/>
+                <w:lang w:val="ru-RU"/>
+              </w:rPr>
+              <w:t>Проверяет, равны или нет значения двух операндов, если значения не равны, то условие становится истинным</w:t>
+            </w:r>
+          </w:p>
+        </w:tc>
+        <w:tc>
+          <w:tcPr>
+            <w:tcW w:w="2699" w:type="dxa"/>
+            <w:tcBorders>
+              <w:top w:val="single" w:color="CCCCCC" w:sz="6" w:space="0"/>
+              <w:left w:val="single" w:color="CCCCCC" w:sz="6" w:space="0"/>
+              <w:bottom w:val="single" w:color="CCCCCC" w:sz="6" w:space="0"/>
+              <w:right w:val="single" w:color="CCCCCC" w:sz="6" w:space="0"/>
+            </w:tcBorders>
+            <w:shd w:val="clear" w:color="auto" w:fill="F5F5F5"/>
+            <w:tcMar>
+              <w:top w:w="75" w:type="dxa"/>
+              <w:left w:w="75" w:type="dxa"/>
+              <w:bottom w:w="75" w:type="dxa"/>
+              <w:right w:w="75" w:type="dxa"/>
+            </w:tcMar>
+            <w:vAlign w:val="center"/>
+          </w:tcPr>
+          <w:p>
+            <w:pPr>
+              <w:pStyle w:val="153"/>
+              <w:spacing w:line="240" w:lineRule="auto"/>
+              <w:ind w:firstLine="480"/>
+              <w:rPr>
+                <w:sz w:val="24"/>
+                <w:szCs w:val="24"/>
+              </w:rPr>
+            </w:pPr>
+            <w:r>
+              <w:rPr>
+                <w:sz w:val="24"/>
+                <w:szCs w:val="24"/>
+              </w:rPr>
+              <w:t>(A != B) — значение истинна</w:t>
+            </w:r>
+          </w:p>
+        </w:tc>
+      </w:tr>
+      <w:tr>
+        <w:tblPrEx>
+          <w:shd w:val="clear" w:color="auto" w:fill="FFFFFF"/>
+          <w:tblCellMar>
+            <w:top w:w="0" w:type="dxa"/>
+            <w:left w:w="0" w:type="dxa"/>
+            <w:bottom w:w="0" w:type="dxa"/>
+            <w:right w:w="0" w:type="dxa"/>
+          </w:tblCellMar>
+        </w:tblPrEx>
+        <w:tc>
+          <w:tcPr>
+            <w:tcW w:w="1911" w:type="dxa"/>
+            <w:tcBorders>
+              <w:top w:val="single" w:color="CCCCCC" w:sz="6" w:space="0"/>
+              <w:left w:val="single" w:color="CCCCCC" w:sz="6" w:space="0"/>
+              <w:bottom w:val="single" w:color="CCCCCC" w:sz="6" w:space="0"/>
+              <w:right w:val="single" w:color="CCCCCC" w:sz="6" w:space="0"/>
+            </w:tcBorders>
+            <w:shd w:val="clear" w:color="auto" w:fill="F5F5F5"/>
+            <w:tcMar>
+              <w:top w:w="75" w:type="dxa"/>
+              <w:left w:w="75" w:type="dxa"/>
+              <w:bottom w:w="75" w:type="dxa"/>
+              <w:right w:w="75" w:type="dxa"/>
+            </w:tcMar>
+            <w:vAlign w:val="center"/>
+          </w:tcPr>
+          <w:p>
+            <w:pPr>
+              <w:pStyle w:val="153"/>
+              <w:spacing w:line="240" w:lineRule="auto"/>
+              <w:ind w:firstLine="480"/>
+              <w:rPr>
+                <w:sz w:val="24"/>
+                <w:szCs w:val="24"/>
+              </w:rPr>
+            </w:pPr>
+            <w:r>
+              <w:rPr>
+                <w:sz w:val="24"/>
+                <w:szCs w:val="24"/>
+              </w:rPr>
+              <w:t>&gt;</w:t>
+            </w:r>
+          </w:p>
+        </w:tc>
+        <w:tc>
+          <w:tcPr>
+            <w:tcW w:w="4546" w:type="dxa"/>
+            <w:tcBorders>
+              <w:top w:val="single" w:color="CCCCCC" w:sz="6" w:space="0"/>
+              <w:left w:val="single" w:color="CCCCCC" w:sz="6" w:space="0"/>
+              <w:bottom w:val="single" w:color="CCCCCC" w:sz="6" w:space="0"/>
+              <w:right w:val="single" w:color="CCCCCC" w:sz="6" w:space="0"/>
+            </w:tcBorders>
+            <w:shd w:val="clear" w:color="auto" w:fill="F5F5F5"/>
+            <w:tcMar>
+              <w:top w:w="75" w:type="dxa"/>
+              <w:left w:w="75" w:type="dxa"/>
+              <w:bottom w:w="75" w:type="dxa"/>
+              <w:right w:w="75" w:type="dxa"/>
+            </w:tcMar>
+            <w:vAlign w:val="center"/>
+          </w:tcPr>
+          <w:p>
+            <w:pPr>
+              <w:pStyle w:val="153"/>
+              <w:spacing w:line="240" w:lineRule="auto"/>
+              <w:ind w:firstLine="480"/>
+              <w:rPr>
+                <w:sz w:val="24"/>
+                <w:szCs w:val="24"/>
+                <w:lang w:val="ru-RU"/>
+              </w:rPr>
+            </w:pPr>
+            <w:r>
+              <w:rPr>
+                <w:sz w:val="24"/>
+                <w:szCs w:val="24"/>
+                <w:lang w:val="ru-RU"/>
+              </w:rPr>
+              <w:t>Проверяет, является ли значение левого операнда больше, чем значение правого операнда, если да, то условие становится истинным</w:t>
+            </w:r>
+          </w:p>
+        </w:tc>
+        <w:tc>
+          <w:tcPr>
+            <w:tcW w:w="2699" w:type="dxa"/>
+            <w:tcBorders>
+              <w:top w:val="single" w:color="CCCCCC" w:sz="6" w:space="0"/>
+              <w:left w:val="single" w:color="CCCCCC" w:sz="6" w:space="0"/>
+              <w:bottom w:val="single" w:color="CCCCCC" w:sz="6" w:space="0"/>
+              <w:right w:val="single" w:color="CCCCCC" w:sz="6" w:space="0"/>
+            </w:tcBorders>
+            <w:shd w:val="clear" w:color="auto" w:fill="F5F5F5"/>
+            <w:tcMar>
+              <w:top w:w="75" w:type="dxa"/>
+              <w:left w:w="75" w:type="dxa"/>
+              <w:bottom w:w="75" w:type="dxa"/>
+              <w:right w:w="75" w:type="dxa"/>
+            </w:tcMar>
+            <w:vAlign w:val="center"/>
+          </w:tcPr>
+          <w:p>
+            <w:pPr>
+              <w:pStyle w:val="153"/>
+              <w:spacing w:line="240" w:lineRule="auto"/>
+              <w:ind w:firstLine="480"/>
+              <w:rPr>
+                <w:sz w:val="24"/>
+                <w:szCs w:val="24"/>
+              </w:rPr>
+            </w:pPr>
+            <w:r>
+              <w:rPr>
+                <w:sz w:val="24"/>
+                <w:szCs w:val="24"/>
+              </w:rPr>
+              <w:t>(A &gt; B) — не верны</w:t>
+            </w:r>
+          </w:p>
+        </w:tc>
+      </w:tr>
+      <w:tr>
+        <w:tblPrEx>
+          <w:shd w:val="clear" w:color="auto" w:fill="FFFFFF"/>
+          <w:tblCellMar>
+            <w:top w:w="0" w:type="dxa"/>
+            <w:left w:w="0" w:type="dxa"/>
+            <w:bottom w:w="0" w:type="dxa"/>
+            <w:right w:w="0" w:type="dxa"/>
+          </w:tblCellMar>
+        </w:tblPrEx>
+        <w:tc>
+          <w:tcPr>
+            <w:tcW w:w="1911" w:type="dxa"/>
+            <w:tcBorders>
+              <w:top w:val="single" w:color="CCCCCC" w:sz="6" w:space="0"/>
+              <w:left w:val="single" w:color="CCCCCC" w:sz="6" w:space="0"/>
+              <w:bottom w:val="single" w:color="CCCCCC" w:sz="6" w:space="0"/>
+              <w:right w:val="single" w:color="CCCCCC" w:sz="6" w:space="0"/>
+            </w:tcBorders>
+            <w:shd w:val="clear" w:color="auto" w:fill="F5F5F5"/>
+            <w:tcMar>
+              <w:top w:w="75" w:type="dxa"/>
+              <w:left w:w="75" w:type="dxa"/>
+              <w:bottom w:w="75" w:type="dxa"/>
+              <w:right w:w="75" w:type="dxa"/>
+            </w:tcMar>
+            <w:vAlign w:val="center"/>
+          </w:tcPr>
+          <w:p>
+            <w:pPr>
+              <w:pStyle w:val="153"/>
+              <w:spacing w:line="240" w:lineRule="auto"/>
+              <w:ind w:firstLine="480"/>
+              <w:rPr>
+                <w:sz w:val="24"/>
+                <w:szCs w:val="24"/>
+              </w:rPr>
+            </w:pPr>
+            <w:r>
+              <w:rPr>
+                <w:sz w:val="24"/>
+                <w:szCs w:val="24"/>
+              </w:rPr>
+              <w:t>&lt;</w:t>
+            </w:r>
+          </w:p>
+        </w:tc>
+        <w:tc>
+          <w:tcPr>
+            <w:tcW w:w="4546" w:type="dxa"/>
+            <w:tcBorders>
+              <w:top w:val="single" w:color="CCCCCC" w:sz="6" w:space="0"/>
+              <w:left w:val="single" w:color="CCCCCC" w:sz="6" w:space="0"/>
+              <w:bottom w:val="single" w:color="CCCCCC" w:sz="6" w:space="0"/>
+              <w:right w:val="single" w:color="CCCCCC" w:sz="6" w:space="0"/>
+            </w:tcBorders>
+            <w:shd w:val="clear" w:color="auto" w:fill="F5F5F5"/>
+            <w:tcMar>
+              <w:top w:w="75" w:type="dxa"/>
+              <w:left w:w="75" w:type="dxa"/>
+              <w:bottom w:w="75" w:type="dxa"/>
+              <w:right w:w="75" w:type="dxa"/>
+            </w:tcMar>
+            <w:vAlign w:val="center"/>
+          </w:tcPr>
+          <w:p>
+            <w:pPr>
+              <w:pStyle w:val="153"/>
+              <w:spacing w:line="240" w:lineRule="auto"/>
+              <w:ind w:firstLine="480"/>
+              <w:rPr>
+                <w:sz w:val="24"/>
+                <w:szCs w:val="24"/>
+                <w:lang w:val="ru-RU"/>
+              </w:rPr>
+            </w:pPr>
+            <w:r>
+              <w:rPr>
+                <w:sz w:val="24"/>
+                <w:szCs w:val="24"/>
+                <w:lang w:val="ru-RU"/>
+              </w:rPr>
+              <w:t>Проверяет, является ли значение левого операнда меньше, чем значение правого операнда, если да, то условие становится истинным</w:t>
+            </w:r>
+          </w:p>
+        </w:tc>
+        <w:tc>
+          <w:tcPr>
+            <w:tcW w:w="2699" w:type="dxa"/>
+            <w:tcBorders>
+              <w:top w:val="single" w:color="CCCCCC" w:sz="6" w:space="0"/>
+              <w:left w:val="single" w:color="CCCCCC" w:sz="6" w:space="0"/>
+              <w:bottom w:val="single" w:color="CCCCCC" w:sz="6" w:space="0"/>
+              <w:right w:val="single" w:color="CCCCCC" w:sz="6" w:space="0"/>
+            </w:tcBorders>
+            <w:shd w:val="clear" w:color="auto" w:fill="F5F5F5"/>
+            <w:tcMar>
+              <w:top w:w="75" w:type="dxa"/>
+              <w:left w:w="75" w:type="dxa"/>
+              <w:bottom w:w="75" w:type="dxa"/>
+              <w:right w:w="75" w:type="dxa"/>
+            </w:tcMar>
+            <w:vAlign w:val="center"/>
+          </w:tcPr>
+          <w:p>
+            <w:pPr>
+              <w:pStyle w:val="153"/>
+              <w:spacing w:line="240" w:lineRule="auto"/>
+              <w:ind w:firstLine="480"/>
+              <w:rPr>
+                <w:sz w:val="24"/>
+                <w:szCs w:val="24"/>
+              </w:rPr>
+            </w:pPr>
+            <w:r>
+              <w:rPr>
+                <w:sz w:val="24"/>
+                <w:szCs w:val="24"/>
+              </w:rPr>
+              <w:t>(A &lt; B) — значение истинна</w:t>
             </w:r>
           </w:p>
         </w:tc>
@@ -4121,7 +4511,7 @@
                 <w:sz w:val="24"/>
                 <w:szCs w:val="24"/>
               </w:rPr>
-              <w:t>!=</w:t>
+              <w:t>&gt;=</w:t>
             </w:r>
           </w:p>
         </w:tc>
@@ -4160,7 +4550,7 @@
                 <w:szCs w:val="24"/>
                 <w:lang w:val="ru-RU"/>
               </w:rPr>
-              <w:t>Проверяет, равны или нет значения двух операндов, если значения не равны, то условие становится истинным</w:t>
+              <w:t>Проверяет, является ли значение левого операнда больше или равно значению правого операнда, если да, то условие становится истинным</w:t>
             </w:r>
           </w:p>
         </w:tc>
@@ -4190,14 +4580,46 @@
               <w:rPr>
                 <w:sz w:val="24"/>
                 <w:szCs w:val="24"/>
-              </w:rPr>
-            </w:pPr>
-            <w:r>
-              <w:rPr>
-                <w:sz w:val="24"/>
-                <w:szCs w:val="24"/>
-              </w:rPr>
-              <w:t>(A != B) — значение истинна</w:t>
+                <w:lang w:val="ru-RU"/>
+              </w:rPr>
+            </w:pPr>
+            <w:r>
+              <w:rPr>
+                <w:sz w:val="24"/>
+                <w:szCs w:val="24"/>
+                <w:lang w:val="ru-RU"/>
+              </w:rPr>
+              <w:t>(</w:t>
+            </w:r>
+            <w:r>
+              <w:rPr>
+                <w:sz w:val="24"/>
+                <w:szCs w:val="24"/>
+              </w:rPr>
+              <w:t>A</w:t>
+            </w:r>
+            <w:r>
+              <w:rPr>
+                <w:sz w:val="24"/>
+                <w:szCs w:val="24"/>
+                <w:lang w:val="ru-RU"/>
+              </w:rPr>
+              <w:t xml:space="preserve"> &gt;= </w:t>
+            </w:r>
+            <w:r>
+              <w:rPr>
+                <w:sz w:val="24"/>
+                <w:szCs w:val="24"/>
+              </w:rPr>
+              <w:t>B</w:t>
+            </w:r>
+            <w:r>
+              <w:rPr>
+                <w:sz w:val="24"/>
+                <w:szCs w:val="24"/>
+                <w:lang w:val="ru-RU"/>
+              </w:rPr>
+              <w:t>) — значение не верны</w:t>
             </w:r>
           </w:p>
         </w:tc>
@@ -4205,392 +4627,12 @@
       <w:tr>
         <w:tblPrEx>
           <w:shd w:val="clear" w:color="auto" w:fill="FFFFFF"/>
-        </w:tblPrEx>
-        <w:tc>
-          <w:tcPr>
-            <w:tcW w:w="1911" w:type="dxa"/>
-            <w:tcBorders>
-              <w:top w:val="single" w:color="CCCCCC" w:sz="6" w:space="0"/>
-              <w:left w:val="single" w:color="CCCCCC" w:sz="6" w:space="0"/>
-              <w:bottom w:val="single" w:color="CCCCCC" w:sz="6" w:space="0"/>
-              <w:right w:val="single" w:color="CCCCCC" w:sz="6" w:space="0"/>
-            </w:tcBorders>
-            <w:shd w:val="clear" w:color="auto" w:fill="F5F5F5"/>
-            <w:tcMar>
-              <w:top w:w="75" w:type="dxa"/>
-              <w:left w:w="75" w:type="dxa"/>
-              <w:bottom w:w="75" w:type="dxa"/>
-              <w:right w:w="75" w:type="dxa"/>
-            </w:tcMar>
-            <w:vAlign w:val="center"/>
-          </w:tcPr>
-          <w:p>
-            <w:pPr>
-              <w:pStyle w:val="153"/>
-              <w:spacing w:line="240" w:lineRule="auto"/>
-              <w:ind w:firstLine="480"/>
-              <w:rPr>
-                <w:sz w:val="24"/>
-                <w:szCs w:val="24"/>
-              </w:rPr>
-            </w:pPr>
-            <w:r>
-              <w:rPr>
-                <w:sz w:val="24"/>
-                <w:szCs w:val="24"/>
-              </w:rPr>
-              <w:t>&gt;</w:t>
-            </w:r>
-          </w:p>
-        </w:tc>
-        <w:tc>
-          <w:tcPr>
-            <w:tcW w:w="4546" w:type="dxa"/>
-            <w:tcBorders>
-              <w:top w:val="single" w:color="CCCCCC" w:sz="6" w:space="0"/>
-              <w:left w:val="single" w:color="CCCCCC" w:sz="6" w:space="0"/>
-              <w:bottom w:val="single" w:color="CCCCCC" w:sz="6" w:space="0"/>
-              <w:right w:val="single" w:color="CCCCCC" w:sz="6" w:space="0"/>
-            </w:tcBorders>
-            <w:shd w:val="clear" w:color="auto" w:fill="F5F5F5"/>
-            <w:tcMar>
-              <w:top w:w="75" w:type="dxa"/>
-              <w:left w:w="75" w:type="dxa"/>
-              <w:bottom w:w="75" w:type="dxa"/>
-              <w:right w:w="75" w:type="dxa"/>
-            </w:tcMar>
-            <w:vAlign w:val="center"/>
-          </w:tcPr>
-          <w:p>
-            <w:pPr>
-              <w:pStyle w:val="153"/>
-              <w:spacing w:line="240" w:lineRule="auto"/>
-              <w:ind w:firstLine="480"/>
-              <w:rPr>
-                <w:sz w:val="24"/>
-                <w:szCs w:val="24"/>
-                <w:lang w:val="ru-RU"/>
-              </w:rPr>
-            </w:pPr>
-            <w:r>
-              <w:rPr>
-                <w:sz w:val="24"/>
-                <w:szCs w:val="24"/>
-                <w:lang w:val="ru-RU"/>
-              </w:rPr>
-              <w:t>Проверяет, является ли значение левого операнда больше, чем значение правого операнда, если да, то условие становится истинным</w:t>
-            </w:r>
-          </w:p>
-        </w:tc>
-        <w:tc>
-          <w:tcPr>
-            <w:tcW w:w="2699" w:type="dxa"/>
-            <w:tcBorders>
-              <w:top w:val="single" w:color="CCCCCC" w:sz="6" w:space="0"/>
-              <w:left w:val="single" w:color="CCCCCC" w:sz="6" w:space="0"/>
-              <w:bottom w:val="single" w:color="CCCCCC" w:sz="6" w:space="0"/>
-              <w:right w:val="single" w:color="CCCCCC" w:sz="6" w:space="0"/>
-            </w:tcBorders>
-            <w:shd w:val="clear" w:color="auto" w:fill="F5F5F5"/>
-            <w:tcMar>
-              <w:top w:w="75" w:type="dxa"/>
-              <w:left w:w="75" w:type="dxa"/>
-              <w:bottom w:w="75" w:type="dxa"/>
-              <w:right w:w="75" w:type="dxa"/>
-            </w:tcMar>
-            <w:vAlign w:val="center"/>
-          </w:tcPr>
-          <w:p>
-            <w:pPr>
-              <w:pStyle w:val="153"/>
-              <w:spacing w:line="240" w:lineRule="auto"/>
-              <w:ind w:firstLine="480"/>
-              <w:rPr>
-                <w:sz w:val="24"/>
-                <w:szCs w:val="24"/>
-              </w:rPr>
-            </w:pPr>
-            <w:r>
-              <w:rPr>
-                <w:sz w:val="24"/>
-                <w:szCs w:val="24"/>
-              </w:rPr>
-              <w:t>(A &gt; B) — не верны</w:t>
-            </w:r>
-          </w:p>
-        </w:tc>
-      </w:tr>
-      <w:tr>
-        <w:tblPrEx>
-          <w:shd w:val="clear" w:color="auto" w:fill="FFFFFF"/>
-        </w:tblPrEx>
-        <w:tc>
-          <w:tcPr>
-            <w:tcW w:w="1911" w:type="dxa"/>
-            <w:tcBorders>
-              <w:top w:val="single" w:color="CCCCCC" w:sz="6" w:space="0"/>
-              <w:left w:val="single" w:color="CCCCCC" w:sz="6" w:space="0"/>
-              <w:bottom w:val="single" w:color="CCCCCC" w:sz="6" w:space="0"/>
-              <w:right w:val="single" w:color="CCCCCC" w:sz="6" w:space="0"/>
-            </w:tcBorders>
-            <w:shd w:val="clear" w:color="auto" w:fill="F5F5F5"/>
-            <w:tcMar>
-              <w:top w:w="75" w:type="dxa"/>
-              <w:left w:w="75" w:type="dxa"/>
-              <w:bottom w:w="75" w:type="dxa"/>
-              <w:right w:w="75" w:type="dxa"/>
-            </w:tcMar>
-            <w:vAlign w:val="center"/>
-          </w:tcPr>
-          <w:p>
-            <w:pPr>
-              <w:pStyle w:val="153"/>
-              <w:spacing w:line="240" w:lineRule="auto"/>
-              <w:ind w:firstLine="480"/>
-              <w:rPr>
-                <w:sz w:val="24"/>
-                <w:szCs w:val="24"/>
-              </w:rPr>
-            </w:pPr>
-            <w:r>
-              <w:rPr>
-                <w:sz w:val="24"/>
-                <w:szCs w:val="24"/>
-              </w:rPr>
-              <w:t>&lt;</w:t>
-            </w:r>
-          </w:p>
-        </w:tc>
-        <w:tc>
-          <w:tcPr>
-            <w:tcW w:w="4546" w:type="dxa"/>
-            <w:tcBorders>
-              <w:top w:val="single" w:color="CCCCCC" w:sz="6" w:space="0"/>
-              <w:left w:val="single" w:color="CCCCCC" w:sz="6" w:space="0"/>
-              <w:bottom w:val="single" w:color="CCCCCC" w:sz="6" w:space="0"/>
-              <w:right w:val="single" w:color="CCCCCC" w:sz="6" w:space="0"/>
-            </w:tcBorders>
-            <w:shd w:val="clear" w:color="auto" w:fill="F5F5F5"/>
-            <w:tcMar>
-              <w:top w:w="75" w:type="dxa"/>
-              <w:left w:w="75" w:type="dxa"/>
-              <w:bottom w:w="75" w:type="dxa"/>
-              <w:right w:w="75" w:type="dxa"/>
-            </w:tcMar>
-            <w:vAlign w:val="center"/>
-          </w:tcPr>
-          <w:p>
-            <w:pPr>
-              <w:pStyle w:val="153"/>
-              <w:spacing w:line="240" w:lineRule="auto"/>
-              <w:ind w:firstLine="480"/>
-              <w:rPr>
-                <w:sz w:val="24"/>
-                <w:szCs w:val="24"/>
-                <w:lang w:val="ru-RU"/>
-              </w:rPr>
-            </w:pPr>
-            <w:r>
-              <w:rPr>
-                <w:sz w:val="24"/>
-                <w:szCs w:val="24"/>
-                <w:lang w:val="ru-RU"/>
-              </w:rPr>
-              <w:t>Проверяет, является ли значение левого операнда меньше, чем значение правого операнда, если да, то условие становится истинным</w:t>
-            </w:r>
-          </w:p>
-        </w:tc>
-        <w:tc>
-          <w:tcPr>
-            <w:tcW w:w="2699" w:type="dxa"/>
-            <w:tcBorders>
-              <w:top w:val="single" w:color="CCCCCC" w:sz="6" w:space="0"/>
-              <w:left w:val="single" w:color="CCCCCC" w:sz="6" w:space="0"/>
-              <w:bottom w:val="single" w:color="CCCCCC" w:sz="6" w:space="0"/>
-              <w:right w:val="single" w:color="CCCCCC" w:sz="6" w:space="0"/>
-            </w:tcBorders>
-            <w:shd w:val="clear" w:color="auto" w:fill="F5F5F5"/>
-            <w:tcMar>
-              <w:top w:w="75" w:type="dxa"/>
-              <w:left w:w="75" w:type="dxa"/>
-              <w:bottom w:w="75" w:type="dxa"/>
-              <w:right w:w="75" w:type="dxa"/>
-            </w:tcMar>
-            <w:vAlign w:val="center"/>
-          </w:tcPr>
-          <w:p>
-            <w:pPr>
-              <w:pStyle w:val="153"/>
-              <w:spacing w:line="240" w:lineRule="auto"/>
-              <w:ind w:firstLine="480"/>
-              <w:rPr>
-                <w:sz w:val="24"/>
-                <w:szCs w:val="24"/>
-              </w:rPr>
-            </w:pPr>
-            <w:r>
-              <w:rPr>
-                <w:sz w:val="24"/>
-                <w:szCs w:val="24"/>
-              </w:rPr>
-              <w:t>(A &lt; B) — значение истинна</w:t>
-            </w:r>
-          </w:p>
-        </w:tc>
-      </w:tr>
-      <w:tr>
-        <w:tblPrEx>
-          <w:shd w:val="clear" w:color="auto" w:fill="FFFFFF"/>
-        </w:tblPrEx>
-        <w:tc>
-          <w:tcPr>
-            <w:tcW w:w="1911" w:type="dxa"/>
-            <w:tcBorders>
-              <w:top w:val="single" w:color="CCCCCC" w:sz="6" w:space="0"/>
-              <w:left w:val="single" w:color="CCCCCC" w:sz="6" w:space="0"/>
-              <w:bottom w:val="single" w:color="CCCCCC" w:sz="6" w:space="0"/>
-              <w:right w:val="single" w:color="CCCCCC" w:sz="6" w:space="0"/>
-            </w:tcBorders>
-            <w:shd w:val="clear" w:color="auto" w:fill="F5F5F5"/>
-            <w:tcMar>
-              <w:top w:w="75" w:type="dxa"/>
-              <w:left w:w="75" w:type="dxa"/>
-              <w:bottom w:w="75" w:type="dxa"/>
-              <w:right w:w="75" w:type="dxa"/>
-            </w:tcMar>
-            <w:vAlign w:val="center"/>
-          </w:tcPr>
-          <w:p>
-            <w:pPr>
-              <w:pStyle w:val="153"/>
-              <w:spacing w:line="240" w:lineRule="auto"/>
-              <w:ind w:firstLine="480"/>
-              <w:rPr>
-                <w:sz w:val="24"/>
-                <w:szCs w:val="24"/>
-              </w:rPr>
-            </w:pPr>
-            <w:r>
-              <w:rPr>
-                <w:sz w:val="24"/>
-                <w:szCs w:val="24"/>
-              </w:rPr>
-              <w:t>&gt;=</w:t>
-            </w:r>
-          </w:p>
-        </w:tc>
-        <w:tc>
-          <w:tcPr>
-            <w:tcW w:w="4546" w:type="dxa"/>
-            <w:tcBorders>
-              <w:top w:val="single" w:color="CCCCCC" w:sz="6" w:space="0"/>
-              <w:left w:val="single" w:color="CCCCCC" w:sz="6" w:space="0"/>
-              <w:bottom w:val="single" w:color="CCCCCC" w:sz="6" w:space="0"/>
-              <w:right w:val="single" w:color="CCCCCC" w:sz="6" w:space="0"/>
-            </w:tcBorders>
-            <w:shd w:val="clear" w:color="auto" w:fill="F5F5F5"/>
-            <w:tcMar>
-              <w:top w:w="75" w:type="dxa"/>
-              <w:left w:w="75" w:type="dxa"/>
-              <w:bottom w:w="75" w:type="dxa"/>
-              <w:right w:w="75" w:type="dxa"/>
-            </w:tcMar>
-            <w:vAlign w:val="center"/>
-          </w:tcPr>
-          <w:p>
-            <w:pPr>
-              <w:pStyle w:val="153"/>
-              <w:spacing w:line="240" w:lineRule="auto"/>
-              <w:ind w:firstLine="480"/>
-              <w:rPr>
-                <w:sz w:val="24"/>
-                <w:szCs w:val="24"/>
-                <w:lang w:val="ru-RU"/>
-              </w:rPr>
-            </w:pPr>
-            <w:r>
-              <w:rPr>
-                <w:sz w:val="24"/>
-                <w:szCs w:val="24"/>
-                <w:lang w:val="ru-RU"/>
-              </w:rPr>
-              <w:t>Проверяет, является ли значение левого операнда больше или равно значению правого операнда, если да, то условие становится истинным</w:t>
-            </w:r>
-          </w:p>
-        </w:tc>
-        <w:tc>
-          <w:tcPr>
-            <w:tcW w:w="2699" w:type="dxa"/>
-            <w:tcBorders>
-              <w:top w:val="single" w:color="CCCCCC" w:sz="6" w:space="0"/>
-              <w:left w:val="single" w:color="CCCCCC" w:sz="6" w:space="0"/>
-              <w:bottom w:val="single" w:color="CCCCCC" w:sz="6" w:space="0"/>
-              <w:right w:val="single" w:color="CCCCCC" w:sz="6" w:space="0"/>
-            </w:tcBorders>
-            <w:shd w:val="clear" w:color="auto" w:fill="F5F5F5"/>
-            <w:tcMar>
-              <w:top w:w="75" w:type="dxa"/>
-              <w:left w:w="75" w:type="dxa"/>
-              <w:bottom w:w="75" w:type="dxa"/>
-              <w:right w:w="75" w:type="dxa"/>
-            </w:tcMar>
-            <w:vAlign w:val="center"/>
-          </w:tcPr>
-          <w:p>
-            <w:pPr>
-              <w:pStyle w:val="153"/>
-              <w:spacing w:line="240" w:lineRule="auto"/>
-              <w:ind w:firstLine="480"/>
-              <w:rPr>
-                <w:sz w:val="24"/>
-                <w:szCs w:val="24"/>
-                <w:lang w:val="ru-RU"/>
-              </w:rPr>
-            </w:pPr>
-            <w:r>
-              <w:rPr>
-                <w:sz w:val="24"/>
-                <w:szCs w:val="24"/>
-                <w:lang w:val="ru-RU"/>
-              </w:rPr>
-              <w:t>(</w:t>
-            </w:r>
-            <w:r>
-              <w:rPr>
-                <w:sz w:val="24"/>
-                <w:szCs w:val="24"/>
-              </w:rPr>
-              <w:t>A</w:t>
-            </w:r>
-            <w:r>
-              <w:rPr>
-                <w:sz w:val="24"/>
-                <w:szCs w:val="24"/>
-                <w:lang w:val="ru-RU"/>
-              </w:rPr>
-              <w:t xml:space="preserve"> &gt;= </w:t>
-            </w:r>
-            <w:r>
-              <w:rPr>
-                <w:sz w:val="24"/>
-                <w:szCs w:val="24"/>
-              </w:rPr>
-              <w:t>B</w:t>
-            </w:r>
-            <w:r>
-              <w:rPr>
-                <w:sz w:val="24"/>
-                <w:szCs w:val="24"/>
-                <w:lang w:val="ru-RU"/>
-              </w:rPr>
-              <w:t>) — значение не верны</w:t>
-            </w:r>
-          </w:p>
-        </w:tc>
-      </w:tr>
-      <w:tr>
-        <w:tblPrEx>
-          <w:shd w:val="clear" w:color="auto" w:fill="FFFFFF"/>
+          <w:tblCellMar>
+            <w:top w:w="0" w:type="dxa"/>
+            <w:left w:w="0" w:type="dxa"/>
+            <w:bottom w:w="0" w:type="dxa"/>
+            <w:right w:w="0" w:type="dxa"/>
+          </w:tblCellMar>
         </w:tblPrEx>
         <w:tc>
           <w:tcPr>
@@ -5321,6 +5363,14 @@
         </w:tc>
       </w:tr>
       <w:tr>
+        <w:tblPrEx>
+          <w:tblCellMar>
+            <w:top w:w="0" w:type="dxa"/>
+            <w:left w:w="0" w:type="dxa"/>
+            <w:bottom w:w="0" w:type="dxa"/>
+            <w:right w:w="0" w:type="dxa"/>
+          </w:tblCellMar>
+        </w:tblPrEx>
         <w:tc>
           <w:tcPr>
             <w:tcW w:w="0" w:type="auto"/>
@@ -5483,14 +5533,6 @@
         </w:tc>
       </w:tr>
       <w:tr>
-        <w:tblPrEx>
-          <w:tblCellMar>
-            <w:top w:w="0" w:type="dxa"/>
-            <w:left w:w="0" w:type="dxa"/>
-            <w:bottom w:w="0" w:type="dxa"/>
-            <w:right w:w="0" w:type="dxa"/>
-          </w:tblCellMar>
-        </w:tblPrEx>
         <w:tc>
           <w:tcPr>
             <w:tcW w:w="0" w:type="auto"/>
@@ -6266,12 +6308,6 @@
       <w:tr>
         <w:tblPrEx>
           <w:shd w:val="clear" w:color="auto" w:fill="FFFFFF"/>
-          <w:tblCellMar>
-            <w:top w:w="0" w:type="dxa"/>
-            <w:left w:w="0" w:type="dxa"/>
-            <w:bottom w:w="0" w:type="dxa"/>
-            <w:right w:w="0" w:type="dxa"/>
-          </w:tblCellMar>
         </w:tblPrEx>
         <w:tc>
           <w:tcPr>
@@ -6514,6 +6550,12 @@
       <w:tr>
         <w:tblPrEx>
           <w:shd w:val="clear" w:color="auto" w:fill="FFFFFF"/>
+          <w:tblCellMar>
+            <w:top w:w="0" w:type="dxa"/>
+            <w:left w:w="0" w:type="dxa"/>
+            <w:bottom w:w="0" w:type="dxa"/>
+            <w:right w:w="0" w:type="dxa"/>
+          </w:tblCellMar>
         </w:tblPrEx>
         <w:tc>
           <w:tcPr>
@@ -6897,6 +6939,12 @@
       <w:tr>
         <w:tblPrEx>
           <w:shd w:val="clear" w:color="auto" w:fill="FFFFFF"/>
+          <w:tblCellMar>
+            <w:top w:w="0" w:type="dxa"/>
+            <w:left w:w="0" w:type="dxa"/>
+            <w:bottom w:w="0" w:type="dxa"/>
+            <w:right w:w="0" w:type="dxa"/>
+          </w:tblCellMar>
         </w:tblPrEx>
         <w:tc>
           <w:tcPr>
@@ -7084,6 +7132,561 @@
                 <w:szCs w:val="24"/>
               </w:rPr>
               <w:t>C</w:t>
+            </w:r>
+          </w:p>
+        </w:tc>
+      </w:tr>
+      <w:tr>
+        <w:tblPrEx>
+          <w:shd w:val="clear" w:color="auto" w:fill="FFFFFF"/>
+          <w:tblCellMar>
+            <w:top w:w="0" w:type="dxa"/>
+            <w:left w:w="0" w:type="dxa"/>
+            <w:bottom w:w="0" w:type="dxa"/>
+            <w:right w:w="0" w:type="dxa"/>
+          </w:tblCellMar>
+        </w:tblPrEx>
+        <w:tc>
+          <w:tcPr>
+            <w:tcW w:w="1957" w:type="dxa"/>
+            <w:tcBorders>
+              <w:top w:val="single" w:color="CCCCCC" w:sz="6" w:space="0"/>
+              <w:left w:val="single" w:color="CCCCCC" w:sz="6" w:space="0"/>
+              <w:bottom w:val="single" w:color="CCCCCC" w:sz="6" w:space="0"/>
+              <w:right w:val="single" w:color="CCCCCC" w:sz="6" w:space="0"/>
+            </w:tcBorders>
+            <w:shd w:val="clear" w:color="auto" w:fill="F5F5F5"/>
+            <w:tcMar>
+              <w:top w:w="75" w:type="dxa"/>
+              <w:left w:w="75" w:type="dxa"/>
+              <w:bottom w:w="75" w:type="dxa"/>
+              <w:right w:w="75" w:type="dxa"/>
+            </w:tcMar>
+            <w:vAlign w:val="center"/>
+          </w:tcPr>
+          <w:p>
+            <w:pPr>
+              <w:pStyle w:val="153"/>
+              <w:spacing w:line="240" w:lineRule="auto"/>
+              <w:ind w:firstLine="480"/>
+              <w:rPr>
+                <w:sz w:val="24"/>
+                <w:szCs w:val="24"/>
+              </w:rPr>
+            </w:pPr>
+            <w:r>
+              <w:rPr>
+                <w:sz w:val="24"/>
+                <w:szCs w:val="24"/>
+              </w:rPr>
+              <w:t>+=</w:t>
+            </w:r>
+          </w:p>
+        </w:tc>
+        <w:tc>
+          <w:tcPr>
+            <w:tcW w:w="4530" w:type="dxa"/>
+            <w:tcBorders>
+              <w:top w:val="single" w:color="CCCCCC" w:sz="6" w:space="0"/>
+              <w:left w:val="single" w:color="CCCCCC" w:sz="6" w:space="0"/>
+              <w:bottom w:val="single" w:color="CCCCCC" w:sz="6" w:space="0"/>
+              <w:right w:val="single" w:color="CCCCCC" w:sz="6" w:space="0"/>
+            </w:tcBorders>
+            <w:shd w:val="clear" w:color="auto" w:fill="F5F5F5"/>
+            <w:tcMar>
+              <w:top w:w="75" w:type="dxa"/>
+              <w:left w:w="75" w:type="dxa"/>
+              <w:bottom w:w="75" w:type="dxa"/>
+              <w:right w:w="75" w:type="dxa"/>
+            </w:tcMar>
+            <w:vAlign w:val="center"/>
+          </w:tcPr>
+          <w:p>
+            <w:pPr>
+              <w:pStyle w:val="153"/>
+              <w:spacing w:line="240" w:lineRule="auto"/>
+              <w:ind w:firstLine="480"/>
+              <w:rPr>
+                <w:sz w:val="24"/>
+                <w:szCs w:val="24"/>
+                <w:lang w:val="ru-RU"/>
+              </w:rPr>
+            </w:pPr>
+            <w:r>
+              <w:rPr>
+                <w:sz w:val="24"/>
+                <w:szCs w:val="24"/>
+                <w:lang w:val="ru-RU"/>
+              </w:rPr>
+              <w:t>Оператор присваивания «Добавления», он присваивает левому операнду значения правого</w:t>
+            </w:r>
+          </w:p>
+        </w:tc>
+        <w:tc>
+          <w:tcPr>
+            <w:tcW w:w="2700" w:type="dxa"/>
+            <w:tcBorders>
+              <w:top w:val="single" w:color="CCCCCC" w:sz="6" w:space="0"/>
+              <w:left w:val="single" w:color="CCCCCC" w:sz="6" w:space="0"/>
+              <w:bottom w:val="single" w:color="CCCCCC" w:sz="6" w:space="0"/>
+              <w:right w:val="single" w:color="CCCCCC" w:sz="6" w:space="0"/>
+            </w:tcBorders>
+            <w:shd w:val="clear" w:color="auto" w:fill="F5F5F5"/>
+            <w:tcMar>
+              <w:top w:w="75" w:type="dxa"/>
+              <w:left w:w="75" w:type="dxa"/>
+              <w:bottom w:w="75" w:type="dxa"/>
+              <w:right w:w="75" w:type="dxa"/>
+            </w:tcMar>
+            <w:vAlign w:val="center"/>
+          </w:tcPr>
+          <w:p>
+            <w:pPr>
+              <w:pStyle w:val="153"/>
+              <w:spacing w:line="240" w:lineRule="auto"/>
+              <w:ind w:firstLine="480"/>
+              <w:rPr>
+                <w:sz w:val="24"/>
+                <w:szCs w:val="24"/>
+                <w:lang w:val="ru-RU"/>
+              </w:rPr>
+            </w:pPr>
+            <w:r>
+              <w:rPr>
+                <w:sz w:val="24"/>
+                <w:szCs w:val="24"/>
+              </w:rPr>
+              <w:t>C</w:t>
+            </w:r>
+            <w:r>
+              <w:rPr>
+                <w:sz w:val="24"/>
+                <w:szCs w:val="24"/>
+                <w:lang w:val="ru-RU"/>
+              </w:rPr>
+              <w:t xml:space="preserve"> += </w:t>
+            </w:r>
+            <w:r>
+              <w:rPr>
+                <w:sz w:val="24"/>
+                <w:szCs w:val="24"/>
+              </w:rPr>
+              <w:t>A</w:t>
+            </w:r>
+            <w:r>
+              <w:rPr>
+                <w:sz w:val="24"/>
+                <w:szCs w:val="24"/>
+                <w:lang w:val="ru-RU"/>
+              </w:rPr>
+              <w:t xml:space="preserve">, эквивалентно </w:t>
+            </w:r>
+            <w:r>
+              <w:rPr>
+                <w:sz w:val="24"/>
+                <w:szCs w:val="24"/>
+              </w:rPr>
+              <w:t>C</w:t>
+            </w:r>
+            <w:r>
+              <w:rPr>
+                <w:sz w:val="24"/>
+                <w:szCs w:val="24"/>
+                <w:lang w:val="ru-RU"/>
+              </w:rPr>
+              <w:t xml:space="preserve"> = </w:t>
+            </w:r>
+            <w:r>
+              <w:rPr>
+                <w:sz w:val="24"/>
+                <w:szCs w:val="24"/>
+              </w:rPr>
+              <w:t>C</w:t>
+            </w:r>
+            <w:r>
+              <w:rPr>
+                <w:sz w:val="24"/>
+                <w:szCs w:val="24"/>
+                <w:lang w:val="ru-RU"/>
+              </w:rPr>
+              <w:t xml:space="preserve"> + </w:t>
+            </w:r>
+            <w:r>
+              <w:rPr>
+                <w:sz w:val="24"/>
+                <w:szCs w:val="24"/>
+              </w:rPr>
+              <w:t>A</w:t>
+            </w:r>
+          </w:p>
+        </w:tc>
+      </w:tr>
+      <w:tr>
+        <w:tblPrEx>
+          <w:shd w:val="clear" w:color="auto" w:fill="FFFFFF"/>
+          <w:tblCellMar>
+            <w:top w:w="0" w:type="dxa"/>
+            <w:left w:w="0" w:type="dxa"/>
+            <w:bottom w:w="0" w:type="dxa"/>
+            <w:right w:w="0" w:type="dxa"/>
+          </w:tblCellMar>
+        </w:tblPrEx>
+        <w:tc>
+          <w:tcPr>
+            <w:tcW w:w="1957" w:type="dxa"/>
+            <w:tcBorders>
+              <w:top w:val="single" w:color="CCCCCC" w:sz="6" w:space="0"/>
+              <w:left w:val="single" w:color="CCCCCC" w:sz="6" w:space="0"/>
+              <w:bottom w:val="single" w:color="CCCCCC" w:sz="6" w:space="0"/>
+              <w:right w:val="single" w:color="CCCCCC" w:sz="6" w:space="0"/>
+            </w:tcBorders>
+            <w:shd w:val="clear" w:color="auto" w:fill="F5F5F5"/>
+            <w:tcMar>
+              <w:top w:w="75" w:type="dxa"/>
+              <w:left w:w="75" w:type="dxa"/>
+              <w:bottom w:w="75" w:type="dxa"/>
+              <w:right w:w="75" w:type="dxa"/>
+            </w:tcMar>
+            <w:vAlign w:val="center"/>
+          </w:tcPr>
+          <w:p>
+            <w:pPr>
+              <w:pStyle w:val="153"/>
+              <w:spacing w:line="240" w:lineRule="auto"/>
+              <w:ind w:firstLine="480"/>
+              <w:rPr>
+                <w:sz w:val="24"/>
+                <w:szCs w:val="24"/>
+              </w:rPr>
+            </w:pPr>
+            <w:r>
+              <w:rPr>
+                <w:sz w:val="24"/>
+                <w:szCs w:val="24"/>
+              </w:rPr>
+              <w:t>-=</w:t>
+            </w:r>
+          </w:p>
+        </w:tc>
+        <w:tc>
+          <w:tcPr>
+            <w:tcW w:w="4530" w:type="dxa"/>
+            <w:tcBorders>
+              <w:top w:val="single" w:color="CCCCCC" w:sz="6" w:space="0"/>
+              <w:left w:val="single" w:color="CCCCCC" w:sz="6" w:space="0"/>
+              <w:bottom w:val="single" w:color="CCCCCC" w:sz="6" w:space="0"/>
+              <w:right w:val="single" w:color="CCCCCC" w:sz="6" w:space="0"/>
+            </w:tcBorders>
+            <w:shd w:val="clear" w:color="auto" w:fill="F5F5F5"/>
+            <w:tcMar>
+              <w:top w:w="75" w:type="dxa"/>
+              <w:left w:w="75" w:type="dxa"/>
+              <w:bottom w:w="75" w:type="dxa"/>
+              <w:right w:w="75" w:type="dxa"/>
+            </w:tcMar>
+            <w:vAlign w:val="center"/>
+          </w:tcPr>
+          <w:p>
+            <w:pPr>
+              <w:pStyle w:val="153"/>
+              <w:spacing w:line="240" w:lineRule="auto"/>
+              <w:ind w:firstLine="480"/>
+              <w:rPr>
+                <w:sz w:val="24"/>
+                <w:szCs w:val="24"/>
+                <w:lang w:val="ru-RU"/>
+              </w:rPr>
+            </w:pPr>
+            <w:r>
+              <w:rPr>
+                <w:sz w:val="24"/>
+                <w:szCs w:val="24"/>
+                <w:lang w:val="ru-RU"/>
+              </w:rPr>
+              <w:t>Оператор присваивания «Вычитания», он вычитает из правого операнда левый операнд</w:t>
+            </w:r>
+          </w:p>
+        </w:tc>
+        <w:tc>
+          <w:tcPr>
+            <w:tcW w:w="2700" w:type="dxa"/>
+            <w:tcBorders>
+              <w:top w:val="single" w:color="CCCCCC" w:sz="6" w:space="0"/>
+              <w:left w:val="single" w:color="CCCCCC" w:sz="6" w:space="0"/>
+              <w:bottom w:val="single" w:color="CCCCCC" w:sz="6" w:space="0"/>
+              <w:right w:val="single" w:color="CCCCCC" w:sz="6" w:space="0"/>
+            </w:tcBorders>
+            <w:shd w:val="clear" w:color="auto" w:fill="F5F5F5"/>
+            <w:tcMar>
+              <w:top w:w="75" w:type="dxa"/>
+              <w:left w:w="75" w:type="dxa"/>
+              <w:bottom w:w="75" w:type="dxa"/>
+              <w:right w:w="75" w:type="dxa"/>
+            </w:tcMar>
+            <w:vAlign w:val="center"/>
+          </w:tcPr>
+          <w:p>
+            <w:pPr>
+              <w:pStyle w:val="153"/>
+              <w:spacing w:line="240" w:lineRule="auto"/>
+              <w:ind w:firstLine="480"/>
+              <w:rPr>
+                <w:sz w:val="24"/>
+                <w:szCs w:val="24"/>
+                <w:lang w:val="ru-RU"/>
+              </w:rPr>
+            </w:pPr>
+            <w:r>
+              <w:rPr>
+                <w:sz w:val="24"/>
+                <w:szCs w:val="24"/>
+              </w:rPr>
+              <w:t>C</w:t>
+            </w:r>
+            <w:r>
+              <w:rPr>
+                <w:sz w:val="24"/>
+                <w:szCs w:val="24"/>
+                <w:lang w:val="ru-RU"/>
+              </w:rPr>
+              <w:t xml:space="preserve"> -= </w:t>
+            </w:r>
+            <w:r>
+              <w:rPr>
+                <w:sz w:val="24"/>
+                <w:szCs w:val="24"/>
+              </w:rPr>
+              <w:t>A</w:t>
+            </w:r>
+            <w:r>
+              <w:rPr>
+                <w:sz w:val="24"/>
+                <w:szCs w:val="24"/>
+                <w:lang w:val="ru-RU"/>
+              </w:rPr>
+              <w:t xml:space="preserve">, эквивалентно </w:t>
+            </w:r>
+            <w:r>
+              <w:rPr>
+                <w:sz w:val="24"/>
+                <w:szCs w:val="24"/>
+              </w:rPr>
+              <w:t>C</w:t>
+            </w:r>
+            <w:r>
+              <w:rPr>
+                <w:sz w:val="24"/>
+                <w:szCs w:val="24"/>
+                <w:lang w:val="ru-RU"/>
+              </w:rPr>
+              <w:t xml:space="preserve"> = </w:t>
+            </w:r>
+            <w:r>
+              <w:rPr>
+                <w:sz w:val="24"/>
+                <w:szCs w:val="24"/>
+              </w:rPr>
+              <w:t>C</w:t>
+            </w:r>
+            <w:r>
+              <w:rPr>
+                <w:sz w:val="24"/>
+                <w:szCs w:val="24"/>
+                <w:lang w:val="ru-RU"/>
+              </w:rPr>
+              <w:t xml:space="preserve"> - </w:t>
+            </w:r>
+            <w:r>
+              <w:rPr>
+                <w:sz w:val="24"/>
+                <w:szCs w:val="24"/>
+              </w:rPr>
+              <w:t>A</w:t>
+            </w:r>
+          </w:p>
+        </w:tc>
+      </w:tr>
+      <w:tr>
+        <w:tblPrEx>
+          <w:shd w:val="clear" w:color="auto" w:fill="FFFFFF"/>
+          <w:tblCellMar>
+            <w:top w:w="0" w:type="dxa"/>
+            <w:left w:w="0" w:type="dxa"/>
+            <w:bottom w:w="0" w:type="dxa"/>
+            <w:right w:w="0" w:type="dxa"/>
+          </w:tblCellMar>
+        </w:tblPrEx>
+        <w:tc>
+          <w:tcPr>
+            <w:tcW w:w="1957" w:type="dxa"/>
+            <w:tcBorders>
+              <w:top w:val="single" w:color="CCCCCC" w:sz="6" w:space="0"/>
+              <w:left w:val="single" w:color="CCCCCC" w:sz="6" w:space="0"/>
+              <w:bottom w:val="single" w:color="CCCCCC" w:sz="6" w:space="0"/>
+              <w:right w:val="single" w:color="CCCCCC" w:sz="6" w:space="0"/>
+            </w:tcBorders>
+            <w:shd w:val="clear" w:color="auto" w:fill="F5F5F5"/>
+            <w:tcMar>
+              <w:top w:w="75" w:type="dxa"/>
+              <w:left w:w="75" w:type="dxa"/>
+              <w:bottom w:w="75" w:type="dxa"/>
+              <w:right w:w="75" w:type="dxa"/>
+            </w:tcMar>
+            <w:vAlign w:val="center"/>
+          </w:tcPr>
+          <w:p>
+            <w:pPr>
+              <w:pStyle w:val="153"/>
+              <w:spacing w:line="240" w:lineRule="auto"/>
+              <w:ind w:firstLine="480"/>
+              <w:rPr>
+                <w:sz w:val="24"/>
+                <w:szCs w:val="24"/>
+              </w:rPr>
+            </w:pPr>
+            <w:r>
+              <w:rPr>
+                <w:sz w:val="24"/>
+                <w:szCs w:val="24"/>
+              </w:rPr>
+              <w:t>*=</w:t>
+            </w:r>
+          </w:p>
+        </w:tc>
+        <w:tc>
+          <w:tcPr>
+            <w:tcW w:w="4530" w:type="dxa"/>
+            <w:tcBorders>
+              <w:top w:val="single" w:color="CCCCCC" w:sz="6" w:space="0"/>
+              <w:left w:val="single" w:color="CCCCCC" w:sz="6" w:space="0"/>
+              <w:bottom w:val="single" w:color="CCCCCC" w:sz="6" w:space="0"/>
+              <w:right w:val="single" w:color="CCCCCC" w:sz="6" w:space="0"/>
+            </w:tcBorders>
+            <w:shd w:val="clear" w:color="auto" w:fill="F5F5F5"/>
+            <w:tcMar>
+              <w:top w:w="75" w:type="dxa"/>
+              <w:left w:w="75" w:type="dxa"/>
+              <w:bottom w:w="75" w:type="dxa"/>
+              <w:right w:w="75" w:type="dxa"/>
+            </w:tcMar>
+            <w:vAlign w:val="center"/>
+          </w:tcPr>
+          <w:p>
+            <w:pPr>
+              <w:pStyle w:val="153"/>
+              <w:spacing w:line="240" w:lineRule="auto"/>
+              <w:ind w:firstLine="480"/>
+              <w:rPr>
+                <w:sz w:val="24"/>
+                <w:szCs w:val="24"/>
+                <w:lang w:val="ru-RU"/>
+              </w:rPr>
+            </w:pPr>
+            <w:r>
+              <w:rPr>
+                <w:sz w:val="24"/>
+                <w:szCs w:val="24"/>
+                <w:lang w:val="ru-RU"/>
+              </w:rPr>
+              <w:t>Оператор присваивания «Умножение», он умножает правый операнд на левый операнд</w:t>
+            </w:r>
+          </w:p>
+        </w:tc>
+        <w:tc>
+          <w:tcPr>
+            <w:tcW w:w="2700" w:type="dxa"/>
+            <w:tcBorders>
+              <w:top w:val="single" w:color="CCCCCC" w:sz="6" w:space="0"/>
+              <w:left w:val="single" w:color="CCCCCC" w:sz="6" w:space="0"/>
+              <w:bottom w:val="single" w:color="CCCCCC" w:sz="6" w:space="0"/>
+              <w:right w:val="single" w:color="CCCCCC" w:sz="6" w:space="0"/>
+            </w:tcBorders>
+            <w:shd w:val="clear" w:color="auto" w:fill="F5F5F5"/>
+            <w:tcMar>
+              <w:top w:w="75" w:type="dxa"/>
+              <w:left w:w="75" w:type="dxa"/>
+              <w:bottom w:w="75" w:type="dxa"/>
+              <w:right w:w="75" w:type="dxa"/>
+            </w:tcMar>
+            <w:vAlign w:val="center"/>
+          </w:tcPr>
+          <w:p>
+            <w:pPr>
+              <w:pStyle w:val="153"/>
+              <w:spacing w:line="240" w:lineRule="auto"/>
+              <w:ind w:firstLine="480"/>
+              <w:rPr>
+                <w:sz w:val="24"/>
+                <w:szCs w:val="24"/>
+                <w:lang w:val="ru-RU"/>
+              </w:rPr>
+            </w:pPr>
+            <w:r>
+              <w:rPr>
+                <w:sz w:val="24"/>
+                <w:szCs w:val="24"/>
+              </w:rPr>
+              <w:t>C</w:t>
+            </w:r>
+            <w:r>
+              <w:rPr>
+                <w:sz w:val="24"/>
+                <w:szCs w:val="24"/>
+                <w:lang w:val="ru-RU"/>
+              </w:rPr>
+              <w:t xml:space="preserve"> * = </w:t>
+            </w:r>
+            <w:r>
+              <w:rPr>
+                <w:sz w:val="24"/>
+                <w:szCs w:val="24"/>
+              </w:rPr>
+              <w:t>A</w:t>
+            </w:r>
+            <w:r>
+              <w:rPr>
+                <w:sz w:val="24"/>
+                <w:szCs w:val="24"/>
+                <w:lang w:val="ru-RU"/>
+              </w:rPr>
+              <w:t xml:space="preserve"> эквивалентно </w:t>
+            </w:r>
+            <w:r>
+              <w:rPr>
+                <w:sz w:val="24"/>
+                <w:szCs w:val="24"/>
+              </w:rPr>
+              <w:t>C</w:t>
+            </w:r>
+            <w:r>
+              <w:rPr>
+                <w:sz w:val="24"/>
+                <w:szCs w:val="24"/>
+                <w:lang w:val="ru-RU"/>
+              </w:rPr>
+              <w:t xml:space="preserve"> = </w:t>
+            </w:r>
+            <w:r>
+              <w:rPr>
+                <w:sz w:val="24"/>
+                <w:szCs w:val="24"/>
+              </w:rPr>
+              <w:t>C</w:t>
+            </w:r>
+            <w:r>
+              <w:rPr>
+                <w:sz w:val="24"/>
+                <w:szCs w:val="24"/>
+                <w:lang w:val="ru-RU"/>
+              </w:rPr>
+              <w:t xml:space="preserve"> * </w:t>
+            </w:r>
+            <w:r>
+              <w:rPr>
+                <w:sz w:val="24"/>
+                <w:szCs w:val="24"/>
+              </w:rPr>
+              <w:t>A</w:t>
             </w:r>
           </w:p>
         </w:tc>
@@ -7125,7 +7728,7 @@
                 <w:sz w:val="24"/>
                 <w:szCs w:val="24"/>
               </w:rPr>
-              <w:t>+=</w:t>
+              <w:t>/=</w:t>
             </w:r>
           </w:p>
         </w:tc>
@@ -7164,7 +7767,7 @@
                 <w:szCs w:val="24"/>
                 <w:lang w:val="ru-RU"/>
               </w:rPr>
-              <w:t>Оператор присваивания «Добавления», он присваивает левому операнду значения правого</w:t>
+              <w:t>Оператор присваивания «Деление», он делит левый операнд на правый операнд</w:t>
             </w:r>
           </w:p>
         </w:tc>
@@ -7210,7 +7813,7 @@
                 <w:szCs w:val="24"/>
                 <w:lang w:val="ru-RU"/>
               </w:rPr>
-              <w:t xml:space="preserve"> += </w:t>
+              <w:t xml:space="preserve"> /= </w:t>
             </w:r>
             <w:r>
               <w:rPr>
@@ -7225,7 +7828,7 @@
                 <w:szCs w:val="24"/>
                 <w:lang w:val="ru-RU"/>
               </w:rPr>
-              <w:t xml:space="preserve">, эквивалентно </w:t>
+              <w:t xml:space="preserve"> эквивалентно </w:t>
             </w:r>
             <w:r>
               <w:rPr>
@@ -7255,7 +7858,7 @@
                 <w:szCs w:val="24"/>
                 <w:lang w:val="ru-RU"/>
               </w:rPr>
-              <w:t xml:space="preserve"> + </w:t>
+              <w:t xml:space="preserve"> / </w:t>
             </w:r>
             <w:r>
               <w:rPr>
@@ -7270,543 +7873,12 @@
       <w:tr>
         <w:tblPrEx>
           <w:shd w:val="clear" w:color="auto" w:fill="FFFFFF"/>
-        </w:tblPrEx>
-        <w:tc>
-          <w:tcPr>
-            <w:tcW w:w="1957" w:type="dxa"/>
-            <w:tcBorders>
-              <w:top w:val="single" w:color="CCCCCC" w:sz="6" w:space="0"/>
-              <w:left w:val="single" w:color="CCCCCC" w:sz="6" w:space="0"/>
-              <w:bottom w:val="single" w:color="CCCCCC" w:sz="6" w:space="0"/>
-              <w:right w:val="single" w:color="CCCCCC" w:sz="6" w:space="0"/>
-            </w:tcBorders>
-            <w:shd w:val="clear" w:color="auto" w:fill="F5F5F5"/>
-            <w:tcMar>
-              <w:top w:w="75" w:type="dxa"/>
-              <w:left w:w="75" w:type="dxa"/>
-              <w:bottom w:w="75" w:type="dxa"/>
-              <w:right w:w="75" w:type="dxa"/>
-            </w:tcMar>
-            <w:vAlign w:val="center"/>
-          </w:tcPr>
-          <w:p>
-            <w:pPr>
-              <w:pStyle w:val="153"/>
-              <w:spacing w:line="240" w:lineRule="auto"/>
-              <w:ind w:firstLine="480"/>
-              <w:rPr>
-                <w:sz w:val="24"/>
-                <w:szCs w:val="24"/>
-              </w:rPr>
-            </w:pPr>
-            <w:r>
-              <w:rPr>
-                <w:sz w:val="24"/>
-                <w:szCs w:val="24"/>
-              </w:rPr>
-              <w:t>-=</w:t>
-            </w:r>
-          </w:p>
-        </w:tc>
-        <w:tc>
-          <w:tcPr>
-            <w:tcW w:w="4530" w:type="dxa"/>
-            <w:tcBorders>
-              <w:top w:val="single" w:color="CCCCCC" w:sz="6" w:space="0"/>
-              <w:left w:val="single" w:color="CCCCCC" w:sz="6" w:space="0"/>
-              <w:bottom w:val="single" w:color="CCCCCC" w:sz="6" w:space="0"/>
-              <w:right w:val="single" w:color="CCCCCC" w:sz="6" w:space="0"/>
-            </w:tcBorders>
-            <w:shd w:val="clear" w:color="auto" w:fill="F5F5F5"/>
-            <w:tcMar>
-              <w:top w:w="75" w:type="dxa"/>
-              <w:left w:w="75" w:type="dxa"/>
-              <w:bottom w:w="75" w:type="dxa"/>
-              <w:right w:w="75" w:type="dxa"/>
-            </w:tcMar>
-            <w:vAlign w:val="center"/>
-          </w:tcPr>
-          <w:p>
-            <w:pPr>
-              <w:pStyle w:val="153"/>
-              <w:spacing w:line="240" w:lineRule="auto"/>
-              <w:ind w:firstLine="480"/>
-              <w:rPr>
-                <w:sz w:val="24"/>
-                <w:szCs w:val="24"/>
-                <w:lang w:val="ru-RU"/>
-              </w:rPr>
-            </w:pPr>
-            <w:r>
-              <w:rPr>
-                <w:sz w:val="24"/>
-                <w:szCs w:val="24"/>
-                <w:lang w:val="ru-RU"/>
-              </w:rPr>
-              <w:t>Оператор присваивания «Вычитания», он вычитает из правого операнда левый операнд</w:t>
-            </w:r>
-          </w:p>
-        </w:tc>
-        <w:tc>
-          <w:tcPr>
-            <w:tcW w:w="2700" w:type="dxa"/>
-            <w:tcBorders>
-              <w:top w:val="single" w:color="CCCCCC" w:sz="6" w:space="0"/>
-              <w:left w:val="single" w:color="CCCCCC" w:sz="6" w:space="0"/>
-              <w:bottom w:val="single" w:color="CCCCCC" w:sz="6" w:space="0"/>
-              <w:right w:val="single" w:color="CCCCCC" w:sz="6" w:space="0"/>
-            </w:tcBorders>
-            <w:shd w:val="clear" w:color="auto" w:fill="F5F5F5"/>
-            <w:tcMar>
-              <w:top w:w="75" w:type="dxa"/>
-              <w:left w:w="75" w:type="dxa"/>
-              <w:bottom w:w="75" w:type="dxa"/>
-              <w:right w:w="75" w:type="dxa"/>
-            </w:tcMar>
-            <w:vAlign w:val="center"/>
-          </w:tcPr>
-          <w:p>
-            <w:pPr>
-              <w:pStyle w:val="153"/>
-              <w:spacing w:line="240" w:lineRule="auto"/>
-              <w:ind w:firstLine="480"/>
-              <w:rPr>
-                <w:sz w:val="24"/>
-                <w:szCs w:val="24"/>
-                <w:lang w:val="ru-RU"/>
-              </w:rPr>
-            </w:pPr>
-            <w:r>
-              <w:rPr>
-                <w:sz w:val="24"/>
-                <w:szCs w:val="24"/>
-              </w:rPr>
-              <w:t>C</w:t>
-            </w:r>
-            <w:r>
-              <w:rPr>
-                <w:sz w:val="24"/>
-                <w:szCs w:val="24"/>
-                <w:lang w:val="ru-RU"/>
-              </w:rPr>
-              <w:t xml:space="preserve"> -= </w:t>
-            </w:r>
-            <w:r>
-              <w:rPr>
-                <w:sz w:val="24"/>
-                <w:szCs w:val="24"/>
-              </w:rPr>
-              <w:t>A</w:t>
-            </w:r>
-            <w:r>
-              <w:rPr>
-                <w:sz w:val="24"/>
-                <w:szCs w:val="24"/>
-                <w:lang w:val="ru-RU"/>
-              </w:rPr>
-              <w:t xml:space="preserve">, эквивалентно </w:t>
-            </w:r>
-            <w:r>
-              <w:rPr>
-                <w:sz w:val="24"/>
-                <w:szCs w:val="24"/>
-              </w:rPr>
-              <w:t>C</w:t>
-            </w:r>
-            <w:r>
-              <w:rPr>
-                <w:sz w:val="24"/>
-                <w:szCs w:val="24"/>
-                <w:lang w:val="ru-RU"/>
-              </w:rPr>
-              <w:t xml:space="preserve"> = </w:t>
-            </w:r>
-            <w:r>
-              <w:rPr>
-                <w:sz w:val="24"/>
-                <w:szCs w:val="24"/>
-              </w:rPr>
-              <w:t>C</w:t>
-            </w:r>
-            <w:r>
-              <w:rPr>
-                <w:sz w:val="24"/>
-                <w:szCs w:val="24"/>
-                <w:lang w:val="ru-RU"/>
-              </w:rPr>
-              <w:t xml:space="preserve"> - </w:t>
-            </w:r>
-            <w:r>
-              <w:rPr>
-                <w:sz w:val="24"/>
-                <w:szCs w:val="24"/>
-              </w:rPr>
-              <w:t>A</w:t>
-            </w:r>
-          </w:p>
-        </w:tc>
-      </w:tr>
-      <w:tr>
-        <w:tblPrEx>
-          <w:shd w:val="clear" w:color="auto" w:fill="FFFFFF"/>
-        </w:tblPrEx>
-        <w:tc>
-          <w:tcPr>
-            <w:tcW w:w="1957" w:type="dxa"/>
-            <w:tcBorders>
-              <w:top w:val="single" w:color="CCCCCC" w:sz="6" w:space="0"/>
-              <w:left w:val="single" w:color="CCCCCC" w:sz="6" w:space="0"/>
-              <w:bottom w:val="single" w:color="CCCCCC" w:sz="6" w:space="0"/>
-              <w:right w:val="single" w:color="CCCCCC" w:sz="6" w:space="0"/>
-            </w:tcBorders>
-            <w:shd w:val="clear" w:color="auto" w:fill="F5F5F5"/>
-            <w:tcMar>
-              <w:top w:w="75" w:type="dxa"/>
-              <w:left w:w="75" w:type="dxa"/>
-              <w:bottom w:w="75" w:type="dxa"/>
-              <w:right w:w="75" w:type="dxa"/>
-            </w:tcMar>
-            <w:vAlign w:val="center"/>
-          </w:tcPr>
-          <w:p>
-            <w:pPr>
-              <w:pStyle w:val="153"/>
-              <w:spacing w:line="240" w:lineRule="auto"/>
-              <w:ind w:firstLine="480"/>
-              <w:rPr>
-                <w:sz w:val="24"/>
-                <w:szCs w:val="24"/>
-              </w:rPr>
-            </w:pPr>
-            <w:r>
-              <w:rPr>
-                <w:sz w:val="24"/>
-                <w:szCs w:val="24"/>
-              </w:rPr>
-              <w:t>*=</w:t>
-            </w:r>
-          </w:p>
-        </w:tc>
-        <w:tc>
-          <w:tcPr>
-            <w:tcW w:w="4530" w:type="dxa"/>
-            <w:tcBorders>
-              <w:top w:val="single" w:color="CCCCCC" w:sz="6" w:space="0"/>
-              <w:left w:val="single" w:color="CCCCCC" w:sz="6" w:space="0"/>
-              <w:bottom w:val="single" w:color="CCCCCC" w:sz="6" w:space="0"/>
-              <w:right w:val="single" w:color="CCCCCC" w:sz="6" w:space="0"/>
-            </w:tcBorders>
-            <w:shd w:val="clear" w:color="auto" w:fill="F5F5F5"/>
-            <w:tcMar>
-              <w:top w:w="75" w:type="dxa"/>
-              <w:left w:w="75" w:type="dxa"/>
-              <w:bottom w:w="75" w:type="dxa"/>
-              <w:right w:w="75" w:type="dxa"/>
-            </w:tcMar>
-            <w:vAlign w:val="center"/>
-          </w:tcPr>
-          <w:p>
-            <w:pPr>
-              <w:pStyle w:val="153"/>
-              <w:spacing w:line="240" w:lineRule="auto"/>
-              <w:ind w:firstLine="480"/>
-              <w:rPr>
-                <w:sz w:val="24"/>
-                <w:szCs w:val="24"/>
-                <w:lang w:val="ru-RU"/>
-              </w:rPr>
-            </w:pPr>
-            <w:r>
-              <w:rPr>
-                <w:sz w:val="24"/>
-                <w:szCs w:val="24"/>
-                <w:lang w:val="ru-RU"/>
-              </w:rPr>
-              <w:t>Оператор присваивания «Умножение», он умножает правый операнд на левый операнд</w:t>
-            </w:r>
-          </w:p>
-        </w:tc>
-        <w:tc>
-          <w:tcPr>
-            <w:tcW w:w="2700" w:type="dxa"/>
-            <w:tcBorders>
-              <w:top w:val="single" w:color="CCCCCC" w:sz="6" w:space="0"/>
-              <w:left w:val="single" w:color="CCCCCC" w:sz="6" w:space="0"/>
-              <w:bottom w:val="single" w:color="CCCCCC" w:sz="6" w:space="0"/>
-              <w:right w:val="single" w:color="CCCCCC" w:sz="6" w:space="0"/>
-            </w:tcBorders>
-            <w:shd w:val="clear" w:color="auto" w:fill="F5F5F5"/>
-            <w:tcMar>
-              <w:top w:w="75" w:type="dxa"/>
-              <w:left w:w="75" w:type="dxa"/>
-              <w:bottom w:w="75" w:type="dxa"/>
-              <w:right w:w="75" w:type="dxa"/>
-            </w:tcMar>
-            <w:vAlign w:val="center"/>
-          </w:tcPr>
-          <w:p>
-            <w:pPr>
-              <w:pStyle w:val="153"/>
-              <w:spacing w:line="240" w:lineRule="auto"/>
-              <w:ind w:firstLine="480"/>
-              <w:rPr>
-                <w:sz w:val="24"/>
-                <w:szCs w:val="24"/>
-                <w:lang w:val="ru-RU"/>
-              </w:rPr>
-            </w:pPr>
-            <w:r>
-              <w:rPr>
-                <w:sz w:val="24"/>
-                <w:szCs w:val="24"/>
-              </w:rPr>
-              <w:t>C</w:t>
-            </w:r>
-            <w:r>
-              <w:rPr>
-                <w:sz w:val="24"/>
-                <w:szCs w:val="24"/>
-                <w:lang w:val="ru-RU"/>
-              </w:rPr>
-              <w:t xml:space="preserve"> * = </w:t>
-            </w:r>
-            <w:r>
-              <w:rPr>
-                <w:sz w:val="24"/>
-                <w:szCs w:val="24"/>
-              </w:rPr>
-              <w:t>A</w:t>
-            </w:r>
-            <w:r>
-              <w:rPr>
-                <w:sz w:val="24"/>
-                <w:szCs w:val="24"/>
-                <w:lang w:val="ru-RU"/>
-              </w:rPr>
-              <w:t xml:space="preserve"> эквивалентно </w:t>
-            </w:r>
-            <w:r>
-              <w:rPr>
-                <w:sz w:val="24"/>
-                <w:szCs w:val="24"/>
-              </w:rPr>
-              <w:t>C</w:t>
-            </w:r>
-            <w:r>
-              <w:rPr>
-                <w:sz w:val="24"/>
-                <w:szCs w:val="24"/>
-                <w:lang w:val="ru-RU"/>
-              </w:rPr>
-              <w:t xml:space="preserve"> = </w:t>
-            </w:r>
-            <w:r>
-              <w:rPr>
-                <w:sz w:val="24"/>
-                <w:szCs w:val="24"/>
-              </w:rPr>
-              <w:t>C</w:t>
-            </w:r>
-            <w:r>
-              <w:rPr>
-                <w:sz w:val="24"/>
-                <w:szCs w:val="24"/>
-                <w:lang w:val="ru-RU"/>
-              </w:rPr>
-              <w:t xml:space="preserve"> * </w:t>
-            </w:r>
-            <w:r>
-              <w:rPr>
-                <w:sz w:val="24"/>
-                <w:szCs w:val="24"/>
-              </w:rPr>
-              <w:t>A</w:t>
-            </w:r>
-          </w:p>
-        </w:tc>
-      </w:tr>
-      <w:tr>
-        <w:tblPrEx>
-          <w:shd w:val="clear" w:color="auto" w:fill="FFFFFF"/>
-        </w:tblPrEx>
-        <w:tc>
-          <w:tcPr>
-            <w:tcW w:w="1957" w:type="dxa"/>
-            <w:tcBorders>
-              <w:top w:val="single" w:color="CCCCCC" w:sz="6" w:space="0"/>
-              <w:left w:val="single" w:color="CCCCCC" w:sz="6" w:space="0"/>
-              <w:bottom w:val="single" w:color="CCCCCC" w:sz="6" w:space="0"/>
-              <w:right w:val="single" w:color="CCCCCC" w:sz="6" w:space="0"/>
-            </w:tcBorders>
-            <w:shd w:val="clear" w:color="auto" w:fill="F5F5F5"/>
-            <w:tcMar>
-              <w:top w:w="75" w:type="dxa"/>
-              <w:left w:w="75" w:type="dxa"/>
-              <w:bottom w:w="75" w:type="dxa"/>
-              <w:right w:w="75" w:type="dxa"/>
-            </w:tcMar>
-            <w:vAlign w:val="center"/>
-          </w:tcPr>
-          <w:p>
-            <w:pPr>
-              <w:pStyle w:val="153"/>
-              <w:spacing w:line="240" w:lineRule="auto"/>
-              <w:ind w:firstLine="480"/>
-              <w:rPr>
-                <w:sz w:val="24"/>
-                <w:szCs w:val="24"/>
-              </w:rPr>
-            </w:pPr>
-            <w:r>
-              <w:rPr>
-                <w:sz w:val="24"/>
-                <w:szCs w:val="24"/>
-              </w:rPr>
-              <w:t>/=</w:t>
-            </w:r>
-          </w:p>
-        </w:tc>
-        <w:tc>
-          <w:tcPr>
-            <w:tcW w:w="4530" w:type="dxa"/>
-            <w:tcBorders>
-              <w:top w:val="single" w:color="CCCCCC" w:sz="6" w:space="0"/>
-              <w:left w:val="single" w:color="CCCCCC" w:sz="6" w:space="0"/>
-              <w:bottom w:val="single" w:color="CCCCCC" w:sz="6" w:space="0"/>
-              <w:right w:val="single" w:color="CCCCCC" w:sz="6" w:space="0"/>
-            </w:tcBorders>
-            <w:shd w:val="clear" w:color="auto" w:fill="F5F5F5"/>
-            <w:tcMar>
-              <w:top w:w="75" w:type="dxa"/>
-              <w:left w:w="75" w:type="dxa"/>
-              <w:bottom w:w="75" w:type="dxa"/>
-              <w:right w:w="75" w:type="dxa"/>
-            </w:tcMar>
-            <w:vAlign w:val="center"/>
-          </w:tcPr>
-          <w:p>
-            <w:pPr>
-              <w:pStyle w:val="153"/>
-              <w:spacing w:line="240" w:lineRule="auto"/>
-              <w:ind w:firstLine="480"/>
-              <w:rPr>
-                <w:sz w:val="24"/>
-                <w:szCs w:val="24"/>
-                <w:lang w:val="ru-RU"/>
-              </w:rPr>
-            </w:pPr>
-            <w:r>
-              <w:rPr>
-                <w:sz w:val="24"/>
-                <w:szCs w:val="24"/>
-                <w:lang w:val="ru-RU"/>
-              </w:rPr>
-              <w:t>Оператор присваивания «Деление», он делит левый операнд на правый операнд</w:t>
-            </w:r>
-          </w:p>
-        </w:tc>
-        <w:tc>
-          <w:tcPr>
-            <w:tcW w:w="2700" w:type="dxa"/>
-            <w:tcBorders>
-              <w:top w:val="single" w:color="CCCCCC" w:sz="6" w:space="0"/>
-              <w:left w:val="single" w:color="CCCCCC" w:sz="6" w:space="0"/>
-              <w:bottom w:val="single" w:color="CCCCCC" w:sz="6" w:space="0"/>
-              <w:right w:val="single" w:color="CCCCCC" w:sz="6" w:space="0"/>
-            </w:tcBorders>
-            <w:shd w:val="clear" w:color="auto" w:fill="F5F5F5"/>
-            <w:tcMar>
-              <w:top w:w="75" w:type="dxa"/>
-              <w:left w:w="75" w:type="dxa"/>
-              <w:bottom w:w="75" w:type="dxa"/>
-              <w:right w:w="75" w:type="dxa"/>
-            </w:tcMar>
-            <w:vAlign w:val="center"/>
-          </w:tcPr>
-          <w:p>
-            <w:pPr>
-              <w:pStyle w:val="153"/>
-              <w:spacing w:line="240" w:lineRule="auto"/>
-              <w:ind w:firstLine="480"/>
-              <w:rPr>
-                <w:sz w:val="24"/>
-                <w:szCs w:val="24"/>
-                <w:lang w:val="ru-RU"/>
-              </w:rPr>
-            </w:pPr>
-            <w:r>
-              <w:rPr>
-                <w:sz w:val="24"/>
-                <w:szCs w:val="24"/>
-              </w:rPr>
-              <w:t>C</w:t>
-            </w:r>
-            <w:r>
-              <w:rPr>
-                <w:sz w:val="24"/>
-                <w:szCs w:val="24"/>
-                <w:lang w:val="ru-RU"/>
-              </w:rPr>
-              <w:t xml:space="preserve"> /= </w:t>
-            </w:r>
-            <w:r>
-              <w:rPr>
-                <w:sz w:val="24"/>
-                <w:szCs w:val="24"/>
-              </w:rPr>
-              <w:t>A</w:t>
-            </w:r>
-            <w:r>
-              <w:rPr>
-                <w:sz w:val="24"/>
-                <w:szCs w:val="24"/>
-                <w:lang w:val="ru-RU"/>
-              </w:rPr>
-              <w:t xml:space="preserve"> эквивалентно </w:t>
-            </w:r>
-            <w:r>
-              <w:rPr>
-                <w:sz w:val="24"/>
-                <w:szCs w:val="24"/>
-              </w:rPr>
-              <w:t>C</w:t>
-            </w:r>
-            <w:r>
-              <w:rPr>
-                <w:sz w:val="24"/>
-                <w:szCs w:val="24"/>
-                <w:lang w:val="ru-RU"/>
-              </w:rPr>
-              <w:t xml:space="preserve"> = </w:t>
-            </w:r>
-            <w:r>
-              <w:rPr>
-                <w:sz w:val="24"/>
-                <w:szCs w:val="24"/>
-              </w:rPr>
-              <w:t>C</w:t>
-            </w:r>
-            <w:r>
-              <w:rPr>
-                <w:sz w:val="24"/>
-                <w:szCs w:val="24"/>
-                <w:lang w:val="ru-RU"/>
-              </w:rPr>
-              <w:t xml:space="preserve"> / </w:t>
-            </w:r>
-            <w:r>
-              <w:rPr>
-                <w:sz w:val="24"/>
-                <w:szCs w:val="24"/>
-              </w:rPr>
-              <w:t>A</w:t>
-            </w:r>
-          </w:p>
-        </w:tc>
-      </w:tr>
-      <w:tr>
-        <w:tblPrEx>
-          <w:shd w:val="clear" w:color="auto" w:fill="FFFFFF"/>
+          <w:tblCellMar>
+            <w:top w:w="0" w:type="dxa"/>
+            <w:left w:w="0" w:type="dxa"/>
+            <w:bottom w:w="0" w:type="dxa"/>
+            <w:right w:w="0" w:type="dxa"/>
+          </w:tblCellMar>
         </w:tblPrEx>
         <w:tc>
           <w:tcPr>
@@ -14311,10 +14383,6 @@
             <w:insideH w:val="single" w:color="auto" w:sz="4" w:space="0"/>
             <w:insideV w:val="single" w:color="auto" w:sz="4" w:space="0"/>
           </w:tblBorders>
-          <w:tblCellMar>
-            <w:left w:w="108" w:type="dxa"/>
-            <w:right w:w="108" w:type="dxa"/>
-          </w:tblCellMar>
         </w:tblPrEx>
         <w:tc>
           <w:tcPr>
@@ -14431,10 +14499,6 @@
             <w:insideH w:val="single" w:color="auto" w:sz="4" w:space="0"/>
             <w:insideV w:val="single" w:color="auto" w:sz="4" w:space="0"/>
           </w:tblBorders>
-          <w:tblCellMar>
-            <w:left w:w="108" w:type="dxa"/>
-            <w:right w:w="108" w:type="dxa"/>
-          </w:tblCellMar>
         </w:tblPrEx>
         <w:tc>
           <w:tcPr>
@@ -14732,10 +14796,6 @@
             <w:insideH w:val="single" w:color="auto" w:sz="4" w:space="0"/>
             <w:insideV w:val="single" w:color="auto" w:sz="4" w:space="0"/>
           </w:tblBorders>
-          <w:tblCellMar>
-            <w:left w:w="108" w:type="dxa"/>
-            <w:right w:w="108" w:type="dxa"/>
-          </w:tblCellMar>
         </w:tblPrEx>
         <w:tc>
           <w:tcPr>
@@ -15101,10 +15161,6 @@
             <w:insideH w:val="single" w:color="auto" w:sz="4" w:space="0"/>
             <w:insideV w:val="single" w:color="auto" w:sz="4" w:space="0"/>
           </w:tblBorders>
-          <w:tblCellMar>
-            <w:left w:w="108" w:type="dxa"/>
-            <w:right w:w="108" w:type="dxa"/>
-          </w:tblCellMar>
         </w:tblPrEx>
         <w:tc>
           <w:tcPr>
@@ -15360,10 +15416,6 @@
             <w:insideH w:val="single" w:color="auto" w:sz="4" w:space="0"/>
             <w:insideV w:val="single" w:color="auto" w:sz="4" w:space="0"/>
           </w:tblBorders>
-          <w:tblCellMar>
-            <w:left w:w="108" w:type="dxa"/>
-            <w:right w:w="108" w:type="dxa"/>
-          </w:tblCellMar>
         </w:tblPrEx>
         <w:tc>
           <w:tcPr>
@@ -15718,10 +15770,6 @@
             <w:insideH w:val="single" w:color="auto" w:sz="4" w:space="0"/>
             <w:insideV w:val="single" w:color="auto" w:sz="4" w:space="0"/>
           </w:tblBorders>
-          <w:tblCellMar>
-            <w:left w:w="108" w:type="dxa"/>
-            <w:right w:w="108" w:type="dxa"/>
-          </w:tblCellMar>
         </w:tblPrEx>
         <w:tc>
           <w:tcPr>
@@ -15862,10 +15910,6 @@
             <w:insideH w:val="single" w:color="auto" w:sz="4" w:space="0"/>
             <w:insideV w:val="single" w:color="auto" w:sz="4" w:space="0"/>
           </w:tblBorders>
-          <w:tblCellMar>
-            <w:left w:w="108" w:type="dxa"/>
-            <w:right w:w="108" w:type="dxa"/>
-          </w:tblCellMar>
         </w:tblPrEx>
         <w:tc>
           <w:tcPr>
@@ -16039,10 +16083,6 @@
             <w:insideH w:val="single" w:color="auto" w:sz="4" w:space="0"/>
             <w:insideV w:val="single" w:color="auto" w:sz="4" w:space="0"/>
           </w:tblBorders>
-          <w:tblCellMar>
-            <w:left w:w="108" w:type="dxa"/>
-            <w:right w:w="108" w:type="dxa"/>
-          </w:tblCellMar>
         </w:tblPrEx>
         <w:tc>
           <w:tcPr>
@@ -16352,10 +16392,6 @@
             <w:insideH w:val="single" w:color="auto" w:sz="4" w:space="0"/>
             <w:insideV w:val="single" w:color="auto" w:sz="4" w:space="0"/>
           </w:tblBorders>
-          <w:tblCellMar>
-            <w:left w:w="108" w:type="dxa"/>
-            <w:right w:w="108" w:type="dxa"/>
-          </w:tblCellMar>
         </w:tblPrEx>
         <w:tc>
           <w:tcPr>
@@ -16656,10 +16692,6 @@
             <w:insideH w:val="single" w:color="auto" w:sz="4" w:space="0"/>
             <w:insideV w:val="single" w:color="auto" w:sz="4" w:space="0"/>
           </w:tblBorders>
-          <w:tblCellMar>
-            <w:left w:w="108" w:type="dxa"/>
-            <w:right w:w="108" w:type="dxa"/>
-          </w:tblCellMar>
         </w:tblPrEx>
         <w:tc>
           <w:tcPr>
@@ -16926,10 +16958,6 @@
             <w:insideH w:val="single" w:color="auto" w:sz="4" w:space="0"/>
             <w:insideV w:val="single" w:color="auto" w:sz="4" w:space="0"/>
           </w:tblBorders>
-          <w:tblCellMar>
-            <w:left w:w="108" w:type="dxa"/>
-            <w:right w:w="108" w:type="dxa"/>
-          </w:tblCellMar>
         </w:tblPrEx>
         <w:tc>
           <w:tcPr>
@@ -17314,10 +17342,6 @@
             <w:insideH w:val="single" w:color="auto" w:sz="4" w:space="0"/>
             <w:insideV w:val="single" w:color="auto" w:sz="4" w:space="0"/>
           </w:tblBorders>
-          <w:tblCellMar>
-            <w:left w:w="108" w:type="dxa"/>
-            <w:right w:w="108" w:type="dxa"/>
-          </w:tblCellMar>
         </w:tblPrEx>
         <w:tc>
           <w:tcPr>
@@ -19097,13 +19121,44 @@
     </w:tbl>
     <w:p>
       <w:pPr>
+        <w:pStyle w:val="41"/>
         <w:rPr>
           <w:rFonts w:hint="default"/>
           <w:lang w:val="ru-RU"/>
         </w:rPr>
       </w:pPr>
-      <w:bookmarkStart w:id="18" w:name="_GoBack"/>
-      <w:bookmarkEnd w:id="18"/>
+      <w:r>
+        <w:t xml:space="preserve">Таблица </w:t>
+      </w:r>
+      <w:r>
+        <w:fldChar w:fldCharType="begin"/>
+      </w:r>
+      <w:r>
+        <w:instrText xml:space="preserve"> SEQ Таблица \* ARABIC </w:instrText>
+      </w:r>
+      <w:r>
+        <w:fldChar w:fldCharType="separate"/>
+      </w:r>
+      <w:r>
+        <w:t>7</w:t>
+      </w:r>
+      <w:r>
+        <w:fldChar w:fldCharType="end"/>
+      </w:r>
+      <w:r>
+        <w:rPr>
+          <w:lang w:val="ru-RU"/>
+        </w:rPr>
+        <w:t>-Таблица ключевых слов</w:t>
+      </w:r>
+    </w:p>
+    <w:p>
+      <w:pPr>
+        <w:rPr>
+          <w:rFonts w:hint="default"/>
+          <w:lang w:val="ru-RU"/>
+        </w:rPr>
+      </w:pPr>
     </w:p>
     <w:tbl>
       <w:tblPr>
@@ -20400,12 +20455,39 @@
     </w:tbl>
     <w:p>
       <w:pPr>
-        <w:pStyle w:val="153"/>
-        <w:ind w:left="0" w:leftChars="0" w:firstLine="0" w:firstLineChars="0"/>
-        <w:rPr>
-          <w:lang w:val="ru-RU" w:eastAsia="ru-RU"/>
+        <w:pStyle w:val="41"/>
+        <w:rPr>
+          <w:rFonts w:hint="default"/>
+          <w:lang w:val="ru-RU"/>
         </w:rPr>
       </w:pPr>
+      <w:bookmarkStart w:id="12" w:name="_Toc1128467885"/>
+      <w:r>
+        <w:t xml:space="preserve">Таблица </w:t>
+      </w:r>
+      <w:r>
+        <w:fldChar w:fldCharType="begin"/>
+      </w:r>
+      <w:r>
+        <w:instrText xml:space="preserve"> SEQ Таблица \* ARABIC </w:instrText>
+      </w:r>
+      <w:r>
+        <w:fldChar w:fldCharType="separate"/>
+      </w:r>
+      <w:r>
+        <w:t>8</w:t>
+      </w:r>
+      <w:r>
+        <w:fldChar w:fldCharType="end"/>
+      </w:r>
+      <w:r>
+        <w:rPr>
+          <w:lang w:val="ru-RU"/>
+        </w:rPr>
+        <w:t>-Таблица зарезервированных имён</w:t>
+      </w:r>
+      <w:bookmarkStart w:id="18" w:name="_GoBack"/>
+      <w:bookmarkEnd w:id="18"/>
     </w:p>
     <w:p>
       <w:pPr>
@@ -20419,7 +20501,6 @@
           <w:lang w:val="ru-RU"/>
         </w:rPr>
       </w:pPr>
-      <w:bookmarkStart w:id="12" w:name="_Toc1128467885"/>
       <w:r>
         <w:rPr>
           <w:lang w:val="ru-RU"/>
@@ -20427,6 +20508,1572 @@
         <w:t>Типы лексем</w:t>
       </w:r>
       <w:bookmarkEnd w:id="12"/>
+    </w:p>
+    <w:tbl>
+      <w:tblPr>
+        <w:tblStyle w:val="118"/>
+        <w:tblW w:w="0" w:type="auto"/>
+        <w:tblInd w:w="0" w:type="dxa"/>
+        <w:tblBorders>
+          <w:top w:val="single" w:color="auto" w:sz="4" w:space="0"/>
+          <w:left w:val="single" w:color="auto" w:sz="4" w:space="0"/>
+          <w:bottom w:val="single" w:color="auto" w:sz="4" w:space="0"/>
+          <w:right w:val="single" w:color="auto" w:sz="4" w:space="0"/>
+          <w:insideH w:val="single" w:color="auto" w:sz="4" w:space="0"/>
+          <w:insideV w:val="single" w:color="auto" w:sz="4" w:space="0"/>
+        </w:tblBorders>
+        <w:tblLayout w:type="autofit"/>
+        <w:tblCellMar>
+          <w:left w:w="108" w:type="dxa"/>
+          <w:right w:w="108" w:type="dxa"/>
+        </w:tblCellMar>
+      </w:tblPr>
+      <w:tblGrid>
+        <w:gridCol w:w="4261"/>
+        <w:gridCol w:w="4261"/>
+      </w:tblGrid>
+      <w:tr>
+        <w:tblPrEx>
+          <w:tblBorders>
+            <w:top w:val="single" w:color="auto" w:sz="4" w:space="0"/>
+            <w:left w:val="single" w:color="auto" w:sz="4" w:space="0"/>
+            <w:bottom w:val="single" w:color="auto" w:sz="4" w:space="0"/>
+            <w:right w:val="single" w:color="auto" w:sz="4" w:space="0"/>
+            <w:insideH w:val="single" w:color="auto" w:sz="4" w:space="0"/>
+            <w:insideV w:val="single" w:color="auto" w:sz="4" w:space="0"/>
+          </w:tblBorders>
+        </w:tblPrEx>
+        <w:tc>
+          <w:tcPr>
+            <w:tcW w:w="4261" w:type="dxa"/>
+            <w:vAlign w:val="top"/>
+          </w:tcPr>
+          <w:p>
+            <w:pPr>
+              <w:bidi w:val="0"/>
+              <w:rPr>
+                <w:vertAlign w:val="baseline"/>
+                <w:lang w:val="ru-RU"/>
+              </w:rPr>
+            </w:pPr>
+            <w:r>
+              <w:rPr>
+                <w:rFonts w:hint="default"/>
+                <w:lang w:val="ru-RU"/>
+              </w:rPr>
+              <w:t>Типы лексем</w:t>
+            </w:r>
+          </w:p>
+        </w:tc>
+        <w:tc>
+          <w:tcPr>
+            <w:tcW w:w="4261" w:type="dxa"/>
+            <w:vAlign w:val="top"/>
+          </w:tcPr>
+          <w:p>
+            <w:pPr>
+              <w:bidi w:val="0"/>
+              <w:rPr>
+                <w:vertAlign w:val="baseline"/>
+                <w:lang w:val="ru-RU"/>
+              </w:rPr>
+            </w:pPr>
+            <w:r>
+              <w:rPr>
+                <w:rFonts w:hint="default"/>
+                <w:lang w:val="ru-RU"/>
+              </w:rPr>
+              <w:t>Ключевое слово,Зарезервированное имя</w:t>
+            </w:r>
+          </w:p>
+        </w:tc>
+      </w:tr>
+      <w:tr>
+        <w:tblPrEx>
+          <w:tblBorders>
+            <w:top w:val="single" w:color="auto" w:sz="4" w:space="0"/>
+            <w:left w:val="single" w:color="auto" w:sz="4" w:space="0"/>
+            <w:bottom w:val="single" w:color="auto" w:sz="4" w:space="0"/>
+            <w:right w:val="single" w:color="auto" w:sz="4" w:space="0"/>
+            <w:insideH w:val="single" w:color="auto" w:sz="4" w:space="0"/>
+            <w:insideV w:val="single" w:color="auto" w:sz="4" w:space="0"/>
+          </w:tblBorders>
+        </w:tblPrEx>
+        <w:tc>
+          <w:tcPr>
+            <w:tcW w:w="4261" w:type="dxa"/>
+            <w:vAlign w:val="top"/>
+          </w:tcPr>
+          <w:p>
+            <w:pPr>
+              <w:bidi w:val="0"/>
+              <w:rPr>
+                <w:vertAlign w:val="baseline"/>
+                <w:lang w:val="ru-RU"/>
+              </w:rPr>
+            </w:pPr>
+            <w:r>
+              <w:rPr>
+                <w:rFonts w:hint="default"/>
+                <w:lang w:val="ru-RU"/>
+              </w:rPr>
+              <w:t>Оператор</w:t>
+            </w:r>
+          </w:p>
+        </w:tc>
+        <w:tc>
+          <w:tcPr>
+            <w:tcW w:w="4261" w:type="dxa"/>
+            <w:vAlign w:val="top"/>
+          </w:tcPr>
+          <w:p>
+            <w:pPr>
+              <w:bidi w:val="0"/>
+              <w:rPr>
+                <w:rFonts w:hint="default"/>
+                <w:lang w:val="ru-RU"/>
+              </w:rPr>
+            </w:pPr>
+            <w:r>
+              <w:rPr>
+                <w:rFonts w:hint="default"/>
+                <w:lang w:val="en"/>
+              </w:rPr>
+              <w:t>+(</w:t>
+            </w:r>
+            <w:r>
+              <w:rPr>
+                <w:rFonts w:hint="default"/>
+                <w:lang w:val="ru-RU"/>
+              </w:rPr>
+              <w:t>О1)</w:t>
+            </w:r>
+          </w:p>
+          <w:p>
+            <w:pPr>
+              <w:bidi w:val="0"/>
+              <w:rPr>
+                <w:rFonts w:hint="default"/>
+                <w:lang w:val="ru-RU"/>
+              </w:rPr>
+            </w:pPr>
+            <w:r>
+              <w:rPr>
+                <w:rFonts w:hint="default"/>
+                <w:lang w:val="ru-RU"/>
+              </w:rPr>
+              <w:t>-</w:t>
+            </w:r>
+            <w:r>
+              <w:rPr>
+                <w:rFonts w:hint="default"/>
+                <w:lang w:val="en"/>
+              </w:rPr>
+              <w:t>(</w:t>
+            </w:r>
+            <w:r>
+              <w:rPr>
+                <w:rFonts w:hint="default"/>
+                <w:lang w:val="ru-RU"/>
+              </w:rPr>
+              <w:t>О</w:t>
+            </w:r>
+            <w:r>
+              <w:rPr>
+                <w:rFonts w:hint="default"/>
+                <w:lang w:val="en"/>
+              </w:rPr>
+              <w:t>2</w:t>
+            </w:r>
+            <w:r>
+              <w:rPr>
+                <w:rFonts w:hint="default"/>
+                <w:lang w:val="ru-RU"/>
+              </w:rPr>
+              <w:t>)</w:t>
+            </w:r>
+          </w:p>
+          <w:p>
+            <w:pPr>
+              <w:bidi w:val="0"/>
+              <w:rPr>
+                <w:rFonts w:hint="default"/>
+                <w:lang w:val="ru-RU"/>
+              </w:rPr>
+            </w:pPr>
+            <w:r>
+              <w:rPr>
+                <w:rFonts w:hint="default"/>
+                <w:lang w:val="ru-RU"/>
+              </w:rPr>
+              <w:t>*</w:t>
+            </w:r>
+            <w:r>
+              <w:rPr>
+                <w:rFonts w:hint="default"/>
+                <w:lang w:val="en"/>
+              </w:rPr>
+              <w:t>(</w:t>
+            </w:r>
+            <w:r>
+              <w:rPr>
+                <w:rFonts w:hint="default"/>
+                <w:lang w:val="ru-RU"/>
+              </w:rPr>
+              <w:t>О</w:t>
+            </w:r>
+            <w:r>
+              <w:rPr>
+                <w:rFonts w:hint="default"/>
+                <w:lang w:val="en"/>
+              </w:rPr>
+              <w:t>3</w:t>
+            </w:r>
+            <w:r>
+              <w:rPr>
+                <w:rFonts w:hint="default"/>
+                <w:lang w:val="ru-RU"/>
+              </w:rPr>
+              <w:t>)</w:t>
+            </w:r>
+          </w:p>
+          <w:p>
+            <w:pPr>
+              <w:bidi w:val="0"/>
+              <w:rPr>
+                <w:rFonts w:hint="default"/>
+                <w:lang w:val="en"/>
+              </w:rPr>
+            </w:pPr>
+            <w:r>
+              <w:rPr>
+                <w:rFonts w:hint="default"/>
+                <w:lang w:val="en"/>
+              </w:rPr>
+              <w:t>/(</w:t>
+            </w:r>
+            <w:r>
+              <w:rPr>
+                <w:rFonts w:hint="default"/>
+                <w:lang w:val="ru-RU"/>
+              </w:rPr>
+              <w:t>О</w:t>
+            </w:r>
+            <w:r>
+              <w:rPr>
+                <w:rFonts w:hint="default"/>
+                <w:lang w:val="en"/>
+              </w:rPr>
+              <w:t>4</w:t>
+            </w:r>
+            <w:r>
+              <w:rPr>
+                <w:rFonts w:hint="default"/>
+                <w:lang w:val="ru-RU"/>
+              </w:rPr>
+              <w:t>)</w:t>
+            </w:r>
+          </w:p>
+          <w:p>
+            <w:pPr>
+              <w:bidi w:val="0"/>
+              <w:rPr>
+                <w:rFonts w:hint="default"/>
+                <w:lang w:val="en"/>
+              </w:rPr>
+            </w:pPr>
+            <w:r>
+              <w:rPr>
+                <w:rFonts w:hint="default"/>
+                <w:lang w:val="en"/>
+              </w:rPr>
+              <w:t>%(</w:t>
+            </w:r>
+            <w:r>
+              <w:rPr>
+                <w:rFonts w:hint="default"/>
+                <w:lang w:val="ru-RU"/>
+              </w:rPr>
+              <w:t>О</w:t>
+            </w:r>
+            <w:r>
+              <w:rPr>
+                <w:rFonts w:hint="default"/>
+                <w:lang w:val="en"/>
+              </w:rPr>
+              <w:t>5</w:t>
+            </w:r>
+            <w:r>
+              <w:rPr>
+                <w:rFonts w:hint="default"/>
+                <w:lang w:val="ru-RU"/>
+              </w:rPr>
+              <w:t>)</w:t>
+            </w:r>
+          </w:p>
+          <w:p>
+            <w:pPr>
+              <w:bidi w:val="0"/>
+              <w:rPr>
+                <w:rFonts w:hint="default"/>
+                <w:lang w:val="en"/>
+              </w:rPr>
+            </w:pPr>
+            <w:r>
+              <w:rPr>
+                <w:rFonts w:hint="default"/>
+                <w:lang w:val="en"/>
+              </w:rPr>
+              <w:t>++(</w:t>
+            </w:r>
+            <w:r>
+              <w:rPr>
+                <w:rFonts w:hint="default"/>
+                <w:lang w:val="ru-RU"/>
+              </w:rPr>
+              <w:t>О</w:t>
+            </w:r>
+            <w:r>
+              <w:rPr>
+                <w:rFonts w:hint="default"/>
+                <w:lang w:val="en"/>
+              </w:rPr>
+              <w:t>6</w:t>
+            </w:r>
+            <w:r>
+              <w:rPr>
+                <w:rFonts w:hint="default"/>
+                <w:lang w:val="ru-RU"/>
+              </w:rPr>
+              <w:t>)</w:t>
+            </w:r>
+          </w:p>
+          <w:p>
+            <w:pPr>
+              <w:bidi w:val="0"/>
+              <w:rPr>
+                <w:rFonts w:hint="default"/>
+                <w:lang w:val="en"/>
+              </w:rPr>
+            </w:pPr>
+            <w:r>
+              <w:rPr>
+                <w:rFonts w:hint="default"/>
+                <w:lang w:val="en"/>
+              </w:rPr>
+              <w:t>--(</w:t>
+            </w:r>
+            <w:r>
+              <w:rPr>
+                <w:rFonts w:hint="default"/>
+                <w:lang w:val="ru-RU"/>
+              </w:rPr>
+              <w:t>О</w:t>
+            </w:r>
+            <w:r>
+              <w:rPr>
+                <w:rFonts w:hint="default"/>
+                <w:lang w:val="en"/>
+              </w:rPr>
+              <w:t>7</w:t>
+            </w:r>
+            <w:r>
+              <w:rPr>
+                <w:rFonts w:hint="default"/>
+                <w:lang w:val="ru-RU"/>
+              </w:rPr>
+              <w:t>)</w:t>
+            </w:r>
+          </w:p>
+          <w:p>
+            <w:pPr>
+              <w:bidi w:val="0"/>
+              <w:rPr>
+                <w:rFonts w:hint="default"/>
+                <w:lang w:val="en"/>
+              </w:rPr>
+            </w:pPr>
+            <w:r>
+              <w:rPr>
+                <w:rFonts w:hint="default"/>
+                <w:lang w:val="en"/>
+              </w:rPr>
+              <w:t>&gt;(</w:t>
+            </w:r>
+            <w:r>
+              <w:rPr>
+                <w:rFonts w:hint="default"/>
+                <w:lang w:val="ru-RU"/>
+              </w:rPr>
+              <w:t>О</w:t>
+            </w:r>
+            <w:r>
+              <w:rPr>
+                <w:rFonts w:hint="default"/>
+                <w:lang w:val="en"/>
+              </w:rPr>
+              <w:t>8</w:t>
+            </w:r>
+            <w:r>
+              <w:rPr>
+                <w:rFonts w:hint="default"/>
+                <w:lang w:val="ru-RU"/>
+              </w:rPr>
+              <w:t>)</w:t>
+            </w:r>
+          </w:p>
+          <w:p>
+            <w:pPr>
+              <w:bidi w:val="0"/>
+              <w:rPr>
+                <w:rFonts w:hint="default"/>
+                <w:lang w:val="en"/>
+              </w:rPr>
+            </w:pPr>
+            <w:r>
+              <w:rPr>
+                <w:rFonts w:hint="default"/>
+                <w:lang w:val="en"/>
+              </w:rPr>
+              <w:t>&lt;(</w:t>
+            </w:r>
+            <w:r>
+              <w:rPr>
+                <w:rFonts w:hint="default"/>
+                <w:lang w:val="ru-RU"/>
+              </w:rPr>
+              <w:t>О</w:t>
+            </w:r>
+            <w:r>
+              <w:rPr>
+                <w:rFonts w:hint="default"/>
+                <w:lang w:val="en"/>
+              </w:rPr>
+              <w:t>9</w:t>
+            </w:r>
+            <w:r>
+              <w:rPr>
+                <w:rFonts w:hint="default"/>
+                <w:lang w:val="ru-RU"/>
+              </w:rPr>
+              <w:t>)</w:t>
+            </w:r>
+          </w:p>
+          <w:p>
+            <w:pPr>
+              <w:bidi w:val="0"/>
+              <w:rPr>
+                <w:rFonts w:hint="default"/>
+                <w:lang w:val="en"/>
+              </w:rPr>
+            </w:pPr>
+            <w:r>
+              <w:rPr>
+                <w:rFonts w:hint="default"/>
+                <w:lang w:val="en"/>
+              </w:rPr>
+              <w:t>&gt;=(</w:t>
+            </w:r>
+            <w:r>
+              <w:rPr>
+                <w:rFonts w:hint="default"/>
+                <w:lang w:val="ru-RU"/>
+              </w:rPr>
+              <w:t>О1</w:t>
+            </w:r>
+            <w:r>
+              <w:rPr>
+                <w:rFonts w:hint="default"/>
+                <w:lang w:val="en"/>
+              </w:rPr>
+              <w:t>0</w:t>
+            </w:r>
+            <w:r>
+              <w:rPr>
+                <w:rFonts w:hint="default"/>
+                <w:lang w:val="ru-RU"/>
+              </w:rPr>
+              <w:t>)</w:t>
+            </w:r>
+          </w:p>
+          <w:p>
+            <w:pPr>
+              <w:bidi w:val="0"/>
+              <w:rPr>
+                <w:rFonts w:hint="default"/>
+                <w:lang w:val="en"/>
+              </w:rPr>
+            </w:pPr>
+            <w:r>
+              <w:rPr>
+                <w:rFonts w:hint="default"/>
+                <w:lang w:val="en"/>
+              </w:rPr>
+              <w:t>&lt;=(</w:t>
+            </w:r>
+            <w:r>
+              <w:rPr>
+                <w:rFonts w:hint="default"/>
+                <w:lang w:val="ru-RU"/>
+              </w:rPr>
+              <w:t>О1</w:t>
+            </w:r>
+            <w:r>
+              <w:rPr>
+                <w:rFonts w:hint="default"/>
+                <w:lang w:val="en"/>
+              </w:rPr>
+              <w:t>1</w:t>
+            </w:r>
+            <w:r>
+              <w:rPr>
+                <w:rFonts w:hint="default"/>
+                <w:lang w:val="ru-RU"/>
+              </w:rPr>
+              <w:t>)</w:t>
+            </w:r>
+          </w:p>
+          <w:p>
+            <w:pPr>
+              <w:bidi w:val="0"/>
+              <w:rPr>
+                <w:rFonts w:hint="default"/>
+                <w:lang w:val="en"/>
+              </w:rPr>
+            </w:pPr>
+            <w:r>
+              <w:rPr>
+                <w:rFonts w:hint="default"/>
+                <w:lang w:val="en"/>
+              </w:rPr>
+              <w:t>==(</w:t>
+            </w:r>
+            <w:r>
+              <w:rPr>
+                <w:rFonts w:hint="default"/>
+                <w:lang w:val="ru-RU"/>
+              </w:rPr>
+              <w:t>О1</w:t>
+            </w:r>
+            <w:r>
+              <w:rPr>
+                <w:rFonts w:hint="default"/>
+                <w:lang w:val="en"/>
+              </w:rPr>
+              <w:t>2</w:t>
+            </w:r>
+            <w:r>
+              <w:rPr>
+                <w:rFonts w:hint="default"/>
+                <w:lang w:val="ru-RU"/>
+              </w:rPr>
+              <w:t>)</w:t>
+            </w:r>
+          </w:p>
+          <w:p>
+            <w:pPr>
+              <w:bidi w:val="0"/>
+              <w:rPr>
+                <w:rFonts w:hint="default"/>
+                <w:lang w:val="en"/>
+              </w:rPr>
+            </w:pPr>
+            <w:r>
+              <w:rPr>
+                <w:rFonts w:hint="default"/>
+                <w:lang w:val="en"/>
+              </w:rPr>
+              <w:t>!=(</w:t>
+            </w:r>
+            <w:r>
+              <w:rPr>
+                <w:rFonts w:hint="default"/>
+                <w:lang w:val="ru-RU"/>
+              </w:rPr>
+              <w:t>О1</w:t>
+            </w:r>
+            <w:r>
+              <w:rPr>
+                <w:rFonts w:hint="default"/>
+                <w:lang w:val="en"/>
+              </w:rPr>
+              <w:t>3</w:t>
+            </w:r>
+            <w:r>
+              <w:rPr>
+                <w:rFonts w:hint="default"/>
+                <w:lang w:val="ru-RU"/>
+              </w:rPr>
+              <w:t>)</w:t>
+            </w:r>
+          </w:p>
+          <w:p>
+            <w:pPr>
+              <w:bidi w:val="0"/>
+              <w:rPr>
+                <w:rFonts w:hint="default"/>
+                <w:lang w:val="en"/>
+              </w:rPr>
+            </w:pPr>
+            <w:r>
+              <w:rPr>
+                <w:rFonts w:hint="default"/>
+                <w:lang w:val="en"/>
+              </w:rPr>
+              <w:t>&amp;&amp;(</w:t>
+            </w:r>
+            <w:r>
+              <w:rPr>
+                <w:rFonts w:hint="default"/>
+                <w:lang w:val="ru-RU"/>
+              </w:rPr>
+              <w:t>О1</w:t>
+            </w:r>
+            <w:r>
+              <w:rPr>
+                <w:rFonts w:hint="default"/>
+                <w:lang w:val="en"/>
+              </w:rPr>
+              <w:t>4</w:t>
+            </w:r>
+            <w:r>
+              <w:rPr>
+                <w:rFonts w:hint="default"/>
+                <w:lang w:val="ru-RU"/>
+              </w:rPr>
+              <w:t>)</w:t>
+            </w:r>
+          </w:p>
+          <w:p>
+            <w:pPr>
+              <w:bidi w:val="0"/>
+              <w:rPr>
+                <w:rFonts w:hint="default"/>
+                <w:lang w:val="en"/>
+              </w:rPr>
+            </w:pPr>
+            <w:r>
+              <w:rPr>
+                <w:rFonts w:hint="default"/>
+                <w:lang w:val="en"/>
+              </w:rPr>
+              <w:t>||(</w:t>
+            </w:r>
+            <w:r>
+              <w:rPr>
+                <w:rFonts w:hint="default"/>
+                <w:lang w:val="ru-RU"/>
+              </w:rPr>
+              <w:t>О1</w:t>
+            </w:r>
+            <w:r>
+              <w:rPr>
+                <w:rFonts w:hint="default"/>
+                <w:lang w:val="en"/>
+              </w:rPr>
+              <w:t>5</w:t>
+            </w:r>
+            <w:r>
+              <w:rPr>
+                <w:rFonts w:hint="default"/>
+                <w:lang w:val="ru-RU"/>
+              </w:rPr>
+              <w:t>)</w:t>
+            </w:r>
+          </w:p>
+          <w:p>
+            <w:pPr>
+              <w:bidi w:val="0"/>
+              <w:rPr>
+                <w:rFonts w:hint="default"/>
+                <w:lang w:val="en"/>
+              </w:rPr>
+            </w:pPr>
+            <w:r>
+              <w:rPr>
+                <w:rFonts w:hint="default"/>
+                <w:lang w:val="en"/>
+              </w:rPr>
+              <w:t>!(</w:t>
+            </w:r>
+            <w:r>
+              <w:rPr>
+                <w:rFonts w:hint="default"/>
+                <w:lang w:val="ru-RU"/>
+              </w:rPr>
+              <w:t>О1</w:t>
+            </w:r>
+            <w:r>
+              <w:rPr>
+                <w:rFonts w:hint="default"/>
+                <w:lang w:val="en"/>
+              </w:rPr>
+              <w:t>6</w:t>
+            </w:r>
+            <w:r>
+              <w:rPr>
+                <w:rFonts w:hint="default"/>
+                <w:lang w:val="ru-RU"/>
+              </w:rPr>
+              <w:t>)</w:t>
+            </w:r>
+          </w:p>
+          <w:p>
+            <w:pPr>
+              <w:bidi w:val="0"/>
+              <w:rPr>
+                <w:rFonts w:hint="default"/>
+                <w:lang w:val="en"/>
+              </w:rPr>
+            </w:pPr>
+            <w:r>
+              <w:rPr>
+                <w:rFonts w:hint="default"/>
+                <w:lang w:val="en"/>
+              </w:rPr>
+              <w:t>~(</w:t>
+            </w:r>
+            <w:r>
+              <w:rPr>
+                <w:rFonts w:hint="default"/>
+                <w:lang w:val="ru-RU"/>
+              </w:rPr>
+              <w:t>О1</w:t>
+            </w:r>
+            <w:r>
+              <w:rPr>
+                <w:rFonts w:hint="default"/>
+                <w:lang w:val="en"/>
+              </w:rPr>
+              <w:t>7</w:t>
+            </w:r>
+            <w:r>
+              <w:rPr>
+                <w:rFonts w:hint="default"/>
+                <w:lang w:val="ru-RU"/>
+              </w:rPr>
+              <w:t>)</w:t>
+            </w:r>
+          </w:p>
+          <w:p>
+            <w:pPr>
+              <w:bidi w:val="0"/>
+              <w:rPr>
+                <w:rFonts w:hint="default"/>
+                <w:lang w:val="en"/>
+              </w:rPr>
+            </w:pPr>
+            <w:r>
+              <w:rPr>
+                <w:rFonts w:hint="default"/>
+                <w:lang w:val="en"/>
+              </w:rPr>
+              <w:t>=(</w:t>
+            </w:r>
+            <w:r>
+              <w:rPr>
+                <w:rFonts w:hint="default"/>
+                <w:lang w:val="ru-RU"/>
+              </w:rPr>
+              <w:t>О1</w:t>
+            </w:r>
+            <w:r>
+              <w:rPr>
+                <w:rFonts w:hint="default"/>
+                <w:lang w:val="en"/>
+              </w:rPr>
+              <w:t>8</w:t>
+            </w:r>
+            <w:r>
+              <w:rPr>
+                <w:rFonts w:hint="default"/>
+                <w:lang w:val="ru-RU"/>
+              </w:rPr>
+              <w:t>)</w:t>
+            </w:r>
+          </w:p>
+          <w:p>
+            <w:pPr>
+              <w:bidi w:val="0"/>
+              <w:rPr>
+                <w:rFonts w:hint="default"/>
+                <w:lang w:val="en"/>
+              </w:rPr>
+            </w:pPr>
+            <w:r>
+              <w:rPr>
+                <w:rFonts w:hint="default"/>
+                <w:lang w:val="en"/>
+              </w:rPr>
+              <w:t>+=(</w:t>
+            </w:r>
+            <w:r>
+              <w:rPr>
+                <w:rFonts w:hint="default"/>
+                <w:lang w:val="ru-RU"/>
+              </w:rPr>
+              <w:t>О1</w:t>
+            </w:r>
+            <w:r>
+              <w:rPr>
+                <w:rFonts w:hint="default"/>
+                <w:lang w:val="en"/>
+              </w:rPr>
+              <w:t>9</w:t>
+            </w:r>
+            <w:r>
+              <w:rPr>
+                <w:rFonts w:hint="default"/>
+                <w:lang w:val="ru-RU"/>
+              </w:rPr>
+              <w:t>)</w:t>
+            </w:r>
+          </w:p>
+          <w:p>
+            <w:pPr>
+              <w:bidi w:val="0"/>
+              <w:rPr>
+                <w:rFonts w:hint="default"/>
+                <w:lang w:val="en"/>
+              </w:rPr>
+            </w:pPr>
+            <w:r>
+              <w:rPr>
+                <w:rFonts w:hint="default"/>
+                <w:lang w:val="en"/>
+              </w:rPr>
+              <w:t>-=(</w:t>
+            </w:r>
+            <w:r>
+              <w:rPr>
+                <w:rFonts w:hint="default"/>
+                <w:lang w:val="ru-RU"/>
+              </w:rPr>
+              <w:t>О</w:t>
+            </w:r>
+            <w:r>
+              <w:rPr>
+                <w:rFonts w:hint="default"/>
+                <w:lang w:val="en"/>
+              </w:rPr>
+              <w:t>20</w:t>
+            </w:r>
+            <w:r>
+              <w:rPr>
+                <w:rFonts w:hint="default"/>
+                <w:lang w:val="ru-RU"/>
+              </w:rPr>
+              <w:t>)</w:t>
+            </w:r>
+          </w:p>
+          <w:p>
+            <w:pPr>
+              <w:bidi w:val="0"/>
+              <w:rPr>
+                <w:rFonts w:hint="default"/>
+                <w:lang w:val="en"/>
+              </w:rPr>
+            </w:pPr>
+            <w:r>
+              <w:rPr>
+                <w:rFonts w:hint="default"/>
+                <w:lang w:val="en"/>
+              </w:rPr>
+              <w:t>*=(</w:t>
+            </w:r>
+            <w:r>
+              <w:rPr>
+                <w:rFonts w:hint="default"/>
+                <w:lang w:val="ru-RU"/>
+              </w:rPr>
+              <w:t>О</w:t>
+            </w:r>
+            <w:r>
+              <w:rPr>
+                <w:rFonts w:hint="default"/>
+                <w:lang w:val="en"/>
+              </w:rPr>
+              <w:t>21</w:t>
+            </w:r>
+            <w:r>
+              <w:rPr>
+                <w:rFonts w:hint="default"/>
+                <w:lang w:val="ru-RU"/>
+              </w:rPr>
+              <w:t>)</w:t>
+            </w:r>
+          </w:p>
+          <w:p>
+            <w:pPr>
+              <w:bidi w:val="0"/>
+              <w:rPr>
+                <w:rFonts w:hint="default"/>
+                <w:lang w:val="en"/>
+              </w:rPr>
+            </w:pPr>
+            <w:r>
+              <w:rPr>
+                <w:rFonts w:hint="default"/>
+                <w:lang w:val="en"/>
+              </w:rPr>
+              <w:t>/=(</w:t>
+            </w:r>
+            <w:r>
+              <w:rPr>
+                <w:rFonts w:hint="default"/>
+                <w:lang w:val="ru-RU"/>
+              </w:rPr>
+              <w:t>О</w:t>
+            </w:r>
+            <w:r>
+              <w:rPr>
+                <w:rFonts w:hint="default"/>
+                <w:lang w:val="en"/>
+              </w:rPr>
+              <w:t>22</w:t>
+            </w:r>
+            <w:r>
+              <w:rPr>
+                <w:rFonts w:hint="default"/>
+                <w:lang w:val="ru-RU"/>
+              </w:rPr>
+              <w:t>)</w:t>
+            </w:r>
+          </w:p>
+          <w:p>
+            <w:pPr>
+              <w:bidi w:val="0"/>
+              <w:rPr>
+                <w:rFonts w:hint="default"/>
+                <w:lang w:val="en"/>
+              </w:rPr>
+            </w:pPr>
+            <w:r>
+              <w:rPr>
+                <w:rFonts w:hint="default"/>
+                <w:lang w:val="en"/>
+              </w:rPr>
+              <w:t>%=(</w:t>
+            </w:r>
+            <w:r>
+              <w:rPr>
+                <w:rFonts w:hint="default"/>
+                <w:lang w:val="ru-RU"/>
+              </w:rPr>
+              <w:t>О</w:t>
+            </w:r>
+            <w:r>
+              <w:rPr>
+                <w:rFonts w:hint="default"/>
+                <w:lang w:val="en"/>
+              </w:rPr>
+              <w:t>23</w:t>
+            </w:r>
+            <w:r>
+              <w:rPr>
+                <w:rFonts w:hint="default"/>
+                <w:lang w:val="ru-RU"/>
+              </w:rPr>
+              <w:t>)</w:t>
+            </w:r>
+          </w:p>
+          <w:p>
+            <w:pPr>
+              <w:bidi w:val="0"/>
+              <w:rPr>
+                <w:rFonts w:hint="default"/>
+                <w:lang w:val="en"/>
+              </w:rPr>
+            </w:pPr>
+            <w:r>
+              <w:rPr>
+                <w:rFonts w:hint="default"/>
+                <w:lang w:val="en"/>
+              </w:rPr>
+              <w:t>&lt;&lt;(</w:t>
+            </w:r>
+            <w:r>
+              <w:rPr>
+                <w:rFonts w:hint="default"/>
+                <w:lang w:val="ru-RU"/>
+              </w:rPr>
+              <w:t>О</w:t>
+            </w:r>
+            <w:r>
+              <w:rPr>
+                <w:rFonts w:hint="default"/>
+                <w:lang w:val="en"/>
+              </w:rPr>
+              <w:t>24</w:t>
+            </w:r>
+            <w:r>
+              <w:rPr>
+                <w:rFonts w:hint="default"/>
+                <w:lang w:val="ru-RU"/>
+              </w:rPr>
+              <w:t>)</w:t>
+            </w:r>
+          </w:p>
+          <w:p>
+            <w:pPr>
+              <w:bidi w:val="0"/>
+              <w:rPr>
+                <w:rFonts w:hint="default"/>
+                <w:lang w:val="ru-RU"/>
+              </w:rPr>
+            </w:pPr>
+            <w:r>
+              <w:rPr>
+                <w:rFonts w:hint="default"/>
+                <w:lang w:val="en"/>
+              </w:rPr>
+              <w:t>&gt;&gt;(</w:t>
+            </w:r>
+            <w:r>
+              <w:rPr>
+                <w:rFonts w:hint="default"/>
+                <w:lang w:val="ru-RU"/>
+              </w:rPr>
+              <w:t>О</w:t>
+            </w:r>
+            <w:r>
+              <w:rPr>
+                <w:rFonts w:hint="default"/>
+                <w:lang w:val="en"/>
+              </w:rPr>
+              <w:t>25</w:t>
+            </w:r>
+            <w:r>
+              <w:rPr>
+                <w:rFonts w:hint="default"/>
+                <w:lang w:val="ru-RU"/>
+              </w:rPr>
+              <w:t>)</w:t>
+            </w:r>
+          </w:p>
+          <w:p>
+            <w:pPr>
+              <w:bidi w:val="0"/>
+              <w:rPr>
+                <w:rFonts w:hint="default"/>
+                <w:lang w:val="en"/>
+              </w:rPr>
+            </w:pPr>
+            <w:r>
+              <w:rPr>
+                <w:rFonts w:hint="default"/>
+                <w:lang w:val="en"/>
+              </w:rPr>
+              <w:t>&amp;(</w:t>
+            </w:r>
+            <w:r>
+              <w:rPr>
+                <w:rFonts w:hint="default"/>
+                <w:lang w:val="ru-RU"/>
+              </w:rPr>
+              <w:t>О</w:t>
+            </w:r>
+            <w:r>
+              <w:rPr>
+                <w:rFonts w:hint="default"/>
+                <w:lang w:val="en"/>
+              </w:rPr>
+              <w:t>26</w:t>
+            </w:r>
+            <w:r>
+              <w:rPr>
+                <w:rFonts w:hint="default"/>
+                <w:lang w:val="ru-RU"/>
+              </w:rPr>
+              <w:t>)</w:t>
+            </w:r>
+          </w:p>
+          <w:p>
+            <w:pPr>
+              <w:bidi w:val="0"/>
+              <w:rPr>
+                <w:rFonts w:hint="default"/>
+                <w:lang w:val="en"/>
+              </w:rPr>
+            </w:pPr>
+            <w:r>
+              <w:rPr>
+                <w:rFonts w:hint="default"/>
+                <w:lang w:val="en"/>
+              </w:rPr>
+              <w:t>|(</w:t>
+            </w:r>
+            <w:r>
+              <w:rPr>
+                <w:rFonts w:hint="default"/>
+                <w:lang w:val="ru-RU"/>
+              </w:rPr>
+              <w:t>О</w:t>
+            </w:r>
+            <w:r>
+              <w:rPr>
+                <w:rFonts w:hint="default"/>
+                <w:lang w:val="en"/>
+              </w:rPr>
+              <w:t>27</w:t>
+            </w:r>
+            <w:r>
+              <w:rPr>
+                <w:rFonts w:hint="default"/>
+                <w:lang w:val="ru-RU"/>
+              </w:rPr>
+              <w:t>)</w:t>
+            </w:r>
+          </w:p>
+          <w:p>
+            <w:pPr>
+              <w:bidi w:val="0"/>
+              <w:rPr>
+                <w:rFonts w:hint="default"/>
+                <w:lang w:val="en"/>
+              </w:rPr>
+            </w:pPr>
+            <w:r>
+              <w:rPr>
+                <w:rFonts w:hint="default"/>
+                <w:lang w:val="en"/>
+              </w:rPr>
+              <w:t>^(</w:t>
+            </w:r>
+            <w:r>
+              <w:rPr>
+                <w:rFonts w:hint="default"/>
+                <w:lang w:val="ru-RU"/>
+              </w:rPr>
+              <w:t>О</w:t>
+            </w:r>
+            <w:r>
+              <w:rPr>
+                <w:rFonts w:hint="default"/>
+                <w:lang w:val="en"/>
+              </w:rPr>
+              <w:t>28</w:t>
+            </w:r>
+            <w:r>
+              <w:rPr>
+                <w:rFonts w:hint="default"/>
+                <w:lang w:val="ru-RU"/>
+              </w:rPr>
+              <w:t>)</w:t>
+            </w:r>
+          </w:p>
+          <w:p>
+            <w:pPr>
+              <w:bidi w:val="0"/>
+              <w:rPr>
+                <w:vertAlign w:val="baseline"/>
+                <w:lang w:val="ru-RU"/>
+              </w:rPr>
+            </w:pPr>
+            <w:r>
+              <w:rPr>
+                <w:rFonts w:hint="default"/>
+                <w:lang w:val="en"/>
+              </w:rPr>
+              <w:t>&gt;&gt;&gt;(</w:t>
+            </w:r>
+            <w:r>
+              <w:rPr>
+                <w:rFonts w:hint="default"/>
+                <w:lang w:val="ru-RU"/>
+              </w:rPr>
+              <w:t>О</w:t>
+            </w:r>
+            <w:r>
+              <w:rPr>
+                <w:rFonts w:hint="default"/>
+                <w:lang w:val="en"/>
+              </w:rPr>
+              <w:t>29</w:t>
+            </w:r>
+            <w:r>
+              <w:rPr>
+                <w:rFonts w:hint="default"/>
+                <w:lang w:val="ru-RU"/>
+              </w:rPr>
+              <w:t>)</w:t>
+            </w:r>
+          </w:p>
+        </w:tc>
+      </w:tr>
+      <w:tr>
+        <w:tblPrEx>
+          <w:tblBorders>
+            <w:top w:val="single" w:color="auto" w:sz="4" w:space="0"/>
+            <w:left w:val="single" w:color="auto" w:sz="4" w:space="0"/>
+            <w:bottom w:val="single" w:color="auto" w:sz="4" w:space="0"/>
+            <w:right w:val="single" w:color="auto" w:sz="4" w:space="0"/>
+            <w:insideH w:val="single" w:color="auto" w:sz="4" w:space="0"/>
+            <w:insideV w:val="single" w:color="auto" w:sz="4" w:space="0"/>
+          </w:tblBorders>
+        </w:tblPrEx>
+        <w:tc>
+          <w:tcPr>
+            <w:tcW w:w="4261" w:type="dxa"/>
+            <w:vAlign w:val="top"/>
+          </w:tcPr>
+          <w:p>
+            <w:pPr>
+              <w:bidi w:val="0"/>
+              <w:rPr>
+                <w:rFonts w:hint="default"/>
+                <w:lang w:val="ru-RU"/>
+              </w:rPr>
+            </w:pPr>
+            <w:r>
+              <w:rPr>
+                <w:rFonts w:hint="default"/>
+                <w:lang w:val="ru-RU"/>
+              </w:rPr>
+              <w:t>Разделитель</w:t>
+            </w:r>
+          </w:p>
+        </w:tc>
+        <w:tc>
+          <w:tcPr>
+            <w:tcW w:w="4261" w:type="dxa"/>
+            <w:vAlign w:val="top"/>
+          </w:tcPr>
+          <w:p>
+            <w:pPr>
+              <w:bidi w:val="0"/>
+              <w:rPr>
+                <w:rFonts w:hint="default"/>
+                <w:lang w:val="en"/>
+              </w:rPr>
+            </w:pPr>
+            <w:r>
+              <w:rPr>
+                <w:rFonts w:hint="default"/>
+                <w:lang w:val="ru-RU"/>
+              </w:rPr>
+              <w:t>.</w:t>
+            </w:r>
+            <w:r>
+              <w:rPr>
+                <w:rFonts w:hint="default"/>
+                <w:lang w:val="en"/>
+              </w:rPr>
+              <w:t xml:space="preserve"> (D1)</w:t>
+            </w:r>
+          </w:p>
+          <w:p>
+            <w:pPr>
+              <w:bidi w:val="0"/>
+              <w:rPr>
+                <w:rFonts w:hint="default"/>
+                <w:lang w:val="ru-RU"/>
+              </w:rPr>
+            </w:pPr>
+            <w:r>
+              <w:rPr>
+                <w:rFonts w:hint="default"/>
+                <w:lang w:val="ru-RU"/>
+              </w:rPr>
+              <w:t>,</w:t>
+            </w:r>
+            <w:r>
+              <w:rPr>
+                <w:rFonts w:hint="default"/>
+                <w:lang w:val="en"/>
+              </w:rPr>
+              <w:t xml:space="preserve"> (D2)</w:t>
+            </w:r>
+          </w:p>
+          <w:p>
+            <w:pPr>
+              <w:bidi w:val="0"/>
+              <w:rPr>
+                <w:rFonts w:hint="default"/>
+                <w:lang w:val="en"/>
+              </w:rPr>
+            </w:pPr>
+            <w:r>
+              <w:rPr>
+                <w:rFonts w:hint="default"/>
+                <w:lang w:val="en"/>
+              </w:rPr>
+              <w:t>; (D3)</w:t>
+            </w:r>
+          </w:p>
+          <w:p>
+            <w:pPr>
+              <w:bidi w:val="0"/>
+              <w:rPr>
+                <w:rFonts w:hint="default"/>
+                <w:lang w:val="en"/>
+              </w:rPr>
+            </w:pPr>
+            <w:r>
+              <w:rPr>
+                <w:rFonts w:hint="default"/>
+                <w:lang w:val="en"/>
+              </w:rPr>
+              <w:t>{ (D4)</w:t>
+            </w:r>
+          </w:p>
+          <w:p>
+            <w:pPr>
+              <w:bidi w:val="0"/>
+              <w:rPr>
+                <w:rFonts w:hint="default"/>
+                <w:lang w:val="en"/>
+              </w:rPr>
+            </w:pPr>
+            <w:r>
+              <w:rPr>
+                <w:rFonts w:hint="default"/>
+                <w:lang w:val="en"/>
+              </w:rPr>
+              <w:t>} (D5)</w:t>
+            </w:r>
+          </w:p>
+          <w:p>
+            <w:pPr>
+              <w:bidi w:val="0"/>
+              <w:rPr>
+                <w:rFonts w:hint="default"/>
+                <w:lang w:val="en"/>
+              </w:rPr>
+            </w:pPr>
+            <w:r>
+              <w:rPr>
+                <w:rFonts w:hint="default"/>
+                <w:lang w:val="en"/>
+              </w:rPr>
+              <w:t>( (D6)</w:t>
+            </w:r>
+          </w:p>
+          <w:p>
+            <w:pPr>
+              <w:bidi w:val="0"/>
+              <w:rPr>
+                <w:rFonts w:hint="default"/>
+                <w:lang w:val="en"/>
+              </w:rPr>
+            </w:pPr>
+            <w:r>
+              <w:rPr>
+                <w:rFonts w:hint="default"/>
+                <w:lang w:val="en"/>
+              </w:rPr>
+              <w:t>) (D7)</w:t>
+            </w:r>
+          </w:p>
+        </w:tc>
+      </w:tr>
+      <w:tr>
+        <w:tblPrEx>
+          <w:tblBorders>
+            <w:top w:val="single" w:color="auto" w:sz="4" w:space="0"/>
+            <w:left w:val="single" w:color="auto" w:sz="4" w:space="0"/>
+            <w:bottom w:val="single" w:color="auto" w:sz="4" w:space="0"/>
+            <w:right w:val="single" w:color="auto" w:sz="4" w:space="0"/>
+            <w:insideH w:val="single" w:color="auto" w:sz="4" w:space="0"/>
+            <w:insideV w:val="single" w:color="auto" w:sz="4" w:space="0"/>
+          </w:tblBorders>
+        </w:tblPrEx>
+        <w:tc>
+          <w:tcPr>
+            <w:tcW w:w="4261" w:type="dxa"/>
+            <w:vAlign w:val="top"/>
+          </w:tcPr>
+          <w:p>
+            <w:pPr>
+              <w:bidi w:val="0"/>
+              <w:rPr>
+                <w:rFonts w:hint="default"/>
+                <w:lang w:val="ru-RU"/>
+              </w:rPr>
+            </w:pPr>
+            <w:r>
+              <w:rPr>
+                <w:rFonts w:hint="default"/>
+                <w:lang w:val="ru-RU"/>
+              </w:rPr>
+              <w:t>Число</w:t>
+            </w:r>
+          </w:p>
+        </w:tc>
+        <w:tc>
+          <w:tcPr>
+            <w:tcW w:w="4261" w:type="dxa"/>
+            <w:vAlign w:val="top"/>
+          </w:tcPr>
+          <w:p>
+            <w:pPr>
+              <w:bidi w:val="0"/>
+              <w:rPr>
+                <w:rFonts w:hint="default"/>
+                <w:lang w:val="ru-RU"/>
+              </w:rPr>
+            </w:pPr>
+            <w:r>
+              <w:rPr>
+                <w:rFonts w:hint="default"/>
+                <w:lang w:val="ru-RU"/>
+              </w:rPr>
+              <w:t>Целое, вещественное</w:t>
+            </w:r>
+          </w:p>
+        </w:tc>
+      </w:tr>
+      <w:tr>
+        <w:tblPrEx>
+          <w:tblBorders>
+            <w:top w:val="single" w:color="auto" w:sz="4" w:space="0"/>
+            <w:left w:val="single" w:color="auto" w:sz="4" w:space="0"/>
+            <w:bottom w:val="single" w:color="auto" w:sz="4" w:space="0"/>
+            <w:right w:val="single" w:color="auto" w:sz="4" w:space="0"/>
+            <w:insideH w:val="single" w:color="auto" w:sz="4" w:space="0"/>
+            <w:insideV w:val="single" w:color="auto" w:sz="4" w:space="0"/>
+          </w:tblBorders>
+        </w:tblPrEx>
+        <w:tc>
+          <w:tcPr>
+            <w:tcW w:w="4261" w:type="dxa"/>
+            <w:vAlign w:val="top"/>
+          </w:tcPr>
+          <w:p>
+            <w:pPr>
+              <w:bidi w:val="0"/>
+              <w:rPr>
+                <w:rFonts w:hint="default"/>
+                <w:lang w:val="ru-RU"/>
+              </w:rPr>
+            </w:pPr>
+            <w:r>
+              <w:rPr>
+                <w:rFonts w:hint="default"/>
+                <w:lang w:val="ru-RU"/>
+              </w:rPr>
+              <w:t>Строка</w:t>
+            </w:r>
+          </w:p>
+        </w:tc>
+        <w:tc>
+          <w:tcPr>
+            <w:tcW w:w="4261" w:type="dxa"/>
+            <w:vAlign w:val="top"/>
+          </w:tcPr>
+          <w:p>
+            <w:pPr>
+              <w:bidi w:val="0"/>
+              <w:rPr>
+                <w:rFonts w:hint="default"/>
+                <w:lang w:val="en"/>
+              </w:rPr>
+            </w:pPr>
+            <w:r>
+              <w:rPr>
+                <w:rFonts w:hint="default"/>
+                <w:lang w:val="ru-RU"/>
+              </w:rPr>
+              <w:t>Символ (</w:t>
+            </w:r>
+            <w:r>
+              <w:rPr>
+                <w:rFonts w:hint="default"/>
+                <w:lang w:val="en"/>
+              </w:rPr>
+              <w:t>‘ ‘)</w:t>
+            </w:r>
+          </w:p>
+        </w:tc>
+      </w:tr>
+      <w:tr>
+        <w:tblPrEx>
+          <w:tblBorders>
+            <w:top w:val="single" w:color="auto" w:sz="4" w:space="0"/>
+            <w:left w:val="single" w:color="auto" w:sz="4" w:space="0"/>
+            <w:bottom w:val="single" w:color="auto" w:sz="4" w:space="0"/>
+            <w:right w:val="single" w:color="auto" w:sz="4" w:space="0"/>
+            <w:insideH w:val="single" w:color="auto" w:sz="4" w:space="0"/>
+            <w:insideV w:val="single" w:color="auto" w:sz="4" w:space="0"/>
+          </w:tblBorders>
+        </w:tblPrEx>
+        <w:tc>
+          <w:tcPr>
+            <w:tcW w:w="4261" w:type="dxa"/>
+            <w:vAlign w:val="top"/>
+          </w:tcPr>
+          <w:p>
+            <w:pPr>
+              <w:bidi w:val="0"/>
+              <w:rPr>
+                <w:rFonts w:hint="default"/>
+                <w:lang w:val="ru-RU"/>
+              </w:rPr>
+            </w:pPr>
+            <w:r>
+              <w:rPr>
+                <w:rFonts w:hint="default"/>
+                <w:lang w:val="ru-RU"/>
+              </w:rPr>
+              <w:t>Булево значение</w:t>
+            </w:r>
+          </w:p>
+        </w:tc>
+        <w:tc>
+          <w:tcPr>
+            <w:tcW w:w="4261" w:type="dxa"/>
+            <w:vAlign w:val="top"/>
+          </w:tcPr>
+          <w:p>
+            <w:pPr>
+              <w:bidi w:val="0"/>
+              <w:rPr>
+                <w:rFonts w:hint="default"/>
+                <w:lang w:val="en"/>
+              </w:rPr>
+            </w:pPr>
+            <w:r>
+              <w:rPr>
+                <w:rFonts w:hint="default"/>
+                <w:lang w:val="en"/>
+              </w:rPr>
+              <w:t>true, false</w:t>
+            </w:r>
+          </w:p>
+        </w:tc>
+      </w:tr>
+    </w:tbl>
+    <w:p>
+      <w:pPr>
+        <w:pStyle w:val="41"/>
+        <w:rPr>
+          <w:lang w:val="ru-RU"/>
+        </w:rPr>
+      </w:pPr>
+      <w:r>
+        <w:t xml:space="preserve">Таблица </w:t>
+      </w:r>
+      <w:r>
+        <w:fldChar w:fldCharType="begin"/>
+      </w:r>
+      <w:r>
+        <w:instrText xml:space="preserve"> SEQ Таблица \* ARABIC </w:instrText>
+      </w:r>
+      <w:r>
+        <w:fldChar w:fldCharType="separate"/>
+      </w:r>
+      <w:r>
+        <w:t>9</w:t>
+      </w:r>
+      <w:r>
+        <w:fldChar w:fldCharType="end"/>
+      </w:r>
+      <w:r>
+        <w:rPr>
+          <w:lang w:val="ru-RU"/>
+        </w:rPr>
+        <w:t>-Типы лексем</w:t>
+      </w:r>
     </w:p>
     <w:p>
       <w:pPr>

--- a/CourseTranslator.docx
+++ b/CourseTranslator.docx
@@ -828,7 +828,7 @@
           <w:sz w:val="28"/>
           <w:szCs w:val="28"/>
         </w:rPr>
-        <w:instrText xml:space="preserve"> HYPERLINK \l _Toc1738583551 </w:instrText>
+        <w:instrText xml:space="preserve"> HYPERLINK \l _Toc505816078 </w:instrText>
       </w:r>
       <w:r>
         <w:rPr>
@@ -869,7 +869,7 @@
           <w:sz w:val="28"/>
           <w:szCs w:val="28"/>
         </w:rPr>
-        <w:instrText xml:space="preserve"> PAGEREF _Toc1738583551 </w:instrText>
+        <w:instrText xml:space="preserve"> PAGEREF _Toc505816078 </w:instrText>
       </w:r>
       <w:r>
         <w:rPr>
@@ -930,7 +930,7 @@
           <w:sz w:val="28"/>
           <w:szCs w:val="28"/>
         </w:rPr>
-        <w:instrText xml:space="preserve"> HYPERLINK \l _Toc1302740298 </w:instrText>
+        <w:instrText xml:space="preserve"> HYPERLINK \l _Toc566121473 </w:instrText>
       </w:r>
       <w:r>
         <w:rPr>
@@ -980,7 +980,7 @@
           <w:sz w:val="28"/>
           <w:szCs w:val="28"/>
         </w:rPr>
-        <w:instrText xml:space="preserve"> PAGEREF _Toc1302740298 </w:instrText>
+        <w:instrText xml:space="preserve"> PAGEREF _Toc566121473 </w:instrText>
       </w:r>
       <w:r>
         <w:rPr>
@@ -1041,7 +1041,7 @@
           <w:sz w:val="28"/>
           <w:szCs w:val="28"/>
         </w:rPr>
-        <w:instrText xml:space="preserve"> HYPERLINK \l _Toc1363890029 </w:instrText>
+        <w:instrText xml:space="preserve"> HYPERLINK \l _Toc1040330581 </w:instrText>
       </w:r>
       <w:r>
         <w:rPr>
@@ -1091,7 +1091,7 @@
           <w:sz w:val="28"/>
           <w:szCs w:val="28"/>
         </w:rPr>
-        <w:instrText xml:space="preserve"> PAGEREF _Toc1363890029 </w:instrText>
+        <w:instrText xml:space="preserve"> PAGEREF _Toc1040330581 </w:instrText>
       </w:r>
       <w:r>
         <w:rPr>
@@ -1152,7 +1152,7 @@
           <w:sz w:val="28"/>
           <w:szCs w:val="28"/>
         </w:rPr>
-        <w:instrText xml:space="preserve"> HYPERLINK \l _Toc353371153 </w:instrText>
+        <w:instrText xml:space="preserve"> HYPERLINK \l _Toc774233868 </w:instrText>
       </w:r>
       <w:r>
         <w:rPr>
@@ -1202,7 +1202,7 @@
           <w:sz w:val="28"/>
           <w:szCs w:val="28"/>
         </w:rPr>
-        <w:instrText xml:space="preserve"> PAGEREF _Toc353371153 </w:instrText>
+        <w:instrText xml:space="preserve"> PAGEREF _Toc774233868 </w:instrText>
       </w:r>
       <w:r>
         <w:rPr>
@@ -1263,7 +1263,7 @@
           <w:sz w:val="28"/>
           <w:szCs w:val="28"/>
         </w:rPr>
-        <w:instrText xml:space="preserve"> HYPERLINK \l _Toc42690527 </w:instrText>
+        <w:instrText xml:space="preserve"> HYPERLINK \l _Toc362782087 </w:instrText>
       </w:r>
       <w:r>
         <w:rPr>
@@ -1313,7 +1313,7 @@
           <w:sz w:val="28"/>
           <w:szCs w:val="28"/>
         </w:rPr>
-        <w:instrText xml:space="preserve"> PAGEREF _Toc42690527 </w:instrText>
+        <w:instrText xml:space="preserve"> PAGEREF _Toc362782087 </w:instrText>
       </w:r>
       <w:r>
         <w:rPr>
@@ -1374,7 +1374,7 @@
           <w:sz w:val="28"/>
           <w:szCs w:val="28"/>
         </w:rPr>
-        <w:instrText xml:space="preserve"> HYPERLINK \l _Toc1183492212 </w:instrText>
+        <w:instrText xml:space="preserve"> HYPERLINK \l _Toc972410562 </w:instrText>
       </w:r>
       <w:r>
         <w:rPr>
@@ -1400,7 +1400,7 @@
           <w:szCs w:val="28"/>
           <w:lang w:val="ru-RU"/>
         </w:rPr>
-        <w:t>Проект лексического анализатор</w:t>
+        <w:t>Проект лексического анализатора</w:t>
       </w:r>
       <w:r>
         <w:rPr>
@@ -1424,7 +1424,7 @@
           <w:sz w:val="28"/>
           <w:szCs w:val="28"/>
         </w:rPr>
-        <w:instrText xml:space="preserve"> PAGEREF _Toc1183492212 </w:instrText>
+        <w:instrText xml:space="preserve"> PAGEREF _Toc972410562 </w:instrText>
       </w:r>
       <w:r>
         <w:rPr>
@@ -1485,7 +1485,7 @@
           <w:sz w:val="28"/>
           <w:szCs w:val="28"/>
         </w:rPr>
-        <w:instrText xml:space="preserve"> HYPERLINK \l _Toc2123371575 </w:instrText>
+        <w:instrText xml:space="preserve"> HYPERLINK \l _Toc417999283 </w:instrText>
       </w:r>
       <w:r>
         <w:rPr>
@@ -1535,7 +1535,7 @@
           <w:sz w:val="28"/>
           <w:szCs w:val="28"/>
         </w:rPr>
-        <w:instrText xml:space="preserve"> PAGEREF _Toc2123371575 </w:instrText>
+        <w:instrText xml:space="preserve"> PAGEREF _Toc417999283 </w:instrText>
       </w:r>
       <w:r>
         <w:rPr>
@@ -1596,7 +1596,7 @@
           <w:sz w:val="28"/>
           <w:szCs w:val="28"/>
         </w:rPr>
-        <w:instrText xml:space="preserve"> HYPERLINK \l _Toc1128467885 </w:instrText>
+        <w:instrText xml:space="preserve"> HYPERLINK \l _Toc1893352259 </w:instrText>
       </w:r>
       <w:r>
         <w:rPr>
@@ -1646,7 +1646,7 @@
           <w:sz w:val="28"/>
           <w:szCs w:val="28"/>
         </w:rPr>
-        <w:instrText xml:space="preserve"> PAGEREF _Toc1128467885 </w:instrText>
+        <w:instrText xml:space="preserve"> PAGEREF _Toc1893352259 </w:instrText>
       </w:r>
       <w:r>
         <w:rPr>
@@ -1707,7 +1707,7 @@
           <w:sz w:val="28"/>
           <w:szCs w:val="28"/>
         </w:rPr>
-        <w:instrText xml:space="preserve"> HYPERLINK \l _Toc1403828588 </w:instrText>
+        <w:instrText xml:space="preserve"> HYPERLINK \l _Toc1865073428 </w:instrText>
       </w:r>
       <w:r>
         <w:rPr>
@@ -1757,7 +1757,7 @@
           <w:sz w:val="28"/>
           <w:szCs w:val="28"/>
         </w:rPr>
-        <w:instrText xml:space="preserve"> PAGEREF _Toc1403828588 </w:instrText>
+        <w:instrText xml:space="preserve"> PAGEREF _Toc1865073428 </w:instrText>
       </w:r>
       <w:r>
         <w:rPr>
@@ -1773,7 +1773,7 @@
           <w:sz w:val="28"/>
           <w:szCs w:val="28"/>
         </w:rPr>
-        <w:t>22</w:t>
+        <w:t>23</w:t>
       </w:r>
       <w:r>
         <w:rPr>
@@ -1818,7 +1818,7 @@
           <w:sz w:val="28"/>
           <w:szCs w:val="28"/>
         </w:rPr>
-        <w:instrText xml:space="preserve"> HYPERLINK \l _Toc750466554 </w:instrText>
+        <w:instrText xml:space="preserve"> HYPERLINK \l _Toc1300977302 </w:instrText>
       </w:r>
       <w:r>
         <w:rPr>
@@ -1868,7 +1868,7 @@
           <w:sz w:val="28"/>
           <w:szCs w:val="28"/>
         </w:rPr>
-        <w:instrText xml:space="preserve"> PAGEREF _Toc750466554 </w:instrText>
+        <w:instrText xml:space="preserve"> PAGEREF _Toc1300977302 </w:instrText>
       </w:r>
       <w:r>
         <w:rPr>
@@ -1884,7 +1884,7 @@
           <w:sz w:val="28"/>
           <w:szCs w:val="28"/>
         </w:rPr>
-        <w:t>22</w:t>
+        <w:t>23</w:t>
       </w:r>
       <w:r>
         <w:rPr>
@@ -1929,7 +1929,7 @@
           <w:sz w:val="28"/>
           <w:szCs w:val="28"/>
         </w:rPr>
-        <w:instrText xml:space="preserve"> HYPERLINK \l _Toc456785526 </w:instrText>
+        <w:instrText xml:space="preserve"> HYPERLINK \l _Toc409199050 </w:instrText>
       </w:r>
       <w:r>
         <w:rPr>
@@ -1979,7 +1979,7 @@
           <w:sz w:val="28"/>
           <w:szCs w:val="28"/>
         </w:rPr>
-        <w:instrText xml:space="preserve"> PAGEREF _Toc456785526 </w:instrText>
+        <w:instrText xml:space="preserve"> PAGEREF _Toc409199050 </w:instrText>
       </w:r>
       <w:r>
         <w:rPr>
@@ -1995,7 +1995,7 @@
           <w:sz w:val="28"/>
           <w:szCs w:val="28"/>
         </w:rPr>
-        <w:t>22</w:t>
+        <w:t>23</w:t>
       </w:r>
       <w:r>
         <w:rPr>
@@ -2040,7 +2040,7 @@
           <w:sz w:val="28"/>
           <w:szCs w:val="28"/>
         </w:rPr>
-        <w:instrText xml:space="preserve"> HYPERLINK \l _Toc1437939676 </w:instrText>
+        <w:instrText xml:space="preserve"> HYPERLINK \l _Toc1501547665 </w:instrText>
       </w:r>
       <w:r>
         <w:rPr>
@@ -2081,7 +2081,7 @@
           <w:sz w:val="28"/>
           <w:szCs w:val="28"/>
         </w:rPr>
-        <w:instrText xml:space="preserve"> PAGEREF _Toc1437939676 </w:instrText>
+        <w:instrText xml:space="preserve"> PAGEREF _Toc1501547665 </w:instrText>
       </w:r>
       <w:r>
         <w:rPr>
@@ -2097,7 +2097,7 @@
           <w:sz w:val="28"/>
           <w:szCs w:val="28"/>
         </w:rPr>
-        <w:t>22</w:t>
+        <w:t>23</w:t>
       </w:r>
       <w:r>
         <w:rPr>
@@ -2142,7 +2142,7 @@
           <w:sz w:val="28"/>
           <w:szCs w:val="28"/>
         </w:rPr>
-        <w:instrText xml:space="preserve"> HYPERLINK \l _Toc1867868615 </w:instrText>
+        <w:instrText xml:space="preserve"> HYPERLINK \l _Toc1210815587 </w:instrText>
       </w:r>
       <w:r>
         <w:rPr>
@@ -2183,7 +2183,7 @@
           <w:sz w:val="28"/>
           <w:szCs w:val="28"/>
         </w:rPr>
-        <w:instrText xml:space="preserve"> PAGEREF _Toc1867868615 </w:instrText>
+        <w:instrText xml:space="preserve"> PAGEREF _Toc1210815587 </w:instrText>
       </w:r>
       <w:r>
         <w:rPr>
@@ -2199,7 +2199,7 @@
           <w:sz w:val="28"/>
           <w:szCs w:val="28"/>
         </w:rPr>
-        <w:t>22</w:t>
+        <w:t>23</w:t>
       </w:r>
       <w:r>
         <w:rPr>
@@ -2254,7 +2254,7 @@
           <w:lang w:val="ru-RU"/>
         </w:rPr>
       </w:pPr>
-      <w:bookmarkStart w:id="0" w:name="_Toc1738583551"/>
+      <w:bookmarkStart w:id="0" w:name="_Toc505816078"/>
       <w:r>
         <w:rPr>
           <w:lang w:val="ru-RU"/>
@@ -2471,7 +2471,7 @@
           <w:lang w:val="ru-RU"/>
         </w:rPr>
       </w:pPr>
-      <w:bookmarkStart w:id="1" w:name="_Toc1302740298"/>
+      <w:bookmarkStart w:id="1" w:name="_Toc566121473"/>
       <w:r>
         <w:rPr>
           <w:lang w:val="ru-RU"/>
@@ -3097,12 +3097,6 @@
       <w:tr>
         <w:tblPrEx>
           <w:shd w:val="clear" w:color="auto" w:fill="FFFFFF"/>
-          <w:tblCellMar>
-            <w:top w:w="0" w:type="dxa"/>
-            <w:left w:w="0" w:type="dxa"/>
-            <w:bottom w:w="0" w:type="dxa"/>
-            <w:right w:w="0" w:type="dxa"/>
-          </w:tblCellMar>
         </w:tblPrEx>
         <w:tc>
           <w:tcPr>
@@ -4903,12 +4897,6 @@
       <w:tr>
         <w:tblPrEx>
           <w:shd w:val="clear" w:color="auto" w:fill="FFFFFF"/>
-          <w:tblCellMar>
-            <w:top w:w="0" w:type="dxa"/>
-            <w:left w:w="0" w:type="dxa"/>
-            <w:bottom w:w="0" w:type="dxa"/>
-            <w:right w:w="0" w:type="dxa"/>
-          </w:tblCellMar>
         </w:tblPrEx>
         <w:tc>
           <w:tcPr>
@@ -5018,516 +5006,6 @@
                 <w:szCs w:val="24"/>
               </w:rPr>
               <w:t>Пример</w:t>
-            </w:r>
-          </w:p>
-        </w:tc>
-      </w:tr>
-      <w:tr>
-        <w:tblPrEx>
-          <w:tblCellMar>
-            <w:top w:w="0" w:type="dxa"/>
-            <w:left w:w="0" w:type="dxa"/>
-            <w:bottom w:w="0" w:type="dxa"/>
-            <w:right w:w="0" w:type="dxa"/>
-          </w:tblCellMar>
-        </w:tblPrEx>
-        <w:tc>
-          <w:tcPr>
-            <w:tcW w:w="0" w:type="auto"/>
-            <w:tcBorders>
-              <w:top w:val="single" w:color="CCCCCC" w:sz="6" w:space="0"/>
-              <w:left w:val="single" w:color="CCCCCC" w:sz="6" w:space="0"/>
-              <w:bottom w:val="single" w:color="CCCCCC" w:sz="6" w:space="0"/>
-              <w:right w:val="single" w:color="CCCCCC" w:sz="6" w:space="0"/>
-            </w:tcBorders>
-            <w:shd w:val="clear" w:color="auto" w:fill="F5F5F5"/>
-            <w:tcMar>
-              <w:top w:w="75" w:type="dxa"/>
-              <w:left w:w="75" w:type="dxa"/>
-              <w:bottom w:w="75" w:type="dxa"/>
-              <w:right w:w="75" w:type="dxa"/>
-            </w:tcMar>
-            <w:vAlign w:val="center"/>
-          </w:tcPr>
-          <w:p>
-            <w:pPr>
-              <w:pStyle w:val="153"/>
-              <w:spacing w:line="240" w:lineRule="auto"/>
-              <w:ind w:firstLine="480"/>
-              <w:rPr>
-                <w:sz w:val="24"/>
-                <w:szCs w:val="24"/>
-              </w:rPr>
-            </w:pPr>
-            <w:r>
-              <w:rPr>
-                <w:sz w:val="24"/>
-                <w:szCs w:val="24"/>
-              </w:rPr>
-              <w:t>&amp; (побитовое и)</w:t>
-            </w:r>
-          </w:p>
-        </w:tc>
-        <w:tc>
-          <w:tcPr>
-            <w:tcW w:w="4477" w:type="dxa"/>
-            <w:tcBorders>
-              <w:top w:val="single" w:color="CCCCCC" w:sz="6" w:space="0"/>
-              <w:left w:val="single" w:color="CCCCCC" w:sz="6" w:space="0"/>
-              <w:bottom w:val="single" w:color="CCCCCC" w:sz="6" w:space="0"/>
-              <w:right w:val="single" w:color="CCCCCC" w:sz="6" w:space="0"/>
-            </w:tcBorders>
-            <w:shd w:val="clear" w:color="auto" w:fill="F5F5F5"/>
-            <w:tcMar>
-              <w:top w:w="75" w:type="dxa"/>
-              <w:left w:w="75" w:type="dxa"/>
-              <w:bottom w:w="75" w:type="dxa"/>
-              <w:right w:w="75" w:type="dxa"/>
-            </w:tcMar>
-            <w:vAlign w:val="center"/>
-          </w:tcPr>
-          <w:p>
-            <w:pPr>
-              <w:pStyle w:val="153"/>
-              <w:spacing w:line="240" w:lineRule="auto"/>
-              <w:ind w:firstLine="480"/>
-              <w:rPr>
-                <w:sz w:val="24"/>
-                <w:szCs w:val="24"/>
-                <w:lang w:val="ru-RU"/>
-              </w:rPr>
-            </w:pPr>
-            <w:r>
-              <w:rPr>
-                <w:sz w:val="24"/>
-                <w:szCs w:val="24"/>
-                <w:lang w:val="ru-RU"/>
-              </w:rPr>
-              <w:t xml:space="preserve">Бинарный оператор </w:t>
-            </w:r>
-            <w:r>
-              <w:rPr>
-                <w:sz w:val="24"/>
-                <w:szCs w:val="24"/>
-              </w:rPr>
-              <w:t>AND</w:t>
-            </w:r>
-            <w:r>
-              <w:rPr>
-                <w:sz w:val="24"/>
-                <w:szCs w:val="24"/>
-                <w:lang w:val="ru-RU"/>
-              </w:rPr>
-              <w:t xml:space="preserve"> копирует бит в результат, если он существует в обоих операндах.</w:t>
-            </w:r>
-          </w:p>
-        </w:tc>
-        <w:tc>
-          <w:tcPr>
-            <w:tcW w:w="2745" w:type="dxa"/>
-            <w:tcBorders>
-              <w:top w:val="single" w:color="CCCCCC" w:sz="6" w:space="0"/>
-              <w:left w:val="single" w:color="CCCCCC" w:sz="6" w:space="0"/>
-              <w:bottom w:val="single" w:color="CCCCCC" w:sz="6" w:space="0"/>
-              <w:right w:val="single" w:color="CCCCCC" w:sz="6" w:space="0"/>
-            </w:tcBorders>
-            <w:shd w:val="clear" w:color="auto" w:fill="F5F5F5"/>
-            <w:tcMar>
-              <w:top w:w="75" w:type="dxa"/>
-              <w:left w:w="75" w:type="dxa"/>
-              <w:bottom w:w="75" w:type="dxa"/>
-              <w:right w:w="75" w:type="dxa"/>
-            </w:tcMar>
-            <w:vAlign w:val="center"/>
-          </w:tcPr>
-          <w:p>
-            <w:pPr>
-              <w:pStyle w:val="153"/>
-              <w:spacing w:line="240" w:lineRule="auto"/>
-              <w:ind w:firstLine="480"/>
-              <w:rPr>
-                <w:sz w:val="24"/>
-                <w:szCs w:val="24"/>
-                <w:lang w:val="ru-RU"/>
-              </w:rPr>
-            </w:pPr>
-            <w:r>
-              <w:rPr>
-                <w:sz w:val="24"/>
-                <w:szCs w:val="24"/>
-                <w:lang w:val="ru-RU"/>
-              </w:rPr>
-              <w:t>(</w:t>
-            </w:r>
-            <w:r>
-              <w:rPr>
-                <w:sz w:val="24"/>
-                <w:szCs w:val="24"/>
-              </w:rPr>
-              <w:t>A</w:t>
-            </w:r>
-            <w:r>
-              <w:rPr>
-                <w:sz w:val="24"/>
-                <w:szCs w:val="24"/>
-                <w:lang w:val="ru-RU"/>
-              </w:rPr>
-              <w:t xml:space="preserve"> &amp; </w:t>
-            </w:r>
-            <w:r>
-              <w:rPr>
-                <w:sz w:val="24"/>
-                <w:szCs w:val="24"/>
-              </w:rPr>
-              <w:t>B</w:t>
-            </w:r>
-            <w:r>
-              <w:rPr>
-                <w:sz w:val="24"/>
-                <w:szCs w:val="24"/>
-                <w:lang w:val="ru-RU"/>
-              </w:rPr>
-              <w:t>) даст 12, который является 0000 1100</w:t>
-            </w:r>
-          </w:p>
-        </w:tc>
-      </w:tr>
-      <w:tr>
-        <w:tblPrEx>
-          <w:tblCellMar>
-            <w:top w:w="0" w:type="dxa"/>
-            <w:left w:w="0" w:type="dxa"/>
-            <w:bottom w:w="0" w:type="dxa"/>
-            <w:right w:w="0" w:type="dxa"/>
-          </w:tblCellMar>
-        </w:tblPrEx>
-        <w:tc>
-          <w:tcPr>
-            <w:tcW w:w="0" w:type="auto"/>
-            <w:tcBorders>
-              <w:top w:val="single" w:color="CCCCCC" w:sz="6" w:space="0"/>
-              <w:left w:val="single" w:color="CCCCCC" w:sz="6" w:space="0"/>
-              <w:bottom w:val="single" w:color="CCCCCC" w:sz="6" w:space="0"/>
-              <w:right w:val="single" w:color="CCCCCC" w:sz="6" w:space="0"/>
-            </w:tcBorders>
-            <w:shd w:val="clear" w:color="auto" w:fill="F5F5F5"/>
-            <w:tcMar>
-              <w:top w:w="75" w:type="dxa"/>
-              <w:left w:w="75" w:type="dxa"/>
-              <w:bottom w:w="75" w:type="dxa"/>
-              <w:right w:w="75" w:type="dxa"/>
-            </w:tcMar>
-            <w:vAlign w:val="center"/>
-          </w:tcPr>
-          <w:p>
-            <w:pPr>
-              <w:pStyle w:val="153"/>
-              <w:spacing w:line="240" w:lineRule="auto"/>
-              <w:ind w:firstLine="480"/>
-              <w:rPr>
-                <w:sz w:val="24"/>
-                <w:szCs w:val="24"/>
-              </w:rPr>
-            </w:pPr>
-            <w:r>
-              <w:rPr>
-                <w:sz w:val="24"/>
-                <w:szCs w:val="24"/>
-              </w:rPr>
-              <w:t>| (побитовое или)</w:t>
-            </w:r>
-          </w:p>
-        </w:tc>
-        <w:tc>
-          <w:tcPr>
-            <w:tcW w:w="4477" w:type="dxa"/>
-            <w:tcBorders>
-              <w:top w:val="single" w:color="CCCCCC" w:sz="6" w:space="0"/>
-              <w:left w:val="single" w:color="CCCCCC" w:sz="6" w:space="0"/>
-              <w:bottom w:val="single" w:color="CCCCCC" w:sz="6" w:space="0"/>
-              <w:right w:val="single" w:color="CCCCCC" w:sz="6" w:space="0"/>
-            </w:tcBorders>
-            <w:shd w:val="clear" w:color="auto" w:fill="F5F5F5"/>
-            <w:tcMar>
-              <w:top w:w="75" w:type="dxa"/>
-              <w:left w:w="75" w:type="dxa"/>
-              <w:bottom w:w="75" w:type="dxa"/>
-              <w:right w:w="75" w:type="dxa"/>
-            </w:tcMar>
-            <w:vAlign w:val="center"/>
-          </w:tcPr>
-          <w:p>
-            <w:pPr>
-              <w:pStyle w:val="153"/>
-              <w:spacing w:line="240" w:lineRule="auto"/>
-              <w:ind w:firstLine="480"/>
-              <w:rPr>
-                <w:sz w:val="24"/>
-                <w:szCs w:val="24"/>
-                <w:lang w:val="ru-RU"/>
-              </w:rPr>
-            </w:pPr>
-            <w:r>
-              <w:rPr>
-                <w:sz w:val="24"/>
-                <w:szCs w:val="24"/>
-                <w:lang w:val="ru-RU"/>
-              </w:rPr>
-              <w:t xml:space="preserve">Бинарный оператор </w:t>
-            </w:r>
-            <w:r>
-              <w:rPr>
-                <w:sz w:val="24"/>
-                <w:szCs w:val="24"/>
-              </w:rPr>
-              <w:t>OR</w:t>
-            </w:r>
-            <w:r>
-              <w:rPr>
-                <w:sz w:val="24"/>
-                <w:szCs w:val="24"/>
-                <w:lang w:val="ru-RU"/>
-              </w:rPr>
-              <w:t xml:space="preserve"> копирует бит, если он существует в любом из операндов.</w:t>
-            </w:r>
-          </w:p>
-        </w:tc>
-        <w:tc>
-          <w:tcPr>
-            <w:tcW w:w="2745" w:type="dxa"/>
-            <w:tcBorders>
-              <w:top w:val="single" w:color="CCCCCC" w:sz="6" w:space="0"/>
-              <w:left w:val="single" w:color="CCCCCC" w:sz="6" w:space="0"/>
-              <w:bottom w:val="single" w:color="CCCCCC" w:sz="6" w:space="0"/>
-              <w:right w:val="single" w:color="CCCCCC" w:sz="6" w:space="0"/>
-            </w:tcBorders>
-            <w:shd w:val="clear" w:color="auto" w:fill="F5F5F5"/>
-            <w:tcMar>
-              <w:top w:w="75" w:type="dxa"/>
-              <w:left w:w="75" w:type="dxa"/>
-              <w:bottom w:w="75" w:type="dxa"/>
-              <w:right w:w="75" w:type="dxa"/>
-            </w:tcMar>
-            <w:vAlign w:val="center"/>
-          </w:tcPr>
-          <w:p>
-            <w:pPr>
-              <w:pStyle w:val="153"/>
-              <w:spacing w:line="240" w:lineRule="auto"/>
-              <w:ind w:firstLine="480"/>
-              <w:rPr>
-                <w:sz w:val="24"/>
-                <w:szCs w:val="24"/>
-                <w:lang w:val="ru-RU"/>
-              </w:rPr>
-            </w:pPr>
-            <w:r>
-              <w:rPr>
-                <w:sz w:val="24"/>
-                <w:szCs w:val="24"/>
-                <w:lang w:val="ru-RU"/>
-              </w:rPr>
-              <w:t>(</w:t>
-            </w:r>
-            <w:r>
-              <w:rPr>
-                <w:sz w:val="24"/>
-                <w:szCs w:val="24"/>
-              </w:rPr>
-              <w:t>A</w:t>
-            </w:r>
-            <w:r>
-              <w:rPr>
-                <w:sz w:val="24"/>
-                <w:szCs w:val="24"/>
-                <w:lang w:val="ru-RU"/>
-              </w:rPr>
-              <w:t xml:space="preserve"> | </w:t>
-            </w:r>
-            <w:r>
-              <w:rPr>
-                <w:sz w:val="24"/>
-                <w:szCs w:val="24"/>
-              </w:rPr>
-              <w:t>B</w:t>
-            </w:r>
-            <w:r>
-              <w:rPr>
-                <w:sz w:val="24"/>
-                <w:szCs w:val="24"/>
-                <w:lang w:val="ru-RU"/>
-              </w:rPr>
-              <w:t>) даст 61 который равен 0011 1101</w:t>
-            </w:r>
-          </w:p>
-        </w:tc>
-      </w:tr>
-      <w:tr>
-        <w:tblPrEx>
-          <w:tblCellMar>
-            <w:top w:w="0" w:type="dxa"/>
-            <w:left w:w="0" w:type="dxa"/>
-            <w:bottom w:w="0" w:type="dxa"/>
-            <w:right w:w="0" w:type="dxa"/>
-          </w:tblCellMar>
-        </w:tblPrEx>
-        <w:tc>
-          <w:tcPr>
-            <w:tcW w:w="0" w:type="auto"/>
-            <w:tcBorders>
-              <w:top w:val="single" w:color="CCCCCC" w:sz="6" w:space="0"/>
-              <w:left w:val="single" w:color="CCCCCC" w:sz="6" w:space="0"/>
-              <w:bottom w:val="single" w:color="CCCCCC" w:sz="6" w:space="0"/>
-              <w:right w:val="single" w:color="CCCCCC" w:sz="6" w:space="0"/>
-            </w:tcBorders>
-            <w:shd w:val="clear" w:color="auto" w:fill="F5F5F5"/>
-            <w:tcMar>
-              <w:top w:w="75" w:type="dxa"/>
-              <w:left w:w="75" w:type="dxa"/>
-              <w:bottom w:w="75" w:type="dxa"/>
-              <w:right w:w="75" w:type="dxa"/>
-            </w:tcMar>
-            <w:vAlign w:val="center"/>
-          </w:tcPr>
-          <w:p>
-            <w:pPr>
-              <w:pStyle w:val="153"/>
-              <w:spacing w:line="240" w:lineRule="auto"/>
-              <w:ind w:firstLine="480"/>
-              <w:rPr>
-                <w:sz w:val="24"/>
-                <w:szCs w:val="24"/>
-              </w:rPr>
-            </w:pPr>
-            <w:r>
-              <w:rPr>
-                <w:sz w:val="24"/>
-                <w:szCs w:val="24"/>
-              </w:rPr>
-              <w:t>^ (побитовое логическое или)</w:t>
-            </w:r>
-          </w:p>
-        </w:tc>
-        <w:tc>
-          <w:tcPr>
-            <w:tcW w:w="4477" w:type="dxa"/>
-            <w:tcBorders>
-              <w:top w:val="single" w:color="CCCCCC" w:sz="6" w:space="0"/>
-              <w:left w:val="single" w:color="CCCCCC" w:sz="6" w:space="0"/>
-              <w:bottom w:val="single" w:color="CCCCCC" w:sz="6" w:space="0"/>
-              <w:right w:val="single" w:color="CCCCCC" w:sz="6" w:space="0"/>
-            </w:tcBorders>
-            <w:shd w:val="clear" w:color="auto" w:fill="F5F5F5"/>
-            <w:tcMar>
-              <w:top w:w="75" w:type="dxa"/>
-              <w:left w:w="75" w:type="dxa"/>
-              <w:bottom w:w="75" w:type="dxa"/>
-              <w:right w:w="75" w:type="dxa"/>
-            </w:tcMar>
-            <w:vAlign w:val="center"/>
-          </w:tcPr>
-          <w:p>
-            <w:pPr>
-              <w:pStyle w:val="153"/>
-              <w:spacing w:line="240" w:lineRule="auto"/>
-              <w:ind w:firstLine="480"/>
-              <w:rPr>
-                <w:sz w:val="24"/>
-                <w:szCs w:val="24"/>
-                <w:lang w:val="ru-RU"/>
-              </w:rPr>
-            </w:pPr>
-            <w:r>
-              <w:rPr>
-                <w:sz w:val="24"/>
-                <w:szCs w:val="24"/>
-                <w:lang w:val="ru-RU"/>
-              </w:rPr>
-              <w:t xml:space="preserve">Бинарный оператор </w:t>
-            </w:r>
-            <w:r>
-              <w:rPr>
-                <w:sz w:val="24"/>
-                <w:szCs w:val="24"/>
-              </w:rPr>
-              <w:t>XOR</w:t>
-            </w:r>
-            <w:r>
-              <w:rPr>
-                <w:sz w:val="24"/>
-                <w:szCs w:val="24"/>
-                <w:lang w:val="ru-RU"/>
-              </w:rPr>
-              <w:t xml:space="preserve"> копирует бит, если он установлен в одном операнде, но не в обоих.</w:t>
-            </w:r>
-          </w:p>
-        </w:tc>
-        <w:tc>
-          <w:tcPr>
-            <w:tcW w:w="2745" w:type="dxa"/>
-            <w:tcBorders>
-              <w:top w:val="single" w:color="CCCCCC" w:sz="6" w:space="0"/>
-              <w:left w:val="single" w:color="CCCCCC" w:sz="6" w:space="0"/>
-              <w:bottom w:val="single" w:color="CCCCCC" w:sz="6" w:space="0"/>
-              <w:right w:val="single" w:color="CCCCCC" w:sz="6" w:space="0"/>
-            </w:tcBorders>
-            <w:shd w:val="clear" w:color="auto" w:fill="F5F5F5"/>
-            <w:tcMar>
-              <w:top w:w="75" w:type="dxa"/>
-              <w:left w:w="75" w:type="dxa"/>
-              <w:bottom w:w="75" w:type="dxa"/>
-              <w:right w:w="75" w:type="dxa"/>
-            </w:tcMar>
-            <w:vAlign w:val="center"/>
-          </w:tcPr>
-          <w:p>
-            <w:pPr>
-              <w:pStyle w:val="153"/>
-              <w:spacing w:line="240" w:lineRule="auto"/>
-              <w:ind w:firstLine="480"/>
-              <w:rPr>
-                <w:sz w:val="24"/>
-                <w:szCs w:val="24"/>
-                <w:lang w:val="ru-RU"/>
-              </w:rPr>
-            </w:pPr>
-            <w:r>
-              <w:rPr>
-                <w:sz w:val="24"/>
-                <w:szCs w:val="24"/>
-                <w:lang w:val="ru-RU"/>
-              </w:rPr>
-              <w:t>(</w:t>
-            </w:r>
-            <w:r>
-              <w:rPr>
-                <w:sz w:val="24"/>
-                <w:szCs w:val="24"/>
-              </w:rPr>
-              <w:t>A</w:t>
-            </w:r>
-            <w:r>
-              <w:rPr>
-                <w:sz w:val="24"/>
-                <w:szCs w:val="24"/>
-                <w:lang w:val="ru-RU"/>
-              </w:rPr>
-              <w:t xml:space="preserve"> ^ </w:t>
-            </w:r>
-            <w:r>
-              <w:rPr>
-                <w:sz w:val="24"/>
-                <w:szCs w:val="24"/>
-              </w:rPr>
-              <w:t>B</w:t>
-            </w:r>
-            <w:r>
-              <w:rPr>
-                <w:sz w:val="24"/>
-                <w:szCs w:val="24"/>
-                <w:lang w:val="ru-RU"/>
-              </w:rPr>
-              <w:t>) даст 49, которая является 0011 0001</w:t>
             </w:r>
           </w:p>
         </w:tc>
@@ -5566,7 +5044,7 @@
                 <w:sz w:val="24"/>
                 <w:szCs w:val="24"/>
               </w:rPr>
-              <w:t>~ (побитовое дополнение)</w:t>
+              <w:t>&amp; (побитовое и)</w:t>
             </w:r>
           </w:p>
         </w:tc>
@@ -5605,7 +5083,22 @@
                 <w:szCs w:val="24"/>
                 <w:lang w:val="ru-RU"/>
               </w:rPr>
-              <w:t>Бинарный оператор дополнения и имеет эффект «отражения» бит.</w:t>
+              <w:t xml:space="preserve">Бинарный оператор </w:t>
+            </w:r>
+            <w:r>
+              <w:rPr>
+                <w:sz w:val="24"/>
+                <w:szCs w:val="24"/>
+              </w:rPr>
+              <w:t>AND</w:t>
+            </w:r>
+            <w:r>
+              <w:rPr>
+                <w:sz w:val="24"/>
+                <w:szCs w:val="24"/>
+                <w:lang w:val="ru-RU"/>
+              </w:rPr>
+              <w:t xml:space="preserve"> копирует бит в результат, если он существует в обоих операндах.</w:t>
             </w:r>
           </w:p>
         </w:tc>
@@ -5644,7 +5137,7 @@
                 <w:szCs w:val="24"/>
                 <w:lang w:val="ru-RU"/>
               </w:rPr>
-              <w:t xml:space="preserve">(~ </w:t>
+              <w:t>(</w:t>
             </w:r>
             <w:r>
               <w:rPr>
@@ -5659,20 +5152,27 @@
                 <w:szCs w:val="24"/>
                 <w:lang w:val="ru-RU"/>
               </w:rPr>
-              <w:t>) даст -61, которая является формой дополнением 1100 0011 в двоичной записи</w:t>
+              <w:t xml:space="preserve"> &amp; </w:t>
+            </w:r>
+            <w:r>
+              <w:rPr>
+                <w:sz w:val="24"/>
+                <w:szCs w:val="24"/>
+              </w:rPr>
+              <w:t>B</w:t>
+            </w:r>
+            <w:r>
+              <w:rPr>
+                <w:sz w:val="24"/>
+                <w:szCs w:val="24"/>
+                <w:lang w:val="ru-RU"/>
+              </w:rPr>
+              <w:t>) даст 12, который является 0000 1100</w:t>
             </w:r>
           </w:p>
         </w:tc>
       </w:tr>
       <w:tr>
-        <w:tblPrEx>
-          <w:tblCellMar>
-            <w:top w:w="0" w:type="dxa"/>
-            <w:left w:w="0" w:type="dxa"/>
-            <w:bottom w:w="0" w:type="dxa"/>
-            <w:right w:w="0" w:type="dxa"/>
-          </w:tblCellMar>
-        </w:tblPrEx>
         <w:tc>
           <w:tcPr>
             <w:tcW w:w="0" w:type="auto"/>
@@ -5706,7 +5206,7 @@
                 <w:sz w:val="24"/>
                 <w:szCs w:val="24"/>
               </w:rPr>
-              <w:t>&lt;&lt; (сдвиг влево)</w:t>
+              <w:t>| (побитовое или)</w:t>
             </w:r>
           </w:p>
         </w:tc>
@@ -5745,7 +5245,22 @@
                 <w:szCs w:val="24"/>
                 <w:lang w:val="ru-RU"/>
               </w:rPr>
-              <w:t>Бинарный оператор сдвига влево. Значение левых операндов перемещается влево на количество бит, заданных правым операндом.</w:t>
+              <w:t xml:space="preserve">Бинарный оператор </w:t>
+            </w:r>
+            <w:r>
+              <w:rPr>
+                <w:sz w:val="24"/>
+                <w:szCs w:val="24"/>
+              </w:rPr>
+              <w:t>OR</w:t>
+            </w:r>
+            <w:r>
+              <w:rPr>
+                <w:sz w:val="24"/>
+                <w:szCs w:val="24"/>
+                <w:lang w:val="ru-RU"/>
+              </w:rPr>
+              <w:t xml:space="preserve"> копирует бит, если он существует в любом из операндов.</w:t>
             </w:r>
           </w:p>
         </w:tc>
@@ -5775,27 +5290,51 @@
               <w:rPr>
                 <w:sz w:val="24"/>
                 <w:szCs w:val="24"/>
-              </w:rPr>
-            </w:pPr>
-            <w:r>
-              <w:rPr>
-                <w:sz w:val="24"/>
-                <w:szCs w:val="24"/>
-              </w:rPr>
-              <w:t>A &lt;&lt; 2 даст 240, который 1111 0000</w:t>
+                <w:lang w:val="ru-RU"/>
+              </w:rPr>
+            </w:pPr>
+            <w:r>
+              <w:rPr>
+                <w:sz w:val="24"/>
+                <w:szCs w:val="24"/>
+                <w:lang w:val="ru-RU"/>
+              </w:rPr>
+              <w:t>(</w:t>
+            </w:r>
+            <w:r>
+              <w:rPr>
+                <w:sz w:val="24"/>
+                <w:szCs w:val="24"/>
+              </w:rPr>
+              <w:t>A</w:t>
+            </w:r>
+            <w:r>
+              <w:rPr>
+                <w:sz w:val="24"/>
+                <w:szCs w:val="24"/>
+                <w:lang w:val="ru-RU"/>
+              </w:rPr>
+              <w:t xml:space="preserve"> | </w:t>
+            </w:r>
+            <w:r>
+              <w:rPr>
+                <w:sz w:val="24"/>
+                <w:szCs w:val="24"/>
+              </w:rPr>
+              <w:t>B</w:t>
+            </w:r>
+            <w:r>
+              <w:rPr>
+                <w:sz w:val="24"/>
+                <w:szCs w:val="24"/>
+                <w:lang w:val="ru-RU"/>
+              </w:rPr>
+              <w:t>) даст 61 который равен 0011 1101</w:t>
             </w:r>
           </w:p>
         </w:tc>
       </w:tr>
       <w:tr>
-        <w:tblPrEx>
-          <w:tblCellMar>
-            <w:top w:w="0" w:type="dxa"/>
-            <w:left w:w="0" w:type="dxa"/>
-            <w:bottom w:w="0" w:type="dxa"/>
-            <w:right w:w="0" w:type="dxa"/>
-          </w:tblCellMar>
-        </w:tblPrEx>
         <w:tc>
           <w:tcPr>
             <w:tcW w:w="0" w:type="auto"/>
@@ -5829,7 +5368,7 @@
                 <w:sz w:val="24"/>
                 <w:szCs w:val="24"/>
               </w:rPr>
-              <w:t>&gt;&gt; (сдвиг вправо)</w:t>
+              <w:t>^ (побитовое логическое или)</w:t>
             </w:r>
           </w:p>
         </w:tc>
@@ -5868,7 +5407,22 @@
                 <w:szCs w:val="24"/>
                 <w:lang w:val="ru-RU"/>
               </w:rPr>
-              <w:t>Бинарный оператор сдвига вправо. Значение правых операндов перемещается вправо на количество бит, заданных левых операндом.</w:t>
+              <w:t xml:space="preserve">Бинарный оператор </w:t>
+            </w:r>
+            <w:r>
+              <w:rPr>
+                <w:sz w:val="24"/>
+                <w:szCs w:val="24"/>
+              </w:rPr>
+              <w:t>XOR</w:t>
+            </w:r>
+            <w:r>
+              <w:rPr>
+                <w:sz w:val="24"/>
+                <w:szCs w:val="24"/>
+                <w:lang w:val="ru-RU"/>
+              </w:rPr>
+              <w:t xml:space="preserve"> копирует бит, если он установлен в одном операнде, но не в обоих.</w:t>
             </w:r>
           </w:p>
         </w:tc>
@@ -5898,27 +5452,413 @@
               <w:rPr>
                 <w:sz w:val="24"/>
                 <w:szCs w:val="24"/>
-              </w:rPr>
-            </w:pPr>
-            <w:r>
-              <w:rPr>
-                <w:sz w:val="24"/>
-                <w:szCs w:val="24"/>
-              </w:rPr>
-              <w:t>A &gt;&gt; 2 даст 15, который является 1111</w:t>
+                <w:lang w:val="ru-RU"/>
+              </w:rPr>
+            </w:pPr>
+            <w:r>
+              <w:rPr>
+                <w:sz w:val="24"/>
+                <w:szCs w:val="24"/>
+                <w:lang w:val="ru-RU"/>
+              </w:rPr>
+              <w:t>(</w:t>
+            </w:r>
+            <w:r>
+              <w:rPr>
+                <w:sz w:val="24"/>
+                <w:szCs w:val="24"/>
+              </w:rPr>
+              <w:t>A</w:t>
+            </w:r>
+            <w:r>
+              <w:rPr>
+                <w:sz w:val="24"/>
+                <w:szCs w:val="24"/>
+                <w:lang w:val="ru-RU"/>
+              </w:rPr>
+              <w:t xml:space="preserve"> ^ </w:t>
+            </w:r>
+            <w:r>
+              <w:rPr>
+                <w:sz w:val="24"/>
+                <w:szCs w:val="24"/>
+              </w:rPr>
+              <w:t>B</w:t>
+            </w:r>
+            <w:r>
+              <w:rPr>
+                <w:sz w:val="24"/>
+                <w:szCs w:val="24"/>
+                <w:lang w:val="ru-RU"/>
+              </w:rPr>
+              <w:t>) даст 49, которая является 0011 0001</w:t>
             </w:r>
           </w:p>
         </w:tc>
       </w:tr>
       <w:tr>
-        <w:tblPrEx>
-          <w:tblCellMar>
-            <w:top w:w="0" w:type="dxa"/>
-            <w:left w:w="0" w:type="dxa"/>
-            <w:bottom w:w="0" w:type="dxa"/>
-            <w:right w:w="0" w:type="dxa"/>
-          </w:tblCellMar>
-        </w:tblPrEx>
+        <w:tc>
+          <w:tcPr>
+            <w:tcW w:w="0" w:type="auto"/>
+            <w:tcBorders>
+              <w:top w:val="single" w:color="CCCCCC" w:sz="6" w:space="0"/>
+              <w:left w:val="single" w:color="CCCCCC" w:sz="6" w:space="0"/>
+              <w:bottom w:val="single" w:color="CCCCCC" w:sz="6" w:space="0"/>
+              <w:right w:val="single" w:color="CCCCCC" w:sz="6" w:space="0"/>
+            </w:tcBorders>
+            <w:shd w:val="clear" w:color="auto" w:fill="F5F5F5"/>
+            <w:tcMar>
+              <w:top w:w="75" w:type="dxa"/>
+              <w:left w:w="75" w:type="dxa"/>
+              <w:bottom w:w="75" w:type="dxa"/>
+              <w:right w:w="75" w:type="dxa"/>
+            </w:tcMar>
+            <w:vAlign w:val="center"/>
+          </w:tcPr>
+          <w:p>
+            <w:pPr>
+              <w:pStyle w:val="153"/>
+              <w:spacing w:line="240" w:lineRule="auto"/>
+              <w:ind w:firstLine="480"/>
+              <w:rPr>
+                <w:sz w:val="24"/>
+                <w:szCs w:val="24"/>
+              </w:rPr>
+            </w:pPr>
+            <w:r>
+              <w:rPr>
+                <w:sz w:val="24"/>
+                <w:szCs w:val="24"/>
+              </w:rPr>
+              <w:t>~ (побитовое дополнение)</w:t>
+            </w:r>
+          </w:p>
+        </w:tc>
+        <w:tc>
+          <w:tcPr>
+            <w:tcW w:w="4477" w:type="dxa"/>
+            <w:tcBorders>
+              <w:top w:val="single" w:color="CCCCCC" w:sz="6" w:space="0"/>
+              <w:left w:val="single" w:color="CCCCCC" w:sz="6" w:space="0"/>
+              <w:bottom w:val="single" w:color="CCCCCC" w:sz="6" w:space="0"/>
+              <w:right w:val="single" w:color="CCCCCC" w:sz="6" w:space="0"/>
+            </w:tcBorders>
+            <w:shd w:val="clear" w:color="auto" w:fill="F5F5F5"/>
+            <w:tcMar>
+              <w:top w:w="75" w:type="dxa"/>
+              <w:left w:w="75" w:type="dxa"/>
+              <w:bottom w:w="75" w:type="dxa"/>
+              <w:right w:w="75" w:type="dxa"/>
+            </w:tcMar>
+            <w:vAlign w:val="center"/>
+          </w:tcPr>
+          <w:p>
+            <w:pPr>
+              <w:pStyle w:val="153"/>
+              <w:spacing w:line="240" w:lineRule="auto"/>
+              <w:ind w:firstLine="480"/>
+              <w:rPr>
+                <w:sz w:val="24"/>
+                <w:szCs w:val="24"/>
+                <w:lang w:val="ru-RU"/>
+              </w:rPr>
+            </w:pPr>
+            <w:r>
+              <w:rPr>
+                <w:sz w:val="24"/>
+                <w:szCs w:val="24"/>
+                <w:lang w:val="ru-RU"/>
+              </w:rPr>
+              <w:t>Бинарный оператор дополнения и имеет эффект «отражения» бит.</w:t>
+            </w:r>
+          </w:p>
+        </w:tc>
+        <w:tc>
+          <w:tcPr>
+            <w:tcW w:w="2745" w:type="dxa"/>
+            <w:tcBorders>
+              <w:top w:val="single" w:color="CCCCCC" w:sz="6" w:space="0"/>
+              <w:left w:val="single" w:color="CCCCCC" w:sz="6" w:space="0"/>
+              <w:bottom w:val="single" w:color="CCCCCC" w:sz="6" w:space="0"/>
+              <w:right w:val="single" w:color="CCCCCC" w:sz="6" w:space="0"/>
+            </w:tcBorders>
+            <w:shd w:val="clear" w:color="auto" w:fill="F5F5F5"/>
+            <w:tcMar>
+              <w:top w:w="75" w:type="dxa"/>
+              <w:left w:w="75" w:type="dxa"/>
+              <w:bottom w:w="75" w:type="dxa"/>
+              <w:right w:w="75" w:type="dxa"/>
+            </w:tcMar>
+            <w:vAlign w:val="center"/>
+          </w:tcPr>
+          <w:p>
+            <w:pPr>
+              <w:pStyle w:val="153"/>
+              <w:spacing w:line="240" w:lineRule="auto"/>
+              <w:ind w:firstLine="480"/>
+              <w:rPr>
+                <w:sz w:val="24"/>
+                <w:szCs w:val="24"/>
+                <w:lang w:val="ru-RU"/>
+              </w:rPr>
+            </w:pPr>
+            <w:r>
+              <w:rPr>
+                <w:sz w:val="24"/>
+                <w:szCs w:val="24"/>
+                <w:lang w:val="ru-RU"/>
+              </w:rPr>
+              <w:t xml:space="preserve">(~ </w:t>
+            </w:r>
+            <w:r>
+              <w:rPr>
+                <w:sz w:val="24"/>
+                <w:szCs w:val="24"/>
+              </w:rPr>
+              <w:t>A</w:t>
+            </w:r>
+            <w:r>
+              <w:rPr>
+                <w:sz w:val="24"/>
+                <w:szCs w:val="24"/>
+                <w:lang w:val="ru-RU"/>
+              </w:rPr>
+              <w:t>) даст -61, которая является формой дополнением 1100 0011 в двоичной записи</w:t>
+            </w:r>
+          </w:p>
+        </w:tc>
+      </w:tr>
+      <w:tr>
+        <w:tc>
+          <w:tcPr>
+            <w:tcW w:w="0" w:type="auto"/>
+            <w:tcBorders>
+              <w:top w:val="single" w:color="CCCCCC" w:sz="6" w:space="0"/>
+              <w:left w:val="single" w:color="CCCCCC" w:sz="6" w:space="0"/>
+              <w:bottom w:val="single" w:color="CCCCCC" w:sz="6" w:space="0"/>
+              <w:right w:val="single" w:color="CCCCCC" w:sz="6" w:space="0"/>
+            </w:tcBorders>
+            <w:shd w:val="clear" w:color="auto" w:fill="F5F5F5"/>
+            <w:tcMar>
+              <w:top w:w="75" w:type="dxa"/>
+              <w:left w:w="75" w:type="dxa"/>
+              <w:bottom w:w="75" w:type="dxa"/>
+              <w:right w:w="75" w:type="dxa"/>
+            </w:tcMar>
+            <w:vAlign w:val="center"/>
+          </w:tcPr>
+          <w:p>
+            <w:pPr>
+              <w:pStyle w:val="153"/>
+              <w:spacing w:line="240" w:lineRule="auto"/>
+              <w:ind w:firstLine="480"/>
+              <w:rPr>
+                <w:sz w:val="24"/>
+                <w:szCs w:val="24"/>
+              </w:rPr>
+            </w:pPr>
+            <w:r>
+              <w:rPr>
+                <w:sz w:val="24"/>
+                <w:szCs w:val="24"/>
+              </w:rPr>
+              <w:t>&lt;&lt; (сдвиг влево)</w:t>
+            </w:r>
+          </w:p>
+        </w:tc>
+        <w:tc>
+          <w:tcPr>
+            <w:tcW w:w="4477" w:type="dxa"/>
+            <w:tcBorders>
+              <w:top w:val="single" w:color="CCCCCC" w:sz="6" w:space="0"/>
+              <w:left w:val="single" w:color="CCCCCC" w:sz="6" w:space="0"/>
+              <w:bottom w:val="single" w:color="CCCCCC" w:sz="6" w:space="0"/>
+              <w:right w:val="single" w:color="CCCCCC" w:sz="6" w:space="0"/>
+            </w:tcBorders>
+            <w:shd w:val="clear" w:color="auto" w:fill="F5F5F5"/>
+            <w:tcMar>
+              <w:top w:w="75" w:type="dxa"/>
+              <w:left w:w="75" w:type="dxa"/>
+              <w:bottom w:w="75" w:type="dxa"/>
+              <w:right w:w="75" w:type="dxa"/>
+            </w:tcMar>
+            <w:vAlign w:val="center"/>
+          </w:tcPr>
+          <w:p>
+            <w:pPr>
+              <w:pStyle w:val="153"/>
+              <w:spacing w:line="240" w:lineRule="auto"/>
+              <w:ind w:firstLine="480"/>
+              <w:rPr>
+                <w:sz w:val="24"/>
+                <w:szCs w:val="24"/>
+                <w:lang w:val="ru-RU"/>
+              </w:rPr>
+            </w:pPr>
+            <w:r>
+              <w:rPr>
+                <w:sz w:val="24"/>
+                <w:szCs w:val="24"/>
+                <w:lang w:val="ru-RU"/>
+              </w:rPr>
+              <w:t>Бинарный оператор сдвига влево. Значение левых операндов перемещается влево на количество бит, заданных правым операндом.</w:t>
+            </w:r>
+          </w:p>
+        </w:tc>
+        <w:tc>
+          <w:tcPr>
+            <w:tcW w:w="2745" w:type="dxa"/>
+            <w:tcBorders>
+              <w:top w:val="single" w:color="CCCCCC" w:sz="6" w:space="0"/>
+              <w:left w:val="single" w:color="CCCCCC" w:sz="6" w:space="0"/>
+              <w:bottom w:val="single" w:color="CCCCCC" w:sz="6" w:space="0"/>
+              <w:right w:val="single" w:color="CCCCCC" w:sz="6" w:space="0"/>
+            </w:tcBorders>
+            <w:shd w:val="clear" w:color="auto" w:fill="F5F5F5"/>
+            <w:tcMar>
+              <w:top w:w="75" w:type="dxa"/>
+              <w:left w:w="75" w:type="dxa"/>
+              <w:bottom w:w="75" w:type="dxa"/>
+              <w:right w:w="75" w:type="dxa"/>
+            </w:tcMar>
+            <w:vAlign w:val="center"/>
+          </w:tcPr>
+          <w:p>
+            <w:pPr>
+              <w:pStyle w:val="153"/>
+              <w:spacing w:line="240" w:lineRule="auto"/>
+              <w:ind w:firstLine="480"/>
+              <w:rPr>
+                <w:sz w:val="24"/>
+                <w:szCs w:val="24"/>
+              </w:rPr>
+            </w:pPr>
+            <w:r>
+              <w:rPr>
+                <w:sz w:val="24"/>
+                <w:szCs w:val="24"/>
+              </w:rPr>
+              <w:t>A &lt;&lt; 2 даст 240, который 1111 0000</w:t>
+            </w:r>
+          </w:p>
+        </w:tc>
+      </w:tr>
+      <w:tr>
+        <w:tc>
+          <w:tcPr>
+            <w:tcW w:w="0" w:type="auto"/>
+            <w:tcBorders>
+              <w:top w:val="single" w:color="CCCCCC" w:sz="6" w:space="0"/>
+              <w:left w:val="single" w:color="CCCCCC" w:sz="6" w:space="0"/>
+              <w:bottom w:val="single" w:color="CCCCCC" w:sz="6" w:space="0"/>
+              <w:right w:val="single" w:color="CCCCCC" w:sz="6" w:space="0"/>
+            </w:tcBorders>
+            <w:shd w:val="clear" w:color="auto" w:fill="F5F5F5"/>
+            <w:tcMar>
+              <w:top w:w="75" w:type="dxa"/>
+              <w:left w:w="75" w:type="dxa"/>
+              <w:bottom w:w="75" w:type="dxa"/>
+              <w:right w:w="75" w:type="dxa"/>
+            </w:tcMar>
+            <w:vAlign w:val="center"/>
+          </w:tcPr>
+          <w:p>
+            <w:pPr>
+              <w:pStyle w:val="153"/>
+              <w:spacing w:line="240" w:lineRule="auto"/>
+              <w:ind w:firstLine="480"/>
+              <w:rPr>
+                <w:sz w:val="24"/>
+                <w:szCs w:val="24"/>
+              </w:rPr>
+            </w:pPr>
+            <w:r>
+              <w:rPr>
+                <w:sz w:val="24"/>
+                <w:szCs w:val="24"/>
+              </w:rPr>
+              <w:t>&gt;&gt; (сдвиг вправо)</w:t>
+            </w:r>
+          </w:p>
+        </w:tc>
+        <w:tc>
+          <w:tcPr>
+            <w:tcW w:w="4477" w:type="dxa"/>
+            <w:tcBorders>
+              <w:top w:val="single" w:color="CCCCCC" w:sz="6" w:space="0"/>
+              <w:left w:val="single" w:color="CCCCCC" w:sz="6" w:space="0"/>
+              <w:bottom w:val="single" w:color="CCCCCC" w:sz="6" w:space="0"/>
+              <w:right w:val="single" w:color="CCCCCC" w:sz="6" w:space="0"/>
+            </w:tcBorders>
+            <w:shd w:val="clear" w:color="auto" w:fill="F5F5F5"/>
+            <w:tcMar>
+              <w:top w:w="75" w:type="dxa"/>
+              <w:left w:w="75" w:type="dxa"/>
+              <w:bottom w:w="75" w:type="dxa"/>
+              <w:right w:w="75" w:type="dxa"/>
+            </w:tcMar>
+            <w:vAlign w:val="center"/>
+          </w:tcPr>
+          <w:p>
+            <w:pPr>
+              <w:pStyle w:val="153"/>
+              <w:spacing w:line="240" w:lineRule="auto"/>
+              <w:ind w:firstLine="480"/>
+              <w:rPr>
+                <w:sz w:val="24"/>
+                <w:szCs w:val="24"/>
+                <w:lang w:val="ru-RU"/>
+              </w:rPr>
+            </w:pPr>
+            <w:r>
+              <w:rPr>
+                <w:sz w:val="24"/>
+                <w:szCs w:val="24"/>
+                <w:lang w:val="ru-RU"/>
+              </w:rPr>
+              <w:t>Бинарный оператор сдвига вправо. Значение правых операндов перемещается вправо на количество бит, заданных левых операндом.</w:t>
+            </w:r>
+          </w:p>
+        </w:tc>
+        <w:tc>
+          <w:tcPr>
+            <w:tcW w:w="2745" w:type="dxa"/>
+            <w:tcBorders>
+              <w:top w:val="single" w:color="CCCCCC" w:sz="6" w:space="0"/>
+              <w:left w:val="single" w:color="CCCCCC" w:sz="6" w:space="0"/>
+              <w:bottom w:val="single" w:color="CCCCCC" w:sz="6" w:space="0"/>
+              <w:right w:val="single" w:color="CCCCCC" w:sz="6" w:space="0"/>
+            </w:tcBorders>
+            <w:shd w:val="clear" w:color="auto" w:fill="F5F5F5"/>
+            <w:tcMar>
+              <w:top w:w="75" w:type="dxa"/>
+              <w:left w:w="75" w:type="dxa"/>
+              <w:bottom w:w="75" w:type="dxa"/>
+              <w:right w:w="75" w:type="dxa"/>
+            </w:tcMar>
+            <w:vAlign w:val="center"/>
+          </w:tcPr>
+          <w:p>
+            <w:pPr>
+              <w:pStyle w:val="153"/>
+              <w:spacing w:line="240" w:lineRule="auto"/>
+              <w:ind w:firstLine="480"/>
+              <w:rPr>
+                <w:sz w:val="24"/>
+                <w:szCs w:val="24"/>
+              </w:rPr>
+            </w:pPr>
+            <w:r>
+              <w:rPr>
+                <w:sz w:val="24"/>
+                <w:szCs w:val="24"/>
+              </w:rPr>
+              <w:t>A &gt;&gt; 2 даст 15, который является 1111</w:t>
+            </w:r>
+          </w:p>
+        </w:tc>
+      </w:tr>
+      <w:tr>
         <w:tc>
           <w:tcPr>
             <w:tcW w:w="0" w:type="auto"/>
@@ -6185,14 +6125,6 @@
         <w:gridCol w:w="2745"/>
       </w:tblGrid>
       <w:tr>
-        <w:tblPrEx>
-          <w:tblCellMar>
-            <w:top w:w="0" w:type="dxa"/>
-            <w:left w:w="0" w:type="dxa"/>
-            <w:bottom w:w="0" w:type="dxa"/>
-            <w:right w:w="0" w:type="dxa"/>
-          </w:tblCellMar>
-        </w:tblPrEx>
         <w:tc>
           <w:tcPr>
             <w:tcW w:w="1942" w:type="dxa"/>
@@ -6426,12 +6358,6 @@
       <w:tr>
         <w:tblPrEx>
           <w:shd w:val="clear" w:color="auto" w:fill="FFFFFF"/>
-          <w:tblCellMar>
-            <w:top w:w="0" w:type="dxa"/>
-            <w:left w:w="0" w:type="dxa"/>
-            <w:bottom w:w="0" w:type="dxa"/>
-            <w:right w:w="0" w:type="dxa"/>
-          </w:tblCellMar>
         </w:tblPrEx>
         <w:tc>
           <w:tcPr>
@@ -6550,12 +6476,6 @@
       <w:tr>
         <w:tblPrEx>
           <w:shd w:val="clear" w:color="auto" w:fill="FFFFFF"/>
-          <w:tblCellMar>
-            <w:top w:w="0" w:type="dxa"/>
-            <w:left w:w="0" w:type="dxa"/>
-            <w:bottom w:w="0" w:type="dxa"/>
-            <w:right w:w="0" w:type="dxa"/>
-          </w:tblCellMar>
         </w:tblPrEx>
         <w:tc>
           <w:tcPr>
@@ -6939,12 +6859,6 @@
       <w:tr>
         <w:tblPrEx>
           <w:shd w:val="clear" w:color="auto" w:fill="FFFFFF"/>
-          <w:tblCellMar>
-            <w:top w:w="0" w:type="dxa"/>
-            <w:left w:w="0" w:type="dxa"/>
-            <w:bottom w:w="0" w:type="dxa"/>
-            <w:right w:w="0" w:type="dxa"/>
-          </w:tblCellMar>
         </w:tblPrEx>
         <w:tc>
           <w:tcPr>
@@ -7132,561 +7046,6 @@
                 <w:szCs w:val="24"/>
               </w:rPr>
               <w:t>C</w:t>
-            </w:r>
-          </w:p>
-        </w:tc>
-      </w:tr>
-      <w:tr>
-        <w:tblPrEx>
-          <w:shd w:val="clear" w:color="auto" w:fill="FFFFFF"/>
-          <w:tblCellMar>
-            <w:top w:w="0" w:type="dxa"/>
-            <w:left w:w="0" w:type="dxa"/>
-            <w:bottom w:w="0" w:type="dxa"/>
-            <w:right w:w="0" w:type="dxa"/>
-          </w:tblCellMar>
-        </w:tblPrEx>
-        <w:tc>
-          <w:tcPr>
-            <w:tcW w:w="1957" w:type="dxa"/>
-            <w:tcBorders>
-              <w:top w:val="single" w:color="CCCCCC" w:sz="6" w:space="0"/>
-              <w:left w:val="single" w:color="CCCCCC" w:sz="6" w:space="0"/>
-              <w:bottom w:val="single" w:color="CCCCCC" w:sz="6" w:space="0"/>
-              <w:right w:val="single" w:color="CCCCCC" w:sz="6" w:space="0"/>
-            </w:tcBorders>
-            <w:shd w:val="clear" w:color="auto" w:fill="F5F5F5"/>
-            <w:tcMar>
-              <w:top w:w="75" w:type="dxa"/>
-              <w:left w:w="75" w:type="dxa"/>
-              <w:bottom w:w="75" w:type="dxa"/>
-              <w:right w:w="75" w:type="dxa"/>
-            </w:tcMar>
-            <w:vAlign w:val="center"/>
-          </w:tcPr>
-          <w:p>
-            <w:pPr>
-              <w:pStyle w:val="153"/>
-              <w:spacing w:line="240" w:lineRule="auto"/>
-              <w:ind w:firstLine="480"/>
-              <w:rPr>
-                <w:sz w:val="24"/>
-                <w:szCs w:val="24"/>
-              </w:rPr>
-            </w:pPr>
-            <w:r>
-              <w:rPr>
-                <w:sz w:val="24"/>
-                <w:szCs w:val="24"/>
-              </w:rPr>
-              <w:t>+=</w:t>
-            </w:r>
-          </w:p>
-        </w:tc>
-        <w:tc>
-          <w:tcPr>
-            <w:tcW w:w="4530" w:type="dxa"/>
-            <w:tcBorders>
-              <w:top w:val="single" w:color="CCCCCC" w:sz="6" w:space="0"/>
-              <w:left w:val="single" w:color="CCCCCC" w:sz="6" w:space="0"/>
-              <w:bottom w:val="single" w:color="CCCCCC" w:sz="6" w:space="0"/>
-              <w:right w:val="single" w:color="CCCCCC" w:sz="6" w:space="0"/>
-            </w:tcBorders>
-            <w:shd w:val="clear" w:color="auto" w:fill="F5F5F5"/>
-            <w:tcMar>
-              <w:top w:w="75" w:type="dxa"/>
-              <w:left w:w="75" w:type="dxa"/>
-              <w:bottom w:w="75" w:type="dxa"/>
-              <w:right w:w="75" w:type="dxa"/>
-            </w:tcMar>
-            <w:vAlign w:val="center"/>
-          </w:tcPr>
-          <w:p>
-            <w:pPr>
-              <w:pStyle w:val="153"/>
-              <w:spacing w:line="240" w:lineRule="auto"/>
-              <w:ind w:firstLine="480"/>
-              <w:rPr>
-                <w:sz w:val="24"/>
-                <w:szCs w:val="24"/>
-                <w:lang w:val="ru-RU"/>
-              </w:rPr>
-            </w:pPr>
-            <w:r>
-              <w:rPr>
-                <w:sz w:val="24"/>
-                <w:szCs w:val="24"/>
-                <w:lang w:val="ru-RU"/>
-              </w:rPr>
-              <w:t>Оператор присваивания «Добавления», он присваивает левому операнду значения правого</w:t>
-            </w:r>
-          </w:p>
-        </w:tc>
-        <w:tc>
-          <w:tcPr>
-            <w:tcW w:w="2700" w:type="dxa"/>
-            <w:tcBorders>
-              <w:top w:val="single" w:color="CCCCCC" w:sz="6" w:space="0"/>
-              <w:left w:val="single" w:color="CCCCCC" w:sz="6" w:space="0"/>
-              <w:bottom w:val="single" w:color="CCCCCC" w:sz="6" w:space="0"/>
-              <w:right w:val="single" w:color="CCCCCC" w:sz="6" w:space="0"/>
-            </w:tcBorders>
-            <w:shd w:val="clear" w:color="auto" w:fill="F5F5F5"/>
-            <w:tcMar>
-              <w:top w:w="75" w:type="dxa"/>
-              <w:left w:w="75" w:type="dxa"/>
-              <w:bottom w:w="75" w:type="dxa"/>
-              <w:right w:w="75" w:type="dxa"/>
-            </w:tcMar>
-            <w:vAlign w:val="center"/>
-          </w:tcPr>
-          <w:p>
-            <w:pPr>
-              <w:pStyle w:val="153"/>
-              <w:spacing w:line="240" w:lineRule="auto"/>
-              <w:ind w:firstLine="480"/>
-              <w:rPr>
-                <w:sz w:val="24"/>
-                <w:szCs w:val="24"/>
-                <w:lang w:val="ru-RU"/>
-              </w:rPr>
-            </w:pPr>
-            <w:r>
-              <w:rPr>
-                <w:sz w:val="24"/>
-                <w:szCs w:val="24"/>
-              </w:rPr>
-              <w:t>C</w:t>
-            </w:r>
-            <w:r>
-              <w:rPr>
-                <w:sz w:val="24"/>
-                <w:szCs w:val="24"/>
-                <w:lang w:val="ru-RU"/>
-              </w:rPr>
-              <w:t xml:space="preserve"> += </w:t>
-            </w:r>
-            <w:r>
-              <w:rPr>
-                <w:sz w:val="24"/>
-                <w:szCs w:val="24"/>
-              </w:rPr>
-              <w:t>A</w:t>
-            </w:r>
-            <w:r>
-              <w:rPr>
-                <w:sz w:val="24"/>
-                <w:szCs w:val="24"/>
-                <w:lang w:val="ru-RU"/>
-              </w:rPr>
-              <w:t xml:space="preserve">, эквивалентно </w:t>
-            </w:r>
-            <w:r>
-              <w:rPr>
-                <w:sz w:val="24"/>
-                <w:szCs w:val="24"/>
-              </w:rPr>
-              <w:t>C</w:t>
-            </w:r>
-            <w:r>
-              <w:rPr>
-                <w:sz w:val="24"/>
-                <w:szCs w:val="24"/>
-                <w:lang w:val="ru-RU"/>
-              </w:rPr>
-              <w:t xml:space="preserve"> = </w:t>
-            </w:r>
-            <w:r>
-              <w:rPr>
-                <w:sz w:val="24"/>
-                <w:szCs w:val="24"/>
-              </w:rPr>
-              <w:t>C</w:t>
-            </w:r>
-            <w:r>
-              <w:rPr>
-                <w:sz w:val="24"/>
-                <w:szCs w:val="24"/>
-                <w:lang w:val="ru-RU"/>
-              </w:rPr>
-              <w:t xml:space="preserve"> + </w:t>
-            </w:r>
-            <w:r>
-              <w:rPr>
-                <w:sz w:val="24"/>
-                <w:szCs w:val="24"/>
-              </w:rPr>
-              <w:t>A</w:t>
-            </w:r>
-          </w:p>
-        </w:tc>
-      </w:tr>
-      <w:tr>
-        <w:tblPrEx>
-          <w:shd w:val="clear" w:color="auto" w:fill="FFFFFF"/>
-          <w:tblCellMar>
-            <w:top w:w="0" w:type="dxa"/>
-            <w:left w:w="0" w:type="dxa"/>
-            <w:bottom w:w="0" w:type="dxa"/>
-            <w:right w:w="0" w:type="dxa"/>
-          </w:tblCellMar>
-        </w:tblPrEx>
-        <w:tc>
-          <w:tcPr>
-            <w:tcW w:w="1957" w:type="dxa"/>
-            <w:tcBorders>
-              <w:top w:val="single" w:color="CCCCCC" w:sz="6" w:space="0"/>
-              <w:left w:val="single" w:color="CCCCCC" w:sz="6" w:space="0"/>
-              <w:bottom w:val="single" w:color="CCCCCC" w:sz="6" w:space="0"/>
-              <w:right w:val="single" w:color="CCCCCC" w:sz="6" w:space="0"/>
-            </w:tcBorders>
-            <w:shd w:val="clear" w:color="auto" w:fill="F5F5F5"/>
-            <w:tcMar>
-              <w:top w:w="75" w:type="dxa"/>
-              <w:left w:w="75" w:type="dxa"/>
-              <w:bottom w:w="75" w:type="dxa"/>
-              <w:right w:w="75" w:type="dxa"/>
-            </w:tcMar>
-            <w:vAlign w:val="center"/>
-          </w:tcPr>
-          <w:p>
-            <w:pPr>
-              <w:pStyle w:val="153"/>
-              <w:spacing w:line="240" w:lineRule="auto"/>
-              <w:ind w:firstLine="480"/>
-              <w:rPr>
-                <w:sz w:val="24"/>
-                <w:szCs w:val="24"/>
-              </w:rPr>
-            </w:pPr>
-            <w:r>
-              <w:rPr>
-                <w:sz w:val="24"/>
-                <w:szCs w:val="24"/>
-              </w:rPr>
-              <w:t>-=</w:t>
-            </w:r>
-          </w:p>
-        </w:tc>
-        <w:tc>
-          <w:tcPr>
-            <w:tcW w:w="4530" w:type="dxa"/>
-            <w:tcBorders>
-              <w:top w:val="single" w:color="CCCCCC" w:sz="6" w:space="0"/>
-              <w:left w:val="single" w:color="CCCCCC" w:sz="6" w:space="0"/>
-              <w:bottom w:val="single" w:color="CCCCCC" w:sz="6" w:space="0"/>
-              <w:right w:val="single" w:color="CCCCCC" w:sz="6" w:space="0"/>
-            </w:tcBorders>
-            <w:shd w:val="clear" w:color="auto" w:fill="F5F5F5"/>
-            <w:tcMar>
-              <w:top w:w="75" w:type="dxa"/>
-              <w:left w:w="75" w:type="dxa"/>
-              <w:bottom w:w="75" w:type="dxa"/>
-              <w:right w:w="75" w:type="dxa"/>
-            </w:tcMar>
-            <w:vAlign w:val="center"/>
-          </w:tcPr>
-          <w:p>
-            <w:pPr>
-              <w:pStyle w:val="153"/>
-              <w:spacing w:line="240" w:lineRule="auto"/>
-              <w:ind w:firstLine="480"/>
-              <w:rPr>
-                <w:sz w:val="24"/>
-                <w:szCs w:val="24"/>
-                <w:lang w:val="ru-RU"/>
-              </w:rPr>
-            </w:pPr>
-            <w:r>
-              <w:rPr>
-                <w:sz w:val="24"/>
-                <w:szCs w:val="24"/>
-                <w:lang w:val="ru-RU"/>
-              </w:rPr>
-              <w:t>Оператор присваивания «Вычитания», он вычитает из правого операнда левый операнд</w:t>
-            </w:r>
-          </w:p>
-        </w:tc>
-        <w:tc>
-          <w:tcPr>
-            <w:tcW w:w="2700" w:type="dxa"/>
-            <w:tcBorders>
-              <w:top w:val="single" w:color="CCCCCC" w:sz="6" w:space="0"/>
-              <w:left w:val="single" w:color="CCCCCC" w:sz="6" w:space="0"/>
-              <w:bottom w:val="single" w:color="CCCCCC" w:sz="6" w:space="0"/>
-              <w:right w:val="single" w:color="CCCCCC" w:sz="6" w:space="0"/>
-            </w:tcBorders>
-            <w:shd w:val="clear" w:color="auto" w:fill="F5F5F5"/>
-            <w:tcMar>
-              <w:top w:w="75" w:type="dxa"/>
-              <w:left w:w="75" w:type="dxa"/>
-              <w:bottom w:w="75" w:type="dxa"/>
-              <w:right w:w="75" w:type="dxa"/>
-            </w:tcMar>
-            <w:vAlign w:val="center"/>
-          </w:tcPr>
-          <w:p>
-            <w:pPr>
-              <w:pStyle w:val="153"/>
-              <w:spacing w:line="240" w:lineRule="auto"/>
-              <w:ind w:firstLine="480"/>
-              <w:rPr>
-                <w:sz w:val="24"/>
-                <w:szCs w:val="24"/>
-                <w:lang w:val="ru-RU"/>
-              </w:rPr>
-            </w:pPr>
-            <w:r>
-              <w:rPr>
-                <w:sz w:val="24"/>
-                <w:szCs w:val="24"/>
-              </w:rPr>
-              <w:t>C</w:t>
-            </w:r>
-            <w:r>
-              <w:rPr>
-                <w:sz w:val="24"/>
-                <w:szCs w:val="24"/>
-                <w:lang w:val="ru-RU"/>
-              </w:rPr>
-              <w:t xml:space="preserve"> -= </w:t>
-            </w:r>
-            <w:r>
-              <w:rPr>
-                <w:sz w:val="24"/>
-                <w:szCs w:val="24"/>
-              </w:rPr>
-              <w:t>A</w:t>
-            </w:r>
-            <w:r>
-              <w:rPr>
-                <w:sz w:val="24"/>
-                <w:szCs w:val="24"/>
-                <w:lang w:val="ru-RU"/>
-              </w:rPr>
-              <w:t xml:space="preserve">, эквивалентно </w:t>
-            </w:r>
-            <w:r>
-              <w:rPr>
-                <w:sz w:val="24"/>
-                <w:szCs w:val="24"/>
-              </w:rPr>
-              <w:t>C</w:t>
-            </w:r>
-            <w:r>
-              <w:rPr>
-                <w:sz w:val="24"/>
-                <w:szCs w:val="24"/>
-                <w:lang w:val="ru-RU"/>
-              </w:rPr>
-              <w:t xml:space="preserve"> = </w:t>
-            </w:r>
-            <w:r>
-              <w:rPr>
-                <w:sz w:val="24"/>
-                <w:szCs w:val="24"/>
-              </w:rPr>
-              <w:t>C</w:t>
-            </w:r>
-            <w:r>
-              <w:rPr>
-                <w:sz w:val="24"/>
-                <w:szCs w:val="24"/>
-                <w:lang w:val="ru-RU"/>
-              </w:rPr>
-              <w:t xml:space="preserve"> - </w:t>
-            </w:r>
-            <w:r>
-              <w:rPr>
-                <w:sz w:val="24"/>
-                <w:szCs w:val="24"/>
-              </w:rPr>
-              <w:t>A</w:t>
-            </w:r>
-          </w:p>
-        </w:tc>
-      </w:tr>
-      <w:tr>
-        <w:tblPrEx>
-          <w:shd w:val="clear" w:color="auto" w:fill="FFFFFF"/>
-          <w:tblCellMar>
-            <w:top w:w="0" w:type="dxa"/>
-            <w:left w:w="0" w:type="dxa"/>
-            <w:bottom w:w="0" w:type="dxa"/>
-            <w:right w:w="0" w:type="dxa"/>
-          </w:tblCellMar>
-        </w:tblPrEx>
-        <w:tc>
-          <w:tcPr>
-            <w:tcW w:w="1957" w:type="dxa"/>
-            <w:tcBorders>
-              <w:top w:val="single" w:color="CCCCCC" w:sz="6" w:space="0"/>
-              <w:left w:val="single" w:color="CCCCCC" w:sz="6" w:space="0"/>
-              <w:bottom w:val="single" w:color="CCCCCC" w:sz="6" w:space="0"/>
-              <w:right w:val="single" w:color="CCCCCC" w:sz="6" w:space="0"/>
-            </w:tcBorders>
-            <w:shd w:val="clear" w:color="auto" w:fill="F5F5F5"/>
-            <w:tcMar>
-              <w:top w:w="75" w:type="dxa"/>
-              <w:left w:w="75" w:type="dxa"/>
-              <w:bottom w:w="75" w:type="dxa"/>
-              <w:right w:w="75" w:type="dxa"/>
-            </w:tcMar>
-            <w:vAlign w:val="center"/>
-          </w:tcPr>
-          <w:p>
-            <w:pPr>
-              <w:pStyle w:val="153"/>
-              <w:spacing w:line="240" w:lineRule="auto"/>
-              <w:ind w:firstLine="480"/>
-              <w:rPr>
-                <w:sz w:val="24"/>
-                <w:szCs w:val="24"/>
-              </w:rPr>
-            </w:pPr>
-            <w:r>
-              <w:rPr>
-                <w:sz w:val="24"/>
-                <w:szCs w:val="24"/>
-              </w:rPr>
-              <w:t>*=</w:t>
-            </w:r>
-          </w:p>
-        </w:tc>
-        <w:tc>
-          <w:tcPr>
-            <w:tcW w:w="4530" w:type="dxa"/>
-            <w:tcBorders>
-              <w:top w:val="single" w:color="CCCCCC" w:sz="6" w:space="0"/>
-              <w:left w:val="single" w:color="CCCCCC" w:sz="6" w:space="0"/>
-              <w:bottom w:val="single" w:color="CCCCCC" w:sz="6" w:space="0"/>
-              <w:right w:val="single" w:color="CCCCCC" w:sz="6" w:space="0"/>
-            </w:tcBorders>
-            <w:shd w:val="clear" w:color="auto" w:fill="F5F5F5"/>
-            <w:tcMar>
-              <w:top w:w="75" w:type="dxa"/>
-              <w:left w:w="75" w:type="dxa"/>
-              <w:bottom w:w="75" w:type="dxa"/>
-              <w:right w:w="75" w:type="dxa"/>
-            </w:tcMar>
-            <w:vAlign w:val="center"/>
-          </w:tcPr>
-          <w:p>
-            <w:pPr>
-              <w:pStyle w:val="153"/>
-              <w:spacing w:line="240" w:lineRule="auto"/>
-              <w:ind w:firstLine="480"/>
-              <w:rPr>
-                <w:sz w:val="24"/>
-                <w:szCs w:val="24"/>
-                <w:lang w:val="ru-RU"/>
-              </w:rPr>
-            </w:pPr>
-            <w:r>
-              <w:rPr>
-                <w:sz w:val="24"/>
-                <w:szCs w:val="24"/>
-                <w:lang w:val="ru-RU"/>
-              </w:rPr>
-              <w:t>Оператор присваивания «Умножение», он умножает правый операнд на левый операнд</w:t>
-            </w:r>
-          </w:p>
-        </w:tc>
-        <w:tc>
-          <w:tcPr>
-            <w:tcW w:w="2700" w:type="dxa"/>
-            <w:tcBorders>
-              <w:top w:val="single" w:color="CCCCCC" w:sz="6" w:space="0"/>
-              <w:left w:val="single" w:color="CCCCCC" w:sz="6" w:space="0"/>
-              <w:bottom w:val="single" w:color="CCCCCC" w:sz="6" w:space="0"/>
-              <w:right w:val="single" w:color="CCCCCC" w:sz="6" w:space="0"/>
-            </w:tcBorders>
-            <w:shd w:val="clear" w:color="auto" w:fill="F5F5F5"/>
-            <w:tcMar>
-              <w:top w:w="75" w:type="dxa"/>
-              <w:left w:w="75" w:type="dxa"/>
-              <w:bottom w:w="75" w:type="dxa"/>
-              <w:right w:w="75" w:type="dxa"/>
-            </w:tcMar>
-            <w:vAlign w:val="center"/>
-          </w:tcPr>
-          <w:p>
-            <w:pPr>
-              <w:pStyle w:val="153"/>
-              <w:spacing w:line="240" w:lineRule="auto"/>
-              <w:ind w:firstLine="480"/>
-              <w:rPr>
-                <w:sz w:val="24"/>
-                <w:szCs w:val="24"/>
-                <w:lang w:val="ru-RU"/>
-              </w:rPr>
-            </w:pPr>
-            <w:r>
-              <w:rPr>
-                <w:sz w:val="24"/>
-                <w:szCs w:val="24"/>
-              </w:rPr>
-              <w:t>C</w:t>
-            </w:r>
-            <w:r>
-              <w:rPr>
-                <w:sz w:val="24"/>
-                <w:szCs w:val="24"/>
-                <w:lang w:val="ru-RU"/>
-              </w:rPr>
-              <w:t xml:space="preserve"> * = </w:t>
-            </w:r>
-            <w:r>
-              <w:rPr>
-                <w:sz w:val="24"/>
-                <w:szCs w:val="24"/>
-              </w:rPr>
-              <w:t>A</w:t>
-            </w:r>
-            <w:r>
-              <w:rPr>
-                <w:sz w:val="24"/>
-                <w:szCs w:val="24"/>
-                <w:lang w:val="ru-RU"/>
-              </w:rPr>
-              <w:t xml:space="preserve"> эквивалентно </w:t>
-            </w:r>
-            <w:r>
-              <w:rPr>
-                <w:sz w:val="24"/>
-                <w:szCs w:val="24"/>
-              </w:rPr>
-              <w:t>C</w:t>
-            </w:r>
-            <w:r>
-              <w:rPr>
-                <w:sz w:val="24"/>
-                <w:szCs w:val="24"/>
-                <w:lang w:val="ru-RU"/>
-              </w:rPr>
-              <w:t xml:space="preserve"> = </w:t>
-            </w:r>
-            <w:r>
-              <w:rPr>
-                <w:sz w:val="24"/>
-                <w:szCs w:val="24"/>
-              </w:rPr>
-              <w:t>C</w:t>
-            </w:r>
-            <w:r>
-              <w:rPr>
-                <w:sz w:val="24"/>
-                <w:szCs w:val="24"/>
-                <w:lang w:val="ru-RU"/>
-              </w:rPr>
-              <w:t xml:space="preserve"> * </w:t>
-            </w:r>
-            <w:r>
-              <w:rPr>
-                <w:sz w:val="24"/>
-                <w:szCs w:val="24"/>
-              </w:rPr>
-              <w:t>A</w:t>
             </w:r>
           </w:p>
         </w:tc>
@@ -7728,7 +7087,7 @@
                 <w:sz w:val="24"/>
                 <w:szCs w:val="24"/>
               </w:rPr>
-              <w:t>/=</w:t>
+              <w:t>+=</w:t>
             </w:r>
           </w:p>
         </w:tc>
@@ -7767,7 +7126,7 @@
                 <w:szCs w:val="24"/>
                 <w:lang w:val="ru-RU"/>
               </w:rPr>
-              <w:t>Оператор присваивания «Деление», он делит левый операнд на правый операнд</w:t>
+              <w:t>Оператор присваивания «Добавления», он присваивает левому операнду значения правого</w:t>
             </w:r>
           </w:p>
         </w:tc>
@@ -7813,7 +7172,7 @@
                 <w:szCs w:val="24"/>
                 <w:lang w:val="ru-RU"/>
               </w:rPr>
-              <w:t xml:space="preserve"> /= </w:t>
+              <w:t xml:space="preserve"> += </w:t>
             </w:r>
             <w:r>
               <w:rPr>
@@ -7828,7 +7187,7 @@
                 <w:szCs w:val="24"/>
                 <w:lang w:val="ru-RU"/>
               </w:rPr>
-              <w:t xml:space="preserve"> эквивалентно </w:t>
+              <w:t xml:space="preserve">, эквивалентно </w:t>
             </w:r>
             <w:r>
               <w:rPr>
@@ -7858,7 +7217,7 @@
                 <w:szCs w:val="24"/>
                 <w:lang w:val="ru-RU"/>
               </w:rPr>
-              <w:t xml:space="preserve"> / </w:t>
+              <w:t xml:space="preserve"> + </w:t>
             </w:r>
             <w:r>
               <w:rPr>
@@ -7873,12 +7232,6 @@
       <w:tr>
         <w:tblPrEx>
           <w:shd w:val="clear" w:color="auto" w:fill="FFFFFF"/>
-          <w:tblCellMar>
-            <w:top w:w="0" w:type="dxa"/>
-            <w:left w:w="0" w:type="dxa"/>
-            <w:bottom w:w="0" w:type="dxa"/>
-            <w:right w:w="0" w:type="dxa"/>
-          </w:tblCellMar>
         </w:tblPrEx>
         <w:tc>
           <w:tcPr>
@@ -7913,7 +7266,7 @@
                 <w:sz w:val="24"/>
                 <w:szCs w:val="24"/>
               </w:rPr>
-              <w:t>%=</w:t>
+              <w:t>-=</w:t>
             </w:r>
           </w:p>
         </w:tc>
@@ -7952,7 +7305,7 @@
                 <w:szCs w:val="24"/>
                 <w:lang w:val="ru-RU"/>
               </w:rPr>
-              <w:t>Оператор присваивания «Модуль», он принимает модуль, с помощью двух операндов и присваивает его результат левому операнду</w:t>
+              <w:t>Оператор присваивания «Вычитания», он вычитает из правого операнда левый операнд</w:t>
             </w:r>
           </w:p>
         </w:tc>
@@ -7998,6 +7351,543 @@
                 <w:szCs w:val="24"/>
                 <w:lang w:val="ru-RU"/>
               </w:rPr>
+              <w:t xml:space="preserve"> -= </w:t>
+            </w:r>
+            <w:r>
+              <w:rPr>
+                <w:sz w:val="24"/>
+                <w:szCs w:val="24"/>
+              </w:rPr>
+              <w:t>A</w:t>
+            </w:r>
+            <w:r>
+              <w:rPr>
+                <w:sz w:val="24"/>
+                <w:szCs w:val="24"/>
+                <w:lang w:val="ru-RU"/>
+              </w:rPr>
+              <w:t xml:space="preserve">, эквивалентно </w:t>
+            </w:r>
+            <w:r>
+              <w:rPr>
+                <w:sz w:val="24"/>
+                <w:szCs w:val="24"/>
+              </w:rPr>
+              <w:t>C</w:t>
+            </w:r>
+            <w:r>
+              <w:rPr>
+                <w:sz w:val="24"/>
+                <w:szCs w:val="24"/>
+                <w:lang w:val="ru-RU"/>
+              </w:rPr>
+              <w:t xml:space="preserve"> = </w:t>
+            </w:r>
+            <w:r>
+              <w:rPr>
+                <w:sz w:val="24"/>
+                <w:szCs w:val="24"/>
+              </w:rPr>
+              <w:t>C</w:t>
+            </w:r>
+            <w:r>
+              <w:rPr>
+                <w:sz w:val="24"/>
+                <w:szCs w:val="24"/>
+                <w:lang w:val="ru-RU"/>
+              </w:rPr>
+              <w:t xml:space="preserve"> - </w:t>
+            </w:r>
+            <w:r>
+              <w:rPr>
+                <w:sz w:val="24"/>
+                <w:szCs w:val="24"/>
+              </w:rPr>
+              <w:t>A</w:t>
+            </w:r>
+          </w:p>
+        </w:tc>
+      </w:tr>
+      <w:tr>
+        <w:tblPrEx>
+          <w:shd w:val="clear" w:color="auto" w:fill="FFFFFF"/>
+        </w:tblPrEx>
+        <w:tc>
+          <w:tcPr>
+            <w:tcW w:w="1957" w:type="dxa"/>
+            <w:tcBorders>
+              <w:top w:val="single" w:color="CCCCCC" w:sz="6" w:space="0"/>
+              <w:left w:val="single" w:color="CCCCCC" w:sz="6" w:space="0"/>
+              <w:bottom w:val="single" w:color="CCCCCC" w:sz="6" w:space="0"/>
+              <w:right w:val="single" w:color="CCCCCC" w:sz="6" w:space="0"/>
+            </w:tcBorders>
+            <w:shd w:val="clear" w:color="auto" w:fill="F5F5F5"/>
+            <w:tcMar>
+              <w:top w:w="75" w:type="dxa"/>
+              <w:left w:w="75" w:type="dxa"/>
+              <w:bottom w:w="75" w:type="dxa"/>
+              <w:right w:w="75" w:type="dxa"/>
+            </w:tcMar>
+            <w:vAlign w:val="center"/>
+          </w:tcPr>
+          <w:p>
+            <w:pPr>
+              <w:pStyle w:val="153"/>
+              <w:spacing w:line="240" w:lineRule="auto"/>
+              <w:ind w:firstLine="480"/>
+              <w:rPr>
+                <w:sz w:val="24"/>
+                <w:szCs w:val="24"/>
+              </w:rPr>
+            </w:pPr>
+            <w:r>
+              <w:rPr>
+                <w:sz w:val="24"/>
+                <w:szCs w:val="24"/>
+              </w:rPr>
+              <w:t>*=</w:t>
+            </w:r>
+          </w:p>
+        </w:tc>
+        <w:tc>
+          <w:tcPr>
+            <w:tcW w:w="4530" w:type="dxa"/>
+            <w:tcBorders>
+              <w:top w:val="single" w:color="CCCCCC" w:sz="6" w:space="0"/>
+              <w:left w:val="single" w:color="CCCCCC" w:sz="6" w:space="0"/>
+              <w:bottom w:val="single" w:color="CCCCCC" w:sz="6" w:space="0"/>
+              <w:right w:val="single" w:color="CCCCCC" w:sz="6" w:space="0"/>
+            </w:tcBorders>
+            <w:shd w:val="clear" w:color="auto" w:fill="F5F5F5"/>
+            <w:tcMar>
+              <w:top w:w="75" w:type="dxa"/>
+              <w:left w:w="75" w:type="dxa"/>
+              <w:bottom w:w="75" w:type="dxa"/>
+              <w:right w:w="75" w:type="dxa"/>
+            </w:tcMar>
+            <w:vAlign w:val="center"/>
+          </w:tcPr>
+          <w:p>
+            <w:pPr>
+              <w:pStyle w:val="153"/>
+              <w:spacing w:line="240" w:lineRule="auto"/>
+              <w:ind w:firstLine="480"/>
+              <w:rPr>
+                <w:sz w:val="24"/>
+                <w:szCs w:val="24"/>
+                <w:lang w:val="ru-RU"/>
+              </w:rPr>
+            </w:pPr>
+            <w:r>
+              <w:rPr>
+                <w:sz w:val="24"/>
+                <w:szCs w:val="24"/>
+                <w:lang w:val="ru-RU"/>
+              </w:rPr>
+              <w:t>Оператор присваивания «Умножение», он умножает правый операнд на левый операнд</w:t>
+            </w:r>
+          </w:p>
+        </w:tc>
+        <w:tc>
+          <w:tcPr>
+            <w:tcW w:w="2700" w:type="dxa"/>
+            <w:tcBorders>
+              <w:top w:val="single" w:color="CCCCCC" w:sz="6" w:space="0"/>
+              <w:left w:val="single" w:color="CCCCCC" w:sz="6" w:space="0"/>
+              <w:bottom w:val="single" w:color="CCCCCC" w:sz="6" w:space="0"/>
+              <w:right w:val="single" w:color="CCCCCC" w:sz="6" w:space="0"/>
+            </w:tcBorders>
+            <w:shd w:val="clear" w:color="auto" w:fill="F5F5F5"/>
+            <w:tcMar>
+              <w:top w:w="75" w:type="dxa"/>
+              <w:left w:w="75" w:type="dxa"/>
+              <w:bottom w:w="75" w:type="dxa"/>
+              <w:right w:w="75" w:type="dxa"/>
+            </w:tcMar>
+            <w:vAlign w:val="center"/>
+          </w:tcPr>
+          <w:p>
+            <w:pPr>
+              <w:pStyle w:val="153"/>
+              <w:spacing w:line="240" w:lineRule="auto"/>
+              <w:ind w:firstLine="480"/>
+              <w:rPr>
+                <w:sz w:val="24"/>
+                <w:szCs w:val="24"/>
+                <w:lang w:val="ru-RU"/>
+              </w:rPr>
+            </w:pPr>
+            <w:r>
+              <w:rPr>
+                <w:sz w:val="24"/>
+                <w:szCs w:val="24"/>
+              </w:rPr>
+              <w:t>C</w:t>
+            </w:r>
+            <w:r>
+              <w:rPr>
+                <w:sz w:val="24"/>
+                <w:szCs w:val="24"/>
+                <w:lang w:val="ru-RU"/>
+              </w:rPr>
+              <w:t xml:space="preserve"> * = </w:t>
+            </w:r>
+            <w:r>
+              <w:rPr>
+                <w:sz w:val="24"/>
+                <w:szCs w:val="24"/>
+              </w:rPr>
+              <w:t>A</w:t>
+            </w:r>
+            <w:r>
+              <w:rPr>
+                <w:sz w:val="24"/>
+                <w:szCs w:val="24"/>
+                <w:lang w:val="ru-RU"/>
+              </w:rPr>
+              <w:t xml:space="preserve"> эквивалентно </w:t>
+            </w:r>
+            <w:r>
+              <w:rPr>
+                <w:sz w:val="24"/>
+                <w:szCs w:val="24"/>
+              </w:rPr>
+              <w:t>C</w:t>
+            </w:r>
+            <w:r>
+              <w:rPr>
+                <w:sz w:val="24"/>
+                <w:szCs w:val="24"/>
+                <w:lang w:val="ru-RU"/>
+              </w:rPr>
+              <w:t xml:space="preserve"> = </w:t>
+            </w:r>
+            <w:r>
+              <w:rPr>
+                <w:sz w:val="24"/>
+                <w:szCs w:val="24"/>
+              </w:rPr>
+              <w:t>C</w:t>
+            </w:r>
+            <w:r>
+              <w:rPr>
+                <w:sz w:val="24"/>
+                <w:szCs w:val="24"/>
+                <w:lang w:val="ru-RU"/>
+              </w:rPr>
+              <w:t xml:space="preserve"> * </w:t>
+            </w:r>
+            <w:r>
+              <w:rPr>
+                <w:sz w:val="24"/>
+                <w:szCs w:val="24"/>
+              </w:rPr>
+              <w:t>A</w:t>
+            </w:r>
+          </w:p>
+        </w:tc>
+      </w:tr>
+      <w:tr>
+        <w:tblPrEx>
+          <w:shd w:val="clear" w:color="auto" w:fill="FFFFFF"/>
+        </w:tblPrEx>
+        <w:tc>
+          <w:tcPr>
+            <w:tcW w:w="1957" w:type="dxa"/>
+            <w:tcBorders>
+              <w:top w:val="single" w:color="CCCCCC" w:sz="6" w:space="0"/>
+              <w:left w:val="single" w:color="CCCCCC" w:sz="6" w:space="0"/>
+              <w:bottom w:val="single" w:color="CCCCCC" w:sz="6" w:space="0"/>
+              <w:right w:val="single" w:color="CCCCCC" w:sz="6" w:space="0"/>
+            </w:tcBorders>
+            <w:shd w:val="clear" w:color="auto" w:fill="F5F5F5"/>
+            <w:tcMar>
+              <w:top w:w="75" w:type="dxa"/>
+              <w:left w:w="75" w:type="dxa"/>
+              <w:bottom w:w="75" w:type="dxa"/>
+              <w:right w:w="75" w:type="dxa"/>
+            </w:tcMar>
+            <w:vAlign w:val="center"/>
+          </w:tcPr>
+          <w:p>
+            <w:pPr>
+              <w:pStyle w:val="153"/>
+              <w:spacing w:line="240" w:lineRule="auto"/>
+              <w:ind w:firstLine="480"/>
+              <w:rPr>
+                <w:sz w:val="24"/>
+                <w:szCs w:val="24"/>
+              </w:rPr>
+            </w:pPr>
+            <w:r>
+              <w:rPr>
+                <w:sz w:val="24"/>
+                <w:szCs w:val="24"/>
+              </w:rPr>
+              <w:t>/=</w:t>
+            </w:r>
+          </w:p>
+        </w:tc>
+        <w:tc>
+          <w:tcPr>
+            <w:tcW w:w="4530" w:type="dxa"/>
+            <w:tcBorders>
+              <w:top w:val="single" w:color="CCCCCC" w:sz="6" w:space="0"/>
+              <w:left w:val="single" w:color="CCCCCC" w:sz="6" w:space="0"/>
+              <w:bottom w:val="single" w:color="CCCCCC" w:sz="6" w:space="0"/>
+              <w:right w:val="single" w:color="CCCCCC" w:sz="6" w:space="0"/>
+            </w:tcBorders>
+            <w:shd w:val="clear" w:color="auto" w:fill="F5F5F5"/>
+            <w:tcMar>
+              <w:top w:w="75" w:type="dxa"/>
+              <w:left w:w="75" w:type="dxa"/>
+              <w:bottom w:w="75" w:type="dxa"/>
+              <w:right w:w="75" w:type="dxa"/>
+            </w:tcMar>
+            <w:vAlign w:val="center"/>
+          </w:tcPr>
+          <w:p>
+            <w:pPr>
+              <w:pStyle w:val="153"/>
+              <w:spacing w:line="240" w:lineRule="auto"/>
+              <w:ind w:firstLine="480"/>
+              <w:rPr>
+                <w:sz w:val="24"/>
+                <w:szCs w:val="24"/>
+                <w:lang w:val="ru-RU"/>
+              </w:rPr>
+            </w:pPr>
+            <w:r>
+              <w:rPr>
+                <w:sz w:val="24"/>
+                <w:szCs w:val="24"/>
+                <w:lang w:val="ru-RU"/>
+              </w:rPr>
+              <w:t>Оператор присваивания «Деление», он делит левый операнд на правый операнд</w:t>
+            </w:r>
+          </w:p>
+        </w:tc>
+        <w:tc>
+          <w:tcPr>
+            <w:tcW w:w="2700" w:type="dxa"/>
+            <w:tcBorders>
+              <w:top w:val="single" w:color="CCCCCC" w:sz="6" w:space="0"/>
+              <w:left w:val="single" w:color="CCCCCC" w:sz="6" w:space="0"/>
+              <w:bottom w:val="single" w:color="CCCCCC" w:sz="6" w:space="0"/>
+              <w:right w:val="single" w:color="CCCCCC" w:sz="6" w:space="0"/>
+            </w:tcBorders>
+            <w:shd w:val="clear" w:color="auto" w:fill="F5F5F5"/>
+            <w:tcMar>
+              <w:top w:w="75" w:type="dxa"/>
+              <w:left w:w="75" w:type="dxa"/>
+              <w:bottom w:w="75" w:type="dxa"/>
+              <w:right w:w="75" w:type="dxa"/>
+            </w:tcMar>
+            <w:vAlign w:val="center"/>
+          </w:tcPr>
+          <w:p>
+            <w:pPr>
+              <w:pStyle w:val="153"/>
+              <w:spacing w:line="240" w:lineRule="auto"/>
+              <w:ind w:firstLine="480"/>
+              <w:rPr>
+                <w:sz w:val="24"/>
+                <w:szCs w:val="24"/>
+                <w:lang w:val="ru-RU"/>
+              </w:rPr>
+            </w:pPr>
+            <w:r>
+              <w:rPr>
+                <w:sz w:val="24"/>
+                <w:szCs w:val="24"/>
+              </w:rPr>
+              <w:t>C</w:t>
+            </w:r>
+            <w:r>
+              <w:rPr>
+                <w:sz w:val="24"/>
+                <w:szCs w:val="24"/>
+                <w:lang w:val="ru-RU"/>
+              </w:rPr>
+              <w:t xml:space="preserve"> /= </w:t>
+            </w:r>
+            <w:r>
+              <w:rPr>
+                <w:sz w:val="24"/>
+                <w:szCs w:val="24"/>
+              </w:rPr>
+              <w:t>A</w:t>
+            </w:r>
+            <w:r>
+              <w:rPr>
+                <w:sz w:val="24"/>
+                <w:szCs w:val="24"/>
+                <w:lang w:val="ru-RU"/>
+              </w:rPr>
+              <w:t xml:space="preserve"> эквивалентно </w:t>
+            </w:r>
+            <w:r>
+              <w:rPr>
+                <w:sz w:val="24"/>
+                <w:szCs w:val="24"/>
+              </w:rPr>
+              <w:t>C</w:t>
+            </w:r>
+            <w:r>
+              <w:rPr>
+                <w:sz w:val="24"/>
+                <w:szCs w:val="24"/>
+                <w:lang w:val="ru-RU"/>
+              </w:rPr>
+              <w:t xml:space="preserve"> = </w:t>
+            </w:r>
+            <w:r>
+              <w:rPr>
+                <w:sz w:val="24"/>
+                <w:szCs w:val="24"/>
+              </w:rPr>
+              <w:t>C</w:t>
+            </w:r>
+            <w:r>
+              <w:rPr>
+                <w:sz w:val="24"/>
+                <w:szCs w:val="24"/>
+                <w:lang w:val="ru-RU"/>
+              </w:rPr>
+              <w:t xml:space="preserve"> / </w:t>
+            </w:r>
+            <w:r>
+              <w:rPr>
+                <w:sz w:val="24"/>
+                <w:szCs w:val="24"/>
+              </w:rPr>
+              <w:t>A</w:t>
+            </w:r>
+          </w:p>
+        </w:tc>
+      </w:tr>
+      <w:tr>
+        <w:tblPrEx>
+          <w:shd w:val="clear" w:color="auto" w:fill="FFFFFF"/>
+        </w:tblPrEx>
+        <w:tc>
+          <w:tcPr>
+            <w:tcW w:w="1957" w:type="dxa"/>
+            <w:tcBorders>
+              <w:top w:val="single" w:color="CCCCCC" w:sz="6" w:space="0"/>
+              <w:left w:val="single" w:color="CCCCCC" w:sz="6" w:space="0"/>
+              <w:bottom w:val="single" w:color="CCCCCC" w:sz="6" w:space="0"/>
+              <w:right w:val="single" w:color="CCCCCC" w:sz="6" w:space="0"/>
+            </w:tcBorders>
+            <w:shd w:val="clear" w:color="auto" w:fill="F5F5F5"/>
+            <w:tcMar>
+              <w:top w:w="75" w:type="dxa"/>
+              <w:left w:w="75" w:type="dxa"/>
+              <w:bottom w:w="75" w:type="dxa"/>
+              <w:right w:w="75" w:type="dxa"/>
+            </w:tcMar>
+            <w:vAlign w:val="center"/>
+          </w:tcPr>
+          <w:p>
+            <w:pPr>
+              <w:pStyle w:val="153"/>
+              <w:spacing w:line="240" w:lineRule="auto"/>
+              <w:ind w:firstLine="480"/>
+              <w:rPr>
+                <w:sz w:val="24"/>
+                <w:szCs w:val="24"/>
+              </w:rPr>
+            </w:pPr>
+            <w:r>
+              <w:rPr>
+                <w:sz w:val="24"/>
+                <w:szCs w:val="24"/>
+              </w:rPr>
+              <w:t>%=</w:t>
+            </w:r>
+          </w:p>
+        </w:tc>
+        <w:tc>
+          <w:tcPr>
+            <w:tcW w:w="4530" w:type="dxa"/>
+            <w:tcBorders>
+              <w:top w:val="single" w:color="CCCCCC" w:sz="6" w:space="0"/>
+              <w:left w:val="single" w:color="CCCCCC" w:sz="6" w:space="0"/>
+              <w:bottom w:val="single" w:color="CCCCCC" w:sz="6" w:space="0"/>
+              <w:right w:val="single" w:color="CCCCCC" w:sz="6" w:space="0"/>
+            </w:tcBorders>
+            <w:shd w:val="clear" w:color="auto" w:fill="F5F5F5"/>
+            <w:tcMar>
+              <w:top w:w="75" w:type="dxa"/>
+              <w:left w:w="75" w:type="dxa"/>
+              <w:bottom w:w="75" w:type="dxa"/>
+              <w:right w:w="75" w:type="dxa"/>
+            </w:tcMar>
+            <w:vAlign w:val="center"/>
+          </w:tcPr>
+          <w:p>
+            <w:pPr>
+              <w:pStyle w:val="153"/>
+              <w:spacing w:line="240" w:lineRule="auto"/>
+              <w:ind w:firstLine="480"/>
+              <w:rPr>
+                <w:sz w:val="24"/>
+                <w:szCs w:val="24"/>
+                <w:lang w:val="ru-RU"/>
+              </w:rPr>
+            </w:pPr>
+            <w:r>
+              <w:rPr>
+                <w:sz w:val="24"/>
+                <w:szCs w:val="24"/>
+                <w:lang w:val="ru-RU"/>
+              </w:rPr>
+              <w:t>Оператор присваивания «Модуль», он принимает модуль, с помощью двух операндов и присваивает его результат левому операнду</w:t>
+            </w:r>
+          </w:p>
+        </w:tc>
+        <w:tc>
+          <w:tcPr>
+            <w:tcW w:w="2700" w:type="dxa"/>
+            <w:tcBorders>
+              <w:top w:val="single" w:color="CCCCCC" w:sz="6" w:space="0"/>
+              <w:left w:val="single" w:color="CCCCCC" w:sz="6" w:space="0"/>
+              <w:bottom w:val="single" w:color="CCCCCC" w:sz="6" w:space="0"/>
+              <w:right w:val="single" w:color="CCCCCC" w:sz="6" w:space="0"/>
+            </w:tcBorders>
+            <w:shd w:val="clear" w:color="auto" w:fill="F5F5F5"/>
+            <w:tcMar>
+              <w:top w:w="75" w:type="dxa"/>
+              <w:left w:w="75" w:type="dxa"/>
+              <w:bottom w:w="75" w:type="dxa"/>
+              <w:right w:w="75" w:type="dxa"/>
+            </w:tcMar>
+            <w:vAlign w:val="center"/>
+          </w:tcPr>
+          <w:p>
+            <w:pPr>
+              <w:pStyle w:val="153"/>
+              <w:spacing w:line="240" w:lineRule="auto"/>
+              <w:ind w:firstLine="480"/>
+              <w:rPr>
+                <w:sz w:val="24"/>
+                <w:szCs w:val="24"/>
+                <w:lang w:val="ru-RU"/>
+              </w:rPr>
+            </w:pPr>
+            <w:r>
+              <w:rPr>
+                <w:sz w:val="24"/>
+                <w:szCs w:val="24"/>
+              </w:rPr>
+              <w:t>C</w:t>
+            </w:r>
+            <w:r>
+              <w:rPr>
+                <w:sz w:val="24"/>
+                <w:szCs w:val="24"/>
+                <w:lang w:val="ru-RU"/>
+              </w:rPr>
               <w:t xml:space="preserve"> %= </w:t>
             </w:r>
             <w:r>
@@ -8547,7 +8437,7 @@
           <w:lang w:val="ru-RU"/>
         </w:rPr>
       </w:pPr>
-      <w:bookmarkStart w:id="7" w:name="_Toc1363890029"/>
+      <w:bookmarkStart w:id="7" w:name="_Toc1040330581"/>
       <w:r>
         <w:rPr>
           <w:lang w:val="ru-RU"/>
@@ -13627,7 +13517,7 @@
           <w:lang w:val="ru-RU"/>
         </w:rPr>
       </w:pPr>
-      <w:bookmarkStart w:id="8" w:name="_Toc353371153"/>
+      <w:bookmarkStart w:id="8" w:name="_Toc774233868"/>
       <w:r>
         <w:rPr>
           <w:lang w:val="ru-RU"/>
@@ -14341,7 +14231,7 @@
           <w:lang w:val="ru-RU"/>
         </w:rPr>
       </w:pPr>
-      <w:bookmarkStart w:id="9" w:name="_Toc42690527"/>
+      <w:bookmarkStart w:id="9" w:name="_Toc362782087"/>
       <w:r>
         <w:rPr>
           <w:lang w:val="ru-RU"/>
@@ -14365,7 +14255,9 @@
         </w:tblBorders>
         <w:tblLayout w:type="autofit"/>
         <w:tblCellMar>
+          <w:top w:w="0" w:type="dxa"/>
           <w:left w:w="108" w:type="dxa"/>
+          <w:bottom w:w="0" w:type="dxa"/>
           <w:right w:w="108" w:type="dxa"/>
         </w:tblCellMar>
       </w:tblPr>
@@ -14391,6 +14283,7 @@
           <w:p>
             <w:pPr>
               <w:pStyle w:val="153"/>
+              <w:widowControl w:val="0"/>
               <w:bidi w:val="0"/>
               <w:jc w:val="center"/>
               <w:rPr>
@@ -14418,6 +14311,7 @@
           <w:p>
             <w:pPr>
               <w:pStyle w:val="153"/>
+              <w:widowControl w:val="0"/>
               <w:bidi w:val="0"/>
               <w:jc w:val="center"/>
               <w:rPr>
@@ -14458,6 +14352,7 @@
           <w:p>
             <w:pPr>
               <w:pStyle w:val="153"/>
+              <w:widowControl w:val="0"/>
               <w:bidi w:val="0"/>
               <w:jc w:val="center"/>
               <w:rPr>
@@ -14507,6 +14402,7 @@
           <w:p>
             <w:pPr>
               <w:pStyle w:val="153"/>
+              <w:widowControl w:val="0"/>
               <w:bidi w:val="0"/>
               <w:rPr>
                 <w:rFonts w:hint="default"/>
@@ -14550,6 +14446,7 @@
           <w:p>
             <w:pPr>
               <w:pStyle w:val="153"/>
+              <w:widowControl w:val="0"/>
               <w:bidi w:val="0"/>
               <w:rPr>
                 <w:rFonts w:hint="default"/>
@@ -14565,6 +14462,7 @@
           <w:p>
             <w:pPr>
               <w:pStyle w:val="153"/>
+              <w:widowControl w:val="0"/>
               <w:bidi w:val="0"/>
               <w:rPr>
                 <w:rFonts w:hint="default"/>
@@ -14602,6 +14500,7 @@
           <w:p>
             <w:pPr>
               <w:pStyle w:val="153"/>
+              <w:widowControl w:val="0"/>
               <w:bidi w:val="0"/>
               <w:rPr>
                 <w:rFonts w:hint="default"/>
@@ -14633,6 +14532,7 @@
           <w:p>
             <w:pPr>
               <w:pStyle w:val="153"/>
+              <w:widowControl w:val="0"/>
               <w:bidi w:val="0"/>
               <w:rPr>
                 <w:lang w:val="ru-RU"/>
@@ -14653,6 +14553,7 @@
           <w:p>
             <w:pPr>
               <w:pStyle w:val="153"/>
+              <w:widowControl w:val="0"/>
               <w:bidi w:val="0"/>
               <w:rPr>
                 <w:rFonts w:hint="default"/>
@@ -14670,6 +14571,7 @@
           <w:p>
             <w:pPr>
               <w:pStyle w:val="153"/>
+              <w:widowControl w:val="0"/>
               <w:bidi w:val="0"/>
               <w:rPr>
                 <w:rFonts w:hint="default"/>
@@ -14701,6 +14603,7 @@
           <w:p>
             <w:pPr>
               <w:pStyle w:val="153"/>
+              <w:widowControl w:val="0"/>
               <w:bidi w:val="0"/>
               <w:rPr>
                 <w:rFonts w:hint="default"/>
@@ -14732,6 +14635,7 @@
           <w:p>
             <w:pPr>
               <w:pStyle w:val="153"/>
+              <w:widowControl w:val="0"/>
               <w:bidi w:val="0"/>
               <w:rPr>
                 <w:lang w:val="ru-RU"/>
@@ -14766,6 +14670,7 @@
           <w:p>
             <w:pPr>
               <w:pStyle w:val="153"/>
+              <w:widowControl w:val="0"/>
               <w:bidi w:val="0"/>
               <w:jc w:val="center"/>
               <w:rPr>
@@ -14804,6 +14709,7 @@
           <w:p>
             <w:pPr>
               <w:pStyle w:val="153"/>
+              <w:widowControl w:val="0"/>
               <w:bidi w:val="0"/>
               <w:rPr>
                 <w:rFonts w:hint="default"/>
@@ -14821,6 +14727,7 @@
           <w:p>
             <w:pPr>
               <w:pStyle w:val="153"/>
+              <w:widowControl w:val="0"/>
               <w:bidi w:val="0"/>
               <w:rPr>
                 <w:rFonts w:hint="default"/>
@@ -14838,6 +14745,7 @@
           <w:p>
             <w:pPr>
               <w:pStyle w:val="153"/>
+              <w:widowControl w:val="0"/>
               <w:bidi w:val="0"/>
               <w:rPr>
                 <w:rFonts w:hint="default"/>
@@ -14855,6 +14763,7 @@
           <w:p>
             <w:pPr>
               <w:pStyle w:val="153"/>
+              <w:widowControl w:val="0"/>
               <w:bidi w:val="0"/>
               <w:rPr>
                 <w:rFonts w:hint="default"/>
@@ -14872,6 +14781,7 @@
           <w:p>
             <w:pPr>
               <w:pStyle w:val="153"/>
+              <w:widowControl w:val="0"/>
               <w:bidi w:val="0"/>
               <w:rPr>
                 <w:rFonts w:hint="default"/>
@@ -14889,6 +14799,7 @@
           <w:p>
             <w:pPr>
               <w:pStyle w:val="153"/>
+              <w:widowControl w:val="0"/>
               <w:bidi w:val="0"/>
               <w:rPr>
                 <w:rFonts w:hint="default"/>
@@ -14906,6 +14817,7 @@
           <w:p>
             <w:pPr>
               <w:pStyle w:val="153"/>
+              <w:widowControl w:val="0"/>
               <w:bidi w:val="0"/>
               <w:rPr>
                 <w:rFonts w:hint="default"/>
@@ -14923,6 +14835,7 @@
           <w:p>
             <w:pPr>
               <w:pStyle w:val="153"/>
+              <w:widowControl w:val="0"/>
               <w:bidi w:val="0"/>
               <w:rPr>
                 <w:rFonts w:hint="default"/>
@@ -14940,6 +14853,7 @@
           <w:p>
             <w:pPr>
               <w:pStyle w:val="153"/>
+              <w:widowControl w:val="0"/>
               <w:bidi w:val="0"/>
               <w:rPr>
                 <w:rFonts w:hint="default"/>
@@ -14957,6 +14871,7 @@
           <w:p>
             <w:pPr>
               <w:pStyle w:val="153"/>
+              <w:widowControl w:val="0"/>
               <w:bidi w:val="0"/>
               <w:rPr>
                 <w:rFonts w:hint="default"/>
@@ -14974,6 +14889,7 @@
           <w:p>
             <w:pPr>
               <w:pStyle w:val="153"/>
+              <w:widowControl w:val="0"/>
               <w:bidi w:val="0"/>
               <w:rPr>
                 <w:rFonts w:hint="default"/>
@@ -14996,6 +14912,7 @@
           <w:p>
             <w:pPr>
               <w:pStyle w:val="153"/>
+              <w:widowControl w:val="0"/>
               <w:bidi w:val="0"/>
               <w:rPr>
                 <w:rFonts w:hint="default"/>
@@ -15013,6 +14930,7 @@
           <w:p>
             <w:pPr>
               <w:pStyle w:val="153"/>
+              <w:widowControl w:val="0"/>
               <w:bidi w:val="0"/>
               <w:rPr>
                 <w:rFonts w:hint="default"/>
@@ -15030,6 +14948,7 @@
           <w:p>
             <w:pPr>
               <w:pStyle w:val="153"/>
+              <w:widowControl w:val="0"/>
               <w:bidi w:val="0"/>
               <w:rPr>
                 <w:rFonts w:hint="default"/>
@@ -15047,6 +14966,7 @@
           <w:p>
             <w:pPr>
               <w:pStyle w:val="153"/>
+              <w:widowControl w:val="0"/>
               <w:bidi w:val="0"/>
               <w:rPr>
                 <w:rFonts w:hint="default"/>
@@ -15078,6 +14998,7 @@
           <w:p>
             <w:pPr>
               <w:pStyle w:val="153"/>
+              <w:widowControl w:val="0"/>
               <w:bidi w:val="0"/>
               <w:rPr>
                 <w:rFonts w:hint="default"/>
@@ -15095,6 +15016,7 @@
           <w:p>
             <w:pPr>
               <w:pStyle w:val="153"/>
+              <w:widowControl w:val="0"/>
               <w:bidi w:val="0"/>
               <w:rPr>
                 <w:rFonts w:hint="default"/>
@@ -15130,6 +15052,7 @@
           <w:p>
             <w:pPr>
               <w:pStyle w:val="153"/>
+              <w:widowControl w:val="0"/>
               <w:bidi w:val="0"/>
               <w:jc w:val="center"/>
               <w:rPr>
@@ -15169,6 +15092,7 @@
           <w:p>
             <w:pPr>
               <w:pStyle w:val="153"/>
+              <w:widowControl w:val="0"/>
               <w:bidi w:val="0"/>
               <w:rPr>
                 <w:rFonts w:hint="default"/>
@@ -15214,6 +15138,7 @@
           <w:p>
             <w:pPr>
               <w:pStyle w:val="153"/>
+              <w:widowControl w:val="0"/>
               <w:bidi w:val="0"/>
               <w:rPr>
                 <w:rFonts w:hint="default"/>
@@ -15278,6 +15203,7 @@
           <w:p>
             <w:pPr>
               <w:pStyle w:val="153"/>
+              <w:widowControl w:val="0"/>
               <w:bidi w:val="0"/>
               <w:rPr>
                 <w:rFonts w:hint="default"/>
@@ -15323,6 +15249,7 @@
           <w:p>
             <w:pPr>
               <w:pStyle w:val="153"/>
+              <w:widowControl w:val="0"/>
               <w:bidi w:val="0"/>
               <w:rPr>
                 <w:lang w:val="ru-RU"/>
@@ -15385,6 +15312,7 @@
           <w:p>
             <w:pPr>
               <w:pStyle w:val="153"/>
+              <w:widowControl w:val="0"/>
               <w:bidi w:val="0"/>
               <w:jc w:val="center"/>
               <w:rPr>
@@ -15424,6 +15352,7 @@
           <w:p>
             <w:pPr>
               <w:pStyle w:val="153"/>
+              <w:widowControl w:val="0"/>
               <w:bidi w:val="0"/>
               <w:rPr>
                 <w:rFonts w:hint="default"/>
@@ -15441,6 +15370,7 @@
           <w:p>
             <w:pPr>
               <w:pStyle w:val="153"/>
+              <w:widowControl w:val="0"/>
               <w:bidi w:val="0"/>
               <w:rPr>
                 <w:rFonts w:hint="default"/>
@@ -15458,6 +15388,7 @@
           <w:p>
             <w:pPr>
               <w:pStyle w:val="153"/>
+              <w:widowControl w:val="0"/>
               <w:bidi w:val="0"/>
               <w:rPr>
                 <w:rFonts w:hint="default"/>
@@ -15475,6 +15406,7 @@
           <w:p>
             <w:pPr>
               <w:pStyle w:val="153"/>
+              <w:widowControl w:val="0"/>
               <w:bidi w:val="0"/>
               <w:rPr>
                 <w:rFonts w:hint="default"/>
@@ -15492,6 +15424,7 @@
           <w:p>
             <w:pPr>
               <w:pStyle w:val="153"/>
+              <w:widowControl w:val="0"/>
               <w:bidi w:val="0"/>
               <w:rPr>
                 <w:rFonts w:hint="default"/>
@@ -15509,6 +15442,7 @@
           <w:p>
             <w:pPr>
               <w:pStyle w:val="153"/>
+              <w:widowControl w:val="0"/>
               <w:bidi w:val="0"/>
               <w:rPr>
                 <w:rFonts w:hint="default"/>
@@ -15526,6 +15460,7 @@
           <w:p>
             <w:pPr>
               <w:pStyle w:val="153"/>
+              <w:widowControl w:val="0"/>
               <w:bidi w:val="0"/>
               <w:rPr>
                 <w:rFonts w:hint="default"/>
@@ -15543,6 +15478,7 @@
           <w:p>
             <w:pPr>
               <w:pStyle w:val="153"/>
+              <w:widowControl w:val="0"/>
               <w:bidi w:val="0"/>
               <w:rPr>
                 <w:rFonts w:hint="default"/>
@@ -15565,6 +15501,7 @@
           <w:p>
             <w:pPr>
               <w:pStyle w:val="153"/>
+              <w:widowControl w:val="0"/>
               <w:bidi w:val="0"/>
               <w:rPr>
                 <w:rFonts w:hint="default"/>
@@ -15582,6 +15519,7 @@
           <w:p>
             <w:pPr>
               <w:pStyle w:val="153"/>
+              <w:widowControl w:val="0"/>
               <w:bidi w:val="0"/>
               <w:rPr>
                 <w:rFonts w:hint="default"/>
@@ -15599,6 +15537,7 @@
           <w:p>
             <w:pPr>
               <w:pStyle w:val="153"/>
+              <w:widowControl w:val="0"/>
               <w:bidi w:val="0"/>
               <w:rPr>
                 <w:rFonts w:hint="default"/>
@@ -15616,6 +15555,7 @@
           <w:p>
             <w:pPr>
               <w:pStyle w:val="153"/>
+              <w:widowControl w:val="0"/>
               <w:bidi w:val="0"/>
               <w:rPr>
                 <w:rFonts w:hint="default"/>
@@ -15633,6 +15573,7 @@
           <w:p>
             <w:pPr>
               <w:pStyle w:val="153"/>
+              <w:widowControl w:val="0"/>
               <w:bidi w:val="0"/>
               <w:rPr>
                 <w:rFonts w:hint="default"/>
@@ -15650,6 +15591,7 @@
           <w:p>
             <w:pPr>
               <w:pStyle w:val="153"/>
+              <w:widowControl w:val="0"/>
               <w:bidi w:val="0"/>
               <w:rPr>
                 <w:rFonts w:hint="default"/>
@@ -15667,6 +15609,7 @@
           <w:p>
             <w:pPr>
               <w:pStyle w:val="153"/>
+              <w:widowControl w:val="0"/>
               <w:bidi w:val="0"/>
               <w:rPr>
                 <w:rFonts w:hint="default"/>
@@ -15684,6 +15627,7 @@
           <w:p>
             <w:pPr>
               <w:pStyle w:val="153"/>
+              <w:widowControl w:val="0"/>
               <w:bidi w:val="0"/>
               <w:rPr>
                 <w:rFonts w:hint="default"/>
@@ -15701,6 +15645,7 @@
           <w:p>
             <w:pPr>
               <w:pStyle w:val="153"/>
+              <w:widowControl w:val="0"/>
               <w:bidi w:val="0"/>
               <w:rPr>
                 <w:rFonts w:hint="default"/>
@@ -15729,6 +15674,7 @@
           <w:p>
             <w:pPr>
               <w:pStyle w:val="153"/>
+              <w:widowControl w:val="0"/>
               <w:bidi w:val="0"/>
               <w:jc w:val="center"/>
               <w:rPr>
@@ -15778,6 +15724,7 @@
           <w:p>
             <w:pPr>
               <w:pStyle w:val="153"/>
+              <w:widowControl w:val="0"/>
               <w:bidi w:val="0"/>
               <w:rPr>
                 <w:rFonts w:hint="default"/>
@@ -15795,6 +15742,7 @@
           <w:p>
             <w:pPr>
               <w:pStyle w:val="153"/>
+              <w:widowControl w:val="0"/>
               <w:bidi w:val="0"/>
               <w:rPr>
                 <w:rFonts w:hint="default"/>
@@ -15817,6 +15765,7 @@
           <w:p>
             <w:pPr>
               <w:pStyle w:val="153"/>
+              <w:widowControl w:val="0"/>
               <w:bidi w:val="0"/>
               <w:rPr>
                 <w:rFonts w:hint="default"/>
@@ -15834,6 +15783,7 @@
           <w:p>
             <w:pPr>
               <w:pStyle w:val="153"/>
+              <w:widowControl w:val="0"/>
               <w:bidi w:val="0"/>
               <w:rPr>
                 <w:rFonts w:hint="default"/>
@@ -15869,6 +15819,7 @@
           <w:p>
             <w:pPr>
               <w:pStyle w:val="153"/>
+              <w:widowControl w:val="0"/>
               <w:bidi w:val="0"/>
               <w:jc w:val="center"/>
               <w:rPr>
@@ -15918,6 +15869,7 @@
           <w:p>
             <w:pPr>
               <w:pStyle w:val="153"/>
+              <w:widowControl w:val="0"/>
               <w:bidi w:val="0"/>
               <w:rPr>
                 <w:rFonts w:hint="default"/>
@@ -15935,6 +15887,7 @@
           <w:p>
             <w:pPr>
               <w:pStyle w:val="153"/>
+              <w:widowControl w:val="0"/>
               <w:bidi w:val="0"/>
               <w:rPr>
                 <w:rFonts w:hint="default"/>
@@ -15952,6 +15905,7 @@
           <w:p>
             <w:pPr>
               <w:pStyle w:val="153"/>
+              <w:widowControl w:val="0"/>
               <w:bidi w:val="0"/>
               <w:rPr>
                 <w:rFonts w:hint="default"/>
@@ -15974,6 +15928,7 @@
           <w:p>
             <w:pPr>
               <w:pStyle w:val="153"/>
+              <w:widowControl w:val="0"/>
               <w:bidi w:val="0"/>
               <w:rPr>
                 <w:rFonts w:hint="default"/>
@@ -15991,6 +15946,7 @@
           <w:p>
             <w:pPr>
               <w:pStyle w:val="153"/>
+              <w:widowControl w:val="0"/>
               <w:bidi w:val="0"/>
               <w:rPr>
                 <w:rFonts w:hint="default"/>
@@ -16008,6 +15964,7 @@
           <w:p>
             <w:pPr>
               <w:pStyle w:val="153"/>
+              <w:widowControl w:val="0"/>
               <w:bidi w:val="0"/>
               <w:rPr>
                 <w:lang w:val="ru-RU"/>
@@ -16042,6 +15999,7 @@
           <w:p>
             <w:pPr>
               <w:pStyle w:val="153"/>
+              <w:widowControl w:val="0"/>
               <w:bidi w:val="0"/>
               <w:jc w:val="center"/>
               <w:rPr>
@@ -16091,6 +16049,7 @@
           <w:p>
             <w:pPr>
               <w:pStyle w:val="153"/>
+              <w:widowControl w:val="0"/>
               <w:bidi w:val="0"/>
               <w:rPr>
                 <w:rFonts w:hint="default"/>
@@ -16108,6 +16067,7 @@
           <w:p>
             <w:pPr>
               <w:pStyle w:val="153"/>
+              <w:widowControl w:val="0"/>
               <w:bidi w:val="0"/>
               <w:rPr>
                 <w:rFonts w:hint="default"/>
@@ -16125,6 +16085,7 @@
           <w:p>
             <w:pPr>
               <w:pStyle w:val="153"/>
+              <w:widowControl w:val="0"/>
               <w:bidi w:val="0"/>
               <w:rPr>
                 <w:rFonts w:hint="default"/>
@@ -16142,6 +16103,7 @@
           <w:p>
             <w:pPr>
               <w:pStyle w:val="153"/>
+              <w:widowControl w:val="0"/>
               <w:bidi w:val="0"/>
               <w:rPr>
                 <w:rFonts w:hint="default"/>
@@ -16159,6 +16121,7 @@
           <w:p>
             <w:pPr>
               <w:pStyle w:val="153"/>
+              <w:widowControl w:val="0"/>
               <w:bidi w:val="0"/>
               <w:rPr>
                 <w:rFonts w:hint="default"/>
@@ -16176,6 +16139,7 @@
           <w:p>
             <w:pPr>
               <w:pStyle w:val="153"/>
+              <w:widowControl w:val="0"/>
               <w:bidi w:val="0"/>
               <w:rPr>
                 <w:rFonts w:hint="default"/>
@@ -16193,6 +16157,7 @@
           <w:p>
             <w:pPr>
               <w:pStyle w:val="153"/>
+              <w:widowControl w:val="0"/>
               <w:bidi w:val="0"/>
               <w:rPr>
                 <w:rFonts w:hint="default"/>
@@ -16215,6 +16180,7 @@
           <w:p>
             <w:pPr>
               <w:pStyle w:val="153"/>
+              <w:widowControl w:val="0"/>
               <w:bidi w:val="0"/>
               <w:rPr>
                 <w:rFonts w:hint="default"/>
@@ -16232,6 +16198,7 @@
           <w:p>
             <w:pPr>
               <w:pStyle w:val="153"/>
+              <w:widowControl w:val="0"/>
               <w:bidi w:val="0"/>
               <w:rPr>
                 <w:rFonts w:hint="default"/>
@@ -16249,6 +16216,7 @@
           <w:p>
             <w:pPr>
               <w:pStyle w:val="153"/>
+              <w:widowControl w:val="0"/>
               <w:bidi w:val="0"/>
               <w:rPr>
                 <w:rFonts w:hint="default"/>
@@ -16266,6 +16234,7 @@
           <w:p>
             <w:pPr>
               <w:pStyle w:val="153"/>
+              <w:widowControl w:val="0"/>
               <w:bidi w:val="0"/>
               <w:rPr>
                 <w:rFonts w:hint="default"/>
@@ -16283,6 +16252,7 @@
           <w:p>
             <w:pPr>
               <w:pStyle w:val="153"/>
+              <w:widowControl w:val="0"/>
               <w:bidi w:val="0"/>
               <w:rPr>
                 <w:rFonts w:hint="default"/>
@@ -16300,6 +16270,7 @@
           <w:p>
             <w:pPr>
               <w:pStyle w:val="153"/>
+              <w:widowControl w:val="0"/>
               <w:bidi w:val="0"/>
               <w:rPr>
                 <w:rFonts w:hint="default"/>
@@ -16317,6 +16288,7 @@
           <w:p>
             <w:pPr>
               <w:pStyle w:val="153"/>
+              <w:widowControl w:val="0"/>
               <w:bidi w:val="0"/>
               <w:rPr>
                 <w:lang w:val="ru-RU"/>
@@ -16351,6 +16323,7 @@
           <w:p>
             <w:pPr>
               <w:pStyle w:val="153"/>
+              <w:widowControl w:val="0"/>
               <w:bidi w:val="0"/>
               <w:jc w:val="center"/>
               <w:rPr>
@@ -16400,6 +16373,7 @@
           <w:p>
             <w:pPr>
               <w:pStyle w:val="153"/>
+              <w:widowControl w:val="0"/>
               <w:bidi w:val="0"/>
               <w:rPr>
                 <w:rFonts w:hint="default"/>
@@ -16417,6 +16391,7 @@
           <w:p>
             <w:pPr>
               <w:pStyle w:val="153"/>
+              <w:widowControl w:val="0"/>
               <w:bidi w:val="0"/>
               <w:rPr>
                 <w:rFonts w:hint="default"/>
@@ -16434,6 +16409,7 @@
           <w:p>
             <w:pPr>
               <w:pStyle w:val="153"/>
+              <w:widowControl w:val="0"/>
               <w:bidi w:val="0"/>
               <w:rPr>
                 <w:rFonts w:hint="default"/>
@@ -16451,6 +16427,7 @@
           <w:p>
             <w:pPr>
               <w:pStyle w:val="153"/>
+              <w:widowControl w:val="0"/>
               <w:bidi w:val="0"/>
               <w:rPr>
                 <w:rFonts w:hint="default"/>
@@ -16468,6 +16445,7 @@
           <w:p>
             <w:pPr>
               <w:pStyle w:val="153"/>
+              <w:widowControl w:val="0"/>
               <w:bidi w:val="0"/>
               <w:rPr>
                 <w:rFonts w:hint="default"/>
@@ -16485,6 +16463,7 @@
           <w:p>
             <w:pPr>
               <w:pStyle w:val="153"/>
+              <w:widowControl w:val="0"/>
               <w:bidi w:val="0"/>
               <w:rPr>
                 <w:rFonts w:hint="default"/>
@@ -16502,6 +16481,7 @@
           <w:p>
             <w:pPr>
               <w:pStyle w:val="153"/>
+              <w:widowControl w:val="0"/>
               <w:bidi w:val="0"/>
               <w:rPr>
                 <w:rFonts w:hint="default"/>
@@ -16524,6 +16504,7 @@
           <w:p>
             <w:pPr>
               <w:pStyle w:val="153"/>
+              <w:widowControl w:val="0"/>
               <w:bidi w:val="0"/>
               <w:rPr>
                 <w:rFonts w:hint="default"/>
@@ -16541,6 +16522,7 @@
           <w:p>
             <w:pPr>
               <w:pStyle w:val="153"/>
+              <w:widowControl w:val="0"/>
               <w:bidi w:val="0"/>
               <w:rPr>
                 <w:rFonts w:hint="default"/>
@@ -16558,6 +16540,7 @@
           <w:p>
             <w:pPr>
               <w:pStyle w:val="153"/>
+              <w:widowControl w:val="0"/>
               <w:bidi w:val="0"/>
               <w:rPr>
                 <w:rFonts w:hint="default"/>
@@ -16575,6 +16558,7 @@
           <w:p>
             <w:pPr>
               <w:pStyle w:val="153"/>
+              <w:widowControl w:val="0"/>
               <w:bidi w:val="0"/>
               <w:rPr>
                 <w:rFonts w:hint="default"/>
@@ -16592,6 +16576,7 @@
           <w:p>
             <w:pPr>
               <w:pStyle w:val="153"/>
+              <w:widowControl w:val="0"/>
               <w:bidi w:val="0"/>
               <w:rPr>
                 <w:rFonts w:hint="default"/>
@@ -16609,6 +16594,7 @@
           <w:p>
             <w:pPr>
               <w:pStyle w:val="153"/>
+              <w:widowControl w:val="0"/>
               <w:bidi w:val="0"/>
               <w:rPr>
                 <w:rFonts w:hint="default"/>
@@ -16626,6 +16612,7 @@
           <w:p>
             <w:pPr>
               <w:pStyle w:val="153"/>
+              <w:widowControl w:val="0"/>
               <w:bidi w:val="0"/>
               <w:rPr>
                 <w:rFonts w:hint="default"/>
@@ -16661,6 +16648,7 @@
           <w:p>
             <w:pPr>
               <w:pStyle w:val="153"/>
+              <w:widowControl w:val="0"/>
               <w:bidi w:val="0"/>
               <w:jc w:val="center"/>
               <w:rPr>
@@ -16700,6 +16688,7 @@
           <w:p>
             <w:pPr>
               <w:pStyle w:val="153"/>
+              <w:widowControl w:val="0"/>
               <w:bidi w:val="0"/>
               <w:rPr>
                 <w:rFonts w:hint="default"/>
@@ -16717,6 +16706,7 @@
           <w:p>
             <w:pPr>
               <w:pStyle w:val="153"/>
+              <w:widowControl w:val="0"/>
               <w:bidi w:val="0"/>
               <w:rPr>
                 <w:rFonts w:hint="default"/>
@@ -16734,6 +16724,7 @@
           <w:p>
             <w:pPr>
               <w:pStyle w:val="153"/>
+              <w:widowControl w:val="0"/>
               <w:bidi w:val="0"/>
               <w:rPr>
                 <w:rFonts w:hint="default"/>
@@ -16751,6 +16742,7 @@
           <w:p>
             <w:pPr>
               <w:pStyle w:val="153"/>
+              <w:widowControl w:val="0"/>
               <w:bidi w:val="0"/>
               <w:rPr>
                 <w:rFonts w:hint="default"/>
@@ -16768,6 +16760,7 @@
           <w:p>
             <w:pPr>
               <w:pStyle w:val="153"/>
+              <w:widowControl w:val="0"/>
               <w:bidi w:val="0"/>
               <w:rPr>
                 <w:rFonts w:hint="default"/>
@@ -16785,6 +16778,7 @@
           <w:p>
             <w:pPr>
               <w:pStyle w:val="153"/>
+              <w:widowControl w:val="0"/>
               <w:bidi w:val="0"/>
               <w:rPr>
                 <w:rFonts w:hint="default"/>
@@ -16807,6 +16801,7 @@
           <w:p>
             <w:pPr>
               <w:pStyle w:val="153"/>
+              <w:widowControl w:val="0"/>
               <w:bidi w:val="0"/>
               <w:rPr>
                 <w:rFonts w:hint="default"/>
@@ -16824,6 +16819,7 @@
           <w:p>
             <w:pPr>
               <w:pStyle w:val="153"/>
+              <w:widowControl w:val="0"/>
               <w:bidi w:val="0"/>
               <w:rPr>
                 <w:rFonts w:hint="default"/>
@@ -16841,6 +16837,7 @@
           <w:p>
             <w:pPr>
               <w:pStyle w:val="153"/>
+              <w:widowControl w:val="0"/>
               <w:bidi w:val="0"/>
               <w:rPr>
                 <w:rFonts w:hint="default"/>
@@ -16858,6 +16855,7 @@
           <w:p>
             <w:pPr>
               <w:pStyle w:val="153"/>
+              <w:widowControl w:val="0"/>
               <w:bidi w:val="0"/>
               <w:rPr>
                 <w:rFonts w:hint="default"/>
@@ -16875,6 +16873,7 @@
           <w:p>
             <w:pPr>
               <w:pStyle w:val="153"/>
+              <w:widowControl w:val="0"/>
               <w:bidi w:val="0"/>
               <w:rPr>
                 <w:rFonts w:hint="default"/>
@@ -16892,6 +16891,7 @@
           <w:p>
             <w:pPr>
               <w:pStyle w:val="153"/>
+              <w:widowControl w:val="0"/>
               <w:bidi w:val="0"/>
               <w:rPr>
                 <w:rFonts w:hint="default"/>
@@ -16927,6 +16927,7 @@
           <w:p>
             <w:pPr>
               <w:pStyle w:val="153"/>
+              <w:widowControl w:val="0"/>
               <w:bidi w:val="0"/>
               <w:jc w:val="center"/>
               <w:rPr>
@@ -16966,6 +16967,7 @@
           <w:p>
             <w:pPr>
               <w:pStyle w:val="153"/>
+              <w:widowControl w:val="0"/>
               <w:bidi w:val="0"/>
               <w:rPr>
                 <w:rFonts w:hint="default"/>
@@ -16983,6 +16985,7 @@
           <w:p>
             <w:pPr>
               <w:pStyle w:val="153"/>
+              <w:widowControl w:val="0"/>
               <w:bidi w:val="0"/>
               <w:rPr>
                 <w:rFonts w:hint="default"/>
@@ -17000,6 +17003,7 @@
           <w:p>
             <w:pPr>
               <w:pStyle w:val="153"/>
+              <w:widowControl w:val="0"/>
               <w:bidi w:val="0"/>
               <w:rPr>
                 <w:rFonts w:hint="default"/>
@@ -17017,6 +17021,7 @@
           <w:p>
             <w:pPr>
               <w:pStyle w:val="153"/>
+              <w:widowControl w:val="0"/>
               <w:bidi w:val="0"/>
               <w:rPr>
                 <w:rFonts w:hint="default"/>
@@ -17034,6 +17039,7 @@
           <w:p>
             <w:pPr>
               <w:pStyle w:val="153"/>
+              <w:widowControl w:val="0"/>
               <w:bidi w:val="0"/>
               <w:rPr>
                 <w:rFonts w:hint="default"/>
@@ -17051,6 +17057,7 @@
           <w:p>
             <w:pPr>
               <w:pStyle w:val="153"/>
+              <w:widowControl w:val="0"/>
               <w:bidi w:val="0"/>
               <w:rPr>
                 <w:rFonts w:hint="default"/>
@@ -17073,6 +17080,7 @@
           <w:p>
             <w:pPr>
               <w:pStyle w:val="153"/>
+              <w:widowControl w:val="0"/>
               <w:bidi w:val="0"/>
               <w:rPr>
                 <w:rFonts w:hint="default"/>
@@ -17090,6 +17098,7 @@
           <w:p>
             <w:pPr>
               <w:pStyle w:val="153"/>
+              <w:widowControl w:val="0"/>
               <w:bidi w:val="0"/>
               <w:ind w:left="0" w:leftChars="0" w:firstLine="0" w:firstLineChars="0"/>
               <w:rPr>
@@ -17164,6 +17173,7 @@
           <w:p>
             <w:pPr>
               <w:pStyle w:val="153"/>
+              <w:widowControl w:val="0"/>
               <w:bidi w:val="0"/>
               <w:ind w:left="0" w:leftChars="0" w:firstLine="0" w:firstLineChars="0"/>
               <w:rPr>
@@ -17196,6 +17206,7 @@
           <w:p>
             <w:pPr>
               <w:pStyle w:val="153"/>
+              <w:widowControl w:val="0"/>
               <w:bidi w:val="0"/>
               <w:ind w:left="0" w:leftChars="0" w:firstLine="0" w:firstLineChars="0"/>
               <w:rPr>
@@ -17228,6 +17239,7 @@
           <w:p>
             <w:pPr>
               <w:pStyle w:val="153"/>
+              <w:widowControl w:val="0"/>
               <w:bidi w:val="0"/>
               <w:ind w:left="0" w:leftChars="0" w:firstLine="0" w:firstLineChars="0"/>
               <w:rPr>
@@ -17260,6 +17272,7 @@
           <w:p>
             <w:pPr>
               <w:pStyle w:val="153"/>
+              <w:widowControl w:val="0"/>
               <w:bidi w:val="0"/>
               <w:ind w:left="0" w:leftChars="0" w:firstLine="0" w:firstLineChars="0"/>
               <w:rPr>
@@ -17310,6 +17323,7 @@
           <w:p>
             <w:pPr>
               <w:pStyle w:val="153"/>
+              <w:widowControl w:val="0"/>
               <w:bidi w:val="0"/>
               <w:ind w:left="0" w:leftChars="0" w:firstLine="0" w:firstLineChars="0"/>
               <w:jc w:val="center"/>
@@ -17350,7 +17364,9 @@
           <w:p>
             <w:pPr>
               <w:pStyle w:val="156"/>
+              <w:widowControl w:val="0"/>
               <w:numPr>
+                <w:ilvl w:val="0"/>
                 <w:numId w:val="0"/>
               </w:numPr>
               <w:rPr>
@@ -17397,221 +17413,7 @@
           <w:p>
             <w:pPr>
               <w:pStyle w:val="156"/>
-              <w:numPr>
-                <w:numId w:val="0"/>
-              </w:numPr>
-              <w:tabs>
-                <w:tab w:val="clear" w:pos="360"/>
-              </w:tabs>
-              <w:rPr>
-                <w:lang w:val="ru-RU"/>
-              </w:rPr>
-            </w:pPr>
-            <w:r>
-              <w:rPr>
-                <w:lang w:val="en"/>
-              </w:rPr>
-              <w:t>log</w:t>
-            </w:r>
-            <w:r>
-              <w:rPr>
-                <w:lang w:val="ru-RU"/>
-              </w:rPr>
-              <w:t xml:space="preserve">( </w:t>
-            </w:r>
-            <w:r>
-              <w:rPr>
-                <w:lang w:val="en"/>
-              </w:rPr>
-              <w:t>a</w:t>
-            </w:r>
-            <w:r>
-              <w:rPr>
-                <w:lang w:val="ru-RU"/>
-              </w:rPr>
-              <w:t xml:space="preserve"> )</w:t>
-            </w:r>
-          </w:p>
-          <w:p>
-            <w:pPr>
-              <w:pStyle w:val="156"/>
-              <w:numPr>
-                <w:numId w:val="0"/>
-              </w:numPr>
-              <w:rPr>
-                <w:lang w:val="ru-RU"/>
-              </w:rPr>
-            </w:pPr>
-            <w:r>
-              <w:rPr>
-                <w:lang w:val="en"/>
-              </w:rPr>
-              <w:t>pow</w:t>
-            </w:r>
-            <w:r>
-              <w:rPr>
-                <w:lang w:val="ru-RU"/>
-              </w:rPr>
-              <w:t xml:space="preserve">( </w:t>
-            </w:r>
-            <w:r>
-              <w:rPr>
-                <w:lang w:val="en"/>
-              </w:rPr>
-              <w:t>a</w:t>
-            </w:r>
-            <w:r>
-              <w:rPr>
-                <w:lang w:val="ru-RU"/>
-              </w:rPr>
-              <w:t xml:space="preserve">, </w:t>
-            </w:r>
-            <w:r>
-              <w:rPr>
-                <w:lang w:val="en"/>
-              </w:rPr>
-              <w:t>b</w:t>
-            </w:r>
-            <w:r>
-              <w:rPr>
-                <w:lang w:val="ru-RU"/>
-              </w:rPr>
-              <w:t xml:space="preserve"> )</w:t>
-            </w:r>
-          </w:p>
-          <w:p>
-            <w:pPr>
-              <w:pStyle w:val="156"/>
-              <w:numPr>
-                <w:numId w:val="0"/>
-              </w:numPr>
-              <w:rPr>
-                <w:lang w:val="ru-RU"/>
-              </w:rPr>
-            </w:pPr>
-            <w:r>
-              <w:rPr>
-                <w:lang w:val="en"/>
-              </w:rPr>
-              <w:t>sqrt</w:t>
-            </w:r>
-            <w:r>
-              <w:rPr>
-                <w:lang w:val="ru-RU"/>
-              </w:rPr>
-              <w:t xml:space="preserve">( </w:t>
-            </w:r>
-            <w:r>
-              <w:rPr>
-                <w:lang w:val="en"/>
-              </w:rPr>
-              <w:t>a</w:t>
-            </w:r>
-            <w:r>
-              <w:rPr>
-                <w:lang w:val="ru-RU"/>
-              </w:rPr>
-              <w:t xml:space="preserve"> )</w:t>
-            </w:r>
-          </w:p>
-          <w:p>
-            <w:pPr>
-              <w:pStyle w:val="156"/>
-              <w:numPr>
-                <w:numId w:val="0"/>
-              </w:numPr>
-              <w:rPr>
-                <w:lang w:val="ru-RU"/>
-              </w:rPr>
-            </w:pPr>
-            <w:r>
-              <w:rPr>
-                <w:lang w:val="en"/>
-              </w:rPr>
-              <w:t>time</w:t>
-            </w:r>
-            <w:r>
-              <w:rPr>
-                <w:lang w:val="ru-RU"/>
-              </w:rPr>
-              <w:t xml:space="preserve">() </w:t>
-            </w:r>
-          </w:p>
-          <w:p>
-            <w:pPr>
-              <w:pStyle w:val="156"/>
-              <w:numPr>
-                <w:numId w:val="0"/>
-              </w:numPr>
-              <w:rPr>
-                <w:lang w:val="ru-RU"/>
-              </w:rPr>
-            </w:pPr>
-            <w:r>
-              <w:rPr>
-                <w:rFonts w:hint="default"/>
-                <w:lang w:val="en"/>
-              </w:rPr>
-              <w:t>System.out.println([</w:t>
-            </w:r>
-            <w:r>
-              <w:rPr>
-                <w:rFonts w:hint="default"/>
-                <w:lang w:val="ru-RU"/>
-              </w:rPr>
-              <w:t>Выражение</w:t>
-            </w:r>
-            <w:r>
-              <w:rPr>
-                <w:rFonts w:hint="default"/>
-                <w:lang w:val="en"/>
-              </w:rPr>
-              <w:t>]</w:t>
-            </w:r>
-            <w:r>
-              <w:rPr>
-                <w:rFonts w:hint="default"/>
-                <w:lang w:val="ru-RU"/>
-              </w:rPr>
-              <w:t>)</w:t>
-            </w:r>
-          </w:p>
-          <w:p>
-            <w:pPr>
-              <w:pStyle w:val="153"/>
-              <w:bidi w:val="0"/>
-              <w:rPr>
-                <w:rFonts w:hint="default"/>
-                <w:lang w:val="en"/>
-              </w:rPr>
-            </w:pPr>
-          </w:p>
-        </w:tc>
-        <w:tc>
-          <w:tcPr>
-            <w:tcW w:w="5168" w:type="dxa"/>
-          </w:tcPr>
-          <w:p>
-            <w:pPr>
-              <w:pStyle w:val="153"/>
-              <w:bidi w:val="0"/>
-              <w:ind w:left="0" w:leftChars="0" w:firstLine="0" w:firstLineChars="0"/>
-              <w:rPr>
-                <w:rFonts w:hint="default"/>
-                <w:lang w:val="ru-RU"/>
-              </w:rPr>
-            </w:pPr>
-            <w:r>
-              <w:rPr>
-                <w:rFonts w:hint="default"/>
-                <w:lang w:val="ru-RU"/>
-              </w:rPr>
-              <w:t>Нет аналога</w:t>
-            </w:r>
-          </w:p>
-          <w:p>
-            <w:pPr>
-              <w:pStyle w:val="156"/>
+              <w:widowControl w:val="0"/>
               <w:numPr>
                 <w:ilvl w:val="0"/>
                 <w:numId w:val="0"/>
@@ -17651,6 +17453,7 @@
           <w:p>
             <w:pPr>
               <w:pStyle w:val="156"/>
+              <w:widowControl w:val="0"/>
               <w:numPr>
                 <w:ilvl w:val="0"/>
                 <w:numId w:val="0"/>
@@ -17699,6 +17502,7 @@
           <w:p>
             <w:pPr>
               <w:pStyle w:val="156"/>
+              <w:widowControl w:val="0"/>
               <w:numPr>
                 <w:ilvl w:val="0"/>
                 <w:numId w:val="0"/>
@@ -17734,7 +17538,91 @@
           </w:p>
           <w:p>
             <w:pPr>
+              <w:pStyle w:val="156"/>
+              <w:widowControl w:val="0"/>
+              <w:numPr>
+                <w:ilvl w:val="0"/>
+                <w:numId w:val="0"/>
+              </w:numPr>
+              <w:rPr>
+                <w:lang w:val="ru-RU"/>
+              </w:rPr>
+            </w:pPr>
+            <w:r>
+              <w:rPr>
+                <w:lang w:val="en"/>
+              </w:rPr>
+              <w:t>time</w:t>
+            </w:r>
+            <w:r>
+              <w:rPr>
+                <w:lang w:val="ru-RU"/>
+              </w:rPr>
+              <w:t xml:space="preserve">() </w:t>
+            </w:r>
+          </w:p>
+          <w:p>
+            <w:pPr>
+              <w:pStyle w:val="156"/>
+              <w:widowControl w:val="0"/>
+              <w:numPr>
+                <w:ilvl w:val="0"/>
+                <w:numId w:val="0"/>
+              </w:numPr>
+              <w:rPr>
+                <w:lang w:val="ru-RU"/>
+              </w:rPr>
+            </w:pPr>
+            <w:r>
+              <w:rPr>
+                <w:rFonts w:hint="default"/>
+                <w:lang w:val="en"/>
+              </w:rPr>
+              <w:t>System.out.println([</w:t>
+            </w:r>
+            <w:r>
+              <w:rPr>
+                <w:rFonts w:hint="default"/>
+                <w:lang w:val="ru-RU"/>
+              </w:rPr>
+              <w:t>Выражение</w:t>
+            </w:r>
+            <w:r>
+              <w:rPr>
+                <w:rFonts w:hint="default"/>
+                <w:lang w:val="en"/>
+              </w:rPr>
+              <w:t>]</w:t>
+            </w:r>
+            <w:r>
+              <w:rPr>
+                <w:rFonts w:hint="default"/>
+                <w:lang w:val="ru-RU"/>
+              </w:rPr>
+              <w:t>)</w:t>
+            </w:r>
+          </w:p>
+          <w:p>
+            <w:pPr>
               <w:pStyle w:val="153"/>
+              <w:widowControl w:val="0"/>
+              <w:bidi w:val="0"/>
+              <w:rPr>
+                <w:rFonts w:hint="default"/>
+                <w:lang w:val="en"/>
+              </w:rPr>
+            </w:pPr>
+          </w:p>
+        </w:tc>
+        <w:tc>
+          <w:tcPr>
+            <w:tcW w:w="5168" w:type="dxa"/>
+          </w:tcPr>
+          <w:p>
+            <w:pPr>
+              <w:pStyle w:val="153"/>
+              <w:widowControl w:val="0"/>
+              <w:bidi w:val="0"/>
               <w:ind w:left="0" w:leftChars="0" w:firstLine="0" w:firstLineChars="0"/>
               <w:rPr>
                 <w:rFonts w:hint="default"/>
@@ -17746,12 +17634,157 @@
                 <w:rFonts w:hint="default"/>
                 <w:lang w:val="ru-RU"/>
               </w:rPr>
+              <w:t>Нет аналога</w:t>
+            </w:r>
+          </w:p>
+          <w:p>
+            <w:pPr>
+              <w:pStyle w:val="156"/>
+              <w:widowControl w:val="0"/>
+              <w:numPr>
+                <w:ilvl w:val="0"/>
+                <w:numId w:val="0"/>
+              </w:numPr>
+              <w:tabs>
+                <w:tab w:val="clear" w:pos="360"/>
+              </w:tabs>
+              <w:rPr>
+                <w:lang w:val="ru-RU"/>
+              </w:rPr>
+            </w:pPr>
+            <w:r>
+              <w:rPr>
+                <w:lang w:val="en"/>
+              </w:rPr>
+              <w:t>log</w:t>
+            </w:r>
+            <w:r>
+              <w:rPr>
+                <w:lang w:val="ru-RU"/>
+              </w:rPr>
+              <w:t xml:space="preserve">( </w:t>
+            </w:r>
+            <w:r>
+              <w:rPr>
+                <w:lang w:val="en"/>
+              </w:rPr>
+              <w:t>a</w:t>
+            </w:r>
+            <w:r>
+              <w:rPr>
+                <w:lang w:val="ru-RU"/>
+              </w:rPr>
+              <w:t xml:space="preserve"> )</w:t>
+            </w:r>
+          </w:p>
+          <w:p>
+            <w:pPr>
+              <w:pStyle w:val="156"/>
+              <w:widowControl w:val="0"/>
+              <w:numPr>
+                <w:ilvl w:val="0"/>
+                <w:numId w:val="0"/>
+              </w:numPr>
+              <w:rPr>
+                <w:lang w:val="ru-RU"/>
+              </w:rPr>
+            </w:pPr>
+            <w:r>
+              <w:rPr>
+                <w:lang w:val="en"/>
+              </w:rPr>
+              <w:t>pow</w:t>
+            </w:r>
+            <w:r>
+              <w:rPr>
+                <w:lang w:val="ru-RU"/>
+              </w:rPr>
+              <w:t xml:space="preserve">( </w:t>
+            </w:r>
+            <w:r>
+              <w:rPr>
+                <w:lang w:val="en"/>
+              </w:rPr>
+              <w:t>a</w:t>
+            </w:r>
+            <w:r>
+              <w:rPr>
+                <w:lang w:val="ru-RU"/>
+              </w:rPr>
+              <w:t xml:space="preserve">, </w:t>
+            </w:r>
+            <w:r>
+              <w:rPr>
+                <w:lang w:val="en"/>
+              </w:rPr>
+              <w:t>b</w:t>
+            </w:r>
+            <w:r>
+              <w:rPr>
+                <w:lang w:val="ru-RU"/>
+              </w:rPr>
+              <w:t xml:space="preserve"> )</w:t>
+            </w:r>
+          </w:p>
+          <w:p>
+            <w:pPr>
+              <w:pStyle w:val="156"/>
+              <w:widowControl w:val="0"/>
+              <w:numPr>
+                <w:ilvl w:val="0"/>
+                <w:numId w:val="0"/>
+              </w:numPr>
+              <w:rPr>
+                <w:lang w:val="ru-RU"/>
+              </w:rPr>
+            </w:pPr>
+            <w:r>
+              <w:rPr>
+                <w:lang w:val="en"/>
+              </w:rPr>
+              <w:t>sqrt</w:t>
+            </w:r>
+            <w:r>
+              <w:rPr>
+                <w:lang w:val="ru-RU"/>
+              </w:rPr>
+              <w:t xml:space="preserve">( </w:t>
+            </w:r>
+            <w:r>
+              <w:rPr>
+                <w:lang w:val="en"/>
+              </w:rPr>
+              <w:t>a</w:t>
+            </w:r>
+            <w:r>
+              <w:rPr>
+                <w:lang w:val="ru-RU"/>
+              </w:rPr>
+              <w:t xml:space="preserve"> )</w:t>
+            </w:r>
+          </w:p>
+          <w:p>
+            <w:pPr>
+              <w:pStyle w:val="153"/>
+              <w:widowControl w:val="0"/>
+              <w:ind w:left="0" w:leftChars="0" w:firstLine="0" w:firstLineChars="0"/>
+              <w:rPr>
+                <w:rFonts w:hint="default"/>
+                <w:lang w:val="ru-RU"/>
+              </w:rPr>
+            </w:pPr>
+            <w:r>
+              <w:rPr>
+                <w:rFonts w:hint="default"/>
+                <w:lang w:val="ru-RU"/>
+              </w:rPr>
               <w:t>time.Now()</w:t>
             </w:r>
           </w:p>
           <w:p>
             <w:pPr>
               <w:pStyle w:val="153"/>
+              <w:widowControl w:val="0"/>
               <w:ind w:left="0" w:leftChars="0" w:firstLine="0" w:firstLineChars="0"/>
               <w:rPr>
                 <w:rFonts w:hint="default"/>
@@ -17835,12 +17868,12 @@
           <w:lang w:val="ru-RU"/>
         </w:rPr>
       </w:pPr>
-      <w:bookmarkStart w:id="10" w:name="_Toc1183492212"/>
-      <w:r>
-        <w:rPr>
-          <w:lang w:val="ru-RU"/>
-        </w:rPr>
-        <w:t>Проект лексического анализатор</w:t>
+      <w:bookmarkStart w:id="10" w:name="_Toc972410562"/>
+      <w:r>
+        <w:rPr>
+          <w:lang w:val="ru-RU"/>
+        </w:rPr>
+        <w:t>Проект лексического анализатора</w:t>
       </w:r>
       <w:bookmarkEnd w:id="10"/>
     </w:p>
@@ -17856,7 +17889,7 @@
           <w:lang w:val="ru-RU"/>
         </w:rPr>
       </w:pPr>
-      <w:bookmarkStart w:id="11" w:name="_Toc2123371575"/>
+      <w:bookmarkStart w:id="11" w:name="_Toc417999283"/>
       <w:r>
         <w:rPr>
           <w:lang w:val="ru-RU"/>
@@ -17900,12 +17933,6 @@
             <w:insideH w:val="single" w:color="auto" w:sz="4" w:space="0"/>
             <w:insideV w:val="single" w:color="auto" w:sz="4" w:space="0"/>
           </w:tblBorders>
-          <w:tblCellMar>
-            <w:top w:w="0" w:type="dxa"/>
-            <w:left w:w="108" w:type="dxa"/>
-            <w:bottom w:w="0" w:type="dxa"/>
-            <w:right w:w="108" w:type="dxa"/>
-          </w:tblCellMar>
         </w:tblPrEx>
         <w:tc>
           <w:tcPr>
@@ -17966,159 +17993,6 @@
                 <w:lang w:val="ru-RU"/>
               </w:rPr>
               <w:t>Ключ</w:t>
-            </w:r>
-          </w:p>
-        </w:tc>
-      </w:tr>
-      <w:tr>
-        <w:tblPrEx>
-          <w:tblBorders>
-            <w:top w:val="single" w:color="auto" w:sz="4" w:space="0"/>
-            <w:left w:val="single" w:color="auto" w:sz="4" w:space="0"/>
-            <w:bottom w:val="single" w:color="auto" w:sz="4" w:space="0"/>
-            <w:right w:val="single" w:color="auto" w:sz="4" w:space="0"/>
-            <w:insideH w:val="single" w:color="auto" w:sz="4" w:space="0"/>
-            <w:insideV w:val="single" w:color="auto" w:sz="4" w:space="0"/>
-          </w:tblBorders>
-          <w:tblCellMar>
-            <w:top w:w="0" w:type="dxa"/>
-            <w:left w:w="108" w:type="dxa"/>
-            <w:bottom w:w="0" w:type="dxa"/>
-            <w:right w:w="108" w:type="dxa"/>
-          </w:tblCellMar>
-        </w:tblPrEx>
-        <w:tc>
-          <w:tcPr>
-            <w:tcW w:w="4261" w:type="dxa"/>
-          </w:tcPr>
-          <w:p>
-            <w:pPr>
-              <w:widowControl w:val="0"/>
-              <w:bidi w:val="0"/>
-              <w:jc w:val="both"/>
-              <w:rPr>
-                <w:rFonts w:hint="default" w:ascii="Times New Roman [TMC ]" w:hAnsi="Times New Roman [TMC ]" w:cs="Times New Roman [TMC ]"/>
-                <w:sz w:val="24"/>
-                <w:szCs w:val="24"/>
-                <w:lang w:val="ru-RU"/>
-              </w:rPr>
-            </w:pPr>
-            <w:r>
-              <w:rPr>
-                <w:rFonts w:hint="default" w:ascii="Times New Roman [TMC ]" w:hAnsi="Times New Roman [TMC ]" w:cs="Times New Roman [TMC ]"/>
-                <w:sz w:val="24"/>
-                <w:szCs w:val="24"/>
-                <w:lang w:val="ru-RU" w:eastAsia="ru-RU"/>
-              </w:rPr>
-              <w:t xml:space="preserve">break </w:t>
-            </w:r>
-          </w:p>
-        </w:tc>
-        <w:tc>
-          <w:tcPr>
-            <w:tcW w:w="4261" w:type="dxa"/>
-          </w:tcPr>
-          <w:p>
-            <w:pPr>
-              <w:widowControl w:val="0"/>
-              <w:bidi w:val="0"/>
-              <w:jc w:val="both"/>
-              <w:rPr>
-                <w:rFonts w:hint="default" w:ascii="Times New Roman [TMC ]" w:hAnsi="Times New Roman [TMC ]" w:cs="Times New Roman [TMC ]"/>
-                <w:sz w:val="24"/>
-                <w:szCs w:val="24"/>
-                <w:lang w:val="ru-RU"/>
-              </w:rPr>
-            </w:pPr>
-            <w:r>
-              <w:rPr>
-                <w:rFonts w:hint="default" w:ascii="Times New Roman [TMC ]" w:hAnsi="Times New Roman [TMC ]" w:cs="Times New Roman [TMC ]"/>
-                <w:sz w:val="24"/>
-                <w:szCs w:val="24"/>
-                <w:lang w:val="ru-RU"/>
-              </w:rPr>
-              <w:t>К1</w:t>
-            </w:r>
-          </w:p>
-        </w:tc>
-      </w:tr>
-      <w:tr>
-        <w:tblPrEx>
-          <w:tblBorders>
-            <w:top w:val="single" w:color="auto" w:sz="4" w:space="0"/>
-            <w:left w:val="single" w:color="auto" w:sz="4" w:space="0"/>
-            <w:bottom w:val="single" w:color="auto" w:sz="4" w:space="0"/>
-            <w:right w:val="single" w:color="auto" w:sz="4" w:space="0"/>
-            <w:insideH w:val="single" w:color="auto" w:sz="4" w:space="0"/>
-            <w:insideV w:val="single" w:color="auto" w:sz="4" w:space="0"/>
-          </w:tblBorders>
-          <w:tblCellMar>
-            <w:top w:w="0" w:type="dxa"/>
-            <w:left w:w="108" w:type="dxa"/>
-            <w:bottom w:w="0" w:type="dxa"/>
-            <w:right w:w="108" w:type="dxa"/>
-          </w:tblCellMar>
-        </w:tblPrEx>
-        <w:tc>
-          <w:tcPr>
-            <w:tcW w:w="4261" w:type="dxa"/>
-          </w:tcPr>
-          <w:p>
-            <w:pPr>
-              <w:widowControl w:val="0"/>
-              <w:bidi w:val="0"/>
-              <w:jc w:val="both"/>
-              <w:rPr>
-                <w:rFonts w:hint="default" w:ascii="Times New Roman [TMC ]" w:hAnsi="Times New Roman [TMC ]" w:cs="Times New Roman [TMC ]"/>
-                <w:sz w:val="24"/>
-                <w:szCs w:val="24"/>
-                <w:lang w:val="ru-RU" w:eastAsia="ru-RU"/>
-              </w:rPr>
-            </w:pPr>
-            <w:r>
-              <w:rPr>
-                <w:rFonts w:hint="default" w:ascii="Times New Roman [TMC ]" w:hAnsi="Times New Roman [TMC ]" w:cs="Times New Roman [TMC ]"/>
-                <w:sz w:val="24"/>
-                <w:szCs w:val="24"/>
-                <w:lang w:val="ru-RU" w:eastAsia="ru-RU"/>
-              </w:rPr>
-              <w:t>class</w:t>
-            </w:r>
-          </w:p>
-        </w:tc>
-        <w:tc>
-          <w:tcPr>
-            <w:tcW w:w="4261" w:type="dxa"/>
-          </w:tcPr>
-          <w:p>
-            <w:pPr>
-              <w:widowControl w:val="0"/>
-              <w:bidi w:val="0"/>
-              <w:jc w:val="both"/>
-              <w:rPr>
-                <w:rFonts w:hint="default" w:ascii="Times New Roman [TMC ]" w:hAnsi="Times New Roman [TMC ]" w:cs="Times New Roman [TMC ]"/>
-                <w:sz w:val="24"/>
-                <w:szCs w:val="24"/>
-                <w:lang w:val="en-US" w:eastAsia="ru-RU"/>
-              </w:rPr>
-            </w:pPr>
-            <w:r>
-              <w:rPr>
-                <w:rFonts w:hint="default" w:ascii="Times New Roman [TMC ]" w:hAnsi="Times New Roman [TMC ]" w:cs="Times New Roman [TMC ]"/>
-                <w:sz w:val="24"/>
-                <w:szCs w:val="24"/>
-                <w:lang w:val="ru-RU" w:eastAsia="ru-RU"/>
-              </w:rPr>
-              <w:t>К</w:t>
-            </w:r>
-            <w:r>
-              <w:rPr>
-                <w:rFonts w:hint="default" w:ascii="Times New Roman [TMC ]" w:hAnsi="Times New Roman [TMC ]" w:cs="Times New Roman [TMC ]"/>
-                <w:sz w:val="24"/>
-                <w:szCs w:val="24"/>
-                <w:lang w:val="en-US" w:eastAsia="ru-RU"/>
-              </w:rPr>
-              <w:t>2</w:t>
             </w:r>
           </w:p>
         </w:tc>
@@ -18145,19 +18019,21 @@
               <w:jc w:val="both"/>
               <w:rPr>
                 <w:rFonts w:hint="default" w:ascii="Times New Roman [TMC ]" w:hAnsi="Times New Roman [TMC ]" w:cs="Times New Roman [TMC ]"/>
+                <w:color w:val="auto"/>
+                <w:sz w:val="24"/>
+                <w:szCs w:val="24"/>
+                <w:lang w:val="ru-RU"/>
+              </w:rPr>
+            </w:pPr>
+            <w:r>
+              <w:rPr>
+                <w:rFonts w:hint="default" w:ascii="Times New Roman [TMC ]" w:hAnsi="Times New Roman [TMC ]" w:cs="Times New Roman [TMC ]"/>
+                <w:color w:val="auto"/>
                 <w:sz w:val="24"/>
                 <w:szCs w:val="24"/>
                 <w:lang w:val="ru-RU" w:eastAsia="ru-RU"/>
               </w:rPr>
-            </w:pPr>
-            <w:r>
-              <w:rPr>
-                <w:rFonts w:hint="default" w:ascii="Times New Roman [TMC ]" w:hAnsi="Times New Roman [TMC ]" w:cs="Times New Roman [TMC ]"/>
-                <w:sz w:val="24"/>
-                <w:szCs w:val="24"/>
-                <w:lang w:val="ru-RU" w:eastAsia="ru-RU"/>
-              </w:rPr>
-              <w:t>const</w:t>
+              <w:t xml:space="preserve">break </w:t>
             </w:r>
           </w:p>
         </w:tc>
@@ -18172,271 +18048,21 @@
               <w:jc w:val="both"/>
               <w:rPr>
                 <w:rFonts w:hint="default" w:ascii="Times New Roman [TMC ]" w:hAnsi="Times New Roman [TMC ]" w:cs="Times New Roman [TMC ]"/>
-                <w:sz w:val="24"/>
-                <w:szCs w:val="24"/>
-                <w:lang w:val="en-US" w:eastAsia="ru-RU"/>
-              </w:rPr>
-            </w:pPr>
-            <w:r>
-              <w:rPr>
-                <w:rFonts w:hint="default" w:ascii="Times New Roman [TMC ]" w:hAnsi="Times New Roman [TMC ]" w:cs="Times New Roman [TMC ]"/>
-                <w:sz w:val="24"/>
-                <w:szCs w:val="24"/>
-                <w:lang w:val="ru-RU" w:eastAsia="ru-RU"/>
-              </w:rPr>
-              <w:t>К</w:t>
-            </w:r>
-            <w:r>
-              <w:rPr>
-                <w:rFonts w:hint="default" w:ascii="Times New Roman [TMC ]" w:hAnsi="Times New Roman [TMC ]" w:cs="Times New Roman [TMC ]"/>
-                <w:sz w:val="24"/>
-                <w:szCs w:val="24"/>
-                <w:lang w:val="en-US" w:eastAsia="ru-RU"/>
-              </w:rPr>
-              <w:t>3</w:t>
-            </w:r>
-          </w:p>
-        </w:tc>
-      </w:tr>
-      <w:tr>
-        <w:tblPrEx>
-          <w:tblBorders>
-            <w:top w:val="single" w:color="auto" w:sz="4" w:space="0"/>
-            <w:left w:val="single" w:color="auto" w:sz="4" w:space="0"/>
-            <w:bottom w:val="single" w:color="auto" w:sz="4" w:space="0"/>
-            <w:right w:val="single" w:color="auto" w:sz="4" w:space="0"/>
-            <w:insideH w:val="single" w:color="auto" w:sz="4" w:space="0"/>
-            <w:insideV w:val="single" w:color="auto" w:sz="4" w:space="0"/>
-          </w:tblBorders>
-          <w:tblCellMar>
-            <w:top w:w="0" w:type="dxa"/>
-            <w:left w:w="108" w:type="dxa"/>
-            <w:bottom w:w="0" w:type="dxa"/>
-            <w:right w:w="108" w:type="dxa"/>
-          </w:tblCellMar>
-        </w:tblPrEx>
-        <w:tc>
-          <w:tcPr>
-            <w:tcW w:w="4261" w:type="dxa"/>
-          </w:tcPr>
-          <w:p>
-            <w:pPr>
-              <w:widowControl w:val="0"/>
-              <w:bidi w:val="0"/>
-              <w:jc w:val="both"/>
-              <w:rPr>
-                <w:rFonts w:hint="default" w:ascii="Times New Roman [TMC ]" w:hAnsi="Times New Roman [TMC ]" w:cs="Times New Roman [TMC ]"/>
-                <w:sz w:val="24"/>
-                <w:szCs w:val="24"/>
-                <w:lang w:val="ru-RU" w:eastAsia="ru-RU"/>
-              </w:rPr>
-            </w:pPr>
-            <w:r>
-              <w:rPr>
-                <w:rFonts w:hint="default" w:ascii="Times New Roman [TMC ]" w:hAnsi="Times New Roman [TMC ]" w:cs="Times New Roman [TMC ]"/>
-                <w:sz w:val="24"/>
-                <w:szCs w:val="24"/>
-                <w:lang w:val="ru-RU" w:eastAsia="ru-RU"/>
-              </w:rPr>
-              <w:t>continue</w:t>
-            </w:r>
-          </w:p>
-        </w:tc>
-        <w:tc>
-          <w:tcPr>
-            <w:tcW w:w="4261" w:type="dxa"/>
-          </w:tcPr>
-          <w:p>
-            <w:pPr>
-              <w:widowControl w:val="0"/>
-              <w:bidi w:val="0"/>
-              <w:jc w:val="both"/>
-              <w:rPr>
-                <w:rFonts w:hint="default" w:ascii="Times New Roman [TMC ]" w:hAnsi="Times New Roman [TMC ]" w:cs="Times New Roman [TMC ]"/>
-                <w:sz w:val="24"/>
-                <w:szCs w:val="24"/>
-                <w:lang w:val="en-US" w:eastAsia="ru-RU"/>
-              </w:rPr>
-            </w:pPr>
-            <w:r>
-              <w:rPr>
-                <w:rFonts w:hint="default" w:ascii="Times New Roman [TMC ]" w:hAnsi="Times New Roman [TMC ]" w:cs="Times New Roman [TMC ]"/>
-                <w:sz w:val="24"/>
-                <w:szCs w:val="24"/>
-                <w:lang w:val="ru-RU" w:eastAsia="ru-RU"/>
-              </w:rPr>
-              <w:t>К</w:t>
-            </w:r>
-            <w:r>
-              <w:rPr>
-                <w:rFonts w:hint="default" w:ascii="Times New Roman [TMC ]" w:hAnsi="Times New Roman [TMC ]" w:cs="Times New Roman [TMC ]"/>
-                <w:sz w:val="24"/>
-                <w:szCs w:val="24"/>
-                <w:lang w:val="en-US" w:eastAsia="ru-RU"/>
-              </w:rPr>
-              <w:t>4</w:t>
-            </w:r>
-          </w:p>
-        </w:tc>
-      </w:tr>
-      <w:tr>
-        <w:tblPrEx>
-          <w:tblBorders>
-            <w:top w:val="single" w:color="auto" w:sz="4" w:space="0"/>
-            <w:left w:val="single" w:color="auto" w:sz="4" w:space="0"/>
-            <w:bottom w:val="single" w:color="auto" w:sz="4" w:space="0"/>
-            <w:right w:val="single" w:color="auto" w:sz="4" w:space="0"/>
-            <w:insideH w:val="single" w:color="auto" w:sz="4" w:space="0"/>
-            <w:insideV w:val="single" w:color="auto" w:sz="4" w:space="0"/>
-          </w:tblBorders>
-          <w:tblCellMar>
-            <w:top w:w="0" w:type="dxa"/>
-            <w:left w:w="108" w:type="dxa"/>
-            <w:bottom w:w="0" w:type="dxa"/>
-            <w:right w:w="108" w:type="dxa"/>
-          </w:tblCellMar>
-        </w:tblPrEx>
-        <w:tc>
-          <w:tcPr>
-            <w:tcW w:w="4261" w:type="dxa"/>
-          </w:tcPr>
-          <w:p>
-            <w:pPr>
-              <w:widowControl w:val="0"/>
-              <w:bidi w:val="0"/>
-              <w:jc w:val="both"/>
-              <w:rPr>
-                <w:rFonts w:hint="default" w:ascii="Times New Roman [TMC ]" w:hAnsi="Times New Roman [TMC ]" w:cs="Times New Roman [TMC ]"/>
-                <w:sz w:val="24"/>
-                <w:szCs w:val="24"/>
-                <w:lang w:val="ru-RU" w:eastAsia="ru-RU"/>
-              </w:rPr>
-            </w:pPr>
-            <w:r>
-              <w:rPr>
-                <w:rFonts w:hint="default" w:ascii="Times New Roman [TMC ]" w:hAnsi="Times New Roman [TMC ]" w:cs="Times New Roman [TMC ]"/>
-                <w:sz w:val="24"/>
-                <w:szCs w:val="24"/>
-                <w:lang w:eastAsia="ru-RU"/>
-              </w:rPr>
-              <w:t xml:space="preserve">do </w:t>
-            </w:r>
-          </w:p>
-        </w:tc>
-        <w:tc>
-          <w:tcPr>
-            <w:tcW w:w="4261" w:type="dxa"/>
-          </w:tcPr>
-          <w:p>
-            <w:pPr>
-              <w:widowControl w:val="0"/>
-              <w:bidi w:val="0"/>
-              <w:jc w:val="both"/>
-              <w:rPr>
-                <w:rFonts w:hint="default" w:ascii="Times New Roman [TMC ]" w:hAnsi="Times New Roman [TMC ]" w:cs="Times New Roman [TMC ]"/>
-                <w:sz w:val="24"/>
-                <w:szCs w:val="24"/>
-                <w:lang w:val="en-US" w:eastAsia="ru-RU"/>
-              </w:rPr>
-            </w:pPr>
-            <w:r>
-              <w:rPr>
-                <w:rFonts w:hint="default" w:ascii="Times New Roman [TMC ]" w:hAnsi="Times New Roman [TMC ]" w:cs="Times New Roman [TMC ]"/>
-                <w:sz w:val="24"/>
-                <w:szCs w:val="24"/>
-                <w:lang w:val="ru-RU" w:eastAsia="ru-RU"/>
-              </w:rPr>
-              <w:t>К</w:t>
-            </w:r>
-            <w:r>
-              <w:rPr>
-                <w:rFonts w:hint="default" w:ascii="Times New Roman [TMC ]" w:hAnsi="Times New Roman [TMC ]" w:cs="Times New Roman [TMC ]"/>
-                <w:sz w:val="24"/>
-                <w:szCs w:val="24"/>
-                <w:lang w:val="en-US" w:eastAsia="ru-RU"/>
-              </w:rPr>
-              <w:t>5</w:t>
-            </w:r>
-          </w:p>
-        </w:tc>
-      </w:tr>
-      <w:tr>
-        <w:tblPrEx>
-          <w:tblBorders>
-            <w:top w:val="single" w:color="auto" w:sz="4" w:space="0"/>
-            <w:left w:val="single" w:color="auto" w:sz="4" w:space="0"/>
-            <w:bottom w:val="single" w:color="auto" w:sz="4" w:space="0"/>
-            <w:right w:val="single" w:color="auto" w:sz="4" w:space="0"/>
-            <w:insideH w:val="single" w:color="auto" w:sz="4" w:space="0"/>
-            <w:insideV w:val="single" w:color="auto" w:sz="4" w:space="0"/>
-          </w:tblBorders>
-          <w:tblCellMar>
-            <w:top w:w="0" w:type="dxa"/>
-            <w:left w:w="108" w:type="dxa"/>
-            <w:bottom w:w="0" w:type="dxa"/>
-            <w:right w:w="108" w:type="dxa"/>
-          </w:tblCellMar>
-        </w:tblPrEx>
-        <w:tc>
-          <w:tcPr>
-            <w:tcW w:w="4261" w:type="dxa"/>
-          </w:tcPr>
-          <w:p>
-            <w:pPr>
-              <w:widowControl w:val="0"/>
-              <w:bidi w:val="0"/>
-              <w:jc w:val="both"/>
-              <w:rPr>
-                <w:rFonts w:hint="default" w:ascii="Times New Roman [TMC ]" w:hAnsi="Times New Roman [TMC ]" w:cs="Times New Roman [TMC ]"/>
-                <w:sz w:val="24"/>
-                <w:szCs w:val="24"/>
-                <w:lang w:eastAsia="ru-RU"/>
-              </w:rPr>
-            </w:pPr>
-            <w:r>
-              <w:rPr>
-                <w:rFonts w:hint="default" w:ascii="Times New Roman [TMC ]" w:hAnsi="Times New Roman [TMC ]" w:cs="Times New Roman [TMC ]"/>
-                <w:sz w:val="24"/>
-                <w:szCs w:val="24"/>
-                <w:lang w:val="ru-RU" w:eastAsia="ru-RU"/>
-              </w:rPr>
-              <w:t xml:space="preserve">else </w:t>
-            </w:r>
-          </w:p>
-        </w:tc>
-        <w:tc>
-          <w:tcPr>
-            <w:tcW w:w="4261" w:type="dxa"/>
-          </w:tcPr>
-          <w:p>
-            <w:pPr>
-              <w:widowControl w:val="0"/>
-              <w:bidi w:val="0"/>
-              <w:jc w:val="both"/>
-              <w:rPr>
-                <w:rFonts w:hint="default" w:ascii="Times New Roman [TMC ]" w:hAnsi="Times New Roman [TMC ]" w:cs="Times New Roman [TMC ]"/>
-                <w:sz w:val="24"/>
-                <w:szCs w:val="24"/>
-                <w:lang w:val="en-US" w:eastAsia="ru-RU"/>
-              </w:rPr>
-            </w:pPr>
-            <w:r>
-              <w:rPr>
-                <w:rFonts w:hint="default" w:ascii="Times New Roman [TMC ]" w:hAnsi="Times New Roman [TMC ]" w:cs="Times New Roman [TMC ]"/>
-                <w:sz w:val="24"/>
-                <w:szCs w:val="24"/>
-                <w:lang w:val="ru-RU" w:eastAsia="ru-RU"/>
-              </w:rPr>
-              <w:t>К</w:t>
-            </w:r>
-            <w:r>
-              <w:rPr>
-                <w:rFonts w:hint="default" w:ascii="Times New Roman [TMC ]" w:hAnsi="Times New Roman [TMC ]" w:cs="Times New Roman [TMC ]"/>
-                <w:sz w:val="24"/>
-                <w:szCs w:val="24"/>
-                <w:lang w:val="en-US" w:eastAsia="ru-RU"/>
-              </w:rPr>
-              <w:t>6</w:t>
+                <w:color w:val="auto"/>
+                <w:sz w:val="24"/>
+                <w:szCs w:val="24"/>
+                <w:lang w:val="ru-RU"/>
+              </w:rPr>
+            </w:pPr>
+            <w:r>
+              <w:rPr>
+                <w:rFonts w:hint="default" w:ascii="Times New Roman [TMC ]" w:hAnsi="Times New Roman [TMC ]" w:cs="Times New Roman [TMC ]"/>
+                <w:color w:val="auto"/>
+                <w:sz w:val="24"/>
+                <w:szCs w:val="24"/>
+                <w:lang w:val="ru-RU"/>
+              </w:rPr>
+              <w:t>К1</w:t>
             </w:r>
           </w:p>
         </w:tc>
@@ -18463,6 +18089,7 @@
               <w:jc w:val="both"/>
               <w:rPr>
                 <w:rFonts w:hint="default" w:ascii="Times New Roman [TMC ]" w:hAnsi="Times New Roman [TMC ]" w:cs="Times New Roman [TMC ]"/>
+                <w:color w:val="auto"/>
                 <w:sz w:val="24"/>
                 <w:szCs w:val="24"/>
                 <w:lang w:val="ru-RU" w:eastAsia="ru-RU"/>
@@ -18471,11 +18098,12 @@
             <w:r>
               <w:rPr>
                 <w:rFonts w:hint="default" w:ascii="Times New Roman [TMC ]" w:hAnsi="Times New Roman [TMC ]" w:cs="Times New Roman [TMC ]"/>
+                <w:color w:val="auto"/>
                 <w:sz w:val="24"/>
                 <w:szCs w:val="24"/>
                 <w:lang w:val="ru-RU" w:eastAsia="ru-RU"/>
               </w:rPr>
-              <w:t xml:space="preserve">for </w:t>
+              <w:t>class</w:t>
             </w:r>
           </w:p>
         </w:tc>
@@ -18490,6 +18118,7 @@
               <w:jc w:val="both"/>
               <w:rPr>
                 <w:rFonts w:hint="default" w:ascii="Times New Roman [TMC ]" w:hAnsi="Times New Roman [TMC ]" w:cs="Times New Roman [TMC ]"/>
+                <w:color w:val="auto"/>
                 <w:sz w:val="24"/>
                 <w:szCs w:val="24"/>
                 <w:lang w:val="en-US" w:eastAsia="ru-RU"/>
@@ -18498,6 +18127,7 @@
             <w:r>
               <w:rPr>
                 <w:rFonts w:hint="default" w:ascii="Times New Roman [TMC ]" w:hAnsi="Times New Roman [TMC ]" w:cs="Times New Roman [TMC ]"/>
+                <w:color w:val="auto"/>
                 <w:sz w:val="24"/>
                 <w:szCs w:val="24"/>
                 <w:lang w:val="ru-RU" w:eastAsia="ru-RU"/>
@@ -18507,263 +18137,12 @@
             <w:r>
               <w:rPr>
                 <w:rFonts w:hint="default" w:ascii="Times New Roman [TMC ]" w:hAnsi="Times New Roman [TMC ]" w:cs="Times New Roman [TMC ]"/>
+                <w:color w:val="auto"/>
                 <w:sz w:val="24"/>
                 <w:szCs w:val="24"/>
                 <w:lang w:val="en-US" w:eastAsia="ru-RU"/>
               </w:rPr>
-              <w:t>7</w:t>
-            </w:r>
-          </w:p>
-        </w:tc>
-      </w:tr>
-      <w:tr>
-        <w:tblPrEx>
-          <w:tblBorders>
-            <w:top w:val="single" w:color="auto" w:sz="4" w:space="0"/>
-            <w:left w:val="single" w:color="auto" w:sz="4" w:space="0"/>
-            <w:bottom w:val="single" w:color="auto" w:sz="4" w:space="0"/>
-            <w:right w:val="single" w:color="auto" w:sz="4" w:space="0"/>
-            <w:insideH w:val="single" w:color="auto" w:sz="4" w:space="0"/>
-            <w:insideV w:val="single" w:color="auto" w:sz="4" w:space="0"/>
-          </w:tblBorders>
-          <w:tblCellMar>
-            <w:top w:w="0" w:type="dxa"/>
-            <w:left w:w="108" w:type="dxa"/>
-            <w:bottom w:w="0" w:type="dxa"/>
-            <w:right w:w="108" w:type="dxa"/>
-          </w:tblCellMar>
-        </w:tblPrEx>
-        <w:tc>
-          <w:tcPr>
-            <w:tcW w:w="4261" w:type="dxa"/>
-          </w:tcPr>
-          <w:p>
-            <w:pPr>
-              <w:widowControl w:val="0"/>
-              <w:bidi w:val="0"/>
-              <w:jc w:val="both"/>
-              <w:rPr>
-                <w:rFonts w:hint="default" w:ascii="Times New Roman [TMC ]" w:hAnsi="Times New Roman [TMC ]" w:cs="Times New Roman [TMC ]"/>
-                <w:sz w:val="24"/>
-                <w:szCs w:val="24"/>
-                <w:lang w:val="ru-RU" w:eastAsia="ru-RU"/>
-              </w:rPr>
-            </w:pPr>
-            <w:r>
-              <w:rPr>
-                <w:rFonts w:hint="default" w:ascii="Times New Roman [TMC ]" w:hAnsi="Times New Roman [TMC ]" w:cs="Times New Roman [TMC ]"/>
-                <w:sz w:val="24"/>
-                <w:szCs w:val="24"/>
-                <w:lang w:val="ru-RU" w:eastAsia="ru-RU"/>
-              </w:rPr>
-              <w:t>goto;</w:t>
-            </w:r>
-          </w:p>
-        </w:tc>
-        <w:tc>
-          <w:tcPr>
-            <w:tcW w:w="4261" w:type="dxa"/>
-          </w:tcPr>
-          <w:p>
-            <w:pPr>
-              <w:widowControl w:val="0"/>
-              <w:bidi w:val="0"/>
-              <w:jc w:val="both"/>
-              <w:rPr>
-                <w:rFonts w:hint="default" w:ascii="Times New Roman [TMC ]" w:hAnsi="Times New Roman [TMC ]" w:cs="Times New Roman [TMC ]"/>
-                <w:sz w:val="24"/>
-                <w:szCs w:val="24"/>
-                <w:lang w:val="en-US" w:eastAsia="ru-RU"/>
-              </w:rPr>
-            </w:pPr>
-            <w:r>
-              <w:rPr>
-                <w:rFonts w:hint="default" w:ascii="Times New Roman [TMC ]" w:hAnsi="Times New Roman [TMC ]" w:cs="Times New Roman [TMC ]"/>
-                <w:sz w:val="24"/>
-                <w:szCs w:val="24"/>
-                <w:lang w:val="ru-RU" w:eastAsia="ru-RU"/>
-              </w:rPr>
-              <w:t>К</w:t>
-            </w:r>
-            <w:r>
-              <w:rPr>
-                <w:rFonts w:hint="default" w:ascii="Times New Roman [TMC ]" w:hAnsi="Times New Roman [TMC ]" w:cs="Times New Roman [TMC ]"/>
-                <w:sz w:val="24"/>
-                <w:szCs w:val="24"/>
-                <w:lang w:val="en-US" w:eastAsia="ru-RU"/>
-              </w:rPr>
-              <w:t>8</w:t>
-            </w:r>
-          </w:p>
-        </w:tc>
-      </w:tr>
-      <w:tr>
-        <w:tblPrEx>
-          <w:tblBorders>
-            <w:top w:val="single" w:color="auto" w:sz="4" w:space="0"/>
-            <w:left w:val="single" w:color="auto" w:sz="4" w:space="0"/>
-            <w:bottom w:val="single" w:color="auto" w:sz="4" w:space="0"/>
-            <w:right w:val="single" w:color="auto" w:sz="4" w:space="0"/>
-            <w:insideH w:val="single" w:color="auto" w:sz="4" w:space="0"/>
-            <w:insideV w:val="single" w:color="auto" w:sz="4" w:space="0"/>
-          </w:tblBorders>
-          <w:tblCellMar>
-            <w:top w:w="0" w:type="dxa"/>
-            <w:left w:w="108" w:type="dxa"/>
-            <w:bottom w:w="0" w:type="dxa"/>
-            <w:right w:w="108" w:type="dxa"/>
-          </w:tblCellMar>
-        </w:tblPrEx>
-        <w:tc>
-          <w:tcPr>
-            <w:tcW w:w="4261" w:type="dxa"/>
-          </w:tcPr>
-          <w:p>
-            <w:pPr>
-              <w:widowControl w:val="0"/>
-              <w:bidi w:val="0"/>
-              <w:jc w:val="both"/>
-              <w:rPr>
-                <w:rFonts w:hint="default" w:ascii="Times New Roman [TMC ]" w:hAnsi="Times New Roman [TMC ]" w:cs="Times New Roman [TMC ]"/>
-                <w:sz w:val="24"/>
-                <w:szCs w:val="24"/>
-                <w:lang w:val="ru-RU" w:eastAsia="ru-RU"/>
-              </w:rPr>
-            </w:pPr>
-            <w:r>
-              <w:rPr>
-                <w:rFonts w:hint="default" w:ascii="Times New Roman [TMC ]" w:hAnsi="Times New Roman [TMC ]" w:cs="Times New Roman [TMC ]"/>
-                <w:sz w:val="24"/>
-                <w:szCs w:val="24"/>
-                <w:lang w:val="ru-RU" w:eastAsia="ru-RU"/>
-              </w:rPr>
-              <w:t xml:space="preserve">if </w:t>
-            </w:r>
-          </w:p>
-        </w:tc>
-        <w:tc>
-          <w:tcPr>
-            <w:tcW w:w="4261" w:type="dxa"/>
-          </w:tcPr>
-          <w:p>
-            <w:pPr>
-              <w:widowControl w:val="0"/>
-              <w:bidi w:val="0"/>
-              <w:jc w:val="both"/>
-              <w:rPr>
-                <w:rFonts w:hint="default" w:ascii="Times New Roman [TMC ]" w:hAnsi="Times New Roman [TMC ]" w:cs="Times New Roman [TMC ]"/>
-                <w:sz w:val="24"/>
-                <w:szCs w:val="24"/>
-                <w:lang w:val="en-US" w:eastAsia="ru-RU"/>
-              </w:rPr>
-            </w:pPr>
-            <w:r>
-              <w:rPr>
-                <w:rFonts w:hint="default" w:ascii="Times New Roman [TMC ]" w:hAnsi="Times New Roman [TMC ]" w:cs="Times New Roman [TMC ]"/>
-                <w:sz w:val="24"/>
-                <w:szCs w:val="24"/>
-                <w:lang w:val="ru-RU" w:eastAsia="ru-RU"/>
-              </w:rPr>
-              <w:t>К</w:t>
-            </w:r>
-            <w:r>
-              <w:rPr>
-                <w:rFonts w:hint="default" w:ascii="Times New Roman [TMC ]" w:hAnsi="Times New Roman [TMC ]" w:cs="Times New Roman [TMC ]"/>
-                <w:sz w:val="24"/>
-                <w:szCs w:val="24"/>
-                <w:lang w:val="en-US" w:eastAsia="ru-RU"/>
-              </w:rPr>
-              <w:t>9</w:t>
-            </w:r>
-          </w:p>
-        </w:tc>
-      </w:tr>
-      <w:tr>
-        <w:tblPrEx>
-          <w:tblBorders>
-            <w:top w:val="single" w:color="auto" w:sz="4" w:space="0"/>
-            <w:left w:val="single" w:color="auto" w:sz="4" w:space="0"/>
-            <w:bottom w:val="single" w:color="auto" w:sz="4" w:space="0"/>
-            <w:right w:val="single" w:color="auto" w:sz="4" w:space="0"/>
-            <w:insideH w:val="single" w:color="auto" w:sz="4" w:space="0"/>
-            <w:insideV w:val="single" w:color="auto" w:sz="4" w:space="0"/>
-          </w:tblBorders>
-          <w:tblCellMar>
-            <w:top w:w="0" w:type="dxa"/>
-            <w:left w:w="108" w:type="dxa"/>
-            <w:bottom w:w="0" w:type="dxa"/>
-            <w:right w:w="108" w:type="dxa"/>
-          </w:tblCellMar>
-        </w:tblPrEx>
-        <w:tc>
-          <w:tcPr>
-            <w:tcW w:w="4261" w:type="dxa"/>
-          </w:tcPr>
-          <w:p>
-            <w:pPr>
-              <w:widowControl w:val="0"/>
-              <w:bidi w:val="0"/>
-              <w:jc w:val="both"/>
-              <w:rPr>
-                <w:rFonts w:hint="default" w:ascii="Times New Roman [TMC ]" w:hAnsi="Times New Roman [TMC ]" w:cs="Times New Roman [TMC ]"/>
-                <w:sz w:val="24"/>
-                <w:szCs w:val="24"/>
-                <w:lang w:val="ru-RU" w:eastAsia="ru-RU"/>
-              </w:rPr>
-            </w:pPr>
-            <w:r>
-              <w:rPr>
-                <w:rFonts w:hint="default" w:ascii="Times New Roman [TMC ]" w:hAnsi="Times New Roman [TMC ]" w:cs="Times New Roman [TMC ]"/>
-                <w:sz w:val="24"/>
-                <w:szCs w:val="24"/>
-                <w:lang w:val="ru-RU" w:eastAsia="ru-RU"/>
-              </w:rPr>
-              <w:t>static</w:t>
-            </w:r>
-          </w:p>
-        </w:tc>
-        <w:tc>
-          <w:tcPr>
-            <w:tcW w:w="4261" w:type="dxa"/>
-          </w:tcPr>
-          <w:p>
-            <w:pPr>
-              <w:widowControl w:val="0"/>
-              <w:bidi w:val="0"/>
-              <w:jc w:val="both"/>
-              <w:rPr>
-                <w:rFonts w:hint="default" w:ascii="Times New Roman [TMC ]" w:hAnsi="Times New Roman [TMC ]" w:cs="Times New Roman [TMC ]"/>
-                <w:sz w:val="24"/>
-                <w:szCs w:val="24"/>
-                <w:lang w:val="en-US" w:eastAsia="ru-RU"/>
-              </w:rPr>
-            </w:pPr>
-            <w:r>
-              <w:rPr>
-                <w:rFonts w:hint="default" w:ascii="Times New Roman [TMC ]" w:hAnsi="Times New Roman [TMC ]" w:cs="Times New Roman [TMC ]"/>
-                <w:sz w:val="24"/>
-                <w:szCs w:val="24"/>
-                <w:lang w:val="ru-RU" w:eastAsia="ru-RU"/>
-              </w:rPr>
-              <w:t>К</w:t>
-            </w:r>
-            <w:r>
-              <w:rPr>
-                <w:rFonts w:hint="default" w:ascii="Times New Roman [TMC ]" w:hAnsi="Times New Roman [TMC ]" w:cs="Times New Roman [TMC ]"/>
-                <w:sz w:val="24"/>
-                <w:szCs w:val="24"/>
-                <w:lang w:val="en" w:eastAsia="ru-RU"/>
-              </w:rPr>
-              <w:t>1</w:t>
-            </w:r>
-            <w:r>
-              <w:rPr>
-                <w:rFonts w:hint="default" w:ascii="Times New Roman [TMC ]" w:hAnsi="Times New Roman [TMC ]" w:cs="Times New Roman [TMC ]"/>
-                <w:sz w:val="24"/>
-                <w:szCs w:val="24"/>
-                <w:lang w:val="en-US" w:eastAsia="ru-RU"/>
-              </w:rPr>
-              <w:t>0</w:t>
+              <w:t>2</w:t>
             </w:r>
           </w:p>
         </w:tc>
@@ -18790,6 +18169,7 @@
               <w:jc w:val="both"/>
               <w:rPr>
                 <w:rFonts w:hint="default" w:ascii="Times New Roman [TMC ]" w:hAnsi="Times New Roman [TMC ]" w:cs="Times New Roman [TMC ]"/>
+                <w:color w:val="auto"/>
                 <w:sz w:val="24"/>
                 <w:szCs w:val="24"/>
                 <w:lang w:val="ru-RU" w:eastAsia="ru-RU"/>
@@ -18798,10 +18178,12 @@
             <w:r>
               <w:rPr>
                 <w:rFonts w:hint="default" w:ascii="Times New Roman [TMC ]" w:hAnsi="Times New Roman [TMC ]" w:cs="Times New Roman [TMC ]"/>
-                <w:sz w:val="24"/>
-                <w:szCs w:val="24"/>
-              </w:rPr>
-              <w:t>void</w:t>
+                <w:color w:val="auto"/>
+                <w:sz w:val="24"/>
+                <w:szCs w:val="24"/>
+                <w:lang w:val="ru-RU" w:eastAsia="ru-RU"/>
+              </w:rPr>
+              <w:t>const</w:t>
             </w:r>
           </w:p>
         </w:tc>
@@ -18816,6 +18198,7 @@
               <w:jc w:val="both"/>
               <w:rPr>
                 <w:rFonts w:hint="default" w:ascii="Times New Roman [TMC ]" w:hAnsi="Times New Roman [TMC ]" w:cs="Times New Roman [TMC ]"/>
+                <w:color w:val="auto"/>
                 <w:sz w:val="24"/>
                 <w:szCs w:val="24"/>
                 <w:lang w:val="en-US" w:eastAsia="ru-RU"/>
@@ -18824,6 +18207,7 @@
             <w:r>
               <w:rPr>
                 <w:rFonts w:hint="default" w:ascii="Times New Roman [TMC ]" w:hAnsi="Times New Roman [TMC ]" w:cs="Times New Roman [TMC ]"/>
+                <w:color w:val="auto"/>
                 <w:sz w:val="24"/>
                 <w:szCs w:val="24"/>
                 <w:lang w:val="ru-RU" w:eastAsia="ru-RU"/>
@@ -18833,20 +18217,12 @@
             <w:r>
               <w:rPr>
                 <w:rFonts w:hint="default" w:ascii="Times New Roman [TMC ]" w:hAnsi="Times New Roman [TMC ]" w:cs="Times New Roman [TMC ]"/>
-                <w:sz w:val="24"/>
-                <w:szCs w:val="24"/>
-                <w:lang w:val="en" w:eastAsia="ru-RU"/>
-              </w:rPr>
-              <w:t>1</w:t>
-            </w:r>
-            <w:r>
-              <w:rPr>
-                <w:rFonts w:hint="default" w:ascii="Times New Roman [TMC ]" w:hAnsi="Times New Roman [TMC ]" w:cs="Times New Roman [TMC ]"/>
+                <w:color w:val="auto"/>
                 <w:sz w:val="24"/>
                 <w:szCs w:val="24"/>
                 <w:lang w:val="en-US" w:eastAsia="ru-RU"/>
               </w:rPr>
-              <w:t>1</w:t>
+              <w:t>3</w:t>
             </w:r>
           </w:p>
         </w:tc>
@@ -18861,12 +18237,6 @@
             <w:insideH w:val="single" w:color="auto" w:sz="4" w:space="0"/>
             <w:insideV w:val="single" w:color="auto" w:sz="4" w:space="0"/>
           </w:tblBorders>
-          <w:tblCellMar>
-            <w:top w:w="0" w:type="dxa"/>
-            <w:left w:w="108" w:type="dxa"/>
-            <w:bottom w:w="0" w:type="dxa"/>
-            <w:right w:w="108" w:type="dxa"/>
-          </w:tblCellMar>
         </w:tblPrEx>
         <w:tc>
           <w:tcPr>
@@ -18879,6 +18249,7 @@
               <w:jc w:val="both"/>
               <w:rPr>
                 <w:rFonts w:hint="default" w:ascii="Times New Roman [TMC ]" w:hAnsi="Times New Roman [TMC ]" w:cs="Times New Roman [TMC ]"/>
+                <w:color w:val="auto"/>
                 <w:sz w:val="24"/>
                 <w:szCs w:val="24"/>
                 <w:lang w:val="ru-RU" w:eastAsia="ru-RU"/>
@@ -18887,10 +18258,12 @@
             <w:r>
               <w:rPr>
                 <w:rFonts w:hint="default" w:ascii="Times New Roman [TMC ]" w:hAnsi="Times New Roman [TMC ]" w:cs="Times New Roman [TMC ]"/>
-                <w:sz w:val="24"/>
-                <w:szCs w:val="24"/>
-              </w:rPr>
-              <w:t>while</w:t>
+                <w:color w:val="auto"/>
+                <w:sz w:val="24"/>
+                <w:szCs w:val="24"/>
+                <w:lang w:val="ru-RU" w:eastAsia="ru-RU"/>
+              </w:rPr>
+              <w:t>continue</w:t>
             </w:r>
           </w:p>
         </w:tc>
@@ -18905,6 +18278,7 @@
               <w:jc w:val="both"/>
               <w:rPr>
                 <w:rFonts w:hint="default" w:ascii="Times New Roman [TMC ]" w:hAnsi="Times New Roman [TMC ]" w:cs="Times New Roman [TMC ]"/>
+                <w:color w:val="auto"/>
                 <w:sz w:val="24"/>
                 <w:szCs w:val="24"/>
                 <w:lang w:val="en-US" w:eastAsia="ru-RU"/>
@@ -18913,6 +18287,7 @@
             <w:r>
               <w:rPr>
                 <w:rFonts w:hint="default" w:ascii="Times New Roman [TMC ]" w:hAnsi="Times New Roman [TMC ]" w:cs="Times New Roman [TMC ]"/>
+                <w:color w:val="auto"/>
                 <w:sz w:val="24"/>
                 <w:szCs w:val="24"/>
                 <w:lang w:val="ru-RU" w:eastAsia="ru-RU"/>
@@ -18922,20 +18297,12 @@
             <w:r>
               <w:rPr>
                 <w:rFonts w:hint="default" w:ascii="Times New Roman [TMC ]" w:hAnsi="Times New Roman [TMC ]" w:cs="Times New Roman [TMC ]"/>
-                <w:sz w:val="24"/>
-                <w:szCs w:val="24"/>
-                <w:lang w:val="en" w:eastAsia="ru-RU"/>
-              </w:rPr>
-              <w:t>1</w:t>
-            </w:r>
-            <w:r>
-              <w:rPr>
-                <w:rFonts w:hint="default" w:ascii="Times New Roman [TMC ]" w:hAnsi="Times New Roman [TMC ]" w:cs="Times New Roman [TMC ]"/>
+                <w:color w:val="auto"/>
                 <w:sz w:val="24"/>
                 <w:szCs w:val="24"/>
                 <w:lang w:val="en-US" w:eastAsia="ru-RU"/>
               </w:rPr>
-              <w:t>2</w:t>
+              <w:t>4</w:t>
             </w:r>
           </w:p>
         </w:tc>
@@ -18950,12 +18317,6 @@
             <w:insideH w:val="single" w:color="auto" w:sz="4" w:space="0"/>
             <w:insideV w:val="single" w:color="auto" w:sz="4" w:space="0"/>
           </w:tblBorders>
-          <w:tblCellMar>
-            <w:top w:w="0" w:type="dxa"/>
-            <w:left w:w="108" w:type="dxa"/>
-            <w:bottom w:w="0" w:type="dxa"/>
-            <w:right w:w="108" w:type="dxa"/>
-          </w:tblCellMar>
         </w:tblPrEx>
         <w:tc>
           <w:tcPr>
@@ -18968,6 +18329,7 @@
               <w:jc w:val="both"/>
               <w:rPr>
                 <w:rFonts w:hint="default" w:ascii="Times New Roman [TMC ]" w:hAnsi="Times New Roman [TMC ]" w:cs="Times New Roman [TMC ]"/>
+                <w:color w:val="auto"/>
                 <w:sz w:val="24"/>
                 <w:szCs w:val="24"/>
                 <w:lang w:val="ru-RU" w:eastAsia="ru-RU"/>
@@ -18976,10 +18338,12 @@
             <w:r>
               <w:rPr>
                 <w:rFonts w:hint="default" w:ascii="Times New Roman [TMC ]" w:hAnsi="Times New Roman [TMC ]" w:cs="Times New Roman [TMC ]"/>
-                <w:sz w:val="24"/>
-                <w:szCs w:val="24"/>
-              </w:rPr>
-              <w:t>public</w:t>
+                <w:color w:val="auto"/>
+                <w:sz w:val="24"/>
+                <w:szCs w:val="24"/>
+                <w:lang w:eastAsia="ru-RU"/>
+              </w:rPr>
+              <w:t xml:space="preserve">do </w:t>
             </w:r>
           </w:p>
         </w:tc>
@@ -18994,6 +18358,7 @@
               <w:jc w:val="both"/>
               <w:rPr>
                 <w:rFonts w:hint="default" w:ascii="Times New Roman [TMC ]" w:hAnsi="Times New Roman [TMC ]" w:cs="Times New Roman [TMC ]"/>
+                <w:color w:val="auto"/>
                 <w:sz w:val="24"/>
                 <w:szCs w:val="24"/>
                 <w:lang w:val="en-US" w:eastAsia="ru-RU"/>
@@ -19002,6 +18367,7 @@
             <w:r>
               <w:rPr>
                 <w:rFonts w:hint="default" w:ascii="Times New Roman [TMC ]" w:hAnsi="Times New Roman [TMC ]" w:cs="Times New Roman [TMC ]"/>
+                <w:color w:val="auto"/>
                 <w:sz w:val="24"/>
                 <w:szCs w:val="24"/>
                 <w:lang w:val="ru-RU" w:eastAsia="ru-RU"/>
@@ -19011,20 +18377,12 @@
             <w:r>
               <w:rPr>
                 <w:rFonts w:hint="default" w:ascii="Times New Roman [TMC ]" w:hAnsi="Times New Roman [TMC ]" w:cs="Times New Roman [TMC ]"/>
-                <w:sz w:val="24"/>
-                <w:szCs w:val="24"/>
-                <w:lang w:val="en" w:eastAsia="ru-RU"/>
-              </w:rPr>
-              <w:t>1</w:t>
-            </w:r>
-            <w:r>
-              <w:rPr>
-                <w:rFonts w:hint="default" w:ascii="Times New Roman [TMC ]" w:hAnsi="Times New Roman [TMC ]" w:cs="Times New Roman [TMC ]"/>
+                <w:color w:val="auto"/>
                 <w:sz w:val="24"/>
                 <w:szCs w:val="24"/>
                 <w:lang w:val="en-US" w:eastAsia="ru-RU"/>
               </w:rPr>
-              <w:t>3</w:t>
+              <w:t>5</w:t>
             </w:r>
           </w:p>
         </w:tc>
@@ -19039,12 +18397,683 @@
             <w:insideH w:val="single" w:color="auto" w:sz="4" w:space="0"/>
             <w:insideV w:val="single" w:color="auto" w:sz="4" w:space="0"/>
           </w:tblBorders>
-          <w:tblCellMar>
-            <w:top w:w="0" w:type="dxa"/>
-            <w:left w:w="108" w:type="dxa"/>
-            <w:bottom w:w="0" w:type="dxa"/>
-            <w:right w:w="108" w:type="dxa"/>
-          </w:tblCellMar>
+        </w:tblPrEx>
+        <w:tc>
+          <w:tcPr>
+            <w:tcW w:w="4261" w:type="dxa"/>
+          </w:tcPr>
+          <w:p>
+            <w:pPr>
+              <w:widowControl w:val="0"/>
+              <w:bidi w:val="0"/>
+              <w:jc w:val="both"/>
+              <w:rPr>
+                <w:rFonts w:hint="default" w:ascii="Times New Roman [TMC ]" w:hAnsi="Times New Roman [TMC ]" w:cs="Times New Roman [TMC ]"/>
+                <w:color w:val="auto"/>
+                <w:sz w:val="24"/>
+                <w:szCs w:val="24"/>
+                <w:lang w:eastAsia="ru-RU"/>
+              </w:rPr>
+            </w:pPr>
+            <w:r>
+              <w:rPr>
+                <w:rFonts w:hint="default" w:ascii="Times New Roman [TMC ]" w:hAnsi="Times New Roman [TMC ]" w:cs="Times New Roman [TMC ]"/>
+                <w:color w:val="auto"/>
+                <w:sz w:val="24"/>
+                <w:szCs w:val="24"/>
+                <w:lang w:val="ru-RU" w:eastAsia="ru-RU"/>
+              </w:rPr>
+              <w:t xml:space="preserve">else </w:t>
+            </w:r>
+          </w:p>
+        </w:tc>
+        <w:tc>
+          <w:tcPr>
+            <w:tcW w:w="4261" w:type="dxa"/>
+          </w:tcPr>
+          <w:p>
+            <w:pPr>
+              <w:widowControl w:val="0"/>
+              <w:bidi w:val="0"/>
+              <w:jc w:val="both"/>
+              <w:rPr>
+                <w:rFonts w:hint="default" w:ascii="Times New Roman [TMC ]" w:hAnsi="Times New Roman [TMC ]" w:cs="Times New Roman [TMC ]"/>
+                <w:color w:val="auto"/>
+                <w:sz w:val="24"/>
+                <w:szCs w:val="24"/>
+                <w:lang w:val="en-US" w:eastAsia="ru-RU"/>
+              </w:rPr>
+            </w:pPr>
+            <w:r>
+              <w:rPr>
+                <w:rFonts w:hint="default" w:ascii="Times New Roman [TMC ]" w:hAnsi="Times New Roman [TMC ]" w:cs="Times New Roman [TMC ]"/>
+                <w:color w:val="auto"/>
+                <w:sz w:val="24"/>
+                <w:szCs w:val="24"/>
+                <w:lang w:val="ru-RU" w:eastAsia="ru-RU"/>
+              </w:rPr>
+              <w:t>К</w:t>
+            </w:r>
+            <w:r>
+              <w:rPr>
+                <w:rFonts w:hint="default" w:ascii="Times New Roman [TMC ]" w:hAnsi="Times New Roman [TMC ]" w:cs="Times New Roman [TMC ]"/>
+                <w:color w:val="auto"/>
+                <w:sz w:val="24"/>
+                <w:szCs w:val="24"/>
+                <w:lang w:val="en-US" w:eastAsia="ru-RU"/>
+              </w:rPr>
+              <w:t>6</w:t>
+            </w:r>
+          </w:p>
+        </w:tc>
+      </w:tr>
+      <w:tr>
+        <w:tblPrEx>
+          <w:tblBorders>
+            <w:top w:val="single" w:color="auto" w:sz="4" w:space="0"/>
+            <w:left w:val="single" w:color="auto" w:sz="4" w:space="0"/>
+            <w:bottom w:val="single" w:color="auto" w:sz="4" w:space="0"/>
+            <w:right w:val="single" w:color="auto" w:sz="4" w:space="0"/>
+            <w:insideH w:val="single" w:color="auto" w:sz="4" w:space="0"/>
+            <w:insideV w:val="single" w:color="auto" w:sz="4" w:space="0"/>
+          </w:tblBorders>
+        </w:tblPrEx>
+        <w:tc>
+          <w:tcPr>
+            <w:tcW w:w="4261" w:type="dxa"/>
+          </w:tcPr>
+          <w:p>
+            <w:pPr>
+              <w:widowControl w:val="0"/>
+              <w:bidi w:val="0"/>
+              <w:jc w:val="both"/>
+              <w:rPr>
+                <w:rFonts w:hint="default" w:ascii="Times New Roman [TMC ]" w:hAnsi="Times New Roman [TMC ]" w:cs="Times New Roman [TMC ]"/>
+                <w:color w:val="auto"/>
+                <w:sz w:val="24"/>
+                <w:szCs w:val="24"/>
+                <w:lang w:val="ru-RU" w:eastAsia="ru-RU"/>
+              </w:rPr>
+            </w:pPr>
+            <w:r>
+              <w:rPr>
+                <w:rFonts w:hint="default" w:ascii="Times New Roman [TMC ]" w:hAnsi="Times New Roman [TMC ]" w:cs="Times New Roman [TMC ]"/>
+                <w:color w:val="auto"/>
+                <w:sz w:val="24"/>
+                <w:szCs w:val="24"/>
+                <w:lang w:val="ru-RU" w:eastAsia="ru-RU"/>
+              </w:rPr>
+              <w:t xml:space="preserve">for </w:t>
+            </w:r>
+          </w:p>
+        </w:tc>
+        <w:tc>
+          <w:tcPr>
+            <w:tcW w:w="4261" w:type="dxa"/>
+          </w:tcPr>
+          <w:p>
+            <w:pPr>
+              <w:widowControl w:val="0"/>
+              <w:bidi w:val="0"/>
+              <w:jc w:val="both"/>
+              <w:rPr>
+                <w:rFonts w:hint="default" w:ascii="Times New Roman [TMC ]" w:hAnsi="Times New Roman [TMC ]" w:cs="Times New Roman [TMC ]"/>
+                <w:color w:val="auto"/>
+                <w:sz w:val="24"/>
+                <w:szCs w:val="24"/>
+                <w:lang w:val="en-US" w:eastAsia="ru-RU"/>
+              </w:rPr>
+            </w:pPr>
+            <w:r>
+              <w:rPr>
+                <w:rFonts w:hint="default" w:ascii="Times New Roman [TMC ]" w:hAnsi="Times New Roman [TMC ]" w:cs="Times New Roman [TMC ]"/>
+                <w:color w:val="auto"/>
+                <w:sz w:val="24"/>
+                <w:szCs w:val="24"/>
+                <w:lang w:val="ru-RU" w:eastAsia="ru-RU"/>
+              </w:rPr>
+              <w:t>К</w:t>
+            </w:r>
+            <w:r>
+              <w:rPr>
+                <w:rFonts w:hint="default" w:ascii="Times New Roman [TMC ]" w:hAnsi="Times New Roman [TMC ]" w:cs="Times New Roman [TMC ]"/>
+                <w:color w:val="auto"/>
+                <w:sz w:val="24"/>
+                <w:szCs w:val="24"/>
+                <w:lang w:val="en-US" w:eastAsia="ru-RU"/>
+              </w:rPr>
+              <w:t>7</w:t>
+            </w:r>
+          </w:p>
+        </w:tc>
+      </w:tr>
+      <w:tr>
+        <w:tblPrEx>
+          <w:tblBorders>
+            <w:top w:val="single" w:color="auto" w:sz="4" w:space="0"/>
+            <w:left w:val="single" w:color="auto" w:sz="4" w:space="0"/>
+            <w:bottom w:val="single" w:color="auto" w:sz="4" w:space="0"/>
+            <w:right w:val="single" w:color="auto" w:sz="4" w:space="0"/>
+            <w:insideH w:val="single" w:color="auto" w:sz="4" w:space="0"/>
+            <w:insideV w:val="single" w:color="auto" w:sz="4" w:space="0"/>
+          </w:tblBorders>
+        </w:tblPrEx>
+        <w:tc>
+          <w:tcPr>
+            <w:tcW w:w="4261" w:type="dxa"/>
+          </w:tcPr>
+          <w:p>
+            <w:pPr>
+              <w:widowControl w:val="0"/>
+              <w:bidi w:val="0"/>
+              <w:jc w:val="both"/>
+              <w:rPr>
+                <w:rFonts w:hint="default" w:ascii="Times New Roman [TMC ]" w:hAnsi="Times New Roman [TMC ]" w:cs="Times New Roman [TMC ]"/>
+                <w:color w:val="auto"/>
+                <w:sz w:val="24"/>
+                <w:szCs w:val="24"/>
+                <w:lang w:val="ru-RU" w:eastAsia="ru-RU"/>
+              </w:rPr>
+            </w:pPr>
+            <w:r>
+              <w:rPr>
+                <w:rFonts w:hint="default" w:ascii="Times New Roman [TMC ]" w:hAnsi="Times New Roman [TMC ]" w:cs="Times New Roman [TMC ]"/>
+                <w:color w:val="auto"/>
+                <w:sz w:val="24"/>
+                <w:szCs w:val="24"/>
+                <w:lang w:val="ru-RU" w:eastAsia="ru-RU"/>
+              </w:rPr>
+              <w:t>goto;</w:t>
+            </w:r>
+          </w:p>
+        </w:tc>
+        <w:tc>
+          <w:tcPr>
+            <w:tcW w:w="4261" w:type="dxa"/>
+          </w:tcPr>
+          <w:p>
+            <w:pPr>
+              <w:widowControl w:val="0"/>
+              <w:bidi w:val="0"/>
+              <w:jc w:val="both"/>
+              <w:rPr>
+                <w:rFonts w:hint="default" w:ascii="Times New Roman [TMC ]" w:hAnsi="Times New Roman [TMC ]" w:cs="Times New Roman [TMC ]"/>
+                <w:color w:val="auto"/>
+                <w:sz w:val="24"/>
+                <w:szCs w:val="24"/>
+                <w:lang w:val="en-US" w:eastAsia="ru-RU"/>
+              </w:rPr>
+            </w:pPr>
+            <w:r>
+              <w:rPr>
+                <w:rFonts w:hint="default" w:ascii="Times New Roman [TMC ]" w:hAnsi="Times New Roman [TMC ]" w:cs="Times New Roman [TMC ]"/>
+                <w:color w:val="auto"/>
+                <w:sz w:val="24"/>
+                <w:szCs w:val="24"/>
+                <w:lang w:val="ru-RU" w:eastAsia="ru-RU"/>
+              </w:rPr>
+              <w:t>К</w:t>
+            </w:r>
+            <w:r>
+              <w:rPr>
+                <w:rFonts w:hint="default" w:ascii="Times New Roman [TMC ]" w:hAnsi="Times New Roman [TMC ]" w:cs="Times New Roman [TMC ]"/>
+                <w:color w:val="auto"/>
+                <w:sz w:val="24"/>
+                <w:szCs w:val="24"/>
+                <w:lang w:val="en-US" w:eastAsia="ru-RU"/>
+              </w:rPr>
+              <w:t>8</w:t>
+            </w:r>
+          </w:p>
+        </w:tc>
+      </w:tr>
+      <w:tr>
+        <w:tblPrEx>
+          <w:tblBorders>
+            <w:top w:val="single" w:color="auto" w:sz="4" w:space="0"/>
+            <w:left w:val="single" w:color="auto" w:sz="4" w:space="0"/>
+            <w:bottom w:val="single" w:color="auto" w:sz="4" w:space="0"/>
+            <w:right w:val="single" w:color="auto" w:sz="4" w:space="0"/>
+            <w:insideH w:val="single" w:color="auto" w:sz="4" w:space="0"/>
+            <w:insideV w:val="single" w:color="auto" w:sz="4" w:space="0"/>
+          </w:tblBorders>
+        </w:tblPrEx>
+        <w:tc>
+          <w:tcPr>
+            <w:tcW w:w="4261" w:type="dxa"/>
+          </w:tcPr>
+          <w:p>
+            <w:pPr>
+              <w:widowControl w:val="0"/>
+              <w:bidi w:val="0"/>
+              <w:jc w:val="both"/>
+              <w:rPr>
+                <w:rFonts w:hint="default" w:ascii="Times New Roman [TMC ]" w:hAnsi="Times New Roman [TMC ]" w:cs="Times New Roman [TMC ]"/>
+                <w:color w:val="auto"/>
+                <w:sz w:val="24"/>
+                <w:szCs w:val="24"/>
+                <w:lang w:val="ru-RU" w:eastAsia="ru-RU"/>
+              </w:rPr>
+            </w:pPr>
+            <w:r>
+              <w:rPr>
+                <w:rFonts w:hint="default" w:ascii="Times New Roman [TMC ]" w:hAnsi="Times New Roman [TMC ]" w:cs="Times New Roman [TMC ]"/>
+                <w:color w:val="auto"/>
+                <w:sz w:val="24"/>
+                <w:szCs w:val="24"/>
+                <w:lang w:val="ru-RU" w:eastAsia="ru-RU"/>
+              </w:rPr>
+              <w:t xml:space="preserve">if </w:t>
+            </w:r>
+          </w:p>
+        </w:tc>
+        <w:tc>
+          <w:tcPr>
+            <w:tcW w:w="4261" w:type="dxa"/>
+          </w:tcPr>
+          <w:p>
+            <w:pPr>
+              <w:widowControl w:val="0"/>
+              <w:bidi w:val="0"/>
+              <w:jc w:val="both"/>
+              <w:rPr>
+                <w:rFonts w:hint="default" w:ascii="Times New Roman [TMC ]" w:hAnsi="Times New Roman [TMC ]" w:cs="Times New Roman [TMC ]"/>
+                <w:color w:val="auto"/>
+                <w:sz w:val="24"/>
+                <w:szCs w:val="24"/>
+                <w:lang w:val="en-US" w:eastAsia="ru-RU"/>
+              </w:rPr>
+            </w:pPr>
+            <w:r>
+              <w:rPr>
+                <w:rFonts w:hint="default" w:ascii="Times New Roman [TMC ]" w:hAnsi="Times New Roman [TMC ]" w:cs="Times New Roman [TMC ]"/>
+                <w:color w:val="auto"/>
+                <w:sz w:val="24"/>
+                <w:szCs w:val="24"/>
+                <w:lang w:val="ru-RU" w:eastAsia="ru-RU"/>
+              </w:rPr>
+              <w:t>К</w:t>
+            </w:r>
+            <w:r>
+              <w:rPr>
+                <w:rFonts w:hint="default" w:ascii="Times New Roman [TMC ]" w:hAnsi="Times New Roman [TMC ]" w:cs="Times New Roman [TMC ]"/>
+                <w:color w:val="auto"/>
+                <w:sz w:val="24"/>
+                <w:szCs w:val="24"/>
+                <w:lang w:val="en-US" w:eastAsia="ru-RU"/>
+              </w:rPr>
+              <w:t>9</w:t>
+            </w:r>
+          </w:p>
+        </w:tc>
+      </w:tr>
+      <w:tr>
+        <w:tblPrEx>
+          <w:tblBorders>
+            <w:top w:val="single" w:color="auto" w:sz="4" w:space="0"/>
+            <w:left w:val="single" w:color="auto" w:sz="4" w:space="0"/>
+            <w:bottom w:val="single" w:color="auto" w:sz="4" w:space="0"/>
+            <w:right w:val="single" w:color="auto" w:sz="4" w:space="0"/>
+            <w:insideH w:val="single" w:color="auto" w:sz="4" w:space="0"/>
+            <w:insideV w:val="single" w:color="auto" w:sz="4" w:space="0"/>
+          </w:tblBorders>
+        </w:tblPrEx>
+        <w:tc>
+          <w:tcPr>
+            <w:tcW w:w="4261" w:type="dxa"/>
+          </w:tcPr>
+          <w:p>
+            <w:pPr>
+              <w:widowControl w:val="0"/>
+              <w:bidi w:val="0"/>
+              <w:jc w:val="both"/>
+              <w:rPr>
+                <w:rFonts w:hint="default" w:ascii="Times New Roman [TMC ]" w:hAnsi="Times New Roman [TMC ]" w:cs="Times New Roman [TMC ]"/>
+                <w:color w:val="auto"/>
+                <w:sz w:val="24"/>
+                <w:szCs w:val="24"/>
+                <w:lang w:val="ru-RU" w:eastAsia="ru-RU"/>
+              </w:rPr>
+            </w:pPr>
+            <w:r>
+              <w:rPr>
+                <w:rFonts w:hint="default" w:ascii="Times New Roman [TMC ]" w:hAnsi="Times New Roman [TMC ]" w:cs="Times New Roman [TMC ]"/>
+                <w:color w:val="auto"/>
+                <w:sz w:val="24"/>
+                <w:szCs w:val="24"/>
+                <w:lang w:val="ru-RU" w:eastAsia="ru-RU"/>
+              </w:rPr>
+              <w:t>static</w:t>
+            </w:r>
+          </w:p>
+        </w:tc>
+        <w:tc>
+          <w:tcPr>
+            <w:tcW w:w="4261" w:type="dxa"/>
+          </w:tcPr>
+          <w:p>
+            <w:pPr>
+              <w:widowControl w:val="0"/>
+              <w:bidi w:val="0"/>
+              <w:jc w:val="both"/>
+              <w:rPr>
+                <w:rFonts w:hint="default" w:ascii="Times New Roman [TMC ]" w:hAnsi="Times New Roman [TMC ]" w:cs="Times New Roman [TMC ]"/>
+                <w:color w:val="auto"/>
+                <w:sz w:val="24"/>
+                <w:szCs w:val="24"/>
+                <w:lang w:val="en-US" w:eastAsia="ru-RU"/>
+              </w:rPr>
+            </w:pPr>
+            <w:r>
+              <w:rPr>
+                <w:rFonts w:hint="default" w:ascii="Times New Roman [TMC ]" w:hAnsi="Times New Roman [TMC ]" w:cs="Times New Roman [TMC ]"/>
+                <w:color w:val="auto"/>
+                <w:sz w:val="24"/>
+                <w:szCs w:val="24"/>
+                <w:lang w:val="ru-RU" w:eastAsia="ru-RU"/>
+              </w:rPr>
+              <w:t>К</w:t>
+            </w:r>
+            <w:r>
+              <w:rPr>
+                <w:rFonts w:hint="default" w:ascii="Times New Roman [TMC ]" w:hAnsi="Times New Roman [TMC ]" w:cs="Times New Roman [TMC ]"/>
+                <w:color w:val="auto"/>
+                <w:sz w:val="24"/>
+                <w:szCs w:val="24"/>
+                <w:lang w:val="en" w:eastAsia="ru-RU"/>
+              </w:rPr>
+              <w:t>1</w:t>
+            </w:r>
+            <w:r>
+              <w:rPr>
+                <w:rFonts w:hint="default" w:ascii="Times New Roman [TMC ]" w:hAnsi="Times New Roman [TMC ]" w:cs="Times New Roman [TMC ]"/>
+                <w:color w:val="auto"/>
+                <w:sz w:val="24"/>
+                <w:szCs w:val="24"/>
+                <w:lang w:val="en-US" w:eastAsia="ru-RU"/>
+              </w:rPr>
+              <w:t>0</w:t>
+            </w:r>
+          </w:p>
+        </w:tc>
+      </w:tr>
+      <w:tr>
+        <w:tblPrEx>
+          <w:tblBorders>
+            <w:top w:val="single" w:color="auto" w:sz="4" w:space="0"/>
+            <w:left w:val="single" w:color="auto" w:sz="4" w:space="0"/>
+            <w:bottom w:val="single" w:color="auto" w:sz="4" w:space="0"/>
+            <w:right w:val="single" w:color="auto" w:sz="4" w:space="0"/>
+            <w:insideH w:val="single" w:color="auto" w:sz="4" w:space="0"/>
+            <w:insideV w:val="single" w:color="auto" w:sz="4" w:space="0"/>
+          </w:tblBorders>
+        </w:tblPrEx>
+        <w:tc>
+          <w:tcPr>
+            <w:tcW w:w="4261" w:type="dxa"/>
+          </w:tcPr>
+          <w:p>
+            <w:pPr>
+              <w:widowControl w:val="0"/>
+              <w:bidi w:val="0"/>
+              <w:jc w:val="both"/>
+              <w:rPr>
+                <w:rFonts w:hint="default" w:ascii="Times New Roman [TMC ]" w:hAnsi="Times New Roman [TMC ]" w:cs="Times New Roman [TMC ]"/>
+                <w:color w:val="auto"/>
+                <w:sz w:val="24"/>
+                <w:szCs w:val="24"/>
+                <w:lang w:val="ru-RU" w:eastAsia="ru-RU"/>
+              </w:rPr>
+            </w:pPr>
+            <w:r>
+              <w:rPr>
+                <w:rFonts w:hint="default" w:ascii="Times New Roman [TMC ]" w:hAnsi="Times New Roman [TMC ]" w:cs="Times New Roman [TMC ]"/>
+                <w:color w:val="auto"/>
+                <w:sz w:val="24"/>
+                <w:szCs w:val="24"/>
+              </w:rPr>
+              <w:t>void</w:t>
+            </w:r>
+          </w:p>
+        </w:tc>
+        <w:tc>
+          <w:tcPr>
+            <w:tcW w:w="4261" w:type="dxa"/>
+          </w:tcPr>
+          <w:p>
+            <w:pPr>
+              <w:widowControl w:val="0"/>
+              <w:bidi w:val="0"/>
+              <w:jc w:val="both"/>
+              <w:rPr>
+                <w:rFonts w:hint="default" w:ascii="Times New Roman [TMC ]" w:hAnsi="Times New Roman [TMC ]" w:cs="Times New Roman [TMC ]"/>
+                <w:color w:val="auto"/>
+                <w:sz w:val="24"/>
+                <w:szCs w:val="24"/>
+                <w:lang w:val="en-US" w:eastAsia="ru-RU"/>
+              </w:rPr>
+            </w:pPr>
+            <w:r>
+              <w:rPr>
+                <w:rFonts w:hint="default" w:ascii="Times New Roman [TMC ]" w:hAnsi="Times New Roman [TMC ]" w:cs="Times New Roman [TMC ]"/>
+                <w:color w:val="auto"/>
+                <w:sz w:val="24"/>
+                <w:szCs w:val="24"/>
+                <w:lang w:val="ru-RU" w:eastAsia="ru-RU"/>
+              </w:rPr>
+              <w:t>К</w:t>
+            </w:r>
+            <w:r>
+              <w:rPr>
+                <w:rFonts w:hint="default" w:ascii="Times New Roman [TMC ]" w:hAnsi="Times New Roman [TMC ]" w:cs="Times New Roman [TMC ]"/>
+                <w:color w:val="auto"/>
+                <w:sz w:val="24"/>
+                <w:szCs w:val="24"/>
+                <w:lang w:val="en" w:eastAsia="ru-RU"/>
+              </w:rPr>
+              <w:t>1</w:t>
+            </w:r>
+            <w:r>
+              <w:rPr>
+                <w:rFonts w:hint="default" w:ascii="Times New Roman [TMC ]" w:hAnsi="Times New Roman [TMC ]" w:cs="Times New Roman [TMC ]"/>
+                <w:color w:val="auto"/>
+                <w:sz w:val="24"/>
+                <w:szCs w:val="24"/>
+                <w:lang w:val="en-US" w:eastAsia="ru-RU"/>
+              </w:rPr>
+              <w:t>1</w:t>
+            </w:r>
+          </w:p>
+        </w:tc>
+      </w:tr>
+      <w:tr>
+        <w:tblPrEx>
+          <w:tblBorders>
+            <w:top w:val="single" w:color="auto" w:sz="4" w:space="0"/>
+            <w:left w:val="single" w:color="auto" w:sz="4" w:space="0"/>
+            <w:bottom w:val="single" w:color="auto" w:sz="4" w:space="0"/>
+            <w:right w:val="single" w:color="auto" w:sz="4" w:space="0"/>
+            <w:insideH w:val="single" w:color="auto" w:sz="4" w:space="0"/>
+            <w:insideV w:val="single" w:color="auto" w:sz="4" w:space="0"/>
+          </w:tblBorders>
+        </w:tblPrEx>
+        <w:tc>
+          <w:tcPr>
+            <w:tcW w:w="4261" w:type="dxa"/>
+          </w:tcPr>
+          <w:p>
+            <w:pPr>
+              <w:widowControl w:val="0"/>
+              <w:bidi w:val="0"/>
+              <w:jc w:val="both"/>
+              <w:rPr>
+                <w:rFonts w:hint="default" w:ascii="Times New Roman [TMC ]" w:hAnsi="Times New Roman [TMC ]" w:cs="Times New Roman [TMC ]"/>
+                <w:color w:val="auto"/>
+                <w:sz w:val="24"/>
+                <w:szCs w:val="24"/>
+                <w:lang w:val="ru-RU" w:eastAsia="ru-RU"/>
+              </w:rPr>
+            </w:pPr>
+            <w:r>
+              <w:rPr>
+                <w:rFonts w:hint="default" w:ascii="Times New Roman [TMC ]" w:hAnsi="Times New Roman [TMC ]" w:cs="Times New Roman [TMC ]"/>
+                <w:color w:val="auto"/>
+                <w:sz w:val="24"/>
+                <w:szCs w:val="24"/>
+              </w:rPr>
+              <w:t>while</w:t>
+            </w:r>
+          </w:p>
+        </w:tc>
+        <w:tc>
+          <w:tcPr>
+            <w:tcW w:w="4261" w:type="dxa"/>
+          </w:tcPr>
+          <w:p>
+            <w:pPr>
+              <w:widowControl w:val="0"/>
+              <w:bidi w:val="0"/>
+              <w:jc w:val="both"/>
+              <w:rPr>
+                <w:rFonts w:hint="default" w:ascii="Times New Roman [TMC ]" w:hAnsi="Times New Roman [TMC ]" w:cs="Times New Roman [TMC ]"/>
+                <w:color w:val="auto"/>
+                <w:sz w:val="24"/>
+                <w:szCs w:val="24"/>
+                <w:lang w:val="en-US" w:eastAsia="ru-RU"/>
+              </w:rPr>
+            </w:pPr>
+            <w:r>
+              <w:rPr>
+                <w:rFonts w:hint="default" w:ascii="Times New Roman [TMC ]" w:hAnsi="Times New Roman [TMC ]" w:cs="Times New Roman [TMC ]"/>
+                <w:color w:val="auto"/>
+                <w:sz w:val="24"/>
+                <w:szCs w:val="24"/>
+                <w:lang w:val="ru-RU" w:eastAsia="ru-RU"/>
+              </w:rPr>
+              <w:t>К</w:t>
+            </w:r>
+            <w:r>
+              <w:rPr>
+                <w:rFonts w:hint="default" w:ascii="Times New Roman [TMC ]" w:hAnsi="Times New Roman [TMC ]" w:cs="Times New Roman [TMC ]"/>
+                <w:color w:val="auto"/>
+                <w:sz w:val="24"/>
+                <w:szCs w:val="24"/>
+                <w:lang w:val="en" w:eastAsia="ru-RU"/>
+              </w:rPr>
+              <w:t>1</w:t>
+            </w:r>
+            <w:r>
+              <w:rPr>
+                <w:rFonts w:hint="default" w:ascii="Times New Roman [TMC ]" w:hAnsi="Times New Roman [TMC ]" w:cs="Times New Roman [TMC ]"/>
+                <w:color w:val="auto"/>
+                <w:sz w:val="24"/>
+                <w:szCs w:val="24"/>
+                <w:lang w:val="en-US" w:eastAsia="ru-RU"/>
+              </w:rPr>
+              <w:t>2</w:t>
+            </w:r>
+          </w:p>
+        </w:tc>
+      </w:tr>
+      <w:tr>
+        <w:tblPrEx>
+          <w:tblBorders>
+            <w:top w:val="single" w:color="auto" w:sz="4" w:space="0"/>
+            <w:left w:val="single" w:color="auto" w:sz="4" w:space="0"/>
+            <w:bottom w:val="single" w:color="auto" w:sz="4" w:space="0"/>
+            <w:right w:val="single" w:color="auto" w:sz="4" w:space="0"/>
+            <w:insideH w:val="single" w:color="auto" w:sz="4" w:space="0"/>
+            <w:insideV w:val="single" w:color="auto" w:sz="4" w:space="0"/>
+          </w:tblBorders>
+        </w:tblPrEx>
+        <w:tc>
+          <w:tcPr>
+            <w:tcW w:w="4261" w:type="dxa"/>
+          </w:tcPr>
+          <w:p>
+            <w:pPr>
+              <w:widowControl w:val="0"/>
+              <w:bidi w:val="0"/>
+              <w:jc w:val="both"/>
+              <w:rPr>
+                <w:rFonts w:hint="default" w:ascii="Times New Roman [TMC ]" w:hAnsi="Times New Roman [TMC ]" w:cs="Times New Roman [TMC ]"/>
+                <w:color w:val="auto"/>
+                <w:sz w:val="24"/>
+                <w:szCs w:val="24"/>
+                <w:lang w:val="ru-RU" w:eastAsia="ru-RU"/>
+              </w:rPr>
+            </w:pPr>
+            <w:r>
+              <w:rPr>
+                <w:rFonts w:hint="default" w:ascii="Times New Roman [TMC ]" w:hAnsi="Times New Roman [TMC ]" w:cs="Times New Roman [TMC ]"/>
+                <w:color w:val="auto"/>
+                <w:sz w:val="24"/>
+                <w:szCs w:val="24"/>
+              </w:rPr>
+              <w:t>public</w:t>
+            </w:r>
+          </w:p>
+        </w:tc>
+        <w:tc>
+          <w:tcPr>
+            <w:tcW w:w="4261" w:type="dxa"/>
+          </w:tcPr>
+          <w:p>
+            <w:pPr>
+              <w:widowControl w:val="0"/>
+              <w:bidi w:val="0"/>
+              <w:jc w:val="both"/>
+              <w:rPr>
+                <w:rFonts w:hint="default" w:ascii="Times New Roman [TMC ]" w:hAnsi="Times New Roman [TMC ]" w:cs="Times New Roman [TMC ]"/>
+                <w:color w:val="auto"/>
+                <w:sz w:val="24"/>
+                <w:szCs w:val="24"/>
+                <w:lang w:val="en-US" w:eastAsia="ru-RU"/>
+              </w:rPr>
+            </w:pPr>
+            <w:r>
+              <w:rPr>
+                <w:rFonts w:hint="default" w:ascii="Times New Roman [TMC ]" w:hAnsi="Times New Roman [TMC ]" w:cs="Times New Roman [TMC ]"/>
+                <w:color w:val="auto"/>
+                <w:sz w:val="24"/>
+                <w:szCs w:val="24"/>
+                <w:lang w:val="ru-RU" w:eastAsia="ru-RU"/>
+              </w:rPr>
+              <w:t>К</w:t>
+            </w:r>
+            <w:r>
+              <w:rPr>
+                <w:rFonts w:hint="default" w:ascii="Times New Roman [TMC ]" w:hAnsi="Times New Roman [TMC ]" w:cs="Times New Roman [TMC ]"/>
+                <w:color w:val="auto"/>
+                <w:sz w:val="24"/>
+                <w:szCs w:val="24"/>
+                <w:lang w:val="en" w:eastAsia="ru-RU"/>
+              </w:rPr>
+              <w:t>1</w:t>
+            </w:r>
+            <w:r>
+              <w:rPr>
+                <w:rFonts w:hint="default" w:ascii="Times New Roman [TMC ]" w:hAnsi="Times New Roman [TMC ]" w:cs="Times New Roman [TMC ]"/>
+                <w:color w:val="auto"/>
+                <w:sz w:val="24"/>
+                <w:szCs w:val="24"/>
+                <w:lang w:val="en-US" w:eastAsia="ru-RU"/>
+              </w:rPr>
+              <w:t>3</w:t>
+            </w:r>
+          </w:p>
+        </w:tc>
+      </w:tr>
+      <w:tr>
+        <w:tblPrEx>
+          <w:tblBorders>
+            <w:top w:val="single" w:color="auto" w:sz="4" w:space="0"/>
+            <w:left w:val="single" w:color="auto" w:sz="4" w:space="0"/>
+            <w:bottom w:val="single" w:color="auto" w:sz="4" w:space="0"/>
+            <w:right w:val="single" w:color="auto" w:sz="4" w:space="0"/>
+            <w:insideH w:val="single" w:color="auto" w:sz="4" w:space="0"/>
+            <w:insideV w:val="single" w:color="auto" w:sz="4" w:space="0"/>
+          </w:tblBorders>
         </w:tblPrEx>
         <w:tc>
           <w:tcPr>
@@ -19292,6 +19321,7 @@
               <w:bidi w:val="0"/>
               <w:rPr>
                 <w:rFonts w:hint="default" w:ascii="Times New Roman [TMC ]" w:hAnsi="Times New Roman [TMC ]" w:cs="Times New Roman [TMC ]"/>
+                <w:color w:val="auto"/>
                 <w:sz w:val="24"/>
                 <w:szCs w:val="24"/>
                 <w:lang w:val="ru-RU" w:eastAsia="ru-RU"/>
@@ -19300,6 +19330,7 @@
             <w:r>
               <w:rPr>
                 <w:rFonts w:hint="default" w:ascii="Times New Roman [TMC ]" w:hAnsi="Times New Roman [TMC ]" w:cs="Times New Roman [TMC ]"/>
+                <w:color w:val="auto"/>
                 <w:sz w:val="24"/>
                 <w:szCs w:val="24"/>
               </w:rPr>
@@ -19318,6 +19349,7 @@
               <w:bidi w:val="0"/>
               <w:rPr>
                 <w:rFonts w:hint="default" w:ascii="Times New Roman [TMC ]" w:hAnsi="Times New Roman [TMC ]" w:cs="Times New Roman [TMC ]"/>
+                <w:color w:val="auto"/>
                 <w:sz w:val="24"/>
                 <w:szCs w:val="24"/>
                 <w:lang w:val="en" w:eastAsia="ru-RU"/>
@@ -19326,6 +19358,7 @@
             <w:r>
               <w:rPr>
                 <w:rFonts w:hint="default" w:ascii="Times New Roman [TMC ]" w:hAnsi="Times New Roman [TMC ]" w:cs="Times New Roman [TMC ]"/>
+                <w:color w:val="auto"/>
                 <w:sz w:val="24"/>
                 <w:szCs w:val="24"/>
                 <w:lang w:val="en" w:eastAsia="ru-RU"/>
@@ -19357,6 +19390,7 @@
               <w:bidi w:val="0"/>
               <w:rPr>
                 <w:rFonts w:hint="default" w:ascii="Times New Roman [TMC ]" w:hAnsi="Times New Roman [TMC ]" w:cs="Times New Roman [TMC ]"/>
+                <w:color w:val="auto"/>
                 <w:sz w:val="24"/>
                 <w:szCs w:val="24"/>
                 <w:lang w:val="ru-RU" w:eastAsia="ru-RU"/>
@@ -19365,6 +19399,7 @@
             <w:r>
               <w:rPr>
                 <w:rFonts w:hint="default" w:ascii="Times New Roman [TMC ]" w:hAnsi="Times New Roman [TMC ]" w:cs="Times New Roman [TMC ]"/>
+                <w:color w:val="auto"/>
                 <w:sz w:val="24"/>
                 <w:szCs w:val="24"/>
               </w:rPr>
@@ -19383,6 +19418,7 @@
               <w:bidi w:val="0"/>
               <w:rPr>
                 <w:rFonts w:hint="default" w:ascii="Times New Roman [TMC ]" w:hAnsi="Times New Roman [TMC ]" w:cs="Times New Roman [TMC ]"/>
+                <w:color w:val="auto"/>
                 <w:sz w:val="24"/>
                 <w:szCs w:val="24"/>
                 <w:lang w:val="en" w:eastAsia="ru-RU"/>
@@ -19391,6 +19427,7 @@
             <w:r>
               <w:rPr>
                 <w:rFonts w:hint="default" w:ascii="Times New Roman [TMC ]" w:hAnsi="Times New Roman [TMC ]" w:cs="Times New Roman [TMC ]"/>
+                <w:color w:val="auto"/>
                 <w:sz w:val="24"/>
                 <w:szCs w:val="24"/>
                 <w:lang w:val="en" w:eastAsia="ru-RU"/>
@@ -19422,6 +19459,7 @@
               <w:bidi w:val="0"/>
               <w:rPr>
                 <w:rFonts w:hint="default" w:ascii="Times New Roman [TMC ]" w:hAnsi="Times New Roman [TMC ]" w:cs="Times New Roman [TMC ]"/>
+                <w:color w:val="auto"/>
                 <w:sz w:val="24"/>
                 <w:szCs w:val="24"/>
                 <w:lang w:val="ru-RU" w:eastAsia="ru-RU"/>
@@ -19430,6 +19468,7 @@
             <w:r>
               <w:rPr>
                 <w:rFonts w:hint="default" w:ascii="Times New Roman [TMC ]" w:hAnsi="Times New Roman [TMC ]" w:cs="Times New Roman [TMC ]"/>
+                <w:color w:val="auto"/>
                 <w:sz w:val="24"/>
                 <w:szCs w:val="24"/>
               </w:rPr>
@@ -19448,6 +19487,7 @@
               <w:bidi w:val="0"/>
               <w:rPr>
                 <w:rFonts w:hint="default" w:ascii="Times New Roman [TMC ]" w:hAnsi="Times New Roman [TMC ]" w:cs="Times New Roman [TMC ]"/>
+                <w:color w:val="auto"/>
                 <w:sz w:val="24"/>
                 <w:szCs w:val="24"/>
                 <w:lang w:val="en" w:eastAsia="ru-RU"/>
@@ -19456,6 +19496,7 @@
             <w:r>
               <w:rPr>
                 <w:rFonts w:hint="default" w:cs="Times New Roman [TMC ]"/>
+                <w:color w:val="auto"/>
                 <w:sz w:val="24"/>
                 <w:szCs w:val="24"/>
                 <w:lang w:val="en" w:eastAsia="ru-RU"/>
@@ -19487,6 +19528,7 @@
               <w:bidi w:val="0"/>
               <w:rPr>
                 <w:rFonts w:hint="default" w:ascii="Times New Roman [TMC ]" w:hAnsi="Times New Roman [TMC ]" w:cs="Times New Roman [TMC ]"/>
+                <w:color w:val="auto"/>
                 <w:sz w:val="24"/>
                 <w:szCs w:val="24"/>
                 <w:lang w:val="ru-RU" w:eastAsia="ru-RU"/>
@@ -19495,6 +19537,7 @@
             <w:r>
               <w:rPr>
                 <w:rFonts w:hint="default" w:ascii="Times New Roman [TMC ]" w:hAnsi="Times New Roman [TMC ]" w:cs="Times New Roman [TMC ]"/>
+                <w:color w:val="auto"/>
                 <w:sz w:val="24"/>
                 <w:szCs w:val="24"/>
               </w:rPr>
@@ -19513,6 +19556,7 @@
               <w:bidi w:val="0"/>
               <w:rPr>
                 <w:rFonts w:hint="default" w:ascii="Times New Roman [TMC ]" w:hAnsi="Times New Roman [TMC ]" w:cs="Times New Roman [TMC ]"/>
+                <w:color w:val="auto"/>
                 <w:sz w:val="24"/>
                 <w:szCs w:val="24"/>
                 <w:lang w:val="en" w:eastAsia="ru-RU"/>
@@ -19521,6 +19565,7 @@
             <w:r>
               <w:rPr>
                 <w:rFonts w:hint="default" w:cs="Times New Roman [TMC ]"/>
+                <w:color w:val="auto"/>
                 <w:sz w:val="24"/>
                 <w:szCs w:val="24"/>
                 <w:lang w:val="en" w:eastAsia="ru-RU"/>
@@ -19552,6 +19597,7 @@
               <w:bidi w:val="0"/>
               <w:rPr>
                 <w:rFonts w:hint="default" w:ascii="Times New Roman [TMC ]" w:hAnsi="Times New Roman [TMC ]" w:cs="Times New Roman [TMC ]"/>
+                <w:color w:val="auto"/>
                 <w:sz w:val="24"/>
                 <w:szCs w:val="24"/>
                 <w:lang w:val="ru-RU" w:eastAsia="ru-RU"/>
@@ -19560,6 +19606,7 @@
             <w:r>
               <w:rPr>
                 <w:rFonts w:hint="default" w:ascii="Times New Roman [TMC ]" w:hAnsi="Times New Roman [TMC ]" w:cs="Times New Roman [TMC ]"/>
+                <w:color w:val="auto"/>
                 <w:sz w:val="24"/>
                 <w:szCs w:val="24"/>
               </w:rPr>
@@ -19568,6 +19615,7 @@
             <w:r>
               <w:rPr>
                 <w:rFonts w:hint="default" w:cs="Times New Roman [TMC ]"/>
+                <w:color w:val="auto"/>
                 <w:sz w:val="24"/>
                 <w:szCs w:val="24"/>
                 <w:lang w:val="ru-RU"/>
@@ -19587,6 +19635,7 @@
               <w:bidi w:val="0"/>
               <w:rPr>
                 <w:rFonts w:hint="default" w:ascii="Times New Roman [TMC ]" w:hAnsi="Times New Roman [TMC ]" w:cs="Times New Roman [TMC ]"/>
+                <w:color w:val="auto"/>
                 <w:sz w:val="24"/>
                 <w:szCs w:val="24"/>
                 <w:lang w:val="en" w:eastAsia="ru-RU"/>
@@ -19595,6 +19644,7 @@
             <w:r>
               <w:rPr>
                 <w:rFonts w:hint="default" w:cs="Times New Roman [TMC ]"/>
+                <w:color w:val="auto"/>
                 <w:sz w:val="24"/>
                 <w:szCs w:val="24"/>
                 <w:lang w:val="en" w:eastAsia="ru-RU"/>
@@ -19626,6 +19676,7 @@
               <w:bidi w:val="0"/>
               <w:rPr>
                 <w:rFonts w:hint="default" w:ascii="Times New Roman [TMC ]" w:hAnsi="Times New Roman [TMC ]" w:cs="Times New Roman [TMC ]"/>
+                <w:color w:val="auto"/>
                 <w:sz w:val="24"/>
                 <w:szCs w:val="24"/>
                 <w:lang w:val="ru-RU" w:eastAsia="ru-RU"/>
@@ -19634,6 +19685,7 @@
             <w:r>
               <w:rPr>
                 <w:rFonts w:hint="default" w:ascii="Times New Roman [TMC ]" w:hAnsi="Times New Roman [TMC ]" w:cs="Times New Roman [TMC ]"/>
+                <w:color w:val="auto"/>
                 <w:sz w:val="24"/>
                 <w:szCs w:val="24"/>
               </w:rPr>
@@ -19652,6 +19704,7 @@
               <w:bidi w:val="0"/>
               <w:rPr>
                 <w:rFonts w:hint="default" w:ascii="Times New Roman [TMC ]" w:hAnsi="Times New Roman [TMC ]" w:cs="Times New Roman [TMC ]"/>
+                <w:color w:val="auto"/>
                 <w:sz w:val="24"/>
                 <w:szCs w:val="24"/>
                 <w:lang w:val="en" w:eastAsia="ru-RU"/>
@@ -19660,6 +19713,7 @@
             <w:r>
               <w:rPr>
                 <w:rFonts w:hint="default" w:cs="Times New Roman [TMC ]"/>
+                <w:color w:val="auto"/>
                 <w:sz w:val="24"/>
                 <w:szCs w:val="24"/>
                 <w:lang w:val="en" w:eastAsia="ru-RU"/>
@@ -19691,6 +19745,7 @@
               <w:bidi w:val="0"/>
               <w:rPr>
                 <w:rFonts w:hint="default" w:ascii="Times New Roman [TMC ]" w:hAnsi="Times New Roman [TMC ]" w:cs="Times New Roman [TMC ]"/>
+                <w:color w:val="auto"/>
                 <w:sz w:val="24"/>
                 <w:szCs w:val="24"/>
                 <w:lang w:val="ru-RU" w:eastAsia="ru-RU"/>
@@ -19699,6 +19754,7 @@
             <w:r>
               <w:rPr>
                 <w:rFonts w:hint="default" w:ascii="Times New Roman [TMC ]" w:hAnsi="Times New Roman [TMC ]" w:cs="Times New Roman [TMC ]"/>
+                <w:color w:val="auto"/>
                 <w:sz w:val="24"/>
                 <w:szCs w:val="24"/>
               </w:rPr>
@@ -19717,6 +19773,7 @@
               <w:bidi w:val="0"/>
               <w:rPr>
                 <w:rFonts w:hint="default" w:ascii="Times New Roman [TMC ]" w:hAnsi="Times New Roman [TMC ]" w:cs="Times New Roman [TMC ]"/>
+                <w:color w:val="auto"/>
                 <w:sz w:val="24"/>
                 <w:szCs w:val="24"/>
                 <w:lang w:val="en" w:eastAsia="ru-RU"/>
@@ -19725,6 +19782,7 @@
             <w:r>
               <w:rPr>
                 <w:rFonts w:hint="default" w:cs="Times New Roman [TMC ]"/>
+                <w:color w:val="auto"/>
                 <w:sz w:val="24"/>
                 <w:szCs w:val="24"/>
                 <w:lang w:val="en" w:eastAsia="ru-RU"/>
@@ -19756,6 +19814,7 @@
               <w:bidi w:val="0"/>
               <w:rPr>
                 <w:rFonts w:hint="default" w:ascii="Times New Roman [TMC ]" w:hAnsi="Times New Roman [TMC ]" w:cs="Times New Roman [TMC ]"/>
+                <w:color w:val="auto"/>
                 <w:sz w:val="24"/>
                 <w:szCs w:val="24"/>
                 <w:lang w:val="ru-RU" w:eastAsia="ru-RU"/>
@@ -19764,6 +19823,7 @@
             <w:r>
               <w:rPr>
                 <w:rFonts w:hint="default" w:ascii="Times New Roman [TMC ]" w:hAnsi="Times New Roman [TMC ]" w:cs="Times New Roman [TMC ]"/>
+                <w:color w:val="auto"/>
                 <w:sz w:val="24"/>
                 <w:szCs w:val="24"/>
               </w:rPr>
@@ -19782,6 +19842,7 @@
               <w:bidi w:val="0"/>
               <w:rPr>
                 <w:rFonts w:hint="default" w:ascii="Times New Roman [TMC ]" w:hAnsi="Times New Roman [TMC ]" w:cs="Times New Roman [TMC ]"/>
+                <w:color w:val="auto"/>
                 <w:sz w:val="24"/>
                 <w:szCs w:val="24"/>
                 <w:lang w:val="en" w:eastAsia="ru-RU"/>
@@ -19790,6 +19851,7 @@
             <w:r>
               <w:rPr>
                 <w:rFonts w:hint="default" w:cs="Times New Roman [TMC ]"/>
+                <w:color w:val="auto"/>
                 <w:sz w:val="24"/>
                 <w:szCs w:val="24"/>
                 <w:lang w:val="en" w:eastAsia="ru-RU"/>
@@ -19821,28 +19883,41 @@
               <w:bidi w:val="0"/>
               <w:rPr>
                 <w:rFonts w:hint="default" w:ascii="Times New Roman [TMC ]" w:hAnsi="Times New Roman [TMC ]" w:cs="Times New Roman [TMC ]"/>
-                <w:sz w:val="24"/>
-                <w:szCs w:val="24"/>
-                <w:lang w:val="en-US" w:eastAsia="ru-RU"/>
-              </w:rPr>
-            </w:pPr>
-            <w:r>
-              <w:rPr>
-                <w:rFonts w:hint="default" w:ascii="Times New Roman [TMC ]" w:hAnsi="Times New Roman [TMC ]" w:cs="Times New Roman [TMC ]"/>
+                <w:color w:val="auto"/>
                 <w:sz w:val="24"/>
                 <w:szCs w:val="24"/>
                 <w:lang w:val="en" w:eastAsia="ru-RU"/>
               </w:rPr>
-              <w:t>True</w:t>
+            </w:pPr>
+            <w:r>
+              <w:rPr>
+                <w:rFonts w:hint="default" w:ascii="Times New Roman [TMC ]" w:hAnsi="Times New Roman [TMC ]" w:cs="Times New Roman [TMC ]"/>
+                <w:color w:val="auto"/>
+                <w:sz w:val="24"/>
+                <w:szCs w:val="24"/>
+                <w:lang w:val="en"/>
+              </w:rPr>
+              <w:t>min</w:t>
+            </w:r>
+            <w:r>
+              <w:rPr>
+                <w:rFonts w:hint="default" w:ascii="Times New Roman [TMC ]" w:hAnsi="Times New Roman [TMC ]" w:cs="Times New Roman [TMC ]"/>
+                <w:color w:val="auto"/>
+                <w:sz w:val="24"/>
+                <w:szCs w:val="24"/>
+                <w:lang w:val="ru-RU"/>
+              </w:rPr>
+              <w:t xml:space="preserve">– </w:t>
             </w:r>
             <w:r>
               <w:rPr>
                 <w:rFonts w:hint="default" w:cs="Times New Roman [TMC ]"/>
-                <w:sz w:val="24"/>
-                <w:szCs w:val="24"/>
-                <w:lang w:val="en-US" w:eastAsia="ru-RU"/>
-              </w:rPr>
-              <w:t>- константа</w:t>
+                <w:color w:val="auto"/>
+                <w:sz w:val="24"/>
+                <w:szCs w:val="24"/>
+                <w:lang w:val="ru-RU"/>
+              </w:rPr>
+              <w:t>встроенная функция</w:t>
             </w:r>
           </w:p>
         </w:tc>
@@ -19857,6 +19932,7 @@
               <w:bidi w:val="0"/>
               <w:rPr>
                 <w:rFonts w:hint="default" w:ascii="Times New Roman [TMC ]" w:hAnsi="Times New Roman [TMC ]" w:cs="Times New Roman [TMC ]"/>
+                <w:color w:val="auto"/>
                 <w:sz w:val="24"/>
                 <w:szCs w:val="24"/>
                 <w:lang w:val="en" w:eastAsia="ru-RU"/>
@@ -19865,6 +19941,7 @@
             <w:r>
               <w:rPr>
                 <w:rFonts w:hint="default" w:cs="Times New Roman [TMC ]"/>
+                <w:color w:val="auto"/>
                 <w:sz w:val="24"/>
                 <w:szCs w:val="24"/>
                 <w:lang w:val="en" w:eastAsia="ru-RU"/>
@@ -19896,28 +19973,41 @@
               <w:bidi w:val="0"/>
               <w:rPr>
                 <w:rFonts w:hint="default" w:ascii="Times New Roman [TMC ]" w:hAnsi="Times New Roman [TMC ]" w:cs="Times New Roman [TMC ]"/>
-                <w:sz w:val="24"/>
-                <w:szCs w:val="24"/>
-                <w:lang w:val="en-US" w:eastAsia="ru-RU"/>
-              </w:rPr>
-            </w:pPr>
-            <w:r>
-              <w:rPr>
-                <w:rFonts w:hint="default" w:ascii="Times New Roman [TMC ]" w:hAnsi="Times New Roman [TMC ]" w:cs="Times New Roman [TMC ]"/>
-                <w:sz w:val="24"/>
-                <w:szCs w:val="24"/>
-                <w:lang w:val="en" w:eastAsia="ru-RU"/>
-              </w:rPr>
-              <w:t>False</w:t>
+                <w:color w:val="auto"/>
+                <w:sz w:val="24"/>
+                <w:szCs w:val="24"/>
+                <w:lang w:val="en"/>
+              </w:rPr>
+            </w:pPr>
+            <w:r>
+              <w:rPr>
+                <w:rFonts w:hint="default" w:ascii="Times New Roman [TMC ]" w:hAnsi="Times New Roman [TMC ]" w:cs="Times New Roman [TMC ]"/>
+                <w:color w:val="auto"/>
+                <w:sz w:val="24"/>
+                <w:szCs w:val="24"/>
+                <w:lang w:val="en"/>
+              </w:rPr>
+              <w:t>log</w:t>
+            </w:r>
+            <w:r>
+              <w:rPr>
+                <w:rFonts w:hint="default" w:ascii="Times New Roman [TMC ]" w:hAnsi="Times New Roman [TMC ]" w:cs="Times New Roman [TMC ]"/>
+                <w:color w:val="auto"/>
+                <w:sz w:val="24"/>
+                <w:szCs w:val="24"/>
+                <w:lang w:val="ru-RU"/>
+              </w:rPr>
+              <w:t xml:space="preserve"> – </w:t>
             </w:r>
             <w:r>
               <w:rPr>
                 <w:rFonts w:hint="default" w:cs="Times New Roman [TMC ]"/>
-                <w:sz w:val="24"/>
-                <w:szCs w:val="24"/>
-                <w:lang w:val="en-US" w:eastAsia="ru-RU"/>
-              </w:rPr>
-              <w:t>- константа</w:t>
+                <w:color w:val="auto"/>
+                <w:sz w:val="24"/>
+                <w:szCs w:val="24"/>
+                <w:lang w:val="ru-RU"/>
+              </w:rPr>
+              <w:t>встроенная функция</w:t>
             </w:r>
           </w:p>
         </w:tc>
@@ -19932,6 +20022,7 @@
               <w:bidi w:val="0"/>
               <w:rPr>
                 <w:rFonts w:hint="default" w:ascii="Times New Roman [TMC ]" w:hAnsi="Times New Roman [TMC ]" w:cs="Times New Roman [TMC ]"/>
+                <w:color w:val="auto"/>
                 <w:sz w:val="24"/>
                 <w:szCs w:val="24"/>
                 <w:lang w:val="en" w:eastAsia="ru-RU"/>
@@ -19940,6 +20031,7 @@
             <w:r>
               <w:rPr>
                 <w:rFonts w:hint="default" w:cs="Times New Roman [TMC ]"/>
+                <w:color w:val="auto"/>
                 <w:sz w:val="24"/>
                 <w:szCs w:val="24"/>
                 <w:lang w:val="en" w:eastAsia="ru-RU"/>
@@ -19971,23 +20063,26 @@
               <w:bidi w:val="0"/>
               <w:rPr>
                 <w:rFonts w:hint="default" w:ascii="Times New Roman [TMC ]" w:hAnsi="Times New Roman [TMC ]" w:cs="Times New Roman [TMC ]"/>
-                <w:sz w:val="24"/>
-                <w:szCs w:val="24"/>
-                <w:lang w:val="en" w:eastAsia="ru-RU"/>
-              </w:rPr>
-            </w:pPr>
-            <w:r>
-              <w:rPr>
-                <w:rFonts w:hint="default" w:ascii="Times New Roman [TMC ]" w:hAnsi="Times New Roman [TMC ]" w:cs="Times New Roman [TMC ]"/>
-                <w:sz w:val="24"/>
-                <w:szCs w:val="24"/>
-                <w:lang w:val="en"/>
-              </w:rPr>
-              <w:t>min</w:t>
-            </w:r>
-            <w:r>
-              <w:rPr>
-                <w:rFonts w:hint="default" w:ascii="Times New Roman [TMC ]" w:hAnsi="Times New Roman [TMC ]" w:cs="Times New Roman [TMC ]"/>
+                <w:color w:val="auto"/>
+                <w:sz w:val="24"/>
+                <w:szCs w:val="24"/>
+                <w:lang w:val="en"/>
+              </w:rPr>
+            </w:pPr>
+            <w:r>
+              <w:rPr>
+                <w:rFonts w:hint="default" w:ascii="Times New Roman [TMC ]" w:hAnsi="Times New Roman [TMC ]" w:cs="Times New Roman [TMC ]"/>
+                <w:color w:val="auto"/>
+                <w:sz w:val="24"/>
+                <w:szCs w:val="24"/>
+                <w:lang w:val="en"/>
+              </w:rPr>
+              <w:t>pow</w:t>
+            </w:r>
+            <w:r>
+              <w:rPr>
+                <w:rFonts w:hint="default" w:ascii="Times New Roman [TMC ]" w:hAnsi="Times New Roman [TMC ]" w:cs="Times New Roman [TMC ]"/>
+                <w:color w:val="auto"/>
                 <w:sz w:val="24"/>
                 <w:szCs w:val="24"/>
                 <w:lang w:val="ru-RU"/>
@@ -19997,6 +20092,7 @@
             <w:r>
               <w:rPr>
                 <w:rFonts w:hint="default" w:cs="Times New Roman [TMC ]"/>
+                <w:color w:val="auto"/>
                 <w:sz w:val="24"/>
                 <w:szCs w:val="24"/>
                 <w:lang w:val="ru-RU"/>
@@ -20016,6 +20112,7 @@
               <w:bidi w:val="0"/>
               <w:rPr>
                 <w:rFonts w:hint="default" w:ascii="Times New Roman [TMC ]" w:hAnsi="Times New Roman [TMC ]" w:cs="Times New Roman [TMC ]"/>
+                <w:color w:val="auto"/>
                 <w:sz w:val="24"/>
                 <w:szCs w:val="24"/>
                 <w:lang w:val="en" w:eastAsia="ru-RU"/>
@@ -20024,6 +20121,7 @@
             <w:r>
               <w:rPr>
                 <w:rFonts w:hint="default" w:cs="Times New Roman [TMC ]"/>
+                <w:color w:val="auto"/>
                 <w:sz w:val="24"/>
                 <w:szCs w:val="24"/>
                 <w:lang w:val="en" w:eastAsia="ru-RU"/>
@@ -20055,32 +20153,35 @@
               <w:bidi w:val="0"/>
               <w:rPr>
                 <w:rFonts w:hint="default" w:ascii="Times New Roman [TMC ]" w:hAnsi="Times New Roman [TMC ]" w:cs="Times New Roman [TMC ]"/>
-                <w:sz w:val="24"/>
-                <w:szCs w:val="24"/>
-                <w:lang w:val="en"/>
-              </w:rPr>
-            </w:pPr>
-            <w:r>
-              <w:rPr>
-                <w:rFonts w:hint="default" w:ascii="Times New Roman [TMC ]" w:hAnsi="Times New Roman [TMC ]" w:cs="Times New Roman [TMC ]"/>
-                <w:sz w:val="24"/>
-                <w:szCs w:val="24"/>
-                <w:lang w:val="en"/>
-              </w:rPr>
-              <w:t>log</w:t>
-            </w:r>
-            <w:r>
-              <w:rPr>
-                <w:rFonts w:hint="default" w:ascii="Times New Roman [TMC ]" w:hAnsi="Times New Roman [TMC ]" w:cs="Times New Roman [TMC ]"/>
-                <w:sz w:val="24"/>
-                <w:szCs w:val="24"/>
-                <w:lang w:val="ru-RU"/>
-              </w:rPr>
-              <w:t xml:space="preserve"> – </w:t>
+                <w:color w:val="auto"/>
+                <w:sz w:val="24"/>
+                <w:szCs w:val="24"/>
+                <w:lang w:val="en"/>
+              </w:rPr>
+            </w:pPr>
+            <w:r>
+              <w:rPr>
+                <w:rFonts w:hint="default" w:ascii="Times New Roman [TMC ]" w:hAnsi="Times New Roman [TMC ]" w:cs="Times New Roman [TMC ]"/>
+                <w:color w:val="auto"/>
+                <w:sz w:val="24"/>
+                <w:szCs w:val="24"/>
+              </w:rPr>
+              <w:t>sqrt</w:t>
+            </w:r>
+            <w:r>
+              <w:rPr>
+                <w:rFonts w:hint="default" w:ascii="Times New Roman [TMC ]" w:hAnsi="Times New Roman [TMC ]" w:cs="Times New Roman [TMC ]"/>
+                <w:color w:val="auto"/>
+                <w:sz w:val="24"/>
+                <w:szCs w:val="24"/>
+                <w:lang w:val="ru-RU"/>
+              </w:rPr>
+              <w:t xml:space="preserve">– </w:t>
             </w:r>
             <w:r>
               <w:rPr>
                 <w:rFonts w:hint="default" w:cs="Times New Roman [TMC ]"/>
+                <w:color w:val="auto"/>
                 <w:sz w:val="24"/>
                 <w:szCs w:val="24"/>
                 <w:lang w:val="ru-RU"/>
@@ -20100,6 +20201,7 @@
               <w:bidi w:val="0"/>
               <w:rPr>
                 <w:rFonts w:hint="default" w:ascii="Times New Roman [TMC ]" w:hAnsi="Times New Roman [TMC ]" w:cs="Times New Roman [TMC ]"/>
+                <w:color w:val="auto"/>
                 <w:sz w:val="24"/>
                 <w:szCs w:val="24"/>
                 <w:lang w:val="en" w:eastAsia="ru-RU"/>
@@ -20108,6 +20210,7 @@
             <w:r>
               <w:rPr>
                 <w:rFonts w:hint="default" w:cs="Times New Roman [TMC ]"/>
+                <w:color w:val="auto"/>
                 <w:sz w:val="24"/>
                 <w:szCs w:val="24"/>
                 <w:lang w:val="en" w:eastAsia="ru-RU"/>
@@ -20139,32 +20242,36 @@
               <w:bidi w:val="0"/>
               <w:rPr>
                 <w:rFonts w:hint="default" w:ascii="Times New Roman [TMC ]" w:hAnsi="Times New Roman [TMC ]" w:cs="Times New Roman [TMC ]"/>
-                <w:sz w:val="24"/>
-                <w:szCs w:val="24"/>
-                <w:lang w:val="en"/>
-              </w:rPr>
-            </w:pPr>
-            <w:r>
-              <w:rPr>
-                <w:rFonts w:hint="default" w:ascii="Times New Roman [TMC ]" w:hAnsi="Times New Roman [TMC ]" w:cs="Times New Roman [TMC ]"/>
-                <w:sz w:val="24"/>
-                <w:szCs w:val="24"/>
-                <w:lang w:val="en"/>
-              </w:rPr>
-              <w:t>pow</w:t>
-            </w:r>
-            <w:r>
-              <w:rPr>
-                <w:rFonts w:hint="default" w:ascii="Times New Roman [TMC ]" w:hAnsi="Times New Roman [TMC ]" w:cs="Times New Roman [TMC ]"/>
-                <w:sz w:val="24"/>
-                <w:szCs w:val="24"/>
-                <w:lang w:val="ru-RU"/>
-              </w:rPr>
-              <w:t xml:space="preserve">– </w:t>
+                <w:color w:val="auto"/>
+                <w:sz w:val="24"/>
+                <w:szCs w:val="24"/>
+                <w:lang w:val="en"/>
+              </w:rPr>
+            </w:pPr>
+            <w:r>
+              <w:rPr>
+                <w:rFonts w:hint="default" w:ascii="Times New Roman [TMC ]" w:hAnsi="Times New Roman [TMC ]" w:cs="Times New Roman [TMC ]"/>
+                <w:color w:val="auto"/>
+                <w:sz w:val="24"/>
+                <w:szCs w:val="24"/>
+                <w:lang w:val="en"/>
+              </w:rPr>
+              <w:t>time</w:t>
+            </w:r>
+            <w:r>
+              <w:rPr>
+                <w:rFonts w:hint="default" w:ascii="Times New Roman [TMC ]" w:hAnsi="Times New Roman [TMC ]" w:cs="Times New Roman [TMC ]"/>
+                <w:color w:val="auto"/>
+                <w:sz w:val="24"/>
+                <w:szCs w:val="24"/>
+                <w:lang w:val="ru-RU"/>
+              </w:rPr>
+              <w:t xml:space="preserve"> – </w:t>
             </w:r>
             <w:r>
               <w:rPr>
                 <w:rFonts w:hint="default" w:cs="Times New Roman [TMC ]"/>
+                <w:color w:val="auto"/>
                 <w:sz w:val="24"/>
                 <w:szCs w:val="24"/>
                 <w:lang w:val="ru-RU"/>
@@ -20184,6 +20291,7 @@
               <w:bidi w:val="0"/>
               <w:rPr>
                 <w:rFonts w:hint="default" w:ascii="Times New Roman [TMC ]" w:hAnsi="Times New Roman [TMC ]" w:cs="Times New Roman [TMC ]"/>
+                <w:color w:val="auto"/>
                 <w:sz w:val="24"/>
                 <w:szCs w:val="24"/>
                 <w:lang w:val="en" w:eastAsia="ru-RU"/>
@@ -20192,6 +20300,7 @@
             <w:r>
               <w:rPr>
                 <w:rFonts w:hint="default" w:cs="Times New Roman [TMC ]"/>
+                <w:color w:val="auto"/>
                 <w:sz w:val="24"/>
                 <w:szCs w:val="24"/>
                 <w:lang w:val="en" w:eastAsia="ru-RU"/>
@@ -20233,8 +20342,9 @@
                 <w:rFonts w:hint="default" w:ascii="Times New Roman [TMC ]" w:hAnsi="Times New Roman [TMC ]" w:cs="Times New Roman [TMC ]"/>
                 <w:sz w:val="24"/>
                 <w:szCs w:val="24"/>
-              </w:rPr>
-              <w:t>sqrt</w:t>
+                <w:lang w:val="en"/>
+              </w:rPr>
+              <w:t>System.out.println</w:t>
             </w:r>
             <w:r>
               <w:rPr>
@@ -20280,174 +20390,6 @@
                 <w:lang w:val="en" w:eastAsia="ru-RU"/>
               </w:rPr>
               <w:t>R14</w:t>
-            </w:r>
-          </w:p>
-        </w:tc>
-      </w:tr>
-      <w:tr>
-        <w:tblPrEx>
-          <w:tblBorders>
-            <w:top w:val="single" w:color="auto" w:sz="4" w:space="0"/>
-            <w:left w:val="single" w:color="auto" w:sz="4" w:space="0"/>
-            <w:bottom w:val="single" w:color="auto" w:sz="4" w:space="0"/>
-            <w:right w:val="single" w:color="auto" w:sz="4" w:space="0"/>
-            <w:insideH w:val="single" w:color="auto" w:sz="4" w:space="0"/>
-            <w:insideV w:val="single" w:color="auto" w:sz="4" w:space="0"/>
-          </w:tblBorders>
-        </w:tblPrEx>
-        <w:tc>
-          <w:tcPr>
-            <w:tcW w:w="4658" w:type="dxa"/>
-          </w:tcPr>
-          <w:p>
-            <w:pPr>
-              <w:pStyle w:val="153"/>
-              <w:widowControl w:val="0"/>
-              <w:bidi w:val="0"/>
-              <w:rPr>
-                <w:rFonts w:hint="default" w:ascii="Times New Roman [TMC ]" w:hAnsi="Times New Roman [TMC ]" w:cs="Times New Roman [TMC ]"/>
-                <w:sz w:val="24"/>
-                <w:szCs w:val="24"/>
-                <w:lang w:val="en"/>
-              </w:rPr>
-            </w:pPr>
-            <w:r>
-              <w:rPr>
-                <w:rFonts w:hint="default" w:ascii="Times New Roman [TMC ]" w:hAnsi="Times New Roman [TMC ]" w:cs="Times New Roman [TMC ]"/>
-                <w:sz w:val="24"/>
-                <w:szCs w:val="24"/>
-                <w:lang w:val="en"/>
-              </w:rPr>
-              <w:t>time</w:t>
-            </w:r>
-            <w:r>
-              <w:rPr>
-                <w:rFonts w:hint="default" w:ascii="Times New Roman [TMC ]" w:hAnsi="Times New Roman [TMC ]" w:cs="Times New Roman [TMC ]"/>
-                <w:sz w:val="24"/>
-                <w:szCs w:val="24"/>
-                <w:lang w:val="ru-RU"/>
-              </w:rPr>
-              <w:t xml:space="preserve">() – </w:t>
-            </w:r>
-            <w:r>
-              <w:rPr>
-                <w:rFonts w:hint="default" w:cs="Times New Roman [TMC ]"/>
-                <w:sz w:val="24"/>
-                <w:szCs w:val="24"/>
-                <w:lang w:val="ru-RU"/>
-              </w:rPr>
-              <w:t>встроенная функция</w:t>
-            </w:r>
-          </w:p>
-        </w:tc>
-        <w:tc>
-          <w:tcPr>
-            <w:tcW w:w="3864" w:type="dxa"/>
-          </w:tcPr>
-          <w:p>
-            <w:pPr>
-              <w:pStyle w:val="153"/>
-              <w:widowControl w:val="0"/>
-              <w:bidi w:val="0"/>
-              <w:rPr>
-                <w:rFonts w:hint="default" w:ascii="Times New Roman [TMC ]" w:hAnsi="Times New Roman [TMC ]" w:cs="Times New Roman [TMC ]"/>
-                <w:sz w:val="24"/>
-                <w:szCs w:val="24"/>
-                <w:lang w:val="en" w:eastAsia="ru-RU"/>
-              </w:rPr>
-            </w:pPr>
-            <w:r>
-              <w:rPr>
-                <w:rFonts w:hint="default" w:cs="Times New Roman [TMC ]"/>
-                <w:sz w:val="24"/>
-                <w:szCs w:val="24"/>
-                <w:lang w:val="en" w:eastAsia="ru-RU"/>
-              </w:rPr>
-              <w:t>R15</w:t>
-            </w:r>
-          </w:p>
-        </w:tc>
-      </w:tr>
-      <w:tr>
-        <w:tblPrEx>
-          <w:tblBorders>
-            <w:top w:val="single" w:color="auto" w:sz="4" w:space="0"/>
-            <w:left w:val="single" w:color="auto" w:sz="4" w:space="0"/>
-            <w:bottom w:val="single" w:color="auto" w:sz="4" w:space="0"/>
-            <w:right w:val="single" w:color="auto" w:sz="4" w:space="0"/>
-            <w:insideH w:val="single" w:color="auto" w:sz="4" w:space="0"/>
-            <w:insideV w:val="single" w:color="auto" w:sz="4" w:space="0"/>
-          </w:tblBorders>
-        </w:tblPrEx>
-        <w:tc>
-          <w:tcPr>
-            <w:tcW w:w="4658" w:type="dxa"/>
-          </w:tcPr>
-          <w:p>
-            <w:pPr>
-              <w:pStyle w:val="153"/>
-              <w:widowControl w:val="0"/>
-              <w:bidi w:val="0"/>
-              <w:rPr>
-                <w:rFonts w:hint="default" w:ascii="Times New Roman [TMC ]" w:hAnsi="Times New Roman [TMC ]" w:cs="Times New Roman [TMC ]"/>
-                <w:sz w:val="24"/>
-                <w:szCs w:val="24"/>
-                <w:lang w:val="en"/>
-              </w:rPr>
-            </w:pPr>
-            <w:r>
-              <w:rPr>
-                <w:rFonts w:hint="default" w:ascii="Times New Roman [TMC ]" w:hAnsi="Times New Roman [TMC ]" w:cs="Times New Roman [TMC ]"/>
-                <w:sz w:val="24"/>
-                <w:szCs w:val="24"/>
-                <w:lang w:val="en"/>
-              </w:rPr>
-              <w:t>System.out.println</w:t>
-            </w:r>
-            <w:r>
-              <w:rPr>
-                <w:rFonts w:hint="default" w:ascii="Times New Roman [TMC ]" w:hAnsi="Times New Roman [TMC ]" w:cs="Times New Roman [TMC ]"/>
-                <w:sz w:val="24"/>
-                <w:szCs w:val="24"/>
-                <w:lang w:val="ru-RU"/>
-              </w:rPr>
-              <w:t xml:space="preserve">– </w:t>
-            </w:r>
-            <w:r>
-              <w:rPr>
-                <w:rFonts w:hint="default" w:cs="Times New Roman [TMC ]"/>
-                <w:sz w:val="24"/>
-                <w:szCs w:val="24"/>
-                <w:lang w:val="ru-RU"/>
-              </w:rPr>
-              <w:t>встроенная функция</w:t>
-            </w:r>
-          </w:p>
-        </w:tc>
-        <w:tc>
-          <w:tcPr>
-            <w:tcW w:w="3864" w:type="dxa"/>
-          </w:tcPr>
-          <w:p>
-            <w:pPr>
-              <w:pStyle w:val="153"/>
-              <w:widowControl w:val="0"/>
-              <w:bidi w:val="0"/>
-              <w:rPr>
-                <w:rFonts w:hint="default" w:ascii="Times New Roman [TMC ]" w:hAnsi="Times New Roman [TMC ]" w:cs="Times New Roman [TMC ]"/>
-                <w:sz w:val="24"/>
-                <w:szCs w:val="24"/>
-                <w:lang w:val="en" w:eastAsia="ru-RU"/>
-              </w:rPr>
-            </w:pPr>
-            <w:r>
-              <w:rPr>
-                <w:rFonts w:hint="default" w:cs="Times New Roman [TMC ]"/>
-                <w:sz w:val="24"/>
-                <w:szCs w:val="24"/>
-                <w:lang w:val="en" w:eastAsia="ru-RU"/>
-              </w:rPr>
-              <w:t>R16</w:t>
             </w:r>
           </w:p>
         </w:tc>
@@ -20457,11 +20399,9 @@
       <w:pPr>
         <w:pStyle w:val="41"/>
         <w:rPr>
-          <w:rFonts w:hint="default"/>
           <w:lang w:val="ru-RU"/>
         </w:rPr>
       </w:pPr>
-      <w:bookmarkStart w:id="12" w:name="_Toc1128467885"/>
       <w:r>
         <w:t xml:space="preserve">Таблица </w:t>
       </w:r>
@@ -20486,8 +20426,21 @@
         </w:rPr>
         <w:t>-Таблица зарезервированных имён</w:t>
       </w:r>
-      <w:bookmarkStart w:id="18" w:name="_GoBack"/>
-      <w:bookmarkEnd w:id="18"/>
+    </w:p>
+    <w:p>
+      <w:pPr>
+        <w:rPr>
+          <w:lang w:val="ru-RU"/>
+        </w:rPr>
+      </w:pPr>
+    </w:p>
+    <w:p>
+      <w:pPr>
+        <w:rPr>
+          <w:rFonts w:hint="default"/>
+          <w:lang w:val="ru-RU"/>
+        </w:rPr>
+      </w:pPr>
     </w:p>
     <w:p>
       <w:pPr>
@@ -20501,6 +20454,7 @@
           <w:lang w:val="ru-RU"/>
         </w:rPr>
       </w:pPr>
+      <w:bookmarkStart w:id="12" w:name="_Toc1893352259"/>
       <w:r>
         <w:rPr>
           <w:lang w:val="ru-RU"/>
@@ -20524,7 +20478,9 @@
         </w:tblBorders>
         <w:tblLayout w:type="autofit"/>
         <w:tblCellMar>
+          <w:top w:w="0" w:type="dxa"/>
           <w:left w:w="108" w:type="dxa"/>
+          <w:bottom w:w="0" w:type="dxa"/>
           <w:right w:w="108" w:type="dxa"/>
         </w:tblCellMar>
       </w:tblPr>
@@ -20550,15 +20506,22 @@
           </w:tcPr>
           <w:p>
             <w:pPr>
+              <w:widowControl w:val="0"/>
               <w:bidi w:val="0"/>
-              <w:rPr>
+              <w:jc w:val="both"/>
+              <w:rPr>
+                <w:rFonts w:hint="default" w:ascii="Times New Roman [TMC ]" w:hAnsi="Times New Roman [TMC ]" w:cs="Times New Roman [TMC ]"/>
+                <w:sz w:val="28"/>
+                <w:szCs w:val="28"/>
                 <w:vertAlign w:val="baseline"/>
                 <w:lang w:val="ru-RU"/>
               </w:rPr>
             </w:pPr>
             <w:r>
               <w:rPr>
-                <w:rFonts w:hint="default"/>
+                <w:rFonts w:hint="default" w:ascii="Times New Roman [TMC ]" w:hAnsi="Times New Roman [TMC ]" w:cs="Times New Roman [TMC ]"/>
+                <w:sz w:val="28"/>
+                <w:szCs w:val="28"/>
                 <w:lang w:val="ru-RU"/>
               </w:rPr>
               <w:t>Типы лексем</w:t>
@@ -20572,15 +20535,22 @@
           </w:tcPr>
           <w:p>
             <w:pPr>
+              <w:widowControl w:val="0"/>
               <w:bidi w:val="0"/>
-              <w:rPr>
+              <w:jc w:val="both"/>
+              <w:rPr>
+                <w:rFonts w:hint="default" w:ascii="Times New Roman [TMC ]" w:hAnsi="Times New Roman [TMC ]" w:cs="Times New Roman [TMC ]"/>
+                <w:sz w:val="28"/>
+                <w:szCs w:val="28"/>
                 <w:vertAlign w:val="baseline"/>
                 <w:lang w:val="ru-RU"/>
               </w:rPr>
             </w:pPr>
             <w:r>
               <w:rPr>
-                <w:rFonts w:hint="default"/>
+                <w:rFonts w:hint="default" w:ascii="Times New Roman [TMC ]" w:hAnsi="Times New Roman [TMC ]" w:cs="Times New Roman [TMC ]"/>
+                <w:sz w:val="28"/>
+                <w:szCs w:val="28"/>
                 <w:lang w:val="ru-RU"/>
               </w:rPr>
               <w:t>Ключевое слово,Зарезервированное имя</w:t>
@@ -20606,15 +20576,22 @@
           </w:tcPr>
           <w:p>
             <w:pPr>
+              <w:widowControl w:val="0"/>
               <w:bidi w:val="0"/>
-              <w:rPr>
+              <w:jc w:val="both"/>
+              <w:rPr>
+                <w:rFonts w:hint="default" w:ascii="Times New Roman [TMC ]" w:hAnsi="Times New Roman [TMC ]" w:cs="Times New Roman [TMC ]"/>
+                <w:sz w:val="28"/>
+                <w:szCs w:val="28"/>
                 <w:vertAlign w:val="baseline"/>
                 <w:lang w:val="ru-RU"/>
               </w:rPr>
             </w:pPr>
             <w:r>
               <w:rPr>
-                <w:rFonts w:hint="default"/>
+                <w:rFonts w:hint="default" w:ascii="Times New Roman [TMC ]" w:hAnsi="Times New Roman [TMC ]" w:cs="Times New Roman [TMC ]"/>
+                <w:sz w:val="28"/>
+                <w:szCs w:val="28"/>
                 <w:lang w:val="ru-RU"/>
               </w:rPr>
               <w:t>Оператор</w:t>
@@ -20628,22 +20605,30 @@
           </w:tcPr>
           <w:p>
             <w:pPr>
+              <w:widowControl w:val="0"/>
               <w:bidi w:val="0"/>
-              <w:rPr>
-                <w:rFonts w:hint="default"/>
-                <w:lang w:val="ru-RU"/>
-              </w:rPr>
-            </w:pPr>
-            <w:r>
-              <w:rPr>
-                <w:rFonts w:hint="default"/>
+              <w:jc w:val="both"/>
+              <w:rPr>
+                <w:rFonts w:hint="default" w:ascii="Times New Roman [TMC ]" w:hAnsi="Times New Roman [TMC ]" w:cs="Times New Roman [TMC ]"/>
+                <w:sz w:val="28"/>
+                <w:szCs w:val="28"/>
+                <w:lang w:val="ru-RU"/>
+              </w:rPr>
+            </w:pPr>
+            <w:r>
+              <w:rPr>
+                <w:rFonts w:hint="default" w:ascii="Times New Roman [TMC ]" w:hAnsi="Times New Roman [TMC ]" w:cs="Times New Roman [TMC ]"/>
+                <w:sz w:val="28"/>
+                <w:szCs w:val="28"/>
                 <w:lang w:val="en"/>
               </w:rPr>
               <w:t>+(</w:t>
             </w:r>
             <w:r>
               <w:rPr>
-                <w:rFonts w:hint="default"/>
+                <w:rFonts w:hint="default" w:ascii="Times New Roman [TMC ]" w:hAnsi="Times New Roman [TMC ]" w:cs="Times New Roman [TMC ]"/>
+                <w:sz w:val="28"/>
+                <w:szCs w:val="28"/>
                 <w:lang w:val="ru-RU"/>
               </w:rPr>
               <w:t>О1)</w:t>
@@ -20651,43 +20636,57 @@
           </w:p>
           <w:p>
             <w:pPr>
+              <w:widowControl w:val="0"/>
               <w:bidi w:val="0"/>
-              <w:rPr>
-                <w:rFonts w:hint="default"/>
-                <w:lang w:val="ru-RU"/>
-              </w:rPr>
-            </w:pPr>
-            <w:r>
-              <w:rPr>
-                <w:rFonts w:hint="default"/>
+              <w:jc w:val="both"/>
+              <w:rPr>
+                <w:rFonts w:hint="default" w:ascii="Times New Roman [TMC ]" w:hAnsi="Times New Roman [TMC ]" w:cs="Times New Roman [TMC ]"/>
+                <w:sz w:val="28"/>
+                <w:szCs w:val="28"/>
+                <w:lang w:val="ru-RU"/>
+              </w:rPr>
+            </w:pPr>
+            <w:r>
+              <w:rPr>
+                <w:rFonts w:hint="default" w:ascii="Times New Roman [TMC ]" w:hAnsi="Times New Roman [TMC ]" w:cs="Times New Roman [TMC ]"/>
+                <w:sz w:val="28"/>
+                <w:szCs w:val="28"/>
                 <w:lang w:val="ru-RU"/>
               </w:rPr>
               <w:t>-</w:t>
             </w:r>
             <w:r>
               <w:rPr>
-                <w:rFonts w:hint="default"/>
+                <w:rFonts w:hint="default" w:ascii="Times New Roman [TMC ]" w:hAnsi="Times New Roman [TMC ]" w:cs="Times New Roman [TMC ]"/>
+                <w:sz w:val="28"/>
+                <w:szCs w:val="28"/>
                 <w:lang w:val="en"/>
               </w:rPr>
               <w:t>(</w:t>
             </w:r>
             <w:r>
               <w:rPr>
-                <w:rFonts w:hint="default"/>
+                <w:rFonts w:hint="default" w:ascii="Times New Roman [TMC ]" w:hAnsi="Times New Roman [TMC ]" w:cs="Times New Roman [TMC ]"/>
+                <w:sz w:val="28"/>
+                <w:szCs w:val="28"/>
                 <w:lang w:val="ru-RU"/>
               </w:rPr>
               <w:t>О</w:t>
             </w:r>
             <w:r>
               <w:rPr>
-                <w:rFonts w:hint="default"/>
+                <w:rFonts w:hint="default" w:ascii="Times New Roman [TMC ]" w:hAnsi="Times New Roman [TMC ]" w:cs="Times New Roman [TMC ]"/>
+                <w:sz w:val="28"/>
+                <w:szCs w:val="28"/>
                 <w:lang w:val="en"/>
               </w:rPr>
               <w:t>2</w:t>
             </w:r>
             <w:r>
               <w:rPr>
-                <w:rFonts w:hint="default"/>
+                <w:rFonts w:hint="default" w:ascii="Times New Roman [TMC ]" w:hAnsi="Times New Roman [TMC ]" w:cs="Times New Roman [TMC ]"/>
+                <w:sz w:val="28"/>
+                <w:szCs w:val="28"/>
                 <w:lang w:val="ru-RU"/>
               </w:rPr>
               <w:t>)</w:t>
@@ -20695,43 +20694,57 @@
           </w:p>
           <w:p>
             <w:pPr>
+              <w:widowControl w:val="0"/>
               <w:bidi w:val="0"/>
-              <w:rPr>
-                <w:rFonts w:hint="default"/>
-                <w:lang w:val="ru-RU"/>
-              </w:rPr>
-            </w:pPr>
-            <w:r>
-              <w:rPr>
-                <w:rFonts w:hint="default"/>
+              <w:jc w:val="both"/>
+              <w:rPr>
+                <w:rFonts w:hint="default" w:ascii="Times New Roman [TMC ]" w:hAnsi="Times New Roman [TMC ]" w:cs="Times New Roman [TMC ]"/>
+                <w:sz w:val="28"/>
+                <w:szCs w:val="28"/>
+                <w:lang w:val="ru-RU"/>
+              </w:rPr>
+            </w:pPr>
+            <w:r>
+              <w:rPr>
+                <w:rFonts w:hint="default" w:ascii="Times New Roman [TMC ]" w:hAnsi="Times New Roman [TMC ]" w:cs="Times New Roman [TMC ]"/>
+                <w:sz w:val="28"/>
+                <w:szCs w:val="28"/>
                 <w:lang w:val="ru-RU"/>
               </w:rPr>
               <w:t>*</w:t>
             </w:r>
             <w:r>
               <w:rPr>
-                <w:rFonts w:hint="default"/>
+                <w:rFonts w:hint="default" w:ascii="Times New Roman [TMC ]" w:hAnsi="Times New Roman [TMC ]" w:cs="Times New Roman [TMC ]"/>
+                <w:sz w:val="28"/>
+                <w:szCs w:val="28"/>
                 <w:lang w:val="en"/>
               </w:rPr>
               <w:t>(</w:t>
             </w:r>
             <w:r>
               <w:rPr>
-                <w:rFonts w:hint="default"/>
+                <w:rFonts w:hint="default" w:ascii="Times New Roman [TMC ]" w:hAnsi="Times New Roman [TMC ]" w:cs="Times New Roman [TMC ]"/>
+                <w:sz w:val="28"/>
+                <w:szCs w:val="28"/>
                 <w:lang w:val="ru-RU"/>
               </w:rPr>
               <w:t>О</w:t>
             </w:r>
             <w:r>
               <w:rPr>
-                <w:rFonts w:hint="default"/>
+                <w:rFonts w:hint="default" w:ascii="Times New Roman [TMC ]" w:hAnsi="Times New Roman [TMC ]" w:cs="Times New Roman [TMC ]"/>
+                <w:sz w:val="28"/>
+                <w:szCs w:val="28"/>
                 <w:lang w:val="en"/>
               </w:rPr>
               <w:t>3</w:t>
             </w:r>
             <w:r>
               <w:rPr>
-                <w:rFonts w:hint="default"/>
+                <w:rFonts w:hint="default" w:ascii="Times New Roman [TMC ]" w:hAnsi="Times New Roman [TMC ]" w:cs="Times New Roman [TMC ]"/>
+                <w:sz w:val="28"/>
+                <w:szCs w:val="28"/>
                 <w:lang w:val="ru-RU"/>
               </w:rPr>
               <w:t>)</w:t>
@@ -20739,36 +20752,48 @@
           </w:p>
           <w:p>
             <w:pPr>
+              <w:widowControl w:val="0"/>
               <w:bidi w:val="0"/>
-              <w:rPr>
-                <w:rFonts w:hint="default"/>
-                <w:lang w:val="en"/>
-              </w:rPr>
-            </w:pPr>
-            <w:r>
-              <w:rPr>
-                <w:rFonts w:hint="default"/>
+              <w:jc w:val="both"/>
+              <w:rPr>
+                <w:rFonts w:hint="default" w:ascii="Times New Roman [TMC ]" w:hAnsi="Times New Roman [TMC ]" w:cs="Times New Roman [TMC ]"/>
+                <w:sz w:val="28"/>
+                <w:szCs w:val="28"/>
+                <w:lang w:val="en"/>
+              </w:rPr>
+            </w:pPr>
+            <w:r>
+              <w:rPr>
+                <w:rFonts w:hint="default" w:ascii="Times New Roman [TMC ]" w:hAnsi="Times New Roman [TMC ]" w:cs="Times New Roman [TMC ]"/>
+                <w:sz w:val="28"/>
+                <w:szCs w:val="28"/>
                 <w:lang w:val="en"/>
               </w:rPr>
               <w:t>/(</w:t>
             </w:r>
             <w:r>
               <w:rPr>
-                <w:rFonts w:hint="default"/>
+                <w:rFonts w:hint="default" w:ascii="Times New Roman [TMC ]" w:hAnsi="Times New Roman [TMC ]" w:cs="Times New Roman [TMC ]"/>
+                <w:sz w:val="28"/>
+                <w:szCs w:val="28"/>
                 <w:lang w:val="ru-RU"/>
               </w:rPr>
               <w:t>О</w:t>
             </w:r>
             <w:r>
               <w:rPr>
-                <w:rFonts w:hint="default"/>
+                <w:rFonts w:hint="default" w:ascii="Times New Roman [TMC ]" w:hAnsi="Times New Roman [TMC ]" w:cs="Times New Roman [TMC ]"/>
+                <w:sz w:val="28"/>
+                <w:szCs w:val="28"/>
                 <w:lang w:val="en"/>
               </w:rPr>
               <w:t>4</w:t>
             </w:r>
             <w:r>
               <w:rPr>
-                <w:rFonts w:hint="default"/>
+                <w:rFonts w:hint="default" w:ascii="Times New Roman [TMC ]" w:hAnsi="Times New Roman [TMC ]" w:cs="Times New Roman [TMC ]"/>
+                <w:sz w:val="28"/>
+                <w:szCs w:val="28"/>
                 <w:lang w:val="ru-RU"/>
               </w:rPr>
               <w:t>)</w:t>
@@ -20776,36 +20801,48 @@
           </w:p>
           <w:p>
             <w:pPr>
+              <w:widowControl w:val="0"/>
               <w:bidi w:val="0"/>
-              <w:rPr>
-                <w:rFonts w:hint="default"/>
-                <w:lang w:val="en"/>
-              </w:rPr>
-            </w:pPr>
-            <w:r>
-              <w:rPr>
-                <w:rFonts w:hint="default"/>
+              <w:jc w:val="both"/>
+              <w:rPr>
+                <w:rFonts w:hint="default" w:ascii="Times New Roman [TMC ]" w:hAnsi="Times New Roman [TMC ]" w:cs="Times New Roman [TMC ]"/>
+                <w:sz w:val="28"/>
+                <w:szCs w:val="28"/>
+                <w:lang w:val="en"/>
+              </w:rPr>
+            </w:pPr>
+            <w:r>
+              <w:rPr>
+                <w:rFonts w:hint="default" w:ascii="Times New Roman [TMC ]" w:hAnsi="Times New Roman [TMC ]" w:cs="Times New Roman [TMC ]"/>
+                <w:sz w:val="28"/>
+                <w:szCs w:val="28"/>
                 <w:lang w:val="en"/>
               </w:rPr>
               <w:t>%(</w:t>
             </w:r>
             <w:r>
               <w:rPr>
-                <w:rFonts w:hint="default"/>
+                <w:rFonts w:hint="default" w:ascii="Times New Roman [TMC ]" w:hAnsi="Times New Roman [TMC ]" w:cs="Times New Roman [TMC ]"/>
+                <w:sz w:val="28"/>
+                <w:szCs w:val="28"/>
                 <w:lang w:val="ru-RU"/>
               </w:rPr>
               <w:t>О</w:t>
             </w:r>
             <w:r>
               <w:rPr>
-                <w:rFonts w:hint="default"/>
+                <w:rFonts w:hint="default" w:ascii="Times New Roman [TMC ]" w:hAnsi="Times New Roman [TMC ]" w:cs="Times New Roman [TMC ]"/>
+                <w:sz w:val="28"/>
+                <w:szCs w:val="28"/>
                 <w:lang w:val="en"/>
               </w:rPr>
               <w:t>5</w:t>
             </w:r>
             <w:r>
               <w:rPr>
-                <w:rFonts w:hint="default"/>
+                <w:rFonts w:hint="default" w:ascii="Times New Roman [TMC ]" w:hAnsi="Times New Roman [TMC ]" w:cs="Times New Roman [TMC ]"/>
+                <w:sz w:val="28"/>
+                <w:szCs w:val="28"/>
                 <w:lang w:val="ru-RU"/>
               </w:rPr>
               <w:t>)</w:t>
@@ -20813,36 +20850,48 @@
           </w:p>
           <w:p>
             <w:pPr>
+              <w:widowControl w:val="0"/>
               <w:bidi w:val="0"/>
-              <w:rPr>
-                <w:rFonts w:hint="default"/>
-                <w:lang w:val="en"/>
-              </w:rPr>
-            </w:pPr>
-            <w:r>
-              <w:rPr>
-                <w:rFonts w:hint="default"/>
+              <w:jc w:val="both"/>
+              <w:rPr>
+                <w:rFonts w:hint="default" w:ascii="Times New Roman [TMC ]" w:hAnsi="Times New Roman [TMC ]" w:cs="Times New Roman [TMC ]"/>
+                <w:sz w:val="28"/>
+                <w:szCs w:val="28"/>
+                <w:lang w:val="en"/>
+              </w:rPr>
+            </w:pPr>
+            <w:r>
+              <w:rPr>
+                <w:rFonts w:hint="default" w:ascii="Times New Roman [TMC ]" w:hAnsi="Times New Roman [TMC ]" w:cs="Times New Roman [TMC ]"/>
+                <w:sz w:val="28"/>
+                <w:szCs w:val="28"/>
                 <w:lang w:val="en"/>
               </w:rPr>
               <w:t>++(</w:t>
             </w:r>
             <w:r>
               <w:rPr>
-                <w:rFonts w:hint="default"/>
+                <w:rFonts w:hint="default" w:ascii="Times New Roman [TMC ]" w:hAnsi="Times New Roman [TMC ]" w:cs="Times New Roman [TMC ]"/>
+                <w:sz w:val="28"/>
+                <w:szCs w:val="28"/>
                 <w:lang w:val="ru-RU"/>
               </w:rPr>
               <w:t>О</w:t>
             </w:r>
             <w:r>
               <w:rPr>
-                <w:rFonts w:hint="default"/>
+                <w:rFonts w:hint="default" w:ascii="Times New Roman [TMC ]" w:hAnsi="Times New Roman [TMC ]" w:cs="Times New Roman [TMC ]"/>
+                <w:sz w:val="28"/>
+                <w:szCs w:val="28"/>
                 <w:lang w:val="en"/>
               </w:rPr>
               <w:t>6</w:t>
             </w:r>
             <w:r>
               <w:rPr>
-                <w:rFonts w:hint="default"/>
+                <w:rFonts w:hint="default" w:ascii="Times New Roman [TMC ]" w:hAnsi="Times New Roman [TMC ]" w:cs="Times New Roman [TMC ]"/>
+                <w:sz w:val="28"/>
+                <w:szCs w:val="28"/>
                 <w:lang w:val="ru-RU"/>
               </w:rPr>
               <w:t>)</w:t>
@@ -20850,36 +20899,48 @@
           </w:p>
           <w:p>
             <w:pPr>
+              <w:widowControl w:val="0"/>
               <w:bidi w:val="0"/>
-              <w:rPr>
-                <w:rFonts w:hint="default"/>
-                <w:lang w:val="en"/>
-              </w:rPr>
-            </w:pPr>
-            <w:r>
-              <w:rPr>
-                <w:rFonts w:hint="default"/>
+              <w:jc w:val="both"/>
+              <w:rPr>
+                <w:rFonts w:hint="default" w:ascii="Times New Roman [TMC ]" w:hAnsi="Times New Roman [TMC ]" w:cs="Times New Roman [TMC ]"/>
+                <w:sz w:val="28"/>
+                <w:szCs w:val="28"/>
+                <w:lang w:val="en"/>
+              </w:rPr>
+            </w:pPr>
+            <w:r>
+              <w:rPr>
+                <w:rFonts w:hint="default" w:ascii="Times New Roman [TMC ]" w:hAnsi="Times New Roman [TMC ]" w:cs="Times New Roman [TMC ]"/>
+                <w:sz w:val="28"/>
+                <w:szCs w:val="28"/>
                 <w:lang w:val="en"/>
               </w:rPr>
               <w:t>--(</w:t>
             </w:r>
             <w:r>
               <w:rPr>
-                <w:rFonts w:hint="default"/>
+                <w:rFonts w:hint="default" w:ascii="Times New Roman [TMC ]" w:hAnsi="Times New Roman [TMC ]" w:cs="Times New Roman [TMC ]"/>
+                <w:sz w:val="28"/>
+                <w:szCs w:val="28"/>
                 <w:lang w:val="ru-RU"/>
               </w:rPr>
               <w:t>О</w:t>
             </w:r>
             <w:r>
               <w:rPr>
-                <w:rFonts w:hint="default"/>
+                <w:rFonts w:hint="default" w:ascii="Times New Roman [TMC ]" w:hAnsi="Times New Roman [TMC ]" w:cs="Times New Roman [TMC ]"/>
+                <w:sz w:val="28"/>
+                <w:szCs w:val="28"/>
                 <w:lang w:val="en"/>
               </w:rPr>
               <w:t>7</w:t>
             </w:r>
             <w:r>
               <w:rPr>
-                <w:rFonts w:hint="default"/>
+                <w:rFonts w:hint="default" w:ascii="Times New Roman [TMC ]" w:hAnsi="Times New Roman [TMC ]" w:cs="Times New Roman [TMC ]"/>
+                <w:sz w:val="28"/>
+                <w:szCs w:val="28"/>
                 <w:lang w:val="ru-RU"/>
               </w:rPr>
               <w:t>)</w:t>
@@ -20887,36 +20948,48 @@
           </w:p>
           <w:p>
             <w:pPr>
+              <w:widowControl w:val="0"/>
               <w:bidi w:val="0"/>
-              <w:rPr>
-                <w:rFonts w:hint="default"/>
-                <w:lang w:val="en"/>
-              </w:rPr>
-            </w:pPr>
-            <w:r>
-              <w:rPr>
-                <w:rFonts w:hint="default"/>
+              <w:jc w:val="both"/>
+              <w:rPr>
+                <w:rFonts w:hint="default" w:ascii="Times New Roman [TMC ]" w:hAnsi="Times New Roman [TMC ]" w:cs="Times New Roman [TMC ]"/>
+                <w:sz w:val="28"/>
+                <w:szCs w:val="28"/>
+                <w:lang w:val="en"/>
+              </w:rPr>
+            </w:pPr>
+            <w:r>
+              <w:rPr>
+                <w:rFonts w:hint="default" w:ascii="Times New Roman [TMC ]" w:hAnsi="Times New Roman [TMC ]" w:cs="Times New Roman [TMC ]"/>
+                <w:sz w:val="28"/>
+                <w:szCs w:val="28"/>
                 <w:lang w:val="en"/>
               </w:rPr>
               <w:t>&gt;(</w:t>
             </w:r>
             <w:r>
               <w:rPr>
-                <w:rFonts w:hint="default"/>
+                <w:rFonts w:hint="default" w:ascii="Times New Roman [TMC ]" w:hAnsi="Times New Roman [TMC ]" w:cs="Times New Roman [TMC ]"/>
+                <w:sz w:val="28"/>
+                <w:szCs w:val="28"/>
                 <w:lang w:val="ru-RU"/>
               </w:rPr>
               <w:t>О</w:t>
             </w:r>
             <w:r>
               <w:rPr>
-                <w:rFonts w:hint="default"/>
+                <w:rFonts w:hint="default" w:ascii="Times New Roman [TMC ]" w:hAnsi="Times New Roman [TMC ]" w:cs="Times New Roman [TMC ]"/>
+                <w:sz w:val="28"/>
+                <w:szCs w:val="28"/>
                 <w:lang w:val="en"/>
               </w:rPr>
               <w:t>8</w:t>
             </w:r>
             <w:r>
               <w:rPr>
-                <w:rFonts w:hint="default"/>
+                <w:rFonts w:hint="default" w:ascii="Times New Roman [TMC ]" w:hAnsi="Times New Roman [TMC ]" w:cs="Times New Roman [TMC ]"/>
+                <w:sz w:val="28"/>
+                <w:szCs w:val="28"/>
                 <w:lang w:val="ru-RU"/>
               </w:rPr>
               <w:t>)</w:t>
@@ -20924,36 +20997,48 @@
           </w:p>
           <w:p>
             <w:pPr>
+              <w:widowControl w:val="0"/>
               <w:bidi w:val="0"/>
-              <w:rPr>
-                <w:rFonts w:hint="default"/>
-                <w:lang w:val="en"/>
-              </w:rPr>
-            </w:pPr>
-            <w:r>
-              <w:rPr>
-                <w:rFonts w:hint="default"/>
+              <w:jc w:val="both"/>
+              <w:rPr>
+                <w:rFonts w:hint="default" w:ascii="Times New Roman [TMC ]" w:hAnsi="Times New Roman [TMC ]" w:cs="Times New Roman [TMC ]"/>
+                <w:sz w:val="28"/>
+                <w:szCs w:val="28"/>
+                <w:lang w:val="en"/>
+              </w:rPr>
+            </w:pPr>
+            <w:r>
+              <w:rPr>
+                <w:rFonts w:hint="default" w:ascii="Times New Roman [TMC ]" w:hAnsi="Times New Roman [TMC ]" w:cs="Times New Roman [TMC ]"/>
+                <w:sz w:val="28"/>
+                <w:szCs w:val="28"/>
                 <w:lang w:val="en"/>
               </w:rPr>
               <w:t>&lt;(</w:t>
             </w:r>
             <w:r>
               <w:rPr>
-                <w:rFonts w:hint="default"/>
+                <w:rFonts w:hint="default" w:ascii="Times New Roman [TMC ]" w:hAnsi="Times New Roman [TMC ]" w:cs="Times New Roman [TMC ]"/>
+                <w:sz w:val="28"/>
+                <w:szCs w:val="28"/>
                 <w:lang w:val="ru-RU"/>
               </w:rPr>
               <w:t>О</w:t>
             </w:r>
             <w:r>
               <w:rPr>
-                <w:rFonts w:hint="default"/>
+                <w:rFonts w:hint="default" w:ascii="Times New Roman [TMC ]" w:hAnsi="Times New Roman [TMC ]" w:cs="Times New Roman [TMC ]"/>
+                <w:sz w:val="28"/>
+                <w:szCs w:val="28"/>
                 <w:lang w:val="en"/>
               </w:rPr>
               <w:t>9</w:t>
             </w:r>
             <w:r>
               <w:rPr>
-                <w:rFonts w:hint="default"/>
+                <w:rFonts w:hint="default" w:ascii="Times New Roman [TMC ]" w:hAnsi="Times New Roman [TMC ]" w:cs="Times New Roman [TMC ]"/>
+                <w:sz w:val="28"/>
+                <w:szCs w:val="28"/>
                 <w:lang w:val="ru-RU"/>
               </w:rPr>
               <w:t>)</w:t>
@@ -20961,36 +21046,48 @@
           </w:p>
           <w:p>
             <w:pPr>
+              <w:widowControl w:val="0"/>
               <w:bidi w:val="0"/>
-              <w:rPr>
-                <w:rFonts w:hint="default"/>
-                <w:lang w:val="en"/>
-              </w:rPr>
-            </w:pPr>
-            <w:r>
-              <w:rPr>
-                <w:rFonts w:hint="default"/>
+              <w:jc w:val="both"/>
+              <w:rPr>
+                <w:rFonts w:hint="default" w:ascii="Times New Roman [TMC ]" w:hAnsi="Times New Roman [TMC ]" w:cs="Times New Roman [TMC ]"/>
+                <w:sz w:val="28"/>
+                <w:szCs w:val="28"/>
+                <w:lang w:val="en"/>
+              </w:rPr>
+            </w:pPr>
+            <w:r>
+              <w:rPr>
+                <w:rFonts w:hint="default" w:ascii="Times New Roman [TMC ]" w:hAnsi="Times New Roman [TMC ]" w:cs="Times New Roman [TMC ]"/>
+                <w:sz w:val="28"/>
+                <w:szCs w:val="28"/>
                 <w:lang w:val="en"/>
               </w:rPr>
               <w:t>&gt;=(</w:t>
             </w:r>
             <w:r>
               <w:rPr>
-                <w:rFonts w:hint="default"/>
+                <w:rFonts w:hint="default" w:ascii="Times New Roman [TMC ]" w:hAnsi="Times New Roman [TMC ]" w:cs="Times New Roman [TMC ]"/>
+                <w:sz w:val="28"/>
+                <w:szCs w:val="28"/>
                 <w:lang w:val="ru-RU"/>
               </w:rPr>
               <w:t>О1</w:t>
             </w:r>
             <w:r>
               <w:rPr>
-                <w:rFonts w:hint="default"/>
+                <w:rFonts w:hint="default" w:ascii="Times New Roman [TMC ]" w:hAnsi="Times New Roman [TMC ]" w:cs="Times New Roman [TMC ]"/>
+                <w:sz w:val="28"/>
+                <w:szCs w:val="28"/>
                 <w:lang w:val="en"/>
               </w:rPr>
               <w:t>0</w:t>
             </w:r>
             <w:r>
               <w:rPr>
-                <w:rFonts w:hint="default"/>
+                <w:rFonts w:hint="default" w:ascii="Times New Roman [TMC ]" w:hAnsi="Times New Roman [TMC ]" w:cs="Times New Roman [TMC ]"/>
+                <w:sz w:val="28"/>
+                <w:szCs w:val="28"/>
                 <w:lang w:val="ru-RU"/>
               </w:rPr>
               <w:t>)</w:t>
@@ -20998,36 +21095,48 @@
           </w:p>
           <w:p>
             <w:pPr>
+              <w:widowControl w:val="0"/>
               <w:bidi w:val="0"/>
-              <w:rPr>
-                <w:rFonts w:hint="default"/>
-                <w:lang w:val="en"/>
-              </w:rPr>
-            </w:pPr>
-            <w:r>
-              <w:rPr>
-                <w:rFonts w:hint="default"/>
+              <w:jc w:val="both"/>
+              <w:rPr>
+                <w:rFonts w:hint="default" w:ascii="Times New Roman [TMC ]" w:hAnsi="Times New Roman [TMC ]" w:cs="Times New Roman [TMC ]"/>
+                <w:sz w:val="28"/>
+                <w:szCs w:val="28"/>
+                <w:lang w:val="en"/>
+              </w:rPr>
+            </w:pPr>
+            <w:r>
+              <w:rPr>
+                <w:rFonts w:hint="default" w:ascii="Times New Roman [TMC ]" w:hAnsi="Times New Roman [TMC ]" w:cs="Times New Roman [TMC ]"/>
+                <w:sz w:val="28"/>
+                <w:szCs w:val="28"/>
                 <w:lang w:val="en"/>
               </w:rPr>
               <w:t>&lt;=(</w:t>
             </w:r>
             <w:r>
               <w:rPr>
-                <w:rFonts w:hint="default"/>
+                <w:rFonts w:hint="default" w:ascii="Times New Roman [TMC ]" w:hAnsi="Times New Roman [TMC ]" w:cs="Times New Roman [TMC ]"/>
+                <w:sz w:val="28"/>
+                <w:szCs w:val="28"/>
                 <w:lang w:val="ru-RU"/>
               </w:rPr>
               <w:t>О1</w:t>
             </w:r>
             <w:r>
               <w:rPr>
-                <w:rFonts w:hint="default"/>
+                <w:rFonts w:hint="default" w:ascii="Times New Roman [TMC ]" w:hAnsi="Times New Roman [TMC ]" w:cs="Times New Roman [TMC ]"/>
+                <w:sz w:val="28"/>
+                <w:szCs w:val="28"/>
                 <w:lang w:val="en"/>
               </w:rPr>
               <w:t>1</w:t>
             </w:r>
             <w:r>
               <w:rPr>
-                <w:rFonts w:hint="default"/>
+                <w:rFonts w:hint="default" w:ascii="Times New Roman [TMC ]" w:hAnsi="Times New Roman [TMC ]" w:cs="Times New Roman [TMC ]"/>
+                <w:sz w:val="28"/>
+                <w:szCs w:val="28"/>
                 <w:lang w:val="ru-RU"/>
               </w:rPr>
               <w:t>)</w:t>
@@ -21035,36 +21144,48 @@
           </w:p>
           <w:p>
             <w:pPr>
+              <w:widowControl w:val="0"/>
               <w:bidi w:val="0"/>
-              <w:rPr>
-                <w:rFonts w:hint="default"/>
-                <w:lang w:val="en"/>
-              </w:rPr>
-            </w:pPr>
-            <w:r>
-              <w:rPr>
-                <w:rFonts w:hint="default"/>
+              <w:jc w:val="both"/>
+              <w:rPr>
+                <w:rFonts w:hint="default" w:ascii="Times New Roman [TMC ]" w:hAnsi="Times New Roman [TMC ]" w:cs="Times New Roman [TMC ]"/>
+                <w:sz w:val="28"/>
+                <w:szCs w:val="28"/>
+                <w:lang w:val="en"/>
+              </w:rPr>
+            </w:pPr>
+            <w:r>
+              <w:rPr>
+                <w:rFonts w:hint="default" w:ascii="Times New Roman [TMC ]" w:hAnsi="Times New Roman [TMC ]" w:cs="Times New Roman [TMC ]"/>
+                <w:sz w:val="28"/>
+                <w:szCs w:val="28"/>
                 <w:lang w:val="en"/>
               </w:rPr>
               <w:t>==(</w:t>
             </w:r>
             <w:r>
               <w:rPr>
-                <w:rFonts w:hint="default"/>
+                <w:rFonts w:hint="default" w:ascii="Times New Roman [TMC ]" w:hAnsi="Times New Roman [TMC ]" w:cs="Times New Roman [TMC ]"/>
+                <w:sz w:val="28"/>
+                <w:szCs w:val="28"/>
                 <w:lang w:val="ru-RU"/>
               </w:rPr>
               <w:t>О1</w:t>
             </w:r>
             <w:r>
               <w:rPr>
-                <w:rFonts w:hint="default"/>
+                <w:rFonts w:hint="default" w:ascii="Times New Roman [TMC ]" w:hAnsi="Times New Roman [TMC ]" w:cs="Times New Roman [TMC ]"/>
+                <w:sz w:val="28"/>
+                <w:szCs w:val="28"/>
                 <w:lang w:val="en"/>
               </w:rPr>
               <w:t>2</w:t>
             </w:r>
             <w:r>
               <w:rPr>
-                <w:rFonts w:hint="default"/>
+                <w:rFonts w:hint="default" w:ascii="Times New Roman [TMC ]" w:hAnsi="Times New Roman [TMC ]" w:cs="Times New Roman [TMC ]"/>
+                <w:sz w:val="28"/>
+                <w:szCs w:val="28"/>
                 <w:lang w:val="ru-RU"/>
               </w:rPr>
               <w:t>)</w:t>
@@ -21072,36 +21193,48 @@
           </w:p>
           <w:p>
             <w:pPr>
+              <w:widowControl w:val="0"/>
               <w:bidi w:val="0"/>
-              <w:rPr>
-                <w:rFonts w:hint="default"/>
-                <w:lang w:val="en"/>
-              </w:rPr>
-            </w:pPr>
-            <w:r>
-              <w:rPr>
-                <w:rFonts w:hint="default"/>
+              <w:jc w:val="both"/>
+              <w:rPr>
+                <w:rFonts w:hint="default" w:ascii="Times New Roman [TMC ]" w:hAnsi="Times New Roman [TMC ]" w:cs="Times New Roman [TMC ]"/>
+                <w:sz w:val="28"/>
+                <w:szCs w:val="28"/>
+                <w:lang w:val="en"/>
+              </w:rPr>
+            </w:pPr>
+            <w:r>
+              <w:rPr>
+                <w:rFonts w:hint="default" w:ascii="Times New Roman [TMC ]" w:hAnsi="Times New Roman [TMC ]" w:cs="Times New Roman [TMC ]"/>
+                <w:sz w:val="28"/>
+                <w:szCs w:val="28"/>
                 <w:lang w:val="en"/>
               </w:rPr>
               <w:t>!=(</w:t>
             </w:r>
             <w:r>
               <w:rPr>
-                <w:rFonts w:hint="default"/>
+                <w:rFonts w:hint="default" w:ascii="Times New Roman [TMC ]" w:hAnsi="Times New Roman [TMC ]" w:cs="Times New Roman [TMC ]"/>
+                <w:sz w:val="28"/>
+                <w:szCs w:val="28"/>
                 <w:lang w:val="ru-RU"/>
               </w:rPr>
               <w:t>О1</w:t>
             </w:r>
             <w:r>
               <w:rPr>
-                <w:rFonts w:hint="default"/>
+                <w:rFonts w:hint="default" w:ascii="Times New Roman [TMC ]" w:hAnsi="Times New Roman [TMC ]" w:cs="Times New Roman [TMC ]"/>
+                <w:sz w:val="28"/>
+                <w:szCs w:val="28"/>
                 <w:lang w:val="en"/>
               </w:rPr>
               <w:t>3</w:t>
             </w:r>
             <w:r>
               <w:rPr>
-                <w:rFonts w:hint="default"/>
+                <w:rFonts w:hint="default" w:ascii="Times New Roman [TMC ]" w:hAnsi="Times New Roman [TMC ]" w:cs="Times New Roman [TMC ]"/>
+                <w:sz w:val="28"/>
+                <w:szCs w:val="28"/>
                 <w:lang w:val="ru-RU"/>
               </w:rPr>
               <w:t>)</w:t>
@@ -21109,36 +21242,48 @@
           </w:p>
           <w:p>
             <w:pPr>
+              <w:widowControl w:val="0"/>
               <w:bidi w:val="0"/>
-              <w:rPr>
-                <w:rFonts w:hint="default"/>
-                <w:lang w:val="en"/>
-              </w:rPr>
-            </w:pPr>
-            <w:r>
-              <w:rPr>
-                <w:rFonts w:hint="default"/>
+              <w:jc w:val="both"/>
+              <w:rPr>
+                <w:rFonts w:hint="default" w:ascii="Times New Roman [TMC ]" w:hAnsi="Times New Roman [TMC ]" w:cs="Times New Roman [TMC ]"/>
+                <w:sz w:val="28"/>
+                <w:szCs w:val="28"/>
+                <w:lang w:val="en"/>
+              </w:rPr>
+            </w:pPr>
+            <w:r>
+              <w:rPr>
+                <w:rFonts w:hint="default" w:ascii="Times New Roman [TMC ]" w:hAnsi="Times New Roman [TMC ]" w:cs="Times New Roman [TMC ]"/>
+                <w:sz w:val="28"/>
+                <w:szCs w:val="28"/>
                 <w:lang w:val="en"/>
               </w:rPr>
               <w:t>&amp;&amp;(</w:t>
             </w:r>
             <w:r>
               <w:rPr>
-                <w:rFonts w:hint="default"/>
+                <w:rFonts w:hint="default" w:ascii="Times New Roman [TMC ]" w:hAnsi="Times New Roman [TMC ]" w:cs="Times New Roman [TMC ]"/>
+                <w:sz w:val="28"/>
+                <w:szCs w:val="28"/>
                 <w:lang w:val="ru-RU"/>
               </w:rPr>
               <w:t>О1</w:t>
             </w:r>
             <w:r>
               <w:rPr>
-                <w:rFonts w:hint="default"/>
+                <w:rFonts w:hint="default" w:ascii="Times New Roman [TMC ]" w:hAnsi="Times New Roman [TMC ]" w:cs="Times New Roman [TMC ]"/>
+                <w:sz w:val="28"/>
+                <w:szCs w:val="28"/>
                 <w:lang w:val="en"/>
               </w:rPr>
               <w:t>4</w:t>
             </w:r>
             <w:r>
               <w:rPr>
-                <w:rFonts w:hint="default"/>
+                <w:rFonts w:hint="default" w:ascii="Times New Roman [TMC ]" w:hAnsi="Times New Roman [TMC ]" w:cs="Times New Roman [TMC ]"/>
+                <w:sz w:val="28"/>
+                <w:szCs w:val="28"/>
                 <w:lang w:val="ru-RU"/>
               </w:rPr>
               <w:t>)</w:t>
@@ -21146,36 +21291,48 @@
           </w:p>
           <w:p>
             <w:pPr>
+              <w:widowControl w:val="0"/>
               <w:bidi w:val="0"/>
-              <w:rPr>
-                <w:rFonts w:hint="default"/>
-                <w:lang w:val="en"/>
-              </w:rPr>
-            </w:pPr>
-            <w:r>
-              <w:rPr>
-                <w:rFonts w:hint="default"/>
+              <w:jc w:val="both"/>
+              <w:rPr>
+                <w:rFonts w:hint="default" w:ascii="Times New Roman [TMC ]" w:hAnsi="Times New Roman [TMC ]" w:cs="Times New Roman [TMC ]"/>
+                <w:sz w:val="28"/>
+                <w:szCs w:val="28"/>
+                <w:lang w:val="en"/>
+              </w:rPr>
+            </w:pPr>
+            <w:r>
+              <w:rPr>
+                <w:rFonts w:hint="default" w:ascii="Times New Roman [TMC ]" w:hAnsi="Times New Roman [TMC ]" w:cs="Times New Roman [TMC ]"/>
+                <w:sz w:val="28"/>
+                <w:szCs w:val="28"/>
                 <w:lang w:val="en"/>
               </w:rPr>
               <w:t>||(</w:t>
             </w:r>
             <w:r>
               <w:rPr>
-                <w:rFonts w:hint="default"/>
+                <w:rFonts w:hint="default" w:ascii="Times New Roman [TMC ]" w:hAnsi="Times New Roman [TMC ]" w:cs="Times New Roman [TMC ]"/>
+                <w:sz w:val="28"/>
+                <w:szCs w:val="28"/>
                 <w:lang w:val="ru-RU"/>
               </w:rPr>
               <w:t>О1</w:t>
             </w:r>
             <w:r>
               <w:rPr>
-                <w:rFonts w:hint="default"/>
+                <w:rFonts w:hint="default" w:ascii="Times New Roman [TMC ]" w:hAnsi="Times New Roman [TMC ]" w:cs="Times New Roman [TMC ]"/>
+                <w:sz w:val="28"/>
+                <w:szCs w:val="28"/>
                 <w:lang w:val="en"/>
               </w:rPr>
               <w:t>5</w:t>
             </w:r>
             <w:r>
               <w:rPr>
-                <w:rFonts w:hint="default"/>
+                <w:rFonts w:hint="default" w:ascii="Times New Roman [TMC ]" w:hAnsi="Times New Roman [TMC ]" w:cs="Times New Roman [TMC ]"/>
+                <w:sz w:val="28"/>
+                <w:szCs w:val="28"/>
                 <w:lang w:val="ru-RU"/>
               </w:rPr>
               <w:t>)</w:t>
@@ -21183,36 +21340,48 @@
           </w:p>
           <w:p>
             <w:pPr>
+              <w:widowControl w:val="0"/>
               <w:bidi w:val="0"/>
-              <w:rPr>
-                <w:rFonts w:hint="default"/>
-                <w:lang w:val="en"/>
-              </w:rPr>
-            </w:pPr>
-            <w:r>
-              <w:rPr>
-                <w:rFonts w:hint="default"/>
+              <w:jc w:val="both"/>
+              <w:rPr>
+                <w:rFonts w:hint="default" w:ascii="Times New Roman [TMC ]" w:hAnsi="Times New Roman [TMC ]" w:cs="Times New Roman [TMC ]"/>
+                <w:sz w:val="28"/>
+                <w:szCs w:val="28"/>
+                <w:lang w:val="en"/>
+              </w:rPr>
+            </w:pPr>
+            <w:r>
+              <w:rPr>
+                <w:rFonts w:hint="default" w:ascii="Times New Roman [TMC ]" w:hAnsi="Times New Roman [TMC ]" w:cs="Times New Roman [TMC ]"/>
+                <w:sz w:val="28"/>
+                <w:szCs w:val="28"/>
                 <w:lang w:val="en"/>
               </w:rPr>
               <w:t>!(</w:t>
             </w:r>
             <w:r>
               <w:rPr>
-                <w:rFonts w:hint="default"/>
+                <w:rFonts w:hint="default" w:ascii="Times New Roman [TMC ]" w:hAnsi="Times New Roman [TMC ]" w:cs="Times New Roman [TMC ]"/>
+                <w:sz w:val="28"/>
+                <w:szCs w:val="28"/>
                 <w:lang w:val="ru-RU"/>
               </w:rPr>
               <w:t>О1</w:t>
             </w:r>
             <w:r>
               <w:rPr>
-                <w:rFonts w:hint="default"/>
+                <w:rFonts w:hint="default" w:ascii="Times New Roman [TMC ]" w:hAnsi="Times New Roman [TMC ]" w:cs="Times New Roman [TMC ]"/>
+                <w:sz w:val="28"/>
+                <w:szCs w:val="28"/>
                 <w:lang w:val="en"/>
               </w:rPr>
               <w:t>6</w:t>
             </w:r>
             <w:r>
               <w:rPr>
-                <w:rFonts w:hint="default"/>
+                <w:rFonts w:hint="default" w:ascii="Times New Roman [TMC ]" w:hAnsi="Times New Roman [TMC ]" w:cs="Times New Roman [TMC ]"/>
+                <w:sz w:val="28"/>
+                <w:szCs w:val="28"/>
                 <w:lang w:val="ru-RU"/>
               </w:rPr>
               <w:t>)</w:t>
@@ -21220,36 +21389,48 @@
           </w:p>
           <w:p>
             <w:pPr>
+              <w:widowControl w:val="0"/>
               <w:bidi w:val="0"/>
-              <w:rPr>
-                <w:rFonts w:hint="default"/>
-                <w:lang w:val="en"/>
-              </w:rPr>
-            </w:pPr>
-            <w:r>
-              <w:rPr>
-                <w:rFonts w:hint="default"/>
+              <w:jc w:val="both"/>
+              <w:rPr>
+                <w:rFonts w:hint="default" w:ascii="Times New Roman [TMC ]" w:hAnsi="Times New Roman [TMC ]" w:cs="Times New Roman [TMC ]"/>
+                <w:sz w:val="28"/>
+                <w:szCs w:val="28"/>
+                <w:lang w:val="en"/>
+              </w:rPr>
+            </w:pPr>
+            <w:r>
+              <w:rPr>
+                <w:rFonts w:hint="default" w:ascii="Times New Roman [TMC ]" w:hAnsi="Times New Roman [TMC ]" w:cs="Times New Roman [TMC ]"/>
+                <w:sz w:val="28"/>
+                <w:szCs w:val="28"/>
                 <w:lang w:val="en"/>
               </w:rPr>
               <w:t>~(</w:t>
             </w:r>
             <w:r>
               <w:rPr>
-                <w:rFonts w:hint="default"/>
+                <w:rFonts w:hint="default" w:ascii="Times New Roman [TMC ]" w:hAnsi="Times New Roman [TMC ]" w:cs="Times New Roman [TMC ]"/>
+                <w:sz w:val="28"/>
+                <w:szCs w:val="28"/>
                 <w:lang w:val="ru-RU"/>
               </w:rPr>
               <w:t>О1</w:t>
             </w:r>
             <w:r>
               <w:rPr>
-                <w:rFonts w:hint="default"/>
+                <w:rFonts w:hint="default" w:ascii="Times New Roman [TMC ]" w:hAnsi="Times New Roman [TMC ]" w:cs="Times New Roman [TMC ]"/>
+                <w:sz w:val="28"/>
+                <w:szCs w:val="28"/>
                 <w:lang w:val="en"/>
               </w:rPr>
               <w:t>7</w:t>
             </w:r>
             <w:r>
               <w:rPr>
-                <w:rFonts w:hint="default"/>
+                <w:rFonts w:hint="default" w:ascii="Times New Roman [TMC ]" w:hAnsi="Times New Roman [TMC ]" w:cs="Times New Roman [TMC ]"/>
+                <w:sz w:val="28"/>
+                <w:szCs w:val="28"/>
                 <w:lang w:val="ru-RU"/>
               </w:rPr>
               <w:t>)</w:t>
@@ -21257,36 +21438,48 @@
           </w:p>
           <w:p>
             <w:pPr>
+              <w:widowControl w:val="0"/>
               <w:bidi w:val="0"/>
-              <w:rPr>
-                <w:rFonts w:hint="default"/>
-                <w:lang w:val="en"/>
-              </w:rPr>
-            </w:pPr>
-            <w:r>
-              <w:rPr>
-                <w:rFonts w:hint="default"/>
+              <w:jc w:val="both"/>
+              <w:rPr>
+                <w:rFonts w:hint="default" w:ascii="Times New Roman [TMC ]" w:hAnsi="Times New Roman [TMC ]" w:cs="Times New Roman [TMC ]"/>
+                <w:sz w:val="28"/>
+                <w:szCs w:val="28"/>
+                <w:lang w:val="en"/>
+              </w:rPr>
+            </w:pPr>
+            <w:r>
+              <w:rPr>
+                <w:rFonts w:hint="default" w:ascii="Times New Roman [TMC ]" w:hAnsi="Times New Roman [TMC ]" w:cs="Times New Roman [TMC ]"/>
+                <w:sz w:val="28"/>
+                <w:szCs w:val="28"/>
                 <w:lang w:val="en"/>
               </w:rPr>
               <w:t>=(</w:t>
             </w:r>
             <w:r>
               <w:rPr>
-                <w:rFonts w:hint="default"/>
+                <w:rFonts w:hint="default" w:ascii="Times New Roman [TMC ]" w:hAnsi="Times New Roman [TMC ]" w:cs="Times New Roman [TMC ]"/>
+                <w:sz w:val="28"/>
+                <w:szCs w:val="28"/>
                 <w:lang w:val="ru-RU"/>
               </w:rPr>
               <w:t>О1</w:t>
             </w:r>
             <w:r>
               <w:rPr>
-                <w:rFonts w:hint="default"/>
+                <w:rFonts w:hint="default" w:ascii="Times New Roman [TMC ]" w:hAnsi="Times New Roman [TMC ]" w:cs="Times New Roman [TMC ]"/>
+                <w:sz w:val="28"/>
+                <w:szCs w:val="28"/>
                 <w:lang w:val="en"/>
               </w:rPr>
               <w:t>8</w:t>
             </w:r>
             <w:r>
               <w:rPr>
-                <w:rFonts w:hint="default"/>
+                <w:rFonts w:hint="default" w:ascii="Times New Roman [TMC ]" w:hAnsi="Times New Roman [TMC ]" w:cs="Times New Roman [TMC ]"/>
+                <w:sz w:val="28"/>
+                <w:szCs w:val="28"/>
                 <w:lang w:val="ru-RU"/>
               </w:rPr>
               <w:t>)</w:t>
@@ -21294,36 +21487,48 @@
           </w:p>
           <w:p>
             <w:pPr>
+              <w:widowControl w:val="0"/>
               <w:bidi w:val="0"/>
-              <w:rPr>
-                <w:rFonts w:hint="default"/>
-                <w:lang w:val="en"/>
-              </w:rPr>
-            </w:pPr>
-            <w:r>
-              <w:rPr>
-                <w:rFonts w:hint="default"/>
+              <w:jc w:val="both"/>
+              <w:rPr>
+                <w:rFonts w:hint="default" w:ascii="Times New Roman [TMC ]" w:hAnsi="Times New Roman [TMC ]" w:cs="Times New Roman [TMC ]"/>
+                <w:sz w:val="28"/>
+                <w:szCs w:val="28"/>
+                <w:lang w:val="en"/>
+              </w:rPr>
+            </w:pPr>
+            <w:r>
+              <w:rPr>
+                <w:rFonts w:hint="default" w:ascii="Times New Roman [TMC ]" w:hAnsi="Times New Roman [TMC ]" w:cs="Times New Roman [TMC ]"/>
+                <w:sz w:val="28"/>
+                <w:szCs w:val="28"/>
                 <w:lang w:val="en"/>
               </w:rPr>
               <w:t>+=(</w:t>
             </w:r>
             <w:r>
               <w:rPr>
-                <w:rFonts w:hint="default"/>
+                <w:rFonts w:hint="default" w:ascii="Times New Roman [TMC ]" w:hAnsi="Times New Roman [TMC ]" w:cs="Times New Roman [TMC ]"/>
+                <w:sz w:val="28"/>
+                <w:szCs w:val="28"/>
                 <w:lang w:val="ru-RU"/>
               </w:rPr>
               <w:t>О1</w:t>
             </w:r>
             <w:r>
               <w:rPr>
-                <w:rFonts w:hint="default"/>
+                <w:rFonts w:hint="default" w:ascii="Times New Roman [TMC ]" w:hAnsi="Times New Roman [TMC ]" w:cs="Times New Roman [TMC ]"/>
+                <w:sz w:val="28"/>
+                <w:szCs w:val="28"/>
                 <w:lang w:val="en"/>
               </w:rPr>
               <w:t>9</w:t>
             </w:r>
             <w:r>
               <w:rPr>
-                <w:rFonts w:hint="default"/>
+                <w:rFonts w:hint="default" w:ascii="Times New Roman [TMC ]" w:hAnsi="Times New Roman [TMC ]" w:cs="Times New Roman [TMC ]"/>
+                <w:sz w:val="28"/>
+                <w:szCs w:val="28"/>
                 <w:lang w:val="ru-RU"/>
               </w:rPr>
               <w:t>)</w:t>
@@ -21331,36 +21536,48 @@
           </w:p>
           <w:p>
             <w:pPr>
+              <w:widowControl w:val="0"/>
               <w:bidi w:val="0"/>
-              <w:rPr>
-                <w:rFonts w:hint="default"/>
-                <w:lang w:val="en"/>
-              </w:rPr>
-            </w:pPr>
-            <w:r>
-              <w:rPr>
-                <w:rFonts w:hint="default"/>
+              <w:jc w:val="both"/>
+              <w:rPr>
+                <w:rFonts w:hint="default" w:ascii="Times New Roman [TMC ]" w:hAnsi="Times New Roman [TMC ]" w:cs="Times New Roman [TMC ]"/>
+                <w:sz w:val="28"/>
+                <w:szCs w:val="28"/>
+                <w:lang w:val="en"/>
+              </w:rPr>
+            </w:pPr>
+            <w:r>
+              <w:rPr>
+                <w:rFonts w:hint="default" w:ascii="Times New Roman [TMC ]" w:hAnsi="Times New Roman [TMC ]" w:cs="Times New Roman [TMC ]"/>
+                <w:sz w:val="28"/>
+                <w:szCs w:val="28"/>
                 <w:lang w:val="en"/>
               </w:rPr>
               <w:t>-=(</w:t>
             </w:r>
             <w:r>
               <w:rPr>
-                <w:rFonts w:hint="default"/>
+                <w:rFonts w:hint="default" w:ascii="Times New Roman [TMC ]" w:hAnsi="Times New Roman [TMC ]" w:cs="Times New Roman [TMC ]"/>
+                <w:sz w:val="28"/>
+                <w:szCs w:val="28"/>
                 <w:lang w:val="ru-RU"/>
               </w:rPr>
               <w:t>О</w:t>
             </w:r>
             <w:r>
               <w:rPr>
-                <w:rFonts w:hint="default"/>
+                <w:rFonts w:hint="default" w:ascii="Times New Roman [TMC ]" w:hAnsi="Times New Roman [TMC ]" w:cs="Times New Roman [TMC ]"/>
+                <w:sz w:val="28"/>
+                <w:szCs w:val="28"/>
                 <w:lang w:val="en"/>
               </w:rPr>
               <w:t>20</w:t>
             </w:r>
             <w:r>
               <w:rPr>
-                <w:rFonts w:hint="default"/>
+                <w:rFonts w:hint="default" w:ascii="Times New Roman [TMC ]" w:hAnsi="Times New Roman [TMC ]" w:cs="Times New Roman [TMC ]"/>
+                <w:sz w:val="28"/>
+                <w:szCs w:val="28"/>
                 <w:lang w:val="ru-RU"/>
               </w:rPr>
               <w:t>)</w:t>
@@ -21368,36 +21585,48 @@
           </w:p>
           <w:p>
             <w:pPr>
+              <w:widowControl w:val="0"/>
               <w:bidi w:val="0"/>
-              <w:rPr>
-                <w:rFonts w:hint="default"/>
-                <w:lang w:val="en"/>
-              </w:rPr>
-            </w:pPr>
-            <w:r>
-              <w:rPr>
-                <w:rFonts w:hint="default"/>
+              <w:jc w:val="both"/>
+              <w:rPr>
+                <w:rFonts w:hint="default" w:ascii="Times New Roman [TMC ]" w:hAnsi="Times New Roman [TMC ]" w:cs="Times New Roman [TMC ]"/>
+                <w:sz w:val="28"/>
+                <w:szCs w:val="28"/>
+                <w:lang w:val="en"/>
+              </w:rPr>
+            </w:pPr>
+            <w:r>
+              <w:rPr>
+                <w:rFonts w:hint="default" w:ascii="Times New Roman [TMC ]" w:hAnsi="Times New Roman [TMC ]" w:cs="Times New Roman [TMC ]"/>
+                <w:sz w:val="28"/>
+                <w:szCs w:val="28"/>
                 <w:lang w:val="en"/>
               </w:rPr>
               <w:t>*=(</w:t>
             </w:r>
             <w:r>
               <w:rPr>
-                <w:rFonts w:hint="default"/>
+                <w:rFonts w:hint="default" w:ascii="Times New Roman [TMC ]" w:hAnsi="Times New Roman [TMC ]" w:cs="Times New Roman [TMC ]"/>
+                <w:sz w:val="28"/>
+                <w:szCs w:val="28"/>
                 <w:lang w:val="ru-RU"/>
               </w:rPr>
               <w:t>О</w:t>
             </w:r>
             <w:r>
               <w:rPr>
-                <w:rFonts w:hint="default"/>
+                <w:rFonts w:hint="default" w:ascii="Times New Roman [TMC ]" w:hAnsi="Times New Roman [TMC ]" w:cs="Times New Roman [TMC ]"/>
+                <w:sz w:val="28"/>
+                <w:szCs w:val="28"/>
                 <w:lang w:val="en"/>
               </w:rPr>
               <w:t>21</w:t>
             </w:r>
             <w:r>
               <w:rPr>
-                <w:rFonts w:hint="default"/>
+                <w:rFonts w:hint="default" w:ascii="Times New Roman [TMC ]" w:hAnsi="Times New Roman [TMC ]" w:cs="Times New Roman [TMC ]"/>
+                <w:sz w:val="28"/>
+                <w:szCs w:val="28"/>
                 <w:lang w:val="ru-RU"/>
               </w:rPr>
               <w:t>)</w:t>
@@ -21405,36 +21634,48 @@
           </w:p>
           <w:p>
             <w:pPr>
+              <w:widowControl w:val="0"/>
               <w:bidi w:val="0"/>
-              <w:rPr>
-                <w:rFonts w:hint="default"/>
-                <w:lang w:val="en"/>
-              </w:rPr>
-            </w:pPr>
-            <w:r>
-              <w:rPr>
-                <w:rFonts w:hint="default"/>
+              <w:jc w:val="both"/>
+              <w:rPr>
+                <w:rFonts w:hint="default" w:ascii="Times New Roman [TMC ]" w:hAnsi="Times New Roman [TMC ]" w:cs="Times New Roman [TMC ]"/>
+                <w:sz w:val="28"/>
+                <w:szCs w:val="28"/>
+                <w:lang w:val="en"/>
+              </w:rPr>
+            </w:pPr>
+            <w:r>
+              <w:rPr>
+                <w:rFonts w:hint="default" w:ascii="Times New Roman [TMC ]" w:hAnsi="Times New Roman [TMC ]" w:cs="Times New Roman [TMC ]"/>
+                <w:sz w:val="28"/>
+                <w:szCs w:val="28"/>
                 <w:lang w:val="en"/>
               </w:rPr>
               <w:t>/=(</w:t>
             </w:r>
             <w:r>
               <w:rPr>
-                <w:rFonts w:hint="default"/>
+                <w:rFonts w:hint="default" w:ascii="Times New Roman [TMC ]" w:hAnsi="Times New Roman [TMC ]" w:cs="Times New Roman [TMC ]"/>
+                <w:sz w:val="28"/>
+                <w:szCs w:val="28"/>
                 <w:lang w:val="ru-RU"/>
               </w:rPr>
               <w:t>О</w:t>
             </w:r>
             <w:r>
               <w:rPr>
-                <w:rFonts w:hint="default"/>
+                <w:rFonts w:hint="default" w:ascii="Times New Roman [TMC ]" w:hAnsi="Times New Roman [TMC ]" w:cs="Times New Roman [TMC ]"/>
+                <w:sz w:val="28"/>
+                <w:szCs w:val="28"/>
                 <w:lang w:val="en"/>
               </w:rPr>
               <w:t>22</w:t>
             </w:r>
             <w:r>
               <w:rPr>
-                <w:rFonts w:hint="default"/>
+                <w:rFonts w:hint="default" w:ascii="Times New Roman [TMC ]" w:hAnsi="Times New Roman [TMC ]" w:cs="Times New Roman [TMC ]"/>
+                <w:sz w:val="28"/>
+                <w:szCs w:val="28"/>
                 <w:lang w:val="ru-RU"/>
               </w:rPr>
               <w:t>)</w:t>
@@ -21442,36 +21683,48 @@
           </w:p>
           <w:p>
             <w:pPr>
+              <w:widowControl w:val="0"/>
               <w:bidi w:val="0"/>
-              <w:rPr>
-                <w:rFonts w:hint="default"/>
-                <w:lang w:val="en"/>
-              </w:rPr>
-            </w:pPr>
-            <w:r>
-              <w:rPr>
-                <w:rFonts w:hint="default"/>
+              <w:jc w:val="both"/>
+              <w:rPr>
+                <w:rFonts w:hint="default" w:ascii="Times New Roman [TMC ]" w:hAnsi="Times New Roman [TMC ]" w:cs="Times New Roman [TMC ]"/>
+                <w:sz w:val="28"/>
+                <w:szCs w:val="28"/>
+                <w:lang w:val="en"/>
+              </w:rPr>
+            </w:pPr>
+            <w:r>
+              <w:rPr>
+                <w:rFonts w:hint="default" w:ascii="Times New Roman [TMC ]" w:hAnsi="Times New Roman [TMC ]" w:cs="Times New Roman [TMC ]"/>
+                <w:sz w:val="28"/>
+                <w:szCs w:val="28"/>
                 <w:lang w:val="en"/>
               </w:rPr>
               <w:t>%=(</w:t>
             </w:r>
             <w:r>
               <w:rPr>
-                <w:rFonts w:hint="default"/>
+                <w:rFonts w:hint="default" w:ascii="Times New Roman [TMC ]" w:hAnsi="Times New Roman [TMC ]" w:cs="Times New Roman [TMC ]"/>
+                <w:sz w:val="28"/>
+                <w:szCs w:val="28"/>
                 <w:lang w:val="ru-RU"/>
               </w:rPr>
               <w:t>О</w:t>
             </w:r>
             <w:r>
               <w:rPr>
-                <w:rFonts w:hint="default"/>
+                <w:rFonts w:hint="default" w:ascii="Times New Roman [TMC ]" w:hAnsi="Times New Roman [TMC ]" w:cs="Times New Roman [TMC ]"/>
+                <w:sz w:val="28"/>
+                <w:szCs w:val="28"/>
                 <w:lang w:val="en"/>
               </w:rPr>
               <w:t>23</w:t>
             </w:r>
             <w:r>
               <w:rPr>
-                <w:rFonts w:hint="default"/>
+                <w:rFonts w:hint="default" w:ascii="Times New Roman [TMC ]" w:hAnsi="Times New Roman [TMC ]" w:cs="Times New Roman [TMC ]"/>
+                <w:sz w:val="28"/>
+                <w:szCs w:val="28"/>
                 <w:lang w:val="ru-RU"/>
               </w:rPr>
               <w:t>)</w:t>
@@ -21479,36 +21732,48 @@
           </w:p>
           <w:p>
             <w:pPr>
+              <w:widowControl w:val="0"/>
               <w:bidi w:val="0"/>
-              <w:rPr>
-                <w:rFonts w:hint="default"/>
-                <w:lang w:val="en"/>
-              </w:rPr>
-            </w:pPr>
-            <w:r>
-              <w:rPr>
-                <w:rFonts w:hint="default"/>
+              <w:jc w:val="both"/>
+              <w:rPr>
+                <w:rFonts w:hint="default" w:ascii="Times New Roman [TMC ]" w:hAnsi="Times New Roman [TMC ]" w:cs="Times New Roman [TMC ]"/>
+                <w:sz w:val="28"/>
+                <w:szCs w:val="28"/>
+                <w:lang w:val="en"/>
+              </w:rPr>
+            </w:pPr>
+            <w:r>
+              <w:rPr>
+                <w:rFonts w:hint="default" w:ascii="Times New Roman [TMC ]" w:hAnsi="Times New Roman [TMC ]" w:cs="Times New Roman [TMC ]"/>
+                <w:sz w:val="28"/>
+                <w:szCs w:val="28"/>
                 <w:lang w:val="en"/>
               </w:rPr>
               <w:t>&lt;&lt;(</w:t>
             </w:r>
             <w:r>
               <w:rPr>
-                <w:rFonts w:hint="default"/>
+                <w:rFonts w:hint="default" w:ascii="Times New Roman [TMC ]" w:hAnsi="Times New Roman [TMC ]" w:cs="Times New Roman [TMC ]"/>
+                <w:sz w:val="28"/>
+                <w:szCs w:val="28"/>
                 <w:lang w:val="ru-RU"/>
               </w:rPr>
               <w:t>О</w:t>
             </w:r>
             <w:r>
               <w:rPr>
-                <w:rFonts w:hint="default"/>
+                <w:rFonts w:hint="default" w:ascii="Times New Roman [TMC ]" w:hAnsi="Times New Roman [TMC ]" w:cs="Times New Roman [TMC ]"/>
+                <w:sz w:val="28"/>
+                <w:szCs w:val="28"/>
                 <w:lang w:val="en"/>
               </w:rPr>
               <w:t>24</w:t>
             </w:r>
             <w:r>
               <w:rPr>
-                <w:rFonts w:hint="default"/>
+                <w:rFonts w:hint="default" w:ascii="Times New Roman [TMC ]" w:hAnsi="Times New Roman [TMC ]" w:cs="Times New Roman [TMC ]"/>
+                <w:sz w:val="28"/>
+                <w:szCs w:val="28"/>
                 <w:lang w:val="ru-RU"/>
               </w:rPr>
               <w:t>)</w:t>
@@ -21516,36 +21781,48 @@
           </w:p>
           <w:p>
             <w:pPr>
+              <w:widowControl w:val="0"/>
               <w:bidi w:val="0"/>
-              <w:rPr>
-                <w:rFonts w:hint="default"/>
-                <w:lang w:val="ru-RU"/>
-              </w:rPr>
-            </w:pPr>
-            <w:r>
-              <w:rPr>
-                <w:rFonts w:hint="default"/>
+              <w:jc w:val="both"/>
+              <w:rPr>
+                <w:rFonts w:hint="default" w:ascii="Times New Roman [TMC ]" w:hAnsi="Times New Roman [TMC ]" w:cs="Times New Roman [TMC ]"/>
+                <w:sz w:val="28"/>
+                <w:szCs w:val="28"/>
+                <w:lang w:val="ru-RU"/>
+              </w:rPr>
+            </w:pPr>
+            <w:r>
+              <w:rPr>
+                <w:rFonts w:hint="default" w:ascii="Times New Roman [TMC ]" w:hAnsi="Times New Roman [TMC ]" w:cs="Times New Roman [TMC ]"/>
+                <w:sz w:val="28"/>
+                <w:szCs w:val="28"/>
                 <w:lang w:val="en"/>
               </w:rPr>
               <w:t>&gt;&gt;(</w:t>
             </w:r>
             <w:r>
               <w:rPr>
-                <w:rFonts w:hint="default"/>
+                <w:rFonts w:hint="default" w:ascii="Times New Roman [TMC ]" w:hAnsi="Times New Roman [TMC ]" w:cs="Times New Roman [TMC ]"/>
+                <w:sz w:val="28"/>
+                <w:szCs w:val="28"/>
                 <w:lang w:val="ru-RU"/>
               </w:rPr>
               <w:t>О</w:t>
             </w:r>
             <w:r>
               <w:rPr>
-                <w:rFonts w:hint="default"/>
+                <w:rFonts w:hint="default" w:ascii="Times New Roman [TMC ]" w:hAnsi="Times New Roman [TMC ]" w:cs="Times New Roman [TMC ]"/>
+                <w:sz w:val="28"/>
+                <w:szCs w:val="28"/>
                 <w:lang w:val="en"/>
               </w:rPr>
               <w:t>25</w:t>
             </w:r>
             <w:r>
               <w:rPr>
-                <w:rFonts w:hint="default"/>
+                <w:rFonts w:hint="default" w:ascii="Times New Roman [TMC ]" w:hAnsi="Times New Roman [TMC ]" w:cs="Times New Roman [TMC ]"/>
+                <w:sz w:val="28"/>
+                <w:szCs w:val="28"/>
                 <w:lang w:val="ru-RU"/>
               </w:rPr>
               <w:t>)</w:t>
@@ -21553,36 +21830,48 @@
           </w:p>
           <w:p>
             <w:pPr>
+              <w:widowControl w:val="0"/>
               <w:bidi w:val="0"/>
-              <w:rPr>
-                <w:rFonts w:hint="default"/>
-                <w:lang w:val="en"/>
-              </w:rPr>
-            </w:pPr>
-            <w:r>
-              <w:rPr>
-                <w:rFonts w:hint="default"/>
+              <w:jc w:val="both"/>
+              <w:rPr>
+                <w:rFonts w:hint="default" w:ascii="Times New Roman [TMC ]" w:hAnsi="Times New Roman [TMC ]" w:cs="Times New Roman [TMC ]"/>
+                <w:sz w:val="28"/>
+                <w:szCs w:val="28"/>
+                <w:lang w:val="en"/>
+              </w:rPr>
+            </w:pPr>
+            <w:r>
+              <w:rPr>
+                <w:rFonts w:hint="default" w:ascii="Times New Roman [TMC ]" w:hAnsi="Times New Roman [TMC ]" w:cs="Times New Roman [TMC ]"/>
+                <w:sz w:val="28"/>
+                <w:szCs w:val="28"/>
                 <w:lang w:val="en"/>
               </w:rPr>
               <w:t>&amp;(</w:t>
             </w:r>
             <w:r>
               <w:rPr>
-                <w:rFonts w:hint="default"/>
+                <w:rFonts w:hint="default" w:ascii="Times New Roman [TMC ]" w:hAnsi="Times New Roman [TMC ]" w:cs="Times New Roman [TMC ]"/>
+                <w:sz w:val="28"/>
+                <w:szCs w:val="28"/>
                 <w:lang w:val="ru-RU"/>
               </w:rPr>
               <w:t>О</w:t>
             </w:r>
             <w:r>
               <w:rPr>
-                <w:rFonts w:hint="default"/>
+                <w:rFonts w:hint="default" w:ascii="Times New Roman [TMC ]" w:hAnsi="Times New Roman [TMC ]" w:cs="Times New Roman [TMC ]"/>
+                <w:sz w:val="28"/>
+                <w:szCs w:val="28"/>
                 <w:lang w:val="en"/>
               </w:rPr>
               <w:t>26</w:t>
             </w:r>
             <w:r>
               <w:rPr>
-                <w:rFonts w:hint="default"/>
+                <w:rFonts w:hint="default" w:ascii="Times New Roman [TMC ]" w:hAnsi="Times New Roman [TMC ]" w:cs="Times New Roman [TMC ]"/>
+                <w:sz w:val="28"/>
+                <w:szCs w:val="28"/>
                 <w:lang w:val="ru-RU"/>
               </w:rPr>
               <w:t>)</w:t>
@@ -21590,36 +21879,48 @@
           </w:p>
           <w:p>
             <w:pPr>
+              <w:widowControl w:val="0"/>
               <w:bidi w:val="0"/>
-              <w:rPr>
-                <w:rFonts w:hint="default"/>
-                <w:lang w:val="en"/>
-              </w:rPr>
-            </w:pPr>
-            <w:r>
-              <w:rPr>
-                <w:rFonts w:hint="default"/>
+              <w:jc w:val="both"/>
+              <w:rPr>
+                <w:rFonts w:hint="default" w:ascii="Times New Roman [TMC ]" w:hAnsi="Times New Roman [TMC ]" w:cs="Times New Roman [TMC ]"/>
+                <w:sz w:val="28"/>
+                <w:szCs w:val="28"/>
+                <w:lang w:val="en"/>
+              </w:rPr>
+            </w:pPr>
+            <w:r>
+              <w:rPr>
+                <w:rFonts w:hint="default" w:ascii="Times New Roman [TMC ]" w:hAnsi="Times New Roman [TMC ]" w:cs="Times New Roman [TMC ]"/>
+                <w:sz w:val="28"/>
+                <w:szCs w:val="28"/>
                 <w:lang w:val="en"/>
               </w:rPr>
               <w:t>|(</w:t>
             </w:r>
             <w:r>
               <w:rPr>
-                <w:rFonts w:hint="default"/>
+                <w:rFonts w:hint="default" w:ascii="Times New Roman [TMC ]" w:hAnsi="Times New Roman [TMC ]" w:cs="Times New Roman [TMC ]"/>
+                <w:sz w:val="28"/>
+                <w:szCs w:val="28"/>
                 <w:lang w:val="ru-RU"/>
               </w:rPr>
               <w:t>О</w:t>
             </w:r>
             <w:r>
               <w:rPr>
-                <w:rFonts w:hint="default"/>
+                <w:rFonts w:hint="default" w:ascii="Times New Roman [TMC ]" w:hAnsi="Times New Roman [TMC ]" w:cs="Times New Roman [TMC ]"/>
+                <w:sz w:val="28"/>
+                <w:szCs w:val="28"/>
                 <w:lang w:val="en"/>
               </w:rPr>
               <w:t>27</w:t>
             </w:r>
             <w:r>
               <w:rPr>
-                <w:rFonts w:hint="default"/>
+                <w:rFonts w:hint="default" w:ascii="Times New Roman [TMC ]" w:hAnsi="Times New Roman [TMC ]" w:cs="Times New Roman [TMC ]"/>
+                <w:sz w:val="28"/>
+                <w:szCs w:val="28"/>
                 <w:lang w:val="ru-RU"/>
               </w:rPr>
               <w:t>)</w:t>
@@ -21627,36 +21928,48 @@
           </w:p>
           <w:p>
             <w:pPr>
+              <w:widowControl w:val="0"/>
               <w:bidi w:val="0"/>
-              <w:rPr>
-                <w:rFonts w:hint="default"/>
-                <w:lang w:val="en"/>
-              </w:rPr>
-            </w:pPr>
-            <w:r>
-              <w:rPr>
-                <w:rFonts w:hint="default"/>
+              <w:jc w:val="both"/>
+              <w:rPr>
+                <w:rFonts w:hint="default" w:ascii="Times New Roman [TMC ]" w:hAnsi="Times New Roman [TMC ]" w:cs="Times New Roman [TMC ]"/>
+                <w:sz w:val="28"/>
+                <w:szCs w:val="28"/>
+                <w:lang w:val="en"/>
+              </w:rPr>
+            </w:pPr>
+            <w:r>
+              <w:rPr>
+                <w:rFonts w:hint="default" w:ascii="Times New Roman [TMC ]" w:hAnsi="Times New Roman [TMC ]" w:cs="Times New Roman [TMC ]"/>
+                <w:sz w:val="28"/>
+                <w:szCs w:val="28"/>
                 <w:lang w:val="en"/>
               </w:rPr>
               <w:t>^(</w:t>
             </w:r>
             <w:r>
               <w:rPr>
-                <w:rFonts w:hint="default"/>
+                <w:rFonts w:hint="default" w:ascii="Times New Roman [TMC ]" w:hAnsi="Times New Roman [TMC ]" w:cs="Times New Roman [TMC ]"/>
+                <w:sz w:val="28"/>
+                <w:szCs w:val="28"/>
                 <w:lang w:val="ru-RU"/>
               </w:rPr>
               <w:t>О</w:t>
             </w:r>
             <w:r>
               <w:rPr>
-                <w:rFonts w:hint="default"/>
+                <w:rFonts w:hint="default" w:ascii="Times New Roman [TMC ]" w:hAnsi="Times New Roman [TMC ]" w:cs="Times New Roman [TMC ]"/>
+                <w:sz w:val="28"/>
+                <w:szCs w:val="28"/>
                 <w:lang w:val="en"/>
               </w:rPr>
               <w:t>28</w:t>
             </w:r>
             <w:r>
               <w:rPr>
-                <w:rFonts w:hint="default"/>
+                <w:rFonts w:hint="default" w:ascii="Times New Roman [TMC ]" w:hAnsi="Times New Roman [TMC ]" w:cs="Times New Roman [TMC ]"/>
+                <w:sz w:val="28"/>
+                <w:szCs w:val="28"/>
                 <w:lang w:val="ru-RU"/>
               </w:rPr>
               <w:t>)</w:t>
@@ -21664,36 +21977,49 @@
           </w:p>
           <w:p>
             <w:pPr>
+              <w:widowControl w:val="0"/>
               <w:bidi w:val="0"/>
-              <w:rPr>
+              <w:jc w:val="both"/>
+              <w:rPr>
+                <w:rFonts w:hint="default" w:ascii="Times New Roman [TMC ]" w:hAnsi="Times New Roman [TMC ]" w:cs="Times New Roman [TMC ]"/>
+                <w:sz w:val="28"/>
+                <w:szCs w:val="28"/>
                 <w:vertAlign w:val="baseline"/>
                 <w:lang w:val="ru-RU"/>
               </w:rPr>
             </w:pPr>
             <w:r>
               <w:rPr>
-                <w:rFonts w:hint="default"/>
+                <w:rFonts w:hint="default" w:ascii="Times New Roman [TMC ]" w:hAnsi="Times New Roman [TMC ]" w:cs="Times New Roman [TMC ]"/>
+                <w:sz w:val="28"/>
+                <w:szCs w:val="28"/>
                 <w:lang w:val="en"/>
               </w:rPr>
               <w:t>&gt;&gt;&gt;(</w:t>
             </w:r>
             <w:r>
               <w:rPr>
-                <w:rFonts w:hint="default"/>
+                <w:rFonts w:hint="default" w:ascii="Times New Roman [TMC ]" w:hAnsi="Times New Roman [TMC ]" w:cs="Times New Roman [TMC ]"/>
+                <w:sz w:val="28"/>
+                <w:szCs w:val="28"/>
                 <w:lang w:val="ru-RU"/>
               </w:rPr>
               <w:t>О</w:t>
             </w:r>
             <w:r>
               <w:rPr>
-                <w:rFonts w:hint="default"/>
+                <w:rFonts w:hint="default" w:ascii="Times New Roman [TMC ]" w:hAnsi="Times New Roman [TMC ]" w:cs="Times New Roman [TMC ]"/>
+                <w:sz w:val="28"/>
+                <w:szCs w:val="28"/>
                 <w:lang w:val="en"/>
               </w:rPr>
               <w:t>29</w:t>
             </w:r>
             <w:r>
               <w:rPr>
-                <w:rFonts w:hint="default"/>
+                <w:rFonts w:hint="default" w:ascii="Times New Roman [TMC ]" w:hAnsi="Times New Roman [TMC ]" w:cs="Times New Roman [TMC ]"/>
+                <w:sz w:val="28"/>
+                <w:szCs w:val="28"/>
                 <w:lang w:val="ru-RU"/>
               </w:rPr>
               <w:t>)</w:t>
@@ -21719,15 +22045,21 @@
           </w:tcPr>
           <w:p>
             <w:pPr>
+              <w:widowControl w:val="0"/>
               <w:bidi w:val="0"/>
-              <w:rPr>
-                <w:rFonts w:hint="default"/>
-                <w:lang w:val="ru-RU"/>
-              </w:rPr>
-            </w:pPr>
-            <w:r>
-              <w:rPr>
-                <w:rFonts w:hint="default"/>
+              <w:jc w:val="both"/>
+              <w:rPr>
+                <w:rFonts w:hint="default" w:ascii="Times New Roman [TMC ]" w:hAnsi="Times New Roman [TMC ]" w:cs="Times New Roman [TMC ]"/>
+                <w:sz w:val="28"/>
+                <w:szCs w:val="28"/>
+                <w:lang w:val="ru-RU"/>
+              </w:rPr>
+            </w:pPr>
+            <w:r>
+              <w:rPr>
+                <w:rFonts w:hint="default" w:ascii="Times New Roman [TMC ]" w:hAnsi="Times New Roman [TMC ]" w:cs="Times New Roman [TMC ]"/>
+                <w:sz w:val="28"/>
+                <w:szCs w:val="28"/>
                 <w:lang w:val="ru-RU"/>
               </w:rPr>
               <w:t>Разделитель</w:t>
@@ -21741,22 +22073,30 @@
           </w:tcPr>
           <w:p>
             <w:pPr>
+              <w:widowControl w:val="0"/>
               <w:bidi w:val="0"/>
-              <w:rPr>
-                <w:rFonts w:hint="default"/>
-                <w:lang w:val="en"/>
-              </w:rPr>
-            </w:pPr>
-            <w:r>
-              <w:rPr>
-                <w:rFonts w:hint="default"/>
+              <w:jc w:val="both"/>
+              <w:rPr>
+                <w:rFonts w:hint="default" w:ascii="Times New Roman [TMC ]" w:hAnsi="Times New Roman [TMC ]" w:cs="Times New Roman [TMC ]"/>
+                <w:sz w:val="28"/>
+                <w:szCs w:val="28"/>
+                <w:lang w:val="en"/>
+              </w:rPr>
+            </w:pPr>
+            <w:r>
+              <w:rPr>
+                <w:rFonts w:hint="default" w:ascii="Times New Roman [TMC ]" w:hAnsi="Times New Roman [TMC ]" w:cs="Times New Roman [TMC ]"/>
+                <w:sz w:val="28"/>
+                <w:szCs w:val="28"/>
                 <w:lang w:val="ru-RU"/>
               </w:rPr>
               <w:t>.</w:t>
             </w:r>
             <w:r>
               <w:rPr>
-                <w:rFonts w:hint="default"/>
+                <w:rFonts w:hint="default" w:ascii="Times New Roman [TMC ]" w:hAnsi="Times New Roman [TMC ]" w:cs="Times New Roman [TMC ]"/>
+                <w:sz w:val="28"/>
+                <w:szCs w:val="28"/>
                 <w:lang w:val="en"/>
               </w:rPr>
               <w:t xml:space="preserve"> (D1)</w:t>
@@ -21764,22 +22104,30 @@
           </w:p>
           <w:p>
             <w:pPr>
+              <w:widowControl w:val="0"/>
               <w:bidi w:val="0"/>
-              <w:rPr>
-                <w:rFonts w:hint="default"/>
-                <w:lang w:val="ru-RU"/>
-              </w:rPr>
-            </w:pPr>
-            <w:r>
-              <w:rPr>
-                <w:rFonts w:hint="default"/>
+              <w:jc w:val="both"/>
+              <w:rPr>
+                <w:rFonts w:hint="default" w:ascii="Times New Roman [TMC ]" w:hAnsi="Times New Roman [TMC ]" w:cs="Times New Roman [TMC ]"/>
+                <w:sz w:val="28"/>
+                <w:szCs w:val="28"/>
+                <w:lang w:val="ru-RU"/>
+              </w:rPr>
+            </w:pPr>
+            <w:r>
+              <w:rPr>
+                <w:rFonts w:hint="default" w:ascii="Times New Roman [TMC ]" w:hAnsi="Times New Roman [TMC ]" w:cs="Times New Roman [TMC ]"/>
+                <w:sz w:val="28"/>
+                <w:szCs w:val="28"/>
                 <w:lang w:val="ru-RU"/>
               </w:rPr>
               <w:t>,</w:t>
             </w:r>
             <w:r>
               <w:rPr>
-                <w:rFonts w:hint="default"/>
+                <w:rFonts w:hint="default" w:ascii="Times New Roman [TMC ]" w:hAnsi="Times New Roman [TMC ]" w:cs="Times New Roman [TMC ]"/>
+                <w:sz w:val="28"/>
+                <w:szCs w:val="28"/>
                 <w:lang w:val="en"/>
               </w:rPr>
               <w:t xml:space="preserve"> (D2)</w:t>
@@ -21787,15 +22135,21 @@
           </w:p>
           <w:p>
             <w:pPr>
+              <w:widowControl w:val="0"/>
               <w:bidi w:val="0"/>
-              <w:rPr>
-                <w:rFonts w:hint="default"/>
-                <w:lang w:val="en"/>
-              </w:rPr>
-            </w:pPr>
-            <w:r>
-              <w:rPr>
-                <w:rFonts w:hint="default"/>
+              <w:jc w:val="both"/>
+              <w:rPr>
+                <w:rFonts w:hint="default" w:ascii="Times New Roman [TMC ]" w:hAnsi="Times New Roman [TMC ]" w:cs="Times New Roman [TMC ]"/>
+                <w:sz w:val="28"/>
+                <w:szCs w:val="28"/>
+                <w:lang w:val="en"/>
+              </w:rPr>
+            </w:pPr>
+            <w:r>
+              <w:rPr>
+                <w:rFonts w:hint="default" w:ascii="Times New Roman [TMC ]" w:hAnsi="Times New Roman [TMC ]" w:cs="Times New Roman [TMC ]"/>
+                <w:sz w:val="28"/>
+                <w:szCs w:val="28"/>
                 <w:lang w:val="en"/>
               </w:rPr>
               <w:t>; (D3)</w:t>
@@ -21803,15 +22157,21 @@
           </w:p>
           <w:p>
             <w:pPr>
+              <w:widowControl w:val="0"/>
               <w:bidi w:val="0"/>
-              <w:rPr>
-                <w:rFonts w:hint="default"/>
-                <w:lang w:val="en"/>
-              </w:rPr>
-            </w:pPr>
-            <w:r>
-              <w:rPr>
-                <w:rFonts w:hint="default"/>
+              <w:jc w:val="both"/>
+              <w:rPr>
+                <w:rFonts w:hint="default" w:ascii="Times New Roman [TMC ]" w:hAnsi="Times New Roman [TMC ]" w:cs="Times New Roman [TMC ]"/>
+                <w:sz w:val="28"/>
+                <w:szCs w:val="28"/>
+                <w:lang w:val="en"/>
+              </w:rPr>
+            </w:pPr>
+            <w:r>
+              <w:rPr>
+                <w:rFonts w:hint="default" w:ascii="Times New Roman [TMC ]" w:hAnsi="Times New Roman [TMC ]" w:cs="Times New Roman [TMC ]"/>
+                <w:sz w:val="28"/>
+                <w:szCs w:val="28"/>
                 <w:lang w:val="en"/>
               </w:rPr>
               <w:t>{ (D4)</w:t>
@@ -21819,15 +22179,21 @@
           </w:p>
           <w:p>
             <w:pPr>
+              <w:widowControl w:val="0"/>
               <w:bidi w:val="0"/>
-              <w:rPr>
-                <w:rFonts w:hint="default"/>
-                <w:lang w:val="en"/>
-              </w:rPr>
-            </w:pPr>
-            <w:r>
-              <w:rPr>
-                <w:rFonts w:hint="default"/>
+              <w:jc w:val="both"/>
+              <w:rPr>
+                <w:rFonts w:hint="default" w:ascii="Times New Roman [TMC ]" w:hAnsi="Times New Roman [TMC ]" w:cs="Times New Roman [TMC ]"/>
+                <w:sz w:val="28"/>
+                <w:szCs w:val="28"/>
+                <w:lang w:val="en"/>
+              </w:rPr>
+            </w:pPr>
+            <w:r>
+              <w:rPr>
+                <w:rFonts w:hint="default" w:ascii="Times New Roman [TMC ]" w:hAnsi="Times New Roman [TMC ]" w:cs="Times New Roman [TMC ]"/>
+                <w:sz w:val="28"/>
+                <w:szCs w:val="28"/>
                 <w:lang w:val="en"/>
               </w:rPr>
               <w:t>} (D5)</w:t>
@@ -21835,15 +22201,21 @@
           </w:p>
           <w:p>
             <w:pPr>
+              <w:widowControl w:val="0"/>
               <w:bidi w:val="0"/>
-              <w:rPr>
-                <w:rFonts w:hint="default"/>
-                <w:lang w:val="en"/>
-              </w:rPr>
-            </w:pPr>
-            <w:r>
-              <w:rPr>
-                <w:rFonts w:hint="default"/>
+              <w:jc w:val="both"/>
+              <w:rPr>
+                <w:rFonts w:hint="default" w:ascii="Times New Roman [TMC ]" w:hAnsi="Times New Roman [TMC ]" w:cs="Times New Roman [TMC ]"/>
+                <w:sz w:val="28"/>
+                <w:szCs w:val="28"/>
+                <w:lang w:val="en"/>
+              </w:rPr>
+            </w:pPr>
+            <w:r>
+              <w:rPr>
+                <w:rFonts w:hint="default" w:ascii="Times New Roman [TMC ]" w:hAnsi="Times New Roman [TMC ]" w:cs="Times New Roman [TMC ]"/>
+                <w:sz w:val="28"/>
+                <w:szCs w:val="28"/>
                 <w:lang w:val="en"/>
               </w:rPr>
               <w:t>( (D6)</w:t>
@@ -21851,15 +22223,21 @@
           </w:p>
           <w:p>
             <w:pPr>
+              <w:widowControl w:val="0"/>
               <w:bidi w:val="0"/>
-              <w:rPr>
-                <w:rFonts w:hint="default"/>
-                <w:lang w:val="en"/>
-              </w:rPr>
-            </w:pPr>
-            <w:r>
-              <w:rPr>
-                <w:rFonts w:hint="default"/>
+              <w:jc w:val="both"/>
+              <w:rPr>
+                <w:rFonts w:hint="default" w:ascii="Times New Roman [TMC ]" w:hAnsi="Times New Roman [TMC ]" w:cs="Times New Roman [TMC ]"/>
+                <w:sz w:val="28"/>
+                <w:szCs w:val="28"/>
+                <w:lang w:val="en"/>
+              </w:rPr>
+            </w:pPr>
+            <w:r>
+              <w:rPr>
+                <w:rFonts w:hint="default" w:ascii="Times New Roman [TMC ]" w:hAnsi="Times New Roman [TMC ]" w:cs="Times New Roman [TMC ]"/>
+                <w:sz w:val="28"/>
+                <w:szCs w:val="28"/>
                 <w:lang w:val="en"/>
               </w:rPr>
               <w:t>) (D7)</w:t>
@@ -21885,15 +22263,21 @@
           </w:tcPr>
           <w:p>
             <w:pPr>
+              <w:widowControl w:val="0"/>
               <w:bidi w:val="0"/>
-              <w:rPr>
-                <w:rFonts w:hint="default"/>
-                <w:lang w:val="ru-RU"/>
-              </w:rPr>
-            </w:pPr>
-            <w:r>
-              <w:rPr>
-                <w:rFonts w:hint="default"/>
+              <w:jc w:val="both"/>
+              <w:rPr>
+                <w:rFonts w:hint="default" w:ascii="Times New Roman [TMC ]" w:hAnsi="Times New Roman [TMC ]" w:cs="Times New Roman [TMC ]"/>
+                <w:sz w:val="28"/>
+                <w:szCs w:val="28"/>
+                <w:lang w:val="ru-RU"/>
+              </w:rPr>
+            </w:pPr>
+            <w:r>
+              <w:rPr>
+                <w:rFonts w:hint="default" w:ascii="Times New Roman [TMC ]" w:hAnsi="Times New Roman [TMC ]" w:cs="Times New Roman [TMC ]"/>
+                <w:sz w:val="28"/>
+                <w:szCs w:val="28"/>
                 <w:lang w:val="ru-RU"/>
               </w:rPr>
               <w:t>Число</w:t>
@@ -21907,15 +22291,21 @@
           </w:tcPr>
           <w:p>
             <w:pPr>
+              <w:widowControl w:val="0"/>
               <w:bidi w:val="0"/>
-              <w:rPr>
-                <w:rFonts w:hint="default"/>
-                <w:lang w:val="ru-RU"/>
-              </w:rPr>
-            </w:pPr>
-            <w:r>
-              <w:rPr>
-                <w:rFonts w:hint="default"/>
+              <w:jc w:val="both"/>
+              <w:rPr>
+                <w:rFonts w:hint="default" w:ascii="Times New Roman [TMC ]" w:hAnsi="Times New Roman [TMC ]" w:cs="Times New Roman [TMC ]"/>
+                <w:sz w:val="28"/>
+                <w:szCs w:val="28"/>
+                <w:lang w:val="ru-RU"/>
+              </w:rPr>
+            </w:pPr>
+            <w:r>
+              <w:rPr>
+                <w:rFonts w:hint="default" w:ascii="Times New Roman [TMC ]" w:hAnsi="Times New Roman [TMC ]" w:cs="Times New Roman [TMC ]"/>
+                <w:sz w:val="28"/>
+                <w:szCs w:val="28"/>
                 <w:lang w:val="ru-RU"/>
               </w:rPr>
               <w:t>Целое, вещественное</w:t>
@@ -21941,15 +22331,21 @@
           </w:tcPr>
           <w:p>
             <w:pPr>
+              <w:widowControl w:val="0"/>
               <w:bidi w:val="0"/>
-              <w:rPr>
-                <w:rFonts w:hint="default"/>
-                <w:lang w:val="ru-RU"/>
-              </w:rPr>
-            </w:pPr>
-            <w:r>
-              <w:rPr>
-                <w:rFonts w:hint="default"/>
+              <w:jc w:val="both"/>
+              <w:rPr>
+                <w:rFonts w:hint="default" w:ascii="Times New Roman [TMC ]" w:hAnsi="Times New Roman [TMC ]" w:cs="Times New Roman [TMC ]"/>
+                <w:sz w:val="28"/>
+                <w:szCs w:val="28"/>
+                <w:lang w:val="ru-RU"/>
+              </w:rPr>
+            </w:pPr>
+            <w:r>
+              <w:rPr>
+                <w:rFonts w:hint="default" w:ascii="Times New Roman [TMC ]" w:hAnsi="Times New Roman [TMC ]" w:cs="Times New Roman [TMC ]"/>
+                <w:sz w:val="28"/>
+                <w:szCs w:val="28"/>
                 <w:lang w:val="ru-RU"/>
               </w:rPr>
               <w:t>Строка</w:t>
@@ -21963,22 +22359,30 @@
           </w:tcPr>
           <w:p>
             <w:pPr>
+              <w:widowControl w:val="0"/>
               <w:bidi w:val="0"/>
-              <w:rPr>
-                <w:rFonts w:hint="default"/>
-                <w:lang w:val="en"/>
-              </w:rPr>
-            </w:pPr>
-            <w:r>
-              <w:rPr>
-                <w:rFonts w:hint="default"/>
+              <w:jc w:val="both"/>
+              <w:rPr>
+                <w:rFonts w:hint="default" w:ascii="Times New Roman [TMC ]" w:hAnsi="Times New Roman [TMC ]" w:cs="Times New Roman [TMC ]"/>
+                <w:sz w:val="28"/>
+                <w:szCs w:val="28"/>
+                <w:lang w:val="en"/>
+              </w:rPr>
+            </w:pPr>
+            <w:r>
+              <w:rPr>
+                <w:rFonts w:hint="default" w:ascii="Times New Roman [TMC ]" w:hAnsi="Times New Roman [TMC ]" w:cs="Times New Roman [TMC ]"/>
+                <w:sz w:val="28"/>
+                <w:szCs w:val="28"/>
                 <w:lang w:val="ru-RU"/>
               </w:rPr>
               <w:t>Символ (</w:t>
             </w:r>
             <w:r>
               <w:rPr>
-                <w:rFonts w:hint="default"/>
+                <w:rFonts w:hint="default" w:ascii="Times New Roman [TMC ]" w:hAnsi="Times New Roman [TMC ]" w:cs="Times New Roman [TMC ]"/>
+                <w:sz w:val="28"/>
+                <w:szCs w:val="28"/>
                 <w:lang w:val="en"/>
               </w:rPr>
               <w:t>‘ ‘)</w:t>
@@ -22004,15 +22408,21 @@
           </w:tcPr>
           <w:p>
             <w:pPr>
+              <w:widowControl w:val="0"/>
               <w:bidi w:val="0"/>
-              <w:rPr>
-                <w:rFonts w:hint="default"/>
-                <w:lang w:val="ru-RU"/>
-              </w:rPr>
-            </w:pPr>
-            <w:r>
-              <w:rPr>
-                <w:rFonts w:hint="default"/>
+              <w:jc w:val="both"/>
+              <w:rPr>
+                <w:rFonts w:hint="default" w:ascii="Times New Roman [TMC ]" w:hAnsi="Times New Roman [TMC ]" w:cs="Times New Roman [TMC ]"/>
+                <w:sz w:val="28"/>
+                <w:szCs w:val="28"/>
+                <w:lang w:val="ru-RU"/>
+              </w:rPr>
+            </w:pPr>
+            <w:r>
+              <w:rPr>
+                <w:rFonts w:hint="default" w:ascii="Times New Roman [TMC ]" w:hAnsi="Times New Roman [TMC ]" w:cs="Times New Roman [TMC ]"/>
+                <w:sz w:val="28"/>
+                <w:szCs w:val="28"/>
                 <w:lang w:val="ru-RU"/>
               </w:rPr>
               <w:t>Булево значение</w:t>
@@ -22026,15 +22436,21 @@
           </w:tcPr>
           <w:p>
             <w:pPr>
+              <w:widowControl w:val="0"/>
               <w:bidi w:val="0"/>
-              <w:rPr>
-                <w:rFonts w:hint="default"/>
-                <w:lang w:val="en"/>
-              </w:rPr>
-            </w:pPr>
-            <w:r>
-              <w:rPr>
-                <w:rFonts w:hint="default"/>
+              <w:jc w:val="both"/>
+              <w:rPr>
+                <w:rFonts w:hint="default" w:ascii="Times New Roman [TMC ]" w:hAnsi="Times New Roman [TMC ]" w:cs="Times New Roman [TMC ]"/>
+                <w:sz w:val="28"/>
+                <w:szCs w:val="28"/>
+                <w:lang w:val="en"/>
+              </w:rPr>
+            </w:pPr>
+            <w:r>
+              <w:rPr>
+                <w:rFonts w:hint="default" w:ascii="Times New Roman [TMC ]" w:hAnsi="Times New Roman [TMC ]" w:cs="Times New Roman [TMC ]"/>
+                <w:sz w:val="28"/>
+                <w:szCs w:val="28"/>
                 <w:lang w:val="en"/>
               </w:rPr>
               <w:t>true, false</w:t>
@@ -22087,7 +22503,7 @@
           <w:lang w:val="ru-RU"/>
         </w:rPr>
       </w:pPr>
-      <w:bookmarkStart w:id="13" w:name="_Toc1403828588"/>
+      <w:bookmarkStart w:id="13" w:name="_Toc1865073428"/>
       <w:r>
         <w:rPr>
           <w:lang w:val="ru-RU"/>
@@ -22236,7 +22652,7 @@
           <w:lang w:val="ru-RU"/>
         </w:rPr>
       </w:pPr>
-      <w:bookmarkStart w:id="14" w:name="_Toc750466554"/>
+      <w:bookmarkStart w:id="14" w:name="_Toc1300977302"/>
       <w:r>
         <w:rPr>
           <w:lang w:val="ru-RU"/>
@@ -22251,6 +22667,110 @@
           <w:lang w:val="ru-RU"/>
         </w:rPr>
       </w:pPr>
+    </w:p>
+    <w:p>
+      <w:pPr>
+        <w:rPr>
+          <w:lang w:val="ru-RU"/>
+        </w:rPr>
+      </w:pPr>
+    </w:p>
+    <w:p>
+      <w:pPr>
+        <w:rPr>
+          <w:lang w:val="ru-RU"/>
+        </w:rPr>
+      </w:pPr>
+    </w:p>
+    <w:p>
+      <w:pPr>
+        <w:rPr>
+          <w:lang w:val="ru-RU"/>
+        </w:rPr>
+      </w:pPr>
+      <w:r>
+        <w:rPr>
+          <w:lang w:val="ru-RU"/>
+        </w:rPr>
+        <w:drawing>
+          <wp:inline distT="0" distB="0" distL="114300" distR="114300">
+            <wp:extent cx="5245100" cy="6366510"/>
+            <wp:effectExtent l="0" t="0" r="12700" b="15240"/>
+            <wp:docPr id="3" name="Изображение 3" descr="Конечный_автомат"/>
+            <wp:cNvGraphicFramePr>
+              <a:graphicFrameLocks xmlns:a="http://schemas.openxmlformats.org/drawingml/2006/main" noChangeAspect="1"/>
+            </wp:cNvGraphicFramePr>
+            <a:graphic xmlns:a="http://schemas.openxmlformats.org/drawingml/2006/main">
+              <a:graphicData uri="http://schemas.openxmlformats.org/drawingml/2006/picture">
+                <pic:pic xmlns:pic="http://schemas.openxmlformats.org/drawingml/2006/picture">
+                  <pic:nvPicPr>
+                    <pic:cNvPr id="3" name="Изображение 3" descr="Конечный_автомат"/>
+                    <pic:cNvPicPr>
+                      <a:picLocks noChangeAspect="1"/>
+                    </pic:cNvPicPr>
+                  </pic:nvPicPr>
+                  <pic:blipFill>
+                    <a:blip r:embed="rId8">
+                      <a:extLst>
+                        <a:ext uri="{96DAC541-7B7A-43D3-8B79-37D633B846F1}">
+                          <asvg:svgBlip xmlns:asvg="http://schemas.microsoft.com/office/drawing/2016/SVG/main" r:embed="rId9"/>
+                        </a:ext>
+                      </a:extLst>
+                    </a:blip>
+                    <a:stretch>
+                      <a:fillRect/>
+                    </a:stretch>
+                  </pic:blipFill>
+                  <pic:spPr>
+                    <a:xfrm>
+                      <a:off x="0" y="0"/>
+                      <a:ext cx="5245100" cy="6366510"/>
+                    </a:xfrm>
+                    <a:prstGeom prst="rect">
+                      <a:avLst/>
+                    </a:prstGeom>
+                  </pic:spPr>
+                </pic:pic>
+              </a:graphicData>
+            </a:graphic>
+          </wp:inline>
+        </w:drawing>
+      </w:r>
+    </w:p>
+    <w:p>
+      <w:pPr>
+        <w:pStyle w:val="41"/>
+        <w:rPr>
+          <w:rFonts w:hint="default"/>
+          <w:lang w:val="ru-RU"/>
+        </w:rPr>
+      </w:pPr>
+      <w:r>
+        <w:t xml:space="preserve">Таблица </w:t>
+      </w:r>
+      <w:r>
+        <w:fldChar w:fldCharType="begin"/>
+      </w:r>
+      <w:r>
+        <w:instrText xml:space="preserve"> SEQ Таблица \* ARABIC </w:instrText>
+      </w:r>
+      <w:r>
+        <w:fldChar w:fldCharType="separate"/>
+      </w:r>
+      <w:r>
+        <w:t>10</w:t>
+      </w:r>
+      <w:r>
+        <w:fldChar w:fldCharType="end"/>
+      </w:r>
+      <w:r>
+        <w:rPr>
+          <w:lang w:val="ru-RU"/>
+        </w:rPr>
+        <w:t>-Конечный автомат лексического анализатора</w:t>
+      </w:r>
+      <w:bookmarkStart w:id="18" w:name="_GoBack"/>
+      <w:bookmarkEnd w:id="18"/>
     </w:p>
     <w:p>
       <w:pPr>
@@ -22264,7 +22784,7 @@
           <w:lang w:val="ru-RU"/>
         </w:rPr>
       </w:pPr>
-      <w:bookmarkStart w:id="15" w:name="_Toc456785526"/>
+      <w:bookmarkStart w:id="15" w:name="_Toc409199050"/>
       <w:r>
         <w:rPr>
           <w:lang w:val="ru-RU"/>
@@ -22281,7 +22801,7 @@
           <w:lang w:val="ru-RU"/>
         </w:rPr>
       </w:pPr>
-      <w:bookmarkStart w:id="16" w:name="_Toc1437939676"/>
+      <w:bookmarkStart w:id="16" w:name="_Toc1501547665"/>
       <w:r>
         <w:rPr>
           <w:lang w:val="ru-RU"/>
@@ -22298,7 +22818,7 @@
           <w:lang w:val="ru-RU"/>
         </w:rPr>
       </w:pPr>
-      <w:bookmarkStart w:id="17" w:name="_Toc1867868615"/>
+      <w:bookmarkStart w:id="17" w:name="_Toc1210815587"/>
       <w:r>
         <w:rPr>
           <w:lang w:val="ru-RU"/>
@@ -22307,7 +22827,34 @@
       </w:r>
       <w:bookmarkEnd w:id="17"/>
     </w:p>
-    <w:p/>
+    <w:p>
+      <w:pPr>
+        <w:numPr>
+          <w:ilvl w:val="0"/>
+          <w:numId w:val="19"/>
+        </w:numPr>
+        <w:ind w:left="432" w:leftChars="0" w:hanging="432" w:firstLineChars="0"/>
+      </w:pPr>
+      <w:r>
+        <w:rPr>
+          <w:rFonts w:hint="default"/>
+        </w:rPr>
+        <w:t>Основы конструирования компиляторов</w:t>
+      </w:r>
+      <w:r>
+        <w:rPr>
+          <w:rFonts w:hint="default"/>
+          <w:lang w:val="en"/>
+        </w:rPr>
+        <w:t xml:space="preserve"> </w:t>
+      </w:r>
+      <w:r>
+        <w:rPr>
+          <w:rFonts w:hint="default"/>
+        </w:rPr>
+        <w:t>В.А.Серебряков, М.П.Галочкин</w:t>
+      </w:r>
+    </w:p>
     <w:p/>
     <w:p/>
     <w:sectPr>
@@ -22652,6 +23199,146 @@
     </w:lvl>
   </w:abstractNum>
   <w:abstractNum w:abstractNumId="1">
+    <w:nsid w:val="E66ABE87"/>
+    <w:multiLevelType w:val="multilevel"/>
+    <w:tmpl w:val="E66ABE87"/>
+    <w:lvl w:ilvl="0" w:tentative="0">
+      <w:start w:val="1"/>
+      <w:numFmt w:val="decimal"/>
+      <w:lvlText w:val="%1"/>
+      <w:lvlJc w:val="left"/>
+      <w:pPr>
+        <w:tabs>
+          <w:tab w:val="left" w:pos="432"/>
+        </w:tabs>
+        <w:ind w:left="432" w:hanging="432"/>
+      </w:pPr>
+      <w:rPr>
+        <w:rFonts w:hint="default" w:ascii="SimSun" w:hAnsi="SimSun" w:eastAsia="SimSun" w:cs="SimSun"/>
+      </w:rPr>
+    </w:lvl>
+    <w:lvl w:ilvl="1" w:tentative="0">
+      <w:start w:val="1"/>
+      <w:numFmt w:val="decimal"/>
+      <w:lvlText w:val="%1.%2"/>
+      <w:lvlJc w:val="left"/>
+      <w:pPr>
+        <w:tabs>
+          <w:tab w:val="left" w:pos="840"/>
+        </w:tabs>
+        <w:ind w:left="840" w:hanging="420"/>
+      </w:pPr>
+      <w:rPr>
+        <w:rFonts w:hint="default" w:ascii="SimSun" w:hAnsi="SimSun" w:eastAsia="SimSun" w:cs="SimSun"/>
+      </w:rPr>
+    </w:lvl>
+    <w:lvl w:ilvl="2" w:tentative="0">
+      <w:start w:val="1"/>
+      <w:numFmt w:val="lowerRoman"/>
+      <w:lvlText w:val="%3."/>
+      <w:lvlJc w:val="left"/>
+      <w:pPr>
+        <w:tabs>
+          <w:tab w:val="left" w:pos="1260"/>
+        </w:tabs>
+        <w:ind w:left="1260" w:hanging="420"/>
+      </w:pPr>
+      <w:rPr>
+        <w:rFonts w:hint="default"/>
+      </w:rPr>
+    </w:lvl>
+    <w:lvl w:ilvl="3" w:tentative="0">
+      <w:start w:val="1"/>
+      <w:numFmt w:val="decimal"/>
+      <w:lvlText w:val="%4."/>
+      <w:lvlJc w:val="left"/>
+      <w:pPr>
+        <w:tabs>
+          <w:tab w:val="left" w:pos="1680"/>
+        </w:tabs>
+        <w:ind w:left="1680" w:hanging="420"/>
+      </w:pPr>
+      <w:rPr>
+        <w:rFonts w:hint="default"/>
+      </w:rPr>
+    </w:lvl>
+    <w:lvl w:ilvl="4" w:tentative="0">
+      <w:start w:val="1"/>
+      <w:numFmt w:val="lowerLetter"/>
+      <w:lvlText w:val="%5)"/>
+      <w:lvlJc w:val="left"/>
+      <w:pPr>
+        <w:tabs>
+          <w:tab w:val="left" w:pos="2100"/>
+        </w:tabs>
+        <w:ind w:left="2100" w:hanging="420"/>
+      </w:pPr>
+      <w:rPr>
+        <w:rFonts w:hint="default"/>
+      </w:rPr>
+    </w:lvl>
+    <w:lvl w:ilvl="5" w:tentative="0">
+      <w:start w:val="1"/>
+      <w:numFmt w:val="lowerRoman"/>
+      <w:lvlText w:val="%6."/>
+      <w:lvlJc w:val="left"/>
+      <w:pPr>
+        <w:tabs>
+          <w:tab w:val="left" w:pos="2520"/>
+        </w:tabs>
+        <w:ind w:left="2520" w:hanging="420"/>
+      </w:pPr>
+      <w:rPr>
+        <w:rFonts w:hint="default"/>
+      </w:rPr>
+    </w:lvl>
+    <w:lvl w:ilvl="6" w:tentative="0">
+      <w:start w:val="1"/>
+      <w:numFmt w:val="decimal"/>
+      <w:lvlText w:val="%7."/>
+      <w:lvlJc w:val="left"/>
+      <w:pPr>
+        <w:tabs>
+          <w:tab w:val="left" w:pos="2940"/>
+        </w:tabs>
+        <w:ind w:left="2940" w:hanging="420"/>
+      </w:pPr>
+      <w:rPr>
+        <w:rFonts w:hint="default"/>
+      </w:rPr>
+    </w:lvl>
+    <w:lvl w:ilvl="7" w:tentative="0">
+      <w:start w:val="1"/>
+      <w:numFmt w:val="lowerLetter"/>
+      <w:lvlText w:val="%8)"/>
+      <w:lvlJc w:val="left"/>
+      <w:pPr>
+        <w:tabs>
+          <w:tab w:val="left" w:pos="3360"/>
+        </w:tabs>
+        <w:ind w:left="3360" w:hanging="420"/>
+      </w:pPr>
+      <w:rPr>
+        <w:rFonts w:hint="default"/>
+      </w:rPr>
+    </w:lvl>
+    <w:lvl w:ilvl="8" w:tentative="0">
+      <w:start w:val="1"/>
+      <w:numFmt w:val="lowerRoman"/>
+      <w:lvlText w:val="%9."/>
+      <w:lvlJc w:val="left"/>
+      <w:pPr>
+        <w:tabs>
+          <w:tab w:val="left" w:pos="3780"/>
+        </w:tabs>
+        <w:ind w:left="3780" w:hanging="420"/>
+      </w:pPr>
+      <w:rPr>
+        <w:rFonts w:hint="default"/>
+      </w:rPr>
+    </w:lvl>
+  </w:abstractNum>
+  <w:abstractNum w:abstractNumId="2">
     <w:nsid w:val="FF7ECC6C"/>
     <w:multiLevelType w:val="singleLevel"/>
     <w:tmpl w:val="FF7ECC6C"/>
@@ -22669,7 +23356,7 @@
       </w:pPr>
     </w:lvl>
   </w:abstractNum>
-  <w:abstractNum w:abstractNumId="2">
+  <w:abstractNum w:abstractNumId="3">
     <w:nsid w:val="FFFFFF7C"/>
     <w:multiLevelType w:val="singleLevel"/>
     <w:tmpl w:val="FFFFFF7C"/>
@@ -22687,7 +23374,7 @@
       </w:pPr>
     </w:lvl>
   </w:abstractNum>
-  <w:abstractNum w:abstractNumId="3">
+  <w:abstractNum w:abstractNumId="4">
     <w:nsid w:val="FFFFFF7D"/>
     <w:multiLevelType w:val="singleLevel"/>
     <w:tmpl w:val="FFFFFF7D"/>
@@ -22705,7 +23392,7 @@
       </w:pPr>
     </w:lvl>
   </w:abstractNum>
-  <w:abstractNum w:abstractNumId="4">
+  <w:abstractNum w:abstractNumId="5">
     <w:nsid w:val="FFFFFF7E"/>
     <w:multiLevelType w:val="singleLevel"/>
     <w:tmpl w:val="FFFFFF7E"/>
@@ -22723,7 +23410,7 @@
       </w:pPr>
     </w:lvl>
   </w:abstractNum>
-  <w:abstractNum w:abstractNumId="5">
+  <w:abstractNum w:abstractNumId="6">
     <w:nsid w:val="FFFFFF7F"/>
     <w:multiLevelType w:val="singleLevel"/>
     <w:tmpl w:val="FFFFFF7F"/>
@@ -22741,7 +23428,7 @@
       </w:pPr>
     </w:lvl>
   </w:abstractNum>
-  <w:abstractNum w:abstractNumId="6">
+  <w:abstractNum w:abstractNumId="7">
     <w:nsid w:val="FFFFFF80"/>
     <w:multiLevelType w:val="singleLevel"/>
     <w:tmpl w:val="FFFFFF80"/>
@@ -22762,7 +23449,7 @@
       </w:rPr>
     </w:lvl>
   </w:abstractNum>
-  <w:abstractNum w:abstractNumId="7">
+  <w:abstractNum w:abstractNumId="8">
     <w:nsid w:val="FFFFFF81"/>
     <w:multiLevelType w:val="singleLevel"/>
     <w:tmpl w:val="FFFFFF81"/>
@@ -22783,7 +23470,7 @@
       </w:rPr>
     </w:lvl>
   </w:abstractNum>
-  <w:abstractNum w:abstractNumId="8">
+  <w:abstractNum w:abstractNumId="9">
     <w:nsid w:val="FFFFFF82"/>
     <w:multiLevelType w:val="singleLevel"/>
     <w:tmpl w:val="FFFFFF82"/>
@@ -22804,7 +23491,7 @@
       </w:rPr>
     </w:lvl>
   </w:abstractNum>
-  <w:abstractNum w:abstractNumId="9">
+  <w:abstractNum w:abstractNumId="10">
     <w:nsid w:val="FFFFFF83"/>
     <w:multiLevelType w:val="singleLevel"/>
     <w:tmpl w:val="FFFFFF83"/>
@@ -22825,7 +23512,7 @@
       </w:rPr>
     </w:lvl>
   </w:abstractNum>
-  <w:abstractNum w:abstractNumId="10">
+  <w:abstractNum w:abstractNumId="11">
     <w:nsid w:val="FFFFFF88"/>
     <w:multiLevelType w:val="singleLevel"/>
     <w:tmpl w:val="FFFFFF88"/>
@@ -22843,7 +23530,7 @@
       </w:pPr>
     </w:lvl>
   </w:abstractNum>
-  <w:abstractNum w:abstractNumId="11">
+  <w:abstractNum w:abstractNumId="12">
     <w:nsid w:val="FFFFFF89"/>
     <w:multiLevelType w:val="multilevel"/>
     <w:tmpl w:val="FFFFFF89"/>
@@ -22984,7 +23671,7 @@
       </w:rPr>
     </w:lvl>
   </w:abstractNum>
-  <w:abstractNum w:abstractNumId="12">
+  <w:abstractNum w:abstractNumId="13">
     <w:nsid w:val="382A593F"/>
     <w:multiLevelType w:val="multilevel"/>
     <w:tmpl w:val="382A593F"/>
@@ -23098,73 +23785,76 @@
     </w:lvl>
   </w:abstractNum>
   <w:num w:numId="1">
+    <w:abstractNumId w:val="3"/>
+  </w:num>
+  <w:num w:numId="2">
+    <w:abstractNumId w:val="5"/>
+  </w:num>
+  <w:num w:numId="3">
+    <w:abstractNumId w:val="4"/>
+  </w:num>
+  <w:num w:numId="4">
+    <w:abstractNumId w:val="7"/>
+  </w:num>
+  <w:num w:numId="5">
+    <w:abstractNumId w:val="8"/>
+  </w:num>
+  <w:num w:numId="6">
+    <w:abstractNumId w:val="12"/>
+  </w:num>
+  <w:num w:numId="7">
+    <w:abstractNumId w:val="10"/>
+  </w:num>
+  <w:num w:numId="8">
+    <w:abstractNumId w:val="9"/>
+  </w:num>
+  <w:num w:numId="9">
+    <w:abstractNumId w:val="11"/>
+  </w:num>
+  <w:num w:numId="10">
+    <w:abstractNumId w:val="6"/>
+  </w:num>
+  <w:num w:numId="11">
     <w:abstractNumId w:val="2"/>
   </w:num>
-  <w:num w:numId="2">
-    <w:abstractNumId w:val="4"/>
-  </w:num>
-  <w:num w:numId="3">
-    <w:abstractNumId w:val="3"/>
-  </w:num>
-  <w:num w:numId="4">
-    <w:abstractNumId w:val="6"/>
-  </w:num>
-  <w:num w:numId="5">
-    <w:abstractNumId w:val="7"/>
-  </w:num>
-  <w:num w:numId="6">
-    <w:abstractNumId w:val="11"/>
-  </w:num>
-  <w:num w:numId="7">
-    <w:abstractNumId w:val="9"/>
-  </w:num>
-  <w:num w:numId="8">
-    <w:abstractNumId w:val="8"/>
-  </w:num>
-  <w:num w:numId="9">
-    <w:abstractNumId w:val="10"/>
-  </w:num>
-  <w:num w:numId="10">
-    <w:abstractNumId w:val="5"/>
-  </w:num>
-  <w:num w:numId="11">
-    <w:abstractNumId w:val="1"/>
-  </w:num>
   <w:num w:numId="12">
-    <w:abstractNumId w:val="12"/>
+    <w:abstractNumId w:val="13"/>
   </w:num>
   <w:num w:numId="13">
     <w:abstractNumId w:val="0"/>
   </w:num>
   <w:num w:numId="14">
-    <w:abstractNumId w:val="1"/>
+    <w:abstractNumId w:val="2"/>
     <w:lvlOverride w:ilvl="0">
       <w:startOverride w:val="1"/>
     </w:lvlOverride>
   </w:num>
   <w:num w:numId="15">
-    <w:abstractNumId w:val="1"/>
+    <w:abstractNumId w:val="2"/>
     <w:lvlOverride w:ilvl="0">
       <w:startOverride w:val="1"/>
     </w:lvlOverride>
   </w:num>
   <w:num w:numId="16">
-    <w:abstractNumId w:val="1"/>
+    <w:abstractNumId w:val="2"/>
     <w:lvlOverride w:ilvl="0">
       <w:startOverride w:val="1"/>
     </w:lvlOverride>
   </w:num>
   <w:num w:numId="17">
-    <w:abstractNumId w:val="1"/>
+    <w:abstractNumId w:val="2"/>
     <w:lvlOverride w:ilvl="0">
       <w:startOverride w:val="1"/>
     </w:lvlOverride>
   </w:num>
   <w:num w:numId="18">
-    <w:abstractNumId w:val="1"/>
+    <w:abstractNumId w:val="2"/>
     <w:lvlOverride w:ilvl="0">
       <w:startOverride w:val="1"/>
     </w:lvlOverride>
+  </w:num>
+  <w:num w:numId="19">
+    <w:abstractNumId w:val="1"/>
   </w:num>
 </w:numbering>
 </file>

--- a/CourseTranslator.docx
+++ b/CourseTranslator.docx
@@ -3738,12 +3738,6 @@
       <w:tr>
         <w:tblPrEx>
           <w:shd w:val="clear" w:color="auto" w:fill="FFFFFF"/>
-          <w:tblCellMar>
-            <w:top w:w="0" w:type="dxa"/>
-            <w:left w:w="0" w:type="dxa"/>
-            <w:bottom w:w="0" w:type="dxa"/>
-            <w:right w:w="0" w:type="dxa"/>
-          </w:tblCellMar>
         </w:tblPrEx>
         <w:tc>
           <w:tcPr>
@@ -3855,378 +3849,6 @@
                 <w:szCs w:val="24"/>
               </w:rPr>
               <w:t>(A == B) — не верны</w:t>
-            </w:r>
-          </w:p>
-        </w:tc>
-      </w:tr>
-      <w:tr>
-        <w:tblPrEx>
-          <w:shd w:val="clear" w:color="auto" w:fill="FFFFFF"/>
-          <w:tblCellMar>
-            <w:top w:w="0" w:type="dxa"/>
-            <w:left w:w="0" w:type="dxa"/>
-            <w:bottom w:w="0" w:type="dxa"/>
-            <w:right w:w="0" w:type="dxa"/>
-          </w:tblCellMar>
-        </w:tblPrEx>
-        <w:tc>
-          <w:tcPr>
-            <w:tcW w:w="1911" w:type="dxa"/>
-            <w:tcBorders>
-              <w:top w:val="single" w:color="CCCCCC" w:sz="6" w:space="0"/>
-              <w:left w:val="single" w:color="CCCCCC" w:sz="6" w:space="0"/>
-              <w:bottom w:val="single" w:color="CCCCCC" w:sz="6" w:space="0"/>
-              <w:right w:val="single" w:color="CCCCCC" w:sz="6" w:space="0"/>
-            </w:tcBorders>
-            <w:shd w:val="clear" w:color="auto" w:fill="F5F5F5"/>
-            <w:tcMar>
-              <w:top w:w="75" w:type="dxa"/>
-              <w:left w:w="75" w:type="dxa"/>
-              <w:bottom w:w="75" w:type="dxa"/>
-              <w:right w:w="75" w:type="dxa"/>
-            </w:tcMar>
-            <w:vAlign w:val="center"/>
-          </w:tcPr>
-          <w:p>
-            <w:pPr>
-              <w:pStyle w:val="153"/>
-              <w:spacing w:line="240" w:lineRule="auto"/>
-              <w:ind w:firstLine="480"/>
-              <w:rPr>
-                <w:sz w:val="24"/>
-                <w:szCs w:val="24"/>
-              </w:rPr>
-            </w:pPr>
-            <w:r>
-              <w:rPr>
-                <w:sz w:val="24"/>
-                <w:szCs w:val="24"/>
-              </w:rPr>
-              <w:t>!=</w:t>
-            </w:r>
-          </w:p>
-        </w:tc>
-        <w:tc>
-          <w:tcPr>
-            <w:tcW w:w="4546" w:type="dxa"/>
-            <w:tcBorders>
-              <w:top w:val="single" w:color="CCCCCC" w:sz="6" w:space="0"/>
-              <w:left w:val="single" w:color="CCCCCC" w:sz="6" w:space="0"/>
-              <w:bottom w:val="single" w:color="CCCCCC" w:sz="6" w:space="0"/>
-              <w:right w:val="single" w:color="CCCCCC" w:sz="6" w:space="0"/>
-            </w:tcBorders>
-            <w:shd w:val="clear" w:color="auto" w:fill="F5F5F5"/>
-            <w:tcMar>
-              <w:top w:w="75" w:type="dxa"/>
-              <w:left w:w="75" w:type="dxa"/>
-              <w:bottom w:w="75" w:type="dxa"/>
-              <w:right w:w="75" w:type="dxa"/>
-            </w:tcMar>
-            <w:vAlign w:val="center"/>
-          </w:tcPr>
-          <w:p>
-            <w:pPr>
-              <w:pStyle w:val="153"/>
-              <w:spacing w:line="240" w:lineRule="auto"/>
-              <w:ind w:firstLine="480"/>
-              <w:rPr>
-                <w:sz w:val="24"/>
-                <w:szCs w:val="24"/>
-                <w:lang w:val="ru-RU"/>
-              </w:rPr>
-            </w:pPr>
-            <w:r>
-              <w:rPr>
-                <w:sz w:val="24"/>
-                <w:szCs w:val="24"/>
-                <w:lang w:val="ru-RU"/>
-              </w:rPr>
-              <w:t>Проверяет, равны или нет значения двух операндов, если значения не равны, то условие становится истинным</w:t>
-            </w:r>
-          </w:p>
-        </w:tc>
-        <w:tc>
-          <w:tcPr>
-            <w:tcW w:w="2699" w:type="dxa"/>
-            <w:tcBorders>
-              <w:top w:val="single" w:color="CCCCCC" w:sz="6" w:space="0"/>
-              <w:left w:val="single" w:color="CCCCCC" w:sz="6" w:space="0"/>
-              <w:bottom w:val="single" w:color="CCCCCC" w:sz="6" w:space="0"/>
-              <w:right w:val="single" w:color="CCCCCC" w:sz="6" w:space="0"/>
-            </w:tcBorders>
-            <w:shd w:val="clear" w:color="auto" w:fill="F5F5F5"/>
-            <w:tcMar>
-              <w:top w:w="75" w:type="dxa"/>
-              <w:left w:w="75" w:type="dxa"/>
-              <w:bottom w:w="75" w:type="dxa"/>
-              <w:right w:w="75" w:type="dxa"/>
-            </w:tcMar>
-            <w:vAlign w:val="center"/>
-          </w:tcPr>
-          <w:p>
-            <w:pPr>
-              <w:pStyle w:val="153"/>
-              <w:spacing w:line="240" w:lineRule="auto"/>
-              <w:ind w:firstLine="480"/>
-              <w:rPr>
-                <w:sz w:val="24"/>
-                <w:szCs w:val="24"/>
-              </w:rPr>
-            </w:pPr>
-            <w:r>
-              <w:rPr>
-                <w:sz w:val="24"/>
-                <w:szCs w:val="24"/>
-              </w:rPr>
-              <w:t>(A != B) — значение истинна</w:t>
-            </w:r>
-          </w:p>
-        </w:tc>
-      </w:tr>
-      <w:tr>
-        <w:tblPrEx>
-          <w:shd w:val="clear" w:color="auto" w:fill="FFFFFF"/>
-          <w:tblCellMar>
-            <w:top w:w="0" w:type="dxa"/>
-            <w:left w:w="0" w:type="dxa"/>
-            <w:bottom w:w="0" w:type="dxa"/>
-            <w:right w:w="0" w:type="dxa"/>
-          </w:tblCellMar>
-        </w:tblPrEx>
-        <w:tc>
-          <w:tcPr>
-            <w:tcW w:w="1911" w:type="dxa"/>
-            <w:tcBorders>
-              <w:top w:val="single" w:color="CCCCCC" w:sz="6" w:space="0"/>
-              <w:left w:val="single" w:color="CCCCCC" w:sz="6" w:space="0"/>
-              <w:bottom w:val="single" w:color="CCCCCC" w:sz="6" w:space="0"/>
-              <w:right w:val="single" w:color="CCCCCC" w:sz="6" w:space="0"/>
-            </w:tcBorders>
-            <w:shd w:val="clear" w:color="auto" w:fill="F5F5F5"/>
-            <w:tcMar>
-              <w:top w:w="75" w:type="dxa"/>
-              <w:left w:w="75" w:type="dxa"/>
-              <w:bottom w:w="75" w:type="dxa"/>
-              <w:right w:w="75" w:type="dxa"/>
-            </w:tcMar>
-            <w:vAlign w:val="center"/>
-          </w:tcPr>
-          <w:p>
-            <w:pPr>
-              <w:pStyle w:val="153"/>
-              <w:spacing w:line="240" w:lineRule="auto"/>
-              <w:ind w:firstLine="480"/>
-              <w:rPr>
-                <w:sz w:val="24"/>
-                <w:szCs w:val="24"/>
-              </w:rPr>
-            </w:pPr>
-            <w:r>
-              <w:rPr>
-                <w:sz w:val="24"/>
-                <w:szCs w:val="24"/>
-              </w:rPr>
-              <w:t>&gt;</w:t>
-            </w:r>
-          </w:p>
-        </w:tc>
-        <w:tc>
-          <w:tcPr>
-            <w:tcW w:w="4546" w:type="dxa"/>
-            <w:tcBorders>
-              <w:top w:val="single" w:color="CCCCCC" w:sz="6" w:space="0"/>
-              <w:left w:val="single" w:color="CCCCCC" w:sz="6" w:space="0"/>
-              <w:bottom w:val="single" w:color="CCCCCC" w:sz="6" w:space="0"/>
-              <w:right w:val="single" w:color="CCCCCC" w:sz="6" w:space="0"/>
-            </w:tcBorders>
-            <w:shd w:val="clear" w:color="auto" w:fill="F5F5F5"/>
-            <w:tcMar>
-              <w:top w:w="75" w:type="dxa"/>
-              <w:left w:w="75" w:type="dxa"/>
-              <w:bottom w:w="75" w:type="dxa"/>
-              <w:right w:w="75" w:type="dxa"/>
-            </w:tcMar>
-            <w:vAlign w:val="center"/>
-          </w:tcPr>
-          <w:p>
-            <w:pPr>
-              <w:pStyle w:val="153"/>
-              <w:spacing w:line="240" w:lineRule="auto"/>
-              <w:ind w:firstLine="480"/>
-              <w:rPr>
-                <w:sz w:val="24"/>
-                <w:szCs w:val="24"/>
-                <w:lang w:val="ru-RU"/>
-              </w:rPr>
-            </w:pPr>
-            <w:r>
-              <w:rPr>
-                <w:sz w:val="24"/>
-                <w:szCs w:val="24"/>
-                <w:lang w:val="ru-RU"/>
-              </w:rPr>
-              <w:t>Проверяет, является ли значение левого операнда больше, чем значение правого операнда, если да, то условие становится истинным</w:t>
-            </w:r>
-          </w:p>
-        </w:tc>
-        <w:tc>
-          <w:tcPr>
-            <w:tcW w:w="2699" w:type="dxa"/>
-            <w:tcBorders>
-              <w:top w:val="single" w:color="CCCCCC" w:sz="6" w:space="0"/>
-              <w:left w:val="single" w:color="CCCCCC" w:sz="6" w:space="0"/>
-              <w:bottom w:val="single" w:color="CCCCCC" w:sz="6" w:space="0"/>
-              <w:right w:val="single" w:color="CCCCCC" w:sz="6" w:space="0"/>
-            </w:tcBorders>
-            <w:shd w:val="clear" w:color="auto" w:fill="F5F5F5"/>
-            <w:tcMar>
-              <w:top w:w="75" w:type="dxa"/>
-              <w:left w:w="75" w:type="dxa"/>
-              <w:bottom w:w="75" w:type="dxa"/>
-              <w:right w:w="75" w:type="dxa"/>
-            </w:tcMar>
-            <w:vAlign w:val="center"/>
-          </w:tcPr>
-          <w:p>
-            <w:pPr>
-              <w:pStyle w:val="153"/>
-              <w:spacing w:line="240" w:lineRule="auto"/>
-              <w:ind w:firstLine="480"/>
-              <w:rPr>
-                <w:sz w:val="24"/>
-                <w:szCs w:val="24"/>
-              </w:rPr>
-            </w:pPr>
-            <w:r>
-              <w:rPr>
-                <w:sz w:val="24"/>
-                <w:szCs w:val="24"/>
-              </w:rPr>
-              <w:t>(A &gt; B) — не верны</w:t>
-            </w:r>
-          </w:p>
-        </w:tc>
-      </w:tr>
-      <w:tr>
-        <w:tblPrEx>
-          <w:shd w:val="clear" w:color="auto" w:fill="FFFFFF"/>
-          <w:tblCellMar>
-            <w:top w:w="0" w:type="dxa"/>
-            <w:left w:w="0" w:type="dxa"/>
-            <w:bottom w:w="0" w:type="dxa"/>
-            <w:right w:w="0" w:type="dxa"/>
-          </w:tblCellMar>
-        </w:tblPrEx>
-        <w:tc>
-          <w:tcPr>
-            <w:tcW w:w="1911" w:type="dxa"/>
-            <w:tcBorders>
-              <w:top w:val="single" w:color="CCCCCC" w:sz="6" w:space="0"/>
-              <w:left w:val="single" w:color="CCCCCC" w:sz="6" w:space="0"/>
-              <w:bottom w:val="single" w:color="CCCCCC" w:sz="6" w:space="0"/>
-              <w:right w:val="single" w:color="CCCCCC" w:sz="6" w:space="0"/>
-            </w:tcBorders>
-            <w:shd w:val="clear" w:color="auto" w:fill="F5F5F5"/>
-            <w:tcMar>
-              <w:top w:w="75" w:type="dxa"/>
-              <w:left w:w="75" w:type="dxa"/>
-              <w:bottom w:w="75" w:type="dxa"/>
-              <w:right w:w="75" w:type="dxa"/>
-            </w:tcMar>
-            <w:vAlign w:val="center"/>
-          </w:tcPr>
-          <w:p>
-            <w:pPr>
-              <w:pStyle w:val="153"/>
-              <w:spacing w:line="240" w:lineRule="auto"/>
-              <w:ind w:firstLine="480"/>
-              <w:rPr>
-                <w:sz w:val="24"/>
-                <w:szCs w:val="24"/>
-              </w:rPr>
-            </w:pPr>
-            <w:r>
-              <w:rPr>
-                <w:sz w:val="24"/>
-                <w:szCs w:val="24"/>
-              </w:rPr>
-              <w:t>&lt;</w:t>
-            </w:r>
-          </w:p>
-        </w:tc>
-        <w:tc>
-          <w:tcPr>
-            <w:tcW w:w="4546" w:type="dxa"/>
-            <w:tcBorders>
-              <w:top w:val="single" w:color="CCCCCC" w:sz="6" w:space="0"/>
-              <w:left w:val="single" w:color="CCCCCC" w:sz="6" w:space="0"/>
-              <w:bottom w:val="single" w:color="CCCCCC" w:sz="6" w:space="0"/>
-              <w:right w:val="single" w:color="CCCCCC" w:sz="6" w:space="0"/>
-            </w:tcBorders>
-            <w:shd w:val="clear" w:color="auto" w:fill="F5F5F5"/>
-            <w:tcMar>
-              <w:top w:w="75" w:type="dxa"/>
-              <w:left w:w="75" w:type="dxa"/>
-              <w:bottom w:w="75" w:type="dxa"/>
-              <w:right w:w="75" w:type="dxa"/>
-            </w:tcMar>
-            <w:vAlign w:val="center"/>
-          </w:tcPr>
-          <w:p>
-            <w:pPr>
-              <w:pStyle w:val="153"/>
-              <w:spacing w:line="240" w:lineRule="auto"/>
-              <w:ind w:firstLine="480"/>
-              <w:rPr>
-                <w:sz w:val="24"/>
-                <w:szCs w:val="24"/>
-                <w:lang w:val="ru-RU"/>
-              </w:rPr>
-            </w:pPr>
-            <w:r>
-              <w:rPr>
-                <w:sz w:val="24"/>
-                <w:szCs w:val="24"/>
-                <w:lang w:val="ru-RU"/>
-              </w:rPr>
-              <w:t>Проверяет, является ли значение левого операнда меньше, чем значение правого операнда, если да, то условие становится истинным</w:t>
-            </w:r>
-          </w:p>
-        </w:tc>
-        <w:tc>
-          <w:tcPr>
-            <w:tcW w:w="2699" w:type="dxa"/>
-            <w:tcBorders>
-              <w:top w:val="single" w:color="CCCCCC" w:sz="6" w:space="0"/>
-              <w:left w:val="single" w:color="CCCCCC" w:sz="6" w:space="0"/>
-              <w:bottom w:val="single" w:color="CCCCCC" w:sz="6" w:space="0"/>
-              <w:right w:val="single" w:color="CCCCCC" w:sz="6" w:space="0"/>
-            </w:tcBorders>
-            <w:shd w:val="clear" w:color="auto" w:fill="F5F5F5"/>
-            <w:tcMar>
-              <w:top w:w="75" w:type="dxa"/>
-              <w:left w:w="75" w:type="dxa"/>
-              <w:bottom w:w="75" w:type="dxa"/>
-              <w:right w:w="75" w:type="dxa"/>
-            </w:tcMar>
-            <w:vAlign w:val="center"/>
-          </w:tcPr>
-          <w:p>
-            <w:pPr>
-              <w:pStyle w:val="153"/>
-              <w:spacing w:line="240" w:lineRule="auto"/>
-              <w:ind w:firstLine="480"/>
-              <w:rPr>
-                <w:sz w:val="24"/>
-                <w:szCs w:val="24"/>
-              </w:rPr>
-            </w:pPr>
-            <w:r>
-              <w:rPr>
-                <w:sz w:val="24"/>
-                <w:szCs w:val="24"/>
-              </w:rPr>
-              <w:t>(A &lt; B) — значение истинна</w:t>
             </w:r>
           </w:p>
         </w:tc>
@@ -4268,7 +3890,7 @@
                 <w:sz w:val="24"/>
                 <w:szCs w:val="24"/>
               </w:rPr>
-              <w:t>&gt;=</w:t>
+              <w:t>!=</w:t>
             </w:r>
           </w:p>
         </w:tc>
@@ -4307,7 +3929,7 @@
                 <w:szCs w:val="24"/>
                 <w:lang w:val="ru-RU"/>
               </w:rPr>
-              <w:t>Проверяет, является ли значение левого операнда больше или равно значению правого операнда, если да, то условие становится истинным</w:t>
+              <w:t>Проверяет, равны или нет значения двух операндов, если значения не равны, то условие становится истинным</w:t>
             </w:r>
           </w:p>
         </w:tc>
@@ -4337,46 +3959,14 @@
               <w:rPr>
                 <w:sz w:val="24"/>
                 <w:szCs w:val="24"/>
-                <w:lang w:val="ru-RU"/>
-              </w:rPr>
-            </w:pPr>
-            <w:r>
-              <w:rPr>
-                <w:sz w:val="24"/>
-                <w:szCs w:val="24"/>
-                <w:lang w:val="ru-RU"/>
-              </w:rPr>
-              <w:t>(</w:t>
-            </w:r>
-            <w:r>
-              <w:rPr>
-                <w:sz w:val="24"/>
-                <w:szCs w:val="24"/>
-              </w:rPr>
-              <w:t>A</w:t>
-            </w:r>
-            <w:r>
-              <w:rPr>
-                <w:sz w:val="24"/>
-                <w:szCs w:val="24"/>
-                <w:lang w:val="ru-RU"/>
-              </w:rPr>
-              <w:t xml:space="preserve"> &gt;= </w:t>
-            </w:r>
-            <w:r>
-              <w:rPr>
-                <w:sz w:val="24"/>
-                <w:szCs w:val="24"/>
-              </w:rPr>
-              <w:t>B</w:t>
-            </w:r>
-            <w:r>
-              <w:rPr>
-                <w:sz w:val="24"/>
-                <w:szCs w:val="24"/>
-                <w:lang w:val="ru-RU"/>
-              </w:rPr>
-              <w:t>) — значение не верны</w:t>
+              </w:rPr>
+            </w:pPr>
+            <w:r>
+              <w:rPr>
+                <w:sz w:val="24"/>
+                <w:szCs w:val="24"/>
+              </w:rPr>
+              <w:t>(A != B) — значение истинна</w:t>
             </w:r>
           </w:p>
         </w:tc>
@@ -4384,12 +3974,392 @@
       <w:tr>
         <w:tblPrEx>
           <w:shd w:val="clear" w:color="auto" w:fill="FFFFFF"/>
-          <w:tblCellMar>
-            <w:top w:w="0" w:type="dxa"/>
-            <w:left w:w="0" w:type="dxa"/>
-            <w:bottom w:w="0" w:type="dxa"/>
-            <w:right w:w="0" w:type="dxa"/>
-          </w:tblCellMar>
+        </w:tblPrEx>
+        <w:tc>
+          <w:tcPr>
+            <w:tcW w:w="1911" w:type="dxa"/>
+            <w:tcBorders>
+              <w:top w:val="single" w:color="CCCCCC" w:sz="6" w:space="0"/>
+              <w:left w:val="single" w:color="CCCCCC" w:sz="6" w:space="0"/>
+              <w:bottom w:val="single" w:color="CCCCCC" w:sz="6" w:space="0"/>
+              <w:right w:val="single" w:color="CCCCCC" w:sz="6" w:space="0"/>
+            </w:tcBorders>
+            <w:shd w:val="clear" w:color="auto" w:fill="F5F5F5"/>
+            <w:tcMar>
+              <w:top w:w="75" w:type="dxa"/>
+              <w:left w:w="75" w:type="dxa"/>
+              <w:bottom w:w="75" w:type="dxa"/>
+              <w:right w:w="75" w:type="dxa"/>
+            </w:tcMar>
+            <w:vAlign w:val="center"/>
+          </w:tcPr>
+          <w:p>
+            <w:pPr>
+              <w:pStyle w:val="153"/>
+              <w:spacing w:line="240" w:lineRule="auto"/>
+              <w:ind w:firstLine="480"/>
+              <w:rPr>
+                <w:sz w:val="24"/>
+                <w:szCs w:val="24"/>
+              </w:rPr>
+            </w:pPr>
+            <w:r>
+              <w:rPr>
+                <w:sz w:val="24"/>
+                <w:szCs w:val="24"/>
+              </w:rPr>
+              <w:t>&gt;</w:t>
+            </w:r>
+          </w:p>
+        </w:tc>
+        <w:tc>
+          <w:tcPr>
+            <w:tcW w:w="4546" w:type="dxa"/>
+            <w:tcBorders>
+              <w:top w:val="single" w:color="CCCCCC" w:sz="6" w:space="0"/>
+              <w:left w:val="single" w:color="CCCCCC" w:sz="6" w:space="0"/>
+              <w:bottom w:val="single" w:color="CCCCCC" w:sz="6" w:space="0"/>
+              <w:right w:val="single" w:color="CCCCCC" w:sz="6" w:space="0"/>
+            </w:tcBorders>
+            <w:shd w:val="clear" w:color="auto" w:fill="F5F5F5"/>
+            <w:tcMar>
+              <w:top w:w="75" w:type="dxa"/>
+              <w:left w:w="75" w:type="dxa"/>
+              <w:bottom w:w="75" w:type="dxa"/>
+              <w:right w:w="75" w:type="dxa"/>
+            </w:tcMar>
+            <w:vAlign w:val="center"/>
+          </w:tcPr>
+          <w:p>
+            <w:pPr>
+              <w:pStyle w:val="153"/>
+              <w:spacing w:line="240" w:lineRule="auto"/>
+              <w:ind w:firstLine="480"/>
+              <w:rPr>
+                <w:sz w:val="24"/>
+                <w:szCs w:val="24"/>
+                <w:lang w:val="ru-RU"/>
+              </w:rPr>
+            </w:pPr>
+            <w:r>
+              <w:rPr>
+                <w:sz w:val="24"/>
+                <w:szCs w:val="24"/>
+                <w:lang w:val="ru-RU"/>
+              </w:rPr>
+              <w:t>Проверяет, является ли значение левого операнда больше, чем значение правого операнда, если да, то условие становится истинным</w:t>
+            </w:r>
+          </w:p>
+        </w:tc>
+        <w:tc>
+          <w:tcPr>
+            <w:tcW w:w="2699" w:type="dxa"/>
+            <w:tcBorders>
+              <w:top w:val="single" w:color="CCCCCC" w:sz="6" w:space="0"/>
+              <w:left w:val="single" w:color="CCCCCC" w:sz="6" w:space="0"/>
+              <w:bottom w:val="single" w:color="CCCCCC" w:sz="6" w:space="0"/>
+              <w:right w:val="single" w:color="CCCCCC" w:sz="6" w:space="0"/>
+            </w:tcBorders>
+            <w:shd w:val="clear" w:color="auto" w:fill="F5F5F5"/>
+            <w:tcMar>
+              <w:top w:w="75" w:type="dxa"/>
+              <w:left w:w="75" w:type="dxa"/>
+              <w:bottom w:w="75" w:type="dxa"/>
+              <w:right w:w="75" w:type="dxa"/>
+            </w:tcMar>
+            <w:vAlign w:val="center"/>
+          </w:tcPr>
+          <w:p>
+            <w:pPr>
+              <w:pStyle w:val="153"/>
+              <w:spacing w:line="240" w:lineRule="auto"/>
+              <w:ind w:firstLine="480"/>
+              <w:rPr>
+                <w:sz w:val="24"/>
+                <w:szCs w:val="24"/>
+              </w:rPr>
+            </w:pPr>
+            <w:r>
+              <w:rPr>
+                <w:sz w:val="24"/>
+                <w:szCs w:val="24"/>
+              </w:rPr>
+              <w:t>(A &gt; B) — не верны</w:t>
+            </w:r>
+          </w:p>
+        </w:tc>
+      </w:tr>
+      <w:tr>
+        <w:tblPrEx>
+          <w:shd w:val="clear" w:color="auto" w:fill="FFFFFF"/>
+        </w:tblPrEx>
+        <w:tc>
+          <w:tcPr>
+            <w:tcW w:w="1911" w:type="dxa"/>
+            <w:tcBorders>
+              <w:top w:val="single" w:color="CCCCCC" w:sz="6" w:space="0"/>
+              <w:left w:val="single" w:color="CCCCCC" w:sz="6" w:space="0"/>
+              <w:bottom w:val="single" w:color="CCCCCC" w:sz="6" w:space="0"/>
+              <w:right w:val="single" w:color="CCCCCC" w:sz="6" w:space="0"/>
+            </w:tcBorders>
+            <w:shd w:val="clear" w:color="auto" w:fill="F5F5F5"/>
+            <w:tcMar>
+              <w:top w:w="75" w:type="dxa"/>
+              <w:left w:w="75" w:type="dxa"/>
+              <w:bottom w:w="75" w:type="dxa"/>
+              <w:right w:w="75" w:type="dxa"/>
+            </w:tcMar>
+            <w:vAlign w:val="center"/>
+          </w:tcPr>
+          <w:p>
+            <w:pPr>
+              <w:pStyle w:val="153"/>
+              <w:spacing w:line="240" w:lineRule="auto"/>
+              <w:ind w:firstLine="480"/>
+              <w:rPr>
+                <w:sz w:val="24"/>
+                <w:szCs w:val="24"/>
+              </w:rPr>
+            </w:pPr>
+            <w:r>
+              <w:rPr>
+                <w:sz w:val="24"/>
+                <w:szCs w:val="24"/>
+              </w:rPr>
+              <w:t>&lt;</w:t>
+            </w:r>
+          </w:p>
+        </w:tc>
+        <w:tc>
+          <w:tcPr>
+            <w:tcW w:w="4546" w:type="dxa"/>
+            <w:tcBorders>
+              <w:top w:val="single" w:color="CCCCCC" w:sz="6" w:space="0"/>
+              <w:left w:val="single" w:color="CCCCCC" w:sz="6" w:space="0"/>
+              <w:bottom w:val="single" w:color="CCCCCC" w:sz="6" w:space="0"/>
+              <w:right w:val="single" w:color="CCCCCC" w:sz="6" w:space="0"/>
+            </w:tcBorders>
+            <w:shd w:val="clear" w:color="auto" w:fill="F5F5F5"/>
+            <w:tcMar>
+              <w:top w:w="75" w:type="dxa"/>
+              <w:left w:w="75" w:type="dxa"/>
+              <w:bottom w:w="75" w:type="dxa"/>
+              <w:right w:w="75" w:type="dxa"/>
+            </w:tcMar>
+            <w:vAlign w:val="center"/>
+          </w:tcPr>
+          <w:p>
+            <w:pPr>
+              <w:pStyle w:val="153"/>
+              <w:spacing w:line="240" w:lineRule="auto"/>
+              <w:ind w:firstLine="480"/>
+              <w:rPr>
+                <w:sz w:val="24"/>
+                <w:szCs w:val="24"/>
+                <w:lang w:val="ru-RU"/>
+              </w:rPr>
+            </w:pPr>
+            <w:r>
+              <w:rPr>
+                <w:sz w:val="24"/>
+                <w:szCs w:val="24"/>
+                <w:lang w:val="ru-RU"/>
+              </w:rPr>
+              <w:t>Проверяет, является ли значение левого операнда меньше, чем значение правого операнда, если да, то условие становится истинным</w:t>
+            </w:r>
+          </w:p>
+        </w:tc>
+        <w:tc>
+          <w:tcPr>
+            <w:tcW w:w="2699" w:type="dxa"/>
+            <w:tcBorders>
+              <w:top w:val="single" w:color="CCCCCC" w:sz="6" w:space="0"/>
+              <w:left w:val="single" w:color="CCCCCC" w:sz="6" w:space="0"/>
+              <w:bottom w:val="single" w:color="CCCCCC" w:sz="6" w:space="0"/>
+              <w:right w:val="single" w:color="CCCCCC" w:sz="6" w:space="0"/>
+            </w:tcBorders>
+            <w:shd w:val="clear" w:color="auto" w:fill="F5F5F5"/>
+            <w:tcMar>
+              <w:top w:w="75" w:type="dxa"/>
+              <w:left w:w="75" w:type="dxa"/>
+              <w:bottom w:w="75" w:type="dxa"/>
+              <w:right w:w="75" w:type="dxa"/>
+            </w:tcMar>
+            <w:vAlign w:val="center"/>
+          </w:tcPr>
+          <w:p>
+            <w:pPr>
+              <w:pStyle w:val="153"/>
+              <w:spacing w:line="240" w:lineRule="auto"/>
+              <w:ind w:firstLine="480"/>
+              <w:rPr>
+                <w:sz w:val="24"/>
+                <w:szCs w:val="24"/>
+              </w:rPr>
+            </w:pPr>
+            <w:r>
+              <w:rPr>
+                <w:sz w:val="24"/>
+                <w:szCs w:val="24"/>
+              </w:rPr>
+              <w:t>(A &lt; B) — значение истинна</w:t>
+            </w:r>
+          </w:p>
+        </w:tc>
+      </w:tr>
+      <w:tr>
+        <w:tblPrEx>
+          <w:shd w:val="clear" w:color="auto" w:fill="FFFFFF"/>
+        </w:tblPrEx>
+        <w:tc>
+          <w:tcPr>
+            <w:tcW w:w="1911" w:type="dxa"/>
+            <w:tcBorders>
+              <w:top w:val="single" w:color="CCCCCC" w:sz="6" w:space="0"/>
+              <w:left w:val="single" w:color="CCCCCC" w:sz="6" w:space="0"/>
+              <w:bottom w:val="single" w:color="CCCCCC" w:sz="6" w:space="0"/>
+              <w:right w:val="single" w:color="CCCCCC" w:sz="6" w:space="0"/>
+            </w:tcBorders>
+            <w:shd w:val="clear" w:color="auto" w:fill="F5F5F5"/>
+            <w:tcMar>
+              <w:top w:w="75" w:type="dxa"/>
+              <w:left w:w="75" w:type="dxa"/>
+              <w:bottom w:w="75" w:type="dxa"/>
+              <w:right w:w="75" w:type="dxa"/>
+            </w:tcMar>
+            <w:vAlign w:val="center"/>
+          </w:tcPr>
+          <w:p>
+            <w:pPr>
+              <w:pStyle w:val="153"/>
+              <w:spacing w:line="240" w:lineRule="auto"/>
+              <w:ind w:firstLine="480"/>
+              <w:rPr>
+                <w:sz w:val="24"/>
+                <w:szCs w:val="24"/>
+              </w:rPr>
+            </w:pPr>
+            <w:r>
+              <w:rPr>
+                <w:sz w:val="24"/>
+                <w:szCs w:val="24"/>
+              </w:rPr>
+              <w:t>&gt;=</w:t>
+            </w:r>
+          </w:p>
+        </w:tc>
+        <w:tc>
+          <w:tcPr>
+            <w:tcW w:w="4546" w:type="dxa"/>
+            <w:tcBorders>
+              <w:top w:val="single" w:color="CCCCCC" w:sz="6" w:space="0"/>
+              <w:left w:val="single" w:color="CCCCCC" w:sz="6" w:space="0"/>
+              <w:bottom w:val="single" w:color="CCCCCC" w:sz="6" w:space="0"/>
+              <w:right w:val="single" w:color="CCCCCC" w:sz="6" w:space="0"/>
+            </w:tcBorders>
+            <w:shd w:val="clear" w:color="auto" w:fill="F5F5F5"/>
+            <w:tcMar>
+              <w:top w:w="75" w:type="dxa"/>
+              <w:left w:w="75" w:type="dxa"/>
+              <w:bottom w:w="75" w:type="dxa"/>
+              <w:right w:w="75" w:type="dxa"/>
+            </w:tcMar>
+            <w:vAlign w:val="center"/>
+          </w:tcPr>
+          <w:p>
+            <w:pPr>
+              <w:pStyle w:val="153"/>
+              <w:spacing w:line="240" w:lineRule="auto"/>
+              <w:ind w:firstLine="480"/>
+              <w:rPr>
+                <w:sz w:val="24"/>
+                <w:szCs w:val="24"/>
+                <w:lang w:val="ru-RU"/>
+              </w:rPr>
+            </w:pPr>
+            <w:r>
+              <w:rPr>
+                <w:sz w:val="24"/>
+                <w:szCs w:val="24"/>
+                <w:lang w:val="ru-RU"/>
+              </w:rPr>
+              <w:t>Проверяет, является ли значение левого операнда больше или равно значению правого операнда, если да, то условие становится истинным</w:t>
+            </w:r>
+          </w:p>
+        </w:tc>
+        <w:tc>
+          <w:tcPr>
+            <w:tcW w:w="2699" w:type="dxa"/>
+            <w:tcBorders>
+              <w:top w:val="single" w:color="CCCCCC" w:sz="6" w:space="0"/>
+              <w:left w:val="single" w:color="CCCCCC" w:sz="6" w:space="0"/>
+              <w:bottom w:val="single" w:color="CCCCCC" w:sz="6" w:space="0"/>
+              <w:right w:val="single" w:color="CCCCCC" w:sz="6" w:space="0"/>
+            </w:tcBorders>
+            <w:shd w:val="clear" w:color="auto" w:fill="F5F5F5"/>
+            <w:tcMar>
+              <w:top w:w="75" w:type="dxa"/>
+              <w:left w:w="75" w:type="dxa"/>
+              <w:bottom w:w="75" w:type="dxa"/>
+              <w:right w:w="75" w:type="dxa"/>
+            </w:tcMar>
+            <w:vAlign w:val="center"/>
+          </w:tcPr>
+          <w:p>
+            <w:pPr>
+              <w:pStyle w:val="153"/>
+              <w:spacing w:line="240" w:lineRule="auto"/>
+              <w:ind w:firstLine="480"/>
+              <w:rPr>
+                <w:sz w:val="24"/>
+                <w:szCs w:val="24"/>
+                <w:lang w:val="ru-RU"/>
+              </w:rPr>
+            </w:pPr>
+            <w:r>
+              <w:rPr>
+                <w:sz w:val="24"/>
+                <w:szCs w:val="24"/>
+                <w:lang w:val="ru-RU"/>
+              </w:rPr>
+              <w:t>(</w:t>
+            </w:r>
+            <w:r>
+              <w:rPr>
+                <w:sz w:val="24"/>
+                <w:szCs w:val="24"/>
+              </w:rPr>
+              <w:t>A</w:t>
+            </w:r>
+            <w:r>
+              <w:rPr>
+                <w:sz w:val="24"/>
+                <w:szCs w:val="24"/>
+                <w:lang w:val="ru-RU"/>
+              </w:rPr>
+              <w:t xml:space="preserve"> &gt;= </w:t>
+            </w:r>
+            <w:r>
+              <w:rPr>
+                <w:sz w:val="24"/>
+                <w:szCs w:val="24"/>
+              </w:rPr>
+              <w:t>B</w:t>
+            </w:r>
+            <w:r>
+              <w:rPr>
+                <w:sz w:val="24"/>
+                <w:szCs w:val="24"/>
+                <w:lang w:val="ru-RU"/>
+              </w:rPr>
+              <w:t>) — значение не верны</w:t>
+            </w:r>
+          </w:p>
+        </w:tc>
+      </w:tr>
+      <w:tr>
+        <w:tblPrEx>
+          <w:shd w:val="clear" w:color="auto" w:fill="FFFFFF"/>
         </w:tblPrEx>
         <w:tc>
           <w:tcPr>
@@ -4660,12 +4630,6 @@
       <w:tr>
         <w:tblPrEx>
           <w:shd w:val="clear" w:color="auto" w:fill="FFFFFF"/>
-          <w:tblCellMar>
-            <w:top w:w="0" w:type="dxa"/>
-            <w:left w:w="0" w:type="dxa"/>
-            <w:bottom w:w="0" w:type="dxa"/>
-            <w:right w:w="0" w:type="dxa"/>
-          </w:tblCellMar>
         </w:tblPrEx>
         <w:tc>
           <w:tcPr>
@@ -4780,14 +4744,6 @@
         </w:tc>
       </w:tr>
       <w:tr>
-        <w:tblPrEx>
-          <w:tblCellMar>
-            <w:top w:w="0" w:type="dxa"/>
-            <w:left w:w="0" w:type="dxa"/>
-            <w:bottom w:w="0" w:type="dxa"/>
-            <w:right w:w="0" w:type="dxa"/>
-          </w:tblCellMar>
-        </w:tblPrEx>
         <w:tc>
           <w:tcPr>
             <w:tcW w:w="0" w:type="auto"/>
@@ -4950,14 +4906,6 @@
         </w:tc>
       </w:tr>
       <w:tr>
-        <w:tblPrEx>
-          <w:tblCellMar>
-            <w:top w:w="0" w:type="dxa"/>
-            <w:left w:w="0" w:type="dxa"/>
-            <w:bottom w:w="0" w:type="dxa"/>
-            <w:right w:w="0" w:type="dxa"/>
-          </w:tblCellMar>
-        </w:tblPrEx>
         <w:tc>
           <w:tcPr>
             <w:tcW w:w="0" w:type="auto"/>
@@ -5120,14 +5068,6 @@
         </w:tc>
       </w:tr>
       <w:tr>
-        <w:tblPrEx>
-          <w:tblCellMar>
-            <w:top w:w="0" w:type="dxa"/>
-            <w:left w:w="0" w:type="dxa"/>
-            <w:bottom w:w="0" w:type="dxa"/>
-            <w:right w:w="0" w:type="dxa"/>
-          </w:tblCellMar>
-        </w:tblPrEx>
         <w:tc>
           <w:tcPr>
             <w:tcW w:w="0" w:type="auto"/>
@@ -5290,14 +5230,6 @@
         </w:tc>
       </w:tr>
       <w:tr>
-        <w:tblPrEx>
-          <w:tblCellMar>
-            <w:top w:w="0" w:type="dxa"/>
-            <w:left w:w="0" w:type="dxa"/>
-            <w:bottom w:w="0" w:type="dxa"/>
-            <w:right w:w="0" w:type="dxa"/>
-          </w:tblCellMar>
-        </w:tblPrEx>
         <w:tc>
           <w:tcPr>
             <w:tcW w:w="0" w:type="auto"/>
@@ -5430,14 +5362,6 @@
         </w:tc>
       </w:tr>
       <w:tr>
-        <w:tblPrEx>
-          <w:tblCellMar>
-            <w:top w:w="0" w:type="dxa"/>
-            <w:left w:w="0" w:type="dxa"/>
-            <w:bottom w:w="0" w:type="dxa"/>
-            <w:right w:w="0" w:type="dxa"/>
-          </w:tblCellMar>
-        </w:tblPrEx>
         <w:tc>
           <w:tcPr>
             <w:tcW w:w="0" w:type="auto"/>
@@ -5553,14 +5477,6 @@
         </w:tc>
       </w:tr>
       <w:tr>
-        <w:tblPrEx>
-          <w:tblCellMar>
-            <w:top w:w="0" w:type="dxa"/>
-            <w:left w:w="0" w:type="dxa"/>
-            <w:bottom w:w="0" w:type="dxa"/>
-            <w:right w:w="0" w:type="dxa"/>
-          </w:tblCellMar>
-        </w:tblPrEx>
         <w:tc>
           <w:tcPr>
             <w:tcW w:w="0" w:type="auto"/>
@@ -5676,14 +5592,6 @@
         </w:tc>
       </w:tr>
       <w:tr>
-        <w:tblPrEx>
-          <w:tblCellMar>
-            <w:top w:w="0" w:type="dxa"/>
-            <w:left w:w="0" w:type="dxa"/>
-            <w:bottom w:w="0" w:type="dxa"/>
-            <w:right w:w="0" w:type="dxa"/>
-          </w:tblCellMar>
-        </w:tblPrEx>
         <w:tc>
           <w:tcPr>
             <w:tcW w:w="0" w:type="auto"/>
@@ -5950,14 +5858,6 @@
         <w:gridCol w:w="2745"/>
       </w:tblGrid>
       <w:tr>
-        <w:tblPrEx>
-          <w:tblCellMar>
-            <w:top w:w="0" w:type="dxa"/>
-            <w:left w:w="0" w:type="dxa"/>
-            <w:bottom w:w="0" w:type="dxa"/>
-            <w:right w:w="0" w:type="dxa"/>
-          </w:tblCellMar>
-        </w:tblPrEx>
         <w:tc>
           <w:tcPr>
             <w:tcW w:w="1942" w:type="dxa"/>
@@ -6073,12 +5973,6 @@
       <w:tr>
         <w:tblPrEx>
           <w:shd w:val="clear" w:color="auto" w:fill="FFFFFF"/>
-          <w:tblCellMar>
-            <w:top w:w="0" w:type="dxa"/>
-            <w:left w:w="0" w:type="dxa"/>
-            <w:bottom w:w="0" w:type="dxa"/>
-            <w:right w:w="0" w:type="dxa"/>
-          </w:tblCellMar>
         </w:tblPrEx>
         <w:tc>
           <w:tcPr>
@@ -6197,12 +6091,6 @@
       <w:tr>
         <w:tblPrEx>
           <w:shd w:val="clear" w:color="auto" w:fill="FFFFFF"/>
-          <w:tblCellMar>
-            <w:top w:w="0" w:type="dxa"/>
-            <w:left w:w="0" w:type="dxa"/>
-            <w:bottom w:w="0" w:type="dxa"/>
-            <w:right w:w="0" w:type="dxa"/>
-          </w:tblCellMar>
         </w:tblPrEx>
         <w:tc>
           <w:tcPr>
@@ -6321,12 +6209,6 @@
       <w:tr>
         <w:tblPrEx>
           <w:shd w:val="clear" w:color="auto" w:fill="FFFFFF"/>
-          <w:tblCellMar>
-            <w:top w:w="0" w:type="dxa"/>
-            <w:left w:w="0" w:type="dxa"/>
-            <w:bottom w:w="0" w:type="dxa"/>
-            <w:right w:w="0" w:type="dxa"/>
-          </w:tblCellMar>
         </w:tblPrEx>
         <w:tc>
           <w:tcPr>
@@ -6595,14 +6477,6 @@
         <w:gridCol w:w="2700"/>
       </w:tblGrid>
       <w:tr>
-        <w:tblPrEx>
-          <w:tblCellMar>
-            <w:top w:w="0" w:type="dxa"/>
-            <w:left w:w="0" w:type="dxa"/>
-            <w:bottom w:w="0" w:type="dxa"/>
-            <w:right w:w="0" w:type="dxa"/>
-          </w:tblCellMar>
-        </w:tblPrEx>
         <w:tc>
           <w:tcPr>
             <w:tcW w:w="1957" w:type="dxa"/>
@@ -7288,6 +7162,12 @@
       <w:tr>
         <w:tblPrEx>
           <w:shd w:val="clear" w:color="auto" w:fill="FFFFFF"/>
+          <w:tblCellMar>
+            <w:top w:w="0" w:type="dxa"/>
+            <w:left w:w="0" w:type="dxa"/>
+            <w:bottom w:w="0" w:type="dxa"/>
+            <w:right w:w="0" w:type="dxa"/>
+          </w:tblCellMar>
         </w:tblPrEx>
         <w:tc>
           <w:tcPr>
@@ -7467,12 +7347,6 @@
       <w:tr>
         <w:tblPrEx>
           <w:shd w:val="clear" w:color="auto" w:fill="FFFFFF"/>
-          <w:tblCellMar>
-            <w:top w:w="0" w:type="dxa"/>
-            <w:left w:w="0" w:type="dxa"/>
-            <w:bottom w:w="0" w:type="dxa"/>
-            <w:right w:w="0" w:type="dxa"/>
-          </w:tblCellMar>
         </w:tblPrEx>
         <w:tc>
           <w:tcPr>
@@ -15070,6 +14944,12 @@
             <w:insideH w:val="single" w:color="auto" w:sz="4" w:space="0"/>
             <w:insideV w:val="single" w:color="auto" w:sz="4" w:space="0"/>
           </w:tblBorders>
+          <w:tblCellMar>
+            <w:top w:w="0" w:type="dxa"/>
+            <w:left w:w="108" w:type="dxa"/>
+            <w:bottom w:w="0" w:type="dxa"/>
+            <w:right w:w="108" w:type="dxa"/>
+          </w:tblCellMar>
         </w:tblPrEx>
         <w:tc>
           <w:tcPr>
@@ -15128,6 +15008,155 @@
                 <w:lang w:val="ru-RU"/>
               </w:rPr>
               <w:t>Ключ</w:t>
+            </w:r>
+          </w:p>
+        </w:tc>
+      </w:tr>
+      <w:tr>
+        <w:tblPrEx>
+          <w:tblBorders>
+            <w:top w:val="single" w:color="auto" w:sz="4" w:space="0"/>
+            <w:left w:val="single" w:color="auto" w:sz="4" w:space="0"/>
+            <w:bottom w:val="single" w:color="auto" w:sz="4" w:space="0"/>
+            <w:right w:val="single" w:color="auto" w:sz="4" w:space="0"/>
+            <w:insideH w:val="single" w:color="auto" w:sz="4" w:space="0"/>
+            <w:insideV w:val="single" w:color="auto" w:sz="4" w:space="0"/>
+          </w:tblBorders>
+          <w:tblCellMar>
+            <w:top w:w="0" w:type="dxa"/>
+            <w:left w:w="108" w:type="dxa"/>
+            <w:bottom w:w="0" w:type="dxa"/>
+            <w:right w:w="108" w:type="dxa"/>
+          </w:tblCellMar>
+        </w:tblPrEx>
+        <w:tc>
+          <w:tcPr>
+            <w:tcW w:w="4261" w:type="dxa"/>
+          </w:tcPr>
+          <w:p>
+            <w:pPr>
+              <w:widowControl w:val="0"/>
+              <w:jc w:val="both"/>
+              <w:rPr>
+                <w:rFonts w:ascii="Times New Roman [TMC ]" w:hAnsi="Times New Roman [TMC ]" w:cs="Times New Roman [TMC ]"/>
+                <w:sz w:val="24"/>
+                <w:szCs w:val="24"/>
+                <w:lang w:val="ru-RU"/>
+              </w:rPr>
+            </w:pPr>
+            <w:r>
+              <w:rPr>
+                <w:rFonts w:ascii="Times New Roman [TMC ]" w:hAnsi="Times New Roman [TMC ]" w:cs="Times New Roman [TMC ]"/>
+                <w:sz w:val="24"/>
+                <w:szCs w:val="24"/>
+                <w:lang w:val="ru-RU" w:eastAsia="ru-RU"/>
+              </w:rPr>
+              <w:t xml:space="preserve">break </w:t>
+            </w:r>
+          </w:p>
+        </w:tc>
+        <w:tc>
+          <w:tcPr>
+            <w:tcW w:w="4261" w:type="dxa"/>
+          </w:tcPr>
+          <w:p>
+            <w:pPr>
+              <w:widowControl w:val="0"/>
+              <w:jc w:val="both"/>
+              <w:rPr>
+                <w:rFonts w:ascii="Times New Roman [TMC ]" w:hAnsi="Times New Roman [TMC ]" w:cs="Times New Roman [TMC ]"/>
+                <w:sz w:val="24"/>
+                <w:szCs w:val="24"/>
+                <w:lang w:val="ru-RU"/>
+              </w:rPr>
+            </w:pPr>
+            <w:r>
+              <w:rPr>
+                <w:rFonts w:ascii="Times New Roman [TMC ]" w:hAnsi="Times New Roman [TMC ]" w:cs="Times New Roman [TMC ]"/>
+                <w:sz w:val="24"/>
+                <w:szCs w:val="24"/>
+                <w:lang w:val="ru-RU"/>
+              </w:rPr>
+              <w:t>К1</w:t>
+            </w:r>
+          </w:p>
+        </w:tc>
+      </w:tr>
+      <w:tr>
+        <w:tblPrEx>
+          <w:tblBorders>
+            <w:top w:val="single" w:color="auto" w:sz="4" w:space="0"/>
+            <w:left w:val="single" w:color="auto" w:sz="4" w:space="0"/>
+            <w:bottom w:val="single" w:color="auto" w:sz="4" w:space="0"/>
+            <w:right w:val="single" w:color="auto" w:sz="4" w:space="0"/>
+            <w:insideH w:val="single" w:color="auto" w:sz="4" w:space="0"/>
+            <w:insideV w:val="single" w:color="auto" w:sz="4" w:space="0"/>
+          </w:tblBorders>
+          <w:tblCellMar>
+            <w:top w:w="0" w:type="dxa"/>
+            <w:left w:w="108" w:type="dxa"/>
+            <w:bottom w:w="0" w:type="dxa"/>
+            <w:right w:w="108" w:type="dxa"/>
+          </w:tblCellMar>
+        </w:tblPrEx>
+        <w:tc>
+          <w:tcPr>
+            <w:tcW w:w="4261" w:type="dxa"/>
+          </w:tcPr>
+          <w:p>
+            <w:pPr>
+              <w:widowControl w:val="0"/>
+              <w:jc w:val="both"/>
+              <w:rPr>
+                <w:rFonts w:ascii="Times New Roman [TMC ]" w:hAnsi="Times New Roman [TMC ]" w:cs="Times New Roman [TMC ]"/>
+                <w:sz w:val="24"/>
+                <w:szCs w:val="24"/>
+                <w:lang w:val="ru-RU" w:eastAsia="ru-RU"/>
+              </w:rPr>
+            </w:pPr>
+            <w:r>
+              <w:rPr>
+                <w:rFonts w:ascii="Times New Roman [TMC ]" w:hAnsi="Times New Roman [TMC ]" w:cs="Times New Roman [TMC ]"/>
+                <w:sz w:val="24"/>
+                <w:szCs w:val="24"/>
+                <w:lang w:val="ru-RU" w:eastAsia="ru-RU"/>
+              </w:rPr>
+              <w:t>class</w:t>
+            </w:r>
+          </w:p>
+        </w:tc>
+        <w:tc>
+          <w:tcPr>
+            <w:tcW w:w="4261" w:type="dxa"/>
+          </w:tcPr>
+          <w:p>
+            <w:pPr>
+              <w:widowControl w:val="0"/>
+              <w:jc w:val="both"/>
+              <w:rPr>
+                <w:rFonts w:ascii="Times New Roman [TMC ]" w:hAnsi="Times New Roman [TMC ]" w:cs="Times New Roman [TMC ]"/>
+                <w:sz w:val="24"/>
+                <w:szCs w:val="24"/>
+                <w:lang w:eastAsia="ru-RU"/>
+              </w:rPr>
+            </w:pPr>
+            <w:r>
+              <w:rPr>
+                <w:rFonts w:ascii="Times New Roman [TMC ]" w:hAnsi="Times New Roman [TMC ]" w:cs="Times New Roman [TMC ]"/>
+                <w:sz w:val="24"/>
+                <w:szCs w:val="24"/>
+                <w:lang w:val="ru-RU" w:eastAsia="ru-RU"/>
+              </w:rPr>
+              <w:t>К</w:t>
+            </w:r>
+            <w:r>
+              <w:rPr>
+                <w:rFonts w:ascii="Times New Roman [TMC ]" w:hAnsi="Times New Roman [TMC ]" w:cs="Times New Roman [TMC ]"/>
+                <w:sz w:val="24"/>
+                <w:szCs w:val="24"/>
+                <w:lang w:eastAsia="ru-RU"/>
+              </w:rPr>
+              <w:t>2</w:t>
             </w:r>
           </w:p>
         </w:tc>
@@ -15155,7 +15184,7 @@
                 <w:rFonts w:ascii="Times New Roman [TMC ]" w:hAnsi="Times New Roman [TMC ]" w:cs="Times New Roman [TMC ]"/>
                 <w:sz w:val="24"/>
                 <w:szCs w:val="24"/>
-                <w:lang w:val="ru-RU"/>
+                <w:lang w:val="ru-RU" w:eastAsia="ru-RU"/>
               </w:rPr>
             </w:pPr>
             <w:r>
@@ -15165,7 +15194,7 @@
                 <w:szCs w:val="24"/>
                 <w:lang w:val="ru-RU" w:eastAsia="ru-RU"/>
               </w:rPr>
-              <w:t xml:space="preserve">break </w:t>
+              <w:t>const</w:t>
             </w:r>
           </w:p>
         </w:tc>
@@ -15181,7 +15210,7 @@
                 <w:rFonts w:ascii="Times New Roman [TMC ]" w:hAnsi="Times New Roman [TMC ]" w:cs="Times New Roman [TMC ]"/>
                 <w:sz w:val="24"/>
                 <w:szCs w:val="24"/>
-                <w:lang w:val="ru-RU"/>
+                <w:lang w:eastAsia="ru-RU"/>
               </w:rPr>
             </w:pPr>
             <w:r>
@@ -15189,9 +15218,255 @@
                 <w:rFonts w:ascii="Times New Roman [TMC ]" w:hAnsi="Times New Roman [TMC ]" w:cs="Times New Roman [TMC ]"/>
                 <w:sz w:val="24"/>
                 <w:szCs w:val="24"/>
-                <w:lang w:val="ru-RU"/>
-              </w:rPr>
-              <w:t>К1</w:t>
+                <w:lang w:val="ru-RU" w:eastAsia="ru-RU"/>
+              </w:rPr>
+              <w:t>К</w:t>
+            </w:r>
+            <w:r>
+              <w:rPr>
+                <w:rFonts w:ascii="Times New Roman [TMC ]" w:hAnsi="Times New Roman [TMC ]" w:cs="Times New Roman [TMC ]"/>
+                <w:sz w:val="24"/>
+                <w:szCs w:val="24"/>
+                <w:lang w:eastAsia="ru-RU"/>
+              </w:rPr>
+              <w:t>3</w:t>
+            </w:r>
+          </w:p>
+        </w:tc>
+      </w:tr>
+      <w:tr>
+        <w:tblPrEx>
+          <w:tblBorders>
+            <w:top w:val="single" w:color="auto" w:sz="4" w:space="0"/>
+            <w:left w:val="single" w:color="auto" w:sz="4" w:space="0"/>
+            <w:bottom w:val="single" w:color="auto" w:sz="4" w:space="0"/>
+            <w:right w:val="single" w:color="auto" w:sz="4" w:space="0"/>
+            <w:insideH w:val="single" w:color="auto" w:sz="4" w:space="0"/>
+            <w:insideV w:val="single" w:color="auto" w:sz="4" w:space="0"/>
+          </w:tblBorders>
+          <w:tblCellMar>
+            <w:top w:w="0" w:type="dxa"/>
+            <w:left w:w="108" w:type="dxa"/>
+            <w:bottom w:w="0" w:type="dxa"/>
+            <w:right w:w="108" w:type="dxa"/>
+          </w:tblCellMar>
+        </w:tblPrEx>
+        <w:tc>
+          <w:tcPr>
+            <w:tcW w:w="4261" w:type="dxa"/>
+          </w:tcPr>
+          <w:p>
+            <w:pPr>
+              <w:widowControl w:val="0"/>
+              <w:jc w:val="both"/>
+              <w:rPr>
+                <w:rFonts w:ascii="Times New Roman [TMC ]" w:hAnsi="Times New Roman [TMC ]" w:cs="Times New Roman [TMC ]"/>
+                <w:sz w:val="24"/>
+                <w:szCs w:val="24"/>
+                <w:lang w:val="ru-RU" w:eastAsia="ru-RU"/>
+              </w:rPr>
+            </w:pPr>
+            <w:r>
+              <w:rPr>
+                <w:rFonts w:ascii="Times New Roman [TMC ]" w:hAnsi="Times New Roman [TMC ]" w:cs="Times New Roman [TMC ]"/>
+                <w:sz w:val="24"/>
+                <w:szCs w:val="24"/>
+                <w:lang w:val="ru-RU" w:eastAsia="ru-RU"/>
+              </w:rPr>
+              <w:t>continue</w:t>
+            </w:r>
+          </w:p>
+        </w:tc>
+        <w:tc>
+          <w:tcPr>
+            <w:tcW w:w="4261" w:type="dxa"/>
+          </w:tcPr>
+          <w:p>
+            <w:pPr>
+              <w:widowControl w:val="0"/>
+              <w:jc w:val="both"/>
+              <w:rPr>
+                <w:rFonts w:ascii="Times New Roman [TMC ]" w:hAnsi="Times New Roman [TMC ]" w:cs="Times New Roman [TMC ]"/>
+                <w:sz w:val="24"/>
+                <w:szCs w:val="24"/>
+                <w:lang w:eastAsia="ru-RU"/>
+              </w:rPr>
+            </w:pPr>
+            <w:r>
+              <w:rPr>
+                <w:rFonts w:ascii="Times New Roman [TMC ]" w:hAnsi="Times New Roman [TMC ]" w:cs="Times New Roman [TMC ]"/>
+                <w:sz w:val="24"/>
+                <w:szCs w:val="24"/>
+                <w:lang w:val="ru-RU" w:eastAsia="ru-RU"/>
+              </w:rPr>
+              <w:t>К</w:t>
+            </w:r>
+            <w:r>
+              <w:rPr>
+                <w:rFonts w:ascii="Times New Roman [TMC ]" w:hAnsi="Times New Roman [TMC ]" w:cs="Times New Roman [TMC ]"/>
+                <w:sz w:val="24"/>
+                <w:szCs w:val="24"/>
+                <w:lang w:eastAsia="ru-RU"/>
+              </w:rPr>
+              <w:t>4</w:t>
+            </w:r>
+          </w:p>
+        </w:tc>
+      </w:tr>
+      <w:tr>
+        <w:tblPrEx>
+          <w:tblBorders>
+            <w:top w:val="single" w:color="auto" w:sz="4" w:space="0"/>
+            <w:left w:val="single" w:color="auto" w:sz="4" w:space="0"/>
+            <w:bottom w:val="single" w:color="auto" w:sz="4" w:space="0"/>
+            <w:right w:val="single" w:color="auto" w:sz="4" w:space="0"/>
+            <w:insideH w:val="single" w:color="auto" w:sz="4" w:space="0"/>
+            <w:insideV w:val="single" w:color="auto" w:sz="4" w:space="0"/>
+          </w:tblBorders>
+          <w:tblCellMar>
+            <w:top w:w="0" w:type="dxa"/>
+            <w:left w:w="108" w:type="dxa"/>
+            <w:bottom w:w="0" w:type="dxa"/>
+            <w:right w:w="108" w:type="dxa"/>
+          </w:tblCellMar>
+        </w:tblPrEx>
+        <w:tc>
+          <w:tcPr>
+            <w:tcW w:w="4261" w:type="dxa"/>
+          </w:tcPr>
+          <w:p>
+            <w:pPr>
+              <w:widowControl w:val="0"/>
+              <w:jc w:val="both"/>
+              <w:rPr>
+                <w:rFonts w:ascii="Times New Roman [TMC ]" w:hAnsi="Times New Roman [TMC ]" w:cs="Times New Roman [TMC ]"/>
+                <w:sz w:val="24"/>
+                <w:szCs w:val="24"/>
+                <w:lang w:val="ru-RU" w:eastAsia="ru-RU"/>
+              </w:rPr>
+            </w:pPr>
+            <w:r>
+              <w:rPr>
+                <w:rFonts w:ascii="Times New Roman [TMC ]" w:hAnsi="Times New Roman [TMC ]" w:cs="Times New Roman [TMC ]"/>
+                <w:sz w:val="24"/>
+                <w:szCs w:val="24"/>
+                <w:lang w:eastAsia="ru-RU"/>
+              </w:rPr>
+              <w:t xml:space="preserve">do </w:t>
+            </w:r>
+          </w:p>
+        </w:tc>
+        <w:tc>
+          <w:tcPr>
+            <w:tcW w:w="4261" w:type="dxa"/>
+          </w:tcPr>
+          <w:p>
+            <w:pPr>
+              <w:widowControl w:val="0"/>
+              <w:jc w:val="both"/>
+              <w:rPr>
+                <w:rFonts w:ascii="Times New Roman [TMC ]" w:hAnsi="Times New Roman [TMC ]" w:cs="Times New Roman [TMC ]"/>
+                <w:sz w:val="24"/>
+                <w:szCs w:val="24"/>
+                <w:lang w:eastAsia="ru-RU"/>
+              </w:rPr>
+            </w:pPr>
+            <w:r>
+              <w:rPr>
+                <w:rFonts w:ascii="Times New Roman [TMC ]" w:hAnsi="Times New Roman [TMC ]" w:cs="Times New Roman [TMC ]"/>
+                <w:sz w:val="24"/>
+                <w:szCs w:val="24"/>
+                <w:lang w:val="ru-RU" w:eastAsia="ru-RU"/>
+              </w:rPr>
+              <w:t>К</w:t>
+            </w:r>
+            <w:r>
+              <w:rPr>
+                <w:rFonts w:ascii="Times New Roman [TMC ]" w:hAnsi="Times New Roman [TMC ]" w:cs="Times New Roman [TMC ]"/>
+                <w:sz w:val="24"/>
+                <w:szCs w:val="24"/>
+                <w:lang w:eastAsia="ru-RU"/>
+              </w:rPr>
+              <w:t>5</w:t>
+            </w:r>
+          </w:p>
+        </w:tc>
+      </w:tr>
+      <w:tr>
+        <w:tblPrEx>
+          <w:tblBorders>
+            <w:top w:val="single" w:color="auto" w:sz="4" w:space="0"/>
+            <w:left w:val="single" w:color="auto" w:sz="4" w:space="0"/>
+            <w:bottom w:val="single" w:color="auto" w:sz="4" w:space="0"/>
+            <w:right w:val="single" w:color="auto" w:sz="4" w:space="0"/>
+            <w:insideH w:val="single" w:color="auto" w:sz="4" w:space="0"/>
+            <w:insideV w:val="single" w:color="auto" w:sz="4" w:space="0"/>
+          </w:tblBorders>
+          <w:tblCellMar>
+            <w:top w:w="0" w:type="dxa"/>
+            <w:left w:w="108" w:type="dxa"/>
+            <w:bottom w:w="0" w:type="dxa"/>
+            <w:right w:w="108" w:type="dxa"/>
+          </w:tblCellMar>
+        </w:tblPrEx>
+        <w:tc>
+          <w:tcPr>
+            <w:tcW w:w="4261" w:type="dxa"/>
+          </w:tcPr>
+          <w:p>
+            <w:pPr>
+              <w:widowControl w:val="0"/>
+              <w:jc w:val="both"/>
+              <w:rPr>
+                <w:rFonts w:ascii="Times New Roman [TMC ]" w:hAnsi="Times New Roman [TMC ]" w:cs="Times New Roman [TMC ]"/>
+                <w:sz w:val="24"/>
+                <w:szCs w:val="24"/>
+                <w:lang w:eastAsia="ru-RU"/>
+              </w:rPr>
+            </w:pPr>
+            <w:r>
+              <w:rPr>
+                <w:rFonts w:ascii="Times New Roman [TMC ]" w:hAnsi="Times New Roman [TMC ]" w:cs="Times New Roman [TMC ]"/>
+                <w:sz w:val="24"/>
+                <w:szCs w:val="24"/>
+                <w:lang w:val="ru-RU" w:eastAsia="ru-RU"/>
+              </w:rPr>
+              <w:t xml:space="preserve">else </w:t>
+            </w:r>
+          </w:p>
+        </w:tc>
+        <w:tc>
+          <w:tcPr>
+            <w:tcW w:w="4261" w:type="dxa"/>
+          </w:tcPr>
+          <w:p>
+            <w:pPr>
+              <w:widowControl w:val="0"/>
+              <w:jc w:val="both"/>
+              <w:rPr>
+                <w:rFonts w:ascii="Times New Roman [TMC ]" w:hAnsi="Times New Roman [TMC ]" w:cs="Times New Roman [TMC ]"/>
+                <w:sz w:val="24"/>
+                <w:szCs w:val="24"/>
+                <w:lang w:eastAsia="ru-RU"/>
+              </w:rPr>
+            </w:pPr>
+            <w:r>
+              <w:rPr>
+                <w:rFonts w:ascii="Times New Roman [TMC ]" w:hAnsi="Times New Roman [TMC ]" w:cs="Times New Roman [TMC ]"/>
+                <w:sz w:val="24"/>
+                <w:szCs w:val="24"/>
+                <w:lang w:val="ru-RU" w:eastAsia="ru-RU"/>
+              </w:rPr>
+              <w:t>К</w:t>
+            </w:r>
+            <w:r>
+              <w:rPr>
+                <w:rFonts w:ascii="Times New Roman [TMC ]" w:hAnsi="Times New Roman [TMC ]" w:cs="Times New Roman [TMC ]"/>
+                <w:sz w:val="24"/>
+                <w:szCs w:val="24"/>
+                <w:lang w:eastAsia="ru-RU"/>
+              </w:rPr>
+              <w:t>6</w:t>
             </w:r>
           </w:p>
         </w:tc>
@@ -15229,7 +15504,7 @@
                 <w:szCs w:val="24"/>
                 <w:lang w:val="ru-RU" w:eastAsia="ru-RU"/>
               </w:rPr>
-              <w:t>class</w:t>
+              <w:t xml:space="preserve">for </w:t>
             </w:r>
           </w:p>
         </w:tc>
@@ -15264,7 +15539,253 @@
                 <w:szCs w:val="24"/>
                 <w:lang w:eastAsia="ru-RU"/>
               </w:rPr>
-              <w:t>2</w:t>
+              <w:t>7</w:t>
+            </w:r>
+          </w:p>
+        </w:tc>
+      </w:tr>
+      <w:tr>
+        <w:tblPrEx>
+          <w:tblBorders>
+            <w:top w:val="single" w:color="auto" w:sz="4" w:space="0"/>
+            <w:left w:val="single" w:color="auto" w:sz="4" w:space="0"/>
+            <w:bottom w:val="single" w:color="auto" w:sz="4" w:space="0"/>
+            <w:right w:val="single" w:color="auto" w:sz="4" w:space="0"/>
+            <w:insideH w:val="single" w:color="auto" w:sz="4" w:space="0"/>
+            <w:insideV w:val="single" w:color="auto" w:sz="4" w:space="0"/>
+          </w:tblBorders>
+          <w:tblCellMar>
+            <w:top w:w="0" w:type="dxa"/>
+            <w:left w:w="108" w:type="dxa"/>
+            <w:bottom w:w="0" w:type="dxa"/>
+            <w:right w:w="108" w:type="dxa"/>
+          </w:tblCellMar>
+        </w:tblPrEx>
+        <w:tc>
+          <w:tcPr>
+            <w:tcW w:w="4261" w:type="dxa"/>
+          </w:tcPr>
+          <w:p>
+            <w:pPr>
+              <w:widowControl w:val="0"/>
+              <w:jc w:val="both"/>
+              <w:rPr>
+                <w:rFonts w:ascii="Times New Roman [TMC ]" w:hAnsi="Times New Roman [TMC ]" w:cs="Times New Roman [TMC ]"/>
+                <w:sz w:val="24"/>
+                <w:szCs w:val="24"/>
+                <w:lang w:val="ru-RU" w:eastAsia="ru-RU"/>
+              </w:rPr>
+            </w:pPr>
+            <w:r>
+              <w:rPr>
+                <w:rFonts w:ascii="Times New Roman [TMC ]" w:hAnsi="Times New Roman [TMC ]" w:cs="Times New Roman [TMC ]"/>
+                <w:sz w:val="24"/>
+                <w:szCs w:val="24"/>
+                <w:lang w:val="ru-RU" w:eastAsia="ru-RU"/>
+              </w:rPr>
+              <w:t>goto;</w:t>
+            </w:r>
+          </w:p>
+        </w:tc>
+        <w:tc>
+          <w:tcPr>
+            <w:tcW w:w="4261" w:type="dxa"/>
+          </w:tcPr>
+          <w:p>
+            <w:pPr>
+              <w:widowControl w:val="0"/>
+              <w:jc w:val="both"/>
+              <w:rPr>
+                <w:rFonts w:ascii="Times New Roman [TMC ]" w:hAnsi="Times New Roman [TMC ]" w:cs="Times New Roman [TMC ]"/>
+                <w:sz w:val="24"/>
+                <w:szCs w:val="24"/>
+                <w:lang w:eastAsia="ru-RU"/>
+              </w:rPr>
+            </w:pPr>
+            <w:r>
+              <w:rPr>
+                <w:rFonts w:ascii="Times New Roman [TMC ]" w:hAnsi="Times New Roman [TMC ]" w:cs="Times New Roman [TMC ]"/>
+                <w:sz w:val="24"/>
+                <w:szCs w:val="24"/>
+                <w:lang w:val="ru-RU" w:eastAsia="ru-RU"/>
+              </w:rPr>
+              <w:t>К</w:t>
+            </w:r>
+            <w:r>
+              <w:rPr>
+                <w:rFonts w:ascii="Times New Roman [TMC ]" w:hAnsi="Times New Roman [TMC ]" w:cs="Times New Roman [TMC ]"/>
+                <w:sz w:val="24"/>
+                <w:szCs w:val="24"/>
+                <w:lang w:eastAsia="ru-RU"/>
+              </w:rPr>
+              <w:t>8</w:t>
+            </w:r>
+          </w:p>
+        </w:tc>
+      </w:tr>
+      <w:tr>
+        <w:tblPrEx>
+          <w:tblBorders>
+            <w:top w:val="single" w:color="auto" w:sz="4" w:space="0"/>
+            <w:left w:val="single" w:color="auto" w:sz="4" w:space="0"/>
+            <w:bottom w:val="single" w:color="auto" w:sz="4" w:space="0"/>
+            <w:right w:val="single" w:color="auto" w:sz="4" w:space="0"/>
+            <w:insideH w:val="single" w:color="auto" w:sz="4" w:space="0"/>
+            <w:insideV w:val="single" w:color="auto" w:sz="4" w:space="0"/>
+          </w:tblBorders>
+          <w:tblCellMar>
+            <w:top w:w="0" w:type="dxa"/>
+            <w:left w:w="108" w:type="dxa"/>
+            <w:bottom w:w="0" w:type="dxa"/>
+            <w:right w:w="108" w:type="dxa"/>
+          </w:tblCellMar>
+        </w:tblPrEx>
+        <w:tc>
+          <w:tcPr>
+            <w:tcW w:w="4261" w:type="dxa"/>
+          </w:tcPr>
+          <w:p>
+            <w:pPr>
+              <w:widowControl w:val="0"/>
+              <w:jc w:val="both"/>
+              <w:rPr>
+                <w:rFonts w:ascii="Times New Roman [TMC ]" w:hAnsi="Times New Roman [TMC ]" w:cs="Times New Roman [TMC ]"/>
+                <w:sz w:val="24"/>
+                <w:szCs w:val="24"/>
+                <w:lang w:val="ru-RU" w:eastAsia="ru-RU"/>
+              </w:rPr>
+            </w:pPr>
+            <w:r>
+              <w:rPr>
+                <w:rFonts w:ascii="Times New Roman [TMC ]" w:hAnsi="Times New Roman [TMC ]" w:cs="Times New Roman [TMC ]"/>
+                <w:sz w:val="24"/>
+                <w:szCs w:val="24"/>
+                <w:lang w:val="ru-RU" w:eastAsia="ru-RU"/>
+              </w:rPr>
+              <w:t xml:space="preserve">if </w:t>
+            </w:r>
+          </w:p>
+        </w:tc>
+        <w:tc>
+          <w:tcPr>
+            <w:tcW w:w="4261" w:type="dxa"/>
+          </w:tcPr>
+          <w:p>
+            <w:pPr>
+              <w:widowControl w:val="0"/>
+              <w:jc w:val="both"/>
+              <w:rPr>
+                <w:rFonts w:ascii="Times New Roman [TMC ]" w:hAnsi="Times New Roman [TMC ]" w:cs="Times New Roman [TMC ]"/>
+                <w:sz w:val="24"/>
+                <w:szCs w:val="24"/>
+                <w:lang w:eastAsia="ru-RU"/>
+              </w:rPr>
+            </w:pPr>
+            <w:r>
+              <w:rPr>
+                <w:rFonts w:ascii="Times New Roman [TMC ]" w:hAnsi="Times New Roman [TMC ]" w:cs="Times New Roman [TMC ]"/>
+                <w:sz w:val="24"/>
+                <w:szCs w:val="24"/>
+                <w:lang w:val="ru-RU" w:eastAsia="ru-RU"/>
+              </w:rPr>
+              <w:t>К</w:t>
+            </w:r>
+            <w:r>
+              <w:rPr>
+                <w:rFonts w:ascii="Times New Roman [TMC ]" w:hAnsi="Times New Roman [TMC ]" w:cs="Times New Roman [TMC ]"/>
+                <w:sz w:val="24"/>
+                <w:szCs w:val="24"/>
+                <w:lang w:eastAsia="ru-RU"/>
+              </w:rPr>
+              <w:t>9</w:t>
+            </w:r>
+          </w:p>
+        </w:tc>
+      </w:tr>
+      <w:tr>
+        <w:tblPrEx>
+          <w:tblBorders>
+            <w:top w:val="single" w:color="auto" w:sz="4" w:space="0"/>
+            <w:left w:val="single" w:color="auto" w:sz="4" w:space="0"/>
+            <w:bottom w:val="single" w:color="auto" w:sz="4" w:space="0"/>
+            <w:right w:val="single" w:color="auto" w:sz="4" w:space="0"/>
+            <w:insideH w:val="single" w:color="auto" w:sz="4" w:space="0"/>
+            <w:insideV w:val="single" w:color="auto" w:sz="4" w:space="0"/>
+          </w:tblBorders>
+          <w:tblCellMar>
+            <w:top w:w="0" w:type="dxa"/>
+            <w:left w:w="108" w:type="dxa"/>
+            <w:bottom w:w="0" w:type="dxa"/>
+            <w:right w:w="108" w:type="dxa"/>
+          </w:tblCellMar>
+        </w:tblPrEx>
+        <w:tc>
+          <w:tcPr>
+            <w:tcW w:w="4261" w:type="dxa"/>
+          </w:tcPr>
+          <w:p>
+            <w:pPr>
+              <w:widowControl w:val="0"/>
+              <w:jc w:val="both"/>
+              <w:rPr>
+                <w:rFonts w:ascii="Times New Roman [TMC ]" w:hAnsi="Times New Roman [TMC ]" w:cs="Times New Roman [TMC ]"/>
+                <w:sz w:val="24"/>
+                <w:szCs w:val="24"/>
+                <w:lang w:val="ru-RU" w:eastAsia="ru-RU"/>
+              </w:rPr>
+            </w:pPr>
+            <w:r>
+              <w:rPr>
+                <w:rFonts w:ascii="Times New Roman [TMC ]" w:hAnsi="Times New Roman [TMC ]" w:cs="Times New Roman [TMC ]"/>
+                <w:sz w:val="24"/>
+                <w:szCs w:val="24"/>
+                <w:lang w:val="ru-RU" w:eastAsia="ru-RU"/>
+              </w:rPr>
+              <w:t>static</w:t>
+            </w:r>
+          </w:p>
+        </w:tc>
+        <w:tc>
+          <w:tcPr>
+            <w:tcW w:w="4261" w:type="dxa"/>
+          </w:tcPr>
+          <w:p>
+            <w:pPr>
+              <w:widowControl w:val="0"/>
+              <w:jc w:val="both"/>
+              <w:rPr>
+                <w:rFonts w:ascii="Times New Roman [TMC ]" w:hAnsi="Times New Roman [TMC ]" w:cs="Times New Roman [TMC ]"/>
+                <w:sz w:val="24"/>
+                <w:szCs w:val="24"/>
+                <w:lang w:eastAsia="ru-RU"/>
+              </w:rPr>
+            </w:pPr>
+            <w:r>
+              <w:rPr>
+                <w:rFonts w:ascii="Times New Roman [TMC ]" w:hAnsi="Times New Roman [TMC ]" w:cs="Times New Roman [TMC ]"/>
+                <w:sz w:val="24"/>
+                <w:szCs w:val="24"/>
+                <w:lang w:val="ru-RU" w:eastAsia="ru-RU"/>
+              </w:rPr>
+              <w:t>К</w:t>
+            </w:r>
+            <w:r>
+              <w:rPr>
+                <w:rFonts w:ascii="Times New Roman [TMC ]" w:hAnsi="Times New Roman [TMC ]" w:cs="Times New Roman [TMC ]"/>
+                <w:sz w:val="24"/>
+                <w:szCs w:val="24"/>
+                <w:lang w:val="en" w:eastAsia="ru-RU"/>
+              </w:rPr>
+              <w:t>1</w:t>
+            </w:r>
+            <w:r>
+              <w:rPr>
+                <w:rFonts w:ascii="Times New Roman [TMC ]" w:hAnsi="Times New Roman [TMC ]" w:cs="Times New Roman [TMC ]"/>
+                <w:sz w:val="24"/>
+                <w:szCs w:val="24"/>
+                <w:lang w:eastAsia="ru-RU"/>
+              </w:rPr>
+              <w:t>0</w:t>
             </w:r>
           </w:p>
         </w:tc>
@@ -15300,9 +15821,8 @@
                 <w:rFonts w:ascii="Times New Roman [TMC ]" w:hAnsi="Times New Roman [TMC ]" w:cs="Times New Roman [TMC ]"/>
                 <w:sz w:val="24"/>
                 <w:szCs w:val="24"/>
-                <w:lang w:val="ru-RU" w:eastAsia="ru-RU"/>
-              </w:rPr>
-              <w:t>const</w:t>
+              </w:rPr>
+              <w:t>void</w:t>
             </w:r>
           </w:p>
         </w:tc>
@@ -15335,9 +15855,18 @@
                 <w:rFonts w:ascii="Times New Roman [TMC ]" w:hAnsi="Times New Roman [TMC ]" w:cs="Times New Roman [TMC ]"/>
                 <w:sz w:val="24"/>
                 <w:szCs w:val="24"/>
+                <w:lang w:val="en" w:eastAsia="ru-RU"/>
+              </w:rPr>
+              <w:t>1</w:t>
+            </w:r>
+            <w:r>
+              <w:rPr>
+                <w:rFonts w:ascii="Times New Roman [TMC ]" w:hAnsi="Times New Roman [TMC ]" w:cs="Times New Roman [TMC ]"/>
+                <w:sz w:val="24"/>
+                <w:szCs w:val="24"/>
                 <w:lang w:eastAsia="ru-RU"/>
               </w:rPr>
-              <w:t>3</w:t>
+              <w:t>1</w:t>
             </w:r>
           </w:p>
         </w:tc>
@@ -15352,6 +15881,12 @@
             <w:insideH w:val="single" w:color="auto" w:sz="4" w:space="0"/>
             <w:insideV w:val="single" w:color="auto" w:sz="4" w:space="0"/>
           </w:tblBorders>
+          <w:tblCellMar>
+            <w:top w:w="0" w:type="dxa"/>
+            <w:left w:w="108" w:type="dxa"/>
+            <w:bottom w:w="0" w:type="dxa"/>
+            <w:right w:w="108" w:type="dxa"/>
+          </w:tblCellMar>
         </w:tblPrEx>
         <w:tc>
           <w:tcPr>
@@ -15373,9 +15908,8 @@
                 <w:rFonts w:ascii="Times New Roman [TMC ]" w:hAnsi="Times New Roman [TMC ]" w:cs="Times New Roman [TMC ]"/>
                 <w:sz w:val="24"/>
                 <w:szCs w:val="24"/>
-                <w:lang w:val="ru-RU" w:eastAsia="ru-RU"/>
-              </w:rPr>
-              <w:t>continue</w:t>
+              </w:rPr>
+              <w:t>while</w:t>
             </w:r>
           </w:p>
         </w:tc>
@@ -15408,9 +15942,18 @@
                 <w:rFonts w:ascii="Times New Roman [TMC ]" w:hAnsi="Times New Roman [TMC ]" w:cs="Times New Roman [TMC ]"/>
                 <w:sz w:val="24"/>
                 <w:szCs w:val="24"/>
+                <w:lang w:val="en" w:eastAsia="ru-RU"/>
+              </w:rPr>
+              <w:t>1</w:t>
+            </w:r>
+            <w:r>
+              <w:rPr>
+                <w:rFonts w:ascii="Times New Roman [TMC ]" w:hAnsi="Times New Roman [TMC ]" w:cs="Times New Roman [TMC ]"/>
+                <w:sz w:val="24"/>
+                <w:szCs w:val="24"/>
                 <w:lang w:eastAsia="ru-RU"/>
               </w:rPr>
-              <w:t>4</w:t>
+              <w:t>2</w:t>
             </w:r>
           </w:p>
         </w:tc>
@@ -15425,6 +15968,12 @@
             <w:insideH w:val="single" w:color="auto" w:sz="4" w:space="0"/>
             <w:insideV w:val="single" w:color="auto" w:sz="4" w:space="0"/>
           </w:tblBorders>
+          <w:tblCellMar>
+            <w:top w:w="0" w:type="dxa"/>
+            <w:left w:w="108" w:type="dxa"/>
+            <w:bottom w:w="0" w:type="dxa"/>
+            <w:right w:w="108" w:type="dxa"/>
+          </w:tblCellMar>
         </w:tblPrEx>
         <w:tc>
           <w:tcPr>
@@ -15446,9 +15995,8 @@
                 <w:rFonts w:ascii="Times New Roman [TMC ]" w:hAnsi="Times New Roman [TMC ]" w:cs="Times New Roman [TMC ]"/>
                 <w:sz w:val="24"/>
                 <w:szCs w:val="24"/>
-                <w:lang w:eastAsia="ru-RU"/>
-              </w:rPr>
-              <w:t xml:space="preserve">do </w:t>
+              </w:rPr>
+              <w:t>public</w:t>
             </w:r>
           </w:p>
         </w:tc>
@@ -15481,9 +16029,18 @@
                 <w:rFonts w:ascii="Times New Roman [TMC ]" w:hAnsi="Times New Roman [TMC ]" w:cs="Times New Roman [TMC ]"/>
                 <w:sz w:val="24"/>
                 <w:szCs w:val="24"/>
+                <w:lang w:val="en" w:eastAsia="ru-RU"/>
+              </w:rPr>
+              <w:t>1</w:t>
+            </w:r>
+            <w:r>
+              <w:rPr>
+                <w:rFonts w:ascii="Times New Roman [TMC ]" w:hAnsi="Times New Roman [TMC ]" w:cs="Times New Roman [TMC ]"/>
+                <w:sz w:val="24"/>
+                <w:szCs w:val="24"/>
                 <w:lang w:eastAsia="ru-RU"/>
               </w:rPr>
-              <w:t>5</w:t>
+              <w:t>3</w:t>
             </w:r>
           </w:p>
         </w:tc>
@@ -15498,623 +16055,12 @@
             <w:insideH w:val="single" w:color="auto" w:sz="4" w:space="0"/>
             <w:insideV w:val="single" w:color="auto" w:sz="4" w:space="0"/>
           </w:tblBorders>
-        </w:tblPrEx>
-        <w:tc>
-          <w:tcPr>
-            <w:tcW w:w="4261" w:type="dxa"/>
-          </w:tcPr>
-          <w:p>
-            <w:pPr>
-              <w:widowControl w:val="0"/>
-              <w:jc w:val="both"/>
-              <w:rPr>
-                <w:rFonts w:ascii="Times New Roman [TMC ]" w:hAnsi="Times New Roman [TMC ]" w:cs="Times New Roman [TMC ]"/>
-                <w:sz w:val="24"/>
-                <w:szCs w:val="24"/>
-                <w:lang w:eastAsia="ru-RU"/>
-              </w:rPr>
-            </w:pPr>
-            <w:r>
-              <w:rPr>
-                <w:rFonts w:ascii="Times New Roman [TMC ]" w:hAnsi="Times New Roman [TMC ]" w:cs="Times New Roman [TMC ]"/>
-                <w:sz w:val="24"/>
-                <w:szCs w:val="24"/>
-                <w:lang w:val="ru-RU" w:eastAsia="ru-RU"/>
-              </w:rPr>
-              <w:t xml:space="preserve">else </w:t>
-            </w:r>
-          </w:p>
-        </w:tc>
-        <w:tc>
-          <w:tcPr>
-            <w:tcW w:w="4261" w:type="dxa"/>
-          </w:tcPr>
-          <w:p>
-            <w:pPr>
-              <w:widowControl w:val="0"/>
-              <w:jc w:val="both"/>
-              <w:rPr>
-                <w:rFonts w:ascii="Times New Roman [TMC ]" w:hAnsi="Times New Roman [TMC ]" w:cs="Times New Roman [TMC ]"/>
-                <w:sz w:val="24"/>
-                <w:szCs w:val="24"/>
-                <w:lang w:eastAsia="ru-RU"/>
-              </w:rPr>
-            </w:pPr>
-            <w:r>
-              <w:rPr>
-                <w:rFonts w:ascii="Times New Roman [TMC ]" w:hAnsi="Times New Roman [TMC ]" w:cs="Times New Roman [TMC ]"/>
-                <w:sz w:val="24"/>
-                <w:szCs w:val="24"/>
-                <w:lang w:val="ru-RU" w:eastAsia="ru-RU"/>
-              </w:rPr>
-              <w:t>К</w:t>
-            </w:r>
-            <w:r>
-              <w:rPr>
-                <w:rFonts w:ascii="Times New Roman [TMC ]" w:hAnsi="Times New Roman [TMC ]" w:cs="Times New Roman [TMC ]"/>
-                <w:sz w:val="24"/>
-                <w:szCs w:val="24"/>
-                <w:lang w:eastAsia="ru-RU"/>
-              </w:rPr>
-              <w:t>6</w:t>
-            </w:r>
-          </w:p>
-        </w:tc>
-      </w:tr>
-      <w:tr>
-        <w:tblPrEx>
-          <w:tblBorders>
-            <w:top w:val="single" w:color="auto" w:sz="4" w:space="0"/>
-            <w:left w:val="single" w:color="auto" w:sz="4" w:space="0"/>
-            <w:bottom w:val="single" w:color="auto" w:sz="4" w:space="0"/>
-            <w:right w:val="single" w:color="auto" w:sz="4" w:space="0"/>
-            <w:insideH w:val="single" w:color="auto" w:sz="4" w:space="0"/>
-            <w:insideV w:val="single" w:color="auto" w:sz="4" w:space="0"/>
-          </w:tblBorders>
-        </w:tblPrEx>
-        <w:tc>
-          <w:tcPr>
-            <w:tcW w:w="4261" w:type="dxa"/>
-          </w:tcPr>
-          <w:p>
-            <w:pPr>
-              <w:widowControl w:val="0"/>
-              <w:jc w:val="both"/>
-              <w:rPr>
-                <w:rFonts w:ascii="Times New Roman [TMC ]" w:hAnsi="Times New Roman [TMC ]" w:cs="Times New Roman [TMC ]"/>
-                <w:sz w:val="24"/>
-                <w:szCs w:val="24"/>
-                <w:lang w:val="ru-RU" w:eastAsia="ru-RU"/>
-              </w:rPr>
-            </w:pPr>
-            <w:r>
-              <w:rPr>
-                <w:rFonts w:ascii="Times New Roman [TMC ]" w:hAnsi="Times New Roman [TMC ]" w:cs="Times New Roman [TMC ]"/>
-                <w:sz w:val="24"/>
-                <w:szCs w:val="24"/>
-                <w:lang w:val="ru-RU" w:eastAsia="ru-RU"/>
-              </w:rPr>
-              <w:t xml:space="preserve">for </w:t>
-            </w:r>
-          </w:p>
-        </w:tc>
-        <w:tc>
-          <w:tcPr>
-            <w:tcW w:w="4261" w:type="dxa"/>
-          </w:tcPr>
-          <w:p>
-            <w:pPr>
-              <w:widowControl w:val="0"/>
-              <w:jc w:val="both"/>
-              <w:rPr>
-                <w:rFonts w:ascii="Times New Roman [TMC ]" w:hAnsi="Times New Roman [TMC ]" w:cs="Times New Roman [TMC ]"/>
-                <w:sz w:val="24"/>
-                <w:szCs w:val="24"/>
-                <w:lang w:eastAsia="ru-RU"/>
-              </w:rPr>
-            </w:pPr>
-            <w:r>
-              <w:rPr>
-                <w:rFonts w:ascii="Times New Roman [TMC ]" w:hAnsi="Times New Roman [TMC ]" w:cs="Times New Roman [TMC ]"/>
-                <w:sz w:val="24"/>
-                <w:szCs w:val="24"/>
-                <w:lang w:val="ru-RU" w:eastAsia="ru-RU"/>
-              </w:rPr>
-              <w:t>К</w:t>
-            </w:r>
-            <w:r>
-              <w:rPr>
-                <w:rFonts w:ascii="Times New Roman [TMC ]" w:hAnsi="Times New Roman [TMC ]" w:cs="Times New Roman [TMC ]"/>
-                <w:sz w:val="24"/>
-                <w:szCs w:val="24"/>
-                <w:lang w:eastAsia="ru-RU"/>
-              </w:rPr>
-              <w:t>7</w:t>
-            </w:r>
-          </w:p>
-        </w:tc>
-      </w:tr>
-      <w:tr>
-        <w:tblPrEx>
-          <w:tblBorders>
-            <w:top w:val="single" w:color="auto" w:sz="4" w:space="0"/>
-            <w:left w:val="single" w:color="auto" w:sz="4" w:space="0"/>
-            <w:bottom w:val="single" w:color="auto" w:sz="4" w:space="0"/>
-            <w:right w:val="single" w:color="auto" w:sz="4" w:space="0"/>
-            <w:insideH w:val="single" w:color="auto" w:sz="4" w:space="0"/>
-            <w:insideV w:val="single" w:color="auto" w:sz="4" w:space="0"/>
-          </w:tblBorders>
-        </w:tblPrEx>
-        <w:tc>
-          <w:tcPr>
-            <w:tcW w:w="4261" w:type="dxa"/>
-          </w:tcPr>
-          <w:p>
-            <w:pPr>
-              <w:widowControl w:val="0"/>
-              <w:jc w:val="both"/>
-              <w:rPr>
-                <w:rFonts w:ascii="Times New Roman [TMC ]" w:hAnsi="Times New Roman [TMC ]" w:cs="Times New Roman [TMC ]"/>
-                <w:sz w:val="24"/>
-                <w:szCs w:val="24"/>
-                <w:lang w:val="ru-RU" w:eastAsia="ru-RU"/>
-              </w:rPr>
-            </w:pPr>
-            <w:r>
-              <w:rPr>
-                <w:rFonts w:ascii="Times New Roman [TMC ]" w:hAnsi="Times New Roman [TMC ]" w:cs="Times New Roman [TMC ]"/>
-                <w:sz w:val="24"/>
-                <w:szCs w:val="24"/>
-                <w:lang w:val="ru-RU" w:eastAsia="ru-RU"/>
-              </w:rPr>
-              <w:t>goto;</w:t>
-            </w:r>
-          </w:p>
-        </w:tc>
-        <w:tc>
-          <w:tcPr>
-            <w:tcW w:w="4261" w:type="dxa"/>
-          </w:tcPr>
-          <w:p>
-            <w:pPr>
-              <w:widowControl w:val="0"/>
-              <w:jc w:val="both"/>
-              <w:rPr>
-                <w:rFonts w:ascii="Times New Roman [TMC ]" w:hAnsi="Times New Roman [TMC ]" w:cs="Times New Roman [TMC ]"/>
-                <w:sz w:val="24"/>
-                <w:szCs w:val="24"/>
-                <w:lang w:eastAsia="ru-RU"/>
-              </w:rPr>
-            </w:pPr>
-            <w:r>
-              <w:rPr>
-                <w:rFonts w:ascii="Times New Roman [TMC ]" w:hAnsi="Times New Roman [TMC ]" w:cs="Times New Roman [TMC ]"/>
-                <w:sz w:val="24"/>
-                <w:szCs w:val="24"/>
-                <w:lang w:val="ru-RU" w:eastAsia="ru-RU"/>
-              </w:rPr>
-              <w:t>К</w:t>
-            </w:r>
-            <w:r>
-              <w:rPr>
-                <w:rFonts w:ascii="Times New Roman [TMC ]" w:hAnsi="Times New Roman [TMC ]" w:cs="Times New Roman [TMC ]"/>
-                <w:sz w:val="24"/>
-                <w:szCs w:val="24"/>
-                <w:lang w:eastAsia="ru-RU"/>
-              </w:rPr>
-              <w:t>8</w:t>
-            </w:r>
-          </w:p>
-        </w:tc>
-      </w:tr>
-      <w:tr>
-        <w:tblPrEx>
-          <w:tblBorders>
-            <w:top w:val="single" w:color="auto" w:sz="4" w:space="0"/>
-            <w:left w:val="single" w:color="auto" w:sz="4" w:space="0"/>
-            <w:bottom w:val="single" w:color="auto" w:sz="4" w:space="0"/>
-            <w:right w:val="single" w:color="auto" w:sz="4" w:space="0"/>
-            <w:insideH w:val="single" w:color="auto" w:sz="4" w:space="0"/>
-            <w:insideV w:val="single" w:color="auto" w:sz="4" w:space="0"/>
-          </w:tblBorders>
-        </w:tblPrEx>
-        <w:tc>
-          <w:tcPr>
-            <w:tcW w:w="4261" w:type="dxa"/>
-          </w:tcPr>
-          <w:p>
-            <w:pPr>
-              <w:widowControl w:val="0"/>
-              <w:jc w:val="both"/>
-              <w:rPr>
-                <w:rFonts w:ascii="Times New Roman [TMC ]" w:hAnsi="Times New Roman [TMC ]" w:cs="Times New Roman [TMC ]"/>
-                <w:sz w:val="24"/>
-                <w:szCs w:val="24"/>
-                <w:lang w:val="ru-RU" w:eastAsia="ru-RU"/>
-              </w:rPr>
-            </w:pPr>
-            <w:r>
-              <w:rPr>
-                <w:rFonts w:ascii="Times New Roman [TMC ]" w:hAnsi="Times New Roman [TMC ]" w:cs="Times New Roman [TMC ]"/>
-                <w:sz w:val="24"/>
-                <w:szCs w:val="24"/>
-                <w:lang w:val="ru-RU" w:eastAsia="ru-RU"/>
-              </w:rPr>
-              <w:t xml:space="preserve">if </w:t>
-            </w:r>
-          </w:p>
-        </w:tc>
-        <w:tc>
-          <w:tcPr>
-            <w:tcW w:w="4261" w:type="dxa"/>
-          </w:tcPr>
-          <w:p>
-            <w:pPr>
-              <w:widowControl w:val="0"/>
-              <w:jc w:val="both"/>
-              <w:rPr>
-                <w:rFonts w:ascii="Times New Roman [TMC ]" w:hAnsi="Times New Roman [TMC ]" w:cs="Times New Roman [TMC ]"/>
-                <w:sz w:val="24"/>
-                <w:szCs w:val="24"/>
-                <w:lang w:eastAsia="ru-RU"/>
-              </w:rPr>
-            </w:pPr>
-            <w:r>
-              <w:rPr>
-                <w:rFonts w:ascii="Times New Roman [TMC ]" w:hAnsi="Times New Roman [TMC ]" w:cs="Times New Roman [TMC ]"/>
-                <w:sz w:val="24"/>
-                <w:szCs w:val="24"/>
-                <w:lang w:val="ru-RU" w:eastAsia="ru-RU"/>
-              </w:rPr>
-              <w:t>К</w:t>
-            </w:r>
-            <w:r>
-              <w:rPr>
-                <w:rFonts w:ascii="Times New Roman [TMC ]" w:hAnsi="Times New Roman [TMC ]" w:cs="Times New Roman [TMC ]"/>
-                <w:sz w:val="24"/>
-                <w:szCs w:val="24"/>
-                <w:lang w:eastAsia="ru-RU"/>
-              </w:rPr>
-              <w:t>9</w:t>
-            </w:r>
-          </w:p>
-        </w:tc>
-      </w:tr>
-      <w:tr>
-        <w:tblPrEx>
-          <w:tblBorders>
-            <w:top w:val="single" w:color="auto" w:sz="4" w:space="0"/>
-            <w:left w:val="single" w:color="auto" w:sz="4" w:space="0"/>
-            <w:bottom w:val="single" w:color="auto" w:sz="4" w:space="0"/>
-            <w:right w:val="single" w:color="auto" w:sz="4" w:space="0"/>
-            <w:insideH w:val="single" w:color="auto" w:sz="4" w:space="0"/>
-            <w:insideV w:val="single" w:color="auto" w:sz="4" w:space="0"/>
-          </w:tblBorders>
-        </w:tblPrEx>
-        <w:tc>
-          <w:tcPr>
-            <w:tcW w:w="4261" w:type="dxa"/>
-          </w:tcPr>
-          <w:p>
-            <w:pPr>
-              <w:widowControl w:val="0"/>
-              <w:jc w:val="both"/>
-              <w:rPr>
-                <w:rFonts w:ascii="Times New Roman [TMC ]" w:hAnsi="Times New Roman [TMC ]" w:cs="Times New Roman [TMC ]"/>
-                <w:sz w:val="24"/>
-                <w:szCs w:val="24"/>
-                <w:lang w:val="ru-RU" w:eastAsia="ru-RU"/>
-              </w:rPr>
-            </w:pPr>
-            <w:r>
-              <w:rPr>
-                <w:rFonts w:ascii="Times New Roman [TMC ]" w:hAnsi="Times New Roman [TMC ]" w:cs="Times New Roman [TMC ]"/>
-                <w:sz w:val="24"/>
-                <w:szCs w:val="24"/>
-                <w:lang w:val="ru-RU" w:eastAsia="ru-RU"/>
-              </w:rPr>
-              <w:t>static</w:t>
-            </w:r>
-          </w:p>
-        </w:tc>
-        <w:tc>
-          <w:tcPr>
-            <w:tcW w:w="4261" w:type="dxa"/>
-          </w:tcPr>
-          <w:p>
-            <w:pPr>
-              <w:widowControl w:val="0"/>
-              <w:jc w:val="both"/>
-              <w:rPr>
-                <w:rFonts w:ascii="Times New Roman [TMC ]" w:hAnsi="Times New Roman [TMC ]" w:cs="Times New Roman [TMC ]"/>
-                <w:sz w:val="24"/>
-                <w:szCs w:val="24"/>
-                <w:lang w:eastAsia="ru-RU"/>
-              </w:rPr>
-            </w:pPr>
-            <w:r>
-              <w:rPr>
-                <w:rFonts w:ascii="Times New Roman [TMC ]" w:hAnsi="Times New Roman [TMC ]" w:cs="Times New Roman [TMC ]"/>
-                <w:sz w:val="24"/>
-                <w:szCs w:val="24"/>
-                <w:lang w:val="ru-RU" w:eastAsia="ru-RU"/>
-              </w:rPr>
-              <w:t>К</w:t>
-            </w:r>
-            <w:r>
-              <w:rPr>
-                <w:rFonts w:ascii="Times New Roman [TMC ]" w:hAnsi="Times New Roman [TMC ]" w:cs="Times New Roman [TMC ]"/>
-                <w:sz w:val="24"/>
-                <w:szCs w:val="24"/>
-                <w:lang w:val="en" w:eastAsia="ru-RU"/>
-              </w:rPr>
-              <w:t>1</w:t>
-            </w:r>
-            <w:r>
-              <w:rPr>
-                <w:rFonts w:ascii="Times New Roman [TMC ]" w:hAnsi="Times New Roman [TMC ]" w:cs="Times New Roman [TMC ]"/>
-                <w:sz w:val="24"/>
-                <w:szCs w:val="24"/>
-                <w:lang w:eastAsia="ru-RU"/>
-              </w:rPr>
-              <w:t>0</w:t>
-            </w:r>
-          </w:p>
-        </w:tc>
-      </w:tr>
-      <w:tr>
-        <w:tblPrEx>
-          <w:tblBorders>
-            <w:top w:val="single" w:color="auto" w:sz="4" w:space="0"/>
-            <w:left w:val="single" w:color="auto" w:sz="4" w:space="0"/>
-            <w:bottom w:val="single" w:color="auto" w:sz="4" w:space="0"/>
-            <w:right w:val="single" w:color="auto" w:sz="4" w:space="0"/>
-            <w:insideH w:val="single" w:color="auto" w:sz="4" w:space="0"/>
-            <w:insideV w:val="single" w:color="auto" w:sz="4" w:space="0"/>
-          </w:tblBorders>
-        </w:tblPrEx>
-        <w:tc>
-          <w:tcPr>
-            <w:tcW w:w="4261" w:type="dxa"/>
-          </w:tcPr>
-          <w:p>
-            <w:pPr>
-              <w:widowControl w:val="0"/>
-              <w:jc w:val="both"/>
-              <w:rPr>
-                <w:rFonts w:ascii="Times New Roman [TMC ]" w:hAnsi="Times New Roman [TMC ]" w:cs="Times New Roman [TMC ]"/>
-                <w:sz w:val="24"/>
-                <w:szCs w:val="24"/>
-                <w:lang w:val="ru-RU" w:eastAsia="ru-RU"/>
-              </w:rPr>
-            </w:pPr>
-            <w:r>
-              <w:rPr>
-                <w:rFonts w:ascii="Times New Roman [TMC ]" w:hAnsi="Times New Roman [TMC ]" w:cs="Times New Roman [TMC ]"/>
-                <w:sz w:val="24"/>
-                <w:szCs w:val="24"/>
-              </w:rPr>
-              <w:t>void</w:t>
-            </w:r>
-          </w:p>
-        </w:tc>
-        <w:tc>
-          <w:tcPr>
-            <w:tcW w:w="4261" w:type="dxa"/>
-          </w:tcPr>
-          <w:p>
-            <w:pPr>
-              <w:widowControl w:val="0"/>
-              <w:jc w:val="both"/>
-              <w:rPr>
-                <w:rFonts w:ascii="Times New Roman [TMC ]" w:hAnsi="Times New Roman [TMC ]" w:cs="Times New Roman [TMC ]"/>
-                <w:sz w:val="24"/>
-                <w:szCs w:val="24"/>
-                <w:lang w:eastAsia="ru-RU"/>
-              </w:rPr>
-            </w:pPr>
-            <w:r>
-              <w:rPr>
-                <w:rFonts w:ascii="Times New Roman [TMC ]" w:hAnsi="Times New Roman [TMC ]" w:cs="Times New Roman [TMC ]"/>
-                <w:sz w:val="24"/>
-                <w:szCs w:val="24"/>
-                <w:lang w:val="ru-RU" w:eastAsia="ru-RU"/>
-              </w:rPr>
-              <w:t>К</w:t>
-            </w:r>
-            <w:r>
-              <w:rPr>
-                <w:rFonts w:ascii="Times New Roman [TMC ]" w:hAnsi="Times New Roman [TMC ]" w:cs="Times New Roman [TMC ]"/>
-                <w:sz w:val="24"/>
-                <w:szCs w:val="24"/>
-                <w:lang w:val="en" w:eastAsia="ru-RU"/>
-              </w:rPr>
-              <w:t>1</w:t>
-            </w:r>
-            <w:r>
-              <w:rPr>
-                <w:rFonts w:ascii="Times New Roman [TMC ]" w:hAnsi="Times New Roman [TMC ]" w:cs="Times New Roman [TMC ]"/>
-                <w:sz w:val="24"/>
-                <w:szCs w:val="24"/>
-                <w:lang w:eastAsia="ru-RU"/>
-              </w:rPr>
-              <w:t>1</w:t>
-            </w:r>
-          </w:p>
-        </w:tc>
-      </w:tr>
-      <w:tr>
-        <w:tblPrEx>
-          <w:tblBorders>
-            <w:top w:val="single" w:color="auto" w:sz="4" w:space="0"/>
-            <w:left w:val="single" w:color="auto" w:sz="4" w:space="0"/>
-            <w:bottom w:val="single" w:color="auto" w:sz="4" w:space="0"/>
-            <w:right w:val="single" w:color="auto" w:sz="4" w:space="0"/>
-            <w:insideH w:val="single" w:color="auto" w:sz="4" w:space="0"/>
-            <w:insideV w:val="single" w:color="auto" w:sz="4" w:space="0"/>
-          </w:tblBorders>
-        </w:tblPrEx>
-        <w:tc>
-          <w:tcPr>
-            <w:tcW w:w="4261" w:type="dxa"/>
-          </w:tcPr>
-          <w:p>
-            <w:pPr>
-              <w:widowControl w:val="0"/>
-              <w:jc w:val="both"/>
-              <w:rPr>
-                <w:rFonts w:ascii="Times New Roman [TMC ]" w:hAnsi="Times New Roman [TMC ]" w:cs="Times New Roman [TMC ]"/>
-                <w:sz w:val="24"/>
-                <w:szCs w:val="24"/>
-                <w:lang w:val="ru-RU" w:eastAsia="ru-RU"/>
-              </w:rPr>
-            </w:pPr>
-            <w:r>
-              <w:rPr>
-                <w:rFonts w:ascii="Times New Roman [TMC ]" w:hAnsi="Times New Roman [TMC ]" w:cs="Times New Roman [TMC ]"/>
-                <w:sz w:val="24"/>
-                <w:szCs w:val="24"/>
-              </w:rPr>
-              <w:t>while</w:t>
-            </w:r>
-          </w:p>
-        </w:tc>
-        <w:tc>
-          <w:tcPr>
-            <w:tcW w:w="4261" w:type="dxa"/>
-          </w:tcPr>
-          <w:p>
-            <w:pPr>
-              <w:widowControl w:val="0"/>
-              <w:jc w:val="both"/>
-              <w:rPr>
-                <w:rFonts w:ascii="Times New Roman [TMC ]" w:hAnsi="Times New Roman [TMC ]" w:cs="Times New Roman [TMC ]"/>
-                <w:sz w:val="24"/>
-                <w:szCs w:val="24"/>
-                <w:lang w:eastAsia="ru-RU"/>
-              </w:rPr>
-            </w:pPr>
-            <w:r>
-              <w:rPr>
-                <w:rFonts w:ascii="Times New Roman [TMC ]" w:hAnsi="Times New Roman [TMC ]" w:cs="Times New Roman [TMC ]"/>
-                <w:sz w:val="24"/>
-                <w:szCs w:val="24"/>
-                <w:lang w:val="ru-RU" w:eastAsia="ru-RU"/>
-              </w:rPr>
-              <w:t>К</w:t>
-            </w:r>
-            <w:r>
-              <w:rPr>
-                <w:rFonts w:ascii="Times New Roman [TMC ]" w:hAnsi="Times New Roman [TMC ]" w:cs="Times New Roman [TMC ]"/>
-                <w:sz w:val="24"/>
-                <w:szCs w:val="24"/>
-                <w:lang w:val="en" w:eastAsia="ru-RU"/>
-              </w:rPr>
-              <w:t>1</w:t>
-            </w:r>
-            <w:r>
-              <w:rPr>
-                <w:rFonts w:ascii="Times New Roman [TMC ]" w:hAnsi="Times New Roman [TMC ]" w:cs="Times New Roman [TMC ]"/>
-                <w:sz w:val="24"/>
-                <w:szCs w:val="24"/>
-                <w:lang w:eastAsia="ru-RU"/>
-              </w:rPr>
-              <w:t>2</w:t>
-            </w:r>
-          </w:p>
-        </w:tc>
-      </w:tr>
-      <w:tr>
-        <w:tblPrEx>
-          <w:tblBorders>
-            <w:top w:val="single" w:color="auto" w:sz="4" w:space="0"/>
-            <w:left w:val="single" w:color="auto" w:sz="4" w:space="0"/>
-            <w:bottom w:val="single" w:color="auto" w:sz="4" w:space="0"/>
-            <w:right w:val="single" w:color="auto" w:sz="4" w:space="0"/>
-            <w:insideH w:val="single" w:color="auto" w:sz="4" w:space="0"/>
-            <w:insideV w:val="single" w:color="auto" w:sz="4" w:space="0"/>
-          </w:tblBorders>
-        </w:tblPrEx>
-        <w:tc>
-          <w:tcPr>
-            <w:tcW w:w="4261" w:type="dxa"/>
-          </w:tcPr>
-          <w:p>
-            <w:pPr>
-              <w:widowControl w:val="0"/>
-              <w:jc w:val="both"/>
-              <w:rPr>
-                <w:rFonts w:ascii="Times New Roman [TMC ]" w:hAnsi="Times New Roman [TMC ]" w:cs="Times New Roman [TMC ]"/>
-                <w:sz w:val="24"/>
-                <w:szCs w:val="24"/>
-                <w:lang w:val="ru-RU" w:eastAsia="ru-RU"/>
-              </w:rPr>
-            </w:pPr>
-            <w:r>
-              <w:rPr>
-                <w:rFonts w:ascii="Times New Roman [TMC ]" w:hAnsi="Times New Roman [TMC ]" w:cs="Times New Roman [TMC ]"/>
-                <w:sz w:val="24"/>
-                <w:szCs w:val="24"/>
-              </w:rPr>
-              <w:t>public</w:t>
-            </w:r>
-          </w:p>
-        </w:tc>
-        <w:tc>
-          <w:tcPr>
-            <w:tcW w:w="4261" w:type="dxa"/>
-          </w:tcPr>
-          <w:p>
-            <w:pPr>
-              <w:widowControl w:val="0"/>
-              <w:jc w:val="both"/>
-              <w:rPr>
-                <w:rFonts w:ascii="Times New Roman [TMC ]" w:hAnsi="Times New Roman [TMC ]" w:cs="Times New Roman [TMC ]"/>
-                <w:sz w:val="24"/>
-                <w:szCs w:val="24"/>
-                <w:lang w:eastAsia="ru-RU"/>
-              </w:rPr>
-            </w:pPr>
-            <w:r>
-              <w:rPr>
-                <w:rFonts w:ascii="Times New Roman [TMC ]" w:hAnsi="Times New Roman [TMC ]" w:cs="Times New Roman [TMC ]"/>
-                <w:sz w:val="24"/>
-                <w:szCs w:val="24"/>
-                <w:lang w:val="ru-RU" w:eastAsia="ru-RU"/>
-              </w:rPr>
-              <w:t>К</w:t>
-            </w:r>
-            <w:r>
-              <w:rPr>
-                <w:rFonts w:ascii="Times New Roman [TMC ]" w:hAnsi="Times New Roman [TMC ]" w:cs="Times New Roman [TMC ]"/>
-                <w:sz w:val="24"/>
-                <w:szCs w:val="24"/>
-                <w:lang w:val="en" w:eastAsia="ru-RU"/>
-              </w:rPr>
-              <w:t>1</w:t>
-            </w:r>
-            <w:r>
-              <w:rPr>
-                <w:rFonts w:ascii="Times New Roman [TMC ]" w:hAnsi="Times New Roman [TMC ]" w:cs="Times New Roman [TMC ]"/>
-                <w:sz w:val="24"/>
-                <w:szCs w:val="24"/>
-                <w:lang w:eastAsia="ru-RU"/>
-              </w:rPr>
-              <w:t>3</w:t>
-            </w:r>
-          </w:p>
-        </w:tc>
-      </w:tr>
-      <w:tr>
-        <w:tblPrEx>
-          <w:tblBorders>
-            <w:top w:val="single" w:color="auto" w:sz="4" w:space="0"/>
-            <w:left w:val="single" w:color="auto" w:sz="4" w:space="0"/>
-            <w:bottom w:val="single" w:color="auto" w:sz="4" w:space="0"/>
-            <w:right w:val="single" w:color="auto" w:sz="4" w:space="0"/>
-            <w:insideH w:val="single" w:color="auto" w:sz="4" w:space="0"/>
-            <w:insideV w:val="single" w:color="auto" w:sz="4" w:space="0"/>
-          </w:tblBorders>
+          <w:tblCellMar>
+            <w:top w:w="0" w:type="dxa"/>
+            <w:left w:w="108" w:type="dxa"/>
+            <w:bottom w:w="0" w:type="dxa"/>
+            <w:right w:w="108" w:type="dxa"/>
+          </w:tblCellMar>
         </w:tblPrEx>
         <w:tc>
           <w:tcPr>
@@ -20594,11 +20540,19 @@
     </w:p>
     <w:p>
       <w:pPr>
-        <w:pStyle w:val="153"/>
+        <w:rPr>
+          <w:rFonts w:hint="default"/>
+          <w:lang w:val="en-US" w:eastAsia="ru-RU"/>
+        </w:rPr>
+      </w:pPr>
+      <w:r>
         <w:rPr>
           <w:lang w:val="ru-RU" w:eastAsia="ru-RU"/>
         </w:rPr>
-      </w:pPr>
+        <w:br w:type="page"/>
+      </w:r>
+      <w:bookmarkStart w:id="18" w:name="_GoBack"/>
+      <w:bookmarkEnd w:id="18"/>
     </w:p>
     <w:p>
       <w:pPr>
@@ -20619,10 +20573,158 @@
     </w:p>
     <w:p>
       <w:pPr>
-        <w:rPr>
-          <w:lang w:val="ru-RU"/>
-        </w:rPr>
-      </w:pPr>
+        <w:pStyle w:val="152"/>
+        <w:numPr>
+          <w:numId w:val="19"/>
+        </w:numPr>
+        <w:tabs>
+          <w:tab w:val="left" w:pos="800"/>
+          <w:tab w:val="clear" w:pos="360"/>
+          <w:tab w:val="clear" w:pos="786"/>
+        </w:tabs>
+        <w:bidi w:val="0"/>
+        <w:ind w:left="0" w:leftChars="0" w:firstLine="560" w:firstLineChars="200"/>
+        <w:rPr>
+          <w:rFonts w:hint="default"/>
+          <w:lang w:val="ru-RU"/>
+        </w:rPr>
+      </w:pPr>
+      <w:r>
+        <w:rPr>
+          <w:rFonts w:hint="default"/>
+          <w:lang w:val="ru-RU"/>
+        </w:rPr>
+        <w:t>В ходе курсового проекта были решены следующие задачи:</w:t>
+      </w:r>
+    </w:p>
+    <w:p>
+      <w:pPr>
+        <w:pStyle w:val="152"/>
+        <w:numPr>
+          <w:numId w:val="19"/>
+        </w:numPr>
+        <w:tabs>
+          <w:tab w:val="left" w:pos="800"/>
+          <w:tab w:val="clear" w:pos="360"/>
+          <w:tab w:val="clear" w:pos="786"/>
+        </w:tabs>
+        <w:bidi w:val="0"/>
+        <w:ind w:left="0" w:leftChars="0" w:firstLine="560" w:firstLineChars="200"/>
+        <w:rPr>
+          <w:rFonts w:hint="default"/>
+          <w:lang w:val="ru-RU"/>
+        </w:rPr>
+      </w:pPr>
+      <w:r>
+        <w:rPr>
+          <w:rFonts w:hint="default"/>
+          <w:lang w:val="ru-RU"/>
+        </w:rPr>
+        <w:t>Сформулирована неформальная постановка задачи.</w:t>
+      </w:r>
+    </w:p>
+    <w:p>
+      <w:pPr>
+        <w:pStyle w:val="152"/>
+        <w:numPr>
+          <w:numId w:val="19"/>
+        </w:numPr>
+        <w:tabs>
+          <w:tab w:val="left" w:pos="800"/>
+          <w:tab w:val="clear" w:pos="360"/>
+          <w:tab w:val="clear" w:pos="786"/>
+        </w:tabs>
+        <w:bidi w:val="0"/>
+        <w:ind w:left="0" w:leftChars="0" w:firstLine="560" w:firstLineChars="200"/>
+        <w:rPr>
+          <w:rFonts w:hint="default"/>
+          <w:lang w:val="ru-RU"/>
+        </w:rPr>
+      </w:pPr>
+      <w:r>
+        <w:rPr>
+          <w:rFonts w:hint="default"/>
+          <w:lang w:val="ru-RU"/>
+        </w:rPr>
+        <w:t>Разработан синтаксис входного языка.</w:t>
+      </w:r>
+    </w:p>
+    <w:p>
+      <w:pPr>
+        <w:pStyle w:val="152"/>
+        <w:numPr>
+          <w:numId w:val="19"/>
+        </w:numPr>
+        <w:tabs>
+          <w:tab w:val="left" w:pos="800"/>
+          <w:tab w:val="clear" w:pos="360"/>
+          <w:tab w:val="clear" w:pos="786"/>
+        </w:tabs>
+        <w:bidi w:val="0"/>
+        <w:ind w:left="0" w:leftChars="0" w:firstLine="560" w:firstLineChars="200"/>
+        <w:rPr>
+          <w:rFonts w:hint="default"/>
+          <w:lang w:val="ru-RU"/>
+        </w:rPr>
+      </w:pPr>
+      <w:r>
+        <w:rPr>
+          <w:rFonts w:hint="default"/>
+          <w:lang w:val="ru-RU"/>
+        </w:rPr>
+        <w:t>Описаны контекстные условия.</w:t>
+      </w:r>
+    </w:p>
+    <w:p>
+      <w:pPr>
+        <w:pStyle w:val="152"/>
+        <w:numPr>
+          <w:numId w:val="19"/>
+        </w:numPr>
+        <w:tabs>
+          <w:tab w:val="left" w:pos="800"/>
+          <w:tab w:val="clear" w:pos="360"/>
+          <w:tab w:val="clear" w:pos="786"/>
+        </w:tabs>
+        <w:bidi w:val="0"/>
+        <w:ind w:left="0" w:leftChars="0" w:firstLine="560" w:firstLineChars="200"/>
+        <w:rPr>
+          <w:rFonts w:hint="default"/>
+          <w:lang w:val="ru-RU"/>
+        </w:rPr>
+      </w:pPr>
+      <w:r>
+        <w:rPr>
+          <w:rFonts w:hint="default"/>
+          <w:lang w:val="ru-RU"/>
+        </w:rPr>
+        <w:t>Создан проект лексического анализатора, включающий в себя таблицы соответствий, ключевых и зарезервированных слов, типов лексем, конечный автомат.</w:t>
+      </w:r>
+    </w:p>
+    <w:p>
+      <w:pPr>
+        <w:pStyle w:val="152"/>
+        <w:numPr>
+          <w:numId w:val="19"/>
+        </w:numPr>
+        <w:tabs>
+          <w:tab w:val="left" w:pos="800"/>
+          <w:tab w:val="clear" w:pos="360"/>
+          <w:tab w:val="clear" w:pos="786"/>
+        </w:tabs>
+        <w:bidi w:val="0"/>
+        <w:ind w:left="0" w:leftChars="0" w:firstLine="560" w:firstLineChars="200"/>
+        <w:rPr>
+          <w:lang w:val="ru-RU"/>
+        </w:rPr>
+      </w:pPr>
+      <w:r>
+        <w:rPr>
+          <w:rFonts w:hint="default"/>
+          <w:lang w:val="ru-RU"/>
+        </w:rPr>
+        <w:t>Создан проект синтаксического анализатора, включающий в себя алгоритм синтаксического анализа, представление грамматики, полный текст грамматики в компьютерно-читаемом виде, представление ситуацийв алгоритме «перенос-свёртка», анализ ошибок.</w:t>
+      </w:r>
     </w:p>
     <w:p>
       <w:pPr>
@@ -20646,7 +20748,7 @@
         <w:pStyle w:val="157"/>
         <w:numPr>
           <w:ilvl w:val="0"/>
-          <w:numId w:val="19"/>
+          <w:numId w:val="20"/>
         </w:numPr>
         <w:spacing w:line="360" w:lineRule="auto"/>
         <w:ind w:left="357" w:firstLine="357"/>
@@ -20671,7 +20773,7 @@
         <w:pStyle w:val="157"/>
         <w:numPr>
           <w:ilvl w:val="0"/>
-          <w:numId w:val="19"/>
+          <w:numId w:val="20"/>
         </w:numPr>
         <w:spacing w:line="360" w:lineRule="auto"/>
         <w:ind w:left="357" w:firstLine="357"/>
@@ -20712,7 +20814,7 @@
         <w:pStyle w:val="157"/>
         <w:numPr>
           <w:ilvl w:val="0"/>
-          <w:numId w:val="19"/>
+          <w:numId w:val="20"/>
         </w:numPr>
         <w:spacing w:line="360" w:lineRule="auto"/>
         <w:ind w:left="357" w:firstLine="357"/>
@@ -20745,7 +20847,7 @@
         <w:pStyle w:val="157"/>
         <w:numPr>
           <w:ilvl w:val="0"/>
-          <w:numId w:val="19"/>
+          <w:numId w:val="20"/>
         </w:numPr>
         <w:spacing w:line="360" w:lineRule="auto"/>
         <w:ind w:left="357" w:firstLine="357"/>
@@ -20902,8 +21004,6 @@
         </w:rPr>
         <w:t>20</w:t>
       </w:r>
-      <w:bookmarkStart w:id="18" w:name="_GoBack"/>
-      <w:bookmarkEnd w:id="18"/>
       <w:r>
         <w:rPr>
           <w:rFonts w:hint="default" w:ascii="Times New Roman [TMC ]" w:hAnsi="Times New Roman [TMC ]" w:cs="Times New Roman [TMC ]"/>
@@ -20918,7 +21018,7 @@
         <w:pStyle w:val="157"/>
         <w:numPr>
           <w:ilvl w:val="0"/>
-          <w:numId w:val="19"/>
+          <w:numId w:val="20"/>
         </w:numPr>
         <w:spacing w:line="360" w:lineRule="auto"/>
         <w:ind w:left="357" w:firstLine="357"/>
@@ -21922,6 +22022,12 @@
     </w:lvlOverride>
   </w:num>
   <w:num w:numId="19">
+    <w:abstractNumId w:val="1"/>
+    <w:lvlOverride w:ilvl="0">
+      <w:startOverride w:val="1"/>
+    </w:lvlOverride>
+  </w:num>
+  <w:num w:numId="20">
     <w:abstractNumId w:val="13"/>
   </w:num>
 </w:numbering>

--- a/CourseTranslator.docx
+++ b/CourseTranslator.docx
@@ -1107,16 +1107,7 @@
           <w:rStyle w:val="20"/>
           <w:lang w:val="ru-RU"/>
         </w:rPr>
-        <w:t>Таблица с</w:t>
-      </w:r>
-      <w:bookmarkStart w:id="18" w:name="_GoBack"/>
-      <w:bookmarkEnd w:id="18"/>
-      <w:r>
-        <w:rPr>
-          <w:rStyle w:val="20"/>
-          <w:lang w:val="ru-RU"/>
-        </w:rPr>
-        <w:t>оответствия</w:t>
+        <w:t>Таблица соответствия</w:t>
       </w:r>
       <w:r>
         <w:tab/>
@@ -2181,13 +2172,6 @@
             <w:insideH w:val="single" w:color="auto" w:sz="4" w:space="0"/>
             <w:insideV w:val="single" w:color="auto" w:sz="4" w:space="0"/>
           </w:tblBorders>
-          <w:shd w:val="clear" w:color="auto" w:fill="FFFFFF"/>
-          <w:tblCellMar>
-            <w:top w:w="0" w:type="dxa"/>
-            <w:left w:w="0" w:type="dxa"/>
-            <w:bottom w:w="0" w:type="dxa"/>
-            <w:right w:w="0" w:type="dxa"/>
-          </w:tblCellMar>
         </w:tblPrEx>
         <w:tc>
           <w:tcPr>
@@ -2285,12 +2269,6 @@
             <w:insideV w:val="single" w:color="auto" w:sz="4" w:space="0"/>
           </w:tblBorders>
           <w:shd w:val="clear" w:color="auto" w:fill="FFFFFF"/>
-          <w:tblCellMar>
-            <w:top w:w="0" w:type="dxa"/>
-            <w:left w:w="0" w:type="dxa"/>
-            <w:bottom w:w="0" w:type="dxa"/>
-            <w:right w:w="0" w:type="dxa"/>
-          </w:tblCellMar>
         </w:tblPrEx>
         <w:tc>
           <w:tcPr>
@@ -2368,12 +2346,6 @@
             <w:insideV w:val="single" w:color="auto" w:sz="4" w:space="0"/>
           </w:tblBorders>
           <w:shd w:val="clear" w:color="auto" w:fill="FFFFFF"/>
-          <w:tblCellMar>
-            <w:top w:w="0" w:type="dxa"/>
-            <w:left w:w="0" w:type="dxa"/>
-            <w:bottom w:w="0" w:type="dxa"/>
-            <w:right w:w="0" w:type="dxa"/>
-          </w:tblCellMar>
         </w:tblPrEx>
         <w:tc>
           <w:tcPr>
@@ -2451,12 +2423,6 @@
             <w:insideV w:val="single" w:color="auto" w:sz="4" w:space="0"/>
           </w:tblBorders>
           <w:shd w:val="clear" w:color="auto" w:fill="FFFFFF"/>
-          <w:tblCellMar>
-            <w:top w:w="0" w:type="dxa"/>
-            <w:left w:w="0" w:type="dxa"/>
-            <w:bottom w:w="0" w:type="dxa"/>
-            <w:right w:w="0" w:type="dxa"/>
-          </w:tblCellMar>
         </w:tblPrEx>
         <w:tc>
           <w:tcPr>
@@ -2534,12 +2500,6 @@
             <w:insideV w:val="single" w:color="auto" w:sz="4" w:space="0"/>
           </w:tblBorders>
           <w:shd w:val="clear" w:color="auto" w:fill="FFFFFF"/>
-          <w:tblCellMar>
-            <w:top w:w="0" w:type="dxa"/>
-            <w:left w:w="0" w:type="dxa"/>
-            <w:bottom w:w="0" w:type="dxa"/>
-            <w:right w:w="0" w:type="dxa"/>
-          </w:tblCellMar>
         </w:tblPrEx>
         <w:tc>
           <w:tcPr>
@@ -2617,12 +2577,6 @@
             <w:insideV w:val="single" w:color="auto" w:sz="4" w:space="0"/>
           </w:tblBorders>
           <w:shd w:val="clear" w:color="auto" w:fill="FFFFFF"/>
-          <w:tblCellMar>
-            <w:top w:w="0" w:type="dxa"/>
-            <w:left w:w="0" w:type="dxa"/>
-            <w:bottom w:w="0" w:type="dxa"/>
-            <w:right w:w="0" w:type="dxa"/>
-          </w:tblCellMar>
         </w:tblPrEx>
         <w:tc>
           <w:tcPr>
@@ -2700,12 +2654,6 @@
             <w:insideV w:val="single" w:color="auto" w:sz="4" w:space="0"/>
           </w:tblBorders>
           <w:shd w:val="clear" w:color="auto" w:fill="FFFFFF"/>
-          <w:tblCellMar>
-            <w:top w:w="0" w:type="dxa"/>
-            <w:left w:w="0" w:type="dxa"/>
-            <w:bottom w:w="0" w:type="dxa"/>
-            <w:right w:w="0" w:type="dxa"/>
-          </w:tblCellMar>
         </w:tblPrEx>
         <w:tc>
           <w:tcPr>
@@ -2783,12 +2731,6 @@
             <w:insideV w:val="single" w:color="auto" w:sz="4" w:space="0"/>
           </w:tblBorders>
           <w:shd w:val="clear" w:color="auto" w:fill="FFFFFF"/>
-          <w:tblCellMar>
-            <w:top w:w="0" w:type="dxa"/>
-            <w:left w:w="0" w:type="dxa"/>
-            <w:bottom w:w="0" w:type="dxa"/>
-            <w:right w:w="0" w:type="dxa"/>
-          </w:tblCellMar>
         </w:tblPrEx>
         <w:tc>
           <w:tcPr>
@@ -3022,12 +2964,6 @@
             <w:insideH w:val="single" w:color="auto" w:sz="4" w:space="0"/>
             <w:insideV w:val="single" w:color="auto" w:sz="4" w:space="0"/>
           </w:tblBorders>
-          <w:tblCellMar>
-            <w:top w:w="0" w:type="dxa"/>
-            <w:left w:w="0" w:type="dxa"/>
-            <w:bottom w:w="0" w:type="dxa"/>
-            <w:right w:w="0" w:type="dxa"/>
-          </w:tblCellMar>
         </w:tblPrEx>
         <w:tc>
           <w:tcPr>
@@ -3120,12 +3056,6 @@
             <w:insideH w:val="single" w:color="auto" w:sz="4" w:space="0"/>
             <w:insideV w:val="single" w:color="auto" w:sz="4" w:space="0"/>
           </w:tblBorders>
-          <w:tblCellMar>
-            <w:top w:w="0" w:type="dxa"/>
-            <w:left w:w="0" w:type="dxa"/>
-            <w:bottom w:w="0" w:type="dxa"/>
-            <w:right w:w="0" w:type="dxa"/>
-          </w:tblCellMar>
         </w:tblPrEx>
         <w:tc>
           <w:tcPr>
@@ -3203,12 +3133,6 @@
             <w:insideH w:val="single" w:color="auto" w:sz="4" w:space="0"/>
             <w:insideV w:val="single" w:color="auto" w:sz="4" w:space="0"/>
           </w:tblBorders>
-          <w:tblCellMar>
-            <w:top w:w="0" w:type="dxa"/>
-            <w:left w:w="0" w:type="dxa"/>
-            <w:bottom w:w="0" w:type="dxa"/>
-            <w:right w:w="0" w:type="dxa"/>
-          </w:tblCellMar>
         </w:tblPrEx>
         <w:tc>
           <w:tcPr>
@@ -3286,12 +3210,6 @@
             <w:insideH w:val="single" w:color="auto" w:sz="4" w:space="0"/>
             <w:insideV w:val="single" w:color="auto" w:sz="4" w:space="0"/>
           </w:tblBorders>
-          <w:tblCellMar>
-            <w:top w:w="0" w:type="dxa"/>
-            <w:left w:w="0" w:type="dxa"/>
-            <w:bottom w:w="0" w:type="dxa"/>
-            <w:right w:w="0" w:type="dxa"/>
-          </w:tblCellMar>
         </w:tblPrEx>
         <w:tc>
           <w:tcPr>
@@ -3369,12 +3287,6 @@
             <w:insideH w:val="single" w:color="auto" w:sz="4" w:space="0"/>
             <w:insideV w:val="single" w:color="auto" w:sz="4" w:space="0"/>
           </w:tblBorders>
-          <w:tblCellMar>
-            <w:top w:w="0" w:type="dxa"/>
-            <w:left w:w="0" w:type="dxa"/>
-            <w:bottom w:w="0" w:type="dxa"/>
-            <w:right w:w="0" w:type="dxa"/>
-          </w:tblCellMar>
         </w:tblPrEx>
         <w:tc>
           <w:tcPr>
@@ -3452,12 +3364,6 @@
             <w:insideH w:val="single" w:color="auto" w:sz="4" w:space="0"/>
             <w:insideV w:val="single" w:color="auto" w:sz="4" w:space="0"/>
           </w:tblBorders>
-          <w:tblCellMar>
-            <w:top w:w="0" w:type="dxa"/>
-            <w:left w:w="0" w:type="dxa"/>
-            <w:bottom w:w="0" w:type="dxa"/>
-            <w:right w:w="0" w:type="dxa"/>
-          </w:tblCellMar>
         </w:tblPrEx>
         <w:tc>
           <w:tcPr>
@@ -3535,12 +3441,6 @@
             <w:insideH w:val="single" w:color="auto" w:sz="4" w:space="0"/>
             <w:insideV w:val="single" w:color="auto" w:sz="4" w:space="0"/>
           </w:tblBorders>
-          <w:tblCellMar>
-            <w:top w:w="0" w:type="dxa"/>
-            <w:left w:w="0" w:type="dxa"/>
-            <w:bottom w:w="0" w:type="dxa"/>
-            <w:right w:w="0" w:type="dxa"/>
-          </w:tblCellMar>
         </w:tblPrEx>
         <w:tc>
           <w:tcPr>
@@ -3776,12 +3676,6 @@
             <w:insideH w:val="single" w:color="auto" w:sz="4" w:space="0"/>
             <w:insideV w:val="single" w:color="auto" w:sz="4" w:space="0"/>
           </w:tblBorders>
-          <w:tblCellMar>
-            <w:top w:w="0" w:type="dxa"/>
-            <w:left w:w="0" w:type="dxa"/>
-            <w:bottom w:w="0" w:type="dxa"/>
-            <w:right w:w="0" w:type="dxa"/>
-          </w:tblCellMar>
         </w:tblPrEx>
         <w:tc>
           <w:tcPr>
@@ -3874,12 +3768,6 @@
             <w:insideH w:val="single" w:color="auto" w:sz="4" w:space="0"/>
             <w:insideV w:val="single" w:color="auto" w:sz="4" w:space="0"/>
           </w:tblBorders>
-          <w:tblCellMar>
-            <w:top w:w="0" w:type="dxa"/>
-            <w:left w:w="0" w:type="dxa"/>
-            <w:bottom w:w="0" w:type="dxa"/>
-            <w:right w:w="0" w:type="dxa"/>
-          </w:tblCellMar>
         </w:tblPrEx>
         <w:tc>
           <w:tcPr>
@@ -3971,12 +3859,6 @@
             <w:insideH w:val="single" w:color="auto" w:sz="4" w:space="0"/>
             <w:insideV w:val="single" w:color="auto" w:sz="4" w:space="0"/>
           </w:tblBorders>
-          <w:tblCellMar>
-            <w:top w:w="0" w:type="dxa"/>
-            <w:left w:w="0" w:type="dxa"/>
-            <w:bottom w:w="0" w:type="dxa"/>
-            <w:right w:w="0" w:type="dxa"/>
-          </w:tblCellMar>
         </w:tblPrEx>
         <w:tc>
           <w:tcPr>
@@ -4068,12 +3950,6 @@
             <w:insideH w:val="single" w:color="auto" w:sz="4" w:space="0"/>
             <w:insideV w:val="single" w:color="auto" w:sz="4" w:space="0"/>
           </w:tblBorders>
-          <w:tblCellMar>
-            <w:top w:w="0" w:type="dxa"/>
-            <w:left w:w="0" w:type="dxa"/>
-            <w:bottom w:w="0" w:type="dxa"/>
-            <w:right w:w="0" w:type="dxa"/>
-          </w:tblCellMar>
         </w:tblPrEx>
         <w:tc>
           <w:tcPr>
@@ -4165,12 +4041,6 @@
             <w:insideH w:val="single" w:color="auto" w:sz="4" w:space="0"/>
             <w:insideV w:val="single" w:color="auto" w:sz="4" w:space="0"/>
           </w:tblBorders>
-          <w:tblCellMar>
-            <w:top w:w="0" w:type="dxa"/>
-            <w:left w:w="0" w:type="dxa"/>
-            <w:bottom w:w="0" w:type="dxa"/>
-            <w:right w:w="0" w:type="dxa"/>
-          </w:tblCellMar>
         </w:tblPrEx>
         <w:tc>
           <w:tcPr>
@@ -4247,12 +4117,6 @@
             <w:insideH w:val="single" w:color="auto" w:sz="4" w:space="0"/>
             <w:insideV w:val="single" w:color="auto" w:sz="4" w:space="0"/>
           </w:tblBorders>
-          <w:tblCellMar>
-            <w:top w:w="0" w:type="dxa"/>
-            <w:left w:w="0" w:type="dxa"/>
-            <w:bottom w:w="0" w:type="dxa"/>
-            <w:right w:w="0" w:type="dxa"/>
-          </w:tblCellMar>
         </w:tblPrEx>
         <w:tc>
           <w:tcPr>
@@ -4329,12 +4193,6 @@
             <w:insideH w:val="single" w:color="auto" w:sz="4" w:space="0"/>
             <w:insideV w:val="single" w:color="auto" w:sz="4" w:space="0"/>
           </w:tblBorders>
-          <w:tblCellMar>
-            <w:top w:w="0" w:type="dxa"/>
-            <w:left w:w="0" w:type="dxa"/>
-            <w:bottom w:w="0" w:type="dxa"/>
-            <w:right w:w="0" w:type="dxa"/>
-          </w:tblCellMar>
         </w:tblPrEx>
         <w:tc>
           <w:tcPr>
@@ -4411,12 +4269,6 @@
             <w:insideH w:val="single" w:color="auto" w:sz="4" w:space="0"/>
             <w:insideV w:val="single" w:color="auto" w:sz="4" w:space="0"/>
           </w:tblBorders>
-          <w:tblCellMar>
-            <w:top w:w="0" w:type="dxa"/>
-            <w:left w:w="0" w:type="dxa"/>
-            <w:bottom w:w="0" w:type="dxa"/>
-            <w:right w:w="0" w:type="dxa"/>
-          </w:tblCellMar>
         </w:tblPrEx>
         <w:tc>
           <w:tcPr>
@@ -4650,12 +4502,6 @@
             <w:insideH w:val="single" w:color="auto" w:sz="4" w:space="0"/>
             <w:insideV w:val="single" w:color="auto" w:sz="4" w:space="0"/>
           </w:tblBorders>
-          <w:tblCellMar>
-            <w:top w:w="0" w:type="dxa"/>
-            <w:left w:w="0" w:type="dxa"/>
-            <w:bottom w:w="0" w:type="dxa"/>
-            <w:right w:w="0" w:type="dxa"/>
-          </w:tblCellMar>
         </w:tblPrEx>
         <w:tc>
           <w:tcPr>
@@ -4748,12 +4594,6 @@
             <w:insideH w:val="single" w:color="auto" w:sz="4" w:space="0"/>
             <w:insideV w:val="single" w:color="auto" w:sz="4" w:space="0"/>
           </w:tblBorders>
-          <w:tblCellMar>
-            <w:top w:w="0" w:type="dxa"/>
-            <w:left w:w="0" w:type="dxa"/>
-            <w:bottom w:w="0" w:type="dxa"/>
-            <w:right w:w="0" w:type="dxa"/>
-          </w:tblCellMar>
         </w:tblPrEx>
         <w:tc>
           <w:tcPr>
@@ -4831,12 +4671,6 @@
             <w:insideH w:val="single" w:color="auto" w:sz="4" w:space="0"/>
             <w:insideV w:val="single" w:color="auto" w:sz="4" w:space="0"/>
           </w:tblBorders>
-          <w:tblCellMar>
-            <w:top w:w="0" w:type="dxa"/>
-            <w:left w:w="0" w:type="dxa"/>
-            <w:bottom w:w="0" w:type="dxa"/>
-            <w:right w:w="0" w:type="dxa"/>
-          </w:tblCellMar>
         </w:tblPrEx>
         <w:tc>
           <w:tcPr>
@@ -4914,12 +4748,6 @@
             <w:insideH w:val="single" w:color="auto" w:sz="4" w:space="0"/>
             <w:insideV w:val="single" w:color="auto" w:sz="4" w:space="0"/>
           </w:tblBorders>
-          <w:tblCellMar>
-            <w:top w:w="0" w:type="dxa"/>
-            <w:left w:w="0" w:type="dxa"/>
-            <w:bottom w:w="0" w:type="dxa"/>
-            <w:right w:w="0" w:type="dxa"/>
-          </w:tblCellMar>
         </w:tblPrEx>
         <w:tc>
           <w:tcPr>
@@ -5155,12 +4983,6 @@
             <w:insideH w:val="single" w:color="auto" w:sz="4" w:space="0"/>
             <w:insideV w:val="single" w:color="auto" w:sz="4" w:space="0"/>
           </w:tblBorders>
-          <w:tblCellMar>
-            <w:top w:w="0" w:type="dxa"/>
-            <w:left w:w="0" w:type="dxa"/>
-            <w:bottom w:w="0" w:type="dxa"/>
-            <w:right w:w="0" w:type="dxa"/>
-          </w:tblCellMar>
         </w:tblPrEx>
         <w:tc>
           <w:tcPr>
@@ -5502,12 +5324,6 @@
             <w:insideH w:val="single" w:color="auto" w:sz="4" w:space="0"/>
             <w:insideV w:val="single" w:color="auto" w:sz="4" w:space="0"/>
           </w:tblBorders>
-          <w:tblCellMar>
-            <w:top w:w="0" w:type="dxa"/>
-            <w:left w:w="0" w:type="dxa"/>
-            <w:bottom w:w="0" w:type="dxa"/>
-            <w:right w:w="0" w:type="dxa"/>
-          </w:tblCellMar>
         </w:tblPrEx>
         <w:tc>
           <w:tcPr>
@@ -28719,7 +28535,15 @@
         <w:rPr>
           <w:lang w:val="ru-RU"/>
         </w:rPr>
-        <w:t>Неправильное формирование строки (символа)</w:t>
+        <w:t>Неправильное фо</w:t>
+      </w:r>
+      <w:bookmarkStart w:id="18" w:name="_GoBack"/>
+      <w:bookmarkEnd w:id="18"/>
+      <w:r>
+        <w:rPr>
+          <w:lang w:val="ru-RU"/>
+        </w:rPr>
+        <w:t>рмирование символа</w:t>
       </w:r>
       <w:r>
         <w:rPr>
@@ -28760,21 +28584,6 @@
     </w:p>
     <w:p>
       <w:pPr>
-        <w:pStyle w:val="152"/>
-        <w:ind w:firstLine="700"/>
-      </w:pPr>
-      <w:r>
-        <w:rPr>
-          <w:lang w:val="ru-RU"/>
-        </w:rPr>
-        <w:t>Н</w:t>
-      </w:r>
-      <w:r>
-        <w:t>еверное написание служебных слов;</w:t>
-      </w:r>
-    </w:p>
-    <w:p>
-      <w:pPr>
         <w:pStyle w:val="2"/>
         <w:rPr>
           <w:lang w:val="ru-RU"/>
@@ -28801,9 +28610,9 @@
         </w:rPr>
         <w:drawing>
           <wp:inline distT="0" distB="0" distL="114300" distR="114300">
-            <wp:extent cx="5137785" cy="5983605"/>
-            <wp:effectExtent l="0" t="0" r="5715" b="0"/>
-            <wp:docPr id="13" name="Изображение 13" descr="finally_automat-page1"/>
+            <wp:extent cx="5269230" cy="6130290"/>
+            <wp:effectExtent l="0" t="0" r="7620" b="3810"/>
+            <wp:docPr id="12" name="Изображение 12" descr="finally_automat1-page1"/>
             <wp:cNvGraphicFramePr>
               <a:graphicFrameLocks xmlns:a="http://schemas.openxmlformats.org/drawingml/2006/main" noChangeAspect="1"/>
             </wp:cNvGraphicFramePr>
@@ -28811,19 +28620,13 @@
               <a:graphicData uri="http://schemas.openxmlformats.org/drawingml/2006/picture">
                 <pic:pic xmlns:pic="http://schemas.openxmlformats.org/drawingml/2006/picture">
                   <pic:nvPicPr>
-                    <pic:cNvPr id="13" name="Изображение 13" descr="finally_automat-page1"/>
+                    <pic:cNvPr id="12" name="Изображение 12" descr="finally_automat1-page1"/>
                     <pic:cNvPicPr>
                       <a:picLocks noChangeAspect="1"/>
                     </pic:cNvPicPr>
                   </pic:nvPicPr>
                   <pic:blipFill>
-                    <a:blip r:embed="rId8">
-                      <a:extLst>
-                        <a:ext uri="{96DAC541-7B7A-43D3-8B79-37D633B846F1}">
-                          <asvg:svgBlip xmlns:asvg="http://schemas.microsoft.com/office/drawing/2016/SVG/main" r:embed="rId9"/>
-                        </a:ext>
-                      </a:extLst>
-                    </a:blip>
+                    <a:blip r:embed="rId8"/>
                     <a:stretch>
                       <a:fillRect/>
                     </a:stretch>
@@ -28831,7 +28634,7 @@
                   <pic:spPr>
                     <a:xfrm>
                       <a:off x="0" y="0"/>
-                      <a:ext cx="5137785" cy="5983605"/>
+                      <a:ext cx="5269230" cy="6130290"/>
                     </a:xfrm>
                     <a:prstGeom prst="rect">
                       <a:avLst/>
@@ -28880,6 +28683,7 @@
     </w:p>
     <w:p>
       <w:pPr>
+        <w:jc w:val="center"/>
         <w:rPr>
           <w:lang w:val="ru-RU"/>
         </w:rPr>
@@ -28890,9 +28694,9 @@
         </w:rPr>
         <w:drawing>
           <wp:inline distT="0" distB="0" distL="114300" distR="114300">
-            <wp:extent cx="9325610" cy="4585335"/>
-            <wp:effectExtent l="0" t="0" r="8890" b="5715"/>
-            <wp:docPr id="12" name="Изображение 12" descr="finally_automat-page2"/>
+            <wp:extent cx="8862695" cy="4352925"/>
+            <wp:effectExtent l="0" t="0" r="14605" b="9525"/>
+            <wp:docPr id="13" name="Изображение 13" descr="finally_automat2"/>
             <wp:cNvGraphicFramePr>
               <a:graphicFrameLocks xmlns:a="http://schemas.openxmlformats.org/drawingml/2006/main" noChangeAspect="1"/>
             </wp:cNvGraphicFramePr>
@@ -28900,19 +28704,13 @@
               <a:graphicData uri="http://schemas.openxmlformats.org/drawingml/2006/picture">
                 <pic:pic xmlns:pic="http://schemas.openxmlformats.org/drawingml/2006/picture">
                   <pic:nvPicPr>
-                    <pic:cNvPr id="12" name="Изображение 12" descr="finally_automat-page2"/>
+                    <pic:cNvPr id="13" name="Изображение 13" descr="finally_automat2"/>
                     <pic:cNvPicPr>
                       <a:picLocks noChangeAspect="1"/>
                     </pic:cNvPicPr>
                   </pic:nvPicPr>
                   <pic:blipFill>
-                    <a:blip r:embed="rId10">
-                      <a:extLst>
-                        <a:ext uri="{96DAC541-7B7A-43D3-8B79-37D633B846F1}">
-                          <asvg:svgBlip xmlns:asvg="http://schemas.microsoft.com/office/drawing/2016/SVG/main" r:embed="rId11"/>
-                        </a:ext>
-                      </a:extLst>
-                    </a:blip>
+                    <a:blip r:embed="rId9"/>
                     <a:stretch>
                       <a:fillRect/>
                     </a:stretch>
@@ -28920,7 +28718,7 @@
                   <pic:spPr>
                     <a:xfrm>
                       <a:off x="0" y="0"/>
-                      <a:ext cx="9325610" cy="4585335"/>
+                      <a:ext cx="8862695" cy="4352925"/>
                     </a:xfrm>
                     <a:prstGeom prst="rect">
                       <a:avLst/>
@@ -28968,6 +28766,7 @@
     </w:p>
     <w:p>
       <w:pPr>
+        <w:jc w:val="center"/>
         <w:rPr>
           <w:lang w:val="ru-RU"/>
         </w:rPr>
@@ -28978,9 +28777,9 @@
         </w:rPr>
         <w:drawing>
           <wp:inline distT="0" distB="0" distL="114300" distR="114300">
-            <wp:extent cx="6097270" cy="6155055"/>
-            <wp:effectExtent l="0" t="0" r="17780" b="17145"/>
-            <wp:docPr id="11" name="Изображение 11" descr="finally_automat-page3"/>
+            <wp:extent cx="5986145" cy="5580380"/>
+            <wp:effectExtent l="0" t="0" r="14605" b="1270"/>
+            <wp:docPr id="14" name="Изображение 14" descr="finally_automat3"/>
             <wp:cNvGraphicFramePr>
               <a:graphicFrameLocks xmlns:a="http://schemas.openxmlformats.org/drawingml/2006/main" noChangeAspect="1"/>
             </wp:cNvGraphicFramePr>
@@ -28988,20 +28787,13 @@
               <a:graphicData uri="http://schemas.openxmlformats.org/drawingml/2006/picture">
                 <pic:pic xmlns:pic="http://schemas.openxmlformats.org/drawingml/2006/picture">
                   <pic:nvPicPr>
-                    <pic:cNvPr id="11" name="Изображение 11" descr="finally_automat-page3"/>
+                    <pic:cNvPr id="14" name="Изображение 14" descr="finally_automat3"/>
                     <pic:cNvPicPr>
                       <a:picLocks noChangeAspect="1"/>
                     </pic:cNvPicPr>
                   </pic:nvPicPr>
                   <pic:blipFill>
-                    <a:blip r:embed="rId12">
-                      <a:extLst>
-                        <a:ext uri="{96DAC541-7B7A-43D3-8B79-37D633B846F1}">
-                          <asvg:svgBlip xmlns:asvg="http://schemas.microsoft.com/office/drawing/2016/SVG/main" r:embed="rId13"/>
-                        </a:ext>
-                      </a:extLst>
-                    </a:blip>
-                    <a:srcRect r="7660"/>
+                    <a:blip r:embed="rId10"/>
                     <a:stretch>
                       <a:fillRect/>
                     </a:stretch>
@@ -29009,7 +28801,7 @@
                   <pic:spPr>
                     <a:xfrm>
                       <a:off x="0" y="0"/>
-                      <a:ext cx="6097270" cy="6155055"/>
+                      <a:ext cx="5986145" cy="5580380"/>
                     </a:xfrm>
                     <a:prstGeom prst="rect">
                       <a:avLst/>
@@ -29050,6 +28842,7 @@
     </w:p>
     <w:p>
       <w:pPr>
+        <w:jc w:val="center"/>
         <w:rPr>
           <w:lang w:val="ru-RU"/>
         </w:rPr>
@@ -29060,9 +28853,9 @@
         </w:rPr>
         <w:drawing>
           <wp:inline distT="0" distB="0" distL="114300" distR="114300">
-            <wp:extent cx="4591050" cy="8057515"/>
-            <wp:effectExtent l="0" t="0" r="0" b="635"/>
-            <wp:docPr id="10" name="Изображение 10" descr="finally_automat-page4"/>
+            <wp:extent cx="4757420" cy="8354695"/>
+            <wp:effectExtent l="0" t="0" r="5080" b="8255"/>
+            <wp:docPr id="15" name="Изображение 15" descr="finally_automat4"/>
             <wp:cNvGraphicFramePr>
               <a:graphicFrameLocks xmlns:a="http://schemas.openxmlformats.org/drawingml/2006/main" noChangeAspect="1"/>
             </wp:cNvGraphicFramePr>
@@ -29070,19 +28863,13 @@
               <a:graphicData uri="http://schemas.openxmlformats.org/drawingml/2006/picture">
                 <pic:pic xmlns:pic="http://schemas.openxmlformats.org/drawingml/2006/picture">
                   <pic:nvPicPr>
-                    <pic:cNvPr id="10" name="Изображение 10" descr="finally_automat-page4"/>
+                    <pic:cNvPr id="15" name="Изображение 15" descr="finally_automat4"/>
                     <pic:cNvPicPr>
                       <a:picLocks noChangeAspect="1"/>
                     </pic:cNvPicPr>
                   </pic:nvPicPr>
                   <pic:blipFill>
-                    <a:blip r:embed="rId14">
-                      <a:extLst>
-                        <a:ext uri="{96DAC541-7B7A-43D3-8B79-37D633B846F1}">
-                          <asvg:svgBlip xmlns:asvg="http://schemas.microsoft.com/office/drawing/2016/SVG/main" r:embed="rId15"/>
-                        </a:ext>
-                      </a:extLst>
-                    </a:blip>
+                    <a:blip r:embed="rId11"/>
                     <a:stretch>
                       <a:fillRect/>
                     </a:stretch>
@@ -29090,7 +28877,7 @@
                   <pic:spPr>
                     <a:xfrm>
                       <a:off x="0" y="0"/>
-                      <a:ext cx="4591050" cy="8057515"/>
+                      <a:ext cx="4757420" cy="8354695"/>
                     </a:xfrm>
                     <a:prstGeom prst="rect">
                       <a:avLst/>
@@ -29131,6 +28918,7 @@
     </w:p>
     <w:p>
       <w:pPr>
+        <w:jc w:val="center"/>
         <w:rPr>
           <w:lang w:val="ru-RU"/>
         </w:rPr>
@@ -29141,9 +28929,9 @@
         </w:rPr>
         <w:drawing>
           <wp:inline distT="0" distB="0" distL="114300" distR="114300">
-            <wp:extent cx="5264785" cy="4565650"/>
-            <wp:effectExtent l="0" t="0" r="12065" b="6350"/>
-            <wp:docPr id="9" name="Изображение 9" descr="finally_automat-page5"/>
+            <wp:extent cx="5936615" cy="5153025"/>
+            <wp:effectExtent l="0" t="0" r="6985" b="9525"/>
+            <wp:docPr id="16" name="Изображение 16" descr="finally_automat5"/>
             <wp:cNvGraphicFramePr>
               <a:graphicFrameLocks xmlns:a="http://schemas.openxmlformats.org/drawingml/2006/main" noChangeAspect="1"/>
             </wp:cNvGraphicFramePr>
@@ -29151,19 +28939,13 @@
               <a:graphicData uri="http://schemas.openxmlformats.org/drawingml/2006/picture">
                 <pic:pic xmlns:pic="http://schemas.openxmlformats.org/drawingml/2006/picture">
                   <pic:nvPicPr>
-                    <pic:cNvPr id="9" name="Изображение 9" descr="finally_automat-page5"/>
+                    <pic:cNvPr id="16" name="Изображение 16" descr="finally_automat5"/>
                     <pic:cNvPicPr>
                       <a:picLocks noChangeAspect="1"/>
                     </pic:cNvPicPr>
                   </pic:nvPicPr>
                   <pic:blipFill>
-                    <a:blip r:embed="rId16">
-                      <a:extLst>
-                        <a:ext uri="{96DAC541-7B7A-43D3-8B79-37D633B846F1}">
-                          <asvg:svgBlip xmlns:asvg="http://schemas.microsoft.com/office/drawing/2016/SVG/main" r:embed="rId17"/>
-                        </a:ext>
-                      </a:extLst>
-                    </a:blip>
+                    <a:blip r:embed="rId12"/>
                     <a:stretch>
                       <a:fillRect/>
                     </a:stretch>
@@ -29171,7 +28953,7 @@
                   <pic:spPr>
                     <a:xfrm>
                       <a:off x="0" y="0"/>
-                      <a:ext cx="5264785" cy="4565650"/>
+                      <a:ext cx="5936615" cy="5153025"/>
                     </a:xfrm>
                     <a:prstGeom prst="rect">
                       <a:avLst/>
@@ -29222,9 +29004,9 @@
         </w:rPr>
         <w:drawing>
           <wp:inline distT="0" distB="0" distL="114300" distR="114300">
-            <wp:extent cx="5266690" cy="5426710"/>
-            <wp:effectExtent l="0" t="0" r="10160" b="2540"/>
-            <wp:docPr id="8" name="Изображение 8" descr="finally_automat-page6"/>
+            <wp:extent cx="5831205" cy="6008370"/>
+            <wp:effectExtent l="0" t="0" r="17145" b="11430"/>
+            <wp:docPr id="17" name="Изображение 17" descr="finally_automat6"/>
             <wp:cNvGraphicFramePr>
               <a:graphicFrameLocks xmlns:a="http://schemas.openxmlformats.org/drawingml/2006/main" noChangeAspect="1"/>
             </wp:cNvGraphicFramePr>
@@ -29232,19 +29014,13 @@
               <a:graphicData uri="http://schemas.openxmlformats.org/drawingml/2006/picture">
                 <pic:pic xmlns:pic="http://schemas.openxmlformats.org/drawingml/2006/picture">
                   <pic:nvPicPr>
-                    <pic:cNvPr id="8" name="Изображение 8" descr="finally_automat-page6"/>
+                    <pic:cNvPr id="17" name="Изображение 17" descr="finally_automat6"/>
                     <pic:cNvPicPr>
                       <a:picLocks noChangeAspect="1"/>
                     </pic:cNvPicPr>
                   </pic:nvPicPr>
                   <pic:blipFill>
-                    <a:blip r:embed="rId18">
-                      <a:extLst>
-                        <a:ext uri="{96DAC541-7B7A-43D3-8B79-37D633B846F1}">
-                          <asvg:svgBlip xmlns:asvg="http://schemas.microsoft.com/office/drawing/2016/SVG/main" r:embed="rId19"/>
-                        </a:ext>
-                      </a:extLst>
-                    </a:blip>
+                    <a:blip r:embed="rId13"/>
                     <a:stretch>
                       <a:fillRect/>
                     </a:stretch>
@@ -29252,7 +29028,7 @@
                   <pic:spPr>
                     <a:xfrm>
                       <a:off x="0" y="0"/>
-                      <a:ext cx="5266690" cy="5426710"/>
+                      <a:ext cx="5831205" cy="6008370"/>
                     </a:xfrm>
                     <a:prstGeom prst="rect">
                       <a:avLst/>
@@ -29304,9 +29080,9 @@
         </w:rPr>
         <w:drawing>
           <wp:inline distT="0" distB="0" distL="114300" distR="114300">
-            <wp:extent cx="3823970" cy="8042275"/>
-            <wp:effectExtent l="0" t="0" r="0" b="15875"/>
-            <wp:docPr id="7" name="Изображение 7" descr="finally_automat-page7"/>
+            <wp:extent cx="3301365" cy="8384540"/>
+            <wp:effectExtent l="0" t="0" r="13335" b="16510"/>
+            <wp:docPr id="18" name="Изображение 18" descr="finally_automat7"/>
             <wp:cNvGraphicFramePr>
               <a:graphicFrameLocks xmlns:a="http://schemas.openxmlformats.org/drawingml/2006/main" noChangeAspect="1"/>
             </wp:cNvGraphicFramePr>
@@ -29314,20 +29090,13 @@
               <a:graphicData uri="http://schemas.openxmlformats.org/drawingml/2006/picture">
                 <pic:pic xmlns:pic="http://schemas.openxmlformats.org/drawingml/2006/picture">
                   <pic:nvPicPr>
-                    <pic:cNvPr id="7" name="Изображение 7" descr="finally_automat-page7"/>
+                    <pic:cNvPr id="18" name="Изображение 18" descr="finally_automat7"/>
                     <pic:cNvPicPr>
                       <a:picLocks noChangeAspect="1"/>
                     </pic:cNvPicPr>
                   </pic:nvPicPr>
                   <pic:blipFill>
-                    <a:blip r:embed="rId20">
-                      <a:extLst>
-                        <a:ext uri="{96DAC541-7B7A-43D3-8B79-37D633B846F1}">
-                          <asvg:svgBlip xmlns:asvg="http://schemas.microsoft.com/office/drawing/2016/SVG/main" r:embed="rId21"/>
-                        </a:ext>
-                      </a:extLst>
-                    </a:blip>
-                    <a:srcRect l="44023" t="62953"/>
+                    <a:blip r:embed="rId14"/>
                     <a:stretch>
                       <a:fillRect/>
                     </a:stretch>
@@ -29335,7 +29104,7 @@
                   <pic:spPr>
                     <a:xfrm>
                       <a:off x="0" y="0"/>
-                      <a:ext cx="3823970" cy="8042275"/>
+                      <a:ext cx="3301365" cy="8384540"/>
                     </a:xfrm>
                     <a:prstGeom prst="rect">
                       <a:avLst/>
@@ -29518,7 +29287,7 @@
                     </pic:cNvPicPr>
                   </pic:nvPicPr>
                   <pic:blipFill>
-                    <a:blip r:embed="rId22">
+                    <a:blip r:embed="rId15">
                       <a:extLst>
                         <a:ext uri="{28A0092B-C50C-407E-A947-70E740481C1C}">
                           <a14:useLocalDpi xmlns:a14="http://schemas.microsoft.com/office/drawing/2010/main" val="0"/>
@@ -30036,7 +29805,7 @@
                     </pic:cNvPicPr>
                   </pic:nvPicPr>
                   <pic:blipFill>
-                    <a:blip r:embed="rId23">
+                    <a:blip r:embed="rId16">
                       <a:extLst>
                         <a:ext uri="{28A0092B-C50C-407E-A947-70E740481C1C}">
                           <a14:useLocalDpi xmlns:a14="http://schemas.microsoft.com/office/drawing/2010/main" val="0"/>
@@ -30151,7 +29920,7 @@
                     </pic:cNvPicPr>
                   </pic:nvPicPr>
                   <pic:blipFill>
-                    <a:blip r:embed="rId24">
+                    <a:blip r:embed="rId17">
                       <a:extLst>
                         <a:ext uri="{28A0092B-C50C-407E-A947-70E740481C1C}">
                           <a14:useLocalDpi xmlns:a14="http://schemas.microsoft.com/office/drawing/2010/main" val="0"/>

--- a/CourseTranslator.docx
+++ b/CourseTranslator.docx
@@ -796,14 +796,11 @@
       <w:pPr>
         <w:pStyle w:val="66"/>
         <w:tabs>
-          <w:tab w:val="right" w:leader="dot" w:pos="8296"/>
+          <w:tab w:val="right" w:leader="dot" w:pos="8306"/>
         </w:tabs>
-        <w:rPr>
-          <w:sz w:val="22"/>
-          <w:szCs w:val="22"/>
-          <w:lang w:val="ru-RU" w:eastAsia="ru-RU"/>
-        </w:rPr>
       </w:pPr>
+      <w:bookmarkStart w:id="18" w:name="_GoBack"/>
+      <w:bookmarkEnd w:id="18"/>
       <w:r>
         <w:rPr>
           <w:rFonts w:ascii="Times New Roman [TMC ]" w:hAnsi="Times New Roman [TMC ]" w:cs="Times New Roman [TMC ]"/>
@@ -826,17 +823,28 @@
         <w:fldChar w:fldCharType="separate"/>
       </w:r>
       <w:r>
+        <w:rPr>
+          <w:rFonts w:ascii="Times New Roman [TMC ]" w:hAnsi="Times New Roman [TMC ]" w:cs="Times New Roman [TMC ]"/>
+          <w:szCs w:val="28"/>
+        </w:rPr>
         <w:fldChar w:fldCharType="begin"/>
       </w:r>
       <w:r>
-        <w:instrText xml:space="preserve"> HYPERLINK \l "_Toc45023908" </w:instrText>
-      </w:r>
-      <w:r>
+        <w:rPr>
+          <w:rFonts w:ascii="Times New Roman [TMC ]" w:hAnsi="Times New Roman [TMC ]" w:cs="Times New Roman [TMC ]"/>
+          <w:szCs w:val="28"/>
+        </w:rPr>
+        <w:instrText xml:space="preserve"> HYPERLINK \l _Toc433296097 </w:instrText>
+      </w:r>
+      <w:r>
+        <w:rPr>
+          <w:rFonts w:ascii="Times New Roman [TMC ]" w:hAnsi="Times New Roman [TMC ]" w:cs="Times New Roman [TMC ]"/>
+          <w:szCs w:val="28"/>
+        </w:rPr>
         <w:fldChar w:fldCharType="separate"/>
       </w:r>
       <w:r>
         <w:rPr>
-          <w:rStyle w:val="20"/>
           <w:lang w:val="ru-RU"/>
         </w:rPr>
         <w:t>Введение</w:t>
@@ -848,7 +856,7 @@
         <w:fldChar w:fldCharType="begin"/>
       </w:r>
       <w:r>
-        <w:instrText xml:space="preserve"> PAGEREF _Toc45023908 \h </w:instrText>
+        <w:instrText xml:space="preserve"> PAGEREF _Toc433296097 </w:instrText>
       </w:r>
       <w:r>
         <w:fldChar w:fldCharType="separate"/>
@@ -860,6 +868,10 @@
         <w:fldChar w:fldCharType="end"/>
       </w:r>
       <w:r>
+        <w:rPr>
+          <w:rFonts w:ascii="Times New Roman [TMC ]" w:hAnsi="Times New Roman [TMC ]" w:cs="Times New Roman [TMC ]"/>
+          <w:szCs w:val="28"/>
+        </w:rPr>
         <w:fldChar w:fldCharType="end"/>
       </w:r>
     </w:p>
@@ -867,55 +879,51 @@
       <w:pPr>
         <w:pStyle w:val="66"/>
         <w:tabs>
-          <w:tab w:val="left" w:pos="420"/>
-          <w:tab w:val="right" w:leader="dot" w:pos="8296"/>
+          <w:tab w:val="right" w:leader="dot" w:pos="8306"/>
         </w:tabs>
-        <w:rPr>
-          <w:sz w:val="22"/>
-          <w:szCs w:val="22"/>
-          <w:lang w:val="ru-RU" w:eastAsia="ru-RU"/>
-        </w:rPr>
       </w:pPr>
       <w:r>
+        <w:rPr>
+          <w:rFonts w:ascii="Times New Roman [TMC ]" w:hAnsi="Times New Roman [TMC ]" w:cs="Times New Roman [TMC ]"/>
+          <w:szCs w:val="28"/>
+        </w:rPr>
         <w:fldChar w:fldCharType="begin"/>
       </w:r>
       <w:r>
-        <w:instrText xml:space="preserve"> HYPERLINK \l "_Toc45023909" </w:instrText>
-      </w:r>
-      <w:r>
+        <w:rPr>
+          <w:rFonts w:ascii="Times New Roman [TMC ]" w:hAnsi="Times New Roman [TMC ]" w:cs="Times New Roman [TMC ]"/>
+          <w:szCs w:val="28"/>
+        </w:rPr>
+        <w:instrText xml:space="preserve"> HYPERLINK \l _Toc862731938 </w:instrText>
+      </w:r>
+      <w:r>
+        <w:rPr>
+          <w:rFonts w:ascii="Times New Roman [TMC ]" w:hAnsi="Times New Roman [TMC ]" w:cs="Times New Roman [TMC ]"/>
+          <w:szCs w:val="28"/>
+        </w:rPr>
         <w:fldChar w:fldCharType="separate"/>
       </w:r>
       <w:r>
         <w:rPr>
-          <w:rStyle w:val="20"/>
-          <w:rFonts w:ascii="SimSun" w:hAnsi="SimSun" w:eastAsia="SimSun" w:cs="SimSun"/>
-          <w:lang w:val="ru-RU"/>
-        </w:rPr>
-        <w:t>1</w:t>
-      </w:r>
-      <w:r>
-        <w:rPr>
-          <w:sz w:val="22"/>
-          <w:szCs w:val="22"/>
-          <w:lang w:val="ru-RU" w:eastAsia="ru-RU"/>
-        </w:rPr>
+          <w:rFonts w:hint="default" w:ascii="SimSun" w:hAnsi="SimSun" w:eastAsia="SimSun" w:cs="SimSun"/>
+          <w:lang w:val="ru-RU"/>
+        </w:rPr>
+        <w:t xml:space="preserve">1 </w:t>
+      </w:r>
+      <w:r>
+        <w:rPr>
+          <w:lang w:val="ru-RU"/>
+        </w:rPr>
+        <w:t>Неформальная постановка задачи</w:t>
+      </w:r>
+      <w:r>
         <w:tab/>
       </w:r>
       <w:r>
-        <w:rPr>
-          <w:rStyle w:val="20"/>
-          <w:lang w:val="ru-RU"/>
-        </w:rPr>
-        <w:t>Неформальная постановка задачи</w:t>
-      </w:r>
-      <w:r>
-        <w:tab/>
-      </w:r>
-      <w:r>
         <w:fldChar w:fldCharType="begin"/>
       </w:r>
       <w:r>
-        <w:instrText xml:space="preserve"> PAGEREF _Toc45023909 \h </w:instrText>
+        <w:instrText xml:space="preserve"> PAGEREF _Toc862731938 </w:instrText>
       </w:r>
       <w:r>
         <w:fldChar w:fldCharType="separate"/>
@@ -927,6 +935,10 @@
         <w:fldChar w:fldCharType="end"/>
       </w:r>
       <w:r>
+        <w:rPr>
+          <w:rFonts w:ascii="Times New Roman [TMC ]" w:hAnsi="Times New Roman [TMC ]" w:cs="Times New Roman [TMC ]"/>
+          <w:szCs w:val="28"/>
+        </w:rPr>
         <w:fldChar w:fldCharType="end"/>
       </w:r>
     </w:p>
@@ -934,55 +946,51 @@
       <w:pPr>
         <w:pStyle w:val="66"/>
         <w:tabs>
-          <w:tab w:val="left" w:pos="420"/>
-          <w:tab w:val="right" w:leader="dot" w:pos="8296"/>
+          <w:tab w:val="right" w:leader="dot" w:pos="8306"/>
         </w:tabs>
-        <w:rPr>
-          <w:sz w:val="22"/>
-          <w:szCs w:val="22"/>
-          <w:lang w:val="ru-RU" w:eastAsia="ru-RU"/>
-        </w:rPr>
       </w:pPr>
       <w:r>
+        <w:rPr>
+          <w:rFonts w:ascii="Times New Roman [TMC ]" w:hAnsi="Times New Roman [TMC ]" w:cs="Times New Roman [TMC ]"/>
+          <w:szCs w:val="28"/>
+        </w:rPr>
         <w:fldChar w:fldCharType="begin"/>
       </w:r>
       <w:r>
-        <w:instrText xml:space="preserve"> HYPERLINK \l "_Toc45023910" </w:instrText>
-      </w:r>
-      <w:r>
+        <w:rPr>
+          <w:rFonts w:ascii="Times New Roman [TMC ]" w:hAnsi="Times New Roman [TMC ]" w:cs="Times New Roman [TMC ]"/>
+          <w:szCs w:val="28"/>
+        </w:rPr>
+        <w:instrText xml:space="preserve"> HYPERLINK \l _Toc899441951 </w:instrText>
+      </w:r>
+      <w:r>
+        <w:rPr>
+          <w:rFonts w:ascii="Times New Roman [TMC ]" w:hAnsi="Times New Roman [TMC ]" w:cs="Times New Roman [TMC ]"/>
+          <w:szCs w:val="28"/>
+        </w:rPr>
         <w:fldChar w:fldCharType="separate"/>
       </w:r>
       <w:r>
         <w:rPr>
-          <w:rStyle w:val="20"/>
-          <w:rFonts w:ascii="SimSun" w:hAnsi="SimSun" w:eastAsia="SimSun" w:cs="SimSun"/>
-          <w:lang w:val="ru-RU"/>
-        </w:rPr>
-        <w:t>2</w:t>
-      </w:r>
-      <w:r>
-        <w:rPr>
-          <w:sz w:val="22"/>
-          <w:szCs w:val="22"/>
-          <w:lang w:val="ru-RU" w:eastAsia="ru-RU"/>
-        </w:rPr>
+          <w:rFonts w:hint="default" w:ascii="SimSun" w:hAnsi="SimSun" w:eastAsia="SimSun" w:cs="SimSun"/>
+          <w:lang w:val="ru-RU"/>
+        </w:rPr>
+        <w:t xml:space="preserve">2 </w:t>
+      </w:r>
+      <w:r>
+        <w:rPr>
+          <w:lang w:val="ru-RU"/>
+        </w:rPr>
+        <w:t>Синтаксис входного языка</w:t>
+      </w:r>
+      <w:r>
         <w:tab/>
       </w:r>
       <w:r>
-        <w:rPr>
-          <w:rStyle w:val="20"/>
-          <w:lang w:val="ru-RU"/>
-        </w:rPr>
-        <w:t>Синтаксис входного языка</w:t>
-      </w:r>
-      <w:r>
-        <w:tab/>
-      </w:r>
-      <w:r>
         <w:fldChar w:fldCharType="begin"/>
       </w:r>
       <w:r>
-        <w:instrText xml:space="preserve"> PAGEREF _Toc45023910 \h </w:instrText>
+        <w:instrText xml:space="preserve"> PAGEREF _Toc899441951 </w:instrText>
       </w:r>
       <w:r>
         <w:fldChar w:fldCharType="separate"/>
@@ -994,6 +1002,10 @@
         <w:fldChar w:fldCharType="end"/>
       </w:r>
       <w:r>
+        <w:rPr>
+          <w:rFonts w:ascii="Times New Roman [TMC ]" w:hAnsi="Times New Roman [TMC ]" w:cs="Times New Roman [TMC ]"/>
+          <w:szCs w:val="28"/>
+        </w:rPr>
         <w:fldChar w:fldCharType="end"/>
       </w:r>
     </w:p>
@@ -1001,55 +1013,51 @@
       <w:pPr>
         <w:pStyle w:val="66"/>
         <w:tabs>
-          <w:tab w:val="left" w:pos="420"/>
-          <w:tab w:val="right" w:leader="dot" w:pos="8296"/>
+          <w:tab w:val="right" w:leader="dot" w:pos="8306"/>
         </w:tabs>
-        <w:rPr>
-          <w:sz w:val="22"/>
-          <w:szCs w:val="22"/>
-          <w:lang w:val="ru-RU" w:eastAsia="ru-RU"/>
-        </w:rPr>
       </w:pPr>
       <w:r>
+        <w:rPr>
+          <w:rFonts w:ascii="Times New Roman [TMC ]" w:hAnsi="Times New Roman [TMC ]" w:cs="Times New Roman [TMC ]"/>
+          <w:szCs w:val="28"/>
+        </w:rPr>
         <w:fldChar w:fldCharType="begin"/>
       </w:r>
       <w:r>
-        <w:instrText xml:space="preserve"> HYPERLINK \l "_Toc45023911" </w:instrText>
-      </w:r>
-      <w:r>
+        <w:rPr>
+          <w:rFonts w:ascii="Times New Roman [TMC ]" w:hAnsi="Times New Roman [TMC ]" w:cs="Times New Roman [TMC ]"/>
+          <w:szCs w:val="28"/>
+        </w:rPr>
+        <w:instrText xml:space="preserve"> HYPERLINK \l _Toc909858645 </w:instrText>
+      </w:r>
+      <w:r>
+        <w:rPr>
+          <w:rFonts w:ascii="Times New Roman [TMC ]" w:hAnsi="Times New Roman [TMC ]" w:cs="Times New Roman [TMC ]"/>
+          <w:szCs w:val="28"/>
+        </w:rPr>
         <w:fldChar w:fldCharType="separate"/>
       </w:r>
       <w:r>
         <w:rPr>
-          <w:rStyle w:val="20"/>
-          <w:rFonts w:ascii="SimSun" w:hAnsi="SimSun" w:eastAsia="SimSun" w:cs="SimSun"/>
-          <w:lang w:val="ru-RU"/>
-        </w:rPr>
-        <w:t>3</w:t>
-      </w:r>
-      <w:r>
-        <w:rPr>
-          <w:sz w:val="22"/>
-          <w:szCs w:val="22"/>
-          <w:lang w:val="ru-RU" w:eastAsia="ru-RU"/>
-        </w:rPr>
+          <w:rFonts w:hint="default" w:ascii="SimSun" w:hAnsi="SimSun" w:eastAsia="SimSun" w:cs="SimSun"/>
+          <w:lang w:val="ru-RU"/>
+        </w:rPr>
+        <w:t xml:space="preserve">3 </w:t>
+      </w:r>
+      <w:r>
+        <w:rPr>
+          <w:lang w:val="ru-RU"/>
+        </w:rPr>
+        <w:t>Контекстные условия</w:t>
+      </w:r>
+      <w:r>
         <w:tab/>
       </w:r>
       <w:r>
-        <w:rPr>
-          <w:rStyle w:val="20"/>
-          <w:lang w:val="ru-RU"/>
-        </w:rPr>
-        <w:t>Контекстные условия</w:t>
-      </w:r>
-      <w:r>
-        <w:tab/>
-      </w:r>
-      <w:r>
         <w:fldChar w:fldCharType="begin"/>
       </w:r>
       <w:r>
-        <w:instrText xml:space="preserve"> PAGEREF _Toc45023911 \h </w:instrText>
+        <w:instrText xml:space="preserve"> PAGEREF _Toc909858645 </w:instrText>
       </w:r>
       <w:r>
         <w:fldChar w:fldCharType="separate"/>
@@ -1061,6 +1069,10 @@
         <w:fldChar w:fldCharType="end"/>
       </w:r>
       <w:r>
+        <w:rPr>
+          <w:rFonts w:ascii="Times New Roman [TMC ]" w:hAnsi="Times New Roman [TMC ]" w:cs="Times New Roman [TMC ]"/>
+          <w:szCs w:val="28"/>
+        </w:rPr>
         <w:fldChar w:fldCharType="end"/>
       </w:r>
     </w:p>
@@ -1068,55 +1080,51 @@
       <w:pPr>
         <w:pStyle w:val="66"/>
         <w:tabs>
-          <w:tab w:val="left" w:pos="420"/>
-          <w:tab w:val="right" w:leader="dot" w:pos="8296"/>
+          <w:tab w:val="right" w:leader="dot" w:pos="8306"/>
         </w:tabs>
-        <w:rPr>
-          <w:sz w:val="22"/>
-          <w:szCs w:val="22"/>
-          <w:lang w:val="ru-RU" w:eastAsia="ru-RU"/>
-        </w:rPr>
       </w:pPr>
       <w:r>
+        <w:rPr>
+          <w:rFonts w:ascii="Times New Roman [TMC ]" w:hAnsi="Times New Roman [TMC ]" w:cs="Times New Roman [TMC ]"/>
+          <w:szCs w:val="28"/>
+        </w:rPr>
         <w:fldChar w:fldCharType="begin"/>
       </w:r>
       <w:r>
-        <w:instrText xml:space="preserve"> HYPERLINK \l "_Toc45023912" </w:instrText>
-      </w:r>
-      <w:r>
+        <w:rPr>
+          <w:rFonts w:ascii="Times New Roman [TMC ]" w:hAnsi="Times New Roman [TMC ]" w:cs="Times New Roman [TMC ]"/>
+          <w:szCs w:val="28"/>
+        </w:rPr>
+        <w:instrText xml:space="preserve"> HYPERLINK \l _Toc1524069583 </w:instrText>
+      </w:r>
+      <w:r>
+        <w:rPr>
+          <w:rFonts w:ascii="Times New Roman [TMC ]" w:hAnsi="Times New Roman [TMC ]" w:cs="Times New Roman [TMC ]"/>
+          <w:szCs w:val="28"/>
+        </w:rPr>
         <w:fldChar w:fldCharType="separate"/>
       </w:r>
       <w:r>
         <w:rPr>
-          <w:rStyle w:val="20"/>
-          <w:rFonts w:ascii="SimSun" w:hAnsi="SimSun" w:eastAsia="SimSun" w:cs="SimSun"/>
-          <w:lang w:val="ru-RU"/>
-        </w:rPr>
-        <w:t>4</w:t>
-      </w:r>
-      <w:r>
-        <w:rPr>
-          <w:sz w:val="22"/>
-          <w:szCs w:val="22"/>
-          <w:lang w:val="ru-RU" w:eastAsia="ru-RU"/>
-        </w:rPr>
+          <w:rFonts w:hint="default" w:ascii="SimSun" w:hAnsi="SimSun" w:eastAsia="SimSun" w:cs="SimSun"/>
+          <w:lang w:val="ru-RU"/>
+        </w:rPr>
+        <w:t xml:space="preserve">4 </w:t>
+      </w:r>
+      <w:r>
+        <w:rPr>
+          <w:lang w:val="ru-RU"/>
+        </w:rPr>
+        <w:t>Таблица соответствия</w:t>
+      </w:r>
+      <w:r>
         <w:tab/>
       </w:r>
       <w:r>
-        <w:rPr>
-          <w:rStyle w:val="20"/>
-          <w:lang w:val="ru-RU"/>
-        </w:rPr>
-        <w:t>Таблица соответствия</w:t>
-      </w:r>
-      <w:r>
-        <w:tab/>
-      </w:r>
-      <w:r>
         <w:fldChar w:fldCharType="begin"/>
       </w:r>
       <w:r>
-        <w:instrText xml:space="preserve"> PAGEREF _Toc45023912 \h </w:instrText>
+        <w:instrText xml:space="preserve"> PAGEREF _Toc1524069583 </w:instrText>
       </w:r>
       <w:r>
         <w:fldChar w:fldCharType="separate"/>
@@ -1128,6 +1136,10 @@
         <w:fldChar w:fldCharType="end"/>
       </w:r>
       <w:r>
+        <w:rPr>
+          <w:rFonts w:ascii="Times New Roman [TMC ]" w:hAnsi="Times New Roman [TMC ]" w:cs="Times New Roman [TMC ]"/>
+          <w:szCs w:val="28"/>
+        </w:rPr>
         <w:fldChar w:fldCharType="end"/>
       </w:r>
     </w:p>
@@ -1135,55 +1147,51 @@
       <w:pPr>
         <w:pStyle w:val="66"/>
         <w:tabs>
-          <w:tab w:val="left" w:pos="420"/>
-          <w:tab w:val="right" w:leader="dot" w:pos="8296"/>
+          <w:tab w:val="right" w:leader="dot" w:pos="8306"/>
         </w:tabs>
-        <w:rPr>
-          <w:sz w:val="22"/>
-          <w:szCs w:val="22"/>
-          <w:lang w:val="ru-RU" w:eastAsia="ru-RU"/>
-        </w:rPr>
       </w:pPr>
       <w:r>
+        <w:rPr>
+          <w:rFonts w:ascii="Times New Roman [TMC ]" w:hAnsi="Times New Roman [TMC ]" w:cs="Times New Roman [TMC ]"/>
+          <w:szCs w:val="28"/>
+        </w:rPr>
         <w:fldChar w:fldCharType="begin"/>
       </w:r>
       <w:r>
-        <w:instrText xml:space="preserve"> HYPERLINK \l "_Toc45023913" </w:instrText>
-      </w:r>
-      <w:r>
+        <w:rPr>
+          <w:rFonts w:ascii="Times New Roman [TMC ]" w:hAnsi="Times New Roman [TMC ]" w:cs="Times New Roman [TMC ]"/>
+          <w:szCs w:val="28"/>
+        </w:rPr>
+        <w:instrText xml:space="preserve"> HYPERLINK \l _Toc268700566 </w:instrText>
+      </w:r>
+      <w:r>
+        <w:rPr>
+          <w:rFonts w:ascii="Times New Roman [TMC ]" w:hAnsi="Times New Roman [TMC ]" w:cs="Times New Roman [TMC ]"/>
+          <w:szCs w:val="28"/>
+        </w:rPr>
         <w:fldChar w:fldCharType="separate"/>
       </w:r>
       <w:r>
         <w:rPr>
-          <w:rStyle w:val="20"/>
-          <w:rFonts w:ascii="SimSun" w:hAnsi="SimSun" w:eastAsia="SimSun" w:cs="SimSun"/>
-          <w:lang w:val="ru-RU"/>
-        </w:rPr>
-        <w:t>5</w:t>
-      </w:r>
-      <w:r>
-        <w:rPr>
-          <w:sz w:val="22"/>
-          <w:szCs w:val="22"/>
-          <w:lang w:val="ru-RU" w:eastAsia="ru-RU"/>
-        </w:rPr>
+          <w:rFonts w:hint="default" w:ascii="SimSun" w:hAnsi="SimSun" w:eastAsia="SimSun" w:cs="SimSun"/>
+          <w:lang w:val="ru-RU"/>
+        </w:rPr>
+        <w:t xml:space="preserve">5 </w:t>
+      </w:r>
+      <w:r>
+        <w:rPr>
+          <w:lang w:val="ru-RU"/>
+        </w:rPr>
+        <w:t>Проект лексического анализатора</w:t>
+      </w:r>
+      <w:r>
         <w:tab/>
       </w:r>
       <w:r>
-        <w:rPr>
-          <w:rStyle w:val="20"/>
-          <w:lang w:val="ru-RU"/>
-        </w:rPr>
-        <w:t>Проект лексического анализатора</w:t>
-      </w:r>
-      <w:r>
-        <w:tab/>
-      </w:r>
-      <w:r>
         <w:fldChar w:fldCharType="begin"/>
       </w:r>
       <w:r>
-        <w:instrText xml:space="preserve"> PAGEREF _Toc45023913 \h </w:instrText>
+        <w:instrText xml:space="preserve"> PAGEREF _Toc268700566 </w:instrText>
       </w:r>
       <w:r>
         <w:fldChar w:fldCharType="separate"/>
@@ -1195,6 +1203,10 @@
         <w:fldChar w:fldCharType="end"/>
       </w:r>
       <w:r>
+        <w:rPr>
+          <w:rFonts w:ascii="Times New Roman [TMC ]" w:hAnsi="Times New Roman [TMC ]" w:cs="Times New Roman [TMC ]"/>
+          <w:szCs w:val="28"/>
+        </w:rPr>
         <w:fldChar w:fldCharType="end"/>
       </w:r>
     </w:p>
@@ -1202,55 +1214,51 @@
       <w:pPr>
         <w:pStyle w:val="66"/>
         <w:tabs>
-          <w:tab w:val="left" w:pos="840"/>
-          <w:tab w:val="right" w:leader="dot" w:pos="8296"/>
+          <w:tab w:val="right" w:leader="dot" w:pos="8306"/>
         </w:tabs>
-        <w:rPr>
-          <w:sz w:val="22"/>
-          <w:szCs w:val="22"/>
-          <w:lang w:val="ru-RU" w:eastAsia="ru-RU"/>
-        </w:rPr>
       </w:pPr>
       <w:r>
+        <w:rPr>
+          <w:rFonts w:ascii="Times New Roman [TMC ]" w:hAnsi="Times New Roman [TMC ]" w:cs="Times New Roman [TMC ]"/>
+          <w:szCs w:val="28"/>
+        </w:rPr>
         <w:fldChar w:fldCharType="begin"/>
       </w:r>
       <w:r>
-        <w:instrText xml:space="preserve"> HYPERLINK \l "_Toc45023914" </w:instrText>
-      </w:r>
-      <w:r>
+        <w:rPr>
+          <w:rFonts w:ascii="Times New Roman [TMC ]" w:hAnsi="Times New Roman [TMC ]" w:cs="Times New Roman [TMC ]"/>
+          <w:szCs w:val="28"/>
+        </w:rPr>
+        <w:instrText xml:space="preserve"> HYPERLINK \l _Toc1249152735 </w:instrText>
+      </w:r>
+      <w:r>
+        <w:rPr>
+          <w:rFonts w:ascii="Times New Roman [TMC ]" w:hAnsi="Times New Roman [TMC ]" w:cs="Times New Roman [TMC ]"/>
+          <w:szCs w:val="28"/>
+        </w:rPr>
         <w:fldChar w:fldCharType="separate"/>
       </w:r>
       <w:r>
         <w:rPr>
-          <w:rStyle w:val="20"/>
-          <w:rFonts w:ascii="SimSun" w:hAnsi="SimSun" w:eastAsia="SimSun" w:cs="SimSun"/>
-          <w:lang w:val="ru-RU"/>
-        </w:rPr>
-        <w:t>5.1</w:t>
-      </w:r>
-      <w:r>
-        <w:rPr>
-          <w:sz w:val="22"/>
-          <w:szCs w:val="22"/>
-          <w:lang w:val="ru-RU" w:eastAsia="ru-RU"/>
-        </w:rPr>
+          <w:rFonts w:hint="default" w:ascii="SimSun" w:hAnsi="SimSun" w:eastAsia="SimSun" w:cs="SimSun"/>
+          <w:lang w:val="ru-RU"/>
+        </w:rPr>
+        <w:t xml:space="preserve">5.1 </w:t>
+      </w:r>
+      <w:r>
+        <w:rPr>
+          <w:lang w:val="ru-RU"/>
+        </w:rPr>
+        <w:t>Таблица ключевых слов</w:t>
+      </w:r>
+      <w:r>
         <w:tab/>
       </w:r>
       <w:r>
-        <w:rPr>
-          <w:rStyle w:val="20"/>
-          <w:lang w:val="ru-RU"/>
-        </w:rPr>
-        <w:t>Таблица ключевых слов</w:t>
-      </w:r>
-      <w:r>
-        <w:tab/>
-      </w:r>
-      <w:r>
         <w:fldChar w:fldCharType="begin"/>
       </w:r>
       <w:r>
-        <w:instrText xml:space="preserve"> PAGEREF _Toc45023914 \h </w:instrText>
+        <w:instrText xml:space="preserve"> PAGEREF _Toc1249152735 </w:instrText>
       </w:r>
       <w:r>
         <w:fldChar w:fldCharType="separate"/>
@@ -1262,6 +1270,10 @@
         <w:fldChar w:fldCharType="end"/>
       </w:r>
       <w:r>
+        <w:rPr>
+          <w:rFonts w:ascii="Times New Roman [TMC ]" w:hAnsi="Times New Roman [TMC ]" w:cs="Times New Roman [TMC ]"/>
+          <w:szCs w:val="28"/>
+        </w:rPr>
         <w:fldChar w:fldCharType="end"/>
       </w:r>
     </w:p>
@@ -1269,55 +1281,51 @@
       <w:pPr>
         <w:pStyle w:val="66"/>
         <w:tabs>
-          <w:tab w:val="left" w:pos="840"/>
-          <w:tab w:val="right" w:leader="dot" w:pos="8296"/>
+          <w:tab w:val="right" w:leader="dot" w:pos="8306"/>
         </w:tabs>
-        <w:rPr>
-          <w:sz w:val="22"/>
-          <w:szCs w:val="22"/>
-          <w:lang w:val="ru-RU" w:eastAsia="ru-RU"/>
-        </w:rPr>
       </w:pPr>
       <w:r>
+        <w:rPr>
+          <w:rFonts w:ascii="Times New Roman [TMC ]" w:hAnsi="Times New Roman [TMC ]" w:cs="Times New Roman [TMC ]"/>
+          <w:szCs w:val="28"/>
+        </w:rPr>
         <w:fldChar w:fldCharType="begin"/>
       </w:r>
       <w:r>
-        <w:instrText xml:space="preserve"> HYPERLINK \l "_Toc45023915" </w:instrText>
-      </w:r>
-      <w:r>
+        <w:rPr>
+          <w:rFonts w:ascii="Times New Roman [TMC ]" w:hAnsi="Times New Roman [TMC ]" w:cs="Times New Roman [TMC ]"/>
+          <w:szCs w:val="28"/>
+        </w:rPr>
+        <w:instrText xml:space="preserve"> HYPERLINK \l _Toc1840618821 </w:instrText>
+      </w:r>
+      <w:r>
+        <w:rPr>
+          <w:rFonts w:ascii="Times New Roman [TMC ]" w:hAnsi="Times New Roman [TMC ]" w:cs="Times New Roman [TMC ]"/>
+          <w:szCs w:val="28"/>
+        </w:rPr>
         <w:fldChar w:fldCharType="separate"/>
       </w:r>
       <w:r>
         <w:rPr>
-          <w:rStyle w:val="20"/>
-          <w:rFonts w:ascii="SimSun" w:hAnsi="SimSun" w:eastAsia="SimSun" w:cs="SimSun"/>
-          <w:lang w:val="ru-RU"/>
-        </w:rPr>
-        <w:t>5.2</w:t>
-      </w:r>
-      <w:r>
-        <w:rPr>
-          <w:sz w:val="22"/>
-          <w:szCs w:val="22"/>
-          <w:lang w:val="ru-RU" w:eastAsia="ru-RU"/>
-        </w:rPr>
+          <w:rFonts w:hint="default" w:ascii="SimSun" w:hAnsi="SimSun" w:eastAsia="SimSun" w:cs="SimSun"/>
+          <w:lang w:val="ru-RU"/>
+        </w:rPr>
+        <w:t xml:space="preserve">5.2 </w:t>
+      </w:r>
+      <w:r>
+        <w:rPr>
+          <w:lang w:val="ru-RU"/>
+        </w:rPr>
+        <w:t>Типы лексем</w:t>
+      </w:r>
+      <w:r>
         <w:tab/>
       </w:r>
       <w:r>
-        <w:rPr>
-          <w:rStyle w:val="20"/>
-          <w:lang w:val="ru-RU"/>
-        </w:rPr>
-        <w:t>Типы лексем</w:t>
-      </w:r>
-      <w:r>
-        <w:tab/>
-      </w:r>
-      <w:r>
         <w:fldChar w:fldCharType="begin"/>
       </w:r>
       <w:r>
-        <w:instrText xml:space="preserve"> PAGEREF _Toc45023915 \h </w:instrText>
+        <w:instrText xml:space="preserve"> PAGEREF _Toc1840618821 </w:instrText>
       </w:r>
       <w:r>
         <w:fldChar w:fldCharType="separate"/>
@@ -1329,6 +1337,10 @@
         <w:fldChar w:fldCharType="end"/>
       </w:r>
       <w:r>
+        <w:rPr>
+          <w:rFonts w:ascii="Times New Roman [TMC ]" w:hAnsi="Times New Roman [TMC ]" w:cs="Times New Roman [TMC ]"/>
+          <w:szCs w:val="28"/>
+        </w:rPr>
         <w:fldChar w:fldCharType="end"/>
       </w:r>
     </w:p>
@@ -1336,55 +1348,51 @@
       <w:pPr>
         <w:pStyle w:val="66"/>
         <w:tabs>
-          <w:tab w:val="left" w:pos="840"/>
-          <w:tab w:val="right" w:leader="dot" w:pos="8296"/>
+          <w:tab w:val="right" w:leader="dot" w:pos="8306"/>
         </w:tabs>
-        <w:rPr>
-          <w:sz w:val="22"/>
-          <w:szCs w:val="22"/>
-          <w:lang w:val="ru-RU" w:eastAsia="ru-RU"/>
-        </w:rPr>
       </w:pPr>
       <w:r>
+        <w:rPr>
+          <w:rFonts w:ascii="Times New Roman [TMC ]" w:hAnsi="Times New Roman [TMC ]" w:cs="Times New Roman [TMC ]"/>
+          <w:szCs w:val="28"/>
+        </w:rPr>
         <w:fldChar w:fldCharType="begin"/>
       </w:r>
       <w:r>
-        <w:instrText xml:space="preserve"> HYPERLINK \l "_Toc45023916" </w:instrText>
-      </w:r>
-      <w:r>
+        <w:rPr>
+          <w:rFonts w:ascii="Times New Roman [TMC ]" w:hAnsi="Times New Roman [TMC ]" w:cs="Times New Roman [TMC ]"/>
+          <w:szCs w:val="28"/>
+        </w:rPr>
+        <w:instrText xml:space="preserve"> HYPERLINK \l _Toc179626105 </w:instrText>
+      </w:r>
+      <w:r>
+        <w:rPr>
+          <w:rFonts w:ascii="Times New Roman [TMC ]" w:hAnsi="Times New Roman [TMC ]" w:cs="Times New Roman [TMC ]"/>
+          <w:szCs w:val="28"/>
+        </w:rPr>
         <w:fldChar w:fldCharType="separate"/>
       </w:r>
       <w:r>
         <w:rPr>
-          <w:rStyle w:val="20"/>
-          <w:rFonts w:ascii="SimSun" w:hAnsi="SimSun" w:eastAsia="SimSun" w:cs="SimSun"/>
-          <w:lang w:val="ru-RU"/>
-        </w:rPr>
-        <w:t>5.3</w:t>
-      </w:r>
-      <w:r>
-        <w:rPr>
-          <w:sz w:val="22"/>
-          <w:szCs w:val="22"/>
-          <w:lang w:val="ru-RU" w:eastAsia="ru-RU"/>
-        </w:rPr>
+          <w:rFonts w:hint="default" w:ascii="SimSun" w:hAnsi="SimSun" w:eastAsia="SimSun" w:cs="SimSun"/>
+          <w:lang w:val="ru-RU"/>
+        </w:rPr>
+        <w:t xml:space="preserve">5.3 </w:t>
+      </w:r>
+      <w:r>
+        <w:rPr>
+          <w:lang w:val="ru-RU"/>
+        </w:rPr>
+        <w:t>Ошибки лексического анализатора</w:t>
+      </w:r>
+      <w:r>
         <w:tab/>
       </w:r>
       <w:r>
-        <w:rPr>
-          <w:rStyle w:val="20"/>
-          <w:lang w:val="ru-RU"/>
-        </w:rPr>
-        <w:t>Ошибки лексического анализатора</w:t>
-      </w:r>
-      <w:r>
-        <w:tab/>
-      </w:r>
-      <w:r>
         <w:fldChar w:fldCharType="begin"/>
       </w:r>
       <w:r>
-        <w:instrText xml:space="preserve"> PAGEREF _Toc45023916 \h </w:instrText>
+        <w:instrText xml:space="preserve"> PAGEREF _Toc179626105 </w:instrText>
       </w:r>
       <w:r>
         <w:fldChar w:fldCharType="separate"/>
@@ -1396,6 +1404,10 @@
         <w:fldChar w:fldCharType="end"/>
       </w:r>
       <w:r>
+        <w:rPr>
+          <w:rFonts w:ascii="Times New Roman [TMC ]" w:hAnsi="Times New Roman [TMC ]" w:cs="Times New Roman [TMC ]"/>
+          <w:szCs w:val="28"/>
+        </w:rPr>
         <w:fldChar w:fldCharType="end"/>
       </w:r>
     </w:p>
@@ -1403,55 +1415,51 @@
       <w:pPr>
         <w:pStyle w:val="66"/>
         <w:tabs>
-          <w:tab w:val="left" w:pos="840"/>
-          <w:tab w:val="right" w:leader="dot" w:pos="8296"/>
+          <w:tab w:val="right" w:leader="dot" w:pos="8306"/>
         </w:tabs>
-        <w:rPr>
-          <w:sz w:val="22"/>
-          <w:szCs w:val="22"/>
-          <w:lang w:val="ru-RU" w:eastAsia="ru-RU"/>
-        </w:rPr>
       </w:pPr>
       <w:r>
+        <w:rPr>
+          <w:rFonts w:ascii="Times New Roman [TMC ]" w:hAnsi="Times New Roman [TMC ]" w:cs="Times New Roman [TMC ]"/>
+          <w:szCs w:val="28"/>
+        </w:rPr>
         <w:fldChar w:fldCharType="begin"/>
       </w:r>
       <w:r>
-        <w:instrText xml:space="preserve"> HYPERLINK \l "_Toc45023917" </w:instrText>
-      </w:r>
-      <w:r>
+        <w:rPr>
+          <w:rFonts w:ascii="Times New Roman [TMC ]" w:hAnsi="Times New Roman [TMC ]" w:cs="Times New Roman [TMC ]"/>
+          <w:szCs w:val="28"/>
+        </w:rPr>
+        <w:instrText xml:space="preserve"> HYPERLINK \l _Toc144853598 </w:instrText>
+      </w:r>
+      <w:r>
+        <w:rPr>
+          <w:rFonts w:ascii="Times New Roman [TMC ]" w:hAnsi="Times New Roman [TMC ]" w:cs="Times New Roman [TMC ]"/>
+          <w:szCs w:val="28"/>
+        </w:rPr>
         <w:fldChar w:fldCharType="separate"/>
       </w:r>
       <w:r>
         <w:rPr>
-          <w:rStyle w:val="20"/>
-          <w:rFonts w:ascii="SimSun" w:hAnsi="SimSun" w:eastAsia="SimSun" w:cs="SimSun"/>
-          <w:lang w:val="ru-RU"/>
-        </w:rPr>
-        <w:t>5.4</w:t>
-      </w:r>
-      <w:r>
-        <w:rPr>
-          <w:sz w:val="22"/>
-          <w:szCs w:val="22"/>
-          <w:lang w:val="ru-RU" w:eastAsia="ru-RU"/>
-        </w:rPr>
+          <w:rFonts w:hint="default" w:ascii="SimSun" w:hAnsi="SimSun" w:eastAsia="SimSun" w:cs="SimSun"/>
+          <w:lang w:val="ru-RU"/>
+        </w:rPr>
+        <w:t xml:space="preserve">5.4 </w:t>
+      </w:r>
+      <w:r>
+        <w:rPr>
+          <w:lang w:val="ru-RU"/>
+        </w:rPr>
+        <w:t>Конечный автомат лексического анализаторау</w:t>
+      </w:r>
+      <w:r>
         <w:tab/>
       </w:r>
       <w:r>
-        <w:rPr>
-          <w:rStyle w:val="20"/>
-          <w:lang w:val="ru-RU"/>
-        </w:rPr>
-        <w:t>Конечный автомат лексического анализаторау</w:t>
-      </w:r>
-      <w:r>
-        <w:tab/>
-      </w:r>
-      <w:r>
         <w:fldChar w:fldCharType="begin"/>
       </w:r>
       <w:r>
-        <w:instrText xml:space="preserve"> PAGEREF _Toc45023917 \h </w:instrText>
+        <w:instrText xml:space="preserve"> PAGEREF _Toc144853598 </w:instrText>
       </w:r>
       <w:r>
         <w:fldChar w:fldCharType="separate"/>
@@ -1463,6 +1471,10 @@
         <w:fldChar w:fldCharType="end"/>
       </w:r>
       <w:r>
+        <w:rPr>
+          <w:rFonts w:ascii="Times New Roman [TMC ]" w:hAnsi="Times New Roman [TMC ]" w:cs="Times New Roman [TMC ]"/>
+          <w:szCs w:val="28"/>
+        </w:rPr>
         <w:fldChar w:fldCharType="end"/>
       </w:r>
     </w:p>
@@ -1470,55 +1482,51 @@
       <w:pPr>
         <w:pStyle w:val="66"/>
         <w:tabs>
-          <w:tab w:val="left" w:pos="420"/>
-          <w:tab w:val="right" w:leader="dot" w:pos="8296"/>
+          <w:tab w:val="right" w:leader="dot" w:pos="8306"/>
         </w:tabs>
-        <w:rPr>
-          <w:sz w:val="22"/>
-          <w:szCs w:val="22"/>
-          <w:lang w:val="ru-RU" w:eastAsia="ru-RU"/>
-        </w:rPr>
       </w:pPr>
       <w:r>
+        <w:rPr>
+          <w:rFonts w:ascii="Times New Roman [TMC ]" w:hAnsi="Times New Roman [TMC ]" w:cs="Times New Roman [TMC ]"/>
+          <w:szCs w:val="28"/>
+        </w:rPr>
         <w:fldChar w:fldCharType="begin"/>
       </w:r>
       <w:r>
-        <w:instrText xml:space="preserve"> HYPERLINK \l "_Toc45023918" </w:instrText>
-      </w:r>
-      <w:r>
+        <w:rPr>
+          <w:rFonts w:ascii="Times New Roman [TMC ]" w:hAnsi="Times New Roman [TMC ]" w:cs="Times New Roman [TMC ]"/>
+          <w:szCs w:val="28"/>
+        </w:rPr>
+        <w:instrText xml:space="preserve"> HYPERLINK \l _Toc358244852 </w:instrText>
+      </w:r>
+      <w:r>
+        <w:rPr>
+          <w:rFonts w:ascii="Times New Roman [TMC ]" w:hAnsi="Times New Roman [TMC ]" w:cs="Times New Roman [TMC ]"/>
+          <w:szCs w:val="28"/>
+        </w:rPr>
         <w:fldChar w:fldCharType="separate"/>
       </w:r>
       <w:r>
         <w:rPr>
-          <w:rStyle w:val="20"/>
-          <w:rFonts w:ascii="SimSun" w:hAnsi="SimSun" w:eastAsia="SimSun" w:cs="SimSun"/>
-          <w:lang w:val="ru-RU"/>
-        </w:rPr>
-        <w:t>6</w:t>
-      </w:r>
-      <w:r>
-        <w:rPr>
-          <w:sz w:val="22"/>
-          <w:szCs w:val="22"/>
-          <w:lang w:val="ru-RU" w:eastAsia="ru-RU"/>
-        </w:rPr>
+          <w:rFonts w:hint="default" w:ascii="SimSun" w:hAnsi="SimSun" w:eastAsia="SimSun" w:cs="SimSun"/>
+          <w:lang w:val="ru-RU"/>
+        </w:rPr>
+        <w:t xml:space="preserve">6 </w:t>
+      </w:r>
+      <w:r>
+        <w:rPr>
+          <w:lang w:val="ru-RU"/>
+        </w:rPr>
+        <w:t>Проект синтаксического анализатора</w:t>
+      </w:r>
+      <w:r>
         <w:tab/>
       </w:r>
       <w:r>
-        <w:rPr>
-          <w:rStyle w:val="20"/>
-          <w:lang w:val="ru-RU"/>
-        </w:rPr>
-        <w:t>Проект синтаксического анализатора</w:t>
-      </w:r>
-      <w:r>
-        <w:tab/>
-      </w:r>
-      <w:r>
         <w:fldChar w:fldCharType="begin"/>
       </w:r>
       <w:r>
-        <w:instrText xml:space="preserve"> PAGEREF _Toc45023918 \h </w:instrText>
+        <w:instrText xml:space="preserve"> PAGEREF _Toc358244852 </w:instrText>
       </w:r>
       <w:r>
         <w:fldChar w:fldCharType="separate"/>
@@ -1530,6 +1538,10 @@
         <w:fldChar w:fldCharType="end"/>
       </w:r>
       <w:r>
+        <w:rPr>
+          <w:rFonts w:ascii="Times New Roman [TMC ]" w:hAnsi="Times New Roman [TMC ]" w:cs="Times New Roman [TMC ]"/>
+          <w:szCs w:val="28"/>
+        </w:rPr>
         <w:fldChar w:fldCharType="end"/>
       </w:r>
     </w:p>
@@ -1537,55 +1549,44 @@
       <w:pPr>
         <w:pStyle w:val="66"/>
         <w:tabs>
-          <w:tab w:val="left" w:pos="840"/>
-          <w:tab w:val="right" w:leader="dot" w:pos="8296"/>
+          <w:tab w:val="right" w:leader="dot" w:pos="8306"/>
         </w:tabs>
-        <w:rPr>
-          <w:sz w:val="22"/>
-          <w:szCs w:val="22"/>
-          <w:lang w:val="ru-RU" w:eastAsia="ru-RU"/>
-        </w:rPr>
       </w:pPr>
       <w:r>
+        <w:rPr>
+          <w:rFonts w:ascii="Times New Roman [TMC ]" w:hAnsi="Times New Roman [TMC ]" w:cs="Times New Roman [TMC ]"/>
+          <w:szCs w:val="28"/>
+        </w:rPr>
         <w:fldChar w:fldCharType="begin"/>
       </w:r>
       <w:r>
-        <w:instrText xml:space="preserve"> HYPERLINK \l "_Toc45023919" </w:instrText>
-      </w:r>
-      <w:r>
+        <w:rPr>
+          <w:rFonts w:ascii="Times New Roman [TMC ]" w:hAnsi="Times New Roman [TMC ]" w:cs="Times New Roman [TMC ]"/>
+          <w:szCs w:val="28"/>
+        </w:rPr>
+        <w:instrText xml:space="preserve"> HYPERLINK \l _Toc1751517351 </w:instrText>
+      </w:r>
+      <w:r>
+        <w:rPr>
+          <w:rFonts w:ascii="Times New Roman [TMC ]" w:hAnsi="Times New Roman [TMC ]" w:cs="Times New Roman [TMC ]"/>
+          <w:szCs w:val="28"/>
+        </w:rPr>
         <w:fldChar w:fldCharType="separate"/>
       </w:r>
       <w:r>
         <w:rPr>
-          <w:rStyle w:val="20"/>
-          <w:rFonts w:ascii="SimSun" w:hAnsi="SimSun" w:eastAsia="SimSun" w:cs="SimSun"/>
-          <w:lang w:val="ru-RU"/>
-        </w:rPr>
-        <w:t>6.1</w:t>
-      </w:r>
-      <w:r>
-        <w:rPr>
-          <w:sz w:val="22"/>
-          <w:szCs w:val="22"/>
-          <w:lang w:val="ru-RU" w:eastAsia="ru-RU"/>
-        </w:rPr>
+          <w:lang w:val="ru-RU"/>
+        </w:rPr>
+        <w:t>Заключение</w:t>
+      </w:r>
+      <w:r>
         <w:tab/>
       </w:r>
       <w:r>
-        <w:rPr>
-          <w:rStyle w:val="20"/>
-          <w:lang w:val="ru-RU"/>
-        </w:rPr>
-        <w:t>Заключение</w:t>
-      </w:r>
-      <w:r>
-        <w:tab/>
-      </w:r>
-      <w:r>
         <w:fldChar w:fldCharType="begin"/>
       </w:r>
       <w:r>
-        <w:instrText xml:space="preserve"> PAGEREF _Toc45023919 \h </w:instrText>
+        <w:instrText xml:space="preserve"> PAGEREF _Toc1751517351 </w:instrText>
       </w:r>
       <w:r>
         <w:fldChar w:fldCharType="separate"/>
@@ -1597,6 +1598,10 @@
         <w:fldChar w:fldCharType="end"/>
       </w:r>
       <w:r>
+        <w:rPr>
+          <w:rFonts w:ascii="Times New Roman [TMC ]" w:hAnsi="Times New Roman [TMC ]" w:cs="Times New Roman [TMC ]"/>
+          <w:szCs w:val="28"/>
+        </w:rPr>
         <w:fldChar w:fldCharType="end"/>
       </w:r>
     </w:p>
@@ -1604,26 +1609,32 @@
       <w:pPr>
         <w:pStyle w:val="66"/>
         <w:tabs>
-          <w:tab w:val="right" w:leader="dot" w:pos="8296"/>
+          <w:tab w:val="right" w:leader="dot" w:pos="8306"/>
         </w:tabs>
-        <w:rPr>
-          <w:sz w:val="22"/>
-          <w:szCs w:val="22"/>
-          <w:lang w:val="ru-RU" w:eastAsia="ru-RU"/>
-        </w:rPr>
       </w:pPr>
       <w:r>
+        <w:rPr>
+          <w:rFonts w:ascii="Times New Roman [TMC ]" w:hAnsi="Times New Roman [TMC ]" w:cs="Times New Roman [TMC ]"/>
+          <w:szCs w:val="28"/>
+        </w:rPr>
         <w:fldChar w:fldCharType="begin"/>
       </w:r>
       <w:r>
-        <w:instrText xml:space="preserve"> HYPERLINK \l "_Toc45023920" </w:instrText>
-      </w:r>
-      <w:r>
+        <w:rPr>
+          <w:rFonts w:ascii="Times New Roman [TMC ]" w:hAnsi="Times New Roman [TMC ]" w:cs="Times New Roman [TMC ]"/>
+          <w:szCs w:val="28"/>
+        </w:rPr>
+        <w:instrText xml:space="preserve"> HYPERLINK \l _Toc266720106 </w:instrText>
+      </w:r>
+      <w:r>
+        <w:rPr>
+          <w:rFonts w:ascii="Times New Roman [TMC ]" w:hAnsi="Times New Roman [TMC ]" w:cs="Times New Roman [TMC ]"/>
+          <w:szCs w:val="28"/>
+        </w:rPr>
         <w:fldChar w:fldCharType="separate"/>
       </w:r>
       <w:r>
         <w:rPr>
-          <w:rStyle w:val="20"/>
           <w:lang w:val="ru-RU"/>
         </w:rPr>
         <w:t>Список литературы</w:t>
@@ -1635,7 +1646,7 @@
         <w:fldChar w:fldCharType="begin"/>
       </w:r>
       <w:r>
-        <w:instrText xml:space="preserve"> PAGEREF _Toc45023920 \h </w:instrText>
+        <w:instrText xml:space="preserve"> PAGEREF _Toc266720106 </w:instrText>
       </w:r>
       <w:r>
         <w:fldChar w:fldCharType="separate"/>
@@ -1647,6 +1658,10 @@
         <w:fldChar w:fldCharType="end"/>
       </w:r>
       <w:r>
+        <w:rPr>
+          <w:rFonts w:ascii="Times New Roman [TMC ]" w:hAnsi="Times New Roman [TMC ]" w:cs="Times New Roman [TMC ]"/>
+          <w:szCs w:val="28"/>
+        </w:rPr>
         <w:fldChar w:fldCharType="end"/>
       </w:r>
     </w:p>
@@ -1672,7 +1687,6 @@
       <w:r>
         <w:rPr>
           <w:rFonts w:ascii="Times New Roman [TMC ]" w:hAnsi="Times New Roman [TMC ]" w:cs="Times New Roman [TMC ]"/>
-          <w:sz w:val="28"/>
           <w:szCs w:val="28"/>
         </w:rPr>
         <w:fldChar w:fldCharType="end"/>
@@ -1690,7 +1704,7 @@
           <w:lang w:val="ru-RU"/>
         </w:rPr>
       </w:pPr>
-      <w:bookmarkStart w:id="0" w:name="_Toc45023908"/>
+      <w:bookmarkStart w:id="0" w:name="_Toc433296097"/>
       <w:r>
         <w:rPr>
           <w:lang w:val="ru-RU"/>
@@ -1906,7 +1920,7 @@
           <w:lang w:val="ru-RU"/>
         </w:rPr>
       </w:pPr>
-      <w:bookmarkStart w:id="1" w:name="_Toc45023909"/>
+      <w:bookmarkStart w:id="1" w:name="_Toc862731938"/>
       <w:r>
         <w:rPr>
           <w:lang w:val="ru-RU"/>
@@ -2172,6 +2186,12 @@
             <w:insideH w:val="single" w:color="auto" w:sz="4" w:space="0"/>
             <w:insideV w:val="single" w:color="auto" w:sz="4" w:space="0"/>
           </w:tblBorders>
+          <w:tblCellMar>
+            <w:top w:w="0" w:type="dxa"/>
+            <w:left w:w="0" w:type="dxa"/>
+            <w:bottom w:w="0" w:type="dxa"/>
+            <w:right w:w="0" w:type="dxa"/>
+          </w:tblCellMar>
         </w:tblPrEx>
         <w:tc>
           <w:tcPr>
@@ -2269,6 +2289,12 @@
             <w:insideV w:val="single" w:color="auto" w:sz="4" w:space="0"/>
           </w:tblBorders>
           <w:shd w:val="clear" w:color="auto" w:fill="FFFFFF"/>
+          <w:tblCellMar>
+            <w:top w:w="0" w:type="dxa"/>
+            <w:left w:w="0" w:type="dxa"/>
+            <w:bottom w:w="0" w:type="dxa"/>
+            <w:right w:w="0" w:type="dxa"/>
+          </w:tblCellMar>
         </w:tblPrEx>
         <w:tc>
           <w:tcPr>
@@ -2346,6 +2372,12 @@
             <w:insideV w:val="single" w:color="auto" w:sz="4" w:space="0"/>
           </w:tblBorders>
           <w:shd w:val="clear" w:color="auto" w:fill="FFFFFF"/>
+          <w:tblCellMar>
+            <w:top w:w="0" w:type="dxa"/>
+            <w:left w:w="0" w:type="dxa"/>
+            <w:bottom w:w="0" w:type="dxa"/>
+            <w:right w:w="0" w:type="dxa"/>
+          </w:tblCellMar>
         </w:tblPrEx>
         <w:tc>
           <w:tcPr>
@@ -2423,6 +2455,12 @@
             <w:insideV w:val="single" w:color="auto" w:sz="4" w:space="0"/>
           </w:tblBorders>
           <w:shd w:val="clear" w:color="auto" w:fill="FFFFFF"/>
+          <w:tblCellMar>
+            <w:top w:w="0" w:type="dxa"/>
+            <w:left w:w="0" w:type="dxa"/>
+            <w:bottom w:w="0" w:type="dxa"/>
+            <w:right w:w="0" w:type="dxa"/>
+          </w:tblCellMar>
         </w:tblPrEx>
         <w:tc>
           <w:tcPr>
@@ -2500,6 +2538,12 @@
             <w:insideV w:val="single" w:color="auto" w:sz="4" w:space="0"/>
           </w:tblBorders>
           <w:shd w:val="clear" w:color="auto" w:fill="FFFFFF"/>
+          <w:tblCellMar>
+            <w:top w:w="0" w:type="dxa"/>
+            <w:left w:w="0" w:type="dxa"/>
+            <w:bottom w:w="0" w:type="dxa"/>
+            <w:right w:w="0" w:type="dxa"/>
+          </w:tblCellMar>
         </w:tblPrEx>
         <w:tc>
           <w:tcPr>
@@ -2577,6 +2621,12 @@
             <w:insideV w:val="single" w:color="auto" w:sz="4" w:space="0"/>
           </w:tblBorders>
           <w:shd w:val="clear" w:color="auto" w:fill="FFFFFF"/>
+          <w:tblCellMar>
+            <w:top w:w="0" w:type="dxa"/>
+            <w:left w:w="0" w:type="dxa"/>
+            <w:bottom w:w="0" w:type="dxa"/>
+            <w:right w:w="0" w:type="dxa"/>
+          </w:tblCellMar>
         </w:tblPrEx>
         <w:tc>
           <w:tcPr>
@@ -2654,6 +2704,12 @@
             <w:insideV w:val="single" w:color="auto" w:sz="4" w:space="0"/>
           </w:tblBorders>
           <w:shd w:val="clear" w:color="auto" w:fill="FFFFFF"/>
+          <w:tblCellMar>
+            <w:top w:w="0" w:type="dxa"/>
+            <w:left w:w="0" w:type="dxa"/>
+            <w:bottom w:w="0" w:type="dxa"/>
+            <w:right w:w="0" w:type="dxa"/>
+          </w:tblCellMar>
         </w:tblPrEx>
         <w:tc>
           <w:tcPr>
@@ -2731,6 +2787,12 @@
             <w:insideV w:val="single" w:color="auto" w:sz="4" w:space="0"/>
           </w:tblBorders>
           <w:shd w:val="clear" w:color="auto" w:fill="FFFFFF"/>
+          <w:tblCellMar>
+            <w:top w:w="0" w:type="dxa"/>
+            <w:left w:w="0" w:type="dxa"/>
+            <w:bottom w:w="0" w:type="dxa"/>
+            <w:right w:w="0" w:type="dxa"/>
+          </w:tblCellMar>
         </w:tblPrEx>
         <w:tc>
           <w:tcPr>
@@ -2964,6 +3026,12 @@
             <w:insideH w:val="single" w:color="auto" w:sz="4" w:space="0"/>
             <w:insideV w:val="single" w:color="auto" w:sz="4" w:space="0"/>
           </w:tblBorders>
+          <w:tblCellMar>
+            <w:top w:w="0" w:type="dxa"/>
+            <w:left w:w="0" w:type="dxa"/>
+            <w:bottom w:w="0" w:type="dxa"/>
+            <w:right w:w="0" w:type="dxa"/>
+          </w:tblCellMar>
         </w:tblPrEx>
         <w:tc>
           <w:tcPr>
@@ -3042,6 +3110,172 @@
                 <w:szCs w:val="24"/>
               </w:rPr>
               <w:t>Описание</w:t>
+            </w:r>
+          </w:p>
+        </w:tc>
+      </w:tr>
+      <w:tr>
+        <w:tblPrEx>
+          <w:tblBorders>
+            <w:top w:val="single" w:color="auto" w:sz="4" w:space="0"/>
+            <w:left w:val="single" w:color="auto" w:sz="4" w:space="0"/>
+            <w:bottom w:val="single" w:color="auto" w:sz="4" w:space="0"/>
+            <w:right w:val="single" w:color="auto" w:sz="4" w:space="0"/>
+            <w:insideH w:val="single" w:color="auto" w:sz="4" w:space="0"/>
+            <w:insideV w:val="single" w:color="auto" w:sz="4" w:space="0"/>
+          </w:tblBorders>
+          <w:tblCellMar>
+            <w:top w:w="0" w:type="dxa"/>
+            <w:left w:w="0" w:type="dxa"/>
+            <w:bottom w:w="0" w:type="dxa"/>
+            <w:right w:w="0" w:type="dxa"/>
+          </w:tblCellMar>
+        </w:tblPrEx>
+        <w:tc>
+          <w:tcPr>
+            <w:tcW w:w="1911" w:type="dxa"/>
+            <w:shd w:val="clear" w:color="auto" w:fill="auto"/>
+            <w:tcMar>
+              <w:top w:w="75" w:type="dxa"/>
+              <w:left w:w="75" w:type="dxa"/>
+              <w:bottom w:w="75" w:type="dxa"/>
+              <w:right w:w="75" w:type="dxa"/>
+            </w:tcMar>
+            <w:vAlign w:val="center"/>
+          </w:tcPr>
+          <w:p>
+            <w:pPr>
+              <w:pStyle w:val="153"/>
+              <w:spacing w:line="240" w:lineRule="auto"/>
+              <w:ind w:firstLine="0" w:firstLineChars="0"/>
+              <w:jc w:val="center"/>
+              <w:rPr>
+                <w:sz w:val="24"/>
+                <w:szCs w:val="24"/>
+              </w:rPr>
+            </w:pPr>
+            <w:r>
+              <w:rPr>
+                <w:sz w:val="24"/>
+                <w:szCs w:val="24"/>
+              </w:rPr>
+              <w:t>==</w:t>
+            </w:r>
+          </w:p>
+        </w:tc>
+        <w:tc>
+          <w:tcPr>
+            <w:tcW w:w="6669" w:type="dxa"/>
+            <w:shd w:val="clear" w:color="auto" w:fill="auto"/>
+            <w:tcMar>
+              <w:top w:w="75" w:type="dxa"/>
+              <w:left w:w="75" w:type="dxa"/>
+              <w:bottom w:w="75" w:type="dxa"/>
+              <w:right w:w="75" w:type="dxa"/>
+            </w:tcMar>
+            <w:vAlign w:val="center"/>
+          </w:tcPr>
+          <w:p>
+            <w:pPr>
+              <w:pStyle w:val="153"/>
+              <w:spacing w:line="240" w:lineRule="auto"/>
+              <w:ind w:firstLine="0" w:firstLineChars="0"/>
+              <w:rPr>
+                <w:sz w:val="24"/>
+                <w:szCs w:val="24"/>
+                <w:lang w:val="ru-RU"/>
+              </w:rPr>
+            </w:pPr>
+            <w:r>
+              <w:rPr>
+                <w:sz w:val="24"/>
+                <w:szCs w:val="24"/>
+                <w:lang w:val="ru-RU"/>
+              </w:rPr>
+              <w:t>Проверяет, равны или нет значения двух операндов, если да, то условие становится истинным</w:t>
+            </w:r>
+          </w:p>
+        </w:tc>
+      </w:tr>
+      <w:tr>
+        <w:tblPrEx>
+          <w:tblBorders>
+            <w:top w:val="single" w:color="auto" w:sz="4" w:space="0"/>
+            <w:left w:val="single" w:color="auto" w:sz="4" w:space="0"/>
+            <w:bottom w:val="single" w:color="auto" w:sz="4" w:space="0"/>
+            <w:right w:val="single" w:color="auto" w:sz="4" w:space="0"/>
+            <w:insideH w:val="single" w:color="auto" w:sz="4" w:space="0"/>
+            <w:insideV w:val="single" w:color="auto" w:sz="4" w:space="0"/>
+          </w:tblBorders>
+          <w:tblCellMar>
+            <w:top w:w="0" w:type="dxa"/>
+            <w:left w:w="0" w:type="dxa"/>
+            <w:bottom w:w="0" w:type="dxa"/>
+            <w:right w:w="0" w:type="dxa"/>
+          </w:tblCellMar>
+        </w:tblPrEx>
+        <w:tc>
+          <w:tcPr>
+            <w:tcW w:w="1911" w:type="dxa"/>
+            <w:shd w:val="clear" w:color="auto" w:fill="auto"/>
+            <w:tcMar>
+              <w:top w:w="75" w:type="dxa"/>
+              <w:left w:w="75" w:type="dxa"/>
+              <w:bottom w:w="75" w:type="dxa"/>
+              <w:right w:w="75" w:type="dxa"/>
+            </w:tcMar>
+            <w:vAlign w:val="center"/>
+          </w:tcPr>
+          <w:p>
+            <w:pPr>
+              <w:pStyle w:val="153"/>
+              <w:spacing w:line="240" w:lineRule="auto"/>
+              <w:ind w:firstLine="0" w:firstLineChars="0"/>
+              <w:jc w:val="center"/>
+              <w:rPr>
+                <w:sz w:val="24"/>
+                <w:szCs w:val="24"/>
+              </w:rPr>
+            </w:pPr>
+            <w:r>
+              <w:rPr>
+                <w:sz w:val="24"/>
+                <w:szCs w:val="24"/>
+              </w:rPr>
+              <w:t>!=</w:t>
+            </w:r>
+          </w:p>
+        </w:tc>
+        <w:tc>
+          <w:tcPr>
+            <w:tcW w:w="6669" w:type="dxa"/>
+            <w:shd w:val="clear" w:color="auto" w:fill="auto"/>
+            <w:tcMar>
+              <w:top w:w="75" w:type="dxa"/>
+              <w:left w:w="75" w:type="dxa"/>
+              <w:bottom w:w="75" w:type="dxa"/>
+              <w:right w:w="75" w:type="dxa"/>
+            </w:tcMar>
+            <w:vAlign w:val="center"/>
+          </w:tcPr>
+          <w:p>
+            <w:pPr>
+              <w:pStyle w:val="153"/>
+              <w:spacing w:line="240" w:lineRule="auto"/>
+              <w:ind w:firstLine="0" w:firstLineChars="0"/>
+              <w:rPr>
+                <w:sz w:val="24"/>
+                <w:szCs w:val="24"/>
+                <w:lang w:val="ru-RU"/>
+              </w:rPr>
+            </w:pPr>
+            <w:r>
+              <w:rPr>
+                <w:sz w:val="24"/>
+                <w:szCs w:val="24"/>
+                <w:lang w:val="ru-RU"/>
+              </w:rPr>
+              <w:t>Проверяет, равны или нет значения двух операндов, если значения не равны, то условие становится истинным</w:t>
             </w:r>
           </w:p>
         </w:tc>
@@ -3085,7 +3319,7 @@
                 <w:sz w:val="24"/>
                 <w:szCs w:val="24"/>
               </w:rPr>
-              <w:t>==</w:t>
+              <w:t>&gt;</w:t>
             </w:r>
           </w:p>
         </w:tc>
@@ -3118,7 +3352,7 @@
                 <w:szCs w:val="24"/>
                 <w:lang w:val="ru-RU"/>
               </w:rPr>
-              <w:t>Проверяет, равны или нет значения двух операндов, если да, то условие становится истинным</w:t>
+              <w:t>Проверяет, является ли значение левого операнда больше, чем значение правого операнда, если да, то условие становится истинным</w:t>
             </w:r>
           </w:p>
         </w:tc>
@@ -3133,6 +3367,12 @@
             <w:insideH w:val="single" w:color="auto" w:sz="4" w:space="0"/>
             <w:insideV w:val="single" w:color="auto" w:sz="4" w:space="0"/>
           </w:tblBorders>
+          <w:tblCellMar>
+            <w:top w:w="0" w:type="dxa"/>
+            <w:left w:w="0" w:type="dxa"/>
+            <w:bottom w:w="0" w:type="dxa"/>
+            <w:right w:w="0" w:type="dxa"/>
+          </w:tblCellMar>
         </w:tblPrEx>
         <w:tc>
           <w:tcPr>
@@ -3162,7 +3402,7 @@
                 <w:sz w:val="24"/>
                 <w:szCs w:val="24"/>
               </w:rPr>
-              <w:t>!=</w:t>
+              <w:t>&lt;</w:t>
             </w:r>
           </w:p>
         </w:tc>
@@ -3195,7 +3435,7 @@
                 <w:szCs w:val="24"/>
                 <w:lang w:val="ru-RU"/>
               </w:rPr>
-              <w:t>Проверяет, равны или нет значения двух операндов, если значения не равны, то условие становится истинным</w:t>
+              <w:t>Проверяет, является ли значение левого операнда меньше, чем значение правого операнда, если да, то условие становится истинным</w:t>
             </w:r>
           </w:p>
         </w:tc>
@@ -3210,6 +3450,12 @@
             <w:insideH w:val="single" w:color="auto" w:sz="4" w:space="0"/>
             <w:insideV w:val="single" w:color="auto" w:sz="4" w:space="0"/>
           </w:tblBorders>
+          <w:tblCellMar>
+            <w:top w:w="0" w:type="dxa"/>
+            <w:left w:w="0" w:type="dxa"/>
+            <w:bottom w:w="0" w:type="dxa"/>
+            <w:right w:w="0" w:type="dxa"/>
+          </w:tblCellMar>
         </w:tblPrEx>
         <w:tc>
           <w:tcPr>
@@ -3239,7 +3485,7 @@
                 <w:sz w:val="24"/>
                 <w:szCs w:val="24"/>
               </w:rPr>
-              <w:t>&gt;</w:t>
+              <w:t>&gt;=</w:t>
             </w:r>
           </w:p>
         </w:tc>
@@ -3272,7 +3518,7 @@
                 <w:szCs w:val="24"/>
                 <w:lang w:val="ru-RU"/>
               </w:rPr>
-              <w:t>Проверяет, является ли значение левого операнда больше, чем значение правого операнда, если да, то условие становится истинным</w:t>
+              <w:t>Проверяет, является ли значение левого операнда больше или равно значению правого операнда, если да, то условие становится истинным</w:t>
             </w:r>
           </w:p>
         </w:tc>
@@ -3287,160 +3533,12 @@
             <w:insideH w:val="single" w:color="auto" w:sz="4" w:space="0"/>
             <w:insideV w:val="single" w:color="auto" w:sz="4" w:space="0"/>
           </w:tblBorders>
-        </w:tblPrEx>
-        <w:tc>
-          <w:tcPr>
-            <w:tcW w:w="1911" w:type="dxa"/>
-            <w:shd w:val="clear" w:color="auto" w:fill="auto"/>
-            <w:tcMar>
-              <w:top w:w="75" w:type="dxa"/>
-              <w:left w:w="75" w:type="dxa"/>
-              <w:bottom w:w="75" w:type="dxa"/>
-              <w:right w:w="75" w:type="dxa"/>
-            </w:tcMar>
-            <w:vAlign w:val="center"/>
-          </w:tcPr>
-          <w:p>
-            <w:pPr>
-              <w:pStyle w:val="153"/>
-              <w:spacing w:line="240" w:lineRule="auto"/>
-              <w:ind w:firstLine="0" w:firstLineChars="0"/>
-              <w:jc w:val="center"/>
-              <w:rPr>
-                <w:sz w:val="24"/>
-                <w:szCs w:val="24"/>
-              </w:rPr>
-            </w:pPr>
-            <w:r>
-              <w:rPr>
-                <w:sz w:val="24"/>
-                <w:szCs w:val="24"/>
-              </w:rPr>
-              <w:t>&lt;</w:t>
-            </w:r>
-          </w:p>
-        </w:tc>
-        <w:tc>
-          <w:tcPr>
-            <w:tcW w:w="6669" w:type="dxa"/>
-            <w:shd w:val="clear" w:color="auto" w:fill="auto"/>
-            <w:tcMar>
-              <w:top w:w="75" w:type="dxa"/>
-              <w:left w:w="75" w:type="dxa"/>
-              <w:bottom w:w="75" w:type="dxa"/>
-              <w:right w:w="75" w:type="dxa"/>
-            </w:tcMar>
-            <w:vAlign w:val="center"/>
-          </w:tcPr>
-          <w:p>
-            <w:pPr>
-              <w:pStyle w:val="153"/>
-              <w:spacing w:line="240" w:lineRule="auto"/>
-              <w:ind w:firstLine="0" w:firstLineChars="0"/>
-              <w:rPr>
-                <w:sz w:val="24"/>
-                <w:szCs w:val="24"/>
-                <w:lang w:val="ru-RU"/>
-              </w:rPr>
-            </w:pPr>
-            <w:r>
-              <w:rPr>
-                <w:sz w:val="24"/>
-                <w:szCs w:val="24"/>
-                <w:lang w:val="ru-RU"/>
-              </w:rPr>
-              <w:t>Проверяет, является ли значение левого операнда меньше, чем значение правого операнда, если да, то условие становится истинным</w:t>
-            </w:r>
-          </w:p>
-        </w:tc>
-      </w:tr>
-      <w:tr>
-        <w:tblPrEx>
-          <w:tblBorders>
-            <w:top w:val="single" w:color="auto" w:sz="4" w:space="0"/>
-            <w:left w:val="single" w:color="auto" w:sz="4" w:space="0"/>
-            <w:bottom w:val="single" w:color="auto" w:sz="4" w:space="0"/>
-            <w:right w:val="single" w:color="auto" w:sz="4" w:space="0"/>
-            <w:insideH w:val="single" w:color="auto" w:sz="4" w:space="0"/>
-            <w:insideV w:val="single" w:color="auto" w:sz="4" w:space="0"/>
-          </w:tblBorders>
-        </w:tblPrEx>
-        <w:tc>
-          <w:tcPr>
-            <w:tcW w:w="1911" w:type="dxa"/>
-            <w:shd w:val="clear" w:color="auto" w:fill="auto"/>
-            <w:tcMar>
-              <w:top w:w="75" w:type="dxa"/>
-              <w:left w:w="75" w:type="dxa"/>
-              <w:bottom w:w="75" w:type="dxa"/>
-              <w:right w:w="75" w:type="dxa"/>
-            </w:tcMar>
-            <w:vAlign w:val="center"/>
-          </w:tcPr>
-          <w:p>
-            <w:pPr>
-              <w:pStyle w:val="153"/>
-              <w:spacing w:line="240" w:lineRule="auto"/>
-              <w:ind w:firstLine="0" w:firstLineChars="0"/>
-              <w:jc w:val="center"/>
-              <w:rPr>
-                <w:sz w:val="24"/>
-                <w:szCs w:val="24"/>
-              </w:rPr>
-            </w:pPr>
-            <w:r>
-              <w:rPr>
-                <w:sz w:val="24"/>
-                <w:szCs w:val="24"/>
-              </w:rPr>
-              <w:t>&gt;=</w:t>
-            </w:r>
-          </w:p>
-        </w:tc>
-        <w:tc>
-          <w:tcPr>
-            <w:tcW w:w="6669" w:type="dxa"/>
-            <w:shd w:val="clear" w:color="auto" w:fill="auto"/>
-            <w:tcMar>
-              <w:top w:w="75" w:type="dxa"/>
-              <w:left w:w="75" w:type="dxa"/>
-              <w:bottom w:w="75" w:type="dxa"/>
-              <w:right w:w="75" w:type="dxa"/>
-            </w:tcMar>
-            <w:vAlign w:val="center"/>
-          </w:tcPr>
-          <w:p>
-            <w:pPr>
-              <w:pStyle w:val="153"/>
-              <w:spacing w:line="240" w:lineRule="auto"/>
-              <w:ind w:firstLine="0" w:firstLineChars="0"/>
-              <w:rPr>
-                <w:sz w:val="24"/>
-                <w:szCs w:val="24"/>
-                <w:lang w:val="ru-RU"/>
-              </w:rPr>
-            </w:pPr>
-            <w:r>
-              <w:rPr>
-                <w:sz w:val="24"/>
-                <w:szCs w:val="24"/>
-                <w:lang w:val="ru-RU"/>
-              </w:rPr>
-              <w:t>Проверяет, является ли значение левого операнда больше или равно значению правого операнда, если да, то условие становится истинным</w:t>
-            </w:r>
-          </w:p>
-        </w:tc>
-      </w:tr>
-      <w:tr>
-        <w:tblPrEx>
-          <w:tblBorders>
-            <w:top w:val="single" w:color="auto" w:sz="4" w:space="0"/>
-            <w:left w:val="single" w:color="auto" w:sz="4" w:space="0"/>
-            <w:bottom w:val="single" w:color="auto" w:sz="4" w:space="0"/>
-            <w:right w:val="single" w:color="auto" w:sz="4" w:space="0"/>
-            <w:insideH w:val="single" w:color="auto" w:sz="4" w:space="0"/>
-            <w:insideV w:val="single" w:color="auto" w:sz="4" w:space="0"/>
-          </w:tblBorders>
+          <w:tblCellMar>
+            <w:top w:w="0" w:type="dxa"/>
+            <w:left w:w="0" w:type="dxa"/>
+            <w:bottom w:w="0" w:type="dxa"/>
+            <w:right w:w="0" w:type="dxa"/>
+          </w:tblCellMar>
         </w:tblPrEx>
         <w:tc>
           <w:tcPr>
@@ -3676,6 +3774,12 @@
             <w:insideH w:val="single" w:color="auto" w:sz="4" w:space="0"/>
             <w:insideV w:val="single" w:color="auto" w:sz="4" w:space="0"/>
           </w:tblBorders>
+          <w:tblCellMar>
+            <w:top w:w="0" w:type="dxa"/>
+            <w:left w:w="0" w:type="dxa"/>
+            <w:bottom w:w="0" w:type="dxa"/>
+            <w:right w:w="0" w:type="dxa"/>
+          </w:tblCellMar>
         </w:tblPrEx>
         <w:tc>
           <w:tcPr>
@@ -3754,6 +3858,200 @@
                 <w:szCs w:val="24"/>
               </w:rPr>
               <w:t>Описание</w:t>
+            </w:r>
+          </w:p>
+        </w:tc>
+      </w:tr>
+      <w:tr>
+        <w:tblPrEx>
+          <w:tblBorders>
+            <w:top w:val="single" w:color="auto" w:sz="4" w:space="0"/>
+            <w:left w:val="single" w:color="auto" w:sz="4" w:space="0"/>
+            <w:bottom w:val="single" w:color="auto" w:sz="4" w:space="0"/>
+            <w:right w:val="single" w:color="auto" w:sz="4" w:space="0"/>
+            <w:insideH w:val="single" w:color="auto" w:sz="4" w:space="0"/>
+            <w:insideV w:val="single" w:color="auto" w:sz="4" w:space="0"/>
+          </w:tblBorders>
+          <w:tblCellMar>
+            <w:top w:w="0" w:type="dxa"/>
+            <w:left w:w="0" w:type="dxa"/>
+            <w:bottom w:w="0" w:type="dxa"/>
+            <w:right w:w="0" w:type="dxa"/>
+          </w:tblCellMar>
+        </w:tblPrEx>
+        <w:tc>
+          <w:tcPr>
+            <w:tcW w:w="0" w:type="auto"/>
+            <w:shd w:val="clear" w:color="auto" w:fill="auto"/>
+            <w:tcMar>
+              <w:top w:w="75" w:type="dxa"/>
+              <w:left w:w="75" w:type="dxa"/>
+              <w:bottom w:w="75" w:type="dxa"/>
+              <w:right w:w="75" w:type="dxa"/>
+            </w:tcMar>
+            <w:vAlign w:val="center"/>
+          </w:tcPr>
+          <w:p>
+            <w:pPr>
+              <w:pStyle w:val="153"/>
+              <w:spacing w:line="240" w:lineRule="auto"/>
+              <w:ind w:firstLine="0" w:firstLineChars="0"/>
+              <w:rPr>
+                <w:sz w:val="24"/>
+                <w:szCs w:val="24"/>
+              </w:rPr>
+            </w:pPr>
+            <w:r>
+              <w:rPr>
+                <w:sz w:val="24"/>
+                <w:szCs w:val="24"/>
+              </w:rPr>
+              <w:t>&amp; (побитовое и)</w:t>
+            </w:r>
+          </w:p>
+        </w:tc>
+        <w:tc>
+          <w:tcPr>
+            <w:tcW w:w="6616" w:type="dxa"/>
+            <w:shd w:val="clear" w:color="auto" w:fill="auto"/>
+            <w:tcMar>
+              <w:top w:w="75" w:type="dxa"/>
+              <w:left w:w="75" w:type="dxa"/>
+              <w:bottom w:w="75" w:type="dxa"/>
+              <w:right w:w="75" w:type="dxa"/>
+            </w:tcMar>
+            <w:vAlign w:val="center"/>
+          </w:tcPr>
+          <w:p>
+            <w:pPr>
+              <w:pStyle w:val="153"/>
+              <w:spacing w:line="240" w:lineRule="auto"/>
+              <w:ind w:firstLine="0" w:firstLineChars="0"/>
+              <w:rPr>
+                <w:sz w:val="24"/>
+                <w:szCs w:val="24"/>
+                <w:lang w:val="ru-RU"/>
+              </w:rPr>
+            </w:pPr>
+            <w:r>
+              <w:rPr>
+                <w:sz w:val="24"/>
+                <w:szCs w:val="24"/>
+                <w:lang w:val="ru-RU"/>
+              </w:rPr>
+              <w:t xml:space="preserve">Бинарный оператор </w:t>
+            </w:r>
+            <w:r>
+              <w:rPr>
+                <w:sz w:val="24"/>
+                <w:szCs w:val="24"/>
+              </w:rPr>
+              <w:t>AND</w:t>
+            </w:r>
+            <w:r>
+              <w:rPr>
+                <w:sz w:val="24"/>
+                <w:szCs w:val="24"/>
+                <w:lang w:val="ru-RU"/>
+              </w:rPr>
+              <w:t xml:space="preserve"> копирует бит в результат, если он существует в обоих операндах.</w:t>
+            </w:r>
+          </w:p>
+        </w:tc>
+      </w:tr>
+      <w:tr>
+        <w:tblPrEx>
+          <w:tblBorders>
+            <w:top w:val="single" w:color="auto" w:sz="4" w:space="0"/>
+            <w:left w:val="single" w:color="auto" w:sz="4" w:space="0"/>
+            <w:bottom w:val="single" w:color="auto" w:sz="4" w:space="0"/>
+            <w:right w:val="single" w:color="auto" w:sz="4" w:space="0"/>
+            <w:insideH w:val="single" w:color="auto" w:sz="4" w:space="0"/>
+            <w:insideV w:val="single" w:color="auto" w:sz="4" w:space="0"/>
+          </w:tblBorders>
+          <w:tblCellMar>
+            <w:top w:w="0" w:type="dxa"/>
+            <w:left w:w="0" w:type="dxa"/>
+            <w:bottom w:w="0" w:type="dxa"/>
+            <w:right w:w="0" w:type="dxa"/>
+          </w:tblCellMar>
+        </w:tblPrEx>
+        <w:tc>
+          <w:tcPr>
+            <w:tcW w:w="0" w:type="auto"/>
+            <w:shd w:val="clear" w:color="auto" w:fill="auto"/>
+            <w:tcMar>
+              <w:top w:w="75" w:type="dxa"/>
+              <w:left w:w="75" w:type="dxa"/>
+              <w:bottom w:w="75" w:type="dxa"/>
+              <w:right w:w="75" w:type="dxa"/>
+            </w:tcMar>
+            <w:vAlign w:val="center"/>
+          </w:tcPr>
+          <w:p>
+            <w:pPr>
+              <w:pStyle w:val="153"/>
+              <w:spacing w:line="240" w:lineRule="auto"/>
+              <w:ind w:firstLine="0" w:firstLineChars="0"/>
+              <w:rPr>
+                <w:sz w:val="24"/>
+                <w:szCs w:val="24"/>
+              </w:rPr>
+            </w:pPr>
+            <w:r>
+              <w:rPr>
+                <w:sz w:val="24"/>
+                <w:szCs w:val="24"/>
+              </w:rPr>
+              <w:t>| (побитовое или)</w:t>
+            </w:r>
+          </w:p>
+        </w:tc>
+        <w:tc>
+          <w:tcPr>
+            <w:tcW w:w="6616" w:type="dxa"/>
+            <w:shd w:val="clear" w:color="auto" w:fill="auto"/>
+            <w:tcMar>
+              <w:top w:w="75" w:type="dxa"/>
+              <w:left w:w="75" w:type="dxa"/>
+              <w:bottom w:w="75" w:type="dxa"/>
+              <w:right w:w="75" w:type="dxa"/>
+            </w:tcMar>
+            <w:vAlign w:val="center"/>
+          </w:tcPr>
+          <w:p>
+            <w:pPr>
+              <w:pStyle w:val="153"/>
+              <w:spacing w:line="240" w:lineRule="auto"/>
+              <w:ind w:firstLine="0" w:firstLineChars="0"/>
+              <w:rPr>
+                <w:sz w:val="24"/>
+                <w:szCs w:val="24"/>
+                <w:lang w:val="ru-RU"/>
+              </w:rPr>
+            </w:pPr>
+            <w:r>
+              <w:rPr>
+                <w:sz w:val="24"/>
+                <w:szCs w:val="24"/>
+                <w:lang w:val="ru-RU"/>
+              </w:rPr>
+              <w:t xml:space="preserve">Бинарный оператор </w:t>
+            </w:r>
+            <w:r>
+              <w:rPr>
+                <w:sz w:val="24"/>
+                <w:szCs w:val="24"/>
+              </w:rPr>
+              <w:t>OR</w:t>
+            </w:r>
+            <w:r>
+              <w:rPr>
+                <w:sz w:val="24"/>
+                <w:szCs w:val="24"/>
+                <w:lang w:val="ru-RU"/>
+              </w:rPr>
+              <w:t xml:space="preserve"> копирует бит, если он существует в любом из операндов.</w:t>
             </w:r>
           </w:p>
         </w:tc>
@@ -3796,7 +4094,7 @@
                 <w:sz w:val="24"/>
                 <w:szCs w:val="24"/>
               </w:rPr>
-              <w:t>&amp; (побитовое и)</w:t>
+              <w:t>^ (побитовое логическое или)</w:t>
             </w:r>
           </w:p>
         </w:tc>
@@ -3836,7 +4134,7 @@
                 <w:sz w:val="24"/>
                 <w:szCs w:val="24"/>
               </w:rPr>
-              <w:t>AND</w:t>
+              <w:t>XOR</w:t>
             </w:r>
             <w:r>
               <w:rPr>
@@ -3844,7 +4142,7 @@
                 <w:szCs w:val="24"/>
                 <w:lang w:val="ru-RU"/>
               </w:rPr>
-              <w:t xml:space="preserve"> копирует бит в результат, если он существует в обоих операндах.</w:t>
+              <w:t xml:space="preserve"> копирует бит, если он установлен в одном операнде, но не в обоих.</w:t>
             </w:r>
           </w:p>
         </w:tc>
@@ -3859,6 +4157,12 @@
             <w:insideH w:val="single" w:color="auto" w:sz="4" w:space="0"/>
             <w:insideV w:val="single" w:color="auto" w:sz="4" w:space="0"/>
           </w:tblBorders>
+          <w:tblCellMar>
+            <w:top w:w="0" w:type="dxa"/>
+            <w:left w:w="0" w:type="dxa"/>
+            <w:bottom w:w="0" w:type="dxa"/>
+            <w:right w:w="0" w:type="dxa"/>
+          </w:tblCellMar>
         </w:tblPrEx>
         <w:tc>
           <w:tcPr>
@@ -3887,7 +4191,7 @@
                 <w:sz w:val="24"/>
                 <w:szCs w:val="24"/>
               </w:rPr>
-              <w:t>| (побитовое или)</w:t>
+              <w:t>~ (побитовое дополнение)</w:t>
             </w:r>
           </w:p>
         </w:tc>
@@ -3920,22 +4224,7 @@
                 <w:szCs w:val="24"/>
                 <w:lang w:val="ru-RU"/>
               </w:rPr>
-              <w:t xml:space="preserve">Бинарный оператор </w:t>
-            </w:r>
-            <w:r>
-              <w:rPr>
-                <w:sz w:val="24"/>
-                <w:szCs w:val="24"/>
-              </w:rPr>
-              <w:t>OR</w:t>
-            </w:r>
-            <w:r>
-              <w:rPr>
-                <w:sz w:val="24"/>
-                <w:szCs w:val="24"/>
-                <w:lang w:val="ru-RU"/>
-              </w:rPr>
-              <w:t xml:space="preserve"> копирует бит, если он существует в любом из операндов.</w:t>
+              <w:t>Бинарный оператор дополнения и имеет эффект «отражения» бит.</w:t>
             </w:r>
           </w:p>
         </w:tc>
@@ -3950,6 +4239,12 @@
             <w:insideH w:val="single" w:color="auto" w:sz="4" w:space="0"/>
             <w:insideV w:val="single" w:color="auto" w:sz="4" w:space="0"/>
           </w:tblBorders>
+          <w:tblCellMar>
+            <w:top w:w="0" w:type="dxa"/>
+            <w:left w:w="0" w:type="dxa"/>
+            <w:bottom w:w="0" w:type="dxa"/>
+            <w:right w:w="0" w:type="dxa"/>
+          </w:tblCellMar>
         </w:tblPrEx>
         <w:tc>
           <w:tcPr>
@@ -3978,7 +4273,7 @@
                 <w:sz w:val="24"/>
                 <w:szCs w:val="24"/>
               </w:rPr>
-              <w:t>^ (побитовое логическое или)</w:t>
+              <w:t>&lt;&lt; (сдвиг влево)</w:t>
             </w:r>
           </w:p>
         </w:tc>
@@ -4011,22 +4306,7 @@
                 <w:szCs w:val="24"/>
                 <w:lang w:val="ru-RU"/>
               </w:rPr>
-              <w:t xml:space="preserve">Бинарный оператор </w:t>
-            </w:r>
-            <w:r>
-              <w:rPr>
-                <w:sz w:val="24"/>
-                <w:szCs w:val="24"/>
-              </w:rPr>
-              <w:t>XOR</w:t>
-            </w:r>
-            <w:r>
-              <w:rPr>
-                <w:sz w:val="24"/>
-                <w:szCs w:val="24"/>
-                <w:lang w:val="ru-RU"/>
-              </w:rPr>
-              <w:t xml:space="preserve"> копирует бит, если он установлен в одном операнде, но не в обоих.</w:t>
+              <w:t>Бинарный оператор сдвига влево. Значение левых операндов перемещается влево на количество бит, заданных правым операндом.</w:t>
             </w:r>
           </w:p>
         </w:tc>
@@ -4041,158 +4321,12 @@
             <w:insideH w:val="single" w:color="auto" w:sz="4" w:space="0"/>
             <w:insideV w:val="single" w:color="auto" w:sz="4" w:space="0"/>
           </w:tblBorders>
-        </w:tblPrEx>
-        <w:tc>
-          <w:tcPr>
-            <w:tcW w:w="0" w:type="auto"/>
-            <w:shd w:val="clear" w:color="auto" w:fill="auto"/>
-            <w:tcMar>
-              <w:top w:w="75" w:type="dxa"/>
-              <w:left w:w="75" w:type="dxa"/>
-              <w:bottom w:w="75" w:type="dxa"/>
-              <w:right w:w="75" w:type="dxa"/>
-            </w:tcMar>
-            <w:vAlign w:val="center"/>
-          </w:tcPr>
-          <w:p>
-            <w:pPr>
-              <w:pStyle w:val="153"/>
-              <w:spacing w:line="240" w:lineRule="auto"/>
-              <w:ind w:firstLine="0" w:firstLineChars="0"/>
-              <w:rPr>
-                <w:sz w:val="24"/>
-                <w:szCs w:val="24"/>
-              </w:rPr>
-            </w:pPr>
-            <w:r>
-              <w:rPr>
-                <w:sz w:val="24"/>
-                <w:szCs w:val="24"/>
-              </w:rPr>
-              <w:t>~ (побитовое дополнение)</w:t>
-            </w:r>
-          </w:p>
-        </w:tc>
-        <w:tc>
-          <w:tcPr>
-            <w:tcW w:w="6616" w:type="dxa"/>
-            <w:shd w:val="clear" w:color="auto" w:fill="auto"/>
-            <w:tcMar>
-              <w:top w:w="75" w:type="dxa"/>
-              <w:left w:w="75" w:type="dxa"/>
-              <w:bottom w:w="75" w:type="dxa"/>
-              <w:right w:w="75" w:type="dxa"/>
-            </w:tcMar>
-            <w:vAlign w:val="center"/>
-          </w:tcPr>
-          <w:p>
-            <w:pPr>
-              <w:pStyle w:val="153"/>
-              <w:spacing w:line="240" w:lineRule="auto"/>
-              <w:ind w:firstLine="0" w:firstLineChars="0"/>
-              <w:rPr>
-                <w:sz w:val="24"/>
-                <w:szCs w:val="24"/>
-                <w:lang w:val="ru-RU"/>
-              </w:rPr>
-            </w:pPr>
-            <w:r>
-              <w:rPr>
-                <w:sz w:val="24"/>
-                <w:szCs w:val="24"/>
-                <w:lang w:val="ru-RU"/>
-              </w:rPr>
-              <w:t>Бинарный оператор дополнения и имеет эффект «отражения» бит.</w:t>
-            </w:r>
-          </w:p>
-        </w:tc>
-      </w:tr>
-      <w:tr>
-        <w:tblPrEx>
-          <w:tblBorders>
-            <w:top w:val="single" w:color="auto" w:sz="4" w:space="0"/>
-            <w:left w:val="single" w:color="auto" w:sz="4" w:space="0"/>
-            <w:bottom w:val="single" w:color="auto" w:sz="4" w:space="0"/>
-            <w:right w:val="single" w:color="auto" w:sz="4" w:space="0"/>
-            <w:insideH w:val="single" w:color="auto" w:sz="4" w:space="0"/>
-            <w:insideV w:val="single" w:color="auto" w:sz="4" w:space="0"/>
-          </w:tblBorders>
-        </w:tblPrEx>
-        <w:tc>
-          <w:tcPr>
-            <w:tcW w:w="0" w:type="auto"/>
-            <w:shd w:val="clear" w:color="auto" w:fill="auto"/>
-            <w:tcMar>
-              <w:top w:w="75" w:type="dxa"/>
-              <w:left w:w="75" w:type="dxa"/>
-              <w:bottom w:w="75" w:type="dxa"/>
-              <w:right w:w="75" w:type="dxa"/>
-            </w:tcMar>
-            <w:vAlign w:val="center"/>
-          </w:tcPr>
-          <w:p>
-            <w:pPr>
-              <w:pStyle w:val="153"/>
-              <w:spacing w:line="240" w:lineRule="auto"/>
-              <w:ind w:firstLine="0" w:firstLineChars="0"/>
-              <w:rPr>
-                <w:sz w:val="24"/>
-                <w:szCs w:val="24"/>
-              </w:rPr>
-            </w:pPr>
-            <w:r>
-              <w:rPr>
-                <w:sz w:val="24"/>
-                <w:szCs w:val="24"/>
-              </w:rPr>
-              <w:t>&lt;&lt; (сдвиг влево)</w:t>
-            </w:r>
-          </w:p>
-        </w:tc>
-        <w:tc>
-          <w:tcPr>
-            <w:tcW w:w="6616" w:type="dxa"/>
-            <w:shd w:val="clear" w:color="auto" w:fill="auto"/>
-            <w:tcMar>
-              <w:top w:w="75" w:type="dxa"/>
-              <w:left w:w="75" w:type="dxa"/>
-              <w:bottom w:w="75" w:type="dxa"/>
-              <w:right w:w="75" w:type="dxa"/>
-            </w:tcMar>
-            <w:vAlign w:val="center"/>
-          </w:tcPr>
-          <w:p>
-            <w:pPr>
-              <w:pStyle w:val="153"/>
-              <w:spacing w:line="240" w:lineRule="auto"/>
-              <w:ind w:firstLine="0" w:firstLineChars="0"/>
-              <w:rPr>
-                <w:sz w:val="24"/>
-                <w:szCs w:val="24"/>
-                <w:lang w:val="ru-RU"/>
-              </w:rPr>
-            </w:pPr>
-            <w:r>
-              <w:rPr>
-                <w:sz w:val="24"/>
-                <w:szCs w:val="24"/>
-                <w:lang w:val="ru-RU"/>
-              </w:rPr>
-              <w:t>Бинарный оператор сдвига влево. Значение левых операндов перемещается влево на количество бит, заданных правым операндом.</w:t>
-            </w:r>
-          </w:p>
-        </w:tc>
-      </w:tr>
-      <w:tr>
-        <w:tblPrEx>
-          <w:tblBorders>
-            <w:top w:val="single" w:color="auto" w:sz="4" w:space="0"/>
-            <w:left w:val="single" w:color="auto" w:sz="4" w:space="0"/>
-            <w:bottom w:val="single" w:color="auto" w:sz="4" w:space="0"/>
-            <w:right w:val="single" w:color="auto" w:sz="4" w:space="0"/>
-            <w:insideH w:val="single" w:color="auto" w:sz="4" w:space="0"/>
-            <w:insideV w:val="single" w:color="auto" w:sz="4" w:space="0"/>
-          </w:tblBorders>
+          <w:tblCellMar>
+            <w:top w:w="0" w:type="dxa"/>
+            <w:left w:w="0" w:type="dxa"/>
+            <w:bottom w:w="0" w:type="dxa"/>
+            <w:right w:w="0" w:type="dxa"/>
+          </w:tblCellMar>
         </w:tblPrEx>
         <w:tc>
           <w:tcPr>
@@ -4502,6 +4636,12 @@
             <w:insideH w:val="single" w:color="auto" w:sz="4" w:space="0"/>
             <w:insideV w:val="single" w:color="auto" w:sz="4" w:space="0"/>
           </w:tblBorders>
+          <w:tblCellMar>
+            <w:top w:w="0" w:type="dxa"/>
+            <w:left w:w="0" w:type="dxa"/>
+            <w:bottom w:w="0" w:type="dxa"/>
+            <w:right w:w="0" w:type="dxa"/>
+          </w:tblCellMar>
         </w:tblPrEx>
         <w:tc>
           <w:tcPr>
@@ -4594,6 +4734,12 @@
             <w:insideH w:val="single" w:color="auto" w:sz="4" w:space="0"/>
             <w:insideV w:val="single" w:color="auto" w:sz="4" w:space="0"/>
           </w:tblBorders>
+          <w:tblCellMar>
+            <w:top w:w="0" w:type="dxa"/>
+            <w:left w:w="0" w:type="dxa"/>
+            <w:bottom w:w="0" w:type="dxa"/>
+            <w:right w:w="0" w:type="dxa"/>
+          </w:tblCellMar>
         </w:tblPrEx>
         <w:tc>
           <w:tcPr>
@@ -4671,6 +4817,12 @@
             <w:insideH w:val="single" w:color="auto" w:sz="4" w:space="0"/>
             <w:insideV w:val="single" w:color="auto" w:sz="4" w:space="0"/>
           </w:tblBorders>
+          <w:tblCellMar>
+            <w:top w:w="0" w:type="dxa"/>
+            <w:left w:w="0" w:type="dxa"/>
+            <w:bottom w:w="0" w:type="dxa"/>
+            <w:right w:w="0" w:type="dxa"/>
+          </w:tblCellMar>
         </w:tblPrEx>
         <w:tc>
           <w:tcPr>
@@ -4748,6 +4900,12 @@
             <w:insideH w:val="single" w:color="auto" w:sz="4" w:space="0"/>
             <w:insideV w:val="single" w:color="auto" w:sz="4" w:space="0"/>
           </w:tblBorders>
+          <w:tblCellMar>
+            <w:top w:w="0" w:type="dxa"/>
+            <w:left w:w="0" w:type="dxa"/>
+            <w:bottom w:w="0" w:type="dxa"/>
+            <w:right w:w="0" w:type="dxa"/>
+          </w:tblCellMar>
         </w:tblPrEx>
         <w:tc>
           <w:tcPr>
@@ -4983,6 +5141,12 @@
             <w:insideH w:val="single" w:color="auto" w:sz="4" w:space="0"/>
             <w:insideV w:val="single" w:color="auto" w:sz="4" w:space="0"/>
           </w:tblBorders>
+          <w:tblCellMar>
+            <w:top w:w="0" w:type="dxa"/>
+            <w:left w:w="0" w:type="dxa"/>
+            <w:bottom w:w="0" w:type="dxa"/>
+            <w:right w:w="0" w:type="dxa"/>
+          </w:tblCellMar>
         </w:tblPrEx>
         <w:tc>
           <w:tcPr>
@@ -5324,6 +5488,12 @@
             <w:insideH w:val="single" w:color="auto" w:sz="4" w:space="0"/>
             <w:insideV w:val="single" w:color="auto" w:sz="4" w:space="0"/>
           </w:tblBorders>
+          <w:tblCellMar>
+            <w:top w:w="0" w:type="dxa"/>
+            <w:left w:w="0" w:type="dxa"/>
+            <w:bottom w:w="0" w:type="dxa"/>
+            <w:right w:w="0" w:type="dxa"/>
+          </w:tblCellMar>
         </w:tblPrEx>
         <w:tc>
           <w:tcPr>
@@ -6022,7 +6192,7 @@
           <w:lang w:val="ru-RU"/>
         </w:rPr>
       </w:pPr>
-      <w:bookmarkStart w:id="7" w:name="_Toc45023910"/>
+      <w:bookmarkStart w:id="7" w:name="_Toc899441951"/>
       <w:r>
         <w:rPr>
           <w:lang w:val="ru-RU"/>
@@ -19011,7 +19181,7 @@
           <w:lang w:val="ru-RU"/>
         </w:rPr>
       </w:pPr>
-      <w:bookmarkStart w:id="8" w:name="_Toc45023911"/>
+      <w:bookmarkStart w:id="8" w:name="_Toc909858645"/>
       <w:r>
         <w:rPr>
           <w:lang w:val="ru-RU"/>
@@ -19591,7 +19761,7 @@
           <w:lang w:val="ru-RU"/>
         </w:rPr>
       </w:pPr>
-      <w:bookmarkStart w:id="9" w:name="_Toc45023912"/>
+      <w:bookmarkStart w:id="9" w:name="_Toc1524069583"/>
       <w:r>
         <w:rPr>
           <w:lang w:val="ru-RU"/>
@@ -23955,7 +24125,7 @@
           <w:lang w:val="ru-RU"/>
         </w:rPr>
       </w:pPr>
-      <w:bookmarkStart w:id="10" w:name="_Toc45023913"/>
+      <w:bookmarkStart w:id="10" w:name="_Toc268700566"/>
       <w:r>
         <w:rPr>
           <w:lang w:val="ru-RU"/>
@@ -23971,7 +24141,7 @@
           <w:lang w:val="ru-RU"/>
         </w:rPr>
       </w:pPr>
-      <w:bookmarkStart w:id="11" w:name="_Toc45023914"/>
+      <w:bookmarkStart w:id="11" w:name="_Toc1249152735"/>
       <w:r>
         <w:rPr>
           <w:lang w:val="ru-RU"/>
@@ -26684,7 +26854,7 @@
           <w:lang w:val="ru-RU"/>
         </w:rPr>
       </w:pPr>
-      <w:bookmarkStart w:id="12" w:name="_Toc45023915"/>
+      <w:bookmarkStart w:id="12" w:name="_Toc1840618821"/>
       <w:r>
         <w:rPr>
           <w:lang w:val="ru-RU"/>
@@ -28483,7 +28653,7 @@
           <w:lang w:val="ru-RU"/>
         </w:rPr>
       </w:pPr>
-      <w:bookmarkStart w:id="13" w:name="_Toc45023916"/>
+      <w:bookmarkStart w:id="13" w:name="_Toc179626105"/>
       <w:r>
         <w:rPr>
           <w:lang w:val="ru-RU"/>
@@ -28535,15 +28705,7 @@
         <w:rPr>
           <w:lang w:val="ru-RU"/>
         </w:rPr>
-        <w:t>Неправильное фо</w:t>
-      </w:r>
-      <w:bookmarkStart w:id="18" w:name="_GoBack"/>
-      <w:bookmarkEnd w:id="18"/>
-      <w:r>
-        <w:rPr>
-          <w:lang w:val="ru-RU"/>
-        </w:rPr>
-        <w:t>рмирование символа</w:t>
+        <w:t>Неправильное формирование символа</w:t>
       </w:r>
       <w:r>
         <w:rPr>
@@ -28589,7 +28751,7 @@
           <w:lang w:val="ru-RU"/>
         </w:rPr>
       </w:pPr>
-      <w:bookmarkStart w:id="14" w:name="_Toc45023917"/>
+      <w:bookmarkStart w:id="14" w:name="_Toc144853598"/>
       <w:r>
         <w:rPr>
           <w:lang w:val="ru-RU"/>
@@ -29150,7 +29312,7 @@
           <w:lang w:val="ru-RU"/>
         </w:rPr>
       </w:pPr>
-      <w:bookmarkStart w:id="15" w:name="_Toc45023918"/>
+      <w:bookmarkStart w:id="15" w:name="_Toc358244852"/>
       <w:r>
         <w:rPr>
           <w:lang w:val="ru-RU"/>
@@ -29990,11 +30152,18 @@
     <w:p>
       <w:pPr>
         <w:pStyle w:val="2"/>
+        <w:numPr>
+          <w:numId w:val="0"/>
+        </w:numPr>
+        <w:tabs>
+          <w:tab w:val="clear" w:pos="840"/>
+        </w:tabs>
+        <w:ind w:left="420" w:leftChars="0"/>
         <w:rPr>
           <w:lang w:val="ru-RU"/>
         </w:rPr>
       </w:pPr>
-      <w:bookmarkStart w:id="16" w:name="_Toc45023919"/>
+      <w:bookmarkStart w:id="16" w:name="_Toc1751517351"/>
       <w:r>
         <w:rPr>
           <w:lang w:val="ru-RU"/>
@@ -30159,7 +30328,7 @@
           <w:lang w:val="ru-RU"/>
         </w:rPr>
       </w:pPr>
-      <w:bookmarkStart w:id="17" w:name="_Toc45023920"/>
+      <w:bookmarkStart w:id="17" w:name="_Toc266720106"/>
       <w:r>
         <w:rPr>
           <w:lang w:val="ru-RU"/>

--- a/CourseTranslator.docx
+++ b/CourseTranslator.docx
@@ -466,19 +466,8 @@
           <w:szCs w:val="28"/>
           <w:lang w:val="ru-RU"/>
         </w:rPr>
-        <w:t xml:space="preserve"> </w:t>
-      </w:r>
-      <w:proofErr w:type="gramStart"/>
-      <w:r>
-        <w:rPr>
-          <w:rFonts w:ascii="Times New Roman" w:hAnsi="Times New Roman" w:cs="Times New Roman"/>
-          <w:sz w:val="28"/>
-          <w:szCs w:val="28"/>
-          <w:lang w:val="ru-RU"/>
-        </w:rPr>
-        <w:t>И.В..</w:t>
-      </w:r>
-      <w:proofErr w:type="gramEnd"/>
+        <w:t xml:space="preserve"> И.В..</w:t>
+      </w:r>
     </w:p>
     <w:p>
       <w:pPr>
@@ -1729,7 +1718,6 @@
       <w:r>
         <w:t xml:space="preserve"> </w:t>
       </w:r>
-      <w:proofErr w:type="gramStart"/>
       <w:r>
         <w:rPr>
           <w:lang w:val="ru-RU"/>
@@ -1750,18 +1738,7 @@
           <w:iCs/>
           <w:lang w:val="en"/>
         </w:rPr>
-        <w:t>byte</w:t>
-      </w:r>
-      <w:proofErr w:type="gramEnd"/>
-      <w:r>
-        <w:rPr>
-          <w:b/>
-          <w:bCs/>
-          <w:i/>
-          <w:iCs/>
-          <w:lang w:val="en"/>
-        </w:rPr>
-        <w:t xml:space="preserve"> ,short, </w:t>
+        <w:t xml:space="preserve">byte ,short, </w:t>
       </w:r>
       <w:proofErr w:type="spellStart"/>
       <w:r>
@@ -1827,20 +1804,8 @@
           <w:iCs/>
           <w:lang w:val="ru-RU"/>
         </w:rPr>
-        <w:t xml:space="preserve">Арифметические </w:t>
-      </w:r>
-      <w:proofErr w:type="gramStart"/>
-      <w:r>
-        <w:rPr>
-          <w:b/>
-          <w:bCs/>
-          <w:i/>
-          <w:iCs/>
-          <w:lang w:val="ru-RU"/>
-        </w:rPr>
-        <w:t>операторы(</w:t>
-      </w:r>
-      <w:proofErr w:type="gramEnd"/>
+        <w:t>Арифметические операторы(</w:t>
+      </w:r>
       <w:r>
         <w:rPr>
           <w:b/>
@@ -2488,11 +2453,21 @@
       <w:r>
         <w:t xml:space="preserve">Таблица </w:t>
       </w:r>
-      <w:fldSimple w:instr=" SEQ Таблица \* ARABIC ">
-        <w:r>
-          <w:t>1</w:t>
-        </w:r>
-      </w:fldSimple>
+      <w:r>
+        <w:fldChar w:fldCharType="begin"/>
+      </w:r>
+      <w:r>
+        <w:instrText xml:space="preserve"> SEQ Таблица \* ARABIC </w:instrText>
+      </w:r>
+      <w:r>
+        <w:fldChar w:fldCharType="separate"/>
+      </w:r>
+      <w:r>
+        <w:t>1</w:t>
+      </w:r>
+      <w:r>
+        <w:fldChar w:fldCharType="end"/>
+      </w:r>
       <w:bookmarkEnd w:id="2"/>
       <w:r>
         <w:t>-Арифметические операторы</w:t>
@@ -2540,20 +2515,8 @@
           <w:lang w:val="ru-RU"/>
         </w:rPr>
         <w:lastRenderedPageBreak/>
-        <w:t xml:space="preserve">Операторы </w:t>
-      </w:r>
-      <w:proofErr w:type="gramStart"/>
-      <w:r>
-        <w:rPr>
-          <w:b/>
-          <w:bCs/>
-          <w:i/>
-          <w:iCs/>
-          <w:lang w:val="ru-RU"/>
-        </w:rPr>
-        <w:t>сравнения(</w:t>
-      </w:r>
-      <w:proofErr w:type="gramEnd"/>
+        <w:t>Операторы сравнения(</w:t>
+      </w:r>
       <w:r>
         <w:rPr>
           <w:b/>
@@ -3142,11 +3105,21 @@
       <w:r>
         <w:t xml:space="preserve">Таблица </w:t>
       </w:r>
-      <w:fldSimple w:instr=" SEQ Таблица \* ARABIC ">
-        <w:r>
-          <w:t>2</w:t>
-        </w:r>
-      </w:fldSimple>
+      <w:r>
+        <w:fldChar w:fldCharType="begin"/>
+      </w:r>
+      <w:r>
+        <w:instrText xml:space="preserve"> SEQ Таблица \* ARABIC </w:instrText>
+      </w:r>
+      <w:r>
+        <w:fldChar w:fldCharType="separate"/>
+      </w:r>
+      <w:r>
+        <w:t>2</w:t>
+      </w:r>
+      <w:r>
+        <w:fldChar w:fldCharType="end"/>
+      </w:r>
       <w:bookmarkEnd w:id="3"/>
       <w:r>
         <w:t>-Операторы сравнения</w:t>
@@ -3194,20 +3167,8 @@
           <w:lang w:val="ru-RU"/>
         </w:rPr>
         <w:lastRenderedPageBreak/>
-        <w:t xml:space="preserve">Побитовые </w:t>
-      </w:r>
-      <w:proofErr w:type="gramStart"/>
-      <w:r>
-        <w:rPr>
-          <w:b/>
-          <w:bCs/>
-          <w:i/>
-          <w:iCs/>
-          <w:lang w:val="ru-RU"/>
-        </w:rPr>
-        <w:t>операторы(</w:t>
-      </w:r>
-      <w:proofErr w:type="gramEnd"/>
+        <w:t>Побитовые операторы(</w:t>
+      </w:r>
       <w:r>
         <w:rPr>
           <w:b/>
@@ -4141,11 +4102,21 @@
       <w:r>
         <w:t xml:space="preserve">Таблица </w:t>
       </w:r>
-      <w:fldSimple w:instr=" SEQ Таблица \* ARABIC ">
-        <w:r>
-          <w:t>3</w:t>
-        </w:r>
-      </w:fldSimple>
+      <w:r>
+        <w:fldChar w:fldCharType="begin"/>
+      </w:r>
+      <w:r>
+        <w:instrText xml:space="preserve"> SEQ Таблица \* ARABIC </w:instrText>
+      </w:r>
+      <w:r>
+        <w:fldChar w:fldCharType="separate"/>
+      </w:r>
+      <w:r>
+        <w:t>3</w:t>
+      </w:r>
+      <w:r>
+        <w:fldChar w:fldCharType="end"/>
+      </w:r>
       <w:bookmarkEnd w:id="4"/>
       <w:r>
         <w:t>-Побитовые операторы</w:t>
@@ -4193,20 +4164,8 @@
           <w:lang w:val="ru-RU"/>
         </w:rPr>
         <w:lastRenderedPageBreak/>
-        <w:t xml:space="preserve">Логическое </w:t>
-      </w:r>
-      <w:proofErr w:type="gramStart"/>
-      <w:r>
-        <w:rPr>
-          <w:b/>
-          <w:bCs/>
-          <w:i/>
-          <w:iCs/>
-          <w:lang w:val="ru-RU"/>
-        </w:rPr>
-        <w:t>операторы(</w:t>
-      </w:r>
-      <w:proofErr w:type="gramEnd"/>
+        <w:t>Логическое операторы(</w:t>
+      </w:r>
       <w:r>
         <w:rPr>
           <w:b/>
@@ -4616,11 +4575,24 @@
       <w:r>
         <w:t xml:space="preserve">Таблица </w:t>
       </w:r>
-      <w:fldSimple w:instr=" SEQ Таблица \* ARABIC ">
-        <w:r>
-          <w:t>4</w:t>
-        </w:r>
-      </w:fldSimple>
+      <w:r>
+        <w:fldChar w:fldCharType="begin"/>
+      </w:r>
+      <w:r>
+        <w:instrText xml:space="preserve"> SE</w:instrText>
+      </w:r>
+      <w:r>
+        <w:instrText xml:space="preserve">Q Таблица \* ARABIC </w:instrText>
+      </w:r>
+      <w:r>
+        <w:fldChar w:fldCharType="separate"/>
+      </w:r>
+      <w:r>
+        <w:t>4</w:t>
+      </w:r>
+      <w:r>
+        <w:fldChar w:fldCharType="end"/>
+      </w:r>
       <w:bookmarkEnd w:id="5"/>
       <w:r>
         <w:t>-Логические операторы</w:t>
@@ -4646,20 +4618,8 @@
           <w:iCs/>
           <w:lang w:val="ru-RU"/>
         </w:rPr>
-        <w:t xml:space="preserve">Операторы </w:t>
-      </w:r>
-      <w:proofErr w:type="gramStart"/>
-      <w:r>
-        <w:rPr>
-          <w:b/>
-          <w:bCs/>
-          <w:i/>
-          <w:iCs/>
-          <w:lang w:val="ru-RU"/>
-        </w:rPr>
-        <w:t>присваивания(</w:t>
-      </w:r>
-      <w:proofErr w:type="gramEnd"/>
+        <w:t>Операторы присваивания(</w:t>
+      </w:r>
       <w:r>
         <w:rPr>
           <w:b/>
@@ -5248,11 +5208,21 @@
       <w:r>
         <w:t xml:space="preserve">Таблица </w:t>
       </w:r>
-      <w:fldSimple w:instr=" SEQ Таблица \* ARABIC ">
-        <w:r>
-          <w:t>5</w:t>
-        </w:r>
-      </w:fldSimple>
+      <w:r>
+        <w:fldChar w:fldCharType="begin"/>
+      </w:r>
+      <w:r>
+        <w:instrText xml:space="preserve"> SEQ Таблица \* ARABIC </w:instrText>
+      </w:r>
+      <w:r>
+        <w:fldChar w:fldCharType="separate"/>
+      </w:r>
+      <w:r>
+        <w:t>5</w:t>
+      </w:r>
+      <w:r>
+        <w:fldChar w:fldCharType="end"/>
+      </w:r>
       <w:bookmarkEnd w:id="6"/>
       <w:r>
         <w:t>-Операторы присваивания</w:t>
@@ -5382,7 +5352,6 @@
         </w:rPr>
         <w:t xml:space="preserve"> </w:t>
       </w:r>
-      <w:proofErr w:type="gramStart"/>
       <w:r>
         <w:rPr>
           <w:lang w:val="en"/>
@@ -5401,7 +5370,6 @@
         </w:rPr>
         <w:t>a</w:t>
       </w:r>
-      <w:proofErr w:type="gramEnd"/>
       <w:r>
         <w:rPr>
           <w:lang w:val="ru-RU"/>
@@ -5459,7 +5427,6 @@
         </w:rPr>
         <w:t xml:space="preserve"> </w:t>
       </w:r>
-      <w:proofErr w:type="gramStart"/>
       <w:r>
         <w:rPr>
           <w:lang w:val="en"/>
@@ -5478,7 +5445,6 @@
         </w:rPr>
         <w:t>a</w:t>
       </w:r>
-      <w:proofErr w:type="gramEnd"/>
       <w:r>
         <w:rPr>
           <w:lang w:val="ru-RU"/>
@@ -5511,7 +5477,6 @@
         </w:rPr>
         <w:t xml:space="preserve"> </w:t>
       </w:r>
-      <w:proofErr w:type="gramStart"/>
       <w:r>
         <w:rPr>
           <w:lang w:val="en"/>
@@ -5530,7 +5495,6 @@
         </w:rPr>
         <w:t>a</w:t>
       </w:r>
-      <w:proofErr w:type="gramEnd"/>
       <w:r>
         <w:rPr>
           <w:lang w:val="ru-RU"/>
@@ -5587,7 +5551,6 @@
         </w:rPr>
         <w:t xml:space="preserve"> </w:t>
       </w:r>
-      <w:proofErr w:type="gramStart"/>
       <w:r>
         <w:rPr>
           <w:lang w:val="en"/>
@@ -5606,7 +5569,6 @@
         </w:rPr>
         <w:t>a</w:t>
       </w:r>
-      <w:proofErr w:type="gramEnd"/>
       <w:r>
         <w:rPr>
           <w:lang w:val="ru-RU"/>
@@ -5639,7 +5601,6 @@
         </w:rPr>
         <w:t xml:space="preserve"> </w:t>
       </w:r>
-      <w:proofErr w:type="gramStart"/>
       <w:r>
         <w:rPr>
           <w:lang w:val="en"/>
@@ -5650,14 +5611,7 @@
         <w:rPr>
           <w:lang w:val="ru-RU"/>
         </w:rPr>
-        <w:t>(</w:t>
-      </w:r>
-      <w:proofErr w:type="gramEnd"/>
-      <w:r>
-        <w:rPr>
-          <w:lang w:val="ru-RU"/>
-        </w:rPr>
-        <w:t>) – возвращает текущее значение модельного времени (в единицах модельного времени)</w:t>
+        <w:t>() – возвращает текущее значение модельного времени (в единицах модельного времени)</w:t>
       </w:r>
     </w:p>
     <w:p>
@@ -7807,14 +7761,12 @@
         </w:rPr>
         <w:t>P</w:t>
       </w:r>
-      <w:proofErr w:type="gramStart"/>
       <w:r>
         <w:rPr>
           <w:lang w:val="ru-RU"/>
         </w:rPr>
         <w:t>={</w:t>
       </w:r>
-      <w:proofErr w:type="gramEnd"/>
     </w:p>
     <w:p>
       <w:pPr>
@@ -7898,29 +7850,13 @@
           <w:bCs/>
           <w:lang w:val="ru-RU"/>
         </w:rPr>
-        <w:t xml:space="preserve">Имя </w:t>
-      </w:r>
-      <w:proofErr w:type="gramStart"/>
-      <w:r>
-        <w:rPr>
-          <w:b/>
-          <w:bCs/>
-          <w:lang w:val="ru-RU"/>
-        </w:rPr>
-        <w:t>класса</w:t>
-      </w:r>
-      <w:r>
-        <w:rPr>
-          <w:lang w:val="ru-RU"/>
-        </w:rPr>
-        <w:t>&gt;{</w:t>
-      </w:r>
-      <w:proofErr w:type="gramEnd"/>
-      <w:r>
-        <w:rPr>
-          <w:lang w:val="ru-RU"/>
-        </w:rPr>
-        <w:t>&lt;</w:t>
+        <w:t>Имя класса</w:t>
+      </w:r>
+      <w:r>
+        <w:rPr>
+          <w:lang w:val="ru-RU"/>
+        </w:rPr>
+        <w:t>&gt;{&lt;</w:t>
       </w:r>
       <w:r>
         <w:rPr>
@@ -10934,25 +10870,7 @@
           <w:bCs/>
           <w:lang w:val="en"/>
         </w:rPr>
-        <w:t xml:space="preserve">public static void </w:t>
-      </w:r>
-      <w:proofErr w:type="gramStart"/>
-      <w:r>
-        <w:rPr>
-          <w:b/>
-          <w:bCs/>
-          <w:lang w:val="en"/>
-        </w:rPr>
-        <w:t>main(</w:t>
-      </w:r>
-      <w:proofErr w:type="gramEnd"/>
-      <w:r>
-        <w:rPr>
-          <w:b/>
-          <w:bCs/>
-          <w:lang w:val="en"/>
-        </w:rPr>
-        <w:t>String[] args){</w:t>
+        <w:t>public static void main(String[] args){</w:t>
       </w:r>
       <w:r>
         <w:rPr>
@@ -11035,16 +10953,7 @@
           <w:bCs/>
           <w:lang w:val="ru-RU"/>
         </w:rPr>
-        <w:t xml:space="preserve">Объявить </w:t>
-      </w:r>
-      <w:proofErr w:type="gramStart"/>
-      <w:r>
-        <w:rPr>
-          <w:b/>
-          <w:bCs/>
-          <w:lang w:val="ru-RU"/>
-        </w:rPr>
-        <w:t>переменную</w:t>
+        <w:t>Объявить переменную</w:t>
       </w:r>
       <w:r>
         <w:rPr>
@@ -11052,7 +10961,6 @@
         </w:rPr>
         <w:t>&gt;&lt;</w:t>
       </w:r>
-      <w:proofErr w:type="gramEnd"/>
       <w:r>
         <w:rPr>
           <w:b/>
@@ -11252,29 +11160,13 @@
           <w:bCs/>
           <w:lang w:val="ru-RU"/>
         </w:rPr>
-        <w:t xml:space="preserve">Переменные </w:t>
-      </w:r>
-      <w:proofErr w:type="gramStart"/>
-      <w:r>
-        <w:rPr>
-          <w:b/>
-          <w:bCs/>
-          <w:lang w:val="ru-RU"/>
-        </w:rPr>
-        <w:t>целые</w:t>
-      </w:r>
-      <w:r>
-        <w:rPr>
-          <w:lang w:val="ru-RU"/>
-        </w:rPr>
-        <w:t>&gt;|</w:t>
-      </w:r>
-      <w:proofErr w:type="gramEnd"/>
-      <w:r>
-        <w:rPr>
-          <w:lang w:val="ru-RU"/>
-        </w:rPr>
-        <w:t xml:space="preserve"> </w:t>
+        <w:t>Переменные целые</w:t>
+      </w:r>
+      <w:r>
+        <w:rPr>
+          <w:lang w:val="ru-RU"/>
+        </w:rPr>
+        <w:t xml:space="preserve">&gt;| </w:t>
       </w:r>
       <w:r>
         <w:rPr>
@@ -11569,14 +11461,12 @@
         </w:rPr>
         <w:t>Идентификатор</w:t>
       </w:r>
-      <w:proofErr w:type="gramStart"/>
       <w:r>
         <w:rPr>
           <w:lang w:val="ru-RU"/>
         </w:rPr>
         <w:t>&gt;,&lt;</w:t>
       </w:r>
-      <w:proofErr w:type="gramEnd"/>
       <w:r>
         <w:rPr>
           <w:b/>
@@ -11775,16 +11665,7 @@
           <w:bCs/>
           <w:lang w:val="ru-RU"/>
         </w:rPr>
-        <w:t xml:space="preserve">Целое </w:t>
-      </w:r>
-      <w:proofErr w:type="gramStart"/>
-      <w:r>
-        <w:rPr>
-          <w:b/>
-          <w:bCs/>
-          <w:lang w:val="ru-RU"/>
-        </w:rPr>
-        <w:t>число</w:t>
+        <w:t>Целое число</w:t>
       </w:r>
       <w:r>
         <w:rPr>
@@ -11792,7 +11673,6 @@
         </w:rPr>
         <w:t>&gt;→</w:t>
       </w:r>
-      <w:proofErr w:type="gramEnd"/>
       <w:r>
         <w:rPr>
           <w:b/>
@@ -11981,29 +11861,13 @@
           <w:bCs/>
           <w:lang w:val="ru-RU"/>
         </w:rPr>
-        <w:t xml:space="preserve">Переменные </w:t>
-      </w:r>
-      <w:proofErr w:type="gramStart"/>
-      <w:r>
-        <w:rPr>
-          <w:b/>
-          <w:bCs/>
-          <w:lang w:val="ru-RU"/>
-        </w:rPr>
-        <w:t>вещественные</w:t>
-      </w:r>
-      <w:r>
-        <w:rPr>
-          <w:lang w:val="ru-RU"/>
-        </w:rPr>
-        <w:t>&gt;→</w:t>
-      </w:r>
-      <w:proofErr w:type="gramEnd"/>
-      <w:r>
-        <w:rPr>
-          <w:lang w:val="ru-RU"/>
-        </w:rPr>
-        <w:t>&lt;</w:t>
+        <w:t>Переменные вещественные</w:t>
+      </w:r>
+      <w:r>
+        <w:rPr>
+          <w:lang w:val="ru-RU"/>
+        </w:rPr>
+        <w:t>&gt;→&lt;</w:t>
       </w:r>
       <w:r>
         <w:rPr>
@@ -12250,16 +12114,7 @@
           <w:bCs/>
           <w:lang w:val="ru-RU"/>
         </w:rPr>
-        <w:t xml:space="preserve">Вещественное </w:t>
-      </w:r>
-      <w:proofErr w:type="gramStart"/>
-      <w:r>
-        <w:rPr>
-          <w:b/>
-          <w:bCs/>
-          <w:lang w:val="ru-RU"/>
-        </w:rPr>
-        <w:t>число</w:t>
+        <w:t>Вещественное число</w:t>
       </w:r>
       <w:r>
         <w:rPr>
@@ -12267,7 +12122,6 @@
         </w:rPr>
         <w:t>&gt;→</w:t>
       </w:r>
-      <w:proofErr w:type="gramEnd"/>
       <w:r>
         <w:rPr>
           <w:b/>
@@ -12484,29 +12338,13 @@
           <w:bCs/>
           <w:lang w:val="ru-RU"/>
         </w:rPr>
-        <w:t xml:space="preserve">Переменные </w:t>
-      </w:r>
-      <w:proofErr w:type="gramStart"/>
-      <w:r>
-        <w:rPr>
-          <w:b/>
-          <w:bCs/>
-          <w:lang w:val="ru-RU"/>
-        </w:rPr>
-        <w:t>символьные</w:t>
-      </w:r>
-      <w:r>
-        <w:rPr>
-          <w:lang w:val="ru-RU"/>
-        </w:rPr>
-        <w:t>&gt;→</w:t>
-      </w:r>
-      <w:proofErr w:type="gramEnd"/>
-      <w:r>
-        <w:rPr>
-          <w:lang w:val="ru-RU"/>
-        </w:rPr>
-        <w:t>&lt;</w:t>
+        <w:t>Переменные символьные</w:t>
+      </w:r>
+      <w:r>
+        <w:rPr>
+          <w:lang w:val="ru-RU"/>
+        </w:rPr>
+        <w:t>&gt;→&lt;</w:t>
       </w:r>
       <w:r>
         <w:rPr>
@@ -12992,14 +12830,12 @@
         </w:rPr>
         <w:t>Цифра</w:t>
       </w:r>
-      <w:proofErr w:type="gramStart"/>
       <w:r>
         <w:rPr>
           <w:lang w:val="ru-RU"/>
         </w:rPr>
         <w:t>&gt;&lt;</w:t>
       </w:r>
-      <w:proofErr w:type="gramEnd"/>
       <w:r>
         <w:rPr>
           <w:b/>
@@ -13035,29 +12871,13 @@
           <w:bCs/>
           <w:lang w:val="ru-RU"/>
         </w:rPr>
-        <w:t xml:space="preserve">Логические </w:t>
-      </w:r>
-      <w:proofErr w:type="gramStart"/>
-      <w:r>
-        <w:rPr>
-          <w:b/>
-          <w:bCs/>
-          <w:lang w:val="ru-RU"/>
-        </w:rPr>
-        <w:t>переменные</w:t>
-      </w:r>
-      <w:r>
-        <w:rPr>
-          <w:lang w:val="ru-RU"/>
-        </w:rPr>
-        <w:t>&gt;→</w:t>
-      </w:r>
-      <w:proofErr w:type="gramEnd"/>
-      <w:r>
-        <w:rPr>
-          <w:lang w:val="ru-RU"/>
-        </w:rPr>
-        <w:t>&lt;</w:t>
+        <w:t>Логические переменные</w:t>
+      </w:r>
+      <w:r>
+        <w:rPr>
+          <w:lang w:val="ru-RU"/>
+        </w:rPr>
+        <w:t>&gt;→&lt;</w:t>
       </w:r>
       <w:r>
         <w:rPr>
@@ -13248,16 +13068,7 @@
           <w:bCs/>
           <w:lang w:val="ru-RU"/>
         </w:rPr>
-        <w:t xml:space="preserve">Булево </w:t>
-      </w:r>
-      <w:proofErr w:type="gramStart"/>
-      <w:r>
-        <w:rPr>
-          <w:b/>
-          <w:bCs/>
-          <w:lang w:val="ru-RU"/>
-        </w:rPr>
-        <w:t>значение</w:t>
+        <w:t>Булево значение</w:t>
       </w:r>
       <w:r>
         <w:rPr>
@@ -13265,7 +13076,6 @@
         </w:rPr>
         <w:t>&gt;→</w:t>
       </w:r>
-      <w:proofErr w:type="gramEnd"/>
       <w:r>
         <w:rPr>
           <w:b/>
@@ -14272,16 +14082,7 @@
           <w:bCs/>
           <w:lang w:val="ru-RU"/>
         </w:rPr>
-        <w:t xml:space="preserve">Стандартные </w:t>
-      </w:r>
-      <w:proofErr w:type="gramStart"/>
-      <w:r>
-        <w:rPr>
-          <w:b/>
-          <w:bCs/>
-          <w:lang w:val="ru-RU"/>
-        </w:rPr>
-        <w:t>функции</w:t>
+        <w:t>Стандартные функции</w:t>
       </w:r>
       <w:r>
         <w:rPr>
@@ -14289,7 +14090,6 @@
         </w:rPr>
         <w:t>&gt;→</w:t>
       </w:r>
-      <w:proofErr w:type="gramEnd"/>
       <w:r>
         <w:rPr>
           <w:b/>
@@ -15637,14 +15437,7 @@
         <w:rPr>
           <w:lang w:val="ru-RU"/>
         </w:rPr>
-        <w:t>&gt;</w:t>
-      </w:r>
-      <w:proofErr w:type="gramStart"/>
-      <w:r>
-        <w:rPr>
-          <w:lang w:val="ru-RU"/>
-        </w:rPr>
-        <w:t>|</w:t>
+        <w:t>&gt;|</w:t>
       </w:r>
       <w:r>
         <w:rPr>
@@ -15660,7 +15453,6 @@
         </w:rPr>
         <w:t>&lt;</w:t>
       </w:r>
-      <w:proofErr w:type="gramEnd"/>
       <w:r>
         <w:rPr>
           <w:b/>
@@ -15936,29 +15728,13 @@
           <w:bCs/>
           <w:lang w:val="ru-RU"/>
         </w:rPr>
-        <w:t xml:space="preserve">Арифметическое </w:t>
-      </w:r>
-      <w:proofErr w:type="gramStart"/>
-      <w:r>
-        <w:rPr>
-          <w:b/>
-          <w:bCs/>
-          <w:lang w:val="ru-RU"/>
-        </w:rPr>
-        <w:t>выражение</w:t>
-      </w:r>
-      <w:r>
-        <w:rPr>
-          <w:lang w:val="ru-RU"/>
-        </w:rPr>
-        <w:t>&gt;→</w:t>
-      </w:r>
-      <w:proofErr w:type="gramEnd"/>
-      <w:r>
-        <w:rPr>
-          <w:lang w:val="ru-RU"/>
-        </w:rPr>
-        <w:t>&lt;</w:t>
+        <w:t>Арифметическое выражение</w:t>
+      </w:r>
+      <w:r>
+        <w:rPr>
+          <w:lang w:val="ru-RU"/>
+        </w:rPr>
+        <w:t>&gt;→&lt;</w:t>
       </w:r>
       <w:r>
         <w:rPr>
@@ -17208,14 +16984,12 @@
         </w:rPr>
         <w:t>Знак</w:t>
       </w:r>
-      <w:proofErr w:type="gramStart"/>
       <w:r>
         <w:rPr>
           <w:lang w:val="ru-RU"/>
         </w:rPr>
         <w:t>&gt;&lt;</w:t>
       </w:r>
-      <w:proofErr w:type="gramEnd"/>
       <w:r>
         <w:rPr>
           <w:b/>
@@ -17279,16 +17053,7 @@
           <w:bCs/>
           <w:lang w:val="ru-RU"/>
         </w:rPr>
-        <w:t xml:space="preserve">Унарные </w:t>
-      </w:r>
-      <w:proofErr w:type="gramStart"/>
-      <w:r>
-        <w:rPr>
-          <w:b/>
-          <w:bCs/>
-          <w:lang w:val="ru-RU"/>
-        </w:rPr>
-        <w:t>операторы</w:t>
+        <w:t>Унарные операторы</w:t>
       </w:r>
       <w:r>
         <w:rPr>
@@ -17296,7 +17061,6 @@
         </w:rPr>
         <w:t>&gt;→</w:t>
       </w:r>
-      <w:proofErr w:type="gramEnd"/>
       <w:r>
         <w:rPr>
           <w:b/>
@@ -17340,16 +17104,7 @@
           <w:bCs/>
           <w:lang w:val="ru-RU"/>
         </w:rPr>
-        <w:t xml:space="preserve">Арифметические </w:t>
-      </w:r>
-      <w:proofErr w:type="gramStart"/>
-      <w:r>
-        <w:rPr>
-          <w:b/>
-          <w:bCs/>
-          <w:lang w:val="ru-RU"/>
-        </w:rPr>
-        <w:t>операторы</w:t>
+        <w:t>Арифметические операторы</w:t>
       </w:r>
       <w:r>
         <w:rPr>
@@ -17357,7 +17112,6 @@
         </w:rPr>
         <w:t>&gt;→</w:t>
       </w:r>
-      <w:proofErr w:type="gramEnd"/>
       <w:r>
         <w:rPr>
           <w:b/>
@@ -17429,16 +17183,7 @@
           <w:bCs/>
           <w:lang w:val="ru-RU"/>
         </w:rPr>
-        <w:t xml:space="preserve">Побитовые </w:t>
-      </w:r>
-      <w:proofErr w:type="gramStart"/>
-      <w:r>
-        <w:rPr>
-          <w:b/>
-          <w:bCs/>
-          <w:lang w:val="ru-RU"/>
-        </w:rPr>
-        <w:t>операторы</w:t>
+        <w:t>Побитовые операторы</w:t>
       </w:r>
       <w:r>
         <w:rPr>
@@ -17446,7 +17191,6 @@
         </w:rPr>
         <w:t>&gt;→</w:t>
       </w:r>
-      <w:proofErr w:type="gramEnd"/>
       <w:r>
         <w:rPr>
           <w:b/>
@@ -17524,16 +17268,7 @@
           <w:bCs/>
           <w:lang w:val="ru-RU"/>
         </w:rPr>
-        <w:t xml:space="preserve">Операторы </w:t>
-      </w:r>
-      <w:proofErr w:type="gramStart"/>
-      <w:r>
-        <w:rPr>
-          <w:b/>
-          <w:bCs/>
-          <w:lang w:val="ru-RU"/>
-        </w:rPr>
-        <w:t>присваивания</w:t>
+        <w:t>Операторы присваивания</w:t>
       </w:r>
       <w:r>
         <w:rPr>
@@ -17541,7 +17276,6 @@
         </w:rPr>
         <w:t>&gt;→</w:t>
       </w:r>
-      <w:proofErr w:type="gramEnd"/>
       <w:r>
         <w:rPr>
           <w:b/>
@@ -17735,7 +17469,6 @@
         </w:rPr>
         <w:t>Изменение счётчика</w:t>
       </w:r>
-      <w:proofErr w:type="gramStart"/>
       <w:r>
         <w:rPr>
           <w:lang w:val="ru-RU"/>
@@ -17750,7 +17483,6 @@
         </w:rPr>
         <w:t>){</w:t>
       </w:r>
-      <w:proofErr w:type="gramEnd"/>
       <w:r>
         <w:rPr>
           <w:lang w:val="ru-RU"/>
@@ -18086,16 +17818,7 @@
           <w:bCs/>
           <w:lang w:val="ru-RU"/>
         </w:rPr>
-        <w:t xml:space="preserve">Инициализация </w:t>
-      </w:r>
-      <w:proofErr w:type="gramStart"/>
-      <w:r>
-        <w:rPr>
-          <w:b/>
-          <w:bCs/>
-          <w:lang w:val="ru-RU"/>
-        </w:rPr>
-        <w:t>счётчика</w:t>
+        <w:t>Инициализация счётчика</w:t>
       </w:r>
       <w:r>
         <w:rPr>
@@ -18103,7 +17826,6 @@
         </w:rPr>
         <w:t>&gt;→</w:t>
       </w:r>
-      <w:proofErr w:type="gramEnd"/>
       <m:oMath>
         <m:r>
           <m:rPr>
@@ -18339,16 +18061,7 @@
           <w:bCs/>
           <w:lang w:val="ru-RU"/>
         </w:rPr>
-        <w:t xml:space="preserve">Изменение </w:t>
-      </w:r>
-      <w:proofErr w:type="gramStart"/>
-      <w:r>
-        <w:rPr>
-          <w:b/>
-          <w:bCs/>
-          <w:lang w:val="ru-RU"/>
-        </w:rPr>
-        <w:t>счётчика</w:t>
+        <w:t>Изменение счётчика</w:t>
       </w:r>
       <w:r>
         <w:rPr>
@@ -18356,7 +18069,6 @@
         </w:rPr>
         <w:t>&gt;→</w:t>
       </w:r>
-      <w:proofErr w:type="gramEnd"/>
       <m:oMath>
         <m:r>
           <m:rPr>
@@ -18545,29 +18257,13 @@
           <w:bCs/>
           <w:lang w:val="ru-RU"/>
         </w:rPr>
-        <w:t xml:space="preserve">Выражение </w:t>
-      </w:r>
-      <w:proofErr w:type="gramStart"/>
-      <w:r>
-        <w:rPr>
-          <w:b/>
-          <w:bCs/>
-          <w:lang w:val="ru-RU"/>
-        </w:rPr>
-        <w:t>счётчика</w:t>
-      </w:r>
-      <w:r>
-        <w:rPr>
-          <w:lang w:val="ru-RU"/>
-        </w:rPr>
-        <w:t>&gt;→</w:t>
-      </w:r>
-      <w:proofErr w:type="gramEnd"/>
-      <w:r>
-        <w:rPr>
-          <w:lang w:val="ru-RU"/>
-        </w:rPr>
-        <w:t>&lt;</w:t>
+        <w:t>Выражение счётчика</w:t>
+      </w:r>
+      <w:r>
+        <w:rPr>
+          <w:lang w:val="ru-RU"/>
+        </w:rPr>
+        <w:t>&gt;→&lt;</w:t>
       </w:r>
       <w:r>
         <w:rPr>
@@ -18746,14 +18442,12 @@
         </w:rPr>
         <w:t>Идентификатор</w:t>
       </w:r>
-      <w:proofErr w:type="gramStart"/>
       <w:r>
         <w:rPr>
           <w:lang w:val="ru-RU"/>
         </w:rPr>
         <w:t>&gt;&lt;</w:t>
       </w:r>
-      <w:proofErr w:type="gramEnd"/>
       <w:r>
         <w:rPr>
           <w:b/>
@@ -18879,14 +18573,7 @@
         <w:rPr>
           <w:lang w:val="ru-RU"/>
         </w:rPr>
-        <w:t>&gt;</w:t>
-      </w:r>
-      <w:proofErr w:type="gramStart"/>
-      <w:r>
-        <w:rPr>
-          <w:lang w:val="ru-RU"/>
-        </w:rPr>
-        <w:t>→</w:t>
+        <w:t>&gt;→</w:t>
       </w:r>
       <w:r>
         <w:rPr>
@@ -18902,7 +18589,6 @@
         </w:rPr>
         <w:t>&lt;</w:t>
       </w:r>
-      <w:proofErr w:type="gramEnd"/>
       <w:r>
         <w:rPr>
           <w:b/>
@@ -19036,16 +18722,7 @@
           <w:bCs/>
           <w:lang w:val="ru-RU"/>
         </w:rPr>
-        <w:t xml:space="preserve">Логические </w:t>
-      </w:r>
-      <w:proofErr w:type="gramStart"/>
-      <w:r>
-        <w:rPr>
-          <w:b/>
-          <w:bCs/>
-          <w:lang w:val="ru-RU"/>
-        </w:rPr>
-        <w:t>операторы</w:t>
+        <w:t>Логические операторы</w:t>
       </w:r>
       <w:r>
         <w:rPr>
@@ -19053,7 +18730,6 @@
         </w:rPr>
         <w:t>&gt;→</w:t>
       </w:r>
-      <w:proofErr w:type="gramEnd"/>
       <w:r>
         <w:rPr>
           <w:b/>
@@ -19103,16 +18779,7 @@
           <w:bCs/>
           <w:lang w:val="ru-RU"/>
         </w:rPr>
-        <w:t xml:space="preserve">Операторы </w:t>
-      </w:r>
-      <w:proofErr w:type="gramStart"/>
-      <w:r>
-        <w:rPr>
-          <w:b/>
-          <w:bCs/>
-          <w:lang w:val="ru-RU"/>
-        </w:rPr>
-        <w:t>сравнения</w:t>
+        <w:t>Операторы сравнения</w:t>
       </w:r>
       <w:r>
         <w:rPr>
@@ -19120,7 +18787,6 @@
         </w:rPr>
         <w:t>&gt;→</w:t>
       </w:r>
-      <w:proofErr w:type="gramEnd"/>
       <w:r>
         <w:rPr>
           <w:b/>
@@ -20714,25 +20380,7 @@
                 <w:sz w:val="24"/>
                 <w:szCs w:val="24"/>
               </w:rPr>
-              <w:t xml:space="preserve">public static void </w:t>
-            </w:r>
-            <w:proofErr w:type="gramStart"/>
-            <w:r>
-              <w:rPr>
-                <w:rFonts w:ascii="Times New Roman" w:hAnsi="Times New Roman" w:cs="Times New Roman"/>
-                <w:sz w:val="24"/>
-                <w:szCs w:val="24"/>
-              </w:rPr>
-              <w:t>main(</w:t>
-            </w:r>
-            <w:proofErr w:type="gramEnd"/>
-            <w:r>
-              <w:rPr>
-                <w:rFonts w:ascii="Times New Roman" w:hAnsi="Times New Roman" w:cs="Times New Roman"/>
-                <w:sz w:val="24"/>
-                <w:szCs w:val="24"/>
-              </w:rPr>
-              <w:t xml:space="preserve">String[] </w:t>
+              <w:t xml:space="preserve">public static void main(String[] </w:t>
             </w:r>
             <w:proofErr w:type="spellStart"/>
             <w:r>
@@ -20914,7 +20562,6 @@
               </w:rPr>
               <w:t xml:space="preserve"> </w:t>
             </w:r>
-            <w:proofErr w:type="gramStart"/>
             <w:r>
               <w:rPr>
                 <w:rFonts w:ascii="Times New Roman" w:hAnsi="Times New Roman" w:cs="Times New Roman"/>
@@ -20930,17 +20577,7 @@
                 <w:szCs w:val="24"/>
                 <w:lang w:val="ru-RU"/>
               </w:rPr>
-              <w:t>(</w:t>
-            </w:r>
-            <w:proofErr w:type="gramEnd"/>
-            <w:r>
-              <w:rPr>
-                <w:rFonts w:ascii="Times New Roman" w:hAnsi="Times New Roman" w:cs="Times New Roman"/>
-                <w:sz w:val="24"/>
-                <w:szCs w:val="24"/>
-                <w:lang w:val="ru-RU"/>
-              </w:rPr>
-              <w:t>) {</w:t>
+              <w:t>() {</w:t>
             </w:r>
           </w:p>
           <w:p>
@@ -21152,7 +20789,6 @@
               </w:rPr>
             </w:pPr>
             <w:proofErr w:type="spellStart"/>
-            <w:proofErr w:type="gramStart"/>
             <w:r>
               <w:rPr>
                 <w:rFonts w:ascii="Times New Roman" w:hAnsi="Times New Roman" w:cs="Times New Roman"/>
@@ -21172,7 +20808,6 @@
               </w:rPr>
               <w:t>{</w:t>
             </w:r>
-            <w:proofErr w:type="gramEnd"/>
           </w:p>
           <w:p>
             <w:pPr>
@@ -21277,19 +20912,8 @@
                 <w:szCs w:val="24"/>
                 <w:lang w:val="ru-RU"/>
               </w:rPr>
-              <w:t xml:space="preserve"> ([условие</w:t>
-            </w:r>
-            <w:proofErr w:type="gramStart"/>
-            <w:r>
-              <w:rPr>
-                <w:rFonts w:ascii="Times New Roman" w:hAnsi="Times New Roman" w:cs="Times New Roman"/>
-                <w:sz w:val="24"/>
-                <w:szCs w:val="24"/>
-                <w:lang w:val="ru-RU"/>
-              </w:rPr>
-              <w:t>]){</w:t>
-            </w:r>
-            <w:proofErr w:type="gramEnd"/>
+              <w:t xml:space="preserve"> ([условие]){</w:t>
+            </w:r>
           </w:p>
           <w:p>
             <w:pPr>
@@ -21367,19 +20991,8 @@
                 <w:szCs w:val="24"/>
                 <w:lang w:val="ru-RU"/>
               </w:rPr>
-              <w:t xml:space="preserve"> [инициализация счетчика]; [условие]; [изменение </w:t>
-            </w:r>
-            <w:proofErr w:type="gramStart"/>
-            <w:r>
-              <w:rPr>
-                <w:rFonts w:ascii="Times New Roman" w:hAnsi="Times New Roman" w:cs="Times New Roman"/>
-                <w:sz w:val="24"/>
-                <w:szCs w:val="24"/>
-                <w:lang w:val="ru-RU"/>
-              </w:rPr>
-              <w:t>счетчика]{</w:t>
-            </w:r>
-            <w:proofErr w:type="gramEnd"/>
+              <w:t xml:space="preserve"> [инициализация счетчика]; [условие]; [изменение счетчика]{</w:t>
+            </w:r>
           </w:p>
           <w:p>
             <w:pPr>
@@ -21470,19 +21083,8 @@
                 <w:szCs w:val="24"/>
                 <w:lang w:val="ru-RU"/>
               </w:rPr>
-              <w:t>; [условие</w:t>
-            </w:r>
-            <w:proofErr w:type="gramStart"/>
-            <w:r>
-              <w:rPr>
-                <w:rFonts w:ascii="Times New Roman" w:hAnsi="Times New Roman" w:cs="Times New Roman"/>
-                <w:sz w:val="24"/>
-                <w:szCs w:val="24"/>
-                <w:lang w:val="ru-RU"/>
-              </w:rPr>
-              <w:t>];{</w:t>
-            </w:r>
-            <w:proofErr w:type="gramEnd"/>
+              <w:t>; [условие];{</w:t>
+            </w:r>
           </w:p>
           <w:p>
             <w:pPr>
@@ -21596,7 +21198,6 @@
               </w:rPr>
               <w:t>условие</w:t>
             </w:r>
-            <w:proofErr w:type="gramStart"/>
             <w:r>
               <w:rPr>
                 <w:rFonts w:ascii="Times New Roman" w:hAnsi="Times New Roman" w:cs="Times New Roman"/>
@@ -21604,17 +21205,7 @@
                 <w:szCs w:val="24"/>
                 <w:lang w:val="en"/>
               </w:rPr>
-              <w:t>]){</w:t>
-            </w:r>
-            <w:proofErr w:type="gramEnd"/>
-            <w:r>
-              <w:rPr>
-                <w:rFonts w:ascii="Times New Roman" w:hAnsi="Times New Roman" w:cs="Times New Roman"/>
-                <w:sz w:val="24"/>
-                <w:szCs w:val="24"/>
-                <w:lang w:val="en"/>
-              </w:rPr>
-              <w:t>[</w:t>
+              <w:t>]){[</w:t>
             </w:r>
             <w:r>
               <w:rPr>
@@ -21664,7 +21255,6 @@
               </w:rPr>
               <w:t>условие</w:t>
             </w:r>
-            <w:proofErr w:type="gramStart"/>
             <w:r>
               <w:rPr>
                 <w:rFonts w:ascii="Times New Roman" w:hAnsi="Times New Roman" w:cs="Times New Roman"/>
@@ -21672,17 +21262,7 @@
                 <w:szCs w:val="24"/>
                 <w:lang w:val="en"/>
               </w:rPr>
-              <w:t>]){</w:t>
-            </w:r>
-            <w:proofErr w:type="gramEnd"/>
-            <w:r>
-              <w:rPr>
-                <w:rFonts w:ascii="Times New Roman" w:hAnsi="Times New Roman" w:cs="Times New Roman"/>
-                <w:sz w:val="24"/>
-                <w:szCs w:val="24"/>
-                <w:lang w:val="en"/>
-              </w:rPr>
-              <w:t>[</w:t>
+              <w:t>]){[</w:t>
             </w:r>
             <w:r>
               <w:rPr>
@@ -21830,7 +21410,6 @@
               </w:rPr>
               <w:t>блок</w:t>
             </w:r>
-            <w:proofErr w:type="gramStart"/>
             <w:r>
               <w:rPr>
                 <w:rFonts w:ascii="Times New Roman" w:hAnsi="Times New Roman" w:cs="Times New Roman"/>
@@ -21838,17 +21417,7 @@
                 <w:szCs w:val="24"/>
                 <w:lang w:val="en"/>
               </w:rPr>
-              <w:t>]}else</w:t>
-            </w:r>
-            <w:proofErr w:type="gramEnd"/>
-            <w:r>
-              <w:rPr>
-                <w:rFonts w:ascii="Times New Roman" w:hAnsi="Times New Roman" w:cs="Times New Roman"/>
-                <w:sz w:val="24"/>
-                <w:szCs w:val="24"/>
-                <w:lang w:val="en"/>
-              </w:rPr>
-              <w:t>{[</w:t>
+              <w:t>]}else{[</w:t>
             </w:r>
             <w:r>
               <w:rPr>
@@ -24010,7 +23579,6 @@
                 <w:szCs w:val="24"/>
               </w:rPr>
             </w:pPr>
-            <w:proofErr w:type="gramStart"/>
             <w:r>
               <w:rPr>
                 <w:rFonts w:ascii="Times New Roman" w:hAnsi="Times New Roman" w:cs="Times New Roman"/>
@@ -24037,7 +23605,6 @@
               </w:rPr>
               <w:t>a</w:t>
             </w:r>
-            <w:proofErr w:type="gramEnd"/>
             <w:r>
               <w:rPr>
                 <w:rFonts w:ascii="Times New Roman" w:hAnsi="Times New Roman" w:cs="Times New Roman"/>
@@ -24077,7 +23644,6 @@
                 <w:szCs w:val="24"/>
               </w:rPr>
             </w:pPr>
-            <w:proofErr w:type="gramStart"/>
             <w:r>
               <w:rPr>
                 <w:rFonts w:ascii="Times New Roman" w:hAnsi="Times New Roman" w:cs="Times New Roman"/>
@@ -24104,7 +23670,6 @@
               </w:rPr>
               <w:t>a</w:t>
             </w:r>
-            <w:proofErr w:type="gramEnd"/>
             <w:r>
               <w:rPr>
                 <w:rFonts w:ascii="Times New Roman" w:hAnsi="Times New Roman" w:cs="Times New Roman"/>
@@ -24127,7 +23692,6 @@
                 <w:szCs w:val="24"/>
               </w:rPr>
             </w:pPr>
-            <w:proofErr w:type="gramStart"/>
             <w:r>
               <w:rPr>
                 <w:rFonts w:ascii="Times New Roman" w:hAnsi="Times New Roman" w:cs="Times New Roman"/>
@@ -24154,7 +23718,6 @@
               </w:rPr>
               <w:t>a</w:t>
             </w:r>
-            <w:proofErr w:type="gramEnd"/>
             <w:r>
               <w:rPr>
                 <w:rFonts w:ascii="Times New Roman" w:hAnsi="Times New Roman" w:cs="Times New Roman"/>
@@ -24194,7 +23757,6 @@
                 <w:szCs w:val="24"/>
               </w:rPr>
             </w:pPr>
-            <w:proofErr w:type="gramStart"/>
             <w:r>
               <w:rPr>
                 <w:rFonts w:ascii="Times New Roman" w:hAnsi="Times New Roman" w:cs="Times New Roman"/>
@@ -24221,7 +23783,6 @@
               </w:rPr>
               <w:t>a</w:t>
             </w:r>
-            <w:proofErr w:type="gramEnd"/>
             <w:r>
               <w:rPr>
                 <w:rFonts w:ascii="Times New Roman" w:hAnsi="Times New Roman" w:cs="Times New Roman"/>
@@ -24244,7 +23805,6 @@
                 <w:szCs w:val="24"/>
               </w:rPr>
             </w:pPr>
-            <w:proofErr w:type="gramStart"/>
             <w:r>
               <w:rPr>
                 <w:rFonts w:ascii="Times New Roman" w:hAnsi="Times New Roman" w:cs="Times New Roman"/>
@@ -24260,16 +23820,7 @@
                 <w:sz w:val="24"/>
                 <w:szCs w:val="24"/>
               </w:rPr>
-              <w:t>(</w:t>
-            </w:r>
-            <w:proofErr w:type="gramEnd"/>
-            <w:r>
-              <w:rPr>
-                <w:rFonts w:ascii="Times New Roman" w:hAnsi="Times New Roman" w:cs="Times New Roman"/>
-                <w:sz w:val="24"/>
-                <w:szCs w:val="24"/>
-              </w:rPr>
-              <w:t xml:space="preserve">) </w:t>
+              <w:t xml:space="preserve">() </w:t>
             </w:r>
           </w:p>
           <w:p>
@@ -24399,7 +23950,6 @@
                 <w:szCs w:val="24"/>
               </w:rPr>
             </w:pPr>
-            <w:proofErr w:type="gramStart"/>
             <w:r>
               <w:rPr>
                 <w:rFonts w:ascii="Times New Roman" w:hAnsi="Times New Roman" w:cs="Times New Roman"/>
@@ -24426,7 +23976,6 @@
               </w:rPr>
               <w:t>a</w:t>
             </w:r>
-            <w:proofErr w:type="gramEnd"/>
             <w:r>
               <w:rPr>
                 <w:rFonts w:ascii="Times New Roman" w:hAnsi="Times New Roman" w:cs="Times New Roman"/>
@@ -24449,7 +23998,6 @@
                 <w:szCs w:val="24"/>
               </w:rPr>
             </w:pPr>
-            <w:proofErr w:type="gramStart"/>
             <w:r>
               <w:rPr>
                 <w:rFonts w:ascii="Times New Roman" w:hAnsi="Times New Roman" w:cs="Times New Roman"/>
@@ -24476,7 +24024,6 @@
               </w:rPr>
               <w:t>a</w:t>
             </w:r>
-            <w:proofErr w:type="gramEnd"/>
             <w:r>
               <w:rPr>
                 <w:rFonts w:ascii="Times New Roman" w:hAnsi="Times New Roman" w:cs="Times New Roman"/>
@@ -24516,7 +24063,6 @@
                 <w:szCs w:val="24"/>
               </w:rPr>
             </w:pPr>
-            <w:proofErr w:type="gramStart"/>
             <w:r>
               <w:rPr>
                 <w:rFonts w:ascii="Times New Roman" w:hAnsi="Times New Roman" w:cs="Times New Roman"/>
@@ -24543,7 +24089,6 @@
               </w:rPr>
               <w:t>a</w:t>
             </w:r>
-            <w:proofErr w:type="gramEnd"/>
             <w:r>
               <w:rPr>
                 <w:rFonts w:ascii="Times New Roman" w:hAnsi="Times New Roman" w:cs="Times New Roman"/>
@@ -24564,7 +24109,6 @@
               </w:rPr>
             </w:pPr>
             <w:proofErr w:type="spellStart"/>
-            <w:proofErr w:type="gramStart"/>
             <w:r>
               <w:rPr>
                 <w:rFonts w:ascii="Times New Roman" w:hAnsi="Times New Roman" w:cs="Times New Roman"/>
@@ -24574,7 +24118,6 @@
               <w:t>time.Now</w:t>
             </w:r>
             <w:proofErr w:type="spellEnd"/>
-            <w:proofErr w:type="gramEnd"/>
             <w:r>
               <w:rPr>
                 <w:rFonts w:ascii="Times New Roman" w:hAnsi="Times New Roman" w:cs="Times New Roman"/>
@@ -24596,7 +24139,6 @@
               </w:rPr>
             </w:pPr>
             <w:proofErr w:type="spellStart"/>
-            <w:proofErr w:type="gramStart"/>
             <w:r>
               <w:rPr>
                 <w:rFonts w:ascii="Times New Roman" w:hAnsi="Times New Roman" w:cs="Times New Roman"/>
@@ -24607,7 +24149,6 @@
               <w:t>fmt.Println</w:t>
             </w:r>
             <w:proofErr w:type="spellEnd"/>
-            <w:proofErr w:type="gramEnd"/>
             <w:r>
               <w:rPr>
                 <w:rFonts w:ascii="Times New Roman" w:hAnsi="Times New Roman" w:cs="Times New Roman"/>
@@ -24649,11 +24190,21 @@
       <w:r>
         <w:t xml:space="preserve">Таблица </w:t>
       </w:r>
-      <w:fldSimple w:instr=" SEQ Таблица \* ARABIC ">
-        <w:r>
-          <w:t>6</w:t>
-        </w:r>
-      </w:fldSimple>
+      <w:r>
+        <w:fldChar w:fldCharType="begin"/>
+      </w:r>
+      <w:r>
+        <w:instrText xml:space="preserve"> SEQ Таблица \* ARABIC </w:instrText>
+      </w:r>
+      <w:r>
+        <w:fldChar w:fldCharType="separate"/>
+      </w:r>
+      <w:r>
+        <w:t>6</w:t>
+      </w:r>
+      <w:r>
+        <w:fldChar w:fldCharType="end"/>
+      </w:r>
       <w:r>
         <w:rPr>
           <w:lang w:val="en"/>
@@ -25751,11 +25302,21 @@
       <w:r>
         <w:t xml:space="preserve">Таблица </w:t>
       </w:r>
-      <w:fldSimple w:instr=" SEQ Таблица \* ARABIC ">
-        <w:r>
-          <w:t>7</w:t>
-        </w:r>
-      </w:fldSimple>
+      <w:r>
+        <w:fldChar w:fldCharType="begin"/>
+      </w:r>
+      <w:r>
+        <w:instrText xml:space="preserve"> SEQ Таблица \* ARABIC </w:instrText>
+      </w:r>
+      <w:r>
+        <w:fldChar w:fldCharType="separate"/>
+      </w:r>
+      <w:r>
+        <w:t>7</w:t>
+      </w:r>
+      <w:r>
+        <w:fldChar w:fldCharType="end"/>
+      </w:r>
       <w:r>
         <w:t>-Таблица ключевых слов</w:t>
       </w:r>
@@ -27186,11 +26747,21 @@
       <w:r>
         <w:t xml:space="preserve">Таблица </w:t>
       </w:r>
-      <w:fldSimple w:instr=" SEQ Таблица \* ARABIC ">
-        <w:r>
-          <w:t>8</w:t>
-        </w:r>
-      </w:fldSimple>
+      <w:r>
+        <w:fldChar w:fldCharType="begin"/>
+      </w:r>
+      <w:r>
+        <w:instrText xml:space="preserve"> SEQ Таблица \* ARABIC </w:instrText>
+      </w:r>
+      <w:r>
+        <w:fldChar w:fldCharType="separate"/>
+      </w:r>
+      <w:r>
+        <w:t>8</w:t>
+      </w:r>
+      <w:r>
+        <w:fldChar w:fldCharType="end"/>
+      </w:r>
       <w:r>
         <w:t>-Таблица зарезервированных имён</w:t>
       </w:r>
@@ -27894,7 +27465,6 @@
                 <w:lang w:val="ru-RU"/>
               </w:rPr>
             </w:pPr>
-            <w:proofErr w:type="gramStart"/>
             <w:r>
               <w:rPr>
                 <w:rFonts w:ascii="Times New Roman [TMC ]" w:hAnsi="Times New Roman [TMC ]" w:cs="Times New Roman [TMC ]"/>
@@ -27902,17 +27472,7 @@
                 <w:szCs w:val="24"/>
                 <w:lang w:val="ru-RU"/>
               </w:rPr>
-              <w:t>!=</w:t>
-            </w:r>
-            <w:proofErr w:type="gramEnd"/>
-            <w:r>
-              <w:rPr>
-                <w:rFonts w:ascii="Times New Roman [TMC ]" w:hAnsi="Times New Roman [TMC ]" w:cs="Times New Roman [TMC ]"/>
-                <w:sz w:val="24"/>
-                <w:szCs w:val="24"/>
-                <w:lang w:val="ru-RU"/>
-              </w:rPr>
-              <w:t>(О13)</w:t>
+              <w:t>!=(О13)</w:t>
             </w:r>
           </w:p>
           <w:p>
@@ -27965,7 +27525,6 @@
                 <w:lang w:val="ru-RU"/>
               </w:rPr>
             </w:pPr>
-            <w:proofErr w:type="gramStart"/>
             <w:r>
               <w:rPr>
                 <w:rFonts w:ascii="Times New Roman [TMC ]" w:hAnsi="Times New Roman [TMC ]" w:cs="Times New Roman [TMC ]"/>
@@ -27973,17 +27532,7 @@
                 <w:szCs w:val="24"/>
                 <w:lang w:val="ru-RU"/>
               </w:rPr>
-              <w:t>!(</w:t>
-            </w:r>
-            <w:proofErr w:type="gramEnd"/>
-            <w:r>
-              <w:rPr>
-                <w:rFonts w:ascii="Times New Roman [TMC ]" w:hAnsi="Times New Roman [TMC ]" w:cs="Times New Roman [TMC ]"/>
-                <w:sz w:val="24"/>
-                <w:szCs w:val="24"/>
-                <w:lang w:val="ru-RU"/>
-              </w:rPr>
-              <w:t>О16)</w:t>
+              <w:t>!(О16)</w:t>
             </w:r>
           </w:p>
           <w:p>
@@ -28557,7 +28106,6 @@
                 <w:lang w:val="en"/>
               </w:rPr>
             </w:pPr>
-            <w:proofErr w:type="gramStart"/>
             <w:r>
               <w:rPr>
                 <w:rFonts w:ascii="Times New Roman [TMC ]" w:hAnsi="Times New Roman [TMC ]" w:cs="Times New Roman [TMC ]"/>
@@ -28565,17 +28113,7 @@
                 <w:szCs w:val="24"/>
                 <w:lang w:val="en"/>
               </w:rPr>
-              <w:t>{ (</w:t>
-            </w:r>
-            <w:proofErr w:type="gramEnd"/>
-            <w:r>
-              <w:rPr>
-                <w:rFonts w:ascii="Times New Roman [TMC ]" w:hAnsi="Times New Roman [TMC ]" w:cs="Times New Roman [TMC ]"/>
-                <w:sz w:val="24"/>
-                <w:szCs w:val="24"/>
-                <w:lang w:val="en"/>
-              </w:rPr>
-              <w:t>D4)</w:t>
+              <w:t>{ (D4)</w:t>
             </w:r>
           </w:p>
           <w:p>
@@ -28608,7 +28146,6 @@
                 <w:lang w:val="en"/>
               </w:rPr>
             </w:pPr>
-            <w:proofErr w:type="gramStart"/>
             <w:r>
               <w:rPr>
                 <w:rFonts w:ascii="Times New Roman [TMC ]" w:hAnsi="Times New Roman [TMC ]" w:cs="Times New Roman [TMC ]"/>
@@ -28616,17 +28153,7 @@
                 <w:szCs w:val="24"/>
                 <w:lang w:val="en"/>
               </w:rPr>
-              <w:t>( (</w:t>
-            </w:r>
-            <w:proofErr w:type="gramEnd"/>
-            <w:r>
-              <w:rPr>
-                <w:rFonts w:ascii="Times New Roman [TMC ]" w:hAnsi="Times New Roman [TMC ]" w:cs="Times New Roman [TMC ]"/>
-                <w:sz w:val="24"/>
-                <w:szCs w:val="24"/>
-                <w:lang w:val="en"/>
-              </w:rPr>
-              <w:t>D6)</w:t>
+              <w:t>( (D6)</w:t>
             </w:r>
           </w:p>
           <w:p>
@@ -28824,11 +28351,21 @@
       <w:r>
         <w:t xml:space="preserve">Таблица </w:t>
       </w:r>
-      <w:fldSimple w:instr=" SEQ Таблица \* ARABIC ">
-        <w:r>
-          <w:t>9</w:t>
-        </w:r>
-      </w:fldSimple>
+      <w:r>
+        <w:fldChar w:fldCharType="begin"/>
+      </w:r>
+      <w:r>
+        <w:instrText xml:space="preserve"> SEQ Таблица \* ARABIC </w:instrText>
+      </w:r>
+      <w:r>
+        <w:fldChar w:fldCharType="separate"/>
+      </w:r>
+      <w:r>
+        <w:t>9</w:t>
+      </w:r>
+      <w:r>
+        <w:fldChar w:fldCharType="end"/>
+      </w:r>
       <w:r>
         <w:t>-Типы лексем</w:t>
       </w:r>
@@ -29071,11 +28608,21 @@
       <w:r>
         <w:t xml:space="preserve">Изображение </w:t>
       </w:r>
-      <w:fldSimple w:instr=" SEQ Изображение \* ARABIC ">
-        <w:r>
-          <w:t>1</w:t>
-        </w:r>
-      </w:fldSimple>
+      <w:r>
+        <w:fldChar w:fldCharType="begin"/>
+      </w:r>
+      <w:r>
+        <w:instrText xml:space="preserve"> SEQ Изображение \* ARABIC </w:instrText>
+      </w:r>
+      <w:r>
+        <w:fldChar w:fldCharType="separate"/>
+      </w:r>
+      <w:r>
+        <w:t>1</w:t>
+      </w:r>
+      <w:r>
+        <w:fldChar w:fldCharType="end"/>
+      </w:r>
       <w:r>
         <w:t>-Конечный автомат 1 часть</w:t>
       </w:r>
@@ -29146,11 +28693,21 @@
       <w:r>
         <w:t xml:space="preserve">Изображение </w:t>
       </w:r>
-      <w:fldSimple w:instr=" SEQ Изображение \* ARABIC ">
-        <w:r>
-          <w:t>2</w:t>
-        </w:r>
-      </w:fldSimple>
+      <w:r>
+        <w:fldChar w:fldCharType="begin"/>
+      </w:r>
+      <w:r>
+        <w:instrText xml:space="preserve"> SEQ Изображение \* ARABIC </w:instrText>
+      </w:r>
+      <w:r>
+        <w:fldChar w:fldCharType="separate"/>
+      </w:r>
+      <w:r>
+        <w:t>2</w:t>
+      </w:r>
+      <w:r>
+        <w:fldChar w:fldCharType="end"/>
+      </w:r>
       <w:r>
         <w:t>-Конечный автомат 2 часть</w:t>
       </w:r>
@@ -29214,11 +28771,21 @@
       <w:r>
         <w:t xml:space="preserve">Изображение </w:t>
       </w:r>
-      <w:fldSimple w:instr=" SEQ Изображение \* ARABIC ">
-        <w:r>
-          <w:t>3</w:t>
-        </w:r>
-      </w:fldSimple>
+      <w:r>
+        <w:fldChar w:fldCharType="begin"/>
+      </w:r>
+      <w:r>
+        <w:instrText xml:space="preserve"> SEQ Изображение \* ARABIC </w:instrText>
+      </w:r>
+      <w:r>
+        <w:fldChar w:fldCharType="separate"/>
+      </w:r>
+      <w:r>
+        <w:t>3</w:t>
+      </w:r>
+      <w:r>
+        <w:fldChar w:fldCharType="end"/>
+      </w:r>
       <w:r>
         <w:t>-Конечный автомат 3 часть</w:t>
       </w:r>
@@ -29282,11 +28849,21 @@
       <w:r>
         <w:t xml:space="preserve">Изображение </w:t>
       </w:r>
-      <w:fldSimple w:instr=" SEQ Изображение \* ARABIC ">
-        <w:r>
-          <w:t>4</w:t>
-        </w:r>
-      </w:fldSimple>
+      <w:r>
+        <w:fldChar w:fldCharType="begin"/>
+      </w:r>
+      <w:r>
+        <w:instrText xml:space="preserve"> SEQ Изображение \* ARABIC </w:instrText>
+      </w:r>
+      <w:r>
+        <w:fldChar w:fldCharType="separate"/>
+      </w:r>
+      <w:r>
+        <w:t>4</w:t>
+      </w:r>
+      <w:r>
+        <w:fldChar w:fldCharType="end"/>
+      </w:r>
       <w:r>
         <w:t>-Конечный автомат 4 часть</w:t>
       </w:r>
@@ -29350,11 +28927,21 @@
       <w:r>
         <w:t xml:space="preserve">Изображение </w:t>
       </w:r>
-      <w:fldSimple w:instr=" SEQ Изображение \* ARABIC ">
-        <w:r>
-          <w:t>5</w:t>
-        </w:r>
-      </w:fldSimple>
+      <w:r>
+        <w:fldChar w:fldCharType="begin"/>
+      </w:r>
+      <w:r>
+        <w:instrText xml:space="preserve"> SEQ Изображение \* ARABIC </w:instrText>
+      </w:r>
+      <w:r>
+        <w:fldChar w:fldCharType="separate"/>
+      </w:r>
+      <w:r>
+        <w:t>5</w:t>
+      </w:r>
+      <w:r>
+        <w:fldChar w:fldCharType="end"/>
+      </w:r>
       <w:r>
         <w:t>-Конечный автомат часть 5</w:t>
       </w:r>
@@ -29417,11 +29004,21 @@
       <w:r>
         <w:t xml:space="preserve">Изображение </w:t>
       </w:r>
-      <w:fldSimple w:instr=" SEQ Изображение \* ARABIC ">
-        <w:r>
-          <w:t>6</w:t>
-        </w:r>
-      </w:fldSimple>
+      <w:r>
+        <w:fldChar w:fldCharType="begin"/>
+      </w:r>
+      <w:r>
+        <w:instrText xml:space="preserve"> SEQ Изображение \* ARABIC </w:instrText>
+      </w:r>
+      <w:r>
+        <w:fldChar w:fldCharType="separate"/>
+      </w:r>
+      <w:r>
+        <w:t>6</w:t>
+      </w:r>
+      <w:r>
+        <w:fldChar w:fldCharType="end"/>
+      </w:r>
       <w:r>
         <w:t>-Конечный автомат 6 часть</w:t>
       </w:r>
@@ -29485,11 +29082,21 @@
       <w:r>
         <w:t xml:space="preserve">Изображение </w:t>
       </w:r>
-      <w:fldSimple w:instr=" SEQ Изображение \* ARABIC ">
-        <w:r>
-          <w:t>7</w:t>
-        </w:r>
-      </w:fldSimple>
+      <w:r>
+        <w:fldChar w:fldCharType="begin"/>
+      </w:r>
+      <w:r>
+        <w:instrText xml:space="preserve"> SEQ Изображение \* ARABIC </w:instrText>
+      </w:r>
+      <w:r>
+        <w:fldChar w:fldCharType="separate"/>
+      </w:r>
+      <w:r>
+        <w:t>7</w:t>
+      </w:r>
+      <w:r>
+        <w:fldChar w:fldCharType="end"/>
+      </w:r>
       <w:r>
         <w:t>-Конечный автомат 7 часть</w:t>
       </w:r>
@@ -29540,7 +29147,6 @@
         </w:rPr>
         <w:t xml:space="preserve">Для синтаксического анализатора был выбран </w:t>
       </w:r>
-      <w:proofErr w:type="gramStart"/>
       <w:r>
         <w:t>LL</w:t>
       </w:r>
@@ -29548,14 +29154,7 @@
         <w:rPr>
           <w:lang w:val="ru-RU"/>
         </w:rPr>
-        <w:t>(</w:t>
-      </w:r>
-      <w:proofErr w:type="gramEnd"/>
-      <w:r>
-        <w:rPr>
-          <w:lang w:val="ru-RU"/>
-        </w:rPr>
-        <w:t xml:space="preserve">1)-предсказывающий алгоритм нисходящего разбора для </w:t>
+        <w:t xml:space="preserve">(1)-предсказывающий алгоритм нисходящего разбора для </w:t>
       </w:r>
       <w:r>
         <w:t>LL</w:t>
@@ -29641,14 +29240,49 @@
       </w:r>
       <w:proofErr w:type="spellStart"/>
       <w:r>
-        <w:t>LLAlgorithm</w:t>
+        <w:t>Earley</w:t>
+      </w:r>
+      <w:r>
+        <w:t>Algorithm</w:t>
       </w:r>
       <w:proofErr w:type="spellEnd"/>
       <w:r>
         <w:rPr>
           <w:lang w:val="ru-RU"/>
         </w:rPr>
-        <w:t>. Основной метод класса – разбор цепочки – получает на вход цепочку символов, результатом работы метода является последовательность номеров правил – левый разбор входной цепочки.</w:t>
+        <w:t>. Основной метод класса – разбор цепочки – получает на вход цепочку символов, результатом раб</w:t>
+      </w:r>
+      <w:bookmarkStart w:id="16" w:name="_GoBack"/>
+      <w:bookmarkEnd w:id="16"/>
+      <w:r>
+        <w:rPr>
+          <w:lang w:val="ru-RU"/>
+        </w:rPr>
+        <w:t xml:space="preserve">оты метода является последовательность номеров правил – </w:t>
+      </w:r>
+      <w:r>
+        <w:rPr>
+          <w:lang w:val="ru-RU"/>
+        </w:rPr>
+        <w:t>правый</w:t>
+      </w:r>
+      <w:r>
+        <w:rPr>
+          <w:lang w:val="ru-RU"/>
+        </w:rPr>
+        <w:t xml:space="preserve"> </w:t>
+      </w:r>
+      <w:r>
+        <w:rPr>
+          <w:lang w:val="ru-RU"/>
+        </w:rPr>
+        <w:t>вывод</w:t>
+      </w:r>
+      <w:r>
+        <w:rPr>
+          <w:lang w:val="ru-RU"/>
+        </w:rPr>
+        <w:t xml:space="preserve"> входной цепочки.</w:t>
       </w:r>
     </w:p>
     <w:p>
@@ -29714,17 +29348,40 @@
       <w:r>
         <w:t xml:space="preserve">Рисунок </w:t>
       </w:r>
-      <w:fldSimple w:instr=" SEQ Рисунок \* ARABIC ">
-        <w:r>
-          <w:rPr>
-            <w:noProof/>
-          </w:rPr>
-          <w:t>1</w:t>
-        </w:r>
-      </w:fldSimple>
+      <w:r>
+        <w:fldChar w:fldCharType="begin"/>
+      </w:r>
+      <w:r>
+        <w:instrText xml:space="preserve"> SEQ Рисунок </w:instrText>
+      </w:r>
+      <w:r>
+        <w:instrText xml:space="preserve">\* ARABIC </w:instrText>
+      </w:r>
+      <w:r>
+        <w:fldChar w:fldCharType="separate"/>
+      </w:r>
+      <w:r>
+        <w:rPr>
+          <w:noProof/>
+        </w:rPr>
+        <w:t>1</w:t>
+      </w:r>
+      <w:r>
+        <w:rPr>
+          <w:noProof/>
+        </w:rPr>
+        <w:fldChar w:fldCharType="end"/>
+      </w:r>
       <w:r>
         <w:t xml:space="preserve"> – Диаграмма потока данных</w:t>
       </w:r>
+    </w:p>
+    <w:p>
+      <w:pPr>
+        <w:rPr>
+          <w:lang w:val="ru-RU" w:eastAsia="ru-RU"/>
+        </w:rPr>
+      </w:pPr>
     </w:p>
     <w:p>
       <w:pPr>
@@ -29742,6 +29399,7 @@
           <w:bCs/>
           <w:lang w:val="ru-RU"/>
         </w:rPr>
+        <w:lastRenderedPageBreak/>
         <w:t xml:space="preserve">Класс </w:t>
       </w:r>
       <w:proofErr w:type="spellStart"/>
@@ -29764,7 +29422,6 @@
       </w:pPr>
       <w:proofErr w:type="spellStart"/>
       <w:r>
-        <w:lastRenderedPageBreak/>
         <w:t>getParsed</w:t>
       </w:r>
       <w:proofErr w:type="spellEnd"/>
@@ -29783,7 +29440,31 @@
         <w:rPr>
           <w:lang w:val="ru-RU"/>
         </w:rPr>
-        <w:t xml:space="preserve">) // метод возвращает цепочку правил – левый вывод цепочки </w:t>
+        <w:t xml:space="preserve">) // метод возвращает цепочку правил – </w:t>
+      </w:r>
+      <w:r>
+        <w:rPr>
+          <w:lang w:val="ru-RU"/>
+        </w:rPr>
+        <w:t>правый</w:t>
+      </w:r>
+      <w:r>
+        <w:rPr>
+          <w:lang w:val="ru-RU"/>
+        </w:rPr>
+        <w:t xml:space="preserve"> </w:t>
+      </w:r>
+      <w:r>
+        <w:rPr>
+          <w:lang w:val="ru-RU"/>
+        </w:rPr>
+        <w:t>вывод</w:t>
+      </w:r>
+      <w:r>
+        <w:rPr>
+          <w:lang w:val="ru-RU"/>
+        </w:rPr>
+        <w:t xml:space="preserve"> цепочки </w:t>
       </w:r>
       <w:proofErr w:type="spellStart"/>
       <w:r>
@@ -29832,7 +29513,6 @@
         </w:rPr>
       </w:pPr>
       <w:proofErr w:type="spellStart"/>
-      <w:proofErr w:type="gramStart"/>
       <w:r>
         <w:t>getTerminal</w:t>
       </w:r>
@@ -29841,14 +29521,7 @@
         <w:rPr>
           <w:lang w:val="ru-RU"/>
         </w:rPr>
-        <w:t>(</w:t>
-      </w:r>
-      <w:proofErr w:type="gramEnd"/>
-      <w:r>
-        <w:rPr>
-          <w:lang w:val="ru-RU"/>
-        </w:rPr>
-        <w:t>) // метод возвращает множество терминальных символов грамматики.</w:t>
+        <w:t>() // метод возвращает множество терминальных символов грамматики.</w:t>
       </w:r>
     </w:p>
     <w:p>
@@ -29860,7 +29533,6 @@
         </w:rPr>
       </w:pPr>
       <w:proofErr w:type="spellStart"/>
-      <w:proofErr w:type="gramStart"/>
       <w:r>
         <w:t>getNonterminal</w:t>
       </w:r>
@@ -29869,14 +29541,7 @@
         <w:rPr>
           <w:lang w:val="ru-RU"/>
         </w:rPr>
-        <w:t>(</w:t>
-      </w:r>
-      <w:proofErr w:type="gramEnd"/>
-      <w:r>
-        <w:rPr>
-          <w:lang w:val="ru-RU"/>
-        </w:rPr>
-        <w:t>) // метод возвращает множество нетерминальных символов грамматики.</w:t>
+        <w:t>() // метод возвращает множество нетерминальных символов грамматики.</w:t>
       </w:r>
     </w:p>
     <w:p>
@@ -29888,7 +29553,6 @@
         </w:rPr>
       </w:pPr>
       <w:proofErr w:type="spellStart"/>
-      <w:proofErr w:type="gramStart"/>
       <w:r>
         <w:t>getAxiom</w:t>
       </w:r>
@@ -29897,14 +29561,7 @@
         <w:rPr>
           <w:lang w:val="ru-RU"/>
         </w:rPr>
-        <w:t>(</w:t>
-      </w:r>
-      <w:proofErr w:type="gramEnd"/>
-      <w:r>
-        <w:rPr>
-          <w:lang w:val="ru-RU"/>
-        </w:rPr>
-        <w:t>) // метод возвращает начальный символ грамматики.</w:t>
+        <w:t>() // метод возвращает начальный символ грамматики.</w:t>
       </w:r>
     </w:p>
     <w:p>
@@ -29916,7 +29573,6 @@
         </w:rPr>
       </w:pPr>
       <w:proofErr w:type="spellStart"/>
-      <w:proofErr w:type="gramStart"/>
       <w:r>
         <w:t>getRules</w:t>
       </w:r>
@@ -29925,14 +29581,7 @@
         <w:rPr>
           <w:lang w:val="ru-RU"/>
         </w:rPr>
-        <w:t>(</w:t>
-      </w:r>
-      <w:proofErr w:type="gramEnd"/>
-      <w:r>
-        <w:rPr>
-          <w:lang w:val="ru-RU"/>
-        </w:rPr>
-        <w:t>) // метод возвращает множество правил вывода грамматики.</w:t>
+        <w:t>() // метод возвращает множество правил вывода грамматики.</w:t>
       </w:r>
     </w:p>
     <w:p>
@@ -30157,6 +29806,7 @@
       </w:pPr>
       <w:proofErr w:type="spellStart"/>
       <w:r>
+        <w:lastRenderedPageBreak/>
         <w:t>getTokenList</w:t>
       </w:r>
       <w:proofErr w:type="spellEnd"/>
@@ -30194,7 +29844,6 @@
           <w:bCs/>
           <w:lang w:val="ru-RU"/>
         </w:rPr>
-        <w:lastRenderedPageBreak/>
         <w:t xml:space="preserve">Класс </w:t>
       </w:r>
       <w:proofErr w:type="spellStart"/>
@@ -30254,7 +29903,6 @@
         </w:rPr>
       </w:pPr>
       <w:proofErr w:type="spellStart"/>
-      <w:proofErr w:type="gramStart"/>
       <w:r>
         <w:t>isGrammarWithoutCycles</w:t>
       </w:r>
@@ -30263,14 +29911,7 @@
         <w:rPr>
           <w:lang w:val="ru-RU"/>
         </w:rPr>
-        <w:t>(</w:t>
-      </w:r>
-      <w:proofErr w:type="gramEnd"/>
-      <w:r>
-        <w:rPr>
-          <w:lang w:val="ru-RU"/>
-        </w:rPr>
-        <w:t>) // метод проверяет грамматику на отсутствие циклов.</w:t>
+        <w:t>() // метод проверяет грамматику на отсутствие циклов.</w:t>
       </w:r>
     </w:p>
     <w:p>
@@ -30313,7 +29954,6 @@
         </w:rPr>
       </w:pPr>
       <w:proofErr w:type="spellStart"/>
-      <w:proofErr w:type="gramStart"/>
       <w:r>
         <w:t>getParseTree</w:t>
       </w:r>
@@ -30325,7 +29965,6 @@
         <w:t>(</w:t>
       </w:r>
       <w:proofErr w:type="spellStart"/>
-      <w:proofErr w:type="gramEnd"/>
       <w:r>
         <w:t>parseList</w:t>
       </w:r>
@@ -30420,7 +30059,6 @@
         </w:rPr>
       </w:pPr>
       <w:proofErr w:type="spellStart"/>
-      <w:proofErr w:type="gramStart"/>
       <w:r>
         <w:t>setSituation</w:t>
       </w:r>
@@ -30431,7 +30069,6 @@
         </w:rPr>
         <w:t>(</w:t>
       </w:r>
-      <w:proofErr w:type="gramEnd"/>
       <w:r>
         <w:t>rule</w:t>
       </w:r>
@@ -30629,7 +30266,6 @@
         </w:rPr>
       </w:pPr>
       <w:proofErr w:type="spellStart"/>
-      <w:proofErr w:type="gramStart"/>
       <w:r>
         <w:t>getSituations</w:t>
       </w:r>
@@ -30638,14 +30274,7 @@
         <w:rPr>
           <w:lang w:val="ru-RU"/>
         </w:rPr>
-        <w:t>(</w:t>
-      </w:r>
-      <w:proofErr w:type="gramEnd"/>
-      <w:r>
-        <w:rPr>
-          <w:lang w:val="ru-RU"/>
-        </w:rPr>
-        <w:t>)</w:t>
+        <w:t>()</w:t>
       </w:r>
       <w:r>
         <w:rPr>
@@ -30663,7 +30292,6 @@
         </w:rPr>
       </w:pPr>
       <w:proofErr w:type="spellStart"/>
-      <w:proofErr w:type="gramStart"/>
       <w:r>
         <w:t>getSize</w:t>
       </w:r>
@@ -30672,14 +30300,7 @@
         <w:rPr>
           <w:lang w:val="ru-RU"/>
         </w:rPr>
-        <w:t>(</w:t>
-      </w:r>
-      <w:proofErr w:type="gramEnd"/>
-      <w:r>
-        <w:rPr>
-          <w:lang w:val="ru-RU"/>
-        </w:rPr>
-        <w:t>)</w:t>
+        <w:t>()</w:t>
       </w:r>
       <w:r>
         <w:rPr>
@@ -30697,7 +30318,6 @@
         </w:rPr>
       </w:pPr>
       <w:proofErr w:type="spellStart"/>
-      <w:proofErr w:type="gramStart"/>
       <w:r>
         <w:t>getDotAtEnd</w:t>
       </w:r>
@@ -30706,14 +30326,7 @@
         <w:rPr>
           <w:lang w:val="ru-RU"/>
         </w:rPr>
-        <w:t>(</w:t>
-      </w:r>
-      <w:proofErr w:type="gramEnd"/>
-      <w:r>
-        <w:rPr>
-          <w:lang w:val="ru-RU"/>
-        </w:rPr>
-        <w:t>)</w:t>
+        <w:t>()</w:t>
       </w:r>
       <w:r>
         <w:rPr>
@@ -30732,6 +30345,7 @@
       </w:pPr>
       <w:proofErr w:type="spellStart"/>
       <w:r>
+        <w:lastRenderedPageBreak/>
         <w:t>getDotBefore</w:t>
       </w:r>
       <w:proofErr w:type="spellEnd"/>
@@ -30775,12 +30389,10 @@
         </w:rPr>
       </w:pPr>
       <w:proofErr w:type="spellStart"/>
-      <w:proofErr w:type="gramStart"/>
-      <w:r>
-        <w:rPr>
-          <w:lang w:val="ru-RU"/>
-        </w:rPr>
-        <w:lastRenderedPageBreak/>
+      <w:r>
+        <w:rPr>
+          <w:lang w:val="ru-RU"/>
+        </w:rPr>
         <w:t>getDotBeforeNonterm</w:t>
       </w:r>
       <w:proofErr w:type="spellEnd"/>
@@ -30788,14 +30400,7 @@
         <w:rPr>
           <w:lang w:val="ru-RU"/>
         </w:rPr>
-        <w:t>(</w:t>
-      </w:r>
-      <w:proofErr w:type="gramEnd"/>
-      <w:r>
-        <w:rPr>
-          <w:lang w:val="ru-RU"/>
-        </w:rPr>
-        <w:t>)</w:t>
+        <w:t>()</w:t>
       </w:r>
       <w:r>
         <w:rPr>
@@ -30848,38 +30453,15 @@
         </w:rPr>
       </w:pPr>
       <w:proofErr w:type="spellStart"/>
-      <w:proofErr w:type="gramStart"/>
-      <w:r>
-        <w:t>get</w:t>
-      </w:r>
-      <w:r>
-        <w:t>DotAfter</w:t>
+      <w:r>
+        <w:t>getDotAfter</w:t>
       </w:r>
       <w:proofErr w:type="spellEnd"/>
       <w:r>
         <w:rPr>
           <w:lang w:val="ru-RU"/>
         </w:rPr>
-        <w:t>(</w:t>
-      </w:r>
-      <w:proofErr w:type="gramEnd"/>
-      <w:r>
-        <w:rPr>
-          <w:lang w:val="ru-RU"/>
-        </w:rPr>
-        <w:t xml:space="preserve">) // метод </w:t>
-      </w:r>
-      <w:r>
-        <w:rPr>
-          <w:lang w:val="ru-RU"/>
-        </w:rPr>
-        <w:t>возвращает позицию точки в ситуации</w:t>
-      </w:r>
-      <w:r>
-        <w:rPr>
-          <w:lang w:val="ru-RU"/>
-        </w:rPr>
-        <w:t>.</w:t>
+        <w:t>() // метод возвращает позицию точки в ситуации.</w:t>
       </w:r>
     </w:p>
     <w:p>
@@ -30891,38 +30473,15 @@
         </w:rPr>
       </w:pPr>
       <w:proofErr w:type="spellStart"/>
-      <w:proofErr w:type="gramStart"/>
-      <w:r>
-        <w:t>ge</w:t>
-      </w:r>
-      <w:r>
-        <w:t>tIndex</w:t>
+      <w:r>
+        <w:t>getIndex</w:t>
       </w:r>
       <w:proofErr w:type="spellEnd"/>
       <w:r>
         <w:rPr>
           <w:lang w:val="ru-RU"/>
         </w:rPr>
-        <w:t>(</w:t>
-      </w:r>
-      <w:proofErr w:type="gramEnd"/>
-      <w:r>
-        <w:rPr>
-          <w:lang w:val="ru-RU"/>
-        </w:rPr>
-        <w:t xml:space="preserve">) // метод возвращает </w:t>
-      </w:r>
-      <w:r>
-        <w:rPr>
-          <w:lang w:val="ru-RU"/>
-        </w:rPr>
-        <w:t>индекс ситуации</w:t>
-      </w:r>
-      <w:r>
-        <w:rPr>
-          <w:lang w:val="ru-RU"/>
-        </w:rPr>
-        <w:t>.</w:t>
+        <w:t>() // метод возвращает индекс ситуации.</w:t>
       </w:r>
     </w:p>
     <w:p>
@@ -30934,7 +30493,6 @@
         </w:rPr>
       </w:pPr>
       <w:proofErr w:type="spellStart"/>
-      <w:proofErr w:type="gramStart"/>
       <w:r>
         <w:t>getRule</w:t>
       </w:r>
@@ -30943,14 +30501,7 @@
         <w:rPr>
           <w:lang w:val="ru-RU"/>
         </w:rPr>
-        <w:t>(</w:t>
-      </w:r>
-      <w:proofErr w:type="gramEnd"/>
-      <w:r>
-        <w:rPr>
-          <w:lang w:val="ru-RU"/>
-        </w:rPr>
-        <w:t>) // метод возвращает правило вывода ситуации.</w:t>
+        <w:t>() // метод возвращает правило вывода ситуации.</w:t>
       </w:r>
     </w:p>
     <w:p>
@@ -30963,10 +30514,7 @@
       </w:pPr>
       <w:proofErr w:type="spellStart"/>
       <w:r>
-        <w:t>set</w:t>
-      </w:r>
-      <w:r>
-        <w:t>DotAfter</w:t>
+        <w:t>setDotAfter</w:t>
       </w:r>
       <w:proofErr w:type="spellEnd"/>
       <w:r>
@@ -31043,10 +30591,7 @@
       </w:pPr>
       <w:proofErr w:type="spellStart"/>
       <w:r>
-        <w:t>set</w:t>
-      </w:r>
-      <w:r>
-        <w:t>Index</w:t>
+        <w:t>setIndex</w:t>
       </w:r>
       <w:proofErr w:type="spellEnd"/>
       <w:r>
@@ -31062,13 +30607,7 @@
         <w:rPr>
           <w:lang w:val="ru-RU"/>
         </w:rPr>
-        <w:t xml:space="preserve">) // метод устанавливает </w:t>
-      </w:r>
-      <w:r>
-        <w:rPr>
-          <w:lang w:val="ru-RU"/>
-        </w:rPr>
-        <w:t>индекс ситуации.</w:t>
+        <w:t>) // метод устанавливает индекс ситуации.</w:t>
       </w:r>
     </w:p>
     <w:p>
@@ -31091,40 +30630,13 @@
         <w:t>(</w:t>
       </w:r>
       <w:r>
-        <w:t>r</w:t>
-      </w:r>
-      <w:r>
-        <w:t>ule</w:t>
-      </w:r>
-      <w:r>
-        <w:rPr>
-          <w:lang w:val="ru-RU"/>
-        </w:rPr>
-        <w:t>) // метод устанавливает правил</w:t>
-      </w:r>
-      <w:r>
-        <w:rPr>
-          <w:lang w:val="ru-RU"/>
-        </w:rPr>
-        <w:t>о</w:t>
-      </w:r>
-      <w:r>
-        <w:rPr>
-          <w:lang w:val="ru-RU"/>
-        </w:rPr>
-        <w:t xml:space="preserve"> вывода </w:t>
-      </w:r>
-      <w:r>
-        <w:rPr>
-          <w:lang w:val="ru-RU"/>
-        </w:rPr>
-        <w:t>ситуации</w:t>
-      </w:r>
-      <w:r>
-        <w:rPr>
-          <w:lang w:val="ru-RU"/>
-        </w:rPr>
-        <w:t>.</w:t>
+        <w:t>rule</w:t>
+      </w:r>
+      <w:r>
+        <w:rPr>
+          <w:lang w:val="ru-RU"/>
+        </w:rPr>
+        <w:t>) // метод устанавливает правило вывода ситуации.</w:t>
       </w:r>
     </w:p>
     <w:p>
@@ -31136,7 +30648,6 @@
         </w:rPr>
       </w:pPr>
       <w:proofErr w:type="spellStart"/>
-      <w:proofErr w:type="gramStart"/>
       <w:r>
         <w:rPr>
           <w:lang w:val="ru-RU"/>
@@ -31148,32 +30659,13 @@
         <w:rPr>
           <w:lang w:val="ru-RU"/>
         </w:rPr>
-        <w:t>(</w:t>
-      </w:r>
-      <w:proofErr w:type="gramEnd"/>
-      <w:r>
-        <w:rPr>
-          <w:lang w:val="ru-RU"/>
-        </w:rPr>
-        <w:t>)</w:t>
-      </w:r>
-      <w:r>
-        <w:rPr>
-          <w:lang w:val="ru-RU"/>
-        </w:rPr>
-        <w:t xml:space="preserve"> </w:t>
-      </w:r>
-      <w:r>
-        <w:rPr>
-          <w:lang w:val="ru-RU"/>
-        </w:rPr>
-        <w:t xml:space="preserve">// метод </w:t>
-      </w:r>
-      <w:r>
-        <w:rPr>
-          <w:lang w:val="ru-RU"/>
-        </w:rPr>
-        <w:t xml:space="preserve">возвращает </w:t>
+        <w:t>()</w:t>
+      </w:r>
+      <w:r>
+        <w:rPr>
+          <w:lang w:val="ru-RU"/>
+        </w:rPr>
+        <w:t xml:space="preserve"> // метод возвращает </w:t>
       </w:r>
       <w:r>
         <w:t>true</w:t>
@@ -31182,13 +30674,7 @@
         <w:rPr>
           <w:lang w:val="ru-RU"/>
         </w:rPr>
-        <w:t>, если точка находится на конце</w:t>
-      </w:r>
-      <w:r>
-        <w:rPr>
-          <w:lang w:val="ru-RU"/>
-        </w:rPr>
-        <w:t>.</w:t>
+        <w:t>, если точка находится на конце.</w:t>
       </w:r>
     </w:p>
     <w:p>
@@ -31200,7 +30686,6 @@
         </w:rPr>
       </w:pPr>
       <w:proofErr w:type="spellStart"/>
-      <w:proofErr w:type="gramStart"/>
       <w:r>
         <w:rPr>
           <w:lang w:val="ru-RU"/>
@@ -31212,26 +30697,13 @@
         <w:rPr>
           <w:lang w:val="ru-RU"/>
         </w:rPr>
-        <w:t>(</w:t>
-      </w:r>
-      <w:proofErr w:type="gramEnd"/>
-      <w:r>
-        <w:rPr>
-          <w:lang w:val="ru-RU"/>
-        </w:rPr>
-        <w:t>)</w:t>
-      </w:r>
-      <w:r>
-        <w:rPr>
-          <w:lang w:val="ru-RU"/>
-        </w:rPr>
-        <w:t xml:space="preserve"> </w:t>
-      </w:r>
-      <w:r>
-        <w:rPr>
-          <w:lang w:val="ru-RU"/>
-        </w:rPr>
-        <w:t xml:space="preserve">// метод возвращает </w:t>
+        <w:t>()</w:t>
+      </w:r>
+      <w:r>
+        <w:rPr>
+          <w:lang w:val="ru-RU"/>
+        </w:rPr>
+        <w:t xml:space="preserve"> // метод возвращает </w:t>
       </w:r>
       <w:r>
         <w:t>true</w:t>
@@ -31240,19 +30712,7 @@
         <w:rPr>
           <w:lang w:val="ru-RU"/>
         </w:rPr>
-        <w:t xml:space="preserve">, если точка находится </w:t>
-      </w:r>
-      <w:r>
-        <w:rPr>
-          <w:lang w:val="ru-RU"/>
-        </w:rPr>
-        <w:t>перед нетерминальным символом</w:t>
-      </w:r>
-      <w:r>
-        <w:rPr>
-          <w:lang w:val="ru-RU"/>
-        </w:rPr>
-        <w:t>.</w:t>
+        <w:t>, если точка находится перед нетерминальным символом.</w:t>
       </w:r>
     </w:p>
     <w:p>
@@ -31298,13 +30758,7 @@
         <w:rPr>
           <w:lang w:val="ru-RU"/>
         </w:rPr>
-        <w:t xml:space="preserve"> </w:t>
-      </w:r>
-      <w:r>
-        <w:rPr>
-          <w:lang w:val="ru-RU"/>
-        </w:rPr>
-        <w:t xml:space="preserve">// метод возвращает </w:t>
+        <w:t xml:space="preserve"> // метод возвращает </w:t>
       </w:r>
       <w:r>
         <w:t>true</w:t>
@@ -31313,13 +30767,7 @@
         <w:rPr>
           <w:lang w:val="ru-RU"/>
         </w:rPr>
-        <w:t>, если точка находится</w:t>
-      </w:r>
-      <w:r>
-        <w:rPr>
-          <w:lang w:val="ru-RU"/>
-        </w:rPr>
-        <w:t xml:space="preserve"> перед символом </w:t>
+        <w:t xml:space="preserve">, если точка находится перед символом </w:t>
       </w:r>
       <w:r>
         <w:t>symbol</w:t>
@@ -31395,14 +30843,27 @@
       <w:r>
         <w:t xml:space="preserve">Рисунок </w:t>
       </w:r>
-      <w:fldSimple w:instr=" SEQ Рисунок \* ARABIC ">
-        <w:r>
-          <w:rPr>
-            <w:noProof/>
-          </w:rPr>
-          <w:t>2</w:t>
-        </w:r>
-      </w:fldSimple>
+      <w:r>
+        <w:fldChar w:fldCharType="begin"/>
+      </w:r>
+      <w:r>
+        <w:instrText xml:space="preserve"> SEQ Рисунок \* ARABIC </w:instrText>
+      </w:r>
+      <w:r>
+        <w:fldChar w:fldCharType="separate"/>
+      </w:r>
+      <w:r>
+        <w:rPr>
+          <w:noProof/>
+        </w:rPr>
+        <w:t>2</w:t>
+      </w:r>
+      <w:r>
+        <w:rPr>
+          <w:noProof/>
+        </w:rPr>
+        <w:fldChar w:fldCharType="end"/>
+      </w:r>
       <w:r>
         <w:t xml:space="preserve"> – Диаграмма классов синтаксического анализатора</w:t>
       </w:r>
@@ -31421,6 +30882,9 @@
         </w:rPr>
       </w:pPr>
       <w:r>
+        <w:rPr>
+          <w:lang w:val="ru-RU"/>
+        </w:rPr>
         <w:br w:type="page"/>
       </w:r>
     </w:p>
@@ -31512,21 +30976,29 @@
       <w:r>
         <w:t xml:space="preserve">Рисунок </w:t>
       </w:r>
-      <w:fldSimple w:instr=" SEQ Рисунок \* ARABIC ">
-        <w:r>
-          <w:rPr>
-            <w:noProof/>
-          </w:rPr>
-          <w:t>3</w:t>
-        </w:r>
-      </w:fldSimple>
-      <w:r>
-        <w:t xml:space="preserve"> – Проект алгори</w:t>
-      </w:r>
-      <w:bookmarkStart w:id="16" w:name="_GoBack"/>
-      <w:bookmarkEnd w:id="16"/>
-      <w:r>
-        <w:t>тма разбора</w:t>
+      <w:r>
+        <w:fldChar w:fldCharType="begin"/>
+      </w:r>
+      <w:r>
+        <w:instrText xml:space="preserve"> SEQ Рисунок \* ARABIC </w:instrText>
+      </w:r>
+      <w:r>
+        <w:fldChar w:fldCharType="separate"/>
+      </w:r>
+      <w:r>
+        <w:rPr>
+          <w:noProof/>
+        </w:rPr>
+        <w:t>3</w:t>
+      </w:r>
+      <w:r>
+        <w:rPr>
+          <w:noProof/>
+        </w:rPr>
+        <w:fldChar w:fldCharType="end"/>
+      </w:r>
+      <w:r>
+        <w:t xml:space="preserve"> – Проект алгоритма разбора</w:t>
       </w:r>
     </w:p>
     <w:p>
@@ -31591,14 +31063,27 @@
       <w:r>
         <w:t xml:space="preserve">Рисунок </w:t>
       </w:r>
-      <w:fldSimple w:instr=" SEQ Рисунок \* ARABIC ">
-        <w:r>
-          <w:rPr>
-            <w:noProof/>
-          </w:rPr>
-          <w:t>4</w:t>
-        </w:r>
-      </w:fldSimple>
+      <w:r>
+        <w:fldChar w:fldCharType="begin"/>
+      </w:r>
+      <w:r>
+        <w:instrText xml:space="preserve"> SEQ Рисунок \* ARABIC </w:instrText>
+      </w:r>
+      <w:r>
+        <w:fldChar w:fldCharType="separate"/>
+      </w:r>
+      <w:r>
+        <w:rPr>
+          <w:noProof/>
+        </w:rPr>
+        <w:t>4</w:t>
+      </w:r>
+      <w:r>
+        <w:rPr>
+          <w:noProof/>
+        </w:rPr>
+        <w:fldChar w:fldCharType="end"/>
+      </w:r>
       <w:r>
         <w:t xml:space="preserve"> – Проект алгоритма составления списка разбора</w:t>
       </w:r>
@@ -31664,14 +31149,27 @@
       <w:r>
         <w:t xml:space="preserve">Рисунок </w:t>
       </w:r>
-      <w:fldSimple w:instr=" SEQ Рисунок \* ARABIC ">
-        <w:r>
-          <w:rPr>
-            <w:noProof/>
-          </w:rPr>
-          <w:t>5</w:t>
-        </w:r>
-      </w:fldSimple>
+      <w:r>
+        <w:fldChar w:fldCharType="begin"/>
+      </w:r>
+      <w:r>
+        <w:instrText xml:space="preserve"> SEQ Рисунок \* ARABIC </w:instrText>
+      </w:r>
+      <w:r>
+        <w:fldChar w:fldCharType="separate"/>
+      </w:r>
+      <w:r>
+        <w:rPr>
+          <w:noProof/>
+        </w:rPr>
+        <w:t>5</w:t>
+      </w:r>
+      <w:r>
+        <w:rPr>
+          <w:noProof/>
+        </w:rPr>
+        <w:fldChar w:fldCharType="end"/>
+      </w:r>
       <w:r>
         <w:t xml:space="preserve"> – Проект алгоритма построения разбора</w:t>
       </w:r>
@@ -31737,30 +31235,298 @@
       <w:r>
         <w:t xml:space="preserve">Рисунок </w:t>
       </w:r>
+      <w:r>
+        <w:fldChar w:fldCharType="begin"/>
+      </w:r>
+      <w:r>
+        <w:instrText xml:space="preserve"> SEQ Рисунок \* ARABIC </w:instrText>
+      </w:r>
+      <w:r>
+        <w:fldChar w:fldCharType="separate"/>
+      </w:r>
+      <w:r>
+        <w:rPr>
+          <w:noProof/>
+        </w:rPr>
+        <w:t>6</w:t>
+      </w:r>
+      <w:r>
+        <w:rPr>
+          <w:noProof/>
+        </w:rPr>
+        <w:fldChar w:fldCharType="end"/>
+      </w:r>
+      <w:r>
+        <w:t xml:space="preserve"> – Проект процедуры </w:t>
+      </w:r>
+      <w:r>
+        <w:rPr>
+          <w:lang w:val="en-US"/>
+        </w:rPr>
+        <w:t>R</w:t>
+      </w:r>
+      <w:r>
+        <w:t>(правый разбор)</w:t>
+      </w:r>
+    </w:p>
+    <w:p>
+      <w:pPr>
+        <w:rPr>
+          <w:lang w:val="ru-RU" w:eastAsia="ru-RU"/>
+        </w:rPr>
+      </w:pPr>
+    </w:p>
+    <w:p>
+      <w:pPr>
+        <w:pStyle w:val="-0"/>
+        <w:ind w:firstLine="703"/>
+        <w:rPr>
+          <w:b/>
+          <w:bCs/>
+          <w:lang w:val="ru-RU" w:eastAsia="ru-RU"/>
+        </w:rPr>
+      </w:pPr>
+      <w:r>
+        <w:rPr>
+          <w:b/>
+          <w:bCs/>
+          <w:lang w:val="ru-RU" w:eastAsia="ru-RU"/>
+        </w:rPr>
+        <w:lastRenderedPageBreak/>
+        <w:t>Пример дерева разбора для следующей входной цепочки</w:t>
+      </w:r>
+    </w:p>
+    <w:p>
+      <w:pPr>
+        <w:pStyle w:val="-0"/>
+        <w:ind w:firstLine="700"/>
+        <w:rPr>
+          <w:lang w:eastAsia="ru-RU"/>
+        </w:rPr>
+      </w:pPr>
+      <w:r>
+        <w:rPr>
+          <w:lang w:eastAsia="ru-RU"/>
+        </w:rPr>
+        <w:t xml:space="preserve">public class </w:t>
+      </w:r>
+      <w:r>
+        <w:rPr>
+          <w:lang w:eastAsia="ru-RU"/>
+        </w:rPr>
+        <w:t>Main</w:t>
+      </w:r>
+      <w:r>
+        <w:rPr>
+          <w:lang w:eastAsia="ru-RU"/>
+        </w:rPr>
+        <w:t>{</w:t>
+      </w:r>
+    </w:p>
+    <w:p>
+      <w:pPr>
+        <w:pStyle w:val="-0"/>
+        <w:ind w:left="140" w:firstLine="700"/>
+        <w:rPr>
+          <w:lang w:eastAsia="ru-RU"/>
+        </w:rPr>
+      </w:pPr>
+      <w:r>
+        <w:rPr>
+          <w:lang w:eastAsia="ru-RU"/>
+        </w:rPr>
+        <w:t xml:space="preserve">public static void main(String[] </w:t>
+      </w:r>
+      <w:proofErr w:type="spellStart"/>
+      <w:r>
+        <w:rPr>
+          <w:lang w:eastAsia="ru-RU"/>
+        </w:rPr>
+        <w:t>args</w:t>
+      </w:r>
+      <w:proofErr w:type="spellEnd"/>
+      <w:r>
+        <w:rPr>
+          <w:lang w:eastAsia="ru-RU"/>
+        </w:rPr>
+        <w:t xml:space="preserve">){ </w:t>
+      </w:r>
+    </w:p>
+    <w:p>
+      <w:pPr>
+        <w:pStyle w:val="-0"/>
+        <w:ind w:left="560" w:firstLine="700"/>
+        <w:rPr>
+          <w:lang w:eastAsia="ru-RU"/>
+        </w:rPr>
+      </w:pPr>
+      <w:proofErr w:type="spellStart"/>
+      <w:r>
+        <w:rPr>
+          <w:lang w:eastAsia="ru-RU"/>
+        </w:rPr>
+        <w:t>System.out.print</w:t>
+      </w:r>
+      <w:proofErr w:type="spellEnd"/>
+      <w:r>
+        <w:rPr>
+          <w:lang w:eastAsia="ru-RU"/>
+        </w:rPr>
+        <w:t>(</w:t>
+      </w:r>
+      <w:r>
+        <w:rPr>
+          <w:lang w:eastAsia="ru-RU"/>
+        </w:rPr>
+        <w:t>“Hello”</w:t>
+      </w:r>
+      <w:r>
+        <w:rPr>
+          <w:lang w:eastAsia="ru-RU"/>
+        </w:rPr>
+        <w:t>);</w:t>
+      </w:r>
+    </w:p>
+    <w:p>
+      <w:pPr>
+        <w:pStyle w:val="-0"/>
+        <w:ind w:left="140" w:firstLine="700"/>
+        <w:rPr>
+          <w:lang w:eastAsia="ru-RU"/>
+        </w:rPr>
+      </w:pPr>
+      <w:r>
+        <w:rPr>
+          <w:lang w:eastAsia="ru-RU"/>
+        </w:rPr>
+        <w:t>}</w:t>
+      </w:r>
+    </w:p>
+    <w:p>
+      <w:pPr>
+        <w:pStyle w:val="-0"/>
+        <w:ind w:firstLine="700"/>
+        <w:rPr>
+          <w:lang w:val="ru-RU" w:eastAsia="ru-RU"/>
+        </w:rPr>
+      </w:pPr>
+      <w:r>
+        <w:rPr>
+          <w:lang w:val="ru-RU" w:eastAsia="ru-RU"/>
+        </w:rPr>
+        <w:t>}</w:t>
+      </w:r>
+    </w:p>
+    <w:p>
+      <w:pPr>
+        <w:pStyle w:val="-0"/>
+        <w:ind w:firstLineChars="89" w:firstLine="249"/>
+        <w:rPr>
+          <w:lang w:val="ru-RU" w:eastAsia="ru-RU"/>
+        </w:rPr>
+      </w:pPr>
+    </w:p>
+    <w:p>
+      <w:pPr>
+        <w:pStyle w:val="-0"/>
+        <w:ind w:firstLine="700"/>
+        <w:rPr>
+          <w:lang w:val="ru-RU"/>
+        </w:rPr>
+      </w:pPr>
+      <w:r>
+        <w:rPr>
+          <w:lang w:val="ru-RU"/>
+        </w:rPr>
+        <w:t xml:space="preserve">Пример дерева её разбора приведён на рисунке </w:t>
+      </w:r>
+      <w:r>
+        <w:rPr>
+          <w:lang w:val="ru-RU"/>
+        </w:rPr>
+        <w:t>7</w:t>
+      </w:r>
+      <w:r>
+        <w:rPr>
+          <w:lang w:val="ru-RU"/>
+        </w:rPr>
+        <w:t>:</w:t>
+      </w:r>
+    </w:p>
+    <w:p>
+      <w:pPr>
+        <w:pStyle w:val="-0"/>
+        <w:keepNext/>
+        <w:ind w:left="-851" w:firstLineChars="0" w:firstLine="0"/>
+      </w:pPr>
+      <w:r>
+        <w:rPr>
+          <w:noProof/>
+          <w:lang w:val="ru-RU" w:eastAsia="ru-RU"/>
+        </w:rPr>
+        <w:drawing>
+          <wp:inline distT="0" distB="0" distL="0" distR="0">
+            <wp:extent cx="6817557" cy="4191000"/>
+            <wp:effectExtent l="0" t="0" r="2540" b="0"/>
+            <wp:docPr id="1" name="Рисунок 1" descr="Изображение выглядит как текст&#10;&#10;Автоматически созданное описание"/>
+            <wp:cNvGraphicFramePr>
+              <a:graphicFrameLocks xmlns:a="http://schemas.openxmlformats.org/drawingml/2006/main" noChangeAspect="1"/>
+            </wp:cNvGraphicFramePr>
+            <a:graphic xmlns:a="http://schemas.openxmlformats.org/drawingml/2006/main">
+              <a:graphicData uri="http://schemas.openxmlformats.org/drawingml/2006/picture">
+                <pic:pic xmlns:pic="http://schemas.openxmlformats.org/drawingml/2006/picture">
+                  <pic:nvPicPr>
+                    <pic:cNvPr id="1" name="HelloParse.png"/>
+                    <pic:cNvPicPr/>
+                  </pic:nvPicPr>
+                  <pic:blipFill>
+                    <a:blip r:embed="rId23">
+                      <a:extLst>
+                        <a:ext uri="{28A0092B-C50C-407E-A947-70E740481C1C}">
+                          <a14:useLocalDpi xmlns:a14="http://schemas.microsoft.com/office/drawing/2010/main" val="0"/>
+                        </a:ext>
+                      </a:extLst>
+                    </a:blip>
+                    <a:stretch>
+                      <a:fillRect/>
+                    </a:stretch>
+                  </pic:blipFill>
+                  <pic:spPr>
+                    <a:xfrm>
+                      <a:off x="0" y="0"/>
+                      <a:ext cx="6833335" cy="4200700"/>
+                    </a:xfrm>
+                    <a:prstGeom prst="rect">
+                      <a:avLst/>
+                    </a:prstGeom>
+                  </pic:spPr>
+                </pic:pic>
+              </a:graphicData>
+            </a:graphic>
+          </wp:inline>
+        </w:drawing>
+      </w:r>
+    </w:p>
+    <w:p>
+      <w:pPr>
+        <w:pStyle w:val="af5"/>
+      </w:pPr>
+      <w:r>
+        <w:t xml:space="preserve">Рисунок </w:t>
+      </w:r>
       <w:fldSimple w:instr=" SEQ Рисунок \* ARABIC ">
         <w:r>
           <w:rPr>
             <w:noProof/>
           </w:rPr>
-          <w:t>6</w:t>
+          <w:t>7</w:t>
         </w:r>
       </w:fldSimple>
       <w:r>
-        <w:t xml:space="preserve"> – Проект процедуры </w:t>
-      </w:r>
-      <w:proofErr w:type="gramStart"/>
-      <w:r>
-        <w:rPr>
-          <w:lang w:val="en-US"/>
-        </w:rPr>
-        <w:t>R</w:t>
-      </w:r>
-      <w:r>
-        <w:t>(</w:t>
-      </w:r>
-      <w:proofErr w:type="gramEnd"/>
-      <w:r>
-        <w:t>правый разбор)</w:t>
+        <w:t xml:space="preserve"> -</w:t>
+      </w:r>
+      <w:r>
+        <w:t>Дерево разбора</w:t>
       </w:r>
     </w:p>
     <w:p>
@@ -32018,27 +31784,7 @@
           <w:szCs w:val="28"/>
           <w:lang w:val="ru-RU"/>
         </w:rPr>
-        <w:t xml:space="preserve">. Библиотека профессионала, том 1 Основы 10-е изд.: Пер. с англ. — </w:t>
-      </w:r>
-      <w:proofErr w:type="gramStart"/>
-      <w:r>
-        <w:rPr>
-          <w:rFonts w:ascii="Times New Roman [TMC ]" w:hAnsi="Times New Roman [TMC ]" w:cs="Times New Roman [TMC ]"/>
-          <w:sz w:val="28"/>
-          <w:szCs w:val="28"/>
-          <w:lang w:val="ru-RU"/>
-        </w:rPr>
-        <w:t>М .</w:t>
-      </w:r>
-      <w:proofErr w:type="gramEnd"/>
-      <w:r>
-        <w:rPr>
-          <w:rFonts w:ascii="Times New Roman [TMC ]" w:hAnsi="Times New Roman [TMC ]" w:cs="Times New Roman [TMC ]"/>
-          <w:sz w:val="28"/>
-          <w:szCs w:val="28"/>
-          <w:lang w:val="ru-RU"/>
-        </w:rPr>
-        <w:t xml:space="preserve">: ООО "И.Д. Вильямс", 2014. — 864 с. </w:t>
+        <w:t xml:space="preserve">. Библиотека профессионала, том 1 Основы 10-е изд.: Пер. с англ. — М .: ООО "И.Д. Вильямс", 2014. — 864 с. </w:t>
       </w:r>
     </w:p>
     <w:p>

--- a/CourseTranslator.docx
+++ b/CourseTranslator.docx
@@ -6727,17 +6727,7 @@
           <w:bCs/>
           <w:lang w:val="ru-RU"/>
         </w:rPr>
-        <w:t>Инициализация счётч</w:t>
-      </w:r>
-      <w:bookmarkStart w:id="18" w:name="_GoBack"/>
-      <w:bookmarkEnd w:id="18"/>
-      <w:r>
-        <w:rPr>
-          <w:b/>
-          <w:bCs/>
-          <w:lang w:val="ru-RU"/>
-        </w:rPr>
-        <w:t>ика</w:t>
+        <w:t>Инициализация счётчика</w:t>
       </w:r>
       <w:r>
         <w:rPr>
@@ -15282,16 +15272,14 @@
         </w:tabs>
         <w:ind w:left="6" w:firstLine="792" w:firstLineChars="283"/>
         <w:rPr>
-          <w:highlight w:val="red"/>
           <w:lang w:val="ru-RU"/>
         </w:rPr>
       </w:pPr>
       <w:r>
         <w:rPr>
-          <w:highlight w:val="red"/>
-          <w:lang w:val="ru-RU"/>
-        </w:rPr>
-        <w:t>В условном операторе и в операторе цикла в качестве условия возможно только логическое выражение.</w:t>
+          <w:lang w:val="ru-RU"/>
+        </w:rPr>
+        <w:t>Размер массива обязательно указывается при создании. Размерность массива может быть указана при помощи числа или числовой константы.</w:t>
       </w:r>
     </w:p>
     <w:p>
@@ -15315,83 +15303,15 @@
         <w:rPr>
           <w:lang w:val="ru-RU"/>
         </w:rPr>
-        <w:t>Размер массива обязательно указывается при создании. Размерность массива может быть указана при помощи числа или числовой константы.</w:t>
-      </w:r>
-    </w:p>
-    <w:p>
-      <w:pPr>
-        <w:pStyle w:val="152"/>
-        <w:numPr>
-          <w:ilvl w:val="0"/>
-          <w:numId w:val="16"/>
-        </w:numPr>
-        <w:tabs>
-          <w:tab w:val="left" w:pos="200"/>
-          <w:tab w:val="clear" w:pos="360"/>
-          <w:tab w:val="clear" w:pos="786"/>
-        </w:tabs>
-        <w:ind w:left="6" w:firstLine="792" w:firstLineChars="283"/>
-        <w:rPr>
-          <w:highlight w:val="red"/>
-          <w:lang w:val="ru-RU"/>
-        </w:rPr>
-      </w:pPr>
-      <w:r>
-        <w:rPr>
-          <w:highlight w:val="red"/>
-          <w:lang w:val="ru-RU"/>
-        </w:rPr>
-        <w:t>При создании массива указываются квадратные скобки [] в обеих частях выражения. Их можно указать до названия переменной-ссылки или после.</w:t>
-      </w:r>
-    </w:p>
-    <w:p>
-      <w:pPr>
-        <w:pStyle w:val="152"/>
-        <w:numPr>
-          <w:ilvl w:val="0"/>
-          <w:numId w:val="16"/>
-        </w:numPr>
-        <w:tabs>
-          <w:tab w:val="left" w:pos="200"/>
-          <w:tab w:val="clear" w:pos="360"/>
-          <w:tab w:val="clear" w:pos="786"/>
-        </w:tabs>
-        <w:ind w:left="6" w:firstLine="792" w:firstLineChars="283"/>
-        <w:rPr>
-          <w:highlight w:val="red"/>
-          <w:lang w:val="ru-RU"/>
-        </w:rPr>
-      </w:pPr>
-      <w:r>
-        <w:rPr>
-          <w:highlight w:val="red"/>
-          <w:lang w:val="ru-RU"/>
-        </w:rPr>
-        <w:t>После объявления переменной массива, можно определить сам массив с помощью ключевого слова new с указанием типа и размера.</w:t>
-      </w:r>
-    </w:p>
-    <w:p>
-      <w:pPr>
-        <w:pStyle w:val="152"/>
-        <w:numPr>
-          <w:ilvl w:val="0"/>
-          <w:numId w:val="16"/>
-        </w:numPr>
-        <w:tabs>
-          <w:tab w:val="left" w:pos="200"/>
-          <w:tab w:val="clear" w:pos="360"/>
-          <w:tab w:val="clear" w:pos="786"/>
-        </w:tabs>
-        <w:ind w:left="6" w:firstLine="792" w:firstLineChars="283"/>
-        <w:rPr>
-          <w:lang w:val="ru-RU"/>
-        </w:rPr>
-      </w:pPr>
-      <w:r>
-        <w:rPr>
-          <w:lang w:val="ru-RU"/>
-        </w:rPr>
-        <w:t>При инициализировании массива собственными значениями, тип элементов из списка значений должен соответствовать объявленному типу массива.</w:t>
+        <w:t xml:space="preserve">При </w:t>
+      </w:r>
+      <w:bookmarkStart w:id="18" w:name="_GoBack"/>
+      <w:bookmarkEnd w:id="18"/>
+      <w:r>
+        <w:rPr>
+          <w:lang w:val="ru-RU"/>
+        </w:rPr>
+        <w:t>инициализировании массива собственными значениями, тип элементов из списка значений должен соответствовать объявленному типу массива.</w:t>
       </w:r>
     </w:p>
     <w:p>

--- a/CourseTranslator.docx
+++ b/CourseTranslator.docx
@@ -1976,6 +1976,7 @@
             <w:insideH w:val="single" w:color="auto" w:sz="4" w:space="0"/>
             <w:insideV w:val="single" w:color="auto" w:sz="4" w:space="0"/>
           </w:tblBorders>
+          <w:shd w:val="clear" w:color="auto" w:fill="FFFFFF"/>
           <w:tblCellMar>
             <w:top w:w="0" w:type="dxa"/>
             <w:left w:w="0" w:type="dxa"/>
@@ -2162,12 +2163,6 @@
             <w:insideV w:val="single" w:color="auto" w:sz="4" w:space="0"/>
           </w:tblBorders>
           <w:shd w:val="clear" w:color="auto" w:fill="FFFFFF"/>
-          <w:tblCellMar>
-            <w:top w:w="0" w:type="dxa"/>
-            <w:left w:w="0" w:type="dxa"/>
-            <w:bottom w:w="0" w:type="dxa"/>
-            <w:right w:w="0" w:type="dxa"/>
-          </w:tblCellMar>
         </w:tblPrEx>
         <w:tc>
           <w:tcPr>
@@ -2494,12 +2489,6 @@
             <w:insideV w:val="single" w:color="auto" w:sz="4" w:space="0"/>
           </w:tblBorders>
           <w:shd w:val="clear" w:color="auto" w:fill="FFFFFF"/>
-          <w:tblCellMar>
-            <w:top w:w="0" w:type="dxa"/>
-            <w:left w:w="0" w:type="dxa"/>
-            <w:bottom w:w="0" w:type="dxa"/>
-            <w:right w:w="0" w:type="dxa"/>
-          </w:tblCellMar>
         </w:tblPrEx>
         <w:tc>
           <w:tcPr>
@@ -3081,12 +3070,6 @@
             <w:insideH w:val="single" w:color="auto" w:sz="4" w:space="0"/>
             <w:insideV w:val="single" w:color="auto" w:sz="4" w:space="0"/>
           </w:tblBorders>
-          <w:tblCellMar>
-            <w:top w:w="0" w:type="dxa"/>
-            <w:left w:w="0" w:type="dxa"/>
-            <w:bottom w:w="0" w:type="dxa"/>
-            <w:right w:w="0" w:type="dxa"/>
-          </w:tblCellMar>
         </w:tblPrEx>
         <w:tc>
           <w:tcPr>
@@ -3863,12 +3846,6 @@
             <w:insideH w:val="single" w:color="auto" w:sz="4" w:space="0"/>
             <w:insideV w:val="single" w:color="auto" w:sz="4" w:space="0"/>
           </w:tblBorders>
-          <w:tblCellMar>
-            <w:top w:w="0" w:type="dxa"/>
-            <w:left w:w="0" w:type="dxa"/>
-            <w:bottom w:w="0" w:type="dxa"/>
-            <w:right w:w="0" w:type="dxa"/>
-          </w:tblCellMar>
         </w:tblPrEx>
         <w:tc>
           <w:tcPr>
@@ -4206,12 +4183,6 @@
             <w:insideH w:val="single" w:color="auto" w:sz="4" w:space="0"/>
             <w:insideV w:val="single" w:color="auto" w:sz="4" w:space="0"/>
           </w:tblBorders>
-          <w:tblCellMar>
-            <w:top w:w="0" w:type="dxa"/>
-            <w:left w:w="0" w:type="dxa"/>
-            <w:bottom w:w="0" w:type="dxa"/>
-            <w:right w:w="0" w:type="dxa"/>
-          </w:tblCellMar>
         </w:tblPrEx>
         <w:tc>
           <w:tcPr>
@@ -5216,12 +5187,6 @@
             <w:insideH w:val="single" w:color="auto" w:sz="4" w:space="0"/>
             <w:insideV w:val="single" w:color="auto" w:sz="4" w:space="0"/>
           </w:tblBorders>
-          <w:tblCellMar>
-            <w:top w:w="0" w:type="dxa"/>
-            <w:left w:w="0" w:type="dxa"/>
-            <w:bottom w:w="0" w:type="dxa"/>
-            <w:right w:w="0" w:type="dxa"/>
-          </w:tblCellMar>
         </w:tblPrEx>
         <w:tc>
           <w:tcPr>
@@ -15303,15 +15268,7 @@
         <w:rPr>
           <w:lang w:val="ru-RU"/>
         </w:rPr>
-        <w:t xml:space="preserve">При </w:t>
-      </w:r>
-      <w:bookmarkStart w:id="18" w:name="_GoBack"/>
-      <w:bookmarkEnd w:id="18"/>
-      <w:r>
-        <w:rPr>
-          <w:lang w:val="ru-RU"/>
-        </w:rPr>
-        <w:t>инициализировании массива собственными значениями, тип элементов из списка значений должен соответствовать объявленному типу массива.</w:t>
+        <w:t>При инициализировании массива собственными значениями, тип элементов из списка значений должен соответствовать объявленному типу массива.</w:t>
       </w:r>
     </w:p>
     <w:p>
@@ -24484,6 +24441,46 @@
       <w:r>
         <w:t>еверное образование имен переменных;</w:t>
       </w:r>
+      <w:r>
+        <w:rPr>
+          <w:rFonts w:hint="default"/>
+          <w:lang w:val="ru-RU"/>
+        </w:rPr>
+        <w:t xml:space="preserve"> </w:t>
+      </w:r>
+      <w:r>
+        <w:rPr>
+          <w:rFonts w:hint="default"/>
+          <w:lang w:val="ru-RU"/>
+        </w:rPr>
+        <w:tab/>
+      </w:r>
+    </w:p>
+    <w:p>
+      <w:pPr>
+        <w:pStyle w:val="152"/>
+        <w:ind w:firstLine="700"/>
+      </w:pPr>
+      <w:r>
+        <w:rPr>
+          <w:lang w:val="ru-RU"/>
+        </w:rPr>
+        <w:t>Недопустимый</w:t>
+      </w:r>
+      <w:r>
+        <w:rPr>
+          <w:rFonts w:hint="default"/>
+          <w:lang w:val="ru-RU"/>
+        </w:rPr>
+        <w:t xml:space="preserve"> грамматикой символ</w:t>
+      </w:r>
+      <w:r>
+        <w:rPr>
+          <w:rFonts w:hint="default"/>
+          <w:lang w:val="en"/>
+        </w:rPr>
+        <w:t>;</w:t>
+      </w:r>
     </w:p>
     <w:p>
       <w:pPr>
@@ -24504,18 +24501,20 @@
     <w:p>
       <w:pPr>
         <w:rPr>
-          <w:lang w:val="ru-RU"/>
+          <w:rFonts w:hint="default"/>
+          <w:lang w:val="en"/>
         </w:rPr>
       </w:pPr>
       <w:r>
         <w:rPr>
-          <w:lang w:val="ru-RU"/>
+          <w:rFonts w:hint="default"/>
+          <w:lang w:val="en"/>
         </w:rPr>
         <w:drawing>
           <wp:inline distT="0" distB="0" distL="114300" distR="114300">
-            <wp:extent cx="5269230" cy="6130290"/>
-            <wp:effectExtent l="0" t="0" r="7620" b="3810"/>
-            <wp:docPr id="12" name="Изображение 12" descr="finally_automat1-page1"/>
+            <wp:extent cx="6135370" cy="7138035"/>
+            <wp:effectExtent l="0" t="0" r="17780" b="5715"/>
+            <wp:docPr id="9" name="Изображение 9" descr="finally_automat1"/>
             <wp:cNvGraphicFramePr>
               <a:graphicFrameLocks xmlns:a="http://schemas.openxmlformats.org/drawingml/2006/main" noChangeAspect="true"/>
             </wp:cNvGraphicFramePr>
@@ -24523,7 +24522,7 @@
               <a:graphicData uri="http://schemas.openxmlformats.org/drawingml/2006/picture">
                 <pic:pic xmlns:pic="http://schemas.openxmlformats.org/drawingml/2006/picture">
                   <pic:nvPicPr>
-                    <pic:cNvPr id="12" name="Изображение 12" descr="finally_automat1-page1"/>
+                    <pic:cNvPr id="9" name="Изображение 9" descr="finally_automat1"/>
                     <pic:cNvPicPr>
                       <a:picLocks noChangeAspect="true"/>
                     </pic:cNvPicPr>
@@ -24537,7 +24536,7 @@
                   <pic:spPr>
                     <a:xfrm>
                       <a:off x="0" y="0"/>
-                      <a:ext cx="5269230" cy="6130290"/>
+                      <a:ext cx="6135370" cy="7138035"/>
                     </a:xfrm>
                     <a:prstGeom prst="rect">
                       <a:avLst/>
@@ -24588,18 +24587,20 @@
       <w:pPr>
         <w:jc w:val="center"/>
         <w:rPr>
-          <w:lang w:val="ru-RU"/>
+          <w:rFonts w:hint="default"/>
+          <w:lang w:val="en"/>
         </w:rPr>
       </w:pPr>
       <w:r>
         <w:rPr>
-          <w:lang w:val="ru-RU"/>
+          <w:rFonts w:hint="default"/>
+          <w:lang w:val="en"/>
         </w:rPr>
         <w:drawing>
           <wp:inline distT="0" distB="0" distL="114300" distR="114300">
-            <wp:extent cx="8862695" cy="4352925"/>
-            <wp:effectExtent l="0" t="0" r="14605" b="9525"/>
-            <wp:docPr id="13" name="Изображение 13" descr="finally_automat2"/>
+            <wp:extent cx="9341485" cy="4761230"/>
+            <wp:effectExtent l="0" t="0" r="12065" b="1270"/>
+            <wp:docPr id="10" name="Изображение 10" descr="finally_automat2"/>
             <wp:cNvGraphicFramePr>
               <a:graphicFrameLocks xmlns:a="http://schemas.openxmlformats.org/drawingml/2006/main" noChangeAspect="true"/>
             </wp:cNvGraphicFramePr>
@@ -24607,7 +24608,7 @@
               <a:graphicData uri="http://schemas.openxmlformats.org/drawingml/2006/picture">
                 <pic:pic xmlns:pic="http://schemas.openxmlformats.org/drawingml/2006/picture">
                   <pic:nvPicPr>
-                    <pic:cNvPr id="13" name="Изображение 13" descr="finally_automat2"/>
+                    <pic:cNvPr id="10" name="Изображение 10" descr="finally_automat2"/>
                     <pic:cNvPicPr>
                       <a:picLocks noChangeAspect="true"/>
                     </pic:cNvPicPr>
@@ -24621,7 +24622,7 @@
                   <pic:spPr>
                     <a:xfrm>
                       <a:off x="0" y="0"/>
-                      <a:ext cx="8862695" cy="4352925"/>
+                      <a:ext cx="9341485" cy="4761230"/>
                     </a:xfrm>
                     <a:prstGeom prst="rect">
                       <a:avLst/>
@@ -24671,18 +24672,29 @@
       <w:pPr>
         <w:jc w:val="center"/>
         <w:rPr>
-          <w:lang w:val="ru-RU"/>
+          <w:rFonts w:hint="default"/>
+          <w:lang w:val="en"/>
         </w:rPr>
       </w:pPr>
-      <w:r>
-        <w:rPr>
-          <w:lang w:val="ru-RU"/>
+    </w:p>
+    <w:p>
+      <w:pPr>
+        <w:jc w:val="center"/>
+        <w:rPr>
+          <w:rFonts w:hint="default"/>
+          <w:lang w:val="en"/>
+        </w:rPr>
+      </w:pPr>
+      <w:r>
+        <w:rPr>
+          <w:rFonts w:hint="default"/>
+          <w:lang w:val="en"/>
         </w:rPr>
         <w:drawing>
           <wp:inline distT="0" distB="0" distL="114300" distR="114300">
-            <wp:extent cx="5986145" cy="5580380"/>
-            <wp:effectExtent l="0" t="0" r="14605" b="1270"/>
-            <wp:docPr id="14" name="Изображение 14" descr="finally_automat3"/>
+            <wp:extent cx="6140450" cy="6036945"/>
+            <wp:effectExtent l="0" t="0" r="12700" b="1905"/>
+            <wp:docPr id="11" name="Изображение 11" descr="finally_automat3"/>
             <wp:cNvGraphicFramePr>
               <a:graphicFrameLocks xmlns:a="http://schemas.openxmlformats.org/drawingml/2006/main" noChangeAspect="true"/>
             </wp:cNvGraphicFramePr>
@@ -24690,13 +24702,14 @@
               <a:graphicData uri="http://schemas.openxmlformats.org/drawingml/2006/picture">
                 <pic:pic xmlns:pic="http://schemas.openxmlformats.org/drawingml/2006/picture">
                   <pic:nvPicPr>
-                    <pic:cNvPr id="14" name="Изображение 14" descr="finally_automat3"/>
+                    <pic:cNvPr id="11" name="Изображение 11" descr="finally_automat3"/>
                     <pic:cNvPicPr>
                       <a:picLocks noChangeAspect="true"/>
                     </pic:cNvPicPr>
                   </pic:nvPicPr>
                   <pic:blipFill>
                     <a:blip r:embed="rId10"/>
+                    <a:srcRect t="-55" r="4981"/>
                     <a:stretch>
                       <a:fillRect/>
                     </a:stretch>
@@ -24704,7 +24717,7 @@
                   <pic:spPr>
                     <a:xfrm>
                       <a:off x="0" y="0"/>
-                      <a:ext cx="5986145" cy="5580380"/>
+                      <a:ext cx="6140450" cy="6036945"/>
                     </a:xfrm>
                     <a:prstGeom prst="rect">
                       <a:avLst/>
@@ -24747,18 +24760,20 @@
       <w:pPr>
         <w:jc w:val="center"/>
         <w:rPr>
-          <w:lang w:val="ru-RU"/>
+          <w:rFonts w:hint="default"/>
+          <w:lang w:val="en"/>
         </w:rPr>
       </w:pPr>
       <w:r>
         <w:rPr>
-          <w:lang w:val="ru-RU"/>
+          <w:rFonts w:hint="default"/>
+          <w:lang w:val="en"/>
         </w:rPr>
         <w:drawing>
           <wp:inline distT="0" distB="0" distL="114300" distR="114300">
-            <wp:extent cx="4757420" cy="8354695"/>
-            <wp:effectExtent l="0" t="0" r="5080" b="8255"/>
-            <wp:docPr id="15" name="Изображение 15" descr="finally_automat4"/>
+            <wp:extent cx="4762500" cy="8357870"/>
+            <wp:effectExtent l="0" t="0" r="0" b="5080"/>
+            <wp:docPr id="12" name="Изображение 12" descr="finally_automat4"/>
             <wp:cNvGraphicFramePr>
               <a:graphicFrameLocks xmlns:a="http://schemas.openxmlformats.org/drawingml/2006/main" noChangeAspect="true"/>
             </wp:cNvGraphicFramePr>
@@ -24766,7 +24781,7 @@
               <a:graphicData uri="http://schemas.openxmlformats.org/drawingml/2006/picture">
                 <pic:pic xmlns:pic="http://schemas.openxmlformats.org/drawingml/2006/picture">
                   <pic:nvPicPr>
-                    <pic:cNvPr id="15" name="Изображение 15" descr="finally_automat4"/>
+                    <pic:cNvPr id="12" name="Изображение 12" descr="finally_automat4"/>
                     <pic:cNvPicPr>
                       <a:picLocks noChangeAspect="true"/>
                     </pic:cNvPicPr>
@@ -24780,7 +24795,7 @@
                   <pic:spPr>
                     <a:xfrm>
                       <a:off x="0" y="0"/>
-                      <a:ext cx="4757420" cy="8354695"/>
+                      <a:ext cx="4762500" cy="8357870"/>
                     </a:xfrm>
                     <a:prstGeom prst="rect">
                       <a:avLst/>
@@ -24823,18 +24838,20 @@
       <w:pPr>
         <w:jc w:val="center"/>
         <w:rPr>
-          <w:lang w:val="ru-RU"/>
+          <w:rFonts w:hint="default"/>
+          <w:lang w:val="en"/>
         </w:rPr>
       </w:pPr>
       <w:r>
         <w:rPr>
-          <w:lang w:val="ru-RU"/>
+          <w:rFonts w:hint="default"/>
+          <w:lang w:val="en"/>
         </w:rPr>
         <w:drawing>
           <wp:inline distT="0" distB="0" distL="114300" distR="114300">
-            <wp:extent cx="5936615" cy="5153025"/>
-            <wp:effectExtent l="0" t="0" r="6985" b="9525"/>
-            <wp:docPr id="16" name="Изображение 16" descr="finally_automat5"/>
+            <wp:extent cx="6080760" cy="6290945"/>
+            <wp:effectExtent l="0" t="0" r="15240" b="14605"/>
+            <wp:docPr id="13" name="Изображение 13" descr="finally_automat5"/>
             <wp:cNvGraphicFramePr>
               <a:graphicFrameLocks xmlns:a="http://schemas.openxmlformats.org/drawingml/2006/main" noChangeAspect="true"/>
             </wp:cNvGraphicFramePr>
@@ -24842,7 +24859,7 @@
               <a:graphicData uri="http://schemas.openxmlformats.org/drawingml/2006/picture">
                 <pic:pic xmlns:pic="http://schemas.openxmlformats.org/drawingml/2006/picture">
                   <pic:nvPicPr>
-                    <pic:cNvPr id="16" name="Изображение 16" descr="finally_automat5"/>
+                    <pic:cNvPr id="13" name="Изображение 13" descr="finally_automat5"/>
                     <pic:cNvPicPr>
                       <a:picLocks noChangeAspect="true"/>
                     </pic:cNvPicPr>
@@ -24856,7 +24873,7 @@
                   <pic:spPr>
                     <a:xfrm>
                       <a:off x="0" y="0"/>
-                      <a:ext cx="5936615" cy="5153025"/>
+                      <a:ext cx="6080760" cy="6290945"/>
                     </a:xfrm>
                     <a:prstGeom prst="rect">
                       <a:avLst/>
@@ -24898,18 +24915,20 @@
     <w:p>
       <w:pPr>
         <w:rPr>
-          <w:lang w:val="ru-RU"/>
+          <w:rFonts w:hint="default"/>
+          <w:lang w:val="en"/>
         </w:rPr>
       </w:pPr>
       <w:r>
         <w:rPr>
-          <w:lang w:val="ru-RU"/>
+          <w:rFonts w:hint="default"/>
+          <w:lang w:val="en"/>
         </w:rPr>
         <w:drawing>
           <wp:inline distT="0" distB="0" distL="114300" distR="114300">
-            <wp:extent cx="5831205" cy="6008370"/>
-            <wp:effectExtent l="0" t="0" r="17145" b="11430"/>
-            <wp:docPr id="17" name="Изображение 17" descr="finally_automat6"/>
+            <wp:extent cx="6171565" cy="6648450"/>
+            <wp:effectExtent l="0" t="0" r="635" b="0"/>
+            <wp:docPr id="14" name="Изображение 14" descr="finally_automat6"/>
             <wp:cNvGraphicFramePr>
               <a:graphicFrameLocks xmlns:a="http://schemas.openxmlformats.org/drawingml/2006/main" noChangeAspect="true"/>
             </wp:cNvGraphicFramePr>
@@ -24917,7 +24936,7 @@
               <a:graphicData uri="http://schemas.openxmlformats.org/drawingml/2006/picture">
                 <pic:pic xmlns:pic="http://schemas.openxmlformats.org/drawingml/2006/picture">
                   <pic:nvPicPr>
-                    <pic:cNvPr id="17" name="Изображение 17" descr="finally_automat6"/>
+                    <pic:cNvPr id="14" name="Изображение 14" descr="finally_automat6"/>
                     <pic:cNvPicPr>
                       <a:picLocks noChangeAspect="true"/>
                     </pic:cNvPicPr>
@@ -24931,7 +24950,7 @@
                   <pic:spPr>
                     <a:xfrm>
                       <a:off x="0" y="0"/>
-                      <a:ext cx="5831205" cy="6008370"/>
+                      <a:ext cx="6171565" cy="6648450"/>
                     </a:xfrm>
                     <a:prstGeom prst="rect">
                       <a:avLst/>
@@ -24974,18 +24993,20 @@
       <w:pPr>
         <w:jc w:val="center"/>
         <w:rPr>
-          <w:lang w:val="ru-RU"/>
+          <w:rFonts w:hint="default"/>
+          <w:lang w:val="en"/>
         </w:rPr>
       </w:pPr>
       <w:r>
         <w:rPr>
-          <w:lang w:val="ru-RU"/>
+          <w:rFonts w:hint="default"/>
+          <w:lang w:val="en"/>
         </w:rPr>
         <w:drawing>
           <wp:inline distT="0" distB="0" distL="114300" distR="114300">
-            <wp:extent cx="3301365" cy="8384540"/>
-            <wp:effectExtent l="0" t="0" r="13335" b="16510"/>
-            <wp:docPr id="18" name="Изображение 18" descr="finally_automat7"/>
+            <wp:extent cx="3331845" cy="8477885"/>
+            <wp:effectExtent l="0" t="0" r="1905" b="18415"/>
+            <wp:docPr id="15" name="Изображение 15" descr="finally_automat7"/>
             <wp:cNvGraphicFramePr>
               <a:graphicFrameLocks xmlns:a="http://schemas.openxmlformats.org/drawingml/2006/main" noChangeAspect="true"/>
             </wp:cNvGraphicFramePr>
@@ -24993,7 +25014,7 @@
               <a:graphicData uri="http://schemas.openxmlformats.org/drawingml/2006/picture">
                 <pic:pic xmlns:pic="http://schemas.openxmlformats.org/drawingml/2006/picture">
                   <pic:nvPicPr>
-                    <pic:cNvPr id="18" name="Изображение 18" descr="finally_automat7"/>
+                    <pic:cNvPr id="15" name="Изображение 15" descr="finally_automat7"/>
                     <pic:cNvPicPr>
                       <a:picLocks noChangeAspect="true"/>
                     </pic:cNvPicPr>
@@ -25007,7 +25028,7 @@
                   <pic:spPr>
                     <a:xfrm>
                       <a:off x="0" y="0"/>
-                      <a:ext cx="3301365" cy="8384540"/>
+                      <a:ext cx="3331845" cy="8477885"/>
                     </a:xfrm>
                     <a:prstGeom prst="rect">
                       <a:avLst/>
@@ -25019,6 +25040,8 @@
           </wp:inline>
         </w:drawing>
       </w:r>
+      <w:bookmarkStart w:id="18" w:name="_GoBack"/>
+      <w:bookmarkEnd w:id="18"/>
     </w:p>
     <w:p>
       <w:pPr>

--- a/CourseTranslator.docx
+++ b/CourseTranslator.docx
@@ -1976,13 +1976,6 @@
             <w:insideH w:val="single" w:color="auto" w:sz="4" w:space="0"/>
             <w:insideV w:val="single" w:color="auto" w:sz="4" w:space="0"/>
           </w:tblBorders>
-          <w:shd w:val="clear" w:color="auto" w:fill="FFFFFF"/>
-          <w:tblCellMar>
-            <w:top w:w="0" w:type="dxa"/>
-            <w:left w:w="0" w:type="dxa"/>
-            <w:bottom w:w="0" w:type="dxa"/>
-            <w:right w:w="0" w:type="dxa"/>
-          </w:tblCellMar>
         </w:tblPrEx>
         <w:tc>
           <w:tcPr>
@@ -2163,6 +2156,12 @@
             <w:insideV w:val="single" w:color="auto" w:sz="4" w:space="0"/>
           </w:tblBorders>
           <w:shd w:val="clear" w:color="auto" w:fill="FFFFFF"/>
+          <w:tblCellMar>
+            <w:top w:w="0" w:type="dxa"/>
+            <w:left w:w="0" w:type="dxa"/>
+            <w:bottom w:w="0" w:type="dxa"/>
+            <w:right w:w="0" w:type="dxa"/>
+          </w:tblCellMar>
         </w:tblPrEx>
         <w:tc>
           <w:tcPr>
@@ -2323,12 +2322,6 @@
             <w:insideV w:val="single" w:color="auto" w:sz="4" w:space="0"/>
           </w:tblBorders>
           <w:shd w:val="clear" w:color="auto" w:fill="FFFFFF"/>
-          <w:tblCellMar>
-            <w:top w:w="0" w:type="dxa"/>
-            <w:left w:w="0" w:type="dxa"/>
-            <w:bottom w:w="0" w:type="dxa"/>
-            <w:right w:w="0" w:type="dxa"/>
-          </w:tblCellMar>
         </w:tblPrEx>
         <w:tc>
           <w:tcPr>
@@ -2489,6 +2482,12 @@
             <w:insideV w:val="single" w:color="auto" w:sz="4" w:space="0"/>
           </w:tblBorders>
           <w:shd w:val="clear" w:color="auto" w:fill="FFFFFF"/>
+          <w:tblCellMar>
+            <w:top w:w="0" w:type="dxa"/>
+            <w:left w:w="0" w:type="dxa"/>
+            <w:bottom w:w="0" w:type="dxa"/>
+            <w:right w:w="0" w:type="dxa"/>
+          </w:tblCellMar>
         </w:tblPrEx>
         <w:tc>
           <w:tcPr>
@@ -2806,6 +2805,12 @@
             <w:insideH w:val="single" w:color="auto" w:sz="4" w:space="0"/>
             <w:insideV w:val="single" w:color="auto" w:sz="4" w:space="0"/>
           </w:tblBorders>
+          <w:tblCellMar>
+            <w:top w:w="0" w:type="dxa"/>
+            <w:left w:w="0" w:type="dxa"/>
+            <w:bottom w:w="0" w:type="dxa"/>
+            <w:right w:w="0" w:type="dxa"/>
+          </w:tblCellMar>
         </w:tblPrEx>
         <w:tc>
           <w:tcPr>
@@ -2898,6 +2903,12 @@
             <w:insideH w:val="single" w:color="auto" w:sz="4" w:space="0"/>
             <w:insideV w:val="single" w:color="auto" w:sz="4" w:space="0"/>
           </w:tblBorders>
+          <w:tblCellMar>
+            <w:top w:w="0" w:type="dxa"/>
+            <w:left w:w="0" w:type="dxa"/>
+            <w:bottom w:w="0" w:type="dxa"/>
+            <w:right w:w="0" w:type="dxa"/>
+          </w:tblCellMar>
         </w:tblPrEx>
         <w:tc>
           <w:tcPr>
@@ -2975,6 +2986,12 @@
             <w:insideH w:val="single" w:color="auto" w:sz="4" w:space="0"/>
             <w:insideV w:val="single" w:color="auto" w:sz="4" w:space="0"/>
           </w:tblBorders>
+          <w:tblCellMar>
+            <w:top w:w="0" w:type="dxa"/>
+            <w:left w:w="0" w:type="dxa"/>
+            <w:bottom w:w="0" w:type="dxa"/>
+            <w:right w:w="0" w:type="dxa"/>
+          </w:tblCellMar>
         </w:tblPrEx>
         <w:tc>
           <w:tcPr>
@@ -3052,6 +3069,12 @@
             <w:insideH w:val="single" w:color="auto" w:sz="4" w:space="0"/>
             <w:insideV w:val="single" w:color="auto" w:sz="4" w:space="0"/>
           </w:tblBorders>
+          <w:tblCellMar>
+            <w:top w:w="0" w:type="dxa"/>
+            <w:left w:w="0" w:type="dxa"/>
+            <w:bottom w:w="0" w:type="dxa"/>
+            <w:right w:w="0" w:type="dxa"/>
+          </w:tblCellMar>
         </w:tblPrEx>
         <w:tc>
           <w:tcPr>
@@ -3129,6 +3152,12 @@
             <w:insideH w:val="single" w:color="auto" w:sz="4" w:space="0"/>
             <w:insideV w:val="single" w:color="auto" w:sz="4" w:space="0"/>
           </w:tblBorders>
+          <w:tblCellMar>
+            <w:top w:w="0" w:type="dxa"/>
+            <w:left w:w="0" w:type="dxa"/>
+            <w:bottom w:w="0" w:type="dxa"/>
+            <w:right w:w="0" w:type="dxa"/>
+          </w:tblCellMar>
         </w:tblPrEx>
         <w:tc>
           <w:tcPr>
@@ -3206,6 +3235,12 @@
             <w:insideH w:val="single" w:color="auto" w:sz="4" w:space="0"/>
             <w:insideV w:val="single" w:color="auto" w:sz="4" w:space="0"/>
           </w:tblBorders>
+          <w:tblCellMar>
+            <w:top w:w="0" w:type="dxa"/>
+            <w:left w:w="0" w:type="dxa"/>
+            <w:bottom w:w="0" w:type="dxa"/>
+            <w:right w:w="0" w:type="dxa"/>
+          </w:tblCellMar>
         </w:tblPrEx>
         <w:tc>
           <w:tcPr>
@@ -3283,6 +3318,12 @@
             <w:insideH w:val="single" w:color="auto" w:sz="4" w:space="0"/>
             <w:insideV w:val="single" w:color="auto" w:sz="4" w:space="0"/>
           </w:tblBorders>
+          <w:tblCellMar>
+            <w:top w:w="0" w:type="dxa"/>
+            <w:left w:w="0" w:type="dxa"/>
+            <w:bottom w:w="0" w:type="dxa"/>
+            <w:right w:w="0" w:type="dxa"/>
+          </w:tblCellMar>
         </w:tblPrEx>
         <w:tc>
           <w:tcPr>
@@ -4887,6 +4928,12 @@
             <w:insideH w:val="single" w:color="auto" w:sz="4" w:space="0"/>
             <w:insideV w:val="single" w:color="auto" w:sz="4" w:space="0"/>
           </w:tblBorders>
+          <w:tblCellMar>
+            <w:top w:w="0" w:type="dxa"/>
+            <w:left w:w="0" w:type="dxa"/>
+            <w:bottom w:w="0" w:type="dxa"/>
+            <w:right w:w="0" w:type="dxa"/>
+          </w:tblCellMar>
         </w:tblPrEx>
         <w:tc>
           <w:tcPr>
@@ -4965,6 +5012,172 @@
                 <w:szCs w:val="24"/>
               </w:rPr>
               <w:t>Описание</w:t>
+            </w:r>
+          </w:p>
+        </w:tc>
+      </w:tr>
+      <w:tr>
+        <w:tblPrEx>
+          <w:tblBorders>
+            <w:top w:val="single" w:color="auto" w:sz="4" w:space="0"/>
+            <w:left w:val="single" w:color="auto" w:sz="4" w:space="0"/>
+            <w:bottom w:val="single" w:color="auto" w:sz="4" w:space="0"/>
+            <w:right w:val="single" w:color="auto" w:sz="4" w:space="0"/>
+            <w:insideH w:val="single" w:color="auto" w:sz="4" w:space="0"/>
+            <w:insideV w:val="single" w:color="auto" w:sz="4" w:space="0"/>
+          </w:tblBorders>
+          <w:tblCellMar>
+            <w:top w:w="0" w:type="dxa"/>
+            <w:left w:w="0" w:type="dxa"/>
+            <w:bottom w:w="0" w:type="dxa"/>
+            <w:right w:w="0" w:type="dxa"/>
+          </w:tblCellMar>
+        </w:tblPrEx>
+        <w:tc>
+          <w:tcPr>
+            <w:tcW w:w="1957" w:type="dxa"/>
+            <w:shd w:val="clear" w:color="auto" w:fill="auto"/>
+            <w:tcMar>
+              <w:top w:w="75" w:type="dxa"/>
+              <w:left w:w="75" w:type="dxa"/>
+              <w:bottom w:w="75" w:type="dxa"/>
+              <w:right w:w="75" w:type="dxa"/>
+            </w:tcMar>
+            <w:vAlign w:val="center"/>
+          </w:tcPr>
+          <w:p>
+            <w:pPr>
+              <w:pStyle w:val="153"/>
+              <w:spacing w:line="240" w:lineRule="auto"/>
+              <w:ind w:firstLine="0" w:firstLineChars="0"/>
+              <w:jc w:val="center"/>
+              <w:rPr>
+                <w:sz w:val="24"/>
+                <w:szCs w:val="24"/>
+              </w:rPr>
+            </w:pPr>
+            <w:r>
+              <w:rPr>
+                <w:sz w:val="24"/>
+                <w:szCs w:val="24"/>
+              </w:rPr>
+              <w:t>=</w:t>
+            </w:r>
+          </w:p>
+        </w:tc>
+        <w:tc>
+          <w:tcPr>
+            <w:tcW w:w="6623" w:type="dxa"/>
+            <w:shd w:val="clear" w:color="auto" w:fill="auto"/>
+            <w:tcMar>
+              <w:top w:w="75" w:type="dxa"/>
+              <w:left w:w="75" w:type="dxa"/>
+              <w:bottom w:w="75" w:type="dxa"/>
+              <w:right w:w="75" w:type="dxa"/>
+            </w:tcMar>
+            <w:vAlign w:val="center"/>
+          </w:tcPr>
+          <w:p>
+            <w:pPr>
+              <w:pStyle w:val="153"/>
+              <w:spacing w:line="240" w:lineRule="auto"/>
+              <w:ind w:firstLine="0" w:firstLineChars="0"/>
+              <w:rPr>
+                <w:sz w:val="24"/>
+                <w:szCs w:val="24"/>
+                <w:lang w:val="ru-RU"/>
+              </w:rPr>
+            </w:pPr>
+            <w:r>
+              <w:rPr>
+                <w:sz w:val="24"/>
+                <w:szCs w:val="24"/>
+                <w:lang w:val="ru-RU"/>
+              </w:rPr>
+              <w:t>Простой оператор присваивания, присваивает значения из правой стороны операндов к левому операнду</w:t>
+            </w:r>
+          </w:p>
+        </w:tc>
+      </w:tr>
+      <w:tr>
+        <w:tblPrEx>
+          <w:tblBorders>
+            <w:top w:val="single" w:color="auto" w:sz="4" w:space="0"/>
+            <w:left w:val="single" w:color="auto" w:sz="4" w:space="0"/>
+            <w:bottom w:val="single" w:color="auto" w:sz="4" w:space="0"/>
+            <w:right w:val="single" w:color="auto" w:sz="4" w:space="0"/>
+            <w:insideH w:val="single" w:color="auto" w:sz="4" w:space="0"/>
+            <w:insideV w:val="single" w:color="auto" w:sz="4" w:space="0"/>
+          </w:tblBorders>
+          <w:tblCellMar>
+            <w:top w:w="0" w:type="dxa"/>
+            <w:left w:w="0" w:type="dxa"/>
+            <w:bottom w:w="0" w:type="dxa"/>
+            <w:right w:w="0" w:type="dxa"/>
+          </w:tblCellMar>
+        </w:tblPrEx>
+        <w:tc>
+          <w:tcPr>
+            <w:tcW w:w="1957" w:type="dxa"/>
+            <w:shd w:val="clear" w:color="auto" w:fill="auto"/>
+            <w:tcMar>
+              <w:top w:w="75" w:type="dxa"/>
+              <w:left w:w="75" w:type="dxa"/>
+              <w:bottom w:w="75" w:type="dxa"/>
+              <w:right w:w="75" w:type="dxa"/>
+            </w:tcMar>
+            <w:vAlign w:val="center"/>
+          </w:tcPr>
+          <w:p>
+            <w:pPr>
+              <w:pStyle w:val="153"/>
+              <w:spacing w:line="240" w:lineRule="auto"/>
+              <w:ind w:firstLine="0" w:firstLineChars="0"/>
+              <w:jc w:val="center"/>
+              <w:rPr>
+                <w:sz w:val="24"/>
+                <w:szCs w:val="24"/>
+              </w:rPr>
+            </w:pPr>
+            <w:r>
+              <w:rPr>
+                <w:sz w:val="24"/>
+                <w:szCs w:val="24"/>
+              </w:rPr>
+              <w:t>+=</w:t>
+            </w:r>
+          </w:p>
+        </w:tc>
+        <w:tc>
+          <w:tcPr>
+            <w:tcW w:w="6623" w:type="dxa"/>
+            <w:shd w:val="clear" w:color="auto" w:fill="auto"/>
+            <w:tcMar>
+              <w:top w:w="75" w:type="dxa"/>
+              <w:left w:w="75" w:type="dxa"/>
+              <w:bottom w:w="75" w:type="dxa"/>
+              <w:right w:w="75" w:type="dxa"/>
+            </w:tcMar>
+            <w:vAlign w:val="center"/>
+          </w:tcPr>
+          <w:p>
+            <w:pPr>
+              <w:pStyle w:val="153"/>
+              <w:spacing w:line="240" w:lineRule="auto"/>
+              <w:ind w:firstLine="0" w:firstLineChars="0"/>
+              <w:rPr>
+                <w:sz w:val="24"/>
+                <w:szCs w:val="24"/>
+                <w:lang w:val="ru-RU"/>
+              </w:rPr>
+            </w:pPr>
+            <w:r>
+              <w:rPr>
+                <w:sz w:val="24"/>
+                <w:szCs w:val="24"/>
+                <w:lang w:val="ru-RU"/>
+              </w:rPr>
+              <w:t>Оператор присваивания «Добавления», он присваивает левому операнду значения правого</w:t>
             </w:r>
           </w:p>
         </w:tc>
@@ -5008,7 +5221,7 @@
                 <w:sz w:val="24"/>
                 <w:szCs w:val="24"/>
               </w:rPr>
-              <w:t>=</w:t>
+              <w:t>-=</w:t>
             </w:r>
           </w:p>
         </w:tc>
@@ -5041,7 +5254,7 @@
                 <w:szCs w:val="24"/>
                 <w:lang w:val="ru-RU"/>
               </w:rPr>
-              <w:t>Простой оператор присваивания, присваивает значения из правой стороны операндов к левому операнду</w:t>
+              <w:t>Оператор присваивания «Вычитания», он вычитает из правого операнда левый операнд</w:t>
             </w:r>
           </w:p>
         </w:tc>
@@ -5056,6 +5269,12 @@
             <w:insideH w:val="single" w:color="auto" w:sz="4" w:space="0"/>
             <w:insideV w:val="single" w:color="auto" w:sz="4" w:space="0"/>
           </w:tblBorders>
+          <w:tblCellMar>
+            <w:top w:w="0" w:type="dxa"/>
+            <w:left w:w="0" w:type="dxa"/>
+            <w:bottom w:w="0" w:type="dxa"/>
+            <w:right w:w="0" w:type="dxa"/>
+          </w:tblCellMar>
         </w:tblPrEx>
         <w:tc>
           <w:tcPr>
@@ -5085,7 +5304,7 @@
                 <w:sz w:val="24"/>
                 <w:szCs w:val="24"/>
               </w:rPr>
-              <w:t>+=</w:t>
+              <w:t>*=</w:t>
             </w:r>
           </w:p>
         </w:tc>
@@ -5118,7 +5337,7 @@
                 <w:szCs w:val="24"/>
                 <w:lang w:val="ru-RU"/>
               </w:rPr>
-              <w:t>Оператор присваивания «Добавления», он присваивает левому операнду значения правого</w:t>
+              <w:t>Оператор присваивания «Умножение», он умножает правый операнд на левый операнд</w:t>
             </w:r>
           </w:p>
         </w:tc>
@@ -5133,6 +5352,12 @@
             <w:insideH w:val="single" w:color="auto" w:sz="4" w:space="0"/>
             <w:insideV w:val="single" w:color="auto" w:sz="4" w:space="0"/>
           </w:tblBorders>
+          <w:tblCellMar>
+            <w:top w:w="0" w:type="dxa"/>
+            <w:left w:w="0" w:type="dxa"/>
+            <w:bottom w:w="0" w:type="dxa"/>
+            <w:right w:w="0" w:type="dxa"/>
+          </w:tblCellMar>
         </w:tblPrEx>
         <w:tc>
           <w:tcPr>
@@ -5162,7 +5387,7 @@
                 <w:sz w:val="24"/>
                 <w:szCs w:val="24"/>
               </w:rPr>
-              <w:t>-=</w:t>
+              <w:t>/=</w:t>
             </w:r>
           </w:p>
         </w:tc>
@@ -5195,7 +5420,7 @@
                 <w:szCs w:val="24"/>
                 <w:lang w:val="ru-RU"/>
               </w:rPr>
-              <w:t>Оператор присваивания «Вычитания», он вычитает из правого операнда левый операнд</w:t>
+              <w:t>Оператор присваивания «Деление», он делит левый операнд на правый операнд</w:t>
             </w:r>
           </w:p>
         </w:tc>
@@ -5210,160 +5435,12 @@
             <w:insideH w:val="single" w:color="auto" w:sz="4" w:space="0"/>
             <w:insideV w:val="single" w:color="auto" w:sz="4" w:space="0"/>
           </w:tblBorders>
-        </w:tblPrEx>
-        <w:tc>
-          <w:tcPr>
-            <w:tcW w:w="1957" w:type="dxa"/>
-            <w:shd w:val="clear" w:color="auto" w:fill="auto"/>
-            <w:tcMar>
-              <w:top w:w="75" w:type="dxa"/>
-              <w:left w:w="75" w:type="dxa"/>
-              <w:bottom w:w="75" w:type="dxa"/>
-              <w:right w:w="75" w:type="dxa"/>
-            </w:tcMar>
-            <w:vAlign w:val="center"/>
-          </w:tcPr>
-          <w:p>
-            <w:pPr>
-              <w:pStyle w:val="153"/>
-              <w:spacing w:line="240" w:lineRule="auto"/>
-              <w:ind w:firstLine="0" w:firstLineChars="0"/>
-              <w:jc w:val="center"/>
-              <w:rPr>
-                <w:sz w:val="24"/>
-                <w:szCs w:val="24"/>
-              </w:rPr>
-            </w:pPr>
-            <w:r>
-              <w:rPr>
-                <w:sz w:val="24"/>
-                <w:szCs w:val="24"/>
-              </w:rPr>
-              <w:t>*=</w:t>
-            </w:r>
-          </w:p>
-        </w:tc>
-        <w:tc>
-          <w:tcPr>
-            <w:tcW w:w="6623" w:type="dxa"/>
-            <w:shd w:val="clear" w:color="auto" w:fill="auto"/>
-            <w:tcMar>
-              <w:top w:w="75" w:type="dxa"/>
-              <w:left w:w="75" w:type="dxa"/>
-              <w:bottom w:w="75" w:type="dxa"/>
-              <w:right w:w="75" w:type="dxa"/>
-            </w:tcMar>
-            <w:vAlign w:val="center"/>
-          </w:tcPr>
-          <w:p>
-            <w:pPr>
-              <w:pStyle w:val="153"/>
-              <w:spacing w:line="240" w:lineRule="auto"/>
-              <w:ind w:firstLine="0" w:firstLineChars="0"/>
-              <w:rPr>
-                <w:sz w:val="24"/>
-                <w:szCs w:val="24"/>
-                <w:lang w:val="ru-RU"/>
-              </w:rPr>
-            </w:pPr>
-            <w:r>
-              <w:rPr>
-                <w:sz w:val="24"/>
-                <w:szCs w:val="24"/>
-                <w:lang w:val="ru-RU"/>
-              </w:rPr>
-              <w:t>Оператор присваивания «Умножение», он умножает правый операнд на левый операнд</w:t>
-            </w:r>
-          </w:p>
-        </w:tc>
-      </w:tr>
-      <w:tr>
-        <w:tblPrEx>
-          <w:tblBorders>
-            <w:top w:val="single" w:color="auto" w:sz="4" w:space="0"/>
-            <w:left w:val="single" w:color="auto" w:sz="4" w:space="0"/>
-            <w:bottom w:val="single" w:color="auto" w:sz="4" w:space="0"/>
-            <w:right w:val="single" w:color="auto" w:sz="4" w:space="0"/>
-            <w:insideH w:val="single" w:color="auto" w:sz="4" w:space="0"/>
-            <w:insideV w:val="single" w:color="auto" w:sz="4" w:space="0"/>
-          </w:tblBorders>
-        </w:tblPrEx>
-        <w:tc>
-          <w:tcPr>
-            <w:tcW w:w="1957" w:type="dxa"/>
-            <w:shd w:val="clear" w:color="auto" w:fill="auto"/>
-            <w:tcMar>
-              <w:top w:w="75" w:type="dxa"/>
-              <w:left w:w="75" w:type="dxa"/>
-              <w:bottom w:w="75" w:type="dxa"/>
-              <w:right w:w="75" w:type="dxa"/>
-            </w:tcMar>
-            <w:vAlign w:val="center"/>
-          </w:tcPr>
-          <w:p>
-            <w:pPr>
-              <w:pStyle w:val="153"/>
-              <w:spacing w:line="240" w:lineRule="auto"/>
-              <w:ind w:firstLine="0" w:firstLineChars="0"/>
-              <w:jc w:val="center"/>
-              <w:rPr>
-                <w:sz w:val="24"/>
-                <w:szCs w:val="24"/>
-              </w:rPr>
-            </w:pPr>
-            <w:r>
-              <w:rPr>
-                <w:sz w:val="24"/>
-                <w:szCs w:val="24"/>
-              </w:rPr>
-              <w:t>/=</w:t>
-            </w:r>
-          </w:p>
-        </w:tc>
-        <w:tc>
-          <w:tcPr>
-            <w:tcW w:w="6623" w:type="dxa"/>
-            <w:shd w:val="clear" w:color="auto" w:fill="auto"/>
-            <w:tcMar>
-              <w:top w:w="75" w:type="dxa"/>
-              <w:left w:w="75" w:type="dxa"/>
-              <w:bottom w:w="75" w:type="dxa"/>
-              <w:right w:w="75" w:type="dxa"/>
-            </w:tcMar>
-            <w:vAlign w:val="center"/>
-          </w:tcPr>
-          <w:p>
-            <w:pPr>
-              <w:pStyle w:val="153"/>
-              <w:spacing w:line="240" w:lineRule="auto"/>
-              <w:ind w:firstLine="0" w:firstLineChars="0"/>
-              <w:rPr>
-                <w:sz w:val="24"/>
-                <w:szCs w:val="24"/>
-                <w:lang w:val="ru-RU"/>
-              </w:rPr>
-            </w:pPr>
-            <w:r>
-              <w:rPr>
-                <w:sz w:val="24"/>
-                <w:szCs w:val="24"/>
-                <w:lang w:val="ru-RU"/>
-              </w:rPr>
-              <w:t>Оператор присваивания «Деление», он делит левый операнд на правый операнд</w:t>
-            </w:r>
-          </w:p>
-        </w:tc>
-      </w:tr>
-      <w:tr>
-        <w:tblPrEx>
-          <w:tblBorders>
-            <w:top w:val="single" w:color="auto" w:sz="4" w:space="0"/>
-            <w:left w:val="single" w:color="auto" w:sz="4" w:space="0"/>
-            <w:bottom w:val="single" w:color="auto" w:sz="4" w:space="0"/>
-            <w:right w:val="single" w:color="auto" w:sz="4" w:space="0"/>
-            <w:insideH w:val="single" w:color="auto" w:sz="4" w:space="0"/>
-            <w:insideV w:val="single" w:color="auto" w:sz="4" w:space="0"/>
-          </w:tblBorders>
+          <w:tblCellMar>
+            <w:top w:w="0" w:type="dxa"/>
+            <w:left w:w="0" w:type="dxa"/>
+            <w:bottom w:w="0" w:type="dxa"/>
+            <w:right w:w="0" w:type="dxa"/>
+          </w:tblCellMar>
         </w:tblPrEx>
         <w:tc>
           <w:tcPr>
@@ -16864,6 +16941,12 @@
             <w:insideH w:val="single" w:color="auto" w:sz="4" w:space="0"/>
             <w:insideV w:val="single" w:color="auto" w:sz="4" w:space="0"/>
           </w:tblBorders>
+          <w:tblCellMar>
+            <w:top w:w="0" w:type="dxa"/>
+            <w:left w:w="108" w:type="dxa"/>
+            <w:bottom w:w="0" w:type="dxa"/>
+            <w:right w:w="108" w:type="dxa"/>
+          </w:tblCellMar>
         </w:tblPrEx>
         <w:tc>
           <w:tcPr>
@@ -16945,6 +17028,12 @@
             <w:insideH w:val="single" w:color="auto" w:sz="4" w:space="0"/>
             <w:insideV w:val="single" w:color="auto" w:sz="4" w:space="0"/>
           </w:tblBorders>
+          <w:tblCellMar>
+            <w:top w:w="0" w:type="dxa"/>
+            <w:left w:w="108" w:type="dxa"/>
+            <w:bottom w:w="0" w:type="dxa"/>
+            <w:right w:w="108" w:type="dxa"/>
+          </w:tblCellMar>
         </w:tblPrEx>
         <w:tc>
           <w:tcPr>
@@ -16990,6 +17079,12 @@
             <w:insideH w:val="single" w:color="auto" w:sz="4" w:space="0"/>
             <w:insideV w:val="single" w:color="auto" w:sz="4" w:space="0"/>
           </w:tblBorders>
+          <w:tblCellMar>
+            <w:top w:w="0" w:type="dxa"/>
+            <w:left w:w="108" w:type="dxa"/>
+            <w:bottom w:w="0" w:type="dxa"/>
+            <w:right w:w="108" w:type="dxa"/>
+          </w:tblCellMar>
         </w:tblPrEx>
         <w:tc>
           <w:tcPr>
@@ -17423,6 +17518,12 @@
             <w:insideH w:val="single" w:color="auto" w:sz="4" w:space="0"/>
             <w:insideV w:val="single" w:color="auto" w:sz="4" w:space="0"/>
           </w:tblBorders>
+          <w:tblCellMar>
+            <w:top w:w="0" w:type="dxa"/>
+            <w:left w:w="108" w:type="dxa"/>
+            <w:bottom w:w="0" w:type="dxa"/>
+            <w:right w:w="108" w:type="dxa"/>
+          </w:tblCellMar>
         </w:tblPrEx>
         <w:tc>
           <w:tcPr>
@@ -17520,6 +17621,218 @@
                 <w:lang w:val="en"/>
               </w:rPr>
               <w:t>False</w:t>
+            </w:r>
+          </w:p>
+        </w:tc>
+      </w:tr>
+      <w:tr>
+        <w:tblPrEx>
+          <w:tblBorders>
+            <w:top w:val="single" w:color="auto" w:sz="4" w:space="0"/>
+            <w:left w:val="single" w:color="auto" w:sz="4" w:space="0"/>
+            <w:bottom w:val="single" w:color="auto" w:sz="4" w:space="0"/>
+            <w:right w:val="single" w:color="auto" w:sz="4" w:space="0"/>
+            <w:insideH w:val="single" w:color="auto" w:sz="4" w:space="0"/>
+            <w:insideV w:val="single" w:color="auto" w:sz="4" w:space="0"/>
+          </w:tblBorders>
+          <w:tblCellMar>
+            <w:top w:w="0" w:type="dxa"/>
+            <w:left w:w="108" w:type="dxa"/>
+            <w:bottom w:w="0" w:type="dxa"/>
+            <w:right w:w="108" w:type="dxa"/>
+          </w:tblCellMar>
+        </w:tblPrEx>
+        <w:tc>
+          <w:tcPr>
+            <w:tcW w:w="8755" w:type="dxa"/>
+            <w:gridSpan w:val="3"/>
+          </w:tcPr>
+          <w:p>
+            <w:pPr>
+              <w:pStyle w:val="153"/>
+              <w:widowControl w:val="0"/>
+              <w:ind w:firstLine="0" w:firstLineChars="0"/>
+              <w:jc w:val="center"/>
+              <w:rPr>
+                <w:rFonts w:ascii="Times New Roman" w:hAnsi="Times New Roman" w:cs="Times New Roman"/>
+                <w:sz w:val="24"/>
+                <w:szCs w:val="24"/>
+                <w:lang w:val="en"/>
+              </w:rPr>
+            </w:pPr>
+            <w:r>
+              <w:rPr>
+                <w:rFonts w:ascii="Times New Roman" w:hAnsi="Times New Roman" w:cs="Times New Roman"/>
+                <w:b/>
+                <w:bCs/>
+                <w:i/>
+                <w:iCs/>
+                <w:sz w:val="24"/>
+                <w:szCs w:val="24"/>
+                <w:lang w:val="ru-RU"/>
+              </w:rPr>
+              <w:t>Логические операции</w:t>
+            </w:r>
+          </w:p>
+        </w:tc>
+      </w:tr>
+      <w:tr>
+        <w:tblPrEx>
+          <w:tblBorders>
+            <w:top w:val="single" w:color="auto" w:sz="4" w:space="0"/>
+            <w:left w:val="single" w:color="auto" w:sz="4" w:space="0"/>
+            <w:bottom w:val="single" w:color="auto" w:sz="4" w:space="0"/>
+            <w:right w:val="single" w:color="auto" w:sz="4" w:space="0"/>
+            <w:insideH w:val="single" w:color="auto" w:sz="4" w:space="0"/>
+            <w:insideV w:val="single" w:color="auto" w:sz="4" w:space="0"/>
+          </w:tblBorders>
+          <w:tblCellMar>
+            <w:top w:w="0" w:type="dxa"/>
+            <w:left w:w="108" w:type="dxa"/>
+            <w:bottom w:w="0" w:type="dxa"/>
+            <w:right w:w="108" w:type="dxa"/>
+          </w:tblCellMar>
+        </w:tblPrEx>
+        <w:tc>
+          <w:tcPr>
+            <w:tcW w:w="4589" w:type="dxa"/>
+            <w:gridSpan w:val="2"/>
+          </w:tcPr>
+          <w:p>
+            <w:pPr>
+              <w:pStyle w:val="153"/>
+              <w:widowControl w:val="0"/>
+              <w:ind w:firstLine="0" w:firstLineChars="0"/>
+              <w:rPr>
+                <w:rFonts w:ascii="Times New Roman" w:hAnsi="Times New Roman" w:cs="Times New Roman"/>
+                <w:sz w:val="24"/>
+                <w:szCs w:val="24"/>
+                <w:lang w:val="en"/>
+              </w:rPr>
+            </w:pPr>
+            <w:r>
+              <w:rPr>
+                <w:rFonts w:ascii="Times New Roman" w:hAnsi="Times New Roman" w:cs="Times New Roman"/>
+                <w:sz w:val="24"/>
+                <w:szCs w:val="24"/>
+                <w:lang w:val="en"/>
+              </w:rPr>
+              <w:t>!</w:t>
+            </w:r>
+          </w:p>
+          <w:p>
+            <w:pPr>
+              <w:pStyle w:val="153"/>
+              <w:widowControl w:val="0"/>
+              <w:ind w:firstLine="0" w:firstLineChars="0"/>
+              <w:rPr>
+                <w:rFonts w:ascii="Times New Roman" w:hAnsi="Times New Roman" w:cs="Times New Roman"/>
+                <w:sz w:val="24"/>
+                <w:szCs w:val="24"/>
+                <w:lang w:val="en"/>
+              </w:rPr>
+            </w:pPr>
+            <w:r>
+              <w:rPr>
+                <w:rFonts w:ascii="Times New Roman" w:hAnsi="Times New Roman" w:cs="Times New Roman"/>
+                <w:sz w:val="24"/>
+                <w:szCs w:val="24"/>
+                <w:lang w:val="en"/>
+              </w:rPr>
+              <w:t>&amp;&amp;</w:t>
+            </w:r>
+          </w:p>
+          <w:p>
+            <w:pPr>
+              <w:pStyle w:val="153"/>
+              <w:widowControl w:val="0"/>
+              <w:ind w:firstLine="0" w:firstLineChars="0"/>
+              <w:rPr>
+                <w:rFonts w:ascii="Times New Roman" w:hAnsi="Times New Roman" w:cs="Times New Roman"/>
+                <w:sz w:val="24"/>
+                <w:szCs w:val="24"/>
+                <w:lang w:val="en"/>
+              </w:rPr>
+            </w:pPr>
+            <w:r>
+              <w:rPr>
+                <w:rFonts w:ascii="Times New Roman" w:hAnsi="Times New Roman" w:cs="Times New Roman"/>
+                <w:sz w:val="24"/>
+                <w:szCs w:val="24"/>
+                <w:lang w:val="en"/>
+              </w:rPr>
+              <w:t>||</w:t>
+            </w:r>
+          </w:p>
+        </w:tc>
+        <w:tc>
+          <w:tcPr>
+            <w:tcW w:w="4166" w:type="dxa"/>
+          </w:tcPr>
+          <w:p>
+            <w:pPr>
+              <w:pStyle w:val="153"/>
+              <w:widowControl w:val="0"/>
+              <w:ind w:firstLine="0" w:firstLineChars="0"/>
+              <w:rPr>
+                <w:rFonts w:ascii="Times New Roman" w:hAnsi="Times New Roman" w:cs="Times New Roman"/>
+                <w:sz w:val="24"/>
+                <w:szCs w:val="24"/>
+                <w:lang w:val="en"/>
+              </w:rPr>
+            </w:pPr>
+            <w:r>
+              <w:rPr>
+                <w:rFonts w:ascii="Times New Roman" w:hAnsi="Times New Roman" w:cs="Times New Roman"/>
+                <w:sz w:val="24"/>
+                <w:szCs w:val="24"/>
+                <w:lang w:val="en"/>
+              </w:rPr>
+              <w:t>!</w:t>
+            </w:r>
+          </w:p>
+          <w:p>
+            <w:pPr>
+              <w:pStyle w:val="153"/>
+              <w:widowControl w:val="0"/>
+              <w:ind w:firstLine="0" w:firstLineChars="0"/>
+              <w:rPr>
+                <w:rFonts w:ascii="Times New Roman" w:hAnsi="Times New Roman" w:cs="Times New Roman"/>
+                <w:sz w:val="24"/>
+                <w:szCs w:val="24"/>
+                <w:lang w:val="en"/>
+              </w:rPr>
+            </w:pPr>
+            <w:r>
+              <w:rPr>
+                <w:rFonts w:ascii="Times New Roman" w:hAnsi="Times New Roman" w:cs="Times New Roman"/>
+                <w:sz w:val="24"/>
+                <w:szCs w:val="24"/>
+                <w:lang w:val="en"/>
+              </w:rPr>
+              <w:t>&amp;&amp;</w:t>
+            </w:r>
+          </w:p>
+          <w:p>
+            <w:pPr>
+              <w:pStyle w:val="153"/>
+              <w:widowControl w:val="0"/>
+              <w:ind w:firstLine="0" w:firstLineChars="0"/>
+              <w:rPr>
+                <w:rFonts w:ascii="Times New Roman" w:hAnsi="Times New Roman" w:cs="Times New Roman"/>
+                <w:sz w:val="24"/>
+                <w:szCs w:val="24"/>
+                <w:lang w:val="ru-RU"/>
+              </w:rPr>
+            </w:pPr>
+            <w:r>
+              <w:rPr>
+                <w:rFonts w:ascii="Times New Roman" w:hAnsi="Times New Roman" w:cs="Times New Roman"/>
+                <w:sz w:val="24"/>
+                <w:szCs w:val="24"/>
+                <w:lang w:val="en"/>
+              </w:rPr>
+              <w:t>||</w:t>
             </w:r>
           </w:p>
         </w:tc>
@@ -17564,7 +17877,7 @@
                 <w:szCs w:val="24"/>
                 <w:lang w:val="ru-RU"/>
               </w:rPr>
-              <w:t>Логические операции</w:t>
+              <w:t>Математические операции</w:t>
             </w:r>
           </w:p>
         </w:tc>
@@ -17579,206 +17892,12 @@
             <w:insideH w:val="single" w:color="auto" w:sz="4" w:space="0"/>
             <w:insideV w:val="single" w:color="auto" w:sz="4" w:space="0"/>
           </w:tblBorders>
-        </w:tblPrEx>
-        <w:tc>
-          <w:tcPr>
-            <w:tcW w:w="4589" w:type="dxa"/>
-            <w:gridSpan w:val="2"/>
-          </w:tcPr>
-          <w:p>
-            <w:pPr>
-              <w:pStyle w:val="153"/>
-              <w:widowControl w:val="0"/>
-              <w:ind w:firstLine="0" w:firstLineChars="0"/>
-              <w:rPr>
-                <w:rFonts w:ascii="Times New Roman" w:hAnsi="Times New Roman" w:cs="Times New Roman"/>
-                <w:sz w:val="24"/>
-                <w:szCs w:val="24"/>
-                <w:lang w:val="en"/>
-              </w:rPr>
-            </w:pPr>
-            <w:r>
-              <w:rPr>
-                <w:rFonts w:ascii="Times New Roman" w:hAnsi="Times New Roman" w:cs="Times New Roman"/>
-                <w:sz w:val="24"/>
-                <w:szCs w:val="24"/>
-                <w:lang w:val="en"/>
-              </w:rPr>
-              <w:t>!</w:t>
-            </w:r>
-          </w:p>
-          <w:p>
-            <w:pPr>
-              <w:pStyle w:val="153"/>
-              <w:widowControl w:val="0"/>
-              <w:ind w:firstLine="0" w:firstLineChars="0"/>
-              <w:rPr>
-                <w:rFonts w:ascii="Times New Roman" w:hAnsi="Times New Roman" w:cs="Times New Roman"/>
-                <w:sz w:val="24"/>
-                <w:szCs w:val="24"/>
-                <w:lang w:val="en"/>
-              </w:rPr>
-            </w:pPr>
-            <w:r>
-              <w:rPr>
-                <w:rFonts w:ascii="Times New Roman" w:hAnsi="Times New Roman" w:cs="Times New Roman"/>
-                <w:sz w:val="24"/>
-                <w:szCs w:val="24"/>
-                <w:lang w:val="en"/>
-              </w:rPr>
-              <w:t>&amp;&amp;</w:t>
-            </w:r>
-          </w:p>
-          <w:p>
-            <w:pPr>
-              <w:pStyle w:val="153"/>
-              <w:widowControl w:val="0"/>
-              <w:ind w:firstLine="0" w:firstLineChars="0"/>
-              <w:rPr>
-                <w:rFonts w:ascii="Times New Roman" w:hAnsi="Times New Roman" w:cs="Times New Roman"/>
-                <w:sz w:val="24"/>
-                <w:szCs w:val="24"/>
-                <w:lang w:val="en"/>
-              </w:rPr>
-            </w:pPr>
-            <w:r>
-              <w:rPr>
-                <w:rFonts w:ascii="Times New Roman" w:hAnsi="Times New Roman" w:cs="Times New Roman"/>
-                <w:sz w:val="24"/>
-                <w:szCs w:val="24"/>
-                <w:lang w:val="en"/>
-              </w:rPr>
-              <w:t>||</w:t>
-            </w:r>
-          </w:p>
-        </w:tc>
-        <w:tc>
-          <w:tcPr>
-            <w:tcW w:w="4166" w:type="dxa"/>
-          </w:tcPr>
-          <w:p>
-            <w:pPr>
-              <w:pStyle w:val="153"/>
-              <w:widowControl w:val="0"/>
-              <w:ind w:firstLine="0" w:firstLineChars="0"/>
-              <w:rPr>
-                <w:rFonts w:ascii="Times New Roman" w:hAnsi="Times New Roman" w:cs="Times New Roman"/>
-                <w:sz w:val="24"/>
-                <w:szCs w:val="24"/>
-                <w:lang w:val="en"/>
-              </w:rPr>
-            </w:pPr>
-            <w:r>
-              <w:rPr>
-                <w:rFonts w:ascii="Times New Roman" w:hAnsi="Times New Roman" w:cs="Times New Roman"/>
-                <w:sz w:val="24"/>
-                <w:szCs w:val="24"/>
-                <w:lang w:val="en"/>
-              </w:rPr>
-              <w:t>!</w:t>
-            </w:r>
-          </w:p>
-          <w:p>
-            <w:pPr>
-              <w:pStyle w:val="153"/>
-              <w:widowControl w:val="0"/>
-              <w:ind w:firstLine="0" w:firstLineChars="0"/>
-              <w:rPr>
-                <w:rFonts w:ascii="Times New Roman" w:hAnsi="Times New Roman" w:cs="Times New Roman"/>
-                <w:sz w:val="24"/>
-                <w:szCs w:val="24"/>
-                <w:lang w:val="en"/>
-              </w:rPr>
-            </w:pPr>
-            <w:r>
-              <w:rPr>
-                <w:rFonts w:ascii="Times New Roman" w:hAnsi="Times New Roman" w:cs="Times New Roman"/>
-                <w:sz w:val="24"/>
-                <w:szCs w:val="24"/>
-                <w:lang w:val="en"/>
-              </w:rPr>
-              <w:t>&amp;&amp;</w:t>
-            </w:r>
-          </w:p>
-          <w:p>
-            <w:pPr>
-              <w:pStyle w:val="153"/>
-              <w:widowControl w:val="0"/>
-              <w:ind w:firstLine="0" w:firstLineChars="0"/>
-              <w:rPr>
-                <w:rFonts w:ascii="Times New Roman" w:hAnsi="Times New Roman" w:cs="Times New Roman"/>
-                <w:sz w:val="24"/>
-                <w:szCs w:val="24"/>
-                <w:lang w:val="ru-RU"/>
-              </w:rPr>
-            </w:pPr>
-            <w:r>
-              <w:rPr>
-                <w:rFonts w:ascii="Times New Roman" w:hAnsi="Times New Roman" w:cs="Times New Roman"/>
-                <w:sz w:val="24"/>
-                <w:szCs w:val="24"/>
-                <w:lang w:val="en"/>
-              </w:rPr>
-              <w:t>||</w:t>
-            </w:r>
-          </w:p>
-        </w:tc>
-      </w:tr>
-      <w:tr>
-        <w:tblPrEx>
-          <w:tblBorders>
-            <w:top w:val="single" w:color="auto" w:sz="4" w:space="0"/>
-            <w:left w:val="single" w:color="auto" w:sz="4" w:space="0"/>
-            <w:bottom w:val="single" w:color="auto" w:sz="4" w:space="0"/>
-            <w:right w:val="single" w:color="auto" w:sz="4" w:space="0"/>
-            <w:insideH w:val="single" w:color="auto" w:sz="4" w:space="0"/>
-            <w:insideV w:val="single" w:color="auto" w:sz="4" w:space="0"/>
-          </w:tblBorders>
-        </w:tblPrEx>
-        <w:tc>
-          <w:tcPr>
-            <w:tcW w:w="8755" w:type="dxa"/>
-            <w:gridSpan w:val="3"/>
-          </w:tcPr>
-          <w:p>
-            <w:pPr>
-              <w:pStyle w:val="153"/>
-              <w:widowControl w:val="0"/>
-              <w:ind w:firstLine="0" w:firstLineChars="0"/>
-              <w:jc w:val="center"/>
-              <w:rPr>
-                <w:rFonts w:ascii="Times New Roman" w:hAnsi="Times New Roman" w:cs="Times New Roman"/>
-                <w:sz w:val="24"/>
-                <w:szCs w:val="24"/>
-                <w:lang w:val="en"/>
-              </w:rPr>
-            </w:pPr>
-            <w:r>
-              <w:rPr>
-                <w:rFonts w:ascii="Times New Roman" w:hAnsi="Times New Roman" w:cs="Times New Roman"/>
-                <w:b/>
-                <w:bCs/>
-                <w:i/>
-                <w:iCs/>
-                <w:sz w:val="24"/>
-                <w:szCs w:val="24"/>
-                <w:lang w:val="ru-RU"/>
-              </w:rPr>
-              <w:t>Математические операции</w:t>
-            </w:r>
-          </w:p>
-        </w:tc>
-      </w:tr>
-      <w:tr>
-        <w:tblPrEx>
-          <w:tblBorders>
-            <w:top w:val="single" w:color="auto" w:sz="4" w:space="0"/>
-            <w:left w:val="single" w:color="auto" w:sz="4" w:space="0"/>
-            <w:bottom w:val="single" w:color="auto" w:sz="4" w:space="0"/>
-            <w:right w:val="single" w:color="auto" w:sz="4" w:space="0"/>
-            <w:insideH w:val="single" w:color="auto" w:sz="4" w:space="0"/>
-            <w:insideV w:val="single" w:color="auto" w:sz="4" w:space="0"/>
-          </w:tblBorders>
+          <w:tblCellMar>
+            <w:top w:w="0" w:type="dxa"/>
+            <w:left w:w="108" w:type="dxa"/>
+            <w:bottom w:w="0" w:type="dxa"/>
+            <w:right w:w="108" w:type="dxa"/>
+          </w:tblCellMar>
         </w:tblPrEx>
         <w:tc>
           <w:tcPr>
@@ -18156,6 +18275,12 @@
             <w:insideH w:val="single" w:color="auto" w:sz="4" w:space="0"/>
             <w:insideV w:val="single" w:color="auto" w:sz="4" w:space="0"/>
           </w:tblBorders>
+          <w:tblCellMar>
+            <w:top w:w="0" w:type="dxa"/>
+            <w:left w:w="108" w:type="dxa"/>
+            <w:bottom w:w="0" w:type="dxa"/>
+            <w:right w:w="108" w:type="dxa"/>
+          </w:tblCellMar>
         </w:tblPrEx>
         <w:tc>
           <w:tcPr>
@@ -18223,6 +18348,394 @@
                 <w:lang w:val="en"/>
               </w:rPr>
               <w:t>Go</w:t>
+            </w:r>
+          </w:p>
+        </w:tc>
+      </w:tr>
+      <w:tr>
+        <w:tblPrEx>
+          <w:tblBorders>
+            <w:top w:val="single" w:color="auto" w:sz="4" w:space="0"/>
+            <w:left w:val="single" w:color="auto" w:sz="4" w:space="0"/>
+            <w:bottom w:val="single" w:color="auto" w:sz="4" w:space="0"/>
+            <w:right w:val="single" w:color="auto" w:sz="4" w:space="0"/>
+            <w:insideH w:val="single" w:color="auto" w:sz="4" w:space="0"/>
+            <w:insideV w:val="single" w:color="auto" w:sz="4" w:space="0"/>
+          </w:tblBorders>
+          <w:tblCellMar>
+            <w:top w:w="0" w:type="dxa"/>
+            <w:left w:w="108" w:type="dxa"/>
+            <w:bottom w:w="0" w:type="dxa"/>
+            <w:right w:w="108" w:type="dxa"/>
+          </w:tblCellMar>
+        </w:tblPrEx>
+        <w:tc>
+          <w:tcPr>
+            <w:tcW w:w="8755" w:type="dxa"/>
+            <w:gridSpan w:val="3"/>
+          </w:tcPr>
+          <w:p>
+            <w:pPr>
+              <w:pStyle w:val="153"/>
+              <w:widowControl w:val="0"/>
+              <w:ind w:firstLine="0" w:firstLineChars="0"/>
+              <w:jc w:val="center"/>
+              <w:rPr>
+                <w:rFonts w:ascii="Times New Roman" w:hAnsi="Times New Roman" w:cs="Times New Roman"/>
+                <w:sz w:val="24"/>
+                <w:szCs w:val="24"/>
+                <w:lang w:val="ru-RU"/>
+              </w:rPr>
+            </w:pPr>
+            <w:r>
+              <w:rPr>
+                <w:rFonts w:ascii="Times New Roman" w:hAnsi="Times New Roman" w:cs="Times New Roman"/>
+                <w:b/>
+                <w:bCs/>
+                <w:i/>
+                <w:iCs/>
+                <w:sz w:val="24"/>
+                <w:szCs w:val="24"/>
+                <w:lang w:val="ru-RU"/>
+              </w:rPr>
+              <w:t>Поразрядные операции</w:t>
+            </w:r>
+          </w:p>
+        </w:tc>
+      </w:tr>
+      <w:tr>
+        <w:tblPrEx>
+          <w:tblBorders>
+            <w:top w:val="single" w:color="auto" w:sz="4" w:space="0"/>
+            <w:left w:val="single" w:color="auto" w:sz="4" w:space="0"/>
+            <w:bottom w:val="single" w:color="auto" w:sz="4" w:space="0"/>
+            <w:right w:val="single" w:color="auto" w:sz="4" w:space="0"/>
+            <w:insideH w:val="single" w:color="auto" w:sz="4" w:space="0"/>
+            <w:insideV w:val="single" w:color="auto" w:sz="4" w:space="0"/>
+          </w:tblBorders>
+          <w:tblCellMar>
+            <w:top w:w="0" w:type="dxa"/>
+            <w:left w:w="108" w:type="dxa"/>
+            <w:bottom w:w="0" w:type="dxa"/>
+            <w:right w:w="108" w:type="dxa"/>
+          </w:tblCellMar>
+        </w:tblPrEx>
+        <w:tc>
+          <w:tcPr>
+            <w:tcW w:w="4589" w:type="dxa"/>
+            <w:gridSpan w:val="2"/>
+          </w:tcPr>
+          <w:p>
+            <w:pPr>
+              <w:pStyle w:val="153"/>
+              <w:widowControl w:val="0"/>
+              <w:ind w:firstLine="0" w:firstLineChars="0"/>
+              <w:rPr>
+                <w:rFonts w:ascii="Times New Roman" w:hAnsi="Times New Roman" w:cs="Times New Roman"/>
+                <w:sz w:val="24"/>
+                <w:szCs w:val="24"/>
+                <w:lang w:val="en"/>
+              </w:rPr>
+            </w:pPr>
+            <w:r>
+              <w:rPr>
+                <w:rFonts w:ascii="Times New Roman" w:hAnsi="Times New Roman" w:cs="Times New Roman"/>
+                <w:sz w:val="24"/>
+                <w:szCs w:val="24"/>
+                <w:lang w:val="en"/>
+              </w:rPr>
+              <w:t>&amp;</w:t>
+            </w:r>
+          </w:p>
+          <w:p>
+            <w:pPr>
+              <w:pStyle w:val="153"/>
+              <w:widowControl w:val="0"/>
+              <w:ind w:firstLine="0" w:firstLineChars="0"/>
+              <w:rPr>
+                <w:rFonts w:ascii="Times New Roman" w:hAnsi="Times New Roman" w:cs="Times New Roman"/>
+                <w:sz w:val="24"/>
+                <w:szCs w:val="24"/>
+                <w:lang w:val="en"/>
+              </w:rPr>
+            </w:pPr>
+            <w:r>
+              <w:rPr>
+                <w:rFonts w:ascii="Times New Roman" w:hAnsi="Times New Roman" w:cs="Times New Roman"/>
+                <w:sz w:val="24"/>
+                <w:szCs w:val="24"/>
+                <w:lang w:val="en"/>
+              </w:rPr>
+              <w:t>|</w:t>
+            </w:r>
+          </w:p>
+          <w:p>
+            <w:pPr>
+              <w:pStyle w:val="153"/>
+              <w:widowControl w:val="0"/>
+              <w:ind w:firstLine="0" w:firstLineChars="0"/>
+              <w:rPr>
+                <w:rFonts w:ascii="Times New Roman" w:hAnsi="Times New Roman" w:cs="Times New Roman"/>
+                <w:sz w:val="24"/>
+                <w:szCs w:val="24"/>
+                <w:lang w:val="en"/>
+              </w:rPr>
+            </w:pPr>
+            <w:r>
+              <w:rPr>
+                <w:rFonts w:ascii="Times New Roman" w:hAnsi="Times New Roman" w:cs="Times New Roman"/>
+                <w:sz w:val="24"/>
+                <w:szCs w:val="24"/>
+                <w:lang w:val="en"/>
+              </w:rPr>
+              <w:t>^</w:t>
+            </w:r>
+          </w:p>
+          <w:p>
+            <w:pPr>
+              <w:pStyle w:val="153"/>
+              <w:widowControl w:val="0"/>
+              <w:ind w:firstLine="0" w:firstLineChars="0"/>
+              <w:rPr>
+                <w:rFonts w:ascii="Times New Roman" w:hAnsi="Times New Roman" w:cs="Times New Roman"/>
+                <w:sz w:val="24"/>
+                <w:szCs w:val="24"/>
+                <w:lang w:val="en"/>
+              </w:rPr>
+            </w:pPr>
+            <w:r>
+              <w:rPr>
+                <w:rFonts w:ascii="Times New Roman" w:hAnsi="Times New Roman" w:cs="Times New Roman"/>
+                <w:sz w:val="24"/>
+                <w:szCs w:val="24"/>
+                <w:lang w:val="en"/>
+              </w:rPr>
+              <w:t>~</w:t>
+            </w:r>
+          </w:p>
+          <w:p>
+            <w:pPr>
+              <w:pStyle w:val="153"/>
+              <w:widowControl w:val="0"/>
+              <w:ind w:firstLine="0" w:firstLineChars="0"/>
+              <w:rPr>
+                <w:rFonts w:ascii="Times New Roman" w:hAnsi="Times New Roman" w:cs="Times New Roman"/>
+                <w:sz w:val="24"/>
+                <w:szCs w:val="24"/>
+                <w:lang w:val="en"/>
+              </w:rPr>
+            </w:pPr>
+            <w:r>
+              <w:rPr>
+                <w:rFonts w:ascii="Times New Roman" w:hAnsi="Times New Roman" w:cs="Times New Roman"/>
+                <w:sz w:val="24"/>
+                <w:szCs w:val="24"/>
+                <w:lang w:val="en"/>
+              </w:rPr>
+              <w:t>&lt;&lt;</w:t>
+            </w:r>
+          </w:p>
+          <w:p>
+            <w:pPr>
+              <w:pStyle w:val="153"/>
+              <w:widowControl w:val="0"/>
+              <w:ind w:firstLine="0" w:firstLineChars="0"/>
+              <w:rPr>
+                <w:rFonts w:ascii="Times New Roman" w:hAnsi="Times New Roman" w:cs="Times New Roman"/>
+                <w:sz w:val="24"/>
+                <w:szCs w:val="24"/>
+                <w:lang w:val="en"/>
+              </w:rPr>
+            </w:pPr>
+            <w:r>
+              <w:rPr>
+                <w:rFonts w:ascii="Times New Roman" w:hAnsi="Times New Roman" w:cs="Times New Roman"/>
+                <w:sz w:val="24"/>
+                <w:szCs w:val="24"/>
+                <w:lang w:val="en"/>
+              </w:rPr>
+              <w:t>&gt;&gt;</w:t>
+            </w:r>
+          </w:p>
+          <w:p>
+            <w:pPr>
+              <w:pStyle w:val="153"/>
+              <w:widowControl w:val="0"/>
+              <w:ind w:firstLine="0" w:firstLineChars="0"/>
+              <w:rPr>
+                <w:rFonts w:ascii="Times New Roman" w:hAnsi="Times New Roman" w:cs="Times New Roman"/>
+                <w:sz w:val="24"/>
+                <w:szCs w:val="24"/>
+                <w:lang w:val="en"/>
+              </w:rPr>
+            </w:pPr>
+            <w:r>
+              <w:rPr>
+                <w:rFonts w:ascii="Times New Roman" w:hAnsi="Times New Roman" w:cs="Times New Roman"/>
+                <w:sz w:val="24"/>
+                <w:szCs w:val="24"/>
+                <w:lang w:val="en"/>
+              </w:rPr>
+              <w:t>&gt;&gt;&gt;</w:t>
+            </w:r>
+          </w:p>
+        </w:tc>
+        <w:tc>
+          <w:tcPr>
+            <w:tcW w:w="4166" w:type="dxa"/>
+          </w:tcPr>
+          <w:p>
+            <w:pPr>
+              <w:pStyle w:val="153"/>
+              <w:widowControl w:val="0"/>
+              <w:ind w:firstLine="0" w:firstLineChars="0"/>
+              <w:rPr>
+                <w:rFonts w:ascii="Times New Roman" w:hAnsi="Times New Roman" w:cs="Times New Roman"/>
+                <w:sz w:val="24"/>
+                <w:szCs w:val="24"/>
+                <w:lang w:val="en"/>
+              </w:rPr>
+            </w:pPr>
+            <w:r>
+              <w:rPr>
+                <w:rFonts w:ascii="Times New Roman" w:hAnsi="Times New Roman" w:cs="Times New Roman"/>
+                <w:sz w:val="24"/>
+                <w:szCs w:val="24"/>
+                <w:lang w:val="en"/>
+              </w:rPr>
+              <w:t>&amp;</w:t>
+            </w:r>
+          </w:p>
+          <w:p>
+            <w:pPr>
+              <w:pStyle w:val="153"/>
+              <w:widowControl w:val="0"/>
+              <w:ind w:firstLine="0" w:firstLineChars="0"/>
+              <w:rPr>
+                <w:rFonts w:ascii="Times New Roman" w:hAnsi="Times New Roman" w:cs="Times New Roman"/>
+                <w:sz w:val="24"/>
+                <w:szCs w:val="24"/>
+                <w:lang w:val="en"/>
+              </w:rPr>
+            </w:pPr>
+            <w:r>
+              <w:rPr>
+                <w:rFonts w:ascii="Times New Roman" w:hAnsi="Times New Roman" w:cs="Times New Roman"/>
+                <w:sz w:val="24"/>
+                <w:szCs w:val="24"/>
+                <w:lang w:val="en"/>
+              </w:rPr>
+              <w:t>|</w:t>
+            </w:r>
+          </w:p>
+          <w:p>
+            <w:pPr>
+              <w:pStyle w:val="153"/>
+              <w:widowControl w:val="0"/>
+              <w:ind w:firstLine="0" w:firstLineChars="0"/>
+              <w:rPr>
+                <w:rFonts w:ascii="Times New Roman" w:hAnsi="Times New Roman" w:cs="Times New Roman"/>
+                <w:sz w:val="24"/>
+                <w:szCs w:val="24"/>
+                <w:lang w:val="en"/>
+              </w:rPr>
+            </w:pPr>
+            <w:r>
+              <w:rPr>
+                <w:rFonts w:ascii="Times New Roman" w:hAnsi="Times New Roman" w:cs="Times New Roman"/>
+                <w:sz w:val="24"/>
+                <w:szCs w:val="24"/>
+                <w:lang w:val="en"/>
+              </w:rPr>
+              <w:t>^</w:t>
+            </w:r>
+          </w:p>
+          <w:p>
+            <w:pPr>
+              <w:pStyle w:val="153"/>
+              <w:widowControl w:val="0"/>
+              <w:ind w:firstLine="0" w:firstLineChars="0"/>
+              <w:rPr>
+                <w:rFonts w:ascii="Times New Roman" w:hAnsi="Times New Roman" w:cs="Times New Roman"/>
+                <w:sz w:val="24"/>
+                <w:szCs w:val="24"/>
+                <w:lang w:val="en"/>
+              </w:rPr>
+            </w:pPr>
+            <w:r>
+              <w:rPr>
+                <w:rFonts w:ascii="Times New Roman" w:hAnsi="Times New Roman" w:cs="Times New Roman"/>
+                <w:sz w:val="24"/>
+                <w:szCs w:val="24"/>
+                <w:lang w:val="en"/>
+              </w:rPr>
+              <w:t>&amp;^</w:t>
+            </w:r>
+          </w:p>
+          <w:p>
+            <w:pPr>
+              <w:pStyle w:val="153"/>
+              <w:widowControl w:val="0"/>
+              <w:ind w:firstLine="0" w:firstLineChars="0"/>
+              <w:rPr>
+                <w:rFonts w:ascii="Times New Roman" w:hAnsi="Times New Roman" w:cs="Times New Roman"/>
+                <w:sz w:val="24"/>
+                <w:szCs w:val="24"/>
+                <w:lang w:val="en"/>
+              </w:rPr>
+            </w:pPr>
+            <w:r>
+              <w:rPr>
+                <w:rFonts w:ascii="Times New Roman" w:hAnsi="Times New Roman" w:cs="Times New Roman"/>
+                <w:sz w:val="24"/>
+                <w:szCs w:val="24"/>
+                <w:lang w:val="en"/>
+              </w:rPr>
+              <w:t>&lt;&lt;</w:t>
+            </w:r>
+          </w:p>
+          <w:p>
+            <w:pPr>
+              <w:pStyle w:val="153"/>
+              <w:widowControl w:val="0"/>
+              <w:ind w:firstLine="0" w:firstLineChars="0"/>
+              <w:rPr>
+                <w:rFonts w:ascii="Times New Roman" w:hAnsi="Times New Roman" w:cs="Times New Roman"/>
+                <w:sz w:val="24"/>
+                <w:szCs w:val="24"/>
+                <w:lang w:val="en"/>
+              </w:rPr>
+            </w:pPr>
+            <w:r>
+              <w:rPr>
+                <w:rFonts w:ascii="Times New Roman" w:hAnsi="Times New Roman" w:cs="Times New Roman"/>
+                <w:sz w:val="24"/>
+                <w:szCs w:val="24"/>
+                <w:lang w:val="en"/>
+              </w:rPr>
+              <w:t>&gt;&gt;</w:t>
+            </w:r>
+          </w:p>
+          <w:p>
+            <w:pPr>
+              <w:pStyle w:val="153"/>
+              <w:widowControl w:val="0"/>
+              <w:ind w:firstLine="0" w:firstLineChars="0"/>
+              <w:rPr>
+                <w:rFonts w:ascii="Times New Roman" w:hAnsi="Times New Roman" w:cs="Times New Roman"/>
+                <w:sz w:val="24"/>
+                <w:szCs w:val="24"/>
+                <w:lang w:val="ru-RU"/>
+              </w:rPr>
+            </w:pPr>
+            <w:r>
+              <w:rPr>
+                <w:rFonts w:ascii="Times New Roman" w:hAnsi="Times New Roman" w:cs="Times New Roman"/>
+                <w:sz w:val="24"/>
+                <w:szCs w:val="24"/>
+                <w:lang w:val="ru-RU"/>
+              </w:rPr>
+              <w:t>Нет аналога</w:t>
             </w:r>
           </w:p>
         </w:tc>
@@ -18267,7 +18780,7 @@
                 <w:szCs w:val="24"/>
                 <w:lang w:val="ru-RU"/>
               </w:rPr>
-              <w:t>Поразрядные операции</w:t>
+              <w:t>Условные выражения</w:t>
             </w:r>
           </w:p>
         </w:tc>
@@ -18282,6 +18795,12 @@
             <w:insideH w:val="single" w:color="auto" w:sz="4" w:space="0"/>
             <w:insideV w:val="single" w:color="auto" w:sz="4" w:space="0"/>
           </w:tblBorders>
+          <w:tblCellMar>
+            <w:top w:w="0" w:type="dxa"/>
+            <w:left w:w="108" w:type="dxa"/>
+            <w:bottom w:w="0" w:type="dxa"/>
+            <w:right w:w="108" w:type="dxa"/>
+          </w:tblCellMar>
         </w:tblPrEx>
         <w:tc>
           <w:tcPr>
@@ -18297,7 +18816,7 @@
                 <w:rFonts w:ascii="Times New Roman" w:hAnsi="Times New Roman" w:cs="Times New Roman"/>
                 <w:sz w:val="24"/>
                 <w:szCs w:val="24"/>
-                <w:lang w:val="en"/>
+                <w:lang w:val="ru-RU"/>
               </w:rPr>
             </w:pPr>
             <w:r>
@@ -18305,9 +18824,9 @@
                 <w:rFonts w:ascii="Times New Roman" w:hAnsi="Times New Roman" w:cs="Times New Roman"/>
                 <w:sz w:val="24"/>
                 <w:szCs w:val="24"/>
-                <w:lang w:val="en"/>
-              </w:rPr>
-              <w:t>&amp;</w:t>
+                <w:lang w:val="ru-RU"/>
+              </w:rPr>
+              <w:t>==</w:t>
             </w:r>
           </w:p>
           <w:p>
@@ -18319,7 +18838,7 @@
                 <w:rFonts w:ascii="Times New Roman" w:hAnsi="Times New Roman" w:cs="Times New Roman"/>
                 <w:sz w:val="24"/>
                 <w:szCs w:val="24"/>
-                <w:lang w:val="en"/>
+                <w:lang w:val="ru-RU"/>
               </w:rPr>
             </w:pPr>
             <w:r>
@@ -18327,9 +18846,9 @@
                 <w:rFonts w:ascii="Times New Roman" w:hAnsi="Times New Roman" w:cs="Times New Roman"/>
                 <w:sz w:val="24"/>
                 <w:szCs w:val="24"/>
-                <w:lang w:val="en"/>
-              </w:rPr>
-              <w:t>|</w:t>
+                <w:lang w:val="ru-RU"/>
+              </w:rPr>
+              <w:t>!=</w:t>
             </w:r>
           </w:p>
           <w:p>
@@ -18351,7 +18870,7 @@
                 <w:szCs w:val="24"/>
                 <w:lang w:val="en"/>
               </w:rPr>
-              <w:t>^</w:t>
+              <w:t>&lt;</w:t>
             </w:r>
           </w:p>
           <w:p>
@@ -18373,7 +18892,7 @@
                 <w:szCs w:val="24"/>
                 <w:lang w:val="en"/>
               </w:rPr>
-              <w:t>~</w:t>
+              <w:t>&gt;</w:t>
             </w:r>
           </w:p>
           <w:p>
@@ -18395,7 +18914,7 @@
                 <w:szCs w:val="24"/>
                 <w:lang w:val="en"/>
               </w:rPr>
-              <w:t>&lt;&lt;</w:t>
+              <w:t>&lt;=</w:t>
             </w:r>
           </w:p>
           <w:p>
@@ -18417,29 +18936,7 @@
                 <w:szCs w:val="24"/>
                 <w:lang w:val="en"/>
               </w:rPr>
-              <w:t>&gt;&gt;</w:t>
-            </w:r>
-          </w:p>
-          <w:p>
-            <w:pPr>
-              <w:pStyle w:val="153"/>
-              <w:widowControl w:val="0"/>
-              <w:ind w:firstLine="0" w:firstLineChars="0"/>
-              <w:rPr>
-                <w:rFonts w:ascii="Times New Roman" w:hAnsi="Times New Roman" w:cs="Times New Roman"/>
-                <w:sz w:val="24"/>
-                <w:szCs w:val="24"/>
-                <w:lang w:val="en"/>
-              </w:rPr>
-            </w:pPr>
-            <w:r>
-              <w:rPr>
-                <w:rFonts w:ascii="Times New Roman" w:hAnsi="Times New Roman" w:cs="Times New Roman"/>
-                <w:sz w:val="24"/>
-                <w:szCs w:val="24"/>
-                <w:lang w:val="en"/>
-              </w:rPr>
-              <w:t>&gt;&gt;&gt;</w:t>
+              <w:t>&gt;=</w:t>
             </w:r>
           </w:p>
         </w:tc>
@@ -18456,7 +18953,7 @@
                 <w:rFonts w:ascii="Times New Roman" w:hAnsi="Times New Roman" w:cs="Times New Roman"/>
                 <w:sz w:val="24"/>
                 <w:szCs w:val="24"/>
-                <w:lang w:val="en"/>
+                <w:lang w:val="ru-RU"/>
               </w:rPr>
             </w:pPr>
             <w:r>
@@ -18464,9 +18961,9 @@
                 <w:rFonts w:ascii="Times New Roman" w:hAnsi="Times New Roman" w:cs="Times New Roman"/>
                 <w:sz w:val="24"/>
                 <w:szCs w:val="24"/>
-                <w:lang w:val="en"/>
-              </w:rPr>
-              <w:t>&amp;</w:t>
+                <w:lang w:val="ru-RU"/>
+              </w:rPr>
+              <w:t>==</w:t>
             </w:r>
           </w:p>
           <w:p>
@@ -18478,7 +18975,7 @@
                 <w:rFonts w:ascii="Times New Roman" w:hAnsi="Times New Roman" w:cs="Times New Roman"/>
                 <w:sz w:val="24"/>
                 <w:szCs w:val="24"/>
-                <w:lang w:val="en"/>
+                <w:lang w:val="ru-RU"/>
               </w:rPr>
             </w:pPr>
             <w:r>
@@ -18486,9 +18983,9 @@
                 <w:rFonts w:ascii="Times New Roman" w:hAnsi="Times New Roman" w:cs="Times New Roman"/>
                 <w:sz w:val="24"/>
                 <w:szCs w:val="24"/>
-                <w:lang w:val="en"/>
-              </w:rPr>
-              <w:t>|</w:t>
+                <w:lang w:val="ru-RU"/>
+              </w:rPr>
+              <w:t>!=</w:t>
             </w:r>
           </w:p>
           <w:p>
@@ -18510,7 +19007,7 @@
                 <w:szCs w:val="24"/>
                 <w:lang w:val="en"/>
               </w:rPr>
-              <w:t>^</w:t>
+              <w:t>&lt;</w:t>
             </w:r>
           </w:p>
           <w:p>
@@ -18532,7 +19029,7 @@
                 <w:szCs w:val="24"/>
                 <w:lang w:val="en"/>
               </w:rPr>
-              <w:t>&amp;^</w:t>
+              <w:t>&gt;</w:t>
             </w:r>
           </w:p>
           <w:p>
@@ -18554,7 +19051,7 @@
                 <w:szCs w:val="24"/>
                 <w:lang w:val="en"/>
               </w:rPr>
-              <w:t>&lt;&lt;</w:t>
+              <w:t>&lt;=</w:t>
             </w:r>
           </w:p>
           <w:p>
@@ -18566,39 +19063,17 @@
                 <w:rFonts w:ascii="Times New Roman" w:hAnsi="Times New Roman" w:cs="Times New Roman"/>
                 <w:sz w:val="24"/>
                 <w:szCs w:val="24"/>
+                <w:lang w:val="ru-RU"/>
+              </w:rPr>
+            </w:pPr>
+            <w:r>
+              <w:rPr>
+                <w:rFonts w:ascii="Times New Roman" w:hAnsi="Times New Roman" w:cs="Times New Roman"/>
+                <w:sz w:val="24"/>
+                <w:szCs w:val="24"/>
                 <w:lang w:val="en"/>
               </w:rPr>
-            </w:pPr>
-            <w:r>
-              <w:rPr>
-                <w:rFonts w:ascii="Times New Roman" w:hAnsi="Times New Roman" w:cs="Times New Roman"/>
-                <w:sz w:val="24"/>
-                <w:szCs w:val="24"/>
-                <w:lang w:val="en"/>
-              </w:rPr>
-              <w:t>&gt;&gt;</w:t>
-            </w:r>
-          </w:p>
-          <w:p>
-            <w:pPr>
-              <w:pStyle w:val="153"/>
-              <w:widowControl w:val="0"/>
-              <w:ind w:firstLine="0" w:firstLineChars="0"/>
-              <w:rPr>
-                <w:rFonts w:ascii="Times New Roman" w:hAnsi="Times New Roman" w:cs="Times New Roman"/>
-                <w:sz w:val="24"/>
-                <w:szCs w:val="24"/>
-                <w:lang w:val="ru-RU"/>
-              </w:rPr>
-            </w:pPr>
-            <w:r>
-              <w:rPr>
-                <w:rFonts w:ascii="Times New Roman" w:hAnsi="Times New Roman" w:cs="Times New Roman"/>
-                <w:sz w:val="24"/>
-                <w:szCs w:val="24"/>
-                <w:lang w:val="ru-RU"/>
-              </w:rPr>
-              <w:t>Нет аналога</w:t>
+              <w:t>&gt;=</w:t>
             </w:r>
           </w:p>
         </w:tc>
@@ -18613,6 +19088,12 @@
             <w:insideH w:val="single" w:color="auto" w:sz="4" w:space="0"/>
             <w:insideV w:val="single" w:color="auto" w:sz="4" w:space="0"/>
           </w:tblBorders>
+          <w:tblCellMar>
+            <w:top w:w="0" w:type="dxa"/>
+            <w:left w:w="108" w:type="dxa"/>
+            <w:bottom w:w="0" w:type="dxa"/>
+            <w:right w:w="108" w:type="dxa"/>
+          </w:tblCellMar>
         </w:tblPrEx>
         <w:tc>
           <w:tcPr>
@@ -18643,7 +19124,7 @@
                 <w:szCs w:val="24"/>
                 <w:lang w:val="ru-RU"/>
               </w:rPr>
-              <w:t>Условные выражения</w:t>
+              <w:t>Операторы присваивания</w:t>
             </w:r>
           </w:p>
         </w:tc>
@@ -18658,338 +19139,12 @@
             <w:insideH w:val="single" w:color="auto" w:sz="4" w:space="0"/>
             <w:insideV w:val="single" w:color="auto" w:sz="4" w:space="0"/>
           </w:tblBorders>
-        </w:tblPrEx>
-        <w:tc>
-          <w:tcPr>
-            <w:tcW w:w="4589" w:type="dxa"/>
-            <w:gridSpan w:val="2"/>
-          </w:tcPr>
-          <w:p>
-            <w:pPr>
-              <w:pStyle w:val="153"/>
-              <w:widowControl w:val="0"/>
-              <w:ind w:firstLine="0" w:firstLineChars="0"/>
-              <w:rPr>
-                <w:rFonts w:ascii="Times New Roman" w:hAnsi="Times New Roman" w:cs="Times New Roman"/>
-                <w:sz w:val="24"/>
-                <w:szCs w:val="24"/>
-                <w:lang w:val="ru-RU"/>
-              </w:rPr>
-            </w:pPr>
-            <w:r>
-              <w:rPr>
-                <w:rFonts w:ascii="Times New Roman" w:hAnsi="Times New Roman" w:cs="Times New Roman"/>
-                <w:sz w:val="24"/>
-                <w:szCs w:val="24"/>
-                <w:lang w:val="ru-RU"/>
-              </w:rPr>
-              <w:t>==</w:t>
-            </w:r>
-          </w:p>
-          <w:p>
-            <w:pPr>
-              <w:pStyle w:val="153"/>
-              <w:widowControl w:val="0"/>
-              <w:ind w:firstLine="0" w:firstLineChars="0"/>
-              <w:rPr>
-                <w:rFonts w:ascii="Times New Roman" w:hAnsi="Times New Roman" w:cs="Times New Roman"/>
-                <w:sz w:val="24"/>
-                <w:szCs w:val="24"/>
-                <w:lang w:val="ru-RU"/>
-              </w:rPr>
-            </w:pPr>
-            <w:r>
-              <w:rPr>
-                <w:rFonts w:ascii="Times New Roman" w:hAnsi="Times New Roman" w:cs="Times New Roman"/>
-                <w:sz w:val="24"/>
-                <w:szCs w:val="24"/>
-                <w:lang w:val="ru-RU"/>
-              </w:rPr>
-              <w:t>!=</w:t>
-            </w:r>
-          </w:p>
-          <w:p>
-            <w:pPr>
-              <w:pStyle w:val="153"/>
-              <w:widowControl w:val="0"/>
-              <w:ind w:firstLine="0" w:firstLineChars="0"/>
-              <w:rPr>
-                <w:rFonts w:ascii="Times New Roman" w:hAnsi="Times New Roman" w:cs="Times New Roman"/>
-                <w:sz w:val="24"/>
-                <w:szCs w:val="24"/>
-                <w:lang w:val="en"/>
-              </w:rPr>
-            </w:pPr>
-            <w:r>
-              <w:rPr>
-                <w:rFonts w:ascii="Times New Roman" w:hAnsi="Times New Roman" w:cs="Times New Roman"/>
-                <w:sz w:val="24"/>
-                <w:szCs w:val="24"/>
-                <w:lang w:val="en"/>
-              </w:rPr>
-              <w:t>&lt;</w:t>
-            </w:r>
-          </w:p>
-          <w:p>
-            <w:pPr>
-              <w:pStyle w:val="153"/>
-              <w:widowControl w:val="0"/>
-              <w:ind w:firstLine="0" w:firstLineChars="0"/>
-              <w:rPr>
-                <w:rFonts w:ascii="Times New Roman" w:hAnsi="Times New Roman" w:cs="Times New Roman"/>
-                <w:sz w:val="24"/>
-                <w:szCs w:val="24"/>
-                <w:lang w:val="en"/>
-              </w:rPr>
-            </w:pPr>
-            <w:r>
-              <w:rPr>
-                <w:rFonts w:ascii="Times New Roman" w:hAnsi="Times New Roman" w:cs="Times New Roman"/>
-                <w:sz w:val="24"/>
-                <w:szCs w:val="24"/>
-                <w:lang w:val="en"/>
-              </w:rPr>
-              <w:t>&gt;</w:t>
-            </w:r>
-          </w:p>
-          <w:p>
-            <w:pPr>
-              <w:pStyle w:val="153"/>
-              <w:widowControl w:val="0"/>
-              <w:ind w:firstLine="0" w:firstLineChars="0"/>
-              <w:rPr>
-                <w:rFonts w:ascii="Times New Roman" w:hAnsi="Times New Roman" w:cs="Times New Roman"/>
-                <w:sz w:val="24"/>
-                <w:szCs w:val="24"/>
-                <w:lang w:val="en"/>
-              </w:rPr>
-            </w:pPr>
-            <w:r>
-              <w:rPr>
-                <w:rFonts w:ascii="Times New Roman" w:hAnsi="Times New Roman" w:cs="Times New Roman"/>
-                <w:sz w:val="24"/>
-                <w:szCs w:val="24"/>
-                <w:lang w:val="en"/>
-              </w:rPr>
-              <w:t>&lt;=</w:t>
-            </w:r>
-          </w:p>
-          <w:p>
-            <w:pPr>
-              <w:pStyle w:val="153"/>
-              <w:widowControl w:val="0"/>
-              <w:ind w:firstLine="0" w:firstLineChars="0"/>
-              <w:rPr>
-                <w:rFonts w:ascii="Times New Roman" w:hAnsi="Times New Roman" w:cs="Times New Roman"/>
-                <w:sz w:val="24"/>
-                <w:szCs w:val="24"/>
-                <w:lang w:val="en"/>
-              </w:rPr>
-            </w:pPr>
-            <w:r>
-              <w:rPr>
-                <w:rFonts w:ascii="Times New Roman" w:hAnsi="Times New Roman" w:cs="Times New Roman"/>
-                <w:sz w:val="24"/>
-                <w:szCs w:val="24"/>
-                <w:lang w:val="en"/>
-              </w:rPr>
-              <w:t>&gt;=</w:t>
-            </w:r>
-          </w:p>
-        </w:tc>
-        <w:tc>
-          <w:tcPr>
-            <w:tcW w:w="4166" w:type="dxa"/>
-          </w:tcPr>
-          <w:p>
-            <w:pPr>
-              <w:pStyle w:val="153"/>
-              <w:widowControl w:val="0"/>
-              <w:ind w:firstLine="0" w:firstLineChars="0"/>
-              <w:rPr>
-                <w:rFonts w:ascii="Times New Roman" w:hAnsi="Times New Roman" w:cs="Times New Roman"/>
-                <w:sz w:val="24"/>
-                <w:szCs w:val="24"/>
-                <w:lang w:val="ru-RU"/>
-              </w:rPr>
-            </w:pPr>
-            <w:r>
-              <w:rPr>
-                <w:rFonts w:ascii="Times New Roman" w:hAnsi="Times New Roman" w:cs="Times New Roman"/>
-                <w:sz w:val="24"/>
-                <w:szCs w:val="24"/>
-                <w:lang w:val="ru-RU"/>
-              </w:rPr>
-              <w:t>==</w:t>
-            </w:r>
-          </w:p>
-          <w:p>
-            <w:pPr>
-              <w:pStyle w:val="153"/>
-              <w:widowControl w:val="0"/>
-              <w:ind w:firstLine="0" w:firstLineChars="0"/>
-              <w:rPr>
-                <w:rFonts w:ascii="Times New Roman" w:hAnsi="Times New Roman" w:cs="Times New Roman"/>
-                <w:sz w:val="24"/>
-                <w:szCs w:val="24"/>
-                <w:lang w:val="ru-RU"/>
-              </w:rPr>
-            </w:pPr>
-            <w:r>
-              <w:rPr>
-                <w:rFonts w:ascii="Times New Roman" w:hAnsi="Times New Roman" w:cs="Times New Roman"/>
-                <w:sz w:val="24"/>
-                <w:szCs w:val="24"/>
-                <w:lang w:val="ru-RU"/>
-              </w:rPr>
-              <w:t>!=</w:t>
-            </w:r>
-          </w:p>
-          <w:p>
-            <w:pPr>
-              <w:pStyle w:val="153"/>
-              <w:widowControl w:val="0"/>
-              <w:ind w:firstLine="0" w:firstLineChars="0"/>
-              <w:rPr>
-                <w:rFonts w:ascii="Times New Roman" w:hAnsi="Times New Roman" w:cs="Times New Roman"/>
-                <w:sz w:val="24"/>
-                <w:szCs w:val="24"/>
-                <w:lang w:val="en"/>
-              </w:rPr>
-            </w:pPr>
-            <w:r>
-              <w:rPr>
-                <w:rFonts w:ascii="Times New Roman" w:hAnsi="Times New Roman" w:cs="Times New Roman"/>
-                <w:sz w:val="24"/>
-                <w:szCs w:val="24"/>
-                <w:lang w:val="en"/>
-              </w:rPr>
-              <w:t>&lt;</w:t>
-            </w:r>
-          </w:p>
-          <w:p>
-            <w:pPr>
-              <w:pStyle w:val="153"/>
-              <w:widowControl w:val="0"/>
-              <w:ind w:firstLine="0" w:firstLineChars="0"/>
-              <w:rPr>
-                <w:rFonts w:ascii="Times New Roman" w:hAnsi="Times New Roman" w:cs="Times New Roman"/>
-                <w:sz w:val="24"/>
-                <w:szCs w:val="24"/>
-                <w:lang w:val="en"/>
-              </w:rPr>
-            </w:pPr>
-            <w:r>
-              <w:rPr>
-                <w:rFonts w:ascii="Times New Roman" w:hAnsi="Times New Roman" w:cs="Times New Roman"/>
-                <w:sz w:val="24"/>
-                <w:szCs w:val="24"/>
-                <w:lang w:val="en"/>
-              </w:rPr>
-              <w:t>&gt;</w:t>
-            </w:r>
-          </w:p>
-          <w:p>
-            <w:pPr>
-              <w:pStyle w:val="153"/>
-              <w:widowControl w:val="0"/>
-              <w:ind w:firstLine="0" w:firstLineChars="0"/>
-              <w:rPr>
-                <w:rFonts w:ascii="Times New Roman" w:hAnsi="Times New Roman" w:cs="Times New Roman"/>
-                <w:sz w:val="24"/>
-                <w:szCs w:val="24"/>
-                <w:lang w:val="en"/>
-              </w:rPr>
-            </w:pPr>
-            <w:r>
-              <w:rPr>
-                <w:rFonts w:ascii="Times New Roman" w:hAnsi="Times New Roman" w:cs="Times New Roman"/>
-                <w:sz w:val="24"/>
-                <w:szCs w:val="24"/>
-                <w:lang w:val="en"/>
-              </w:rPr>
-              <w:t>&lt;=</w:t>
-            </w:r>
-          </w:p>
-          <w:p>
-            <w:pPr>
-              <w:pStyle w:val="153"/>
-              <w:widowControl w:val="0"/>
-              <w:ind w:firstLine="0" w:firstLineChars="0"/>
-              <w:rPr>
-                <w:rFonts w:ascii="Times New Roman" w:hAnsi="Times New Roman" w:cs="Times New Roman"/>
-                <w:sz w:val="24"/>
-                <w:szCs w:val="24"/>
-                <w:lang w:val="ru-RU"/>
-              </w:rPr>
-            </w:pPr>
-            <w:r>
-              <w:rPr>
-                <w:rFonts w:ascii="Times New Roman" w:hAnsi="Times New Roman" w:cs="Times New Roman"/>
-                <w:sz w:val="24"/>
-                <w:szCs w:val="24"/>
-                <w:lang w:val="en"/>
-              </w:rPr>
-              <w:t>&gt;=</w:t>
-            </w:r>
-          </w:p>
-        </w:tc>
-      </w:tr>
-      <w:tr>
-        <w:tblPrEx>
-          <w:tblBorders>
-            <w:top w:val="single" w:color="auto" w:sz="4" w:space="0"/>
-            <w:left w:val="single" w:color="auto" w:sz="4" w:space="0"/>
-            <w:bottom w:val="single" w:color="auto" w:sz="4" w:space="0"/>
-            <w:right w:val="single" w:color="auto" w:sz="4" w:space="0"/>
-            <w:insideH w:val="single" w:color="auto" w:sz="4" w:space="0"/>
-            <w:insideV w:val="single" w:color="auto" w:sz="4" w:space="0"/>
-          </w:tblBorders>
-        </w:tblPrEx>
-        <w:tc>
-          <w:tcPr>
-            <w:tcW w:w="8755" w:type="dxa"/>
-            <w:gridSpan w:val="3"/>
-          </w:tcPr>
-          <w:p>
-            <w:pPr>
-              <w:pStyle w:val="153"/>
-              <w:widowControl w:val="0"/>
-              <w:ind w:firstLine="0" w:firstLineChars="0"/>
-              <w:jc w:val="center"/>
-              <w:rPr>
-                <w:rFonts w:ascii="Times New Roman" w:hAnsi="Times New Roman" w:cs="Times New Roman"/>
-                <w:sz w:val="24"/>
-                <w:szCs w:val="24"/>
-                <w:lang w:val="ru-RU"/>
-              </w:rPr>
-            </w:pPr>
-            <w:r>
-              <w:rPr>
-                <w:rFonts w:ascii="Times New Roman" w:hAnsi="Times New Roman" w:cs="Times New Roman"/>
-                <w:b/>
-                <w:bCs/>
-                <w:i/>
-                <w:iCs/>
-                <w:sz w:val="24"/>
-                <w:szCs w:val="24"/>
-                <w:lang w:val="ru-RU"/>
-              </w:rPr>
-              <w:t>Операторы присваивания</w:t>
-            </w:r>
-          </w:p>
-        </w:tc>
-      </w:tr>
-      <w:tr>
-        <w:tblPrEx>
-          <w:tblBorders>
-            <w:top w:val="single" w:color="auto" w:sz="4" w:space="0"/>
-            <w:left w:val="single" w:color="auto" w:sz="4" w:space="0"/>
-            <w:bottom w:val="single" w:color="auto" w:sz="4" w:space="0"/>
-            <w:right w:val="single" w:color="auto" w:sz="4" w:space="0"/>
-            <w:insideH w:val="single" w:color="auto" w:sz="4" w:space="0"/>
-            <w:insideV w:val="single" w:color="auto" w:sz="4" w:space="0"/>
-          </w:tblBorders>
+          <w:tblCellMar>
+            <w:top w:w="0" w:type="dxa"/>
+            <w:left w:w="108" w:type="dxa"/>
+            <w:bottom w:w="0" w:type="dxa"/>
+            <w:right w:w="108" w:type="dxa"/>
+          </w:tblCellMar>
         </w:tblPrEx>
         <w:tc>
           <w:tcPr>
@@ -19416,6 +19571,12 @@
             <w:insideH w:val="single" w:color="auto" w:sz="4" w:space="0"/>
             <w:insideV w:val="single" w:color="auto" w:sz="4" w:space="0"/>
           </w:tblBorders>
+          <w:tblCellMar>
+            <w:top w:w="0" w:type="dxa"/>
+            <w:left w:w="108" w:type="dxa"/>
+            <w:bottom w:w="0" w:type="dxa"/>
+            <w:right w:w="108" w:type="dxa"/>
+          </w:tblCellMar>
         </w:tblPrEx>
         <w:tc>
           <w:tcPr>
@@ -19497,6 +19658,12 @@
             <w:insideH w:val="single" w:color="auto" w:sz="4" w:space="0"/>
             <w:insideV w:val="single" w:color="auto" w:sz="4" w:space="0"/>
           </w:tblBorders>
+          <w:tblCellMar>
+            <w:top w:w="0" w:type="dxa"/>
+            <w:left w:w="108" w:type="dxa"/>
+            <w:bottom w:w="0" w:type="dxa"/>
+            <w:right w:w="108" w:type="dxa"/>
+          </w:tblCellMar>
         </w:tblPrEx>
         <w:tc>
           <w:tcPr>
@@ -19542,6 +19709,12 @@
             <w:insideH w:val="single" w:color="auto" w:sz="4" w:space="0"/>
             <w:insideV w:val="single" w:color="auto" w:sz="4" w:space="0"/>
           </w:tblBorders>
+          <w:tblCellMar>
+            <w:top w:w="0" w:type="dxa"/>
+            <w:left w:w="108" w:type="dxa"/>
+            <w:bottom w:w="0" w:type="dxa"/>
+            <w:right w:w="108" w:type="dxa"/>
+          </w:tblCellMar>
         </w:tblPrEx>
         <w:tc>
           <w:tcPr>
@@ -21565,567 +21738,6 @@
           <w:lang w:val="ru-RU"/>
         </w:rPr>
         <w:t>).</w:t>
-      </w:r>
-    </w:p>
-    <w:tbl>
-      <w:tblPr>
-        <w:tblStyle w:val="118"/>
-        <w:tblW w:w="8755" w:type="dxa"/>
-        <w:tblInd w:w="0" w:type="dxa"/>
-        <w:tblBorders>
-          <w:top w:val="single" w:color="auto" w:sz="4" w:space="0"/>
-          <w:left w:val="single" w:color="auto" w:sz="4" w:space="0"/>
-          <w:bottom w:val="single" w:color="auto" w:sz="4" w:space="0"/>
-          <w:right w:val="single" w:color="auto" w:sz="4" w:space="0"/>
-          <w:insideH w:val="single" w:color="auto" w:sz="4" w:space="0"/>
-          <w:insideV w:val="single" w:color="auto" w:sz="4" w:space="0"/>
-        </w:tblBorders>
-        <w:tblLayout w:type="autofit"/>
-        <w:tblCellMar>
-          <w:top w:w="0" w:type="dxa"/>
-          <w:left w:w="108" w:type="dxa"/>
-          <w:bottom w:w="0" w:type="dxa"/>
-          <w:right w:w="108" w:type="dxa"/>
-        </w:tblCellMar>
-      </w:tblPr>
-      <w:tblGrid>
-        <w:gridCol w:w="4658"/>
-        <w:gridCol w:w="4097"/>
-      </w:tblGrid>
-      <w:tr>
-        <w:tblPrEx>
-          <w:tblBorders>
-            <w:top w:val="single" w:color="auto" w:sz="4" w:space="0"/>
-            <w:left w:val="single" w:color="auto" w:sz="4" w:space="0"/>
-            <w:bottom w:val="single" w:color="auto" w:sz="4" w:space="0"/>
-            <w:right w:val="single" w:color="auto" w:sz="4" w:space="0"/>
-            <w:insideH w:val="single" w:color="auto" w:sz="4" w:space="0"/>
-            <w:insideV w:val="single" w:color="auto" w:sz="4" w:space="0"/>
-          </w:tblBorders>
-        </w:tblPrEx>
-        <w:tc>
-          <w:tcPr>
-            <w:tcW w:w="4658" w:type="dxa"/>
-          </w:tcPr>
-          <w:p>
-            <w:pPr>
-              <w:pStyle w:val="153"/>
-              <w:widowControl w:val="0"/>
-              <w:ind w:firstLine="0" w:firstLineChars="0"/>
-              <w:jc w:val="center"/>
-              <w:rPr>
-                <w:rFonts w:cs="Times New Roman [TMC ]"/>
-                <w:b/>
-                <w:bCs/>
-                <w:i/>
-                <w:iCs/>
-                <w:sz w:val="24"/>
-                <w:szCs w:val="24"/>
-                <w:lang w:eastAsia="ru-RU"/>
-              </w:rPr>
-            </w:pPr>
-            <w:r>
-              <w:rPr>
-                <w:rFonts w:cs="Times New Roman [TMC ]"/>
-                <w:b/>
-                <w:bCs/>
-                <w:i/>
-                <w:iCs/>
-                <w:sz w:val="24"/>
-                <w:szCs w:val="24"/>
-                <w:lang w:val="ru-RU" w:eastAsia="ru-RU"/>
-              </w:rPr>
-              <w:t>Зарезервированное</w:t>
-            </w:r>
-            <w:r>
-              <w:rPr>
-                <w:rFonts w:cs="Times New Roman [TMC ]"/>
-                <w:b/>
-                <w:bCs/>
-                <w:i/>
-                <w:iCs/>
-                <w:sz w:val="24"/>
-                <w:szCs w:val="24"/>
-                <w:lang w:eastAsia="ru-RU"/>
-              </w:rPr>
-              <w:t xml:space="preserve"> имя</w:t>
-            </w:r>
-          </w:p>
-        </w:tc>
-        <w:tc>
-          <w:tcPr>
-            <w:tcW w:w="4097" w:type="dxa"/>
-          </w:tcPr>
-          <w:p>
-            <w:pPr>
-              <w:pStyle w:val="153"/>
-              <w:widowControl w:val="0"/>
-              <w:ind w:firstLine="0" w:firstLineChars="0"/>
-              <w:jc w:val="center"/>
-              <w:rPr>
-                <w:rFonts w:cs="Times New Roman [TMC ]"/>
-                <w:b/>
-                <w:bCs/>
-                <w:i/>
-                <w:iCs/>
-                <w:sz w:val="24"/>
-                <w:szCs w:val="24"/>
-                <w:lang w:val="ru-RU" w:eastAsia="ru-RU"/>
-              </w:rPr>
-            </w:pPr>
-            <w:r>
-              <w:rPr>
-                <w:rFonts w:cs="Times New Roman [TMC ]"/>
-                <w:b/>
-                <w:bCs/>
-                <w:i/>
-                <w:iCs/>
-                <w:sz w:val="24"/>
-                <w:szCs w:val="24"/>
-                <w:lang w:val="ru-RU" w:eastAsia="ru-RU"/>
-              </w:rPr>
-              <w:t>Значение</w:t>
-            </w:r>
-          </w:p>
-        </w:tc>
-      </w:tr>
-      <w:tr>
-        <w:tblPrEx>
-          <w:tblBorders>
-            <w:top w:val="single" w:color="auto" w:sz="4" w:space="0"/>
-            <w:left w:val="single" w:color="auto" w:sz="4" w:space="0"/>
-            <w:bottom w:val="single" w:color="auto" w:sz="4" w:space="0"/>
-            <w:right w:val="single" w:color="auto" w:sz="4" w:space="0"/>
-            <w:insideH w:val="single" w:color="auto" w:sz="4" w:space="0"/>
-            <w:insideV w:val="single" w:color="auto" w:sz="4" w:space="0"/>
-          </w:tblBorders>
-        </w:tblPrEx>
-        <w:tc>
-          <w:tcPr>
-            <w:tcW w:w="4658" w:type="dxa"/>
-          </w:tcPr>
-          <w:p>
-            <w:pPr>
-              <w:pStyle w:val="153"/>
-              <w:widowControl w:val="0"/>
-              <w:ind w:firstLine="0" w:firstLineChars="0"/>
-              <w:rPr>
-                <w:rFonts w:cs="Times New Roman [TMC ]"/>
-                <w:sz w:val="24"/>
-                <w:szCs w:val="24"/>
-                <w:lang w:val="ru-RU" w:eastAsia="ru-RU"/>
-              </w:rPr>
-            </w:pPr>
-            <w:r>
-              <w:rPr>
-                <w:rFonts w:cs="Times New Roman [TMC ]"/>
-                <w:sz w:val="24"/>
-                <w:szCs w:val="24"/>
-              </w:rPr>
-              <w:t>boolean</w:t>
-            </w:r>
-          </w:p>
-        </w:tc>
-        <w:tc>
-          <w:tcPr>
-            <w:tcW w:w="4097" w:type="dxa"/>
-          </w:tcPr>
-          <w:p>
-            <w:pPr>
-              <w:pStyle w:val="153"/>
-              <w:widowControl w:val="0"/>
-              <w:ind w:firstLine="0" w:firstLineChars="0"/>
-              <w:rPr>
-                <w:rFonts w:cs="Times New Roman [TMC ]"/>
-                <w:sz w:val="24"/>
-                <w:szCs w:val="24"/>
-                <w:lang w:val="en" w:eastAsia="ru-RU"/>
-              </w:rPr>
-            </w:pPr>
-            <w:r>
-              <w:rPr>
-                <w:rFonts w:cs="Times New Roman [TMC ]"/>
-                <w:sz w:val="24"/>
-                <w:szCs w:val="24"/>
-                <w:lang w:val="en" w:eastAsia="ru-RU"/>
-              </w:rPr>
-              <w:t>R1 (</w:t>
-            </w:r>
-            <w:r>
-              <w:rPr>
-                <w:rFonts w:cs="Times New Roman [TMC ]"/>
-                <w:sz w:val="24"/>
-                <w:szCs w:val="24"/>
-              </w:rPr>
-              <w:t>имя типа данных)</w:t>
-            </w:r>
-          </w:p>
-        </w:tc>
-      </w:tr>
-      <w:tr>
-        <w:tblPrEx>
-          <w:tblBorders>
-            <w:top w:val="single" w:color="auto" w:sz="4" w:space="0"/>
-            <w:left w:val="single" w:color="auto" w:sz="4" w:space="0"/>
-            <w:bottom w:val="single" w:color="auto" w:sz="4" w:space="0"/>
-            <w:right w:val="single" w:color="auto" w:sz="4" w:space="0"/>
-            <w:insideH w:val="single" w:color="auto" w:sz="4" w:space="0"/>
-            <w:insideV w:val="single" w:color="auto" w:sz="4" w:space="0"/>
-          </w:tblBorders>
-        </w:tblPrEx>
-        <w:tc>
-          <w:tcPr>
-            <w:tcW w:w="4658" w:type="dxa"/>
-          </w:tcPr>
-          <w:p>
-            <w:pPr>
-              <w:pStyle w:val="153"/>
-              <w:widowControl w:val="0"/>
-              <w:ind w:firstLine="0" w:firstLineChars="0"/>
-              <w:rPr>
-                <w:rFonts w:cs="Times New Roman [TMC ]"/>
-                <w:sz w:val="24"/>
-                <w:szCs w:val="24"/>
-                <w:lang w:val="ru-RU" w:eastAsia="ru-RU"/>
-              </w:rPr>
-            </w:pPr>
-            <w:r>
-              <w:rPr>
-                <w:rFonts w:cs="Times New Roman [TMC ]"/>
-                <w:sz w:val="24"/>
-                <w:szCs w:val="24"/>
-              </w:rPr>
-              <w:t xml:space="preserve">byte — </w:t>
-            </w:r>
-          </w:p>
-        </w:tc>
-        <w:tc>
-          <w:tcPr>
-            <w:tcW w:w="4097" w:type="dxa"/>
-          </w:tcPr>
-          <w:p>
-            <w:pPr>
-              <w:pStyle w:val="153"/>
-              <w:widowControl w:val="0"/>
-              <w:ind w:firstLine="0" w:firstLineChars="0"/>
-              <w:rPr>
-                <w:rFonts w:cs="Times New Roman [TMC ]"/>
-                <w:sz w:val="24"/>
-                <w:szCs w:val="24"/>
-                <w:lang w:val="en" w:eastAsia="ru-RU"/>
-              </w:rPr>
-            </w:pPr>
-            <w:r>
-              <w:rPr>
-                <w:rFonts w:cs="Times New Roman [TMC ]"/>
-                <w:sz w:val="24"/>
-                <w:szCs w:val="24"/>
-                <w:lang w:val="en" w:eastAsia="ru-RU"/>
-              </w:rPr>
-              <w:t>R2 (</w:t>
-            </w:r>
-            <w:r>
-              <w:rPr>
-                <w:rFonts w:cs="Times New Roman [TMC ]"/>
-                <w:sz w:val="24"/>
-                <w:szCs w:val="24"/>
-              </w:rPr>
-              <w:t>имя типа данных</w:t>
-            </w:r>
-            <w:r>
-              <w:rPr>
-                <w:rFonts w:cs="Times New Roman [TMC ]"/>
-                <w:sz w:val="24"/>
-                <w:szCs w:val="24"/>
-                <w:lang w:val="en" w:eastAsia="ru-RU"/>
-              </w:rPr>
-              <w:t>)</w:t>
-            </w:r>
-          </w:p>
-        </w:tc>
-      </w:tr>
-      <w:tr>
-        <w:tblPrEx>
-          <w:tblBorders>
-            <w:top w:val="single" w:color="auto" w:sz="4" w:space="0"/>
-            <w:left w:val="single" w:color="auto" w:sz="4" w:space="0"/>
-            <w:bottom w:val="single" w:color="auto" w:sz="4" w:space="0"/>
-            <w:right w:val="single" w:color="auto" w:sz="4" w:space="0"/>
-            <w:insideH w:val="single" w:color="auto" w:sz="4" w:space="0"/>
-            <w:insideV w:val="single" w:color="auto" w:sz="4" w:space="0"/>
-          </w:tblBorders>
-        </w:tblPrEx>
-        <w:tc>
-          <w:tcPr>
-            <w:tcW w:w="4658" w:type="dxa"/>
-          </w:tcPr>
-          <w:p>
-            <w:pPr>
-              <w:pStyle w:val="153"/>
-              <w:widowControl w:val="0"/>
-              <w:ind w:firstLine="0" w:firstLineChars="0"/>
-              <w:rPr>
-                <w:rFonts w:cs="Times New Roman [TMC ]"/>
-                <w:sz w:val="24"/>
-                <w:szCs w:val="24"/>
-                <w:lang w:val="ru-RU" w:eastAsia="ru-RU"/>
-              </w:rPr>
-            </w:pPr>
-            <w:r>
-              <w:rPr>
-                <w:rFonts w:cs="Times New Roman [TMC ]"/>
-                <w:sz w:val="24"/>
-                <w:szCs w:val="24"/>
-              </w:rPr>
-              <w:t>char</w:t>
-            </w:r>
-          </w:p>
-        </w:tc>
-        <w:tc>
-          <w:tcPr>
-            <w:tcW w:w="4097" w:type="dxa"/>
-          </w:tcPr>
-          <w:p>
-            <w:pPr>
-              <w:pStyle w:val="153"/>
-              <w:widowControl w:val="0"/>
-              <w:ind w:firstLine="0" w:firstLineChars="0"/>
-              <w:rPr>
-                <w:rFonts w:cs="Times New Roman [TMC ]"/>
-                <w:sz w:val="24"/>
-                <w:szCs w:val="24"/>
-                <w:lang w:val="en" w:eastAsia="ru-RU"/>
-              </w:rPr>
-            </w:pPr>
-            <w:r>
-              <w:rPr>
-                <w:rFonts w:cs="Times New Roman [TMC ]"/>
-                <w:sz w:val="24"/>
-                <w:szCs w:val="24"/>
-                <w:lang w:val="en" w:eastAsia="ru-RU"/>
-              </w:rPr>
-              <w:t>R3 (</w:t>
-            </w:r>
-            <w:r>
-              <w:rPr>
-                <w:rFonts w:cs="Times New Roman [TMC ]"/>
-                <w:sz w:val="24"/>
-                <w:szCs w:val="24"/>
-              </w:rPr>
-              <w:t>имя типа данных</w:t>
-            </w:r>
-            <w:r>
-              <w:rPr>
-                <w:rFonts w:cs="Times New Roman [TMC ]"/>
-                <w:sz w:val="24"/>
-                <w:szCs w:val="24"/>
-                <w:lang w:val="en" w:eastAsia="ru-RU"/>
-              </w:rPr>
-              <w:t>)</w:t>
-            </w:r>
-          </w:p>
-        </w:tc>
-      </w:tr>
-      <w:tr>
-        <w:tblPrEx>
-          <w:tblBorders>
-            <w:top w:val="single" w:color="auto" w:sz="4" w:space="0"/>
-            <w:left w:val="single" w:color="auto" w:sz="4" w:space="0"/>
-            <w:bottom w:val="single" w:color="auto" w:sz="4" w:space="0"/>
-            <w:right w:val="single" w:color="auto" w:sz="4" w:space="0"/>
-            <w:insideH w:val="single" w:color="auto" w:sz="4" w:space="0"/>
-            <w:insideV w:val="single" w:color="auto" w:sz="4" w:space="0"/>
-          </w:tblBorders>
-        </w:tblPrEx>
-        <w:tc>
-          <w:tcPr>
-            <w:tcW w:w="4658" w:type="dxa"/>
-          </w:tcPr>
-          <w:p>
-            <w:pPr>
-              <w:pStyle w:val="153"/>
-              <w:widowControl w:val="0"/>
-              <w:ind w:firstLine="0" w:firstLineChars="0"/>
-              <w:rPr>
-                <w:rFonts w:cs="Times New Roman [TMC ]"/>
-                <w:sz w:val="24"/>
-                <w:szCs w:val="24"/>
-                <w:lang w:val="ru-RU" w:eastAsia="ru-RU"/>
-              </w:rPr>
-            </w:pPr>
-            <w:r>
-              <w:rPr>
-                <w:rFonts w:cs="Times New Roman [TMC ]"/>
-                <w:sz w:val="24"/>
-                <w:szCs w:val="24"/>
-              </w:rPr>
-              <w:t>double</w:t>
-            </w:r>
-          </w:p>
-        </w:tc>
-        <w:tc>
-          <w:tcPr>
-            <w:tcW w:w="4097" w:type="dxa"/>
-          </w:tcPr>
-          <w:p>
-            <w:pPr>
-              <w:pStyle w:val="153"/>
-              <w:widowControl w:val="0"/>
-              <w:ind w:firstLine="0" w:firstLineChars="0"/>
-              <w:rPr>
-                <w:rFonts w:cs="Times New Roman [TMC ]"/>
-                <w:sz w:val="24"/>
-                <w:szCs w:val="24"/>
-                <w:lang w:val="en" w:eastAsia="ru-RU"/>
-              </w:rPr>
-            </w:pPr>
-            <w:r>
-              <w:rPr>
-                <w:rFonts w:cs="Times New Roman [TMC ]"/>
-                <w:sz w:val="24"/>
-                <w:szCs w:val="24"/>
-                <w:lang w:val="en" w:eastAsia="ru-RU"/>
-              </w:rPr>
-              <w:t>R4 (</w:t>
-            </w:r>
-            <w:r>
-              <w:rPr>
-                <w:rFonts w:cs="Times New Roman [TMC ]"/>
-                <w:sz w:val="24"/>
-                <w:szCs w:val="24"/>
-              </w:rPr>
-              <w:t>имя типа данных</w:t>
-            </w:r>
-            <w:r>
-              <w:rPr>
-                <w:rFonts w:cs="Times New Roman [TMC ]"/>
-                <w:sz w:val="24"/>
-                <w:szCs w:val="24"/>
-                <w:lang w:val="en" w:eastAsia="ru-RU"/>
-              </w:rPr>
-              <w:t>)</w:t>
-            </w:r>
-          </w:p>
-        </w:tc>
-      </w:tr>
-      <w:tr>
-        <w:tblPrEx>
-          <w:tblBorders>
-            <w:top w:val="single" w:color="auto" w:sz="4" w:space="0"/>
-            <w:left w:val="single" w:color="auto" w:sz="4" w:space="0"/>
-            <w:bottom w:val="single" w:color="auto" w:sz="4" w:space="0"/>
-            <w:right w:val="single" w:color="auto" w:sz="4" w:space="0"/>
-            <w:insideH w:val="single" w:color="auto" w:sz="4" w:space="0"/>
-            <w:insideV w:val="single" w:color="auto" w:sz="4" w:space="0"/>
-          </w:tblBorders>
-        </w:tblPrEx>
-        <w:tc>
-          <w:tcPr>
-            <w:tcW w:w="4658" w:type="dxa"/>
-          </w:tcPr>
-          <w:p>
-            <w:pPr>
-              <w:pStyle w:val="153"/>
-              <w:widowControl w:val="0"/>
-              <w:ind w:firstLine="0" w:firstLineChars="0"/>
-              <w:rPr>
-                <w:rFonts w:cs="Times New Roman [TMC ]"/>
-                <w:sz w:val="24"/>
-                <w:szCs w:val="24"/>
-                <w:lang w:val="ru-RU" w:eastAsia="ru-RU"/>
-              </w:rPr>
-            </w:pPr>
-            <w:r>
-              <w:rPr>
-                <w:rFonts w:cs="Times New Roman [TMC ]"/>
-                <w:sz w:val="24"/>
-                <w:szCs w:val="24"/>
-              </w:rPr>
-              <w:t>float</w:t>
-            </w:r>
-          </w:p>
-        </w:tc>
-        <w:tc>
-          <w:tcPr>
-            <w:tcW w:w="4097" w:type="dxa"/>
-          </w:tcPr>
-          <w:p>
-            <w:pPr>
-              <w:pStyle w:val="153"/>
-              <w:widowControl w:val="0"/>
-              <w:ind w:firstLine="0" w:firstLineChars="0"/>
-              <w:rPr>
-                <w:rFonts w:cs="Times New Roman [TMC ]"/>
-                <w:sz w:val="24"/>
-                <w:szCs w:val="24"/>
-                <w:lang w:val="en" w:eastAsia="ru-RU"/>
-              </w:rPr>
-            </w:pPr>
-            <w:r>
-              <w:rPr>
-                <w:rFonts w:cs="Times New Roman [TMC ]"/>
-                <w:sz w:val="24"/>
-                <w:szCs w:val="24"/>
-                <w:lang w:val="en" w:eastAsia="ru-RU"/>
-              </w:rPr>
-              <w:t>R5 (</w:t>
-            </w:r>
-            <w:r>
-              <w:rPr>
-                <w:rFonts w:cs="Times New Roman [TMC ]"/>
-                <w:sz w:val="24"/>
-                <w:szCs w:val="24"/>
-              </w:rPr>
-              <w:t>имя типа данных</w:t>
-            </w:r>
-            <w:r>
-              <w:rPr>
-                <w:rFonts w:cs="Times New Roman [TMC ]"/>
-                <w:sz w:val="24"/>
-                <w:szCs w:val="24"/>
-                <w:lang w:val="en" w:eastAsia="ru-RU"/>
-              </w:rPr>
-              <w:t>)</w:t>
-            </w:r>
-          </w:p>
-        </w:tc>
-      </w:tr>
-    </w:tbl>
-    <w:p>
-      <w:pPr>
-        <w:pStyle w:val="41"/>
-      </w:pPr>
-      <w:bookmarkStart w:id="14" w:name="_Ref2117231010"/>
-      <w:r>
-        <w:t xml:space="preserve">Таблица </w:t>
-      </w:r>
-      <w:r>
-        <w:fldChar w:fldCharType="begin"/>
-      </w:r>
-      <w:r>
-        <w:instrText xml:space="preserve"> SEQ Таблица \* ARABIC </w:instrText>
-      </w:r>
-      <w:r>
-        <w:fldChar w:fldCharType="separate"/>
-      </w:r>
-      <w:r>
-        <w:t>8</w:t>
-      </w:r>
-      <w:r>
-        <w:fldChar w:fldCharType="end"/>
-      </w:r>
-      <w:bookmarkEnd w:id="14"/>
-      <w:r>
-        <w:t>-Таблица зарезервированных имён</w:t>
-      </w:r>
-    </w:p>
-    <w:p/>
-    <w:p>
-      <w:pPr>
-        <w:pStyle w:val="41"/>
-      </w:pPr>
-      <w:r>
-        <w:t xml:space="preserve">Окончание таблицы 8 зарезервированных имён </w:t>
       </w:r>
     </w:p>
     <w:tbl>
@@ -22182,6 +21794,597 @@
               <w:jc w:val="center"/>
               <w:rPr>
                 <w:rFonts w:cs="Times New Roman [TMC ]"/>
+                <w:b/>
+                <w:bCs/>
+                <w:i/>
+                <w:iCs/>
+                <w:sz w:val="24"/>
+                <w:szCs w:val="24"/>
+                <w:lang w:eastAsia="ru-RU"/>
+              </w:rPr>
+            </w:pPr>
+            <w:r>
+              <w:rPr>
+                <w:rFonts w:cs="Times New Roman [TMC ]"/>
+                <w:b/>
+                <w:bCs/>
+                <w:i/>
+                <w:iCs/>
+                <w:sz w:val="24"/>
+                <w:szCs w:val="24"/>
+                <w:lang w:val="ru-RU" w:eastAsia="ru-RU"/>
+              </w:rPr>
+              <w:t>Зарезервированное</w:t>
+            </w:r>
+            <w:r>
+              <w:rPr>
+                <w:rFonts w:cs="Times New Roman [TMC ]"/>
+                <w:b/>
+                <w:bCs/>
+                <w:i/>
+                <w:iCs/>
+                <w:sz w:val="24"/>
+                <w:szCs w:val="24"/>
+                <w:lang w:eastAsia="ru-RU"/>
+              </w:rPr>
+              <w:t xml:space="preserve"> имя</w:t>
+            </w:r>
+          </w:p>
+        </w:tc>
+        <w:tc>
+          <w:tcPr>
+            <w:tcW w:w="4097" w:type="dxa"/>
+          </w:tcPr>
+          <w:p>
+            <w:pPr>
+              <w:pStyle w:val="153"/>
+              <w:widowControl w:val="0"/>
+              <w:ind w:firstLine="0" w:firstLineChars="0"/>
+              <w:jc w:val="center"/>
+              <w:rPr>
+                <w:rFonts w:cs="Times New Roman [TMC ]"/>
+                <w:b/>
+                <w:bCs/>
+                <w:i/>
+                <w:iCs/>
+                <w:sz w:val="24"/>
+                <w:szCs w:val="24"/>
+                <w:lang w:val="ru-RU" w:eastAsia="ru-RU"/>
+              </w:rPr>
+            </w:pPr>
+            <w:r>
+              <w:rPr>
+                <w:rFonts w:cs="Times New Roman [TMC ]"/>
+                <w:b/>
+                <w:bCs/>
+                <w:i/>
+                <w:iCs/>
+                <w:sz w:val="24"/>
+                <w:szCs w:val="24"/>
+                <w:lang w:val="ru-RU" w:eastAsia="ru-RU"/>
+              </w:rPr>
+              <w:t>Значение</w:t>
+            </w:r>
+          </w:p>
+        </w:tc>
+      </w:tr>
+      <w:tr>
+        <w:tblPrEx>
+       